--- a/Webova_virtualni_realita_DP_HORAK_git.docx
+++ b/Webova_virtualni_realita_DP_HORAK_git.docx
@@ -3726,22 +3726,7 @@
         <w:pStyle w:val="Normlnprvnodsazen"/>
       </w:pPr>
       <w:r>
-        <w:t xml:space="preserve">Dosavadní způsob, jakým </w:t>
-      </w:r>
-      <w:r>
-        <w:t xml:space="preserve">byla </w:t>
-      </w:r>
-      <w:r>
-        <w:t>geografick</w:t>
-      </w:r>
-      <w:r>
-        <w:t>á</w:t>
-      </w:r>
-      <w:r>
-        <w:t xml:space="preserve"> informac</w:t>
-      </w:r>
-      <w:r>
-        <w:t>e</w:t>
+        <w:t>Dosavadní způsob, jakým byla geografická informace</w:t>
       </w:r>
       <w:r>
         <w:t xml:space="preserve"> vizualizována a komunikována </w:t>
@@ -3755,13 +3740,7 @@
       </w:r>
       <w:proofErr w:type="gramEnd"/>
       <w:r>
-        <w:t xml:space="preserve"> reprezentaci, tedy na mapy. Avšak v dnešní digitální éře technologický vývoj vede k tomu, </w:t>
-      </w:r>
-      <w:r>
-        <w:t xml:space="preserve">že je možné si </w:t>
-      </w:r>
-      <w:r>
-        <w:t xml:space="preserve">představit a prozkoumávat prostor ve třetí dimenzi. </w:t>
+        <w:t xml:space="preserve"> reprezentaci, tedy na mapy. Avšak v dnešní digitální éře technologický vývoj vede k tomu, že je možné si představit a prozkoumávat prostor ve třetí dimenzi. </w:t>
       </w:r>
       <w:r>
         <w:rPr>
@@ -4297,7 +4276,21 @@
         <w:rPr>
           <w:highlight w:val="yellow"/>
         </w:rPr>
-        <w:t>(Sterba et al. 2015)</w:t>
+        <w:t>(</w:t>
+      </w:r>
+      <w:proofErr w:type="spellStart"/>
+      <w:r>
+        <w:rPr>
+          <w:highlight w:val="yellow"/>
+        </w:rPr>
+        <w:t>Sterba</w:t>
+      </w:r>
+      <w:proofErr w:type="spellEnd"/>
+      <w:r>
+        <w:rPr>
+          <w:highlight w:val="yellow"/>
+        </w:rPr>
+        <w:t xml:space="preserve"> et al. 2015)</w:t>
       </w:r>
       <w:r>
         <w:rPr>
@@ -4432,102 +4425,222 @@
           <w:rFonts w:cs="Times New Roman"/>
           <w:szCs w:val="24"/>
         </w:rPr>
-        <w:t xml:space="preserve"> 2005; Marschner et al. 2021)</w:t>
-      </w:r>
-      <w:r>
-        <w:fldChar w:fldCharType="end"/>
-      </w:r>
-      <w:r>
-        <w:t xml:space="preserve">, </w:t>
-      </w:r>
-      <w:r>
-        <w:t>geoinforma</w:t>
-      </w:r>
-      <w:r>
-        <w:t>ční vědy</w:t>
-      </w:r>
-      <w:r>
-        <w:t xml:space="preserve"> </w:t>
-      </w:r>
-      <w:r>
-        <w:fldChar w:fldCharType="begin"/>
-      </w:r>
-      <w:r>
-        <w:instrText xml:space="preserve"> ADDIN ZOTERO_ITEM CSL_CITATION {"citationID":"qKNsQ42E","properties":{"formattedCitation":"(Guo, Goodchild, Annoni 2020; Bolstad 2019; Kresse, Danko 2012; Longley et al. 2015)","plainCitation":"(Guo, Goodchild, Annoni 2020; Bolstad 2019; Kresse, Danko 2012; Longley et al. 2015)","noteIndex":0},"citationItems":[{"id":949,"uris":["http://zotero.org/groups/4599106/items/4B5E7TZU"],"itemData":{"id":949,"type":"book","abstract":"This open access book offers a summary of the development of Digital Earth over the past twenty years. By reviewing the initial vision of Digital Earth, the evolution of that vision, the relevant key technologies, and the role of Digital Earth in helping people respond to global challenges, this publication reveals how and why Digital Earth is becoming vital for acquiring, processing, analysing and mining the rapidly growing volume of global data sets about the Earth. The main aspects of Digital Earth covered here include: Digital Earth platforms, remote sensing and navigation satellites, processing and visualizing geospatial information, geospatial information infrastructures, big data and cloud computing, transformation and zooming, artificial intelligence, Internet of Things, and social media. Moreover, the book covers in detail the multi-layered/multi-faceted roles of Digital Earth in response to sustainable development goals, climate changes, and mitigating disasters, the applications of Digital Earth (such as digital city and digital heritage), the citizen science in support of Digital Earth, the economic value of Digital Earth, and so on. This book also reviews the regional and national development of Digital Earth around the world, and discusses the role and effect of education and ethics. Lastly, it concludes with a summary of the challenges and forecasts the future trends of Digital Earth. By sharing case studies and a broad range of general and scientific insights into the science and technology of Digital Earth, this book offers an essential introduction for an ever-growing international audience.","language":"English","note":"Accepted: 2020-03-18 13:36:15\nDOI: 10.1007/978-981-32-9915-3","publisher":"Springer Nature","source":"library.oapen.org","title":"Manual of Digital Earth","URL":"https://library.oapen.org/handle/20.500.12657/23172","editor":[{"family":"Guo","given":"Huadong"},{"family":"Goodchild","given":"Michael F."},{"family":"Annoni","given":"Alessandro"}],"accessed":{"date-parts":[["2022",6,25]]},"issued":{"date-parts":[["2020"]]},"citation-key":"guoManualDigitalEarth2020"}},{"id":956,"uris":["http://zotero.org/groups/4599106/items/VAEUZHY6"],"itemData":{"id":956,"type":"book","edition":"Sixth edition","event-place":"Ann Arbor, MI","ISBN":"978-1-59399-552-2","language":"English","number-of-pages":"764","publisher":"XanEdu Publishing Inc","publisher-place":"Ann Arbor, MI","source":"Amazon","title":"GIS Fundamentals: A First Text on Geographic Information Systems, Sixth Edition","title-short":"GIS Fundamentals","author":[{"family":"Bolstad","given":"Paul"}],"issued":{"date-parts":[["2019",7,15]]},"citation-key":"bolstadGISFundamentalsFirst2019"}},{"id":"83RcISFH/J7DElxc3","uris":["http://zotero.org/groups/4599106/items/6NCMRXIX"],"itemData":{"id":951,"type":"book","edition":"2012th edition","event-place":"Berlin ; New York","ISBN":"978-3-540-72678-4","language":"English","number-of-pages":"1151","publisher":"Springer","publisher-place":"Berlin ; New York","source":"Amazon","title":"Springer Handbook of Geographic Information","editor":[{"family":"Kresse","given":"Wolfgang"},{"family":"Danko","given":"David M."}],"issued":{"date-parts":[["2012",2,10]]}}},{"id":959,"uris":["http://zotero.org/groups/4599106/items/G544945Z"],"itemData":{"id":959,"type":"book","edition":"4th edition","language":"English","number-of-pages":"496","publisher":"Wiley","source":"Amazon","title":"Geographic Information Science and Systems, 4th Edition","author":[{"family":"Longley","given":"Paul A."},{"family":"Goodchild","given":"Michael F."},{"family":"Maguire","given":"David J."},{"family":"Rhind","given":"David W."}],"issued":{"date-parts":[["2015",2,26]]},"citation-key":"longleyGeographicInformationScience2015"}}],"schema":"https://github.com/citation-style-language/schema/raw/master/csl-citation.json"} </w:instrText>
-      </w:r>
-      <w:r>
-        <w:fldChar w:fldCharType="separate"/>
-      </w:r>
-      <w:r>
-        <w:t>(</w:t>
-      </w:r>
-      <w:proofErr w:type="spellStart"/>
-      <w:r>
-        <w:t>Guo</w:t>
-      </w:r>
-      <w:proofErr w:type="spellEnd"/>
-      <w:r>
-        <w:t xml:space="preserve">, </w:t>
-      </w:r>
-      <w:proofErr w:type="spellStart"/>
-      <w:r>
-        <w:t>Goodchild</w:t>
-      </w:r>
-      <w:proofErr w:type="spellEnd"/>
-      <w:r>
-        <w:t xml:space="preserve">, </w:t>
-      </w:r>
-      <w:proofErr w:type="spellStart"/>
-      <w:r>
-        <w:t>Annoni</w:t>
-      </w:r>
-      <w:proofErr w:type="spellEnd"/>
-      <w:r>
-        <w:t xml:space="preserve"> 2020; Bolstad 2019; Kresse, Danko 2012; Longley et al. 2015)</w:t>
-      </w:r>
-      <w:r>
-        <w:fldChar w:fldCharType="end"/>
-      </w:r>
-      <w:r>
-        <w:t>,</w:t>
-      </w:r>
-      <w:r>
-        <w:t xml:space="preserve"> kartografické </w:t>
-      </w:r>
-      <w:proofErr w:type="spellStart"/>
-      <w:r>
-        <w:t>geo</w:t>
-      </w:r>
-      <w:proofErr w:type="spellEnd"/>
-      <w:r>
-        <w:t>-</w:t>
-      </w:r>
-      <w:r>
-        <w:t xml:space="preserve">vizualizace </w:t>
-      </w:r>
-      <w:r>
-        <w:fldChar w:fldCharType="begin"/>
-      </w:r>
-      <w:r>
-        <w:instrText xml:space="preserve"> ADDIN ZOTERO_ITEM CSL_CITATION {"citationID":"o4aujbrE","properties":{"formattedCitation":"(Slocum 2014; \\uc0\\u199{}\\uc0\\u246{}ltekin et al. 2020a; Christophe 2020; Dykes, MacEachren, Kraak 2005)","plainCitation":"(Slocum 2014; Çöltekin et al. 2020a; Christophe 2020; Dykes, MacEachren, Kraak 2005)","noteIndex":0},"citationItems":[{"id":6,"uris":["http://zotero.org/users/7422084/items/PQEFFG25"],"itemData":{"id":6,"type":"book","edition":"3. ed., Pearson New Internat. Ed","event-place":"Harlow","ISBN":"978-1-292-04067-7","language":"eng","note":"OCLC: 897431145","number-of-pages":"618","publisher":"Pearson Education","publisher-place":"Harlow","title":"Thematic cartography and geovisualization","editor":[{"family":"Slocum","given":"Terry A."}],"issued":{"date-parts":[["2014"]]},"citation-key":"slocumThematicCartographyGeovisualization2014"}},{"id":965,"uris":["http://zotero.org/groups/4599106/items/8UTBIYG2"],"itemData":{"id":965,"type":"chapter","abstract":"In this chapter, we review and summarize the current state of the art in geovisualization and extended reality (i.e., virtual, augmented and mixed reality), covering a wide range of approaches to these subjects in domains that are related to geographic information science. We introduce the relationship between geovisualization, extended reality and Digital Earth, provide some fundamental definitions of related terms, and discuss the introduced topics from a human-centric perspective. We describe related research areas including geovisual analytics and movement visualization, both of which have attracted wide interest from multidisciplinary communities in recent years. The last few sections describe the current progress in the use of immersive technologies and introduce the spectrum of terminology on virtual, augmented and mixed reality, as well as proposed research concepts in geographic information science and beyond. We finish with an overview of “dashboards”, which are used in visual analytics as well as in various immersive technologies. We believe the chapter covers important aspects of visualizing and interacting with current and future Digital Earth applications.","container-title":"Manual of Digital Earth","event-place":"Singapore","ISBN":"978-981-329-915-3","language":"en","note":"DOI: 10.1007/978-981-32-9915-3_7","page":"229-277","publisher":"Springer","publisher-place":"Singapore","source":"Springer Link","title":"Geospatial Information Visualization and Extended Reality Displays","URL":"https://doi.org/10.1007/978-981-32-9915-3_7","author":[{"family":"Çöltekin","given":"Arzu"},{"family":"Griffin","given":"Amy L."},{"family":"Slingsby","given":"Aidan"},{"family":"Robinson","given":"Anthony C."},{"family":"Christophe","given":"Sidonie"},{"family":"Rautenbach","given":"Victoria"},{"family":"Chen","given":"Min"},{"family":"Pettit","given":"Christopher"},{"family":"Klippel","given":"Alexander"}],"editor":[{"family":"Guo","given":"Huadong"},{"family":"Goodchild","given":"Michael F."},{"family":"Annoni","given":"Alessandro"}],"accessed":{"date-parts":[["2022",6,25]]},"issued":{"date-parts":[["2020"]]},"citation-key":"coltekinGeospatialInformationVisualization2020"}},{"id":962,"uris":["http://zotero.org/groups/4599106/items/8MJJFIRW"],"itemData":{"id":962,"type":"paper-conference","abstract":"The purpose of this position paper is to emphasize the remaining challenges for geovisualization in an evolutive context of data, users and spatio-temporal problems to solve in an interdisciplinary approach. Geovisualization is the visualization of spatio-temporal data, phenomena and dynamics on earth, based on the user interaction with heterogeneous data, and their capacities of perception and cognition. This implies to bring closer together knowledge, concepts and models from related scientific visualization domains, for a better understanding, interpretation and analysis of spatio-temporal phenomena on earth. We currently face and cross several types of complexities, regarding spaces, data, models and tools. Our position here, based on past and on-going works, as first proofs of concept, is to model a multidimensional exploration of the territory, because integrating explorations of uses, styles, interaction and immersion capacities, until various ’points of view’ on the represente d spatio-temporal phenomenon.","DOI":"10.5220/0009355703250332","page":"325-332","source":"ResearchGate","title":"Geovisualization: Multidimensional Exploration of the Territory","title-short":"Geovisualization","author":[{"family":"Christophe","given":"Sidonie"}],"issued":{"date-parts":[["2020",3,20]]},"citation-key":"christopheGeovisualizationMultidimensionalExploration2020"}},{"id":971,"uris":["http://zotero.org/groups/4599106/items/S3TB8FK7"],"itemData":{"id":971,"type":"book","edition":"HAR/CDR edition","event-place":"Amsterdam","ISBN":"978-0-08-044531-1","language":"English","number-of-pages":"730","publisher":"Pergamon","publisher-place":"Amsterdam","source":"Amazon","title":"Exploring Geovisualization","author":[{"family":"Dykes","given":"J."},{"family":"MacEachren","given":"A. M."},{"family":"Kraak","given":"M.-J."}],"issued":{"date-parts":[["2005",3,22]]},"citation-key":"dykesExploringGeovisualization2005"}}],"schema":"https://github.com/citation-style-language/schema/raw/master/csl-citation.json"} </w:instrText>
-      </w:r>
-      <w:r>
-        <w:fldChar w:fldCharType="separate"/>
-      </w:r>
+        <w:t xml:space="preserve"> 2005; </w:t>
+      </w:r>
+      <w:proofErr w:type="spellStart"/>
       <w:r>
         <w:rPr>
           <w:rFonts w:cs="Times New Roman"/>
           <w:szCs w:val="24"/>
         </w:rPr>
-        <w:t>(Slocum 2014; Çöltekin et al. 2020a; Christophe 2020; Dykes, MacEachren, Kraak 2005)</w:t>
+        <w:t>Marschner</w:t>
+      </w:r>
+      <w:proofErr w:type="spellEnd"/>
+      <w:r>
+        <w:rPr>
+          <w:rFonts w:cs="Times New Roman"/>
+          <w:szCs w:val="24"/>
+        </w:rPr>
+        <w:t xml:space="preserve"> et al. 2021)</w:t>
       </w:r>
       <w:r>
         <w:fldChar w:fldCharType="end"/>
       </w:r>
       <w:r>
+        <w:t xml:space="preserve">, </w:t>
+      </w:r>
+      <w:r>
+        <w:t>geoinforma</w:t>
+      </w:r>
+      <w:r>
+        <w:t>ční vědy</w:t>
+      </w:r>
+      <w:r>
+        <w:t xml:space="preserve"> </w:t>
+      </w:r>
+      <w:r>
+        <w:fldChar w:fldCharType="begin"/>
+      </w:r>
+      <w:r>
+        <w:instrText xml:space="preserve"> ADDIN ZOTERO_ITEM CSL_CITATION {"citationID":"qKNsQ42E","properties":{"formattedCitation":"(Guo, Goodchild, Annoni 2020; Bolstad 2019; Kresse, Danko 2012; Longley et al. 2015)","plainCitation":"(Guo, Goodchild, Annoni 2020; Bolstad 2019; Kresse, Danko 2012; Longley et al. 2015)","noteIndex":0},"citationItems":[{"id":949,"uris":["http://zotero.org/groups/4599106/items/4B5E7TZU"],"itemData":{"id":949,"type":"book","abstract":"This open access book offers a summary of the development of Digital Earth over the past twenty years. By reviewing the initial vision of Digital Earth, the evolution of that vision, the relevant key technologies, and the role of Digital Earth in helping people respond to global challenges, this publication reveals how and why Digital Earth is becoming vital for acquiring, processing, analysing and mining the rapidly growing volume of global data sets about the Earth. The main aspects of Digital Earth covered here include: Digital Earth platforms, remote sensing and navigation satellites, processing and visualizing geospatial information, geospatial information infrastructures, big data and cloud computing, transformation and zooming, artificial intelligence, Internet of Things, and social media. Moreover, the book covers in detail the multi-layered/multi-faceted roles of Digital Earth in response to sustainable development goals, climate changes, and mitigating disasters, the applications of Digital Earth (such as digital city and digital heritage), the citizen science in support of Digital Earth, the economic value of Digital Earth, and so on. This book also reviews the regional and national development of Digital Earth around the world, and discusses the role and effect of education and ethics. Lastly, it concludes with a summary of the challenges and forecasts the future trends of Digital Earth. By sharing case studies and a broad range of general and scientific insights into the science and technology of Digital Earth, this book offers an essential introduction for an ever-growing international audience.","language":"English","note":"Accepted: 2020-03-18 13:36:15\nDOI: 10.1007/978-981-32-9915-3","publisher":"Springer Nature","source":"library.oapen.org","title":"Manual of Digital Earth","URL":"https://library.oapen.org/handle/20.500.12657/23172","editor":[{"family":"Guo","given":"Huadong"},{"family":"Goodchild","given":"Michael F."},{"family":"Annoni","given":"Alessandro"}],"accessed":{"date-parts":[["2022",6,25]]},"issued":{"date-parts":[["2020"]]},"citation-key":"guoManualDigitalEarth2020"}},{"id":956,"uris":["http://zotero.org/groups/4599106/items/VAEUZHY6"],"itemData":{"id":956,"type":"book","edition":"Sixth edition","event-place":"Ann Arbor, MI","ISBN":"978-1-59399-552-2","language":"English","number-of-pages":"764","publisher":"XanEdu Publishing Inc","publisher-place":"Ann Arbor, MI","source":"Amazon","title":"GIS Fundamentals: A First Text on Geographic Information Systems, Sixth Edition","title-short":"GIS Fundamentals","author":[{"family":"Bolstad","given":"Paul"}],"issued":{"date-parts":[["2019",7,15]]},"citation-key":"bolstadGISFundamentalsFirst2019"}},{"id":"83RcISFH/J7DElxc3","uris":["http://zotero.org/groups/4599106/items/6NCMRXIX"],"itemData":{"id":951,"type":"book","edition":"2012th edition","event-place":"Berlin ; New York","ISBN":"978-3-540-72678-4","language":"English","number-of-pages":"1151","publisher":"Springer","publisher-place":"Berlin ; New York","source":"Amazon","title":"Springer Handbook of Geographic Information","editor":[{"family":"Kresse","given":"Wolfgang"},{"family":"Danko","given":"David M."}],"issued":{"date-parts":[["2012",2,10]]}}},{"id":959,"uris":["http://zotero.org/groups/4599106/items/G544945Z"],"itemData":{"id":959,"type":"book","edition":"4th edition","language":"English","number-of-pages":"496","publisher":"Wiley","source":"Amazon","title":"Geographic Information Science and Systems, 4th Edition","author":[{"family":"Longley","given":"Paul A."},{"family":"Goodchild","given":"Michael F."},{"family":"Maguire","given":"David J."},{"family":"Rhind","given":"David W."}],"issued":{"date-parts":[["2015",2,26]]},"citation-key":"longleyGeographicInformationScience2015"}}],"schema":"https://github.com/citation-style-language/schema/raw/master/csl-citation.json"} </w:instrText>
+      </w:r>
+      <w:r>
+        <w:fldChar w:fldCharType="separate"/>
+      </w:r>
+      <w:r>
+        <w:t>(</w:t>
+      </w:r>
+      <w:proofErr w:type="spellStart"/>
+      <w:r>
+        <w:t>Guo</w:t>
+      </w:r>
+      <w:proofErr w:type="spellEnd"/>
+      <w:r>
+        <w:t xml:space="preserve">, </w:t>
+      </w:r>
+      <w:proofErr w:type="spellStart"/>
+      <w:r>
+        <w:t>Goodchild</w:t>
+      </w:r>
+      <w:proofErr w:type="spellEnd"/>
+      <w:r>
+        <w:t xml:space="preserve">, </w:t>
+      </w:r>
+      <w:proofErr w:type="spellStart"/>
+      <w:r>
+        <w:t>Annoni</w:t>
+      </w:r>
+      <w:proofErr w:type="spellEnd"/>
+      <w:r>
+        <w:t xml:space="preserve"> 2020; </w:t>
+      </w:r>
+      <w:proofErr w:type="spellStart"/>
+      <w:r>
+        <w:t>Bolstad</w:t>
+      </w:r>
+      <w:proofErr w:type="spellEnd"/>
+      <w:r>
+        <w:t xml:space="preserve"> 2019; </w:t>
+      </w:r>
+      <w:proofErr w:type="spellStart"/>
+      <w:r>
+        <w:t>Kresse</w:t>
+      </w:r>
+      <w:proofErr w:type="spellEnd"/>
+      <w:r>
+        <w:t xml:space="preserve">, Danko 2012; </w:t>
+      </w:r>
+      <w:proofErr w:type="spellStart"/>
+      <w:r>
+        <w:t>Longley</w:t>
+      </w:r>
+      <w:proofErr w:type="spellEnd"/>
+      <w:r>
+        <w:t xml:space="preserve"> et al. 2015)</w:t>
+      </w:r>
+      <w:r>
+        <w:fldChar w:fldCharType="end"/>
+      </w:r>
+      <w:r>
         <w:t>,</w:t>
       </w:r>
       <w:r>
+        <w:t xml:space="preserve"> kartografické </w:t>
+      </w:r>
+      <w:proofErr w:type="spellStart"/>
+      <w:r>
+        <w:t>geo</w:t>
+      </w:r>
+      <w:proofErr w:type="spellEnd"/>
+      <w:r>
+        <w:t>-</w:t>
+      </w:r>
+      <w:r>
+        <w:t xml:space="preserve">vizualizace </w:t>
+      </w:r>
+      <w:r>
+        <w:fldChar w:fldCharType="begin"/>
+      </w:r>
+      <w:r>
+        <w:instrText xml:space="preserve"> ADDIN ZOTERO_ITEM CSL_CITATION {"citationID":"o4aujbrE","properties":{"formattedCitation":"(Slocum 2014; \\uc0\\u199{}\\uc0\\u246{}ltekin et al. 2020a; Christophe 2020; Dykes, MacEachren, Kraak 2005)","plainCitation":"(Slocum 2014; Çöltekin et al. 2020a; Christophe 2020; Dykes, MacEachren, Kraak 2005)","noteIndex":0},"citationItems":[{"id":6,"uris":["http://zotero.org/users/7422084/items/PQEFFG25"],"itemData":{"id":6,"type":"book","edition":"3. ed., Pearson New Internat. Ed","event-place":"Harlow","ISBN":"978-1-292-04067-7","language":"eng","note":"OCLC: 897431145","number-of-pages":"618","publisher":"Pearson Education","publisher-place":"Harlow","title":"Thematic cartography and geovisualization","editor":[{"family":"Slocum","given":"Terry A."}],"issued":{"date-parts":[["2014"]]},"citation-key":"slocumThematicCartographyGeovisualization2014"}},{"id":965,"uris":["http://zotero.org/groups/4599106/items/8UTBIYG2"],"itemData":{"id":965,"type":"chapter","abstract":"In this chapter, we review and summarize the current state of the art in geovisualization and extended reality (i.e., virtual, augmented and mixed reality), covering a wide range of approaches to these subjects in domains that are related to geographic information science. We introduce the relationship between geovisualization, extended reality and Digital Earth, provide some fundamental definitions of related terms, and discuss the introduced topics from a human-centric perspective. We describe related research areas including geovisual analytics and movement visualization, both of which have attracted wide interest from multidisciplinary communities in recent years. The last few sections describe the current progress in the use of immersive technologies and introduce the spectrum of terminology on virtual, augmented and mixed reality, as well as proposed research concepts in geographic information science and beyond. We finish with an overview of “dashboards”, which are used in visual analytics as well as in various immersive technologies. We believe the chapter covers important aspects of visualizing and interacting with current and future Digital Earth applications.","container-title":"Manual of Digital Earth","event-place":"Singapore","ISBN":"978-981-329-915-3","language":"en","note":"DOI: 10.1007/978-981-32-9915-3_7","page":"229-277","publisher":"Springer","publisher-place":"Singapore","source":"Springer Link","title":"Geospatial Information Visualization and Extended Reality Displays","URL":"https://doi.org/10.1007/978-981-32-9915-3_7","author":[{"family":"Çöltekin","given":"Arzu"},{"family":"Griffin","given":"Amy L."},{"family":"Slingsby","given":"Aidan"},{"family":"Robinson","given":"Anthony C."},{"family":"Christophe","given":"Sidonie"},{"family":"Rautenbach","given":"Victoria"},{"family":"Chen","given":"Min"},{"family":"Pettit","given":"Christopher"},{"family":"Klippel","given":"Alexander"}],"editor":[{"family":"Guo","given":"Huadong"},{"family":"Goodchild","given":"Michael F."},{"family":"Annoni","given":"Alessandro"}],"accessed":{"date-parts":[["2022",6,25]]},"issued":{"date-parts":[["2020"]]},"citation-key":"coltekinGeospatialInformationVisualization2020"}},{"id":962,"uris":["http://zotero.org/groups/4599106/items/8MJJFIRW"],"itemData":{"id":962,"type":"paper-conference","abstract":"The purpose of this position paper is to emphasize the remaining challenges for geovisualization in an evolutive context of data, users and spatio-temporal problems to solve in an interdisciplinary approach. Geovisualization is the visualization of spatio-temporal data, phenomena and dynamics on earth, based on the user interaction with heterogeneous data, and their capacities of perception and cognition. This implies to bring closer together knowledge, concepts and models from related scientific visualization domains, for a better understanding, interpretation and analysis of spatio-temporal phenomena on earth. We currently face and cross several types of complexities, regarding spaces, data, models and tools. Our position here, based on past and on-going works, as first proofs of concept, is to model a multidimensional exploration of the territory, because integrating explorations of uses, styles, interaction and immersion capacities, until various ’points of view’ on the represente d spatio-temporal phenomenon.","DOI":"10.5220/0009355703250332","page":"325-332","source":"ResearchGate","title":"Geovisualization: Multidimensional Exploration of the Territory","title-short":"Geovisualization","author":[{"family":"Christophe","given":"Sidonie"}],"issued":{"date-parts":[["2020",3,20]]},"citation-key":"christopheGeovisualizationMultidimensionalExploration2020"}},{"id":971,"uris":["http://zotero.org/groups/4599106/items/S3TB8FK7"],"itemData":{"id":971,"type":"book","edition":"HAR/CDR edition","event-place":"Amsterdam","ISBN":"978-0-08-044531-1","language":"English","number-of-pages":"730","publisher":"Pergamon","publisher-place":"Amsterdam","source":"Amazon","title":"Exploring Geovisualization","author":[{"family":"Dykes","given":"J."},{"family":"MacEachren","given":"A. M."},{"family":"Kraak","given":"M.-J."}],"issued":{"date-parts":[["2005",3,22]]},"citation-key":"dykesExploringGeovisualization2005"}}],"schema":"https://github.com/citation-style-language/schema/raw/master/csl-citation.json"} </w:instrText>
+      </w:r>
+      <w:r>
+        <w:fldChar w:fldCharType="separate"/>
+      </w:r>
+      <w:r>
+        <w:rPr>
+          <w:rFonts w:cs="Times New Roman"/>
+          <w:szCs w:val="24"/>
+        </w:rPr>
+        <w:t>(</w:t>
+      </w:r>
+      <w:proofErr w:type="spellStart"/>
+      <w:r>
+        <w:rPr>
+          <w:rFonts w:cs="Times New Roman"/>
+          <w:szCs w:val="24"/>
+        </w:rPr>
+        <w:t>Slocum</w:t>
+      </w:r>
+      <w:proofErr w:type="spellEnd"/>
+      <w:r>
+        <w:rPr>
+          <w:rFonts w:cs="Times New Roman"/>
+          <w:szCs w:val="24"/>
+        </w:rPr>
+        <w:t xml:space="preserve"> 2014; </w:t>
+      </w:r>
+      <w:proofErr w:type="spellStart"/>
+      <w:r>
+        <w:rPr>
+          <w:rFonts w:cs="Times New Roman"/>
+          <w:szCs w:val="24"/>
+        </w:rPr>
+        <w:t>Çöltekin</w:t>
+      </w:r>
+      <w:proofErr w:type="spellEnd"/>
+      <w:r>
+        <w:rPr>
+          <w:rFonts w:cs="Times New Roman"/>
+          <w:szCs w:val="24"/>
+        </w:rPr>
+        <w:t xml:space="preserve"> et al. 2020a; Christophe 2020; </w:t>
+      </w:r>
+      <w:proofErr w:type="spellStart"/>
+      <w:r>
+        <w:rPr>
+          <w:rFonts w:cs="Times New Roman"/>
+          <w:szCs w:val="24"/>
+        </w:rPr>
+        <w:t>Dykes</w:t>
+      </w:r>
+      <w:proofErr w:type="spellEnd"/>
+      <w:r>
+        <w:rPr>
+          <w:rFonts w:cs="Times New Roman"/>
+          <w:szCs w:val="24"/>
+        </w:rPr>
+        <w:t xml:space="preserve">, </w:t>
+      </w:r>
+      <w:proofErr w:type="spellStart"/>
+      <w:r>
+        <w:rPr>
+          <w:rFonts w:cs="Times New Roman"/>
+          <w:szCs w:val="24"/>
+        </w:rPr>
+        <w:t>MacEachren</w:t>
+      </w:r>
+      <w:proofErr w:type="spellEnd"/>
+      <w:r>
+        <w:rPr>
+          <w:rFonts w:cs="Times New Roman"/>
+          <w:szCs w:val="24"/>
+        </w:rPr>
+        <w:t xml:space="preserve">, </w:t>
+      </w:r>
+      <w:proofErr w:type="spellStart"/>
+      <w:r>
+        <w:rPr>
+          <w:rFonts w:cs="Times New Roman"/>
+          <w:szCs w:val="24"/>
+        </w:rPr>
+        <w:t>Kraak</w:t>
+      </w:r>
+      <w:proofErr w:type="spellEnd"/>
+      <w:r>
+        <w:rPr>
+          <w:rFonts w:cs="Times New Roman"/>
+          <w:szCs w:val="24"/>
+        </w:rPr>
+        <w:t xml:space="preserve"> 2005)</w:t>
+      </w:r>
+      <w:r>
+        <w:fldChar w:fldCharType="end"/>
+      </w:r>
+      <w:r>
+        <w:t>,</w:t>
+      </w:r>
+      <w:r>
         <w:t xml:space="preserve"> webových technologií </w:t>
       </w:r>
       <w:r>
@@ -4540,7 +4653,15 @@
         <w:fldChar w:fldCharType="separate"/>
       </w:r>
       <w:r>
-        <w:t>(Dorman 2020)</w:t>
+        <w:t>(</w:t>
+      </w:r>
+      <w:proofErr w:type="spellStart"/>
+      <w:r>
+        <w:t>Dorman</w:t>
+      </w:r>
+      <w:proofErr w:type="spellEnd"/>
+      <w:r>
+        <w:t xml:space="preserve"> 2020)</w:t>
       </w:r>
       <w:r>
         <w:fldChar w:fldCharType="end"/>
@@ -4558,7 +4679,55 @@
         <w:fldChar w:fldCharType="separate"/>
       </w:r>
       <w:r>
-        <w:t>(Milgram, Kishino 1994; LaValle 2020; Sherman, Craig 2019; Mazuryk, Gervautz 1999)</w:t>
+        <w:t>(</w:t>
+      </w:r>
+      <w:proofErr w:type="spellStart"/>
+      <w:r>
+        <w:t>Milgram</w:t>
+      </w:r>
+      <w:proofErr w:type="spellEnd"/>
+      <w:r>
+        <w:t xml:space="preserve">, </w:t>
+      </w:r>
+      <w:proofErr w:type="spellStart"/>
+      <w:r>
+        <w:t>Kishino</w:t>
+      </w:r>
+      <w:proofErr w:type="spellEnd"/>
+      <w:r>
+        <w:t xml:space="preserve"> 1994; </w:t>
+      </w:r>
+      <w:proofErr w:type="spellStart"/>
+      <w:r>
+        <w:t>LaValle</w:t>
+      </w:r>
+      <w:proofErr w:type="spellEnd"/>
+      <w:r>
+        <w:t xml:space="preserve"> 2020; </w:t>
+      </w:r>
+      <w:proofErr w:type="spellStart"/>
+      <w:r>
+        <w:t>Sherman</w:t>
+      </w:r>
+      <w:proofErr w:type="spellEnd"/>
+      <w:r>
+        <w:t xml:space="preserve">, Craig 2019; </w:t>
+      </w:r>
+      <w:proofErr w:type="spellStart"/>
+      <w:r>
+        <w:t>Mazuryk</w:t>
+      </w:r>
+      <w:proofErr w:type="spellEnd"/>
+      <w:r>
+        <w:t xml:space="preserve">, </w:t>
+      </w:r>
+      <w:proofErr w:type="spellStart"/>
+      <w:r>
+        <w:t>Gervautz</w:t>
+      </w:r>
+      <w:proofErr w:type="spellEnd"/>
+      <w:r>
+        <w:t xml:space="preserve"> 1999)</w:t>
       </w:r>
       <w:r>
         <w:fldChar w:fldCharType="end"/>
@@ -4656,7 +4825,119 @@
           <w:rFonts w:cs="Times New Roman"/>
           <w:szCs w:val="24"/>
         </w:rPr>
-        <w:t>(Stachon, Kubicek, Herman 2020; Çöltekin et al. 2020b; Batty 1997; Lin, Batty 2011; MacEachren et al. 1999; Blokdyk 2018; Lin et al. 2013)</w:t>
+        <w:t>(</w:t>
+      </w:r>
+      <w:proofErr w:type="spellStart"/>
+      <w:r>
+        <w:rPr>
+          <w:rFonts w:cs="Times New Roman"/>
+          <w:szCs w:val="24"/>
+        </w:rPr>
+        <w:t>Stachon</w:t>
+      </w:r>
+      <w:proofErr w:type="spellEnd"/>
+      <w:r>
+        <w:rPr>
+          <w:rFonts w:cs="Times New Roman"/>
+          <w:szCs w:val="24"/>
+        </w:rPr>
+        <w:t xml:space="preserve">, </w:t>
+      </w:r>
+      <w:proofErr w:type="spellStart"/>
+      <w:r>
+        <w:rPr>
+          <w:rFonts w:cs="Times New Roman"/>
+          <w:szCs w:val="24"/>
+        </w:rPr>
+        <w:t>Kubicek</w:t>
+      </w:r>
+      <w:proofErr w:type="spellEnd"/>
+      <w:r>
+        <w:rPr>
+          <w:rFonts w:cs="Times New Roman"/>
+          <w:szCs w:val="24"/>
+        </w:rPr>
+        <w:t xml:space="preserve">, Herman 2020; </w:t>
+      </w:r>
+      <w:proofErr w:type="spellStart"/>
+      <w:r>
+        <w:rPr>
+          <w:rFonts w:cs="Times New Roman"/>
+          <w:szCs w:val="24"/>
+        </w:rPr>
+        <w:t>Çöltekin</w:t>
+      </w:r>
+      <w:proofErr w:type="spellEnd"/>
+      <w:r>
+        <w:rPr>
+          <w:rFonts w:cs="Times New Roman"/>
+          <w:szCs w:val="24"/>
+        </w:rPr>
+        <w:t xml:space="preserve"> et al. 2020b; </w:t>
+      </w:r>
+      <w:proofErr w:type="spellStart"/>
+      <w:r>
+        <w:rPr>
+          <w:rFonts w:cs="Times New Roman"/>
+          <w:szCs w:val="24"/>
+        </w:rPr>
+        <w:t>Batty</w:t>
+      </w:r>
+      <w:proofErr w:type="spellEnd"/>
+      <w:r>
+        <w:rPr>
+          <w:rFonts w:cs="Times New Roman"/>
+          <w:szCs w:val="24"/>
+        </w:rPr>
+        <w:t xml:space="preserve"> 1997; Lin, </w:t>
+      </w:r>
+      <w:proofErr w:type="spellStart"/>
+      <w:r>
+        <w:rPr>
+          <w:rFonts w:cs="Times New Roman"/>
+          <w:szCs w:val="24"/>
+        </w:rPr>
+        <w:t>Batty</w:t>
+      </w:r>
+      <w:proofErr w:type="spellEnd"/>
+      <w:r>
+        <w:rPr>
+          <w:rFonts w:cs="Times New Roman"/>
+          <w:szCs w:val="24"/>
+        </w:rPr>
+        <w:t xml:space="preserve"> 2011; </w:t>
+      </w:r>
+      <w:proofErr w:type="spellStart"/>
+      <w:r>
+        <w:rPr>
+          <w:rFonts w:cs="Times New Roman"/>
+          <w:szCs w:val="24"/>
+        </w:rPr>
+        <w:t>MacEachren</w:t>
+      </w:r>
+      <w:proofErr w:type="spellEnd"/>
+      <w:r>
+        <w:rPr>
+          <w:rFonts w:cs="Times New Roman"/>
+          <w:szCs w:val="24"/>
+        </w:rPr>
+        <w:t xml:space="preserve"> et al. 1999; </w:t>
+      </w:r>
+      <w:proofErr w:type="spellStart"/>
+      <w:r>
+        <w:rPr>
+          <w:rFonts w:cs="Times New Roman"/>
+          <w:szCs w:val="24"/>
+        </w:rPr>
+        <w:t>Blokdyk</w:t>
+      </w:r>
+      <w:proofErr w:type="spellEnd"/>
+      <w:r>
+        <w:rPr>
+          <w:rFonts w:cs="Times New Roman"/>
+          <w:szCs w:val="24"/>
+        </w:rPr>
+        <w:t xml:space="preserve"> 2018; Lin et al. 2013)</w:t>
       </w:r>
       <w:r>
         <w:fldChar w:fldCharType="end"/>
@@ -4694,7 +4975,15 @@
         <w:fldChar w:fldCharType="separate"/>
       </w:r>
       <w:r>
-        <w:t>(Keil et al. 2021)</w:t>
+        <w:t>(</w:t>
+      </w:r>
+      <w:proofErr w:type="spellStart"/>
+      <w:r>
+        <w:t>Keil</w:t>
+      </w:r>
+      <w:proofErr w:type="spellEnd"/>
+      <w:r>
+        <w:t xml:space="preserve"> et al. 2021)</w:t>
       </w:r>
       <w:r>
         <w:fldChar w:fldCharType="end"/>
@@ -4739,7 +5028,23 @@
         <w:fldChar w:fldCharType="separate"/>
       </w:r>
       <w:r>
-        <w:t>(Abdul-Rahman, Pilouk 2008)</w:t>
+        <w:t>(Abdul-</w:t>
+      </w:r>
+      <w:proofErr w:type="spellStart"/>
+      <w:r>
+        <w:t>Rahman</w:t>
+      </w:r>
+      <w:proofErr w:type="spellEnd"/>
+      <w:r>
+        <w:t xml:space="preserve">, </w:t>
+      </w:r>
+      <w:proofErr w:type="spellStart"/>
+      <w:r>
+        <w:t>Pilouk</w:t>
+      </w:r>
+      <w:proofErr w:type="spellEnd"/>
+      <w:r>
+        <w:t xml:space="preserve"> 2008)</w:t>
       </w:r>
       <w:r>
         <w:fldChar w:fldCharType="end"/>
@@ -4760,7 +5065,15 @@
         <w:fldChar w:fldCharType="separate"/>
       </w:r>
       <w:r>
-        <w:t>(Halik 2018)</w:t>
+        <w:t>(</w:t>
+      </w:r>
+      <w:proofErr w:type="spellStart"/>
+      <w:r>
+        <w:t>Halik</w:t>
+      </w:r>
+      <w:proofErr w:type="spellEnd"/>
+      <w:r>
+        <w:t xml:space="preserve"> 2018)</w:t>
       </w:r>
       <w:r>
         <w:fldChar w:fldCharType="end"/>
@@ -4781,7 +5094,47 @@
         <w:fldChar w:fldCharType="separate"/>
       </w:r>
       <w:r>
-        <w:t>(Zhao et al. 2019; Laksono, Aditya 2019; Herman 2011; 2014; Buyuksalih et al. 2017; Keil et al. 2021)</w:t>
+        <w:t>(</w:t>
+      </w:r>
+      <w:proofErr w:type="spellStart"/>
+      <w:r>
+        <w:t>Zhao</w:t>
+      </w:r>
+      <w:proofErr w:type="spellEnd"/>
+      <w:r>
+        <w:t xml:space="preserve"> et al. 2019; </w:t>
+      </w:r>
+      <w:proofErr w:type="spellStart"/>
+      <w:r>
+        <w:t>Laksono</w:t>
+      </w:r>
+      <w:proofErr w:type="spellEnd"/>
+      <w:r>
+        <w:t xml:space="preserve">, </w:t>
+      </w:r>
+      <w:proofErr w:type="spellStart"/>
+      <w:r>
+        <w:t>Aditya</w:t>
+      </w:r>
+      <w:proofErr w:type="spellEnd"/>
+      <w:r>
+        <w:t xml:space="preserve"> 2019; Herman 2011; 2014; </w:t>
+      </w:r>
+      <w:proofErr w:type="spellStart"/>
+      <w:r>
+        <w:t>Buyuksalih</w:t>
+      </w:r>
+      <w:proofErr w:type="spellEnd"/>
+      <w:r>
+        <w:t xml:space="preserve"> et al. 2017; </w:t>
+      </w:r>
+      <w:proofErr w:type="spellStart"/>
+      <w:r>
+        <w:t>Keil</w:t>
+      </w:r>
+      <w:proofErr w:type="spellEnd"/>
+      <w:r>
+        <w:t xml:space="preserve"> et al. 2021)</w:t>
       </w:r>
       <w:r>
         <w:fldChar w:fldCharType="end"/>
@@ -4856,7 +5209,15 @@
         <w:fldChar w:fldCharType="separate"/>
       </w:r>
       <w:r>
-        <w:t>(Pegg 2008)</w:t>
+        <w:t>(</w:t>
+      </w:r>
+      <w:proofErr w:type="spellStart"/>
+      <w:r>
+        <w:t>Pegg</w:t>
+      </w:r>
+      <w:proofErr w:type="spellEnd"/>
+      <w:r>
+        <w:t xml:space="preserve"> 2008)</w:t>
       </w:r>
       <w:r>
         <w:fldChar w:fldCharType="end"/>
@@ -4891,7 +5252,15 @@
         <w:fldChar w:fldCharType="separate"/>
       </w:r>
       <w:r>
-        <w:t>(Maclntyre, Smith 2018)</w:t>
+        <w:t>(</w:t>
+      </w:r>
+      <w:proofErr w:type="spellStart"/>
+      <w:r>
+        <w:t>Maclntyre</w:t>
+      </w:r>
+      <w:proofErr w:type="spellEnd"/>
+      <w:r>
+        <w:t>, Smith 2018)</w:t>
       </w:r>
       <w:r>
         <w:fldChar w:fldCharType="end"/>
@@ -4912,7 +5281,15 @@
         <w:fldChar w:fldCharType="separate"/>
       </w:r>
       <w:r>
-        <w:t>(Baruah 2021)</w:t>
+        <w:t>(</w:t>
+      </w:r>
+      <w:proofErr w:type="spellStart"/>
+      <w:r>
+        <w:t>Baruah</w:t>
+      </w:r>
+      <w:proofErr w:type="spellEnd"/>
+      <w:r>
+        <w:t xml:space="preserve"> 2021)</w:t>
       </w:r>
       <w:r>
         <w:fldChar w:fldCharType="end"/>
@@ -4933,7 +5310,23 @@
         <w:fldChar w:fldCharType="separate"/>
       </w:r>
       <w:r>
-        <w:t>(Butcher, John, Ritsos 2021)</w:t>
+        <w:t>(</w:t>
+      </w:r>
+      <w:proofErr w:type="spellStart"/>
+      <w:r>
+        <w:t>Butcher</w:t>
+      </w:r>
+      <w:proofErr w:type="spellEnd"/>
+      <w:r>
+        <w:t xml:space="preserve">, John, </w:t>
+      </w:r>
+      <w:proofErr w:type="spellStart"/>
+      <w:r>
+        <w:t>Ritsos</w:t>
+      </w:r>
+      <w:proofErr w:type="spellEnd"/>
+      <w:r>
+        <w:t xml:space="preserve"> 2021)</w:t>
       </w:r>
       <w:r>
         <w:fldChar w:fldCharType="end"/>
@@ -4976,7 +5369,23 @@
           <w:rFonts w:cs="Times New Roman"/>
           <w:szCs w:val="24"/>
         </w:rPr>
-        <w:t>(Lee, Yoo 2021; Šašinka et al. 2019)</w:t>
+        <w:t xml:space="preserve">(Lee, </w:t>
+      </w:r>
+      <w:proofErr w:type="spellStart"/>
+      <w:r>
+        <w:rPr>
+          <w:rFonts w:cs="Times New Roman"/>
+          <w:szCs w:val="24"/>
+        </w:rPr>
+        <w:t>Yoo</w:t>
+      </w:r>
+      <w:proofErr w:type="spellEnd"/>
+      <w:r>
+        <w:rPr>
+          <w:rFonts w:cs="Times New Roman"/>
+          <w:szCs w:val="24"/>
+        </w:rPr>
+        <w:t xml:space="preserve"> 2021; Šašinka et al. 2019)</w:t>
       </w:r>
       <w:r>
         <w:fldChar w:fldCharType="end"/>
@@ -4994,7 +5403,23 @@
         <w:fldChar w:fldCharType="separate"/>
       </w:r>
       <w:r>
-        <w:t>(Sermet, Demir 2021)</w:t>
+        <w:t>(</w:t>
+      </w:r>
+      <w:proofErr w:type="spellStart"/>
+      <w:r>
+        <w:t>Sermet</w:t>
+      </w:r>
+      <w:proofErr w:type="spellEnd"/>
+      <w:r>
+        <w:t xml:space="preserve">, </w:t>
+      </w:r>
+      <w:proofErr w:type="spellStart"/>
+      <w:r>
+        <w:t>Demir</w:t>
+      </w:r>
+      <w:proofErr w:type="spellEnd"/>
+      <w:r>
+        <w:t xml:space="preserve"> 2021)</w:t>
       </w:r>
       <w:r>
         <w:fldChar w:fldCharType="end"/>
@@ -5105,7 +5530,103 @@
           <w:rFonts w:cs="Times New Roman"/>
           <w:szCs w:val="24"/>
         </w:rPr>
-        <w:t>(Ugwitz, Stachoň, Kubicek 2021; Laksono, Aditya 2019; Keil et al. 2021)</w:t>
+        <w:t>(</w:t>
+      </w:r>
+      <w:proofErr w:type="spellStart"/>
+      <w:r>
+        <w:rPr>
+          <w:rFonts w:cs="Times New Roman"/>
+          <w:szCs w:val="24"/>
+        </w:rPr>
+        <w:t>Ugwitz</w:t>
+      </w:r>
+      <w:proofErr w:type="spellEnd"/>
+      <w:r>
+        <w:rPr>
+          <w:rFonts w:cs="Times New Roman"/>
+          <w:szCs w:val="24"/>
+        </w:rPr>
+        <w:t xml:space="preserve">, </w:t>
+      </w:r>
+      <w:proofErr w:type="spellStart"/>
+      <w:r>
+        <w:rPr>
+          <w:rFonts w:cs="Times New Roman"/>
+          <w:szCs w:val="24"/>
+        </w:rPr>
+        <w:t>Stachoň</w:t>
+      </w:r>
+      <w:proofErr w:type="spellEnd"/>
+      <w:r>
+        <w:rPr>
+          <w:rFonts w:cs="Times New Roman"/>
+          <w:szCs w:val="24"/>
+        </w:rPr>
+        <w:t xml:space="preserve">, </w:t>
+      </w:r>
+      <w:proofErr w:type="spellStart"/>
+      <w:r>
+        <w:rPr>
+          <w:rFonts w:cs="Times New Roman"/>
+          <w:szCs w:val="24"/>
+        </w:rPr>
+        <w:t>Kubicek</w:t>
+      </w:r>
+      <w:proofErr w:type="spellEnd"/>
+      <w:r>
+        <w:rPr>
+          <w:rFonts w:cs="Times New Roman"/>
+          <w:szCs w:val="24"/>
+        </w:rPr>
+        <w:t xml:space="preserve"> 2021; </w:t>
+      </w:r>
+      <w:proofErr w:type="spellStart"/>
+      <w:r>
+        <w:rPr>
+          <w:rFonts w:cs="Times New Roman"/>
+          <w:szCs w:val="24"/>
+        </w:rPr>
+        <w:t>Laksono</w:t>
+      </w:r>
+      <w:proofErr w:type="spellEnd"/>
+      <w:r>
+        <w:rPr>
+          <w:rFonts w:cs="Times New Roman"/>
+          <w:szCs w:val="24"/>
+        </w:rPr>
+        <w:t xml:space="preserve">, </w:t>
+      </w:r>
+      <w:proofErr w:type="spellStart"/>
+      <w:r>
+        <w:rPr>
+          <w:rFonts w:cs="Times New Roman"/>
+          <w:szCs w:val="24"/>
+        </w:rPr>
+        <w:t>Aditya</w:t>
+      </w:r>
+      <w:proofErr w:type="spellEnd"/>
+      <w:r>
+        <w:rPr>
+          <w:rFonts w:cs="Times New Roman"/>
+          <w:szCs w:val="24"/>
+        </w:rPr>
+        <w:t xml:space="preserve"> 2019; </w:t>
+      </w:r>
+      <w:proofErr w:type="spellStart"/>
+      <w:r>
+        <w:rPr>
+          <w:rFonts w:cs="Times New Roman"/>
+          <w:szCs w:val="24"/>
+        </w:rPr>
+        <w:t>Keil</w:t>
+      </w:r>
+      <w:proofErr w:type="spellEnd"/>
+      <w:r>
+        <w:rPr>
+          <w:rFonts w:cs="Times New Roman"/>
+          <w:szCs w:val="24"/>
+        </w:rPr>
+        <w:t xml:space="preserve"> et al. 2021)</w:t>
       </w:r>
       <w:r>
         <w:fldChar w:fldCharType="end"/>
@@ -5236,7 +5757,15 @@
         <w:fldChar w:fldCharType="separate"/>
       </w:r>
       <w:r>
-        <w:t>(Julin et al. 2018; Herman 2014)</w:t>
+        <w:t>(</w:t>
+      </w:r>
+      <w:proofErr w:type="spellStart"/>
+      <w:r>
+        <w:t>Julin</w:t>
+      </w:r>
+      <w:proofErr w:type="spellEnd"/>
+      <w:r>
+        <w:t xml:space="preserve"> et al. 2018; Herman 2014)</w:t>
       </w:r>
       <w:r>
         <w:rPr>
@@ -5275,7 +5804,23 @@
         <w:fldChar w:fldCharType="separate"/>
       </w:r>
       <w:r>
-        <w:t>(Cirulis, Brigmanis 2013)</w:t>
+        <w:t>(</w:t>
+      </w:r>
+      <w:proofErr w:type="spellStart"/>
+      <w:r>
+        <w:t>Cirulis</w:t>
+      </w:r>
+      <w:proofErr w:type="spellEnd"/>
+      <w:r>
+        <w:t xml:space="preserve">, </w:t>
+      </w:r>
+      <w:proofErr w:type="spellStart"/>
+      <w:r>
+        <w:t>Brigmanis</w:t>
+      </w:r>
+      <w:proofErr w:type="spellEnd"/>
+      <w:r>
+        <w:t xml:space="preserve"> 2013)</w:t>
       </w:r>
       <w:r>
         <w:rPr>
@@ -5324,7 +5869,71 @@
           <w:rFonts w:cs="Times New Roman"/>
           <w:szCs w:val="24"/>
         </w:rPr>
-        <w:t>(Gautier, Christophe, Brédif 2020; Gautier, Brédif, Christophe 2020)</w:t>
+        <w:t>(</w:t>
+      </w:r>
+      <w:proofErr w:type="spellStart"/>
+      <w:r>
+        <w:rPr>
+          <w:rFonts w:cs="Times New Roman"/>
+          <w:szCs w:val="24"/>
+        </w:rPr>
+        <w:t>Gautier</w:t>
+      </w:r>
+      <w:proofErr w:type="spellEnd"/>
+      <w:r>
+        <w:rPr>
+          <w:rFonts w:cs="Times New Roman"/>
+          <w:szCs w:val="24"/>
+        </w:rPr>
+        <w:t xml:space="preserve">, Christophe, </w:t>
+      </w:r>
+      <w:proofErr w:type="spellStart"/>
+      <w:r>
+        <w:rPr>
+          <w:rFonts w:cs="Times New Roman"/>
+          <w:szCs w:val="24"/>
+        </w:rPr>
+        <w:t>Brédif</w:t>
+      </w:r>
+      <w:proofErr w:type="spellEnd"/>
+      <w:r>
+        <w:rPr>
+          <w:rFonts w:cs="Times New Roman"/>
+          <w:szCs w:val="24"/>
+        </w:rPr>
+        <w:t xml:space="preserve"> 2020; </w:t>
+      </w:r>
+      <w:proofErr w:type="spellStart"/>
+      <w:r>
+        <w:rPr>
+          <w:rFonts w:cs="Times New Roman"/>
+          <w:szCs w:val="24"/>
+        </w:rPr>
+        <w:t>Gautier</w:t>
+      </w:r>
+      <w:proofErr w:type="spellEnd"/>
+      <w:r>
+        <w:rPr>
+          <w:rFonts w:cs="Times New Roman"/>
+          <w:szCs w:val="24"/>
+        </w:rPr>
+        <w:t xml:space="preserve">, </w:t>
+      </w:r>
+      <w:proofErr w:type="spellStart"/>
+      <w:r>
+        <w:rPr>
+          <w:rFonts w:cs="Times New Roman"/>
+          <w:szCs w:val="24"/>
+        </w:rPr>
+        <w:t>Brédif</w:t>
+      </w:r>
+      <w:proofErr w:type="spellEnd"/>
+      <w:r>
+        <w:rPr>
+          <w:rFonts w:cs="Times New Roman"/>
+          <w:szCs w:val="24"/>
+        </w:rPr>
+        <w:t>, Christophe 2020)</w:t>
       </w:r>
       <w:r>
         <w:rPr>
@@ -5357,7 +5966,15 @@
         <w:fldChar w:fldCharType="separate"/>
       </w:r>
       <w:r>
-        <w:t>(Rafiee et al. 2018)</w:t>
+        <w:t>(</w:t>
+      </w:r>
+      <w:proofErr w:type="spellStart"/>
+      <w:r>
+        <w:t>Rafiee</w:t>
+      </w:r>
+      <w:proofErr w:type="spellEnd"/>
+      <w:r>
+        <w:t xml:space="preserve"> et al. 2018)</w:t>
       </w:r>
       <w:r>
         <w:rPr>
@@ -5390,7 +6007,23 @@
         <w:fldChar w:fldCharType="separate"/>
       </w:r>
       <w:r>
-        <w:t>(Judge, Harrie 2020)</w:t>
+        <w:t>(</w:t>
+      </w:r>
+      <w:proofErr w:type="spellStart"/>
+      <w:r>
+        <w:t>Judge</w:t>
+      </w:r>
+      <w:proofErr w:type="spellEnd"/>
+      <w:r>
+        <w:t xml:space="preserve">, </w:t>
+      </w:r>
+      <w:proofErr w:type="spellStart"/>
+      <w:r>
+        <w:t>Harrie</w:t>
+      </w:r>
+      <w:proofErr w:type="spellEnd"/>
+      <w:r>
+        <w:t xml:space="preserve"> 2020)</w:t>
       </w:r>
       <w:r>
         <w:rPr>
@@ -5435,7 +6068,23 @@
         <w:fldChar w:fldCharType="separate"/>
       </w:r>
       <w:r>
-        <w:t>(Mazzei, Quaroni 2022)</w:t>
+        <w:t>(</w:t>
+      </w:r>
+      <w:proofErr w:type="spellStart"/>
+      <w:r>
+        <w:t>Mazzei</w:t>
+      </w:r>
+      <w:proofErr w:type="spellEnd"/>
+      <w:r>
+        <w:t xml:space="preserve">, </w:t>
+      </w:r>
+      <w:proofErr w:type="spellStart"/>
+      <w:r>
+        <w:t>Quaroni</w:t>
+      </w:r>
+      <w:proofErr w:type="spellEnd"/>
+      <w:r>
+        <w:t xml:space="preserve"> 2022)</w:t>
       </w:r>
       <w:r>
         <w:rPr>
@@ -5518,7 +6167,63 @@
         <w:fldChar w:fldCharType="separate"/>
       </w:r>
       <w:r>
-        <w:t>(Judge, Harrie 2020; Onyimbi, Koeva, Flacke 2018; Rzeszewski, Orylski 2021)</w:t>
+        <w:t>(</w:t>
+      </w:r>
+      <w:proofErr w:type="spellStart"/>
+      <w:r>
+        <w:t>Judge</w:t>
+      </w:r>
+      <w:proofErr w:type="spellEnd"/>
+      <w:r>
+        <w:t xml:space="preserve">, </w:t>
+      </w:r>
+      <w:proofErr w:type="spellStart"/>
+      <w:r>
+        <w:t>Harrie</w:t>
+      </w:r>
+      <w:proofErr w:type="spellEnd"/>
+      <w:r>
+        <w:t xml:space="preserve"> 2020; </w:t>
+      </w:r>
+      <w:proofErr w:type="spellStart"/>
+      <w:r>
+        <w:t>Onyimbi</w:t>
+      </w:r>
+      <w:proofErr w:type="spellEnd"/>
+      <w:r>
+        <w:t xml:space="preserve">, </w:t>
+      </w:r>
+      <w:proofErr w:type="spellStart"/>
+      <w:r>
+        <w:t>Koeva</w:t>
+      </w:r>
+      <w:proofErr w:type="spellEnd"/>
+      <w:r>
+        <w:t xml:space="preserve">, </w:t>
+      </w:r>
+      <w:proofErr w:type="spellStart"/>
+      <w:r>
+        <w:t>Flacke</w:t>
+      </w:r>
+      <w:proofErr w:type="spellEnd"/>
+      <w:r>
+        <w:t xml:space="preserve"> 2018; </w:t>
+      </w:r>
+      <w:proofErr w:type="spellStart"/>
+      <w:r>
+        <w:t>Rzeszewski</w:t>
+      </w:r>
+      <w:proofErr w:type="spellEnd"/>
+      <w:r>
+        <w:t xml:space="preserve">, </w:t>
+      </w:r>
+      <w:proofErr w:type="spellStart"/>
+      <w:r>
+        <w:t>Orylski</w:t>
+      </w:r>
+      <w:proofErr w:type="spellEnd"/>
+      <w:r>
+        <w:t xml:space="preserve"> 2021)</w:t>
       </w:r>
       <w:r>
         <w:rPr>
@@ -5559,7 +6264,15 @@
         <w:fldChar w:fldCharType="separate"/>
       </w:r>
       <w:r>
-        <w:t>(Bernardes et al. 2018)</w:t>
+        <w:t>(</w:t>
+      </w:r>
+      <w:proofErr w:type="spellStart"/>
+      <w:r>
+        <w:t>Bernardes</w:t>
+      </w:r>
+      <w:proofErr w:type="spellEnd"/>
+      <w:r>
+        <w:t xml:space="preserve"> et al. 2018)</w:t>
       </w:r>
       <w:r>
         <w:fldChar w:fldCharType="end"/>
@@ -5619,7 +6332,6 @@
       <w:r>
         <w:rPr>
           <w:highlight w:val="yellow"/>
-          <w:lang w:val="en-US"/>
         </w:rPr>
         <w:t xml:space="preserve">#todo – </w:t>
       </w:r>
@@ -5627,7 +6339,6 @@
       <w:r>
         <w:rPr>
           <w:highlight w:val="yellow"/>
-          <w:lang w:val="en-US"/>
         </w:rPr>
         <w:t>Obecne</w:t>
       </w:r>
@@ -5635,47 +6346,55 @@
       <w:r>
         <w:rPr>
           <w:highlight w:val="yellow"/>
-          <w:lang w:val="en-US"/>
-        </w:rPr>
-        <w:t xml:space="preserve"> info o tom jak </w:t>
-      </w:r>
-      <w:proofErr w:type="spellStart"/>
-      <w:r>
-        <w:rPr>
-          <w:highlight w:val="yellow"/>
-          <w:lang w:val="en-US"/>
-        </w:rPr>
-        <w:t>funguje</w:t>
-      </w:r>
-      <w:proofErr w:type="spellEnd"/>
-      <w:r>
-        <w:rPr>
-          <w:highlight w:val="yellow"/>
-          <w:lang w:val="en-US"/>
-        </w:rPr>
-        <w:t xml:space="preserve"> web (scope </w:t>
-      </w:r>
-      <w:proofErr w:type="spellStart"/>
-      <w:r>
-        <w:rPr>
-          <w:highlight w:val="yellow"/>
-          <w:lang w:val="en-US"/>
-        </w:rPr>
-        <w:t>zjistit</w:t>
-      </w:r>
-      <w:proofErr w:type="spellEnd"/>
-      <w:r>
-        <w:rPr>
-          <w:highlight w:val="yellow"/>
-          <w:lang w:val="en-US"/>
-        </w:rPr>
-        <w:t xml:space="preserve"> ze </w:t>
-      </w:r>
-      <w:proofErr w:type="spellStart"/>
-      <w:r>
-        <w:rPr>
-          <w:highlight w:val="yellow"/>
-          <w:lang w:val="en-US"/>
+        </w:rPr>
+        <w:t xml:space="preserve"> </w:t>
+      </w:r>
+      <w:proofErr w:type="spellStart"/>
+      <w:r>
+        <w:rPr>
+          <w:highlight w:val="yellow"/>
+        </w:rPr>
+        <w:t>info</w:t>
+      </w:r>
+      <w:proofErr w:type="spellEnd"/>
+      <w:r>
+        <w:rPr>
+          <w:highlight w:val="yellow"/>
+        </w:rPr>
+        <w:t xml:space="preserve"> o </w:t>
+      </w:r>
+      <w:proofErr w:type="gramStart"/>
+      <w:r>
+        <w:rPr>
+          <w:highlight w:val="yellow"/>
+        </w:rPr>
+        <w:t>tom</w:t>
+      </w:r>
+      <w:proofErr w:type="gramEnd"/>
+      <w:r>
+        <w:rPr>
+          <w:highlight w:val="yellow"/>
+        </w:rPr>
+        <w:t xml:space="preserve"> jak funguje web (</w:t>
+      </w:r>
+      <w:proofErr w:type="spellStart"/>
+      <w:r>
+        <w:rPr>
+          <w:highlight w:val="yellow"/>
+        </w:rPr>
+        <w:t>scope</w:t>
+      </w:r>
+      <w:proofErr w:type="spellEnd"/>
+      <w:r>
+        <w:rPr>
+          <w:highlight w:val="yellow"/>
+        </w:rPr>
+        <w:t xml:space="preserve"> zjistit ze </w:t>
+      </w:r>
+      <w:proofErr w:type="spellStart"/>
+      <w:r>
+        <w:rPr>
+          <w:highlight w:val="yellow"/>
         </w:rPr>
         <w:t>studentskych</w:t>
       </w:r>
@@ -5683,7 +6402,6 @@
       <w:r>
         <w:rPr>
           <w:highlight w:val="yellow"/>
-          <w:lang w:val="en-US"/>
         </w:rPr>
         <w:t xml:space="preserve"> </w:t>
       </w:r>
@@ -5691,7 +6409,6 @@
       <w:r>
         <w:rPr>
           <w:highlight w:val="yellow"/>
-          <w:lang w:val="en-US"/>
         </w:rPr>
         <w:t>praci</w:t>
       </w:r>
@@ -5699,23 +6416,11 @@
       <w:r>
         <w:rPr>
           <w:highlight w:val="yellow"/>
-          <w:lang w:val="en-US"/>
         </w:rPr>
         <w:t>)</w:t>
       </w:r>
       <w:r>
-        <w:rPr>
-          <w:lang w:val="en-US"/>
-        </w:rPr>
-        <w:t>. V</w:t>
-      </w:r>
-      <w:proofErr w:type="spellStart"/>
-      <w:r>
-        <w:t>ývoj</w:t>
-      </w:r>
-      <w:proofErr w:type="spellEnd"/>
-      <w:r>
-        <w:t xml:space="preserve"> aplikací pro web zahrnující propojení s geoprostorovou informací se zabývá </w:t>
+        <w:t xml:space="preserve">. Vývoj aplikací pro web zahrnující propojení s geoprostorovou informací se zabývá </w:t>
       </w:r>
       <w:r>
         <w:fldChar w:fldCharType="begin"/>
@@ -5963,44 +6668,268 @@
     <w:p>
       <w:pPr>
         <w:pStyle w:val="Quote"/>
-        <w:rPr>
-          <w:lang w:val="en-US"/>
-        </w:rPr>
-      </w:pPr>
-      <w:r>
-        <w:rPr>
-          <w:lang w:val="en-US"/>
-        </w:rPr>
-        <w:t xml:space="preserve">Virtual reality: a medium composed of interactive computer simulations that sense the participant’s position and actions and replace or augment the feedback to one or more senses, giving the feeling of being mentally immersed or present in the simulation (a virtual world). </w:t>
-      </w:r>
-      <w:r>
-        <w:rPr>
-          <w:lang w:val="en-US"/>
-        </w:rPr>
+      </w:pPr>
+      <w:proofErr w:type="spellStart"/>
+      <w:r>
+        <w:t>Virtual</w:t>
+      </w:r>
+      <w:proofErr w:type="spellEnd"/>
+      <w:r>
+        <w:t xml:space="preserve"> reality: a medium </w:t>
+      </w:r>
+      <w:proofErr w:type="spellStart"/>
+      <w:r>
+        <w:t>composed</w:t>
+      </w:r>
+      <w:proofErr w:type="spellEnd"/>
+      <w:r>
+        <w:t xml:space="preserve"> </w:t>
+      </w:r>
+      <w:proofErr w:type="spellStart"/>
+      <w:r>
+        <w:t>of</w:t>
+      </w:r>
+      <w:proofErr w:type="spellEnd"/>
+      <w:r>
+        <w:t xml:space="preserve"> </w:t>
+      </w:r>
+      <w:proofErr w:type="spellStart"/>
+      <w:r>
+        <w:t>interactive</w:t>
+      </w:r>
+      <w:proofErr w:type="spellEnd"/>
+      <w:r>
+        <w:t xml:space="preserve"> </w:t>
+      </w:r>
+      <w:proofErr w:type="spellStart"/>
+      <w:r>
+        <w:t>computer</w:t>
+      </w:r>
+      <w:proofErr w:type="spellEnd"/>
+      <w:r>
+        <w:t xml:space="preserve"> </w:t>
+      </w:r>
+      <w:proofErr w:type="spellStart"/>
+      <w:r>
+        <w:t>simulations</w:t>
+      </w:r>
+      <w:proofErr w:type="spellEnd"/>
+      <w:r>
+        <w:t xml:space="preserve"> </w:t>
+      </w:r>
+      <w:proofErr w:type="spellStart"/>
+      <w:r>
+        <w:t>that</w:t>
+      </w:r>
+      <w:proofErr w:type="spellEnd"/>
+      <w:r>
+        <w:t xml:space="preserve"> </w:t>
+      </w:r>
+      <w:proofErr w:type="spellStart"/>
+      <w:r>
+        <w:t>sense</w:t>
+      </w:r>
+      <w:proofErr w:type="spellEnd"/>
+      <w:r>
+        <w:t xml:space="preserve"> </w:t>
+      </w:r>
+      <w:proofErr w:type="spellStart"/>
+      <w:r>
+        <w:t>the</w:t>
+      </w:r>
+      <w:proofErr w:type="spellEnd"/>
+      <w:r>
+        <w:t xml:space="preserve"> </w:t>
+      </w:r>
+      <w:proofErr w:type="spellStart"/>
+      <w:r>
+        <w:t>participant’s</w:t>
+      </w:r>
+      <w:proofErr w:type="spellEnd"/>
+      <w:r>
+        <w:t xml:space="preserve"> </w:t>
+      </w:r>
+      <w:proofErr w:type="spellStart"/>
+      <w:r>
+        <w:t>position</w:t>
+      </w:r>
+      <w:proofErr w:type="spellEnd"/>
+      <w:r>
+        <w:t xml:space="preserve"> and </w:t>
+      </w:r>
+      <w:proofErr w:type="spellStart"/>
+      <w:r>
+        <w:t>actions</w:t>
+      </w:r>
+      <w:proofErr w:type="spellEnd"/>
+      <w:r>
+        <w:t xml:space="preserve"> and </w:t>
+      </w:r>
+      <w:proofErr w:type="spellStart"/>
+      <w:r>
+        <w:t>replace</w:t>
+      </w:r>
+      <w:proofErr w:type="spellEnd"/>
+      <w:r>
+        <w:t xml:space="preserve"> </w:t>
+      </w:r>
+      <w:proofErr w:type="spellStart"/>
+      <w:r>
+        <w:t>or</w:t>
+      </w:r>
+      <w:proofErr w:type="spellEnd"/>
+      <w:r>
+        <w:t xml:space="preserve"> augment </w:t>
+      </w:r>
+      <w:proofErr w:type="spellStart"/>
+      <w:r>
+        <w:t>the</w:t>
+      </w:r>
+      <w:proofErr w:type="spellEnd"/>
+      <w:r>
+        <w:t xml:space="preserve"> feedback to </w:t>
+      </w:r>
+      <w:proofErr w:type="spellStart"/>
+      <w:r>
+        <w:t>one</w:t>
+      </w:r>
+      <w:proofErr w:type="spellEnd"/>
+      <w:r>
+        <w:t xml:space="preserve"> </w:t>
+      </w:r>
+      <w:proofErr w:type="spellStart"/>
+      <w:r>
+        <w:t>or</w:t>
+      </w:r>
+      <w:proofErr w:type="spellEnd"/>
+      <w:r>
+        <w:t xml:space="preserve"> more </w:t>
+      </w:r>
+      <w:proofErr w:type="spellStart"/>
+      <w:r>
+        <w:t>senses</w:t>
+      </w:r>
+      <w:proofErr w:type="spellEnd"/>
+      <w:r>
+        <w:t xml:space="preserve">, </w:t>
+      </w:r>
+      <w:proofErr w:type="spellStart"/>
+      <w:r>
+        <w:t>giving</w:t>
+      </w:r>
+      <w:proofErr w:type="spellEnd"/>
+      <w:r>
+        <w:t xml:space="preserve"> </w:t>
+      </w:r>
+      <w:proofErr w:type="spellStart"/>
+      <w:r>
+        <w:t>the</w:t>
+      </w:r>
+      <w:proofErr w:type="spellEnd"/>
+      <w:r>
+        <w:t xml:space="preserve"> feeling </w:t>
+      </w:r>
+      <w:proofErr w:type="spellStart"/>
+      <w:r>
+        <w:t>of</w:t>
+      </w:r>
+      <w:proofErr w:type="spellEnd"/>
+      <w:r>
+        <w:t xml:space="preserve"> </w:t>
+      </w:r>
+      <w:proofErr w:type="spellStart"/>
+      <w:r>
+        <w:t>being</w:t>
+      </w:r>
+      <w:proofErr w:type="spellEnd"/>
+      <w:r>
+        <w:t xml:space="preserve"> </w:t>
+      </w:r>
+      <w:proofErr w:type="spellStart"/>
+      <w:r>
+        <w:t>mentally</w:t>
+      </w:r>
+      <w:proofErr w:type="spellEnd"/>
+      <w:r>
+        <w:t xml:space="preserve"> </w:t>
+      </w:r>
+      <w:proofErr w:type="spellStart"/>
+      <w:r>
+        <w:t>immersed</w:t>
+      </w:r>
+      <w:proofErr w:type="spellEnd"/>
+      <w:r>
+        <w:t xml:space="preserve"> </w:t>
+      </w:r>
+      <w:proofErr w:type="spellStart"/>
+      <w:r>
+        <w:t>or</w:t>
+      </w:r>
+      <w:proofErr w:type="spellEnd"/>
+      <w:r>
+        <w:t xml:space="preserve"> </w:t>
+      </w:r>
+      <w:proofErr w:type="spellStart"/>
+      <w:r>
+        <w:t>present</w:t>
+      </w:r>
+      <w:proofErr w:type="spellEnd"/>
+      <w:r>
+        <w:t xml:space="preserve"> in </w:t>
+      </w:r>
+      <w:proofErr w:type="spellStart"/>
+      <w:r>
+        <w:t>the</w:t>
+      </w:r>
+      <w:proofErr w:type="spellEnd"/>
+      <w:r>
+        <w:t xml:space="preserve"> </w:t>
+      </w:r>
+      <w:proofErr w:type="spellStart"/>
+      <w:r>
+        <w:t>simulation</w:t>
+      </w:r>
+      <w:proofErr w:type="spellEnd"/>
+      <w:r>
+        <w:t xml:space="preserve"> (a </w:t>
+      </w:r>
+      <w:proofErr w:type="spellStart"/>
+      <w:r>
+        <w:t>virtual</w:t>
+      </w:r>
+      <w:proofErr w:type="spellEnd"/>
+      <w:r>
+        <w:t xml:space="preserve"> </w:t>
+      </w:r>
+      <w:proofErr w:type="spellStart"/>
+      <w:r>
+        <w:t>world</w:t>
+      </w:r>
+      <w:proofErr w:type="spellEnd"/>
+      <w:r>
+        <w:t xml:space="preserve">). </w:t>
+      </w:r>
+      <w:r>
         <w:fldChar w:fldCharType="begin"/>
       </w:r>
       <w:r>
-        <w:rPr>
-          <w:lang w:val="en-US"/>
-        </w:rPr>
         <w:instrText xml:space="preserve"> ADDIN ZOTERO_ITEM CSL_CITATION {"citationID":"p4CFph48","properties":{"formattedCitation":"(Sherman, Craig 2019)","plainCitation":"(Sherman, Craig 2019)","noteIndex":0},"citationItems":[{"id":804,"uris":["http://zotero.org/groups/4599106/items/N9AEVJFD"],"itemData":{"id":804,"type":"book","abstract":"Addresses the fundamentals of the medium of virtual reality. VR depends on the human perceptual system and thus this books addresses both the physical and psychological components of the human and how this knowledge can be used to create compelling VR experiences. This book examines the key technological components (hardware and software) for user tracking and other inputs plus visual, aural, haptic, olfactory, and gustatory displays, as wells interaction and navigation interfaces for manipulating, moving, and more--back cover","call-number":"QA76.9.H85 S52 2019","collection-title":"The Morgan Kaufmann series in computer graphics","edition":"Second edition","event-place":"Cambridge, MA","ISBN":"978-0-12-818399-1","language":"en","note":"OCLC: on1086380125","number-of-pages":"908","publisher":"Morgan Kaufmann","publisher-place":"Cambridge, MA","source":"Library of Congress ISBN","title":"Understanding virtual reality: interface, application, and design","title-short":"Understanding virtual reality","author":[{"family":"Sherman","given":"William R."},{"family":"Craig","given":"Alan B."}],"issued":{"date-parts":[["2019"]]},"citation-key":"shermanUnderstandingVirtualReality2019"}}],"schema":"https://github.com/citation-style-language/schema/raw/master/csl-citation.json"} </w:instrText>
       </w:r>
       <w:r>
-        <w:rPr>
-          <w:lang w:val="en-US"/>
-        </w:rPr>
         <w:fldChar w:fldCharType="separate"/>
       </w:r>
       <w:r>
-        <w:rPr>
-          <w:lang w:val="en-US"/>
-        </w:rPr>
-        <w:t>(Sherman, Craig 2019)</w:t>
-      </w:r>
-      <w:r>
-        <w:rPr>
-          <w:lang w:val="en-US"/>
-        </w:rPr>
+        <w:t>(</w:t>
+      </w:r>
+      <w:proofErr w:type="spellStart"/>
+      <w:r>
+        <w:t>Sherman</w:t>
+      </w:r>
+      <w:proofErr w:type="spellEnd"/>
+      <w:r>
+        <w:t>, Craig 2019)</w:t>
+      </w:r>
+      <w:r>
         <w:fldChar w:fldCharType="end"/>
       </w:r>
     </w:p>
@@ -6052,42 +6981,265 @@
       <w:pPr>
         <w:pStyle w:val="Quote"/>
         <w:rPr>
-          <w:lang w:val="en-US" w:eastAsia="cs-CZ"/>
-        </w:rPr>
-      </w:pPr>
-      <w:r>
-        <w:rPr>
-          <w:lang w:val="en-US" w:eastAsia="cs-CZ"/>
-        </w:rPr>
-        <w:t xml:space="preserve">Inducing targeted behavior in an organism by using artificial sensory stimulation while the organism has little or no awareness of the interference. </w:t>
-      </w:r>
-      <w:r>
-        <w:rPr>
-          <w:lang w:val="en-US" w:eastAsia="cs-CZ"/>
+          <w:lang w:eastAsia="cs-CZ"/>
+        </w:rPr>
+      </w:pPr>
+      <w:proofErr w:type="spellStart"/>
+      <w:r>
+        <w:rPr>
+          <w:lang w:eastAsia="cs-CZ"/>
+        </w:rPr>
+        <w:t>Inducing</w:t>
+      </w:r>
+      <w:proofErr w:type="spellEnd"/>
+      <w:r>
+        <w:rPr>
+          <w:lang w:eastAsia="cs-CZ"/>
+        </w:rPr>
+        <w:t xml:space="preserve"> </w:t>
+      </w:r>
+      <w:proofErr w:type="spellStart"/>
+      <w:r>
+        <w:rPr>
+          <w:lang w:eastAsia="cs-CZ"/>
+        </w:rPr>
+        <w:t>targeted</w:t>
+      </w:r>
+      <w:proofErr w:type="spellEnd"/>
+      <w:r>
+        <w:rPr>
+          <w:lang w:eastAsia="cs-CZ"/>
+        </w:rPr>
+        <w:t xml:space="preserve"> </w:t>
+      </w:r>
+      <w:proofErr w:type="spellStart"/>
+      <w:r>
+        <w:rPr>
+          <w:lang w:eastAsia="cs-CZ"/>
+        </w:rPr>
+        <w:t>behavior</w:t>
+      </w:r>
+      <w:proofErr w:type="spellEnd"/>
+      <w:r>
+        <w:rPr>
+          <w:lang w:eastAsia="cs-CZ"/>
+        </w:rPr>
+        <w:t xml:space="preserve"> in </w:t>
+      </w:r>
+      <w:proofErr w:type="spellStart"/>
+      <w:r>
+        <w:rPr>
+          <w:lang w:eastAsia="cs-CZ"/>
+        </w:rPr>
+        <w:t>an</w:t>
+      </w:r>
+      <w:proofErr w:type="spellEnd"/>
+      <w:r>
+        <w:rPr>
+          <w:lang w:eastAsia="cs-CZ"/>
+        </w:rPr>
+        <w:t xml:space="preserve"> </w:t>
+      </w:r>
+      <w:proofErr w:type="spellStart"/>
+      <w:r>
+        <w:rPr>
+          <w:lang w:eastAsia="cs-CZ"/>
+        </w:rPr>
+        <w:t>organism</w:t>
+      </w:r>
+      <w:proofErr w:type="spellEnd"/>
+      <w:r>
+        <w:rPr>
+          <w:lang w:eastAsia="cs-CZ"/>
+        </w:rPr>
+        <w:t xml:space="preserve"> by </w:t>
+      </w:r>
+      <w:proofErr w:type="spellStart"/>
+      <w:r>
+        <w:rPr>
+          <w:lang w:eastAsia="cs-CZ"/>
+        </w:rPr>
+        <w:t>using</w:t>
+      </w:r>
+      <w:proofErr w:type="spellEnd"/>
+      <w:r>
+        <w:rPr>
+          <w:lang w:eastAsia="cs-CZ"/>
+        </w:rPr>
+        <w:t xml:space="preserve"> </w:t>
+      </w:r>
+      <w:proofErr w:type="spellStart"/>
+      <w:r>
+        <w:rPr>
+          <w:lang w:eastAsia="cs-CZ"/>
+        </w:rPr>
+        <w:t>artificial</w:t>
+      </w:r>
+      <w:proofErr w:type="spellEnd"/>
+      <w:r>
+        <w:rPr>
+          <w:lang w:eastAsia="cs-CZ"/>
+        </w:rPr>
+        <w:t xml:space="preserve"> sensory </w:t>
+      </w:r>
+      <w:proofErr w:type="spellStart"/>
+      <w:r>
+        <w:rPr>
+          <w:lang w:eastAsia="cs-CZ"/>
+        </w:rPr>
+        <w:t>stimulation</w:t>
+      </w:r>
+      <w:proofErr w:type="spellEnd"/>
+      <w:r>
+        <w:rPr>
+          <w:lang w:eastAsia="cs-CZ"/>
+        </w:rPr>
+        <w:t xml:space="preserve"> </w:t>
+      </w:r>
+      <w:proofErr w:type="spellStart"/>
+      <w:r>
+        <w:rPr>
+          <w:lang w:eastAsia="cs-CZ"/>
+        </w:rPr>
+        <w:t>while</w:t>
+      </w:r>
+      <w:proofErr w:type="spellEnd"/>
+      <w:r>
+        <w:rPr>
+          <w:lang w:eastAsia="cs-CZ"/>
+        </w:rPr>
+        <w:t xml:space="preserve"> </w:t>
+      </w:r>
+      <w:proofErr w:type="spellStart"/>
+      <w:r>
+        <w:rPr>
+          <w:lang w:eastAsia="cs-CZ"/>
+        </w:rPr>
+        <w:t>the</w:t>
+      </w:r>
+      <w:proofErr w:type="spellEnd"/>
+      <w:r>
+        <w:rPr>
+          <w:lang w:eastAsia="cs-CZ"/>
+        </w:rPr>
+        <w:t xml:space="preserve"> </w:t>
+      </w:r>
+      <w:proofErr w:type="spellStart"/>
+      <w:r>
+        <w:rPr>
+          <w:lang w:eastAsia="cs-CZ"/>
+        </w:rPr>
+        <w:t>organism</w:t>
+      </w:r>
+      <w:proofErr w:type="spellEnd"/>
+      <w:r>
+        <w:rPr>
+          <w:lang w:eastAsia="cs-CZ"/>
+        </w:rPr>
+        <w:t xml:space="preserve"> has </w:t>
+      </w:r>
+      <w:proofErr w:type="spellStart"/>
+      <w:r>
+        <w:rPr>
+          <w:lang w:eastAsia="cs-CZ"/>
+        </w:rPr>
+        <w:t>little</w:t>
+      </w:r>
+      <w:proofErr w:type="spellEnd"/>
+      <w:r>
+        <w:rPr>
+          <w:lang w:eastAsia="cs-CZ"/>
+        </w:rPr>
+        <w:t xml:space="preserve"> </w:t>
+      </w:r>
+      <w:proofErr w:type="spellStart"/>
+      <w:r>
+        <w:rPr>
+          <w:lang w:eastAsia="cs-CZ"/>
+        </w:rPr>
+        <w:t>or</w:t>
+      </w:r>
+      <w:proofErr w:type="spellEnd"/>
+      <w:r>
+        <w:rPr>
+          <w:lang w:eastAsia="cs-CZ"/>
+        </w:rPr>
+        <w:t xml:space="preserve"> no </w:t>
+      </w:r>
+      <w:proofErr w:type="spellStart"/>
+      <w:r>
+        <w:rPr>
+          <w:lang w:eastAsia="cs-CZ"/>
+        </w:rPr>
+        <w:t>awareness</w:t>
+      </w:r>
+      <w:proofErr w:type="spellEnd"/>
+      <w:r>
+        <w:rPr>
+          <w:lang w:eastAsia="cs-CZ"/>
+        </w:rPr>
+        <w:t xml:space="preserve"> </w:t>
+      </w:r>
+      <w:proofErr w:type="spellStart"/>
+      <w:r>
+        <w:rPr>
+          <w:lang w:eastAsia="cs-CZ"/>
+        </w:rPr>
+        <w:t>of</w:t>
+      </w:r>
+      <w:proofErr w:type="spellEnd"/>
+      <w:r>
+        <w:rPr>
+          <w:lang w:eastAsia="cs-CZ"/>
+        </w:rPr>
+        <w:t xml:space="preserve"> </w:t>
+      </w:r>
+      <w:proofErr w:type="spellStart"/>
+      <w:r>
+        <w:rPr>
+          <w:lang w:eastAsia="cs-CZ"/>
+        </w:rPr>
+        <w:t>the</w:t>
+      </w:r>
+      <w:proofErr w:type="spellEnd"/>
+      <w:r>
+        <w:rPr>
+          <w:lang w:eastAsia="cs-CZ"/>
+        </w:rPr>
+        <w:t xml:space="preserve"> interference. </w:t>
+      </w:r>
+      <w:r>
+        <w:rPr>
+          <w:lang w:eastAsia="cs-CZ"/>
         </w:rPr>
         <w:fldChar w:fldCharType="begin"/>
       </w:r>
       <w:r>
         <w:rPr>
-          <w:lang w:val="en-US" w:eastAsia="cs-CZ"/>
+          <w:lang w:eastAsia="cs-CZ"/>
         </w:rPr>
         <w:instrText xml:space="preserve"> ADDIN ZOTERO_ITEM CSL_CITATION {"citationID":"UCedvduG","properties":{"formattedCitation":"(LaValle 2020)","plainCitation":"(LaValle 2020)","noteIndex":0},"citationItems":[{"id":1132,"uris":["http://zotero.org/groups/4599106/items/AY2KPZYI"],"itemData":{"id":1132,"type":"book","title":"Virtual Reality - LaValle","URL":"http://lavalle.pl/vr/","author":[{"family":"LaValle","given":"Steven"}],"accessed":{"date-parts":[["2022",10,22]]},"issued":{"date-parts":[["2020"]]},"citation-key":"lavalleVirtualRealityLaValle2020"}}],"schema":"https://github.com/citation-style-language/schema/raw/master/csl-citation.json"} </w:instrText>
       </w:r>
       <w:r>
         <w:rPr>
-          <w:lang w:val="en-US" w:eastAsia="cs-CZ"/>
+          <w:lang w:eastAsia="cs-CZ"/>
         </w:rPr>
         <w:fldChar w:fldCharType="separate"/>
       </w:r>
       <w:r>
-        <w:rPr>
-          <w:lang w:val="en-US"/>
-        </w:rPr>
-        <w:t>(LaValle 2020)</w:t>
-      </w:r>
-      <w:r>
-        <w:rPr>
-          <w:lang w:val="en-US" w:eastAsia="cs-CZ"/>
+        <w:t>(</w:t>
+      </w:r>
+      <w:proofErr w:type="spellStart"/>
+      <w:r>
+        <w:t>LaValle</w:t>
+      </w:r>
+      <w:proofErr w:type="spellEnd"/>
+      <w:r>
+        <w:t xml:space="preserve"> 2020)</w:t>
+      </w:r>
+      <w:r>
+        <w:rPr>
+          <w:lang w:eastAsia="cs-CZ"/>
         </w:rPr>
         <w:fldChar w:fldCharType="end"/>
       </w:r>
@@ -6144,7 +7296,15 @@
         <w:fldChar w:fldCharType="separate"/>
       </w:r>
       <w:r>
-        <w:t>(MacEachren et al. 1999)</w:t>
+        <w:t>(</w:t>
+      </w:r>
+      <w:proofErr w:type="spellStart"/>
+      <w:r>
+        <w:t>MacEachren</w:t>
+      </w:r>
+      <w:proofErr w:type="spellEnd"/>
+      <w:r>
+        <w:t xml:space="preserve"> et al. 1999)</w:t>
       </w:r>
       <w:r>
         <w:fldChar w:fldCharType="end"/>
@@ -6677,7 +7837,23 @@
         <w:fldChar w:fldCharType="separate"/>
       </w:r>
       <w:r>
-        <w:t>(Stachon, Kubicek, Herman 2020)</w:t>
+        <w:t>(</w:t>
+      </w:r>
+      <w:proofErr w:type="spellStart"/>
+      <w:r>
+        <w:t>Stachon</w:t>
+      </w:r>
+      <w:proofErr w:type="spellEnd"/>
+      <w:r>
+        <w:t xml:space="preserve">, </w:t>
+      </w:r>
+      <w:proofErr w:type="spellStart"/>
+      <w:r>
+        <w:t>Kubicek</w:t>
+      </w:r>
+      <w:proofErr w:type="spellEnd"/>
+      <w:r>
+        <w:t>, Herman 2020)</w:t>
       </w:r>
       <w:r>
         <w:fldChar w:fldCharType="end"/>
@@ -6781,7 +7957,23 @@
         <w:fldChar w:fldCharType="separate"/>
       </w:r>
       <w:r>
-        <w:t>(Milgram, Kishino 1994)</w:t>
+        <w:t>(</w:t>
+      </w:r>
+      <w:proofErr w:type="spellStart"/>
+      <w:r>
+        <w:t>Milgram</w:t>
+      </w:r>
+      <w:proofErr w:type="spellEnd"/>
+      <w:r>
+        <w:t xml:space="preserve">, </w:t>
+      </w:r>
+      <w:proofErr w:type="spellStart"/>
+      <w:r>
+        <w:t>Kishino</w:t>
+      </w:r>
+      <w:proofErr w:type="spellEnd"/>
+      <w:r>
+        <w:t xml:space="preserve"> 1994)</w:t>
       </w:r>
       <w:r>
         <w:fldChar w:fldCharType="end"/>
@@ -6809,7 +8001,23 @@
           <w:rFonts w:cs="Times New Roman"/>
           <w:szCs w:val="24"/>
         </w:rPr>
-        <w:t>(Çöltekin et al. 2020b)</w:t>
+        <w:t>(</w:t>
+      </w:r>
+      <w:proofErr w:type="spellStart"/>
+      <w:r>
+        <w:rPr>
+          <w:rFonts w:cs="Times New Roman"/>
+          <w:szCs w:val="24"/>
+        </w:rPr>
+        <w:t>Çöltekin</w:t>
+      </w:r>
+      <w:proofErr w:type="spellEnd"/>
+      <w:r>
+        <w:rPr>
+          <w:rFonts w:cs="Times New Roman"/>
+          <w:szCs w:val="24"/>
+        </w:rPr>
+        <w:t xml:space="preserve"> et al. 2020b)</w:t>
       </w:r>
       <w:r>
         <w:fldChar w:fldCharType="end"/>
@@ -7148,7 +8356,15 @@
         <w:fldChar w:fldCharType="separate"/>
       </w:r>
       <w:r>
-        <w:t>(Sherman, Craig 2019)</w:t>
+        <w:t>(</w:t>
+      </w:r>
+      <w:proofErr w:type="spellStart"/>
+      <w:r>
+        <w:t>Sherman</w:t>
+      </w:r>
+      <w:proofErr w:type="spellEnd"/>
+      <w:r>
+        <w:t>, Craig 2019)</w:t>
       </w:r>
       <w:r>
         <w:fldChar w:fldCharType="end"/>
@@ -7173,61 +8389,93 @@
           <w:rFonts w:cs="Times New Roman"/>
           <w:szCs w:val="24"/>
         </w:rPr>
-        <w:t>(Kubíček, Stachoň 2009)</w:t>
-      </w:r>
-      <w:r>
-        <w:fldChar w:fldCharType="end"/>
-      </w:r>
-      <w:r>
-        <w:t xml:space="preserve">. Teorie kartografické komunikace představuje mapu jako prostředek komunikace, kdy tvůrce je „odesílatelem“ informace a čtenář příjemce </w:t>
-      </w:r>
-      <w:r>
-        <w:fldChar w:fldCharType="begin"/>
-      </w:r>
-      <w:r>
-        <w:instrText xml:space="preserve"> ADDIN ZOTERO_ITEM CSL_CITATION {"citationID":"nqHjbYBw","properties":{"formattedCitation":"(Kub\\uc0\\u237{}\\uc0\\u269{}ek, Stacho\\uc0\\u328{} 2009)","plainCitation":"(Kubíček, Stachoň 2009)","noteIndex":0},"citationItems":[{"id":1173,"uris":["http://zotero.org/groups/4599106/items/669BZZTQ"],"itemData":{"id":1173,"type":"article-journal","abstract":"Maps are representing one of possible ways of spatial information transmission. Theoretical cartography is trying to describe information transmision proces from cartographer to user. Solutions proposed in the past are not proper for changing technological possibilities and demands on form of presented information. This article aims on position of map as medium in the scope of information culture which covers topic of forepast methods of information organization and visualization as well as user interaction. Basic principles of “New media” are also decribed and applied in terms of cartographic communication and theretical cartographic communication approaches (Koláčný 1968, Bertin 1974, Pravda 1990, 2003, Morita 2004). Special attention is given to possibilities Web 2.0 and mashups as new means of cartographic communication, their possibilities and extension to the process of cartographic communication.","container-title":"Karografické listy","issue":"17","language":"cs","page":"8","source":"Zotero","title":"NOVÉ MAPOVÉ TECHNOLOGIE V KARTOGRAFICKÉ KOMUNIKACI","author":[{"family":"Kubíček","given":"Petr"},{"family":"Stachoň","given":"Zdeněk"}],"issued":{"date-parts":[["2009"]]},"citation-key":"kubicekNOVEMAPOVETECHNOLOGIE2009"},"label":"page"}],"schema":"https://github.com/citation-style-language/schema/raw/master/csl-citation.json"} </w:instrText>
-      </w:r>
-      <w:r>
-        <w:fldChar w:fldCharType="separate"/>
-      </w:r>
+        <w:t xml:space="preserve">(Kubíček, </w:t>
+      </w:r>
+      <w:proofErr w:type="spellStart"/>
       <w:r>
         <w:rPr>
           <w:rFonts w:cs="Times New Roman"/>
           <w:szCs w:val="24"/>
         </w:rPr>
-        <w:t>(Kubíček, Stachoň 2009)</w:t>
-      </w:r>
-      <w:r>
-        <w:fldChar w:fldCharType="end"/>
-      </w:r>
-      <w:r>
-        <w:t xml:space="preserve">. </w:t>
-      </w:r>
-      <w:proofErr w:type="spellStart"/>
-      <w:r>
-        <w:t>Sherman</w:t>
-      </w:r>
-      <w:proofErr w:type="spellEnd"/>
-      <w:r>
-        <w:t xml:space="preserve"> a Craig tuto myšlenku představují obecněji na různých formách medií. Společný je však fakt, že se jedná o lineární proces</w:t>
-      </w:r>
-      <w:r>
-        <w:t xml:space="preserve"> </w:t>
-      </w:r>
-      <w:r>
-        <w:fldChar w:fldCharType="begin"/>
-      </w:r>
-      <w:r>
-        <w:instrText xml:space="preserve"> ADDIN ZOTERO_ITEM CSL_CITATION {"citationID":"4pN2pBJY","properties":{"formattedCitation":"(Kol\\uc0\\u225{}\\uc0\\u269{}n\\uc0\\u253{} 1969)","plainCitation":"(Koláčný 1969)","noteIndex":0},"citationItems":[{"id":1176,"uris":["http://zotero.org/groups/4599106/items/BT9SWTXC"],"itemData":{"id":1176,"type":"article-journal","container-title":"The Cartographic Journal","DOI":"10.1179/caj.1969.6.1.47","ISSN":"0008-7041, 1743-2774","issue":"1","journalAbbreviation":"The Cartographic Journal","language":"en","page":"47-49","source":"DOI.org (Crossref)","title":"Cartographic Information—a Fundamental Concept and Term in Modern Cartography","volume":"6","author":[{"family":"Koláčný","given":"A."}],"issued":{"date-parts":[["1969",6]]},"citation-key":"kolacnyCartographicInformationFundamental1969"}}],"schema":"https://github.com/citation-style-language/schema/raw/master/csl-citation.json"} </w:instrText>
-      </w:r>
-      <w:r>
-        <w:fldChar w:fldCharType="separate"/>
-      </w:r>
+        <w:t>Stachoň</w:t>
+      </w:r>
+      <w:proofErr w:type="spellEnd"/>
       <w:r>
         <w:rPr>
           <w:rFonts w:cs="Times New Roman"/>
           <w:szCs w:val="24"/>
         </w:rPr>
+        <w:t xml:space="preserve"> 2009)</w:t>
+      </w:r>
+      <w:r>
+        <w:fldChar w:fldCharType="end"/>
+      </w:r>
+      <w:r>
+        <w:t xml:space="preserve">. Teorie kartografické komunikace představuje mapu jako prostředek komunikace, kdy tvůrce je „odesílatelem“ informace a čtenář příjemce </w:t>
+      </w:r>
+      <w:r>
+        <w:fldChar w:fldCharType="begin"/>
+      </w:r>
+      <w:r>
+        <w:instrText xml:space="preserve"> ADDIN ZOTERO_ITEM CSL_CITATION {"citationID":"nqHjbYBw","properties":{"formattedCitation":"(Kub\\uc0\\u237{}\\uc0\\u269{}ek, Stacho\\uc0\\u328{} 2009)","plainCitation":"(Kubíček, Stachoň 2009)","noteIndex":0},"citationItems":[{"id":1173,"uris":["http://zotero.org/groups/4599106/items/669BZZTQ"],"itemData":{"id":1173,"type":"article-journal","abstract":"Maps are representing one of possible ways of spatial information transmission. Theoretical cartography is trying to describe information transmision proces from cartographer to user. Solutions proposed in the past are not proper for changing technological possibilities and demands on form of presented information. This article aims on position of map as medium in the scope of information culture which covers topic of forepast methods of information organization and visualization as well as user interaction. Basic principles of “New media” are also decribed and applied in terms of cartographic communication and theretical cartographic communication approaches (Koláčný 1968, Bertin 1974, Pravda 1990, 2003, Morita 2004). Special attention is given to possibilities Web 2.0 and mashups as new means of cartographic communication, their possibilities and extension to the process of cartographic communication.","container-title":"Karografické listy","issue":"17","language":"cs","page":"8","source":"Zotero","title":"NOVÉ MAPOVÉ TECHNOLOGIE V KARTOGRAFICKÉ KOMUNIKACI","author":[{"family":"Kubíček","given":"Petr"},{"family":"Stachoň","given":"Zdeněk"}],"issued":{"date-parts":[["2009"]]},"citation-key":"kubicekNOVEMAPOVETECHNOLOGIE2009"},"label":"page"}],"schema":"https://github.com/citation-style-language/schema/raw/master/csl-citation.json"} </w:instrText>
+      </w:r>
+      <w:r>
+        <w:fldChar w:fldCharType="separate"/>
+      </w:r>
+      <w:r>
+        <w:rPr>
+          <w:rFonts w:cs="Times New Roman"/>
+          <w:szCs w:val="24"/>
+        </w:rPr>
+        <w:t xml:space="preserve">(Kubíček, </w:t>
+      </w:r>
+      <w:proofErr w:type="spellStart"/>
+      <w:r>
+        <w:rPr>
+          <w:rFonts w:cs="Times New Roman"/>
+          <w:szCs w:val="24"/>
+        </w:rPr>
+        <w:t>Stachoň</w:t>
+      </w:r>
+      <w:proofErr w:type="spellEnd"/>
+      <w:r>
+        <w:rPr>
+          <w:rFonts w:cs="Times New Roman"/>
+          <w:szCs w:val="24"/>
+        </w:rPr>
+        <w:t xml:space="preserve"> 2009)</w:t>
+      </w:r>
+      <w:r>
+        <w:fldChar w:fldCharType="end"/>
+      </w:r>
+      <w:r>
+        <w:t xml:space="preserve">. </w:t>
+      </w:r>
+      <w:proofErr w:type="spellStart"/>
+      <w:r>
+        <w:t>Sherman</w:t>
+      </w:r>
+      <w:proofErr w:type="spellEnd"/>
+      <w:r>
+        <w:t xml:space="preserve"> a Craig tuto myšlenku představují obecněji na různých formách medií. Společný je však fakt, že se jedná o lineární proces</w:t>
+      </w:r>
+      <w:r>
+        <w:t xml:space="preserve"> </w:t>
+      </w:r>
+      <w:r>
+        <w:fldChar w:fldCharType="begin"/>
+      </w:r>
+      <w:r>
+        <w:instrText xml:space="preserve"> ADDIN ZOTERO_ITEM CSL_CITATION {"citationID":"4pN2pBJY","properties":{"formattedCitation":"(Kol\\uc0\\u225{}\\uc0\\u269{}n\\uc0\\u253{} 1969)","plainCitation":"(Koláčný 1969)","noteIndex":0},"citationItems":[{"id":1176,"uris":["http://zotero.org/groups/4599106/items/BT9SWTXC"],"itemData":{"id":1176,"type":"article-journal","container-title":"The Cartographic Journal","DOI":"10.1179/caj.1969.6.1.47","ISSN":"0008-7041, 1743-2774","issue":"1","journalAbbreviation":"The Cartographic Journal","language":"en","page":"47-49","source":"DOI.org (Crossref)","title":"Cartographic Information—a Fundamental Concept and Term in Modern Cartography","volume":"6","author":[{"family":"Koláčný","given":"A."}],"issued":{"date-parts":[["1969",6]]},"citation-key":"kolacnyCartographicInformationFundamental1969"}}],"schema":"https://github.com/citation-style-language/schema/raw/master/csl-citation.json"} </w:instrText>
+      </w:r>
+      <w:r>
+        <w:fldChar w:fldCharType="separate"/>
+      </w:r>
+      <w:r>
+        <w:rPr>
+          <w:rFonts w:cs="Times New Roman"/>
+          <w:szCs w:val="24"/>
+        </w:rPr>
         <w:t>(Koláčný 1969)</w:t>
       </w:r>
       <w:r>
@@ -7256,7 +8504,15 @@
         <w:fldChar w:fldCharType="separate"/>
       </w:r>
       <w:r>
-        <w:t>(Sherman, Craig 2019)</w:t>
+        <w:t>(</w:t>
+      </w:r>
+      <w:proofErr w:type="spellStart"/>
+      <w:r>
+        <w:t>Sherman</w:t>
+      </w:r>
+      <w:proofErr w:type="spellEnd"/>
+      <w:r>
+        <w:t>, Craig 2019)</w:t>
       </w:r>
       <w:r>
         <w:fldChar w:fldCharType="end"/>
@@ -7367,93 +8623,141 @@
           <w:rFonts w:cs="Times New Roman"/>
           <w:szCs w:val="24"/>
         </w:rPr>
-        <w:t>(vytvořeno podle: Sherman, Craig 2019)</w:t>
-      </w:r>
-      <w:r>
-        <w:fldChar w:fldCharType="end"/>
-      </w:r>
-    </w:p>
-    <w:p>
-      <w:r>
-        <w:t xml:space="preserve">Výše zmíněný model, však není možné zcela aplikovat v případě přidání konceptu interaktivity a vlivu účastníka na tvorbu zážitku. Stejná problematika se vyskytuje i v dalších názorech na teorii kartografické komunikace </w:t>
-      </w:r>
-      <w:r>
-        <w:fldChar w:fldCharType="begin"/>
-      </w:r>
-      <w:r>
-        <w:instrText xml:space="preserve"> ADDIN ZOTERO_ITEM CSL_CITATION {"citationID":"tZMp9VdR","properties":{"formattedCitation":"(Slocum 2014; MacEachren 2004)","plainCitation":"(Slocum 2014; MacEachren 2004)","noteIndex":0},"citationItems":[{"id":6,"uris":["http://zotero.org/users/7422084/items/PQEFFG25"],"itemData":{"id":6,"type":"book","edition":"3. ed., Pearson New Internat. Ed","event-place":"Harlow","ISBN":"978-1-292-04067-7","language":"eng","note":"OCLC: 897431145","number-of-pages":"618","publisher":"Pearson Education","publisher-place":"Harlow","title":"Thematic cartography and geovisualization","editor":[{"family":"Slocum","given":"Terry A."}],"issued":{"date-parts":[["2014"]]},"citation-key":"slocumThematicCartographyGeovisualization2014"}},{"id":1177,"uris":["http://zotero.org/groups/4599106/items/KGSI7FLF"],"itemData":{"id":1177,"type":"book","edition":"1st edition","event-place":"New York","ISBN":"978-1-57230-040-8","language":"English","number-of-pages":"513","publisher":"The Guilford Press","publisher-place":"New York","source":"Amazon","title":"How Maps Work: Representation, Visualization, and Design","title-short":"How Maps Work","author":[{"family":"MacEachren","given":"Alan M."}],"issued":{"date-parts":[["2004",6,21]]},"citation-key":"maceachrenHowMapsWork2004"}}],"schema":"https://github.com/citation-style-language/schema/raw/master/csl-citation.json"} </w:instrText>
-      </w:r>
-      <w:r>
-        <w:fldChar w:fldCharType="separate"/>
-      </w:r>
-      <w:r>
-        <w:t>(Slocum 2014; MacEachren 2004)</w:t>
-      </w:r>
-      <w:r>
-        <w:fldChar w:fldCharType="end"/>
-      </w:r>
-      <w:r>
-        <w:t>.</w:t>
-      </w:r>
-    </w:p>
-    <w:p>
-      <w:pPr>
-        <w:pStyle w:val="Normlnprvnodsazen"/>
-        <w:rPr>
-          <w:lang w:eastAsia="en-US"/>
-        </w:rPr>
-      </w:pPr>
-      <w:r>
-        <w:rPr>
-          <w:lang w:eastAsia="en-US"/>
-        </w:rPr>
-        <w:t xml:space="preserve">Kubíček a </w:t>
-      </w:r>
-      <w:proofErr w:type="spellStart"/>
-      <w:r>
-        <w:rPr>
-          <w:lang w:eastAsia="en-US"/>
-        </w:rPr>
-        <w:t>Stachoň</w:t>
-      </w:r>
-      <w:proofErr w:type="spellEnd"/>
-      <w:r>
-        <w:rPr>
-          <w:lang w:eastAsia="en-US"/>
-        </w:rPr>
-        <w:t xml:space="preserve"> představují myšlenku rozšíření komunikačních možností mapy skrze nové technologie (web, aj.), pomocí tohoto rozšíření pak představují skutečnost, kdy účastník má mnohem větší vliv na tvorbu mapy (komunikačního média) </w:t>
-      </w:r>
-      <w:r>
-        <w:rPr>
-          <w:lang w:eastAsia="en-US"/>
-        </w:rPr>
-        <w:fldChar w:fldCharType="begin"/>
-      </w:r>
-      <w:r>
-        <w:rPr>
-          <w:lang w:eastAsia="en-US"/>
-        </w:rPr>
-        <w:instrText xml:space="preserve"> ADDIN ZOTERO_ITEM CSL_CITATION {"citationID":"1srvXsne","properties":{"formattedCitation":"(Kub\\uc0\\u237{}\\uc0\\u269{}ek, Stacho\\uc0\\u328{} 2009)","plainCitation":"(Kubíček, Stachoň 2009)","noteIndex":0},"citationItems":[{"id":1173,"uris":["http://zotero.org/groups/4599106/items/669BZZTQ"],"itemData":{"id":1173,"type":"article-journal","abstract":"Maps are representing one of possible ways of spatial information transmission. Theoretical cartography is trying to describe information transmision proces from cartographer to user. Solutions proposed in the past are not proper for changing technological possibilities and demands on form of presented information. This article aims on position of map as medium in the scope of information culture which covers topic of forepast methods of information organization and visualization as well as user interaction. Basic principles of “New media” are also decribed and applied in terms of cartographic communication and theretical cartographic communication approaches (Koláčný 1968, Bertin 1974, Pravda 1990, 2003, Morita 2004). Special attention is given to possibilities Web 2.0 and mashups as new means of cartographic communication, their possibilities and extension to the process of cartographic communication.","container-title":"Karografické listy","issue":"17","language":"cs","page":"8","source":"Zotero","title":"NOVÉ MAPOVÉ TECHNOLOGIE V KARTOGRAFICKÉ KOMUNIKACI","author":[{"family":"Kubíček","given":"Petr"},{"family":"Stachoň","given":"Zdeněk"}],"issued":{"date-parts":[["2009"]]},"citation-key":"kubicekNOVEMAPOVETECHNOLOGIE2009"}}],"schema":"https://github.com/citation-style-language/schema/raw/master/csl-citation.json"} </w:instrText>
-      </w:r>
-      <w:r>
-        <w:rPr>
-          <w:lang w:eastAsia="en-US"/>
-        </w:rPr>
-        <w:fldChar w:fldCharType="separate"/>
-      </w:r>
+        <w:t xml:space="preserve">(vytvořeno podle: </w:t>
+      </w:r>
+      <w:proofErr w:type="spellStart"/>
       <w:r>
         <w:rPr>
           <w:rFonts w:cs="Times New Roman"/>
           <w:szCs w:val="24"/>
         </w:rPr>
-        <w:t>(Kubíček, Stachoň 2009)</w:t>
-      </w:r>
-      <w:r>
-        <w:rPr>
-          <w:lang w:eastAsia="en-US"/>
-        </w:rPr>
+        <w:t>Sherman</w:t>
+      </w:r>
+      <w:proofErr w:type="spellEnd"/>
+      <w:r>
+        <w:rPr>
+          <w:rFonts w:cs="Times New Roman"/>
+          <w:szCs w:val="24"/>
+        </w:rPr>
+        <w:t>, Craig 2019)</w:t>
+      </w:r>
+      <w:r>
         <w:fldChar w:fldCharType="end"/>
       </w:r>
+    </w:p>
+    <w:p>
+      <w:r>
+        <w:t xml:space="preserve">Výše zmíněný model, však není možné zcela aplikovat v případě přidání konceptu interaktivity a vlivu účastníka na tvorbu zážitku. Stejná problematika se vyskytuje i v dalších názorech na teorii kartografické komunikace </w:t>
+      </w:r>
+      <w:r>
+        <w:fldChar w:fldCharType="begin"/>
+      </w:r>
+      <w:r>
+        <w:instrText xml:space="preserve"> ADDIN ZOTERO_ITEM CSL_CITATION {"citationID":"tZMp9VdR","properties":{"formattedCitation":"(Slocum 2014; MacEachren 2004)","plainCitation":"(Slocum 2014; MacEachren 2004)","noteIndex":0},"citationItems":[{"id":6,"uris":["http://zotero.org/users/7422084/items/PQEFFG25"],"itemData":{"id":6,"type":"book","edition":"3. ed., Pearson New Internat. Ed","event-place":"Harlow","ISBN":"978-1-292-04067-7","language":"eng","note":"OCLC: 897431145","number-of-pages":"618","publisher":"Pearson Education","publisher-place":"Harlow","title":"Thematic cartography and geovisualization","editor":[{"family":"Slocum","given":"Terry A."}],"issued":{"date-parts":[["2014"]]},"citation-key":"slocumThematicCartographyGeovisualization2014"}},{"id":1177,"uris":["http://zotero.org/groups/4599106/items/KGSI7FLF"],"itemData":{"id":1177,"type":"book","edition":"1st edition","event-place":"New York","ISBN":"978-1-57230-040-8","language":"English","number-of-pages":"513","publisher":"The Guilford Press","publisher-place":"New York","source":"Amazon","title":"How Maps Work: Representation, Visualization, and Design","title-short":"How Maps Work","author":[{"family":"MacEachren","given":"Alan M."}],"issued":{"date-parts":[["2004",6,21]]},"citation-key":"maceachrenHowMapsWork2004"}}],"schema":"https://github.com/citation-style-language/schema/raw/master/csl-citation.json"} </w:instrText>
+      </w:r>
+      <w:r>
+        <w:fldChar w:fldCharType="separate"/>
+      </w:r>
+      <w:r>
+        <w:t>(</w:t>
+      </w:r>
+      <w:proofErr w:type="spellStart"/>
+      <w:r>
+        <w:t>Slocum</w:t>
+      </w:r>
+      <w:proofErr w:type="spellEnd"/>
+      <w:r>
+        <w:t xml:space="preserve"> 2014; </w:t>
+      </w:r>
+      <w:proofErr w:type="spellStart"/>
+      <w:r>
+        <w:t>MacEachren</w:t>
+      </w:r>
+      <w:proofErr w:type="spellEnd"/>
+      <w:r>
+        <w:t xml:space="preserve"> 2004)</w:t>
+      </w:r>
+      <w:r>
+        <w:fldChar w:fldCharType="end"/>
+      </w:r>
+      <w:r>
+        <w:t>.</w:t>
+      </w:r>
+    </w:p>
+    <w:p>
+      <w:pPr>
+        <w:pStyle w:val="Normlnprvnodsazen"/>
+        <w:rPr>
+          <w:lang w:eastAsia="en-US"/>
+        </w:rPr>
+      </w:pPr>
+      <w:r>
+        <w:rPr>
+          <w:lang w:eastAsia="en-US"/>
+        </w:rPr>
+        <w:t xml:space="preserve">Kubíček a </w:t>
+      </w:r>
+      <w:proofErr w:type="spellStart"/>
+      <w:r>
+        <w:rPr>
+          <w:lang w:eastAsia="en-US"/>
+        </w:rPr>
+        <w:t>Stachoň</w:t>
+      </w:r>
+      <w:proofErr w:type="spellEnd"/>
+      <w:r>
+        <w:rPr>
+          <w:lang w:eastAsia="en-US"/>
+        </w:rPr>
+        <w:t xml:space="preserve"> představují myšlenku rozšíření komunikačních možností mapy skrze nové technologie (web, aj.), pomocí tohoto rozšíření pak představují skutečnost, kdy účastník má mnohem větší vliv na tvorbu mapy (komunikačního média) </w:t>
+      </w:r>
+      <w:r>
+        <w:rPr>
+          <w:lang w:eastAsia="en-US"/>
+        </w:rPr>
+        <w:fldChar w:fldCharType="begin"/>
+      </w:r>
+      <w:r>
+        <w:rPr>
+          <w:lang w:eastAsia="en-US"/>
+        </w:rPr>
+        <w:instrText xml:space="preserve"> ADDIN ZOTERO_ITEM CSL_CITATION {"citationID":"1srvXsne","properties":{"formattedCitation":"(Kub\\uc0\\u237{}\\uc0\\u269{}ek, Stacho\\uc0\\u328{} 2009)","plainCitation":"(Kubíček, Stachoň 2009)","noteIndex":0},"citationItems":[{"id":1173,"uris":["http://zotero.org/groups/4599106/items/669BZZTQ"],"itemData":{"id":1173,"type":"article-journal","abstract":"Maps are representing one of possible ways of spatial information transmission. Theoretical cartography is trying to describe information transmision proces from cartographer to user. Solutions proposed in the past are not proper for changing technological possibilities and demands on form of presented information. This article aims on position of map as medium in the scope of information culture which covers topic of forepast methods of information organization and visualization as well as user interaction. Basic principles of “New media” are also decribed and applied in terms of cartographic communication and theretical cartographic communication approaches (Koláčný 1968, Bertin 1974, Pravda 1990, 2003, Morita 2004). Special attention is given to possibilities Web 2.0 and mashups as new means of cartographic communication, their possibilities and extension to the process of cartographic communication.","container-title":"Karografické listy","issue":"17","language":"cs","page":"8","source":"Zotero","title":"NOVÉ MAPOVÉ TECHNOLOGIE V KARTOGRAFICKÉ KOMUNIKACI","author":[{"family":"Kubíček","given":"Petr"},{"family":"Stachoň","given":"Zdeněk"}],"issued":{"date-parts":[["2009"]]},"citation-key":"kubicekNOVEMAPOVETECHNOLOGIE2009"}}],"schema":"https://github.com/citation-style-language/schema/raw/master/csl-citation.json"} </w:instrText>
+      </w:r>
+      <w:r>
+        <w:rPr>
+          <w:lang w:eastAsia="en-US"/>
+        </w:rPr>
+        <w:fldChar w:fldCharType="separate"/>
+      </w:r>
+      <w:r>
+        <w:rPr>
+          <w:rFonts w:cs="Times New Roman"/>
+          <w:szCs w:val="24"/>
+        </w:rPr>
+        <w:t xml:space="preserve">(Kubíček, </w:t>
+      </w:r>
+      <w:proofErr w:type="spellStart"/>
+      <w:r>
+        <w:rPr>
+          <w:rFonts w:cs="Times New Roman"/>
+          <w:szCs w:val="24"/>
+        </w:rPr>
+        <w:t>Stachoň</w:t>
+      </w:r>
+      <w:proofErr w:type="spellEnd"/>
+      <w:r>
+        <w:rPr>
+          <w:rFonts w:cs="Times New Roman"/>
+          <w:szCs w:val="24"/>
+        </w:rPr>
+        <w:t xml:space="preserve"> 2009)</w:t>
+      </w:r>
+      <w:r>
+        <w:rPr>
+          <w:lang w:eastAsia="en-US"/>
+        </w:rPr>
+        <w:fldChar w:fldCharType="end"/>
+      </w:r>
       <w:r>
         <w:rPr>
           <w:lang w:eastAsia="en-US"/>
@@ -7485,7 +8789,15 @@
         <w:fldChar w:fldCharType="separate"/>
       </w:r>
       <w:r>
-        <w:t>(MacEachren, Taylor 1994)</w:t>
+        <w:t>(</w:t>
+      </w:r>
+      <w:proofErr w:type="spellStart"/>
+      <w:r>
+        <w:t>MacEachren</w:t>
+      </w:r>
+      <w:proofErr w:type="spellEnd"/>
+      <w:r>
+        <w:t>, Taylor 1994)</w:t>
       </w:r>
       <w:r>
         <w:rPr>
@@ -7852,7 +9164,15 @@
         <w:fldChar w:fldCharType="separate"/>
       </w:r>
       <w:r>
-        <w:t>(Sherman, Craig 2019)</w:t>
+        <w:t>(</w:t>
+      </w:r>
+      <w:proofErr w:type="spellStart"/>
+      <w:r>
+        <w:t>Sherman</w:t>
+      </w:r>
+      <w:proofErr w:type="spellEnd"/>
+      <w:r>
+        <w:t>, Craig 2019)</w:t>
       </w:r>
       <w:r>
         <w:fldChar w:fldCharType="end"/>
@@ -8056,7 +9376,21 @@
         <w:rPr>
           <w:sz w:val="20"/>
         </w:rPr>
-        <w:t>(LaValle 2020)</w:t>
+        <w:t>(</w:t>
+      </w:r>
+      <w:proofErr w:type="spellStart"/>
+      <w:r>
+        <w:rPr>
+          <w:sz w:val="20"/>
+        </w:rPr>
+        <w:t>LaValle</w:t>
+      </w:r>
+      <w:proofErr w:type="spellEnd"/>
+      <w:r>
+        <w:rPr>
+          <w:sz w:val="20"/>
+        </w:rPr>
+        <w:t xml:space="preserve"> 2020)</w:t>
       </w:r>
       <w:r>
         <w:fldChar w:fldCharType="end"/>
@@ -8292,7 +9626,15 @@
         <w:fldChar w:fldCharType="separate"/>
       </w:r>
       <w:r>
-        <w:t>(LaValle 2020)</w:t>
+        <w:t>(</w:t>
+      </w:r>
+      <w:proofErr w:type="spellStart"/>
+      <w:r>
+        <w:t>LaValle</w:t>
+      </w:r>
+      <w:proofErr w:type="spellEnd"/>
+      <w:r>
+        <w:t xml:space="preserve"> 2020)</w:t>
       </w:r>
       <w:r>
         <w:fldChar w:fldCharType="end"/>
@@ -8690,7 +10032,15 @@
         <w:fldChar w:fldCharType="separate"/>
       </w:r>
       <w:r>
-        <w:t>(LaValle 2020)</w:t>
+        <w:t>(</w:t>
+      </w:r>
+      <w:proofErr w:type="spellStart"/>
+      <w:r>
+        <w:t>LaValle</w:t>
+      </w:r>
+      <w:proofErr w:type="spellEnd"/>
+      <w:r>
+        <w:t xml:space="preserve"> 2020)</w:t>
       </w:r>
       <w:r>
         <w:fldChar w:fldCharType="end"/>
@@ -8710,6 +10060,7 @@
         <w:pStyle w:val="Heading2"/>
         <w:rPr>
           <w:moveFrom w:id="79" w:author="Jan Horák" w:date="2023-06-15T11:51:00Z"/>
+          <w:lang w:val="cs-CZ"/>
         </w:rPr>
         <w:pPrChange w:id="80" w:author="Jan Horák" w:date="2023-06-15T11:51:00Z">
           <w:pPr>
@@ -8746,6 +10097,7 @@
           <w:moveFrom w:id="83" w:author="Jan Horák" w:date="2023-06-15T11:51:00Z"/>
           <w:i/>
           <w:iCs/>
+          <w:lang w:val="cs-CZ"/>
         </w:rPr>
         <w:pPrChange w:id="84" w:author="Jan Horák" w:date="2023-06-15T11:51:00Z">
           <w:pPr/>
@@ -8789,6 +10141,7 @@
         <w:pStyle w:val="Heading2"/>
         <w:rPr>
           <w:moveFrom w:id="86" w:author="Jan Horák" w:date="2023-06-15T11:51:00Z"/>
+          <w:lang w:val="cs-CZ"/>
         </w:rPr>
         <w:pPrChange w:id="87" w:author="Jan Horák" w:date="2023-06-15T11:51:00Z">
           <w:pPr>
@@ -8806,7 +10159,7 @@
         </w:r>
         <w:r>
           <w:rPr>
-            <w:b w:val="0"/>
+            <w:lang w:val="cs-CZ"/>
           </w:rPr>
           <w:fldChar w:fldCharType="begin"/>
         </w:r>
@@ -8818,7 +10171,7 @@
         </w:r>
         <w:r>
           <w:rPr>
-            <w:b w:val="0"/>
+            <w:lang w:val="cs-CZ"/>
           </w:rPr>
           <w:fldChar w:fldCharType="separate"/>
         </w:r>
@@ -8830,7 +10183,7 @@
         </w:r>
         <w:r>
           <w:rPr>
-            <w:b w:val="0"/>
+            <w:lang w:val="cs-CZ"/>
           </w:rPr>
           <w:fldChar w:fldCharType="end"/>
         </w:r>
@@ -8847,6 +10200,7 @@
         <w:pStyle w:val="Heading2"/>
         <w:rPr>
           <w:moveFrom w:id="89" w:author="Jan Horák" w:date="2023-06-15T11:51:00Z"/>
+          <w:lang w:val="cs-CZ"/>
         </w:rPr>
         <w:pPrChange w:id="90" w:author="Jan Horák" w:date="2023-06-15T11:51:00Z">
           <w:pPr/>
@@ -9134,7 +10488,15 @@
         <w:fldChar w:fldCharType="separate"/>
       </w:r>
       <w:r>
-        <w:t>(LaValle 2020)</w:t>
+        <w:t>(</w:t>
+      </w:r>
+      <w:proofErr w:type="spellStart"/>
+      <w:r>
+        <w:t>LaValle</w:t>
+      </w:r>
+      <w:proofErr w:type="spellEnd"/>
+      <w:r>
+        <w:t xml:space="preserve"> 2020)</w:t>
       </w:r>
       <w:r>
         <w:rPr>
@@ -9205,7 +10567,15 @@
         <w:fldChar w:fldCharType="separate"/>
       </w:r>
       <w:r>
-        <w:t>(LaValle 2020)</w:t>
+        <w:t>(</w:t>
+      </w:r>
+      <w:proofErr w:type="spellStart"/>
+      <w:r>
+        <w:t>LaValle</w:t>
+      </w:r>
+      <w:proofErr w:type="spellEnd"/>
+      <w:r>
+        <w:t xml:space="preserve"> 2020)</w:t>
       </w:r>
       <w:r>
         <w:fldChar w:fldCharType="end"/>
@@ -9497,7 +10867,15 @@
         <w:fldChar w:fldCharType="separate"/>
       </w:r>
       <w:r>
-        <w:t>(LaValle 2020)</w:t>
+        <w:t>(</w:t>
+      </w:r>
+      <w:proofErr w:type="spellStart"/>
+      <w:r>
+        <w:t>LaValle</w:t>
+      </w:r>
+      <w:proofErr w:type="spellEnd"/>
+      <w:r>
+        <w:t xml:space="preserve"> 2020)</w:t>
       </w:r>
       <w:r>
         <w:fldChar w:fldCharType="end"/>
@@ -9744,7 +11122,15 @@
         <w:fldChar w:fldCharType="separate"/>
       </w:r>
       <w:r>
-        <w:t>(Sherman, Craig 2019)</w:t>
+        <w:t>(</w:t>
+      </w:r>
+      <w:proofErr w:type="spellStart"/>
+      <w:r>
+        <w:t>Sherman</w:t>
+      </w:r>
+      <w:proofErr w:type="spellEnd"/>
+      <w:r>
+        <w:t>, Craig 2019)</w:t>
       </w:r>
       <w:r>
         <w:rPr>
@@ -9883,7 +11269,15 @@
         <w:fldChar w:fldCharType="separate"/>
       </w:r>
       <w:r>
-        <w:t>(Dupin 2016)</w:t>
+        <w:t>(</w:t>
+      </w:r>
+      <w:proofErr w:type="spellStart"/>
+      <w:r>
+        <w:t>Dupin</w:t>
+      </w:r>
+      <w:proofErr w:type="spellEnd"/>
+      <w:r>
+        <w:t xml:space="preserve"> 2016)</w:t>
       </w:r>
       <w:r>
         <w:fldChar w:fldCharType="end"/>
@@ -9920,7 +11314,23 @@
         <w:fldChar w:fldCharType="separate"/>
       </w:r>
       <w:r>
-        <w:t>(A-Frame authors 2023)</w:t>
+        <w:t>(A-</w:t>
+      </w:r>
+      <w:proofErr w:type="spellStart"/>
+      <w:r>
+        <w:t>Frame</w:t>
+      </w:r>
+      <w:proofErr w:type="spellEnd"/>
+      <w:r>
+        <w:t xml:space="preserve"> </w:t>
+      </w:r>
+      <w:proofErr w:type="spellStart"/>
+      <w:r>
+        <w:t>authors</w:t>
+      </w:r>
+      <w:proofErr w:type="spellEnd"/>
+      <w:r>
+        <w:t xml:space="preserve"> 2023)</w:t>
       </w:r>
       <w:r>
         <w:fldChar w:fldCharType="end"/>
@@ -10226,7 +11636,15 @@
         <w:fldChar w:fldCharType="separate"/>
       </w:r>
       <w:r>
-        <w:t>(LaValle 2020)</w:t>
+        <w:t>(</w:t>
+      </w:r>
+      <w:proofErr w:type="spellStart"/>
+      <w:r>
+        <w:t>LaValle</w:t>
+      </w:r>
+      <w:proofErr w:type="spellEnd"/>
+      <w:r>
+        <w:t xml:space="preserve"> 2020)</w:t>
       </w:r>
       <w:r>
         <w:fldChar w:fldCharType="end"/>
@@ -10289,7 +11707,15 @@
         <w:fldChar w:fldCharType="separate"/>
       </w:r>
       <w:r>
-        <w:t>(LaValle 2020)</w:t>
+        <w:t>(</w:t>
+      </w:r>
+      <w:proofErr w:type="spellStart"/>
+      <w:r>
+        <w:t>LaValle</w:t>
+      </w:r>
+      <w:proofErr w:type="spellEnd"/>
+      <w:r>
+        <w:t xml:space="preserve"> 2020)</w:t>
       </w:r>
       <w:r>
         <w:fldChar w:fldCharType="end"/>
@@ -10321,7 +11747,15 @@
         <w:fldChar w:fldCharType="separate"/>
       </w:r>
       <w:r>
-        <w:t>(Mather 2016)</w:t>
+        <w:t>(</w:t>
+      </w:r>
+      <w:proofErr w:type="spellStart"/>
+      <w:r>
+        <w:t>Mather</w:t>
+      </w:r>
+      <w:proofErr w:type="spellEnd"/>
+      <w:r>
+        <w:t xml:space="preserve"> 2016)</w:t>
       </w:r>
       <w:r>
         <w:fldChar w:fldCharType="end"/>
@@ -10432,7 +11866,23 @@
           <w:rFonts w:cs="Times New Roman"/>
           <w:szCs w:val="24"/>
         </w:rPr>
-        <w:t>(Mather 2016; Chloupková 2007)</w:t>
+        <w:t>(</w:t>
+      </w:r>
+      <w:proofErr w:type="spellStart"/>
+      <w:r>
+        <w:rPr>
+          <w:rFonts w:cs="Times New Roman"/>
+          <w:szCs w:val="24"/>
+        </w:rPr>
+        <w:t>Mather</w:t>
+      </w:r>
+      <w:proofErr w:type="spellEnd"/>
+      <w:r>
+        <w:rPr>
+          <w:rFonts w:cs="Times New Roman"/>
+          <w:szCs w:val="24"/>
+        </w:rPr>
+        <w:t xml:space="preserve"> 2016; Chloupková 2007)</w:t>
       </w:r>
       <w:r>
         <w:fldChar w:fldCharType="end"/>
@@ -10538,7 +11988,23 @@
         <w:fldChar w:fldCharType="separate"/>
       </w:r>
       <w:r>
-        <w:t>(Bogdanova, Boulanger, Zheng 2016)</w:t>
+        <w:t>(</w:t>
+      </w:r>
+      <w:proofErr w:type="spellStart"/>
+      <w:r>
+        <w:t>Bogdanova</w:t>
+      </w:r>
+      <w:proofErr w:type="spellEnd"/>
+      <w:r>
+        <w:t xml:space="preserve">, Boulanger, </w:t>
+      </w:r>
+      <w:proofErr w:type="spellStart"/>
+      <w:r>
+        <w:t>Zheng</w:t>
+      </w:r>
+      <w:proofErr w:type="spellEnd"/>
+      <w:r>
+        <w:t xml:space="preserve"> 2016)</w:t>
       </w:r>
       <w:r>
         <w:fldChar w:fldCharType="end"/>
@@ -10620,7 +12086,15 @@
         <w:fldChar w:fldCharType="separate"/>
       </w:r>
       <w:r>
-        <w:t>(LaValle 2020)</w:t>
+        <w:t>(</w:t>
+      </w:r>
+      <w:proofErr w:type="spellStart"/>
+      <w:r>
+        <w:t>LaValle</w:t>
+      </w:r>
+      <w:proofErr w:type="spellEnd"/>
+      <w:r>
+        <w:t xml:space="preserve"> 2020)</w:t>
       </w:r>
       <w:r>
         <w:fldChar w:fldCharType="end"/>
@@ -10869,7 +12343,15 @@
         <w:fldChar w:fldCharType="separate"/>
       </w:r>
       <w:r>
-        <w:t>(LaValle 2020)</w:t>
+        <w:t>(</w:t>
+      </w:r>
+      <w:proofErr w:type="spellStart"/>
+      <w:r>
+        <w:t>LaValle</w:t>
+      </w:r>
+      <w:proofErr w:type="spellEnd"/>
+      <w:r>
+        <w:t xml:space="preserve"> 2020)</w:t>
       </w:r>
       <w:r>
         <w:fldChar w:fldCharType="end"/>
@@ -10919,7 +12401,15 @@
         <w:fldChar w:fldCharType="separate"/>
       </w:r>
       <w:r>
-        <w:t>(LaValle 2020)</w:t>
+        <w:t>(</w:t>
+      </w:r>
+      <w:proofErr w:type="spellStart"/>
+      <w:r>
+        <w:t>LaValle</w:t>
+      </w:r>
+      <w:proofErr w:type="spellEnd"/>
+      <w:r>
+        <w:t xml:space="preserve"> 2020)</w:t>
       </w:r>
       <w:r>
         <w:fldChar w:fldCharType="end"/>
@@ -10933,13 +12423,30 @@
         </w:rPr>
       </w:pPr>
       <w:r>
-        <w:t xml:space="preserve">#TODO - </w:t>
-      </w:r>
-      <w:r>
         <w:rPr>
           <w:lang w:val="cs-CZ"/>
         </w:rPr>
-        <w:t xml:space="preserve">Principy 3D modelování </w:t>
+        <w:t>#</w:t>
+      </w:r>
+      <w:proofErr w:type="gramStart"/>
+      <w:r>
+        <w:rPr>
+          <w:lang w:val="cs-CZ"/>
+        </w:rPr>
+        <w:t xml:space="preserve">TODO - </w:t>
+      </w:r>
+      <w:r>
+        <w:rPr>
+          <w:lang w:val="cs-CZ"/>
+        </w:rPr>
+        <w:t>Principy</w:t>
+      </w:r>
+      <w:proofErr w:type="gramEnd"/>
+      <w:r>
+        <w:rPr>
+          <w:lang w:val="cs-CZ"/>
+        </w:rPr>
+        <w:t xml:space="preserve"> 3D modelování </w:t>
       </w:r>
       <w:r>
         <w:rPr>
@@ -11218,7 +12725,39 @@
           <w:rFonts w:cs="Times New Roman"/>
           <w:szCs w:val="24"/>
         </w:rPr>
-        <w:t>(Semmo, Döllner 2014)</w:t>
+        <w:t>(</w:t>
+      </w:r>
+      <w:proofErr w:type="spellStart"/>
+      <w:r>
+        <w:rPr>
+          <w:rFonts w:cs="Times New Roman"/>
+          <w:szCs w:val="24"/>
+        </w:rPr>
+        <w:t>Semmo</w:t>
+      </w:r>
+      <w:proofErr w:type="spellEnd"/>
+      <w:r>
+        <w:rPr>
+          <w:rFonts w:cs="Times New Roman"/>
+          <w:szCs w:val="24"/>
+        </w:rPr>
+        <w:t xml:space="preserve">, </w:t>
+      </w:r>
+      <w:proofErr w:type="spellStart"/>
+      <w:r>
+        <w:rPr>
+          <w:rFonts w:cs="Times New Roman"/>
+          <w:szCs w:val="24"/>
+        </w:rPr>
+        <w:t>Döllner</w:t>
+      </w:r>
+      <w:proofErr w:type="spellEnd"/>
+      <w:r>
+        <w:rPr>
+          <w:rFonts w:cs="Times New Roman"/>
+          <w:szCs w:val="24"/>
+        </w:rPr>
+        <w:t xml:space="preserve"> 2014)</w:t>
       </w:r>
       <w:r>
         <w:fldChar w:fldCharType="end"/>
@@ -11303,7 +12842,23 @@
         <w:fldChar w:fldCharType="separate"/>
       </w:r>
       <w:r>
-        <w:t>(Bandrova, Bonchev 2013)</w:t>
+        <w:t>(</w:t>
+      </w:r>
+      <w:proofErr w:type="spellStart"/>
+      <w:r>
+        <w:t>Bandrova</w:t>
+      </w:r>
+      <w:proofErr w:type="spellEnd"/>
+      <w:r>
+        <w:t xml:space="preserve">, </w:t>
+      </w:r>
+      <w:proofErr w:type="spellStart"/>
+      <w:r>
+        <w:t>Bonchev</w:t>
+      </w:r>
+      <w:proofErr w:type="spellEnd"/>
+      <w:r>
+        <w:t xml:space="preserve"> 2013)</w:t>
       </w:r>
       <w:r>
         <w:fldChar w:fldCharType="end"/>
@@ -11419,7 +12974,31 @@
         <w:fldChar w:fldCharType="separate"/>
       </w:r>
       <w:r>
-        <w:t>(Biljecki, Ledoux, Stoter 2016)</w:t>
+        <w:t>(</w:t>
+      </w:r>
+      <w:proofErr w:type="spellStart"/>
+      <w:r>
+        <w:t>Biljecki</w:t>
+      </w:r>
+      <w:proofErr w:type="spellEnd"/>
+      <w:r>
+        <w:t xml:space="preserve">, </w:t>
+      </w:r>
+      <w:proofErr w:type="spellStart"/>
+      <w:r>
+        <w:t>Ledoux</w:t>
+      </w:r>
+      <w:proofErr w:type="spellEnd"/>
+      <w:r>
+        <w:t xml:space="preserve">, </w:t>
+      </w:r>
+      <w:proofErr w:type="spellStart"/>
+      <w:r>
+        <w:t>Stoter</w:t>
+      </w:r>
+      <w:proofErr w:type="spellEnd"/>
+      <w:r>
+        <w:t xml:space="preserve"> 2016)</w:t>
       </w:r>
       <w:r>
         <w:fldChar w:fldCharType="end"/>
@@ -11437,7 +13016,15 @@
         <w:fldChar w:fldCharType="separate"/>
       </w:r>
       <w:r>
-        <w:t>(Ghulam et al. 2013)</w:t>
+        <w:t>(</w:t>
+      </w:r>
+      <w:proofErr w:type="spellStart"/>
+      <w:r>
+        <w:t>Ghulam</w:t>
+      </w:r>
+      <w:proofErr w:type="spellEnd"/>
+      <w:r>
+        <w:t xml:space="preserve"> et al. 2013)</w:t>
       </w:r>
       <w:r>
         <w:fldChar w:fldCharType="end"/>
@@ -12946,7 +14533,23 @@
         <w:fldChar w:fldCharType="separate"/>
       </w:r>
       <w:r>
-        <w:t>(Bostock, Heer 2009)</w:t>
+        <w:t>(</w:t>
+      </w:r>
+      <w:proofErr w:type="spellStart"/>
+      <w:r>
+        <w:t>Bostock</w:t>
+      </w:r>
+      <w:proofErr w:type="spellEnd"/>
+      <w:r>
+        <w:t xml:space="preserve">, </w:t>
+      </w:r>
+      <w:proofErr w:type="spellStart"/>
+      <w:r>
+        <w:t>Heer</w:t>
+      </w:r>
+      <w:proofErr w:type="spellEnd"/>
+      <w:r>
+        <w:t xml:space="preserve"> 2009)</w:t>
       </w:r>
       <w:r>
         <w:rPr>
@@ -13067,7 +14670,23 @@
           <w:rFonts w:cs="Times New Roman"/>
           <w:szCs w:val="24"/>
         </w:rPr>
-        <w:t>(Çöltekin et al. 2020b)</w:t>
+        <w:t>(</w:t>
+      </w:r>
+      <w:proofErr w:type="spellStart"/>
+      <w:r>
+        <w:rPr>
+          <w:rFonts w:cs="Times New Roman"/>
+          <w:szCs w:val="24"/>
+        </w:rPr>
+        <w:t>Çöltekin</w:t>
+      </w:r>
+      <w:proofErr w:type="spellEnd"/>
+      <w:r>
+        <w:rPr>
+          <w:rFonts w:cs="Times New Roman"/>
+          <w:szCs w:val="24"/>
+        </w:rPr>
+        <w:t xml:space="preserve"> et al. 2020b)</w:t>
       </w:r>
       <w:r>
         <w:fldChar w:fldCharType="end"/>
@@ -13437,7 +15056,21 @@
         <w:rPr>
           <w:highlight w:val="yellow"/>
         </w:rPr>
-        <w:t>(Trevett 2011)</w:t>
+        <w:t>(</w:t>
+      </w:r>
+      <w:proofErr w:type="spellStart"/>
+      <w:r>
+        <w:rPr>
+          <w:highlight w:val="yellow"/>
+        </w:rPr>
+        <w:t>Trevett</w:t>
+      </w:r>
+      <w:proofErr w:type="spellEnd"/>
+      <w:r>
+        <w:rPr>
+          <w:highlight w:val="yellow"/>
+        </w:rPr>
+        <w:t xml:space="preserve"> 2011)</w:t>
       </w:r>
       <w:r>
         <w:rPr>
@@ -13591,7 +15224,15 @@
         <w:fldChar w:fldCharType="separate"/>
       </w:r>
       <w:r>
-        <w:t>(Godber 2022)</w:t>
+        <w:t>(</w:t>
+      </w:r>
+      <w:proofErr w:type="spellStart"/>
+      <w:r>
+        <w:t>Godber</w:t>
+      </w:r>
+      <w:proofErr w:type="spellEnd"/>
+      <w:r>
+        <w:t xml:space="preserve"> 2022)</w:t>
       </w:r>
       <w:r>
         <w:fldChar w:fldCharType="end"/>
@@ -14517,7 +16158,21 @@
         <w:rPr>
           <w:highlight w:val="yellow"/>
         </w:rPr>
-        <w:t>(Evans et al. 2014)</w:t>
+        <w:t>(</w:t>
+      </w:r>
+      <w:proofErr w:type="spellStart"/>
+      <w:r>
+        <w:rPr>
+          <w:highlight w:val="yellow"/>
+        </w:rPr>
+        <w:t>Evans</w:t>
+      </w:r>
+      <w:proofErr w:type="spellEnd"/>
+      <w:r>
+        <w:rPr>
+          <w:highlight w:val="yellow"/>
+        </w:rPr>
+        <w:t xml:space="preserve"> et al. 2014)</w:t>
       </w:r>
       <w:r>
         <w:rPr>
@@ -14566,7 +16221,35 @@
         <w:rPr>
           <w:highlight w:val="yellow"/>
         </w:rPr>
-        <w:t>(Stachon, Kubicek, Herman 2020)</w:t>
+        <w:t>(</w:t>
+      </w:r>
+      <w:proofErr w:type="spellStart"/>
+      <w:r>
+        <w:rPr>
+          <w:highlight w:val="yellow"/>
+        </w:rPr>
+        <w:t>Stachon</w:t>
+      </w:r>
+      <w:proofErr w:type="spellEnd"/>
+      <w:r>
+        <w:rPr>
+          <w:highlight w:val="yellow"/>
+        </w:rPr>
+        <w:t xml:space="preserve">, </w:t>
+      </w:r>
+      <w:proofErr w:type="spellStart"/>
+      <w:r>
+        <w:rPr>
+          <w:highlight w:val="yellow"/>
+        </w:rPr>
+        <w:t>Kubicek</w:t>
+      </w:r>
+      <w:proofErr w:type="spellEnd"/>
+      <w:r>
+        <w:rPr>
+          <w:highlight w:val="yellow"/>
+        </w:rPr>
+        <w:t>, Herman 2020)</w:t>
       </w:r>
       <w:r>
         <w:rPr>
@@ -14688,7 +16371,15 @@
         <w:fldChar w:fldCharType="separate"/>
       </w:r>
       <w:r>
-        <w:t>(MDN Contributors 2022a)</w:t>
+        <w:t xml:space="preserve">(MDN </w:t>
+      </w:r>
+      <w:proofErr w:type="spellStart"/>
+      <w:r>
+        <w:t>Contributors</w:t>
+      </w:r>
+      <w:proofErr w:type="spellEnd"/>
+      <w:r>
+        <w:t xml:space="preserve"> 2022a)</w:t>
       </w:r>
       <w:r>
         <w:fldChar w:fldCharType="end"/>
@@ -14975,12 +16666,26 @@
         <w:rPr>
           <w:bCs/>
         </w:rPr>
-        <w:t>(MDN Contributors 2022b)</w:t>
-      </w:r>
+        <w:t xml:space="preserve">(MDN </w:t>
+      </w:r>
+      <w:proofErr w:type="spellStart"/>
       <w:r>
         <w:rPr>
           <w:bCs/>
         </w:rPr>
+        <w:t>Contributors</w:t>
+      </w:r>
+      <w:proofErr w:type="spellEnd"/>
+      <w:r>
+        <w:rPr>
+          <w:bCs/>
+        </w:rPr>
+        <w:t xml:space="preserve"> 2022b)</w:t>
+      </w:r>
+      <w:r>
+        <w:rPr>
+          <w:bCs/>
+        </w:rPr>
         <w:fldChar w:fldCharType="end"/>
       </w:r>
       <w:r>
@@ -15053,7 +16758,21 @@
         <w:rPr>
           <w:bCs/>
         </w:rPr>
-        <w:t>(Khronos Group 2023)</w:t>
+        <w:t>(</w:t>
+      </w:r>
+      <w:proofErr w:type="spellStart"/>
+      <w:r>
+        <w:rPr>
+          <w:bCs/>
+        </w:rPr>
+        <w:t>Khronos</w:t>
+      </w:r>
+      <w:proofErr w:type="spellEnd"/>
+      <w:r>
+        <w:rPr>
+          <w:bCs/>
+        </w:rPr>
+        <w:t xml:space="preserve"> Group 2023)</w:t>
       </w:r>
       <w:r>
         <w:rPr>
@@ -15540,7 +17259,71 @@
           <w:b w:val="0"/>
           <w:bCs/>
         </w:rPr>
-        <w:t>(Immersive Web Working Group 2023; Intro to WebXR and A-Frame Part 1 2021)</w:t>
+        <w:t>(</w:t>
+      </w:r>
+      <w:proofErr w:type="spellStart"/>
+      <w:r>
+        <w:rPr>
+          <w:b w:val="0"/>
+          <w:bCs/>
+        </w:rPr>
+        <w:t>Immersive</w:t>
+      </w:r>
+      <w:proofErr w:type="spellEnd"/>
+      <w:r>
+        <w:rPr>
+          <w:b w:val="0"/>
+          <w:bCs/>
+        </w:rPr>
+        <w:t xml:space="preserve"> Web </w:t>
+      </w:r>
+      <w:proofErr w:type="spellStart"/>
+      <w:r>
+        <w:rPr>
+          <w:b w:val="0"/>
+          <w:bCs/>
+        </w:rPr>
+        <w:t>Working</w:t>
+      </w:r>
+      <w:proofErr w:type="spellEnd"/>
+      <w:r>
+        <w:rPr>
+          <w:b w:val="0"/>
+          <w:bCs/>
+        </w:rPr>
+        <w:t xml:space="preserve"> Group 2023; Intro to </w:t>
+      </w:r>
+      <w:proofErr w:type="spellStart"/>
+      <w:r>
+        <w:rPr>
+          <w:b w:val="0"/>
+          <w:bCs/>
+        </w:rPr>
+        <w:t>WebXR</w:t>
+      </w:r>
+      <w:proofErr w:type="spellEnd"/>
+      <w:r>
+        <w:rPr>
+          <w:b w:val="0"/>
+          <w:bCs/>
+        </w:rPr>
+        <w:t xml:space="preserve"> and A-</w:t>
+      </w:r>
+      <w:proofErr w:type="spellStart"/>
+      <w:r>
+        <w:rPr>
+          <w:b w:val="0"/>
+          <w:bCs/>
+        </w:rPr>
+        <w:t>Frame</w:t>
+      </w:r>
+      <w:proofErr w:type="spellEnd"/>
+      <w:r>
+        <w:rPr>
+          <w:b w:val="0"/>
+          <w:bCs/>
+        </w:rPr>
+        <w:t xml:space="preserve"> Part 1 2021)</w:t>
       </w:r>
       <w:r>
         <w:rPr>
@@ -15859,7 +17642,6 @@
             <w:highlight w:val="yellow"/>
             <w:rPrChange w:id="148" w:author="Jan Horák" w:date="2023-06-15T11:58:00Z">
               <w:rPr>
-                <w:b w:val="0"/>
                 <w:lang w:val="en-US"/>
               </w:rPr>
             </w:rPrChange>
@@ -15872,7 +17654,6 @@
             <w:highlight w:val="yellow"/>
             <w:rPrChange w:id="149" w:author="Jan Horák" w:date="2023-06-15T11:58:00Z">
               <w:rPr>
-                <w:b w:val="0"/>
                 <w:lang w:val="en-US"/>
               </w:rPr>
             </w:rPrChange>
@@ -15885,7 +17666,6 @@
             <w:highlight w:val="yellow"/>
             <w:rPrChange w:id="150" w:author="Jan Horák" w:date="2023-06-15T11:58:00Z">
               <w:rPr>
-                <w:b w:val="0"/>
                 <w:lang w:val="en-US"/>
               </w:rPr>
             </w:rPrChange>
@@ -16170,7 +17950,15 @@
         <w:fldChar w:fldCharType="separate"/>
       </w:r>
       <w:r>
-        <w:t>(Can I Use 2023a)</w:t>
+        <w:t>(</w:t>
+      </w:r>
+      <w:proofErr w:type="spellStart"/>
+      <w:r>
+        <w:t>Can</w:t>
+      </w:r>
+      <w:proofErr w:type="spellEnd"/>
+      <w:r>
+        <w:t xml:space="preserve"> I Use 2023a)</w:t>
       </w:r>
       <w:r>
         <w:fldChar w:fldCharType="end"/>
@@ -16313,7 +18101,55 @@
         <w:fldChar w:fldCharType="separate"/>
       </w:r>
       <w:r>
-        <w:t>(StatCounter 2023; Meta 2023; Immersive Web Developer Home no date; Can I Use 2023b; Igalia SL 2023)</w:t>
+        <w:t>(</w:t>
+      </w:r>
+      <w:proofErr w:type="spellStart"/>
+      <w:r>
+        <w:t>StatCounter</w:t>
+      </w:r>
+      <w:proofErr w:type="spellEnd"/>
+      <w:r>
+        <w:t xml:space="preserve"> 2023; Meta 2023; </w:t>
+      </w:r>
+      <w:proofErr w:type="spellStart"/>
+      <w:r>
+        <w:t>Immersive</w:t>
+      </w:r>
+      <w:proofErr w:type="spellEnd"/>
+      <w:r>
+        <w:t xml:space="preserve"> Web Developer </w:t>
+      </w:r>
+      <w:proofErr w:type="spellStart"/>
+      <w:r>
+        <w:t>Home</w:t>
+      </w:r>
+      <w:proofErr w:type="spellEnd"/>
+      <w:r>
+        <w:t xml:space="preserve"> no </w:t>
+      </w:r>
+      <w:proofErr w:type="spellStart"/>
+      <w:r>
+        <w:t>date</w:t>
+      </w:r>
+      <w:proofErr w:type="spellEnd"/>
+      <w:r>
+        <w:t xml:space="preserve">; </w:t>
+      </w:r>
+      <w:proofErr w:type="spellStart"/>
+      <w:r>
+        <w:t>Can</w:t>
+      </w:r>
+      <w:proofErr w:type="spellEnd"/>
+      <w:r>
+        <w:t xml:space="preserve"> I Use 2023b; </w:t>
+      </w:r>
+      <w:proofErr w:type="spellStart"/>
+      <w:r>
+        <w:t>Igalia</w:t>
+      </w:r>
+      <w:proofErr w:type="spellEnd"/>
+      <w:r>
+        <w:t xml:space="preserve"> SL 2023)</w:t>
       </w:r>
       <w:r>
         <w:fldChar w:fldCharType="end"/>
@@ -19380,7 +21216,21 @@
         <w:rPr>
           <w:highlight w:val="yellow"/>
         </w:rPr>
-        <w:t>(needle-tools 2023)</w:t>
+        <w:t>(</w:t>
+      </w:r>
+      <w:proofErr w:type="spellStart"/>
+      <w:r>
+        <w:rPr>
+          <w:highlight w:val="yellow"/>
+        </w:rPr>
+        <w:t>needle-tools</w:t>
+      </w:r>
+      <w:proofErr w:type="spellEnd"/>
+      <w:r>
+        <w:rPr>
+          <w:highlight w:val="yellow"/>
+        </w:rPr>
+        <w:t xml:space="preserve"> 2023)</w:t>
       </w:r>
       <w:r>
         <w:rPr>
@@ -19828,7 +21678,15 @@
         <w:fldChar w:fldCharType="separate"/>
       </w:r>
       <w:r>
-        <w:t>(needle-tools 2023)</w:t>
+        <w:t>(</w:t>
+      </w:r>
+      <w:proofErr w:type="spellStart"/>
+      <w:r>
+        <w:t>needle-tools</w:t>
+      </w:r>
+      <w:proofErr w:type="spellEnd"/>
+      <w:r>
+        <w:t xml:space="preserve"> 2023)</w:t>
       </w:r>
       <w:r>
         <w:fldChar w:fldCharType="end"/>
@@ -20037,7 +21895,21 @@
         <w:rPr>
           <w:highlight w:val="yellow"/>
         </w:rPr>
-        <w:t>(needle-tools 2023)</w:t>
+        <w:t>(</w:t>
+      </w:r>
+      <w:proofErr w:type="spellStart"/>
+      <w:r>
+        <w:rPr>
+          <w:highlight w:val="yellow"/>
+        </w:rPr>
+        <w:t>needle-tools</w:t>
+      </w:r>
+      <w:proofErr w:type="spellEnd"/>
+      <w:r>
+        <w:rPr>
+          <w:highlight w:val="yellow"/>
+        </w:rPr>
+        <w:t xml:space="preserve"> 2023)</w:t>
       </w:r>
       <w:r>
         <w:rPr>
@@ -20144,7 +22016,15 @@
         <w:fldChar w:fldCharType="separate"/>
       </w:r>
       <w:r>
-        <w:t>(needle-tools 2023)</w:t>
+        <w:t>(</w:t>
+      </w:r>
+      <w:proofErr w:type="spellStart"/>
+      <w:r>
+        <w:t>needle-tools</w:t>
+      </w:r>
+      <w:proofErr w:type="spellEnd"/>
+      <w:r>
+        <w:t xml:space="preserve"> 2023)</w:t>
       </w:r>
       <w:r>
         <w:fldChar w:fldCharType="end"/>
@@ -21083,276 +22963,772 @@
     </w:p>
     <w:p>
       <w:pPr>
+        <w:pStyle w:val="Heading2"/>
+        <w:rPr>
+          <w:lang w:val="cs-CZ"/>
+        </w:rPr>
+      </w:pPr>
+      <w:r>
+        <w:rPr>
+          <w:lang w:val="cs-CZ"/>
+        </w:rPr>
+        <w:t>Specifikace požadavků pro technologie</w:t>
+      </w:r>
+    </w:p>
+    <w:p>
+      <w:pPr>
+        <w:rPr>
+          <w:lang w:eastAsia="cs-CZ"/>
+        </w:rPr>
+      </w:pPr>
+      <w:r>
+        <w:rPr>
+          <w:lang w:eastAsia="cs-CZ"/>
+        </w:rPr>
+        <w:t xml:space="preserve">Metodika specifikace požadavků byla převzata z práce </w:t>
+      </w:r>
+      <w:r>
+        <w:rPr>
+          <w:lang w:eastAsia="cs-CZ"/>
+        </w:rPr>
+        <w:fldChar w:fldCharType="begin"/>
+      </w:r>
+      <w:r>
+        <w:rPr>
+          <w:lang w:eastAsia="cs-CZ"/>
+        </w:rPr>
+        <w:instrText xml:space="preserve"> ADDIN ZOTERO_ITEM CSL_CITATION {"citationID":"BFUIMJow","properties":{"formattedCitation":"(Herman 2014)","plainCitation":"(Herman 2014)","noteIndex":0},"citationItems":[{"id":777,"uris":["http://zotero.org/groups/4599106/items/JF3QKCMI"],"itemData":{"id":777,"type":"thesis","language":"cze","publisher":"Masarykova univerzita, Přírodovědecká fakulta","source":"is.muni.cz","title":"Vizualizace 3D modelů měst na webu","URL":"https://is.muni.cz/auth/th/ci12f/?cop=3846004","author":[{"family":"Herman","given":"Lukáš"}],"accessed":{"date-parts":[["2022",6,18]]},"issued":{"date-parts":[["2014"]]},"citation-key":"hermanVizualizace3DModelu2014"}}],"schema":"https://github.com/citation-style-language/schema/raw/master/csl-citation.json"} </w:instrText>
+      </w:r>
+      <w:r>
+        <w:rPr>
+          <w:lang w:eastAsia="cs-CZ"/>
+        </w:rPr>
+        <w:fldChar w:fldCharType="separate"/>
+      </w:r>
+      <w:r>
+        <w:t>(Herman 2014)</w:t>
+      </w:r>
+      <w:r>
+        <w:rPr>
+          <w:lang w:eastAsia="cs-CZ"/>
+        </w:rPr>
+        <w:fldChar w:fldCharType="end"/>
+      </w:r>
+      <w:r>
+        <w:rPr>
+          <w:lang w:eastAsia="cs-CZ"/>
+        </w:rPr>
+        <w:t xml:space="preserve"> a modifikována pro účel hodnocení aplikací umožňující tvorbu virtuální reality. Definice požadavků je zde záměrně zahrnuta pouze pro hodnocení technologií. </w:t>
+      </w:r>
+    </w:p>
+    <w:p>
+      <w:pPr>
+        <w:pStyle w:val="Heading3"/>
+      </w:pPr>
+      <w:r>
+        <w:t>Funkční požadavky</w:t>
+      </w:r>
+    </w:p>
+    <w:p>
+      <w:r>
+        <w:t xml:space="preserve">Jedná se o formulace služeb / funkcí, které by měl systém poskytovat, specifikaci reakcí systému na dané vstupy a chování systému v daných situacích. V některých případech se funkční požadavky rovněž zaměřují na explicitní definici činností, jež by systém neměl vykonávat. </w:t>
+      </w:r>
+      <w:r>
+        <w:fldChar w:fldCharType="begin"/>
+      </w:r>
+      <w:r>
+        <w:instrText xml:space="preserve"> ADDIN ZOTERO_ITEM CSL_CITATION {"citationID":"bs5lyrQM","properties":{"formattedCitation":"(Sommerville 2016)","plainCitation":"(Sommerville 2016)","noteIndex":0},"citationItems":[{"id":995,"uris":["http://zotero.org/groups/4599106/items/H7F8JCNF"],"itemData":{"id":995,"type":"book","abstract":"The Fundamental Practice of Software Engineering. Software Engineering introduces readers to the overwhelmingly important subject of software programming and development. In the past few years, computer systems have come to dominate not just our technological growth, but the foundations of our world’s major industries. This text seeks to lay out the fundamental concepts of this huge and continually growing subject area in a clear and comprehensive manner. The Tenth Edition contains new information that highlights various technological updates of recent years, providing readers with highly relevant and current information. Sommerville’s experience in system dependability and systems engineering guides the text through a traditional plan-based approach that incorporates some novel agile methods. The text strives to teach the innovators of tomorrow how to create software that will make our world a better, safer, and more advanced place to live","collection-title":"Always learning","edition":"10. ed., global ed","event-place":"Boston Munich","ISBN":"978-1-292-09613-1","language":"en","number-of-pages":"810","publisher":"Pearson","publisher-place":"Boston Munich","source":"K10plus ISBN","title":"Software engineering","author":[{"family":"Sommerville","given":"Ian"}],"issued":{"date-parts":[["2016"]]},"citation-key":"sommervilleSoftwareEngineering2016"}}],"schema":"https://github.com/citation-style-language/schema/raw/master/csl-citation.json"} </w:instrText>
+      </w:r>
+      <w:r>
+        <w:fldChar w:fldCharType="separate"/>
+      </w:r>
+      <w:r>
+        <w:t>(</w:t>
+      </w:r>
+      <w:proofErr w:type="spellStart"/>
+      <w:r>
+        <w:t>Sommerville</w:t>
+      </w:r>
+      <w:proofErr w:type="spellEnd"/>
+      <w:r>
+        <w:t xml:space="preserve"> 2016)</w:t>
+      </w:r>
+      <w:r>
+        <w:fldChar w:fldCharType="end"/>
+      </w:r>
+    </w:p>
+    <w:p>
+      <w:pPr>
         <w:pStyle w:val="Normlnprvnodsazen"/>
         <w:ind w:firstLine="0"/>
         <w:rPr>
+          <w:lang w:eastAsia="en-US"/>
+        </w:rPr>
+      </w:pPr>
+    </w:p>
+    <w:p>
+      <w:pPr>
+        <w:pStyle w:val="Normlnprvnodsazen"/>
+        <w:ind w:firstLine="0"/>
+        <w:rPr>
           <w:b/>
           <w:bCs/>
           <w:lang w:eastAsia="en-US"/>
         </w:rPr>
       </w:pPr>
+      <w:r>
+        <w:rPr>
+          <w:b/>
+          <w:bCs/>
+          <w:lang w:eastAsia="en-US"/>
+        </w:rPr>
+        <w:lastRenderedPageBreak/>
+        <w:t>Orientace ve scéně</w:t>
+      </w:r>
+    </w:p>
+    <w:p>
+      <w:pPr>
+        <w:pStyle w:val="Normlnprvnodsazen"/>
+        <w:ind w:firstLine="0"/>
+        <w:rPr>
+          <w:lang w:eastAsia="en-US"/>
+        </w:rPr>
+      </w:pPr>
+      <w:r>
+        <w:rPr>
+          <w:lang w:eastAsia="en-US"/>
+        </w:rPr>
+        <w:t xml:space="preserve">Pro </w:t>
+      </w:r>
+      <w:proofErr w:type="spellStart"/>
+      <w:r>
+        <w:rPr>
+          <w:lang w:eastAsia="en-US"/>
+        </w:rPr>
+        <w:t>úspěnou</w:t>
+      </w:r>
+      <w:proofErr w:type="spellEnd"/>
+      <w:r>
+        <w:rPr>
+          <w:lang w:eastAsia="en-US"/>
+        </w:rPr>
+        <w:t xml:space="preserve"> tvorbu VR aplikace je nutné, aby technologie podporovala především způsob </w:t>
+      </w:r>
+      <w:r>
+        <w:rPr>
+          <w:lang w:eastAsia="en-US"/>
+        </w:rPr>
+        <w:t xml:space="preserve">pohybu a orientace na základě </w:t>
+      </w:r>
+      <w:proofErr w:type="spellStart"/>
+      <w:r>
+        <w:rPr>
+          <w:lang w:eastAsia="en-US"/>
+        </w:rPr>
+        <w:t>trackingu</w:t>
+      </w:r>
+      <w:proofErr w:type="spellEnd"/>
+      <w:r>
+        <w:rPr>
+          <w:lang w:eastAsia="en-US"/>
+        </w:rPr>
+        <w:t xml:space="preserve"> polohy a orientace zobrazovacího, popř. vstupního zařízení. </w:t>
+      </w:r>
+    </w:p>
+    <w:p>
+      <w:pPr>
+        <w:pStyle w:val="Normlnprvnodsazen"/>
+        <w:ind w:firstLine="0"/>
+        <w:rPr>
+          <w:b/>
+          <w:bCs/>
+          <w:lang w:eastAsia="en-US"/>
+        </w:rPr>
+      </w:pPr>
+      <w:r>
+        <w:rPr>
+          <w:b/>
+          <w:bCs/>
+          <w:lang w:eastAsia="en-US"/>
+        </w:rPr>
+        <w:t>Pohyb scénou</w:t>
+      </w:r>
+    </w:p>
+    <w:p>
+      <w:pPr>
+        <w:pStyle w:val="Normlnprvnodsazen"/>
+        <w:ind w:firstLine="0"/>
+        <w:rPr>
+          <w:lang w:eastAsia="en-US"/>
+        </w:rPr>
+      </w:pPr>
+      <w:r>
+        <w:rPr>
+          <w:lang w:eastAsia="en-US"/>
+        </w:rPr>
+        <w:t xml:space="preserve">Technologie by měla podporovat různé možnosti pohybu </w:t>
+      </w:r>
+      <w:proofErr w:type="gramStart"/>
+      <w:r>
+        <w:rPr>
+          <w:lang w:eastAsia="en-US"/>
+        </w:rPr>
+        <w:t>3D</w:t>
+      </w:r>
+      <w:proofErr w:type="gramEnd"/>
+      <w:r>
+        <w:rPr>
+          <w:lang w:eastAsia="en-US"/>
+        </w:rPr>
+        <w:t xml:space="preserve"> scénou. Měla by podporovat poziční </w:t>
+      </w:r>
+      <w:proofErr w:type="spellStart"/>
+      <w:r>
+        <w:rPr>
+          <w:i/>
+          <w:iCs/>
+          <w:lang w:eastAsia="en-US"/>
+        </w:rPr>
+        <w:t>tracking</w:t>
+      </w:r>
+      <w:proofErr w:type="spellEnd"/>
+      <w:r>
+        <w:rPr>
+          <w:lang w:eastAsia="en-US"/>
+        </w:rPr>
+        <w:t xml:space="preserve">, tedy proporčně převádět relativní polohu zobrazovacího zařízení od počáteční polohy v rámci virtuálního prostředí. </w:t>
+      </w:r>
+      <w:r>
+        <w:rPr>
+          <w:lang w:eastAsia="en-US"/>
+        </w:rPr>
+        <w:t xml:space="preserve">Ve VR prostředí je dále běžným požadavkem možnost zrychleného pohybu nejčastěji pomocí teleportace skrze ukazovací paprsek. </w:t>
+      </w:r>
+    </w:p>
+    <w:p>
+      <w:pPr>
+        <w:pStyle w:val="Normlnprvnodsazen"/>
+        <w:ind w:firstLine="0"/>
+        <w:rPr>
+          <w:lang w:val="en-US" w:eastAsia="en-US"/>
+        </w:rPr>
+      </w:pPr>
+      <w:r>
+        <w:rPr>
+          <w:highlight w:val="yellow"/>
+          <w:lang w:val="en-US" w:eastAsia="en-US"/>
+        </w:rPr>
+        <w:t xml:space="preserve">#todo – </w:t>
+      </w:r>
+      <w:proofErr w:type="spellStart"/>
+      <w:r>
+        <w:rPr>
+          <w:highlight w:val="yellow"/>
+          <w:lang w:val="en-US" w:eastAsia="en-US"/>
+        </w:rPr>
+        <w:t>domyslet</w:t>
+      </w:r>
+      <w:proofErr w:type="spellEnd"/>
+      <w:r>
+        <w:rPr>
+          <w:highlight w:val="yellow"/>
+          <w:lang w:val="en-US" w:eastAsia="en-US"/>
+        </w:rPr>
+        <w:t xml:space="preserve"> </w:t>
+      </w:r>
+      <w:proofErr w:type="spellStart"/>
+      <w:r>
+        <w:rPr>
+          <w:highlight w:val="yellow"/>
+          <w:lang w:val="en-US" w:eastAsia="en-US"/>
+        </w:rPr>
+        <w:t>podle</w:t>
+      </w:r>
+      <w:proofErr w:type="spellEnd"/>
+      <w:r>
+        <w:rPr>
+          <w:highlight w:val="yellow"/>
+          <w:lang w:val="en-US" w:eastAsia="en-US"/>
+        </w:rPr>
+        <w:t xml:space="preserve"> </w:t>
+      </w:r>
+      <w:proofErr w:type="spellStart"/>
+      <w:r>
+        <w:rPr>
+          <w:highlight w:val="yellow"/>
+          <w:lang w:val="en-US" w:eastAsia="en-US"/>
+        </w:rPr>
+        <w:t>hermana</w:t>
+      </w:r>
+      <w:proofErr w:type="spellEnd"/>
+    </w:p>
+    <w:p>
+      <w:pPr>
+        <w:pStyle w:val="Heading3"/>
+        <w:rPr>
+          <w:lang w:eastAsia="cs-CZ"/>
+        </w:rPr>
+      </w:pPr>
+      <w:r>
+        <w:rPr>
+          <w:lang w:eastAsia="cs-CZ"/>
+        </w:rPr>
+        <w:t>Mimo-funkční</w:t>
+      </w:r>
+      <w:r>
+        <w:rPr>
+          <w:lang w:eastAsia="cs-CZ"/>
+        </w:rPr>
+        <w:t xml:space="preserve"> požadavky</w:t>
+      </w:r>
+    </w:p>
+    <w:p>
+      <w:pPr>
+        <w:rPr>
+          <w:lang w:eastAsia="cs-CZ"/>
+        </w:rPr>
+      </w:pPr>
+      <w:r>
+        <w:rPr>
+          <w:lang w:eastAsia="cs-CZ"/>
+        </w:rPr>
+        <w:t xml:space="preserve">Jedná se o omezení služeb nebo funkcí, které systém nabízí. Zahrnují časová omezení, omezení vývojového procesu a omezení stanovená normami. Nefunkční požadavky se často vztahují na celý systém, spíše než na jednotlivé funkce nebo služby systému. </w:t>
+      </w:r>
+      <w:r>
+        <w:rPr>
+          <w:lang w:eastAsia="cs-CZ"/>
+        </w:rPr>
+        <w:fldChar w:fldCharType="begin"/>
+      </w:r>
+      <w:r>
+        <w:rPr>
+          <w:lang w:eastAsia="cs-CZ"/>
+        </w:rPr>
+        <w:instrText xml:space="preserve"> ADDIN ZOTERO_ITEM CSL_CITATION {"citationID":"0gPX9Whq","properties":{"formattedCitation":"(Sommerville 2016)","plainCitation":"(Sommerville 2016)","noteIndex":0},"citationItems":[{"id":995,"uris":["http://zotero.org/groups/4599106/items/H7F8JCNF"],"itemData":{"id":995,"type":"book","abstract":"The Fundamental Practice of Software Engineering. Software Engineering introduces readers to the overwhelmingly important subject of software programming and development. In the past few years, computer systems have come to dominate not just our technological growth, but the foundations of our world’s major industries. This text seeks to lay out the fundamental concepts of this huge and continually growing subject area in a clear and comprehensive manner. The Tenth Edition contains new information that highlights various technological updates of recent years, providing readers with highly relevant and current information. Sommerville’s experience in system dependability and systems engineering guides the text through a traditional plan-based approach that incorporates some novel agile methods. The text strives to teach the innovators of tomorrow how to create software that will make our world a better, safer, and more advanced place to live","collection-title":"Always learning","edition":"10. ed., global ed","event-place":"Boston Munich","ISBN":"978-1-292-09613-1","language":"en","number-of-pages":"810","publisher":"Pearson","publisher-place":"Boston Munich","source":"K10plus ISBN","title":"Software engineering","author":[{"family":"Sommerville","given":"Ian"}],"issued":{"date-parts":[["2016"]]},"citation-key":"sommervilleSoftwareEngineering2016"}}],"schema":"https://github.com/citation-style-language/schema/raw/master/csl-citation.json"} </w:instrText>
+      </w:r>
+      <w:r>
+        <w:rPr>
+          <w:lang w:eastAsia="cs-CZ"/>
+        </w:rPr>
+        <w:fldChar w:fldCharType="separate"/>
+      </w:r>
+      <w:r>
+        <w:t>(</w:t>
+      </w:r>
+      <w:proofErr w:type="spellStart"/>
+      <w:r>
+        <w:t>Sommerville</w:t>
+      </w:r>
+      <w:proofErr w:type="spellEnd"/>
+      <w:r>
+        <w:t xml:space="preserve"> 2016)</w:t>
+      </w:r>
+      <w:r>
+        <w:rPr>
+          <w:lang w:eastAsia="cs-CZ"/>
+        </w:rPr>
+        <w:fldChar w:fldCharType="end"/>
+      </w:r>
+    </w:p>
+    <w:p>
+      <w:pPr>
+        <w:pStyle w:val="Normlnprvnodsazen"/>
+        <w:ind w:firstLine="0"/>
+        <w:rPr>
+          <w:b/>
+          <w:bCs/>
+        </w:rPr>
+      </w:pPr>
+      <w:r>
+        <w:rPr>
+          <w:b/>
+          <w:bCs/>
+        </w:rPr>
+        <w:t>Cena</w:t>
+      </w:r>
+    </w:p>
+    <w:p>
+      <w:pPr>
+        <w:pStyle w:val="Normlnprvnodsazen"/>
+        <w:ind w:firstLine="0"/>
+      </w:pPr>
+      <w:r>
+        <w:t xml:space="preserve">Cenu vývoje je možné definovat pomocí nákladů časových, finančních. Pomocí nich lze následně hodnotit jednotlivé technologie, a to skrze finančních nákladů na použitý software (desktopová řešení) a data. </w:t>
+      </w:r>
+      <w:r>
+        <w:fldChar w:fldCharType="begin"/>
+      </w:r>
+      <w:r>
+        <w:instrText xml:space="preserve"> ADDIN ZOTERO_ITEM CSL_CITATION {"citationID":"N8TW6LaW","properties":{"formattedCitation":"(Herman 2014)","plainCitation":"(Herman 2014)","noteIndex":0},"citationItems":[{"id":777,"uris":["http://zotero.org/groups/4599106/items/JF3QKCMI"],"itemData":{"id":777,"type":"thesis","language":"cze","publisher":"Masarykova univerzita, Přírodovědecká fakulta","source":"is.muni.cz","title":"Vizualizace 3D modelů měst na webu","URL":"https://is.muni.cz/auth/th/ci12f/?cop=3846004","author":[{"family":"Herman","given":"Lukáš"}],"accessed":{"date-parts":[["2022",6,18]]},"issued":{"date-parts":[["2014"]]},"citation-key":"hermanVizualizace3DModelu2014"}}],"schema":"https://github.com/citation-style-language/schema/raw/master/csl-citation.json"} </w:instrText>
+      </w:r>
+      <w:r>
+        <w:fldChar w:fldCharType="separate"/>
+      </w:r>
+      <w:r>
+        <w:t>(Herman 2014)</w:t>
+      </w:r>
+      <w:r>
+        <w:fldChar w:fldCharType="end"/>
+      </w:r>
+      <w:r>
+        <w:t xml:space="preserve"> Ačkoliv je v poslední době i v ČR sentiment zpřístupňování dat bez poplatků, 3D data jsou v mnohých případech stále proprietární záležitostí. </w:t>
+      </w:r>
+      <w:r>
+        <w:fldChar w:fldCharType="begin"/>
+      </w:r>
+      <w:r>
+        <w:instrText xml:space="preserve"> ADDIN ZOTERO_ITEM CSL_CITATION {"citationID":"AbNLMC8K","properties":{"formattedCitation":"(\\uc0\\u268{}\\uc0\\u218{}ZK 2023)","plainCitation":"(ČÚZK 2023)","noteIndex":0},"citationItems":[{"id":1879,"uris":["http://zotero.org/groups/4599106/items/NNVDNBUV"],"itemData":{"id":1879,"type":"webpage","title":"ČÚZK - Otevřená data - základní informace","URL":"https://www.cuzk.cz/Uvod/Produkty-a-sluzby/Otevrena-data/Otevrena-data-zakladni-informace.aspx","author":[{"literal":"ČÚZK"}],"accessed":{"date-parts":[["2023",8,28]]},"issued":{"date-parts":[["2023"]]},"citation-key":"cuzkCUZKOtevrenaData2023"}}],"schema":"https://github.com/citation-style-language/schema/raw/master/csl-citation.json"} </w:instrText>
+      </w:r>
+      <w:r>
+        <w:fldChar w:fldCharType="separate"/>
+      </w:r>
+      <w:r>
+        <w:rPr>
+          <w:rFonts w:cs="Times New Roman"/>
+          <w:szCs w:val="24"/>
+        </w:rPr>
+        <w:t>(ČÚZK 2023)</w:t>
+      </w:r>
+      <w:r>
+        <w:fldChar w:fldCharType="end"/>
+      </w:r>
+      <w:r>
+        <w:t xml:space="preserve"> </w:t>
+      </w:r>
+      <w:r>
+        <w:t>Časové náklady je primárně pracnost vývoje aplikace pomocí dané technologie.</w:t>
+      </w:r>
+      <w:r>
+        <w:t xml:space="preserve"> </w:t>
+      </w:r>
+      <w:r>
+        <w:fldChar w:fldCharType="begin"/>
+      </w:r>
+      <w:r>
+        <w:instrText xml:space="preserve"> ADDIN ZOTERO_ITEM CSL_CITATION {"citationID":"YtmkW6lf","properties":{"formattedCitation":"(Herman 2014)","plainCitation":"(Herman 2014)","noteIndex":0},"citationItems":[{"id":777,"uris":["http://zotero.org/groups/4599106/items/JF3QKCMI"],"itemData":{"id":777,"type":"thesis","language":"cze","publisher":"Masarykova univerzita, Přírodovědecká fakulta","source":"is.muni.cz","title":"Vizualizace 3D modelů měst na webu","URL":"https://is.muni.cz/auth/th/ci12f/?cop=3846004","author":[{"family":"Herman","given":"Lukáš"}],"accessed":{"date-parts":[["2022",6,18]]},"issued":{"date-parts":[["2014"]]},"citation-key":"hermanVizualizace3DModelu2014"}}],"schema":"https://github.com/citation-style-language/schema/raw/master/csl-citation.json"} </w:instrText>
+      </w:r>
+      <w:r>
+        <w:fldChar w:fldCharType="separate"/>
+      </w:r>
+      <w:r>
+        <w:t>(Herman 2014)</w:t>
+      </w:r>
+      <w:r>
+        <w:fldChar w:fldCharType="end"/>
+      </w:r>
+    </w:p>
+    <w:p>
+      <w:pPr>
+        <w:pStyle w:val="Normlnprvnodsazen"/>
+        <w:ind w:firstLine="0"/>
+        <w:rPr>
+          <w:b/>
+          <w:bCs/>
+        </w:rPr>
+      </w:pPr>
+      <w:r>
+        <w:rPr>
+          <w:b/>
+          <w:bCs/>
+        </w:rPr>
+        <w:t>Dokumentace</w:t>
+      </w:r>
+    </w:p>
+    <w:p>
+      <w:pPr>
+        <w:pStyle w:val="Normlnprvnodsazen"/>
+        <w:ind w:firstLine="0"/>
+      </w:pPr>
+      <w:r>
+        <w:t>Technologie by měla mít extenzivní a srozumitelnou dokumentaci za účelem snadného vývoje.</w:t>
+      </w:r>
+    </w:p>
+    <w:p>
+      <w:pPr>
+        <w:pStyle w:val="Normlnprvnodsazen"/>
+        <w:ind w:firstLine="0"/>
+        <w:rPr>
+          <w:b/>
+          <w:bCs/>
+        </w:rPr>
+      </w:pPr>
+      <w:r>
+        <w:rPr>
+          <w:b/>
+          <w:bCs/>
+        </w:rPr>
+        <w:t xml:space="preserve">Výkonnost </w:t>
+      </w:r>
+    </w:p>
+    <w:p>
+      <w:pPr>
+        <w:pStyle w:val="Normlnprvnodsazen"/>
+        <w:ind w:firstLine="0"/>
+      </w:pPr>
+      <w:r>
+        <w:t xml:space="preserve">Technologie by měla dosahovat dostatečného výkonu, tak aby byla schopná vykreslovat dostatečné množství </w:t>
+      </w:r>
+      <w:proofErr w:type="gramStart"/>
+      <w:r>
+        <w:t>snímků</w:t>
+      </w:r>
+      <w:proofErr w:type="gramEnd"/>
+      <w:r>
+        <w:t xml:space="preserve"> aby nedocházelo k snížení imerze. Tento požadavek je poměrně těžké hodnotit u samostatných </w:t>
+      </w:r>
+      <w:proofErr w:type="spellStart"/>
+      <w:proofErr w:type="gramStart"/>
+      <w:r>
+        <w:t>technologíí</w:t>
+      </w:r>
+      <w:proofErr w:type="spellEnd"/>
+      <w:proofErr w:type="gramEnd"/>
+      <w:r>
+        <w:t xml:space="preserve"> jelikož </w:t>
+      </w:r>
+      <w:proofErr w:type="spellStart"/>
+      <w:r>
+        <w:t>zavisí</w:t>
+      </w:r>
+      <w:proofErr w:type="spellEnd"/>
+      <w:r>
+        <w:t xml:space="preserve"> nejen na softwarovém řešení, ale často více na hardwarovém zařízení popř. na platformě (prohlížeči). </w:t>
+      </w:r>
+    </w:p>
+    <w:p>
+      <w:pPr>
+        <w:pStyle w:val="Normlnprvnodsazen"/>
+        <w:ind w:firstLine="0"/>
+      </w:pPr>
+      <w:r>
+        <w:rPr>
+          <w:highlight w:val="yellow"/>
+          <w:lang w:val="en-US"/>
+        </w:rPr>
+        <w:t xml:space="preserve">#todo – jak </w:t>
+      </w:r>
+      <w:proofErr w:type="spellStart"/>
+      <w:r>
+        <w:rPr>
+          <w:highlight w:val="yellow"/>
+          <w:lang w:val="en-US"/>
+        </w:rPr>
+        <w:t>budu</w:t>
+      </w:r>
+      <w:proofErr w:type="spellEnd"/>
+      <w:r>
+        <w:rPr>
+          <w:highlight w:val="yellow"/>
+          <w:lang w:val="en-US"/>
+        </w:rPr>
+        <w:t xml:space="preserve"> m</w:t>
+      </w:r>
+      <w:proofErr w:type="spellStart"/>
+      <w:r>
+        <w:rPr>
+          <w:highlight w:val="yellow"/>
+        </w:rPr>
+        <w:t>ěřit</w:t>
+      </w:r>
+      <w:proofErr w:type="spellEnd"/>
+      <w:r>
+        <w:rPr>
+          <w:highlight w:val="yellow"/>
+        </w:rPr>
+        <w:t>, standardní scéna s povrchem budovou a nějakým objemem tematickým</w:t>
+      </w:r>
+      <w:r>
+        <w:rPr>
+          <w:highlight w:val="yellow"/>
+        </w:rPr>
+        <w:t>?</w:t>
+      </w:r>
+      <w:r>
+        <w:t xml:space="preserve"> </w:t>
+      </w:r>
+    </w:p>
+    <w:p>
+      <w:pPr>
+        <w:pStyle w:val="Normlnprvnodsazen"/>
+        <w:ind w:firstLine="0"/>
+        <w:rPr>
+          <w:b/>
+          <w:bCs/>
+        </w:rPr>
+      </w:pPr>
+      <w:r>
+        <w:rPr>
+          <w:b/>
+          <w:bCs/>
+        </w:rPr>
+        <w:t>Přístupnost</w:t>
+      </w:r>
+    </w:p>
+    <w:p>
+      <w:pPr>
+        <w:pStyle w:val="Normlnprvnodsazen"/>
+        <w:ind w:firstLine="0"/>
+      </w:pPr>
+      <w:r>
+        <w:t>Technol</w:t>
+      </w:r>
+      <w:r>
+        <w:t xml:space="preserve">ogie by měla umožňovat přístup z co možná nejvíce zobrazovacích </w:t>
+      </w:r>
+      <w:r>
+        <w:t xml:space="preserve">(výstupních) </w:t>
+      </w:r>
+      <w:r>
+        <w:t xml:space="preserve">zařízení. V tomto případě se jedná o kombinaci podpory technologie v rámci webových prohlížečů a zároveň podpory těchto prohlížečů na vybraných hardwarových zařízeních. </w:t>
+      </w:r>
+    </w:p>
+    <w:p>
+      <w:pPr>
+        <w:pStyle w:val="Normlnprvnodsazen"/>
+        <w:ind w:firstLine="0"/>
+        <w:rPr>
+          <w:b/>
+          <w:bCs/>
+        </w:rPr>
+      </w:pPr>
+      <w:r>
+        <w:rPr>
+          <w:b/>
+          <w:bCs/>
+        </w:rPr>
+        <w:t>Kompatibilita</w:t>
+      </w:r>
+    </w:p>
+    <w:p>
+      <w:pPr>
+        <w:pStyle w:val="Normlnprvnodsazen"/>
+        <w:ind w:firstLine="0"/>
+        <w:rPr>
+          <w:lang w:val="en-US"/>
+        </w:rPr>
+      </w:pPr>
+      <w:r>
+        <w:t xml:space="preserve">Kompatibilita je v tomto případě úzce spjata s přístupností. Jedná se o množství podporovaných (kompatibilních) vstupních zařízení. Technologie by teda měla podporovat běžná vstupní </w:t>
+      </w:r>
+      <w:proofErr w:type="spellStart"/>
+      <w:r>
+        <w:t>zařízeníx</w:t>
+      </w:r>
+      <w:proofErr w:type="spellEnd"/>
+      <w:r>
+        <w:t>`</w:t>
+      </w:r>
+      <w:r>
+        <w:rPr>
+          <w:highlight w:val="yellow"/>
+        </w:rPr>
+        <w:t xml:space="preserve">.  </w:t>
+      </w:r>
+      <w:r>
+        <w:rPr>
+          <w:highlight w:val="yellow"/>
+          <w:lang w:val="en-US"/>
+        </w:rPr>
+        <w:t xml:space="preserve">#todo - </w:t>
+      </w:r>
+      <w:proofErr w:type="spellStart"/>
+      <w:r>
+        <w:rPr>
+          <w:highlight w:val="yellow"/>
+          <w:lang w:val="en-US"/>
+        </w:rPr>
+        <w:t>specifikovat</w:t>
+      </w:r>
+      <w:proofErr w:type="spellEnd"/>
+    </w:p>
+    <w:p>
+      <w:pPr>
+        <w:pStyle w:val="Normlnprvnodsazen"/>
+        <w:ind w:firstLine="0"/>
+        <w:rPr>
+          <w:b/>
+          <w:bCs/>
+        </w:rPr>
+      </w:pPr>
+      <w:r>
+        <w:rPr>
+          <w:b/>
+          <w:bCs/>
+        </w:rPr>
+        <w:t>Interoperabilita</w:t>
+      </w:r>
+    </w:p>
+    <w:p>
+      <w:pPr>
+        <w:pStyle w:val="Normlnprvnodsazen"/>
+        <w:ind w:firstLine="0"/>
+      </w:pPr>
+      <w:r>
+        <w:t xml:space="preserve">Technologie by měla podporovat interoperabilitu mezi dalšími systémy, měla by být tedy dostatečně modulární pro její </w:t>
+      </w:r>
+      <w:r>
+        <w:t xml:space="preserve">použití spolu s dalšími technologiemi. Interoperabilita v případě </w:t>
+      </w:r>
+      <w:r>
+        <w:lastRenderedPageBreak/>
+        <w:t>geoprostorového kontextu je také na úrovni dat, tedy technologie by měla podporovat standardizované formáty dat a přístupů k jejich zpracování, popř. konverzi.</w:t>
+      </w:r>
     </w:p>
     <w:p>
       <w:pPr>
         <w:pStyle w:val="Heading2"/>
-      </w:pPr>
-      <w:proofErr w:type="spellStart"/>
-      <w:r>
-        <w:t>Praktické</w:t>
-      </w:r>
-      <w:proofErr w:type="spellEnd"/>
-      <w:r>
-        <w:t xml:space="preserve"> </w:t>
-      </w:r>
-      <w:proofErr w:type="spellStart"/>
-      <w:r>
-        <w:t>porovnání</w:t>
-      </w:r>
-      <w:proofErr w:type="spellEnd"/>
-      <w:r>
-        <w:t xml:space="preserve"> </w:t>
-      </w:r>
-      <w:proofErr w:type="spellStart"/>
-      <w:r>
-        <w:t>vybraných</w:t>
-      </w:r>
-      <w:proofErr w:type="spellEnd"/>
-      <w:r>
-        <w:t xml:space="preserve"> </w:t>
-      </w:r>
-      <w:proofErr w:type="spellStart"/>
-      <w:r>
-        <w:t>technologií</w:t>
-      </w:r>
-      <w:proofErr w:type="spellEnd"/>
-    </w:p>
-    <w:p>
-      <w:pPr>
-        <w:rPr>
-          <w:lang w:eastAsia="cs-CZ"/>
-        </w:rPr>
-      </w:pPr>
-      <w:r>
-        <w:rPr>
-          <w:highlight w:val="yellow"/>
-          <w:lang w:val="en-US" w:eastAsia="cs-CZ"/>
-        </w:rPr>
-        <w:t xml:space="preserve">#todo </w:t>
-      </w:r>
-      <w:proofErr w:type="spellStart"/>
-      <w:r>
-        <w:rPr>
-          <w:highlight w:val="yellow"/>
-          <w:lang w:val="en-US" w:eastAsia="cs-CZ"/>
-        </w:rPr>
-        <w:t>rozdělit</w:t>
-      </w:r>
-      <w:proofErr w:type="spellEnd"/>
-      <w:r>
-        <w:rPr>
-          <w:highlight w:val="yellow"/>
-          <w:lang w:val="en-US" w:eastAsia="cs-CZ"/>
-        </w:rPr>
-        <w:t xml:space="preserve"> </w:t>
-      </w:r>
-      <w:proofErr w:type="spellStart"/>
-      <w:r>
-        <w:rPr>
-          <w:highlight w:val="yellow"/>
-          <w:lang w:val="en-US" w:eastAsia="cs-CZ"/>
-        </w:rPr>
-        <w:t>požadavky</w:t>
-      </w:r>
-      <w:proofErr w:type="spellEnd"/>
-      <w:r>
-        <w:rPr>
-          <w:highlight w:val="yellow"/>
-          <w:lang w:val="en-US" w:eastAsia="cs-CZ"/>
-        </w:rPr>
-        <w:t xml:space="preserve"> </w:t>
-      </w:r>
-      <w:proofErr w:type="spellStart"/>
-      <w:r>
-        <w:rPr>
-          <w:highlight w:val="yellow"/>
-          <w:lang w:val="en-US" w:eastAsia="cs-CZ"/>
-        </w:rPr>
-        <w:t>na</w:t>
-      </w:r>
-      <w:proofErr w:type="spellEnd"/>
-      <w:r>
-        <w:rPr>
-          <w:highlight w:val="yellow"/>
-          <w:lang w:val="en-US" w:eastAsia="cs-CZ"/>
-        </w:rPr>
-        <w:t xml:space="preserve"> </w:t>
-      </w:r>
-      <w:proofErr w:type="spellStart"/>
-      <w:r>
-        <w:rPr>
-          <w:highlight w:val="yellow"/>
-          <w:lang w:val="en-US" w:eastAsia="cs-CZ"/>
-        </w:rPr>
-        <w:t>aplikaci</w:t>
-      </w:r>
-      <w:proofErr w:type="spellEnd"/>
-      <w:r>
-        <w:rPr>
-          <w:highlight w:val="yellow"/>
-          <w:lang w:val="en-US" w:eastAsia="cs-CZ"/>
-        </w:rPr>
-        <w:t xml:space="preserve"> a </w:t>
-      </w:r>
-      <w:proofErr w:type="spellStart"/>
-      <w:r>
-        <w:rPr>
-          <w:highlight w:val="yellow"/>
-          <w:lang w:val="en-US" w:eastAsia="cs-CZ"/>
-        </w:rPr>
-        <w:t>na</w:t>
-      </w:r>
-      <w:proofErr w:type="spellEnd"/>
-      <w:r>
-        <w:rPr>
-          <w:highlight w:val="yellow"/>
-          <w:lang w:val="en-US" w:eastAsia="cs-CZ"/>
-        </w:rPr>
-        <w:t xml:space="preserve"> </w:t>
-      </w:r>
-      <w:proofErr w:type="spellStart"/>
-      <w:r>
-        <w:rPr>
-          <w:highlight w:val="yellow"/>
-          <w:lang w:val="en-US" w:eastAsia="cs-CZ"/>
-        </w:rPr>
-        <w:t>výběr</w:t>
-      </w:r>
-      <w:proofErr w:type="spellEnd"/>
-      <w:r>
-        <w:rPr>
-          <w:highlight w:val="yellow"/>
-          <w:lang w:val="en-US" w:eastAsia="cs-CZ"/>
-        </w:rPr>
-        <w:t xml:space="preserve"> </w:t>
-      </w:r>
-      <w:proofErr w:type="spellStart"/>
-      <w:r>
-        <w:rPr>
-          <w:highlight w:val="yellow"/>
-          <w:lang w:val="en-US" w:eastAsia="cs-CZ"/>
-        </w:rPr>
-        <w:t>technologie</w:t>
-      </w:r>
-      <w:proofErr w:type="spellEnd"/>
-      <w:r>
-        <w:rPr>
-          <w:highlight w:val="yellow"/>
-          <w:lang w:val="en-US" w:eastAsia="cs-CZ"/>
-        </w:rPr>
-        <w:t xml:space="preserve"> – </w:t>
-      </w:r>
-      <w:proofErr w:type="spellStart"/>
-      <w:r>
-        <w:rPr>
-          <w:highlight w:val="yellow"/>
-          <w:lang w:val="en-US" w:eastAsia="cs-CZ"/>
-        </w:rPr>
-        <w:t>aplikace</w:t>
-      </w:r>
-      <w:proofErr w:type="spellEnd"/>
-      <w:r>
-        <w:rPr>
-          <w:highlight w:val="yellow"/>
-          <w:lang w:val="en-US" w:eastAsia="cs-CZ"/>
-        </w:rPr>
-        <w:t xml:space="preserve"> je subset </w:t>
-      </w:r>
-      <w:proofErr w:type="spellStart"/>
-      <w:r>
-        <w:rPr>
-          <w:highlight w:val="yellow"/>
-          <w:lang w:val="en-US" w:eastAsia="cs-CZ"/>
-        </w:rPr>
-        <w:t>požadavků</w:t>
-      </w:r>
-      <w:proofErr w:type="spellEnd"/>
-      <w:r>
-        <w:rPr>
-          <w:highlight w:val="yellow"/>
-          <w:lang w:val="en-US" w:eastAsia="cs-CZ"/>
-        </w:rPr>
-        <w:t xml:space="preserve"> </w:t>
-      </w:r>
-      <w:proofErr w:type="spellStart"/>
-      <w:r>
-        <w:rPr>
-          <w:highlight w:val="yellow"/>
-          <w:lang w:val="en-US" w:eastAsia="cs-CZ"/>
-        </w:rPr>
-        <w:t>technologie</w:t>
-      </w:r>
-      <w:proofErr w:type="spellEnd"/>
-      <w:r>
-        <w:rPr>
-          <w:highlight w:val="yellow"/>
-          <w:lang w:val="en-US" w:eastAsia="cs-CZ"/>
-        </w:rPr>
-        <w:t xml:space="preserve"> ??? </w:t>
-      </w:r>
-      <w:proofErr w:type="spellStart"/>
-      <w:r>
-        <w:rPr>
-          <w:highlight w:val="yellow"/>
-          <w:lang w:val="en-US" w:eastAsia="cs-CZ"/>
-        </w:rPr>
-        <w:t>nějak</w:t>
-      </w:r>
-      <w:proofErr w:type="spellEnd"/>
-      <w:r>
-        <w:rPr>
-          <w:highlight w:val="yellow"/>
-          <w:lang w:val="en-US" w:eastAsia="cs-CZ"/>
-        </w:rPr>
-        <w:t xml:space="preserve"> to </w:t>
-      </w:r>
-      <w:proofErr w:type="spellStart"/>
-      <w:r>
-        <w:rPr>
-          <w:highlight w:val="yellow"/>
-          <w:lang w:val="en-US" w:eastAsia="cs-CZ"/>
-        </w:rPr>
-        <w:t>pak</w:t>
-      </w:r>
-      <w:proofErr w:type="spellEnd"/>
-      <w:r>
-        <w:rPr>
-          <w:highlight w:val="yellow"/>
-          <w:lang w:val="en-US" w:eastAsia="cs-CZ"/>
-        </w:rPr>
-        <w:t xml:space="preserve"> </w:t>
-      </w:r>
-      <w:proofErr w:type="spellStart"/>
-      <w:r>
-        <w:rPr>
-          <w:highlight w:val="yellow"/>
-          <w:lang w:val="en-US" w:eastAsia="cs-CZ"/>
-        </w:rPr>
-        <w:t>propojit</w:t>
-      </w:r>
-      <w:proofErr w:type="spellEnd"/>
-      <w:r>
-        <w:rPr>
-          <w:highlight w:val="yellow"/>
-          <w:lang w:val="en-US" w:eastAsia="cs-CZ"/>
-        </w:rPr>
-        <w:t>, JE V TOM BORDEL!!</w:t>
+        <w:rPr>
+          <w:lang w:val="cs-CZ"/>
+        </w:rPr>
+      </w:pPr>
+      <w:r>
+        <w:rPr>
+          <w:lang w:val="cs-CZ"/>
+        </w:rPr>
+        <w:t>Praktické porovnání vybraných technologií</w:t>
+      </w:r>
+    </w:p>
+    <w:p>
+      <w:pPr>
+        <w:rPr>
+          <w:lang w:eastAsia="cs-CZ"/>
+        </w:rPr>
+      </w:pPr>
+      <w:r>
+        <w:rPr>
+          <w:highlight w:val="yellow"/>
+          <w:lang w:eastAsia="cs-CZ"/>
+        </w:rPr>
+        <w:t xml:space="preserve">#todo rozdělit požadavky na aplikaci a na výběr technologie – aplikace je </w:t>
+      </w:r>
+      <w:proofErr w:type="spellStart"/>
+      <w:r>
+        <w:rPr>
+          <w:highlight w:val="yellow"/>
+          <w:lang w:eastAsia="cs-CZ"/>
+        </w:rPr>
+        <w:t>subset</w:t>
+      </w:r>
+      <w:proofErr w:type="spellEnd"/>
+      <w:r>
+        <w:rPr>
+          <w:highlight w:val="yellow"/>
+          <w:lang w:eastAsia="cs-CZ"/>
+        </w:rPr>
+        <w:t xml:space="preserve"> požadavků technologie ??? nějak to pak propojit, JE V TOM BORDEL!!</w:t>
       </w:r>
     </w:p>
     <w:p>
       <w:pPr>
         <w:pStyle w:val="Heading1"/>
-      </w:pPr>
-      <w:r>
+        <w:rPr>
+          <w:lang w:val="cs-CZ"/>
+        </w:rPr>
+      </w:pPr>
+      <w:r>
+        <w:rPr>
+          <w:lang w:val="cs-CZ"/>
+        </w:rPr>
         <w:lastRenderedPageBreak/>
         <w:t>Návrh a implementace vlastní aplikace</w:t>
       </w:r>
@@ -21360,49 +23736,40 @@
     <w:p>
       <w:pPr>
         <w:pStyle w:val="Heading2"/>
-      </w:pPr>
-      <w:proofErr w:type="spellStart"/>
-      <w:r>
-        <w:t>Definice</w:t>
-      </w:r>
-      <w:proofErr w:type="spellEnd"/>
-      <w:r>
-        <w:t xml:space="preserve"> </w:t>
-      </w:r>
-      <w:proofErr w:type="spellStart"/>
-      <w:r>
-        <w:t>uživatelských</w:t>
-      </w:r>
-      <w:proofErr w:type="spellEnd"/>
-      <w:r>
-        <w:t xml:space="preserve"> </w:t>
-      </w:r>
-      <w:proofErr w:type="spellStart"/>
-      <w:r>
-        <w:t>požadavků</w:t>
-      </w:r>
-      <w:proofErr w:type="spellEnd"/>
-      <w:r>
-        <w:t xml:space="preserve"> </w:t>
-      </w:r>
-    </w:p>
-    <w:p>
-      <w:pPr>
-        <w:rPr>
-          <w:lang w:eastAsia="cs-CZ"/>
-        </w:rPr>
-      </w:pPr>
-      <w:r>
-        <w:rPr>
-          <w:lang w:eastAsia="cs-CZ"/>
-        </w:rPr>
-        <w:t xml:space="preserve">Za účelem úspěšné implementace je nutné definovat </w:t>
-      </w:r>
-      <w:r>
-        <w:rPr>
-          <w:lang w:eastAsia="cs-CZ"/>
-        </w:rPr>
-        <w:t xml:space="preserve">směr jakým by se aplikace měla ubírat. Je nutné zpočátku zmínit, že </w:t>
+        <w:rPr>
+          <w:lang w:val="cs-CZ"/>
+        </w:rPr>
+      </w:pPr>
+      <w:r>
+        <w:rPr>
+          <w:lang w:val="cs-CZ"/>
+        </w:rPr>
+        <w:t xml:space="preserve">Definice </w:t>
+      </w:r>
+      <w:r>
+        <w:rPr>
+          <w:lang w:val="cs-CZ"/>
+        </w:rPr>
+        <w:t xml:space="preserve">uživatelských </w:t>
+      </w:r>
+      <w:r>
+        <w:rPr>
+          <w:lang w:val="cs-CZ"/>
+        </w:rPr>
+        <w:t xml:space="preserve">požadavků </w:t>
+      </w:r>
+    </w:p>
+    <w:p>
+      <w:pPr>
+        <w:rPr>
+          <w:lang w:eastAsia="cs-CZ"/>
+        </w:rPr>
+      </w:pPr>
+      <w:r>
+        <w:rPr>
+          <w:lang w:eastAsia="cs-CZ"/>
+        </w:rPr>
+        <w:t xml:space="preserve">Za účelem úspěšné implementace je nutné definovat směr jakým by se aplikace měla ubírat. Je nutné zpočátku zmínit, že </w:t>
       </w:r>
       <w:r>
         <w:rPr>
@@ -21416,19 +23783,31 @@
         </w:rPr>
         <w:t xml:space="preserve"> zájmu této práce vyvinout robustní univerzální VR aplikaci pro vizualizaci geografických </w:t>
       </w:r>
+      <w:r>
+        <w:rPr>
+          <w:lang w:eastAsia="cs-CZ"/>
+        </w:rPr>
+        <w:t>dat,</w:t>
+      </w:r>
+      <w:r>
+        <w:rPr>
+          <w:lang w:eastAsia="cs-CZ"/>
+        </w:rPr>
+        <w:t xml:space="preserve"> a to primárně z toho důvodu, že se jedná o komplexní </w:t>
+      </w:r>
       <w:proofErr w:type="gramStart"/>
       <w:r>
         <w:rPr>
           <w:lang w:eastAsia="cs-CZ"/>
         </w:rPr>
-        <w:t>dat</w:t>
+        <w:t>problém</w:t>
       </w:r>
       <w:proofErr w:type="gramEnd"/>
       <w:r>
         <w:rPr>
           <w:lang w:eastAsia="cs-CZ"/>
         </w:rPr>
-        <w:t xml:space="preserve"> a to primárně z toho důvodu, že se jedná o komplexní problém na němž pracují společnosti se značně většími znalostními, časovými a finančními zdroji. Je tedy důležité pečlivě vybrat některé aspekty tvorby takovéto aplikace a zaměřit se na ně. </w:t>
+        <w:t xml:space="preserve"> na němž pracují společnosti se značně většími znalostními, časovými a finančními zdroji. Je tedy důležité pečlivě vybrat některé aspekty tvorby takovéto aplikace a zaměřit se na ně. </w:t>
       </w:r>
     </w:p>
     <w:p>
@@ -21466,7 +23845,13 @@
         <w:ind w:firstLine="0"/>
       </w:pPr>
       <w:r>
-        <w:t xml:space="preserve">Konkretizace požadavků na funkční a mimo-funkční je klíčová pro následnou implementaci. Tyto požadavky následně umožňují i zpětné zhodnocení aplikace. Důležitou skutečností je fakt, že stanovení požadavků je iterativní proces, kdy v průběhu vývoje je běžné, že některé požadavky se mohou ukázat jako nereálné a zároveň mohou vyvstat nové. </w:t>
+        <w:t>Konkretizace požadavků na funkční a mimo-funkční</w:t>
+      </w:r>
+      <w:r>
+        <w:t xml:space="preserve"> obdobně jako u hodnocení technologií</w:t>
+      </w:r>
+      <w:r>
+        <w:t xml:space="preserve"> je klíčová pro následnou implementaci. Tyto požadavky následně umožňují i zpětné zhodnocení aplikace. Důležitou skutečností je fakt, že stanovení požadavků je iterativní proces, kdy v průběhu vývoje je běžné, že některé požadavky se mohou ukázat jako nereálné a zároveň mohou vyvstat nové. </w:t>
       </w:r>
     </w:p>
     <w:p>
@@ -21650,19 +24035,145 @@
     </w:p>
     <w:p>
       <w:pPr>
-        <w:pStyle w:val="Malnadpis"/>
-      </w:pPr>
-      <w:r>
-        <w:t>Funkční</w:t>
-      </w:r>
-      <w:r>
-        <w:t xml:space="preserve"> požadavky</w:t>
-      </w:r>
-    </w:p>
-    <w:p>
-      <w:pPr>
-        <w:pStyle w:val="Malnadpis"/>
-      </w:pPr>
+        <w:rPr>
+          <w:highlight w:val="yellow"/>
+          <w:lang w:eastAsia="cs-CZ"/>
+        </w:rPr>
+      </w:pPr>
+      <w:r>
+        <w:rPr>
+          <w:highlight w:val="yellow"/>
+          <w:lang w:eastAsia="cs-CZ"/>
+        </w:rPr>
+        <w:t>Funkční požadavky:</w:t>
+      </w:r>
+    </w:p>
+    <w:p>
+      <w:pPr>
+        <w:pStyle w:val="Normlnprvnodsazen"/>
+        <w:ind w:firstLine="0"/>
+        <w:rPr>
+          <w:highlight w:val="yellow"/>
+        </w:rPr>
+      </w:pPr>
+      <w:r>
+        <w:rPr>
+          <w:highlight w:val="yellow"/>
+        </w:rPr>
+        <w:t>Orientace</w:t>
+      </w:r>
+    </w:p>
+    <w:p>
+      <w:pPr>
+        <w:pStyle w:val="Normlnprvnodsazen"/>
+        <w:numPr>
+          <w:ilvl w:val="0"/>
+          <w:numId w:val="7"/>
+        </w:numPr>
+        <w:rPr>
+          <w:highlight w:val="yellow"/>
+        </w:rPr>
+      </w:pPr>
+      <w:r>
+        <w:rPr>
+          <w:highlight w:val="yellow"/>
+        </w:rPr>
+        <w:t>Aplikace by měla podporovat orientaci polohy v rámci scény – orientace virtuální kamery, poloha v rámci celé scény (přehledová mapa)</w:t>
+      </w:r>
+    </w:p>
+    <w:p>
+      <w:pPr>
+        <w:rPr>
+          <w:highlight w:val="yellow"/>
+          <w:lang w:eastAsia="cs-CZ"/>
+        </w:rPr>
+      </w:pPr>
+      <w:r>
+        <w:rPr>
+          <w:highlight w:val="yellow"/>
+          <w:lang w:eastAsia="cs-CZ"/>
+        </w:rPr>
+        <w:t xml:space="preserve">Zobrazení geografických dat </w:t>
+      </w:r>
+      <w:proofErr w:type="gramStart"/>
+      <w:r>
+        <w:rPr>
+          <w:highlight w:val="yellow"/>
+          <w:lang w:eastAsia="cs-CZ"/>
+        </w:rPr>
+        <w:t>3D</w:t>
+      </w:r>
+      <w:proofErr w:type="gramEnd"/>
+      <w:r>
+        <w:rPr>
+          <w:highlight w:val="yellow"/>
+          <w:lang w:eastAsia="cs-CZ"/>
+        </w:rPr>
+        <w:t xml:space="preserve"> i 2D</w:t>
+      </w:r>
+    </w:p>
+    <w:p>
+      <w:pPr>
+        <w:pStyle w:val="ListParagraph"/>
+        <w:numPr>
+          <w:ilvl w:val="1"/>
+          <w:numId w:val="27"/>
+        </w:numPr>
+        <w:rPr>
+          <w:highlight w:val="yellow"/>
+          <w:lang w:eastAsia="cs-CZ"/>
+        </w:rPr>
+      </w:pPr>
+      <w:r>
+        <w:rPr>
+          <w:highlight w:val="yellow"/>
+          <w:lang w:eastAsia="cs-CZ"/>
+        </w:rPr>
+        <w:t xml:space="preserve">Terén, Plošné (budovy, objemy – tematická </w:t>
+      </w:r>
+      <w:proofErr w:type="spellStart"/>
+      <w:r>
+        <w:rPr>
+          <w:highlight w:val="yellow"/>
+          <w:lang w:eastAsia="cs-CZ"/>
+        </w:rPr>
+        <w:t>kart</w:t>
+      </w:r>
+      <w:proofErr w:type="spellEnd"/>
+      <w:r>
+        <w:rPr>
+          <w:highlight w:val="yellow"/>
+          <w:lang w:eastAsia="cs-CZ"/>
+        </w:rPr>
+        <w:t>.</w:t>
+      </w:r>
+      <w:r>
+        <w:rPr>
+          <w:highlight w:val="yellow"/>
+          <w:lang w:eastAsia="cs-CZ"/>
+        </w:rPr>
+        <w:t>), liniové (stuhová mapa), bodové (stromy)</w:t>
+      </w:r>
+    </w:p>
+    <w:p>
+      <w:pPr>
+        <w:pStyle w:val="ListParagraph"/>
+        <w:numPr>
+          <w:ilvl w:val="1"/>
+          <w:numId w:val="27"/>
+        </w:numPr>
+        <w:rPr>
+          <w:highlight w:val="yellow"/>
+          <w:lang w:eastAsia="cs-CZ"/>
+        </w:rPr>
+      </w:pPr>
+      <w:r>
+        <w:rPr>
+          <w:highlight w:val="yellow"/>
+          <w:lang w:eastAsia="cs-CZ"/>
+        </w:rPr>
+        <w:t>Podklad (textury terénu – ortofoto, 2D mapy), Textury objektů</w:t>
+      </w:r>
     </w:p>
     <w:p>
       <w:pPr>
@@ -21681,23 +24192,7 @@
           <w:highlight w:val="yellow"/>
           <w:lang w:eastAsia="cs-CZ"/>
         </w:rPr>
-        <w:t xml:space="preserve">Zobrazení geografických dat </w:t>
-      </w:r>
-      <w:proofErr w:type="gramStart"/>
-      <w:r>
-        <w:rPr>
-          <w:highlight w:val="yellow"/>
-          <w:lang w:eastAsia="cs-CZ"/>
-        </w:rPr>
-        <w:t>3D</w:t>
-      </w:r>
-      <w:proofErr w:type="gramEnd"/>
-      <w:r>
-        <w:rPr>
-          <w:highlight w:val="yellow"/>
-          <w:lang w:eastAsia="cs-CZ"/>
-        </w:rPr>
-        <w:t xml:space="preserve"> i 2D</w:t>
+        <w:t xml:space="preserve">Možnost interakce </w:t>
       </w:r>
     </w:p>
     <w:p>
@@ -21712,36 +24207,15 @@
           <w:lang w:eastAsia="cs-CZ"/>
         </w:rPr>
       </w:pPr>
-      <w:r>
-        <w:rPr>
-          <w:highlight w:val="yellow"/>
-          <w:lang w:eastAsia="cs-CZ"/>
-        </w:rPr>
-        <w:t xml:space="preserve">Terén, Plošné (budovy, objemy – tematická </w:t>
-      </w:r>
-      <w:proofErr w:type="spellStart"/>
-      <w:r>
-        <w:rPr>
-          <w:highlight w:val="yellow"/>
-          <w:lang w:eastAsia="cs-CZ"/>
-        </w:rPr>
-        <w:t>kart</w:t>
-      </w:r>
-      <w:proofErr w:type="spellEnd"/>
-      <w:r>
-        <w:rPr>
-          <w:highlight w:val="yellow"/>
-          <w:lang w:eastAsia="cs-CZ"/>
-        </w:rPr>
-        <w:t>.</w:t>
-      </w:r>
-      <w:r>
-        <w:rPr>
-          <w:highlight w:val="yellow"/>
-          <w:lang w:eastAsia="cs-CZ"/>
-        </w:rPr>
-        <w:t>), liniové (stuhová mapa), bodové (stromy)</w:t>
-      </w:r>
+      <w:proofErr w:type="spellStart"/>
+      <w:r>
+        <w:rPr>
+          <w:highlight w:val="yellow"/>
+          <w:lang w:eastAsia="cs-CZ"/>
+        </w:rPr>
+        <w:t>DOFs</w:t>
+      </w:r>
+      <w:proofErr w:type="spellEnd"/>
     </w:p>
     <w:p>
       <w:pPr>
@@ -21755,13 +24229,199 @@
           <w:lang w:eastAsia="cs-CZ"/>
         </w:rPr>
       </w:pPr>
-      <w:r>
-        <w:rPr>
-          <w:highlight w:val="yellow"/>
-          <w:lang w:eastAsia="cs-CZ"/>
-        </w:rPr>
-        <w:t>Podklad (textury terénu – ortofoto, 2D mapy), Textury objektů</w:t>
-      </w:r>
+      <w:proofErr w:type="spellStart"/>
+      <w:r>
+        <w:rPr>
+          <w:highlight w:val="yellow"/>
+          <w:lang w:eastAsia="cs-CZ"/>
+        </w:rPr>
+        <w:t>Interkace</w:t>
+      </w:r>
+      <w:proofErr w:type="spellEnd"/>
+      <w:r>
+        <w:rPr>
+          <w:highlight w:val="yellow"/>
+          <w:lang w:eastAsia="cs-CZ"/>
+        </w:rPr>
+        <w:t xml:space="preserve"> s </w:t>
+      </w:r>
+      <w:proofErr w:type="spellStart"/>
+      <w:r>
+        <w:rPr>
+          <w:highlight w:val="yellow"/>
+          <w:lang w:eastAsia="cs-CZ"/>
+        </w:rPr>
+        <w:t>objetky</w:t>
+      </w:r>
+      <w:proofErr w:type="spellEnd"/>
+      <w:r>
+        <w:rPr>
+          <w:highlight w:val="yellow"/>
+          <w:lang w:eastAsia="cs-CZ"/>
+        </w:rPr>
+        <w:t xml:space="preserve"> – atributové </w:t>
+      </w:r>
+      <w:proofErr w:type="spellStart"/>
+      <w:r>
+        <w:rPr>
+          <w:highlight w:val="yellow"/>
+          <w:lang w:eastAsia="cs-CZ"/>
+        </w:rPr>
+        <w:t>info</w:t>
+      </w:r>
+      <w:proofErr w:type="spellEnd"/>
+      <w:r>
+        <w:rPr>
+          <w:highlight w:val="yellow"/>
+          <w:lang w:eastAsia="cs-CZ"/>
+        </w:rPr>
+        <w:t>, přepínání vrstev (nejde v </w:t>
+      </w:r>
+      <w:proofErr w:type="spellStart"/>
+      <w:r>
+        <w:rPr>
+          <w:highlight w:val="yellow"/>
+          <w:lang w:eastAsia="cs-CZ"/>
+        </w:rPr>
+        <w:t>mozila</w:t>
+      </w:r>
+      <w:proofErr w:type="spellEnd"/>
+      <w:r>
+        <w:rPr>
+          <w:highlight w:val="yellow"/>
+          <w:lang w:eastAsia="cs-CZ"/>
+        </w:rPr>
+        <w:t xml:space="preserve"> </w:t>
+      </w:r>
+      <w:proofErr w:type="spellStart"/>
+      <w:r>
+        <w:rPr>
+          <w:highlight w:val="yellow"/>
+          <w:lang w:eastAsia="cs-CZ"/>
+        </w:rPr>
+        <w:t>hubs</w:t>
+      </w:r>
+      <w:proofErr w:type="spellEnd"/>
+      <w:r>
+        <w:rPr>
+          <w:highlight w:val="yellow"/>
+          <w:lang w:eastAsia="cs-CZ"/>
+        </w:rPr>
+        <w:t xml:space="preserve">), pohyb s objekty, analýzy </w:t>
+      </w:r>
+    </w:p>
+    <w:p>
+      <w:pPr>
+        <w:rPr>
+          <w:highlight w:val="yellow"/>
+          <w:lang w:eastAsia="cs-CZ"/>
+        </w:rPr>
+      </w:pPr>
+      <w:r>
+        <w:rPr>
+          <w:highlight w:val="yellow"/>
+          <w:lang w:eastAsia="cs-CZ"/>
+        </w:rPr>
+        <w:t>Nefunkční požadavky</w:t>
+      </w:r>
+    </w:p>
+    <w:p>
+      <w:pPr>
+        <w:pStyle w:val="Normlnprvnodsazen"/>
+        <w:numPr>
+          <w:ilvl w:val="0"/>
+          <w:numId w:val="29"/>
+        </w:numPr>
+        <w:rPr>
+          <w:highlight w:val="yellow"/>
+        </w:rPr>
+      </w:pPr>
+      <w:r>
+        <w:rPr>
+          <w:highlight w:val="yellow"/>
+        </w:rPr>
+        <w:t>Použitelnost – Aplikace by měla být pro uživatele intuitivní</w:t>
+      </w:r>
+      <w:r>
+        <w:rPr>
+          <w:highlight w:val="yellow"/>
+        </w:rPr>
+        <w:t xml:space="preserve">, v případě </w:t>
+      </w:r>
+      <w:proofErr w:type="spellStart"/>
+      <w:r>
+        <w:rPr>
+          <w:highlight w:val="yellow"/>
+        </w:rPr>
+        <w:t>virutální</w:t>
+      </w:r>
+      <w:proofErr w:type="spellEnd"/>
+      <w:r>
+        <w:rPr>
+          <w:highlight w:val="yellow"/>
+        </w:rPr>
+        <w:t xml:space="preserve"> reality se jedná především o navigaci ve 3D prostředí, zároveň se jedná o intuitivnost doplňkového uživatelského rozhraní</w:t>
+      </w:r>
+    </w:p>
+    <w:p>
+      <w:pPr>
+        <w:pStyle w:val="Normlnprvnodsazen"/>
+        <w:numPr>
+          <w:ilvl w:val="0"/>
+          <w:numId w:val="29"/>
+        </w:numPr>
+        <w:rPr>
+          <w:highlight w:val="yellow"/>
+        </w:rPr>
+      </w:pPr>
+      <w:r>
+        <w:rPr>
+          <w:highlight w:val="yellow"/>
+        </w:rPr>
+        <w:lastRenderedPageBreak/>
+        <w:t xml:space="preserve">Dostupnost – Aplikace by měla být dostupná </w:t>
+      </w:r>
+      <w:proofErr w:type="gramStart"/>
+      <w:r>
+        <w:rPr>
+          <w:highlight w:val="yellow"/>
+        </w:rPr>
+        <w:t>99%</w:t>
+      </w:r>
+      <w:proofErr w:type="gramEnd"/>
+      <w:r>
+        <w:rPr>
+          <w:highlight w:val="yellow"/>
+        </w:rPr>
+        <w:t xml:space="preserve"> času. </w:t>
+      </w:r>
+    </w:p>
+    <w:p>
+      <w:pPr>
+        <w:pStyle w:val="Normlnprvnodsazen"/>
+        <w:numPr>
+          <w:ilvl w:val="0"/>
+          <w:numId w:val="29"/>
+        </w:numPr>
+        <w:rPr>
+          <w:highlight w:val="yellow"/>
+        </w:rPr>
+      </w:pPr>
+      <w:r>
+        <w:rPr>
+          <w:highlight w:val="yellow"/>
+        </w:rPr>
+        <w:t xml:space="preserve">Výkonost – Aplikace by měla být dostatečně výkonná tak aby zamezila nízkým hodnotám vykreslování, které mohou vést k značnému snížení imerze. </w:t>
+      </w:r>
+    </w:p>
+    <w:p>
+      <w:pPr>
+        <w:pStyle w:val="Normlnprvnodsazen"/>
+        <w:ind w:firstLine="0"/>
+        <w:rPr>
+          <w:highlight w:val="yellow"/>
+        </w:rPr>
+      </w:pPr>
     </w:p>
     <w:p>
       <w:pPr>
@@ -21780,228 +24440,7 @@
           <w:highlight w:val="yellow"/>
           <w:lang w:eastAsia="cs-CZ"/>
         </w:rPr>
-        <w:t xml:space="preserve">Možnost interakce </w:t>
-      </w:r>
-    </w:p>
-    <w:p>
-      <w:pPr>
-        <w:pStyle w:val="ListParagraph"/>
-        <w:numPr>
-          <w:ilvl w:val="1"/>
-          <w:numId w:val="27"/>
-        </w:numPr>
-        <w:rPr>
-          <w:highlight w:val="yellow"/>
-          <w:lang w:eastAsia="cs-CZ"/>
-        </w:rPr>
-      </w:pPr>
-      <w:proofErr w:type="spellStart"/>
-      <w:r>
-        <w:rPr>
-          <w:highlight w:val="yellow"/>
-          <w:lang w:eastAsia="cs-CZ"/>
-        </w:rPr>
-        <w:t>DOFs</w:t>
-      </w:r>
-      <w:proofErr w:type="spellEnd"/>
-    </w:p>
-    <w:p>
-      <w:pPr>
-        <w:pStyle w:val="ListParagraph"/>
-        <w:numPr>
-          <w:ilvl w:val="1"/>
-          <w:numId w:val="27"/>
-        </w:numPr>
-        <w:rPr>
-          <w:highlight w:val="yellow"/>
-          <w:lang w:eastAsia="cs-CZ"/>
-        </w:rPr>
-      </w:pPr>
-      <w:proofErr w:type="spellStart"/>
-      <w:r>
-        <w:rPr>
-          <w:highlight w:val="yellow"/>
-          <w:lang w:eastAsia="cs-CZ"/>
-        </w:rPr>
-        <w:t>Interkace</w:t>
-      </w:r>
-      <w:proofErr w:type="spellEnd"/>
-      <w:r>
-        <w:rPr>
-          <w:highlight w:val="yellow"/>
-          <w:lang w:eastAsia="cs-CZ"/>
-        </w:rPr>
-        <w:t xml:space="preserve"> s </w:t>
-      </w:r>
-      <w:proofErr w:type="spellStart"/>
-      <w:r>
-        <w:rPr>
-          <w:highlight w:val="yellow"/>
-          <w:lang w:eastAsia="cs-CZ"/>
-        </w:rPr>
-        <w:t>objetky</w:t>
-      </w:r>
-      <w:proofErr w:type="spellEnd"/>
-      <w:r>
-        <w:rPr>
-          <w:highlight w:val="yellow"/>
-          <w:lang w:eastAsia="cs-CZ"/>
-        </w:rPr>
-        <w:t xml:space="preserve"> – atributové </w:t>
-      </w:r>
-      <w:proofErr w:type="spellStart"/>
-      <w:r>
-        <w:rPr>
-          <w:highlight w:val="yellow"/>
-          <w:lang w:eastAsia="cs-CZ"/>
-        </w:rPr>
-        <w:t>info</w:t>
-      </w:r>
-      <w:proofErr w:type="spellEnd"/>
-      <w:r>
-        <w:rPr>
-          <w:highlight w:val="yellow"/>
-          <w:lang w:eastAsia="cs-CZ"/>
-        </w:rPr>
-        <w:t>, přepínání vrstev (nejde v </w:t>
-      </w:r>
-      <w:proofErr w:type="spellStart"/>
-      <w:r>
-        <w:rPr>
-          <w:highlight w:val="yellow"/>
-          <w:lang w:eastAsia="cs-CZ"/>
-        </w:rPr>
-        <w:t>mozila</w:t>
-      </w:r>
-      <w:proofErr w:type="spellEnd"/>
-      <w:r>
-        <w:rPr>
-          <w:highlight w:val="yellow"/>
-          <w:lang w:eastAsia="cs-CZ"/>
-        </w:rPr>
-        <w:t xml:space="preserve"> </w:t>
-      </w:r>
-      <w:proofErr w:type="spellStart"/>
-      <w:r>
-        <w:rPr>
-          <w:highlight w:val="yellow"/>
-          <w:lang w:eastAsia="cs-CZ"/>
-        </w:rPr>
-        <w:t>hubs</w:t>
-      </w:r>
-      <w:proofErr w:type="spellEnd"/>
-      <w:r>
-        <w:rPr>
-          <w:highlight w:val="yellow"/>
-          <w:lang w:eastAsia="cs-CZ"/>
-        </w:rPr>
-        <w:t xml:space="preserve">), pohyb s objekty, analýzy </w:t>
-      </w:r>
-    </w:p>
-    <w:p>
-      <w:pPr>
-        <w:pStyle w:val="ListParagraph"/>
-        <w:numPr>
-          <w:ilvl w:val="0"/>
-          <w:numId w:val="27"/>
-        </w:numPr>
-        <w:rPr>
-          <w:highlight w:val="yellow"/>
-          <w:lang w:eastAsia="cs-CZ"/>
-        </w:rPr>
-      </w:pPr>
-      <w:r>
-        <w:rPr>
-          <w:highlight w:val="yellow"/>
-          <w:lang w:eastAsia="cs-CZ"/>
-        </w:rPr>
         <w:t>Specifické dle konkrétní aplikace - …</w:t>
-      </w:r>
-    </w:p>
-    <w:p>
-      <w:pPr>
-        <w:pStyle w:val="Malnadpis"/>
-        <w:rPr>
-          <w:lang w:eastAsia="cs-CZ"/>
-        </w:rPr>
-      </w:pPr>
-      <w:r>
-        <w:rPr>
-          <w:lang w:eastAsia="cs-CZ"/>
-        </w:rPr>
-        <w:t>Mimo</w:t>
-      </w:r>
-      <w:r>
-        <w:rPr>
-          <w:lang w:eastAsia="cs-CZ"/>
-        </w:rPr>
-        <w:t>-</w:t>
-      </w:r>
-      <w:r>
-        <w:rPr>
-          <w:lang w:eastAsia="cs-CZ"/>
-        </w:rPr>
-        <w:t>funkční</w:t>
-      </w:r>
-    </w:p>
-    <w:p>
-      <w:pPr>
-        <w:rPr>
-          <w:lang w:eastAsia="cs-CZ"/>
-        </w:rPr>
-      </w:pPr>
-      <w:r>
-        <w:rPr>
-          <w:lang w:eastAsia="cs-CZ"/>
-        </w:rPr>
-        <w:t xml:space="preserve">Jedná se o omezení </w:t>
-      </w:r>
-      <w:r>
-        <w:rPr>
-          <w:lang w:eastAsia="cs-CZ"/>
-        </w:rPr>
-        <w:t>služeb nebo funkcí, které systém nabízí. Zahrnují časová omezení, omezení vývojového procesu a omezení stanovená normami. Nefunkční požadavky se často vztahují na celý systém, spíše než na jednotlivé funkce nebo služby systému.</w:t>
-      </w:r>
-      <w:r>
-        <w:rPr>
-          <w:lang w:eastAsia="cs-CZ"/>
-        </w:rPr>
-        <w:t xml:space="preserve"> </w:t>
-      </w:r>
-      <w:r>
-        <w:rPr>
-          <w:lang w:eastAsia="cs-CZ"/>
-        </w:rPr>
-        <w:fldChar w:fldCharType="begin"/>
-      </w:r>
-      <w:r>
-        <w:rPr>
-          <w:lang w:eastAsia="cs-CZ"/>
-        </w:rPr>
-        <w:instrText xml:space="preserve"> ADDIN ZOTERO_ITEM CSL_CITATION {"citationID":"0gPX9Whq","properties":{"formattedCitation":"(Sommerville 2016)","plainCitation":"(Sommerville 2016)","noteIndex":0},"citationItems":[{"id":995,"uris":["http://zotero.org/groups/4599106/items/H7F8JCNF"],"itemData":{"id":995,"type":"book","abstract":"The Fundamental Practice of Software Engineering. Software Engineering introduces readers to the overwhelmingly important subject of software programming and development. In the past few years, computer systems have come to dominate not just our technological growth, but the foundations of our world’s major industries. This text seeks to lay out the fundamental concepts of this huge and continually growing subject area in a clear and comprehensive manner. The Tenth Edition contains new information that highlights various technological updates of recent years, providing readers with highly relevant and current information. Sommerville’s experience in system dependability and systems engineering guides the text through a traditional plan-based approach that incorporates some novel agile methods. The text strives to teach the innovators of tomorrow how to create software that will make our world a better, safer, and more advanced place to live","collection-title":"Always learning","edition":"10. ed., global ed","event-place":"Boston Munich","ISBN":"978-1-292-09613-1","language":"en","number-of-pages":"810","publisher":"Pearson","publisher-place":"Boston Munich","source":"K10plus ISBN","title":"Software engineering","author":[{"family":"Sommerville","given":"Ian"}],"issued":{"date-parts":[["2016"]]},"citation-key":"sommervilleSoftwareEngineering2016"}}],"schema":"https://github.com/citation-style-language/schema/raw/master/csl-citation.json"} </w:instrText>
-      </w:r>
-      <w:r>
-        <w:rPr>
-          <w:lang w:eastAsia="cs-CZ"/>
-        </w:rPr>
-        <w:fldChar w:fldCharType="separate"/>
-      </w:r>
-      <w:r>
-        <w:t>(</w:t>
-      </w:r>
-      <w:proofErr w:type="spellStart"/>
-      <w:r>
-        <w:t>Sommerville</w:t>
-      </w:r>
-      <w:proofErr w:type="spellEnd"/>
-      <w:r>
-        <w:t xml:space="preserve"> 2016)</w:t>
-      </w:r>
-      <w:r>
-        <w:rPr>
-          <w:lang w:eastAsia="cs-CZ"/>
-        </w:rPr>
-        <w:fldChar w:fldCharType="end"/>
       </w:r>
     </w:p>
     <w:p>
@@ -22091,7 +24530,6 @@
           <w:highlight w:val="yellow"/>
           <w:lang w:eastAsia="cs-CZ"/>
         </w:rPr>
-        <w:lastRenderedPageBreak/>
         <w:t xml:space="preserve">Technologie by měla umožnit vizualizovat data v geoprostorovém </w:t>
       </w:r>
       <w:r>
@@ -22582,7 +25020,23 @@
         <w:fldChar w:fldCharType="separate"/>
       </w:r>
       <w:r>
-        <w:t>(Coltekin, Reichenbacher 2011)</w:t>
+        <w:t>(</w:t>
+      </w:r>
+      <w:proofErr w:type="spellStart"/>
+      <w:r>
+        <w:t>Coltekin</w:t>
+      </w:r>
+      <w:proofErr w:type="spellEnd"/>
+      <w:r>
+        <w:t xml:space="preserve">, </w:t>
+      </w:r>
+      <w:proofErr w:type="spellStart"/>
+      <w:r>
+        <w:t>Reichenbacher</w:t>
+      </w:r>
+      <w:proofErr w:type="spellEnd"/>
+      <w:r>
+        <w:t xml:space="preserve"> 2011)</w:t>
       </w:r>
       <w:r>
         <w:fldChar w:fldCharType="end"/>
@@ -22662,7 +25116,15 @@
         <w:fldChar w:fldCharType="separate"/>
       </w:r>
       <w:r>
-        <w:t>(Sherman, Craig 2019)</w:t>
+        <w:t>(</w:t>
+      </w:r>
+      <w:proofErr w:type="spellStart"/>
+      <w:r>
+        <w:t>Sherman</w:t>
+      </w:r>
+      <w:proofErr w:type="spellEnd"/>
+      <w:r>
+        <w:t>, Craig 2019)</w:t>
       </w:r>
       <w:r>
         <w:rPr>
@@ -25270,6 +27732,95 @@
     </w:lvl>
   </w:abstractNum>
   <w:abstractNum w:abstractNumId="19" w15:restartNumberingAfterBreak="0">
+    <w:nsid w:val="472C2350"/>
+    <w:multiLevelType w:val="hybridMultilevel"/>
+    <w:tmpl w:val="668EE24A"/>
+    <w:lvl w:ilvl="0" w:tplc="9E6C3D8A">
+      <w:start w:val="1"/>
+      <w:numFmt w:val="decimal"/>
+      <w:lvlText w:val="%1."/>
+      <w:lvlJc w:val="left"/>
+      <w:pPr>
+        <w:ind w:left="717" w:hanging="360"/>
+      </w:pPr>
+      <w:rPr>
+        <w:rFonts w:hint="default"/>
+      </w:rPr>
+    </w:lvl>
+    <w:lvl w:ilvl="1" w:tplc="04090019" w:tentative="1">
+      <w:start w:val="1"/>
+      <w:numFmt w:val="lowerLetter"/>
+      <w:lvlText w:val="%2."/>
+      <w:lvlJc w:val="left"/>
+      <w:pPr>
+        <w:ind w:left="1437" w:hanging="360"/>
+      </w:pPr>
+    </w:lvl>
+    <w:lvl w:ilvl="2" w:tplc="0409001B" w:tentative="1">
+      <w:start w:val="1"/>
+      <w:numFmt w:val="lowerRoman"/>
+      <w:lvlText w:val="%3."/>
+      <w:lvlJc w:val="right"/>
+      <w:pPr>
+        <w:ind w:left="2157" w:hanging="180"/>
+      </w:pPr>
+    </w:lvl>
+    <w:lvl w:ilvl="3" w:tplc="0409000F" w:tentative="1">
+      <w:start w:val="1"/>
+      <w:numFmt w:val="decimal"/>
+      <w:lvlText w:val="%4."/>
+      <w:lvlJc w:val="left"/>
+      <w:pPr>
+        <w:ind w:left="2877" w:hanging="360"/>
+      </w:pPr>
+    </w:lvl>
+    <w:lvl w:ilvl="4" w:tplc="04090019" w:tentative="1">
+      <w:start w:val="1"/>
+      <w:numFmt w:val="lowerLetter"/>
+      <w:lvlText w:val="%5."/>
+      <w:lvlJc w:val="left"/>
+      <w:pPr>
+        <w:ind w:left="3597" w:hanging="360"/>
+      </w:pPr>
+    </w:lvl>
+    <w:lvl w:ilvl="5" w:tplc="0409001B" w:tentative="1">
+      <w:start w:val="1"/>
+      <w:numFmt w:val="lowerRoman"/>
+      <w:lvlText w:val="%6."/>
+      <w:lvlJc w:val="right"/>
+      <w:pPr>
+        <w:ind w:left="4317" w:hanging="180"/>
+      </w:pPr>
+    </w:lvl>
+    <w:lvl w:ilvl="6" w:tplc="0409000F" w:tentative="1">
+      <w:start w:val="1"/>
+      <w:numFmt w:val="decimal"/>
+      <w:lvlText w:val="%7."/>
+      <w:lvlJc w:val="left"/>
+      <w:pPr>
+        <w:ind w:left="5037" w:hanging="360"/>
+      </w:pPr>
+    </w:lvl>
+    <w:lvl w:ilvl="7" w:tplc="04090019" w:tentative="1">
+      <w:start w:val="1"/>
+      <w:numFmt w:val="lowerLetter"/>
+      <w:lvlText w:val="%8."/>
+      <w:lvlJc w:val="left"/>
+      <w:pPr>
+        <w:ind w:left="5757" w:hanging="360"/>
+      </w:pPr>
+    </w:lvl>
+    <w:lvl w:ilvl="8" w:tplc="0409001B" w:tentative="1">
+      <w:start w:val="1"/>
+      <w:numFmt w:val="lowerRoman"/>
+      <w:lvlText w:val="%9."/>
+      <w:lvlJc w:val="right"/>
+      <w:pPr>
+        <w:ind w:left="6477" w:hanging="180"/>
+      </w:pPr>
+    </w:lvl>
+  </w:abstractNum>
+  <w:abstractNum w:abstractNumId="20" w15:restartNumberingAfterBreak="0">
     <w:nsid w:val="48662EDB"/>
     <w:multiLevelType w:val="hybridMultilevel"/>
     <w:tmpl w:val="E1CABF60"/>
@@ -25381,7 +27932,7 @@
       </w:rPr>
     </w:lvl>
   </w:abstractNum>
-  <w:abstractNum w:abstractNumId="20" w15:restartNumberingAfterBreak="0">
+  <w:abstractNum w:abstractNumId="21" w15:restartNumberingAfterBreak="0">
     <w:nsid w:val="4D1A2770"/>
     <w:multiLevelType w:val="hybridMultilevel"/>
     <w:tmpl w:val="2716E43C"/>
@@ -25470,7 +28021,7 @@
       </w:pPr>
     </w:lvl>
   </w:abstractNum>
-  <w:abstractNum w:abstractNumId="21" w15:restartNumberingAfterBreak="0">
+  <w:abstractNum w:abstractNumId="22" w15:restartNumberingAfterBreak="0">
     <w:nsid w:val="5B772029"/>
     <w:multiLevelType w:val="hybridMultilevel"/>
     <w:tmpl w:val="C29A0D5C"/>
@@ -25559,7 +28110,7 @@
       </w:pPr>
     </w:lvl>
   </w:abstractNum>
-  <w:abstractNum w:abstractNumId="22" w15:restartNumberingAfterBreak="0">
+  <w:abstractNum w:abstractNumId="23" w15:restartNumberingAfterBreak="0">
     <w:nsid w:val="60A855CB"/>
     <w:multiLevelType w:val="hybridMultilevel"/>
     <w:tmpl w:val="C47C70FA"/>
@@ -25648,7 +28199,7 @@
       </w:pPr>
     </w:lvl>
   </w:abstractNum>
-  <w:abstractNum w:abstractNumId="23" w15:restartNumberingAfterBreak="0">
+  <w:abstractNum w:abstractNumId="24" w15:restartNumberingAfterBreak="0">
     <w:nsid w:val="69702FAA"/>
     <w:multiLevelType w:val="hybridMultilevel"/>
     <w:tmpl w:val="3E0E0A9A"/>
@@ -25737,7 +28288,7 @@
       </w:pPr>
     </w:lvl>
   </w:abstractNum>
-  <w:abstractNum w:abstractNumId="24" w15:restartNumberingAfterBreak="0">
+  <w:abstractNum w:abstractNumId="25" w15:restartNumberingAfterBreak="0">
     <w:nsid w:val="6B1C6177"/>
     <w:multiLevelType w:val="hybridMultilevel"/>
     <w:tmpl w:val="48A2CE20"/>
@@ -25826,7 +28377,7 @@
       </w:pPr>
     </w:lvl>
   </w:abstractNum>
-  <w:abstractNum w:abstractNumId="25" w15:restartNumberingAfterBreak="0">
+  <w:abstractNum w:abstractNumId="26" w15:restartNumberingAfterBreak="0">
     <w:nsid w:val="6C9F52EA"/>
     <w:multiLevelType w:val="hybridMultilevel"/>
     <w:tmpl w:val="78222850"/>
@@ -25915,7 +28466,7 @@
       </w:pPr>
     </w:lvl>
   </w:abstractNum>
-  <w:abstractNum w:abstractNumId="26" w15:restartNumberingAfterBreak="0">
+  <w:abstractNum w:abstractNumId="27" w15:restartNumberingAfterBreak="0">
     <w:nsid w:val="7C7E438E"/>
     <w:multiLevelType w:val="hybridMultilevel"/>
     <w:tmpl w:val="C4E414A0"/>
@@ -26004,7 +28555,7 @@
       </w:pPr>
     </w:lvl>
   </w:abstractNum>
-  <w:abstractNum w:abstractNumId="27" w15:restartNumberingAfterBreak="0">
+  <w:abstractNum w:abstractNumId="28" w15:restartNumberingAfterBreak="0">
     <w:nsid w:val="7E165DC8"/>
     <w:multiLevelType w:val="hybridMultilevel"/>
     <w:tmpl w:val="178CD50E"/>
@@ -26109,7 +28660,7 @@
     <w:abstractNumId w:val="18"/>
   </w:num>
   <w:num w:numId="6" w16cid:durableId="521938209">
-    <w:abstractNumId w:val="25"/>
+    <w:abstractNumId w:val="26"/>
   </w:num>
   <w:num w:numId="7" w16cid:durableId="619992562">
     <w:abstractNumId w:val="13"/>
@@ -26127,10 +28678,10 @@
     <w:abstractNumId w:val="11"/>
   </w:num>
   <w:num w:numId="12" w16cid:durableId="65956355">
-    <w:abstractNumId w:val="22"/>
+    <w:abstractNumId w:val="23"/>
   </w:num>
   <w:num w:numId="13" w16cid:durableId="354035738">
-    <w:abstractNumId w:val="26"/>
+    <w:abstractNumId w:val="27"/>
   </w:num>
   <w:num w:numId="14" w16cid:durableId="395475347">
     <w:abstractNumId w:val="1"/>
@@ -26139,13 +28690,13 @@
     <w:abstractNumId w:val="16"/>
   </w:num>
   <w:num w:numId="16" w16cid:durableId="757364363">
-    <w:abstractNumId w:val="20"/>
+    <w:abstractNumId w:val="21"/>
   </w:num>
   <w:num w:numId="17" w16cid:durableId="2033720445">
-    <w:abstractNumId w:val="27"/>
+    <w:abstractNumId w:val="28"/>
   </w:num>
   <w:num w:numId="18" w16cid:durableId="837696955">
-    <w:abstractNumId w:val="23"/>
+    <w:abstractNumId w:val="24"/>
   </w:num>
   <w:num w:numId="19" w16cid:durableId="414474922">
     <w:abstractNumId w:val="15"/>
@@ -26160,7 +28711,7 @@
     <w:abstractNumId w:val="2"/>
   </w:num>
   <w:num w:numId="23" w16cid:durableId="901527545">
-    <w:abstractNumId w:val="21"/>
+    <w:abstractNumId w:val="22"/>
   </w:num>
   <w:num w:numId="24" w16cid:durableId="13649980">
     <w:abstractNumId w:val="4"/>
@@ -26169,13 +28720,16 @@
     <w:abstractNumId w:val="7"/>
   </w:num>
   <w:num w:numId="26" w16cid:durableId="1671255231">
-    <w:abstractNumId w:val="19"/>
+    <w:abstractNumId w:val="20"/>
   </w:num>
   <w:num w:numId="27" w16cid:durableId="1198667109">
-    <w:abstractNumId w:val="24"/>
+    <w:abstractNumId w:val="25"/>
   </w:num>
   <w:num w:numId="28" w16cid:durableId="619802950">
     <w:abstractNumId w:val="3"/>
+  </w:num>
+  <w:num w:numId="29" w16cid:durableId="367877274">
+    <w:abstractNumId w:val="19"/>
   </w:num>
   <w:numIdMacAtCleanup w:val="5"/>
 </w:numbering>
@@ -28194,6 +30748,25 @@
 </file>
 
 <file path=customXml/item1.xml><?xml version="1.0" encoding="utf-8"?>
+<?mso-contentType ?>
+<FormTemplates xmlns="http://schemas.microsoft.com/sharepoint/v3/contenttype/forms">
+  <Display>DocumentLibraryForm</Display>
+  <Edit>DocumentLibraryForm</Edit>
+  <New>DocumentLibraryForm</New>
+</FormTemplates>
+</file>
+
+<file path=customXml/item2.xml><?xml version="1.0" encoding="utf-8"?>
+<p:properties xmlns:p="http://schemas.microsoft.com/office/2006/metadata/properties" xmlns:xsi="http://www.w3.org/2001/XMLSchema-instance" xmlns:pc="http://schemas.microsoft.com/office/infopath/2007/PartnerControls">
+  <documentManagement/>
+</p:properties>
+</file>
+
+<file path=customXml/item3.xml><?xml version="1.0" encoding="utf-8"?>
+<b:Sources xmlns:b="http://schemas.openxmlformats.org/officeDocument/2006/bibliography" xmlns="http://schemas.openxmlformats.org/officeDocument/2006/bibliography" SelectedStyle="\APASixthEditionOfficeOnline.xsl" StyleName="APA" Version="6"/>
+</file>
+
+<file path=customXml/item4.xml><?xml version="1.0" encoding="utf-8"?>
 <ct:contentTypeSchema xmlns:ct="http://schemas.microsoft.com/office/2006/metadata/contentType" xmlns:ma="http://schemas.microsoft.com/office/2006/metadata/properties/metaAttributes" ct:_="" ma:_="" ma:contentTypeName="Dokument" ma:contentTypeID="0x010100D4226E3C4DC89E4A85F5B1670B9F371B" ma:contentTypeVersion="4" ma:contentTypeDescription="Vytvoří nový dokument" ma:contentTypeScope="" ma:versionID="b89ab28fcbade862e4311b7df39a5a92">
   <xsd:schema xmlns:xsd="http://www.w3.org/2001/XMLSchema" xmlns:xs="http://www.w3.org/2001/XMLSchema" xmlns:p="http://schemas.microsoft.com/office/2006/metadata/properties" xmlns:ns3="d85dbea8-0774-4761-a5c8-0813b718f2f4" targetNamespace="http://schemas.microsoft.com/office/2006/metadata/properties" ma:root="true" ma:fieldsID="7d3610e3cdc7106cd3aca52ba6cb179e" ns3:_="">
     <xsd:import namespace="d85dbea8-0774-4761-a5c8-0813b718f2f4"/>
@@ -28339,26 +30912,32 @@
 </ct:contentTypeSchema>
 </file>
 
-<file path=customXml/item2.xml><?xml version="1.0" encoding="utf-8"?>
-<b:Sources xmlns:b="http://schemas.openxmlformats.org/officeDocument/2006/bibliography" xmlns="http://schemas.openxmlformats.org/officeDocument/2006/bibliography" SelectedStyle="\APASixthEditionOfficeOnline.xsl" StyleName="APA" Version="6"/>
+<file path=customXml/itemProps1.xml><?xml version="1.0" encoding="utf-8"?>
+<ds:datastoreItem xmlns:ds="http://schemas.openxmlformats.org/officeDocument/2006/customXml" ds:itemID="{62D0594E-38CA-4A05-A708-BB50937E2668}">
+  <ds:schemaRefs>
+    <ds:schemaRef ds:uri="http://schemas.microsoft.com/sharepoint/v3/contenttype/forms"/>
+  </ds:schemaRefs>
+</ds:datastoreItem>
 </file>
 
-<file path=customXml/item3.xml><?xml version="1.0" encoding="utf-8"?>
-<p:properties xmlns:p="http://schemas.microsoft.com/office/2006/metadata/properties" xmlns:xsi="http://www.w3.org/2001/XMLSchema-instance" xmlns:pc="http://schemas.microsoft.com/office/infopath/2007/PartnerControls">
-  <documentManagement/>
-</p:properties>
+<file path=customXml/itemProps2.xml><?xml version="1.0" encoding="utf-8"?>
+<ds:datastoreItem xmlns:ds="http://schemas.openxmlformats.org/officeDocument/2006/customXml" ds:itemID="{614E1092-7D6F-47CF-89B2-F9783E0BDEFD}">
+  <ds:schemaRefs>
+    <ds:schemaRef ds:uri="http://schemas.microsoft.com/office/2006/metadata/properties"/>
+    <ds:schemaRef ds:uri="http://schemas.microsoft.com/office/infopath/2007/PartnerControls"/>
+  </ds:schemaRefs>
+</ds:datastoreItem>
 </file>
 
-<file path=customXml/item4.xml><?xml version="1.0" encoding="utf-8"?>
-<?mso-contentType ?>
-<FormTemplates xmlns="http://schemas.microsoft.com/sharepoint/v3/contenttype/forms">
-  <Display>DocumentLibraryForm</Display>
-  <Edit>DocumentLibraryForm</Edit>
-  <New>DocumentLibraryForm</New>
-</FormTemplates>
+<file path=customXml/itemProps3.xml><?xml version="1.0" encoding="utf-8"?>
+<ds:datastoreItem xmlns:ds="http://schemas.openxmlformats.org/officeDocument/2006/customXml" ds:itemID="{C4AD86AE-F7C0-4E1C-9FCE-9A46EF3C35F6}">
+  <ds:schemaRefs>
+    <ds:schemaRef ds:uri="http://schemas.openxmlformats.org/officeDocument/2006/bibliography"/>
+  </ds:schemaRefs>
+</ds:datastoreItem>
 </file>
 
-<file path=customXml/itemProps1.xml><?xml version="1.0" encoding="utf-8"?>
+<file path=customXml/itemProps4.xml><?xml version="1.0" encoding="utf-8"?>
 <ds:datastoreItem xmlns:ds="http://schemas.openxmlformats.org/officeDocument/2006/customXml" ds:itemID="{10B09F70-E41F-467A-A65F-7CCDD8A06FD1}">
   <ds:schemaRefs>
     <ds:schemaRef ds:uri="http://schemas.microsoft.com/office/2006/metadata/contentType"/>
@@ -28374,29 +30953,4 @@
     <ds:schemaRef ds:uri="http://schemas.microsoft.com/internal/obd"/>
   </ds:schemaRefs>
 </ds:datastoreItem>
-</file>
-
-<file path=customXml/itemProps2.xml><?xml version="1.0" encoding="utf-8"?>
-<ds:datastoreItem xmlns:ds="http://schemas.openxmlformats.org/officeDocument/2006/customXml" ds:itemID="{C4AD86AE-F7C0-4E1C-9FCE-9A46EF3C35F6}">
-  <ds:schemaRefs>
-    <ds:schemaRef ds:uri="http://schemas.openxmlformats.org/officeDocument/2006/bibliography"/>
-  </ds:schemaRefs>
-</ds:datastoreItem>
-</file>
-
-<file path=customXml/itemProps3.xml><?xml version="1.0" encoding="utf-8"?>
-<ds:datastoreItem xmlns:ds="http://schemas.openxmlformats.org/officeDocument/2006/customXml" ds:itemID="{614E1092-7D6F-47CF-89B2-F9783E0BDEFD}">
-  <ds:schemaRefs>
-    <ds:schemaRef ds:uri="http://schemas.microsoft.com/office/2006/metadata/properties"/>
-    <ds:schemaRef ds:uri="http://schemas.microsoft.com/office/infopath/2007/PartnerControls"/>
-  </ds:schemaRefs>
-</ds:datastoreItem>
-</file>
-
-<file path=customXml/itemProps4.xml><?xml version="1.0" encoding="utf-8"?>
-<ds:datastoreItem xmlns:ds="http://schemas.openxmlformats.org/officeDocument/2006/customXml" ds:itemID="{62D0594E-38CA-4A05-A708-BB50937E2668}">
-  <ds:schemaRefs>
-    <ds:schemaRef ds:uri="http://schemas.microsoft.com/sharepoint/v3/contenttype/forms"/>
-  </ds:schemaRefs>
-</ds:datastoreItem>
 </file>
--- a/Webova_virtualni_realita_DP_HORAK_git.docx
+++ b/Webova_virtualni_realita_DP_HORAK_git.docx
@@ -107,9 +107,8 @@
           <w:sz w:val="28"/>
           <w:szCs w:val="28"/>
         </w:rPr>
-        <w:t xml:space="preserve">BRNO </w:t>
-      </w:r>
-      <w:proofErr w:type="gramStart"/>
+        <w:t>BRNO 202</w:t>
+      </w:r>
       <w:r>
         <w:rPr>
           <w:b/>
@@ -117,7 +116,7 @@
           <w:sz w:val="28"/>
           <w:szCs w:val="28"/>
         </w:rPr>
-        <w:t>202</w:t>
+        <w:t>?</w:t>
       </w:r>
       <w:r>
         <w:rPr>
@@ -126,26 +125,7 @@
           <w:sz w:val="28"/>
           <w:szCs w:val="28"/>
         </w:rPr>
-        <w:t>?</w:t>
-      </w:r>
-      <w:r>
-        <w:rPr>
-          <w:b/>
-          <w:bCs/>
-          <w:sz w:val="28"/>
-          <w:szCs w:val="28"/>
-        </w:rPr>
-        <w:t>(</w:t>
-      </w:r>
-      <w:proofErr w:type="gramEnd"/>
-      <w:r>
-        <w:rPr>
-          <w:b/>
-          <w:bCs/>
-          <w:sz w:val="28"/>
-          <w:szCs w:val="28"/>
-        </w:rPr>
-        <w:t>3)</w:t>
+        <w:t>(3)</w:t>
       </w:r>
     </w:p>
     <w:p>
@@ -1327,16 +1307,8 @@
         <w:rPr>
           <w:lang w:eastAsia="cs-CZ"/>
         </w:rPr>
-        <w:t xml:space="preserve">Tato práce se </w:t>
-      </w:r>
-      <w:proofErr w:type="gramStart"/>
-      <w:r>
-        <w:rPr>
-          <w:lang w:eastAsia="cs-CZ"/>
-        </w:rPr>
-        <w:t>zabývá..</w:t>
-      </w:r>
-      <w:proofErr w:type="gramEnd"/>
+        <w:t>Tato práce se zabývá..</w:t>
+      </w:r>
     </w:p>
     <w:p>
       <w:pPr>
@@ -1353,16 +1325,11 @@
       </w:r>
       <w:proofErr w:type="spellEnd"/>
       <w:r>
-        <w:t xml:space="preserve"> </w:t>
-      </w:r>
-      <w:proofErr w:type="gramStart"/>
-      <w:r>
-        <w:t>thesis</w:t>
+        <w:t xml:space="preserve"> thesis</w:t>
       </w:r>
       <w:r>
         <w:t>..</w:t>
       </w:r>
-      <w:proofErr w:type="gramEnd"/>
     </w:p>
     <w:p/>
     <w:p/>
@@ -2388,9 +2355,8 @@
           <w:szCs w:val="24"/>
           <w:lang w:eastAsia="cs-CZ"/>
         </w:rPr>
-        <w:t xml:space="preserve">Rozsah průvodní </w:t>
-      </w:r>
-      <w:proofErr w:type="gramStart"/>
+        <w:t xml:space="preserve">Rozsah průvodní zprávy:  </w:t>
+      </w:r>
       <w:r>
         <w:rPr>
           <w:rFonts w:eastAsia="Times New Roman" w:cs="Times New Roman"/>
@@ -2398,7 +2364,7 @@
           <w:szCs w:val="24"/>
           <w:lang w:eastAsia="cs-CZ"/>
         </w:rPr>
-        <w:t xml:space="preserve">zprávy:  </w:t>
+        <w:tab/>
       </w:r>
       <w:r>
         <w:rPr>
@@ -2407,37 +2373,27 @@
           <w:szCs w:val="24"/>
           <w:lang w:eastAsia="cs-CZ"/>
         </w:rPr>
-        <w:tab/>
-      </w:r>
-      <w:proofErr w:type="gramEnd"/>
-      <w:r>
+        <w:t>?</w:t>
+      </w:r>
+    </w:p>
+    <w:p>
+      <w:pPr>
+        <w:spacing w:after="0" w:line="360" w:lineRule="auto"/>
+        <w:jc w:val="left"/>
         <w:rPr>
           <w:rFonts w:eastAsia="Times New Roman" w:cs="Times New Roman"/>
           <w:sz w:val="24"/>
           <w:szCs w:val="24"/>
           <w:lang w:eastAsia="cs-CZ"/>
         </w:rPr>
-        <w:t>?</w:t>
-      </w:r>
-    </w:p>
-    <w:p>
-      <w:pPr>
-        <w:spacing w:after="0" w:line="360" w:lineRule="auto"/>
-        <w:jc w:val="left"/>
+      </w:pPr>
+      <w:r>
         <w:rPr>
           <w:rFonts w:eastAsia="Times New Roman" w:cs="Times New Roman"/>
           <w:sz w:val="24"/>
           <w:szCs w:val="24"/>
           <w:lang w:eastAsia="cs-CZ"/>
         </w:rPr>
-      </w:pPr>
-      <w:r>
-        <w:rPr>
-          <w:rFonts w:eastAsia="Times New Roman" w:cs="Times New Roman"/>
-          <w:sz w:val="24"/>
-          <w:szCs w:val="24"/>
-          <w:lang w:eastAsia="cs-CZ"/>
-        </w:rPr>
         <w:lastRenderedPageBreak/>
         <w:t xml:space="preserve">Seznam odborné literatury:  </w:t>
       </w:r>
@@ -2448,15 +2404,7 @@
         <w:ind w:firstLine="0"/>
       </w:pPr>
       <w:r>
-        <w:t xml:space="preserve">BUTCHER, P. W. S., JOHN, N. W., RITSOS, P. D. (2021): VRIA: A </w:t>
-      </w:r>
-      <w:proofErr w:type="gramStart"/>
-      <w:r>
-        <w:t>Web</w:t>
-      </w:r>
-      <w:proofErr w:type="gramEnd"/>
-      <w:r>
-        <w:t>-</w:t>
+        <w:t>BUTCHER, P. W. S., JOHN, N. W., RITSOS, P. D. (2021): VRIA: A Web-</w:t>
       </w:r>
       <w:proofErr w:type="spellStart"/>
       <w:r>
@@ -2577,15 +2525,7 @@
       </w:r>
       <w:proofErr w:type="spellEnd"/>
       <w:r>
-        <w:t xml:space="preserve"> </w:t>
-      </w:r>
-      <w:proofErr w:type="gramStart"/>
-      <w:r>
-        <w:t>3D</w:t>
-      </w:r>
-      <w:proofErr w:type="gramEnd"/>
-      <w:r>
-        <w:t xml:space="preserve"> </w:t>
+        <w:t xml:space="preserve"> 3D </w:t>
       </w:r>
       <w:proofErr w:type="spellStart"/>
       <w:r>
@@ -2674,15 +2614,7 @@
       </w:r>
       <w:proofErr w:type="spellEnd"/>
       <w:r>
-        <w:t xml:space="preserve"> </w:t>
-      </w:r>
-      <w:proofErr w:type="spellStart"/>
-      <w:r>
-        <w:t>of</w:t>
-      </w:r>
-      <w:proofErr w:type="spellEnd"/>
-      <w:r>
-        <w:t xml:space="preserve"> </w:t>
+        <w:t xml:space="preserve"> of </w:t>
       </w:r>
       <w:proofErr w:type="spellStart"/>
       <w:r>
@@ -3014,18 +2946,7 @@
           <w:szCs w:val="24"/>
           <w:lang w:eastAsia="cs-CZ"/>
         </w:rPr>
-        <w:t xml:space="preserve">Vedoucí bakalářské </w:t>
-      </w:r>
-      <w:proofErr w:type="gramStart"/>
-      <w:r>
-        <w:rPr>
-          <w:rFonts w:eastAsia="Times New Roman" w:cs="Times New Roman"/>
-          <w:i/>
-          <w:sz w:val="24"/>
-          <w:szCs w:val="24"/>
-          <w:lang w:eastAsia="cs-CZ"/>
-        </w:rPr>
-        <w:t>práce</w:t>
+        <w:t>Vedoucí bakalářské práce</w:t>
       </w:r>
       <w:r>
         <w:rPr>
@@ -3045,7 +2966,6 @@
         </w:rPr>
         <w:tab/>
       </w:r>
-      <w:proofErr w:type="gramEnd"/>
       <w:r>
         <w:rPr>
           <w:rFonts w:eastAsia="Times New Roman" w:cs="Times New Roman"/>
@@ -3611,13 +3531,8 @@
       <w:r>
         <w:t xml:space="preserve"> </w:t>
       </w:r>
-      <w:proofErr w:type="gramStart"/>
-      <w:r>
-        <w:t>slouží</w:t>
-      </w:r>
-      <w:proofErr w:type="gramEnd"/>
-      <w:r>
-        <w:t xml:space="preserve"> jako médium i nástroj pro lidskou komunikaci ve virtuálním prostoru. Za účelem tvorby kvalitní virtuální reality je nutná znalost nástrojů pro její tvorbu. Stejně jako malíř musel znát výhody a nevýhody druhů plátna, barev a štětců musí dnes člověk který chce tvořit virtuální realitu znát jemu dostupné technologie a zvolit nejlepší pro jeho účel. </w:t>
+      <w:r>
+        <w:t xml:space="preserve">slouží jako médium i nástroj pro lidskou komunikaci ve virtuálním prostoru. Za účelem tvorby kvalitní virtuální reality je nutná znalost nástrojů pro její tvorbu. Stejně jako malíř musel znát výhody a nevýhody druhů plátna, barev a štětců musí dnes člověk který chce tvořit virtuální realitu znát jemu dostupné technologie a zvolit nejlepší pro jeho účel. </w:t>
       </w:r>
     </w:p>
     <w:p>
@@ -3724,15 +3639,7 @@
         <w:t xml:space="preserve"> vizualizována a komunikována </w:t>
       </w:r>
       <w:r>
-        <w:t xml:space="preserve">se převážně soustředil na </w:t>
-      </w:r>
-      <w:proofErr w:type="gramStart"/>
-      <w:r>
-        <w:t>2D</w:t>
-      </w:r>
-      <w:proofErr w:type="gramEnd"/>
-      <w:r>
-        <w:t xml:space="preserve"> reprezentaci, tedy na mapy. Avšak v dnešní digitální éře technologický vývoj vede k tomu, že je možné si představit a prozkoumávat prostor ve třetí dimenzi. </w:t>
+        <w:t xml:space="preserve">se převážně soustředil na 2D reprezentaci, tedy na mapy. Avšak v dnešní digitální éře technologický vývoj vede k tomu, že je možné si představit a prozkoumávat prostor ve třetí dimenzi. </w:t>
       </w:r>
       <w:r>
         <w:rPr>
@@ -3750,143 +3657,101 @@
         <w:rPr>
           <w:highlight w:val="yellow"/>
         </w:rPr>
-        <w:t xml:space="preserve"> Je virtuální realita pouze dalším médium nebo znamená pokrok ve způsobu, jakým komunikujeme prostorové informace? Je možné virtuální realitu zobrazující geoprostorovou informaci považovat za interaktivní </w:t>
-      </w:r>
-      <w:proofErr w:type="gramStart"/>
+        <w:t xml:space="preserve"> Je virtuální realita pouze dalším médium nebo znamená pokrok ve způsobu, jakým komunikujeme prostorové informace? Je možné virtuální realitu zobrazující geoprostorovou informaci považovat za interaktivní 3D mapu? Kde leží hranice</w:t>
+      </w:r>
       <w:r>
         <w:rPr>
           <w:highlight w:val="yellow"/>
         </w:rPr>
-        <w:t>3D</w:t>
-      </w:r>
-      <w:proofErr w:type="gramEnd"/>
+        <w:t xml:space="preserve"> mezi mapou a virtuální realitou</w:t>
+      </w:r>
       <w:r>
         <w:rPr>
           <w:highlight w:val="yellow"/>
         </w:rPr>
-        <w:t xml:space="preserve"> mapu? Kde </w:t>
-      </w:r>
-      <w:proofErr w:type="gramStart"/>
+        <w:t xml:space="preserve"> do jaké míry jsou oba tyto prostředky abstrakcí reality?</w:t>
+      </w:r>
       <w:r>
         <w:rPr>
           <w:highlight w:val="yellow"/>
         </w:rPr>
-        <w:t>leží</w:t>
-      </w:r>
-      <w:proofErr w:type="gramEnd"/>
+        <w:t xml:space="preserve"> </w:t>
+      </w:r>
       <w:r>
         <w:rPr>
           <w:highlight w:val="yellow"/>
         </w:rPr>
-        <w:t xml:space="preserve"> hranice</w:t>
+        <w:t>Tato práce na t</w:t>
       </w:r>
       <w:r>
         <w:rPr>
           <w:highlight w:val="yellow"/>
         </w:rPr>
-        <w:t xml:space="preserve"> mezi mapou a virtuální realitou</w:t>
+        <w:t>y</w:t>
       </w:r>
       <w:r>
         <w:rPr>
           <w:highlight w:val="yellow"/>
         </w:rPr>
-        <w:t xml:space="preserve"> do jaké míry jsou oba tyto prostředky abstrakcí reality?</w:t>
+        <w:t>to otázk</w:t>
       </w:r>
       <w:r>
         <w:rPr>
           <w:highlight w:val="yellow"/>
         </w:rPr>
+        <w:t>y</w:t>
+      </w:r>
+      <w:r>
+        <w:rPr>
+          <w:highlight w:val="yellow"/>
+        </w:rPr>
+        <w:t xml:space="preserve"> nezodpovídá, ale snaží se dát kontext pro </w:t>
+      </w:r>
+      <w:r>
+        <w:rPr>
+          <w:highlight w:val="yellow"/>
+        </w:rPr>
+        <w:t>jejich</w:t>
+      </w:r>
+      <w:r>
+        <w:rPr>
+          <w:highlight w:val="yellow"/>
+        </w:rPr>
         <w:t xml:space="preserve"> </w:t>
       </w:r>
       <w:r>
         <w:rPr>
           <w:highlight w:val="yellow"/>
         </w:rPr>
-        <w:t>Tato práce na t</w:t>
+        <w:t xml:space="preserve">zodpovězení ve formě znalosti </w:t>
       </w:r>
       <w:r>
         <w:rPr>
           <w:highlight w:val="yellow"/>
         </w:rPr>
-        <w:t>y</w:t>
+        <w:t xml:space="preserve">možností </w:t>
       </w:r>
       <w:r>
         <w:rPr>
           <w:highlight w:val="yellow"/>
         </w:rPr>
-        <w:t>to otázk</w:t>
+        <w:t>nástrojů umožňující tvorbu virtuální reality</w:t>
       </w:r>
       <w:r>
         <w:rPr>
           <w:highlight w:val="yellow"/>
         </w:rPr>
-        <w:t>y</w:t>
+        <w:t xml:space="preserve"> na webu</w:t>
       </w:r>
       <w:r>
         <w:rPr>
           <w:highlight w:val="yellow"/>
         </w:rPr>
-        <w:t xml:space="preserve"> nezodpovídá, ale </w:t>
-      </w:r>
-      <w:proofErr w:type="gramStart"/>
-      <w:r>
-        <w:rPr>
-          <w:highlight w:val="yellow"/>
-        </w:rPr>
-        <w:t>snaží</w:t>
-      </w:r>
-      <w:proofErr w:type="gramEnd"/>
-      <w:r>
-        <w:rPr>
-          <w:highlight w:val="yellow"/>
-        </w:rPr>
-        <w:t xml:space="preserve"> se dát kontext pro </w:t>
-      </w:r>
-      <w:r>
-        <w:rPr>
-          <w:highlight w:val="yellow"/>
-        </w:rPr>
-        <w:t>jejich</w:t>
-      </w:r>
-      <w:r>
-        <w:rPr>
-          <w:highlight w:val="yellow"/>
-        </w:rPr>
+        <w:t>.</w:t>
+      </w:r>
+      <w:r>
         <w:t xml:space="preserve"> </w:t>
       </w:r>
-      <w:r>
-        <w:rPr>
-          <w:highlight w:val="yellow"/>
-        </w:rPr>
-        <w:t xml:space="preserve">zodpovězení ve formě znalosti </w:t>
-      </w:r>
-      <w:r>
-        <w:rPr>
-          <w:highlight w:val="yellow"/>
-        </w:rPr>
-        <w:t xml:space="preserve">možností </w:t>
-      </w:r>
-      <w:r>
-        <w:rPr>
-          <w:highlight w:val="yellow"/>
-        </w:rPr>
-        <w:t>nástrojů umožňující tvorbu virtuální reality</w:t>
-      </w:r>
-      <w:r>
-        <w:rPr>
-          <w:highlight w:val="yellow"/>
-        </w:rPr>
-        <w:t xml:space="preserve"> na webu</w:t>
-      </w:r>
-      <w:r>
-        <w:rPr>
-          <w:highlight w:val="yellow"/>
-        </w:rPr>
-        <w:t>.</w:t>
-      </w:r>
-      <w:r>
-        <w:t xml:space="preserve"> </w:t>
-      </w:r>
     </w:p>
     <w:p>
       <w:pPr>
@@ -3894,15 +3759,7 @@
       </w:pPr>
       <w:r>
         <w:lastRenderedPageBreak/>
-        <w:t xml:space="preserve">Práce se nejdříve </w:t>
-      </w:r>
-      <w:proofErr w:type="gramStart"/>
-      <w:r>
-        <w:t>zaměří</w:t>
-      </w:r>
-      <w:proofErr w:type="gramEnd"/>
-      <w:r>
-        <w:t xml:space="preserve"> na teoretické základy virtuální reality. </w:t>
+        <w:t xml:space="preserve">Práce se nejdříve zaměří na teoretické základy virtuální reality. </w:t>
       </w:r>
       <w:r>
         <w:t>Následně na analýzu možných využití virtuální reality jakožto média pro vizualizaci geoprostorové informace. Klíčovou částí pak bude analýza soudobých technologií a jejich zhodnocení</w:t>
@@ -4316,21 +4173,7 @@
         <w:rPr>
           <w:highlight w:val="yellow"/>
         </w:rPr>
-        <w:t xml:space="preserve">Z tohoto důvodu je </w:t>
-      </w:r>
-      <w:proofErr w:type="gramStart"/>
-      <w:r>
-        <w:rPr>
-          <w:highlight w:val="yellow"/>
-        </w:rPr>
-        <w:t>nutné  vytvořit</w:t>
-      </w:r>
-      <w:proofErr w:type="gramEnd"/>
-      <w:r>
-        <w:rPr>
-          <w:highlight w:val="yellow"/>
-        </w:rPr>
-        <w:t xml:space="preserve"> sadu požadavků. </w:t>
+        <w:t xml:space="preserve">Z tohoto důvodu je nutné  vytvořit sadu požadavků. </w:t>
       </w:r>
     </w:p>
     <w:p>
@@ -4408,7 +4251,7 @@
         <w:fldChar w:fldCharType="begin"/>
       </w:r>
       <w:r>
-        <w:instrText xml:space="preserve"> ADDIN ZOTERO_ITEM CSL_CITATION {"citationID":"qKNsQ42E","properties":{"formattedCitation":"(Guo, Goodchild, Annoni 2020; Bolstad 2019; Kresse, Danko 2012; Longley et al. 2015)","plainCitation":"(Guo, Goodchild, Annoni 2020; Bolstad 2019; Kresse, Danko 2012; Longley et al. 2015)","noteIndex":0},"citationItems":[{"id":949,"uris":["http://zotero.org/groups/4599106/items/4B5E7TZU"],"itemData":{"id":949,"type":"book","abstract":"This open access book offers a summary of the development of Digital Earth over the past twenty years. By reviewing the initial vision of Digital Earth, the evolution of that vision, the relevant key technologies, and the role of Digital Earth in helping people respond to global challenges, this publication reveals how and why Digital Earth is becoming vital for acquiring, processing, analysing and mining the rapidly growing volume of global data sets about the Earth. The main aspects of Digital Earth covered here include: Digital Earth platforms, remote sensing and navigation satellites, processing and visualizing geospatial information, geospatial information infrastructures, big data and cloud computing, transformation and zooming, artificial intelligence, Internet of Things, and social media. Moreover, the book covers in detail the multi-layered/multi-faceted roles of Digital Earth in response to sustainable development goals, climate changes, and mitigating disasters, the applications of Digital Earth (such as digital city and digital heritage), the citizen science in support of Digital Earth, the economic value of Digital Earth, and so on. This book also reviews the regional and national development of Digital Earth around the world, and discusses the role and effect of education and ethics. Lastly, it concludes with a summary of the challenges and forecasts the future trends of Digital Earth. By sharing case studies and a broad range of general and scientific insights into the science and technology of Digital Earth, this book offers an essential introduction for an ever-growing international audience.","language":"English","note":"Accepted: 2020-03-18 13:36:15\nDOI: 10.1007/978-981-32-9915-3","publisher":"Springer Nature","source":"library.oapen.org","title":"Manual of Digital Earth","URL":"https://library.oapen.org/handle/20.500.12657/23172","editor":[{"family":"Guo","given":"Huadong"},{"family":"Goodchild","given":"Michael F."},{"family":"Annoni","given":"Alessandro"}],"accessed":{"date-parts":[["2022",6,25]]},"issued":{"date-parts":[["2020"]]},"citation-key":"guoManualDigitalEarth2020"}},{"id":956,"uris":["http://zotero.org/groups/4599106/items/VAEUZHY6"],"itemData":{"id":956,"type":"book","edition":"Sixth edition","event-place":"Ann Arbor, MI","ISBN":"978-1-59399-552-2","language":"English","number-of-pages":"764","publisher":"XanEdu Publishing Inc","publisher-place":"Ann Arbor, MI","source":"Amazon","title":"GIS Fundamentals: A First Text on Geographic Information Systems, Sixth Edition","title-short":"GIS Fundamentals","author":[{"family":"Bolstad","given":"Paul"}],"issued":{"date-parts":[["2019",7,15]]},"citation-key":"bolstadGISFundamentalsFirst2019"}},{"id":"rd3YOgq8/7bHAPhhJ","uris":["http://zotero.org/groups/4599106/items/6NCMRXIX"],"itemData":{"id":951,"type":"book","edition":"2012th edition","event-place":"Berlin ; New York","ISBN":"978-3-540-72678-4","language":"English","number-of-pages":"1151","publisher":"Springer","publisher-place":"Berlin ; New York","source":"Amazon","title":"Springer Handbook of Geographic Information","editor":[{"family":"Kresse","given":"Wolfgang"},{"family":"Danko","given":"David M."}],"issued":{"date-parts":[["2012",2,10]]}}},{"id":959,"uris":["http://zotero.org/groups/4599106/items/G544945Z"],"itemData":{"id":959,"type":"book","edition":"4th edition","language":"English","number-of-pages":"496","publisher":"Wiley","source":"Amazon","title":"Geographic Information Science and Systems, 4th Edition","author":[{"family":"Longley","given":"Paul A."},{"family":"Goodchild","given":"Michael F."},{"family":"Maguire","given":"David J."},{"family":"Rhind","given":"David W."}],"issued":{"date-parts":[["2015",2,26]]},"citation-key":"longleyGeographicInformationScience2015"}}],"schema":"https://github.com/citation-style-language/schema/raw/master/csl-citation.json"} </w:instrText>
+        <w:instrText xml:space="preserve"> ADDIN ZOTERO_ITEM CSL_CITATION {"citationID":"qKNsQ42E","properties":{"formattedCitation":"(Guo, Goodchild, Annoni 2020; Bolstad 2019; Kresse, Danko 2012; Longley et al. 2015)","plainCitation":"(Guo, Goodchild, Annoni 2020; Bolstad 2019; Kresse, Danko 2012; Longley et al. 2015)","noteIndex":0},"citationItems":[{"id":949,"uris":["http://zotero.org/groups/4599106/items/4B5E7TZU"],"itemData":{"id":949,"type":"book","abstract":"This open access book offers a summary of the development of Digital Earth over the past twenty years. By reviewing the initial vision of Digital Earth, the evolution of that vision, the relevant key technologies, and the role of Digital Earth in helping people respond to global challenges, this publication reveals how and why Digital Earth is becoming vital for acquiring, processing, analysing and mining the rapidly growing volume of global data sets about the Earth. The main aspects of Digital Earth covered here include: Digital Earth platforms, remote sensing and navigation satellites, processing and visualizing geospatial information, geospatial information infrastructures, big data and cloud computing, transformation and zooming, artificial intelligence, Internet of Things, and social media. Moreover, the book covers in detail the multi-layered/multi-faceted roles of Digital Earth in response to sustainable development goals, climate changes, and mitigating disasters, the applications of Digital Earth (such as digital city and digital heritage), the citizen science in support of Digital Earth, the economic value of Digital Earth, and so on. This book also reviews the regional and national development of Digital Earth around the world, and discusses the role and effect of education and ethics. Lastly, it concludes with a summary of the challenges and forecasts the future trends of Digital Earth. By sharing case studies and a broad range of general and scientific insights into the science and technology of Digital Earth, this book offers an essential introduction for an ever-growing international audience.","language":"English","note":"Accepted: 2020-03-18 13:36:15\nDOI: 10.1007/978-981-32-9915-3","publisher":"Springer Nature","source":"library.oapen.org","title":"Manual of Digital Earth","URL":"https://library.oapen.org/handle/20.500.12657/23172","editor":[{"family":"Guo","given":"Huadong"},{"family":"Goodchild","given":"Michael F."},{"family":"Annoni","given":"Alessandro"}],"accessed":{"date-parts":[["2022",6,25]]},"issued":{"date-parts":[["2020"]]},"citation-key":"guoManualDigitalEarth2020"}},{"id":956,"uris":["http://zotero.org/groups/4599106/items/VAEUZHY6"],"itemData":{"id":956,"type":"book","edition":"Sixth edition","event-place":"Ann Arbor, MI","ISBN":"978-1-59399-552-2","language":"English","number-of-pages":"764","publisher":"XanEdu Publishing Inc","publisher-place":"Ann Arbor, MI","source":"Amazon","title":"GIS Fundamentals: A First Text on Geographic Information Systems, Sixth Edition","title-short":"GIS Fundamentals","author":[{"family":"Bolstad","given":"Paul"}],"issued":{"date-parts":[["2019",7,15]]},"citation-key":"bolstadGISFundamentalsFirst2019"}},{"id":"VsMVxVUz/XZYrhSk5","uris":["http://zotero.org/groups/4599106/items/6NCMRXIX"],"itemData":{"id":951,"type":"book","edition":"2012th edition","event-place":"Berlin ; New York","ISBN":"978-3-540-72678-4","language":"English","number-of-pages":"1151","publisher":"Springer","publisher-place":"Berlin ; New York","source":"Amazon","title":"Springer Handbook of Geographic Information","editor":[{"family":"Kresse","given":"Wolfgang"},{"family":"Danko","given":"David M."}],"issued":{"date-parts":[["2012",2,10]]}}},{"id":959,"uris":["http://zotero.org/groups/4599106/items/G544945Z"],"itemData":{"id":959,"type":"book","edition":"4th edition","language":"English","number-of-pages":"496","publisher":"Wiley","source":"Amazon","title":"Geographic Information Science and Systems, 4th Edition","author":[{"family":"Longley","given":"Paul A."},{"family":"Goodchild","given":"Michael F."},{"family":"Maguire","given":"David J."},{"family":"Rhind","given":"David W."}],"issued":{"date-parts":[["2015",2,26]]},"citation-key":"longleyGeographicInformationScience2015"}}],"schema":"https://github.com/citation-style-language/schema/raw/master/csl-citation.json"} </w:instrText>
       </w:r>
       <w:r>
         <w:fldChar w:fldCharType="separate"/>
@@ -5651,21 +5494,7 @@
         <w:rPr>
           <w:highlight w:val="yellow"/>
         </w:rPr>
-        <w:t xml:space="preserve"> o </w:t>
-      </w:r>
-      <w:proofErr w:type="gramStart"/>
-      <w:r>
-        <w:rPr>
-          <w:highlight w:val="yellow"/>
-        </w:rPr>
-        <w:t>tom</w:t>
-      </w:r>
-      <w:proofErr w:type="gramEnd"/>
-      <w:r>
-        <w:rPr>
-          <w:highlight w:val="yellow"/>
-        </w:rPr>
-        <w:t xml:space="preserve"> jak funguje web (</w:t>
+        <w:t xml:space="preserve"> o tom jak funguje web (</w:t>
       </w:r>
       <w:proofErr w:type="spellStart"/>
       <w:r>
@@ -5745,21 +5574,7 @@
         <w:rPr>
           <w:highlight w:val="yellow"/>
         </w:rPr>
-        <w:t xml:space="preserve">#TODO – rozdělit </w:t>
-      </w:r>
-      <w:proofErr w:type="gramStart"/>
-      <w:r>
-        <w:rPr>
-          <w:highlight w:val="yellow"/>
-        </w:rPr>
-        <w:t>3D</w:t>
-      </w:r>
-      <w:proofErr w:type="gramEnd"/>
-      <w:r>
-        <w:rPr>
-          <w:highlight w:val="yellow"/>
-        </w:rPr>
-        <w:t xml:space="preserve"> a XR, dočíst víc článků kde: Web, XR</w:t>
+        <w:t>#TODO – rozdělit 3D a XR, dočíst víc článků kde: Web, XR</w:t>
       </w:r>
       <w:del w:id="33" w:author="Jan Horák" w:date="2023-06-15T11:55:00Z">
         <w:r>
@@ -7011,15 +6826,7 @@
         <w:t xml:space="preserve">má vliv). </w:t>
       </w:r>
       <w:r>
-        <w:t xml:space="preserve">Míra interakce se </w:t>
-      </w:r>
-      <w:proofErr w:type="gramStart"/>
-      <w:r>
-        <w:t>liší</w:t>
-      </w:r>
-      <w:proofErr w:type="gramEnd"/>
-      <w:r>
-        <w:t xml:space="preserve"> </w:t>
+        <w:t xml:space="preserve">Míra interakce se liší </w:t>
       </w:r>
       <w:r>
         <w:t>na základě</w:t>
@@ -7352,31 +7159,7 @@
         <w:fldChar w:fldCharType="separate"/>
       </w:r>
       <w:r>
-        <w:t>(</w:t>
-      </w:r>
-      <w:proofErr w:type="spellStart"/>
-      <w:r>
-        <w:t>Riva</w:t>
-      </w:r>
-      <w:proofErr w:type="spellEnd"/>
-      <w:r>
-        <w:t xml:space="preserve"> 2006; Kvarda 2020; </w:t>
-      </w:r>
-      <w:proofErr w:type="spellStart"/>
-      <w:r>
-        <w:t>Burdea</w:t>
-      </w:r>
-      <w:proofErr w:type="spellEnd"/>
-      <w:r>
-        <w:t xml:space="preserve">, </w:t>
-      </w:r>
-      <w:proofErr w:type="spellStart"/>
-      <w:r>
-        <w:t>Coiffet</w:t>
-      </w:r>
-      <w:proofErr w:type="spellEnd"/>
-      <w:r>
-        <w:t xml:space="preserve"> 2003)</w:t>
+        <w:t>(Riva 2006; Kvarda 2020; Burdea, Coiffet 2003)</w:t>
       </w:r>
       <w:r>
         <w:fldChar w:fldCharType="end"/>
@@ -7493,23 +7276,7 @@
         <w:fldChar w:fldCharType="separate"/>
       </w:r>
       <w:r>
-        <w:t xml:space="preserve">(Kvarda 2020; </w:t>
-      </w:r>
-      <w:proofErr w:type="spellStart"/>
-      <w:r>
-        <w:t>Burdea</w:t>
-      </w:r>
-      <w:proofErr w:type="spellEnd"/>
-      <w:r>
-        <w:t xml:space="preserve">, </w:t>
-      </w:r>
-      <w:proofErr w:type="spellStart"/>
-      <w:r>
-        <w:t>Coiffet</w:t>
-      </w:r>
-      <w:proofErr w:type="spellEnd"/>
-      <w:r>
-        <w:t xml:space="preserve"> 2003)</w:t>
+        <w:t>(Kvarda 2020; Burdea, Coiffet 2003)</w:t>
       </w:r>
       <w:r>
         <w:fldChar w:fldCharType="end"/>
@@ -8199,7 +7966,7 @@
         <w:fldChar w:fldCharType="begin"/>
       </w:r>
       <w:r>
-        <w:instrText xml:space="preserve"> ADDIN ZOTERO_ITEM CSL_CITATION {"citationID":"3CtlPLsy","properties":{"formattedCitation":"(Coltekin et al. 2020)","plainCitation":"(Coltekin et al. 2020)","noteIndex":0},"citationItems":[{"id":"rd3YOgq8/vkMvNqvI","uris":["http://zotero.org/groups/4599106/items/F54Y7ICM"],"itemData":{"id":"9DyV48Zt/oRbg8WmZ","type":"article-journal","abstract":"This manuscript identifies and documents unsolved problems and research challenges in the extended reality (XR) domain (i.e., virtual (VR), augmented (AR), and mixed reality (MR)). The manuscript is structured to include technology, design, and human factor perspectives. The text is visualization/display-focused, that is, other modalities such as audio, haptic, smell, and touch, while important for XR, are beyond the scope of this paper. We further narrow our focus to mainly geospatial research, with necessary deviations to other domains where these technologies are widely researched. The main objective of the study is to provide an overview of broader research challenges and directions in XR, especially in spatial sciences. Aside from the research challenges identified based on a comprehensive literature review, we provide case studies with original results from our own studies in each section as examples to demonstrate the relevance of the challenges in the current research. We believe that this paper will be of relevance to anyone who has scientific interest in extended reality, and/or uses these systems in their research.","container-title":"International Journal of Geo-Information","DOI":"10.3390/ijgi9070439","journalAbbreviation":"International Journal of Geo-Information","source":"ResearchGate","title":"Extended Reality in Spatial Sciences: A Review of Research Challenges and Future Directions","title-short":"Extended Reality in Spatial Sciences","volume":"9","author":[{"family":"Coltekin","given":"Arzu"},{"family":"Lochhead","given":"Ian"},{"family":"Madden","given":"Marguerite"},{"family":"Christophe","given":"Sidonie"},{"family":"Devaux","given":"Alexandre"},{"family":"Pettit","given":"Christopher"},{"family":"Lock","given":"Oliver"},{"family":"Shukla","given":"Shashwat"},{"family":"Herman","given":"Lukáš"},{"family":"Stachoň","given":"Zdeněk"},{"family":"Kubicek","given":"Petr"},{"family":"Snopková","given":"Dajana"},{"family":"Bernardes","given":"Sergio"},{"family":"Hedley","given":"Nicholas"}],"issued":{"date-parts":[["2020",7,15]]},"citation-key":"coltekinExtendedRealitySpatial2020a"}}],"schema":"https://github.com/citation-style-language/schema/raw/master/csl-citation.json"} </w:instrText>
+        <w:instrText xml:space="preserve"> ADDIN ZOTERO_ITEM CSL_CITATION {"citationID":"3CtlPLsy","properties":{"formattedCitation":"(Coltekin et al. 2020)","plainCitation":"(Coltekin et al. 2020)","noteIndex":0},"citationItems":[{"id":"VsMVxVUz/ZYw5Zfo3","uris":["http://zotero.org/groups/4599106/items/F54Y7ICM"],"itemData":{"id":"9DyV48Zt/oRbg8WmZ","type":"article-journal","abstract":"This manuscript identifies and documents unsolved problems and research challenges in the extended reality (XR) domain (i.e., virtual (VR), augmented (AR), and mixed reality (MR)). The manuscript is structured to include technology, design, and human factor perspectives. The text is visualization/display-focused, that is, other modalities such as audio, haptic, smell, and touch, while important for XR, are beyond the scope of this paper. We further narrow our focus to mainly geospatial research, with necessary deviations to other domains where these technologies are widely researched. The main objective of the study is to provide an overview of broader research challenges and directions in XR, especially in spatial sciences. Aside from the research challenges identified based on a comprehensive literature review, we provide case studies with original results from our own studies in each section as examples to demonstrate the relevance of the challenges in the current research. We believe that this paper will be of relevance to anyone who has scientific interest in extended reality, and/or uses these systems in their research.","container-title":"International Journal of Geo-Information","DOI":"10.3390/ijgi9070439","journalAbbreviation":"International Journal of Geo-Information","source":"ResearchGate","title":"Extended Reality in Spatial Sciences: A Review of Research Challenges and Future Directions","title-short":"Extended Reality in Spatial Sciences","volume":"9","author":[{"family":"Coltekin","given":"Arzu"},{"family":"Lochhead","given":"Ian"},{"family":"Madden","given":"Marguerite"},{"family":"Christophe","given":"Sidonie"},{"family":"Devaux","given":"Alexandre"},{"family":"Pettit","given":"Christopher"},{"family":"Lock","given":"Oliver"},{"family":"Shukla","given":"Shashwat"},{"family":"Herman","given":"Lukáš"},{"family":"Stachoň","given":"Zdeněk"},{"family":"Kubicek","given":"Petr"},{"family":"Snopková","given":"Dajana"},{"family":"Bernardes","given":"Sergio"},{"family":"Hedley","given":"Nicholas"}],"issued":{"date-parts":[["2020",7,15]]},"citation-key":"coltekinExtendedRealitySpatial2020a"}}],"schema":"https://github.com/citation-style-language/schema/raw/master/csl-citation.json"} </w:instrText>
       </w:r>
       <w:r>
         <w:fldChar w:fldCharType="separate"/>
@@ -8350,15 +8117,7 @@
         <w:fldChar w:fldCharType="separate"/>
       </w:r>
       <w:r>
-        <w:t>(</w:t>
-      </w:r>
-      <w:proofErr w:type="spellStart"/>
-      <w:r>
-        <w:t>Sherman</w:t>
-      </w:r>
-      <w:proofErr w:type="spellEnd"/>
-      <w:r>
-        <w:t>, Craig 2019)</w:t>
+        <w:t>(Sherman, Craig 2019)</w:t>
       </w:r>
       <w:r>
         <w:fldChar w:fldCharType="end"/>
@@ -8425,6 +8184,8 @@
       </w:r>
       <w:r>
         <w:rPr>
+          <w:b w:val="0"/>
+          <w:iCs w:val="0"/>
           <w:lang w:eastAsia="cs-CZ"/>
         </w:rPr>
         <w:fldChar w:fldCharType="begin"/>
@@ -8434,6 +8195,8 @@
       </w:r>
       <w:r>
         <w:rPr>
+          <w:b w:val="0"/>
+          <w:iCs w:val="0"/>
           <w:lang w:eastAsia="cs-CZ"/>
         </w:rPr>
         <w:fldChar w:fldCharType="separate"/>
@@ -8446,6 +8209,8 @@
       </w:r>
       <w:r>
         <w:rPr>
+          <w:b w:val="0"/>
+          <w:iCs w:val="0"/>
           <w:lang w:eastAsia="cs-CZ"/>
         </w:rPr>
         <w:fldChar w:fldCharType="end"/>
@@ -8464,6 +8229,8 @@
       </w:r>
       <w:r>
         <w:rPr>
+          <w:b w:val="0"/>
+          <w:iCs w:val="0"/>
           <w:lang w:eastAsia="cs-CZ"/>
         </w:rPr>
         <w:fldChar w:fldCharType="begin"/>
@@ -8473,23 +8240,19 @@
       </w:r>
       <w:r>
         <w:rPr>
+          <w:b w:val="0"/>
+          <w:iCs w:val="0"/>
           <w:lang w:eastAsia="cs-CZ"/>
         </w:rPr>
         <w:fldChar w:fldCharType="separate"/>
       </w:r>
       <w:r>
-        <w:t>(</w:t>
-      </w:r>
-      <w:proofErr w:type="spellStart"/>
-      <w:r>
-        <w:t>LaValle</w:t>
-      </w:r>
-      <w:proofErr w:type="spellEnd"/>
-      <w:r>
-        <w:t xml:space="preserve"> 2020)</w:t>
-      </w:r>
-      <w:r>
-        <w:rPr>
+        <w:t>(LaValle 2020)</w:t>
+      </w:r>
+      <w:r>
+        <w:rPr>
+          <w:b w:val="0"/>
+          <w:iCs w:val="0"/>
           <w:lang w:eastAsia="cs-CZ"/>
         </w:rPr>
         <w:fldChar w:fldCharType="end"/>
@@ -8573,15 +8336,7 @@
         <w:t xml:space="preserve">, </w:t>
       </w:r>
       <w:r>
-        <w:t xml:space="preserve">komponenta, která </w:t>
-      </w:r>
-      <w:proofErr w:type="gramStart"/>
-      <w:r>
-        <w:t>vytváří</w:t>
-      </w:r>
-      <w:proofErr w:type="gramEnd"/>
-      <w:r>
-        <w:t xml:space="preserve"> alternativní prostředí (může být VGE). Následně pak pomocí komponenty displeje, který je specifický pro daný smyslový orgán je percepce reálného světa nahrazena světem alternativním. </w:t>
+        <w:t xml:space="preserve">komponenta, která vytváří alternativní prostředí (může být VGE). Následně pak pomocí komponenty displeje, který je specifický pro daný smyslový orgán je percepce reálného světa nahrazena světem alternativním. </w:t>
       </w:r>
       <w:r>
         <w:t>Zmíněný VWG (</w:t>
@@ -8660,15 +8415,7 @@
       </w:r>
       <w:proofErr w:type="spellEnd"/>
       <w:r>
-        <w:t xml:space="preserve">) je tedy softwarová komponenta, která </w:t>
-      </w:r>
-      <w:proofErr w:type="gramStart"/>
-      <w:r>
-        <w:t>vytváří</w:t>
-      </w:r>
-      <w:proofErr w:type="gramEnd"/>
-      <w:r>
-        <w:t xml:space="preserve"> „jiný svět“, jímž může být kompletně syntetický svět, záznam </w:t>
+        <w:t xml:space="preserve">) je tedy softwarová komponenta, která vytváří „jiný svět“, jímž může být kompletně syntetický svět, záznam </w:t>
       </w:r>
       <w:r>
         <w:t>existujícího</w:t>
@@ -8830,15 +8577,7 @@
         <w:t>způsoby,</w:t>
       </w:r>
       <w:r>
-        <w:t xml:space="preserve"> jakými je tento smysl ovládán se </w:t>
-      </w:r>
-      <w:proofErr w:type="gramStart"/>
-      <w:r>
-        <w:t>liší</w:t>
-      </w:r>
-      <w:proofErr w:type="gramEnd"/>
-      <w:r>
-        <w:t xml:space="preserve"> na základě samotného </w:t>
+        <w:t xml:space="preserve"> jakými je tento smysl ovládán se liší na základě samotného </w:t>
       </w:r>
       <w:r>
         <w:t>hardwarového</w:t>
@@ -9035,21 +8774,96 @@
       <w:r>
         <w:t xml:space="preserve"> </w:t>
       </w:r>
+      <w:r>
+        <w:t xml:space="preserve">Souhrn softwarových komponent potřebných pro vývoj virtuálního zážitku jsou zdůrazněny </w:t>
+      </w:r>
+      <w:r>
+        <w:rPr>
+          <w:highlight w:val="yellow"/>
+        </w:rPr>
+        <w:t>Obr. X.</w:t>
+      </w:r>
+      <w:r>
+        <w:t xml:space="preserve"> VWG dostává input z </w:t>
+      </w:r>
+      <w:r>
+        <w:t>nízko úrovňových</w:t>
+      </w:r>
+      <w:r>
+        <w:t xml:space="preserve"> systémů, které vyjadřují co uživatel dělá v reálném světe. Jedná se o vstupní zařízení </w:t>
+      </w:r>
+      <w:r>
+        <w:t xml:space="preserve">určující především polohu, orientaci (HMD) a následně interakci v prostoru (klávesnice, myš, </w:t>
+      </w:r>
+      <w:proofErr w:type="spellStart"/>
+      <w:r>
+        <w:t>kontrolery</w:t>
+      </w:r>
+      <w:proofErr w:type="spellEnd"/>
+      <w:r>
+        <w:t xml:space="preserve">). </w:t>
+      </w:r>
+      <w:r>
+        <w:fldChar w:fldCharType="begin"/>
+      </w:r>
+      <w:r>
+        <w:instrText xml:space="preserve"> ADDIN ZOTERO_ITEM CSL_CITATION {"citationID":"lr1vanyc","properties":{"formattedCitation":"(LaValle 2020)","plainCitation":"(LaValle 2020)","noteIndex":0},"citationItems":[{"id":1132,"uris":["http://zotero.org/groups/4599106/items/AY2KPZYI"],"itemData":{"id":1132,"type":"book","title":"Virtual Reality - LaValle","URL":"http://lavalle.pl/vr/","author":[{"family":"LaValle","given":"Steven"}],"accessed":{"date-parts":[["2022",10,22]]},"issued":{"date-parts":[["2020"]]},"citation-key":"lavalleVirtualRealityLaValle2020"}}],"schema":"https://github.com/citation-style-language/schema/raw/master/csl-citation.json"} </w:instrText>
+      </w:r>
+      <w:r>
+        <w:fldChar w:fldCharType="separate"/>
+      </w:r>
+      <w:r>
+        <w:t>(</w:t>
+      </w:r>
+      <w:proofErr w:type="spellStart"/>
+      <w:r>
+        <w:t>LaValle</w:t>
+      </w:r>
+      <w:proofErr w:type="spellEnd"/>
+      <w:r>
+        <w:t xml:space="preserve"> 2020)</w:t>
+      </w:r>
+      <w:r>
+        <w:fldChar w:fldCharType="end"/>
+      </w:r>
+      <w:r>
+        <w:t xml:space="preserve">  Různé typy virtuální reality využívají různé vstupní zařízení (viz. dělení </w:t>
+      </w:r>
+      <w:proofErr w:type="spellStart"/>
+      <w:r>
+        <w:t>virutální</w:t>
+      </w:r>
+      <w:proofErr w:type="spellEnd"/>
+      <w:r>
+        <w:t xml:space="preserve"> reality dle míry imerze) tím pádem i schéma </w:t>
+      </w:r>
+      <w:proofErr w:type="spellStart"/>
+      <w:r>
+        <w:rPr>
+          <w:highlight w:val="yellow"/>
+        </w:rPr>
+        <w:t>Obr.X</w:t>
+      </w:r>
+      <w:proofErr w:type="spellEnd"/>
+      <w:r>
+        <w:t xml:space="preserve"> nezobrazuje úplný výčet. V případě Imerzní virtuální reality, využívající primárně HMD a kompletně virtuální svět jsou zobrazené vstupní zařízení hlavní.</w:t>
+      </w:r>
     </w:p>
     <w:p>
       <w:pPr>
         <w:keepNext/>
       </w:pPr>
-      <w:commentRangeStart w:id="70"/>
       <w:r>
         <w:rPr>
           <w:noProof/>
+          <w:sz w:val="16"/>
+          <w:szCs w:val="16"/>
         </w:rPr>
         <w:drawing>
-          <wp:inline distT="0" distB="0" distL="0" distR="0" wp14:anchorId="039FE451" wp14:editId="0DA16323">
-            <wp:extent cx="4239161" cy="2592126"/>
-            <wp:effectExtent l="0" t="0" r="0" b="0"/>
-            <wp:docPr id="8" name="Picture 8" descr="Diagram&#10;&#10;Description automatically generated"/>
+          <wp:inline distT="0" distB="0" distL="0" distR="0" wp14:anchorId="0FF11768" wp14:editId="0689EBD8">
+            <wp:extent cx="5579745" cy="2801620"/>
+            <wp:effectExtent l="0" t="0" r="1905" b="0"/>
+            <wp:docPr id="1230750815" name="Picture 1" descr="A diagram of a virtual world generator&#10;&#10;Description automatically generated"/>
             <wp:cNvGraphicFramePr>
               <a:graphicFrameLocks xmlns:a="http://schemas.openxmlformats.org/drawingml/2006/main" noChangeAspect="1"/>
             </wp:cNvGraphicFramePr>
@@ -9057,11 +8871,17 @@
               <a:graphicData uri="http://schemas.openxmlformats.org/drawingml/2006/picture">
                 <pic:pic xmlns:pic="http://schemas.openxmlformats.org/drawingml/2006/picture">
                   <pic:nvPicPr>
-                    <pic:cNvPr id="8" name="Picture 8" descr="Diagram&#10;&#10;Description automatically generated"/>
+                    <pic:cNvPr id="1230750815" name="Picture 1" descr="A diagram of a virtual world generator&#10;&#10;Description automatically generated"/>
                     <pic:cNvPicPr/>
                   </pic:nvPicPr>
                   <pic:blipFill>
-                    <a:blip r:embed="rId22"/>
+                    <a:blip r:embed="rId22">
+                      <a:extLst>
+                        <a:ext uri="{28A0092B-C50C-407E-A947-70E740481C1C}">
+                          <a14:useLocalDpi xmlns:a14="http://schemas.microsoft.com/office/drawing/2010/main" val="0"/>
+                        </a:ext>
+                      </a:extLst>
+                    </a:blip>
                     <a:stretch>
                       <a:fillRect/>
                     </a:stretch>
@@ -9069,7 +8889,7 @@
                   <pic:spPr>
                     <a:xfrm>
                       <a:off x="0" y="0"/>
-                      <a:ext cx="4243501" cy="2594780"/>
+                      <a:ext cx="5579745" cy="2801620"/>
                     </a:xfrm>
                     <a:prstGeom prst="rect">
                       <a:avLst/>
@@ -9081,6 +8901,15 @@
           </wp:inline>
         </w:drawing>
       </w:r>
+      <w:commentRangeStart w:id="70"/>
+      <w:commentRangeStart w:id="71"/>
+      <w:commentRangeEnd w:id="71"/>
+      <w:r>
+        <w:rPr>
+          <w:rStyle w:val="CommentReference"/>
+        </w:rPr>
+        <w:commentReference w:id="71"/>
+      </w:r>
       <w:commentRangeEnd w:id="70"/>
       <w:r>
         <w:rPr>
@@ -9115,7 +8944,13 @@
         <w:fldChar w:fldCharType="end"/>
       </w:r>
       <w:r>
-        <w:t xml:space="preserve"> Interakční diagram systému virtuální reality – zdroj: </w:t>
+        <w:t xml:space="preserve"> Interakční diagram systému virtuální reality – </w:t>
+      </w:r>
+      <w:r>
+        <w:t>upraveno dle:</w:t>
+      </w:r>
+      <w:r>
+        <w:t xml:space="preserve"> </w:t>
       </w:r>
       <w:r>
         <w:fldChar w:fldCharType="begin"/>
@@ -9127,34 +8962,33 @@
         <w:fldChar w:fldCharType="separate"/>
       </w:r>
       <w:r>
-        <w:t>(LaValle 2020)</w:t>
+        <w:t>(</w:t>
+      </w:r>
+      <w:proofErr w:type="spellStart"/>
+      <w:r>
+        <w:t>LaValle</w:t>
+      </w:r>
+      <w:proofErr w:type="spellEnd"/>
+      <w:r>
+        <w:t xml:space="preserve"> 2020)</w:t>
       </w:r>
       <w:r>
         <w:fldChar w:fldCharType="end"/>
       </w:r>
-      <w:r>
-        <w:t xml:space="preserve"> </w:t>
-      </w:r>
-      <w:r>
-        <w:rPr>
-          <w:highlight w:val="yellow"/>
-        </w:rPr>
-        <w:t>#TODO – dát pryč/upravit do češtiny</w:t>
-      </w:r>
-    </w:p>
-    <w:p>
-      <w:pPr>
-        <w:rPr>
-          <w:moveFrom w:id="71" w:author="Jan Horák" w:date="2023-06-15T11:51:00Z"/>
-        </w:rPr>
-        <w:pPrChange w:id="72" w:author="Jan Horák" w:date="2023-06-15T11:51:00Z">
+    </w:p>
+    <w:p>
+      <w:pPr>
+        <w:rPr>
+          <w:moveFrom w:id="72" w:author="Jan Horák" w:date="2023-06-15T11:51:00Z"/>
+        </w:rPr>
+        <w:pPrChange w:id="73" w:author="Jan Horák" w:date="2023-06-15T11:51:00Z">
           <w:pPr>
             <w:pStyle w:val="Heading3"/>
           </w:pPr>
         </w:pPrChange>
       </w:pPr>
-      <w:moveFromRangeStart w:id="73" w:author="Jan Horák" w:date="2023-06-15T11:51:00Z" w:name="move137722320"/>
-      <w:moveFrom w:id="74" w:author="Jan Horák" w:date="2023-06-15T11:51:00Z">
+      <w:moveFromRangeStart w:id="74" w:author="Jan Horák" w:date="2023-06-15T11:51:00Z" w:name="move137722320"/>
+      <w:moveFrom w:id="75" w:author="Jan Horák" w:date="2023-06-15T11:51:00Z">
         <w:r>
           <w:t>Účastník – percepce</w:t>
         </w:r>
@@ -9169,13 +9003,10 @@
     <w:p>
       <w:pPr>
         <w:rPr>
-          <w:moveFrom w:id="75" w:author="Jan Horák" w:date="2023-06-15T11:51:00Z"/>
+          <w:moveFrom w:id="76" w:author="Jan Horák" w:date="2023-06-15T11:51:00Z"/>
           <w:i/>
           <w:iCs/>
         </w:rPr>
-        <w:pPrChange w:id="76" w:author="Jan Horák" w:date="2023-06-15T11:51:00Z">
-          <w:pPr/>
-        </w:pPrChange>
       </w:pPr>
       <w:moveFrom w:id="77" w:author="Jan Horák" w:date="2023-06-15T11:51:00Z">
         <w:r>
@@ -9271,11 +9102,8 @@
         <w:rPr>
           <w:moveFrom w:id="81" w:author="Jan Horák" w:date="2023-06-15T11:51:00Z"/>
         </w:rPr>
-        <w:pPrChange w:id="82" w:author="Jan Horák" w:date="2023-06-15T11:51:00Z">
-          <w:pPr/>
-        </w:pPrChange>
-      </w:pPr>
-      <w:moveFrom w:id="83" w:author="Jan Horák" w:date="2023-06-15T11:51:00Z">
+      </w:pPr>
+      <w:moveFrom w:id="82" w:author="Jan Horák" w:date="2023-06-15T11:51:00Z">
         <w:r>
           <w:t xml:space="preserve">Percepce se uskutečňuje po převodu podnětů smyslovými orgány (a jejich receptory) na nervové impulzy. </w:t>
         </w:r>
@@ -9284,7 +9112,7 @@
         </w:r>
       </w:moveFrom>
     </w:p>
-    <w:moveFromRangeEnd w:id="73"/>
+    <w:moveFromRangeEnd w:id="74"/>
     <w:p>
       <w:pPr>
         <w:pStyle w:val="Heading2"/>
@@ -9307,7 +9135,6 @@
     </w:p>
     <w:p>
       <w:pPr>
-        <w:pStyle w:val="Normlnprvnodsazen"/>
         <w:rPr>
           <w:b/>
         </w:rPr>
@@ -9330,7 +9157,7 @@
         <w:fldChar w:fldCharType="begin"/>
       </w:r>
       <w:r>
-        <w:instrText xml:space="preserve"> ADDIN ZOTERO_ITEM CSL_CITATION {"citationID":"1qIlQgrk","properties":{"formattedCitation":"(Coltekin et al. 2020)","plainCitation":"(Coltekin et al. 2020)","noteIndex":0},"citationItems":[{"id":"rd3YOgq8/vkMvNqvI","uris":["http://zotero.org/groups/4599106/items/F54Y7ICM"],"itemData":{"id":1274,"type":"article-journal","abstract":"This manuscript identifies and documents unsolved problems and research challenges in the extended reality (XR) domain (i.e., virtual (VR), augmented (AR), and mixed reality (MR)). The manuscript is structured to include technology, design, and human factor perspectives. The text is visualization/display-focused, that is, other modalities such as audio, haptic, smell, and touch, while important for XR, are beyond the scope of this paper. We further narrow our focus to mainly geospatial research, with necessary deviations to other domains where these technologies are widely researched. The main objective of the study is to provide an overview of broader research challenges and directions in XR, especially in spatial sciences. Aside from the research challenges identified based on a comprehensive literature review, we provide case studies with original results from our own studies in each section as examples to demonstrate the relevance of the challenges in the current research. We believe that this paper will be of relevance to anyone who has scientific interest in extended reality, and/or uses these systems in their research.","container-title":"International Journal of Geo-Information","DOI":"10.3390/ijgi9070439","journalAbbreviation":"International Journal of Geo-Information","source":"ResearchGate","title":"Extended Reality in Spatial Sciences: A Review of Research Challenges and Future Directions","title-short":"Extended Reality in Spatial Sciences","volume":"9","author":[{"family":"Coltekin","given":"Arzu"},{"family":"Lochhead","given":"Ian"},{"family":"Madden","given":"Marguerite"},{"family":"Christophe","given":"Sidonie"},{"family":"Devaux","given":"Alexandre"},{"family":"Pettit","given":"Christopher"},{"family":"Lock","given":"Oliver"},{"family":"Shukla","given":"Shashwat"},{"family":"Herman","given":"Lukáš"},{"family":"Stachoň","given":"Zdeněk"},{"family":"Kubicek","given":"Petr"},{"family":"Snopková","given":"Dajana"},{"family":"Bernardes","given":"Sergio"},{"family":"Hedley","given":"Nicholas"}],"issued":{"date-parts":[["2020",7,15]]},"citation-key":"coltekinExtendedRealitySpatial2020a"}}],"schema":"https://github.com/citation-style-language/schema/raw/master/csl-citation.json"} </w:instrText>
+        <w:instrText xml:space="preserve"> ADDIN ZOTERO_ITEM CSL_CITATION {"citationID":"1qIlQgrk","properties":{"formattedCitation":"(Coltekin et al. 2020)","plainCitation":"(Coltekin et al. 2020)","noteIndex":0},"citationItems":[{"id":"VsMVxVUz/ZYw5Zfo3","uris":["http://zotero.org/groups/4599106/items/F54Y7ICM"],"itemData":{"id":1274,"type":"article-journal","abstract":"This manuscript identifies and documents unsolved problems and research challenges in the extended reality (XR) domain (i.e., virtual (VR), augmented (AR), and mixed reality (MR)). The manuscript is structured to include technology, design, and human factor perspectives. The text is visualization/display-focused, that is, other modalities such as audio, haptic, smell, and touch, while important for XR, are beyond the scope of this paper. We further narrow our focus to mainly geospatial research, with necessary deviations to other domains where these technologies are widely researched. The main objective of the study is to provide an overview of broader research challenges and directions in XR, especially in spatial sciences. Aside from the research challenges identified based on a comprehensive literature review, we provide case studies with original results from our own studies in each section as examples to demonstrate the relevance of the challenges in the current research. We believe that this paper will be of relevance to anyone who has scientific interest in extended reality, and/or uses these systems in their research.","container-title":"International Journal of Geo-Information","DOI":"10.3390/ijgi9070439","journalAbbreviation":"International Journal of Geo-Information","source":"ResearchGate","title":"Extended Reality in Spatial Sciences: A Review of Research Challenges and Future Directions","title-short":"Extended Reality in Spatial Sciences","volume":"9","author":[{"family":"Coltekin","given":"Arzu"},{"family":"Lochhead","given":"Ian"},{"family":"Madden","given":"Marguerite"},{"family":"Christophe","given":"Sidonie"},{"family":"Devaux","given":"Alexandre"},{"family":"Pettit","given":"Christopher"},{"family":"Lock","given":"Oliver"},{"family":"Shukla","given":"Shashwat"},{"family":"Herman","given":"Lukáš"},{"family":"Stachoň","given":"Zdeněk"},{"family":"Kubicek","given":"Petr"},{"family":"Snopková","given":"Dajana"},{"family":"Bernardes","given":"Sergio"},{"family":"Hedley","given":"Nicholas"}],"issued":{"date-parts":[["2020",7,15]]},"citation-key":"coltekinExtendedRealitySpatial2020a"}}],"schema":"https://github.com/citation-style-language/schema/raw/master/csl-citation.json"} </w:instrText>
       </w:r>
       <w:r>
         <w:fldChar w:fldCharType="separate"/>
@@ -9350,10 +9177,22 @@
         <w:fldChar w:fldCharType="end"/>
       </w:r>
       <w:r>
-        <w:t xml:space="preserve"> (viz. Obr. X)</w:t>
-      </w:r>
-      <w:r>
-        <w:t>. Ne-</w:t>
+        <w:t xml:space="preserve"> </w:t>
+      </w:r>
+      <w:r>
+        <w:rPr>
+          <w:highlight w:val="yellow"/>
+        </w:rPr>
+        <w:t>(viz. Obr. X)</w:t>
+      </w:r>
+      <w:r>
+        <w:rPr>
+          <w:highlight w:val="yellow"/>
+        </w:rPr>
+        <w:t>.</w:t>
+      </w:r>
+      <w:r>
+        <w:t xml:space="preserve"> Ne-</w:t>
       </w:r>
       <w:proofErr w:type="spellStart"/>
       <w:r>
@@ -9412,7 +9251,11 @@
       </w:r>
       <w:proofErr w:type="spellEnd"/>
       <w:r>
-        <w:t xml:space="preserve"> a Craig dělí </w:t>
+        <w:t xml:space="preserve"> </w:t>
+      </w:r>
+      <w:r>
+        <w:lastRenderedPageBreak/>
+        <w:t xml:space="preserve">a Craig dělí </w:t>
       </w:r>
       <w:r>
         <w:t xml:space="preserve">VR </w:t>
@@ -9554,15 +9397,7 @@
         <w:fldChar w:fldCharType="separate"/>
       </w:r>
       <w:r>
-        <w:t>(</w:t>
-      </w:r>
-      <w:proofErr w:type="spellStart"/>
-      <w:r>
-        <w:t>LaValle</w:t>
-      </w:r>
-      <w:proofErr w:type="spellEnd"/>
-      <w:r>
-        <w:t xml:space="preserve"> 2020)</w:t>
+        <w:t>(LaValle 2020)</w:t>
       </w:r>
       <w:r>
         <w:rPr>
@@ -9588,7 +9423,6 @@
         <w:rPr>
           <w:b/>
         </w:rPr>
-        <w:lastRenderedPageBreak/>
         <w:t xml:space="preserve"> </w:t>
       </w:r>
       <w:r>
@@ -9664,7 +9498,7 @@
         <w:fldChar w:fldCharType="begin"/>
       </w:r>
       <w:r>
-        <w:instrText xml:space="preserve"> ADDIN ZOTERO_ITEM CSL_CITATION {"citationID":"o3pU5io5","properties":{"formattedCitation":"(Coltekin et al. 2020)","plainCitation":"(Coltekin et al. 2020)","noteIndex":0},"citationItems":[{"id":"rd3YOgq8/vkMvNqvI","uris":["http://zotero.org/groups/4599106/items/F54Y7ICM"],"itemData":{"id":"9DyV48Zt/oRbg8WmZ","type":"article-journal","abstract":"This manuscript identifies and documents unsolved problems and research challenges in the extended reality (XR) domain (i.e., virtual (VR), augmented (AR), and mixed reality (MR)). The manuscript is structured to include technology, design, and human factor perspectives. The text is visualization/display-focused, that is, other modalities such as audio, haptic, smell, and touch, while important for XR, are beyond the scope of this paper. We further narrow our focus to mainly geospatial research, with necessary deviations to other domains where these technologies are widely researched. The main objective of the study is to provide an overview of broader research challenges and directions in XR, especially in spatial sciences. Aside from the research challenges identified based on a comprehensive literature review, we provide case studies with original results from our own studies in each section as examples to demonstrate the relevance of the challenges in the current research. We believe that this paper will be of relevance to anyone who has scientific interest in extended reality, and/or uses these systems in their research.","container-title":"International Journal of Geo-Information","DOI":"10.3390/ijgi9070439","journalAbbreviation":"International Journal of Geo-Information","source":"ResearchGate","title":"Extended Reality in Spatial Sciences: A Review of Research Challenges and Future Directions","title-short":"Extended Reality in Spatial Sciences","volume":"9","author":[{"family":"Coltekin","given":"Arzu"},{"family":"Lochhead","given":"Ian"},{"family":"Madden","given":"Marguerite"},{"family":"Christophe","given":"Sidonie"},{"family":"Devaux","given":"Alexandre"},{"family":"Pettit","given":"Christopher"},{"family":"Lock","given":"Oliver"},{"family":"Shukla","given":"Shashwat"},{"family":"Herman","given":"Lukáš"},{"family":"Stachoň","given":"Zdeněk"},{"family":"Kubicek","given":"Petr"},{"family":"Snopková","given":"Dajana"},{"family":"Bernardes","given":"Sergio"},{"family":"Hedley","given":"Nicholas"}],"issued":{"date-parts":[["2020",7,15]]},"citation-key":"coltekinExtendedRealitySpatial2020a"}}],"schema":"https://github.com/citation-style-language/schema/raw/master/csl-citation.json"} </w:instrText>
+        <w:instrText xml:space="preserve"> ADDIN ZOTERO_ITEM CSL_CITATION {"citationID":"o3pU5io5","properties":{"formattedCitation":"(Coltekin et al. 2020)","plainCitation":"(Coltekin et al. 2020)","noteIndex":0},"citationItems":[{"id":"VsMVxVUz/ZYw5Zfo3","uris":["http://zotero.org/groups/4599106/items/F54Y7ICM"],"itemData":{"id":"9DyV48Zt/oRbg8WmZ","type":"article-journal","abstract":"This manuscript identifies and documents unsolved problems and research challenges in the extended reality (XR) domain (i.e., virtual (VR), augmented (AR), and mixed reality (MR)). The manuscript is structured to include technology, design, and human factor perspectives. The text is visualization/display-focused, that is, other modalities such as audio, haptic, smell, and touch, while important for XR, are beyond the scope of this paper. We further narrow our focus to mainly geospatial research, with necessary deviations to other domains where these technologies are widely researched. The main objective of the study is to provide an overview of broader research challenges and directions in XR, especially in spatial sciences. Aside from the research challenges identified based on a comprehensive literature review, we provide case studies with original results from our own studies in each section as examples to demonstrate the relevance of the challenges in the current research. We believe that this paper will be of relevance to anyone who has scientific interest in extended reality, and/or uses these systems in their research.","container-title":"International Journal of Geo-Information","DOI":"10.3390/ijgi9070439","journalAbbreviation":"International Journal of Geo-Information","source":"ResearchGate","title":"Extended Reality in Spatial Sciences: A Review of Research Challenges and Future Directions","title-short":"Extended Reality in Spatial Sciences","volume":"9","author":[{"family":"Coltekin","given":"Arzu"},{"family":"Lochhead","given":"Ian"},{"family":"Madden","given":"Marguerite"},{"family":"Christophe","given":"Sidonie"},{"family":"Devaux","given":"Alexandre"},{"family":"Pettit","given":"Christopher"},{"family":"Lock","given":"Oliver"},{"family":"Shukla","given":"Shashwat"},{"family":"Herman","given":"Lukáš"},{"family":"Stachoň","given":"Zdeněk"},{"family":"Kubicek","given":"Petr"},{"family":"Snopková","given":"Dajana"},{"family":"Bernardes","given":"Sergio"},{"family":"Hedley","given":"Nicholas"}],"issued":{"date-parts":[["2020",7,15]]},"citation-key":"coltekinExtendedRealitySpatial2020a"}}],"schema":"https://github.com/citation-style-language/schema/raw/master/csl-citation.json"} </w:instrText>
       </w:r>
       <w:r>
         <w:fldChar w:fldCharType="separate"/>
@@ -9695,23 +9529,47 @@
         <w:t>ej</w:t>
       </w:r>
       <w:r>
-        <w:t>e do vhodné vzdálenosti od očí. Tato skutečnost není validní v případě klasických displejů, které zakrývají pouze omezenou část zorného pole. Výše zmíněné kategorie (</w:t>
-      </w:r>
-      <w:proofErr w:type="spellStart"/>
-      <w:r>
+        <w:t xml:space="preserve">e do vhodné vzdálenosti od očí. Tato skutečnost není validní v případě klasických displejů, které zakrývají pouze omezenou část zorného pole. Výše zmíněné kategorie </w:t>
+      </w:r>
+      <w:r>
+        <w:rPr>
+          <w:highlight w:val="yellow"/>
+        </w:rPr>
+        <w:t>(</w:t>
+      </w:r>
+      <w:proofErr w:type="spellStart"/>
+      <w:r>
+        <w:rPr>
+          <w:highlight w:val="yellow"/>
+        </w:rPr>
         <w:t>Obr.X</w:t>
       </w:r>
       <w:proofErr w:type="spellEnd"/>
       <w:r>
-        <w:t xml:space="preserve">) jsou tedy v určitých případech propojitelné. Nutné však zmínit, že mobilní zařízení „vylepšené“ o nástavec na hlavu s čočkami se imerzí zdaleka nevyrovná speciálním zařízením (HMD). </w:t>
+        <w:rPr>
+          <w:highlight w:val="yellow"/>
+        </w:rPr>
+        <w:t>)</w:t>
+      </w:r>
+      <w:r>
+        <w:t xml:space="preserve"> jsou tedy v určitých případech propojitelné. Nutné však zmínit, že mobilní zařízení „vylepšené“ o nástavec na hlavu s čočkami se imerzí zdaleka nevyrovná speciálním </w:t>
+      </w:r>
+      <w:r>
+        <w:t xml:space="preserve">HMD </w:t>
+      </w:r>
+      <w:r>
+        <w:t>zařízením</w:t>
+      </w:r>
+      <w:r>
+        <w:t xml:space="preserve">. </w:t>
       </w:r>
     </w:p>
     <w:p>
       <w:pPr>
         <w:pStyle w:val="Normlnprvnodsazen"/>
       </w:pPr>
+      <w:commentRangeStart w:id="83"/>
       <w:commentRangeStart w:id="84"/>
-      <w:commentRangeStart w:id="85"/>
       <w:r>
         <w:t xml:space="preserve"> HMD systémy také musí počítat s různou délkou mezi zornicemi (</w:t>
       </w:r>
@@ -9776,6 +9634,14 @@
       <w:r>
         <w:t>.</w:t>
       </w:r>
+      <w:commentRangeEnd w:id="83"/>
+      <w:r>
+        <w:rPr>
+          <w:rStyle w:val="CommentReference"/>
+          <w:lang w:eastAsia="en-US"/>
+        </w:rPr>
+        <w:commentReference w:id="83"/>
+      </w:r>
       <w:commentRangeEnd w:id="84"/>
       <w:r>
         <w:rPr>
@@ -9784,16 +9650,24 @@
         </w:rPr>
         <w:commentReference w:id="84"/>
       </w:r>
-      <w:commentRangeEnd w:id="85"/>
-      <w:r>
-        <w:rPr>
-          <w:rStyle w:val="CommentReference"/>
-          <w:lang w:eastAsia="en-US"/>
-        </w:rPr>
-        <w:commentReference w:id="85"/>
-      </w:r>
       <w:r>
         <w:t xml:space="preserve"> </w:t>
+      </w:r>
+    </w:p>
+    <w:p>
+      <w:pPr>
+        <w:spacing w:after="160"/>
+        <w:jc w:val="left"/>
+        <w:rPr>
+          <w:b/>
+          <w:iCs/>
+          <w:color w:val="000000" w:themeColor="text1"/>
+          <w:sz w:val="20"/>
+          <w:szCs w:val="18"/>
+        </w:rPr>
+      </w:pPr>
+      <w:r>
+        <w:br w:type="page"/>
       </w:r>
     </w:p>
     <w:p>
@@ -9802,6 +9676,7 @@
         <w:keepNext/>
       </w:pPr>
       <w:r>
+        <w:lastRenderedPageBreak/>
         <w:t xml:space="preserve">Tab. </w:t>
       </w:r>
       <w:r>
@@ -9838,23 +9713,7 @@
         <w:fldChar w:fldCharType="separate"/>
       </w:r>
       <w:r>
-        <w:t>(</w:t>
-      </w:r>
-      <w:proofErr w:type="spellStart"/>
-      <w:r>
-        <w:t>Takle</w:t>
-      </w:r>
-      <w:proofErr w:type="spellEnd"/>
-      <w:r>
-        <w:t xml:space="preserve"> 2022; </w:t>
-      </w:r>
-      <w:proofErr w:type="spellStart"/>
-      <w:r>
-        <w:t>Mehrfard</w:t>
-      </w:r>
-      <w:proofErr w:type="spellEnd"/>
-      <w:r>
-        <w:t xml:space="preserve"> et al. 2019)</w:t>
+        <w:t>(Takle 2022; Mehrfard et al. 2019)</w:t>
       </w:r>
       <w:r>
         <w:fldChar w:fldCharType="end"/>
@@ -10885,15 +10744,14 @@
       <w:pPr>
         <w:pStyle w:val="Heading3"/>
       </w:pPr>
+      <w:commentRangeStart w:id="85"/>
       <w:commentRangeStart w:id="86"/>
-      <w:commentRangeStart w:id="87"/>
-      <w:commentRangeEnd w:id="87"/>
+      <w:commentRangeEnd w:id="85"/>
       <w:r>
         <w:rPr>
           <w:rStyle w:val="CommentReference"/>
         </w:rPr>
-        <w:lastRenderedPageBreak/>
-        <w:commentReference w:id="87"/>
+        <w:commentReference w:id="85"/>
       </w:r>
       <w:commentRangeEnd w:id="86"/>
       <w:r>
@@ -10940,7 +10798,7 @@
           <w:i/>
           <w:iCs/>
         </w:rPr>
-        <w:instrText xml:space="preserve"> ADDIN ZOTERO_ITEM CSL_CITATION {"citationID":"Vvs5N4QI","properties":{"formattedCitation":"(Coltekin et al. 2020)","plainCitation":"(Coltekin et al. 2020)","noteIndex":0},"citationItems":[{"id":"rd3YOgq8/vkMvNqvI","uris":["http://zotero.org/groups/4599106/items/F54Y7ICM"],"itemData":{"id":1274,"type":"article-journal","abstract":"This manuscript identifies and documents unsolved problems and research challenges in the extended reality (XR) domain (i.e., virtual (VR), augmented (AR), and mixed reality (MR)). The manuscript is structured to include technology, design, and human factor perspectives. The text is visualization/display-focused, that is, other modalities such as audio, haptic, smell, and touch, while important for XR, are beyond the scope of this paper. We further narrow our focus to mainly geospatial research, with necessary deviations to other domains where these technologies are widely researched. The main objective of the study is to provide an overview of broader research challenges and directions in XR, especially in spatial sciences. Aside from the research challenges identified based on a comprehensive literature review, we provide case studies with original results from our own studies in each section as examples to demonstrate the relevance of the challenges in the current research. We believe that this paper will be of relevance to anyone who has scientific interest in extended reality, and/or uses these systems in their research.","container-title":"International Journal of Geo-Information","DOI":"10.3390/ijgi9070439","journalAbbreviation":"International Journal of Geo-Information","source":"ResearchGate","title":"Extended Reality in Spatial Sciences: A Review of Research Challenges and Future Directions","title-short":"Extended Reality in Spatial Sciences","volume":"9","author":[{"family":"Coltekin","given":"Arzu"},{"family":"Lochhead","given":"Ian"},{"family":"Madden","given":"Marguerite"},{"family":"Christophe","given":"Sidonie"},{"family":"Devaux","given":"Alexandre"},{"family":"Pettit","given":"Christopher"},{"family":"Lock","given":"Oliver"},{"family":"Shukla","given":"Shashwat"},{"family":"Herman","given":"Lukáš"},{"family":"Stachoň","given":"Zdeněk"},{"family":"Kubicek","given":"Petr"},{"family":"Snopková","given":"Dajana"},{"family":"Bernardes","given":"Sergio"},{"family":"Hedley","given":"Nicholas"}],"issued":{"date-parts":[["2020",7,15]]},"citation-key":"coltekinExtendedRealitySpatial2020a"}}],"schema":"https://github.com/citation-style-language/schema/raw/master/csl-citation.json"} </w:instrText>
+        <w:instrText xml:space="preserve"> ADDIN ZOTERO_ITEM CSL_CITATION {"citationID":"Vvs5N4QI","properties":{"formattedCitation":"(Coltekin et al. 2020)","plainCitation":"(Coltekin et al. 2020)","noteIndex":0},"citationItems":[{"id":"VsMVxVUz/ZYw5Zfo3","uris":["http://zotero.org/groups/4599106/items/F54Y7ICM"],"itemData":{"id":1274,"type":"article-journal","abstract":"This manuscript identifies and documents unsolved problems and research challenges in the extended reality (XR) domain (i.e., virtual (VR), augmented (AR), and mixed reality (MR)). The manuscript is structured to include technology, design, and human factor perspectives. The text is visualization/display-focused, that is, other modalities such as audio, haptic, smell, and touch, while important for XR, are beyond the scope of this paper. We further narrow our focus to mainly geospatial research, with necessary deviations to other domains where these technologies are widely researched. The main objective of the study is to provide an overview of broader research challenges and directions in XR, especially in spatial sciences. Aside from the research challenges identified based on a comprehensive literature review, we provide case studies with original results from our own studies in each section as examples to demonstrate the relevance of the challenges in the current research. We believe that this paper will be of relevance to anyone who has scientific interest in extended reality, and/or uses these systems in their research.","container-title":"International Journal of Geo-Information","DOI":"10.3390/ijgi9070439","journalAbbreviation":"International Journal of Geo-Information","source":"ResearchGate","title":"Extended Reality in Spatial Sciences: A Review of Research Challenges and Future Directions","title-short":"Extended Reality in Spatial Sciences","volume":"9","author":[{"family":"Coltekin","given":"Arzu"},{"family":"Lochhead","given":"Ian"},{"family":"Madden","given":"Marguerite"},{"family":"Christophe","given":"Sidonie"},{"family":"Devaux","given":"Alexandre"},{"family":"Pettit","given":"Christopher"},{"family":"Lock","given":"Oliver"},{"family":"Shukla","given":"Shashwat"},{"family":"Herman","given":"Lukáš"},{"family":"Stachoň","given":"Zdeněk"},{"family":"Kubicek","given":"Petr"},{"family":"Snopková","given":"Dajana"},{"family":"Bernardes","given":"Sergio"},{"family":"Hedley","given":"Nicholas"}],"issued":{"date-parts":[["2020",7,15]]},"citation-key":"coltekinExtendedRealitySpatial2020a"}}],"schema":"https://github.com/citation-style-language/schema/raw/master/csl-citation.json"} </w:instrText>
       </w:r>
       <w:r>
         <w:rPr>
@@ -11402,6 +11260,7 @@
     <w:p>
       <w:proofErr w:type="spellStart"/>
       <w:r>
+        <w:lastRenderedPageBreak/>
         <w:t>Tracking</w:t>
       </w:r>
       <w:proofErr w:type="spellEnd"/>
@@ -11575,11 +11434,7 @@
     </w:p>
     <w:p>
       <w:r>
-        <w:t xml:space="preserve">Pro tuto práci je důležité dělení, zda se jedná o mobilní, samostatný nebo desktopový (nutné být připojený k PC nebo jiné výpočetní jednotce) HMD. Toto rozdělení je důležité primárně z hlediska analýzy kompatibility hardwaru a webových prohlížečů podporující VR obsah. Následně je pak toto rozdělení důležité z hlediska výpočetní síly jednotlivého hardwaru. Dalším z důležitých aspektů je pak dělení podle způsobu, jakým je řešen input v rámci HMD. Tedy jaké vstupní zařízení (klávesnice, myš, ovladače, hlas, aj.) HMD podporuje a do jaké </w:t>
-      </w:r>
-      <w:r>
-        <w:lastRenderedPageBreak/>
-        <w:t xml:space="preserve">úrovně input z daných zařízení je schopný zpracovat, tedy kolik </w:t>
+        <w:t xml:space="preserve">Pro tuto práci je důležité dělení, zda se jedná o mobilní, samostatný nebo desktopový (nutné být připojený k PC nebo jiné výpočetní jednotce) HMD. Toto rozdělení je důležité primárně z hlediska analýzy kompatibility hardwaru a webových prohlížečů podporující VR obsah. Následně je pak toto rozdělení důležité z hlediska výpočetní síly jednotlivého hardwaru. Dalším z důležitých aspektů je pak dělení podle způsobu, jakým je řešen input v rámci HMD. Tedy jaké vstupní zařízení (klávesnice, myš, ovladače, hlas, aj.) HMD podporuje a do jaké úrovně input z daných zařízení je schopný zpracovat, tedy kolik </w:t>
       </w:r>
       <w:proofErr w:type="spellStart"/>
       <w:r>
@@ -11594,7 +11449,7 @@
       <w:pPr>
         <w:pStyle w:val="Heading2"/>
         <w:rPr>
-          <w:ins w:id="88" w:author="Jan Horák" w:date="2023-06-15T11:51:00Z"/>
+          <w:ins w:id="87" w:author="Jan Horák" w:date="2023-06-15T11:51:00Z"/>
           <w:lang w:val="cs-CZ"/>
         </w:rPr>
       </w:pPr>
@@ -11609,11 +11464,11 @@
       <w:pPr>
         <w:pStyle w:val="Heading3"/>
         <w:rPr>
-          <w:moveTo w:id="89" w:author="Jan Horák" w:date="2023-06-15T11:51:00Z"/>
-        </w:rPr>
-      </w:pPr>
-      <w:moveToRangeStart w:id="90" w:author="Jan Horák" w:date="2023-06-15T11:51:00Z" w:name="move137722320"/>
-      <w:moveTo w:id="91" w:author="Jan Horák" w:date="2023-06-15T11:51:00Z">
+          <w:moveTo w:id="88" w:author="Jan Horák" w:date="2023-06-15T11:51:00Z"/>
+        </w:rPr>
+      </w:pPr>
+      <w:moveToRangeStart w:id="89" w:author="Jan Horák" w:date="2023-06-15T11:51:00Z" w:name="move137722320"/>
+      <w:moveTo w:id="90" w:author="Jan Horák" w:date="2023-06-15T11:51:00Z">
         <w:r>
           <w:t>Účastník – percepce a fyziologie</w:t>
         </w:r>
@@ -11622,31 +11477,17 @@
     <w:p>
       <w:pPr>
         <w:rPr>
-          <w:moveTo w:id="92" w:author="Jan Horák" w:date="2023-06-15T11:51:00Z"/>
+          <w:moveTo w:id="91" w:author="Jan Horák" w:date="2023-06-15T11:51:00Z"/>
           <w:i/>
           <w:iCs/>
         </w:rPr>
       </w:pPr>
-      <w:moveTo w:id="93" w:author="Jan Horák" w:date="2023-06-15T11:51:00Z">
+      <w:moveTo w:id="92" w:author="Jan Horák" w:date="2023-06-15T11:51:00Z">
         <w:r>
           <w:rPr>
             <w:highlight w:val="yellow"/>
           </w:rPr>
-          <w:t xml:space="preserve">#TODO – co </w:t>
-        </w:r>
-        <w:proofErr w:type="gramStart"/>
-        <w:r>
-          <w:rPr>
-            <w:highlight w:val="yellow"/>
-          </w:rPr>
-          <w:t>vybrat ?</w:t>
-        </w:r>
-        <w:proofErr w:type="gramEnd"/>
-        <w:r>
-          <w:rPr>
-            <w:highlight w:val="yellow"/>
-          </w:rPr>
-          <w:t xml:space="preserve"> visuální percepci, imerze, </w:t>
+          <w:t xml:space="preserve">#TODO – co vybrat ? visuální percepci, imerze, </w:t>
         </w:r>
         <w:r>
           <w:rPr>
@@ -11666,7 +11507,7 @@
           <w:lang w:eastAsia="en-US"/>
         </w:rPr>
       </w:pPr>
-      <w:moveTo w:id="94" w:author="Jan Horák" w:date="2023-06-15T11:51:00Z">
+      <w:moveTo w:id="93" w:author="Jan Horák" w:date="2023-06-15T11:51:00Z">
         <w:r>
           <w:rPr>
             <w:lang w:eastAsia="en-US"/>
@@ -11707,7 +11548,7 @@
           <w:t xml:space="preserve">. </w:t>
         </w:r>
       </w:moveTo>
-      <w:moveToRangeEnd w:id="90"/>
+      <w:moveToRangeEnd w:id="89"/>
     </w:p>
     <w:p>
       <w:pPr>
@@ -11738,15 +11579,7 @@
         <w:t>.</w:t>
       </w:r>
       <w:r>
-        <w:t xml:space="preserve"> V případě percepce je možné hovořit o počitcích, které jsou inicializované podněty ze smyslových orgánů. Více počitků pak </w:t>
-      </w:r>
-      <w:proofErr w:type="gramStart"/>
-      <w:r>
-        <w:t>tvoří</w:t>
-      </w:r>
-      <w:proofErr w:type="gramEnd"/>
-      <w:r>
-        <w:t xml:space="preserve"> vjem. </w:t>
+        <w:t xml:space="preserve"> V případě percepce je možné hovořit o počitcích, které jsou inicializované podněty ze smyslových orgánů. Více počitků pak tvoří vjem. </w:t>
       </w:r>
       <w:r>
         <w:fldChar w:fldCharType="begin"/>
@@ -12131,12 +11964,12 @@
       <w:r>
         <w:t xml:space="preserve"> zmiňuje fakt, že monokulárních vodítek by mělo při tvorbě </w:t>
       </w:r>
-      <w:del w:id="95" w:author="Jan Horák" w:date="2023-06-15T11:53:00Z">
+      <w:del w:id="94" w:author="Jan Horák" w:date="2023-06-15T11:53:00Z">
         <w:r>
           <w:delText>virutální</w:delText>
         </w:r>
       </w:del>
-      <w:ins w:id="96" w:author="Jan Horák" w:date="2023-06-15T11:53:00Z">
+      <w:ins w:id="95" w:author="Jan Horák" w:date="2023-06-15T11:53:00Z">
         <w:r>
           <w:t>virtuální</w:t>
         </w:r>
@@ -12158,15 +11991,7 @@
         <w:t xml:space="preserve">Percepce pohybu velice výrazně závisí na vizuálním vjemu. Většina soudobých HMD se soustředí primárně na vizuální vjem, tudíž neshody ve virtuálním prostředí mohou vést k nekorektním vjemům pohybu, což může vést k nevolnosti. </w:t>
       </w:r>
       <w:r>
-        <w:t xml:space="preserve">Problém pro VR systémy </w:t>
-      </w:r>
-      <w:proofErr w:type="gramStart"/>
-      <w:r>
-        <w:t>tvoří</w:t>
-      </w:r>
-      <w:proofErr w:type="gramEnd"/>
-      <w:r>
-        <w:t xml:space="preserve"> iluze vlastního pohybu z důvodu vnímání pohybu vizuálně. Jedná se tedy o konflikt visuálního a rovnovážného aparátu</w:t>
+        <w:t>Problém pro VR systémy tvoří iluze vlastního pohybu z důvodu vnímání pohybu vizuálně. Jedná se tedy o konflikt visuálního a rovnovážného aparátu</w:t>
       </w:r>
       <w:r>
         <w:t xml:space="preserve"> nazvaný </w:t>
@@ -12325,15 +12150,7 @@
         <w:t xml:space="preserve"> persistence</w:t>
       </w:r>
       <w:r>
-        <w:t xml:space="preserve"> přístup. Kdy je obraz objektu zobrazen jen v dané intervaly, které </w:t>
-      </w:r>
-      <w:proofErr w:type="gramStart"/>
-      <w:r>
-        <w:t>stačí</w:t>
-      </w:r>
-      <w:proofErr w:type="gramEnd"/>
-      <w:r>
-        <w:t xml:space="preserve"> očním receptorům na zaznamenání obrazu. </w:t>
+        <w:t xml:space="preserve"> přístup. Kdy je obraz objektu zobrazen jen v dané intervaly, které stačí očním receptorům na zaznamenání obrazu. </w:t>
       </w:r>
       <w:r>
         <w:t xml:space="preserve">Pro příklad moderní HMD </w:t>
@@ -12352,15 +12169,7 @@
       </w:r>
       <w:proofErr w:type="spellEnd"/>
       <w:r>
-        <w:t xml:space="preserve"> 2 umožňuje hodnoty FPS až </w:t>
-      </w:r>
-      <w:proofErr w:type="gramStart"/>
-      <w:r>
-        <w:t>120Hz</w:t>
-      </w:r>
-      <w:proofErr w:type="gramEnd"/>
-      <w:r>
-        <w:t xml:space="preserve">. </w:t>
+        <w:t xml:space="preserve"> 2 umožňuje hodnoty FPS až 120Hz. </w:t>
       </w:r>
       <w:r>
         <w:fldChar w:fldCharType="begin"/>
@@ -12391,12 +12200,10 @@
         <w:t xml:space="preserve">V případě, že nejsou všechny smyslové vjemy nahrazeny virtuálními vstupy nebo pokud vstupy nejsou dokonalé (nejsou v konfliktu s lidskou fyziologií) dochází ke konfliktům vnímání. Nejvíce problematickým se dlouhodobě jeví </w:t>
       </w:r>
       <w:proofErr w:type="spellStart"/>
-      <w:proofErr w:type="gramStart"/>
       <w:r>
         <w:t>vekce</w:t>
       </w:r>
       <w:proofErr w:type="spellEnd"/>
-      <w:proofErr w:type="gramEnd"/>
       <w:r>
         <w:t xml:space="preserve"> a to konflikt mezi vizuálními a rovnovážnými vjemy. Dalším z častých problémů je konflikt ve výšce uživatele (např. v sedě) a avatara v rámci virtuálního světa. Navíc k nesouladům mezi smysly přispívají i nedokonalosti v hardware, software, obsahu a rozhraních VR, což způsobuje nesoulad s reálnými zkušenostmi. Tyto konflikty pak vedou </w:t>
       </w:r>
@@ -12439,38 +12246,24 @@
         <w:rPr>
           <w:lang w:val="cs-CZ"/>
         </w:rPr>
-        <w:t>#</w:t>
-      </w:r>
-      <w:proofErr w:type="gramStart"/>
+        <w:t xml:space="preserve">#TODO - </w:t>
+      </w:r>
       <w:r>
         <w:rPr>
           <w:lang w:val="cs-CZ"/>
         </w:rPr>
-        <w:t xml:space="preserve">TODO - </w:t>
+        <w:t xml:space="preserve">Principy 3D modelování </w:t>
       </w:r>
       <w:r>
         <w:rPr>
           <w:lang w:val="cs-CZ"/>
         </w:rPr>
-        <w:t>Principy</w:t>
-      </w:r>
-      <w:proofErr w:type="gramEnd"/>
+        <w:t>v kontextu VR</w:t>
+      </w:r>
       <w:r>
         <w:rPr>
           <w:lang w:val="cs-CZ"/>
         </w:rPr>
-        <w:t xml:space="preserve"> 3D modelování </w:t>
-      </w:r>
-      <w:r>
-        <w:rPr>
-          <w:lang w:val="cs-CZ"/>
-        </w:rPr>
-        <w:t>v kontextu VR</w:t>
-      </w:r>
-      <w:r>
-        <w:rPr>
-          <w:lang w:val="cs-CZ"/>
-        </w:rPr>
         <w:t xml:space="preserve"> a kartografie</w:t>
       </w:r>
     </w:p>
@@ -12527,19 +12320,11 @@
           <w:lang w:eastAsia="cs-CZ"/>
         </w:rPr>
       </w:pPr>
-      <w:proofErr w:type="gramStart"/>
-      <w:r>
-        <w:rPr>
-          <w:lang w:eastAsia="cs-CZ"/>
-        </w:rPr>
-        <w:t>3D</w:t>
-      </w:r>
-      <w:proofErr w:type="gramEnd"/>
-      <w:r>
-        <w:rPr>
-          <w:lang w:eastAsia="cs-CZ"/>
-        </w:rPr>
-        <w:t xml:space="preserve"> grafické proměnné </w:t>
+      <w:r>
+        <w:rPr>
+          <w:lang w:eastAsia="cs-CZ"/>
+        </w:rPr>
+        <w:t xml:space="preserve">3D grafické proměnné </w:t>
       </w:r>
     </w:p>
     <w:p>
@@ -12796,15 +12581,7 @@
         <w:pStyle w:val="Normlnprvnodsazen"/>
       </w:pPr>
       <w:r>
-        <w:t xml:space="preserve">V kontextu kartografie je problematika v konfliktu s konceptem měřítka, jelikož v tradiční </w:t>
-      </w:r>
-      <w:proofErr w:type="gramStart"/>
-      <w:r>
-        <w:t>2D</w:t>
-      </w:r>
-      <w:proofErr w:type="gramEnd"/>
-      <w:r>
-        <w:t xml:space="preserve"> kartografii je jednoznačně možné říct jaké měřítko jaká vizualizace (mapa) má, kdežto v případě 3D map či virtuálních prostředí </w:t>
+        <w:t xml:space="preserve">V kontextu kartografie je problematika v konfliktu s konceptem měřítka, jelikož v tradiční 2D kartografii je jednoznačně možné říct jaké měřítko jaká vizualizace (mapa) má, kdežto v případě 3D map či virtuálních prostředí </w:t>
       </w:r>
       <w:r>
         <w:t xml:space="preserve">se odborná literatura není schopná shodnout zdali je koncept měřítka aplikovatelný, jelikož je nutné brát v potaz zobrazené území, LOD, míru přiblížení a následně tedy i jejich změnu v případě interakce. </w:t>
@@ -13066,15 +12843,7 @@
         <w:t>vpravo – terén</w:t>
       </w:r>
       <w:r>
-        <w:t xml:space="preserve"> je vykreslován zjednodušeně, model hradu je posazen nad terénem. (zdroj: KAM </w:t>
-      </w:r>
-      <w:proofErr w:type="gramStart"/>
-      <w:r>
-        <w:t>Brno - 3D</w:t>
-      </w:r>
-      <w:proofErr w:type="gramEnd"/>
-      <w:r>
-        <w:t xml:space="preserve"> model města Brna, 2023)</w:t>
+        <w:t xml:space="preserve"> je vykreslován zjednodušeně, model hradu je posazen nad terénem. (zdroj: KAM Brno - 3D model města Brna, 2023)</w:t>
       </w:r>
     </w:p>
     <w:p>
@@ -13088,7 +12857,7 @@
         <w:fldChar w:fldCharType="begin"/>
       </w:r>
       <w:r>
-        <w:instrText xml:space="preserve"> ADDIN ZOTERO_ITEM CSL_CITATION {"citationID":"pyYXfhhk","properties":{"formattedCitation":"(Coltekin et al. 2020)","plainCitation":"(Coltekin et al. 2020)","noteIndex":0},"citationItems":[{"id":"rd3YOgq8/vkMvNqvI","uris":["http://zotero.org/groups/4599106/items/F54Y7ICM"],"itemData":{"id":1274,"type":"article-journal","abstract":"This manuscript identifies and documents unsolved problems and research challenges in the extended reality (XR) domain (i.e., virtual (VR), augmented (AR), and mixed reality (MR)). The manuscript is structured to include technology, design, and human factor perspectives. The text is visualization/display-focused, that is, other modalities such as audio, haptic, smell, and touch, while important for XR, are beyond the scope of this paper. We further narrow our focus to mainly geospatial research, with necessary deviations to other domains where these technologies are widely researched. The main objective of the study is to provide an overview of broader research challenges and directions in XR, especially in spatial sciences. Aside from the research challenges identified based on a comprehensive literature review, we provide case studies with original results from our own studies in each section as examples to demonstrate the relevance of the challenges in the current research. We believe that this paper will be of relevance to anyone who has scientific interest in extended reality, and/or uses these systems in their research.","container-title":"International Journal of Geo-Information","DOI":"10.3390/ijgi9070439","journalAbbreviation":"International Journal of Geo-Information","source":"ResearchGate","title":"Extended Reality in Spatial Sciences: A Review of Research Challenges and Future Directions","title-short":"Extended Reality in Spatial Sciences","volume":"9","author":[{"family":"Coltekin","given":"Arzu"},{"family":"Lochhead","given":"Ian"},{"family":"Madden","given":"Marguerite"},{"family":"Christophe","given":"Sidonie"},{"family":"Devaux","given":"Alexandre"},{"family":"Pettit","given":"Christopher"},{"family":"Lock","given":"Oliver"},{"family":"Shukla","given":"Shashwat"},{"family":"Herman","given":"Lukáš"},{"family":"Stachoň","given":"Zdeněk"},{"family":"Kubicek","given":"Petr"},{"family":"Snopková","given":"Dajana"},{"family":"Bernardes","given":"Sergio"},{"family":"Hedley","given":"Nicholas"}],"issued":{"date-parts":[["2020",7,15]]},"citation-key":"coltekinExtendedRealitySpatial2020a"}}],"schema":"https://github.com/citation-style-language/schema/raw/master/csl-citation.json"} </w:instrText>
+        <w:instrText xml:space="preserve"> ADDIN ZOTERO_ITEM CSL_CITATION {"citationID":"pyYXfhhk","properties":{"formattedCitation":"(Coltekin et al. 2020)","plainCitation":"(Coltekin et al. 2020)","noteIndex":0},"citationItems":[{"id":"VsMVxVUz/ZYw5Zfo3","uris":["http://zotero.org/groups/4599106/items/F54Y7ICM"],"itemData":{"id":1274,"type":"article-journal","abstract":"This manuscript identifies and documents unsolved problems and research challenges in the extended reality (XR) domain (i.e., virtual (VR), augmented (AR), and mixed reality (MR)). The manuscript is structured to include technology, design, and human factor perspectives. The text is visualization/display-focused, that is, other modalities such as audio, haptic, smell, and touch, while important for XR, are beyond the scope of this paper. We further narrow our focus to mainly geospatial research, with necessary deviations to other domains where these technologies are widely researched. The main objective of the study is to provide an overview of broader research challenges and directions in XR, especially in spatial sciences. Aside from the research challenges identified based on a comprehensive literature review, we provide case studies with original results from our own studies in each section as examples to demonstrate the relevance of the challenges in the current research. We believe that this paper will be of relevance to anyone who has scientific interest in extended reality, and/or uses these systems in their research.","container-title":"International Journal of Geo-Information","DOI":"10.3390/ijgi9070439","journalAbbreviation":"International Journal of Geo-Information","source":"ResearchGate","title":"Extended Reality in Spatial Sciences: A Review of Research Challenges and Future Directions","title-short":"Extended Reality in Spatial Sciences","volume":"9","author":[{"family":"Coltekin","given":"Arzu"},{"family":"Lochhead","given":"Ian"},{"family":"Madden","given":"Marguerite"},{"family":"Christophe","given":"Sidonie"},{"family":"Devaux","given":"Alexandre"},{"family":"Pettit","given":"Christopher"},{"family":"Lock","given":"Oliver"},{"family":"Shukla","given":"Shashwat"},{"family":"Herman","given":"Lukáš"},{"family":"Stachoň","given":"Zdeněk"},{"family":"Kubicek","given":"Petr"},{"family":"Snopková","given":"Dajana"},{"family":"Bernardes","given":"Sergio"},{"family":"Hedley","given":"Nicholas"}],"issued":{"date-parts":[["2020",7,15]]},"citation-key":"coltekinExtendedRealitySpatial2020a"}}],"schema":"https://github.com/citation-style-language/schema/raw/master/csl-citation.json"} </w:instrText>
       </w:r>
       <w:r>
         <w:fldChar w:fldCharType="separate"/>
@@ -13120,7 +12889,7 @@
         <w:fldChar w:fldCharType="begin"/>
       </w:r>
       <w:r>
-        <w:instrText xml:space="preserve"> ADDIN ZOTERO_ITEM CSL_CITATION {"citationID":"cz6cyLsT","properties":{"formattedCitation":"(Coltekin et al. 2020)","plainCitation":"(Coltekin et al. 2020)","noteIndex":0},"citationItems":[{"id":"rd3YOgq8/vkMvNqvI","uris":["http://zotero.org/groups/4599106/items/F54Y7ICM"],"itemData":{"id":1274,"type":"article-journal","abstract":"This manuscript identifies and documents unsolved problems and research challenges in the extended reality (XR) domain (i.e., virtual (VR), augmented (AR), and mixed reality (MR)). The manuscript is structured to include technology, design, and human factor perspectives. The text is visualization/display-focused, that is, other modalities such as audio, haptic, smell, and touch, while important for XR, are beyond the scope of this paper. We further narrow our focus to mainly geospatial research, with necessary deviations to other domains where these technologies are widely researched. The main objective of the study is to provide an overview of broader research challenges and directions in XR, especially in spatial sciences. Aside from the research challenges identified based on a comprehensive literature review, we provide case studies with original results from our own studies in each section as examples to demonstrate the relevance of the challenges in the current research. We believe that this paper will be of relevance to anyone who has scientific interest in extended reality, and/or uses these systems in their research.","container-title":"International Journal of Geo-Information","DOI":"10.3390/ijgi9070439","journalAbbreviation":"International Journal of Geo-Information","source":"ResearchGate","title":"Extended Reality in Spatial Sciences: A Review of Research Challenges and Future Directions","title-short":"Extended Reality in Spatial Sciences","volume":"9","author":[{"family":"Coltekin","given":"Arzu"},{"family":"Lochhead","given":"Ian"},{"family":"Madden","given":"Marguerite"},{"family":"Christophe","given":"Sidonie"},{"family":"Devaux","given":"Alexandre"},{"family":"Pettit","given":"Christopher"},{"family":"Lock","given":"Oliver"},{"family":"Shukla","given":"Shashwat"},{"family":"Herman","given":"Lukáš"},{"family":"Stachoň","given":"Zdeněk"},{"family":"Kubicek","given":"Petr"},{"family":"Snopková","given":"Dajana"},{"family":"Bernardes","given":"Sergio"},{"family":"Hedley","given":"Nicholas"}],"issued":{"date-parts":[["2020",7,15]]},"citation-key":"coltekinExtendedRealitySpatial2020a"}}],"schema":"https://github.com/citation-style-language/schema/raw/master/csl-citation.json"} </w:instrText>
+        <w:instrText xml:space="preserve"> ADDIN ZOTERO_ITEM CSL_CITATION {"citationID":"cz6cyLsT","properties":{"formattedCitation":"(Coltekin et al. 2020)","plainCitation":"(Coltekin et al. 2020)","noteIndex":0},"citationItems":[{"id":"VsMVxVUz/ZYw5Zfo3","uris":["http://zotero.org/groups/4599106/items/F54Y7ICM"],"itemData":{"id":1274,"type":"article-journal","abstract":"This manuscript identifies and documents unsolved problems and research challenges in the extended reality (XR) domain (i.e., virtual (VR), augmented (AR), and mixed reality (MR)). The manuscript is structured to include technology, design, and human factor perspectives. The text is visualization/display-focused, that is, other modalities such as audio, haptic, smell, and touch, while important for XR, are beyond the scope of this paper. We further narrow our focus to mainly geospatial research, with necessary deviations to other domains where these technologies are widely researched. The main objective of the study is to provide an overview of broader research challenges and directions in XR, especially in spatial sciences. Aside from the research challenges identified based on a comprehensive literature review, we provide case studies with original results from our own studies in each section as examples to demonstrate the relevance of the challenges in the current research. We believe that this paper will be of relevance to anyone who has scientific interest in extended reality, and/or uses these systems in their research.","container-title":"International Journal of Geo-Information","DOI":"10.3390/ijgi9070439","journalAbbreviation":"International Journal of Geo-Information","source":"ResearchGate","title":"Extended Reality in Spatial Sciences: A Review of Research Challenges and Future Directions","title-short":"Extended Reality in Spatial Sciences","volume":"9","author":[{"family":"Coltekin","given":"Arzu"},{"family":"Lochhead","given":"Ian"},{"family":"Madden","given":"Marguerite"},{"family":"Christophe","given":"Sidonie"},{"family":"Devaux","given":"Alexandre"},{"family":"Pettit","given":"Christopher"},{"family":"Lock","given":"Oliver"},{"family":"Shukla","given":"Shashwat"},{"family":"Herman","given":"Lukáš"},{"family":"Stachoň","given":"Zdeněk"},{"family":"Kubicek","given":"Petr"},{"family":"Snopková","given":"Dajana"},{"family":"Bernardes","given":"Sergio"},{"family":"Hedley","given":"Nicholas"}],"issued":{"date-parts":[["2020",7,15]]},"citation-key":"coltekinExtendedRealitySpatial2020a"}}],"schema":"https://github.com/citation-style-language/schema/raw/master/csl-citation.json"} </w:instrText>
       </w:r>
       <w:r>
         <w:fldChar w:fldCharType="separate"/>
@@ -13163,7 +12932,7 @@
         <w:fldChar w:fldCharType="begin"/>
       </w:r>
       <w:r>
-        <w:instrText xml:space="preserve"> ADDIN ZOTERO_ITEM CSL_CITATION {"citationID":"Qk91xJhn","properties":{"formattedCitation":"(Coltekin et al. 2020)","plainCitation":"(Coltekin et al. 2020)","noteIndex":0},"citationItems":[{"id":"rd3YOgq8/vkMvNqvI","uris":["http://zotero.org/groups/4599106/items/F54Y7ICM"],"itemData":{"id":1274,"type":"article-journal","abstract":"This manuscript identifies and documents unsolved problems and research challenges in the extended reality (XR) domain (i.e., virtual (VR), augmented (AR), and mixed reality (MR)). The manuscript is structured to include technology, design, and human factor perspectives. The text is visualization/display-focused, that is, other modalities such as audio, haptic, smell, and touch, while important for XR, are beyond the scope of this paper. We further narrow our focus to mainly geospatial research, with necessary deviations to other domains where these technologies are widely researched. The main objective of the study is to provide an overview of broader research challenges and directions in XR, especially in spatial sciences. Aside from the research challenges identified based on a comprehensive literature review, we provide case studies with original results from our own studies in each section as examples to demonstrate the relevance of the challenges in the current research. We believe that this paper will be of relevance to anyone who has scientific interest in extended reality, and/or uses these systems in their research.","container-title":"International Journal of Geo-Information","DOI":"10.3390/ijgi9070439","journalAbbreviation":"International Journal of Geo-Information","source":"ResearchGate","title":"Extended Reality in Spatial Sciences: A Review of Research Challenges and Future Directions","title-short":"Extended Reality in Spatial Sciences","volume":"9","author":[{"family":"Coltekin","given":"Arzu"},{"family":"Lochhead","given":"Ian"},{"family":"Madden","given":"Marguerite"},{"family":"Christophe","given":"Sidonie"},{"family":"Devaux","given":"Alexandre"},{"family":"Pettit","given":"Christopher"},{"family":"Lock","given":"Oliver"},{"family":"Shukla","given":"Shashwat"},{"family":"Herman","given":"Lukáš"},{"family":"Stachoň","given":"Zdeněk"},{"family":"Kubicek","given":"Petr"},{"family":"Snopková","given":"Dajana"},{"family":"Bernardes","given":"Sergio"},{"family":"Hedley","given":"Nicholas"}],"issued":{"date-parts":[["2020",7,15]]},"citation-key":"coltekinExtendedRealitySpatial2020a"}}],"schema":"https://github.com/citation-style-language/schema/raw/master/csl-citation.json"} </w:instrText>
+        <w:instrText xml:space="preserve"> ADDIN ZOTERO_ITEM CSL_CITATION {"citationID":"Qk91xJhn","properties":{"formattedCitation":"(Coltekin et al. 2020)","plainCitation":"(Coltekin et al. 2020)","noteIndex":0},"citationItems":[{"id":"VsMVxVUz/ZYw5Zfo3","uris":["http://zotero.org/groups/4599106/items/F54Y7ICM"],"itemData":{"id":1274,"type":"article-journal","abstract":"This manuscript identifies and documents unsolved problems and research challenges in the extended reality (XR) domain (i.e., virtual (VR), augmented (AR), and mixed reality (MR)). The manuscript is structured to include technology, design, and human factor perspectives. The text is visualization/display-focused, that is, other modalities such as audio, haptic, smell, and touch, while important for XR, are beyond the scope of this paper. We further narrow our focus to mainly geospatial research, with necessary deviations to other domains where these technologies are widely researched. The main objective of the study is to provide an overview of broader research challenges and directions in XR, especially in spatial sciences. Aside from the research challenges identified based on a comprehensive literature review, we provide case studies with original results from our own studies in each section as examples to demonstrate the relevance of the challenges in the current research. We believe that this paper will be of relevance to anyone who has scientific interest in extended reality, and/or uses these systems in their research.","container-title":"International Journal of Geo-Information","DOI":"10.3390/ijgi9070439","journalAbbreviation":"International Journal of Geo-Information","source":"ResearchGate","title":"Extended Reality in Spatial Sciences: A Review of Research Challenges and Future Directions","title-short":"Extended Reality in Spatial Sciences","volume":"9","author":[{"family":"Coltekin","given":"Arzu"},{"family":"Lochhead","given":"Ian"},{"family":"Madden","given":"Marguerite"},{"family":"Christophe","given":"Sidonie"},{"family":"Devaux","given":"Alexandre"},{"family":"Pettit","given":"Christopher"},{"family":"Lock","given":"Oliver"},{"family":"Shukla","given":"Shashwat"},{"family":"Herman","given":"Lukáš"},{"family":"Stachoň","given":"Zdeněk"},{"family":"Kubicek","given":"Petr"},{"family":"Snopková","given":"Dajana"},{"family":"Bernardes","given":"Sergio"},{"family":"Hedley","given":"Nicholas"}],"issued":{"date-parts":[["2020",7,15]]},"citation-key":"coltekinExtendedRealitySpatial2020a"}}],"schema":"https://github.com/citation-style-language/schema/raw/master/csl-citation.json"} </w:instrText>
       </w:r>
       <w:r>
         <w:fldChar w:fldCharType="separate"/>
@@ -13206,13 +12975,8 @@
       </w:r>
       <w:r>
         <w:lastRenderedPageBreak/>
-        <w:t xml:space="preserve">uskutečnit tak, aby potřeba výše zmíněných kroků byla </w:t>
-      </w:r>
-      <w:proofErr w:type="gramStart"/>
-      <w:r>
-        <w:t>minimalizována</w:t>
-      </w:r>
-      <w:proofErr w:type="gramEnd"/>
+        <w:t>uskutečnit tak, aby potřeba výše zmíněných kroků byla minimalizována</w:t>
+      </w:r>
       <w:r>
         <w:t xml:space="preserve"> popř. ošetřena již existujícími řešeními. </w:t>
       </w:r>
@@ -13226,56 +12990,62 @@
         <w:rPr>
           <w:highlight w:val="yellow"/>
         </w:rPr>
-        <w:t>#</w:t>
-      </w:r>
-      <w:proofErr w:type="gramStart"/>
+        <w:t xml:space="preserve">#TODO - </w:t>
+      </w:r>
       <w:r>
         <w:rPr>
           <w:highlight w:val="yellow"/>
         </w:rPr>
-        <w:t xml:space="preserve">TODO - </w:t>
-      </w:r>
+        <w:t>Datové modely – GIS =&gt; 3D web</w:t>
+      </w:r>
+    </w:p>
+    <w:p>
+      <w:pPr>
+        <w:pStyle w:val="Heading3"/>
+      </w:pPr>
+      <w:r>
+        <w:t>3D formáty pro web</w:t>
+      </w:r>
+    </w:p>
+    <w:p>
       <w:r>
         <w:rPr>
           <w:highlight w:val="yellow"/>
         </w:rPr>
-        <w:t>Datové</w:t>
-      </w:r>
-      <w:proofErr w:type="gramEnd"/>
+        <w:t xml:space="preserve"># TODO – tabulka dle Cibula + vlastni </w:t>
+      </w:r>
+      <w:proofErr w:type="spellStart"/>
       <w:r>
         <w:rPr>
           <w:highlight w:val="yellow"/>
         </w:rPr>
-        <w:t xml:space="preserve"> modely – GIS =&gt; 3D web</w:t>
-      </w:r>
-    </w:p>
-    <w:p>
-      <w:pPr>
-        <w:pStyle w:val="Heading3"/>
-      </w:pPr>
-      <w:r>
-        <w:t>3D formáty pro web</w:t>
-      </w:r>
-    </w:p>
-    <w:p>
+        <w:t>doplneni</w:t>
+      </w:r>
+      <w:proofErr w:type="spellEnd"/>
       <w:r>
         <w:rPr>
           <w:highlight w:val="yellow"/>
         </w:rPr>
-        <w:t xml:space="preserve"># TODO – tabulka dle Cibula + vlastni </w:t>
+        <w:t xml:space="preserve"> – </w:t>
       </w:r>
       <w:proofErr w:type="spellStart"/>
       <w:r>
         <w:rPr>
           <w:highlight w:val="yellow"/>
         </w:rPr>
-        <w:t>doplneni</w:t>
+        <w:t>context</w:t>
       </w:r>
       <w:proofErr w:type="spellEnd"/>
       <w:r>
         <w:rPr>
           <w:highlight w:val="yellow"/>
         </w:rPr>
+        <w:t xml:space="preserve"> VR</w:t>
+      </w:r>
+      <w:r>
+        <w:rPr>
+          <w:highlight w:val="yellow"/>
+        </w:rPr>
         <w:t xml:space="preserve"> – </w:t>
       </w:r>
       <w:proofErr w:type="spellStart"/>
@@ -13283,48 +13053,14 @@
         <w:rPr>
           <w:highlight w:val="yellow"/>
         </w:rPr>
-        <w:t>context</w:t>
+        <w:t>binarky</w:t>
       </w:r>
       <w:proofErr w:type="spellEnd"/>
       <w:r>
         <w:rPr>
           <w:highlight w:val="yellow"/>
         </w:rPr>
-        <w:t xml:space="preserve"> VR</w:t>
-      </w:r>
-      <w:r>
-        <w:rPr>
-          <w:highlight w:val="yellow"/>
-        </w:rPr>
-        <w:t xml:space="preserve"> – </w:t>
-      </w:r>
-      <w:proofErr w:type="spellStart"/>
-      <w:r>
-        <w:rPr>
-          <w:highlight w:val="yellow"/>
-        </w:rPr>
-        <w:t>binarky</w:t>
-      </w:r>
-      <w:proofErr w:type="spellEnd"/>
-      <w:r>
-        <w:rPr>
-          <w:highlight w:val="yellow"/>
-        </w:rPr>
-        <w:t xml:space="preserve">, </w:t>
-      </w:r>
-      <w:proofErr w:type="gramStart"/>
-      <w:r>
-        <w:rPr>
-          <w:highlight w:val="yellow"/>
-        </w:rPr>
-        <w:t>text - GML</w:t>
-      </w:r>
-      <w:proofErr w:type="gramEnd"/>
-      <w:r>
-        <w:rPr>
-          <w:highlight w:val="yellow"/>
-        </w:rPr>
-        <w:t xml:space="preserve">, JSON </w:t>
+        <w:t xml:space="preserve">, text - GML, JSON </w:t>
       </w:r>
       <w:proofErr w:type="spellStart"/>
       <w:r>
@@ -13431,105 +13167,73 @@
           <w:iCs/>
           <w:lang w:eastAsia="en-US"/>
         </w:rPr>
-        <w:t xml:space="preserve">JPG pro </w:t>
-      </w:r>
-      <w:proofErr w:type="gramStart"/>
+        <w:t>JPG pro 3D</w:t>
+      </w:r>
+      <w:r>
+        <w:rPr>
+          <w:lang w:eastAsia="en-US"/>
+        </w:rPr>
+        <w:t xml:space="preserve">, jedná se o otevřený formát vytvořený skupinou </w:t>
+      </w:r>
+      <w:proofErr w:type="spellStart"/>
+      <w:r>
+        <w:rPr>
+          <w:lang w:eastAsia="en-US"/>
+        </w:rPr>
+        <w:t>Khronos</w:t>
+      </w:r>
+      <w:proofErr w:type="spellEnd"/>
+      <w:r>
+        <w:rPr>
+          <w:lang w:eastAsia="en-US"/>
+        </w:rPr>
+        <w:t xml:space="preserve">. Jedná se o formát určený pro sdílení 3D scén. Může být ve dvou formách – jakožto binární balík </w:t>
+      </w:r>
       <w:r>
         <w:rPr>
           <w:i/>
           <w:iCs/>
           <w:lang w:eastAsia="en-US"/>
         </w:rPr>
-        <w:t>3D</w:t>
-      </w:r>
-      <w:proofErr w:type="gramEnd"/>
-      <w:r>
-        <w:rPr>
-          <w:lang w:eastAsia="en-US"/>
-        </w:rPr>
-        <w:t xml:space="preserve">, jedná se o otevřený formát vytvořený skupinou </w:t>
-      </w:r>
-      <w:proofErr w:type="spellStart"/>
-      <w:r>
-        <w:rPr>
-          <w:lang w:eastAsia="en-US"/>
-        </w:rPr>
-        <w:t>Khronos</w:t>
-      </w:r>
-      <w:proofErr w:type="spellEnd"/>
-      <w:r>
-        <w:rPr>
-          <w:lang w:eastAsia="en-US"/>
-        </w:rPr>
-        <w:t xml:space="preserve">. Jedná se o formát určený pro sdílení </w:t>
-      </w:r>
-      <w:proofErr w:type="gramStart"/>
-      <w:r>
-        <w:rPr>
-          <w:lang w:eastAsia="en-US"/>
-        </w:rPr>
-        <w:t>3D</w:t>
-      </w:r>
-      <w:proofErr w:type="gramEnd"/>
-      <w:r>
-        <w:rPr>
-          <w:lang w:eastAsia="en-US"/>
-        </w:rPr>
-        <w:t xml:space="preserve"> scén. Může být ve dvou formách – jakožto binární </w:t>
-      </w:r>
-      <w:proofErr w:type="gramStart"/>
-      <w:r>
-        <w:rPr>
-          <w:lang w:eastAsia="en-US"/>
-        </w:rPr>
-        <w:t xml:space="preserve">balík </w:t>
-      </w:r>
+        <w:t>.</w:t>
+      </w:r>
+      <w:proofErr w:type="spellStart"/>
       <w:r>
         <w:rPr>
           <w:i/>
           <w:iCs/>
           <w:lang w:eastAsia="en-US"/>
         </w:rPr>
-        <w:t>.</w:t>
-      </w:r>
-      <w:proofErr w:type="spellStart"/>
+        <w:t>glb</w:t>
+      </w:r>
+      <w:proofErr w:type="spellEnd"/>
+      <w:r>
+        <w:rPr>
+          <w:lang w:eastAsia="en-US"/>
+        </w:rPr>
+        <w:t xml:space="preserve"> nebo jako JSON soubor</w:t>
+      </w:r>
+      <w:r>
+        <w:rPr>
+          <w:lang w:eastAsia="en-US"/>
+        </w:rPr>
+        <w:t xml:space="preserve"> </w:t>
+      </w:r>
       <w:r>
         <w:rPr>
           <w:i/>
           <w:iCs/>
           <w:lang w:eastAsia="en-US"/>
         </w:rPr>
-        <w:t>glb</w:t>
-      </w:r>
-      <w:proofErr w:type="spellEnd"/>
-      <w:proofErr w:type="gramEnd"/>
-      <w:r>
-        <w:rPr>
-          <w:lang w:eastAsia="en-US"/>
-        </w:rPr>
-        <w:t xml:space="preserve"> nebo jako JSON soubor</w:t>
-      </w:r>
-      <w:r>
-        <w:rPr>
-          <w:lang w:eastAsia="en-US"/>
-        </w:rPr>
-        <w:t xml:space="preserve"> </w:t>
-      </w:r>
+        <w:t>.</w:t>
+      </w:r>
+      <w:proofErr w:type="spellStart"/>
       <w:r>
         <w:rPr>
           <w:i/>
           <w:iCs/>
           <w:lang w:eastAsia="en-US"/>
         </w:rPr>
-        <w:t>.</w:t>
-      </w:r>
-      <w:proofErr w:type="spellStart"/>
-      <w:r>
-        <w:rPr>
-          <w:i/>
-          <w:iCs/>
-          <w:lang w:eastAsia="en-US"/>
-        </w:rPr>
         <w:t>gltf</w:t>
       </w:r>
       <w:proofErr w:type="spellEnd"/>
@@ -13539,7 +13243,7 @@
         </w:rPr>
         <w:t xml:space="preserve"> indexující připojené binární soubory (</w:t>
       </w:r>
-      <w:del w:id="97" w:author="Lukáš Herman" w:date="2023-02-06T14:25:00Z">
+      <w:del w:id="96" w:author="Lukáš Herman" w:date="2023-02-06T14:25:00Z">
         <w:r>
           <w:rPr>
             <w:lang w:eastAsia="en-US"/>
@@ -13547,7 +13251,7 @@
           <w:delText>atiributy</w:delText>
         </w:r>
       </w:del>
-      <w:ins w:id="98" w:author="Lukáš Herman" w:date="2023-02-06T14:25:00Z">
+      <w:ins w:id="97" w:author="Lukáš Herman" w:date="2023-02-06T14:25:00Z">
         <w:r>
           <w:rPr>
             <w:lang w:eastAsia="en-US"/>
@@ -13617,28 +13321,18 @@
           <w:iCs/>
           <w:lang w:eastAsia="en-US"/>
         </w:rPr>
-        <w:t xml:space="preserve">. </w:t>
-      </w:r>
-      <w:proofErr w:type="gramStart"/>
+        <w:t>. .</w:t>
+      </w:r>
+      <w:proofErr w:type="spellStart"/>
       <w:r>
         <w:rPr>
           <w:i/>
           <w:iCs/>
           <w:lang w:eastAsia="en-US"/>
         </w:rPr>
-        <w:t>.</w:t>
-      </w:r>
-      <w:proofErr w:type="spellStart"/>
-      <w:r>
-        <w:rPr>
-          <w:i/>
-          <w:iCs/>
-          <w:lang w:eastAsia="en-US"/>
-        </w:rPr>
         <w:t>webP</w:t>
       </w:r>
       <w:proofErr w:type="spellEnd"/>
-      <w:proofErr w:type="gramEnd"/>
       <w:r>
         <w:rPr>
           <w:lang w:eastAsia="en-US"/>
@@ -14190,7 +13884,7 @@
         </w:rPr>
         <w:t xml:space="preserve">), následně pak webová řešení tedy zpravidla </w:t>
       </w:r>
-      <w:ins w:id="99" w:author="Lukáš Herman" w:date="2023-02-21T16:21:00Z">
+      <w:ins w:id="98" w:author="Lukáš Herman" w:date="2023-02-21T16:21:00Z">
         <w:r>
           <w:rPr>
             <w:lang w:eastAsia="cs-CZ"/>
@@ -14198,7 +13892,7 @@
           <w:t>J</w:t>
         </w:r>
       </w:ins>
-      <w:del w:id="100" w:author="Lukáš Herman" w:date="2023-02-21T16:21:00Z">
+      <w:del w:id="99" w:author="Lukáš Herman" w:date="2023-02-21T16:21:00Z">
         <w:r>
           <w:rPr>
             <w:lang w:eastAsia="cs-CZ"/>
@@ -14212,7 +13906,7 @@
         </w:rPr>
         <w:t>ava</w:t>
       </w:r>
-      <w:ins w:id="101" w:author="Lukáš Herman" w:date="2023-02-21T16:21:00Z">
+      <w:ins w:id="100" w:author="Lukáš Herman" w:date="2023-02-21T16:21:00Z">
         <w:r>
           <w:rPr>
             <w:lang w:eastAsia="cs-CZ"/>
@@ -14220,7 +13914,7 @@
           <w:t>S</w:t>
         </w:r>
       </w:ins>
-      <w:del w:id="102" w:author="Lukáš Herman" w:date="2023-02-21T16:21:00Z">
+      <w:del w:id="101" w:author="Lukáš Herman" w:date="2023-02-21T16:21:00Z">
         <w:r>
           <w:rPr>
             <w:lang w:eastAsia="cs-CZ"/>
@@ -14234,7 +13928,7 @@
         </w:rPr>
         <w:t>c</w:t>
       </w:r>
-      <w:ins w:id="103" w:author="Lukáš Herman" w:date="2023-02-21T16:21:00Z">
+      <w:ins w:id="102" w:author="Lukáš Herman" w:date="2023-02-21T16:21:00Z">
         <w:r>
           <w:rPr>
             <w:lang w:eastAsia="cs-CZ"/>
@@ -14248,7 +13942,7 @@
         </w:rPr>
         <w:t>ipt</w:t>
       </w:r>
-      <w:del w:id="104" w:author="Lukáš Herman" w:date="2023-02-21T16:21:00Z">
+      <w:del w:id="103" w:author="Lukáš Herman" w:date="2023-02-21T16:21:00Z">
         <w:r>
           <w:rPr>
             <w:lang w:eastAsia="cs-CZ"/>
@@ -14462,15 +14156,7 @@
         <w:fldChar w:fldCharType="separate"/>
       </w:r>
       <w:r>
-        <w:t>(</w:t>
-      </w:r>
-      <w:proofErr w:type="spellStart"/>
-      <w:r>
-        <w:t>Sommerville</w:t>
-      </w:r>
-      <w:proofErr w:type="spellEnd"/>
-      <w:r>
-        <w:t xml:space="preserve"> 2016)</w:t>
+        <w:t>(Sommerville 2016)</w:t>
       </w:r>
       <w:r>
         <w:fldChar w:fldCharType="end"/>
@@ -14567,21 +14253,7 @@
         <w:rPr>
           <w:lang w:eastAsia="en-US"/>
         </w:rPr>
-        <w:t xml:space="preserve">Technologie by měla podporovat různé možnosti pohybu </w:t>
-      </w:r>
-      <w:proofErr w:type="gramStart"/>
-      <w:r>
-        <w:rPr>
-          <w:lang w:eastAsia="en-US"/>
-        </w:rPr>
-        <w:t>3D</w:t>
-      </w:r>
-      <w:proofErr w:type="gramEnd"/>
-      <w:r>
-        <w:rPr>
-          <w:lang w:eastAsia="en-US"/>
-        </w:rPr>
-        <w:t xml:space="preserve"> scénou. Měla by podporovat poziční </w:t>
+        <w:t xml:space="preserve">Technologie by měla podporovat různé možnosti pohybu 3D scénou. Měla by podporovat poziční </w:t>
       </w:r>
       <w:proofErr w:type="spellStart"/>
       <w:r>
@@ -14729,15 +14401,7 @@
         <w:fldChar w:fldCharType="separate"/>
       </w:r>
       <w:r>
-        <w:t>(</w:t>
-      </w:r>
-      <w:proofErr w:type="spellStart"/>
-      <w:r>
-        <w:t>Sommerville</w:t>
-      </w:r>
-      <w:proofErr w:type="spellEnd"/>
-      <w:r>
-        <w:t xml:space="preserve"> 2016)</w:t>
+        <w:t>(Sommerville 2016)</w:t>
       </w:r>
       <w:r>
         <w:rPr>
@@ -14876,23 +14540,7 @@
         <w:ind w:firstLine="0"/>
       </w:pPr>
       <w:r>
-        <w:t xml:space="preserve">Technologie by měla dosahovat dostatečného výkonu, tak aby byla schopná vykreslovat dostatečné množství </w:t>
-      </w:r>
-      <w:proofErr w:type="gramStart"/>
-      <w:r>
-        <w:t>snímků</w:t>
-      </w:r>
-      <w:proofErr w:type="gramEnd"/>
-      <w:r>
-        <w:t xml:space="preserve"> aby nedocházelo k snížení imerze. Tento požadavek je poměrně těžké hodnotit u samostatných </w:t>
-      </w:r>
-      <w:proofErr w:type="gramStart"/>
-      <w:r>
-        <w:t>technologií</w:t>
-      </w:r>
-      <w:proofErr w:type="gramEnd"/>
-      <w:r>
-        <w:t xml:space="preserve"> jelikož závisí nejen na softwarovém řešení, ale často více na hardwarovém zařízení popř. na platformě (prohlížeči). </w:t>
+        <w:t xml:space="preserve">Technologie by měla dosahovat dostatečného výkonu, tak aby byla schopná vykreslovat dostatečné množství snímků aby nedocházelo k snížení imerze. Tento požadavek je poměrně těžké hodnotit u samostatných technologií jelikož závisí nejen na softwarovém řešení, ale často více na hardwarovém zařízení popř. na platformě (prohlížeči). </w:t>
       </w:r>
     </w:p>
     <w:p>
@@ -15112,35 +14760,7 @@
         <w:rPr>
           <w:highlight w:val="yellow"/>
         </w:rPr>
-        <w:t>(</w:t>
-      </w:r>
-      <w:proofErr w:type="spellStart"/>
-      <w:r>
-        <w:rPr>
-          <w:highlight w:val="yellow"/>
-        </w:rPr>
-        <w:t>Bostock</w:t>
-      </w:r>
-      <w:proofErr w:type="spellEnd"/>
-      <w:r>
-        <w:rPr>
-          <w:highlight w:val="yellow"/>
-        </w:rPr>
-        <w:t xml:space="preserve">, </w:t>
-      </w:r>
-      <w:proofErr w:type="spellStart"/>
-      <w:r>
-        <w:rPr>
-          <w:highlight w:val="yellow"/>
-        </w:rPr>
-        <w:t>Heer</w:t>
-      </w:r>
-      <w:proofErr w:type="spellEnd"/>
-      <w:r>
-        <w:rPr>
-          <w:highlight w:val="yellow"/>
-        </w:rPr>
-        <w:t xml:space="preserve"> 2009)</w:t>
+        <w:t>(Bostock, Heer 2009)</w:t>
       </w:r>
       <w:r>
         <w:rPr>
@@ -15265,25 +14885,7 @@
           <w:szCs w:val="24"/>
           <w:highlight w:val="yellow"/>
         </w:rPr>
-        <w:t>(</w:t>
-      </w:r>
-      <w:proofErr w:type="spellStart"/>
-      <w:r>
-        <w:rPr>
-          <w:rFonts w:cs="Times New Roman"/>
-          <w:szCs w:val="24"/>
-          <w:highlight w:val="yellow"/>
-        </w:rPr>
-        <w:t>Çöltekin</w:t>
-      </w:r>
-      <w:proofErr w:type="spellEnd"/>
-      <w:r>
-        <w:rPr>
-          <w:rFonts w:cs="Times New Roman"/>
-          <w:szCs w:val="24"/>
-          <w:highlight w:val="yellow"/>
-        </w:rPr>
-        <w:t xml:space="preserve"> et al. 2020b)</w:t>
+        <w:t>(Çöltekin et al. 2020b)</w:t>
       </w:r>
       <w:r>
         <w:rPr>
@@ -15433,20 +15035,12 @@
         <w:t>operační</w:t>
       </w:r>
       <w:r>
-        <w:t xml:space="preserve"> </w:t>
-      </w:r>
-      <w:proofErr w:type="gramStart"/>
-      <w:r>
-        <w:t xml:space="preserve">systém - </w:t>
-      </w:r>
-      <w:r>
-        <w:t>je</w:t>
-      </w:r>
-      <w:proofErr w:type="gramEnd"/>
-      <w:r>
-        <w:t xml:space="preserve"> možné považovat klasické GIS řešení (QGIS, ArcGIS, GRASS aj.</w:t>
-      </w:r>
-      <w:del w:id="105" w:author="Lukáš Herman" w:date="2023-02-21T16:22:00Z">
+        <w:t xml:space="preserve"> systém - </w:t>
+      </w:r>
+      <w:r>
+        <w:t>je možné považovat klasické GIS řešení (QGIS, ArcGIS, GRASS aj.</w:t>
+      </w:r>
+      <w:del w:id="104" w:author="Lukáš Herman" w:date="2023-02-21T16:22:00Z">
         <w:r>
           <w:delText xml:space="preserve"> </w:delText>
         </w:r>
@@ -15636,15 +15230,7 @@
         <w:fldChar w:fldCharType="separate"/>
       </w:r>
       <w:r>
-        <w:t>(</w:t>
-      </w:r>
-      <w:proofErr w:type="spellStart"/>
-      <w:r>
-        <w:t>Khronos</w:t>
-      </w:r>
-      <w:proofErr w:type="spellEnd"/>
-      <w:r>
-        <w:t xml:space="preserve"> Group 2018)</w:t>
+        <w:t>(Khronos Group 2018)</w:t>
       </w:r>
       <w:r>
         <w:fldChar w:fldCharType="end"/>
@@ -15745,12 +15331,12 @@
       <w:r>
         <w:t xml:space="preserve"> Taxonomie </w:t>
       </w:r>
-      <w:del w:id="106" w:author="Lukáš Herman" w:date="2023-02-06T14:26:00Z">
+      <w:del w:id="105" w:author="Lukáš Herman" w:date="2023-02-06T14:26:00Z">
         <w:r>
           <w:delText>weobvých</w:delText>
         </w:r>
       </w:del>
-      <w:ins w:id="107" w:author="Lukáš Herman" w:date="2023-02-06T14:26:00Z">
+      <w:ins w:id="106" w:author="Lukáš Herman" w:date="2023-02-06T14:26:00Z">
         <w:r>
           <w:t>webových</w:t>
         </w:r>
@@ -15758,12 +15344,12 @@
       <w:r>
         <w:t xml:space="preserve"> technologií umožňujících tvorbu </w:t>
       </w:r>
-      <w:del w:id="108" w:author="Lukáš Herman" w:date="2023-02-06T14:26:00Z">
+      <w:del w:id="107" w:author="Lukáš Herman" w:date="2023-02-06T14:26:00Z">
         <w:r>
           <w:delText>virutálních</w:delText>
         </w:r>
       </w:del>
-      <w:ins w:id="109" w:author="Lukáš Herman" w:date="2023-02-06T14:26:00Z">
+      <w:ins w:id="108" w:author="Lukáš Herman" w:date="2023-02-06T14:26:00Z">
         <w:r>
           <w:t>virtuálních</w:t>
         </w:r>
@@ -15781,15 +15367,7 @@
         <w:fldChar w:fldCharType="separate"/>
       </w:r>
       <w:r>
-        <w:t>(</w:t>
-      </w:r>
-      <w:proofErr w:type="spellStart"/>
-      <w:r>
-        <w:t>Godber</w:t>
-      </w:r>
-      <w:proofErr w:type="spellEnd"/>
-      <w:r>
-        <w:t xml:space="preserve"> 2022)</w:t>
+        <w:t>(Godber 2022)</w:t>
       </w:r>
       <w:r>
         <w:fldChar w:fldCharType="end"/>
@@ -15860,13 +15438,8 @@
         </w:rPr>
       </w:pPr>
       <w:r>
-        <w:t xml:space="preserve">ArcGIS JS API – jen </w:t>
-      </w:r>
-      <w:proofErr w:type="gramStart"/>
-      <w:r>
-        <w:t>3D</w:t>
-      </w:r>
-      <w:proofErr w:type="gramEnd"/>
+        <w:t>ArcGIS JS API – jen 3D</w:t>
+      </w:r>
     </w:p>
     <w:p>
       <w:pPr>
@@ -16003,21 +15576,7 @@
         <w:rPr>
           <w:lang w:eastAsia="en-US"/>
         </w:rPr>
-        <w:t xml:space="preserve"> vizualizace </w:t>
-      </w:r>
-      <w:proofErr w:type="gramStart"/>
-      <w:r>
-        <w:rPr>
-          <w:lang w:eastAsia="en-US"/>
-        </w:rPr>
-        <w:t>2D</w:t>
-      </w:r>
-      <w:proofErr w:type="gramEnd"/>
-      <w:r>
-        <w:rPr>
-          <w:lang w:eastAsia="en-US"/>
-        </w:rPr>
-        <w:t xml:space="preserve"> dat umožňují knihovny </w:t>
+        <w:t xml:space="preserve"> vizualizace 2D dat umožňují knihovny </w:t>
       </w:r>
       <w:proofErr w:type="spellStart"/>
       <w:r>
@@ -16059,21 +15618,7 @@
         <w:rPr>
           <w:lang w:eastAsia="en-US"/>
         </w:rPr>
-        <w:t xml:space="preserve">. Dále je pak možné pro </w:t>
-      </w:r>
-      <w:proofErr w:type="gramStart"/>
-      <w:r>
-        <w:rPr>
-          <w:lang w:eastAsia="en-US"/>
-        </w:rPr>
-        <w:t>2D</w:t>
-      </w:r>
-      <w:proofErr w:type="gramEnd"/>
-      <w:r>
-        <w:rPr>
-          <w:lang w:eastAsia="en-US"/>
-        </w:rPr>
-        <w:t xml:space="preserve"> </w:t>
+        <w:t xml:space="preserve">. Dále je pak možné pro 2D </w:t>
       </w:r>
       <w:r>
         <w:t>vizualizaci</w:t>
@@ -16098,7 +15643,7 @@
         </w:rPr>
         <w:t xml:space="preserve">, Bing aj. </w:t>
       </w:r>
-      <w:del w:id="110" w:author="Lukáš Herman" w:date="2023-02-10T18:49:00Z">
+      <w:del w:id="109" w:author="Lukáš Herman" w:date="2023-02-10T18:49:00Z">
         <w:r>
           <w:rPr>
             <w:lang w:eastAsia="en-US"/>
@@ -16106,7 +15651,7 @@
           <w:delText xml:space="preserve">mapovací </w:delText>
         </w:r>
       </w:del>
-      <w:ins w:id="111" w:author="Lukáš Herman" w:date="2023-02-10T18:49:00Z">
+      <w:ins w:id="110" w:author="Lukáš Herman" w:date="2023-02-10T18:49:00Z">
         <w:r>
           <w:rPr>
             <w:lang w:eastAsia="en-US"/>
@@ -16135,7 +15680,7 @@
         <w:lastRenderedPageBreak/>
         <w:t>V případě 3D vizualizací je pak nutné zmínit knihovny jako Cesium (vhodné pro velké datové sady), three.js (knihovna pro vizualizaci obecných 3D dat – bez</w:t>
       </w:r>
-      <w:ins w:id="112" w:author="Jan Horák" w:date="2023-06-15T11:54:00Z">
+      <w:ins w:id="111" w:author="Jan Horák" w:date="2023-06-15T11:54:00Z">
         <w:r>
           <w:rPr>
             <w:lang w:eastAsia="en-US"/>
@@ -16143,27 +15688,27 @@
           <w:t xml:space="preserve"> geoprostorové lokalizace</w:t>
         </w:r>
       </w:ins>
-      <w:del w:id="113" w:author="Jan Horák" w:date="2023-06-15T11:54:00Z">
+      <w:del w:id="112" w:author="Jan Horák" w:date="2023-06-15T11:54:00Z">
         <w:r>
           <w:rPr>
             <w:lang w:eastAsia="en-US"/>
           </w:rPr>
           <w:delText xml:space="preserve"> </w:delText>
         </w:r>
-        <w:commentRangeStart w:id="114"/>
+        <w:commentRangeStart w:id="113"/>
         <w:r>
           <w:rPr>
             <w:lang w:eastAsia="en-US"/>
           </w:rPr>
           <w:delText>geoumístění</w:delText>
         </w:r>
-        <w:commentRangeEnd w:id="114"/>
+        <w:commentRangeEnd w:id="113"/>
         <w:r>
           <w:rPr>
             <w:rStyle w:val="CommentReference"/>
             <w:lang w:eastAsia="en-US"/>
           </w:rPr>
-          <w:commentReference w:id="114"/>
+          <w:commentReference w:id="113"/>
         </w:r>
         <w:r>
           <w:rPr>
@@ -16229,21 +15774,7 @@
         <w:rPr>
           <w:lang w:eastAsia="en-US"/>
         </w:rPr>
-        <w:t xml:space="preserve">A propojení těchto technologií s technologiemi umožňující vizualizaci </w:t>
-      </w:r>
-      <w:proofErr w:type="gramStart"/>
-      <w:r>
-        <w:rPr>
-          <w:lang w:eastAsia="en-US"/>
-        </w:rPr>
-        <w:t>3D</w:t>
-      </w:r>
-      <w:proofErr w:type="gramEnd"/>
-      <w:r>
-        <w:rPr>
-          <w:lang w:eastAsia="en-US"/>
-        </w:rPr>
-        <w:t xml:space="preserve"> dat popř. VR na webu. </w:t>
+        <w:t xml:space="preserve">A propojení těchto technologií s technologiemi umožňující vizualizaci 3D dat popř. VR na webu. </w:t>
       </w:r>
       <w:proofErr w:type="spellStart"/>
       <w:r>
@@ -16319,7 +15850,6 @@
         <w:t xml:space="preserve"> </w:t>
       </w:r>
       <w:proofErr w:type="spellStart"/>
-      <w:proofErr w:type="gramStart"/>
       <w:r>
         <w:rPr>
           <w:lang w:eastAsia="cs-CZ"/>
@@ -16341,7 +15871,6 @@
         <w:t>Blender</w:t>
       </w:r>
       <w:proofErr w:type="spellEnd"/>
-      <w:proofErr w:type="gramEnd"/>
       <w:r>
         <w:rPr>
           <w:lang w:eastAsia="cs-CZ"/>
@@ -16399,15 +15928,7 @@
     </w:p>
     <w:p>
       <w:r>
-        <w:t xml:space="preserve">Benefity volby webových technologií pro </w:t>
-      </w:r>
-      <w:proofErr w:type="gramStart"/>
-      <w:r>
-        <w:t>3D</w:t>
-      </w:r>
-      <w:proofErr w:type="gramEnd"/>
-      <w:r>
-        <w:t xml:space="preserve"> geografickou vizualizaci. Primárním benefitem webové vizualizace je dostupnost (</w:t>
+        <w:t>Benefity volby webových technologií pro 3D geografickou vizualizaci. Primárním benefitem webové vizualizace je dostupnost (</w:t>
       </w:r>
       <w:proofErr w:type="spellStart"/>
       <w:r>
@@ -16624,15 +16145,15 @@
         </w:rPr>
         <w:t xml:space="preserve">SVG – značkovací jazyk umožňující </w:t>
       </w:r>
+      <w:commentRangeStart w:id="114"/>
       <w:commentRangeStart w:id="115"/>
-      <w:commentRangeStart w:id="116"/>
       <w:r>
         <w:rPr>
           <w:lang w:eastAsia="en-US"/>
         </w:rPr>
         <w:t>2</w:t>
       </w:r>
-      <w:del w:id="117" w:author="Lukáš Herman" w:date="2023-02-10T18:48:00Z">
+      <w:del w:id="116" w:author="Lukáš Herman" w:date="2023-02-10T18:48:00Z">
         <w:r>
           <w:rPr>
             <w:lang w:eastAsia="en-US"/>
@@ -16646,6 +16167,14 @@
         </w:rPr>
         <w:t>D</w:t>
       </w:r>
+      <w:commentRangeEnd w:id="114"/>
+      <w:r>
+        <w:rPr>
+          <w:rStyle w:val="CommentReference"/>
+          <w:lang w:eastAsia="en-US"/>
+        </w:rPr>
+        <w:commentReference w:id="114"/>
+      </w:r>
       <w:commentRangeEnd w:id="115"/>
       <w:r>
         <w:rPr>
@@ -16653,14 +16182,6 @@
           <w:lang w:eastAsia="en-US"/>
         </w:rPr>
         <w:commentReference w:id="115"/>
-      </w:r>
-      <w:commentRangeEnd w:id="116"/>
-      <w:r>
-        <w:rPr>
-          <w:rStyle w:val="CommentReference"/>
-          <w:lang w:eastAsia="en-US"/>
-        </w:rPr>
-        <w:commentReference w:id="116"/>
       </w:r>
       <w:r>
         <w:rPr>
@@ -16761,15 +16282,7 @@
     </w:p>
     <w:p>
       <w:r>
-        <w:t xml:space="preserve">Při zpracování HTML dokumentu prohlížečem se </w:t>
-      </w:r>
-      <w:proofErr w:type="gramStart"/>
-      <w:r>
-        <w:t>vytvoří</w:t>
-      </w:r>
-      <w:proofErr w:type="gramEnd"/>
-      <w:r>
-        <w:t xml:space="preserve"> abstraktní stromová datová struktura, která se používá k vykreslení stránky. Tato struktura je poté přístupná prostřednictvím rozhraní, nazvaného DOM (</w:t>
+        <w:t>Při zpracování HTML dokumentu prohlížečem se vytvoří abstraktní stromová datová struktura, která se používá k vykreslení stránky. Tato struktura je poté přístupná prostřednictvím rozhraní, nazvaného DOM (</w:t>
       </w:r>
       <w:proofErr w:type="spellStart"/>
       <w:r>
@@ -16847,15 +16360,7 @@
         <w:fldChar w:fldCharType="separate"/>
       </w:r>
       <w:r>
-        <w:t xml:space="preserve">(MDN </w:t>
-      </w:r>
-      <w:proofErr w:type="spellStart"/>
-      <w:r>
-        <w:t>Contributors</w:t>
-      </w:r>
-      <w:proofErr w:type="spellEnd"/>
-      <w:r>
-        <w:t xml:space="preserve"> 2022a)</w:t>
+        <w:t>(MDN Contributors 2022a)</w:t>
       </w:r>
       <w:r>
         <w:fldChar w:fldCharType="end"/>
@@ -17050,21 +16555,7 @@
         <w:rPr>
           <w:bCs/>
         </w:rPr>
-        <w:t xml:space="preserve"> aplikační rozhraní, které umožňuje vysoko výkonnostní vykreslování interaktivní </w:t>
-      </w:r>
-      <w:proofErr w:type="gramStart"/>
-      <w:r>
-        <w:rPr>
-          <w:bCs/>
-        </w:rPr>
-        <w:t>3D</w:t>
-      </w:r>
-      <w:proofErr w:type="gramEnd"/>
-      <w:r>
-        <w:rPr>
-          <w:bCs/>
-        </w:rPr>
-        <w:t xml:space="preserve"> a 2D grafiky v rámci kompatibilního webového prohlížeče. Díky tomu, že </w:t>
+        <w:t xml:space="preserve"> aplikační rozhraní, které umožňuje vysoko výkonnostní vykreslování interaktivní 3D a 2D grafiky v rámci kompatibilního webového prohlížeče. Díky tomu, že </w:t>
       </w:r>
       <w:proofErr w:type="spellStart"/>
       <w:r>
@@ -17337,8 +16828,8 @@
         </w:rPr>
         <w:t xml:space="preserve">. </w:t>
       </w:r>
+      <w:commentRangeStart w:id="117"/>
       <w:commentRangeStart w:id="118"/>
-      <w:commentRangeStart w:id="119"/>
       <w:proofErr w:type="spellStart"/>
       <w:r>
         <w:rPr>
@@ -17353,7 +16844,7 @@
         </w:rPr>
         <w:t xml:space="preserve"> je základem</w:t>
       </w:r>
-      <w:ins w:id="120" w:author="Lukáš Herman" w:date="2023-02-10T18:45:00Z">
+      <w:ins w:id="119" w:author="Lukáš Herman" w:date="2023-02-10T18:45:00Z">
         <w:r>
           <w:rPr>
             <w:bCs/>
@@ -17361,7 +16852,7 @@
           <w:t xml:space="preserve">, který dále </w:t>
         </w:r>
       </w:ins>
-      <w:del w:id="121" w:author="Lukáš Herman" w:date="2023-02-10T18:45:00Z">
+      <w:del w:id="120" w:author="Lukáš Herman" w:date="2023-02-10T18:45:00Z">
         <w:r>
           <w:rPr>
             <w:bCs/>
@@ -17375,7 +16866,7 @@
         </w:rPr>
         <w:t>rozš</w:t>
       </w:r>
-      <w:ins w:id="122" w:author="Lukáš Herman" w:date="2023-02-10T18:45:00Z">
+      <w:ins w:id="121" w:author="Lukáš Herman" w:date="2023-02-10T18:45:00Z">
         <w:r>
           <w:rPr>
             <w:bCs/>
@@ -17383,7 +16874,7 @@
           <w:t>iřují</w:t>
         </w:r>
       </w:ins>
-      <w:del w:id="123" w:author="Lukáš Herman" w:date="2023-02-10T18:45:00Z">
+      <w:del w:id="122" w:author="Lukáš Herman" w:date="2023-02-10T18:45:00Z">
         <w:r>
           <w:rPr>
             <w:bCs/>
@@ -17397,7 +16888,7 @@
         </w:rPr>
         <w:t xml:space="preserve"> </w:t>
       </w:r>
-      <w:del w:id="124" w:author="Lukáš Herman" w:date="2023-02-10T18:45:00Z">
+      <w:del w:id="123" w:author="Lukáš Herman" w:date="2023-02-10T18:45:00Z">
         <w:r>
           <w:rPr>
             <w:bCs/>
@@ -17411,7 +16902,7 @@
         </w:rPr>
         <w:t>JavaScript</w:t>
       </w:r>
-      <w:del w:id="125" w:author="Lukáš Herman" w:date="2023-02-10T18:45:00Z">
+      <w:del w:id="124" w:author="Lukáš Herman" w:date="2023-02-10T18:45:00Z">
         <w:r>
           <w:rPr>
             <w:bCs/>
@@ -17425,7 +16916,7 @@
         </w:rPr>
         <w:t xml:space="preserve"> knihov</w:t>
       </w:r>
-      <w:ins w:id="126" w:author="Lukáš Herman" w:date="2023-02-10T18:45:00Z">
+      <w:ins w:id="125" w:author="Lukáš Herman" w:date="2023-02-10T18:45:00Z">
         <w:r>
           <w:rPr>
             <w:bCs/>
@@ -17433,7 +16924,7 @@
           <w:t>ny</w:t>
         </w:r>
       </w:ins>
-      <w:del w:id="127" w:author="Lukáš Herman" w:date="2023-02-10T18:45:00Z">
+      <w:del w:id="126" w:author="Lukáš Herman" w:date="2023-02-10T18:45:00Z">
         <w:r>
           <w:rPr>
             <w:bCs/>
@@ -17460,7 +16951,7 @@
         </w:rPr>
         <w:t xml:space="preserve">, které </w:t>
       </w:r>
-      <w:ins w:id="128" w:author="Lukáš Herman" w:date="2023-02-10T18:45:00Z">
+      <w:ins w:id="127" w:author="Lukáš Herman" w:date="2023-02-10T18:45:00Z">
         <w:r>
           <w:rPr>
             <w:bCs/>
@@ -17468,7 +16959,7 @@
           <w:t>nahrazují složit</w:t>
         </w:r>
       </w:ins>
-      <w:ins w:id="129" w:author="Lukáš Herman" w:date="2023-02-10T18:46:00Z">
+      <w:ins w:id="128" w:author="Lukáš Herman" w:date="2023-02-10T18:46:00Z">
         <w:r>
           <w:rPr>
             <w:bCs/>
@@ -17476,7 +16967,7 @@
           <w:t xml:space="preserve">ý zápis </w:t>
         </w:r>
       </w:ins>
-      <w:del w:id="130" w:author="Lukáš Herman" w:date="2023-02-10T18:45:00Z">
+      <w:del w:id="129" w:author="Lukáš Herman" w:date="2023-02-10T18:45:00Z">
         <w:r>
           <w:rPr>
             <w:bCs/>
@@ -17484,7 +16975,7 @@
           <w:delText>abstrahují</w:delText>
         </w:r>
       </w:del>
-      <w:del w:id="131" w:author="Lukáš Herman" w:date="2023-02-10T18:46:00Z">
+      <w:del w:id="130" w:author="Lukáš Herman" w:date="2023-02-10T18:46:00Z">
         <w:r>
           <w:rPr>
             <w:bCs/>
@@ -17498,7 +16989,7 @@
         </w:rPr>
         <w:t xml:space="preserve">grafického vykreslování </w:t>
       </w:r>
-      <w:del w:id="132" w:author="Lukáš Herman" w:date="2023-02-10T18:46:00Z">
+      <w:del w:id="131" w:author="Lukáš Herman" w:date="2023-02-10T18:46:00Z">
         <w:r>
           <w:rPr>
             <w:bCs/>
@@ -17512,7 +17003,7 @@
         </w:rPr>
         <w:t>jednodušší</w:t>
       </w:r>
-      <w:ins w:id="133" w:author="Lukáš Herman" w:date="2023-02-10T18:46:00Z">
+      <w:ins w:id="132" w:author="Lukáš Herman" w:date="2023-02-10T18:46:00Z">
         <w:r>
           <w:rPr>
             <w:bCs/>
@@ -17526,19 +17017,19 @@
         </w:rPr>
         <w:t xml:space="preserve"> API.</w:t>
       </w:r>
+      <w:commentRangeEnd w:id="117"/>
+      <w:r>
+        <w:rPr>
+          <w:rStyle w:val="CommentReference"/>
+        </w:rPr>
+        <w:commentReference w:id="117"/>
+      </w:r>
       <w:commentRangeEnd w:id="118"/>
       <w:r>
         <w:rPr>
           <w:rStyle w:val="CommentReference"/>
         </w:rPr>
         <w:commentReference w:id="118"/>
-      </w:r>
-      <w:commentRangeEnd w:id="119"/>
-      <w:r>
-        <w:rPr>
-          <w:rStyle w:val="CommentReference"/>
-        </w:rPr>
-        <w:commentReference w:id="119"/>
       </w:r>
       <w:r>
         <w:rPr>
@@ -17580,6 +17071,7 @@
         <w:rPr>
           <w:b/>
           <w:bCs/>
+          <w:highlight w:val="yellow"/>
         </w:rPr>
       </w:pPr>
       <w:proofErr w:type="spellStart"/>
@@ -17697,77 +17189,7 @@
         <w:rPr>
           <w:bCs/>
         </w:rPr>
-        <w:t>(</w:t>
-      </w:r>
-      <w:proofErr w:type="spellStart"/>
-      <w:r>
-        <w:rPr>
-          <w:bCs/>
-        </w:rPr>
-        <w:t>Immersive</w:t>
-      </w:r>
-      <w:proofErr w:type="spellEnd"/>
-      <w:r>
-        <w:rPr>
-          <w:bCs/>
-        </w:rPr>
-        <w:t xml:space="preserve"> Web </w:t>
-      </w:r>
-      <w:proofErr w:type="spellStart"/>
-      <w:r>
-        <w:rPr>
-          <w:bCs/>
-        </w:rPr>
-        <w:t>Working</w:t>
-      </w:r>
-      <w:proofErr w:type="spellEnd"/>
-      <w:r>
-        <w:rPr>
-          <w:bCs/>
-        </w:rPr>
-        <w:t xml:space="preserve"> Group 2023; </w:t>
-      </w:r>
-      <w:proofErr w:type="spellStart"/>
-      <w:r>
-        <w:rPr>
-          <w:bCs/>
-        </w:rPr>
-        <w:t>tro</w:t>
-      </w:r>
-      <w:proofErr w:type="spellEnd"/>
-      <w:r>
-        <w:rPr>
-          <w:bCs/>
-        </w:rPr>
-        <w:t xml:space="preserve"> to </w:t>
-      </w:r>
-      <w:proofErr w:type="spellStart"/>
-      <w:r>
-        <w:rPr>
-          <w:bCs/>
-        </w:rPr>
-        <w:t>WebXR</w:t>
-      </w:r>
-      <w:proofErr w:type="spellEnd"/>
-      <w:r>
-        <w:rPr>
-          <w:bCs/>
-        </w:rPr>
-        <w:t xml:space="preserve"> and A-</w:t>
-      </w:r>
-      <w:proofErr w:type="spellStart"/>
-      <w:r>
-        <w:rPr>
-          <w:bCs/>
-        </w:rPr>
-        <w:t>Frame</w:t>
-      </w:r>
-      <w:proofErr w:type="spellEnd"/>
-      <w:r>
-        <w:rPr>
-          <w:bCs/>
-        </w:rPr>
-        <w:t xml:space="preserve"> Part 1 2021)</w:t>
+        <w:t>(Immersive Web Working Group 2023; tro to WebXR and A-Frame Part 1 2021)</w:t>
       </w:r>
       <w:r>
         <w:rPr>
@@ -17796,6 +17218,27 @@
           <w:bCs/>
         </w:rPr>
         <w:t xml:space="preserve"> </w:t>
+      </w:r>
+      <w:r>
+        <w:rPr>
+          <w:bCs/>
+          <w:highlight w:val="yellow"/>
+        </w:rPr>
+        <w:t xml:space="preserve">#TODO – </w:t>
+      </w:r>
+      <w:r>
+        <w:rPr>
+          <w:bCs/>
+          <w:highlight w:val="yellow"/>
+        </w:rPr>
+        <w:t xml:space="preserve">dodělat </w:t>
+      </w:r>
+      <w:r>
+        <w:rPr>
+          <w:bCs/>
+          <w:highlight w:val="yellow"/>
+        </w:rPr>
+        <w:t>popsat jednoduše</w:t>
       </w:r>
     </w:p>
     <w:p>
@@ -17814,24 +17257,6 @@
           <w:highlight w:val="yellow"/>
         </w:rPr>
         <w:lastRenderedPageBreak/>
-        <w:t>#TODO – popsat jednoduše</w:t>
-      </w:r>
-    </w:p>
-    <w:p>
-      <w:pPr>
-        <w:pStyle w:val="Malnadpis"/>
-        <w:rPr>
-          <w:b w:val="0"/>
-          <w:bCs/>
-          <w:highlight w:val="yellow"/>
-        </w:rPr>
-      </w:pPr>
-      <w:r>
-        <w:rPr>
-          <w:b w:val="0"/>
-          <w:bCs/>
-          <w:highlight w:val="yellow"/>
-        </w:rPr>
         <w:t xml:space="preserve">Životní cyklus VR aplikace spočívá v: </w:t>
       </w:r>
     </w:p>
@@ -17864,25 +17289,7 @@
           <w:bCs/>
           <w:highlight w:val="yellow"/>
         </w:rPr>
-        <w:t xml:space="preserve"> – </w:t>
-      </w:r>
-      <w:proofErr w:type="gramStart"/>
-      <w:r>
-        <w:rPr>
-          <w:b w:val="0"/>
-          <w:bCs/>
-          <w:highlight w:val="yellow"/>
-        </w:rPr>
-        <w:t>test</w:t>
-      </w:r>
-      <w:proofErr w:type="gramEnd"/>
-      <w:r>
-        <w:rPr>
-          <w:b w:val="0"/>
-          <w:bCs/>
-          <w:highlight w:val="yellow"/>
-        </w:rPr>
-        <w:t xml:space="preserve"> zda XR stav je podporován</w:t>
+        <w:t xml:space="preserve"> – test zda XR stav je podporován</w:t>
       </w:r>
     </w:p>
     <w:p>
@@ -18029,55 +17436,56 @@
           <w:numId w:val="24"/>
         </w:numPr>
         <w:rPr>
+          <w:ins w:id="133" w:author="Jan Horák" w:date="2023-06-15T11:57:00Z"/>
+          <w:b w:val="0"/>
+          <w:bCs/>
+          <w:highlight w:val="yellow"/>
+        </w:rPr>
+      </w:pPr>
+      <w:r>
+        <w:rPr>
+          <w:b w:val="0"/>
+          <w:bCs/>
+          <w:highlight w:val="yellow"/>
+        </w:rPr>
+        <w:t>Exit XR</w:t>
+      </w:r>
+    </w:p>
+    <w:p>
+      <w:pPr>
+        <w:pStyle w:val="Malnadpis"/>
+        <w:rPr>
           <w:ins w:id="134" w:author="Jan Horák" w:date="2023-06-15T11:57:00Z"/>
           <w:b w:val="0"/>
           <w:bCs/>
           <w:highlight w:val="yellow"/>
         </w:rPr>
       </w:pPr>
-      <w:r>
-        <w:rPr>
-          <w:b w:val="0"/>
-          <w:bCs/>
-          <w:highlight w:val="yellow"/>
-        </w:rPr>
-        <w:t>Exit XR</w:t>
-      </w:r>
     </w:p>
     <w:p>
       <w:pPr>
         <w:pStyle w:val="Malnadpis"/>
         <w:rPr>
-          <w:ins w:id="135" w:author="Jan Horák" w:date="2023-06-15T11:57:00Z"/>
-          <w:b w:val="0"/>
-          <w:bCs/>
-          <w:highlight w:val="yellow"/>
-        </w:rPr>
-      </w:pPr>
-    </w:p>
-    <w:p>
-      <w:pPr>
-        <w:pStyle w:val="Malnadpis"/>
-        <w:rPr>
-          <w:ins w:id="136" w:author="Jan Horák" w:date="2023-06-15T11:58:00Z"/>
-        </w:rPr>
-      </w:pPr>
-      <w:proofErr w:type="spellStart"/>
-      <w:ins w:id="137" w:author="Jan Horák" w:date="2023-06-15T11:57:00Z">
+          <w:ins w:id="135" w:author="Jan Horák" w:date="2023-06-15T11:58:00Z"/>
+        </w:rPr>
+      </w:pPr>
+      <w:proofErr w:type="spellStart"/>
+      <w:ins w:id="136" w:author="Jan Horák" w:date="2023-06-15T11:57:00Z">
         <w:r>
-          <w:rPr>
-            <w:highlight w:val="yellow"/>
-          </w:rPr>
           <w:t>WebGPU</w:t>
         </w:r>
       </w:ins>
       <w:proofErr w:type="spellEnd"/>
-    </w:p>
-    <w:p>
-      <w:pPr>
-        <w:rPr>
+      <w:r>
+        <w:t xml:space="preserve"> API</w:t>
+      </w:r>
+    </w:p>
+    <w:p>
+      <w:pPr>
+        <w:rPr>
+          <w:b/>
           <w:bCs/>
-          <w:rPrChange w:id="138" w:author="Jan Horák" w:date="2023-06-15T11:58:00Z">
+          <w:rPrChange w:id="137" w:author="Jan Horák" w:date="2023-06-15T11:58:00Z">
             <w:rPr>
               <w:b w:val="0"/>
               <w:bCs/>
@@ -18085,7 +17493,7 @@
             </w:rPr>
           </w:rPrChange>
         </w:rPr>
-        <w:pPrChange w:id="139" w:author="Jan Horák" w:date="2023-06-15T11:58:00Z">
+        <w:pPrChange w:id="138" w:author="Jan Horák" w:date="2023-06-15T11:58:00Z">
           <w:pPr>
             <w:pStyle w:val="Malnadpis"/>
             <w:numPr>
@@ -18107,140 +17515,110 @@
         <w:rPr>
           <w:bCs/>
         </w:rPr>
-        <w:t xml:space="preserve"> je dalším krokem v evoluci webových grafických API. Jedná se o experimentální aplikační rozhraní, které umožňuje vysoko výkonnostní </w:t>
-      </w:r>
-      <w:proofErr w:type="gramStart"/>
+        <w:t xml:space="preserve"> je dalším krokem v evoluci webových grafických API. Jedná se o experimentální aplikační rozhraní, které umožňuje vysoko výkonnostní 3D a 2D vykreslování na webu. </w:t>
+      </w:r>
+      <w:proofErr w:type="spellStart"/>
       <w:r>
         <w:rPr>
           <w:bCs/>
         </w:rPr>
-        <w:t>3D</w:t>
-      </w:r>
-      <w:proofErr w:type="gramEnd"/>
+        <w:t>WebGPU</w:t>
+      </w:r>
+      <w:proofErr w:type="spellEnd"/>
       <w:r>
         <w:rPr>
           <w:bCs/>
         </w:rPr>
-        <w:t xml:space="preserve"> a 2D vykreslování na webu. </w:t>
+        <w:t xml:space="preserve"> je </w:t>
       </w:r>
       <w:proofErr w:type="spellStart"/>
       <w:r>
         <w:rPr>
           <w:bCs/>
         </w:rPr>
-        <w:t>WebGPU</w:t>
+        <w:t>nízkoúrovňové</w:t>
       </w:r>
       <w:proofErr w:type="spellEnd"/>
       <w:r>
         <w:rPr>
           <w:bCs/>
         </w:rPr>
-        <w:t xml:space="preserve"> je </w:t>
-      </w:r>
-      <w:proofErr w:type="spellStart"/>
+        <w:t xml:space="preserve"> API, které poskytuje programátorům přímý přístup k hardwarové akceleraci na grafických kartách</w:t>
+      </w:r>
       <w:r>
         <w:rPr>
           <w:bCs/>
         </w:rPr>
-        <w:t>nízkoúrovňové</w:t>
-      </w:r>
-      <w:proofErr w:type="spellEnd"/>
+        <w:t xml:space="preserve">. Rozdílné od </w:t>
+      </w:r>
+      <w:proofErr w:type="spellStart"/>
       <w:r>
         <w:rPr>
           <w:bCs/>
         </w:rPr>
-        <w:t xml:space="preserve"> API, které poskytuje programátorům přímý přístup k hardwarové akceleraci na grafických kartách</w:t>
-      </w:r>
+        <w:t>WebGL</w:t>
+      </w:r>
+      <w:proofErr w:type="spellEnd"/>
       <w:r>
         <w:rPr>
           <w:bCs/>
         </w:rPr>
-        <w:t xml:space="preserve">. Rozdílné od </w:t>
+        <w:t xml:space="preserve">, které pro přístup k GPU využívá </w:t>
       </w:r>
       <w:proofErr w:type="spellStart"/>
       <w:r>
         <w:rPr>
           <w:bCs/>
         </w:rPr>
-        <w:t>WebGL</w:t>
+        <w:t>OpenGL</w:t>
       </w:r>
       <w:proofErr w:type="spellEnd"/>
       <w:r>
         <w:rPr>
           <w:bCs/>
         </w:rPr>
-        <w:t xml:space="preserve">, které pro přístup k GPU využívá </w:t>
+        <w:t xml:space="preserve"> ES </w:t>
       </w:r>
       <w:proofErr w:type="spellStart"/>
       <w:r>
         <w:rPr>
           <w:bCs/>
         </w:rPr>
-        <w:t>OpenGL</w:t>
+        <w:t>APIs</w:t>
       </w:r>
       <w:proofErr w:type="spellEnd"/>
       <w:r>
         <w:rPr>
           <w:bCs/>
         </w:rPr>
-        <w:t xml:space="preserve"> ES </w:t>
-      </w:r>
-      <w:proofErr w:type="spellStart"/>
+        <w:t>.</w:t>
+      </w:r>
       <w:r>
         <w:rPr>
           <w:bCs/>
         </w:rPr>
-        <w:t>APIs</w:t>
-      </w:r>
-      <w:proofErr w:type="spellEnd"/>
+        <w:t xml:space="preserve"> </w:t>
+      </w:r>
       <w:r>
         <w:rPr>
           <w:bCs/>
         </w:rPr>
-        <w:t>.</w:t>
+        <w:fldChar w:fldCharType="begin"/>
       </w:r>
       <w:r>
         <w:rPr>
           <w:bCs/>
         </w:rPr>
-        <w:t xml:space="preserve"> </w:t>
+        <w:instrText xml:space="preserve"> ADDIN ZOTERO_ITEM CSL_CITATION {"citationID":"GsOjchIG","properties":{"formattedCitation":"(Introducing WebGPU 2023)","plainCitation":"(Introducing WebGPU 2023)","noteIndex":0},"citationItems":[{"id":1885,"uris":["http://zotero.org/groups/4599106/items/I5HMDBBJ"],"itemData":{"id":1885,"type":"motion_picture","abstract":"WebGPU is a new Javascript API bringing more featureful access to the GPU while being more idiomatic to JavaScript. WebGPU is now being released in Chrome so websites can start relying on it. This session will describe WebGPU's history, show demos covering various aspects of how WebGPU improves compared to WebGL, the current alternative, and give a sneak peek at what's next in the future for WebGPU.\n\nResources:\nWebGPU launching in Chrome 113 → https://goo.gle/3pe4AQp \nCodelab - Your first WebGPU App→ https://goo.gle/3LLMKfq \nWebGPU: Unlocking modern GPU access in the browser → https://goo.gle/42ehWel \n\nSpeakers: Corentin Wallez, Brandon Jones\n\nWatch more:\nWatch all the Technical Sessions from Google I/O 2023 → https://goo.gle/IO23_sessions\nWatch more Web Sessions → https://goo.gle/IO23_web\nAll Google I/O 2023 Sessions → https://goo.gle/IO23_all\n\nSubscribe to Google Chrome Developers → https://goo.gle/ChromeDevs\n\n#GoogleIO","dimensions":"11:48","source":"YouTube","title":"Introducing WebGPU: Unlocking modern GPU access for JavaScript","title-short":"Introducing WebGPU","URL":"https://www.youtube.com/watch?v=m6T-Mq1BPXg","director":[{"literal":"Google Chrome Dev."}],"accessed":{"date-parts":[["2023",8,29]]},"issued":{"date-parts":[["2023"]]},"citation-key":"googlechromedev.IntroducingWebGPUUnlocking2023"}}],"schema":"https://github.com/citation-style-language/schema/raw/master/csl-citation.json"} </w:instrText>
       </w:r>
       <w:r>
         <w:rPr>
           <w:bCs/>
         </w:rPr>
-        <w:fldChar w:fldCharType="begin"/>
-      </w:r>
-      <w:r>
-        <w:rPr>
-          <w:bCs/>
-        </w:rPr>
-        <w:instrText xml:space="preserve"> ADDIN ZOTERO_ITEM CSL_CITATION {"citationID":"GsOjchIG","properties":{"formattedCitation":"(Introducing WebGPU 2023)","plainCitation":"(Introducing WebGPU 2023)","noteIndex":0},"citationItems":[{"id":1885,"uris":["http://zotero.org/groups/4599106/items/I5HMDBBJ"],"itemData":{"id":1885,"type":"motion_picture","abstract":"WebGPU is a new Javascript API bringing more featureful access to the GPU while being more idiomatic to JavaScript. WebGPU is now being released in Chrome so websites can start relying on it. This session will describe WebGPU's history, show demos covering various aspects of how WebGPU improves compared to WebGL, the current alternative, and give a sneak peek at what's next in the future for WebGPU.\n\nResources:\nWebGPU launching in Chrome 113 → https://goo.gle/3pe4AQp \nCodelab - Your first WebGPU App→ https://goo.gle/3LLMKfq \nWebGPU: Unlocking modern GPU access in the browser → https://goo.gle/42ehWel \n\nSpeakers: Corentin Wallez, Brandon Jones\n\nWatch more:\nWatch all the Technical Sessions from Google I/O 2023 → https://goo.gle/IO23_sessions\nWatch more Web Sessions → https://goo.gle/IO23_web\nAll Google I/O 2023 Sessions → https://goo.gle/IO23_all\n\nSubscribe to Google Chrome Developers → https://goo.gle/ChromeDevs\n\n#GoogleIO","dimensions":"11:48","source":"YouTube","title":"Introducing WebGPU: Unlocking modern GPU access for JavaScript","title-short":"Introducing WebGPU","URL":"https://www.youtube.com/watch?v=m6T-Mq1BPXg","director":[{"literal":"Google Chrome Dev."}],"accessed":{"date-parts":[["2023",8,29]]},"issued":{"date-parts":[["2023"]]},"citation-key":"googlechromedev.IntroducingWebGPUUnlocking2023"}}],"schema":"https://github.com/citation-style-language/schema/raw/master/csl-citation.json"} </w:instrText>
-      </w:r>
-      <w:r>
-        <w:rPr>
-          <w:bCs/>
-        </w:rPr>
         <w:fldChar w:fldCharType="separate"/>
       </w:r>
       <w:r>
-        <w:t>(</w:t>
-      </w:r>
-      <w:proofErr w:type="spellStart"/>
-      <w:r>
-        <w:t>Introducing</w:t>
-      </w:r>
-      <w:proofErr w:type="spellEnd"/>
-      <w:r>
-        <w:t xml:space="preserve"> </w:t>
-      </w:r>
-      <w:proofErr w:type="spellStart"/>
-      <w:r>
-        <w:t>WebGPU</w:t>
-      </w:r>
-      <w:proofErr w:type="spellEnd"/>
-      <w:r>
-        <w:t xml:space="preserve"> 2023)</w:t>
+        <w:t>(Introducing WebGPU 2023)</w:t>
       </w:r>
       <w:r>
         <w:rPr>
@@ -18635,7 +18013,7 @@
     <w:p>
       <w:pPr>
         <w:pStyle w:val="Caption"/>
-        <w:pPrChange w:id="140" w:author="Lukáš Herman" w:date="2023-02-06T14:26:00Z">
+        <w:pPrChange w:id="139" w:author="Lukáš Herman" w:date="2023-02-06T14:26:00Z">
           <w:pPr>
             <w:pStyle w:val="Caption"/>
             <w:keepNext/>
@@ -18755,31 +18133,7 @@
         <w:fldChar w:fldCharType="separate"/>
       </w:r>
       <w:r>
-        <w:t>(</w:t>
-      </w:r>
-      <w:proofErr w:type="spellStart"/>
-      <w:r>
-        <w:t>StatCounter</w:t>
-      </w:r>
-      <w:proofErr w:type="spellEnd"/>
-      <w:r>
-        <w:t xml:space="preserve"> 2023; Meta 2023; W3C 2023; </w:t>
-      </w:r>
-      <w:proofErr w:type="spellStart"/>
-      <w:r>
-        <w:t>Can</w:t>
-      </w:r>
-      <w:proofErr w:type="spellEnd"/>
-      <w:r>
-        <w:t xml:space="preserve"> I Use 2023c; </w:t>
-      </w:r>
-      <w:proofErr w:type="spellStart"/>
-      <w:r>
-        <w:t>Igalia</w:t>
-      </w:r>
-      <w:proofErr w:type="spellEnd"/>
-      <w:r>
-        <w:t xml:space="preserve"> SL 2023)</w:t>
+        <w:t>(StatCounter 2023; Meta 2023; W3C 2023; Can I Use 2023c; Igalia SL 2023)</w:t>
       </w:r>
       <w:r>
         <w:fldChar w:fldCharType="end"/>
@@ -19112,27 +18466,7 @@
                 <w:sz w:val="20"/>
                 <w:szCs w:val="20"/>
               </w:rPr>
-              <w:t>79.</w:t>
-            </w:r>
-            <w:proofErr w:type="gramStart"/>
-            <w:r>
-              <w:rPr>
-                <w:rFonts w:ascii="Cambira" w:eastAsia="Times New Roman" w:hAnsi="Cambira" w:cs="Calibri"/>
-                <w:color w:val="000000"/>
-                <w:sz w:val="20"/>
-                <w:szCs w:val="20"/>
-              </w:rPr>
-              <w:t>0 - 112</w:t>
-            </w:r>
-            <w:proofErr w:type="gramEnd"/>
-            <w:r>
-              <w:rPr>
-                <w:rFonts w:ascii="Cambira" w:eastAsia="Times New Roman" w:hAnsi="Cambira" w:cs="Calibri"/>
-                <w:color w:val="000000"/>
-                <w:sz w:val="20"/>
-                <w:szCs w:val="20"/>
-              </w:rPr>
-              <w:t>.0</w:t>
+              <w:t>79.0 - 112.0</w:t>
             </w:r>
           </w:p>
         </w:tc>
@@ -19309,27 +18643,7 @@
                 <w:sz w:val="20"/>
                 <w:szCs w:val="20"/>
               </w:rPr>
-              <w:t>79.</w:t>
-            </w:r>
-            <w:proofErr w:type="gramStart"/>
-            <w:r>
-              <w:rPr>
-                <w:rFonts w:ascii="Cambira" w:eastAsia="Times New Roman" w:hAnsi="Cambira" w:cs="Calibri"/>
-                <w:color w:val="000000"/>
-                <w:sz w:val="20"/>
-                <w:szCs w:val="20"/>
-              </w:rPr>
-              <w:t>0 - 109</w:t>
-            </w:r>
-            <w:proofErr w:type="gramEnd"/>
-            <w:r>
-              <w:rPr>
-                <w:rFonts w:ascii="Cambira" w:eastAsia="Times New Roman" w:hAnsi="Cambira" w:cs="Calibri"/>
-                <w:color w:val="000000"/>
-                <w:sz w:val="20"/>
-                <w:szCs w:val="20"/>
-              </w:rPr>
-              <w:t>.0</w:t>
+              <w:t>79.0 - 109.0</w:t>
             </w:r>
           </w:p>
         </w:tc>
@@ -19540,27 +18854,7 @@
                 <w:sz w:val="20"/>
                 <w:szCs w:val="20"/>
               </w:rPr>
-              <w:t>13.</w:t>
-            </w:r>
-            <w:proofErr w:type="gramStart"/>
-            <w:r>
-              <w:rPr>
-                <w:rFonts w:ascii="Cambira" w:eastAsia="Times New Roman" w:hAnsi="Cambira" w:cs="Calibri"/>
-                <w:color w:val="000000"/>
-                <w:sz w:val="20"/>
-                <w:szCs w:val="20"/>
-              </w:rPr>
-              <w:t>0 - 16</w:t>
-            </w:r>
-            <w:proofErr w:type="gramEnd"/>
-            <w:r>
-              <w:rPr>
-                <w:rFonts w:ascii="Cambira" w:eastAsia="Times New Roman" w:hAnsi="Cambira" w:cs="Calibri"/>
-                <w:color w:val="000000"/>
-                <w:sz w:val="20"/>
-                <w:szCs w:val="20"/>
-              </w:rPr>
-              <w:t xml:space="preserve">.2 </w:t>
+              <w:t xml:space="preserve">13.0 - 16.2 </w:t>
             </w:r>
           </w:p>
         </w:tc>
@@ -19735,27 +19029,7 @@
                 <w:sz w:val="20"/>
                 <w:szCs w:val="20"/>
               </w:rPr>
-              <w:t>77.</w:t>
-            </w:r>
-            <w:proofErr w:type="gramStart"/>
-            <w:r>
-              <w:rPr>
-                <w:rFonts w:ascii="Cambira" w:eastAsia="Times New Roman" w:hAnsi="Cambira" w:cs="Calibri"/>
-                <w:color w:val="000000"/>
-                <w:sz w:val="20"/>
-                <w:szCs w:val="20"/>
-              </w:rPr>
-              <w:t>0 - 111</w:t>
-            </w:r>
-            <w:proofErr w:type="gramEnd"/>
-            <w:r>
-              <w:rPr>
-                <w:rFonts w:ascii="Cambira" w:eastAsia="Times New Roman" w:hAnsi="Cambira" w:cs="Calibri"/>
-                <w:color w:val="000000"/>
-                <w:sz w:val="20"/>
-                <w:szCs w:val="20"/>
-              </w:rPr>
-              <w:t>.0</w:t>
+              <w:t>77.0 - 111.0</w:t>
             </w:r>
           </w:p>
         </w:tc>
@@ -19894,27 +19168,7 @@
                 <w:sz w:val="20"/>
                 <w:szCs w:val="20"/>
               </w:rPr>
-              <w:t>66.</w:t>
-            </w:r>
-            <w:proofErr w:type="gramStart"/>
-            <w:r>
-              <w:rPr>
-                <w:rFonts w:ascii="Cambira" w:eastAsia="Times New Roman" w:hAnsi="Cambira" w:cs="Calibri"/>
-                <w:color w:val="000000"/>
-                <w:sz w:val="20"/>
-                <w:szCs w:val="20"/>
-              </w:rPr>
-              <w:t>0 - 92</w:t>
-            </w:r>
-            <w:proofErr w:type="gramEnd"/>
-            <w:r>
-              <w:rPr>
-                <w:rFonts w:ascii="Cambira" w:eastAsia="Times New Roman" w:hAnsi="Cambira" w:cs="Calibri"/>
-                <w:color w:val="000000"/>
-                <w:sz w:val="20"/>
-                <w:szCs w:val="20"/>
-              </w:rPr>
-              <w:t>.0</w:t>
+              <w:t>66.0 - 92.0</w:t>
             </w:r>
           </w:p>
         </w:tc>
@@ -19950,27 +19204,7 @@
                 <w:sz w:val="20"/>
                 <w:szCs w:val="20"/>
               </w:rPr>
-              <w:t>52.</w:t>
-            </w:r>
-            <w:proofErr w:type="gramStart"/>
-            <w:r>
-              <w:rPr>
-                <w:rFonts w:ascii="Cambira" w:eastAsia="Times New Roman" w:hAnsi="Cambira" w:cs="Calibri"/>
-                <w:color w:val="000000"/>
-                <w:sz w:val="20"/>
-                <w:szCs w:val="20"/>
-              </w:rPr>
-              <w:t>0 - 65</w:t>
-            </w:r>
-            <w:proofErr w:type="gramEnd"/>
-            <w:r>
-              <w:rPr>
-                <w:rFonts w:ascii="Cambira" w:eastAsia="Times New Roman" w:hAnsi="Cambira" w:cs="Calibri"/>
-                <w:color w:val="000000"/>
-                <w:sz w:val="20"/>
-                <w:szCs w:val="20"/>
-              </w:rPr>
-              <w:t>.0</w:t>
+              <w:t>52.0 - 65.0</w:t>
             </w:r>
           </w:p>
         </w:tc>
@@ -20252,7 +19486,6 @@
                 <w:szCs w:val="20"/>
               </w:rPr>
             </w:pPr>
-            <w:proofErr w:type="gramStart"/>
             <w:r>
               <w:rPr>
                 <w:rFonts w:ascii="Cambira" w:eastAsia="Times New Roman" w:hAnsi="Cambira" w:cs="Calibri"/>
@@ -20262,7 +19495,6 @@
               </w:rPr>
               <w:t>Chrome - Android</w:t>
             </w:r>
-            <w:proofErr w:type="gramEnd"/>
           </w:p>
         </w:tc>
         <w:tc>
@@ -20472,27 +19704,7 @@
                 <w:sz w:val="20"/>
                 <w:szCs w:val="20"/>
               </w:rPr>
-              <w:t>12.</w:t>
-            </w:r>
-            <w:proofErr w:type="gramStart"/>
-            <w:r>
-              <w:rPr>
-                <w:rFonts w:ascii="Cambira" w:eastAsia="Times New Roman" w:hAnsi="Cambira" w:cs="Calibri"/>
-                <w:color w:val="000000"/>
-                <w:sz w:val="20"/>
-                <w:szCs w:val="20"/>
-              </w:rPr>
-              <w:t>0 - 19</w:t>
-            </w:r>
-            <w:proofErr w:type="gramEnd"/>
-            <w:r>
-              <w:rPr>
-                <w:rFonts w:ascii="Cambira" w:eastAsia="Times New Roman" w:hAnsi="Cambira" w:cs="Calibri"/>
-                <w:color w:val="000000"/>
-                <w:sz w:val="20"/>
-                <w:szCs w:val="20"/>
-              </w:rPr>
-              <w:t>.0</w:t>
+              <w:t>12.0 - 19.0</w:t>
             </w:r>
           </w:p>
         </w:tc>
@@ -21239,27 +20451,7 @@
                 <w:sz w:val="20"/>
                 <w:szCs w:val="20"/>
               </w:rPr>
-              <w:t>1.</w:t>
-            </w:r>
-            <w:proofErr w:type="gramStart"/>
-            <w:r>
-              <w:rPr>
-                <w:rFonts w:ascii="Cambira" w:eastAsia="Times New Roman" w:hAnsi="Cambira" w:cs="Calibri"/>
-                <w:color w:val="000000"/>
-                <w:sz w:val="20"/>
-                <w:szCs w:val="20"/>
-              </w:rPr>
-              <w:t>0 - 2</w:t>
-            </w:r>
-            <w:proofErr w:type="gramEnd"/>
-            <w:r>
-              <w:rPr>
-                <w:rFonts w:ascii="Cambira" w:eastAsia="Times New Roman" w:hAnsi="Cambira" w:cs="Calibri"/>
-                <w:color w:val="000000"/>
-                <w:sz w:val="20"/>
-                <w:szCs w:val="20"/>
-              </w:rPr>
-              <w:t>.0</w:t>
+              <w:t>1.0 - 2.0</w:t>
             </w:r>
           </w:p>
         </w:tc>
@@ -21439,27 +20631,7 @@
                 <w:sz w:val="20"/>
                 <w:szCs w:val="20"/>
               </w:rPr>
-              <w:t>0.9.</w:t>
-            </w:r>
-            <w:proofErr w:type="gramStart"/>
-            <w:r>
-              <w:rPr>
-                <w:rFonts w:ascii="Cambira" w:eastAsia="Times New Roman" w:hAnsi="Cambira" w:cs="Calibri"/>
-                <w:color w:val="000000"/>
-                <w:sz w:val="20"/>
-                <w:szCs w:val="20"/>
-              </w:rPr>
-              <w:t>5 - 1</w:t>
-            </w:r>
-            <w:proofErr w:type="gramEnd"/>
-            <w:r>
-              <w:rPr>
-                <w:rFonts w:ascii="Cambira" w:eastAsia="Times New Roman" w:hAnsi="Cambira" w:cs="Calibri"/>
-                <w:color w:val="000000"/>
-                <w:sz w:val="20"/>
-                <w:szCs w:val="20"/>
-              </w:rPr>
-              <w:t>.2</w:t>
+              <w:t>0.9.5 - 1.2</w:t>
             </w:r>
           </w:p>
         </w:tc>
@@ -21654,27 +20826,7 @@
                 <w:sz w:val="20"/>
                 <w:szCs w:val="20"/>
               </w:rPr>
-              <w:t>5.</w:t>
-            </w:r>
-            <w:proofErr w:type="gramStart"/>
-            <w:r>
-              <w:rPr>
-                <w:rFonts w:ascii="Cambira" w:eastAsia="Times New Roman" w:hAnsi="Cambira" w:cs="Calibri"/>
-                <w:color w:val="000000"/>
-                <w:sz w:val="20"/>
-                <w:szCs w:val="20"/>
-              </w:rPr>
-              <w:t>0 - 16</w:t>
-            </w:r>
-            <w:proofErr w:type="gramEnd"/>
-            <w:r>
-              <w:rPr>
-                <w:rFonts w:ascii="Cambira" w:eastAsia="Times New Roman" w:hAnsi="Cambira" w:cs="Calibri"/>
-                <w:color w:val="000000"/>
-                <w:sz w:val="20"/>
-                <w:szCs w:val="20"/>
-              </w:rPr>
-              <w:t>.2</w:t>
+              <w:t>5.0 - 16.2</w:t>
             </w:r>
           </w:p>
         </w:tc>
@@ -22197,15 +21349,7 @@
         <w:t xml:space="preserve"> umožňující propojení </w:t>
       </w:r>
       <w:r>
-        <w:t xml:space="preserve">mezi interaktivními technologiemi jako je </w:t>
-      </w:r>
-      <w:proofErr w:type="gramStart"/>
-      <w:r>
-        <w:t>Unity</w:t>
-      </w:r>
-      <w:proofErr w:type="gramEnd"/>
-      <w:r>
-        <w:t xml:space="preserve"> popř. </w:t>
+        <w:t xml:space="preserve">mezi interaktivními technologiemi jako je Unity popř. </w:t>
       </w:r>
       <w:proofErr w:type="spellStart"/>
       <w:r>
@@ -22273,11 +21417,9 @@
       <w:r>
         <w:t xml:space="preserve"> design pro VR a AR, využití otevřených standardů pro </w:t>
       </w:r>
-      <w:proofErr w:type="gramStart"/>
       <w:r>
         <w:t>3D</w:t>
       </w:r>
-      <w:proofErr w:type="gramEnd"/>
       <w:r>
         <w:t xml:space="preserve"> a web, interoperabilita mezi nativními aplikacemi a webovými frameworky.</w:t>
       </w:r>
@@ -22425,97 +21567,124 @@
         <w:rPr>
           <w:highlight w:val="yellow"/>
         </w:rPr>
-        <w:t xml:space="preserve"> se </w:t>
-      </w:r>
-      <w:proofErr w:type="gramStart"/>
+        <w:t xml:space="preserve"> se snaží o rychlou iteraci při vývoji a možnost takřka instantního prototypování při tvorbě Unity projektů v jejich webovém ekvivalentu. </w:t>
+      </w:r>
+      <w:proofErr w:type="spellStart"/>
       <w:r>
         <w:rPr>
           <w:highlight w:val="yellow"/>
         </w:rPr>
-        <w:t>snaží</w:t>
-      </w:r>
-      <w:proofErr w:type="gramEnd"/>
+        <w:t>Needle</w:t>
+      </w:r>
+      <w:proofErr w:type="spellEnd"/>
       <w:r>
         <w:rPr>
           <w:highlight w:val="yellow"/>
         </w:rPr>
-        <w:t xml:space="preserve"> o rychlou iteraci při vývoji a možnost takřka instantního prototypování při tvorbě Unity projektů v jejich webovém ekvivalentu. </w:t>
+        <w:t xml:space="preserve"> </w:t>
       </w:r>
       <w:proofErr w:type="spellStart"/>
       <w:r>
         <w:rPr>
           <w:highlight w:val="yellow"/>
         </w:rPr>
+        <w:t>engine</w:t>
+      </w:r>
+      <w:proofErr w:type="spellEnd"/>
+      <w:r>
+        <w:rPr>
+          <w:highlight w:val="yellow"/>
+        </w:rPr>
+        <w:t xml:space="preserve"> tedy poskytuje </w:t>
+      </w:r>
+      <w:r>
+        <w:rPr>
+          <w:highlight w:val="yellow"/>
+        </w:rPr>
+        <w:t>možnost,</w:t>
+      </w:r>
+      <w:r>
+        <w:rPr>
+          <w:highlight w:val="yellow"/>
+        </w:rPr>
+        <w:t xml:space="preserve"> jak propojit Unity Editor s klasickým přístupem k webovému vývoji. </w:t>
+      </w:r>
+      <w:r>
+        <w:rPr>
+          <w:highlight w:val="yellow"/>
+        </w:rPr>
+        <w:fldChar w:fldCharType="begin"/>
+      </w:r>
+      <w:r>
+        <w:rPr>
+          <w:highlight w:val="yellow"/>
+        </w:rPr>
+        <w:instrText xml:space="preserve"> ADDIN ZOTERO_ITEM CSL_CITATION {"citationID":"ksgFgH8j","properties":{"formattedCitation":"(needle-tools 2023)","plainCitation":"(needle-tools 2023)","noteIndex":0},"citationItems":[{"id":1315,"uris":["http://zotero.org/groups/4599106/items/M4LNADXS"],"itemData":{"id":1315,"type":"document","abstract":"Needle Engine is a web-based runtime for 3D apps. It runs on your machine for development, and can be deployed anywhere. It is flexible, extensible and includes networking and XR - across platforms. Documentation at https://docs.needle.tools","note":"original-date: 2022-04-27T13:24:52Z","publisher":"Needle","source":"GitHub","title":"needle-tools/needle-engine-support","URL":"https://github.com/needle-tools/needle-engine-support/blob/12b722ef1e8086bbbeb52b18e316b8a7e96220f1/documentation/vision.md","author":[{"literal":"needle-tools"}],"accessed":{"date-parts":[["2023",2,1]]},"issued":{"date-parts":[["2023",1,31]]},"citation-key":"needle-toolsNeedletoolsNeedleenginesupport2023"}}],"schema":"https://github.com/citation-style-language/schema/raw/master/csl-citation.json"} </w:instrText>
+      </w:r>
+      <w:r>
+        <w:rPr>
+          <w:highlight w:val="yellow"/>
+        </w:rPr>
+        <w:fldChar w:fldCharType="separate"/>
+      </w:r>
+      <w:r>
+        <w:rPr>
+          <w:highlight w:val="yellow"/>
+        </w:rPr>
+        <w:t>(needle-tools 2023)</w:t>
+      </w:r>
+      <w:r>
+        <w:rPr>
+          <w:highlight w:val="yellow"/>
+        </w:rPr>
+        <w:fldChar w:fldCharType="end"/>
+      </w:r>
+    </w:p>
+    <w:p>
+      <w:pPr>
+        <w:pStyle w:val="Normlnprvnodsazen"/>
+      </w:pPr>
+      <w:proofErr w:type="spellStart"/>
+      <w:r>
         <w:t>Needle</w:t>
       </w:r>
       <w:proofErr w:type="spellEnd"/>
       <w:r>
-        <w:rPr>
-          <w:highlight w:val="yellow"/>
-        </w:rPr>
         <w:t xml:space="preserve"> </w:t>
       </w:r>
       <w:proofErr w:type="spellStart"/>
       <w:r>
-        <w:rPr>
-          <w:highlight w:val="yellow"/>
-        </w:rPr>
         <w:t>engine</w:t>
       </w:r>
       <w:proofErr w:type="spellEnd"/>
       <w:r>
-        <w:rPr>
-          <w:highlight w:val="yellow"/>
-        </w:rPr>
-        <w:t xml:space="preserve"> tedy poskytuje </w:t>
-      </w:r>
-      <w:r>
-        <w:rPr>
-          <w:highlight w:val="yellow"/>
-        </w:rPr>
-        <w:t>možnost,</w:t>
-      </w:r>
-      <w:r>
-        <w:rPr>
-          <w:highlight w:val="yellow"/>
-        </w:rPr>
-        <w:t xml:space="preserve"> jak propojit Unity Editor s klasickým přístupem k webovému vývoji. </w:t>
-      </w:r>
-      <w:r>
-        <w:rPr>
-          <w:highlight w:val="yellow"/>
-        </w:rPr>
-        <w:fldChar w:fldCharType="begin"/>
-      </w:r>
-      <w:r>
-        <w:rPr>
-          <w:highlight w:val="yellow"/>
-        </w:rPr>
-        <w:instrText xml:space="preserve"> ADDIN ZOTERO_ITEM CSL_CITATION {"citationID":"ksgFgH8j","properties":{"formattedCitation":"(needle-tools 2023)","plainCitation":"(needle-tools 2023)","noteIndex":0},"citationItems":[{"id":1315,"uris":["http://zotero.org/groups/4599106/items/M4LNADXS"],"itemData":{"id":1315,"type":"document","abstract":"Needle Engine is a web-based runtime for 3D apps. It runs on your machine for development, and can be deployed anywhere. It is flexible, extensible and includes networking and XR - across platforms. Documentation at https://docs.needle.tools","note":"original-date: 2022-04-27T13:24:52Z","publisher":"Needle","source":"GitHub","title":"needle-tools/needle-engine-support","URL":"https://github.com/needle-tools/needle-engine-support/blob/12b722ef1e8086bbbeb52b18e316b8a7e96220f1/documentation/vision.md","author":[{"literal":"needle-tools"}],"accessed":{"date-parts":[["2023",2,1]]},"issued":{"date-parts":[["2023",1,31]]},"citation-key":"needle-toolsNeedletoolsNeedleenginesupport2023"}}],"schema":"https://github.com/citation-style-language/schema/raw/master/csl-citation.json"} </w:instrText>
-      </w:r>
-      <w:r>
-        <w:rPr>
-          <w:highlight w:val="yellow"/>
-        </w:rPr>
-        <w:fldChar w:fldCharType="separate"/>
-      </w:r>
-      <w:r>
-        <w:rPr>
-          <w:highlight w:val="yellow"/>
-        </w:rPr>
-        <w:t>(needle-tools 2023)</w:t>
-      </w:r>
-      <w:r>
-        <w:rPr>
-          <w:highlight w:val="yellow"/>
-        </w:rPr>
-        <w:fldChar w:fldCharType="end"/>
-      </w:r>
-    </w:p>
-    <w:p>
-      <w:pPr>
-        <w:pStyle w:val="Normlnprvnodsazen"/>
-      </w:pPr>
+        <w:t xml:space="preserve"> je nadstavbou nad Unity Editorem a three.js. Výsledná webová aplikace je kompletně vykreslována pomocí three.js.</w:t>
+      </w:r>
+      <w:r>
+        <w:t xml:space="preserve"> </w:t>
+      </w:r>
+      <w:r>
+        <w:t>Komponenty definované v rámci Unity Editoru jsou mapovány na vlastnosti a metody three.js třídy Object3D a graf scény.</w:t>
+      </w:r>
+      <w:r>
+        <w:t xml:space="preserve"> Vlastní komponenty mohou být definovány pomocí .</w:t>
+      </w:r>
+      <w:proofErr w:type="spellStart"/>
+      <w:r>
+        <w:t>ts</w:t>
+      </w:r>
+      <w:proofErr w:type="spellEnd"/>
+      <w:r>
+        <w:t xml:space="preserve"> nebo .</w:t>
+      </w:r>
+      <w:proofErr w:type="spellStart"/>
+      <w:r>
+        <w:t>js</w:t>
+      </w:r>
+      <w:proofErr w:type="spellEnd"/>
+      <w:r>
+        <w:t xml:space="preserve"> a </w:t>
+      </w:r>
       <w:proofErr w:type="spellStart"/>
       <w:r>
         <w:t>Needle</w:t>
@@ -22526,60 +21695,11 @@
       </w:r>
       <w:proofErr w:type="spellStart"/>
       <w:r>
-        <w:t>engine</w:t>
-      </w:r>
-      <w:proofErr w:type="spellEnd"/>
-      <w:r>
-        <w:t xml:space="preserve"> je nadstavbou nad Unity Editorem a three.js. Výsledná webová aplikace je kompletně vykreslována pomocí three.js.</w:t>
-      </w:r>
-      <w:r>
-        <w:t xml:space="preserve"> </w:t>
-      </w:r>
-      <w:r>
-        <w:t>Komponenty definované v rámci Unity Editoru jsou mapovány na vlastnosti a metody three.js třídy Object3D a graf scény.</w:t>
-      </w:r>
-      <w:r>
-        <w:t xml:space="preserve"> Vlastní komponenty mohou být definovány pomocí .</w:t>
-      </w:r>
-      <w:proofErr w:type="spellStart"/>
-      <w:r>
-        <w:t>ts</w:t>
-      </w:r>
-      <w:proofErr w:type="spellEnd"/>
-      <w:r>
-        <w:t xml:space="preserve"> nebo .</w:t>
-      </w:r>
-      <w:proofErr w:type="spellStart"/>
-      <w:r>
-        <w:t>js</w:t>
-      </w:r>
-      <w:proofErr w:type="spellEnd"/>
-      <w:r>
-        <w:t xml:space="preserve"> a </w:t>
-      </w:r>
-      <w:proofErr w:type="spellStart"/>
-      <w:r>
-        <w:t>Needle</w:t>
-      </w:r>
-      <w:proofErr w:type="spellEnd"/>
-      <w:r>
-        <w:t xml:space="preserve"> </w:t>
-      </w:r>
-      <w:proofErr w:type="spellStart"/>
-      <w:r>
         <w:t>Enigne</w:t>
       </w:r>
       <w:proofErr w:type="spellEnd"/>
       <w:r>
-        <w:t xml:space="preserve"> je následně automaticky </w:t>
-      </w:r>
-      <w:proofErr w:type="gramStart"/>
-      <w:r>
-        <w:t>přeloží</w:t>
-      </w:r>
-      <w:proofErr w:type="gramEnd"/>
-      <w:r>
-        <w:t xml:space="preserve"> do C# ekvivalentu, tudíž je možné s nimi automaticky pracovat v Unity. </w:t>
+        <w:t xml:space="preserve"> je následně automaticky přeloží do C# ekvivalentu, tudíž je možné s nimi automaticky pracovat v Unity. </w:t>
       </w:r>
       <w:proofErr w:type="spellStart"/>
       <w:r>
@@ -22906,15 +22026,7 @@
       </w:r>
       <w:proofErr w:type="spellEnd"/>
       <w:r>
-        <w:t xml:space="preserve"> knihovna </w:t>
-      </w:r>
-      <w:proofErr w:type="gramStart"/>
-      <w:r>
-        <w:t>vytváří</w:t>
-      </w:r>
-      <w:proofErr w:type="gramEnd"/>
-      <w:r>
-        <w:t xml:space="preserve"> hierarchii DOM prvků</w:t>
+        <w:t xml:space="preserve"> knihovna vytváří hierarchii DOM prvků</w:t>
       </w:r>
       <w:r>
         <w:t xml:space="preserve"> z HTML elementů</w:t>
@@ -23130,15 +22242,7 @@
       </w:r>
       <w:proofErr w:type="spellEnd"/>
       <w:r>
-        <w:t xml:space="preserve"> pro tvorbu, vykreslení a interakci </w:t>
-      </w:r>
-      <w:proofErr w:type="gramStart"/>
-      <w:r>
-        <w:t>3D</w:t>
-      </w:r>
-      <w:proofErr w:type="gramEnd"/>
-      <w:r>
-        <w:t xml:space="preserve"> scén. Součástí </w:t>
+        <w:t xml:space="preserve"> pro tvorbu, vykreslení a interakci 3D scén. Součástí </w:t>
       </w:r>
       <w:proofErr w:type="spellStart"/>
       <w:r>
@@ -23994,23 +23098,7 @@
           <w:highlight w:val="yellow"/>
           <w:lang w:eastAsia="cs-CZ"/>
         </w:rPr>
-        <w:t xml:space="preserve">Zobrazení geografických dat </w:t>
-      </w:r>
-      <w:proofErr w:type="gramStart"/>
-      <w:r>
-        <w:rPr>
-          <w:highlight w:val="yellow"/>
-          <w:lang w:eastAsia="cs-CZ"/>
-        </w:rPr>
-        <w:t>3D</w:t>
-      </w:r>
-      <w:proofErr w:type="gramEnd"/>
-      <w:r>
-        <w:rPr>
-          <w:highlight w:val="yellow"/>
-          <w:lang w:eastAsia="cs-CZ"/>
-        </w:rPr>
-        <w:t xml:space="preserve"> i 2D</w:t>
+        <w:t>Zobrazení geografických dat 3D i 2D</w:t>
       </w:r>
     </w:p>
     <w:p>
@@ -24271,21 +23359,7 @@
         <w:rPr>
           <w:highlight w:val="yellow"/>
         </w:rPr>
-        <w:t xml:space="preserve">Dostupnost – Aplikace by měla být dostupná </w:t>
-      </w:r>
-      <w:proofErr w:type="gramStart"/>
-      <w:r>
-        <w:rPr>
-          <w:highlight w:val="yellow"/>
-        </w:rPr>
-        <w:t>99%</w:t>
-      </w:r>
-      <w:proofErr w:type="gramEnd"/>
-      <w:r>
-        <w:rPr>
-          <w:highlight w:val="yellow"/>
-        </w:rPr>
-        <w:t xml:space="preserve"> času. </w:t>
+        <w:t xml:space="preserve">Dostupnost – Aplikace by měla být dostupná 99% času. </w:t>
       </w:r>
     </w:p>
     <w:p>
@@ -24379,21 +23453,13 @@
         <w:rPr>
           <w:lang w:eastAsia="cs-CZ"/>
         </w:rPr>
-        <w:t xml:space="preserve">Android 10 – Mi A2 </w:t>
-      </w:r>
-      <w:proofErr w:type="gramStart"/>
-      <w:r>
-        <w:rPr>
-          <w:lang w:eastAsia="cs-CZ"/>
-        </w:rPr>
-        <w:t xml:space="preserve">Lite - </w:t>
+        <w:t xml:space="preserve">Android 10 – Mi A2 Lite - </w:t>
       </w:r>
       <w:proofErr w:type="spellStart"/>
       <w:r>
         <w:t>Retrak</w:t>
       </w:r>
       <w:proofErr w:type="spellEnd"/>
-      <w:proofErr w:type="gramEnd"/>
       <w:r>
         <w:t xml:space="preserve"> Utopia 360° VR Headset</w:t>
       </w:r>
@@ -24479,7 +23545,6 @@
         <w:t xml:space="preserve"> end – HTC </w:t>
       </w:r>
       <w:proofErr w:type="spellStart"/>
-      <w:proofErr w:type="gramStart"/>
       <w:r>
         <w:rPr>
           <w:lang w:eastAsia="cs-CZ"/>
@@ -24493,7 +23558,6 @@
         </w:rPr>
         <w:t xml:space="preserve"> - škola</w:t>
       </w:r>
-      <w:proofErr w:type="gramEnd"/>
     </w:p>
     <w:p>
       <w:pPr>
@@ -24789,7 +23853,7 @@
         <w:fldChar w:fldCharType="begin"/>
       </w:r>
       <w:r>
-        <w:instrText xml:space="preserve"> ADDIN ZOTERO_ITEM CSL_CITATION {"citationID":"cYRPxs8U","properties":{"formattedCitation":"(Coltekin et al. 2020)","plainCitation":"(Coltekin et al. 2020)","noteIndex":0},"citationItems":[{"id":"rd3YOgq8/vkMvNqvI","uris":["http://zotero.org/groups/4599106/items/F54Y7ICM"],"itemData":{"id":1274,"type":"article-journal","abstract":"This manuscript identifies and documents unsolved problems and research challenges in the extended reality (XR) domain (i.e., virtual (VR), augmented (AR), and mixed reality (MR)). The manuscript is structured to include technology, design, and human factor perspectives. The text is visualization/display-focused, that is, other modalities such as audio, haptic, smell, and touch, while important for XR, are beyond the scope of this paper. We further narrow our focus to mainly geospatial research, with necessary deviations to other domains where these technologies are widely researched. The main objective of the study is to provide an overview of broader research challenges and directions in XR, especially in spatial sciences. Aside from the research challenges identified based on a comprehensive literature review, we provide case studies with original results from our own studies in each section as examples to demonstrate the relevance of the challenges in the current research. We believe that this paper will be of relevance to anyone who has scientific interest in extended reality, and/or uses these systems in their research.","container-title":"International Journal of Geo-Information","DOI":"10.3390/ijgi9070439","journalAbbreviation":"International Journal of Geo-Information","source":"ResearchGate","title":"Extended Reality in Spatial Sciences: A Review of Research Challenges and Future Directions","title-short":"Extended Reality in Spatial Sciences","volume":"9","author":[{"family":"Coltekin","given":"Arzu"},{"family":"Lochhead","given":"Ian"},{"family":"Madden","given":"Marguerite"},{"family":"Christophe","given":"Sidonie"},{"family":"Devaux","given":"Alexandre"},{"family":"Pettit","given":"Christopher"},{"family":"Lock","given":"Oliver"},{"family":"Shukla","given":"Shashwat"},{"family":"Herman","given":"Lukáš"},{"family":"Stachoň","given":"Zdeněk"},{"family":"Kubicek","given":"Petr"},{"family":"Snopková","given":"Dajana"},{"family":"Bernardes","given":"Sergio"},{"family":"Hedley","given":"Nicholas"}],"issued":{"date-parts":[["2020",7,15]]},"citation-key":"coltekinExtendedRealitySpatial2020a"}}],"schema":"https://github.com/citation-style-language/schema/raw/master/csl-citation.json"} </w:instrText>
+        <w:instrText xml:space="preserve"> ADDIN ZOTERO_ITEM CSL_CITATION {"citationID":"cYRPxs8U","properties":{"formattedCitation":"(Coltekin et al. 2020)","plainCitation":"(Coltekin et al. 2020)","noteIndex":0},"citationItems":[{"id":"VsMVxVUz/ZYw5Zfo3","uris":["http://zotero.org/groups/4599106/items/F54Y7ICM"],"itemData":{"id":1274,"type":"article-journal","abstract":"This manuscript identifies and documents unsolved problems and research challenges in the extended reality (XR) domain (i.e., virtual (VR), augmented (AR), and mixed reality (MR)). The manuscript is structured to include technology, design, and human factor perspectives. The text is visualization/display-focused, that is, other modalities such as audio, haptic, smell, and touch, while important for XR, are beyond the scope of this paper. We further narrow our focus to mainly geospatial research, with necessary deviations to other domains where these technologies are widely researched. The main objective of the study is to provide an overview of broader research challenges and directions in XR, especially in spatial sciences. Aside from the research challenges identified based on a comprehensive literature review, we provide case studies with original results from our own studies in each section as examples to demonstrate the relevance of the challenges in the current research. We believe that this paper will be of relevance to anyone who has scientific interest in extended reality, and/or uses these systems in their research.","container-title":"International Journal of Geo-Information","DOI":"10.3390/ijgi9070439","journalAbbreviation":"International Journal of Geo-Information","source":"ResearchGate","title":"Extended Reality in Spatial Sciences: A Review of Research Challenges and Future Directions","title-short":"Extended Reality in Spatial Sciences","volume":"9","author":[{"family":"Coltekin","given":"Arzu"},{"family":"Lochhead","given":"Ian"},{"family":"Madden","given":"Marguerite"},{"family":"Christophe","given":"Sidonie"},{"family":"Devaux","given":"Alexandre"},{"family":"Pettit","given":"Christopher"},{"family":"Lock","given":"Oliver"},{"family":"Shukla","given":"Shashwat"},{"family":"Herman","given":"Lukáš"},{"family":"Stachoň","given":"Zdeněk"},{"family":"Kubicek","given":"Petr"},{"family":"Snopková","given":"Dajana"},{"family":"Bernardes","given":"Sergio"},{"family":"Hedley","given":"Nicholas"}],"issued":{"date-parts":[["2020",7,15]]},"citation-key":"coltekinExtendedRealitySpatial2020a"}}],"schema":"https://github.com/citation-style-language/schema/raw/master/csl-citation.json"} </w:instrText>
       </w:r>
       <w:r>
         <w:fldChar w:fldCharType="separate"/>
@@ -24971,7 +24035,6 @@
           <w:lang w:val="cs-CZ"/>
         </w:rPr>
       </w:pPr>
-      <w:proofErr w:type="gramStart"/>
       <w:r>
         <w:rPr>
           <w:lang w:val="cs-CZ"/>
@@ -24979,7 +24042,6 @@
         <w:lastRenderedPageBreak/>
         <w:t>DISKUZE</w:t>
       </w:r>
-      <w:proofErr w:type="gramEnd"/>
     </w:p>
     <w:p>
       <w:pPr>
@@ -25233,7 +24295,7 @@
       </w:r>
     </w:p>
   </w:comment>
-  <w:comment w:id="70" w:author="Lukáš Herman" w:date="2023-02-06T11:39:00Z" w:initials="LH">
+  <w:comment w:id="71" w:author="Lukáš Herman" w:date="2023-02-06T11:39:00Z" w:initials="LH">
     <w:p>
       <w:pPr>
         <w:pStyle w:val="CommentText"/>
@@ -25259,7 +24321,7 @@
       </w:r>
     </w:p>
   </w:comment>
-  <w:comment w:id="84" w:author="Lukáš Herman" w:date="2023-02-06T11:41:00Z" w:initials="LH">
+  <w:comment w:id="70" w:author="Jan Horák" w:date="2023-08-30T09:26:00Z" w:initials="JH">
     <w:p>
       <w:pPr>
         <w:pStyle w:val="CommentText"/>
@@ -25272,11 +24334,11 @@
         <w:annotationRef/>
       </w:r>
       <w:r>
-        <w:t xml:space="preserve">To je (zatím stále) limit VR - takže za mně klidně uvést. Doplnil bych to o informaci kolik je cca rozlišení současných brýlí/helem </w:t>
+        <w:t>Předěláno do češtiny a stejného stylu - vysvětleno vůči dělení vr podle imerze.</w:t>
       </w:r>
     </w:p>
   </w:comment>
-  <w:comment w:id="85" w:author="Jan Horák" w:date="2023-08-29T16:10:00Z" w:initials="JH">
+  <w:comment w:id="83" w:author="Lukáš Herman" w:date="2023-02-06T11:41:00Z" w:initials="LH">
     <w:p>
       <w:pPr>
         <w:pStyle w:val="CommentText"/>
@@ -25289,11 +24351,11 @@
         <w:annotationRef/>
       </w:r>
       <w:r>
-        <w:t>Dodělána tabulka</w:t>
+        <w:t xml:space="preserve">To je (zatím stále) limit VR - takže za mně klidně uvést. Doplnil bych to o informaci kolik je cca rozlišení současných brýlí/helem </w:t>
       </w:r>
     </w:p>
   </w:comment>
-  <w:comment w:id="87" w:author="Lukáš Herman" w:date="2023-02-06T11:43:00Z" w:initials="LH">
+  <w:comment w:id="84" w:author="Jan Horák" w:date="2023-08-29T16:10:00Z" w:initials="JH">
     <w:p>
       <w:pPr>
         <w:pStyle w:val="CommentText"/>
@@ -25306,6 +24368,23 @@
         <w:annotationRef/>
       </w:r>
       <w:r>
+        <w:t>Dodělána tabulka</w:t>
+      </w:r>
+    </w:p>
+  </w:comment>
+  <w:comment w:id="85" w:author="Lukáš Herman" w:date="2023-02-06T11:43:00Z" w:initials="LH">
+    <w:p>
+      <w:pPr>
+        <w:pStyle w:val="CommentText"/>
+        <w:jc w:val="left"/>
+      </w:pPr>
+      <w:r>
+        <w:rPr>
+          <w:rStyle w:val="CommentReference"/>
+        </w:rPr>
+        <w:annotationRef/>
+      </w:r>
+      <w:r>
         <w:t xml:space="preserve">Asi by bylo dobré se krátce vyjádřit i prvním dvěma kategoriím v tomto schématu… (ne-imerzivní a semi-imerzivní). Stačí ale fakt krátce = po jednom odstavci </w:t>
       </w:r>
     </w:p>
@@ -25327,7 +24406,7 @@
       </w:r>
     </w:p>
   </w:comment>
-  <w:comment w:id="114" w:author="Lukáš Herman" w:date="2023-02-10T18:49:00Z" w:initials="LH">
+  <w:comment w:id="113" w:author="Lukáš Herman" w:date="2023-02-10T18:49:00Z" w:initials="LH">
     <w:p>
       <w:pPr>
         <w:pStyle w:val="CommentText"/>
@@ -25344,7 +24423,7 @@
       </w:r>
     </w:p>
   </w:comment>
-  <w:comment w:id="115" w:author="Lukáš Herman" w:date="2023-02-10T18:48:00Z" w:initials="LH">
+  <w:comment w:id="114" w:author="Lukáš Herman" w:date="2023-02-10T18:48:00Z" w:initials="LH">
     <w:p>
       <w:pPr>
         <w:pStyle w:val="CommentText"/>
@@ -25361,7 +24440,7 @@
       </w:r>
     </w:p>
   </w:comment>
-  <w:comment w:id="116" w:author="Jan Horák" w:date="2023-06-15T18:17:00Z" w:initials="JH">
+  <w:comment w:id="115" w:author="Jan Horák" w:date="2023-06-15T18:17:00Z" w:initials="JH">
     <w:p>
       <w:pPr>
         <w:pStyle w:val="CommentText"/>
@@ -25378,7 +24457,7 @@
       </w:r>
     </w:p>
   </w:comment>
-  <w:comment w:id="118" w:author="Lukáš Herman" w:date="2023-02-10T18:47:00Z" w:initials="LH">
+  <w:comment w:id="117" w:author="Lukáš Herman" w:date="2023-02-10T18:47:00Z" w:initials="LH">
     <w:p>
       <w:pPr>
         <w:pStyle w:val="CommentText"/>
@@ -25404,7 +24483,7 @@
       </w:r>
     </w:p>
   </w:comment>
-  <w:comment w:id="119" w:author="Jan Horák" w:date="2023-06-15T18:17:00Z" w:initials="JH">
+  <w:comment w:id="118" w:author="Jan Horák" w:date="2023-06-15T18:17:00Z" w:initials="JH">
     <w:p>
       <w:pPr>
         <w:pStyle w:val="CommentText"/>
@@ -25432,7 +24511,8 @@
   <w15:commentEx w15:paraId="7420D82B" w15:paraIdParent="7BD7B583" w15:done="1"/>
   <w15:commentEx w15:paraId="39992385" w15:done="0"/>
   <w15:commentEx w15:paraId="721F5673" w15:done="1"/>
-  <w15:commentEx w15:paraId="4C1A2B38" w15:done="0"/>
+  <w15:commentEx w15:paraId="4C1A2B38" w15:done="1"/>
+  <w15:commentEx w15:paraId="30665213" w15:paraIdParent="4C1A2B38" w15:done="1"/>
   <w15:commentEx w15:paraId="4DC9E076" w15:done="0"/>
   <w15:commentEx w15:paraId="3D25BD96" w15:paraIdParent="4DC9E076" w15:done="0"/>
   <w15:commentEx w15:paraId="2EC5CC8B" w15:done="0"/>
@@ -25454,6 +24534,7 @@
   <w16cex:commentExtensible w16cex:durableId="278B6434" w16cex:dateUtc="2023-02-06T10:34:00Z"/>
   <w16cex:commentExtensible w16cex:durableId="278B6468" w16cex:dateUtc="2023-02-06T10:35:00Z"/>
   <w16cex:commentExtensible w16cex:durableId="278B658B" w16cex:dateUtc="2023-02-06T10:39:00Z"/>
+  <w16cex:commentExtensible w16cex:durableId="289989AA" w16cex:dateUtc="2023-08-30T07:26:00Z"/>
   <w16cex:commentExtensible w16cex:durableId="278B65ED" w16cex:dateUtc="2023-02-06T10:41:00Z"/>
   <w16cex:commentExtensible w16cex:durableId="289896F8" w16cex:dateUtc="2023-08-29T14:10:00Z"/>
   <w16cex:commentExtensible w16cex:durableId="278B664F" w16cex:dateUtc="2023-02-06T10:43:00Z"/>
@@ -25475,6 +24556,7 @@
   <w16cid:commentId w16cid:paraId="39992385" w16cid:durableId="278B6434"/>
   <w16cid:commentId w16cid:paraId="721F5673" w16cid:durableId="278B6468"/>
   <w16cid:commentId w16cid:paraId="4C1A2B38" w16cid:durableId="278B658B"/>
+  <w16cid:commentId w16cid:paraId="30665213" w16cid:durableId="289989AA"/>
   <w16cid:commentId w16cid:paraId="4DC9E076" w16cid:durableId="278B65ED"/>
   <w16cid:commentId w16cid:paraId="3D25BD96" w16cid:durableId="289896F8"/>
   <w16cid:commentId w16cid:paraId="2EC5CC8B" w16cid:durableId="278B664F"/>
@@ -30562,6 +29644,25 @@
 </file>
 
 <file path=customXml/item1.xml><?xml version="1.0" encoding="utf-8"?>
+<?mso-contentType ?>
+<FormTemplates xmlns="http://schemas.microsoft.com/sharepoint/v3/contenttype/forms">
+  <Display>DocumentLibraryForm</Display>
+  <Edit>DocumentLibraryForm</Edit>
+  <New>DocumentLibraryForm</New>
+</FormTemplates>
+</file>
+
+<file path=customXml/item2.xml><?xml version="1.0" encoding="utf-8"?>
+<p:properties xmlns:p="http://schemas.microsoft.com/office/2006/metadata/properties" xmlns:xsi="http://www.w3.org/2001/XMLSchema-instance" xmlns:pc="http://schemas.microsoft.com/office/infopath/2007/PartnerControls">
+  <documentManagement/>
+</p:properties>
+</file>
+
+<file path=customXml/item3.xml><?xml version="1.0" encoding="utf-8"?>
+<b:Sources xmlns:b="http://schemas.openxmlformats.org/officeDocument/2006/bibliography" xmlns="http://schemas.openxmlformats.org/officeDocument/2006/bibliography" SelectedStyle="\APASixthEditionOfficeOnline.xsl" StyleName="APA" Version="6"/>
+</file>
+
+<file path=customXml/item4.xml><?xml version="1.0" encoding="utf-8"?>
 <ct:contentTypeSchema xmlns:ct="http://schemas.microsoft.com/office/2006/metadata/contentType" xmlns:ma="http://schemas.microsoft.com/office/2006/metadata/properties/metaAttributes" ct:_="" ma:_="" ma:contentTypeName="Dokument" ma:contentTypeID="0x010100D4226E3C4DC89E4A85F5B1670B9F371B" ma:contentTypeVersion="4" ma:contentTypeDescription="Vytvoří nový dokument" ma:contentTypeScope="" ma:versionID="b89ab28fcbade862e4311b7df39a5a92">
   <xsd:schema xmlns:xsd="http://www.w3.org/2001/XMLSchema" xmlns:xs="http://www.w3.org/2001/XMLSchema" xmlns:p="http://schemas.microsoft.com/office/2006/metadata/properties" xmlns:ns3="d85dbea8-0774-4761-a5c8-0813b718f2f4" targetNamespace="http://schemas.microsoft.com/office/2006/metadata/properties" ma:root="true" ma:fieldsID="7d3610e3cdc7106cd3aca52ba6cb179e" ns3:_="">
     <xsd:import namespace="d85dbea8-0774-4761-a5c8-0813b718f2f4"/>
@@ -30707,26 +29808,32 @@
 </ct:contentTypeSchema>
 </file>
 
-<file path=customXml/item2.xml><?xml version="1.0" encoding="utf-8"?>
-<b:Sources xmlns:b="http://schemas.openxmlformats.org/officeDocument/2006/bibliography" xmlns="http://schemas.openxmlformats.org/officeDocument/2006/bibliography" SelectedStyle="\APASixthEditionOfficeOnline.xsl" StyleName="APA" Version="6"/>
+<file path=customXml/itemProps1.xml><?xml version="1.0" encoding="utf-8"?>
+<ds:datastoreItem xmlns:ds="http://schemas.openxmlformats.org/officeDocument/2006/customXml" ds:itemID="{62D0594E-38CA-4A05-A708-BB50937E2668}">
+  <ds:schemaRefs>
+    <ds:schemaRef ds:uri="http://schemas.microsoft.com/sharepoint/v3/contenttype/forms"/>
+  </ds:schemaRefs>
+</ds:datastoreItem>
 </file>
 
-<file path=customXml/item3.xml><?xml version="1.0" encoding="utf-8"?>
-<p:properties xmlns:p="http://schemas.microsoft.com/office/2006/metadata/properties" xmlns:xsi="http://www.w3.org/2001/XMLSchema-instance" xmlns:pc="http://schemas.microsoft.com/office/infopath/2007/PartnerControls">
-  <documentManagement/>
-</p:properties>
+<file path=customXml/itemProps2.xml><?xml version="1.0" encoding="utf-8"?>
+<ds:datastoreItem xmlns:ds="http://schemas.openxmlformats.org/officeDocument/2006/customXml" ds:itemID="{614E1092-7D6F-47CF-89B2-F9783E0BDEFD}">
+  <ds:schemaRefs>
+    <ds:schemaRef ds:uri="http://schemas.microsoft.com/office/2006/metadata/properties"/>
+    <ds:schemaRef ds:uri="http://schemas.microsoft.com/office/infopath/2007/PartnerControls"/>
+  </ds:schemaRefs>
+</ds:datastoreItem>
 </file>
 
-<file path=customXml/item4.xml><?xml version="1.0" encoding="utf-8"?>
-<?mso-contentType ?>
-<FormTemplates xmlns="http://schemas.microsoft.com/sharepoint/v3/contenttype/forms">
-  <Display>DocumentLibraryForm</Display>
-  <Edit>DocumentLibraryForm</Edit>
-  <New>DocumentLibraryForm</New>
-</FormTemplates>
+<file path=customXml/itemProps3.xml><?xml version="1.0" encoding="utf-8"?>
+<ds:datastoreItem xmlns:ds="http://schemas.openxmlformats.org/officeDocument/2006/customXml" ds:itemID="{C4AD86AE-F7C0-4E1C-9FCE-9A46EF3C35F6}">
+  <ds:schemaRefs>
+    <ds:schemaRef ds:uri="http://schemas.openxmlformats.org/officeDocument/2006/bibliography"/>
+  </ds:schemaRefs>
+</ds:datastoreItem>
 </file>
 
-<file path=customXml/itemProps1.xml><?xml version="1.0" encoding="utf-8"?>
+<file path=customXml/itemProps4.xml><?xml version="1.0" encoding="utf-8"?>
 <ds:datastoreItem xmlns:ds="http://schemas.openxmlformats.org/officeDocument/2006/customXml" ds:itemID="{10B09F70-E41F-467A-A65F-7CCDD8A06FD1}">
   <ds:schemaRefs>
     <ds:schemaRef ds:uri="http://schemas.microsoft.com/office/2006/metadata/contentType"/>
@@ -30742,29 +29849,4 @@
     <ds:schemaRef ds:uri="http://schemas.microsoft.com/internal/obd"/>
   </ds:schemaRefs>
 </ds:datastoreItem>
-</file>
-
-<file path=customXml/itemProps2.xml><?xml version="1.0" encoding="utf-8"?>
-<ds:datastoreItem xmlns:ds="http://schemas.openxmlformats.org/officeDocument/2006/customXml" ds:itemID="{C4AD86AE-F7C0-4E1C-9FCE-9A46EF3C35F6}">
-  <ds:schemaRefs>
-    <ds:schemaRef ds:uri="http://schemas.openxmlformats.org/officeDocument/2006/bibliography"/>
-  </ds:schemaRefs>
-</ds:datastoreItem>
-</file>
-
-<file path=customXml/itemProps3.xml><?xml version="1.0" encoding="utf-8"?>
-<ds:datastoreItem xmlns:ds="http://schemas.openxmlformats.org/officeDocument/2006/customXml" ds:itemID="{614E1092-7D6F-47CF-89B2-F9783E0BDEFD}">
-  <ds:schemaRefs>
-    <ds:schemaRef ds:uri="http://schemas.microsoft.com/office/2006/metadata/properties"/>
-    <ds:schemaRef ds:uri="http://schemas.microsoft.com/office/infopath/2007/PartnerControls"/>
-  </ds:schemaRefs>
-</ds:datastoreItem>
-</file>
-
-<file path=customXml/itemProps4.xml><?xml version="1.0" encoding="utf-8"?>
-<ds:datastoreItem xmlns:ds="http://schemas.openxmlformats.org/officeDocument/2006/customXml" ds:itemID="{62D0594E-38CA-4A05-A708-BB50937E2668}">
-  <ds:schemaRefs>
-    <ds:schemaRef ds:uri="http://schemas.microsoft.com/sharepoint/v3/contenttype/forms"/>
-  </ds:schemaRefs>
-</ds:datastoreItem>
 </file>
--- a/Webova_virtualni_realita_DP_HORAK_git.docx
+++ b/Webova_virtualni_realita_DP_HORAK_git.docx
@@ -107,8 +107,9 @@
           <w:sz w:val="28"/>
           <w:szCs w:val="28"/>
         </w:rPr>
-        <w:t>BRNO 202</w:t>
-      </w:r>
+        <w:t xml:space="preserve">BRNO </w:t>
+      </w:r>
+      <w:proofErr w:type="gramStart"/>
       <w:r>
         <w:rPr>
           <w:b/>
@@ -116,7 +117,7 @@
           <w:sz w:val="28"/>
           <w:szCs w:val="28"/>
         </w:rPr>
-        <w:t>?</w:t>
+        <w:t>202</w:t>
       </w:r>
       <w:r>
         <w:rPr>
@@ -125,7 +126,26 @@
           <w:sz w:val="28"/>
           <w:szCs w:val="28"/>
         </w:rPr>
-        <w:t>(3)</w:t>
+        <w:t>?</w:t>
+      </w:r>
+      <w:r>
+        <w:rPr>
+          <w:b/>
+          <w:bCs/>
+          <w:sz w:val="28"/>
+          <w:szCs w:val="28"/>
+        </w:rPr>
+        <w:t>(</w:t>
+      </w:r>
+      <w:proofErr w:type="gramEnd"/>
+      <w:r>
+        <w:rPr>
+          <w:b/>
+          <w:bCs/>
+          <w:sz w:val="28"/>
+          <w:szCs w:val="28"/>
+        </w:rPr>
+        <w:t>3)</w:t>
       </w:r>
     </w:p>
     <w:p>
@@ -1307,8 +1327,16 @@
         <w:rPr>
           <w:lang w:eastAsia="cs-CZ"/>
         </w:rPr>
-        <w:t>Tato práce se zabývá..</w:t>
-      </w:r>
+        <w:t xml:space="preserve">Tato práce se </w:t>
+      </w:r>
+      <w:proofErr w:type="gramStart"/>
+      <w:r>
+        <w:rPr>
+          <w:lang w:eastAsia="cs-CZ"/>
+        </w:rPr>
+        <w:t>zabývá..</w:t>
+      </w:r>
+      <w:proofErr w:type="gramEnd"/>
     </w:p>
     <w:p>
       <w:pPr>
@@ -1325,11 +1353,16 @@
       </w:r>
       <w:proofErr w:type="spellEnd"/>
       <w:r>
-        <w:t xml:space="preserve"> thesis</w:t>
+        <w:t xml:space="preserve"> </w:t>
+      </w:r>
+      <w:proofErr w:type="gramStart"/>
+      <w:r>
+        <w:t>thesis</w:t>
       </w:r>
       <w:r>
         <w:t>..</w:t>
       </w:r>
+      <w:proofErr w:type="gramEnd"/>
     </w:p>
     <w:p/>
     <w:p/>
@@ -2355,8 +2388,9 @@
           <w:szCs w:val="24"/>
           <w:lang w:eastAsia="cs-CZ"/>
         </w:rPr>
-        <w:t xml:space="preserve">Rozsah průvodní zprávy:  </w:t>
-      </w:r>
+        <w:t xml:space="preserve">Rozsah průvodní </w:t>
+      </w:r>
+      <w:proofErr w:type="gramStart"/>
       <w:r>
         <w:rPr>
           <w:rFonts w:eastAsia="Times New Roman" w:cs="Times New Roman"/>
@@ -2364,7 +2398,7 @@
           <w:szCs w:val="24"/>
           <w:lang w:eastAsia="cs-CZ"/>
         </w:rPr>
-        <w:tab/>
+        <w:t xml:space="preserve">zprávy:  </w:t>
       </w:r>
       <w:r>
         <w:rPr>
@@ -2373,27 +2407,37 @@
           <w:szCs w:val="24"/>
           <w:lang w:eastAsia="cs-CZ"/>
         </w:rPr>
-        <w:t>?</w:t>
-      </w:r>
-    </w:p>
-    <w:p>
-      <w:pPr>
-        <w:spacing w:after="0" w:line="360" w:lineRule="auto"/>
-        <w:jc w:val="left"/>
+        <w:tab/>
+      </w:r>
+      <w:proofErr w:type="gramEnd"/>
+      <w:r>
         <w:rPr>
           <w:rFonts w:eastAsia="Times New Roman" w:cs="Times New Roman"/>
           <w:sz w:val="24"/>
           <w:szCs w:val="24"/>
           <w:lang w:eastAsia="cs-CZ"/>
         </w:rPr>
-      </w:pPr>
-      <w:r>
+        <w:t>?</w:t>
+      </w:r>
+    </w:p>
+    <w:p>
+      <w:pPr>
+        <w:spacing w:after="0" w:line="360" w:lineRule="auto"/>
+        <w:jc w:val="left"/>
         <w:rPr>
           <w:rFonts w:eastAsia="Times New Roman" w:cs="Times New Roman"/>
           <w:sz w:val="24"/>
           <w:szCs w:val="24"/>
           <w:lang w:eastAsia="cs-CZ"/>
         </w:rPr>
+      </w:pPr>
+      <w:r>
+        <w:rPr>
+          <w:rFonts w:eastAsia="Times New Roman" w:cs="Times New Roman"/>
+          <w:sz w:val="24"/>
+          <w:szCs w:val="24"/>
+          <w:lang w:eastAsia="cs-CZ"/>
+        </w:rPr>
         <w:lastRenderedPageBreak/>
         <w:t xml:space="preserve">Seznam odborné literatury:  </w:t>
       </w:r>
@@ -2404,7 +2448,15 @@
         <w:ind w:firstLine="0"/>
       </w:pPr>
       <w:r>
-        <w:t>BUTCHER, P. W. S., JOHN, N. W., RITSOS, P. D. (2021): VRIA: A Web-</w:t>
+        <w:t xml:space="preserve">BUTCHER, P. W. S., JOHN, N. W., RITSOS, P. D. (2021): VRIA: A </w:t>
+      </w:r>
+      <w:proofErr w:type="gramStart"/>
+      <w:r>
+        <w:t>Web</w:t>
+      </w:r>
+      <w:proofErr w:type="gramEnd"/>
+      <w:r>
+        <w:t>-</w:t>
       </w:r>
       <w:proofErr w:type="spellStart"/>
       <w:r>
@@ -2525,7 +2577,15 @@
       </w:r>
       <w:proofErr w:type="spellEnd"/>
       <w:r>
-        <w:t xml:space="preserve"> 3D </w:t>
+        <w:t xml:space="preserve"> </w:t>
+      </w:r>
+      <w:proofErr w:type="gramStart"/>
+      <w:r>
+        <w:t>3D</w:t>
+      </w:r>
+      <w:proofErr w:type="gramEnd"/>
+      <w:r>
+        <w:t xml:space="preserve"> </w:t>
       </w:r>
       <w:proofErr w:type="spellStart"/>
       <w:r>
@@ -2946,7 +3006,18 @@
           <w:szCs w:val="24"/>
           <w:lang w:eastAsia="cs-CZ"/>
         </w:rPr>
-        <w:t>Vedoucí bakalářské práce</w:t>
+        <w:t xml:space="preserve">Vedoucí bakalářské </w:t>
+      </w:r>
+      <w:proofErr w:type="gramStart"/>
+      <w:r>
+        <w:rPr>
+          <w:rFonts w:eastAsia="Times New Roman" w:cs="Times New Roman"/>
+          <w:i/>
+          <w:sz w:val="24"/>
+          <w:szCs w:val="24"/>
+          <w:lang w:eastAsia="cs-CZ"/>
+        </w:rPr>
+        <w:t>práce</w:t>
       </w:r>
       <w:r>
         <w:rPr>
@@ -2966,6 +3037,7 @@
         </w:rPr>
         <w:tab/>
       </w:r>
+      <w:proofErr w:type="gramEnd"/>
       <w:r>
         <w:rPr>
           <w:rFonts w:eastAsia="Times New Roman" w:cs="Times New Roman"/>
@@ -3531,8 +3603,13 @@
       <w:r>
         <w:t xml:space="preserve"> </w:t>
       </w:r>
-      <w:r>
-        <w:t xml:space="preserve">slouží jako médium i nástroj pro lidskou komunikaci ve virtuálním prostoru. Za účelem tvorby kvalitní virtuální reality je nutná znalost nástrojů pro její tvorbu. Stejně jako malíř musel znát výhody a nevýhody druhů plátna, barev a štětců musí dnes člověk který chce tvořit virtuální realitu znát jemu dostupné technologie a zvolit nejlepší pro jeho účel. </w:t>
+      <w:proofErr w:type="gramStart"/>
+      <w:r>
+        <w:t>slouží</w:t>
+      </w:r>
+      <w:proofErr w:type="gramEnd"/>
+      <w:r>
+        <w:t xml:space="preserve"> jako médium i nástroj pro lidskou komunikaci ve virtuálním prostoru. Za účelem tvorby kvalitní virtuální reality je nutná znalost nástrojů pro její tvorbu. Stejně jako malíř musel znát výhody a nevýhody druhů plátna, barev a štětců musí dnes člověk který chce tvořit virtuální realitu znát jemu dostupné technologie a zvolit nejlepší pro jeho účel. </w:t>
       </w:r>
     </w:p>
     <w:p>
@@ -3639,7 +3716,15 @@
         <w:t xml:space="preserve"> vizualizována a komunikována </w:t>
       </w:r>
       <w:r>
-        <w:t xml:space="preserve">se převážně soustředil na 2D reprezentaci, tedy na mapy. Avšak v dnešní digitální éře technologický vývoj vede k tomu, že je možné si představit a prozkoumávat prostor ve třetí dimenzi. </w:t>
+        <w:t xml:space="preserve">se převážně soustředil na </w:t>
+      </w:r>
+      <w:proofErr w:type="gramStart"/>
+      <w:r>
+        <w:t>2D</w:t>
+      </w:r>
+      <w:proofErr w:type="gramEnd"/>
+      <w:r>
+        <w:t xml:space="preserve"> reprezentaci, tedy na mapy. Avšak v dnešní digitální éře technologický vývoj vede k tomu, že je možné si představit a prozkoumávat prostor ve třetí dimenzi. </w:t>
       </w:r>
       <w:r>
         <w:rPr>
@@ -3657,7 +3742,35 @@
         <w:rPr>
           <w:highlight w:val="yellow"/>
         </w:rPr>
-        <w:t xml:space="preserve"> Je virtuální realita pouze dalším médium nebo znamená pokrok ve způsobu, jakým komunikujeme prostorové informace? Je možné virtuální realitu zobrazující geoprostorovou informaci považovat za interaktivní 3D mapu? Kde leží hranice</w:t>
+        <w:t xml:space="preserve"> Je virtuální realita pouze dalším médium nebo znamená pokrok ve způsobu, jakým komunikujeme prostorové informace? Je možné virtuální realitu zobrazující geoprostorovou informaci považovat za interaktivní </w:t>
+      </w:r>
+      <w:proofErr w:type="gramStart"/>
+      <w:r>
+        <w:rPr>
+          <w:highlight w:val="yellow"/>
+        </w:rPr>
+        <w:t>3D</w:t>
+      </w:r>
+      <w:proofErr w:type="gramEnd"/>
+      <w:r>
+        <w:rPr>
+          <w:highlight w:val="yellow"/>
+        </w:rPr>
+        <w:t xml:space="preserve"> mapu? Kde </w:t>
+      </w:r>
+      <w:proofErr w:type="gramStart"/>
+      <w:r>
+        <w:rPr>
+          <w:highlight w:val="yellow"/>
+        </w:rPr>
+        <w:t>leží</w:t>
+      </w:r>
+      <w:proofErr w:type="gramEnd"/>
+      <w:r>
+        <w:rPr>
+          <w:highlight w:val="yellow"/>
+        </w:rPr>
+        <w:t xml:space="preserve"> hranice</w:t>
       </w:r>
       <w:r>
         <w:rPr>
@@ -3705,7 +3818,21 @@
         <w:rPr>
           <w:highlight w:val="yellow"/>
         </w:rPr>
-        <w:t xml:space="preserve"> nezodpovídá, ale snaží se dát kontext pro </w:t>
+        <w:t xml:space="preserve"> nezodpovídá, ale </w:t>
+      </w:r>
+      <w:proofErr w:type="gramStart"/>
+      <w:r>
+        <w:rPr>
+          <w:highlight w:val="yellow"/>
+        </w:rPr>
+        <w:t>snaží</w:t>
+      </w:r>
+      <w:proofErr w:type="gramEnd"/>
+      <w:r>
+        <w:rPr>
+          <w:highlight w:val="yellow"/>
+        </w:rPr>
+        <w:t xml:space="preserve"> se dát kontext pro </w:t>
       </w:r>
       <w:r>
         <w:rPr>
@@ -3759,7 +3886,15 @@
       </w:pPr>
       <w:r>
         <w:lastRenderedPageBreak/>
-        <w:t xml:space="preserve">Práce se nejdříve zaměří na teoretické základy virtuální reality. </w:t>
+        <w:t xml:space="preserve">Práce se nejdříve </w:t>
+      </w:r>
+      <w:proofErr w:type="gramStart"/>
+      <w:r>
+        <w:t>zaměří</w:t>
+      </w:r>
+      <w:proofErr w:type="gramEnd"/>
+      <w:r>
+        <w:t xml:space="preserve"> na teoretické základy virtuální reality. </w:t>
       </w:r>
       <w:r>
         <w:t>Následně na analýzu možných využití virtuální reality jakožto média pro vizualizaci geoprostorové informace. Klíčovou částí pak bude analýza soudobých technologií a jejich zhodnocení</w:t>
@@ -4173,7 +4308,21 @@
         <w:rPr>
           <w:highlight w:val="yellow"/>
         </w:rPr>
-        <w:t xml:space="preserve">Z tohoto důvodu je nutné  vytvořit sadu požadavků. </w:t>
+        <w:t xml:space="preserve">Z tohoto důvodu je </w:t>
+      </w:r>
+      <w:proofErr w:type="gramStart"/>
+      <w:r>
+        <w:rPr>
+          <w:highlight w:val="yellow"/>
+        </w:rPr>
+        <w:t>nutné  vytvořit</w:t>
+      </w:r>
+      <w:proofErr w:type="gramEnd"/>
+      <w:r>
+        <w:rPr>
+          <w:highlight w:val="yellow"/>
+        </w:rPr>
+        <w:t xml:space="preserve"> sadu požadavků. </w:t>
       </w:r>
     </w:p>
     <w:p>
@@ -4257,31 +4406,7 @@
         <w:fldChar w:fldCharType="separate"/>
       </w:r>
       <w:r>
-        <w:t>(</w:t>
-      </w:r>
-      <w:proofErr w:type="spellStart"/>
-      <w:r>
-        <w:t>Guo</w:t>
-      </w:r>
-      <w:proofErr w:type="spellEnd"/>
-      <w:r>
-        <w:t xml:space="preserve">, </w:t>
-      </w:r>
-      <w:proofErr w:type="spellStart"/>
-      <w:r>
-        <w:t>Goodchild</w:t>
-      </w:r>
-      <w:proofErr w:type="spellEnd"/>
-      <w:r>
-        <w:t xml:space="preserve">, </w:t>
-      </w:r>
-      <w:proofErr w:type="spellStart"/>
-      <w:r>
-        <w:t>Annoni</w:t>
-      </w:r>
-      <w:proofErr w:type="spellEnd"/>
-      <w:r>
-        <w:t xml:space="preserve"> 2020; Bolstad 2019; Kresse, Danko 2012; Longley et al. 2015)</w:t>
+        <w:t>(Guo, Goodchild, Annoni 2020; Bolstad 2019; Kresse, Danko 2012; Longley et al. 2015)</w:t>
       </w:r>
       <w:r>
         <w:fldChar w:fldCharType="end"/>
@@ -5494,7 +5619,21 @@
         <w:rPr>
           <w:highlight w:val="yellow"/>
         </w:rPr>
-        <w:t xml:space="preserve"> o tom jak funguje web (</w:t>
+        <w:t xml:space="preserve"> o </w:t>
+      </w:r>
+      <w:proofErr w:type="gramStart"/>
+      <w:r>
+        <w:rPr>
+          <w:highlight w:val="yellow"/>
+        </w:rPr>
+        <w:t>tom</w:t>
+      </w:r>
+      <w:proofErr w:type="gramEnd"/>
+      <w:r>
+        <w:rPr>
+          <w:highlight w:val="yellow"/>
+        </w:rPr>
+        <w:t xml:space="preserve"> jak funguje web (</w:t>
       </w:r>
       <w:proofErr w:type="spellStart"/>
       <w:r>
@@ -5574,7 +5713,21 @@
         <w:rPr>
           <w:highlight w:val="yellow"/>
         </w:rPr>
-        <w:t>#TODO – rozdělit 3D a XR, dočíst víc článků kde: Web, XR</w:t>
+        <w:t xml:space="preserve">#TODO – rozdělit </w:t>
+      </w:r>
+      <w:proofErr w:type="gramStart"/>
+      <w:r>
+        <w:rPr>
+          <w:highlight w:val="yellow"/>
+        </w:rPr>
+        <w:t>3D</w:t>
+      </w:r>
+      <w:proofErr w:type="gramEnd"/>
+      <w:r>
+        <w:rPr>
+          <w:highlight w:val="yellow"/>
+        </w:rPr>
+        <w:t xml:space="preserve"> a XR, dočíst víc článků kde: Web, XR</w:t>
       </w:r>
       <w:del w:id="33" w:author="Jan Horák" w:date="2023-06-15T11:55:00Z">
         <w:r>
@@ -6826,7 +6979,15 @@
         <w:t xml:space="preserve">má vliv). </w:t>
       </w:r>
       <w:r>
-        <w:t xml:space="preserve">Míra interakce se liší </w:t>
+        <w:t xml:space="preserve">Míra interakce se </w:t>
+      </w:r>
+      <w:proofErr w:type="gramStart"/>
+      <w:r>
+        <w:t>liší</w:t>
+      </w:r>
+      <w:proofErr w:type="gramEnd"/>
+      <w:r>
+        <w:t xml:space="preserve"> </w:t>
       </w:r>
       <w:r>
         <w:t>na základě</w:t>
@@ -7405,15 +7566,9 @@
     </w:p>
     <w:p>
       <w:pPr>
-        <w:pStyle w:val="Heading2"/>
-        <w:rPr>
-          <w:lang w:val="cs-CZ"/>
-        </w:rPr>
-      </w:pPr>
-      <w:r>
-        <w:rPr>
-          <w:lang w:val="cs-CZ"/>
-        </w:rPr>
+        <w:pStyle w:val="Heading3"/>
+      </w:pPr>
+      <w:r>
         <w:lastRenderedPageBreak/>
         <w:t>Komunikační medium</w:t>
       </w:r>
@@ -7797,72 +7952,390 @@
         <w:pStyle w:val="Heading3"/>
       </w:pPr>
       <w:r>
-        <w:t xml:space="preserve">Digital </w:t>
-      </w:r>
-      <w:proofErr w:type="spellStart"/>
-      <w:r>
-        <w:t>Earth</w:t>
-      </w:r>
-      <w:proofErr w:type="spellEnd"/>
-      <w:r>
-        <w:t xml:space="preserve">, </w:t>
-      </w:r>
-      <w:commentRangeStart w:id="55"/>
-      <w:r>
-        <w:t xml:space="preserve">VGE, </w:t>
-      </w:r>
-      <w:proofErr w:type="spellStart"/>
-      <w:r>
-        <w:t>Metaverse</w:t>
-      </w:r>
-      <w:proofErr w:type="spellEnd"/>
-      <w:r>
-        <w:t xml:space="preserve">, </w:t>
-      </w:r>
-      <w:commentRangeEnd w:id="55"/>
-      <w:r>
-        <w:rPr>
-          <w:rStyle w:val="CommentReference"/>
-          <w:rFonts w:eastAsiaTheme="minorHAnsi" w:cstheme="minorBidi"/>
-          <w:b w:val="0"/>
-          <w:color w:val="auto"/>
-        </w:rPr>
-        <w:commentReference w:id="55"/>
-      </w:r>
-    </w:p>
-    <w:p>
-      <w:pPr>
-        <w:pStyle w:val="Malnadpis"/>
-      </w:pPr>
-      <w:proofErr w:type="spellStart"/>
-      <w:r>
-        <w:t>Metaverse</w:t>
-      </w:r>
-      <w:proofErr w:type="spellEnd"/>
-    </w:p>
-    <w:p>
-      <w:pPr>
-        <w:pStyle w:val="Malnadpis"/>
-      </w:pPr>
-    </w:p>
-    <w:p>
-      <w:pPr>
-        <w:pStyle w:val="Heading2"/>
-        <w:rPr>
-          <w:lang w:val="cs-CZ"/>
-        </w:rPr>
-      </w:pPr>
-      <w:r>
-        <w:rPr>
-          <w:lang w:val="cs-CZ"/>
-        </w:rPr>
-        <w:t>Systém virtuální reality</w:t>
+        <w:t>VR a kartografie</w:t>
+      </w:r>
+    </w:p>
+    <w:p>
+      <w:pPr>
+        <w:rPr>
+          <w:lang w:eastAsia="cs-CZ"/>
+        </w:rPr>
+      </w:pPr>
+      <w:r>
+        <w:rPr>
+          <w:lang w:eastAsia="cs-CZ"/>
+        </w:rPr>
+        <w:t>Kartografie v posledních 30 letech prošla tzv. „</w:t>
+      </w:r>
+      <w:proofErr w:type="spellStart"/>
+      <w:r>
+        <w:rPr>
+          <w:lang w:eastAsia="cs-CZ"/>
+        </w:rPr>
+        <w:t>geoinformatizací</w:t>
+      </w:r>
+      <w:proofErr w:type="spellEnd"/>
+      <w:r>
+        <w:rPr>
+          <w:lang w:eastAsia="cs-CZ"/>
+        </w:rPr>
+        <w:t xml:space="preserve">“, kdy se od papírových map přešlo k digitalizaci a automatizaci analytických i vizualizačních procesů. Digitalizace dále umožnila nové způsoby interakce a dynamické práce s prostorovými daty, a to skrze geografické informační systémy GIS </w:t>
+      </w:r>
+      <w:r>
+        <w:rPr>
+          <w:highlight w:val="yellow"/>
+          <w:lang w:val="en-US" w:eastAsia="cs-CZ"/>
+        </w:rPr>
+        <w:t xml:space="preserve">#todo </w:t>
+      </w:r>
+      <w:proofErr w:type="spellStart"/>
+      <w:r>
+        <w:rPr>
+          <w:highlight w:val="yellow"/>
+          <w:lang w:val="en-US" w:eastAsia="cs-CZ"/>
+        </w:rPr>
+        <w:t>citovat</w:t>
+      </w:r>
+      <w:proofErr w:type="spellEnd"/>
+      <w:r>
+        <w:rPr>
+          <w:highlight w:val="yellow"/>
+          <w:lang w:val="en-US" w:eastAsia="cs-CZ"/>
+        </w:rPr>
+        <w:t xml:space="preserve"> </w:t>
+      </w:r>
+      <w:proofErr w:type="spellStart"/>
+      <w:r>
+        <w:rPr>
+          <w:highlight w:val="yellow"/>
+          <w:lang w:val="en-US" w:eastAsia="cs-CZ"/>
+        </w:rPr>
+        <w:t>kone</w:t>
+      </w:r>
+      <w:r>
+        <w:rPr>
+          <w:highlight w:val="yellow"/>
+          <w:lang w:eastAsia="cs-CZ"/>
+        </w:rPr>
+        <w:t>čného</w:t>
+      </w:r>
+      <w:proofErr w:type="spellEnd"/>
+      <w:r>
+        <w:rPr>
+          <w:lang w:eastAsia="cs-CZ"/>
+        </w:rPr>
+        <w:t xml:space="preserve"> Vývoj virtuální reality přirozeně zasáhl i geoinformační vědy, kdy zpočátku vedl k tvorbě Desktop VR vizualizacím, tedy zobrazování geoprostorové informace v 3D prostředí. Následně pak nastal posun do </w:t>
+      </w:r>
+      <w:proofErr w:type="spellStart"/>
+      <w:r>
+        <w:rPr>
+          <w:lang w:eastAsia="cs-CZ"/>
+        </w:rPr>
+        <w:t>Immersive</w:t>
+      </w:r>
+      <w:proofErr w:type="spellEnd"/>
+      <w:r>
+        <w:rPr>
+          <w:lang w:eastAsia="cs-CZ"/>
+        </w:rPr>
+        <w:t xml:space="preserve"> VR, kdy byl uživatel přímo vnořen do prostředí vytvořeného na základě geografických dat. </w:t>
+      </w:r>
+      <w:r>
+        <w:rPr>
+          <w:highlight w:val="yellow"/>
+          <w:lang w:val="en-US" w:eastAsia="cs-CZ"/>
+        </w:rPr>
+        <w:t xml:space="preserve">#citovat </w:t>
+      </w:r>
+      <w:proofErr w:type="spellStart"/>
+      <w:r>
+        <w:rPr>
+          <w:highlight w:val="yellow"/>
+          <w:lang w:val="en-US" w:eastAsia="cs-CZ"/>
+        </w:rPr>
+        <w:t>kvardu</w:t>
+      </w:r>
+      <w:proofErr w:type="spellEnd"/>
+      <w:r>
+        <w:rPr>
+          <w:lang w:val="en-US" w:eastAsia="cs-CZ"/>
+        </w:rPr>
+        <w:t xml:space="preserve">. </w:t>
+      </w:r>
+      <w:proofErr w:type="spellStart"/>
+      <w:r>
+        <w:rPr>
+          <w:lang w:val="en-US" w:eastAsia="cs-CZ"/>
+        </w:rPr>
+        <w:t>Obecn</w:t>
+      </w:r>
+      <w:proofErr w:type="spellEnd"/>
+      <w:r>
+        <w:rPr>
+          <w:lang w:eastAsia="cs-CZ"/>
+        </w:rPr>
+        <w:t xml:space="preserve">ý přehled témat v kartografii využívajících 3D prostředí a různých úrovní jejich </w:t>
+      </w:r>
+      <w:r>
+        <w:rPr>
+          <w:lang w:eastAsia="cs-CZ"/>
+        </w:rPr>
+        <w:t>vizualizace</w:t>
+      </w:r>
+      <w:r>
+        <w:rPr>
+          <w:lang w:eastAsia="cs-CZ"/>
+        </w:rPr>
+        <w:t xml:space="preserve"> poskytuje </w:t>
+      </w:r>
+      <w:r>
+        <w:rPr>
+          <w:lang w:eastAsia="cs-CZ"/>
+        </w:rPr>
+        <w:fldChar w:fldCharType="begin"/>
+      </w:r>
+      <w:r>
+        <w:rPr>
+          <w:lang w:eastAsia="cs-CZ"/>
+        </w:rPr>
+        <w:instrText xml:space="preserve"> ADDIN ZOTERO_ITEM CSL_CITATION {"citationID":"N7AzFHqb","properties":{"formattedCitation":"(Herman 2019)","plainCitation":"(Herman 2019)","noteIndex":0},"citationItems":[{"id":539,"uris":["http://zotero.org/groups/4599106/items/ILNKX7NQ"],"itemData":{"id":539,"type":"thesis","language":"eng","publisher":"Masarykova univerzita, Přírodovědecká fakulta","source":"is.muni.cz","title":"User Issues of Interactive 3D Geovisualizations","URL":"https://is.muni.cz/auth/th/xaw2n/","author":[{"family":"Herman","given":"Lukáš"}],"accessed":{"date-parts":[["2022",2,22]]},"issued":{"date-parts":[["2019"]]},"citation-key":"hermanUserIssuesInteractive2019"}}],"schema":"https://github.com/citation-style-language/schema/raw/master/csl-citation.json"} </w:instrText>
+      </w:r>
+      <w:r>
+        <w:rPr>
+          <w:lang w:eastAsia="cs-CZ"/>
+        </w:rPr>
+        <w:fldChar w:fldCharType="separate"/>
+      </w:r>
+      <w:r>
+        <w:t>(Herman 2019)</w:t>
+      </w:r>
+      <w:r>
+        <w:rPr>
+          <w:lang w:eastAsia="cs-CZ"/>
+        </w:rPr>
+        <w:fldChar w:fldCharType="end"/>
+      </w:r>
+      <w:r>
+        <w:rPr>
+          <w:lang w:eastAsia="cs-CZ"/>
+        </w:rPr>
+        <w:t xml:space="preserve">. Jedná se o: topografická data a analýz nad nimi, 3D katastr, dokumentace a uchování kulturního dědictví, </w:t>
+      </w:r>
+      <w:r>
+        <w:rPr>
+          <w:lang w:eastAsia="cs-CZ"/>
+        </w:rPr>
+        <w:t xml:space="preserve">virtuální turismus, výuka geografie, orientace a navigace v zastavěných oblastech, vizualizace v hydrologii, podpora při krizovém řízení, vojenské simulace, geologie a geofyzika, meteorologie a teplotní, hlukové, ekologické </w:t>
+      </w:r>
+      <w:proofErr w:type="gramStart"/>
+      <w:r>
+        <w:rPr>
+          <w:lang w:eastAsia="cs-CZ"/>
+        </w:rPr>
+        <w:t>a  hlukové</w:t>
+      </w:r>
+      <w:proofErr w:type="gramEnd"/>
+      <w:r>
+        <w:rPr>
+          <w:lang w:eastAsia="cs-CZ"/>
+        </w:rPr>
+        <w:t xml:space="preserve"> studie urbánních prostředí, modelování budov a facility management. </w:t>
       </w:r>
     </w:p>
     <w:p>
       <w:pPr>
         <w:pStyle w:val="Normlnprvnodsazen"/>
         <w:ind w:firstLine="0"/>
+        <w:rPr>
+          <w:b/>
+          <w:bCs/>
+          <w:lang w:val="en-US"/>
+        </w:rPr>
+      </w:pPr>
+      <w:r>
+        <w:rPr>
+          <w:b/>
+          <w:bCs/>
+          <w:lang w:val="en-US"/>
+        </w:rPr>
+        <w:t>VGE</w:t>
+      </w:r>
+    </w:p>
+    <w:p>
+      <w:pPr>
+        <w:pStyle w:val="Normlnprvnodsazen"/>
+        <w:ind w:firstLine="0"/>
+        <w:rPr>
+          <w:b/>
+          <w:bCs/>
+          <w:lang w:val="en-US"/>
+        </w:rPr>
+      </w:pPr>
+      <w:r>
+        <w:rPr>
+          <w:b/>
+          <w:bCs/>
+          <w:highlight w:val="yellow"/>
+          <w:lang w:val="en-US"/>
+        </w:rPr>
+        <w:t xml:space="preserve">#problem – jak to </w:t>
+      </w:r>
+      <w:proofErr w:type="spellStart"/>
+      <w:r>
+        <w:rPr>
+          <w:b/>
+          <w:bCs/>
+          <w:highlight w:val="yellow"/>
+          <w:lang w:val="en-US"/>
+        </w:rPr>
+        <w:t>zjednodusit</w:t>
+      </w:r>
+      <w:proofErr w:type="spellEnd"/>
+      <w:r>
+        <w:rPr>
+          <w:b/>
+          <w:bCs/>
+          <w:highlight w:val="yellow"/>
+          <w:lang w:val="en-US"/>
+        </w:rPr>
+        <w:t xml:space="preserve">, </w:t>
+      </w:r>
+      <w:proofErr w:type="spellStart"/>
+      <w:r>
+        <w:rPr>
+          <w:b/>
+          <w:bCs/>
+          <w:highlight w:val="yellow"/>
+          <w:lang w:val="en-US"/>
+        </w:rPr>
+        <w:t>prilis</w:t>
+      </w:r>
+      <w:proofErr w:type="spellEnd"/>
+      <w:r>
+        <w:rPr>
+          <w:b/>
+          <w:bCs/>
+          <w:highlight w:val="yellow"/>
+          <w:lang w:val="en-US"/>
+        </w:rPr>
+        <w:t xml:space="preserve"> </w:t>
+      </w:r>
+      <w:proofErr w:type="spellStart"/>
+      <w:r>
+        <w:rPr>
+          <w:b/>
+          <w:bCs/>
+          <w:highlight w:val="yellow"/>
+          <w:lang w:val="en-US"/>
+        </w:rPr>
+        <w:t>teorie</w:t>
+      </w:r>
+      <w:proofErr w:type="spellEnd"/>
+    </w:p>
+    <w:p>
+      <w:pPr>
+        <w:rPr>
+          <w:rStyle w:val="CommentReference"/>
+        </w:rPr>
+      </w:pPr>
+      <w:r>
+        <w:rPr>
+          <w:lang w:eastAsia="cs-CZ"/>
+        </w:rPr>
+        <w:lastRenderedPageBreak/>
+        <w:t xml:space="preserve">3D kartografická vizualizace na webu není příliš rozšířená </w:t>
+      </w:r>
+      <w:r>
+        <w:rPr>
+          <w:lang w:eastAsia="cs-CZ"/>
+        </w:rPr>
+        <w:fldChar w:fldCharType="begin"/>
+      </w:r>
+      <w:r>
+        <w:rPr>
+          <w:lang w:eastAsia="cs-CZ"/>
+        </w:rPr>
+        <w:instrText xml:space="preserve"> ADDIN ZOTERO_ITEM CSL_CITATION {"citationID":"gBXoKfEQ","properties":{"formattedCitation":"(Cibula 2021)","plainCitation":"(Cibula 2021)","noteIndex":0},"citationItems":[{"id":598,"uris":["http://zotero.org/groups/4599106/items/IM98Z997"],"itemData":{"id":598,"type":"thesis","language":"sla","publisher":"Masarykova univerzita, Přírodovědecká fakulta","source":"is.muni.cz","title":"Vývoj informačného systému na vizualizáciu 3D modelov a vývoj prototypu na meranie 3D objektov","URL":"https://is.muni.cz/auth/th/ngrk6/","author":[{"family":"Cibula","given":"Róbert"}],"accessed":{"date-parts":[["2022",3,1]]},"issued":{"date-parts":[["2021"]]},"citation-key":"cibulaVyvojInformacnehoSystemu2021"}}],"schema":"https://github.com/citation-style-language/schema/raw/master/csl-citation.json"} </w:instrText>
+      </w:r>
+      <w:r>
+        <w:rPr>
+          <w:lang w:eastAsia="cs-CZ"/>
+        </w:rPr>
+        <w:fldChar w:fldCharType="separate"/>
+      </w:r>
+      <w:r>
+        <w:t>(Cibula 2021)</w:t>
+      </w:r>
+      <w:r>
+        <w:rPr>
+          <w:lang w:eastAsia="cs-CZ"/>
+        </w:rPr>
+        <w:fldChar w:fldCharType="end"/>
+      </w:r>
+      <w:r>
+        <w:rPr>
+          <w:lang w:eastAsia="cs-CZ"/>
+        </w:rPr>
+        <w:t xml:space="preserve">, 3D kartografická vizualizace v rámci virtuální reality pak ještě méně. </w:t>
+      </w:r>
+    </w:p>
+    <w:p>
+      <w:pPr>
+        <w:pStyle w:val="Normlnprvnodsazen"/>
+        <w:ind w:firstLine="0"/>
+        <w:rPr>
+          <w:b/>
+          <w:bCs/>
+          <w:lang w:eastAsia="en-US"/>
+        </w:rPr>
+      </w:pPr>
+      <w:r>
+        <w:rPr>
+          <w:b/>
+          <w:bCs/>
+          <w:lang w:eastAsia="en-US"/>
+        </w:rPr>
+        <w:t xml:space="preserve">Digital </w:t>
+      </w:r>
+      <w:proofErr w:type="spellStart"/>
+      <w:r>
+        <w:rPr>
+          <w:b/>
+          <w:bCs/>
+          <w:lang w:eastAsia="en-US"/>
+        </w:rPr>
+        <w:t>Earth</w:t>
+      </w:r>
+      <w:proofErr w:type="spellEnd"/>
+    </w:p>
+    <w:p>
+      <w:pPr>
+        <w:pStyle w:val="Malnadpis"/>
+      </w:pPr>
+      <w:proofErr w:type="spellStart"/>
+      <w:r>
+        <w:t>Metaverse</w:t>
+      </w:r>
+      <w:proofErr w:type="spellEnd"/>
+    </w:p>
+    <w:p>
+      <w:pPr>
+        <w:pStyle w:val="Heading2"/>
+        <w:rPr>
+          <w:lang w:val="cs-CZ"/>
+        </w:rPr>
+      </w:pPr>
+      <w:r>
+        <w:rPr>
+          <w:lang w:val="cs-CZ"/>
+        </w:rPr>
+        <w:t>Systém virtuální reality</w:t>
+      </w:r>
+    </w:p>
+    <w:p>
+      <w:pPr>
+        <w:pStyle w:val="Normlnprvnodsazen"/>
+        <w:ind w:firstLine="0"/>
       </w:pPr>
       <w:r>
         <w:t xml:space="preserve">Z obecného hlediska popisuje </w:t>
@@ -7884,12 +8357,12 @@
       <w:r>
         <w:t xml:space="preserve"> a Craig a dělí jej na základní komponenty (Software, Hardware, </w:t>
       </w:r>
-      <w:del w:id="56" w:author="Jan Horák" w:date="2023-06-15T11:49:00Z">
+      <w:del w:id="55" w:author="Jan Horák" w:date="2023-06-15T11:49:00Z">
         <w:r>
           <w:delText>Virutální</w:delText>
         </w:r>
       </w:del>
-      <w:ins w:id="57" w:author="Jan Horák" w:date="2023-06-15T11:49:00Z">
+      <w:ins w:id="56" w:author="Jan Horák" w:date="2023-06-15T11:49:00Z">
         <w:r>
           <w:t>Virtuální</w:t>
         </w:r>
@@ -7897,13 +8370,13 @@
       <w:r>
         <w:t xml:space="preserve"> svět, </w:t>
       </w:r>
-      <w:del w:id="58" w:author="Jan Horák" w:date="2023-06-15T11:49:00Z">
+      <w:del w:id="57" w:author="Jan Horák" w:date="2023-06-15T11:49:00Z">
         <w:r>
           <w:delText>Účastník</w:delText>
         </w:r>
       </w:del>
       <w:proofErr w:type="spellStart"/>
-      <w:ins w:id="59" w:author="Jan Horák" w:date="2023-06-15T11:49:00Z">
+      <w:ins w:id="58" w:author="Jan Horák" w:date="2023-06-15T11:49:00Z">
         <w:r>
           <w:t>Úživatel</w:t>
         </w:r>
@@ -7941,17 +8414,17 @@
       <w:r>
         <w:t xml:space="preserve"> rozděluje systém virtuální reality na obdobné komponenty (Hardware, Software </w:t>
       </w:r>
-      <w:ins w:id="60" w:author="Jan Horák" w:date="2023-06-15T11:48:00Z">
+      <w:ins w:id="59" w:author="Jan Horák" w:date="2023-06-15T11:48:00Z">
         <w:r>
           <w:t xml:space="preserve">a </w:t>
         </w:r>
       </w:ins>
-      <w:del w:id="61" w:author="Jan Horák" w:date="2023-06-15T11:48:00Z">
+      <w:del w:id="60" w:author="Jan Horák" w:date="2023-06-15T11:48:00Z">
         <w:r>
           <w:delText>a Účastník</w:delText>
         </w:r>
       </w:del>
-      <w:ins w:id="62" w:author="Jan Horák" w:date="2023-06-15T11:48:00Z">
+      <w:ins w:id="61" w:author="Jan Horák" w:date="2023-06-15T11:48:00Z">
         <w:r>
           <w:t>Uživatel</w:t>
         </w:r>
@@ -7972,15 +8445,7 @@
         <w:fldChar w:fldCharType="separate"/>
       </w:r>
       <w:r>
-        <w:t>(</w:t>
-      </w:r>
-      <w:proofErr w:type="spellStart"/>
-      <w:r>
-        <w:t>Coltekin</w:t>
-      </w:r>
-      <w:proofErr w:type="spellEnd"/>
-      <w:r>
-        <w:t xml:space="preserve"> et al. 2020)</w:t>
+        <w:t>(Coltekin et al. 2020)</w:t>
       </w:r>
       <w:r>
         <w:fldChar w:fldCharType="end"/>
@@ -8014,7 +8479,6 @@
           <w:szCs w:val="16"/>
           <w:lang w:eastAsia="en-US"/>
         </w:rPr>
-        <w:lastRenderedPageBreak/>
         <w:drawing>
           <wp:inline distT="0" distB="0" distL="0" distR="0" wp14:anchorId="5C26C9C1" wp14:editId="2A285DD7">
             <wp:extent cx="4392705" cy="2619026"/>
@@ -8057,14 +8521,14 @@
           </wp:inline>
         </w:drawing>
       </w:r>
-      <w:commentRangeStart w:id="63"/>
-      <w:commentRangeEnd w:id="63"/>
+      <w:commentRangeStart w:id="62"/>
+      <w:commentRangeEnd w:id="62"/>
       <w:r>
         <w:rPr>
           <w:rStyle w:val="CommentReference"/>
           <w:lang w:eastAsia="en-US"/>
         </w:rPr>
-        <w:commentReference w:id="63"/>
+        <w:commentReference w:id="62"/>
       </w:r>
     </w:p>
     <w:p>
@@ -8175,7 +8639,7 @@
       <w:pPr>
         <w:pStyle w:val="Caption"/>
         <w:rPr>
-          <w:del w:id="64" w:author="Jan Horák" w:date="2023-06-15T11:49:00Z"/>
+          <w:del w:id="63" w:author="Jan Horák" w:date="2023-06-15T11:49:00Z"/>
           <w:highlight w:val="yellow"/>
         </w:rPr>
       </w:pPr>
@@ -8184,8 +8648,6 @@
       </w:r>
       <w:r>
         <w:rPr>
-          <w:b w:val="0"/>
-          <w:iCs w:val="0"/>
           <w:lang w:eastAsia="cs-CZ"/>
         </w:rPr>
         <w:fldChar w:fldCharType="begin"/>
@@ -8195,8 +8657,6 @@
       </w:r>
       <w:r>
         <w:rPr>
-          <w:b w:val="0"/>
-          <w:iCs w:val="0"/>
           <w:lang w:eastAsia="cs-CZ"/>
         </w:rPr>
         <w:fldChar w:fldCharType="separate"/>
@@ -8209,8 +8669,6 @@
       </w:r>
       <w:r>
         <w:rPr>
-          <w:b w:val="0"/>
-          <w:iCs w:val="0"/>
           <w:lang w:eastAsia="cs-CZ"/>
         </w:rPr>
         <w:fldChar w:fldCharType="end"/>
@@ -8229,8 +8687,6 @@
       </w:r>
       <w:r>
         <w:rPr>
-          <w:b w:val="0"/>
-          <w:iCs w:val="0"/>
           <w:lang w:eastAsia="cs-CZ"/>
         </w:rPr>
         <w:fldChar w:fldCharType="begin"/>
@@ -8240,8 +8696,6 @@
       </w:r>
       <w:r>
         <w:rPr>
-          <w:b w:val="0"/>
-          <w:iCs w:val="0"/>
           <w:lang w:eastAsia="cs-CZ"/>
         </w:rPr>
         <w:fldChar w:fldCharType="separate"/>
@@ -8251,8 +8705,6 @@
       </w:r>
       <w:r>
         <w:rPr>
-          <w:b w:val="0"/>
-          <w:iCs w:val="0"/>
           <w:lang w:eastAsia="cs-CZ"/>
         </w:rPr>
         <w:fldChar w:fldCharType="end"/>
@@ -8261,7 +8713,7 @@
     <w:p>
       <w:pPr>
         <w:pStyle w:val="Caption"/>
-        <w:pPrChange w:id="65" w:author="Jan Horák" w:date="2023-06-15T11:49:00Z">
+        <w:pPrChange w:id="64" w:author="Jan Horák" w:date="2023-06-15T11:49:00Z">
           <w:pPr>
             <w:pStyle w:val="Caption"/>
             <w:ind w:left="0" w:firstLine="0"/>
@@ -8336,7 +8788,19 @@
         <w:t xml:space="preserve">, </w:t>
       </w:r>
       <w:r>
-        <w:t xml:space="preserve">komponenta, která vytváří alternativní prostředí (může být VGE). Následně pak pomocí komponenty displeje, který je specifický pro daný smyslový orgán je percepce reálného světa nahrazena světem alternativním. </w:t>
+        <w:t xml:space="preserve">komponenta, která </w:t>
+      </w:r>
+      <w:proofErr w:type="gramStart"/>
+      <w:r>
+        <w:t>vytváří</w:t>
+      </w:r>
+      <w:proofErr w:type="gramEnd"/>
+      <w:r>
+        <w:t xml:space="preserve"> alternativní prostředí (může být VGE). Následně pak pomocí komponenty displeje, který je </w:t>
+      </w:r>
+      <w:r>
+        <w:lastRenderedPageBreak/>
+        <w:t xml:space="preserve">specifický pro daný smyslový orgán je percepce reálného světa nahrazena světem alternativním. </w:t>
       </w:r>
       <w:r>
         <w:t>Zmíněný VWG (</w:t>
@@ -8349,7 +8813,7 @@
         </w:rPr>
         <w:t>vir</w:t>
       </w:r>
-      <w:del w:id="66" w:author="Lukáš Herman" w:date="2023-02-21T16:18:00Z">
+      <w:del w:id="65" w:author="Lukáš Herman" w:date="2023-02-21T16:18:00Z">
         <w:r>
           <w:rPr>
             <w:i/>
@@ -8365,7 +8829,7 @@
         </w:rPr>
         <w:t>t</w:t>
       </w:r>
-      <w:ins w:id="67" w:author="Lukáš Herman" w:date="2023-02-21T16:18:00Z">
+      <w:ins w:id="66" w:author="Lukáš Herman" w:date="2023-02-21T16:18:00Z">
         <w:r>
           <w:rPr>
             <w:i/>
@@ -8415,7 +8879,15 @@
       </w:r>
       <w:proofErr w:type="spellEnd"/>
       <w:r>
-        <w:t xml:space="preserve">) je tedy softwarová komponenta, která vytváří „jiný svět“, jímž může být kompletně syntetický svět, záznam </w:t>
+        <w:t xml:space="preserve">) je tedy softwarová komponenta, která </w:t>
+      </w:r>
+      <w:proofErr w:type="gramStart"/>
+      <w:r>
+        <w:t>vytváří</w:t>
+      </w:r>
+      <w:proofErr w:type="gramEnd"/>
+      <w:r>
+        <w:t xml:space="preserve"> „jiný svět“, jímž může být kompletně syntetický svět, záznam </w:t>
       </w:r>
       <w:r>
         <w:t>existujícího</w:t>
@@ -8507,7 +8979,7 @@
         </w:rPr>
         <w:t>sen</w:t>
       </w:r>
-      <w:ins w:id="68" w:author="Lukáš Herman" w:date="2023-02-21T16:18:00Z">
+      <w:ins w:id="67" w:author="Lukáš Herman" w:date="2023-02-21T16:18:00Z">
         <w:r>
           <w:rPr>
             <w:b/>
@@ -8516,7 +8988,7 @@
           <w:t>z</w:t>
         </w:r>
       </w:ins>
-      <w:del w:id="69" w:author="Lukáš Herman" w:date="2023-02-21T16:18:00Z">
+      <w:del w:id="68" w:author="Lukáš Herman" w:date="2023-02-21T16:18:00Z">
         <w:r>
           <w:rPr>
             <w:b/>
@@ -8577,7 +9049,15 @@
         <w:t>způsoby,</w:t>
       </w:r>
       <w:r>
-        <w:t xml:space="preserve"> jakými je tento smysl ovládán se liší na základě samotného </w:t>
+        <w:t xml:space="preserve"> jakými je tento smysl ovládán se </w:t>
+      </w:r>
+      <w:proofErr w:type="gramStart"/>
+      <w:r>
+        <w:t>liší</w:t>
+      </w:r>
+      <w:proofErr w:type="gramEnd"/>
+      <w:r>
+        <w:t xml:space="preserve"> na základě samotného </w:t>
       </w:r>
       <w:r>
         <w:t>hardwarového</w:t>
@@ -8589,11 +9069,7 @@
         <w:t xml:space="preserve">Klíčové pro vytvoření virtuálního zážitku je sledování polohy HMD v prostoru. </w:t>
       </w:r>
       <w:r>
-        <w:t xml:space="preserve">Orientace je měřena pomocí IMU </w:t>
-      </w:r>
-      <w:r>
-        <w:lastRenderedPageBreak/>
-        <w:t>(</w:t>
+        <w:t>Orientace je měřena pomocí IMU (</w:t>
       </w:r>
       <w:proofErr w:type="spellStart"/>
       <w:r>
@@ -8790,7 +9266,13 @@
         <w:t>nízko úrovňových</w:t>
       </w:r>
       <w:r>
-        <w:t xml:space="preserve"> systémů, které vyjadřují co uživatel dělá v reálném světe. Jedná se o vstupní zařízení </w:t>
+        <w:t xml:space="preserve"> systémů, které </w:t>
+      </w:r>
+      <w:r>
+        <w:t>vyjadřují,</w:t>
+      </w:r>
+      <w:r>
+        <w:t xml:space="preserve"> co uživatel dělá v reálném světe. Jedná se o vstupní zařízení </w:t>
       </w:r>
       <w:r>
         <w:t xml:space="preserve">určující především polohu, orientaci (HMD) a následně interakci v prostoru (klávesnice, myš, </w:t>
@@ -8813,29 +9295,46 @@
         <w:fldChar w:fldCharType="separate"/>
       </w:r>
       <w:r>
-        <w:t>(</w:t>
-      </w:r>
-      <w:proofErr w:type="spellStart"/>
-      <w:r>
-        <w:t>LaValle</w:t>
-      </w:r>
-      <w:proofErr w:type="spellEnd"/>
-      <w:r>
-        <w:t xml:space="preserve"> 2020)</w:t>
+        <w:t>(LaValle 2020)</w:t>
       </w:r>
       <w:r>
         <w:fldChar w:fldCharType="end"/>
       </w:r>
       <w:r>
-        <w:t xml:space="preserve">  Různé typy virtuální reality využívají různé vstupní zařízení (viz. dělení </w:t>
-      </w:r>
-      <w:proofErr w:type="spellStart"/>
-      <w:r>
-        <w:t>virutální</w:t>
-      </w:r>
-      <w:proofErr w:type="spellEnd"/>
-      <w:r>
-        <w:t xml:space="preserve"> reality dle míry imerze) tím pádem i schéma </w:t>
+        <w:t xml:space="preserve">  Různé typy virtuální reality využívají různé vstupní zařízení </w:t>
+      </w:r>
+      <w:r>
+        <w:rPr>
+          <w:highlight w:val="yellow"/>
+        </w:rPr>
+        <w:t xml:space="preserve">(viz. dělení </w:t>
+      </w:r>
+      <w:r>
+        <w:rPr>
+          <w:highlight w:val="yellow"/>
+        </w:rPr>
+        <w:t>virtuální</w:t>
+      </w:r>
+      <w:r>
+        <w:rPr>
+          <w:highlight w:val="yellow"/>
+        </w:rPr>
+        <w:t xml:space="preserve"> reality dle míry imerze</w:t>
+      </w:r>
+      <w:r>
+        <w:rPr>
+          <w:highlight w:val="yellow"/>
+        </w:rPr>
+        <w:t xml:space="preserve"> kap. 4.1</w:t>
+      </w:r>
+      <w:r>
+        <w:rPr>
+          <w:highlight w:val="yellow"/>
+        </w:rPr>
+        <w:t>)</w:t>
+      </w:r>
+      <w:r>
+        <w:t xml:space="preserve"> tím pádem i schéma </w:t>
       </w:r>
       <w:proofErr w:type="spellStart"/>
       <w:r>
@@ -8846,7 +9345,13 @@
       </w:r>
       <w:proofErr w:type="spellEnd"/>
       <w:r>
-        <w:t xml:space="preserve"> nezobrazuje úplný výčet. V případě Imerzní virtuální reality, využívající primárně HMD a kompletně virtuální svět jsou zobrazené vstupní zařízení hlavní.</w:t>
+        <w:t xml:space="preserve"> nezobrazuje úplný výčet. V případě Imerzní virtuální reality, využívající primárně HMD a kompletně virtuální svět jsou vstupní zařízení </w:t>
+      </w:r>
+      <w:r>
+        <w:t>z Obr. X považovány za hlavní</w:t>
+      </w:r>
+      <w:r>
+        <w:t>.</w:t>
       </w:r>
     </w:p>
     <w:p>
@@ -8859,6 +9364,7 @@
           <w:sz w:val="16"/>
           <w:szCs w:val="16"/>
         </w:rPr>
+        <w:lastRenderedPageBreak/>
         <w:drawing>
           <wp:inline distT="0" distB="0" distL="0" distR="0" wp14:anchorId="0FF11768" wp14:editId="0689EBD8">
             <wp:extent cx="5579745" cy="2801620"/>
@@ -8901,14 +9407,14 @@
           </wp:inline>
         </w:drawing>
       </w:r>
+      <w:commentRangeStart w:id="69"/>
       <w:commentRangeStart w:id="70"/>
-      <w:commentRangeStart w:id="71"/>
-      <w:commentRangeEnd w:id="71"/>
+      <w:commentRangeEnd w:id="69"/>
       <w:r>
         <w:rPr>
           <w:rStyle w:val="CommentReference"/>
         </w:rPr>
-        <w:commentReference w:id="71"/>
+        <w:commentReference w:id="69"/>
       </w:r>
       <w:commentRangeEnd w:id="70"/>
       <w:r>
@@ -8962,15 +9468,7 @@
         <w:fldChar w:fldCharType="separate"/>
       </w:r>
       <w:r>
-        <w:t>(</w:t>
-      </w:r>
-      <w:proofErr w:type="spellStart"/>
-      <w:r>
-        <w:t>LaValle</w:t>
-      </w:r>
-      <w:proofErr w:type="spellEnd"/>
-      <w:r>
-        <w:t xml:space="preserve"> 2020)</w:t>
+        <w:t>(LaValle 2020)</w:t>
       </w:r>
       <w:r>
         <w:fldChar w:fldCharType="end"/>
@@ -8979,16 +9477,16 @@
     <w:p>
       <w:pPr>
         <w:rPr>
-          <w:moveFrom w:id="72" w:author="Jan Horák" w:date="2023-06-15T11:51:00Z"/>
-        </w:rPr>
-        <w:pPrChange w:id="73" w:author="Jan Horák" w:date="2023-06-15T11:51:00Z">
+          <w:moveFrom w:id="71" w:author="Jan Horák" w:date="2023-06-15T11:51:00Z"/>
+        </w:rPr>
+        <w:pPrChange w:id="72" w:author="Jan Horák" w:date="2023-06-15T11:51:00Z">
           <w:pPr>
             <w:pStyle w:val="Heading3"/>
           </w:pPr>
         </w:pPrChange>
       </w:pPr>
-      <w:moveFromRangeStart w:id="74" w:author="Jan Horák" w:date="2023-06-15T11:51:00Z" w:name="move137722320"/>
-      <w:moveFrom w:id="75" w:author="Jan Horák" w:date="2023-06-15T11:51:00Z">
+      <w:moveFromRangeStart w:id="73" w:author="Jan Horák" w:date="2023-06-15T11:51:00Z" w:name="move137722320"/>
+      <w:moveFrom w:id="74" w:author="Jan Horák" w:date="2023-06-15T11:51:00Z">
         <w:r>
           <w:t>Účastník – percepce</w:t>
         </w:r>
@@ -9003,12 +9501,12 @@
     <w:p>
       <w:pPr>
         <w:rPr>
-          <w:moveFrom w:id="76" w:author="Jan Horák" w:date="2023-06-15T11:51:00Z"/>
+          <w:moveFrom w:id="75" w:author="Jan Horák" w:date="2023-06-15T11:51:00Z"/>
           <w:i/>
           <w:iCs/>
         </w:rPr>
       </w:pPr>
-      <w:moveFrom w:id="77" w:author="Jan Horák" w:date="2023-06-15T11:51:00Z">
+      <w:moveFrom w:id="76" w:author="Jan Horák" w:date="2023-06-15T11:51:00Z">
         <w:r>
           <w:rPr>
             <w:highlight w:val="yellow"/>
@@ -9040,16 +9538,16 @@
     <w:p>
       <w:pPr>
         <w:rPr>
-          <w:moveFrom w:id="78" w:author="Jan Horák" w:date="2023-06-15T11:51:00Z"/>
-        </w:rPr>
-        <w:pPrChange w:id="79" w:author="Jan Horák" w:date="2023-06-15T11:51:00Z">
+          <w:moveFrom w:id="77" w:author="Jan Horák" w:date="2023-06-15T11:51:00Z"/>
+        </w:rPr>
+        <w:pPrChange w:id="78" w:author="Jan Horák" w:date="2023-06-15T11:51:00Z">
           <w:pPr>
             <w:pStyle w:val="Normlnprvnodsazen"/>
             <w:ind w:firstLine="0"/>
           </w:pPr>
         </w:pPrChange>
       </w:pPr>
-      <w:moveFrom w:id="80" w:author="Jan Horák" w:date="2023-06-15T11:51:00Z">
+      <w:moveFrom w:id="79" w:author="Jan Horák" w:date="2023-06-15T11:51:00Z">
         <w:r>
           <w:t>Nejdůležitějším komponentem v rámci systému zážitku virtuální reality je účastník, proto je nutné rozumět procesu vnímání (percepce)</w:t>
         </w:r>
@@ -9100,10 +9598,10 @@
     <w:p>
       <w:pPr>
         <w:rPr>
-          <w:moveFrom w:id="81" w:author="Jan Horák" w:date="2023-06-15T11:51:00Z"/>
-        </w:rPr>
-      </w:pPr>
-      <w:moveFrom w:id="82" w:author="Jan Horák" w:date="2023-06-15T11:51:00Z">
+          <w:moveFrom w:id="80" w:author="Jan Horák" w:date="2023-06-15T11:51:00Z"/>
+        </w:rPr>
+      </w:pPr>
+      <w:moveFrom w:id="81" w:author="Jan Horák" w:date="2023-06-15T11:51:00Z">
         <w:r>
           <w:t xml:space="preserve">Percepce se uskutečňuje po převodu podnětů smyslovými orgány (a jejich receptory) na nervové impulzy. </w:t>
         </w:r>
@@ -9112,7 +9610,7 @@
         </w:r>
       </w:moveFrom>
     </w:p>
-    <w:moveFromRangeEnd w:id="74"/>
+    <w:moveFromRangeEnd w:id="73"/>
     <w:p>
       <w:pPr>
         <w:pStyle w:val="Heading2"/>
@@ -9251,11 +9749,7 @@
       </w:r>
       <w:proofErr w:type="spellEnd"/>
       <w:r>
-        <w:t xml:space="preserve"> </w:t>
-      </w:r>
-      <w:r>
-        <w:lastRenderedPageBreak/>
-        <w:t xml:space="preserve">a Craig dělí </w:t>
+        <w:t xml:space="preserve"> a Craig dělí </w:t>
       </w:r>
       <w:r>
         <w:t xml:space="preserve">VR </w:t>
@@ -9471,6 +9965,7 @@
         <w:pStyle w:val="Caption"/>
       </w:pPr>
       <w:r>
+        <w:lastRenderedPageBreak/>
         <w:t xml:space="preserve">Obr. </w:t>
       </w:r>
       <w:r>
@@ -9504,72 +9999,88 @@
         <w:fldChar w:fldCharType="separate"/>
       </w:r>
       <w:r>
+        <w:t>(Coltekin et al. 2020)</w:t>
+      </w:r>
+      <w:r>
+        <w:fldChar w:fldCharType="end"/>
+      </w:r>
+      <w:r>
+        <w:t xml:space="preserve"> </w:t>
+      </w:r>
+      <w:r>
+        <w:rPr>
+          <w:highlight w:val="yellow"/>
+          <w:lang w:val="en-US"/>
+        </w:rPr>
+        <w:t>#TODO p</w:t>
+      </w:r>
+      <w:proofErr w:type="spellStart"/>
+      <w:r>
+        <w:rPr>
+          <w:highlight w:val="yellow"/>
+        </w:rPr>
+        <w:t>ředělat</w:t>
+      </w:r>
+      <w:proofErr w:type="spellEnd"/>
+      <w:r>
+        <w:rPr>
+          <w:highlight w:val="yellow"/>
+        </w:rPr>
+        <w:t xml:space="preserve"> do češtiny?</w:t>
+      </w:r>
+    </w:p>
+    <w:p>
+      <w:pPr>
+        <w:pStyle w:val="Normlnprvnodsazen"/>
+      </w:pPr>
+      <w:r>
+        <w:t>V případě mobilních tradičních displejů je možné mluvit o „případné“ imerzi, kterou je možné dosáhnout kombinace s nástavci umožňující pohled na obrazovku skrze čočky a umístění displ</w:t>
+      </w:r>
+      <w:r>
+        <w:t>ej</w:t>
+      </w:r>
+      <w:r>
+        <w:t xml:space="preserve">e do vhodné vzdálenosti od očí. Tato skutečnost není validní v případě klasických displejů, které zakrývají pouze omezenou část zorného pole. Výše zmíněné kategorie </w:t>
+      </w:r>
+      <w:r>
+        <w:rPr>
+          <w:highlight w:val="yellow"/>
+        </w:rPr>
         <w:t>(</w:t>
       </w:r>
       <w:proofErr w:type="spellStart"/>
       <w:r>
-        <w:t>Coltekin</w:t>
-      </w:r>
-      <w:proofErr w:type="spellEnd"/>
-      <w:r>
-        <w:t xml:space="preserve"> et al. 2020)</w:t>
-      </w:r>
-      <w:r>
-        <w:fldChar w:fldCharType="end"/>
+        <w:rPr>
+          <w:highlight w:val="yellow"/>
+        </w:rPr>
+        <w:t>Obr.X</w:t>
+      </w:r>
+      <w:proofErr w:type="spellEnd"/>
+      <w:r>
+        <w:rPr>
+          <w:highlight w:val="yellow"/>
+        </w:rPr>
+        <w:t>)</w:t>
+      </w:r>
+      <w:r>
+        <w:t xml:space="preserve"> jsou tedy v určitých případech propojitelné. Nutné však zmínit, že mobilní zařízení „vylepšené“ o nástavec na hlavu s čočkami se imerzí zdaleka nevyrovná speciálním </w:t>
+      </w:r>
+      <w:r>
+        <w:t xml:space="preserve">HMD </w:t>
+      </w:r>
+      <w:r>
+        <w:t>zařízením</w:t>
+      </w:r>
+      <w:r>
+        <w:t xml:space="preserve">. </w:t>
       </w:r>
     </w:p>
     <w:p>
       <w:pPr>
         <w:pStyle w:val="Normlnprvnodsazen"/>
       </w:pPr>
-      <w:r>
-        <w:t>V případě mobilních tradičních displejů je možné mluvit o „případné“ imerzi, kterou je možné dosáhnout kombinace s nástavci umožňující pohled na obrazovku skrze čočky a umístění displ</w:t>
-      </w:r>
-      <w:r>
-        <w:t>ej</w:t>
-      </w:r>
-      <w:r>
-        <w:t xml:space="preserve">e do vhodné vzdálenosti od očí. Tato skutečnost není validní v případě klasických displejů, které zakrývají pouze omezenou část zorného pole. Výše zmíněné kategorie </w:t>
-      </w:r>
-      <w:r>
-        <w:rPr>
-          <w:highlight w:val="yellow"/>
-        </w:rPr>
-        <w:t>(</w:t>
-      </w:r>
-      <w:proofErr w:type="spellStart"/>
-      <w:r>
-        <w:rPr>
-          <w:highlight w:val="yellow"/>
-        </w:rPr>
-        <w:t>Obr.X</w:t>
-      </w:r>
-      <w:proofErr w:type="spellEnd"/>
-      <w:r>
-        <w:rPr>
-          <w:highlight w:val="yellow"/>
-        </w:rPr>
-        <w:t>)</w:t>
-      </w:r>
-      <w:r>
-        <w:t xml:space="preserve"> jsou tedy v určitých případech propojitelné. Nutné však zmínit, že mobilní zařízení „vylepšené“ o nástavec na hlavu s čočkami se imerzí zdaleka nevyrovná speciálním </w:t>
-      </w:r>
-      <w:r>
-        <w:t xml:space="preserve">HMD </w:t>
-      </w:r>
-      <w:r>
-        <w:t>zařízením</w:t>
-      </w:r>
-      <w:r>
-        <w:t xml:space="preserve">. </w:t>
-      </w:r>
-    </w:p>
-    <w:p>
-      <w:pPr>
-        <w:pStyle w:val="Normlnprvnodsazen"/>
-      </w:pPr>
+      <w:commentRangeStart w:id="82"/>
       <w:commentRangeStart w:id="83"/>
-      <w:commentRangeStart w:id="84"/>
       <w:r>
         <w:t xml:space="preserve"> HMD systémy také musí počítat s různou délkou mezi zornicemi (</w:t>
       </w:r>
@@ -9634,6 +10145,14 @@
       <w:r>
         <w:t>.</w:t>
       </w:r>
+      <w:commentRangeEnd w:id="82"/>
+      <w:r>
+        <w:rPr>
+          <w:rStyle w:val="CommentReference"/>
+          <w:lang w:eastAsia="en-US"/>
+        </w:rPr>
+        <w:commentReference w:id="82"/>
+      </w:r>
       <w:commentRangeEnd w:id="83"/>
       <w:r>
         <w:rPr>
@@ -9641,14 +10160,6 @@
           <w:lang w:eastAsia="en-US"/>
         </w:rPr>
         <w:commentReference w:id="83"/>
-      </w:r>
-      <w:commentRangeEnd w:id="84"/>
-      <w:r>
-        <w:rPr>
-          <w:rStyle w:val="CommentReference"/>
-          <w:lang w:eastAsia="en-US"/>
-        </w:rPr>
-        <w:commentReference w:id="84"/>
       </w:r>
       <w:r>
         <w:t xml:space="preserve"> </w:t>
@@ -10744,21 +11255,21 @@
       <w:pPr>
         <w:pStyle w:val="Heading3"/>
       </w:pPr>
+      <w:commentRangeStart w:id="84"/>
       <w:commentRangeStart w:id="85"/>
-      <w:commentRangeStart w:id="86"/>
+      <w:commentRangeEnd w:id="84"/>
+      <w:r>
+        <w:rPr>
+          <w:rStyle w:val="CommentReference"/>
+        </w:rPr>
+        <w:commentReference w:id="84"/>
+      </w:r>
       <w:commentRangeEnd w:id="85"/>
       <w:r>
         <w:rPr>
           <w:rStyle w:val="CommentReference"/>
         </w:rPr>
         <w:commentReference w:id="85"/>
-      </w:r>
-      <w:commentRangeEnd w:id="86"/>
-      <w:r>
-        <w:rPr>
-          <w:rStyle w:val="CommentReference"/>
-        </w:rPr>
-        <w:commentReference w:id="86"/>
       </w:r>
       <w:proofErr w:type="spellStart"/>
       <w:r>
@@ -11200,23 +11711,50 @@
       </w:r>
       <w:proofErr w:type="spellStart"/>
       <w:r>
+        <w:rPr>
+          <w:i/>
+          <w:iCs w:val="0"/>
+        </w:rPr>
         <w:t>Degrees</w:t>
       </w:r>
       <w:proofErr w:type="spellEnd"/>
       <w:r>
+        <w:rPr>
+          <w:i/>
+          <w:iCs w:val="0"/>
+        </w:rPr>
         <w:t xml:space="preserve"> </w:t>
       </w:r>
       <w:proofErr w:type="spellStart"/>
       <w:r>
+        <w:rPr>
+          <w:i/>
+          <w:iCs w:val="0"/>
+        </w:rPr>
         <w:t>of</w:t>
       </w:r>
       <w:proofErr w:type="spellEnd"/>
       <w:r>
+        <w:rPr>
+          <w:i/>
+          <w:iCs w:val="0"/>
+        </w:rPr>
         <w:t xml:space="preserve"> </w:t>
       </w:r>
       <w:proofErr w:type="spellStart"/>
       <w:r>
-        <w:t>freedom</w:t>
+        <w:rPr>
+          <w:i/>
+          <w:iCs w:val="0"/>
+        </w:rPr>
+        <w:t>F</w:t>
+      </w:r>
+      <w:r>
+        <w:rPr>
+          <w:i/>
+          <w:iCs w:val="0"/>
+        </w:rPr>
+        <w:t>reedom</w:t>
       </w:r>
       <w:proofErr w:type="spellEnd"/>
       <w:r>
@@ -11258,6 +11796,9 @@
       </w:r>
     </w:p>
     <w:p>
+      <w:pPr>
+        <w:pStyle w:val="Normlnprvnodsazen"/>
+      </w:pPr>
       <w:proofErr w:type="spellStart"/>
       <w:r>
         <w:lastRenderedPageBreak/>
@@ -11379,7 +11920,19 @@
         <w:rPr>
           <w:lang w:eastAsia="en-US"/>
         </w:rPr>
-        <w:t xml:space="preserve">) uživateli umožňují. Hlavní kategorie jsou 6DoF (rotační a poziční) a 3DoF (rotační). </w:t>
+        <w:t xml:space="preserve">) uživateli umožňují. Hlavní kategorie jsou 6DoF (rotační a poziční) </w:t>
+      </w:r>
+      <w:r>
+        <w:rPr>
+          <w:lang w:eastAsia="en-US"/>
+        </w:rPr>
+        <w:t>nebo</w:t>
+      </w:r>
+      <w:r>
+        <w:rPr>
+          <w:lang w:eastAsia="en-US"/>
+        </w:rPr>
+        <w:t xml:space="preserve"> 3DoF (rotační). </w:t>
       </w:r>
     </w:p>
     <w:p>
@@ -11433,8 +11986,23 @@
       </w:r>
     </w:p>
     <w:p>
-      <w:r>
-        <w:t xml:space="preserve">Pro tuto práci je důležité dělení, zda se jedná o mobilní, samostatný nebo desktopový (nutné být připojený k PC nebo jiné výpočetní jednotce) HMD. Toto rozdělení je důležité primárně z hlediska analýzy kompatibility hardwaru a webových prohlížečů podporující VR obsah. Následně je pak toto rozdělení důležité z hlediska výpočetní síly jednotlivého hardwaru. Dalším z důležitých aspektů je pak dělení podle způsobu, jakým je řešen input v rámci HMD. Tedy jaké vstupní zařízení (klávesnice, myš, ovladače, hlas, aj.) HMD podporuje a do jaké úrovně input z daných zařízení je schopný zpracovat, tedy kolik </w:t>
+      <w:pPr>
+        <w:pStyle w:val="Normlnprvnodsazen"/>
+      </w:pPr>
+      <w:r>
+        <w:t>Pro tuto práci je důležité dělení, zda se jedná o mobilní, samostatný nebo desktopový (nutné být připojený k PC nebo jiné výpočetní jednotce) HMD. Toto rozdělení je důležité primárně z hlediska analýzy kompatibility hardwaru a webových prohlížečů podporující VR obsah</w:t>
+      </w:r>
+      <w:r>
+        <w:t xml:space="preserve"> </w:t>
+      </w:r>
+      <w:r>
+        <w:rPr>
+          <w:highlight w:val="yellow"/>
+        </w:rPr>
+        <w:t>(viz. analýza Prohlížečů)</w:t>
+      </w:r>
+      <w:r>
+        <w:t xml:space="preserve">. Následně je pak toto rozdělení důležité z hlediska výpočetní síly jednotlivého hardwaru. Dalším z důležitých aspektů je pak dělení podle způsobu, jakým je řešen input v rámci HMD. Tedy jaké vstupní zařízení (klávesnice, myš, ovladače, hlas, aj.) HMD podporuje a do jaké úrovně input z daných zařízení je schopný zpracovat, tedy kolik </w:t>
       </w:r>
       <w:proofErr w:type="spellStart"/>
       <w:r>
@@ -11449,7 +12017,7 @@
       <w:pPr>
         <w:pStyle w:val="Heading2"/>
         <w:rPr>
-          <w:ins w:id="87" w:author="Jan Horák" w:date="2023-06-15T11:51:00Z"/>
+          <w:ins w:id="86" w:author="Jan Horák" w:date="2023-06-15T11:51:00Z"/>
           <w:lang w:val="cs-CZ"/>
         </w:rPr>
       </w:pPr>
@@ -11459,45 +12027,6 @@
         </w:rPr>
         <w:t>Percepce</w:t>
       </w:r>
-    </w:p>
-    <w:p>
-      <w:pPr>
-        <w:pStyle w:val="Heading3"/>
-        <w:rPr>
-          <w:moveTo w:id="88" w:author="Jan Horák" w:date="2023-06-15T11:51:00Z"/>
-        </w:rPr>
-      </w:pPr>
-      <w:moveToRangeStart w:id="89" w:author="Jan Horák" w:date="2023-06-15T11:51:00Z" w:name="move137722320"/>
-      <w:moveTo w:id="90" w:author="Jan Horák" w:date="2023-06-15T11:51:00Z">
-        <w:r>
-          <w:t>Účastník – percepce a fyziologie</w:t>
-        </w:r>
-      </w:moveTo>
-    </w:p>
-    <w:p>
-      <w:pPr>
-        <w:rPr>
-          <w:moveTo w:id="91" w:author="Jan Horák" w:date="2023-06-15T11:51:00Z"/>
-          <w:i/>
-          <w:iCs/>
-        </w:rPr>
-      </w:pPr>
-      <w:moveTo w:id="92" w:author="Jan Horák" w:date="2023-06-15T11:51:00Z">
-        <w:r>
-          <w:rPr>
-            <w:highlight w:val="yellow"/>
-          </w:rPr>
-          <w:t xml:space="preserve">#TODO – co vybrat ? visuální percepci, imerze, </w:t>
-        </w:r>
-        <w:r>
-          <w:rPr>
-            <w:i/>
-            <w:iCs/>
-            <w:highlight w:val="yellow"/>
-          </w:rPr>
-          <w:t>presence??</w:t>
-        </w:r>
-      </w:moveTo>
     </w:p>
     <w:p>
       <w:pPr>
@@ -11507,12 +12036,27 @@
           <w:lang w:eastAsia="en-US"/>
         </w:rPr>
       </w:pPr>
-      <w:moveTo w:id="93" w:author="Jan Horák" w:date="2023-06-15T11:51:00Z">
+      <w:moveToRangeStart w:id="87" w:author="Jan Horák" w:date="2023-06-15T11:51:00Z" w:name="move137722320"/>
+      <w:moveTo w:id="88" w:author="Jan Horák" w:date="2023-06-15T11:51:00Z">
         <w:r>
           <w:rPr>
             <w:lang w:eastAsia="en-US"/>
           </w:rPr>
-          <w:t>Nejdůležitějším komponentem v rámci systému zážitku virtuální reality je účastník, proto je nutné rozumět procesu vnímání (percepce)</w:t>
+          <w:t>Nejdůležitějším komponentem v rámci systému zážitku virtuální reality je účastník</w:t>
+        </w:r>
+      </w:moveTo>
+      <w:r>
+        <w:rPr>
+          <w:lang w:eastAsia="en-US"/>
+        </w:rPr>
+        <w:t xml:space="preserve"> / uživatel</w:t>
+      </w:r>
+      <w:moveTo w:id="89" w:author="Jan Horák" w:date="2023-06-15T11:51:00Z">
+        <w:r>
+          <w:rPr>
+            <w:lang w:eastAsia="en-US"/>
+          </w:rPr>
+          <w:t>, proto je nutné rozumět procesu vnímání (percepce)</w:t>
         </w:r>
         <w:r>
           <w:rPr>
@@ -11548,12 +12092,7 @@
           <w:t xml:space="preserve">. </w:t>
         </w:r>
       </w:moveTo>
-      <w:moveToRangeEnd w:id="89"/>
-    </w:p>
-    <w:p>
-      <w:pPr>
-        <w:pStyle w:val="Normlnprvnodsazen"/>
-      </w:pPr>
+      <w:moveToRangeEnd w:id="87"/>
       <w:r>
         <w:t>Za účelem tvorby VR prostředí / zážitku je nutné znát způsob jakým lidský mozek interpretuje předanou informaci skrze smyslové orgány</w:t>
       </w:r>
@@ -11579,7 +12118,15 @@
         <w:t>.</w:t>
       </w:r>
       <w:r>
-        <w:t xml:space="preserve"> V případě percepce je možné hovořit o počitcích, které jsou inicializované podněty ze smyslových orgánů. Více počitků pak tvoří vjem. </w:t>
+        <w:t xml:space="preserve"> V případě percepce je možné hovořit o počitcích, které jsou inicializované podněty ze smyslových orgánů. Více počitků pak </w:t>
+      </w:r>
+      <w:proofErr w:type="gramStart"/>
+      <w:r>
+        <w:t>tvoří</w:t>
+      </w:r>
+      <w:proofErr w:type="gramEnd"/>
+      <w:r>
+        <w:t xml:space="preserve"> vjem. </w:t>
       </w:r>
       <w:r>
         <w:fldChar w:fldCharType="begin"/>
@@ -11738,6 +12285,9 @@
       </w:r>
     </w:p>
     <w:p>
+      <w:pPr>
+        <w:pStyle w:val="Normlnprvnodsazen"/>
+      </w:pPr>
       <w:r>
         <w:t xml:space="preserve">Za účelem dosažení těchto cílů využívá určitá vodítka, jelikož obraz na sítnici je dvojrozměrný. Vodítka je možné dělit na monokulární a binokulární na základě </w:t>
       </w:r>
@@ -11775,22 +12325,288 @@
       <w:r>
         <w:t xml:space="preserve">. </w:t>
       </w:r>
+      <w:r>
+        <w:t xml:space="preserve">Monokulární vodítka (viz. </w:t>
+      </w:r>
+      <w:proofErr w:type="spellStart"/>
+      <w:r>
+        <w:t>Obr.X</w:t>
+      </w:r>
+      <w:proofErr w:type="spellEnd"/>
+      <w:r>
+        <w:t>)</w:t>
+      </w:r>
+      <w:r>
+        <w:t xml:space="preserve"> </w:t>
+      </w:r>
+      <w:r>
+        <w:fldChar w:fldCharType="begin"/>
+      </w:r>
+      <w:r>
+        <w:instrText xml:space="preserve"> ADDIN ZOTERO_ITEM CSL_CITATION {"citationID":"7NIvHo3I","properties":{"formattedCitation":"(Mather 2016; Chloupkov\\uc0\\u225{} 2007; Matatko, Bollmann, M\\uc0\\u252{}ller 2011)","plainCitation":"(Mather 2016; Chloupková 2007; Matatko, Bollmann, Müller 2011)","noteIndex":0},"citationItems":[{"id":935,"uris":["http://zotero.org/groups/4599106/items/AEZXLW22"],"itemData":{"id":935,"type":"book","edition":"0","ISBN":"978-1-317-37255-4","language":"en","note":"DOI: 10.4324/9781315672236","publisher":"Psychology Press","source":"DOI.org (Crossref)","title":"Foundations of Sensation and Perception","URL":"https://www.taylorfrancis.com/books/9781317372554","author":[{"family":"Mather","given":"George"}],"accessed":{"date-parts":[["2022",6,24]]},"issued":{"date-parts":[["2016",8,12]]},"citation-key":"matherFoundationsSensationPerception2016"}},{"id":1197,"uris":["http://zotero.org/groups/4599106/items/J3MJB73K"],"itemData":{"id":1197,"type":"thesis","language":"cze","publisher":"Masarykova univerzita, Přírodovědecká fakulta","source":"is.muni.cz","title":"Fyziologické principy procesu vidění - tvorba a vnímání obrazu","URL":"https://is.muni.cz/auth/th/xxypw/","author":[{"family":"Chloupková","given":"Tereza"}],"accessed":{"date-parts":[["2023",1,17]]},"issued":{"date-parts":[["2007"]]},"citation-key":"chloupkovaFyziologickePrincipyProcesu2007"}},{"id":1895,"uris":["http://zotero.org/groups/4599106/items/23WCXGI3"],"itemData":{"id":1895,"type":"chapter","abstract":"Thematic 3D cityscapes represent a combination of the advantages of thematic 2D maps with those of 3D modelling. The application of thematic 3D cityscapes, however, poses the question of difficulties for orientation in the space represented. Here is where, among other things, factors of depth perception must be applied. This study by the University of Trier examines empirically the phenomenon of depth perception in thematic 3D cityscapes to be able to offer recommendations to makers of such models, recommendations for so-called depth cues which improve perception of the spatial environment and which can be technologically implemented. These recommendations are based on theoretical approaches to depth perception which were established in recent years in the field of perception psychology and geovisualisation.","collection-title":"Lecture Notes in Geoinformation and Cartography","container-title":"Advances in 3D Geo-Information Sciences","event-place":"Berlin, Heidelberg","ISBN":"978-3-642-12670-3","language":"en","note":"DOI: 10.1007/978-3-642-12670-3_7","page":"115-129","publisher":"Springer","publisher-place":"Berlin, Heidelberg","source":"Springer Link","title":"Depth Perception in Virtual Reality","URL":"https://doi.org/10.1007/978-3-642-12670-3_7","author":[{"family":"Matatko","given":"Anja"},{"family":"Bollmann","given":"Jürgen"},{"family":"Müller","given":"Andreas"}],"editor":[{"family":"Kolbe","given":"Thomas H."},{"family":"König","given":"Gerhard"},{"family":"Nagel","given":"Claus"}],"accessed":{"date-parts":[["2023",8,30]]},"issued":{"date-parts":[["2011"]]},"citation-key":"matatkoDepthPerceptionVirtual2011"}}],"schema":"https://github.com/citation-style-language/schema/raw/master/csl-citation.json"} </w:instrText>
+      </w:r>
+      <w:r>
+        <w:fldChar w:fldCharType="separate"/>
+      </w:r>
+      <w:r>
+        <w:rPr>
+          <w:rFonts w:cs="Times New Roman"/>
+          <w:szCs w:val="24"/>
+        </w:rPr>
+        <w:t>(</w:t>
+      </w:r>
+      <w:proofErr w:type="spellStart"/>
+      <w:r>
+        <w:rPr>
+          <w:rFonts w:cs="Times New Roman"/>
+          <w:szCs w:val="24"/>
+        </w:rPr>
+        <w:t>Mather</w:t>
+      </w:r>
+      <w:proofErr w:type="spellEnd"/>
+      <w:r>
+        <w:rPr>
+          <w:rFonts w:cs="Times New Roman"/>
+          <w:szCs w:val="24"/>
+        </w:rPr>
+        <w:t xml:space="preserve"> 2016; Chloupková 2007; </w:t>
+      </w:r>
+      <w:proofErr w:type="spellStart"/>
+      <w:r>
+        <w:rPr>
+          <w:rFonts w:cs="Times New Roman"/>
+          <w:szCs w:val="24"/>
+        </w:rPr>
+        <w:t>Matatko</w:t>
+      </w:r>
+      <w:proofErr w:type="spellEnd"/>
+      <w:r>
+        <w:rPr>
+          <w:rFonts w:cs="Times New Roman"/>
+          <w:szCs w:val="24"/>
+        </w:rPr>
+        <w:t xml:space="preserve">, </w:t>
+      </w:r>
+      <w:proofErr w:type="spellStart"/>
+      <w:r>
+        <w:rPr>
+          <w:rFonts w:cs="Times New Roman"/>
+          <w:szCs w:val="24"/>
+        </w:rPr>
+        <w:t>Bollmann</w:t>
+      </w:r>
+      <w:proofErr w:type="spellEnd"/>
+      <w:r>
+        <w:rPr>
+          <w:rFonts w:cs="Times New Roman"/>
+          <w:szCs w:val="24"/>
+        </w:rPr>
+        <w:t>, Müller 2011)</w:t>
+      </w:r>
+      <w:r>
+        <w:fldChar w:fldCharType="end"/>
+      </w:r>
+      <w:r>
+        <w:t>:</w:t>
+      </w:r>
+    </w:p>
+    <w:p>
+      <w:pPr>
+        <w:pStyle w:val="Normlnprvnodsazen"/>
+        <w:numPr>
+          <w:ilvl w:val="0"/>
+          <w:numId w:val="34"/>
+        </w:numPr>
+      </w:pPr>
+      <w:proofErr w:type="spellStart"/>
+      <w:r>
+        <w:rPr>
+          <w:b/>
+          <w:bCs/>
+        </w:rPr>
+        <w:t>Interpozice</w:t>
+      </w:r>
+      <w:proofErr w:type="spellEnd"/>
+      <w:r>
+        <w:t xml:space="preserve"> – překrývaný objekt je vnímán jako vzdálenější</w:t>
+      </w:r>
+    </w:p>
+    <w:p>
+      <w:pPr>
+        <w:pStyle w:val="Normlnprvnodsazen"/>
+        <w:numPr>
+          <w:ilvl w:val="0"/>
+          <w:numId w:val="34"/>
+        </w:numPr>
+      </w:pPr>
+      <w:r>
+        <w:rPr>
+          <w:b/>
+          <w:bCs/>
+        </w:rPr>
+        <w:t>Relativní velikost</w:t>
+      </w:r>
+      <w:r>
+        <w:t xml:space="preserve"> </w:t>
+      </w:r>
+      <w:r>
+        <w:t>–</w:t>
+      </w:r>
+      <w:r>
+        <w:t xml:space="preserve"> </w:t>
+      </w:r>
+      <w:r>
+        <w:t xml:space="preserve">menší objekty jsou považovány za vzdálenější, </w:t>
+      </w:r>
+    </w:p>
+    <w:p>
+      <w:pPr>
+        <w:pStyle w:val="Normlnprvnodsazen"/>
+        <w:numPr>
+          <w:ilvl w:val="0"/>
+          <w:numId w:val="34"/>
+        </w:numPr>
+      </w:pPr>
+      <w:r>
+        <w:rPr>
+          <w:b/>
+          <w:bCs/>
+        </w:rPr>
+        <w:t>Vržený stín</w:t>
+      </w:r>
+      <w:r>
+        <w:rPr>
+          <w:b/>
+          <w:bCs/>
+        </w:rPr>
+        <w:t xml:space="preserve"> – </w:t>
+      </w:r>
+      <w:r>
+        <w:t xml:space="preserve">objekt </w:t>
+      </w:r>
+      <w:proofErr w:type="gramStart"/>
+      <w:r>
+        <w:t>vytváří</w:t>
+      </w:r>
+      <w:proofErr w:type="gramEnd"/>
+      <w:r>
+        <w:t xml:space="preserve"> stín na jiném povrchu / objektu</w:t>
+      </w:r>
+    </w:p>
+    <w:p>
+      <w:pPr>
+        <w:pStyle w:val="Normlnprvnodsazen"/>
+        <w:numPr>
+          <w:ilvl w:val="0"/>
+          <w:numId w:val="34"/>
+        </w:numPr>
+      </w:pPr>
+      <w:r>
+        <w:rPr>
+          <w:b/>
+          <w:bCs/>
+        </w:rPr>
+        <w:t xml:space="preserve">Stínování – </w:t>
+      </w:r>
+      <w:proofErr w:type="spellStart"/>
+      <w:r>
+        <w:rPr>
+          <w:lang w:val="en-US"/>
+        </w:rPr>
+        <w:t>tvar</w:t>
+      </w:r>
+      <w:proofErr w:type="spellEnd"/>
+      <w:r>
+        <w:rPr>
+          <w:lang w:val="en-US"/>
+        </w:rPr>
+        <w:t xml:space="preserve"> </w:t>
+      </w:r>
+      <w:proofErr w:type="spellStart"/>
+      <w:r>
+        <w:rPr>
+          <w:lang w:val="en-US"/>
+        </w:rPr>
+        <w:t>objektu</w:t>
+      </w:r>
+      <w:proofErr w:type="spellEnd"/>
+      <w:r>
+        <w:rPr>
+          <w:lang w:val="en-US"/>
+        </w:rPr>
+        <w:t xml:space="preserve"> </w:t>
+      </w:r>
+      <w:proofErr w:type="spellStart"/>
+      <w:proofErr w:type="gramStart"/>
+      <w:r>
+        <w:rPr>
+          <w:lang w:val="en-US"/>
+        </w:rPr>
+        <w:t>vytv</w:t>
+      </w:r>
+      <w:r>
+        <w:t>áří</w:t>
+      </w:r>
+      <w:proofErr w:type="spellEnd"/>
+      <w:proofErr w:type="gramEnd"/>
+      <w:r>
+        <w:t xml:space="preserve"> stín na sobě samém</w:t>
+      </w:r>
+    </w:p>
+    <w:p>
+      <w:pPr>
+        <w:pStyle w:val="Normlnprvnodsazen"/>
+        <w:numPr>
+          <w:ilvl w:val="0"/>
+          <w:numId w:val="34"/>
+        </w:numPr>
+      </w:pPr>
+      <w:r>
+        <w:rPr>
+          <w:b/>
+          <w:bCs/>
+        </w:rPr>
+        <w:t xml:space="preserve">Umístění v rovině obrazu – </w:t>
+      </w:r>
+      <w:r>
+        <w:t>objekt blíže horizontu je považován za vzdálenější</w:t>
+      </w:r>
+    </w:p>
+    <w:p>
+      <w:pPr>
+        <w:pStyle w:val="Normlnprvnodsazen"/>
+        <w:numPr>
+          <w:ilvl w:val="0"/>
+          <w:numId w:val="34"/>
+        </w:numPr>
+      </w:pPr>
+      <w:r>
+        <w:rPr>
+          <w:b/>
+          <w:bCs/>
+        </w:rPr>
+        <w:lastRenderedPageBreak/>
+        <w:t xml:space="preserve">Gradient textury – </w:t>
+      </w:r>
+      <w:r>
+        <w:t>textura je s rostoucí vzdáleností hustší a jednotlivé prvky jí tvořící jsou menší</w:t>
+      </w:r>
     </w:p>
     <w:p>
       <w:pPr>
         <w:pStyle w:val="Normlnprvnodsazen"/>
         <w:keepNext/>
+        <w:ind w:firstLine="0"/>
       </w:pPr>
       <w:r>
         <w:rPr>
           <w:noProof/>
         </w:rPr>
-        <w:lastRenderedPageBreak/>
         <w:drawing>
-          <wp:inline distT="0" distB="0" distL="0" distR="0" wp14:anchorId="26809A60" wp14:editId="38631ECE">
-            <wp:extent cx="3142647" cy="3381555"/>
+          <wp:inline distT="0" distB="0" distL="0" distR="0" wp14:anchorId="201D41D6" wp14:editId="114569A0">
+            <wp:extent cx="3049222" cy="3316077"/>
             <wp:effectExtent l="0" t="0" r="0" b="0"/>
-            <wp:docPr id="11" name="Picture 11" descr="Diagram, shape&#10;&#10;Description automatically generated"/>
+            <wp:docPr id="143934198" name="Picture 1" descr="A diagram of different types of shapes&#10;&#10;Description automatically generated"/>
             <wp:cNvGraphicFramePr>
               <a:graphicFrameLocks xmlns:a="http://schemas.openxmlformats.org/drawingml/2006/main" noChangeAspect="1"/>
             </wp:cNvGraphicFramePr>
@@ -11798,36 +12614,29 @@
               <a:graphicData uri="http://schemas.openxmlformats.org/drawingml/2006/picture">
                 <pic:pic xmlns:pic="http://schemas.openxmlformats.org/drawingml/2006/picture">
                   <pic:nvPicPr>
-                    <pic:cNvPr id="11" name="Picture 11" descr="Diagram, shape&#10;&#10;Description automatically generated"/>
-                    <pic:cNvPicPr>
-                      <a:picLocks noChangeAspect="1" noChangeArrowheads="1"/>
-                    </pic:cNvPicPr>
+                    <pic:cNvPr id="143934198" name="Picture 1" descr="A diagram of different types of shapes&#10;&#10;Description automatically generated"/>
+                    <pic:cNvPicPr/>
                   </pic:nvPicPr>
                   <pic:blipFill>
-                    <a:blip r:embed="rId25" cstate="print">
+                    <a:blip r:embed="rId25">
                       <a:extLst>
                         <a:ext uri="{28A0092B-C50C-407E-A947-70E740481C1C}">
                           <a14:useLocalDpi xmlns:a14="http://schemas.microsoft.com/office/drawing/2010/main" val="0"/>
                         </a:ext>
                       </a:extLst>
                     </a:blip>
-                    <a:srcRect/>
                     <a:stretch>
                       <a:fillRect/>
                     </a:stretch>
                   </pic:blipFill>
-                  <pic:spPr bwMode="auto">
+                  <pic:spPr>
                     <a:xfrm>
                       <a:off x="0" y="0"/>
-                      <a:ext cx="3149627" cy="3389065"/>
+                      <a:ext cx="3057487" cy="3325065"/>
                     </a:xfrm>
                     <a:prstGeom prst="rect">
                       <a:avLst/>
                     </a:prstGeom>
-                    <a:noFill/>
-                    <a:ln>
-                      <a:noFill/>
-                    </a:ln>
                   </pic:spPr>
                 </pic:pic>
               </a:graphicData>
@@ -11885,17 +12694,272 @@
       <w:r>
         <w:t xml:space="preserve"> </w:t>
       </w:r>
-      <w:r>
-        <w:rPr>
-          <w:highlight w:val="yellow"/>
-        </w:rPr>
-        <w:t>#TODO upravit do češtiny</w:t>
+    </w:p>
+    <w:p>
+      <w:r>
+        <w:t xml:space="preserve">Dynamická vodítka jsou pak </w:t>
+      </w:r>
+      <w:r>
+        <w:rPr>
+          <w:b/>
+          <w:bCs/>
+        </w:rPr>
+        <w:t>paralaxa pohybu</w:t>
+      </w:r>
+      <w:r>
+        <w:rPr>
+          <w:i/>
+          <w:iCs/>
+        </w:rPr>
+        <w:t xml:space="preserve"> – </w:t>
+      </w:r>
+      <w:r>
+        <w:t xml:space="preserve">kdy pohyb vzdálenějších objektů po sítnici oka je pomalejší </w:t>
+      </w:r>
+      <w:r>
+        <w:fldChar w:fldCharType="begin"/>
+      </w:r>
+      <w:r>
+        <w:instrText xml:space="preserve"> ADDIN ZOTERO_ITEM CSL_CITATION {"citationID":"I0AmkeFw","properties":{"formattedCitation":"(Chloupkov\\uc0\\u225{} 2007)","plainCitation":"(Chloupková 2007)","noteIndex":0},"citationItems":[{"id":1197,"uris":["http://zotero.org/groups/4599106/items/J3MJB73K"],"itemData":{"id":1197,"type":"thesis","language":"cze","publisher":"Masarykova univerzita, Přírodovědecká fakulta","source":"is.muni.cz","title":"Fyziologické principy procesu vidění - tvorba a vnímání obrazu","URL":"https://is.muni.cz/auth/th/xxypw/","author":[{"family":"Chloupková","given":"Tereza"}],"accessed":{"date-parts":[["2023",1,17]]},"issued":{"date-parts":[["2007"]]},"citation-key":"chloupkovaFyziologickePrincipyProcesu2007"}}],"schema":"https://github.com/citation-style-language/schema/raw/master/csl-citation.json"} </w:instrText>
+      </w:r>
+      <w:r>
+        <w:fldChar w:fldCharType="separate"/>
+      </w:r>
+      <w:r>
+        <w:rPr>
+          <w:rFonts w:cs="Times New Roman"/>
+          <w:szCs w:val="24"/>
+        </w:rPr>
+        <w:t>(Chloupková 2007)</w:t>
+      </w:r>
+      <w:r>
+        <w:fldChar w:fldCharType="end"/>
+      </w:r>
+      <w:r>
+        <w:t xml:space="preserve">, </w:t>
+      </w:r>
+      <w:r>
+        <w:rPr>
+          <w:b/>
+          <w:bCs/>
+        </w:rPr>
+        <w:t>mizení</w:t>
+      </w:r>
+      <w:r>
+        <w:rPr>
+          <w:b/>
+          <w:bCs/>
+        </w:rPr>
+        <w:t xml:space="preserve"> (</w:t>
+      </w:r>
+      <w:proofErr w:type="spellStart"/>
+      <w:r>
+        <w:rPr>
+          <w:b/>
+          <w:bCs/>
+          <w:i/>
+          <w:iCs/>
+        </w:rPr>
+        <w:t>deletion</w:t>
+      </w:r>
+      <w:proofErr w:type="spellEnd"/>
+      <w:r>
+        <w:rPr>
+          <w:b/>
+          <w:bCs/>
+        </w:rPr>
+        <w:t>)</w:t>
+      </w:r>
+      <w:r>
+        <w:t xml:space="preserve"> a </w:t>
+      </w:r>
+      <w:r>
+        <w:rPr>
+          <w:b/>
+          <w:bCs/>
+        </w:rPr>
+        <w:t>přirůstání</w:t>
+      </w:r>
+      <w:r>
+        <w:rPr>
+          <w:b/>
+          <w:bCs/>
+        </w:rPr>
+        <w:t xml:space="preserve"> (</w:t>
+      </w:r>
+      <w:proofErr w:type="spellStart"/>
+      <w:r>
+        <w:rPr>
+          <w:b/>
+          <w:bCs/>
+          <w:i/>
+          <w:iCs/>
+        </w:rPr>
+        <w:t>accretion</w:t>
+      </w:r>
+      <w:proofErr w:type="spellEnd"/>
+      <w:r>
+        <w:rPr>
+          <w:b/>
+          <w:bCs/>
+        </w:rPr>
+        <w:t>)</w:t>
+      </w:r>
+      <w:r>
+        <w:t xml:space="preserve"> –</w:t>
+      </w:r>
+      <w:r>
+        <w:t xml:space="preserve"> </w:t>
+      </w:r>
+      <w:r>
+        <w:t>p</w:t>
+      </w:r>
+      <w:r>
+        <w:t>ři nepříčných pohybech se objekty ve různých vzdálenostech jeví, že se relativně pohybují jeden k druhému. Tento jev se nazývá "</w:t>
+      </w:r>
+      <w:r>
+        <w:t>mizení</w:t>
+      </w:r>
+      <w:r>
+        <w:t>", když objekt vzadu postupně mizí za objektem vpředu. Označuje se jako "přirůstání", když objekt vzadu vystupuje zpoza objektu vpředu</w:t>
+      </w:r>
+      <w:r>
+        <w:t xml:space="preserve"> </w:t>
+      </w:r>
+      <w:r>
+        <w:fldChar w:fldCharType="begin"/>
+      </w:r>
+      <w:r>
+        <w:instrText xml:space="preserve"> ADDIN ZOTERO_ITEM CSL_CITATION {"citationID":"GYxpy6A3","properties":{"formattedCitation":"(Matatko, Bollmann, M\\uc0\\u252{}ller 2011)","plainCitation":"(Matatko, Bollmann, Müller 2011)","noteIndex":0},"citationItems":[{"id":1895,"uris":["http://zotero.org/groups/4599106/items/23WCXGI3"],"itemData":{"id":1895,"type":"chapter","abstract":"Thematic 3D cityscapes represent a combination of the advantages of thematic 2D maps with those of 3D modelling. The application of thematic 3D cityscapes, however, poses the question of difficulties for orientation in the space represented. Here is where, among other things, factors of depth perception must be applied. This study by the University of Trier examines empirically the phenomenon of depth perception in thematic 3D cityscapes to be able to offer recommendations to makers of such models, recommendations for so-called depth cues which improve perception of the spatial environment and which can be technologically implemented. These recommendations are based on theoretical approaches to depth perception which were established in recent years in the field of perception psychology and geovisualisation.","collection-title":"Lecture Notes in Geoinformation and Cartography","container-title":"Advances in 3D Geo-Information Sciences","event-place":"Berlin, Heidelberg","ISBN":"978-3-642-12670-3","language":"en","note":"DOI: 10.1007/978-3-642-12670-3_7","page":"115-129","publisher":"Springer","publisher-place":"Berlin, Heidelberg","source":"Springer Link","title":"Depth Perception in Virtual Reality","URL":"https://doi.org/10.1007/978-3-642-12670-3_7","author":[{"family":"Matatko","given":"Anja"},{"family":"Bollmann","given":"Jürgen"},{"family":"Müller","given":"Andreas"}],"editor":[{"family":"Kolbe","given":"Thomas H."},{"family":"König","given":"Gerhard"},{"family":"Nagel","given":"Claus"}],"accessed":{"date-parts":[["2023",8,30]]},"issued":{"date-parts":[["2011"]]},"citation-key":"matatkoDepthPerceptionVirtual2011"}}],"schema":"https://github.com/citation-style-language/schema/raw/master/csl-citation.json"} </w:instrText>
+      </w:r>
+      <w:r>
+        <w:fldChar w:fldCharType="separate"/>
+      </w:r>
+      <w:r>
+        <w:rPr>
+          <w:rFonts w:cs="Times New Roman"/>
+          <w:szCs w:val="24"/>
+        </w:rPr>
+        <w:t>(</w:t>
+      </w:r>
+      <w:proofErr w:type="spellStart"/>
+      <w:r>
+        <w:rPr>
+          <w:rFonts w:cs="Times New Roman"/>
+          <w:szCs w:val="24"/>
+        </w:rPr>
+        <w:t>Matatko</w:t>
+      </w:r>
+      <w:proofErr w:type="spellEnd"/>
+      <w:r>
+        <w:rPr>
+          <w:rFonts w:cs="Times New Roman"/>
+          <w:szCs w:val="24"/>
+        </w:rPr>
+        <w:t xml:space="preserve">, </w:t>
+      </w:r>
+      <w:proofErr w:type="spellStart"/>
+      <w:r>
+        <w:rPr>
+          <w:rFonts w:cs="Times New Roman"/>
+          <w:szCs w:val="24"/>
+        </w:rPr>
+        <w:t>Bollmann</w:t>
+      </w:r>
+      <w:proofErr w:type="spellEnd"/>
+      <w:r>
+        <w:rPr>
+          <w:rFonts w:cs="Times New Roman"/>
+          <w:szCs w:val="24"/>
+        </w:rPr>
+        <w:t>, Müller 2011)</w:t>
+      </w:r>
+      <w:r>
+        <w:fldChar w:fldCharType="end"/>
+      </w:r>
+      <w:r>
+        <w:t>.</w:t>
+      </w:r>
+      <w:r>
+        <w:t xml:space="preserve"> </w:t>
       </w:r>
     </w:p>
     <w:p>
       <w:pPr>
         <w:pStyle w:val="Normlnprvnodsazen"/>
-        <w:ind w:firstLine="0"/>
+        <w:rPr>
+          <w:lang w:eastAsia="en-US"/>
+        </w:rPr>
+      </w:pPr>
+      <w:r>
+        <w:rPr>
+          <w:lang w:eastAsia="en-US"/>
+        </w:rPr>
+        <w:t xml:space="preserve">Mezi binokulární vodítka se pak řadí: </w:t>
+      </w:r>
+      <w:r>
+        <w:rPr>
+          <w:b/>
+          <w:bCs/>
+          <w:lang w:eastAsia="en-US"/>
+        </w:rPr>
+        <w:t xml:space="preserve">binokulární disparita </w:t>
+      </w:r>
+      <w:r>
+        <w:rPr>
+          <w:lang w:eastAsia="en-US"/>
+        </w:rPr>
+        <w:t xml:space="preserve">– rozdílná poloha očí umožňuje vidět prostor z jiného úhlu, což dodává možnost vytvořit percepci vzdálenosti, </w:t>
+      </w:r>
+      <w:r>
+        <w:rPr>
+          <w:b/>
+          <w:bCs/>
+          <w:lang w:eastAsia="en-US"/>
+        </w:rPr>
+        <w:t xml:space="preserve">binokulární konvergence </w:t>
+      </w:r>
+      <w:r>
+        <w:rPr>
+          <w:lang w:eastAsia="en-US"/>
+        </w:rPr>
+        <w:t xml:space="preserve">– jedná se o vjem pohybu očí, kdy s blížícím se objektem se oči stáčí k sobě a se vzdalujícím naopak, mozek tedy tyto pohyby interpretuje jako změnu ve vzdálenosti objektu. </w:t>
+      </w:r>
+      <w:r>
+        <w:rPr>
+          <w:lang w:eastAsia="en-US"/>
+        </w:rPr>
+        <w:fldChar w:fldCharType="begin"/>
+      </w:r>
+      <w:r>
+        <w:rPr>
+          <w:lang w:eastAsia="en-US"/>
+        </w:rPr>
+        <w:instrText xml:space="preserve"> ADDIN ZOTERO_ITEM CSL_CITATION {"citationID":"SGDKak6y","properties":{"formattedCitation":"(Chloupkov\\uc0\\u225{} 2007)","plainCitation":"(Chloupková 2007)","noteIndex":0},"citationItems":[{"id":1197,"uris":["http://zotero.org/groups/4599106/items/J3MJB73K"],"itemData":{"id":1197,"type":"thesis","language":"cze","publisher":"Masarykova univerzita, Přírodovědecká fakulta","source":"is.muni.cz","title":"Fyziologické principy procesu vidění - tvorba a vnímání obrazu","URL":"https://is.muni.cz/auth/th/xxypw/","author":[{"family":"Chloupková","given":"Tereza"}],"accessed":{"date-parts":[["2023",1,17]]},"issued":{"date-parts":[["2007"]]},"citation-key":"chloupkovaFyziologickePrincipyProcesu2007"}}],"schema":"https://github.com/citation-style-language/schema/raw/master/csl-citation.json"} </w:instrText>
+      </w:r>
+      <w:r>
+        <w:rPr>
+          <w:lang w:eastAsia="en-US"/>
+        </w:rPr>
+        <w:fldChar w:fldCharType="separate"/>
+      </w:r>
+      <w:r>
+        <w:rPr>
+          <w:rFonts w:cs="Times New Roman"/>
+          <w:szCs w:val="24"/>
+        </w:rPr>
+        <w:t>(Chloupková 2007)</w:t>
+      </w:r>
+      <w:r>
+        <w:rPr>
+          <w:lang w:eastAsia="en-US"/>
+        </w:rPr>
+        <w:fldChar w:fldCharType="end"/>
+      </w:r>
+    </w:p>
+    <w:p>
+      <w:pPr>
+        <w:pStyle w:val="Normlnprvnodsazen"/>
       </w:pPr>
       <w:r>
         <w:t xml:space="preserve">Znalost těchto procesů je klíčová pro tvorbu VR prostředí, jelikož může snadno dojít k neshodám v reálné velikosti či vzdálenosti objektů, tedy špatnému vnímání měřítka, kvůli špatné interpretaci prostorových vodítek. </w:t>
@@ -11905,22 +12969,42 @@
       </w:r>
       <w:proofErr w:type="spellStart"/>
       <w:r>
+        <w:rPr>
+          <w:i/>
+          <w:iCs/>
+        </w:rPr>
         <w:t>vergence</w:t>
       </w:r>
       <w:proofErr w:type="spellEnd"/>
       <w:r>
+        <w:rPr>
+          <w:i/>
+          <w:iCs/>
+        </w:rPr>
         <w:t xml:space="preserve"> </w:t>
       </w:r>
       <w:proofErr w:type="spellStart"/>
       <w:r>
+        <w:rPr>
+          <w:i/>
+          <w:iCs/>
+        </w:rPr>
         <w:t>accomodation</w:t>
       </w:r>
       <w:proofErr w:type="spellEnd"/>
       <w:r>
+        <w:rPr>
+          <w:i/>
+          <w:iCs/>
+        </w:rPr>
         <w:t xml:space="preserve"> </w:t>
       </w:r>
       <w:proofErr w:type="spellStart"/>
       <w:r>
+        <w:rPr>
+          <w:i/>
+          <w:iCs/>
+        </w:rPr>
         <w:t>mismatch</w:t>
       </w:r>
       <w:proofErr w:type="spellEnd"/>
@@ -11964,12 +13048,12 @@
       <w:r>
         <w:t xml:space="preserve"> zmiňuje fakt, že monokulárních vodítek by mělo při tvorbě </w:t>
       </w:r>
-      <w:del w:id="94" w:author="Jan Horák" w:date="2023-06-15T11:53:00Z">
+      <w:del w:id="90" w:author="Jan Horák" w:date="2023-06-15T11:53:00Z">
         <w:r>
           <w:delText>virutální</w:delText>
         </w:r>
       </w:del>
-      <w:ins w:id="95" w:author="Jan Horák" w:date="2023-06-15T11:53:00Z">
+      <w:ins w:id="91" w:author="Jan Horák" w:date="2023-06-15T11:53:00Z">
         <w:r>
           <w:t>virtuální</w:t>
         </w:r>
@@ -11991,7 +13075,19 @@
         <w:t xml:space="preserve">Percepce pohybu velice výrazně závisí na vizuálním vjemu. Většina soudobých HMD se soustředí primárně na vizuální vjem, tudíž neshody ve virtuálním prostředí mohou vést k nekorektním vjemům pohybu, což může vést k nevolnosti. </w:t>
       </w:r>
       <w:r>
-        <w:t>Problém pro VR systémy tvoří iluze vlastního pohybu z důvodu vnímání pohybu vizuálně. Jedná se tedy o konflikt visuálního a rovnovážného aparátu</w:t>
+        <w:t xml:space="preserve">Problém pro VR systémy </w:t>
+      </w:r>
+      <w:proofErr w:type="gramStart"/>
+      <w:r>
+        <w:t>tvoří</w:t>
+      </w:r>
+      <w:proofErr w:type="gramEnd"/>
+      <w:r>
+        <w:t xml:space="preserve"> iluze vlastního pohybu z důvodu vnímání pohybu vizuálně. Jedná se tedy o konflikt visuálního </w:t>
+      </w:r>
+      <w:r>
+        <w:lastRenderedPageBreak/>
+        <w:t>a rovnovážného aparátu</w:t>
       </w:r>
       <w:r>
         <w:t xml:space="preserve"> nazvaný </w:t>
@@ -12108,11 +13204,7 @@
         <w:t>ho</w:t>
       </w:r>
       <w:r>
-        <w:t xml:space="preserve">. Jelikož vysoké FPS hodnoty jsou </w:t>
-      </w:r>
-      <w:r>
-        <w:lastRenderedPageBreak/>
-        <w:t xml:space="preserve">výrobní problém je </w:t>
+        <w:t xml:space="preserve">. Jelikož vysoké FPS hodnoty jsou výrobní problém je </w:t>
       </w:r>
       <w:proofErr w:type="spellStart"/>
       <w:r>
@@ -12150,7 +13242,15 @@
         <w:t xml:space="preserve"> persistence</w:t>
       </w:r>
       <w:r>
-        <w:t xml:space="preserve"> přístup. Kdy je obraz objektu zobrazen jen v dané intervaly, které stačí očním receptorům na zaznamenání obrazu. </w:t>
+        <w:t xml:space="preserve"> přístup. Kdy je obraz objektu zobrazen jen v dané intervaly, které </w:t>
+      </w:r>
+      <w:proofErr w:type="gramStart"/>
+      <w:r>
+        <w:t>stačí</w:t>
+      </w:r>
+      <w:proofErr w:type="gramEnd"/>
+      <w:r>
+        <w:t xml:space="preserve"> očním receptorům na zaznamenání obrazu. </w:t>
       </w:r>
       <w:r>
         <w:t xml:space="preserve">Pro příklad moderní HMD </w:t>
@@ -12169,7 +13269,15 @@
       </w:r>
       <w:proofErr w:type="spellEnd"/>
       <w:r>
-        <w:t xml:space="preserve"> 2 umožňuje hodnoty FPS až 120Hz. </w:t>
+        <w:t xml:space="preserve"> 2 umožňuje hodnoty FPS až </w:t>
+      </w:r>
+      <w:proofErr w:type="gramStart"/>
+      <w:r>
+        <w:t>120Hz</w:t>
+      </w:r>
+      <w:proofErr w:type="gramEnd"/>
+      <w:r>
+        <w:t xml:space="preserve">. </w:t>
       </w:r>
       <w:r>
         <w:fldChar w:fldCharType="begin"/>
@@ -12200,10 +13308,12 @@
         <w:t xml:space="preserve">V případě, že nejsou všechny smyslové vjemy nahrazeny virtuálními vstupy nebo pokud vstupy nejsou dokonalé (nejsou v konfliktu s lidskou fyziologií) dochází ke konfliktům vnímání. Nejvíce problematickým se dlouhodobě jeví </w:t>
       </w:r>
       <w:proofErr w:type="spellStart"/>
+      <w:proofErr w:type="gramStart"/>
       <w:r>
         <w:t>vekce</w:t>
       </w:r>
       <w:proofErr w:type="spellEnd"/>
+      <w:proofErr w:type="gramEnd"/>
       <w:r>
         <w:t xml:space="preserve"> a to konflikt mezi vizuálními a rovnovážnými vjemy. Dalším z častých problémů je konflikt ve výšce uživatele (např. v sedě) a avatara v rámci virtuálního světa. Navíc k nesouladům mezi smysly přispívají i nedokonalosti v hardware, software, obsahu a rozhraních VR, což způsobuje nesoulad s reálnými zkušenostmi. Tyto konflikty pak vedou </w:t>
       </w:r>
@@ -12246,71 +13356,7 @@
         <w:rPr>
           <w:lang w:val="cs-CZ"/>
         </w:rPr>
-        <w:t xml:space="preserve">#TODO - </w:t>
-      </w:r>
-      <w:r>
-        <w:rPr>
-          <w:lang w:val="cs-CZ"/>
-        </w:rPr>
-        <w:t xml:space="preserve">Principy 3D modelování </w:t>
-      </w:r>
-      <w:r>
-        <w:rPr>
-          <w:lang w:val="cs-CZ"/>
-        </w:rPr>
-        <w:t>v kontextu VR</w:t>
-      </w:r>
-      <w:r>
-        <w:rPr>
-          <w:lang w:val="cs-CZ"/>
-        </w:rPr>
-        <w:t xml:space="preserve"> a kartografie</w:t>
-      </w:r>
-    </w:p>
-    <w:p>
-      <w:pPr>
-        <w:rPr>
-          <w:lang w:eastAsia="cs-CZ"/>
-        </w:rPr>
-      </w:pPr>
-      <w:r>
-        <w:rPr>
-          <w:lang w:eastAsia="cs-CZ"/>
-        </w:rPr>
-        <w:t xml:space="preserve">3D kartografická vizualizace na webu není příliš rozšířená </w:t>
-      </w:r>
-      <w:r>
-        <w:rPr>
-          <w:lang w:eastAsia="cs-CZ"/>
-        </w:rPr>
-        <w:fldChar w:fldCharType="begin"/>
-      </w:r>
-      <w:r>
-        <w:rPr>
-          <w:lang w:eastAsia="cs-CZ"/>
-        </w:rPr>
-        <w:instrText xml:space="preserve"> ADDIN ZOTERO_ITEM CSL_CITATION {"citationID":"gBXoKfEQ","properties":{"formattedCitation":"(Cibula 2021)","plainCitation":"(Cibula 2021)","noteIndex":0},"citationItems":[{"id":598,"uris":["http://zotero.org/groups/4599106/items/IM98Z997"],"itemData":{"id":598,"type":"thesis","language":"sla","publisher":"Masarykova univerzita, Přírodovědecká fakulta","source":"is.muni.cz","title":"Vývoj informačného systému na vizualizáciu 3D modelov a vývoj prototypu na meranie 3D objektov","URL":"https://is.muni.cz/auth/th/ngrk6/","author":[{"family":"Cibula","given":"Róbert"}],"accessed":{"date-parts":[["2022",3,1]]},"issued":{"date-parts":[["2021"]]},"citation-key":"cibulaVyvojInformacnehoSystemu2021"}}],"schema":"https://github.com/citation-style-language/schema/raw/master/csl-citation.json"} </w:instrText>
-      </w:r>
-      <w:r>
-        <w:rPr>
-          <w:lang w:eastAsia="cs-CZ"/>
-        </w:rPr>
-        <w:fldChar w:fldCharType="separate"/>
-      </w:r>
-      <w:r>
-        <w:t>(Cibula 2021)</w:t>
-      </w:r>
-      <w:r>
-        <w:rPr>
-          <w:lang w:eastAsia="cs-CZ"/>
-        </w:rPr>
-        <w:fldChar w:fldCharType="end"/>
-      </w:r>
-      <w:r>
-        <w:rPr>
-          <w:lang w:eastAsia="cs-CZ"/>
-        </w:rPr>
-        <w:t xml:space="preserve">, 3D kartografická vizualizace v rámci virtuální reality pak ještě méně. </w:t>
+        <w:t>3D modelování koncepty a principy</w:t>
       </w:r>
     </w:p>
     <w:p>
@@ -12320,11 +13366,19 @@
           <w:lang w:eastAsia="cs-CZ"/>
         </w:rPr>
       </w:pPr>
-      <w:r>
-        <w:rPr>
-          <w:lang w:eastAsia="cs-CZ"/>
-        </w:rPr>
-        <w:t xml:space="preserve">3D grafické proměnné </w:t>
+      <w:proofErr w:type="gramStart"/>
+      <w:r>
+        <w:rPr>
+          <w:lang w:eastAsia="cs-CZ"/>
+        </w:rPr>
+        <w:t>3D</w:t>
+      </w:r>
+      <w:proofErr w:type="gramEnd"/>
+      <w:r>
+        <w:rPr>
+          <w:lang w:eastAsia="cs-CZ"/>
+        </w:rPr>
+        <w:t xml:space="preserve"> grafické proměnné </w:t>
       </w:r>
     </w:p>
     <w:p>
@@ -12429,7 +13483,13 @@
         <w:t>)</w:t>
       </w:r>
       <w:r>
-        <w:t xml:space="preserve"> je široce používaná technika v oblasti počítačové grafiky, GIS</w:t>
+        <w:t xml:space="preserve"> je široce </w:t>
+      </w:r>
+      <w:r>
+        <w:t>využívaná</w:t>
+      </w:r>
+      <w:r>
+        <w:t xml:space="preserve"> technika v oblasti počítačové grafiky, GIS</w:t>
       </w:r>
       <w:r>
         <w:t xml:space="preserve"> </w:t>
@@ -12503,7 +13563,11 @@
         <w:t>viz. (Obr. X)</w:t>
       </w:r>
       <w:r>
-        <w:t xml:space="preserve"> z nějž je patrné, že aplikovaný LOD přístup na data DMT vede k tomu že budovy (hrad Petrov) jsou při pohledu z dostatečné vzdálenosti nevhodně zobrazeny nad zjednodušeným terénem. Případně řešení tohoto problému pak poskytuje práce </w:t>
+        <w:t xml:space="preserve"> z nějž je patrné, že aplikovaný LOD přístup na data DMT vede k tomu že budovy (hrad </w:t>
+      </w:r>
+      <w:r>
+        <w:lastRenderedPageBreak/>
+        <w:t xml:space="preserve">Petrov) jsou při pohledu z dostatečné vzdálenosti nevhodně zobrazeny nad zjednodušeným terénem. Případně řešení tohoto problému pak poskytuje práce </w:t>
       </w:r>
       <w:r>
         <w:fldChar w:fldCharType="begin"/>
@@ -12581,7 +13645,15 @@
         <w:pStyle w:val="Normlnprvnodsazen"/>
       </w:pPr>
       <w:r>
-        <w:t xml:space="preserve">V kontextu kartografie je problematika v konfliktu s konceptem měřítka, jelikož v tradiční 2D kartografii je jednoznačně možné říct jaké měřítko jaká vizualizace (mapa) má, kdežto v případě 3D map či virtuálních prostředí </w:t>
+        <w:t xml:space="preserve">V kontextu kartografie je problematika v konfliktu s konceptem měřítka, jelikož v tradiční </w:t>
+      </w:r>
+      <w:proofErr w:type="gramStart"/>
+      <w:r>
+        <w:t>2D</w:t>
+      </w:r>
+      <w:proofErr w:type="gramEnd"/>
+      <w:r>
+        <w:t xml:space="preserve"> kartografii je jednoznačně možné říct jaké měřítko jaká vizualizace (mapa) má, kdežto v případě 3D map či virtuálních prostředí </w:t>
       </w:r>
       <w:r>
         <w:t xml:space="preserve">se odborná literatura není schopná shodnout zdali je koncept měřítka aplikovatelný, jelikož je nutné brát v potaz zobrazené území, LOD, míru přiblížení a následně tedy i jejich změnu v případě interakce. </w:t>
@@ -12611,7 +13683,6 @@
         <w:rPr>
           <w:noProof/>
         </w:rPr>
-        <w:lastRenderedPageBreak/>
         <w:drawing>
           <wp:inline distT="0" distB="0" distL="0" distR="0" wp14:anchorId="010693DF" wp14:editId="13DB6C52">
             <wp:extent cx="5407025" cy="2819280"/>
@@ -12843,7 +13914,13 @@
         <w:t>vpravo – terén</w:t>
       </w:r>
       <w:r>
-        <w:t xml:space="preserve"> je vykreslován zjednodušeně, model hradu je posazen nad terénem. (zdroj: KAM Brno - 3D model města Brna, 2023)</w:t>
+        <w:t xml:space="preserve"> je vykreslován zjednodušeně, model hradu je posazen nad terénem. (zdroj: KAM </w:t>
+      </w:r>
+      <w:r>
+        <w:t>Brno – 3D</w:t>
+      </w:r>
+      <w:r>
+        <w:t xml:space="preserve"> model města Brna, 2023)</w:t>
       </w:r>
     </w:p>
     <w:p>
@@ -12863,15 +13940,7 @@
         <w:fldChar w:fldCharType="separate"/>
       </w:r>
       <w:r>
-        <w:t>(</w:t>
-      </w:r>
-      <w:proofErr w:type="spellStart"/>
-      <w:r>
-        <w:t>Coltekin</w:t>
-      </w:r>
-      <w:proofErr w:type="spellEnd"/>
-      <w:r>
-        <w:t xml:space="preserve"> et al. 2020)</w:t>
+        <w:t>(Coltekin et al. 2020)</w:t>
       </w:r>
       <w:r>
         <w:fldChar w:fldCharType="end"/>
@@ -12880,7 +13949,11 @@
         <w:t xml:space="preserve"> </w:t>
       </w:r>
       <w:r>
-        <w:t>míru abstrakce v návrhu virtuálních prostředí. Obecně je snaha dosáhnout co nejvíce realistické vizualizace. Ta je však nutná překonat problémy náročnosti zpracování množství dat a jeho vykreslení za předpokladu udržení nízké latence, vysokých hodnot FPS a dostatečného rozlišení. Díky této problematice je nutné využívat LOD a LOR přístupy</w:t>
+        <w:t xml:space="preserve">míru abstrakce v návrhu virtuálních prostředí. Obecně je snaha dosáhnout co nejvíce realistické vizualizace. Ta je však nutná překonat problémy náročnosti zpracování množství dat a jeho vykreslení za </w:t>
+      </w:r>
+      <w:r>
+        <w:lastRenderedPageBreak/>
+        <w:t>předpokladu udržení nízké latence, vysokých hodnot FPS a dostatečného rozlišení. Díky této problematice je nutné využívat LOD a LOR přístupy</w:t>
       </w:r>
       <w:r>
         <w:t xml:space="preserve"> </w:t>
@@ -12895,15 +13968,7 @@
         <w:fldChar w:fldCharType="separate"/>
       </w:r>
       <w:r>
-        <w:t>(</w:t>
-      </w:r>
-      <w:proofErr w:type="spellStart"/>
-      <w:r>
-        <w:t>Coltekin</w:t>
-      </w:r>
-      <w:proofErr w:type="spellEnd"/>
-      <w:r>
-        <w:t xml:space="preserve"> et al. 2020)</w:t>
+        <w:t>(Coltekin et al. 2020)</w:t>
       </w:r>
       <w:r>
         <w:fldChar w:fldCharType="end"/>
@@ -12938,15 +14003,7 @@
         <w:fldChar w:fldCharType="separate"/>
       </w:r>
       <w:r>
-        <w:t>(</w:t>
-      </w:r>
-      <w:proofErr w:type="spellStart"/>
-      <w:r>
-        <w:t>Coltekin</w:t>
-      </w:r>
-      <w:proofErr w:type="spellEnd"/>
-      <w:r>
-        <w:t xml:space="preserve"> et al. 2020)</w:t>
+        <w:t>(Coltekin et al. 2020)</w:t>
       </w:r>
       <w:r>
         <w:fldChar w:fldCharType="end"/>
@@ -12971,186 +14028,181 @@
         <w:t xml:space="preserve"> aj.), manuální práce při samotném modelování jako např.: segmentace textur od povrchů, tvorba topologicky správný</w:t>
       </w:r>
       <w:r>
-        <w:t xml:space="preserve"> povrchů, fyzikální simulace aj. Z hlediska této práce je klíčový výběr vstupních dat </w:t>
-      </w:r>
-      <w:r>
-        <w:lastRenderedPageBreak/>
-        <w:t>uskutečnit tak, aby potřeba výše zmíněných kroků byla minimalizována</w:t>
+        <w:t xml:space="preserve"> povrchů, fyzikální simulace aj. Z hlediska této práce je klíčový výběr vstupních dat uskutečnit tak, aby potřeba výše zmíněných kroků byla </w:t>
+      </w:r>
+      <w:r>
+        <w:t>minimalizována,</w:t>
       </w:r>
       <w:r>
         <w:t xml:space="preserve"> popř. ošetřena již existujícími řešeními. </w:t>
+      </w:r>
+    </w:p>
+    <w:p>
+      <w:pPr>
+        <w:pStyle w:val="Heading3"/>
+      </w:pPr>
+      <w:r>
+        <w:t>Datové modely a formáty</w:t>
+      </w:r>
+    </w:p>
+    <w:p>
+      <w:r>
+        <w:rPr>
+          <w:highlight w:val="yellow"/>
+        </w:rPr>
+        <w:t xml:space="preserve"># TODO – tabulka dle Cibula + vlastni </w:t>
+      </w:r>
+      <w:proofErr w:type="spellStart"/>
+      <w:r>
+        <w:rPr>
+          <w:highlight w:val="yellow"/>
+        </w:rPr>
+        <w:t>doplneni</w:t>
+      </w:r>
+      <w:proofErr w:type="spellEnd"/>
+      <w:r>
+        <w:rPr>
+          <w:highlight w:val="yellow"/>
+        </w:rPr>
+        <w:t xml:space="preserve"> – </w:t>
+      </w:r>
+      <w:proofErr w:type="spellStart"/>
+      <w:r>
+        <w:rPr>
+          <w:highlight w:val="yellow"/>
+        </w:rPr>
+        <w:t>context</w:t>
+      </w:r>
+      <w:proofErr w:type="spellEnd"/>
+      <w:r>
+        <w:rPr>
+          <w:highlight w:val="yellow"/>
+        </w:rPr>
+        <w:t xml:space="preserve"> VR</w:t>
+      </w:r>
+      <w:r>
+        <w:rPr>
+          <w:highlight w:val="yellow"/>
+        </w:rPr>
+        <w:t xml:space="preserve"> – </w:t>
+      </w:r>
+      <w:proofErr w:type="spellStart"/>
+      <w:r>
+        <w:rPr>
+          <w:highlight w:val="yellow"/>
+        </w:rPr>
+        <w:t>binarky</w:t>
+      </w:r>
+      <w:proofErr w:type="spellEnd"/>
+      <w:r>
+        <w:rPr>
+          <w:highlight w:val="yellow"/>
+        </w:rPr>
+        <w:t xml:space="preserve">, </w:t>
+      </w:r>
+      <w:proofErr w:type="gramStart"/>
+      <w:r>
+        <w:rPr>
+          <w:highlight w:val="yellow"/>
+        </w:rPr>
+        <w:t>text - GML</w:t>
+      </w:r>
+      <w:proofErr w:type="gramEnd"/>
+      <w:r>
+        <w:rPr>
+          <w:highlight w:val="yellow"/>
+        </w:rPr>
+        <w:t xml:space="preserve">, JSON </w:t>
+      </w:r>
+      <w:proofErr w:type="spellStart"/>
+      <w:r>
+        <w:rPr>
+          <w:highlight w:val="yellow"/>
+        </w:rPr>
+        <w:t>deleni</w:t>
+      </w:r>
+      <w:proofErr w:type="spellEnd"/>
+      <w:r>
+        <w:rPr>
+          <w:highlight w:val="yellow"/>
+        </w:rPr>
+        <w:t xml:space="preserve"> a </w:t>
+      </w:r>
+      <w:proofErr w:type="spellStart"/>
+      <w:r>
+        <w:rPr>
+          <w:highlight w:val="yellow"/>
+        </w:rPr>
+        <w:t>konkretni</w:t>
+      </w:r>
+      <w:proofErr w:type="spellEnd"/>
+      <w:r>
+        <w:rPr>
+          <w:highlight w:val="yellow"/>
+        </w:rPr>
+        <w:t xml:space="preserve"> pak</w:t>
+      </w:r>
+    </w:p>
+    <w:p>
+      <w:pPr>
+        <w:rPr>
+          <w:b/>
+          <w:bCs/>
+        </w:rPr>
+      </w:pPr>
+      <w:proofErr w:type="spellStart"/>
+      <w:r>
+        <w:rPr>
+          <w:b/>
+          <w:bCs/>
+        </w:rPr>
+        <w:t>glTF</w:t>
+      </w:r>
+      <w:proofErr w:type="spellEnd"/>
+      <w:r>
+        <w:rPr>
+          <w:b/>
+          <w:bCs/>
+        </w:rPr>
+        <w:t xml:space="preserve"> (GL </w:t>
+      </w:r>
+      <w:proofErr w:type="spellStart"/>
+      <w:r>
+        <w:rPr>
+          <w:b/>
+          <w:bCs/>
+        </w:rPr>
+        <w:t>transmission</w:t>
+      </w:r>
+      <w:proofErr w:type="spellEnd"/>
+      <w:r>
+        <w:rPr>
+          <w:b/>
+          <w:bCs/>
+        </w:rPr>
+        <w:t xml:space="preserve"> </w:t>
+      </w:r>
+      <w:proofErr w:type="spellStart"/>
+      <w:r>
+        <w:rPr>
+          <w:b/>
+          <w:bCs/>
+        </w:rPr>
+        <w:t>format</w:t>
+      </w:r>
+      <w:proofErr w:type="spellEnd"/>
+      <w:r>
+        <w:rPr>
+          <w:b/>
+          <w:bCs/>
+        </w:rPr>
+        <w:t>)</w:t>
       </w:r>
     </w:p>
     <w:p>
       <w:pPr>
         <w:pStyle w:val="Normlnprvnodsazen"/>
         <w:ind w:firstLine="0"/>
-      </w:pPr>
-      <w:r>
-        <w:rPr>
-          <w:highlight w:val="yellow"/>
-        </w:rPr>
-        <w:t xml:space="preserve">#TODO - </w:t>
-      </w:r>
-      <w:r>
-        <w:rPr>
-          <w:highlight w:val="yellow"/>
-        </w:rPr>
-        <w:t>Datové modely – GIS =&gt; 3D web</w:t>
-      </w:r>
-    </w:p>
-    <w:p>
-      <w:pPr>
-        <w:pStyle w:val="Heading3"/>
-      </w:pPr>
-      <w:r>
-        <w:t>3D formáty pro web</w:t>
-      </w:r>
-    </w:p>
-    <w:p>
-      <w:r>
-        <w:rPr>
-          <w:highlight w:val="yellow"/>
-        </w:rPr>
-        <w:t xml:space="preserve"># TODO – tabulka dle Cibula + vlastni </w:t>
-      </w:r>
-      <w:proofErr w:type="spellStart"/>
-      <w:r>
-        <w:rPr>
-          <w:highlight w:val="yellow"/>
-        </w:rPr>
-        <w:t>doplneni</w:t>
-      </w:r>
-      <w:proofErr w:type="spellEnd"/>
-      <w:r>
-        <w:rPr>
-          <w:highlight w:val="yellow"/>
-        </w:rPr>
-        <w:t xml:space="preserve"> – </w:t>
-      </w:r>
-      <w:proofErr w:type="spellStart"/>
-      <w:r>
-        <w:rPr>
-          <w:highlight w:val="yellow"/>
-        </w:rPr>
-        <w:t>context</w:t>
-      </w:r>
-      <w:proofErr w:type="spellEnd"/>
-      <w:r>
-        <w:rPr>
-          <w:highlight w:val="yellow"/>
-        </w:rPr>
-        <w:t xml:space="preserve"> VR</w:t>
-      </w:r>
-      <w:r>
-        <w:rPr>
-          <w:highlight w:val="yellow"/>
-        </w:rPr>
-        <w:t xml:space="preserve"> – </w:t>
-      </w:r>
-      <w:proofErr w:type="spellStart"/>
-      <w:r>
-        <w:rPr>
-          <w:highlight w:val="yellow"/>
-        </w:rPr>
-        <w:t>binarky</w:t>
-      </w:r>
-      <w:proofErr w:type="spellEnd"/>
-      <w:r>
-        <w:rPr>
-          <w:highlight w:val="yellow"/>
-        </w:rPr>
-        <w:t xml:space="preserve">, text - GML, JSON </w:t>
-      </w:r>
-      <w:proofErr w:type="spellStart"/>
-      <w:r>
-        <w:rPr>
-          <w:highlight w:val="yellow"/>
-        </w:rPr>
-        <w:t>deleni</w:t>
-      </w:r>
-      <w:proofErr w:type="spellEnd"/>
-      <w:r>
-        <w:rPr>
-          <w:highlight w:val="yellow"/>
-        </w:rPr>
-        <w:t xml:space="preserve"> a </w:t>
-      </w:r>
-      <w:proofErr w:type="spellStart"/>
-      <w:r>
-        <w:rPr>
-          <w:highlight w:val="yellow"/>
-        </w:rPr>
-        <w:t>konkretni</w:t>
-      </w:r>
-      <w:proofErr w:type="spellEnd"/>
-      <w:r>
-        <w:rPr>
-          <w:highlight w:val="yellow"/>
-        </w:rPr>
-        <w:t xml:space="preserve"> pak</w:t>
-      </w:r>
-    </w:p>
-    <w:p>
-      <w:pPr>
-        <w:rPr>
-          <w:b/>
-          <w:bCs/>
-        </w:rPr>
-      </w:pPr>
-      <w:proofErr w:type="spellStart"/>
-      <w:r>
-        <w:rPr>
-          <w:b/>
-          <w:bCs/>
-        </w:rPr>
-        <w:t>glTF</w:t>
-      </w:r>
-      <w:proofErr w:type="spellEnd"/>
-      <w:r>
-        <w:rPr>
-          <w:b/>
-          <w:bCs/>
-        </w:rPr>
-        <w:t xml:space="preserve"> (GL </w:t>
-      </w:r>
-      <w:proofErr w:type="spellStart"/>
-      <w:r>
-        <w:rPr>
-          <w:b/>
-          <w:bCs/>
-        </w:rPr>
-        <w:t>transmission</w:t>
-      </w:r>
-      <w:proofErr w:type="spellEnd"/>
-      <w:r>
-        <w:rPr>
-          <w:b/>
-          <w:bCs/>
-        </w:rPr>
-        <w:t xml:space="preserve"> </w:t>
-      </w:r>
-      <w:proofErr w:type="spellStart"/>
-      <w:r>
-        <w:rPr>
-          <w:b/>
-          <w:bCs/>
-        </w:rPr>
-        <w:t>format</w:t>
-      </w:r>
-      <w:proofErr w:type="spellEnd"/>
-      <w:r>
-        <w:rPr>
-          <w:b/>
-          <w:bCs/>
-        </w:rPr>
-        <w:t>)</w:t>
-      </w:r>
-    </w:p>
-    <w:p>
-      <w:pPr>
-        <w:pStyle w:val="Normlnprvnodsazen"/>
-        <w:ind w:firstLine="0"/>
         <w:rPr>
           <w:lang w:eastAsia="en-US"/>
         </w:rPr>
@@ -13167,73 +14219,105 @@
           <w:iCs/>
           <w:lang w:eastAsia="en-US"/>
         </w:rPr>
-        <w:t>JPG pro 3D</w:t>
-      </w:r>
-      <w:r>
-        <w:rPr>
-          <w:lang w:eastAsia="en-US"/>
-        </w:rPr>
-        <w:t xml:space="preserve">, jedná se o otevřený formát vytvořený skupinou </w:t>
-      </w:r>
-      <w:proofErr w:type="spellStart"/>
-      <w:r>
-        <w:rPr>
-          <w:lang w:eastAsia="en-US"/>
-        </w:rPr>
-        <w:t>Khronos</w:t>
-      </w:r>
-      <w:proofErr w:type="spellEnd"/>
-      <w:r>
-        <w:rPr>
-          <w:lang w:eastAsia="en-US"/>
-        </w:rPr>
-        <w:t xml:space="preserve">. Jedná se o formát určený pro sdílení 3D scén. Může být ve dvou formách – jakožto binární balík </w:t>
-      </w:r>
+        <w:t xml:space="preserve">JPG pro </w:t>
+      </w:r>
+      <w:proofErr w:type="gramStart"/>
       <w:r>
         <w:rPr>
           <w:i/>
           <w:iCs/>
           <w:lang w:eastAsia="en-US"/>
         </w:rPr>
-        <w:t>.</w:t>
-      </w:r>
-      <w:proofErr w:type="spellStart"/>
+        <w:t>3D</w:t>
+      </w:r>
+      <w:proofErr w:type="gramEnd"/>
+      <w:r>
+        <w:rPr>
+          <w:lang w:eastAsia="en-US"/>
+        </w:rPr>
+        <w:t xml:space="preserve">, jedná se o otevřený formát vytvořený skupinou </w:t>
+      </w:r>
+      <w:proofErr w:type="spellStart"/>
+      <w:r>
+        <w:rPr>
+          <w:lang w:eastAsia="en-US"/>
+        </w:rPr>
+        <w:t>Khronos</w:t>
+      </w:r>
+      <w:proofErr w:type="spellEnd"/>
+      <w:r>
+        <w:rPr>
+          <w:lang w:eastAsia="en-US"/>
+        </w:rPr>
+        <w:t xml:space="preserve">. Jedná se o formát určený pro sdílení </w:t>
+      </w:r>
+      <w:proofErr w:type="gramStart"/>
+      <w:r>
+        <w:rPr>
+          <w:lang w:eastAsia="en-US"/>
+        </w:rPr>
+        <w:t>3D</w:t>
+      </w:r>
+      <w:proofErr w:type="gramEnd"/>
+      <w:r>
+        <w:rPr>
+          <w:lang w:eastAsia="en-US"/>
+        </w:rPr>
+        <w:t xml:space="preserve"> scén. Může být ve dvou formách – jakožto binární </w:t>
+      </w:r>
+      <w:proofErr w:type="gramStart"/>
+      <w:r>
+        <w:rPr>
+          <w:lang w:eastAsia="en-US"/>
+        </w:rPr>
+        <w:t xml:space="preserve">balík </w:t>
+      </w:r>
       <w:r>
         <w:rPr>
           <w:i/>
           <w:iCs/>
           <w:lang w:eastAsia="en-US"/>
         </w:rPr>
-        <w:t>glb</w:t>
-      </w:r>
-      <w:proofErr w:type="spellEnd"/>
-      <w:r>
-        <w:rPr>
-          <w:lang w:eastAsia="en-US"/>
-        </w:rPr>
-        <w:t xml:space="preserve"> nebo jako JSON soubor</w:t>
-      </w:r>
-      <w:r>
-        <w:rPr>
-          <w:lang w:eastAsia="en-US"/>
-        </w:rPr>
-        <w:t xml:space="preserve"> </w:t>
-      </w:r>
+        <w:t>.</w:t>
+      </w:r>
+      <w:proofErr w:type="spellStart"/>
       <w:r>
         <w:rPr>
           <w:i/>
           <w:iCs/>
           <w:lang w:eastAsia="en-US"/>
         </w:rPr>
-        <w:t>.</w:t>
-      </w:r>
-      <w:proofErr w:type="spellStart"/>
+        <w:t>glb</w:t>
+      </w:r>
+      <w:proofErr w:type="spellEnd"/>
+      <w:proofErr w:type="gramEnd"/>
+      <w:r>
+        <w:rPr>
+          <w:lang w:eastAsia="en-US"/>
+        </w:rPr>
+        <w:t xml:space="preserve"> nebo jako JSON soubor</w:t>
+      </w:r>
+      <w:r>
+        <w:rPr>
+          <w:lang w:eastAsia="en-US"/>
+        </w:rPr>
+        <w:t xml:space="preserve"> </w:t>
+      </w:r>
       <w:r>
         <w:rPr>
           <w:i/>
           <w:iCs/>
           <w:lang w:eastAsia="en-US"/>
         </w:rPr>
+        <w:t>.</w:t>
+      </w:r>
+      <w:proofErr w:type="spellStart"/>
+      <w:r>
+        <w:rPr>
+          <w:i/>
+          <w:iCs/>
+          <w:lang w:eastAsia="en-US"/>
+        </w:rPr>
         <w:t>gltf</w:t>
       </w:r>
       <w:proofErr w:type="spellEnd"/>
@@ -13243,7 +14327,7 @@
         </w:rPr>
         <w:t xml:space="preserve"> indexující připojené binární soubory (</w:t>
       </w:r>
-      <w:del w:id="96" w:author="Lukáš Herman" w:date="2023-02-06T14:25:00Z">
+      <w:del w:id="92" w:author="Lukáš Herman" w:date="2023-02-06T14:25:00Z">
         <w:r>
           <w:rPr>
             <w:lang w:eastAsia="en-US"/>
@@ -13251,7 +14335,7 @@
           <w:delText>atiributy</w:delText>
         </w:r>
       </w:del>
-      <w:ins w:id="97" w:author="Lukáš Herman" w:date="2023-02-06T14:25:00Z">
+      <w:ins w:id="93" w:author="Lukáš Herman" w:date="2023-02-06T14:25:00Z">
         <w:r>
           <w:rPr>
             <w:lang w:eastAsia="en-US"/>
@@ -13321,18 +14405,28 @@
           <w:iCs/>
           <w:lang w:eastAsia="en-US"/>
         </w:rPr>
-        <w:t>. .</w:t>
-      </w:r>
-      <w:proofErr w:type="spellStart"/>
+        <w:t xml:space="preserve">. </w:t>
+      </w:r>
+      <w:proofErr w:type="gramStart"/>
       <w:r>
         <w:rPr>
           <w:i/>
           <w:iCs/>
           <w:lang w:eastAsia="en-US"/>
         </w:rPr>
+        <w:t>.</w:t>
+      </w:r>
+      <w:proofErr w:type="spellStart"/>
+      <w:r>
+        <w:rPr>
+          <w:i/>
+          <w:iCs/>
+          <w:lang w:eastAsia="en-US"/>
+        </w:rPr>
         <w:t>webP</w:t>
       </w:r>
       <w:proofErr w:type="spellEnd"/>
+      <w:proofErr w:type="gramEnd"/>
       <w:r>
         <w:rPr>
           <w:lang w:eastAsia="en-US"/>
@@ -13783,6 +14877,7 @@
         <w:rPr>
           <w:lang w:eastAsia="cs-CZ"/>
         </w:rPr>
+        <w:lastRenderedPageBreak/>
         <w:t>Controlery</w:t>
       </w:r>
       <w:proofErr w:type="spellEnd"/>
@@ -13833,15 +14928,6 @@
         <w:t>, Ambient</w:t>
       </w:r>
     </w:p>
-    <w:p>
-      <w:pPr>
-        <w:pStyle w:val="Heading3"/>
-      </w:pPr>
-      <w:r>
-        <w:lastRenderedPageBreak/>
-        <w:t>VR a kartografie</w:t>
-      </w:r>
-    </w:p>
     <w:p/>
     <w:p>
       <w:pPr>
@@ -13884,7 +14970,7 @@
         </w:rPr>
         <w:t xml:space="preserve">), následně pak webová řešení tedy zpravidla </w:t>
       </w:r>
-      <w:ins w:id="98" w:author="Lukáš Herman" w:date="2023-02-21T16:21:00Z">
+      <w:ins w:id="94" w:author="Lukáš Herman" w:date="2023-02-21T16:21:00Z">
         <w:r>
           <w:rPr>
             <w:lang w:eastAsia="cs-CZ"/>
@@ -13892,7 +14978,7 @@
           <w:t>J</w:t>
         </w:r>
       </w:ins>
-      <w:del w:id="99" w:author="Lukáš Herman" w:date="2023-02-21T16:21:00Z">
+      <w:del w:id="95" w:author="Lukáš Herman" w:date="2023-02-21T16:21:00Z">
         <w:r>
           <w:rPr>
             <w:lang w:eastAsia="cs-CZ"/>
@@ -13906,7 +14992,7 @@
         </w:rPr>
         <w:t>ava</w:t>
       </w:r>
-      <w:ins w:id="100" w:author="Lukáš Herman" w:date="2023-02-21T16:21:00Z">
+      <w:ins w:id="96" w:author="Lukáš Herman" w:date="2023-02-21T16:21:00Z">
         <w:r>
           <w:rPr>
             <w:lang w:eastAsia="cs-CZ"/>
@@ -13914,7 +15000,7 @@
           <w:t>S</w:t>
         </w:r>
       </w:ins>
-      <w:del w:id="101" w:author="Lukáš Herman" w:date="2023-02-21T16:21:00Z">
+      <w:del w:id="97" w:author="Lukáš Herman" w:date="2023-02-21T16:21:00Z">
         <w:r>
           <w:rPr>
             <w:lang w:eastAsia="cs-CZ"/>
@@ -13928,7 +15014,7 @@
         </w:rPr>
         <w:t>c</w:t>
       </w:r>
-      <w:ins w:id="102" w:author="Lukáš Herman" w:date="2023-02-21T16:21:00Z">
+      <w:ins w:id="98" w:author="Lukáš Herman" w:date="2023-02-21T16:21:00Z">
         <w:r>
           <w:rPr>
             <w:lang w:eastAsia="cs-CZ"/>
@@ -13942,7 +15028,7 @@
         </w:rPr>
         <w:t>ipt</w:t>
       </w:r>
-      <w:del w:id="103" w:author="Lukáš Herman" w:date="2023-02-21T16:21:00Z">
+      <w:del w:id="99" w:author="Lukáš Herman" w:date="2023-02-21T16:21:00Z">
         <w:r>
           <w:rPr>
             <w:lang w:eastAsia="cs-CZ"/>
@@ -14253,7 +15339,21 @@
         <w:rPr>
           <w:lang w:eastAsia="en-US"/>
         </w:rPr>
-        <w:t xml:space="preserve">Technologie by měla podporovat různé možnosti pohybu 3D scénou. Měla by podporovat poziční </w:t>
+        <w:t xml:space="preserve">Technologie by měla podporovat různé možnosti pohybu </w:t>
+      </w:r>
+      <w:proofErr w:type="gramStart"/>
+      <w:r>
+        <w:rPr>
+          <w:lang w:eastAsia="en-US"/>
+        </w:rPr>
+        <w:t>3D</w:t>
+      </w:r>
+      <w:proofErr w:type="gramEnd"/>
+      <w:r>
+        <w:rPr>
+          <w:lang w:eastAsia="en-US"/>
+        </w:rPr>
+        <w:t xml:space="preserve"> scénou. Měla by podporovat poziční </w:t>
       </w:r>
       <w:proofErr w:type="spellStart"/>
       <w:r>
@@ -14297,117 +15397,18 @@
         <w:pStyle w:val="Normlnprvnodsazen"/>
         <w:ind w:firstLine="0"/>
         <w:rPr>
-          <w:lang w:val="en-US" w:eastAsia="en-US"/>
-        </w:rPr>
-      </w:pPr>
-      <w:r>
-        <w:rPr>
-          <w:highlight w:val="yellow"/>
-          <w:lang w:val="en-US" w:eastAsia="en-US"/>
-        </w:rPr>
-        <w:t xml:space="preserve">#todo – </w:t>
-      </w:r>
-      <w:proofErr w:type="spellStart"/>
-      <w:r>
-        <w:rPr>
-          <w:highlight w:val="yellow"/>
-          <w:lang w:val="en-US" w:eastAsia="en-US"/>
-        </w:rPr>
-        <w:t>domyslet</w:t>
-      </w:r>
-      <w:proofErr w:type="spellEnd"/>
-      <w:r>
-        <w:rPr>
-          <w:highlight w:val="yellow"/>
-          <w:lang w:val="en-US" w:eastAsia="en-US"/>
-        </w:rPr>
-        <w:t xml:space="preserve"> </w:t>
-      </w:r>
-      <w:proofErr w:type="spellStart"/>
-      <w:r>
-        <w:rPr>
-          <w:highlight w:val="yellow"/>
-          <w:lang w:val="en-US" w:eastAsia="en-US"/>
-        </w:rPr>
-        <w:t>podle</w:t>
-      </w:r>
-      <w:proofErr w:type="spellEnd"/>
-      <w:r>
-        <w:rPr>
-          <w:highlight w:val="yellow"/>
-          <w:lang w:val="en-US" w:eastAsia="en-US"/>
-        </w:rPr>
-        <w:t xml:space="preserve"> </w:t>
-      </w:r>
-      <w:proofErr w:type="spellStart"/>
-      <w:r>
-        <w:rPr>
-          <w:highlight w:val="yellow"/>
-          <w:lang w:val="en-US" w:eastAsia="en-US"/>
-        </w:rPr>
-        <w:t>hermana</w:t>
-      </w:r>
-      <w:proofErr w:type="spellEnd"/>
-    </w:p>
-    <w:p>
-      <w:pPr>
-        <w:pStyle w:val="Heading3"/>
-        <w:rPr>
-          <w:lang w:eastAsia="cs-CZ"/>
-        </w:rPr>
-      </w:pPr>
-      <w:r>
-        <w:rPr>
-          <w:lang w:eastAsia="cs-CZ"/>
-        </w:rPr>
-        <w:lastRenderedPageBreak/>
-        <w:t>Mimo-funkční</w:t>
-      </w:r>
-      <w:r>
-        <w:rPr>
-          <w:lang w:eastAsia="cs-CZ"/>
-        </w:rPr>
-        <w:t xml:space="preserve"> požadavky</w:t>
-      </w:r>
-    </w:p>
-    <w:p>
-      <w:pPr>
-        <w:rPr>
-          <w:lang w:eastAsia="cs-CZ"/>
-        </w:rPr>
-      </w:pPr>
-      <w:r>
-        <w:rPr>
-          <w:lang w:eastAsia="cs-CZ"/>
-        </w:rPr>
-        <w:t xml:space="preserve">Jedná se o omezení služeb nebo funkcí, které systém nabízí. Zahrnují časová omezení, omezení vývojového procesu a omezení stanovená normami. Nefunkční požadavky se často vztahují na celý systém, spíše než na jednotlivé funkce nebo služby systému. </w:t>
-      </w:r>
-      <w:r>
-        <w:rPr>
-          <w:lang w:eastAsia="cs-CZ"/>
-        </w:rPr>
-        <w:fldChar w:fldCharType="begin"/>
-      </w:r>
-      <w:r>
-        <w:rPr>
-          <w:lang w:eastAsia="cs-CZ"/>
-        </w:rPr>
-        <w:instrText xml:space="preserve"> ADDIN ZOTERO_ITEM CSL_CITATION {"citationID":"0gPX9Whq","properties":{"formattedCitation":"(Sommerville 2016)","plainCitation":"(Sommerville 2016)","noteIndex":0},"citationItems":[{"id":995,"uris":["http://zotero.org/groups/4599106/items/H7F8JCNF"],"itemData":{"id":995,"type":"book","abstract":"The Fundamental Practice of Software Engineering. Software Engineering introduces readers to the overwhelmingly important subject of software programming and development. In the past few years, computer systems have come to dominate not just our technological growth, but the foundations of our world’s major industries. This text seeks to lay out the fundamental concepts of this huge and continually growing subject area in a clear and comprehensive manner. The Tenth Edition contains new information that highlights various technological updates of recent years, providing readers with highly relevant and current information. Sommerville’s experience in system dependability and systems engineering guides the text through a traditional plan-based approach that incorporates some novel agile methods. The text strives to teach the innovators of tomorrow how to create software that will make our world a better, safer, and more advanced place to live","collection-title":"Always learning","edition":"10. ed., global ed","event-place":"Boston Munich","ISBN":"978-1-292-09613-1","language":"en","number-of-pages":"810","publisher":"Pearson","publisher-place":"Boston Munich","source":"K10plus ISBN","title":"Software engineering","author":[{"family":"Sommerville","given":"Ian"}],"issued":{"date-parts":[["2016"]]},"citation-key":"sommervilleSoftwareEngineering2016"}}],"schema":"https://github.com/citation-style-language/schema/raw/master/csl-citation.json"} </w:instrText>
-      </w:r>
-      <w:r>
-        <w:rPr>
-          <w:lang w:eastAsia="cs-CZ"/>
-        </w:rPr>
-        <w:fldChar w:fldCharType="separate"/>
-      </w:r>
-      <w:r>
-        <w:t>(Sommerville 2016)</w:t>
-      </w:r>
-      <w:r>
-        <w:rPr>
-          <w:lang w:eastAsia="cs-CZ"/>
-        </w:rPr>
-        <w:fldChar w:fldCharType="end"/>
+          <w:b/>
+          <w:bCs/>
+          <w:lang w:eastAsia="en-US"/>
+        </w:rPr>
+      </w:pPr>
+      <w:r>
+        <w:rPr>
+          <w:b/>
+          <w:bCs/>
+          <w:lang w:eastAsia="en-US"/>
+        </w:rPr>
+        <w:t>Zobrazení</w:t>
       </w:r>
     </w:p>
     <w:p>
@@ -14415,6 +15416,177 @@
         <w:pStyle w:val="Normlnprvnodsazen"/>
         <w:ind w:firstLine="0"/>
         <w:rPr>
+          <w:highlight w:val="yellow"/>
+          <w:lang w:val="en-US" w:eastAsia="en-US"/>
+        </w:rPr>
+      </w:pPr>
+    </w:p>
+    <w:p>
+      <w:pPr>
+        <w:pStyle w:val="Normlnprvnodsazen"/>
+        <w:ind w:firstLine="0"/>
+        <w:rPr>
+          <w:lang w:eastAsia="en-US"/>
+        </w:rPr>
+      </w:pPr>
+      <w:r>
+        <w:rPr>
+          <w:lang w:eastAsia="en-US"/>
+        </w:rPr>
+        <w:lastRenderedPageBreak/>
+        <w:t xml:space="preserve">Technologie by měla umožňovat zobrazení na úrovni imerze jak Desktop </w:t>
+      </w:r>
+      <w:proofErr w:type="gramStart"/>
+      <w:r>
+        <w:rPr>
+          <w:lang w:eastAsia="en-US"/>
+        </w:rPr>
+        <w:t>VR</w:t>
+      </w:r>
+      <w:proofErr w:type="gramEnd"/>
+      <w:r>
+        <w:rPr>
+          <w:lang w:eastAsia="en-US"/>
+        </w:rPr>
+        <w:t xml:space="preserve"> tak </w:t>
+      </w:r>
+      <w:proofErr w:type="spellStart"/>
+      <w:r>
+        <w:rPr>
+          <w:lang w:eastAsia="en-US"/>
+        </w:rPr>
+        <w:t>Immersive</w:t>
+      </w:r>
+      <w:proofErr w:type="spellEnd"/>
+      <w:r>
+        <w:rPr>
+          <w:lang w:eastAsia="en-US"/>
+        </w:rPr>
+        <w:t xml:space="preserve"> VR. Tedy pokud uživatel přistoupí k výsledné aplikaci pouze skrze tradiční display, měl by být schopný aplikaci používat stejně jako, když přistoupí pomocí HMD.</w:t>
+      </w:r>
+    </w:p>
+    <w:p>
+      <w:pPr>
+        <w:pStyle w:val="Normlnprvnodsazen"/>
+        <w:ind w:firstLine="0"/>
+        <w:rPr>
+          <w:lang w:val="en-US" w:eastAsia="en-US"/>
+        </w:rPr>
+      </w:pPr>
+      <w:r>
+        <w:rPr>
+          <w:highlight w:val="yellow"/>
+          <w:lang w:val="en-US" w:eastAsia="en-US"/>
+        </w:rPr>
+        <w:t xml:space="preserve">#todo – </w:t>
+      </w:r>
+      <w:proofErr w:type="spellStart"/>
+      <w:r>
+        <w:rPr>
+          <w:highlight w:val="yellow"/>
+          <w:lang w:val="en-US" w:eastAsia="en-US"/>
+        </w:rPr>
+        <w:t>domyslet</w:t>
+      </w:r>
+      <w:proofErr w:type="spellEnd"/>
+      <w:r>
+        <w:rPr>
+          <w:highlight w:val="yellow"/>
+          <w:lang w:val="en-US" w:eastAsia="en-US"/>
+        </w:rPr>
+        <w:t xml:space="preserve"> </w:t>
+      </w:r>
+      <w:proofErr w:type="spellStart"/>
+      <w:r>
+        <w:rPr>
+          <w:highlight w:val="yellow"/>
+          <w:lang w:val="en-US" w:eastAsia="en-US"/>
+        </w:rPr>
+        <w:t>podle</w:t>
+      </w:r>
+      <w:proofErr w:type="spellEnd"/>
+      <w:r>
+        <w:rPr>
+          <w:highlight w:val="yellow"/>
+          <w:lang w:val="en-US" w:eastAsia="en-US"/>
+        </w:rPr>
+        <w:t xml:space="preserve"> </w:t>
+      </w:r>
+      <w:proofErr w:type="spellStart"/>
+      <w:r>
+        <w:rPr>
+          <w:highlight w:val="yellow"/>
+          <w:lang w:val="en-US" w:eastAsia="en-US"/>
+        </w:rPr>
+        <w:t>hermana</w:t>
+      </w:r>
+      <w:proofErr w:type="spellEnd"/>
+    </w:p>
+    <w:p>
+      <w:pPr>
+        <w:pStyle w:val="Heading3"/>
+        <w:rPr>
+          <w:lang w:eastAsia="cs-CZ"/>
+        </w:rPr>
+      </w:pPr>
+      <w:r>
+        <w:rPr>
+          <w:lang w:eastAsia="cs-CZ"/>
+        </w:rPr>
+        <w:t>Mimo-funkční</w:t>
+      </w:r>
+      <w:r>
+        <w:rPr>
+          <w:lang w:eastAsia="cs-CZ"/>
+        </w:rPr>
+        <w:t xml:space="preserve"> požadavky</w:t>
+      </w:r>
+    </w:p>
+    <w:p>
+      <w:pPr>
+        <w:rPr>
+          <w:lang w:eastAsia="cs-CZ"/>
+        </w:rPr>
+      </w:pPr>
+      <w:r>
+        <w:rPr>
+          <w:lang w:eastAsia="cs-CZ"/>
+        </w:rPr>
+        <w:t xml:space="preserve">Jedná se o omezení služeb nebo funkcí, které systém nabízí. Zahrnují časová omezení, omezení vývojového procesu a omezení stanovená normami. Nefunkční požadavky se často vztahují na celý systém, spíše než na jednotlivé funkce nebo služby systému. </w:t>
+      </w:r>
+      <w:r>
+        <w:rPr>
+          <w:lang w:eastAsia="cs-CZ"/>
+        </w:rPr>
+        <w:fldChar w:fldCharType="begin"/>
+      </w:r>
+      <w:r>
+        <w:rPr>
+          <w:lang w:eastAsia="cs-CZ"/>
+        </w:rPr>
+        <w:instrText xml:space="preserve"> ADDIN ZOTERO_ITEM CSL_CITATION {"citationID":"0gPX9Whq","properties":{"formattedCitation":"(Sommerville 2016)","plainCitation":"(Sommerville 2016)","noteIndex":0},"citationItems":[{"id":995,"uris":["http://zotero.org/groups/4599106/items/H7F8JCNF"],"itemData":{"id":995,"type":"book","abstract":"The Fundamental Practice of Software Engineering. Software Engineering introduces readers to the overwhelmingly important subject of software programming and development. In the past few years, computer systems have come to dominate not just our technological growth, but the foundations of our world’s major industries. This text seeks to lay out the fundamental concepts of this huge and continually growing subject area in a clear and comprehensive manner. The Tenth Edition contains new information that highlights various technological updates of recent years, providing readers with highly relevant and current information. Sommerville’s experience in system dependability and systems engineering guides the text through a traditional plan-based approach that incorporates some novel agile methods. The text strives to teach the innovators of tomorrow how to create software that will make our world a better, safer, and more advanced place to live","collection-title":"Always learning","edition":"10. ed., global ed","event-place":"Boston Munich","ISBN":"978-1-292-09613-1","language":"en","number-of-pages":"810","publisher":"Pearson","publisher-place":"Boston Munich","source":"K10plus ISBN","title":"Software engineering","author":[{"family":"Sommerville","given":"Ian"}],"issued":{"date-parts":[["2016"]]},"citation-key":"sommervilleSoftwareEngineering2016"}}],"schema":"https://github.com/citation-style-language/schema/raw/master/csl-citation.json"} </w:instrText>
+      </w:r>
+      <w:r>
+        <w:rPr>
+          <w:lang w:eastAsia="cs-CZ"/>
+        </w:rPr>
+        <w:fldChar w:fldCharType="separate"/>
+      </w:r>
+      <w:r>
+        <w:t>(Sommerville 2016)</w:t>
+      </w:r>
+      <w:r>
+        <w:rPr>
+          <w:lang w:eastAsia="cs-CZ"/>
+        </w:rPr>
+        <w:fldChar w:fldCharType="end"/>
+      </w:r>
+    </w:p>
+    <w:p>
+      <w:pPr>
+        <w:pStyle w:val="Normlnprvnodsazen"/>
+        <w:ind w:firstLine="0"/>
+        <w:rPr>
           <w:b/>
           <w:bCs/>
         </w:rPr>
@@ -14540,7 +15712,23 @@
         <w:ind w:firstLine="0"/>
       </w:pPr>
       <w:r>
-        <w:t xml:space="preserve">Technologie by měla dosahovat dostatečného výkonu, tak aby byla schopná vykreslovat dostatečné množství snímků aby nedocházelo k snížení imerze. Tento požadavek je poměrně těžké hodnotit u samostatných technologií jelikož závisí nejen na softwarovém řešení, ale často více na hardwarovém zařízení popř. na platformě (prohlížeči). </w:t>
+        <w:t xml:space="preserve">Technologie by měla dosahovat dostatečného výkonu, tak aby byla schopná vykreslovat dostatečné množství </w:t>
+      </w:r>
+      <w:proofErr w:type="gramStart"/>
+      <w:r>
+        <w:t>snímků</w:t>
+      </w:r>
+      <w:proofErr w:type="gramEnd"/>
+      <w:r>
+        <w:t xml:space="preserve"> aby nedocházelo k snížení imerze. Tento požadavek je poměrně těžké hodnotit u samostatných </w:t>
+      </w:r>
+      <w:proofErr w:type="gramStart"/>
+      <w:r>
+        <w:t>technologií</w:t>
+      </w:r>
+      <w:proofErr w:type="gramEnd"/>
+      <w:r>
+        <w:t xml:space="preserve"> jelikož závisí nejen na softwarovém řešení, ale často více na hardwarovém zařízení popř. na platformě (prohlížeči). </w:t>
       </w:r>
     </w:p>
     <w:p>
@@ -14718,6 +15906,7 @@
         <w:rPr>
           <w:lang w:val="cs-CZ"/>
         </w:rPr>
+        <w:lastRenderedPageBreak/>
         <w:t>Úrovně abstrakce – taxonomie technologií</w:t>
       </w:r>
     </w:p>
@@ -14828,7 +16017,6 @@
         <w:rPr>
           <w:highlight w:val="yellow"/>
         </w:rPr>
-        <w:lastRenderedPageBreak/>
         <w:t>Přístupnost – Jak náročné je vytvořit vizualizaci bez předchozí znalosti dané technologie?</w:t>
       </w:r>
     </w:p>
@@ -15035,12 +16223,20 @@
         <w:t>operační</w:t>
       </w:r>
       <w:r>
-        <w:t xml:space="preserve"> systém - </w:t>
-      </w:r>
-      <w:r>
-        <w:t>je možné považovat klasické GIS řešení (QGIS, ArcGIS, GRASS aj.</w:t>
-      </w:r>
-      <w:del w:id="104" w:author="Lukáš Herman" w:date="2023-02-21T16:22:00Z">
+        <w:t xml:space="preserve"> </w:t>
+      </w:r>
+      <w:proofErr w:type="gramStart"/>
+      <w:r>
+        <w:t xml:space="preserve">systém - </w:t>
+      </w:r>
+      <w:r>
+        <w:t>je</w:t>
+      </w:r>
+      <w:proofErr w:type="gramEnd"/>
+      <w:r>
+        <w:t xml:space="preserve"> možné považovat klasické GIS řešení (QGIS, ArcGIS, GRASS aj.</w:t>
+      </w:r>
+      <w:del w:id="100" w:author="Lukáš Herman" w:date="2023-02-21T16:22:00Z">
         <w:r>
           <w:delText xml:space="preserve"> </w:delText>
         </w:r>
@@ -15137,6 +16333,7 @@
         <w:rPr>
           <w:noProof/>
         </w:rPr>
+        <w:lastRenderedPageBreak/>
         <w:drawing>
           <wp:inline distT="0" distB="0" distL="0" distR="0" wp14:anchorId="405E11EA" wp14:editId="23158B5B">
             <wp:extent cx="5579745" cy="3457575"/>
@@ -15245,7 +16442,6 @@
           <w:noProof/>
           <w:lang w:eastAsia="cs-CZ"/>
         </w:rPr>
-        <w:lastRenderedPageBreak/>
         <w:drawing>
           <wp:inline distT="0" distB="0" distL="0" distR="0" wp14:anchorId="132AA230" wp14:editId="334BA7F0">
             <wp:extent cx="3287660" cy="4150581"/>
@@ -15331,12 +16527,12 @@
       <w:r>
         <w:t xml:space="preserve"> Taxonomie </w:t>
       </w:r>
-      <w:del w:id="105" w:author="Lukáš Herman" w:date="2023-02-06T14:26:00Z">
+      <w:del w:id="101" w:author="Lukáš Herman" w:date="2023-02-06T14:26:00Z">
         <w:r>
           <w:delText>weobvých</w:delText>
         </w:r>
       </w:del>
-      <w:ins w:id="106" w:author="Lukáš Herman" w:date="2023-02-06T14:26:00Z">
+      <w:ins w:id="102" w:author="Lukáš Herman" w:date="2023-02-06T14:26:00Z">
         <w:r>
           <w:t>webových</w:t>
         </w:r>
@@ -15344,12 +16540,12 @@
       <w:r>
         <w:t xml:space="preserve"> technologií umožňujících tvorbu </w:t>
       </w:r>
-      <w:del w:id="107" w:author="Lukáš Herman" w:date="2023-02-06T14:26:00Z">
+      <w:del w:id="103" w:author="Lukáš Herman" w:date="2023-02-06T14:26:00Z">
         <w:r>
           <w:delText>virutálních</w:delText>
         </w:r>
       </w:del>
-      <w:ins w:id="108" w:author="Lukáš Herman" w:date="2023-02-06T14:26:00Z">
+      <w:ins w:id="104" w:author="Lukáš Herman" w:date="2023-02-06T14:26:00Z">
         <w:r>
           <w:t>virtuálních</w:t>
         </w:r>
@@ -15391,6 +16587,7 @@
     </w:p>
     <w:p>
       <w:r>
+        <w:lastRenderedPageBreak/>
         <w:t xml:space="preserve">Obr. X a Obr. X podávají obecný přehled o ekosystému technologií, kterých je třeba pro vykreslování 3D grafiky a tvorby virtuálních prostředí na webu. </w:t>
       </w:r>
     </w:p>
@@ -15438,8 +16635,13 @@
         </w:rPr>
       </w:pPr>
       <w:r>
-        <w:t>ArcGIS JS API – jen 3D</w:t>
-      </w:r>
+        <w:t xml:space="preserve">ArcGIS JS API – jen </w:t>
+      </w:r>
+      <w:proofErr w:type="gramStart"/>
+      <w:r>
+        <w:t>3D</w:t>
+      </w:r>
+      <w:proofErr w:type="gramEnd"/>
     </w:p>
     <w:p>
       <w:pPr>
@@ -15576,7 +16778,21 @@
         <w:rPr>
           <w:lang w:eastAsia="en-US"/>
         </w:rPr>
-        <w:t xml:space="preserve"> vizualizace 2D dat umožňují knihovny </w:t>
+        <w:t xml:space="preserve"> vizualizace </w:t>
+      </w:r>
+      <w:proofErr w:type="gramStart"/>
+      <w:r>
+        <w:rPr>
+          <w:lang w:eastAsia="en-US"/>
+        </w:rPr>
+        <w:t>2D</w:t>
+      </w:r>
+      <w:proofErr w:type="gramEnd"/>
+      <w:r>
+        <w:rPr>
+          <w:lang w:eastAsia="en-US"/>
+        </w:rPr>
+        <w:t xml:space="preserve"> dat umožňují knihovny </w:t>
       </w:r>
       <w:proofErr w:type="spellStart"/>
       <w:r>
@@ -15618,7 +16834,21 @@
         <w:rPr>
           <w:lang w:eastAsia="en-US"/>
         </w:rPr>
-        <w:t xml:space="preserve">. Dále je pak možné pro 2D </w:t>
+        <w:t xml:space="preserve">. Dále je pak možné pro </w:t>
+      </w:r>
+      <w:proofErr w:type="gramStart"/>
+      <w:r>
+        <w:rPr>
+          <w:lang w:eastAsia="en-US"/>
+        </w:rPr>
+        <w:t>2D</w:t>
+      </w:r>
+      <w:proofErr w:type="gramEnd"/>
+      <w:r>
+        <w:rPr>
+          <w:lang w:eastAsia="en-US"/>
+        </w:rPr>
+        <w:t xml:space="preserve"> </w:t>
       </w:r>
       <w:r>
         <w:t>vizualizaci</w:t>
@@ -15643,7 +16873,7 @@
         </w:rPr>
         <w:t xml:space="preserve">, Bing aj. </w:t>
       </w:r>
-      <w:del w:id="109" w:author="Lukáš Herman" w:date="2023-02-10T18:49:00Z">
+      <w:del w:id="105" w:author="Lukáš Herman" w:date="2023-02-10T18:49:00Z">
         <w:r>
           <w:rPr>
             <w:lang w:eastAsia="en-US"/>
@@ -15651,7 +16881,7 @@
           <w:delText xml:space="preserve">mapovací </w:delText>
         </w:r>
       </w:del>
-      <w:ins w:id="110" w:author="Lukáš Herman" w:date="2023-02-10T18:49:00Z">
+      <w:ins w:id="106" w:author="Lukáš Herman" w:date="2023-02-10T18:49:00Z">
         <w:r>
           <w:rPr>
             <w:lang w:eastAsia="en-US"/>
@@ -15677,10 +16907,9 @@
         <w:rPr>
           <w:lang w:eastAsia="en-US"/>
         </w:rPr>
-        <w:lastRenderedPageBreak/>
         <w:t>V případě 3D vizualizací je pak nutné zmínit knihovny jako Cesium (vhodné pro velké datové sady), three.js (knihovna pro vizualizaci obecných 3D dat – bez</w:t>
       </w:r>
-      <w:ins w:id="111" w:author="Jan Horák" w:date="2023-06-15T11:54:00Z">
+      <w:ins w:id="107" w:author="Jan Horák" w:date="2023-06-15T11:54:00Z">
         <w:r>
           <w:rPr>
             <w:lang w:eastAsia="en-US"/>
@@ -15688,27 +16917,27 @@
           <w:t xml:space="preserve"> geoprostorové lokalizace</w:t>
         </w:r>
       </w:ins>
-      <w:del w:id="112" w:author="Jan Horák" w:date="2023-06-15T11:54:00Z">
+      <w:del w:id="108" w:author="Jan Horák" w:date="2023-06-15T11:54:00Z">
         <w:r>
           <w:rPr>
             <w:lang w:eastAsia="en-US"/>
           </w:rPr>
           <w:delText xml:space="preserve"> </w:delText>
         </w:r>
-        <w:commentRangeStart w:id="113"/>
+        <w:commentRangeStart w:id="109"/>
         <w:r>
           <w:rPr>
             <w:lang w:eastAsia="en-US"/>
           </w:rPr>
           <w:delText>geoumístění</w:delText>
         </w:r>
-        <w:commentRangeEnd w:id="113"/>
+        <w:commentRangeEnd w:id="109"/>
         <w:r>
           <w:rPr>
             <w:rStyle w:val="CommentReference"/>
             <w:lang w:eastAsia="en-US"/>
           </w:rPr>
-          <w:commentReference w:id="113"/>
+          <w:commentReference w:id="109"/>
         </w:r>
         <w:r>
           <w:rPr>
@@ -15774,7 +17003,21 @@
         <w:rPr>
           <w:lang w:eastAsia="en-US"/>
         </w:rPr>
-        <w:t xml:space="preserve">A propojení těchto technologií s technologiemi umožňující vizualizaci 3D dat popř. VR na webu. </w:t>
+        <w:t xml:space="preserve">A propojení těchto technologií s technologiemi umožňující vizualizaci </w:t>
+      </w:r>
+      <w:proofErr w:type="gramStart"/>
+      <w:r>
+        <w:rPr>
+          <w:lang w:eastAsia="en-US"/>
+        </w:rPr>
+        <w:t>3D</w:t>
+      </w:r>
+      <w:proofErr w:type="gramEnd"/>
+      <w:r>
+        <w:rPr>
+          <w:lang w:eastAsia="en-US"/>
+        </w:rPr>
+        <w:t xml:space="preserve"> dat popř. VR na webu. </w:t>
       </w:r>
       <w:proofErr w:type="spellStart"/>
       <w:r>
@@ -15850,6 +17093,7 @@
         <w:t xml:space="preserve"> </w:t>
       </w:r>
       <w:proofErr w:type="spellStart"/>
+      <w:proofErr w:type="gramStart"/>
       <w:r>
         <w:rPr>
           <w:lang w:eastAsia="cs-CZ"/>
@@ -15871,6 +17115,7 @@
         <w:t>Blender</w:t>
       </w:r>
       <w:proofErr w:type="spellEnd"/>
+      <w:proofErr w:type="gramEnd"/>
       <w:r>
         <w:rPr>
           <w:lang w:eastAsia="cs-CZ"/>
@@ -15928,7 +17173,10 @@
     </w:p>
     <w:p>
       <w:r>
-        <w:t>Benefity volby webových technologií pro 3D geografickou vizualizaci. Primárním benefitem webové vizualizace je dostupnost (</w:t>
+        <w:t xml:space="preserve">Volba webového prostředí přináší jisté benefity, ale i překážky při tvorbě VR aplikací. </w:t>
+      </w:r>
+      <w:r>
+        <w:t>Primárním benefitem webové vizualizace je dostupnost (</w:t>
       </w:r>
       <w:proofErr w:type="spellStart"/>
       <w:r>
@@ -15999,13 +17247,54 @@
       </w:r>
       <w:proofErr w:type="spellEnd"/>
       <w:r>
-        <w:t xml:space="preserve"> technologií. Dalším z benefitů je fakt, že většina globálně užívaných aplikací se postupně přesouvá z desktopových řešení do webového prohlížeče (Microsoft Office </w:t>
+        <w:t xml:space="preserve"> technologií. Dalším z benefitů je fakt, že většina globálně užívaných aplikací se postupně přesouvá z desktopových řešení do webového prohlížeče (</w:t>
+      </w:r>
+      <w:r>
+        <w:t xml:space="preserve">kancelářské programy: </w:t>
+      </w:r>
+      <w:r>
+        <w:t xml:space="preserve">Microsoft Office </w:t>
       </w:r>
       <w:proofErr w:type="spellStart"/>
       <w:r>
         <w:t>Suite</w:t>
       </w:r>
       <w:proofErr w:type="spellEnd"/>
+      <w:r>
+        <w:t xml:space="preserve">, grafické: </w:t>
+      </w:r>
+      <w:proofErr w:type="spellStart"/>
+      <w:r>
+        <w:t>Figma</w:t>
+      </w:r>
+      <w:proofErr w:type="spellEnd"/>
+      <w:r>
+        <w:t xml:space="preserve">, </w:t>
+      </w:r>
+      <w:proofErr w:type="spellStart"/>
+      <w:r>
+        <w:t>Canva</w:t>
+      </w:r>
+      <w:proofErr w:type="spellEnd"/>
+      <w:r>
+        <w:t xml:space="preserve">, vývojářské: </w:t>
+      </w:r>
+      <w:proofErr w:type="spellStart"/>
+      <w:r>
+        <w:t>CodePen</w:t>
+      </w:r>
+      <w:proofErr w:type="spellEnd"/>
+      <w:r>
+        <w:t xml:space="preserve">, </w:t>
+      </w:r>
+      <w:proofErr w:type="spellStart"/>
+      <w:r>
+        <w:t>VSCode</w:t>
+      </w:r>
+      <w:proofErr w:type="spellEnd"/>
+      <w:r>
+        <w:t xml:space="preserve"> web </w:t>
+      </w:r>
       <w:r>
         <w:t xml:space="preserve"> aj.) </w:t>
       </w:r>
@@ -16033,6 +17322,9 @@
       </w:r>
     </w:p>
     <w:p>
+      <w:pPr>
+        <w:pStyle w:val="Normlnprvnodsazen"/>
+      </w:pPr>
       <w:r>
         <w:t>Tvorba klasických webových aplikací je umožněna pomocí kombinace technologií tzv.</w:t>
       </w:r>
@@ -16143,17 +17435,18 @@
         <w:rPr>
           <w:lang w:eastAsia="en-US"/>
         </w:rPr>
+        <w:lastRenderedPageBreak/>
         <w:t xml:space="preserve">SVG – značkovací jazyk umožňující </w:t>
       </w:r>
-      <w:commentRangeStart w:id="114"/>
-      <w:commentRangeStart w:id="115"/>
+      <w:commentRangeStart w:id="110"/>
+      <w:commentRangeStart w:id="111"/>
       <w:r>
         <w:rPr>
           <w:lang w:eastAsia="en-US"/>
         </w:rPr>
         <w:t>2</w:t>
       </w:r>
-      <w:del w:id="116" w:author="Lukáš Herman" w:date="2023-02-10T18:48:00Z">
+      <w:del w:id="112" w:author="Lukáš Herman" w:date="2023-02-10T18:48:00Z">
         <w:r>
           <w:rPr>
             <w:lang w:eastAsia="en-US"/>
@@ -16167,21 +17460,21 @@
         </w:rPr>
         <w:t>D</w:t>
       </w:r>
-      <w:commentRangeEnd w:id="114"/>
+      <w:commentRangeEnd w:id="110"/>
       <w:r>
         <w:rPr>
           <w:rStyle w:val="CommentReference"/>
           <w:lang w:eastAsia="en-US"/>
         </w:rPr>
-        <w:commentReference w:id="114"/>
-      </w:r>
-      <w:commentRangeEnd w:id="115"/>
+        <w:commentReference w:id="110"/>
+      </w:r>
+      <w:commentRangeEnd w:id="111"/>
       <w:r>
         <w:rPr>
           <w:rStyle w:val="CommentReference"/>
           <w:lang w:eastAsia="en-US"/>
         </w:rPr>
-        <w:commentReference w:id="115"/>
+        <w:commentReference w:id="111"/>
       </w:r>
       <w:r>
         <w:rPr>
@@ -16225,7 +17518,27 @@
         <w:rPr>
           <w:lang w:eastAsia="en-US"/>
         </w:rPr>
-        <w:t xml:space="preserve">Mezi webové standardy je pak volněji možné zařadit i klíčové API (DOM, </w:t>
+        <w:t>Mezi webové standardy je pak volněji možné zařadit i klíčové API (DOM,</w:t>
+      </w:r>
+      <w:r>
+        <w:rPr>
+          <w:lang w:eastAsia="en-US"/>
+        </w:rPr>
+        <w:t xml:space="preserve"> </w:t>
+      </w:r>
+      <w:proofErr w:type="spellStart"/>
+      <w:r>
+        <w:rPr>
+          <w:lang w:eastAsia="en-US"/>
+        </w:rPr>
+        <w:t>Fetch</w:t>
+      </w:r>
+      <w:proofErr w:type="spellEnd"/>
+      <w:r>
+        <w:rPr>
+          <w:lang w:eastAsia="en-US"/>
+        </w:rPr>
+        <w:t xml:space="preserve"> API, </w:t>
       </w:r>
       <w:proofErr w:type="spellStart"/>
       <w:r>
@@ -16246,9 +17559,21 @@
         <w:rPr>
           <w:lang w:eastAsia="en-US"/>
         </w:rPr>
-        <w:t>WebXR</w:t>
-      </w:r>
-      <w:proofErr w:type="spellEnd"/>
+        <w:t>WebX</w:t>
+      </w:r>
+      <w:r>
+        <w:rPr>
+          <w:lang w:eastAsia="en-US"/>
+        </w:rPr>
+        <w:t>R</w:t>
+      </w:r>
+      <w:proofErr w:type="spellEnd"/>
+      <w:r>
+        <w:rPr>
+          <w:lang w:eastAsia="en-US"/>
+        </w:rPr>
+        <w:t xml:space="preserve"> aj.</w:t>
+      </w:r>
       <w:r>
         <w:rPr>
           <w:lang w:eastAsia="en-US"/>
@@ -16282,7 +17607,15 @@
     </w:p>
     <w:p>
       <w:r>
-        <w:t>Při zpracování HTML dokumentu prohlížečem se vytvoří abstraktní stromová datová struktura, která se používá k vykreslení stránky. Tato struktura je poté přístupná prostřednictvím rozhraní, nazvaného DOM (</w:t>
+        <w:t xml:space="preserve">Při zpracování HTML dokumentu prohlížečem vzniká abstraktní stromová datová struktura, která </w:t>
+      </w:r>
+      <w:proofErr w:type="gramStart"/>
+      <w:r>
+        <w:t>slouží</w:t>
+      </w:r>
+      <w:proofErr w:type="gramEnd"/>
+      <w:r>
+        <w:t xml:space="preserve"> k vykreslení webové stránky. Tato struktura je následně přístupná skrze rozhraní nazývané </w:t>
       </w:r>
       <w:proofErr w:type="spellStart"/>
       <w:r>
@@ -16317,10 +17650,7 @@
         <w:t xml:space="preserve"> Model</w:t>
       </w:r>
       <w:r>
-        <w:t>)</w:t>
-      </w:r>
-      <w:r>
-        <w:t xml:space="preserve"> </w:t>
+        <w:t xml:space="preserve"> (DOM) </w:t>
       </w:r>
       <w:r>
         <w:fldChar w:fldCharType="begin"/>
@@ -16345,12 +17675,20 @@
         <w:t>.</w:t>
       </w:r>
       <w:r>
-        <w:t xml:space="preserve"> Reprezentuje daný HTML dokument tak aby se dalo manipulovat s jeho strukturou, stylem a obsahem, pomocí skriptovacího jazyka např. JavaScript</w:t>
-      </w:r>
-      <w:r>
         <w:t xml:space="preserve"> </w:t>
       </w:r>
       <w:r>
+        <w:t xml:space="preserve">DOM reprezentuje daný HTML dokument tak, že umožňuje manipulaci s jeho strukturou, stylem a obsahem pomocí skriptovacího jazyka, například </w:t>
+      </w:r>
+      <w:proofErr w:type="spellStart"/>
+      <w:r>
+        <w:t>JavaScriptu</w:t>
+      </w:r>
+      <w:proofErr w:type="spellEnd"/>
+      <w:r>
+        <w:t xml:space="preserve"> </w:t>
+      </w:r>
+      <w:r>
         <w:fldChar w:fldCharType="begin"/>
       </w:r>
       <w:r>
@@ -16369,7 +17707,10 @@
         <w:t>.</w:t>
       </w:r>
       <w:r>
-        <w:t xml:space="preserve"> Z hlediska HTML se tedy jedná o objektový model definující atributy, metody a události. Z hlediska </w:t>
+        <w:t xml:space="preserve"> </w:t>
+      </w:r>
+      <w:r>
+        <w:t xml:space="preserve">). Z hlediska HTML je to objektový model, který definuje atributy, metody a události. Z hlediska </w:t>
       </w:r>
       <w:proofErr w:type="spellStart"/>
       <w:r>
@@ -16377,7 +17718,7 @@
       </w:r>
       <w:proofErr w:type="spellEnd"/>
       <w:r>
-        <w:t xml:space="preserve"> se jedná o API umožňující manipulaci s HTML dokumentem. </w:t>
+        <w:t xml:space="preserve"> jde o API, které umožňuje interakci s HTML dokumentem.</w:t>
       </w:r>
     </w:p>
     <w:p>
@@ -16390,12 +17731,11 @@
         <w:rPr>
           <w:noProof/>
         </w:rPr>
-        <w:lastRenderedPageBreak/>
         <w:drawing>
-          <wp:inline distT="0" distB="0" distL="0" distR="0" wp14:anchorId="1A6B674B" wp14:editId="47B7EDCF">
-            <wp:extent cx="5579745" cy="1844040"/>
+          <wp:inline distT="0" distB="0" distL="0" distR="0" wp14:anchorId="2AD9F213" wp14:editId="62947598">
+            <wp:extent cx="5579745" cy="1714500"/>
             <wp:effectExtent l="0" t="0" r="1905" b="0"/>
-            <wp:docPr id="463388194" name="Picture 3" descr="A screenshot of a computer&#10;&#10;Description automatically generated"/>
+            <wp:docPr id="228720006" name="Picture 2" descr="A screenshot of a computer&#10;&#10;Description automatically generated"/>
             <wp:cNvGraphicFramePr>
               <a:graphicFrameLocks xmlns:a="http://schemas.openxmlformats.org/drawingml/2006/main" noChangeAspect="1"/>
             </wp:cNvGraphicFramePr>
@@ -16403,7 +17743,7 @@
               <a:graphicData uri="http://schemas.openxmlformats.org/drawingml/2006/picture">
                 <pic:pic xmlns:pic="http://schemas.openxmlformats.org/drawingml/2006/picture">
                   <pic:nvPicPr>
-                    <pic:cNvPr id="463388194" name="Picture 3" descr="A screenshot of a computer&#10;&#10;Description automatically generated"/>
+                    <pic:cNvPr id="228720006" name="Picture 2" descr="A screenshot of a computer&#10;&#10;Description automatically generated"/>
                     <pic:cNvPicPr/>
                   </pic:nvPicPr>
                   <pic:blipFill>
@@ -16421,7 +17761,7 @@
                   <pic:spPr>
                     <a:xfrm>
                       <a:off x="0" y="0"/>
-                      <a:ext cx="5579745" cy="1844040"/>
+                      <a:ext cx="5579745" cy="1714500"/>
                     </a:xfrm>
                     <a:prstGeom prst="rect">
                       <a:avLst/>
@@ -16555,7 +17895,21 @@
         <w:rPr>
           <w:bCs/>
         </w:rPr>
-        <w:t xml:space="preserve"> aplikační rozhraní, které umožňuje vysoko výkonnostní vykreslování interaktivní 3D a 2D grafiky v rámci kompatibilního webového prohlížeče. Díky tomu, že </w:t>
+        <w:t xml:space="preserve"> aplikační rozhraní, které umožňuje vysoko výkonnostní vykreslování interaktivní </w:t>
+      </w:r>
+      <w:proofErr w:type="gramStart"/>
+      <w:r>
+        <w:rPr>
+          <w:bCs/>
+        </w:rPr>
+        <w:t>3D</w:t>
+      </w:r>
+      <w:proofErr w:type="gramEnd"/>
+      <w:r>
+        <w:rPr>
+          <w:bCs/>
+        </w:rPr>
+        <w:t xml:space="preserve"> a 2D grafiky v rámci kompatibilního webového prohlížeče. Díky tomu, že </w:t>
       </w:r>
       <w:proofErr w:type="spellStart"/>
       <w:r>
@@ -16722,501 +18076,298 @@
         <w:rPr>
           <w:bCs/>
         </w:rPr>
-        <w:t xml:space="preserve"> element. Díky </w:t>
-      </w:r>
-      <w:proofErr w:type="spellStart"/>
+        <w:t xml:space="preserve"> element. </w:t>
+      </w:r>
+      <w:r>
+        <w:t>Důležité je, že je to nativní součást prohlížečů, a proto nevyžaduje žádné další doplňky</w:t>
+      </w:r>
       <w:r>
         <w:rPr>
           <w:bCs/>
         </w:rPr>
+        <w:t xml:space="preserve"> </w:t>
+      </w:r>
+      <w:r>
+        <w:rPr>
+          <w:bCs/>
+        </w:rPr>
+        <w:fldChar w:fldCharType="begin"/>
+      </w:r>
+      <w:r>
+        <w:rPr>
+          <w:bCs/>
+        </w:rPr>
+        <w:instrText xml:space="preserve"> ADDIN ZOTERO_ITEM CSL_CITATION {"citationID":"mPU4G6bH","properties":{"formattedCitation":"(Khronos Group 2023)","plainCitation":"(Khronos Group 2023)","noteIndex":0},"citationItems":[{"id":1251,"uris":["http://zotero.org/groups/4599106/items/PFTXB2K6"],"itemData":{"id":1251,"type":"webpage","abstract":"WebGL is a cross-platform, royalty-free web standard for a low-level 3D graphics API based on OpenGL ES, exposed to ECMAScript via the HTML5 Canvas element. Developers familiar with OpenGL ES 2.0 will recognize WebGL as a Shader-based API using GLSL, with constructs that are semantically similar to those of the underlying OpenGL ES API. It stays very close to the OpenGL ES specification, with some concessions made for what developers expect out o","container-title":"The Khronos Group","language":"en","note":"section: API","title":"WebGL","URL":"https://www.khronos.org//","author":[{"family":"Khronos Group","given":""}],"accessed":{"date-parts":[["2023",1,19]]},"issued":{"date-parts":[["2023"]]},"citation-key":"khronosgroupWebGL2023"}}],"schema":"https://github.com/citation-style-language/schema/raw/master/csl-citation.json"} </w:instrText>
+      </w:r>
+      <w:r>
+        <w:rPr>
+          <w:bCs/>
+        </w:rPr>
+        <w:fldChar w:fldCharType="separate"/>
+      </w:r>
+      <w:r>
+        <w:rPr>
+          <w:bCs/>
+        </w:rPr>
+        <w:t>(Khronos Group 2023)</w:t>
+      </w:r>
+      <w:r>
+        <w:rPr>
+          <w:bCs/>
+        </w:rPr>
+        <w:fldChar w:fldCharType="end"/>
+      </w:r>
+      <w:r>
+        <w:rPr>
+          <w:bCs/>
+        </w:rPr>
+        <w:t xml:space="preserve">. </w:t>
+      </w:r>
+      <w:r>
+        <w:t xml:space="preserve">Pro vykreslování využívá </w:t>
+      </w:r>
+      <w:proofErr w:type="spellStart"/>
+      <w:r>
         <w:t>WebGL</w:t>
       </w:r>
       <w:proofErr w:type="spellEnd"/>
       <w:r>
-        <w:rPr>
+        <w:t xml:space="preserve"> jazyk GLSL, který popisuje způsob, jakým je daný objekt vyobrazen (</w:t>
+      </w:r>
+      <w:proofErr w:type="spellStart"/>
+      <w:r>
+        <w:rPr>
+          <w:i/>
+          <w:iCs/>
+        </w:rPr>
+        <w:t>shader</w:t>
+      </w:r>
+      <w:proofErr w:type="spellEnd"/>
+      <w:r>
+        <w:t xml:space="preserve">). Základní funkčnost </w:t>
+      </w:r>
+      <w:proofErr w:type="spellStart"/>
+      <w:r>
+        <w:t>WebGL</w:t>
+      </w:r>
+      <w:proofErr w:type="spellEnd"/>
+      <w:r>
+        <w:t xml:space="preserve"> dále rozšiřují </w:t>
+      </w:r>
+      <w:proofErr w:type="spellStart"/>
+      <w:r>
+        <w:t>JavaScriptové</w:t>
+      </w:r>
+      <w:proofErr w:type="spellEnd"/>
+      <w:r>
+        <w:t xml:space="preserve"> knihovny </w:t>
+      </w:r>
+      <w:r>
+        <w:rPr>
+          <w:highlight w:val="yellow"/>
+        </w:rPr>
+        <w:t>(viz. kapitola X)</w:t>
+      </w:r>
+      <w:r>
+        <w:t xml:space="preserve">, jež zjednodušují složitý proces grafického vykreslování přes jednodušší API. Od roku 2011, kdy byl </w:t>
+      </w:r>
+      <w:proofErr w:type="spellStart"/>
+      <w:r>
+        <w:t>WebGL</w:t>
+      </w:r>
+      <w:proofErr w:type="spellEnd"/>
+      <w:r>
+        <w:t xml:space="preserve"> poprvé zaveden, umožnil přímý přístup k GPU prostřednictvím </w:t>
+      </w:r>
+      <w:proofErr w:type="spellStart"/>
+      <w:r>
+        <w:t>JavaScriptu</w:t>
+      </w:r>
+      <w:proofErr w:type="spellEnd"/>
+      <w:r>
+        <w:t xml:space="preserve">, a v roce 2013 byla představena verze </w:t>
+      </w:r>
+      <w:proofErr w:type="spellStart"/>
+      <w:r>
+        <w:t>WebGL</w:t>
+      </w:r>
+      <w:proofErr w:type="spellEnd"/>
+      <w:r>
+        <w:t xml:space="preserve"> 2. Dodnes zůstává standardním prostředkem pro zobrazování složitější grafiky na webu.</w:t>
+      </w:r>
+    </w:p>
+    <w:p>
+      <w:pPr>
+        <w:pStyle w:val="Malnadpis"/>
+      </w:pPr>
+      <w:proofErr w:type="spellStart"/>
+      <w:r>
+        <w:t>WebXR</w:t>
+      </w:r>
+      <w:proofErr w:type="spellEnd"/>
+      <w:r>
+        <w:t xml:space="preserve"> API</w:t>
+      </w:r>
+    </w:p>
+    <w:p>
+      <w:pPr>
+        <w:pStyle w:val="Normlnprvnodsazen"/>
+        <w:rPr>
+          <w:b/>
           <w:bCs/>
-        </w:rPr>
-        <w:t xml:space="preserve"> je implementováno přímo v prohlížečích, tudíž není potřeba žádných pluginů </w:t>
-      </w:r>
+          <w:highlight w:val="yellow"/>
+        </w:rPr>
+      </w:pPr>
+      <w:proofErr w:type="spellStart"/>
       <w:r>
         <w:rPr>
           <w:bCs/>
         </w:rPr>
-        <w:fldChar w:fldCharType="begin"/>
-      </w:r>
+        <w:t>WebXR</w:t>
+      </w:r>
+      <w:proofErr w:type="spellEnd"/>
       <w:r>
         <w:rPr>
           <w:bCs/>
         </w:rPr>
-        <w:instrText xml:space="preserve"> ADDIN ZOTERO_ITEM CSL_CITATION {"citationID":"mPU4G6bH","properties":{"formattedCitation":"(Khronos Group 2023)","plainCitation":"(Khronos Group 2023)","noteIndex":0},"citationItems":[{"id":1251,"uris":["http://zotero.org/groups/4599106/items/PFTXB2K6"],"itemData":{"id":1251,"type":"webpage","abstract":"WebGL is a cross-platform, royalty-free web standard for a low-level 3D graphics API based on OpenGL ES, exposed to ECMAScript via the HTML5 Canvas element. Developers familiar with OpenGL ES 2.0 will recognize WebGL as a Shader-based API using GLSL, with constructs that are semantically similar to those of the underlying OpenGL ES API. It stays very close to the OpenGL ES specification, with some concessions made for what developers expect out o","container-title":"The Khronos Group","language":"en","note":"section: API","title":"WebGL","URL":"https://www.khronos.org//","author":[{"family":"Khronos Group","given":""}],"accessed":{"date-parts":[["2023",1,19]]},"issued":{"date-parts":[["2023"]]},"citation-key":"khronosgroupWebGL2023"}}],"schema":"https://github.com/citation-style-language/schema/raw/master/csl-citation.json"} </w:instrText>
+        <w:t xml:space="preserve"> je specifikace definovaná v rámci W3C skupinou pro imerzní web, za účelem poskytnutí jednotné komunikace mezi VR a AR hardwarem a webovým prostředím. Jedná se o hardware agnostické imperativní API, které umožňuje jednotný přístup k vytváření virtuálních </w:t>
       </w:r>
       <w:r>
         <w:rPr>
           <w:bCs/>
         </w:rPr>
-        <w:fldChar w:fldCharType="separate"/>
-      </w:r>
-      <w:r>
-        <w:rPr>
-          <w:bCs/>
-        </w:rPr>
-        <w:t>(Khronos Group 2023)</w:t>
-      </w:r>
-      <w:r>
-        <w:rPr>
-          <w:bCs/>
-        </w:rPr>
-        <w:fldChar w:fldCharType="end"/>
-      </w:r>
-      <w:r>
-        <w:rPr>
-          <w:bCs/>
-        </w:rPr>
-        <w:t xml:space="preserve">. </w:t>
-      </w:r>
-      <w:proofErr w:type="spellStart"/>
-      <w:r>
-        <w:rPr>
-          <w:bCs/>
-        </w:rPr>
-        <w:t>WebGL</w:t>
-      </w:r>
-      <w:proofErr w:type="spellEnd"/>
-      <w:r>
-        <w:rPr>
-          <w:bCs/>
-        </w:rPr>
-        <w:t xml:space="preserve"> pro vykreslování využívá jazyk GLSL</w:t>
-      </w:r>
-      <w:r>
-        <w:rPr>
-          <w:bCs/>
-        </w:rPr>
-        <w:t xml:space="preserve">, který popisuje </w:t>
-      </w:r>
-      <w:r>
-        <w:rPr>
-          <w:bCs/>
-        </w:rPr>
-        <w:t>způsob,</w:t>
-      </w:r>
-      <w:r>
-        <w:rPr>
-          <w:bCs/>
-        </w:rPr>
-        <w:t xml:space="preserve"> jakým je daný objekt vykreslen (</w:t>
-      </w:r>
-      <w:proofErr w:type="spellStart"/>
+        <w:lastRenderedPageBreak/>
+        <w:t>zážitků pro</w:t>
+      </w:r>
       <w:r>
         <w:rPr>
           <w:bCs/>
           <w:i/>
           <w:iCs/>
         </w:rPr>
-        <w:t>shader</w:t>
-      </w:r>
-      <w:proofErr w:type="spellEnd"/>
+        <w:t xml:space="preserve"> </w:t>
+      </w:r>
       <w:r>
         <w:rPr>
           <w:bCs/>
         </w:rPr>
-        <w:t>)</w:t>
-      </w:r>
+        <w:t xml:space="preserve">mobilní i desktopový VR hardware. </w:t>
+      </w:r>
+      <w:proofErr w:type="spellStart"/>
       <w:r>
         <w:rPr>
           <w:bCs/>
         </w:rPr>
-        <w:t xml:space="preserve">. </w:t>
-      </w:r>
-      <w:commentRangeStart w:id="117"/>
-      <w:commentRangeStart w:id="118"/>
-      <w:proofErr w:type="spellStart"/>
+        <w:t>WebXR</w:t>
+      </w:r>
+      <w:proofErr w:type="spellEnd"/>
       <w:r>
         <w:rPr>
           <w:bCs/>
         </w:rPr>
-        <w:t>WebGL</w:t>
-      </w:r>
-      <w:proofErr w:type="spellEnd"/>
+        <w:t xml:space="preserve"> API je založeno na </w:t>
+      </w:r>
+      <w:proofErr w:type="spellStart"/>
       <w:r>
         <w:rPr>
           <w:bCs/>
         </w:rPr>
-        <w:t xml:space="preserve"> je základem</w:t>
-      </w:r>
-      <w:ins w:id="119" w:author="Lukáš Herman" w:date="2023-02-10T18:45:00Z">
-        <w:r>
-          <w:rPr>
-            <w:bCs/>
-          </w:rPr>
-          <w:t xml:space="preserve">, který dále </w:t>
-        </w:r>
-      </w:ins>
-      <w:del w:id="120" w:author="Lukáš Herman" w:date="2023-02-10T18:45:00Z">
-        <w:r>
-          <w:rPr>
-            <w:bCs/>
-          </w:rPr>
-          <w:delText xml:space="preserve"> pro </w:delText>
-        </w:r>
-      </w:del>
-      <w:r>
-        <w:rPr>
+        <w:t>OpenXR</w:t>
+      </w:r>
+      <w:proofErr w:type="spellEnd"/>
+      <w:r>
+        <w:rPr>
+          <w:rStyle w:val="FootnoteReference"/>
           <w:bCs/>
         </w:rPr>
-        <w:t>rozš</w:t>
-      </w:r>
-      <w:ins w:id="121" w:author="Lukáš Herman" w:date="2023-02-10T18:45:00Z">
-        <w:r>
-          <w:rPr>
-            <w:bCs/>
-          </w:rPr>
-          <w:t>iřují</w:t>
-        </w:r>
-      </w:ins>
-      <w:del w:id="122" w:author="Lukáš Herman" w:date="2023-02-10T18:45:00Z">
-        <w:r>
-          <w:rPr>
-            <w:bCs/>
-          </w:rPr>
-          <w:delText>íření</w:delText>
-        </w:r>
-      </w:del>
+        <w:footnoteReference w:id="2"/>
+      </w:r>
       <w:r>
         <w:rPr>
           <w:bCs/>
         </w:rPr>
-        <w:t xml:space="preserve"> </w:t>
-      </w:r>
-      <w:del w:id="123" w:author="Lukáš Herman" w:date="2023-02-10T18:45:00Z">
-        <w:r>
-          <w:rPr>
-            <w:bCs/>
-          </w:rPr>
-          <w:delText xml:space="preserve">pomocí </w:delText>
-        </w:r>
-      </w:del>
+        <w:t xml:space="preserve"> specifikaci skupiny </w:t>
+      </w:r>
+      <w:proofErr w:type="spellStart"/>
       <w:r>
         <w:rPr>
           <w:bCs/>
         </w:rPr>
-        <w:t>JavaScript</w:t>
-      </w:r>
-      <w:del w:id="124" w:author="Lukáš Herman" w:date="2023-02-10T18:45:00Z">
-        <w:r>
-          <w:rPr>
-            <w:bCs/>
-          </w:rPr>
-          <w:delText>ových</w:delText>
-        </w:r>
-      </w:del>
+        <w:t>Khronos</w:t>
+      </w:r>
+      <w:proofErr w:type="spellEnd"/>
       <w:r>
         <w:rPr>
           <w:bCs/>
         </w:rPr>
-        <w:t xml:space="preserve"> knihov</w:t>
-      </w:r>
-      <w:ins w:id="125" w:author="Lukáš Herman" w:date="2023-02-10T18:45:00Z">
-        <w:r>
-          <w:rPr>
-            <w:bCs/>
-          </w:rPr>
-          <w:t>ny</w:t>
-        </w:r>
-      </w:ins>
-      <w:del w:id="126" w:author="Lukáš Herman" w:date="2023-02-10T18:45:00Z">
-        <w:r>
-          <w:rPr>
-            <w:bCs/>
-          </w:rPr>
-          <w:delText>en</w:delText>
-        </w:r>
-      </w:del>
+        <w:t xml:space="preserve">. Hlavními body zájmu </w:t>
+      </w:r>
+      <w:proofErr w:type="spellStart"/>
       <w:r>
         <w:rPr>
           <w:bCs/>
         </w:rPr>
-        <w:t xml:space="preserve"> </w:t>
-      </w:r>
+        <w:t>WebXR</w:t>
+      </w:r>
+      <w:proofErr w:type="spellEnd"/>
       <w:r>
         <w:rPr>
           <w:bCs/>
-          <w:highlight w:val="yellow"/>
-        </w:rPr>
-        <w:t>(viz. kap. X)</w:t>
-      </w:r>
-      <w:r>
-        <w:rPr>
-          <w:bCs/>
-        </w:rPr>
-        <w:t xml:space="preserve">, které </w:t>
-      </w:r>
-      <w:ins w:id="127" w:author="Lukáš Herman" w:date="2023-02-10T18:45:00Z">
-        <w:r>
-          <w:rPr>
-            <w:bCs/>
-          </w:rPr>
-          <w:t>nahrazují složit</w:t>
-        </w:r>
-      </w:ins>
-      <w:ins w:id="128" w:author="Lukáš Herman" w:date="2023-02-10T18:46:00Z">
-        <w:r>
-          <w:rPr>
-            <w:bCs/>
-          </w:rPr>
-          <w:t xml:space="preserve">ý zápis </w:t>
-        </w:r>
-      </w:ins>
-      <w:del w:id="129" w:author="Lukáš Herman" w:date="2023-02-10T18:45:00Z">
-        <w:r>
-          <w:rPr>
-            <w:bCs/>
-          </w:rPr>
-          <w:delText>abstrahují</w:delText>
-        </w:r>
-      </w:del>
-      <w:del w:id="130" w:author="Lukáš Herman" w:date="2023-02-10T18:46:00Z">
-        <w:r>
-          <w:rPr>
-            <w:bCs/>
-          </w:rPr>
-          <w:delText xml:space="preserve"> většinu nízkoúrovňové problematiky </w:delText>
-        </w:r>
-      </w:del>
-      <w:r>
-        <w:rPr>
-          <w:bCs/>
-        </w:rPr>
-        <w:t xml:space="preserve">grafického vykreslování </w:t>
-      </w:r>
-      <w:del w:id="131" w:author="Lukáš Herman" w:date="2023-02-10T18:46:00Z">
-        <w:r>
-          <w:rPr>
-            <w:bCs/>
-          </w:rPr>
-          <w:delText xml:space="preserve">za </w:delText>
-        </w:r>
-      </w:del>
-      <w:r>
-        <w:rPr>
-          <w:bCs/>
-        </w:rPr>
-        <w:t>jednodušší</w:t>
-      </w:r>
-      <w:ins w:id="132" w:author="Lukáš Herman" w:date="2023-02-10T18:46:00Z">
-        <w:r>
-          <w:rPr>
-            <w:bCs/>
-          </w:rPr>
-          <w:t>mi</w:t>
-        </w:r>
-      </w:ins>
-      <w:r>
-        <w:rPr>
-          <w:bCs/>
-        </w:rPr>
-        <w:t xml:space="preserve"> API.</w:t>
-      </w:r>
-      <w:commentRangeEnd w:id="117"/>
-      <w:r>
-        <w:rPr>
-          <w:rStyle w:val="CommentReference"/>
-        </w:rPr>
-        <w:commentReference w:id="117"/>
-      </w:r>
-      <w:commentRangeEnd w:id="118"/>
-      <w:r>
-        <w:rPr>
-          <w:rStyle w:val="CommentReference"/>
-        </w:rPr>
-        <w:commentReference w:id="118"/>
-      </w:r>
-      <w:r>
-        <w:rPr>
-          <w:bCs/>
-        </w:rPr>
-        <w:t xml:space="preserve"> </w:t>
-      </w:r>
-      <w:proofErr w:type="spellStart"/>
-      <w:r>
-        <w:rPr>
-          <w:bCs/>
-        </w:rPr>
-        <w:t>WebGL</w:t>
-      </w:r>
-      <w:proofErr w:type="spellEnd"/>
-      <w:r>
-        <w:rPr>
-          <w:bCs/>
-        </w:rPr>
-        <w:t xml:space="preserve"> umožnilo přístup k GPU skrze JS v roce 2011, v roce WebGL2 bylo vyvinuto. Doposud se jedná o standardní API zobrazení složitější grafiky na webu. </w:t>
-      </w:r>
-    </w:p>
-    <w:p>
-      <w:pPr>
-        <w:pStyle w:val="Malnadpis"/>
-      </w:pPr>
-      <w:proofErr w:type="spellStart"/>
-      <w:r>
-        <w:t>WebXR</w:t>
-      </w:r>
-      <w:proofErr w:type="spellEnd"/>
-      <w:r>
-        <w:t xml:space="preserve"> API</w:t>
-      </w:r>
-    </w:p>
-    <w:p>
-      <w:pPr>
-        <w:pStyle w:val="Normlnprvnodsazen"/>
+        </w:rPr>
+        <w:t xml:space="preserve"> API je detekce a vyhledání možností daného HW a následně správné zobrazení obsahu v rámci HW </w:t>
+      </w:r>
+      <w:r>
         <w:rPr>
           <w:b/>
           <w:bCs/>
-          <w:highlight w:val="yellow"/>
-        </w:rPr>
-      </w:pPr>
-      <w:proofErr w:type="spellStart"/>
+        </w:rPr>
+        <w:fldChar w:fldCharType="begin"/>
+      </w:r>
       <w:r>
         <w:rPr>
           <w:bCs/>
         </w:rPr>
-        <w:t>WebXR</w:t>
-      </w:r>
-      <w:proofErr w:type="spellEnd"/>
-      <w:r>
-        <w:rPr>
-          <w:bCs/>
-        </w:rPr>
-        <w:t xml:space="preserve"> je specifikace definovaná v rámci W3C skupinou pro imerzní web, za účelem poskytnutí jednotné komunikace mezi VR a AR hardwarem a webovým prostředím. Jedná se o hardware agnostické imperativní API, které umožňuje jednotný přístup k vytváření virtuálních zážitků pro</w:t>
-      </w:r>
-      <w:r>
-        <w:rPr>
-          <w:bCs/>
-          <w:i/>
-          <w:iCs/>
-        </w:rPr>
-        <w:t xml:space="preserve"> </w:t>
-      </w:r>
-      <w:r>
-        <w:rPr>
-          <w:bCs/>
-        </w:rPr>
-        <w:t xml:space="preserve">mobilní i desktopový VR hardware. </w:t>
-      </w:r>
-      <w:proofErr w:type="spellStart"/>
-      <w:r>
-        <w:rPr>
-          <w:bCs/>
-        </w:rPr>
-        <w:t>WebXR</w:t>
-      </w:r>
-      <w:proofErr w:type="spellEnd"/>
-      <w:r>
-        <w:rPr>
-          <w:bCs/>
-        </w:rPr>
-        <w:t xml:space="preserve"> API je založeno na </w:t>
-      </w:r>
-      <w:proofErr w:type="spellStart"/>
-      <w:r>
-        <w:rPr>
-          <w:bCs/>
-        </w:rPr>
-        <w:t>OpenXR</w:t>
-      </w:r>
-      <w:proofErr w:type="spellEnd"/>
-      <w:r>
-        <w:rPr>
-          <w:rStyle w:val="FootnoteReference"/>
-          <w:bCs/>
-        </w:rPr>
-        <w:footnoteReference w:id="2"/>
-      </w:r>
-      <w:r>
-        <w:rPr>
-          <w:bCs/>
-        </w:rPr>
-        <w:t xml:space="preserve"> specifikaci skupiny </w:t>
-      </w:r>
-      <w:proofErr w:type="spellStart"/>
-      <w:r>
-        <w:rPr>
-          <w:bCs/>
-        </w:rPr>
-        <w:t>Khronos</w:t>
-      </w:r>
-      <w:proofErr w:type="spellEnd"/>
-      <w:r>
-        <w:rPr>
-          <w:bCs/>
-        </w:rPr>
-        <w:t xml:space="preserve">. Hlavními body zájmu </w:t>
-      </w:r>
-      <w:proofErr w:type="spellStart"/>
-      <w:r>
-        <w:rPr>
-          <w:bCs/>
-        </w:rPr>
-        <w:t>WebXR</w:t>
-      </w:r>
-      <w:proofErr w:type="spellEnd"/>
-      <w:r>
-        <w:rPr>
-          <w:bCs/>
-        </w:rPr>
-        <w:t xml:space="preserve"> API je detekce a vyhledání možností daného HW a následně správné zobrazení obsahu v rámci HW </w:t>
+        <w:instrText xml:space="preserve"> ADDIN ZOTERO_ITEM CSL_CITATION {"citationID":"CxEmGLMN","properties":{"formattedCitation":"(Immersive Web Working Group 2023; Intro to WebXR and A-Frame Part 1 2021)","plainCitation":"(Immersive Web Working Group 2023; Intro to WebXR and A-Frame Part 1 2021)","dontUpdate":true,"noteIndex":0},"citationItems":[{"id":1312,"uris":["http://zotero.org/groups/4599106/items/3N7ADZV5"],"itemData":{"id":1312,"type":"software","abstract":"Repository for the WebXR Device API Specification.","genre":"Bikeshed","note":"original-date: 2016-03-14T23:30:00Z","publisher":"Immersive Web at W3C","source":"GitHub","title":"WebXR Device API Specification","URL":"https://github.com/immersive-web/webxr/blob/510e2237160de54e6b12e5403fcdfa6cdafacac8/explainer.md","author":[{"literal":"Immersive Web Working Group"}],"accessed":{"date-parts":[["2023",1,31]]},"issued":{"date-parts":[["2023"]]},"citation-key":"immersivewebworkinggroupWebXRDeviceAPI2023"}},{"id":1319,"uris":["http://zotero.org/groups/4599106/items/B7FLQIG4"],"itemData":{"id":1319,"type":"motion_picture","dimensions":"5:30","source":"YouTube","title":"Intro to WebXR and A-Frame Part 1: What is WebXR, A-Frame, and Entity-Component-Systems","title-short":"Intro to WebXR and A-Frame Part 1","URL":"https://www.youtube.com/watch?v=AoFEZKg2Z-Y","director":[{"literal":"UW Reality Lab"}],"accessed":{"date-parts":[["2023",2,3]]},"issued":{"date-parts":[["2021"]]},"citation-key":"uwrealitylabIntroWebXRAFrame2021"}}],"schema":"https://github.com/citation-style-language/schema/raw/master/csl-citation.json"} </w:instrText>
       </w:r>
       <w:r>
         <w:rPr>
           <w:b/>
           <w:bCs/>
         </w:rPr>
-        <w:fldChar w:fldCharType="begin"/>
+        <w:fldChar w:fldCharType="separate"/>
       </w:r>
       <w:r>
         <w:rPr>
           <w:bCs/>
         </w:rPr>
-        <w:instrText xml:space="preserve"> ADDIN ZOTERO_ITEM CSL_CITATION {"citationID":"CxEmGLMN","properties":{"formattedCitation":"(Immersive Web Working Group 2023; Intro to WebXR and A-Frame Part 1 2021)","plainCitation":"(Immersive Web Working Group 2023; Intro to WebXR and A-Frame Part 1 2021)","dontUpdate":true,"noteIndex":0},"citationItems":[{"id":1312,"uris":["http://zotero.org/groups/4599106/items/3N7ADZV5"],"itemData":{"id":1312,"type":"software","abstract":"Repository for the WebXR Device API Specification.","genre":"Bikeshed","note":"original-date: 2016-03-14T23:30:00Z","publisher":"Immersive Web at W3C","source":"GitHub","title":"WebXR Device API Specification","URL":"https://github.com/immersive-web/webxr/blob/510e2237160de54e6b12e5403fcdfa6cdafacac8/explainer.md","author":[{"literal":"Immersive Web Working Group"}],"accessed":{"date-parts":[["2023",1,31]]},"issued":{"date-parts":[["2023"]]},"citation-key":"immersivewebworkinggroupWebXRDeviceAPI2023"}},{"id":1319,"uris":["http://zotero.org/groups/4599106/items/B7FLQIG4"],"itemData":{"id":1319,"type":"motion_picture","dimensions":"5:30","source":"YouTube","title":"Intro to WebXR and A-Frame Part 1: What is WebXR, A-Frame, and Entity-Component-Systems","title-short":"Intro to WebXR and A-Frame Part 1","URL":"https://www.youtube.com/watch?v=AoFEZKg2Z-Y","director":[{"literal":"UW Reality Lab"}],"accessed":{"date-parts":[["2023",2,3]]},"issued":{"date-parts":[["2021"]]},"citation-key":"uwrealitylabIntroWebXRAFrame2021"}}],"schema":"https://github.com/citation-style-language/schema/raw/master/csl-citation.json"} </w:instrText>
+        <w:t>(Immersive Web Working Group 2023; tro to WebXR and A-Frame Part 1 2021)</w:t>
       </w:r>
       <w:r>
         <w:rPr>
           <w:b/>
           <w:bCs/>
         </w:rPr>
-        <w:fldChar w:fldCharType="separate"/>
+        <w:fldChar w:fldCharType="end"/>
       </w:r>
       <w:r>
         <w:rPr>
           <w:bCs/>
         </w:rPr>
-        <w:t>(Immersive Web Working Group 2023; tro to WebXR and A-Frame Part 1 2021)</w:t>
+        <w:t xml:space="preserve">. </w:t>
+      </w:r>
+      <w:proofErr w:type="spellStart"/>
+      <w:r>
+        <w:t>WebXR</w:t>
+      </w:r>
+      <w:proofErr w:type="spellEnd"/>
+      <w:r>
+        <w:t xml:space="preserve"> podpora v rámci prohlížečů je tedy klíčová v případě hodnocení přístupnosti.</w:t>
       </w:r>
       <w:r>
         <w:rPr>
           <w:b/>
           <w:bCs/>
         </w:rPr>
-        <w:fldChar w:fldCharType="end"/>
-      </w:r>
-      <w:r>
-        <w:rPr>
-          <w:bCs/>
-        </w:rPr>
-        <w:t xml:space="preserve">. </w:t>
-      </w:r>
-      <w:proofErr w:type="spellStart"/>
-      <w:r>
-        <w:t>WebXR</w:t>
-      </w:r>
-      <w:proofErr w:type="spellEnd"/>
-      <w:r>
-        <w:t xml:space="preserve"> podpora v rámci prohlížečů je tedy klíčová v případě hodnocení přístupnosti.</w:t>
-      </w:r>
-      <w:r>
-        <w:rPr>
-          <w:b/>
-          <w:bCs/>
-        </w:rPr>
         <w:t xml:space="preserve"> </w:t>
       </w:r>
       <w:r>
@@ -17256,7 +18407,6 @@
           <w:bCs/>
           <w:highlight w:val="yellow"/>
         </w:rPr>
-        <w:lastRenderedPageBreak/>
         <w:t xml:space="preserve">Životní cyklus VR aplikace spočívá v: </w:t>
       </w:r>
     </w:p>
@@ -17289,7 +18439,25 @@
           <w:bCs/>
           <w:highlight w:val="yellow"/>
         </w:rPr>
-        <w:t xml:space="preserve"> – test zda XR stav je podporován</w:t>
+        <w:t xml:space="preserve"> – </w:t>
+      </w:r>
+      <w:proofErr w:type="gramStart"/>
+      <w:r>
+        <w:rPr>
+          <w:b w:val="0"/>
+          <w:bCs/>
+          <w:highlight w:val="yellow"/>
+        </w:rPr>
+        <w:t>test</w:t>
+      </w:r>
+      <w:proofErr w:type="gramEnd"/>
+      <w:r>
+        <w:rPr>
+          <w:b w:val="0"/>
+          <w:bCs/>
+          <w:highlight w:val="yellow"/>
+        </w:rPr>
+        <w:t xml:space="preserve"> zda XR stav je podporován</w:t>
       </w:r>
     </w:p>
     <w:p>
@@ -17436,7 +18604,7 @@
           <w:numId w:val="24"/>
         </w:numPr>
         <w:rPr>
-          <w:ins w:id="133" w:author="Jan Horák" w:date="2023-06-15T11:57:00Z"/>
+          <w:ins w:id="113" w:author="Jan Horák" w:date="2023-06-15T11:57:00Z"/>
           <w:b w:val="0"/>
           <w:bCs/>
           <w:highlight w:val="yellow"/>
@@ -17455,7 +18623,7 @@
       <w:pPr>
         <w:pStyle w:val="Malnadpis"/>
         <w:rPr>
-          <w:ins w:id="134" w:author="Jan Horák" w:date="2023-06-15T11:57:00Z"/>
+          <w:ins w:id="114" w:author="Jan Horák" w:date="2023-06-15T11:57:00Z"/>
           <w:b w:val="0"/>
           <w:bCs/>
           <w:highlight w:val="yellow"/>
@@ -17466,11 +18634,11 @@
       <w:pPr>
         <w:pStyle w:val="Malnadpis"/>
         <w:rPr>
-          <w:ins w:id="135" w:author="Jan Horák" w:date="2023-06-15T11:58:00Z"/>
-        </w:rPr>
-      </w:pPr>
-      <w:proofErr w:type="spellStart"/>
-      <w:ins w:id="136" w:author="Jan Horák" w:date="2023-06-15T11:57:00Z">
+          <w:ins w:id="115" w:author="Jan Horák" w:date="2023-06-15T11:58:00Z"/>
+        </w:rPr>
+      </w:pPr>
+      <w:proofErr w:type="spellStart"/>
+      <w:ins w:id="116" w:author="Jan Horák" w:date="2023-06-15T11:57:00Z">
         <w:r>
           <w:t>WebGPU</w:t>
         </w:r>
@@ -17483,25 +18651,15 @@
     <w:p>
       <w:pPr>
         <w:rPr>
-          <w:b/>
           <w:bCs/>
-          <w:rPrChange w:id="137" w:author="Jan Horák" w:date="2023-06-15T11:58:00Z">
+          <w:rPrChange w:id="117" w:author="Jan Horák" w:date="2023-06-15T11:58:00Z">
             <w:rPr>
-              <w:b w:val="0"/>
+              <w:b/>
               <w:bCs/>
               <w:highlight w:val="yellow"/>
             </w:rPr>
           </w:rPrChange>
         </w:rPr>
-        <w:pPrChange w:id="138" w:author="Jan Horák" w:date="2023-06-15T11:58:00Z">
-          <w:pPr>
-            <w:pStyle w:val="Malnadpis"/>
-            <w:numPr>
-              <w:numId w:val="24"/>
-            </w:numPr>
-            <w:ind w:left="720" w:hanging="360"/>
-          </w:pPr>
-        </w:pPrChange>
       </w:pPr>
       <w:proofErr w:type="spellStart"/>
       <w:r>
@@ -17515,13 +18673,47 @@
         <w:rPr>
           <w:bCs/>
         </w:rPr>
-        <w:t xml:space="preserve"> je dalším krokem v evoluci webových grafických API. Jedná se o experimentální aplikační rozhraní, které umožňuje vysoko výkonnostní 3D a 2D vykreslování na webu. </w:t>
-      </w:r>
-      <w:proofErr w:type="spellStart"/>
+        <w:t xml:space="preserve"> je dalším krokem v evoluci webových grafických API</w:t>
+      </w:r>
       <w:r>
         <w:rPr>
           <w:bCs/>
         </w:rPr>
+        <w:t xml:space="preserve">, tedy zamýšleným následníkem </w:t>
+      </w:r>
+      <w:proofErr w:type="spellStart"/>
+      <w:r>
+        <w:rPr>
+          <w:bCs/>
+        </w:rPr>
+        <w:t>WebGL</w:t>
+      </w:r>
+      <w:proofErr w:type="spellEnd"/>
+      <w:r>
+        <w:rPr>
+          <w:bCs/>
+        </w:rPr>
+        <w:t xml:space="preserve">. Jedná se o experimentální aplikační rozhraní, které umožňuje vysoko výkonnostní </w:t>
+      </w:r>
+      <w:proofErr w:type="gramStart"/>
+      <w:r>
+        <w:rPr>
+          <w:bCs/>
+        </w:rPr>
+        <w:t>3D</w:t>
+      </w:r>
+      <w:proofErr w:type="gramEnd"/>
+      <w:r>
+        <w:rPr>
+          <w:bCs/>
+        </w:rPr>
+        <w:t xml:space="preserve"> a 2D vykreslování na webu. </w:t>
+      </w:r>
+      <w:proofErr w:type="spellStart"/>
+      <w:r>
+        <w:rPr>
+          <w:bCs/>
+        </w:rPr>
         <w:t>WebGPU</w:t>
       </w:r>
       <w:proofErr w:type="spellEnd"/>
@@ -17591,40 +18783,56 @@
         <w:rPr>
           <w:bCs/>
         </w:rPr>
-        <w:t>.</w:t>
+        <w:t xml:space="preserve"> </w:t>
       </w:r>
       <w:r>
         <w:rPr>
           <w:bCs/>
         </w:rPr>
+        <w:fldChar w:fldCharType="begin"/>
+      </w:r>
+      <w:r>
+        <w:rPr>
+          <w:bCs/>
+        </w:rPr>
+        <w:instrText xml:space="preserve"> ADDIN ZOTERO_ITEM CSL_CITATION {"citationID":"GsOjchIG","properties":{"formattedCitation":"(Introducing WebGPU 2023)","plainCitation":"(Introducing WebGPU 2023)","noteIndex":0},"citationItems":[{"id":1885,"uris":["http://zotero.org/groups/4599106/items/I5HMDBBJ"],"itemData":{"id":1885,"type":"motion_picture","abstract":"WebGPU is a new Javascript API bringing more featureful access to the GPU while being more idiomatic to JavaScript. WebGPU is now being released in Chrome so websites can start relying on it. This session will describe WebGPU's history, show demos covering various aspects of how WebGPU improves compared to WebGL, the current alternative, and give a sneak peek at what's next in the future for WebGPU.\n\nResources:\nWebGPU launching in Chrome 113 → https://goo.gle/3pe4AQp \nCodelab - Your first WebGPU App→ https://goo.gle/3LLMKfq \nWebGPU: Unlocking modern GPU access in the browser → https://goo.gle/42ehWel \n\nSpeakers: Corentin Wallez, Brandon Jones\n\nWatch more:\nWatch all the Technical Sessions from Google I/O 2023 → https://goo.gle/IO23_sessions\nWatch more Web Sessions → https://goo.gle/IO23_web\nAll Google I/O 2023 Sessions → https://goo.gle/IO23_all\n\nSubscribe to Google Chrome Developers → https://goo.gle/ChromeDevs\n\n#GoogleIO","dimensions":"11:48","source":"YouTube","title":"Introducing WebGPU: Unlocking modern GPU access for JavaScript","title-short":"Introducing WebGPU","URL":"https://www.youtube.com/watch?v=m6T-Mq1BPXg","director":[{"literal":"Google Chrome Dev."}],"accessed":{"date-parts":[["2023",8,29]]},"issued":{"date-parts":[["2023"]]},"citation-key":"googlechromedev.IntroducingWebGPUUnlocking2023"}}],"schema":"https://github.com/citation-style-language/schema/raw/master/csl-citation.json"} </w:instrText>
+      </w:r>
+      <w:r>
+        <w:rPr>
+          <w:bCs/>
+        </w:rPr>
+        <w:fldChar w:fldCharType="separate"/>
+      </w:r>
+      <w:r>
+        <w:t>(</w:t>
+      </w:r>
+      <w:proofErr w:type="spellStart"/>
+      <w:r>
+        <w:t>Introducing</w:t>
+      </w:r>
+      <w:proofErr w:type="spellEnd"/>
+      <w:r>
         <w:t xml:space="preserve"> </w:t>
       </w:r>
+      <w:proofErr w:type="spellStart"/>
+      <w:r>
+        <w:t>WebGPU</w:t>
+      </w:r>
+      <w:proofErr w:type="spellEnd"/>
+      <w:r>
+        <w:t xml:space="preserve"> 2023)</w:t>
+      </w:r>
       <w:r>
         <w:rPr>
           <w:bCs/>
         </w:rPr>
-        <w:fldChar w:fldCharType="begin"/>
+        <w:fldChar w:fldCharType="end"/>
       </w:r>
       <w:r>
         <w:rPr>
           <w:bCs/>
         </w:rPr>
-        <w:instrText xml:space="preserve"> ADDIN ZOTERO_ITEM CSL_CITATION {"citationID":"GsOjchIG","properties":{"formattedCitation":"(Introducing WebGPU 2023)","plainCitation":"(Introducing WebGPU 2023)","noteIndex":0},"citationItems":[{"id":1885,"uris":["http://zotero.org/groups/4599106/items/I5HMDBBJ"],"itemData":{"id":1885,"type":"motion_picture","abstract":"WebGPU is a new Javascript API bringing more featureful access to the GPU while being more idiomatic to JavaScript. WebGPU is now being released in Chrome so websites can start relying on it. This session will describe WebGPU's history, show demos covering various aspects of how WebGPU improves compared to WebGL, the current alternative, and give a sneak peek at what's next in the future for WebGPU.\n\nResources:\nWebGPU launching in Chrome 113 → https://goo.gle/3pe4AQp \nCodelab - Your first WebGPU App→ https://goo.gle/3LLMKfq \nWebGPU: Unlocking modern GPU access in the browser → https://goo.gle/42ehWel \n\nSpeakers: Corentin Wallez, Brandon Jones\n\nWatch more:\nWatch all the Technical Sessions from Google I/O 2023 → https://goo.gle/IO23_sessions\nWatch more Web Sessions → https://goo.gle/IO23_web\nAll Google I/O 2023 Sessions → https://goo.gle/IO23_all\n\nSubscribe to Google Chrome Developers → https://goo.gle/ChromeDevs\n\n#GoogleIO","dimensions":"11:48","source":"YouTube","title":"Introducing WebGPU: Unlocking modern GPU access for JavaScript","title-short":"Introducing WebGPU","URL":"https://www.youtube.com/watch?v=m6T-Mq1BPXg","director":[{"literal":"Google Chrome Dev."}],"accessed":{"date-parts":[["2023",8,29]]},"issued":{"date-parts":[["2023"]]},"citation-key":"googlechromedev.IntroducingWebGPUUnlocking2023"}}],"schema":"https://github.com/citation-style-language/schema/raw/master/csl-citation.json"} </w:instrText>
-      </w:r>
-      <w:r>
-        <w:rPr>
-          <w:bCs/>
-        </w:rPr>
-        <w:fldChar w:fldCharType="separate"/>
-      </w:r>
-      <w:r>
-        <w:t>(Introducing WebGPU 2023)</w:t>
-      </w:r>
-      <w:r>
-        <w:rPr>
-          <w:bCs/>
-        </w:rPr>
-        <w:fldChar w:fldCharType="end"/>
+        <w:t xml:space="preserve">. </w:t>
       </w:r>
       <w:r>
         <w:rPr>
@@ -17999,7 +19207,26 @@
         <w:t>.</w:t>
       </w:r>
       <w:r>
-        <w:t xml:space="preserve"> </w:t>
+        <w:t xml:space="preserve"> Podpora </w:t>
+      </w:r>
+      <w:proofErr w:type="spellStart"/>
+      <w:r>
+        <w:t>WebXR</w:t>
+      </w:r>
+      <w:proofErr w:type="spellEnd"/>
+      <w:r>
+        <w:t xml:space="preserve"> není tak rozšířená, tudíž přehled je zobrazen v </w:t>
+      </w:r>
+      <w:proofErr w:type="spellStart"/>
+      <w:r>
+        <w:rPr>
+          <w:highlight w:val="yellow"/>
+        </w:rPr>
+        <w:t>Tab.X</w:t>
+      </w:r>
+      <w:proofErr w:type="spellEnd"/>
+      <w:r>
+        <w:t>.</w:t>
       </w:r>
     </w:p>
     <w:p>
@@ -18013,7 +19240,7 @@
     <w:p>
       <w:pPr>
         <w:pStyle w:val="Caption"/>
-        <w:pPrChange w:id="139" w:author="Lukáš Herman" w:date="2023-02-06T14:26:00Z">
+        <w:pPrChange w:id="118" w:author="Lukáš Herman" w:date="2023-02-06T14:26:00Z">
           <w:pPr>
             <w:pStyle w:val="Caption"/>
             <w:keepNext/>
@@ -18466,7 +19693,27 @@
                 <w:sz w:val="20"/>
                 <w:szCs w:val="20"/>
               </w:rPr>
-              <w:t>79.0 - 112.0</w:t>
+              <w:t>79.</w:t>
+            </w:r>
+            <w:proofErr w:type="gramStart"/>
+            <w:r>
+              <w:rPr>
+                <w:rFonts w:ascii="Cambira" w:eastAsia="Times New Roman" w:hAnsi="Cambira" w:cs="Calibri"/>
+                <w:color w:val="000000"/>
+                <w:sz w:val="20"/>
+                <w:szCs w:val="20"/>
+              </w:rPr>
+              <w:t>0 - 112</w:t>
+            </w:r>
+            <w:proofErr w:type="gramEnd"/>
+            <w:r>
+              <w:rPr>
+                <w:rFonts w:ascii="Cambira" w:eastAsia="Times New Roman" w:hAnsi="Cambira" w:cs="Calibri"/>
+                <w:color w:val="000000"/>
+                <w:sz w:val="20"/>
+                <w:szCs w:val="20"/>
+              </w:rPr>
+              <w:t>.0</w:t>
             </w:r>
           </w:p>
         </w:tc>
@@ -18643,7 +19890,27 @@
                 <w:sz w:val="20"/>
                 <w:szCs w:val="20"/>
               </w:rPr>
-              <w:t>79.0 - 109.0</w:t>
+              <w:t>79.</w:t>
+            </w:r>
+            <w:proofErr w:type="gramStart"/>
+            <w:r>
+              <w:rPr>
+                <w:rFonts w:ascii="Cambira" w:eastAsia="Times New Roman" w:hAnsi="Cambira" w:cs="Calibri"/>
+                <w:color w:val="000000"/>
+                <w:sz w:val="20"/>
+                <w:szCs w:val="20"/>
+              </w:rPr>
+              <w:t>0 - 109</w:t>
+            </w:r>
+            <w:proofErr w:type="gramEnd"/>
+            <w:r>
+              <w:rPr>
+                <w:rFonts w:ascii="Cambira" w:eastAsia="Times New Roman" w:hAnsi="Cambira" w:cs="Calibri"/>
+                <w:color w:val="000000"/>
+                <w:sz w:val="20"/>
+                <w:szCs w:val="20"/>
+              </w:rPr>
+              <w:t>.0</w:t>
             </w:r>
           </w:p>
         </w:tc>
@@ -18854,7 +20121,27 @@
                 <w:sz w:val="20"/>
                 <w:szCs w:val="20"/>
               </w:rPr>
-              <w:t xml:space="preserve">13.0 - 16.2 </w:t>
+              <w:t>13.</w:t>
+            </w:r>
+            <w:proofErr w:type="gramStart"/>
+            <w:r>
+              <w:rPr>
+                <w:rFonts w:ascii="Cambira" w:eastAsia="Times New Roman" w:hAnsi="Cambira" w:cs="Calibri"/>
+                <w:color w:val="000000"/>
+                <w:sz w:val="20"/>
+                <w:szCs w:val="20"/>
+              </w:rPr>
+              <w:t>0 - 16</w:t>
+            </w:r>
+            <w:proofErr w:type="gramEnd"/>
+            <w:r>
+              <w:rPr>
+                <w:rFonts w:ascii="Cambira" w:eastAsia="Times New Roman" w:hAnsi="Cambira" w:cs="Calibri"/>
+                <w:color w:val="000000"/>
+                <w:sz w:val="20"/>
+                <w:szCs w:val="20"/>
+              </w:rPr>
+              <w:t xml:space="preserve">.2 </w:t>
             </w:r>
           </w:p>
         </w:tc>
@@ -19029,7 +20316,27 @@
                 <w:sz w:val="20"/>
                 <w:szCs w:val="20"/>
               </w:rPr>
-              <w:t>77.0 - 111.0</w:t>
+              <w:t>77.</w:t>
+            </w:r>
+            <w:proofErr w:type="gramStart"/>
+            <w:r>
+              <w:rPr>
+                <w:rFonts w:ascii="Cambira" w:eastAsia="Times New Roman" w:hAnsi="Cambira" w:cs="Calibri"/>
+                <w:color w:val="000000"/>
+                <w:sz w:val="20"/>
+                <w:szCs w:val="20"/>
+              </w:rPr>
+              <w:t>0 - 111</w:t>
+            </w:r>
+            <w:proofErr w:type="gramEnd"/>
+            <w:r>
+              <w:rPr>
+                <w:rFonts w:ascii="Cambira" w:eastAsia="Times New Roman" w:hAnsi="Cambira" w:cs="Calibri"/>
+                <w:color w:val="000000"/>
+                <w:sz w:val="20"/>
+                <w:szCs w:val="20"/>
+              </w:rPr>
+              <w:t>.0</w:t>
             </w:r>
           </w:p>
         </w:tc>
@@ -19168,7 +20475,27 @@
                 <w:sz w:val="20"/>
                 <w:szCs w:val="20"/>
               </w:rPr>
-              <w:t>66.0 - 92.0</w:t>
+              <w:t>66.</w:t>
+            </w:r>
+            <w:proofErr w:type="gramStart"/>
+            <w:r>
+              <w:rPr>
+                <w:rFonts w:ascii="Cambira" w:eastAsia="Times New Roman" w:hAnsi="Cambira" w:cs="Calibri"/>
+                <w:color w:val="000000"/>
+                <w:sz w:val="20"/>
+                <w:szCs w:val="20"/>
+              </w:rPr>
+              <w:t>0 - 92</w:t>
+            </w:r>
+            <w:proofErr w:type="gramEnd"/>
+            <w:r>
+              <w:rPr>
+                <w:rFonts w:ascii="Cambira" w:eastAsia="Times New Roman" w:hAnsi="Cambira" w:cs="Calibri"/>
+                <w:color w:val="000000"/>
+                <w:sz w:val="20"/>
+                <w:szCs w:val="20"/>
+              </w:rPr>
+              <w:t>.0</w:t>
             </w:r>
           </w:p>
         </w:tc>
@@ -19204,7 +20531,27 @@
                 <w:sz w:val="20"/>
                 <w:szCs w:val="20"/>
               </w:rPr>
-              <w:t>52.0 - 65.0</w:t>
+              <w:t>52.</w:t>
+            </w:r>
+            <w:proofErr w:type="gramStart"/>
+            <w:r>
+              <w:rPr>
+                <w:rFonts w:ascii="Cambira" w:eastAsia="Times New Roman" w:hAnsi="Cambira" w:cs="Calibri"/>
+                <w:color w:val="000000"/>
+                <w:sz w:val="20"/>
+                <w:szCs w:val="20"/>
+              </w:rPr>
+              <w:t>0 - 65</w:t>
+            </w:r>
+            <w:proofErr w:type="gramEnd"/>
+            <w:r>
+              <w:rPr>
+                <w:rFonts w:ascii="Cambira" w:eastAsia="Times New Roman" w:hAnsi="Cambira" w:cs="Calibri"/>
+                <w:color w:val="000000"/>
+                <w:sz w:val="20"/>
+                <w:szCs w:val="20"/>
+              </w:rPr>
+              <w:t>.0</w:t>
             </w:r>
           </w:p>
         </w:tc>
@@ -19486,6 +20833,7 @@
                 <w:szCs w:val="20"/>
               </w:rPr>
             </w:pPr>
+            <w:proofErr w:type="gramStart"/>
             <w:r>
               <w:rPr>
                 <w:rFonts w:ascii="Cambira" w:eastAsia="Times New Roman" w:hAnsi="Cambira" w:cs="Calibri"/>
@@ -19495,6 +20843,7 @@
               </w:rPr>
               <w:t>Chrome - Android</w:t>
             </w:r>
+            <w:proofErr w:type="gramEnd"/>
           </w:p>
         </w:tc>
         <w:tc>
@@ -19704,7 +21053,27 @@
                 <w:sz w:val="20"/>
                 <w:szCs w:val="20"/>
               </w:rPr>
-              <w:t>12.0 - 19.0</w:t>
+              <w:t>12.</w:t>
+            </w:r>
+            <w:proofErr w:type="gramStart"/>
+            <w:r>
+              <w:rPr>
+                <w:rFonts w:ascii="Cambira" w:eastAsia="Times New Roman" w:hAnsi="Cambira" w:cs="Calibri"/>
+                <w:color w:val="000000"/>
+                <w:sz w:val="20"/>
+                <w:szCs w:val="20"/>
+              </w:rPr>
+              <w:t>0 - 19</w:t>
+            </w:r>
+            <w:proofErr w:type="gramEnd"/>
+            <w:r>
+              <w:rPr>
+                <w:rFonts w:ascii="Cambira" w:eastAsia="Times New Roman" w:hAnsi="Cambira" w:cs="Calibri"/>
+                <w:color w:val="000000"/>
+                <w:sz w:val="20"/>
+                <w:szCs w:val="20"/>
+              </w:rPr>
+              <w:t>.0</w:t>
             </w:r>
           </w:p>
         </w:tc>
@@ -20451,7 +21820,27 @@
                 <w:sz w:val="20"/>
                 <w:szCs w:val="20"/>
               </w:rPr>
-              <w:t>1.0 - 2.0</w:t>
+              <w:t>1.</w:t>
+            </w:r>
+            <w:proofErr w:type="gramStart"/>
+            <w:r>
+              <w:rPr>
+                <w:rFonts w:ascii="Cambira" w:eastAsia="Times New Roman" w:hAnsi="Cambira" w:cs="Calibri"/>
+                <w:color w:val="000000"/>
+                <w:sz w:val="20"/>
+                <w:szCs w:val="20"/>
+              </w:rPr>
+              <w:t>0 - 2</w:t>
+            </w:r>
+            <w:proofErr w:type="gramEnd"/>
+            <w:r>
+              <w:rPr>
+                <w:rFonts w:ascii="Cambira" w:eastAsia="Times New Roman" w:hAnsi="Cambira" w:cs="Calibri"/>
+                <w:color w:val="000000"/>
+                <w:sz w:val="20"/>
+                <w:szCs w:val="20"/>
+              </w:rPr>
+              <w:t>.0</w:t>
             </w:r>
           </w:p>
         </w:tc>
@@ -20631,7 +22020,27 @@
                 <w:sz w:val="20"/>
                 <w:szCs w:val="20"/>
               </w:rPr>
-              <w:t>0.9.5 - 1.2</w:t>
+              <w:t>0.9.</w:t>
+            </w:r>
+            <w:proofErr w:type="gramStart"/>
+            <w:r>
+              <w:rPr>
+                <w:rFonts w:ascii="Cambira" w:eastAsia="Times New Roman" w:hAnsi="Cambira" w:cs="Calibri"/>
+                <w:color w:val="000000"/>
+                <w:sz w:val="20"/>
+                <w:szCs w:val="20"/>
+              </w:rPr>
+              <w:t>5 - 1</w:t>
+            </w:r>
+            <w:proofErr w:type="gramEnd"/>
+            <w:r>
+              <w:rPr>
+                <w:rFonts w:ascii="Cambira" w:eastAsia="Times New Roman" w:hAnsi="Cambira" w:cs="Calibri"/>
+                <w:color w:val="000000"/>
+                <w:sz w:val="20"/>
+                <w:szCs w:val="20"/>
+              </w:rPr>
+              <w:t>.2</w:t>
             </w:r>
           </w:p>
         </w:tc>
@@ -20826,7 +22235,27 @@
                 <w:sz w:val="20"/>
                 <w:szCs w:val="20"/>
               </w:rPr>
-              <w:t>5.0 - 16.2</w:t>
+              <w:t>5.</w:t>
+            </w:r>
+            <w:proofErr w:type="gramStart"/>
+            <w:r>
+              <w:rPr>
+                <w:rFonts w:ascii="Cambira" w:eastAsia="Times New Roman" w:hAnsi="Cambira" w:cs="Calibri"/>
+                <w:color w:val="000000"/>
+                <w:sz w:val="20"/>
+                <w:szCs w:val="20"/>
+              </w:rPr>
+              <w:t>0 - 16</w:t>
+            </w:r>
+            <w:proofErr w:type="gramEnd"/>
+            <w:r>
+              <w:rPr>
+                <w:rFonts w:ascii="Cambira" w:eastAsia="Times New Roman" w:hAnsi="Cambira" w:cs="Calibri"/>
+                <w:color w:val="000000"/>
+                <w:sz w:val="20"/>
+                <w:szCs w:val="20"/>
+              </w:rPr>
+              <w:t>.2</w:t>
             </w:r>
           </w:p>
         </w:tc>
@@ -21349,7 +22778,15 @@
         <w:t xml:space="preserve"> umožňující propojení </w:t>
       </w:r>
       <w:r>
-        <w:t xml:space="preserve">mezi interaktivními technologiemi jako je Unity popř. </w:t>
+        <w:t xml:space="preserve">mezi interaktivními technologiemi jako je </w:t>
+      </w:r>
+      <w:proofErr w:type="gramStart"/>
+      <w:r>
+        <w:t>Unity</w:t>
+      </w:r>
+      <w:proofErr w:type="gramEnd"/>
+      <w:r>
+        <w:t xml:space="preserve"> popř. </w:t>
       </w:r>
       <w:proofErr w:type="spellStart"/>
       <w:r>
@@ -21417,9 +22854,11 @@
       <w:r>
         <w:t xml:space="preserve"> design pro VR a AR, využití otevřených standardů pro </w:t>
       </w:r>
+      <w:proofErr w:type="gramStart"/>
       <w:r>
         <w:t>3D</w:t>
       </w:r>
+      <w:proofErr w:type="gramEnd"/>
       <w:r>
         <w:t xml:space="preserve"> a web, interoperabilita mezi nativními aplikacemi a webovými frameworky.</w:t>
       </w:r>
@@ -21567,7 +23006,21 @@
         <w:rPr>
           <w:highlight w:val="yellow"/>
         </w:rPr>
-        <w:t xml:space="preserve"> se snaží o rychlou iteraci při vývoji a možnost takřka instantního prototypování při tvorbě Unity projektů v jejich webovém ekvivalentu. </w:t>
+        <w:t xml:space="preserve"> se </w:t>
+      </w:r>
+      <w:proofErr w:type="gramStart"/>
+      <w:r>
+        <w:rPr>
+          <w:highlight w:val="yellow"/>
+        </w:rPr>
+        <w:t>snaží</w:t>
+      </w:r>
+      <w:proofErr w:type="gramEnd"/>
+      <w:r>
+        <w:rPr>
+          <w:highlight w:val="yellow"/>
+        </w:rPr>
+        <w:t xml:space="preserve"> o rychlou iteraci při vývoji a možnost takřka instantního prototypování při tvorbě Unity projektů v jejich webovém ekvivalentu. </w:t>
       </w:r>
       <w:proofErr w:type="spellStart"/>
       <w:r>
@@ -21699,7 +23152,15 @@
       </w:r>
       <w:proofErr w:type="spellEnd"/>
       <w:r>
-        <w:t xml:space="preserve"> je následně automaticky přeloží do C# ekvivalentu, tudíž je možné s nimi automaticky pracovat v Unity. </w:t>
+        <w:t xml:space="preserve"> je následně automaticky </w:t>
+      </w:r>
+      <w:proofErr w:type="gramStart"/>
+      <w:r>
+        <w:t>přeloží</w:t>
+      </w:r>
+      <w:proofErr w:type="gramEnd"/>
+      <w:r>
+        <w:t xml:space="preserve"> do C# ekvivalentu, tudíž je možné s nimi automaticky pracovat v Unity. </w:t>
       </w:r>
       <w:proofErr w:type="spellStart"/>
       <w:r>
@@ -22026,7 +23487,15 @@
       </w:r>
       <w:proofErr w:type="spellEnd"/>
       <w:r>
-        <w:t xml:space="preserve"> knihovna vytváří hierarchii DOM prvků</w:t>
+        <w:t xml:space="preserve"> knihovna </w:t>
+      </w:r>
+      <w:proofErr w:type="gramStart"/>
+      <w:r>
+        <w:t>vytváří</w:t>
+      </w:r>
+      <w:proofErr w:type="gramEnd"/>
+      <w:r>
+        <w:t xml:space="preserve"> hierarchii DOM prvků</w:t>
       </w:r>
       <w:r>
         <w:t xml:space="preserve"> z HTML elementů</w:t>
@@ -22242,7 +23711,15 @@
       </w:r>
       <w:proofErr w:type="spellEnd"/>
       <w:r>
-        <w:t xml:space="preserve"> pro tvorbu, vykreslení a interakci 3D scén. Součástí </w:t>
+        <w:t xml:space="preserve"> pro tvorbu, vykreslení a interakci </w:t>
+      </w:r>
+      <w:proofErr w:type="gramStart"/>
+      <w:r>
+        <w:t>3D</w:t>
+      </w:r>
+      <w:proofErr w:type="gramEnd"/>
+      <w:r>
+        <w:t xml:space="preserve"> scén. Součástí </w:t>
       </w:r>
       <w:proofErr w:type="spellStart"/>
       <w:r>
@@ -23098,7 +24575,23 @@
           <w:highlight w:val="yellow"/>
           <w:lang w:eastAsia="cs-CZ"/>
         </w:rPr>
-        <w:t>Zobrazení geografických dat 3D i 2D</w:t>
+        <w:t xml:space="preserve">Zobrazení geografických dat </w:t>
+      </w:r>
+      <w:proofErr w:type="gramStart"/>
+      <w:r>
+        <w:rPr>
+          <w:highlight w:val="yellow"/>
+          <w:lang w:eastAsia="cs-CZ"/>
+        </w:rPr>
+        <w:t>3D</w:t>
+      </w:r>
+      <w:proofErr w:type="gramEnd"/>
+      <w:r>
+        <w:rPr>
+          <w:highlight w:val="yellow"/>
+          <w:lang w:eastAsia="cs-CZ"/>
+        </w:rPr>
+        <w:t xml:space="preserve"> i 2D</w:t>
       </w:r>
     </w:p>
     <w:p>
@@ -23359,7 +24852,21 @@
         <w:rPr>
           <w:highlight w:val="yellow"/>
         </w:rPr>
-        <w:t xml:space="preserve">Dostupnost – Aplikace by měla být dostupná 99% času. </w:t>
+        <w:t xml:space="preserve">Dostupnost – Aplikace by měla být dostupná </w:t>
+      </w:r>
+      <w:proofErr w:type="gramStart"/>
+      <w:r>
+        <w:rPr>
+          <w:highlight w:val="yellow"/>
+        </w:rPr>
+        <w:t>99%</w:t>
+      </w:r>
+      <w:proofErr w:type="gramEnd"/>
+      <w:r>
+        <w:rPr>
+          <w:highlight w:val="yellow"/>
+        </w:rPr>
+        <w:t xml:space="preserve"> času. </w:t>
       </w:r>
     </w:p>
     <w:p>
@@ -23453,13 +24960,21 @@
         <w:rPr>
           <w:lang w:eastAsia="cs-CZ"/>
         </w:rPr>
-        <w:t xml:space="preserve">Android 10 – Mi A2 Lite - </w:t>
+        <w:t xml:space="preserve">Android 10 – Mi A2 </w:t>
+      </w:r>
+      <w:proofErr w:type="gramStart"/>
+      <w:r>
+        <w:rPr>
+          <w:lang w:eastAsia="cs-CZ"/>
+        </w:rPr>
+        <w:t xml:space="preserve">Lite - </w:t>
       </w:r>
       <w:proofErr w:type="spellStart"/>
       <w:r>
         <w:t>Retrak</w:t>
       </w:r>
       <w:proofErr w:type="spellEnd"/>
+      <w:proofErr w:type="gramEnd"/>
       <w:r>
         <w:t xml:space="preserve"> Utopia 360° VR Headset</w:t>
       </w:r>
@@ -23545,6 +25060,7 @@
         <w:t xml:space="preserve"> end – HTC </w:t>
       </w:r>
       <w:proofErr w:type="spellStart"/>
+      <w:proofErr w:type="gramStart"/>
       <w:r>
         <w:rPr>
           <w:lang w:eastAsia="cs-CZ"/>
@@ -23558,6 +25074,7 @@
         </w:rPr>
         <w:t xml:space="preserve"> - škola</w:t>
       </w:r>
+      <w:proofErr w:type="gramEnd"/>
     </w:p>
     <w:p>
       <w:pPr>
@@ -23859,15 +25376,7 @@
         <w:fldChar w:fldCharType="separate"/>
       </w:r>
       <w:r>
-        <w:t>(</w:t>
-      </w:r>
-      <w:proofErr w:type="spellStart"/>
-      <w:r>
-        <w:t>Coltekin</w:t>
-      </w:r>
-      <w:proofErr w:type="spellEnd"/>
-      <w:r>
-        <w:t xml:space="preserve"> et al. 2020)</w:t>
+        <w:t>(Coltekin et al. 2020)</w:t>
       </w:r>
       <w:r>
         <w:fldChar w:fldCharType="end"/>
@@ -24035,6 +25544,7 @@
           <w:lang w:val="cs-CZ"/>
         </w:rPr>
       </w:pPr>
+      <w:proofErr w:type="gramStart"/>
       <w:r>
         <w:rPr>
           <w:lang w:val="cs-CZ"/>
@@ -24042,6 +25552,7 @@
         <w:lastRenderedPageBreak/>
         <w:t>DISKUZE</w:t>
       </w:r>
+      <w:proofErr w:type="gramEnd"/>
     </w:p>
     <w:p>
       <w:pPr>
@@ -24261,7 +25772,7 @@
       </w:r>
     </w:p>
   </w:comment>
-  <w:comment w:id="55" w:author="Lukáš Herman" w:date="2023-02-06T11:34:00Z" w:initials="LH">
+  <w:comment w:id="62" w:author="Lukáš Herman" w:date="2023-02-06T11:35:00Z" w:initials="LH">
     <w:p>
       <w:pPr>
         <w:pStyle w:val="CommentText"/>
@@ -24274,11 +25785,11 @@
         <w:annotationRef/>
       </w:r>
       <w:r>
-        <w:t>Toto určitě jo - jsou to aktuální pojmy (buz wordy). Ten digital earth by mně dávalo smysl zařadit až do/za sekci 4.3</w:t>
+        <w:t>Asi radši uživatel než účastník</w:t>
       </w:r>
     </w:p>
   </w:comment>
-  <w:comment w:id="63" w:author="Lukáš Herman" w:date="2023-02-06T11:35:00Z" w:initials="LH">
+  <w:comment w:id="69" w:author="Lukáš Herman" w:date="2023-02-06T11:39:00Z" w:initials="LH">
     <w:p>
       <w:pPr>
         <w:pStyle w:val="CommentText"/>
@@ -24291,37 +25802,37 @@
         <w:annotationRef/>
       </w:r>
       <w:r>
-        <w:t>Asi radši uživatel než účastník</w:t>
-      </w:r>
-    </w:p>
-  </w:comment>
-  <w:comment w:id="71" w:author="Lukáš Herman" w:date="2023-02-06T11:39:00Z" w:initials="LH">
+        <w:t>Může být (překlad by byl fajn - hlavní je to mít ve všech schématech stejně).</w:t>
+      </w:r>
+    </w:p>
     <w:p>
       <w:pPr>
         <w:pStyle w:val="CommentText"/>
         <w:jc w:val="left"/>
       </w:pPr>
       <w:r>
-        <w:rPr>
-          <w:rStyle w:val="CommentReference"/>
-        </w:rPr>
-        <w:annotationRef/>
-      </w:r>
-      <w:r>
-        <w:t>Může být (překlad by byl fajn - hlavní je to mít ve všech schématech stejně).</w:t>
-      </w:r>
-    </w:p>
+        <w:t>Viz můj komentář výše k termínům "immersive VR", "deskop VR" - s tímto to souvisí - zejména se sloupcem "input"</w:t>
+      </w:r>
+    </w:p>
+  </w:comment>
+  <w:comment w:id="70" w:author="Jan Horák" w:date="2023-08-30T09:26:00Z" w:initials="JH">
     <w:p>
       <w:pPr>
         <w:pStyle w:val="CommentText"/>
         <w:jc w:val="left"/>
       </w:pPr>
       <w:r>
-        <w:t>Viz můj komentář výše k termínům "immersive VR", "deskop VR" - s tímto to souvisí - zejména se sloupcem "input"</w:t>
+        <w:rPr>
+          <w:rStyle w:val="CommentReference"/>
+        </w:rPr>
+        <w:annotationRef/>
+      </w:r>
+      <w:r>
+        <w:t>Předěláno do češtiny a stejného stylu - vysvětleno vůči dělení vr podle imerze.</w:t>
       </w:r>
     </w:p>
   </w:comment>
-  <w:comment w:id="70" w:author="Jan Horák" w:date="2023-08-30T09:26:00Z" w:initials="JH">
+  <w:comment w:id="82" w:author="Lukáš Herman" w:date="2023-02-06T11:41:00Z" w:initials="LH">
     <w:p>
       <w:pPr>
         <w:pStyle w:val="CommentText"/>
@@ -24334,11 +25845,11 @@
         <w:annotationRef/>
       </w:r>
       <w:r>
-        <w:t>Předěláno do češtiny a stejného stylu - vysvětleno vůči dělení vr podle imerze.</w:t>
+        <w:t xml:space="preserve">To je (zatím stále) limit VR - takže za mně klidně uvést. Doplnil bych to o informaci kolik je cca rozlišení současných brýlí/helem </w:t>
       </w:r>
     </w:p>
   </w:comment>
-  <w:comment w:id="83" w:author="Lukáš Herman" w:date="2023-02-06T11:41:00Z" w:initials="LH">
+  <w:comment w:id="83" w:author="Jan Horák" w:date="2023-08-29T16:10:00Z" w:initials="JH">
     <w:p>
       <w:pPr>
         <w:pStyle w:val="CommentText"/>
@@ -24351,11 +25862,11 @@
         <w:annotationRef/>
       </w:r>
       <w:r>
-        <w:t xml:space="preserve">To je (zatím stále) limit VR - takže za mně klidně uvést. Doplnil bych to o informaci kolik je cca rozlišení současných brýlí/helem </w:t>
+        <w:t>Dodělána tabulka</w:t>
       </w:r>
     </w:p>
   </w:comment>
-  <w:comment w:id="84" w:author="Jan Horák" w:date="2023-08-29T16:10:00Z" w:initials="JH">
+  <w:comment w:id="84" w:author="Lukáš Herman" w:date="2023-02-06T11:43:00Z" w:initials="LH">
     <w:p>
       <w:pPr>
         <w:pStyle w:val="CommentText"/>
@@ -24368,11 +25879,11 @@
         <w:annotationRef/>
       </w:r>
       <w:r>
-        <w:t>Dodělána tabulka</w:t>
+        <w:t xml:space="preserve">Asi by bylo dobré se krátce vyjádřit i prvním dvěma kategoriím v tomto schématu… (ne-imerzivní a semi-imerzivní). Stačí ale fakt krátce = po jednom odstavci </w:t>
       </w:r>
     </w:p>
   </w:comment>
-  <w:comment w:id="85" w:author="Lukáš Herman" w:date="2023-02-06T11:43:00Z" w:initials="LH">
+  <w:comment w:id="85" w:author="Jan Horák" w:date="2023-06-15T18:03:00Z" w:initials="JH">
     <w:p>
       <w:pPr>
         <w:pStyle w:val="CommentText"/>
@@ -24385,11 +25896,11 @@
         <w:annotationRef/>
       </w:r>
       <w:r>
-        <w:t xml:space="preserve">Asi by bylo dobré se krátce vyjádřit i prvním dvěma kategoriím v tomto schématu… (ne-imerzivní a semi-imerzivní). Stačí ale fakt krátce = po jednom odstavci </w:t>
+        <w:t xml:space="preserve">Pokusil jsem se o nějaké vyjádření k tomu, že vlastně mobil s google cardbordem je HMD samo o sobě. </w:t>
       </w:r>
     </w:p>
   </w:comment>
-  <w:comment w:id="86" w:author="Jan Horák" w:date="2023-06-15T18:03:00Z" w:initials="JH">
+  <w:comment w:id="109" w:author="Lukáš Herman" w:date="2023-02-10T18:49:00Z" w:initials="LH">
     <w:p>
       <w:pPr>
         <w:pStyle w:val="CommentText"/>
@@ -24402,11 +25913,11 @@
         <w:annotationRef/>
       </w:r>
       <w:r>
-        <w:t xml:space="preserve">Pokusil jsem se o nějaké vyjádření k tomu, že vlastně mobil s google cardbordem je HMD samo o sobě. </w:t>
+        <w:t>Raději: geoprostorové lokalizace</w:t>
       </w:r>
     </w:p>
   </w:comment>
-  <w:comment w:id="113" w:author="Lukáš Herman" w:date="2023-02-10T18:49:00Z" w:initials="LH">
+  <w:comment w:id="110" w:author="Lukáš Herman" w:date="2023-02-10T18:48:00Z" w:initials="LH">
     <w:p>
       <w:pPr>
         <w:pStyle w:val="CommentText"/>
@@ -24419,71 +25930,11 @@
         <w:annotationRef/>
       </w:r>
       <w:r>
-        <w:t>Raději: geoprostorové lokalizace</w:t>
+        <w:t>Myslím, že většinou se to píše dohromady</w:t>
       </w:r>
     </w:p>
   </w:comment>
-  <w:comment w:id="114" w:author="Lukáš Herman" w:date="2023-02-10T18:48:00Z" w:initials="LH">
-    <w:p>
-      <w:pPr>
-        <w:pStyle w:val="CommentText"/>
-        <w:jc w:val="left"/>
-      </w:pPr>
-      <w:r>
-        <w:rPr>
-          <w:rStyle w:val="CommentReference"/>
-        </w:rPr>
-        <w:annotationRef/>
-      </w:r>
-      <w:r>
-        <w:t>Myslím, že většinou se to píše dohromady</w:t>
-      </w:r>
-    </w:p>
-  </w:comment>
-  <w:comment w:id="115" w:author="Jan Horák" w:date="2023-06-15T18:17:00Z" w:initials="JH">
-    <w:p>
-      <w:pPr>
-        <w:pStyle w:val="CommentText"/>
-        <w:jc w:val="left"/>
-      </w:pPr>
-      <w:r>
-        <w:rPr>
-          <w:rStyle w:val="CommentReference"/>
-        </w:rPr>
-        <w:annotationRef/>
-      </w:r>
-      <w:r>
-        <w:t>.</w:t>
-      </w:r>
-    </w:p>
-  </w:comment>
-  <w:comment w:id="117" w:author="Lukáš Herman" w:date="2023-02-10T18:47:00Z" w:initials="LH">
-    <w:p>
-      <w:pPr>
-        <w:pStyle w:val="CommentText"/>
-        <w:jc w:val="left"/>
-      </w:pPr>
-      <w:r>
-        <w:rPr>
-          <w:rStyle w:val="CommentReference"/>
-        </w:rPr>
-        <w:annotationRef/>
-      </w:r>
-      <w:r>
-        <w:t xml:space="preserve">Trochu jsem to zobecnil, ale myslím si že je to pořád pochopitelné. </w:t>
-      </w:r>
-    </w:p>
-    <w:p>
-      <w:pPr>
-        <w:pStyle w:val="CommentText"/>
-        <w:jc w:val="left"/>
-      </w:pPr>
-      <w:r>
-        <w:t>Vím že složity není synonimum pro low-level, ale v podstatě to tak je….</w:t>
-      </w:r>
-    </w:p>
-  </w:comment>
-  <w:comment w:id="118" w:author="Jan Horák" w:date="2023-06-15T18:17:00Z" w:initials="JH">
+  <w:comment w:id="111" w:author="Jan Horák" w:date="2023-06-15T18:17:00Z" w:initials="JH">
     <w:p>
       <w:pPr>
         <w:pStyle w:val="CommentText"/>
@@ -24509,19 +25960,16 @@
   <w15:commentEx w15:paraId="25044A27" w15:paraIdParent="4F51E465" w15:done="0"/>
   <w15:commentEx w15:paraId="7BD7B583" w15:done="1"/>
   <w15:commentEx w15:paraId="7420D82B" w15:paraIdParent="7BD7B583" w15:done="1"/>
-  <w15:commentEx w15:paraId="39992385" w15:done="0"/>
   <w15:commentEx w15:paraId="721F5673" w15:done="1"/>
   <w15:commentEx w15:paraId="4C1A2B38" w15:done="1"/>
   <w15:commentEx w15:paraId="30665213" w15:paraIdParent="4C1A2B38" w15:done="1"/>
-  <w15:commentEx w15:paraId="4DC9E076" w15:done="0"/>
-  <w15:commentEx w15:paraId="3D25BD96" w15:paraIdParent="4DC9E076" w15:done="0"/>
-  <w15:commentEx w15:paraId="2EC5CC8B" w15:done="0"/>
-  <w15:commentEx w15:paraId="7EF97B5D" w15:paraIdParent="2EC5CC8B" w15:done="0"/>
-  <w15:commentEx w15:paraId="08AC2491" w15:done="0"/>
-  <w15:commentEx w15:paraId="0B6E7A42" w15:done="0"/>
-  <w15:commentEx w15:paraId="0FA6E49C" w15:paraIdParent="0B6E7A42" w15:done="0"/>
-  <w15:commentEx w15:paraId="3C290528" w15:done="0"/>
-  <w15:commentEx w15:paraId="0FC67B67" w15:paraIdParent="3C290528" w15:done="0"/>
+  <w15:commentEx w15:paraId="4DC9E076" w15:done="1"/>
+  <w15:commentEx w15:paraId="3D25BD96" w15:paraIdParent="4DC9E076" w15:done="1"/>
+  <w15:commentEx w15:paraId="2EC5CC8B" w15:done="1"/>
+  <w15:commentEx w15:paraId="7EF97B5D" w15:paraIdParent="2EC5CC8B" w15:done="1"/>
+  <w15:commentEx w15:paraId="08AC2491" w15:done="1"/>
+  <w15:commentEx w15:paraId="0B6E7A42" w15:done="1"/>
+  <w15:commentEx w15:paraId="0FA6E49C" w15:paraIdParent="0B6E7A42" w15:done="1"/>
 </w15:commentsEx>
 </file>
 
@@ -24531,7 +25979,6 @@
   <w16cex:commentExtensible w16cex:durableId="283570A2" w16cex:dateUtc="2023-06-15T09:12:00Z"/>
   <w16cex:commentExtensible w16cex:durableId="278B653C" w16cex:dateUtc="2023-02-06T10:38:00Z"/>
   <w16cex:commentExtensible w16cex:durableId="283578EA" w16cex:dateUtc="2023-06-15T09:47:00Z"/>
-  <w16cex:commentExtensible w16cex:durableId="278B6434" w16cex:dateUtc="2023-02-06T10:34:00Z"/>
   <w16cex:commentExtensible w16cex:durableId="278B6468" w16cex:dateUtc="2023-02-06T10:35:00Z"/>
   <w16cex:commentExtensible w16cex:durableId="278B658B" w16cex:dateUtc="2023-02-06T10:39:00Z"/>
   <w16cex:commentExtensible w16cex:durableId="289989AA" w16cex:dateUtc="2023-08-30T07:26:00Z"/>
@@ -24542,8 +25989,6 @@
   <w16cex:commentExtensible w16cex:durableId="27911037" w16cex:dateUtc="2023-02-10T17:49:00Z"/>
   <w16cex:commentExtensible w16cex:durableId="27911000" w16cex:dateUtc="2023-02-10T17:48:00Z"/>
   <w16cex:commentExtensible w16cex:durableId="2835D437" w16cex:dateUtc="2023-06-15T16:17:00Z"/>
-  <w16cex:commentExtensible w16cex:durableId="27910FD0" w16cex:dateUtc="2023-02-10T17:47:00Z"/>
-  <w16cex:commentExtensible w16cex:durableId="2835D441" w16cex:dateUtc="2023-06-15T16:17:00Z"/>
 </w16cex:commentsExtensible>
 </file>
 
@@ -24553,7 +25998,6 @@
   <w16cid:commentId w16cid:paraId="25044A27" w16cid:durableId="283570A2"/>
   <w16cid:commentId w16cid:paraId="7BD7B583" w16cid:durableId="278B653C"/>
   <w16cid:commentId w16cid:paraId="7420D82B" w16cid:durableId="283578EA"/>
-  <w16cid:commentId w16cid:paraId="39992385" w16cid:durableId="278B6434"/>
   <w16cid:commentId w16cid:paraId="721F5673" w16cid:durableId="278B6468"/>
   <w16cid:commentId w16cid:paraId="4C1A2B38" w16cid:durableId="278B658B"/>
   <w16cid:commentId w16cid:paraId="30665213" w16cid:durableId="289989AA"/>
@@ -24564,8 +26008,6 @@
   <w16cid:commentId w16cid:paraId="08AC2491" w16cid:durableId="27911037"/>
   <w16cid:commentId w16cid:paraId="0B6E7A42" w16cid:durableId="27911000"/>
   <w16cid:commentId w16cid:paraId="0FA6E49C" w16cid:durableId="2835D437"/>
-  <w16cid:commentId w16cid:paraId="3C290528" w16cid:durableId="27910FD0"/>
-  <w16cid:commentId w16cid:paraId="0FC67B67" w16cid:durableId="2835D441"/>
 </w16cid:commentsIds>
 </file>
 
@@ -26533,6 +27975,119 @@
     </w:lvl>
   </w:abstractNum>
   <w:abstractNum w:abstractNumId="20" w15:restartNumberingAfterBreak="0">
+    <w:nsid w:val="3E934E5D"/>
+    <w:multiLevelType w:val="hybridMultilevel"/>
+    <w:tmpl w:val="9D36A194"/>
+    <w:lvl w:ilvl="0" w:tplc="04090001">
+      <w:start w:val="1"/>
+      <w:numFmt w:val="bullet"/>
+      <w:lvlText w:val=""/>
+      <w:lvlJc w:val="left"/>
+      <w:pPr>
+        <w:ind w:left="717" w:hanging="360"/>
+      </w:pPr>
+      <w:rPr>
+        <w:rFonts w:ascii="Symbol" w:hAnsi="Symbol" w:hint="default"/>
+      </w:rPr>
+    </w:lvl>
+    <w:lvl w:ilvl="1" w:tplc="FFFFFFFF" w:tentative="1">
+      <w:start w:val="1"/>
+      <w:numFmt w:val="bullet"/>
+      <w:lvlText w:val="o"/>
+      <w:lvlJc w:val="left"/>
+      <w:pPr>
+        <w:ind w:left="1437" w:hanging="360"/>
+      </w:pPr>
+      <w:rPr>
+        <w:rFonts w:ascii="Courier New" w:hAnsi="Courier New" w:cs="Courier New" w:hint="default"/>
+      </w:rPr>
+    </w:lvl>
+    <w:lvl w:ilvl="2" w:tplc="FFFFFFFF" w:tentative="1">
+      <w:start w:val="1"/>
+      <w:numFmt w:val="bullet"/>
+      <w:lvlText w:val=""/>
+      <w:lvlJc w:val="left"/>
+      <w:pPr>
+        <w:ind w:left="2157" w:hanging="360"/>
+      </w:pPr>
+      <w:rPr>
+        <w:rFonts w:ascii="Wingdings" w:hAnsi="Wingdings" w:hint="default"/>
+      </w:rPr>
+    </w:lvl>
+    <w:lvl w:ilvl="3" w:tplc="FFFFFFFF" w:tentative="1">
+      <w:start w:val="1"/>
+      <w:numFmt w:val="bullet"/>
+      <w:lvlText w:val=""/>
+      <w:lvlJc w:val="left"/>
+      <w:pPr>
+        <w:ind w:left="2877" w:hanging="360"/>
+      </w:pPr>
+      <w:rPr>
+        <w:rFonts w:ascii="Symbol" w:hAnsi="Symbol" w:hint="default"/>
+      </w:rPr>
+    </w:lvl>
+    <w:lvl w:ilvl="4" w:tplc="FFFFFFFF" w:tentative="1">
+      <w:start w:val="1"/>
+      <w:numFmt w:val="bullet"/>
+      <w:lvlText w:val="o"/>
+      <w:lvlJc w:val="left"/>
+      <w:pPr>
+        <w:ind w:left="3597" w:hanging="360"/>
+      </w:pPr>
+      <w:rPr>
+        <w:rFonts w:ascii="Courier New" w:hAnsi="Courier New" w:cs="Courier New" w:hint="default"/>
+      </w:rPr>
+    </w:lvl>
+    <w:lvl w:ilvl="5" w:tplc="FFFFFFFF" w:tentative="1">
+      <w:start w:val="1"/>
+      <w:numFmt w:val="bullet"/>
+      <w:lvlText w:val=""/>
+      <w:lvlJc w:val="left"/>
+      <w:pPr>
+        <w:ind w:left="4317" w:hanging="360"/>
+      </w:pPr>
+      <w:rPr>
+        <w:rFonts w:ascii="Wingdings" w:hAnsi="Wingdings" w:hint="default"/>
+      </w:rPr>
+    </w:lvl>
+    <w:lvl w:ilvl="6" w:tplc="FFFFFFFF" w:tentative="1">
+      <w:start w:val="1"/>
+      <w:numFmt w:val="bullet"/>
+      <w:lvlText w:val=""/>
+      <w:lvlJc w:val="left"/>
+      <w:pPr>
+        <w:ind w:left="5037" w:hanging="360"/>
+      </w:pPr>
+      <w:rPr>
+        <w:rFonts w:ascii="Symbol" w:hAnsi="Symbol" w:hint="default"/>
+      </w:rPr>
+    </w:lvl>
+    <w:lvl w:ilvl="7" w:tplc="FFFFFFFF" w:tentative="1">
+      <w:start w:val="1"/>
+      <w:numFmt w:val="bullet"/>
+      <w:lvlText w:val="o"/>
+      <w:lvlJc w:val="left"/>
+      <w:pPr>
+        <w:ind w:left="5757" w:hanging="360"/>
+      </w:pPr>
+      <w:rPr>
+        <w:rFonts w:ascii="Courier New" w:hAnsi="Courier New" w:cs="Courier New" w:hint="default"/>
+      </w:rPr>
+    </w:lvl>
+    <w:lvl w:ilvl="8" w:tplc="FFFFFFFF" w:tentative="1">
+      <w:start w:val="1"/>
+      <w:numFmt w:val="bullet"/>
+      <w:lvlText w:val=""/>
+      <w:lvlJc w:val="left"/>
+      <w:pPr>
+        <w:ind w:left="6477" w:hanging="360"/>
+      </w:pPr>
+      <w:rPr>
+        <w:rFonts w:ascii="Wingdings" w:hAnsi="Wingdings" w:hint="default"/>
+      </w:rPr>
+    </w:lvl>
+  </w:abstractNum>
+  <w:abstractNum w:abstractNumId="21" w15:restartNumberingAfterBreak="0">
     <w:nsid w:val="41201A2F"/>
     <w:multiLevelType w:val="hybridMultilevel"/>
     <w:tmpl w:val="64AA6D3E"/>
@@ -26621,7 +28176,7 @@
       </w:pPr>
     </w:lvl>
   </w:abstractNum>
-  <w:abstractNum w:abstractNumId="21" w15:restartNumberingAfterBreak="0">
+  <w:abstractNum w:abstractNumId="22" w15:restartNumberingAfterBreak="0">
     <w:nsid w:val="472C2350"/>
     <w:multiLevelType w:val="hybridMultilevel"/>
     <w:tmpl w:val="668EE24A"/>
@@ -26710,7 +28265,7 @@
       </w:pPr>
     </w:lvl>
   </w:abstractNum>
-  <w:abstractNum w:abstractNumId="22" w15:restartNumberingAfterBreak="0">
+  <w:abstractNum w:abstractNumId="23" w15:restartNumberingAfterBreak="0">
     <w:nsid w:val="48662EDB"/>
     <w:multiLevelType w:val="hybridMultilevel"/>
     <w:tmpl w:val="E1CABF60"/>
@@ -26822,7 +28377,7 @@
       </w:rPr>
     </w:lvl>
   </w:abstractNum>
-  <w:abstractNum w:abstractNumId="23" w15:restartNumberingAfterBreak="0">
+  <w:abstractNum w:abstractNumId="24" w15:restartNumberingAfterBreak="0">
     <w:nsid w:val="4D1A2770"/>
     <w:multiLevelType w:val="hybridMultilevel"/>
     <w:tmpl w:val="2716E43C"/>
@@ -26911,7 +28466,120 @@
       </w:pPr>
     </w:lvl>
   </w:abstractNum>
-  <w:abstractNum w:abstractNumId="24" w15:restartNumberingAfterBreak="0">
+  <w:abstractNum w:abstractNumId="25" w15:restartNumberingAfterBreak="0">
+    <w:nsid w:val="59100CE7"/>
+    <w:multiLevelType w:val="hybridMultilevel"/>
+    <w:tmpl w:val="7C0C774E"/>
+    <w:lvl w:ilvl="0" w:tplc="04090001">
+      <w:start w:val="1"/>
+      <w:numFmt w:val="bullet"/>
+      <w:lvlText w:val=""/>
+      <w:lvlJc w:val="left"/>
+      <w:pPr>
+        <w:ind w:left="1077" w:hanging="360"/>
+      </w:pPr>
+      <w:rPr>
+        <w:rFonts w:ascii="Symbol" w:hAnsi="Symbol" w:hint="default"/>
+      </w:rPr>
+    </w:lvl>
+    <w:lvl w:ilvl="1" w:tplc="04090003" w:tentative="1">
+      <w:start w:val="1"/>
+      <w:numFmt w:val="bullet"/>
+      <w:lvlText w:val="o"/>
+      <w:lvlJc w:val="left"/>
+      <w:pPr>
+        <w:ind w:left="1797" w:hanging="360"/>
+      </w:pPr>
+      <w:rPr>
+        <w:rFonts w:ascii="Courier New" w:hAnsi="Courier New" w:cs="Courier New" w:hint="default"/>
+      </w:rPr>
+    </w:lvl>
+    <w:lvl w:ilvl="2" w:tplc="04090005" w:tentative="1">
+      <w:start w:val="1"/>
+      <w:numFmt w:val="bullet"/>
+      <w:lvlText w:val=""/>
+      <w:lvlJc w:val="left"/>
+      <w:pPr>
+        <w:ind w:left="2517" w:hanging="360"/>
+      </w:pPr>
+      <w:rPr>
+        <w:rFonts w:ascii="Wingdings" w:hAnsi="Wingdings" w:hint="default"/>
+      </w:rPr>
+    </w:lvl>
+    <w:lvl w:ilvl="3" w:tplc="04090001" w:tentative="1">
+      <w:start w:val="1"/>
+      <w:numFmt w:val="bullet"/>
+      <w:lvlText w:val=""/>
+      <w:lvlJc w:val="left"/>
+      <w:pPr>
+        <w:ind w:left="3237" w:hanging="360"/>
+      </w:pPr>
+      <w:rPr>
+        <w:rFonts w:ascii="Symbol" w:hAnsi="Symbol" w:hint="default"/>
+      </w:rPr>
+    </w:lvl>
+    <w:lvl w:ilvl="4" w:tplc="04090003" w:tentative="1">
+      <w:start w:val="1"/>
+      <w:numFmt w:val="bullet"/>
+      <w:lvlText w:val="o"/>
+      <w:lvlJc w:val="left"/>
+      <w:pPr>
+        <w:ind w:left="3957" w:hanging="360"/>
+      </w:pPr>
+      <w:rPr>
+        <w:rFonts w:ascii="Courier New" w:hAnsi="Courier New" w:cs="Courier New" w:hint="default"/>
+      </w:rPr>
+    </w:lvl>
+    <w:lvl w:ilvl="5" w:tplc="04090005" w:tentative="1">
+      <w:start w:val="1"/>
+      <w:numFmt w:val="bullet"/>
+      <w:lvlText w:val=""/>
+      <w:lvlJc w:val="left"/>
+      <w:pPr>
+        <w:ind w:left="4677" w:hanging="360"/>
+      </w:pPr>
+      <w:rPr>
+        <w:rFonts w:ascii="Wingdings" w:hAnsi="Wingdings" w:hint="default"/>
+      </w:rPr>
+    </w:lvl>
+    <w:lvl w:ilvl="6" w:tplc="04090001" w:tentative="1">
+      <w:start w:val="1"/>
+      <w:numFmt w:val="bullet"/>
+      <w:lvlText w:val=""/>
+      <w:lvlJc w:val="left"/>
+      <w:pPr>
+        <w:ind w:left="5397" w:hanging="360"/>
+      </w:pPr>
+      <w:rPr>
+        <w:rFonts w:ascii="Symbol" w:hAnsi="Symbol" w:hint="default"/>
+      </w:rPr>
+    </w:lvl>
+    <w:lvl w:ilvl="7" w:tplc="04090003" w:tentative="1">
+      <w:start w:val="1"/>
+      <w:numFmt w:val="bullet"/>
+      <w:lvlText w:val="o"/>
+      <w:lvlJc w:val="left"/>
+      <w:pPr>
+        <w:ind w:left="6117" w:hanging="360"/>
+      </w:pPr>
+      <w:rPr>
+        <w:rFonts w:ascii="Courier New" w:hAnsi="Courier New" w:cs="Courier New" w:hint="default"/>
+      </w:rPr>
+    </w:lvl>
+    <w:lvl w:ilvl="8" w:tplc="04090005" w:tentative="1">
+      <w:start w:val="1"/>
+      <w:numFmt w:val="bullet"/>
+      <w:lvlText w:val=""/>
+      <w:lvlJc w:val="left"/>
+      <w:pPr>
+        <w:ind w:left="6837" w:hanging="360"/>
+      </w:pPr>
+      <w:rPr>
+        <w:rFonts w:ascii="Wingdings" w:hAnsi="Wingdings" w:hint="default"/>
+      </w:rPr>
+    </w:lvl>
+  </w:abstractNum>
+  <w:abstractNum w:abstractNumId="26" w15:restartNumberingAfterBreak="0">
     <w:nsid w:val="5B772029"/>
     <w:multiLevelType w:val="hybridMultilevel"/>
     <w:tmpl w:val="C29A0D5C"/>
@@ -27000,7 +28668,120 @@
       </w:pPr>
     </w:lvl>
   </w:abstractNum>
-  <w:abstractNum w:abstractNumId="25" w15:restartNumberingAfterBreak="0">
+  <w:abstractNum w:abstractNumId="27" w15:restartNumberingAfterBreak="0">
+    <w:nsid w:val="5CF036AD"/>
+    <w:multiLevelType w:val="hybridMultilevel"/>
+    <w:tmpl w:val="01D225CA"/>
+    <w:lvl w:ilvl="0" w:tplc="0409000F">
+      <w:start w:val="1"/>
+      <w:numFmt w:val="decimal"/>
+      <w:lvlText w:val="%1."/>
+      <w:lvlJc w:val="left"/>
+      <w:pPr>
+        <w:ind w:left="717" w:hanging="360"/>
+      </w:pPr>
+      <w:rPr>
+        <w:rFonts w:hint="default"/>
+      </w:rPr>
+    </w:lvl>
+    <w:lvl w:ilvl="1" w:tplc="FFFFFFFF" w:tentative="1">
+      <w:start w:val="1"/>
+      <w:numFmt w:val="bullet"/>
+      <w:lvlText w:val="o"/>
+      <w:lvlJc w:val="left"/>
+      <w:pPr>
+        <w:ind w:left="1437" w:hanging="360"/>
+      </w:pPr>
+      <w:rPr>
+        <w:rFonts w:ascii="Courier New" w:hAnsi="Courier New" w:cs="Courier New" w:hint="default"/>
+      </w:rPr>
+    </w:lvl>
+    <w:lvl w:ilvl="2" w:tplc="FFFFFFFF" w:tentative="1">
+      <w:start w:val="1"/>
+      <w:numFmt w:val="bullet"/>
+      <w:lvlText w:val=""/>
+      <w:lvlJc w:val="left"/>
+      <w:pPr>
+        <w:ind w:left="2157" w:hanging="360"/>
+      </w:pPr>
+      <w:rPr>
+        <w:rFonts w:ascii="Wingdings" w:hAnsi="Wingdings" w:hint="default"/>
+      </w:rPr>
+    </w:lvl>
+    <w:lvl w:ilvl="3" w:tplc="FFFFFFFF" w:tentative="1">
+      <w:start w:val="1"/>
+      <w:numFmt w:val="bullet"/>
+      <w:lvlText w:val=""/>
+      <w:lvlJc w:val="left"/>
+      <w:pPr>
+        <w:ind w:left="2877" w:hanging="360"/>
+      </w:pPr>
+      <w:rPr>
+        <w:rFonts w:ascii="Symbol" w:hAnsi="Symbol" w:hint="default"/>
+      </w:rPr>
+    </w:lvl>
+    <w:lvl w:ilvl="4" w:tplc="FFFFFFFF" w:tentative="1">
+      <w:start w:val="1"/>
+      <w:numFmt w:val="bullet"/>
+      <w:lvlText w:val="o"/>
+      <w:lvlJc w:val="left"/>
+      <w:pPr>
+        <w:ind w:left="3597" w:hanging="360"/>
+      </w:pPr>
+      <w:rPr>
+        <w:rFonts w:ascii="Courier New" w:hAnsi="Courier New" w:cs="Courier New" w:hint="default"/>
+      </w:rPr>
+    </w:lvl>
+    <w:lvl w:ilvl="5" w:tplc="FFFFFFFF" w:tentative="1">
+      <w:start w:val="1"/>
+      <w:numFmt w:val="bullet"/>
+      <w:lvlText w:val=""/>
+      <w:lvlJc w:val="left"/>
+      <w:pPr>
+        <w:ind w:left="4317" w:hanging="360"/>
+      </w:pPr>
+      <w:rPr>
+        <w:rFonts w:ascii="Wingdings" w:hAnsi="Wingdings" w:hint="default"/>
+      </w:rPr>
+    </w:lvl>
+    <w:lvl w:ilvl="6" w:tplc="FFFFFFFF" w:tentative="1">
+      <w:start w:val="1"/>
+      <w:numFmt w:val="bullet"/>
+      <w:lvlText w:val=""/>
+      <w:lvlJc w:val="left"/>
+      <w:pPr>
+        <w:ind w:left="5037" w:hanging="360"/>
+      </w:pPr>
+      <w:rPr>
+        <w:rFonts w:ascii="Symbol" w:hAnsi="Symbol" w:hint="default"/>
+      </w:rPr>
+    </w:lvl>
+    <w:lvl w:ilvl="7" w:tplc="FFFFFFFF" w:tentative="1">
+      <w:start w:val="1"/>
+      <w:numFmt w:val="bullet"/>
+      <w:lvlText w:val="o"/>
+      <w:lvlJc w:val="left"/>
+      <w:pPr>
+        <w:ind w:left="5757" w:hanging="360"/>
+      </w:pPr>
+      <w:rPr>
+        <w:rFonts w:ascii="Courier New" w:hAnsi="Courier New" w:cs="Courier New" w:hint="default"/>
+      </w:rPr>
+    </w:lvl>
+    <w:lvl w:ilvl="8" w:tplc="FFFFFFFF" w:tentative="1">
+      <w:start w:val="1"/>
+      <w:numFmt w:val="bullet"/>
+      <w:lvlText w:val=""/>
+      <w:lvlJc w:val="left"/>
+      <w:pPr>
+        <w:ind w:left="6477" w:hanging="360"/>
+      </w:pPr>
+      <w:rPr>
+        <w:rFonts w:ascii="Wingdings" w:hAnsi="Wingdings" w:hint="default"/>
+      </w:rPr>
+    </w:lvl>
+  </w:abstractNum>
+  <w:abstractNum w:abstractNumId="28" w15:restartNumberingAfterBreak="0">
     <w:nsid w:val="60A855CB"/>
     <w:multiLevelType w:val="hybridMultilevel"/>
     <w:tmpl w:val="C47C70FA"/>
@@ -27089,7 +28870,7 @@
       </w:pPr>
     </w:lvl>
   </w:abstractNum>
-  <w:abstractNum w:abstractNumId="26" w15:restartNumberingAfterBreak="0">
+  <w:abstractNum w:abstractNumId="29" w15:restartNumberingAfterBreak="0">
     <w:nsid w:val="69702FAA"/>
     <w:multiLevelType w:val="hybridMultilevel"/>
     <w:tmpl w:val="3E0E0A9A"/>
@@ -27178,7 +28959,7 @@
       </w:pPr>
     </w:lvl>
   </w:abstractNum>
-  <w:abstractNum w:abstractNumId="27" w15:restartNumberingAfterBreak="0">
+  <w:abstractNum w:abstractNumId="30" w15:restartNumberingAfterBreak="0">
     <w:nsid w:val="6B1C6177"/>
     <w:multiLevelType w:val="hybridMultilevel"/>
     <w:tmpl w:val="48A2CE20"/>
@@ -27267,7 +29048,7 @@
       </w:pPr>
     </w:lvl>
   </w:abstractNum>
-  <w:abstractNum w:abstractNumId="28" w15:restartNumberingAfterBreak="0">
+  <w:abstractNum w:abstractNumId="31" w15:restartNumberingAfterBreak="0">
     <w:nsid w:val="6C9F52EA"/>
     <w:multiLevelType w:val="hybridMultilevel"/>
     <w:tmpl w:val="78222850"/>
@@ -27356,7 +29137,7 @@
       </w:pPr>
     </w:lvl>
   </w:abstractNum>
-  <w:abstractNum w:abstractNumId="29" w15:restartNumberingAfterBreak="0">
+  <w:abstractNum w:abstractNumId="32" w15:restartNumberingAfterBreak="0">
     <w:nsid w:val="7C7E438E"/>
     <w:multiLevelType w:val="hybridMultilevel"/>
     <w:tmpl w:val="C4E414A0"/>
@@ -27445,7 +29226,7 @@
       </w:pPr>
     </w:lvl>
   </w:abstractNum>
-  <w:abstractNum w:abstractNumId="30" w15:restartNumberingAfterBreak="0">
+  <w:abstractNum w:abstractNumId="33" w15:restartNumberingAfterBreak="0">
     <w:nsid w:val="7E165DC8"/>
     <w:multiLevelType w:val="hybridMultilevel"/>
     <w:tmpl w:val="178CD50E"/>
@@ -27547,10 +29328,10 @@
     <w:abstractNumId w:val="14"/>
   </w:num>
   <w:num w:numId="5" w16cid:durableId="300885919">
-    <w:abstractNumId w:val="20"/>
+    <w:abstractNumId w:val="21"/>
   </w:num>
   <w:num w:numId="6" w16cid:durableId="521938209">
-    <w:abstractNumId w:val="28"/>
+    <w:abstractNumId w:val="31"/>
   </w:num>
   <w:num w:numId="7" w16cid:durableId="619992562">
     <w:abstractNumId w:val="15"/>
@@ -27568,10 +29349,10 @@
     <w:abstractNumId w:val="13"/>
   </w:num>
   <w:num w:numId="12" w16cid:durableId="65956355">
-    <w:abstractNumId w:val="25"/>
+    <w:abstractNumId w:val="28"/>
   </w:num>
   <w:num w:numId="13" w16cid:durableId="354035738">
-    <w:abstractNumId w:val="29"/>
+    <w:abstractNumId w:val="32"/>
   </w:num>
   <w:num w:numId="14" w16cid:durableId="395475347">
     <w:abstractNumId w:val="1"/>
@@ -27580,13 +29361,13 @@
     <w:abstractNumId w:val="18"/>
   </w:num>
   <w:num w:numId="16" w16cid:durableId="757364363">
-    <w:abstractNumId w:val="23"/>
+    <w:abstractNumId w:val="24"/>
   </w:num>
   <w:num w:numId="17" w16cid:durableId="2033720445">
-    <w:abstractNumId w:val="30"/>
+    <w:abstractNumId w:val="33"/>
   </w:num>
   <w:num w:numId="18" w16cid:durableId="837696955">
-    <w:abstractNumId w:val="26"/>
+    <w:abstractNumId w:val="29"/>
   </w:num>
   <w:num w:numId="19" w16cid:durableId="414474922">
     <w:abstractNumId w:val="17"/>
@@ -27601,7 +29382,7 @@
     <w:abstractNumId w:val="2"/>
   </w:num>
   <w:num w:numId="23" w16cid:durableId="901527545">
-    <w:abstractNumId w:val="24"/>
+    <w:abstractNumId w:val="26"/>
   </w:num>
   <w:num w:numId="24" w16cid:durableId="13649980">
     <w:abstractNumId w:val="5"/>
@@ -27610,22 +29391,31 @@
     <w:abstractNumId w:val="8"/>
   </w:num>
   <w:num w:numId="26" w16cid:durableId="1671255231">
-    <w:abstractNumId w:val="22"/>
+    <w:abstractNumId w:val="23"/>
   </w:num>
   <w:num w:numId="27" w16cid:durableId="1198667109">
-    <w:abstractNumId w:val="27"/>
+    <w:abstractNumId w:val="30"/>
   </w:num>
   <w:num w:numId="28" w16cid:durableId="619802950">
     <w:abstractNumId w:val="3"/>
   </w:num>
   <w:num w:numId="29" w16cid:durableId="367877274">
-    <w:abstractNumId w:val="21"/>
+    <w:abstractNumId w:val="22"/>
   </w:num>
   <w:num w:numId="30" w16cid:durableId="802776096">
     <w:abstractNumId w:val="4"/>
   </w:num>
   <w:num w:numId="31" w16cid:durableId="742023868">
     <w:abstractNumId w:val="12"/>
+  </w:num>
+  <w:num w:numId="32" w16cid:durableId="404689245">
+    <w:abstractNumId w:val="25"/>
+  </w:num>
+  <w:num w:numId="33" w16cid:durableId="1361203164">
+    <w:abstractNumId w:val="27"/>
+  </w:num>
+  <w:num w:numId="34" w16cid:durableId="2136636456">
+    <w:abstractNumId w:val="20"/>
   </w:num>
   <w:numIdMacAtCleanup w:val="5"/>
 </w:numbering>
@@ -29644,25 +31434,6 @@
 </file>
 
 <file path=customXml/item1.xml><?xml version="1.0" encoding="utf-8"?>
-<?mso-contentType ?>
-<FormTemplates xmlns="http://schemas.microsoft.com/sharepoint/v3/contenttype/forms">
-  <Display>DocumentLibraryForm</Display>
-  <Edit>DocumentLibraryForm</Edit>
-  <New>DocumentLibraryForm</New>
-</FormTemplates>
-</file>
-
-<file path=customXml/item2.xml><?xml version="1.0" encoding="utf-8"?>
-<p:properties xmlns:p="http://schemas.microsoft.com/office/2006/metadata/properties" xmlns:xsi="http://www.w3.org/2001/XMLSchema-instance" xmlns:pc="http://schemas.microsoft.com/office/infopath/2007/PartnerControls">
-  <documentManagement/>
-</p:properties>
-</file>
-
-<file path=customXml/item3.xml><?xml version="1.0" encoding="utf-8"?>
-<b:Sources xmlns:b="http://schemas.openxmlformats.org/officeDocument/2006/bibliography" xmlns="http://schemas.openxmlformats.org/officeDocument/2006/bibliography" SelectedStyle="\APASixthEditionOfficeOnline.xsl" StyleName="APA" Version="6"/>
-</file>
-
-<file path=customXml/item4.xml><?xml version="1.0" encoding="utf-8"?>
 <ct:contentTypeSchema xmlns:ct="http://schemas.microsoft.com/office/2006/metadata/contentType" xmlns:ma="http://schemas.microsoft.com/office/2006/metadata/properties/metaAttributes" ct:_="" ma:_="" ma:contentTypeName="Dokument" ma:contentTypeID="0x010100D4226E3C4DC89E4A85F5B1670B9F371B" ma:contentTypeVersion="4" ma:contentTypeDescription="Vytvoří nový dokument" ma:contentTypeScope="" ma:versionID="b89ab28fcbade862e4311b7df39a5a92">
   <xsd:schema xmlns:xsd="http://www.w3.org/2001/XMLSchema" xmlns:xs="http://www.w3.org/2001/XMLSchema" xmlns:p="http://schemas.microsoft.com/office/2006/metadata/properties" xmlns:ns3="d85dbea8-0774-4761-a5c8-0813b718f2f4" targetNamespace="http://schemas.microsoft.com/office/2006/metadata/properties" ma:root="true" ma:fieldsID="7d3610e3cdc7106cd3aca52ba6cb179e" ns3:_="">
     <xsd:import namespace="d85dbea8-0774-4761-a5c8-0813b718f2f4"/>
@@ -29808,32 +31579,26 @@
 </ct:contentTypeSchema>
 </file>
 
-<file path=customXml/itemProps1.xml><?xml version="1.0" encoding="utf-8"?>
-<ds:datastoreItem xmlns:ds="http://schemas.openxmlformats.org/officeDocument/2006/customXml" ds:itemID="{62D0594E-38CA-4A05-A708-BB50937E2668}">
-  <ds:schemaRefs>
-    <ds:schemaRef ds:uri="http://schemas.microsoft.com/sharepoint/v3/contenttype/forms"/>
-  </ds:schemaRefs>
-</ds:datastoreItem>
+<file path=customXml/item2.xml><?xml version="1.0" encoding="utf-8"?>
+<b:Sources xmlns:b="http://schemas.openxmlformats.org/officeDocument/2006/bibliography" xmlns="http://schemas.openxmlformats.org/officeDocument/2006/bibliography" SelectedStyle="\APASixthEditionOfficeOnline.xsl" StyleName="APA" Version="6"/>
 </file>
 
-<file path=customXml/itemProps2.xml><?xml version="1.0" encoding="utf-8"?>
-<ds:datastoreItem xmlns:ds="http://schemas.openxmlformats.org/officeDocument/2006/customXml" ds:itemID="{614E1092-7D6F-47CF-89B2-F9783E0BDEFD}">
-  <ds:schemaRefs>
-    <ds:schemaRef ds:uri="http://schemas.microsoft.com/office/2006/metadata/properties"/>
-    <ds:schemaRef ds:uri="http://schemas.microsoft.com/office/infopath/2007/PartnerControls"/>
-  </ds:schemaRefs>
-</ds:datastoreItem>
+<file path=customXml/item3.xml><?xml version="1.0" encoding="utf-8"?>
+<p:properties xmlns:p="http://schemas.microsoft.com/office/2006/metadata/properties" xmlns:xsi="http://www.w3.org/2001/XMLSchema-instance" xmlns:pc="http://schemas.microsoft.com/office/infopath/2007/PartnerControls">
+  <documentManagement/>
+</p:properties>
 </file>
 
-<file path=customXml/itemProps3.xml><?xml version="1.0" encoding="utf-8"?>
-<ds:datastoreItem xmlns:ds="http://schemas.openxmlformats.org/officeDocument/2006/customXml" ds:itemID="{C4AD86AE-F7C0-4E1C-9FCE-9A46EF3C35F6}">
-  <ds:schemaRefs>
-    <ds:schemaRef ds:uri="http://schemas.openxmlformats.org/officeDocument/2006/bibliography"/>
-  </ds:schemaRefs>
-</ds:datastoreItem>
+<file path=customXml/item4.xml><?xml version="1.0" encoding="utf-8"?>
+<?mso-contentType ?>
+<FormTemplates xmlns="http://schemas.microsoft.com/sharepoint/v3/contenttype/forms">
+  <Display>DocumentLibraryForm</Display>
+  <Edit>DocumentLibraryForm</Edit>
+  <New>DocumentLibraryForm</New>
+</FormTemplates>
 </file>
 
-<file path=customXml/itemProps4.xml><?xml version="1.0" encoding="utf-8"?>
+<file path=customXml/itemProps1.xml><?xml version="1.0" encoding="utf-8"?>
 <ds:datastoreItem xmlns:ds="http://schemas.openxmlformats.org/officeDocument/2006/customXml" ds:itemID="{10B09F70-E41F-467A-A65F-7CCDD8A06FD1}">
   <ds:schemaRefs>
     <ds:schemaRef ds:uri="http://schemas.microsoft.com/office/2006/metadata/contentType"/>
@@ -29849,4 +31614,29 @@
     <ds:schemaRef ds:uri="http://schemas.microsoft.com/internal/obd"/>
   </ds:schemaRefs>
 </ds:datastoreItem>
+</file>
+
+<file path=customXml/itemProps2.xml><?xml version="1.0" encoding="utf-8"?>
+<ds:datastoreItem xmlns:ds="http://schemas.openxmlformats.org/officeDocument/2006/customXml" ds:itemID="{C4AD86AE-F7C0-4E1C-9FCE-9A46EF3C35F6}">
+  <ds:schemaRefs>
+    <ds:schemaRef ds:uri="http://schemas.openxmlformats.org/officeDocument/2006/bibliography"/>
+  </ds:schemaRefs>
+</ds:datastoreItem>
+</file>
+
+<file path=customXml/itemProps3.xml><?xml version="1.0" encoding="utf-8"?>
+<ds:datastoreItem xmlns:ds="http://schemas.openxmlformats.org/officeDocument/2006/customXml" ds:itemID="{614E1092-7D6F-47CF-89B2-F9783E0BDEFD}">
+  <ds:schemaRefs>
+    <ds:schemaRef ds:uri="http://schemas.microsoft.com/office/2006/metadata/properties"/>
+    <ds:schemaRef ds:uri="http://schemas.microsoft.com/office/infopath/2007/PartnerControls"/>
+  </ds:schemaRefs>
+</ds:datastoreItem>
+</file>
+
+<file path=customXml/itemProps4.xml><?xml version="1.0" encoding="utf-8"?>
+<ds:datastoreItem xmlns:ds="http://schemas.openxmlformats.org/officeDocument/2006/customXml" ds:itemID="{62D0594E-38CA-4A05-A708-BB50937E2668}">
+  <ds:schemaRefs>
+    <ds:schemaRef ds:uri="http://schemas.microsoft.com/sharepoint/v3/contenttype/forms"/>
+  </ds:schemaRefs>
+</ds:datastoreItem>
 </file>
--- a/Webova_virtualni_realita_DP_HORAK_git.docx
+++ b/Webova_virtualni_realita_DP_HORAK_git.docx
@@ -107,9 +107,8 @@
           <w:sz w:val="28"/>
           <w:szCs w:val="28"/>
         </w:rPr>
-        <w:t xml:space="preserve">BRNO </w:t>
-      </w:r>
-      <w:proofErr w:type="gramStart"/>
+        <w:t>BRNO 202</w:t>
+      </w:r>
       <w:r>
         <w:rPr>
           <w:b/>
@@ -117,7 +116,7 @@
           <w:sz w:val="28"/>
           <w:szCs w:val="28"/>
         </w:rPr>
-        <w:t>202</w:t>
+        <w:t>?</w:t>
       </w:r>
       <w:r>
         <w:rPr>
@@ -126,26 +125,7 @@
           <w:sz w:val="28"/>
           <w:szCs w:val="28"/>
         </w:rPr>
-        <w:t>?</w:t>
-      </w:r>
-      <w:r>
-        <w:rPr>
-          <w:b/>
-          <w:bCs/>
-          <w:sz w:val="28"/>
-          <w:szCs w:val="28"/>
-        </w:rPr>
-        <w:t>(</w:t>
-      </w:r>
-      <w:proofErr w:type="gramEnd"/>
-      <w:r>
-        <w:rPr>
-          <w:b/>
-          <w:bCs/>
-          <w:sz w:val="28"/>
-          <w:szCs w:val="28"/>
-        </w:rPr>
-        <w:t>3)</w:t>
+        <w:t>(3)</w:t>
       </w:r>
     </w:p>
     <w:p>
@@ -1327,16 +1307,8 @@
         <w:rPr>
           <w:lang w:eastAsia="cs-CZ"/>
         </w:rPr>
-        <w:t xml:space="preserve">Tato práce se </w:t>
-      </w:r>
-      <w:proofErr w:type="gramStart"/>
-      <w:r>
-        <w:rPr>
-          <w:lang w:eastAsia="cs-CZ"/>
-        </w:rPr>
-        <w:t>zabývá..</w:t>
-      </w:r>
-      <w:proofErr w:type="gramEnd"/>
+        <w:t>Tato práce se zabývá..</w:t>
+      </w:r>
     </w:p>
     <w:p>
       <w:pPr>
@@ -1353,16 +1325,11 @@
       </w:r>
       <w:proofErr w:type="spellEnd"/>
       <w:r>
-        <w:t xml:space="preserve"> </w:t>
-      </w:r>
-      <w:proofErr w:type="gramStart"/>
-      <w:r>
-        <w:t>thesis</w:t>
+        <w:t xml:space="preserve"> thesis</w:t>
       </w:r>
       <w:r>
         <w:t>..</w:t>
       </w:r>
-      <w:proofErr w:type="gramEnd"/>
     </w:p>
     <w:p/>
     <w:p/>
@@ -2388,9 +2355,8 @@
           <w:szCs w:val="24"/>
           <w:lang w:eastAsia="cs-CZ"/>
         </w:rPr>
-        <w:t xml:space="preserve">Rozsah průvodní </w:t>
-      </w:r>
-      <w:proofErr w:type="gramStart"/>
+        <w:t xml:space="preserve">Rozsah průvodní zprávy:  </w:t>
+      </w:r>
       <w:r>
         <w:rPr>
           <w:rFonts w:eastAsia="Times New Roman" w:cs="Times New Roman"/>
@@ -2398,7 +2364,7 @@
           <w:szCs w:val="24"/>
           <w:lang w:eastAsia="cs-CZ"/>
         </w:rPr>
-        <w:t xml:space="preserve">zprávy:  </w:t>
+        <w:tab/>
       </w:r>
       <w:r>
         <w:rPr>
@@ -2407,37 +2373,27 @@
           <w:szCs w:val="24"/>
           <w:lang w:eastAsia="cs-CZ"/>
         </w:rPr>
-        <w:tab/>
-      </w:r>
-      <w:proofErr w:type="gramEnd"/>
-      <w:r>
+        <w:t>?</w:t>
+      </w:r>
+    </w:p>
+    <w:p>
+      <w:pPr>
+        <w:spacing w:after="0" w:line="360" w:lineRule="auto"/>
+        <w:jc w:val="left"/>
         <w:rPr>
           <w:rFonts w:eastAsia="Times New Roman" w:cs="Times New Roman"/>
           <w:sz w:val="24"/>
           <w:szCs w:val="24"/>
           <w:lang w:eastAsia="cs-CZ"/>
         </w:rPr>
-        <w:t>?</w:t>
-      </w:r>
-    </w:p>
-    <w:p>
-      <w:pPr>
-        <w:spacing w:after="0" w:line="360" w:lineRule="auto"/>
-        <w:jc w:val="left"/>
+      </w:pPr>
+      <w:r>
         <w:rPr>
           <w:rFonts w:eastAsia="Times New Roman" w:cs="Times New Roman"/>
           <w:sz w:val="24"/>
           <w:szCs w:val="24"/>
           <w:lang w:eastAsia="cs-CZ"/>
         </w:rPr>
-      </w:pPr>
-      <w:r>
-        <w:rPr>
-          <w:rFonts w:eastAsia="Times New Roman" w:cs="Times New Roman"/>
-          <w:sz w:val="24"/>
-          <w:szCs w:val="24"/>
-          <w:lang w:eastAsia="cs-CZ"/>
-        </w:rPr>
         <w:lastRenderedPageBreak/>
         <w:t xml:space="preserve">Seznam odborné literatury:  </w:t>
       </w:r>
@@ -2448,15 +2404,7 @@
         <w:ind w:firstLine="0"/>
       </w:pPr>
       <w:r>
-        <w:t xml:space="preserve">BUTCHER, P. W. S., JOHN, N. W., RITSOS, P. D. (2021): VRIA: A </w:t>
-      </w:r>
-      <w:proofErr w:type="gramStart"/>
-      <w:r>
-        <w:t>Web</w:t>
-      </w:r>
-      <w:proofErr w:type="gramEnd"/>
-      <w:r>
-        <w:t>-</w:t>
+        <w:t>BUTCHER, P. W. S., JOHN, N. W., RITSOS, P. D. (2021): VRIA: A Web-</w:t>
       </w:r>
       <w:proofErr w:type="spellStart"/>
       <w:r>
@@ -2577,15 +2525,7 @@
       </w:r>
       <w:proofErr w:type="spellEnd"/>
       <w:r>
-        <w:t xml:space="preserve"> </w:t>
-      </w:r>
-      <w:proofErr w:type="gramStart"/>
-      <w:r>
-        <w:t>3D</w:t>
-      </w:r>
-      <w:proofErr w:type="gramEnd"/>
-      <w:r>
-        <w:t xml:space="preserve"> </w:t>
+        <w:t xml:space="preserve"> 3D </w:t>
       </w:r>
       <w:proofErr w:type="spellStart"/>
       <w:r>
@@ -3006,18 +2946,7 @@
           <w:szCs w:val="24"/>
           <w:lang w:eastAsia="cs-CZ"/>
         </w:rPr>
-        <w:t xml:space="preserve">Vedoucí bakalářské </w:t>
-      </w:r>
-      <w:proofErr w:type="gramStart"/>
-      <w:r>
-        <w:rPr>
-          <w:rFonts w:eastAsia="Times New Roman" w:cs="Times New Roman"/>
-          <w:i/>
-          <w:sz w:val="24"/>
-          <w:szCs w:val="24"/>
-          <w:lang w:eastAsia="cs-CZ"/>
-        </w:rPr>
-        <w:t>práce</w:t>
+        <w:t>Vedoucí bakalářské práce</w:t>
       </w:r>
       <w:r>
         <w:rPr>
@@ -3037,7 +2966,6 @@
         </w:rPr>
         <w:tab/>
       </w:r>
-      <w:proofErr w:type="gramEnd"/>
       <w:r>
         <w:rPr>
           <w:rFonts w:eastAsia="Times New Roman" w:cs="Times New Roman"/>
@@ -3603,13 +3531,8 @@
       <w:r>
         <w:t xml:space="preserve"> </w:t>
       </w:r>
-      <w:proofErr w:type="gramStart"/>
-      <w:r>
-        <w:t>slouží</w:t>
-      </w:r>
-      <w:proofErr w:type="gramEnd"/>
-      <w:r>
-        <w:t xml:space="preserve"> jako médium i nástroj pro lidskou komunikaci ve virtuálním prostoru. Za účelem tvorby kvalitní virtuální reality je nutná znalost nástrojů pro její tvorbu. Stejně jako malíř musel znát výhody a nevýhody druhů plátna, barev a štětců musí dnes člověk který chce tvořit virtuální realitu znát jemu dostupné technologie a zvolit nejlepší pro jeho účel. </w:t>
+      <w:r>
+        <w:t xml:space="preserve">slouží jako médium i nástroj pro lidskou komunikaci ve virtuálním prostoru. Za účelem tvorby kvalitní virtuální reality je nutná znalost nástrojů pro její tvorbu. Stejně jako malíř musel znát výhody a nevýhody druhů plátna, barev a štětců musí dnes člověk který chce tvořit virtuální realitu znát jemu dostupné technologie a zvolit nejlepší pro jeho účel. </w:t>
       </w:r>
     </w:p>
     <w:p>
@@ -3716,15 +3639,7 @@
         <w:t xml:space="preserve"> vizualizována a komunikována </w:t>
       </w:r>
       <w:r>
-        <w:t xml:space="preserve">se převážně soustředil na </w:t>
-      </w:r>
-      <w:proofErr w:type="gramStart"/>
-      <w:r>
-        <w:t>2D</w:t>
-      </w:r>
-      <w:proofErr w:type="gramEnd"/>
-      <w:r>
-        <w:t xml:space="preserve"> reprezentaci, tedy na mapy. Avšak v dnešní digitální éře technologický vývoj vede k tomu, že je možné si představit a prozkoumávat prostor ve třetí dimenzi. </w:t>
+        <w:t xml:space="preserve">se převážně soustředil na 2D reprezentaci, tedy na mapy. Avšak v dnešní digitální éře technologický vývoj vede k tomu, že je možné si představit a prozkoumávat prostor ve třetí dimenzi. </w:t>
       </w:r>
       <w:r>
         <w:rPr>
@@ -3742,143 +3657,101 @@
         <w:rPr>
           <w:highlight w:val="yellow"/>
         </w:rPr>
-        <w:t xml:space="preserve"> Je virtuální realita pouze dalším médium nebo znamená pokrok ve způsobu, jakým komunikujeme prostorové informace? Je možné virtuální realitu zobrazující geoprostorovou informaci považovat za interaktivní </w:t>
-      </w:r>
-      <w:proofErr w:type="gramStart"/>
+        <w:t xml:space="preserve"> Je virtuální realita pouze dalším médium nebo znamená pokrok ve způsobu, jakým komunikujeme prostorové informace? Je možné virtuální realitu zobrazující geoprostorovou informaci považovat za interaktivní 3D mapu? Kde leží hranice</w:t>
+      </w:r>
       <w:r>
         <w:rPr>
           <w:highlight w:val="yellow"/>
         </w:rPr>
-        <w:t>3D</w:t>
-      </w:r>
-      <w:proofErr w:type="gramEnd"/>
+        <w:t xml:space="preserve"> mezi mapou a virtuální realitou</w:t>
+      </w:r>
       <w:r>
         <w:rPr>
           <w:highlight w:val="yellow"/>
         </w:rPr>
-        <w:t xml:space="preserve"> mapu? Kde </w:t>
-      </w:r>
-      <w:proofErr w:type="gramStart"/>
+        <w:t xml:space="preserve"> do jaké míry jsou oba tyto prostředky abstrakcí reality?</w:t>
+      </w:r>
       <w:r>
         <w:rPr>
           <w:highlight w:val="yellow"/>
         </w:rPr>
-        <w:t>leží</w:t>
-      </w:r>
-      <w:proofErr w:type="gramEnd"/>
+        <w:t xml:space="preserve"> </w:t>
+      </w:r>
       <w:r>
         <w:rPr>
           <w:highlight w:val="yellow"/>
         </w:rPr>
-        <w:t xml:space="preserve"> hranice</w:t>
+        <w:t>Tato práce na t</w:t>
       </w:r>
       <w:r>
         <w:rPr>
           <w:highlight w:val="yellow"/>
         </w:rPr>
-        <w:t xml:space="preserve"> mezi mapou a virtuální realitou</w:t>
+        <w:t>y</w:t>
       </w:r>
       <w:r>
         <w:rPr>
           <w:highlight w:val="yellow"/>
         </w:rPr>
-        <w:t xml:space="preserve"> do jaké míry jsou oba tyto prostředky abstrakcí reality?</w:t>
+        <w:t>to otázk</w:t>
       </w:r>
       <w:r>
         <w:rPr>
           <w:highlight w:val="yellow"/>
         </w:rPr>
+        <w:t>y</w:t>
+      </w:r>
+      <w:r>
+        <w:rPr>
+          <w:highlight w:val="yellow"/>
+        </w:rPr>
+        <w:t xml:space="preserve"> nezodpovídá, ale snaží se dát kontext pro </w:t>
+      </w:r>
+      <w:r>
+        <w:rPr>
+          <w:highlight w:val="yellow"/>
+        </w:rPr>
+        <w:t>jejich</w:t>
+      </w:r>
+      <w:r>
+        <w:rPr>
+          <w:highlight w:val="yellow"/>
+        </w:rPr>
         <w:t xml:space="preserve"> </w:t>
       </w:r>
       <w:r>
         <w:rPr>
           <w:highlight w:val="yellow"/>
         </w:rPr>
-        <w:t>Tato práce na t</w:t>
+        <w:t xml:space="preserve">zodpovězení ve formě znalosti </w:t>
       </w:r>
       <w:r>
         <w:rPr>
           <w:highlight w:val="yellow"/>
         </w:rPr>
-        <w:t>y</w:t>
+        <w:t xml:space="preserve">možností </w:t>
       </w:r>
       <w:r>
         <w:rPr>
           <w:highlight w:val="yellow"/>
         </w:rPr>
-        <w:t>to otázk</w:t>
+        <w:t>nástrojů umožňující tvorbu virtuální reality</w:t>
       </w:r>
       <w:r>
         <w:rPr>
           <w:highlight w:val="yellow"/>
         </w:rPr>
-        <w:t>y</w:t>
+        <w:t xml:space="preserve"> na webu</w:t>
       </w:r>
       <w:r>
         <w:rPr>
           <w:highlight w:val="yellow"/>
         </w:rPr>
-        <w:t xml:space="preserve"> nezodpovídá, ale </w:t>
-      </w:r>
-      <w:proofErr w:type="gramStart"/>
-      <w:r>
-        <w:rPr>
-          <w:highlight w:val="yellow"/>
-        </w:rPr>
-        <w:t>snaží</w:t>
-      </w:r>
-      <w:proofErr w:type="gramEnd"/>
-      <w:r>
-        <w:rPr>
-          <w:highlight w:val="yellow"/>
-        </w:rPr>
-        <w:t xml:space="preserve"> se dát kontext pro </w:t>
-      </w:r>
-      <w:r>
-        <w:rPr>
-          <w:highlight w:val="yellow"/>
-        </w:rPr>
-        <w:t>jejich</w:t>
-      </w:r>
-      <w:r>
-        <w:rPr>
-          <w:highlight w:val="yellow"/>
-        </w:rPr>
+        <w:t>.</w:t>
+      </w:r>
+      <w:r>
         <w:t xml:space="preserve"> </w:t>
       </w:r>
-      <w:r>
-        <w:rPr>
-          <w:highlight w:val="yellow"/>
-        </w:rPr>
-        <w:t xml:space="preserve">zodpovězení ve formě znalosti </w:t>
-      </w:r>
-      <w:r>
-        <w:rPr>
-          <w:highlight w:val="yellow"/>
-        </w:rPr>
-        <w:t xml:space="preserve">možností </w:t>
-      </w:r>
-      <w:r>
-        <w:rPr>
-          <w:highlight w:val="yellow"/>
-        </w:rPr>
-        <w:t>nástrojů umožňující tvorbu virtuální reality</w:t>
-      </w:r>
-      <w:r>
-        <w:rPr>
-          <w:highlight w:val="yellow"/>
-        </w:rPr>
-        <w:t xml:space="preserve"> na webu</w:t>
-      </w:r>
-      <w:r>
-        <w:rPr>
-          <w:highlight w:val="yellow"/>
-        </w:rPr>
-        <w:t>.</w:t>
-      </w:r>
-      <w:r>
-        <w:t xml:space="preserve"> </w:t>
-      </w:r>
     </w:p>
     <w:p>
       <w:pPr>
@@ -3886,15 +3759,7 @@
       </w:pPr>
       <w:r>
         <w:lastRenderedPageBreak/>
-        <w:t xml:space="preserve">Práce se nejdříve </w:t>
-      </w:r>
-      <w:proofErr w:type="gramStart"/>
-      <w:r>
-        <w:t>zaměří</w:t>
-      </w:r>
-      <w:proofErr w:type="gramEnd"/>
-      <w:r>
-        <w:t xml:space="preserve"> na teoretické základy virtuální reality. </w:t>
+        <w:t xml:space="preserve">Práce se nejdříve zaměří na teoretické základy virtuální reality. </w:t>
       </w:r>
       <w:r>
         <w:t>Následně na analýzu možných využití virtuální reality jakožto média pro vizualizaci geoprostorové informace. Klíčovou částí pak bude analýza soudobých technologií a jejich zhodnocení</w:t>
@@ -4308,21 +4173,7 @@
         <w:rPr>
           <w:highlight w:val="yellow"/>
         </w:rPr>
-        <w:t xml:space="preserve">Z tohoto důvodu je </w:t>
-      </w:r>
-      <w:proofErr w:type="gramStart"/>
-      <w:r>
-        <w:rPr>
-          <w:highlight w:val="yellow"/>
-        </w:rPr>
-        <w:t>nutné  vytvořit</w:t>
-      </w:r>
-      <w:proofErr w:type="gramEnd"/>
-      <w:r>
-        <w:rPr>
-          <w:highlight w:val="yellow"/>
-        </w:rPr>
-        <w:t xml:space="preserve"> sadu požadavků. </w:t>
+        <w:t xml:space="preserve">Z tohoto důvodu je nutné  vytvořit sadu požadavků. </w:t>
       </w:r>
     </w:p>
     <w:p>
@@ -4400,13 +4251,37 @@
         <w:fldChar w:fldCharType="begin"/>
       </w:r>
       <w:r>
-        <w:instrText xml:space="preserve"> ADDIN ZOTERO_ITEM CSL_CITATION {"citationID":"qKNsQ42E","properties":{"formattedCitation":"(Guo, Goodchild, Annoni 2020; Bolstad 2019; Kresse, Danko 2012; Longley et al. 2015)","plainCitation":"(Guo, Goodchild, Annoni 2020; Bolstad 2019; Kresse, Danko 2012; Longley et al. 2015)","noteIndex":0},"citationItems":[{"id":949,"uris":["http://zotero.org/groups/4599106/items/4B5E7TZU"],"itemData":{"id":949,"type":"book","abstract":"This open access book offers a summary of the development of Digital Earth over the past twenty years. By reviewing the initial vision of Digital Earth, the evolution of that vision, the relevant key technologies, and the role of Digital Earth in helping people respond to global challenges, this publication reveals how and why Digital Earth is becoming vital for acquiring, processing, analysing and mining the rapidly growing volume of global data sets about the Earth. The main aspects of Digital Earth covered here include: Digital Earth platforms, remote sensing and navigation satellites, processing and visualizing geospatial information, geospatial information infrastructures, big data and cloud computing, transformation and zooming, artificial intelligence, Internet of Things, and social media. Moreover, the book covers in detail the multi-layered/multi-faceted roles of Digital Earth in response to sustainable development goals, climate changes, and mitigating disasters, the applications of Digital Earth (such as digital city and digital heritage), the citizen science in support of Digital Earth, the economic value of Digital Earth, and so on. This book also reviews the regional and national development of Digital Earth around the world, and discusses the role and effect of education and ethics. Lastly, it concludes with a summary of the challenges and forecasts the future trends of Digital Earth. By sharing case studies and a broad range of general and scientific insights into the science and technology of Digital Earth, this book offers an essential introduction for an ever-growing international audience.","language":"English","note":"Accepted: 2020-03-18 13:36:15\nDOI: 10.1007/978-981-32-9915-3","publisher":"Springer Nature","source":"library.oapen.org","title":"Manual of Digital Earth","URL":"https://library.oapen.org/handle/20.500.12657/23172","editor":[{"family":"Guo","given":"Huadong"},{"family":"Goodchild","given":"Michael F."},{"family":"Annoni","given":"Alessandro"}],"accessed":{"date-parts":[["2022",6,25]]},"issued":{"date-parts":[["2020"]]},"citation-key":"guoManualDigitalEarth2020"}},{"id":956,"uris":["http://zotero.org/groups/4599106/items/VAEUZHY6"],"itemData":{"id":956,"type":"book","edition":"Sixth edition","event-place":"Ann Arbor, MI","ISBN":"978-1-59399-552-2","language":"English","number-of-pages":"764","publisher":"XanEdu Publishing Inc","publisher-place":"Ann Arbor, MI","source":"Amazon","title":"GIS Fundamentals: A First Text on Geographic Information Systems, Sixth Edition","title-short":"GIS Fundamentals","author":[{"family":"Bolstad","given":"Paul"}],"issued":{"date-parts":[["2019",7,15]]},"citation-key":"bolstadGISFundamentalsFirst2019"}},{"id":"VsMVxVUz/XZYrhSk5","uris":["http://zotero.org/groups/4599106/items/6NCMRXIX"],"itemData":{"id":951,"type":"book","edition":"2012th edition","event-place":"Berlin ; New York","ISBN":"978-3-540-72678-4","language":"English","number-of-pages":"1151","publisher":"Springer","publisher-place":"Berlin ; New York","source":"Amazon","title":"Springer Handbook of Geographic Information","editor":[{"family":"Kresse","given":"Wolfgang"},{"family":"Danko","given":"David M."}],"issued":{"date-parts":[["2012",2,10]]}}},{"id":959,"uris":["http://zotero.org/groups/4599106/items/G544945Z"],"itemData":{"id":959,"type":"book","edition":"4th edition","language":"English","number-of-pages":"496","publisher":"Wiley","source":"Amazon","title":"Geographic Information Science and Systems, 4th Edition","author":[{"family":"Longley","given":"Paul A."},{"family":"Goodchild","given":"Michael F."},{"family":"Maguire","given":"David J."},{"family":"Rhind","given":"David W."}],"issued":{"date-parts":[["2015",2,26]]},"citation-key":"longleyGeographicInformationScience2015"}}],"schema":"https://github.com/citation-style-language/schema/raw/master/csl-citation.json"} </w:instrText>
+        <w:instrText xml:space="preserve"> ADDIN ZOTERO_ITEM CSL_CITATION {"citationID":"qKNsQ42E","properties":{"formattedCitation":"(Guo, Goodchild, Annoni 2020; Bolstad 2019; Kresse, Danko 2012; Longley et al. 2015)","plainCitation":"(Guo, Goodchild, Annoni 2020; Bolstad 2019; Kresse, Danko 2012; Longley et al. 2015)","noteIndex":0},"citationItems":[{"id":949,"uris":["http://zotero.org/groups/4599106/items/4B5E7TZU"],"itemData":{"id":949,"type":"book","abstract":"This open access book offers a summary of the development of Digital Earth over the past twenty years. By reviewing the initial vision of Digital Earth, the evolution of that vision, the relevant key technologies, and the role of Digital Earth in helping people respond to global challenges, this publication reveals how and why Digital Earth is becoming vital for acquiring, processing, analysing and mining the rapidly growing volume of global data sets about the Earth. The main aspects of Digital Earth covered here include: Digital Earth platforms, remote sensing and navigation satellites, processing and visualizing geospatial information, geospatial information infrastructures, big data and cloud computing, transformation and zooming, artificial intelligence, Internet of Things, and social media. Moreover, the book covers in detail the multi-layered/multi-faceted roles of Digital Earth in response to sustainable development goals, climate changes, and mitigating disasters, the applications of Digital Earth (such as digital city and digital heritage), the citizen science in support of Digital Earth, the economic value of Digital Earth, and so on. This book also reviews the regional and national development of Digital Earth around the world, and discusses the role and effect of education and ethics. Lastly, it concludes with a summary of the challenges and forecasts the future trends of Digital Earth. By sharing case studies and a broad range of general and scientific insights into the science and technology of Digital Earth, this book offers an essential introduction for an ever-growing international audience.","language":"English","note":"Accepted: 2020-03-18 13:36:15\nDOI: 10.1007/978-981-32-9915-3","publisher":"Springer Nature","source":"library.oapen.org","title":"Manual of Digital Earth","URL":"https://library.oapen.org/handle/20.500.12657/23172","editor":[{"family":"Guo","given":"Huadong"},{"family":"Goodchild","given":"Michael F."},{"family":"Annoni","given":"Alessandro"}],"accessed":{"date-parts":[["2022",6,25]]},"issued":{"date-parts":[["2020"]]},"citation-key":"guoManualDigitalEarth2020"}},{"id":956,"uris":["http://zotero.org/groups/4599106/items/VAEUZHY6"],"itemData":{"id":956,"type":"book","edition":"Sixth edition","event-place":"Ann Arbor, MI","ISBN":"978-1-59399-552-2","language":"English","number-of-pages":"764","publisher":"XanEdu Publishing Inc","publisher-place":"Ann Arbor, MI","source":"Amazon","title":"GIS Fundamentals: A First Text on Geographic Information Systems, Sixth Edition","title-short":"GIS Fundamentals","author":[{"family":"Bolstad","given":"Paul"}],"issued":{"date-parts":[["2019",7,15]]},"citation-key":"bolstadGISFundamentalsFirst2019"}},{"id":"pp3J8rnX/j9CWgM9V","uris":["http://zotero.org/groups/4599106/items/6NCMRXIX"],"itemData":{"id":951,"type":"book","edition":"2012th edition","event-place":"Berlin ; New York","ISBN":"978-3-540-72678-4","language":"English","number-of-pages":"1151","publisher":"Springer","publisher-place":"Berlin ; New York","source":"Amazon","title":"Springer Handbook of Geographic Information","editor":[{"family":"Kresse","given":"Wolfgang"},{"family":"Danko","given":"David M."}],"issued":{"date-parts":[["2012",2,10]]}}},{"id":959,"uris":["http://zotero.org/groups/4599106/items/G544945Z"],"itemData":{"id":959,"type":"book","edition":"4th edition","language":"English","number-of-pages":"496","publisher":"Wiley","source":"Amazon","title":"Geographic Information Science and Systems, 4th Edition","author":[{"family":"Longley","given":"Paul A."},{"family":"Goodchild","given":"Michael F."},{"family":"Maguire","given":"David J."},{"family":"Rhind","given":"David W."}],"issued":{"date-parts":[["2015",2,26]]},"citation-key":"longleyGeographicInformationScience2015"}}],"schema":"https://github.com/citation-style-language/schema/raw/master/csl-citation.json"} </w:instrText>
       </w:r>
       <w:r>
         <w:fldChar w:fldCharType="separate"/>
       </w:r>
       <w:r>
-        <w:t>(Guo, Goodchild, Annoni 2020; Bolstad 2019; Kresse, Danko 2012; Longley et al. 2015)</w:t>
+        <w:t>(</w:t>
+      </w:r>
+      <w:proofErr w:type="spellStart"/>
+      <w:r>
+        <w:t>Guo</w:t>
+      </w:r>
+      <w:proofErr w:type="spellEnd"/>
+      <w:r>
+        <w:t xml:space="preserve">, </w:t>
+      </w:r>
+      <w:proofErr w:type="spellStart"/>
+      <w:r>
+        <w:t>Goodchild</w:t>
+      </w:r>
+      <w:proofErr w:type="spellEnd"/>
+      <w:r>
+        <w:t xml:space="preserve">, </w:t>
+      </w:r>
+      <w:proofErr w:type="spellStart"/>
+      <w:r>
+        <w:t>Annoni</w:t>
+      </w:r>
+      <w:proofErr w:type="spellEnd"/>
+      <w:r>
+        <w:t xml:space="preserve"> 2020; Bolstad 2019; Kresse, Danko 2012; Longley et al. 2015)</w:t>
       </w:r>
       <w:r>
         <w:fldChar w:fldCharType="end"/>
@@ -4442,39 +4317,7 @@
           <w:rFonts w:cs="Times New Roman"/>
           <w:szCs w:val="24"/>
         </w:rPr>
-        <w:t>(</w:t>
-      </w:r>
-      <w:proofErr w:type="spellStart"/>
-      <w:r>
-        <w:rPr>
-          <w:rFonts w:cs="Times New Roman"/>
-          <w:szCs w:val="24"/>
-        </w:rPr>
-        <w:t>Slocum</w:t>
-      </w:r>
-      <w:proofErr w:type="spellEnd"/>
-      <w:r>
-        <w:rPr>
-          <w:rFonts w:cs="Times New Roman"/>
-          <w:szCs w:val="24"/>
-        </w:rPr>
-        <w:t xml:space="preserve"> 2014; </w:t>
-      </w:r>
-      <w:proofErr w:type="spellStart"/>
-      <w:r>
-        <w:rPr>
-          <w:rFonts w:cs="Times New Roman"/>
-          <w:szCs w:val="24"/>
-        </w:rPr>
-        <w:t>Çöltekin</w:t>
-      </w:r>
-      <w:proofErr w:type="spellEnd"/>
-      <w:r>
-        <w:rPr>
-          <w:rFonts w:cs="Times New Roman"/>
-          <w:szCs w:val="24"/>
-        </w:rPr>
-        <w:t xml:space="preserve"> et al. 2020a; Christophe 2020; Dykes, MacEachren, Kraak 2005)</w:t>
+        <w:t>(Slocum 2014; Çöltekin et al. 2020a; Christophe 2020; Dykes, MacEachren, Kraak 2005)</w:t>
       </w:r>
       <w:r>
         <w:fldChar w:fldCharType="end"/>
@@ -5060,23 +4903,7 @@
           <w:rFonts w:cs="Times New Roman"/>
           <w:szCs w:val="24"/>
         </w:rPr>
-        <w:t>(</w:t>
-      </w:r>
-      <w:proofErr w:type="spellStart"/>
-      <w:r>
-        <w:rPr>
-          <w:rFonts w:cs="Times New Roman"/>
-          <w:szCs w:val="24"/>
-        </w:rPr>
-        <w:t>Ugwitz</w:t>
-      </w:r>
-      <w:proofErr w:type="spellEnd"/>
-      <w:r>
-        <w:rPr>
-          <w:rFonts w:cs="Times New Roman"/>
-          <w:szCs w:val="24"/>
-        </w:rPr>
-        <w:t>, Stachoň, Kubicek 2021; Laksono, Aditya 2019; Keil et al. 2021)</w:t>
+        <w:t>(Ugwitz, Stachoň, Kubicek 2021; Laksono, Aditya 2019; Keil et al. 2021)</w:t>
       </w:r>
       <w:r>
         <w:fldChar w:fldCharType="end"/>
@@ -5619,21 +5446,7 @@
         <w:rPr>
           <w:highlight w:val="yellow"/>
         </w:rPr>
-        <w:t xml:space="preserve"> o </w:t>
-      </w:r>
-      <w:proofErr w:type="gramStart"/>
-      <w:r>
-        <w:rPr>
-          <w:highlight w:val="yellow"/>
-        </w:rPr>
-        <w:t>tom</w:t>
-      </w:r>
-      <w:proofErr w:type="gramEnd"/>
-      <w:r>
-        <w:rPr>
-          <w:highlight w:val="yellow"/>
-        </w:rPr>
-        <w:t xml:space="preserve"> jak funguje web (</w:t>
+        <w:t xml:space="preserve"> o tom jak funguje web (</w:t>
       </w:r>
       <w:proofErr w:type="spellStart"/>
       <w:r>
@@ -5713,21 +5526,7 @@
         <w:rPr>
           <w:highlight w:val="yellow"/>
         </w:rPr>
-        <w:t xml:space="preserve">#TODO – rozdělit </w:t>
-      </w:r>
-      <w:proofErr w:type="gramStart"/>
-      <w:r>
-        <w:rPr>
-          <w:highlight w:val="yellow"/>
-        </w:rPr>
-        <w:t>3D</w:t>
-      </w:r>
-      <w:proofErr w:type="gramEnd"/>
-      <w:r>
-        <w:rPr>
-          <w:highlight w:val="yellow"/>
-        </w:rPr>
-        <w:t xml:space="preserve"> a XR, dočíst víc článků kde: Web, XR</w:t>
+        <w:t>#TODO – rozdělit 3D a XR, dočíst víc článků kde: Web, XR</w:t>
       </w:r>
       <w:del w:id="33" w:author="Jan Horák" w:date="2023-06-15T11:55:00Z">
         <w:r>
@@ -6979,15 +6778,7 @@
         <w:t xml:space="preserve">má vliv). </w:t>
       </w:r>
       <w:r>
-        <w:t xml:space="preserve">Míra interakce se </w:t>
-      </w:r>
-      <w:proofErr w:type="gramStart"/>
-      <w:r>
-        <w:t>liší</w:t>
-      </w:r>
-      <w:proofErr w:type="gramEnd"/>
-      <w:r>
-        <w:t xml:space="preserve"> </w:t>
+        <w:t xml:space="preserve">Míra interakce se liší </w:t>
       </w:r>
       <w:r>
         <w:t>na základě</w:t>
@@ -8125,21 +7916,7 @@
         <w:rPr>
           <w:lang w:eastAsia="cs-CZ"/>
         </w:rPr>
-        <w:t xml:space="preserve">virtuální turismus, výuka geografie, orientace a navigace v zastavěných oblastech, vizualizace v hydrologii, podpora při krizovém řízení, vojenské simulace, geologie a geofyzika, meteorologie a teplotní, hlukové, ekologické </w:t>
-      </w:r>
-      <w:proofErr w:type="gramStart"/>
-      <w:r>
-        <w:rPr>
-          <w:lang w:eastAsia="cs-CZ"/>
-        </w:rPr>
-        <w:t>a  hlukové</w:t>
-      </w:r>
-      <w:proofErr w:type="gramEnd"/>
-      <w:r>
-        <w:rPr>
-          <w:lang w:eastAsia="cs-CZ"/>
-        </w:rPr>
-        <w:t xml:space="preserve"> studie urbánních prostředí, modelování budov a facility management. </w:t>
+        <w:t xml:space="preserve">virtuální turismus, výuka geografie, orientace a navigace v zastavěných oblastech, vizualizace v hydrologii, podpora při krizovém řízení, vojenské simulace, geologie a geofyzika, meteorologie a teplotní, hlukové, ekologické a  hlukové studie urbánních prostředí, modelování budov a facility management. </w:t>
       </w:r>
     </w:p>
     <w:p>
@@ -8439,13 +8216,21 @@
         <w:fldChar w:fldCharType="begin"/>
       </w:r>
       <w:r>
-        <w:instrText xml:space="preserve"> ADDIN ZOTERO_ITEM CSL_CITATION {"citationID":"3CtlPLsy","properties":{"formattedCitation":"(Coltekin et al. 2020)","plainCitation":"(Coltekin et al. 2020)","noteIndex":0},"citationItems":[{"id":"VsMVxVUz/ZYw5Zfo3","uris":["http://zotero.org/groups/4599106/items/F54Y7ICM"],"itemData":{"id":"9DyV48Zt/oRbg8WmZ","type":"article-journal","abstract":"This manuscript identifies and documents unsolved problems and research challenges in the extended reality (XR) domain (i.e., virtual (VR), augmented (AR), and mixed reality (MR)). The manuscript is structured to include technology, design, and human factor perspectives. The text is visualization/display-focused, that is, other modalities such as audio, haptic, smell, and touch, while important for XR, are beyond the scope of this paper. We further narrow our focus to mainly geospatial research, with necessary deviations to other domains where these technologies are widely researched. The main objective of the study is to provide an overview of broader research challenges and directions in XR, especially in spatial sciences. Aside from the research challenges identified based on a comprehensive literature review, we provide case studies with original results from our own studies in each section as examples to demonstrate the relevance of the challenges in the current research. We believe that this paper will be of relevance to anyone who has scientific interest in extended reality, and/or uses these systems in their research.","container-title":"International Journal of Geo-Information","DOI":"10.3390/ijgi9070439","journalAbbreviation":"International Journal of Geo-Information","source":"ResearchGate","title":"Extended Reality in Spatial Sciences: A Review of Research Challenges and Future Directions","title-short":"Extended Reality in Spatial Sciences","volume":"9","author":[{"family":"Coltekin","given":"Arzu"},{"family":"Lochhead","given":"Ian"},{"family":"Madden","given":"Marguerite"},{"family":"Christophe","given":"Sidonie"},{"family":"Devaux","given":"Alexandre"},{"family":"Pettit","given":"Christopher"},{"family":"Lock","given":"Oliver"},{"family":"Shukla","given":"Shashwat"},{"family":"Herman","given":"Lukáš"},{"family":"Stachoň","given":"Zdeněk"},{"family":"Kubicek","given":"Petr"},{"family":"Snopková","given":"Dajana"},{"family":"Bernardes","given":"Sergio"},{"family":"Hedley","given":"Nicholas"}],"issued":{"date-parts":[["2020",7,15]]},"citation-key":"coltekinExtendedRealitySpatial2020a"}}],"schema":"https://github.com/citation-style-language/schema/raw/master/csl-citation.json"} </w:instrText>
+        <w:instrText xml:space="preserve"> ADDIN ZOTERO_ITEM CSL_CITATION {"citationID":"3CtlPLsy","properties":{"formattedCitation":"(Coltekin et al. 2020)","plainCitation":"(Coltekin et al. 2020)","noteIndex":0},"citationItems":[{"id":"pp3J8rnX/7ef1xh4H","uris":["http://zotero.org/groups/4599106/items/F54Y7ICM"],"itemData":{"id":"9DyV48Zt/oRbg8WmZ","type":"article-journal","abstract":"This manuscript identifies and documents unsolved problems and research challenges in the extended reality (XR) domain (i.e., virtual (VR), augmented (AR), and mixed reality (MR)). The manuscript is structured to include technology, design, and human factor perspectives. The text is visualization/display-focused, that is, other modalities such as audio, haptic, smell, and touch, while important for XR, are beyond the scope of this paper. We further narrow our focus to mainly geospatial research, with necessary deviations to other domains where these technologies are widely researched. The main objective of the study is to provide an overview of broader research challenges and directions in XR, especially in spatial sciences. Aside from the research challenges identified based on a comprehensive literature review, we provide case studies with original results from our own studies in each section as examples to demonstrate the relevance of the challenges in the current research. We believe that this paper will be of relevance to anyone who has scientific interest in extended reality, and/or uses these systems in their research.","container-title":"International Journal of Geo-Information","DOI":"10.3390/ijgi9070439","journalAbbreviation":"International Journal of Geo-Information","source":"ResearchGate","title":"Extended Reality in Spatial Sciences: A Review of Research Challenges and Future Directions","title-short":"Extended Reality in Spatial Sciences","volume":"9","author":[{"family":"Coltekin","given":"Arzu"},{"family":"Lochhead","given":"Ian"},{"family":"Madden","given":"Marguerite"},{"family":"Christophe","given":"Sidonie"},{"family":"Devaux","given":"Alexandre"},{"family":"Pettit","given":"Christopher"},{"family":"Lock","given":"Oliver"},{"family":"Shukla","given":"Shashwat"},{"family":"Herman","given":"Lukáš"},{"family":"Stachoň","given":"Zdeněk"},{"family":"Kubicek","given":"Petr"},{"family":"Snopková","given":"Dajana"},{"family":"Bernardes","given":"Sergio"},{"family":"Hedley","given":"Nicholas"}],"issued":{"date-parts":[["2020",7,15]]},"citation-key":"coltekinExtendedRealitySpatial2020a"}}],"schema":"https://github.com/citation-style-language/schema/raw/master/csl-citation.json"} </w:instrText>
       </w:r>
       <w:r>
         <w:fldChar w:fldCharType="separate"/>
       </w:r>
       <w:r>
-        <w:t>(Coltekin et al. 2020)</w:t>
+        <w:t>(</w:t>
+      </w:r>
+      <w:proofErr w:type="spellStart"/>
+      <w:r>
+        <w:t>Coltekin</w:t>
+      </w:r>
+      <w:proofErr w:type="spellEnd"/>
+      <w:r>
+        <w:t xml:space="preserve"> et al. 2020)</w:t>
       </w:r>
       <w:r>
         <w:fldChar w:fldCharType="end"/>
@@ -8648,6 +8433,8 @@
       </w:r>
       <w:r>
         <w:rPr>
+          <w:b w:val="0"/>
+          <w:iCs w:val="0"/>
           <w:lang w:eastAsia="cs-CZ"/>
         </w:rPr>
         <w:fldChar w:fldCharType="begin"/>
@@ -8657,6 +8444,8 @@
       </w:r>
       <w:r>
         <w:rPr>
+          <w:b w:val="0"/>
+          <w:iCs w:val="0"/>
           <w:lang w:eastAsia="cs-CZ"/>
         </w:rPr>
         <w:fldChar w:fldCharType="separate"/>
@@ -8669,6 +8458,8 @@
       </w:r>
       <w:r>
         <w:rPr>
+          <w:b w:val="0"/>
+          <w:iCs w:val="0"/>
           <w:lang w:eastAsia="cs-CZ"/>
         </w:rPr>
         <w:fldChar w:fldCharType="end"/>
@@ -8687,6 +8478,8 @@
       </w:r>
       <w:r>
         <w:rPr>
+          <w:b w:val="0"/>
+          <w:iCs w:val="0"/>
           <w:lang w:eastAsia="cs-CZ"/>
         </w:rPr>
         <w:fldChar w:fldCharType="begin"/>
@@ -8696,6 +8489,8 @@
       </w:r>
       <w:r>
         <w:rPr>
+          <w:b w:val="0"/>
+          <w:iCs w:val="0"/>
           <w:lang w:eastAsia="cs-CZ"/>
         </w:rPr>
         <w:fldChar w:fldCharType="separate"/>
@@ -8705,6 +8500,8 @@
       </w:r>
       <w:r>
         <w:rPr>
+          <w:b w:val="0"/>
+          <w:iCs w:val="0"/>
           <w:lang w:eastAsia="cs-CZ"/>
         </w:rPr>
         <w:fldChar w:fldCharType="end"/>
@@ -8788,15 +8585,7 @@
         <w:t xml:space="preserve">, </w:t>
       </w:r>
       <w:r>
-        <w:t xml:space="preserve">komponenta, která </w:t>
-      </w:r>
-      <w:proofErr w:type="gramStart"/>
-      <w:r>
-        <w:t>vytváří</w:t>
-      </w:r>
-      <w:proofErr w:type="gramEnd"/>
-      <w:r>
-        <w:t xml:space="preserve"> alternativní prostředí (může být VGE). Následně pak pomocí komponenty displeje, který je </w:t>
+        <w:t xml:space="preserve">komponenta, která vytváří alternativní prostředí (může být VGE). Následně pak pomocí komponenty displeje, který je </w:t>
       </w:r>
       <w:r>
         <w:lastRenderedPageBreak/>
@@ -8879,15 +8668,7 @@
       </w:r>
       <w:proofErr w:type="spellEnd"/>
       <w:r>
-        <w:t xml:space="preserve">) je tedy softwarová komponenta, která </w:t>
-      </w:r>
-      <w:proofErr w:type="gramStart"/>
-      <w:r>
-        <w:t>vytváří</w:t>
-      </w:r>
-      <w:proofErr w:type="gramEnd"/>
-      <w:r>
-        <w:t xml:space="preserve"> „jiný svět“, jímž může být kompletně syntetický svět, záznam </w:t>
+        <w:t xml:space="preserve">) je tedy softwarová komponenta, která vytváří „jiný svět“, jímž může být kompletně syntetický svět, záznam </w:t>
       </w:r>
       <w:r>
         <w:t>existujícího</w:t>
@@ -9049,15 +8830,7 @@
         <w:t>způsoby,</w:t>
       </w:r>
       <w:r>
-        <w:t xml:space="preserve"> jakými je tento smysl ovládán se </w:t>
-      </w:r>
-      <w:proofErr w:type="gramStart"/>
-      <w:r>
-        <w:t>liší</w:t>
-      </w:r>
-      <w:proofErr w:type="gramEnd"/>
-      <w:r>
-        <w:t xml:space="preserve"> na základě samotného </w:t>
+        <w:t xml:space="preserve"> jakými je tento smysl ovládán se liší na základě samotného </w:t>
       </w:r>
       <w:r>
         <w:t>hardwarového</w:t>
@@ -9655,7 +9428,7 @@
         <w:fldChar w:fldCharType="begin"/>
       </w:r>
       <w:r>
-        <w:instrText xml:space="preserve"> ADDIN ZOTERO_ITEM CSL_CITATION {"citationID":"1qIlQgrk","properties":{"formattedCitation":"(Coltekin et al. 2020)","plainCitation":"(Coltekin et al. 2020)","noteIndex":0},"citationItems":[{"id":"VsMVxVUz/ZYw5Zfo3","uris":["http://zotero.org/groups/4599106/items/F54Y7ICM"],"itemData":{"id":1274,"type":"article-journal","abstract":"This manuscript identifies and documents unsolved problems and research challenges in the extended reality (XR) domain (i.e., virtual (VR), augmented (AR), and mixed reality (MR)). The manuscript is structured to include technology, design, and human factor perspectives. The text is visualization/display-focused, that is, other modalities such as audio, haptic, smell, and touch, while important for XR, are beyond the scope of this paper. We further narrow our focus to mainly geospatial research, with necessary deviations to other domains where these technologies are widely researched. The main objective of the study is to provide an overview of broader research challenges and directions in XR, especially in spatial sciences. Aside from the research challenges identified based on a comprehensive literature review, we provide case studies with original results from our own studies in each section as examples to demonstrate the relevance of the challenges in the current research. We believe that this paper will be of relevance to anyone who has scientific interest in extended reality, and/or uses these systems in their research.","container-title":"International Journal of Geo-Information","DOI":"10.3390/ijgi9070439","journalAbbreviation":"International Journal of Geo-Information","source":"ResearchGate","title":"Extended Reality in Spatial Sciences: A Review of Research Challenges and Future Directions","title-short":"Extended Reality in Spatial Sciences","volume":"9","author":[{"family":"Coltekin","given":"Arzu"},{"family":"Lochhead","given":"Ian"},{"family":"Madden","given":"Marguerite"},{"family":"Christophe","given":"Sidonie"},{"family":"Devaux","given":"Alexandre"},{"family":"Pettit","given":"Christopher"},{"family":"Lock","given":"Oliver"},{"family":"Shukla","given":"Shashwat"},{"family":"Herman","given":"Lukáš"},{"family":"Stachoň","given":"Zdeněk"},{"family":"Kubicek","given":"Petr"},{"family":"Snopková","given":"Dajana"},{"family":"Bernardes","given":"Sergio"},{"family":"Hedley","given":"Nicholas"}],"issued":{"date-parts":[["2020",7,15]]},"citation-key":"coltekinExtendedRealitySpatial2020a"}}],"schema":"https://github.com/citation-style-language/schema/raw/master/csl-citation.json"} </w:instrText>
+        <w:instrText xml:space="preserve"> ADDIN ZOTERO_ITEM CSL_CITATION {"citationID":"1qIlQgrk","properties":{"formattedCitation":"(Coltekin et al. 2020)","plainCitation":"(Coltekin et al. 2020)","noteIndex":0},"citationItems":[{"id":"pp3J8rnX/7ef1xh4H","uris":["http://zotero.org/groups/4599106/items/F54Y7ICM"],"itemData":{"id":1274,"type":"article-journal","abstract":"This manuscript identifies and documents unsolved problems and research challenges in the extended reality (XR) domain (i.e., virtual (VR), augmented (AR), and mixed reality (MR)). The manuscript is structured to include technology, design, and human factor perspectives. The text is visualization/display-focused, that is, other modalities such as audio, haptic, smell, and touch, while important for XR, are beyond the scope of this paper. We further narrow our focus to mainly geospatial research, with necessary deviations to other domains where these technologies are widely researched. The main objective of the study is to provide an overview of broader research challenges and directions in XR, especially in spatial sciences. Aside from the research challenges identified based on a comprehensive literature review, we provide case studies with original results from our own studies in each section as examples to demonstrate the relevance of the challenges in the current research. We believe that this paper will be of relevance to anyone who has scientific interest in extended reality, and/or uses these systems in their research.","container-title":"International Journal of Geo-Information","DOI":"10.3390/ijgi9070439","journalAbbreviation":"International Journal of Geo-Information","source":"ResearchGate","title":"Extended Reality in Spatial Sciences: A Review of Research Challenges and Future Directions","title-short":"Extended Reality in Spatial Sciences","volume":"9","author":[{"family":"Coltekin","given":"Arzu"},{"family":"Lochhead","given":"Ian"},{"family":"Madden","given":"Marguerite"},{"family":"Christophe","given":"Sidonie"},{"family":"Devaux","given":"Alexandre"},{"family":"Pettit","given":"Christopher"},{"family":"Lock","given":"Oliver"},{"family":"Shukla","given":"Shashwat"},{"family":"Herman","given":"Lukáš"},{"family":"Stachoň","given":"Zdeněk"},{"family":"Kubicek","given":"Petr"},{"family":"Snopková","given":"Dajana"},{"family":"Bernardes","given":"Sergio"},{"family":"Hedley","given":"Nicholas"}],"issued":{"date-parts":[["2020",7,15]]},"citation-key":"coltekinExtendedRealitySpatial2020a"}}],"schema":"https://github.com/citation-style-language/schema/raw/master/csl-citation.json"} </w:instrText>
       </w:r>
       <w:r>
         <w:fldChar w:fldCharType="separate"/>
@@ -9993,13 +9766,21 @@
         <w:fldChar w:fldCharType="begin"/>
       </w:r>
       <w:r>
-        <w:instrText xml:space="preserve"> ADDIN ZOTERO_ITEM CSL_CITATION {"citationID":"o3pU5io5","properties":{"formattedCitation":"(Coltekin et al. 2020)","plainCitation":"(Coltekin et al. 2020)","noteIndex":0},"citationItems":[{"id":"VsMVxVUz/ZYw5Zfo3","uris":["http://zotero.org/groups/4599106/items/F54Y7ICM"],"itemData":{"id":"9DyV48Zt/oRbg8WmZ","type":"article-journal","abstract":"This manuscript identifies and documents unsolved problems and research challenges in the extended reality (XR) domain (i.e., virtual (VR), augmented (AR), and mixed reality (MR)). The manuscript is structured to include technology, design, and human factor perspectives. The text is visualization/display-focused, that is, other modalities such as audio, haptic, smell, and touch, while important for XR, are beyond the scope of this paper. We further narrow our focus to mainly geospatial research, with necessary deviations to other domains where these technologies are widely researched. The main objective of the study is to provide an overview of broader research challenges and directions in XR, especially in spatial sciences. Aside from the research challenges identified based on a comprehensive literature review, we provide case studies with original results from our own studies in each section as examples to demonstrate the relevance of the challenges in the current research. We believe that this paper will be of relevance to anyone who has scientific interest in extended reality, and/or uses these systems in their research.","container-title":"International Journal of Geo-Information","DOI":"10.3390/ijgi9070439","journalAbbreviation":"International Journal of Geo-Information","source":"ResearchGate","title":"Extended Reality in Spatial Sciences: A Review of Research Challenges and Future Directions","title-short":"Extended Reality in Spatial Sciences","volume":"9","author":[{"family":"Coltekin","given":"Arzu"},{"family":"Lochhead","given":"Ian"},{"family":"Madden","given":"Marguerite"},{"family":"Christophe","given":"Sidonie"},{"family":"Devaux","given":"Alexandre"},{"family":"Pettit","given":"Christopher"},{"family":"Lock","given":"Oliver"},{"family":"Shukla","given":"Shashwat"},{"family":"Herman","given":"Lukáš"},{"family":"Stachoň","given":"Zdeněk"},{"family":"Kubicek","given":"Petr"},{"family":"Snopková","given":"Dajana"},{"family":"Bernardes","given":"Sergio"},{"family":"Hedley","given":"Nicholas"}],"issued":{"date-parts":[["2020",7,15]]},"citation-key":"coltekinExtendedRealitySpatial2020a"}}],"schema":"https://github.com/citation-style-language/schema/raw/master/csl-citation.json"} </w:instrText>
+        <w:instrText xml:space="preserve"> ADDIN ZOTERO_ITEM CSL_CITATION {"citationID":"o3pU5io5","properties":{"formattedCitation":"(Coltekin et al. 2020)","plainCitation":"(Coltekin et al. 2020)","noteIndex":0},"citationItems":[{"id":"pp3J8rnX/7ef1xh4H","uris":["http://zotero.org/groups/4599106/items/F54Y7ICM"],"itemData":{"id":"9DyV48Zt/oRbg8WmZ","type":"article-journal","abstract":"This manuscript identifies and documents unsolved problems and research challenges in the extended reality (XR) domain (i.e., virtual (VR), augmented (AR), and mixed reality (MR)). The manuscript is structured to include technology, design, and human factor perspectives. The text is visualization/display-focused, that is, other modalities such as audio, haptic, smell, and touch, while important for XR, are beyond the scope of this paper. We further narrow our focus to mainly geospatial research, with necessary deviations to other domains where these technologies are widely researched. The main objective of the study is to provide an overview of broader research challenges and directions in XR, especially in spatial sciences. Aside from the research challenges identified based on a comprehensive literature review, we provide case studies with original results from our own studies in each section as examples to demonstrate the relevance of the challenges in the current research. We believe that this paper will be of relevance to anyone who has scientific interest in extended reality, and/or uses these systems in their research.","container-title":"International Journal of Geo-Information","DOI":"10.3390/ijgi9070439","journalAbbreviation":"International Journal of Geo-Information","source":"ResearchGate","title":"Extended Reality in Spatial Sciences: A Review of Research Challenges and Future Directions","title-short":"Extended Reality in Spatial Sciences","volume":"9","author":[{"family":"Coltekin","given":"Arzu"},{"family":"Lochhead","given":"Ian"},{"family":"Madden","given":"Marguerite"},{"family":"Christophe","given":"Sidonie"},{"family":"Devaux","given":"Alexandre"},{"family":"Pettit","given":"Christopher"},{"family":"Lock","given":"Oliver"},{"family":"Shukla","given":"Shashwat"},{"family":"Herman","given":"Lukáš"},{"family":"Stachoň","given":"Zdeněk"},{"family":"Kubicek","given":"Petr"},{"family":"Snopková","given":"Dajana"},{"family":"Bernardes","given":"Sergio"},{"family":"Hedley","given":"Nicholas"}],"issued":{"date-parts":[["2020",7,15]]},"citation-key":"coltekinExtendedRealitySpatial2020a"}}],"schema":"https://github.com/citation-style-language/schema/raw/master/csl-citation.json"} </w:instrText>
       </w:r>
       <w:r>
         <w:fldChar w:fldCharType="separate"/>
       </w:r>
       <w:r>
-        <w:t>(Coltekin et al. 2020)</w:t>
+        <w:t>(</w:t>
+      </w:r>
+      <w:proofErr w:type="spellStart"/>
+      <w:r>
+        <w:t>Coltekin</w:t>
+      </w:r>
+      <w:proofErr w:type="spellEnd"/>
+      <w:r>
+        <w:t xml:space="preserve"> et al. 2020)</w:t>
       </w:r>
       <w:r>
         <w:fldChar w:fldCharType="end"/>
@@ -10129,15 +9910,7 @@
         <w:fldChar w:fldCharType="separate"/>
       </w:r>
       <w:r>
-        <w:t>(</w:t>
-      </w:r>
-      <w:proofErr w:type="spellStart"/>
-      <w:r>
-        <w:t>LaValle</w:t>
-      </w:r>
-      <w:proofErr w:type="spellEnd"/>
-      <w:r>
-        <w:t xml:space="preserve"> 2020)</w:t>
+        <w:t>(LaValle 2020)</w:t>
       </w:r>
       <w:r>
         <w:fldChar w:fldCharType="end"/>
@@ -11309,7 +11082,7 @@
           <w:i/>
           <w:iCs/>
         </w:rPr>
-        <w:instrText xml:space="preserve"> ADDIN ZOTERO_ITEM CSL_CITATION {"citationID":"Vvs5N4QI","properties":{"formattedCitation":"(Coltekin et al. 2020)","plainCitation":"(Coltekin et al. 2020)","noteIndex":0},"citationItems":[{"id":"VsMVxVUz/ZYw5Zfo3","uris":["http://zotero.org/groups/4599106/items/F54Y7ICM"],"itemData":{"id":1274,"type":"article-journal","abstract":"This manuscript identifies and documents unsolved problems and research challenges in the extended reality (XR) domain (i.e., virtual (VR), augmented (AR), and mixed reality (MR)). The manuscript is structured to include technology, design, and human factor perspectives. The text is visualization/display-focused, that is, other modalities such as audio, haptic, smell, and touch, while important for XR, are beyond the scope of this paper. We further narrow our focus to mainly geospatial research, with necessary deviations to other domains where these technologies are widely researched. The main objective of the study is to provide an overview of broader research challenges and directions in XR, especially in spatial sciences. Aside from the research challenges identified based on a comprehensive literature review, we provide case studies with original results from our own studies in each section as examples to demonstrate the relevance of the challenges in the current research. We believe that this paper will be of relevance to anyone who has scientific interest in extended reality, and/or uses these systems in their research.","container-title":"International Journal of Geo-Information","DOI":"10.3390/ijgi9070439","journalAbbreviation":"International Journal of Geo-Information","source":"ResearchGate","title":"Extended Reality in Spatial Sciences: A Review of Research Challenges and Future Directions","title-short":"Extended Reality in Spatial Sciences","volume":"9","author":[{"family":"Coltekin","given":"Arzu"},{"family":"Lochhead","given":"Ian"},{"family":"Madden","given":"Marguerite"},{"family":"Christophe","given":"Sidonie"},{"family":"Devaux","given":"Alexandre"},{"family":"Pettit","given":"Christopher"},{"family":"Lock","given":"Oliver"},{"family":"Shukla","given":"Shashwat"},{"family":"Herman","given":"Lukáš"},{"family":"Stachoň","given":"Zdeněk"},{"family":"Kubicek","given":"Petr"},{"family":"Snopková","given":"Dajana"},{"family":"Bernardes","given":"Sergio"},{"family":"Hedley","given":"Nicholas"}],"issued":{"date-parts":[["2020",7,15]]},"citation-key":"coltekinExtendedRealitySpatial2020a"}}],"schema":"https://github.com/citation-style-language/schema/raw/master/csl-citation.json"} </w:instrText>
+        <w:instrText xml:space="preserve"> ADDIN ZOTERO_ITEM CSL_CITATION {"citationID":"Vvs5N4QI","properties":{"formattedCitation":"(Coltekin et al. 2020)","plainCitation":"(Coltekin et al. 2020)","noteIndex":0},"citationItems":[{"id":"pp3J8rnX/7ef1xh4H","uris":["http://zotero.org/groups/4599106/items/F54Y7ICM"],"itemData":{"id":1274,"type":"article-journal","abstract":"This manuscript identifies and documents unsolved problems and research challenges in the extended reality (XR) domain (i.e., virtual (VR), augmented (AR), and mixed reality (MR)). The manuscript is structured to include technology, design, and human factor perspectives. The text is visualization/display-focused, that is, other modalities such as audio, haptic, smell, and touch, while important for XR, are beyond the scope of this paper. We further narrow our focus to mainly geospatial research, with necessary deviations to other domains where these technologies are widely researched. The main objective of the study is to provide an overview of broader research challenges and directions in XR, especially in spatial sciences. Aside from the research challenges identified based on a comprehensive literature review, we provide case studies with original results from our own studies in each section as examples to demonstrate the relevance of the challenges in the current research. We believe that this paper will be of relevance to anyone who has scientific interest in extended reality, and/or uses these systems in their research.","container-title":"International Journal of Geo-Information","DOI":"10.3390/ijgi9070439","journalAbbreviation":"International Journal of Geo-Information","source":"ResearchGate","title":"Extended Reality in Spatial Sciences: A Review of Research Challenges and Future Directions","title-short":"Extended Reality in Spatial Sciences","volume":"9","author":[{"family":"Coltekin","given":"Arzu"},{"family":"Lochhead","given":"Ian"},{"family":"Madden","given":"Marguerite"},{"family":"Christophe","given":"Sidonie"},{"family":"Devaux","given":"Alexandre"},{"family":"Pettit","given":"Christopher"},{"family":"Lock","given":"Oliver"},{"family":"Shukla","given":"Shashwat"},{"family":"Herman","given":"Lukáš"},{"family":"Stachoň","given":"Zdeněk"},{"family":"Kubicek","given":"Petr"},{"family":"Snopková","given":"Dajana"},{"family":"Bernardes","given":"Sergio"},{"family":"Hedley","given":"Nicholas"}],"issued":{"date-parts":[["2020",7,15]]},"citation-key":"coltekinExtendedRealitySpatial2020a"}}],"schema":"https://github.com/citation-style-language/schema/raw/master/csl-citation.json"} </w:instrText>
       </w:r>
       <w:r>
         <w:rPr>
@@ -11345,11 +11118,26 @@
       <w:r>
         <w:t xml:space="preserve">ískávání kontinuální informace o poloze a pohybu v rámci reálného světa je klíčovou součástí VR systému. Díky vývoji mobilních telefonů a zmenšení a vylepšení </w:t>
       </w:r>
-      <w:proofErr w:type="spellStart"/>
-      <w:r>
-        <w:t>IMUs</w:t>
-      </w:r>
-      <w:proofErr w:type="spellEnd"/>
+      <w:r>
+        <w:t>Inerciálních měřících jednotek (</w:t>
+      </w:r>
+      <w:r>
+        <w:t>IMU</w:t>
+      </w:r>
+      <w:r>
+        <w:t xml:space="preserve"> – </w:t>
+      </w:r>
+      <w:r>
+        <w:rPr>
+          <w:i/>
+          <w:iCs/>
+          <w:lang w:val="en-US"/>
+        </w:rPr>
+        <w:t>Inertial measurement unit</w:t>
+      </w:r>
+      <w:r>
+        <w:t>)</w:t>
+      </w:r>
       <w:r>
         <w:t xml:space="preserve"> byl umožněn vývoj přesných metod pro snímání polohy</w:t>
       </w:r>
@@ -11621,6 +11409,21 @@
         </w:rPr>
         <w:fldChar w:fldCharType="end"/>
       </w:r>
+      <w:r>
+        <w:rPr>
+          <w:lang w:eastAsia="en-US"/>
+        </w:rPr>
+        <w:t xml:space="preserve"> viz. </w:t>
+      </w:r>
+      <w:proofErr w:type="spellStart"/>
+      <w:r>
+        <w:rPr>
+          <w:highlight w:val="yellow"/>
+          <w:lang w:eastAsia="en-US"/>
+        </w:rPr>
+        <w:t>Obr.X</w:t>
+      </w:r>
+      <w:proofErr w:type="spellEnd"/>
       <w:r>
         <w:rPr>
           <w:lang w:eastAsia="en-US"/>
@@ -11778,15 +11581,7 @@
         <w:fldChar w:fldCharType="separate"/>
       </w:r>
       <w:r>
-        <w:t>(</w:t>
-      </w:r>
-      <w:proofErr w:type="spellStart"/>
-      <w:r>
-        <w:t>Dupin</w:t>
-      </w:r>
-      <w:proofErr w:type="spellEnd"/>
-      <w:r>
-        <w:t xml:space="preserve"> 2016)</w:t>
+        <w:t>(Dupin 2016)</w:t>
       </w:r>
       <w:r>
         <w:fldChar w:fldCharType="end"/>
@@ -12118,15 +11913,7 @@
         <w:t>.</w:t>
       </w:r>
       <w:r>
-        <w:t xml:space="preserve"> V případě percepce je možné hovořit o počitcích, které jsou inicializované podněty ze smyslových orgánů. Více počitků pak </w:t>
-      </w:r>
-      <w:proofErr w:type="gramStart"/>
-      <w:r>
-        <w:t>tvoří</w:t>
-      </w:r>
-      <w:proofErr w:type="gramEnd"/>
-      <w:r>
-        <w:t xml:space="preserve"> vjem. </w:t>
+        <w:t xml:space="preserve"> V případě percepce je možné hovořit o počitcích, které jsou inicializované podněty ze smyslových orgánů. Více počitků pak tvoří vjem. </w:t>
       </w:r>
       <w:r>
         <w:fldChar w:fldCharType="begin"/>
@@ -12353,55 +12140,7 @@
           <w:rFonts w:cs="Times New Roman"/>
           <w:szCs w:val="24"/>
         </w:rPr>
-        <w:t>(</w:t>
-      </w:r>
-      <w:proofErr w:type="spellStart"/>
-      <w:r>
-        <w:rPr>
-          <w:rFonts w:cs="Times New Roman"/>
-          <w:szCs w:val="24"/>
-        </w:rPr>
-        <w:t>Mather</w:t>
-      </w:r>
-      <w:proofErr w:type="spellEnd"/>
-      <w:r>
-        <w:rPr>
-          <w:rFonts w:cs="Times New Roman"/>
-          <w:szCs w:val="24"/>
-        </w:rPr>
-        <w:t xml:space="preserve"> 2016; Chloupková 2007; </w:t>
-      </w:r>
-      <w:proofErr w:type="spellStart"/>
-      <w:r>
-        <w:rPr>
-          <w:rFonts w:cs="Times New Roman"/>
-          <w:szCs w:val="24"/>
-        </w:rPr>
-        <w:t>Matatko</w:t>
-      </w:r>
-      <w:proofErr w:type="spellEnd"/>
-      <w:r>
-        <w:rPr>
-          <w:rFonts w:cs="Times New Roman"/>
-          <w:szCs w:val="24"/>
-        </w:rPr>
-        <w:t xml:space="preserve">, </w:t>
-      </w:r>
-      <w:proofErr w:type="spellStart"/>
-      <w:r>
-        <w:rPr>
-          <w:rFonts w:cs="Times New Roman"/>
-          <w:szCs w:val="24"/>
-        </w:rPr>
-        <w:t>Bollmann</w:t>
-      </w:r>
-      <w:proofErr w:type="spellEnd"/>
-      <w:r>
-        <w:rPr>
-          <w:rFonts w:cs="Times New Roman"/>
-          <w:szCs w:val="24"/>
-        </w:rPr>
-        <w:t>, Müller 2011)</w:t>
+        <w:t>(Mather 2016; Chloupková 2007; Matatko, Bollmann, Müller 2011)</w:t>
       </w:r>
       <w:r>
         <w:fldChar w:fldCharType="end"/>
@@ -12482,15 +12221,7 @@
         <w:t xml:space="preserve"> – </w:t>
       </w:r>
       <w:r>
-        <w:t xml:space="preserve">objekt </w:t>
-      </w:r>
-      <w:proofErr w:type="gramStart"/>
-      <w:r>
-        <w:t>vytváří</w:t>
-      </w:r>
-      <w:proofErr w:type="gramEnd"/>
-      <w:r>
-        <w:t xml:space="preserve"> stín na jiném povrchu / objektu</w:t>
+        <w:t>objekt vytváří stín na jiném povrchu / objektu</w:t>
       </w:r>
     </w:p>
     <w:p>
@@ -12537,7 +12268,6 @@
         <w:t xml:space="preserve"> </w:t>
       </w:r>
       <w:proofErr w:type="spellStart"/>
-      <w:proofErr w:type="gramStart"/>
       <w:r>
         <w:rPr>
           <w:lang w:val="en-US"/>
@@ -12548,7 +12278,6 @@
         <w:t>áří</w:t>
       </w:r>
       <w:proofErr w:type="spellEnd"/>
-      <w:proofErr w:type="gramEnd"/>
       <w:r>
         <w:t xml:space="preserve"> stín na sobě samém</w:t>
       </w:r>
@@ -12840,39 +12569,7 @@
           <w:rFonts w:cs="Times New Roman"/>
           <w:szCs w:val="24"/>
         </w:rPr>
-        <w:t>(</w:t>
-      </w:r>
-      <w:proofErr w:type="spellStart"/>
-      <w:r>
-        <w:rPr>
-          <w:rFonts w:cs="Times New Roman"/>
-          <w:szCs w:val="24"/>
-        </w:rPr>
-        <w:t>Matatko</w:t>
-      </w:r>
-      <w:proofErr w:type="spellEnd"/>
-      <w:r>
-        <w:rPr>
-          <w:rFonts w:cs="Times New Roman"/>
-          <w:szCs w:val="24"/>
-        </w:rPr>
-        <w:t xml:space="preserve">, </w:t>
-      </w:r>
-      <w:proofErr w:type="spellStart"/>
-      <w:r>
-        <w:rPr>
-          <w:rFonts w:cs="Times New Roman"/>
-          <w:szCs w:val="24"/>
-        </w:rPr>
-        <w:t>Bollmann</w:t>
-      </w:r>
-      <w:proofErr w:type="spellEnd"/>
-      <w:r>
-        <w:rPr>
-          <w:rFonts w:cs="Times New Roman"/>
-          <w:szCs w:val="24"/>
-        </w:rPr>
-        <w:t>, Müller 2011)</w:t>
+        <w:t>(Matatko, Bollmann, Müller 2011)</w:t>
       </w:r>
       <w:r>
         <w:fldChar w:fldCharType="end"/>
@@ -13075,15 +12772,7 @@
         <w:t xml:space="preserve">Percepce pohybu velice výrazně závisí na vizuálním vjemu. Většina soudobých HMD se soustředí primárně na vizuální vjem, tudíž neshody ve virtuálním prostředí mohou vést k nekorektním vjemům pohybu, což může vést k nevolnosti. </w:t>
       </w:r>
       <w:r>
-        <w:t xml:space="preserve">Problém pro VR systémy </w:t>
-      </w:r>
-      <w:proofErr w:type="gramStart"/>
-      <w:r>
-        <w:t>tvoří</w:t>
-      </w:r>
-      <w:proofErr w:type="gramEnd"/>
-      <w:r>
-        <w:t xml:space="preserve"> iluze vlastního pohybu z důvodu vnímání pohybu vizuálně. Jedná se tedy o konflikt visuálního </w:t>
+        <w:t xml:space="preserve">Problém pro VR systémy tvoří iluze vlastního pohybu z důvodu vnímání pohybu vizuálně. Jedná se tedy o konflikt visuálního </w:t>
       </w:r>
       <w:r>
         <w:lastRenderedPageBreak/>
@@ -13150,61 +12839,47 @@
       </w:r>
       <w:proofErr w:type="spellStart"/>
       <w:r>
-        <w:t>frame</w:t>
-      </w:r>
-      <w:proofErr w:type="spellEnd"/>
-      <w:r>
-        <w:t xml:space="preserve"> per second) je dostatečné pro VR display. VR display vyžaduje vyšší hodnoty FPS, jelikož je nutné vhodně upravit pohyb pozorovaného objektu ve virtuálním světě tak aby zůstal zaostřený i při pohybu hlavy. </w:t>
-      </w:r>
-      <w:r>
-        <w:t xml:space="preserve">Je nutné zachovat tento objekt v jednom bodě na sítnici (VOR), tudíž v rámci virtuálního světa je </w:t>
-      </w:r>
-      <w:r>
-        <w:t>nutné,</w:t>
-      </w:r>
-      <w:r>
-        <w:t xml:space="preserve"> aby se tento fixovaný objekt posunul po obrazovce opačně od pohybu hlavy. Z důvodu </w:t>
-      </w:r>
-      <w:r>
-        <w:t>nedostatečné</w:t>
-      </w:r>
-      <w:r>
-        <w:t xml:space="preserve"> hodnoty FPS je obraz objektu na obrazovce příliš dlouho a uživateli se pak jeví jako přeskakující </w:t>
-      </w:r>
-      <w:r>
-        <w:t>(„</w:t>
-      </w:r>
-      <w:proofErr w:type="spellStart"/>
-      <w:r>
         <w:rPr>
           <w:i/>
           <w:iCs/>
         </w:rPr>
-        <w:t>judder</w:t>
-      </w:r>
-      <w:proofErr w:type="spellEnd"/>
+        <w:t>frame</w:t>
+      </w:r>
       <w:r>
         <w:rPr>
           <w:i/>
           <w:iCs/>
         </w:rPr>
-        <w:t>“</w:t>
-      </w:r>
+        <w:t>s</w:t>
+      </w:r>
+      <w:proofErr w:type="spellEnd"/>
       <w:r>
         <w:rPr>
           <w:i/>
           <w:iCs/>
         </w:rPr>
-        <w:t xml:space="preserve">) </w:t>
-      </w:r>
-      <w:r>
-        <w:t>namísto plynule se pohybující</w:t>
-      </w:r>
-      <w:r>
-        <w:t>ho</w:t>
-      </w:r>
-      <w:r>
-        <w:t xml:space="preserve">. Jelikož vysoké FPS hodnoty jsou výrobní problém je </w:t>
+        <w:t xml:space="preserve"> per second</w:t>
+      </w:r>
+      <w:r>
+        <w:t xml:space="preserve">) je dostatečné pro VR display. VR display vyžaduje vyšší hodnoty FPS, jelikož je nutné vhodně upravit pohyb pozorovaného objektu ve virtuálním světě tak aby zůstal zaostřený i při pohybu hlavy. </w:t>
+      </w:r>
+      <w:r>
+        <w:t xml:space="preserve">Je nutné zachovat tento objekt v jednom bodě na sítnici (VOR), tudíž v rámci virtuálního světa je </w:t>
+      </w:r>
+      <w:r>
+        <w:t>nutné,</w:t>
+      </w:r>
+      <w:r>
+        <w:t xml:space="preserve"> aby se tento fixovaný objekt posunul po obrazovce opačně od pohybu hlavy. Z důvodu </w:t>
+      </w:r>
+      <w:r>
+        <w:t>nedostatečné</w:t>
+      </w:r>
+      <w:r>
+        <w:t xml:space="preserve"> hodnoty FPS je obraz objektu na obrazovce příliš dlouho a uživateli se pak jeví jako přeskakující </w:t>
+      </w:r>
+      <w:r>
+        <w:t>(„</w:t>
       </w:r>
       <w:proofErr w:type="spellStart"/>
       <w:r>
@@ -13212,7 +12887,7 @@
           <w:i/>
           <w:iCs/>
         </w:rPr>
-        <w:t>retinal</w:t>
+        <w:t>judder</w:t>
       </w:r>
       <w:proofErr w:type="spellEnd"/>
       <w:r>
@@ -13220,248 +12895,42 @@
           <w:i/>
           <w:iCs/>
         </w:rPr>
-        <w:t xml:space="preserve"> image slip </w:t>
-      </w:r>
-      <w:r>
-        <w:t xml:space="preserve">řešen skrze </w:t>
-      </w:r>
-      <w:proofErr w:type="spellStart"/>
+        <w:t>“</w:t>
+      </w:r>
       <w:r>
         <w:rPr>
           <w:i/>
           <w:iCs/>
         </w:rPr>
-        <w:t>low</w:t>
-      </w:r>
-      <w:proofErr w:type="spellEnd"/>
+        <w:t xml:space="preserve">) </w:t>
+      </w:r>
+      <w:r>
+        <w:t>namísto plynule se pohybující</w:t>
+      </w:r>
+      <w:r>
+        <w:t>ho</w:t>
+      </w:r>
+      <w:r>
+        <w:t xml:space="preserve">. Jelikož vysoké FPS hodnoty jsou výrobní problém je </w:t>
+      </w:r>
+      <w:proofErr w:type="spellStart"/>
       <w:r>
         <w:rPr>
           <w:i/>
           <w:iCs/>
         </w:rPr>
-        <w:t xml:space="preserve"> persistence</w:t>
-      </w:r>
-      <w:r>
-        <w:t xml:space="preserve"> přístup. Kdy je obraz objektu zobrazen jen v dané intervaly, které </w:t>
-      </w:r>
-      <w:proofErr w:type="gramStart"/>
-      <w:r>
-        <w:t>stačí</w:t>
-      </w:r>
-      <w:proofErr w:type="gramEnd"/>
-      <w:r>
-        <w:t xml:space="preserve"> očním receptorům na zaznamenání obrazu. </w:t>
-      </w:r>
-      <w:r>
-        <w:t xml:space="preserve">Pro příklad moderní HMD </w:t>
-      </w:r>
-      <w:proofErr w:type="spellStart"/>
-      <w:r>
-        <w:t>Oculus</w:t>
-      </w:r>
-      <w:proofErr w:type="spellEnd"/>
-      <w:r>
-        <w:t xml:space="preserve"> </w:t>
-      </w:r>
-      <w:proofErr w:type="spellStart"/>
-      <w:r>
-        <w:t>Quest</w:t>
-      </w:r>
-      <w:proofErr w:type="spellEnd"/>
-      <w:r>
-        <w:t xml:space="preserve"> 2 umožňuje hodnoty FPS až </w:t>
-      </w:r>
-      <w:proofErr w:type="gramStart"/>
-      <w:r>
-        <w:t>120Hz</w:t>
-      </w:r>
-      <w:proofErr w:type="gramEnd"/>
-      <w:r>
-        <w:t xml:space="preserve">. </w:t>
-      </w:r>
-      <w:r>
-        <w:fldChar w:fldCharType="begin"/>
-      </w:r>
-      <w:r>
-        <w:instrText xml:space="preserve"> ADDIN ZOTERO_ITEM CSL_CITATION {"citationID":"HPsiYwsr","properties":{"formattedCitation":"(LaValle 2020)","plainCitation":"(LaValle 2020)","noteIndex":0},"citationItems":[{"id":1132,"uris":["http://zotero.org/groups/4599106/items/AY2KPZYI"],"itemData":{"id":1132,"type":"book","title":"Virtual Reality - LaValle","URL":"http://lavalle.pl/vr/","author":[{"family":"LaValle","given":"Steven"}],"accessed":{"date-parts":[["2022",10,22]]},"issued":{"date-parts":[["2020"]]},"citation-key":"lavalleVirtualRealityLaValle2020"}}],"schema":"https://github.com/citation-style-language/schema/raw/master/csl-citation.json"} </w:instrText>
-      </w:r>
-      <w:r>
-        <w:fldChar w:fldCharType="separate"/>
-      </w:r>
-      <w:r>
-        <w:t>(LaValle 2020)</w:t>
-      </w:r>
-      <w:r>
-        <w:fldChar w:fldCharType="end"/>
-      </w:r>
-    </w:p>
-    <w:p>
-      <w:pPr>
-        <w:pStyle w:val="Heading3"/>
-      </w:pPr>
-      <w:r>
-        <w:t>Význam pro tvorbu VR prostředí</w:t>
-      </w:r>
-    </w:p>
-    <w:p>
-      <w:r>
-        <w:t xml:space="preserve">V případě, že nejsou všechny smyslové vjemy nahrazeny virtuálními vstupy nebo pokud vstupy nejsou dokonalé (nejsou v konfliktu s lidskou fyziologií) dochází ke konfliktům vnímání. Nejvíce problematickým se dlouhodobě jeví </w:t>
-      </w:r>
-      <w:proofErr w:type="spellStart"/>
-      <w:proofErr w:type="gramStart"/>
-      <w:r>
-        <w:t>vekce</w:t>
-      </w:r>
-      <w:proofErr w:type="spellEnd"/>
-      <w:proofErr w:type="gramEnd"/>
-      <w:r>
-        <w:t xml:space="preserve"> a to konflikt mezi vizuálními a rovnovážnými vjemy. Dalším z častých problémů je konflikt ve výšce uživatele (např. v sedě) a avatara v rámci virtuálního světa. Navíc k nesouladům mezi smysly přispívají i nedokonalosti v hardware, software, obsahu a rozhraních VR, což způsobuje nesoulad s reálnými zkušenostmi. Tyto konflikty pak vedou </w:t>
-      </w:r>
-      <w:r>
-        <w:t>ke</w:t>
-      </w:r>
-      <w:r>
-        <w:t xml:space="preserve"> špatným či nechtěným </w:t>
-      </w:r>
-      <w:r>
-        <w:t>interpretacím,</w:t>
-      </w:r>
-      <w:r>
-        <w:t xml:space="preserve"> popř. k nevolnosti a únavě. </w:t>
-      </w:r>
-      <w:r>
-        <w:fldChar w:fldCharType="begin"/>
-      </w:r>
-      <w:r>
-        <w:instrText xml:space="preserve"> ADDIN ZOTERO_ITEM CSL_CITATION {"citationID":"3MkPLPUt","properties":{"formattedCitation":"(LaValle 2020)","plainCitation":"(LaValle 2020)","noteIndex":0},"citationItems":[{"id":1132,"uris":["http://zotero.org/groups/4599106/items/AY2KPZYI"],"itemData":{"id":1132,"type":"book","title":"Virtual Reality - LaValle","URL":"http://lavalle.pl/vr/","author":[{"family":"LaValle","given":"Steven"}],"accessed":{"date-parts":[["2022",10,22]]},"issued":{"date-parts":[["2020"]]},"citation-key":"lavalleVirtualRealityLaValle2020"}}],"schema":"https://github.com/citation-style-language/schema/raw/master/csl-citation.json"} </w:instrText>
-      </w:r>
-      <w:r>
-        <w:fldChar w:fldCharType="separate"/>
-      </w:r>
-      <w:r>
-        <w:t>(LaValle 2020)</w:t>
-      </w:r>
-      <w:r>
-        <w:fldChar w:fldCharType="end"/>
-      </w:r>
-    </w:p>
-    <w:p>
-      <w:pPr>
-        <w:pStyle w:val="Heading2"/>
-        <w:rPr>
-          <w:lang w:val="cs-CZ"/>
-        </w:rPr>
-      </w:pPr>
-      <w:r>
-        <w:rPr>
-          <w:lang w:val="cs-CZ"/>
-        </w:rPr>
-        <w:t>3D modelování koncepty a principy</w:t>
-      </w:r>
-    </w:p>
-    <w:p>
-      <w:pPr>
-        <w:pStyle w:val="Heading3"/>
-        <w:rPr>
-          <w:lang w:eastAsia="cs-CZ"/>
-        </w:rPr>
-      </w:pPr>
-      <w:proofErr w:type="gramStart"/>
-      <w:r>
-        <w:rPr>
-          <w:lang w:eastAsia="cs-CZ"/>
-        </w:rPr>
-        <w:t>3D</w:t>
-      </w:r>
-      <w:proofErr w:type="gramEnd"/>
-      <w:r>
-        <w:rPr>
-          <w:lang w:eastAsia="cs-CZ"/>
-        </w:rPr>
-        <w:t xml:space="preserve"> grafické proměnné </w:t>
-      </w:r>
-    </w:p>
-    <w:p>
-      <w:pPr>
-        <w:rPr>
-          <w:lang w:eastAsia="cs-CZ"/>
-        </w:rPr>
-      </w:pPr>
-      <w:r>
-        <w:rPr>
-          <w:lang w:eastAsia="cs-CZ"/>
-        </w:rPr>
-        <w:t>… ‚</w:t>
-      </w:r>
-      <w:r>
-        <w:rPr>
-          <w:lang w:eastAsia="cs-CZ"/>
-        </w:rPr>
-        <w:br/>
-      </w:r>
-      <w:r>
-        <w:rPr>
-          <w:highlight w:val="yellow"/>
-          <w:lang w:eastAsia="cs-CZ"/>
-        </w:rPr>
-        <w:t>#todo je potřeba?</w:t>
-      </w:r>
-    </w:p>
-    <w:p>
-      <w:pPr>
-        <w:pStyle w:val="Heading3"/>
-      </w:pPr>
-      <w:r>
-        <w:t xml:space="preserve">Level </w:t>
-      </w:r>
-      <w:proofErr w:type="spellStart"/>
-      <w:r>
-        <w:t>of</w:t>
-      </w:r>
-      <w:proofErr w:type="spellEnd"/>
-      <w:r>
-        <w:t xml:space="preserve"> Detail, Level </w:t>
-      </w:r>
-      <w:proofErr w:type="spellStart"/>
-      <w:r>
-        <w:t>of</w:t>
-      </w:r>
-      <w:proofErr w:type="spellEnd"/>
-      <w:r>
-        <w:t xml:space="preserve"> </w:t>
-      </w:r>
-      <w:proofErr w:type="spellStart"/>
-      <w:r>
-        <w:t>Realism</w:t>
-      </w:r>
-      <w:proofErr w:type="spellEnd"/>
-      <w:r>
-        <w:t xml:space="preserve">, Level </w:t>
-      </w:r>
-      <w:proofErr w:type="spellStart"/>
-      <w:r>
-        <w:t>of</w:t>
-      </w:r>
-      <w:proofErr w:type="spellEnd"/>
-      <w:r>
-        <w:t xml:space="preserve"> </w:t>
-      </w:r>
-      <w:proofErr w:type="spellStart"/>
-      <w:r>
-        <w:t>Abstraction</w:t>
-      </w:r>
-      <w:proofErr w:type="spellEnd"/>
-    </w:p>
-    <w:p>
-      <w:r>
-        <w:t>LOD (</w:t>
-      </w:r>
+        <w:t>retinal</w:t>
+      </w:r>
+      <w:proofErr w:type="spellEnd"/>
       <w:r>
         <w:rPr>
           <w:i/>
           <w:iCs/>
         </w:rPr>
-        <w:t xml:space="preserve">level </w:t>
+        <w:t xml:space="preserve"> image slip </w:t>
+      </w:r>
+      <w:r>
+        <w:t xml:space="preserve">řešen skrze </w:t>
       </w:r>
       <w:proofErr w:type="spellStart"/>
       <w:r>
@@ -13469,7 +12938,7 @@
           <w:i/>
           <w:iCs/>
         </w:rPr>
-        <w:t>of</w:t>
+        <w:t>low</w:t>
       </w:r>
       <w:proofErr w:type="spellEnd"/>
       <w:r>
@@ -13477,73 +12946,285 @@
           <w:i/>
           <w:iCs/>
         </w:rPr>
-        <w:t xml:space="preserve"> detail</w:t>
-      </w:r>
-      <w:r>
-        <w:t>)</w:t>
-      </w:r>
-      <w:r>
-        <w:t xml:space="preserve"> je široce </w:t>
-      </w:r>
-      <w:r>
-        <w:t>využívaná</w:t>
-      </w:r>
-      <w:r>
-        <w:t xml:space="preserve"> technika v oblasti počítačové grafiky, GIS</w:t>
-      </w:r>
+        <w:t xml:space="preserve"> persistence</w:t>
+      </w:r>
+      <w:r>
+        <w:t xml:space="preserve"> přístup. Kdy je obraz objektu zobrazen jen v dané intervaly, které stačí očním receptorům na zaznamenání obrazu. </w:t>
+      </w:r>
+      <w:r>
+        <w:t xml:space="preserve">Pro příklad moderní HMD </w:t>
+      </w:r>
+      <w:proofErr w:type="spellStart"/>
+      <w:r>
+        <w:t>Oculus</w:t>
+      </w:r>
+      <w:proofErr w:type="spellEnd"/>
       <w:r>
         <w:t xml:space="preserve"> </w:t>
       </w:r>
-      <w:r>
-        <w:t xml:space="preserve">a geoprostorové vědy. Cílem je dosáhnout vyváženého poměru mezi vizuální kvalitou a výkonem prostřednictvím přizpůsobení úrovně detailu na základě vzdálenosti objektu nebo scény od pozorovatele. V počítačové grafice se LOD používá k optimalizaci renderování pomocí dynamického přepínání mezi různými reprezentacemi objektu nebo scény </w:t>
+      <w:proofErr w:type="spellStart"/>
+      <w:r>
+        <w:t>Quest</w:t>
+      </w:r>
+      <w:proofErr w:type="spellEnd"/>
+      <w:r>
+        <w:t xml:space="preserve"> 2 umožňuje hodnoty FPS až 120Hz. </w:t>
+      </w:r>
+      <w:r>
+        <w:fldChar w:fldCharType="begin"/>
+      </w:r>
+      <w:r>
+        <w:instrText xml:space="preserve"> ADDIN ZOTERO_ITEM CSL_CITATION {"citationID":"HPsiYwsr","properties":{"formattedCitation":"(LaValle 2020)","plainCitation":"(LaValle 2020)","noteIndex":0},"citationItems":[{"id":1132,"uris":["http://zotero.org/groups/4599106/items/AY2KPZYI"],"itemData":{"id":1132,"type":"book","title":"Virtual Reality - LaValle","URL":"http://lavalle.pl/vr/","author":[{"family":"LaValle","given":"Steven"}],"accessed":{"date-parts":[["2022",10,22]]},"issued":{"date-parts":[["2020"]]},"citation-key":"lavalleVirtualRealityLaValle2020"}}],"schema":"https://github.com/citation-style-language/schema/raw/master/csl-citation.json"} </w:instrText>
+      </w:r>
+      <w:r>
+        <w:fldChar w:fldCharType="separate"/>
+      </w:r>
+      <w:r>
+        <w:t>(LaValle 2020)</w:t>
+      </w:r>
+      <w:r>
+        <w:fldChar w:fldCharType="end"/>
+      </w:r>
+    </w:p>
+    <w:p>
+      <w:pPr>
+        <w:pStyle w:val="Heading3"/>
+      </w:pPr>
+      <w:r>
+        <w:t>Význam pro tvorbu VR prostředí</w:t>
+      </w:r>
+    </w:p>
+    <w:p>
+      <w:r>
+        <w:t xml:space="preserve">V případě, že nejsou všechny smyslové vjemy nahrazeny virtuálními vstupy nebo pokud vstupy nejsou dokonalé (nejsou v konfliktu s lidskou fyziologií) dochází ke konfliktům vnímání. Nejvíce problematickým se dlouhodobě jeví </w:t>
+      </w:r>
+      <w:proofErr w:type="spellStart"/>
+      <w:r>
+        <w:t>vekce</w:t>
+      </w:r>
+      <w:proofErr w:type="spellEnd"/>
+      <w:r>
+        <w:t xml:space="preserve"> a to konflikt mezi vizuálními a rovnovážnými vjemy. Dalším z častých problémů je konflikt ve výšce uživatele (např. v sedě) a avatara v rámci virtuálního světa. Navíc k nesouladům mezi smysly přispívají i nedokonalosti v hardware, software, obsahu a rozhraních VR, což způsobuje nesoulad s reálnými zkušenostmi. Tyto konflikty pak vedou </w:t>
+      </w:r>
+      <w:r>
+        <w:t>ke</w:t>
+      </w:r>
+      <w:r>
+        <w:t xml:space="preserve"> špatným či nechtěným </w:t>
+      </w:r>
+      <w:r>
+        <w:t>interpretacím,</w:t>
+      </w:r>
+      <w:r>
+        <w:t xml:space="preserve"> popř. k nevolnosti a únavě. </w:t>
+      </w:r>
+      <w:r>
+        <w:fldChar w:fldCharType="begin"/>
+      </w:r>
+      <w:r>
+        <w:instrText xml:space="preserve"> ADDIN ZOTERO_ITEM CSL_CITATION {"citationID":"3MkPLPUt","properties":{"formattedCitation":"(LaValle 2020)","plainCitation":"(LaValle 2020)","noteIndex":0},"citationItems":[{"id":1132,"uris":["http://zotero.org/groups/4599106/items/AY2KPZYI"],"itemData":{"id":1132,"type":"book","title":"Virtual Reality - LaValle","URL":"http://lavalle.pl/vr/","author":[{"family":"LaValle","given":"Steven"}],"accessed":{"date-parts":[["2022",10,22]]},"issued":{"date-parts":[["2020"]]},"citation-key":"lavalleVirtualRealityLaValle2020"}}],"schema":"https://github.com/citation-style-language/schema/raw/master/csl-citation.json"} </w:instrText>
+      </w:r>
+      <w:r>
+        <w:fldChar w:fldCharType="separate"/>
+      </w:r>
+      <w:r>
+        <w:t>(LaValle 2020)</w:t>
+      </w:r>
+      <w:r>
+        <w:fldChar w:fldCharType="end"/>
+      </w:r>
+    </w:p>
+    <w:p>
+      <w:pPr>
+        <w:pStyle w:val="Heading2"/>
+        <w:rPr>
+          <w:lang w:val="cs-CZ"/>
+        </w:rPr>
+      </w:pPr>
+      <w:r>
+        <w:rPr>
+          <w:lang w:val="cs-CZ"/>
+        </w:rPr>
+        <w:t>3D modelování koncepty a principy</w:t>
+      </w:r>
+    </w:p>
+    <w:p>
+      <w:pPr>
+        <w:pStyle w:val="Heading3"/>
+        <w:rPr>
+          <w:lang w:eastAsia="cs-CZ"/>
+        </w:rPr>
+      </w:pPr>
+      <w:r>
+        <w:rPr>
+          <w:lang w:eastAsia="cs-CZ"/>
+        </w:rPr>
+        <w:t xml:space="preserve">3D grafické proměnné </w:t>
+      </w:r>
+    </w:p>
+    <w:p>
+      <w:pPr>
+        <w:rPr>
+          <w:lang w:eastAsia="cs-CZ"/>
+        </w:rPr>
+      </w:pPr>
+      <w:r>
+        <w:rPr>
+          <w:lang w:eastAsia="cs-CZ"/>
+        </w:rPr>
+        <w:t>… ‚</w:t>
+      </w:r>
+      <w:r>
+        <w:rPr>
+          <w:lang w:eastAsia="cs-CZ"/>
+        </w:rPr>
+        <w:br/>
       </w:r>
       <w:r>
         <w:rPr>
           <w:highlight w:val="yellow"/>
-        </w:rPr>
-        <w:t>(</w:t>
-      </w:r>
-      <w:r>
-        <w:rPr>
-          <w:highlight w:val="yellow"/>
-        </w:rPr>
-        <w:t>Obr. X</w:t>
-      </w:r>
-      <w:r>
-        <w:rPr>
-          <w:highlight w:val="yellow"/>
-        </w:rPr>
-        <w:t>)</w:t>
-      </w:r>
-      <w:r>
-        <w:t xml:space="preserve">. S rostoucí vzdáleností pozorovatele od objektu se používají verze s nižším stupněm detailu, což snižuje výpočetní nároky a zlepšuje rychlost renderování. </w:t>
-      </w:r>
-      <w:r>
-        <w:t xml:space="preserve">Nižší stupně detailu mohou být dosaženy </w:t>
-      </w:r>
-      <w:r>
-        <w:t>sémantickým</w:t>
-      </w:r>
-      <w:r>
-        <w:t xml:space="preserve"> zjednodušením (3D modely měst – </w:t>
-      </w:r>
-      <w:proofErr w:type="spellStart"/>
-      <w:r>
-        <w:t>CityGML</w:t>
-      </w:r>
-      <w:proofErr w:type="spellEnd"/>
-      <w:r>
-        <w:t xml:space="preserve">) nebo algoritmickým (menší počet vertexů). </w:t>
-      </w:r>
-      <w:r>
-        <w:t xml:space="preserve">Tímto je umožněno </w:t>
-      </w:r>
-      <w:proofErr w:type="spellStart"/>
+          <w:lang w:eastAsia="cs-CZ"/>
+        </w:rPr>
+        <w:t>#todo je potřeba?</w:t>
+      </w:r>
+    </w:p>
+    <w:p>
+      <w:pPr>
+        <w:pStyle w:val="Heading3"/>
+      </w:pPr>
+      <w:r>
+        <w:t xml:space="preserve">Level </w:t>
+      </w:r>
+      <w:proofErr w:type="spellStart"/>
+      <w:r>
+        <w:t>of</w:t>
+      </w:r>
+      <w:proofErr w:type="spellEnd"/>
+      <w:r>
+        <w:t xml:space="preserve"> Detail, Level </w:t>
+      </w:r>
+      <w:proofErr w:type="spellStart"/>
+      <w:r>
+        <w:t>of</w:t>
+      </w:r>
+      <w:proofErr w:type="spellEnd"/>
+      <w:r>
+        <w:t xml:space="preserve"> </w:t>
+      </w:r>
+      <w:proofErr w:type="spellStart"/>
+      <w:r>
+        <w:t>Realism</w:t>
+      </w:r>
+      <w:proofErr w:type="spellEnd"/>
+      <w:r>
+        <w:t xml:space="preserve">, Level </w:t>
+      </w:r>
+      <w:proofErr w:type="spellStart"/>
+      <w:r>
+        <w:t>of</w:t>
+      </w:r>
+      <w:proofErr w:type="spellEnd"/>
+      <w:r>
+        <w:t xml:space="preserve"> </w:t>
+      </w:r>
+      <w:proofErr w:type="spellStart"/>
+      <w:r>
+        <w:t>Abstraction</w:t>
+      </w:r>
+      <w:proofErr w:type="spellEnd"/>
+    </w:p>
+    <w:p>
+      <w:r>
+        <w:t>LOD (</w:t>
+      </w:r>
       <w:r>
         <w:rPr>
           <w:i/>
           <w:iCs/>
         </w:rPr>
+        <w:t xml:space="preserve">level </w:t>
+      </w:r>
+      <w:proofErr w:type="spellStart"/>
+      <w:r>
+        <w:rPr>
+          <w:i/>
+          <w:iCs/>
+        </w:rPr>
+        <w:t>of</w:t>
+      </w:r>
+      <w:proofErr w:type="spellEnd"/>
+      <w:r>
+        <w:rPr>
+          <w:i/>
+          <w:iCs/>
+        </w:rPr>
+        <w:t xml:space="preserve"> detail</w:t>
+      </w:r>
+      <w:r>
+        <w:t>)</w:t>
+      </w:r>
+      <w:r>
+        <w:t xml:space="preserve"> je široce </w:t>
+      </w:r>
+      <w:r>
+        <w:t>využívaná</w:t>
+      </w:r>
+      <w:r>
+        <w:t xml:space="preserve"> technika v oblasti počítačové grafiky, GIS</w:t>
+      </w:r>
+      <w:r>
+        <w:t xml:space="preserve"> </w:t>
+      </w:r>
+      <w:r>
+        <w:t xml:space="preserve">a geoprostorové vědy. Cílem je dosáhnout vyváženého poměru mezi vizuální kvalitou a výkonem prostřednictvím přizpůsobení úrovně detailu na základě vzdálenosti objektu nebo scény od pozorovatele. V počítačové grafice se LOD používá k optimalizaci renderování pomocí dynamického přepínání mezi různými reprezentacemi objektu nebo scény </w:t>
+      </w:r>
+      <w:r>
+        <w:rPr>
+          <w:highlight w:val="yellow"/>
+        </w:rPr>
+        <w:t>(</w:t>
+      </w:r>
+      <w:r>
+        <w:rPr>
+          <w:highlight w:val="yellow"/>
+        </w:rPr>
+        <w:t>Obr. X</w:t>
+      </w:r>
+      <w:r>
+        <w:rPr>
+          <w:highlight w:val="yellow"/>
+        </w:rPr>
+        <w:t>)</w:t>
+      </w:r>
+      <w:r>
+        <w:t xml:space="preserve">. S rostoucí vzdáleností pozorovatele od objektu se používají verze s nižším stupněm detailu, což snižuje výpočetní nároky a zlepšuje rychlost renderování. </w:t>
+      </w:r>
+      <w:r>
+        <w:t xml:space="preserve">Nižší stupně detailu mohou být dosaženy </w:t>
+      </w:r>
+      <w:r>
+        <w:t>sémantickým</w:t>
+      </w:r>
+      <w:r>
+        <w:t xml:space="preserve"> zjednodušením (3D modely měst – </w:t>
+      </w:r>
+      <w:proofErr w:type="spellStart"/>
+      <w:r>
+        <w:t>CityGML</w:t>
+      </w:r>
+      <w:proofErr w:type="spellEnd"/>
+      <w:r>
+        <w:t xml:space="preserve">) nebo algoritmickým (menší počet vertexů). </w:t>
+      </w:r>
+      <w:r>
+        <w:t xml:space="preserve">Tímto je umožněno </w:t>
+      </w:r>
+      <w:proofErr w:type="spellStart"/>
+      <w:r>
+        <w:rPr>
+          <w:i/>
+          <w:iCs/>
+        </w:rPr>
         <w:t>real-time</w:t>
       </w:r>
       <w:proofErr w:type="spellEnd"/>
@@ -13645,15 +13326,7 @@
         <w:pStyle w:val="Normlnprvnodsazen"/>
       </w:pPr>
       <w:r>
-        <w:t xml:space="preserve">V kontextu kartografie je problematika v konfliktu s konceptem měřítka, jelikož v tradiční </w:t>
-      </w:r>
-      <w:proofErr w:type="gramStart"/>
-      <w:r>
-        <w:t>2D</w:t>
-      </w:r>
-      <w:proofErr w:type="gramEnd"/>
-      <w:r>
-        <w:t xml:space="preserve"> kartografii je jednoznačně možné říct jaké měřítko jaká vizualizace (mapa) má, kdežto v případě 3D map či virtuálních prostředí </w:t>
+        <w:t xml:space="preserve">V kontextu kartografie je problematika v konfliktu s konceptem měřítka, jelikož v tradiční 2D kartografii je jednoznačně možné říct jaké měřítko jaká vizualizace (mapa) má, kdežto v případě 3D map či virtuálních prostředí </w:t>
       </w:r>
       <w:r>
         <w:t xml:space="preserve">se odborná literatura není schopná shodnout zdali je koncept měřítka aplikovatelný, jelikož je nutné brát v potaz zobrazené území, LOD, míru přiblížení a následně tedy i jejich změnu v případě interakce. </w:t>
@@ -13914,13 +13587,22 @@
         <w:t>vpravo – terén</w:t>
       </w:r>
       <w:r>
-        <w:t xml:space="preserve"> je vykreslován zjednodušeně, model hradu je posazen nad terénem. (zdroj: KAM </w:t>
-      </w:r>
-      <w:r>
-        <w:t>Brno – 3D</w:t>
-      </w:r>
-      <w:r>
-        <w:t xml:space="preserve"> model města Brna, 2023)</w:t>
+        <w:t xml:space="preserve"> je vykreslován zjednodušeně, model hradu je posazen nad terénem. </w:t>
+      </w:r>
+      <w:r>
+        <w:fldChar w:fldCharType="begin"/>
+      </w:r>
+      <w:r>
+        <w:instrText xml:space="preserve"> ADDIN ZOTERO_ITEM CSL_CITATION {"citationID":"aa3CR7YB","properties":{"formattedCitation":"(KAM Brno 2023)","plainCitation":"(KAM Brno 2023)","noteIndex":0},"citationItems":[{"id":1900,"uris":["http://zotero.org/groups/4599106/items/MBXIAVCD"],"itemData":{"id":1900,"type":"webpage","title":"Brno - 3D model","URL":"https://webmaps.kambrno.cz/webmaps.kambrno.cz/3d-model/","author":[{"literal":"KAM Brno"}],"accessed":{"date-parts":[["2023",8,31]]},"issued":{"date-parts":[["2023"]]},"citation-key":"kambrnoBrno3DModel2023"}}],"schema":"https://github.com/citation-style-language/schema/raw/master/csl-citation.json"} </w:instrText>
+      </w:r>
+      <w:r>
+        <w:fldChar w:fldCharType="separate"/>
+      </w:r>
+      <w:r>
+        <w:t>(KAM Brno 2023)</w:t>
+      </w:r>
+      <w:r>
+        <w:fldChar w:fldCharType="end"/>
       </w:r>
     </w:p>
     <w:p>
@@ -13934,13 +13616,21 @@
         <w:fldChar w:fldCharType="begin"/>
       </w:r>
       <w:r>
-        <w:instrText xml:space="preserve"> ADDIN ZOTERO_ITEM CSL_CITATION {"citationID":"pyYXfhhk","properties":{"formattedCitation":"(Coltekin et al. 2020)","plainCitation":"(Coltekin et al. 2020)","noteIndex":0},"citationItems":[{"id":"VsMVxVUz/ZYw5Zfo3","uris":["http://zotero.org/groups/4599106/items/F54Y7ICM"],"itemData":{"id":1274,"type":"article-journal","abstract":"This manuscript identifies and documents unsolved problems and research challenges in the extended reality (XR) domain (i.e., virtual (VR), augmented (AR), and mixed reality (MR)). The manuscript is structured to include technology, design, and human factor perspectives. The text is visualization/display-focused, that is, other modalities such as audio, haptic, smell, and touch, while important for XR, are beyond the scope of this paper. We further narrow our focus to mainly geospatial research, with necessary deviations to other domains where these technologies are widely researched. The main objective of the study is to provide an overview of broader research challenges and directions in XR, especially in spatial sciences. Aside from the research challenges identified based on a comprehensive literature review, we provide case studies with original results from our own studies in each section as examples to demonstrate the relevance of the challenges in the current research. We believe that this paper will be of relevance to anyone who has scientific interest in extended reality, and/or uses these systems in their research.","container-title":"International Journal of Geo-Information","DOI":"10.3390/ijgi9070439","journalAbbreviation":"International Journal of Geo-Information","source":"ResearchGate","title":"Extended Reality in Spatial Sciences: A Review of Research Challenges and Future Directions","title-short":"Extended Reality in Spatial Sciences","volume":"9","author":[{"family":"Coltekin","given":"Arzu"},{"family":"Lochhead","given":"Ian"},{"family":"Madden","given":"Marguerite"},{"family":"Christophe","given":"Sidonie"},{"family":"Devaux","given":"Alexandre"},{"family":"Pettit","given":"Christopher"},{"family":"Lock","given":"Oliver"},{"family":"Shukla","given":"Shashwat"},{"family":"Herman","given":"Lukáš"},{"family":"Stachoň","given":"Zdeněk"},{"family":"Kubicek","given":"Petr"},{"family":"Snopková","given":"Dajana"},{"family":"Bernardes","given":"Sergio"},{"family":"Hedley","given":"Nicholas"}],"issued":{"date-parts":[["2020",7,15]]},"citation-key":"coltekinExtendedRealitySpatial2020a"}}],"schema":"https://github.com/citation-style-language/schema/raw/master/csl-citation.json"} </w:instrText>
+        <w:instrText xml:space="preserve"> ADDIN ZOTERO_ITEM CSL_CITATION {"citationID":"pyYXfhhk","properties":{"formattedCitation":"(Coltekin et al. 2020)","plainCitation":"(Coltekin et al. 2020)","noteIndex":0},"citationItems":[{"id":"pp3J8rnX/7ef1xh4H","uris":["http://zotero.org/groups/4599106/items/F54Y7ICM"],"itemData":{"id":1274,"type":"article-journal","abstract":"This manuscript identifies and documents unsolved problems and research challenges in the extended reality (XR) domain (i.e., virtual (VR), augmented (AR), and mixed reality (MR)). The manuscript is structured to include technology, design, and human factor perspectives. The text is visualization/display-focused, that is, other modalities such as audio, haptic, smell, and touch, while important for XR, are beyond the scope of this paper. We further narrow our focus to mainly geospatial research, with necessary deviations to other domains where these technologies are widely researched. The main objective of the study is to provide an overview of broader research challenges and directions in XR, especially in spatial sciences. Aside from the research challenges identified based on a comprehensive literature review, we provide case studies with original results from our own studies in each section as examples to demonstrate the relevance of the challenges in the current research. We believe that this paper will be of relevance to anyone who has scientific interest in extended reality, and/or uses these systems in their research.","container-title":"International Journal of Geo-Information","DOI":"10.3390/ijgi9070439","journalAbbreviation":"International Journal of Geo-Information","source":"ResearchGate","title":"Extended Reality in Spatial Sciences: A Review of Research Challenges and Future Directions","title-short":"Extended Reality in Spatial Sciences","volume":"9","author":[{"family":"Coltekin","given":"Arzu"},{"family":"Lochhead","given":"Ian"},{"family":"Madden","given":"Marguerite"},{"family":"Christophe","given":"Sidonie"},{"family":"Devaux","given":"Alexandre"},{"family":"Pettit","given":"Christopher"},{"family":"Lock","given":"Oliver"},{"family":"Shukla","given":"Shashwat"},{"family":"Herman","given":"Lukáš"},{"family":"Stachoň","given":"Zdeněk"},{"family":"Kubicek","given":"Petr"},{"family":"Snopková","given":"Dajana"},{"family":"Bernardes","given":"Sergio"},{"family":"Hedley","given":"Nicholas"}],"issued":{"date-parts":[["2020",7,15]]},"citation-key":"coltekinExtendedRealitySpatial2020a"}}],"schema":"https://github.com/citation-style-language/schema/raw/master/csl-citation.json"} </w:instrText>
       </w:r>
       <w:r>
         <w:fldChar w:fldCharType="separate"/>
       </w:r>
       <w:r>
-        <w:t>(Coltekin et al. 2020)</w:t>
+        <w:t>(</w:t>
+      </w:r>
+      <w:proofErr w:type="spellStart"/>
+      <w:r>
+        <w:t>Coltekin</w:t>
+      </w:r>
+      <w:proofErr w:type="spellEnd"/>
+      <w:r>
+        <w:t xml:space="preserve"> et al. 2020)</w:t>
       </w:r>
       <w:r>
         <w:fldChar w:fldCharType="end"/>
@@ -13949,11 +13639,11 @@
         <w:t xml:space="preserve"> </w:t>
       </w:r>
       <w:r>
-        <w:t xml:space="preserve">míru abstrakce v návrhu virtuálních prostředí. Obecně je snaha dosáhnout co nejvíce realistické vizualizace. Ta je však nutná překonat problémy náročnosti zpracování množství dat a jeho vykreslení za </w:t>
+        <w:t xml:space="preserve">míru abstrakce v návrhu virtuálních prostředí. Obecně je snaha dosáhnout co nejvíce realistické vizualizace. Ta je však nutná překonat problémy náročnosti zpracování množství dat a jeho vykreslení za předpokladu udržení nízké latence, vysokých hodnot FPS a dostatečného rozlišení. Díky této </w:t>
       </w:r>
       <w:r>
         <w:lastRenderedPageBreak/>
-        <w:t>předpokladu udržení nízké latence, vysokých hodnot FPS a dostatečného rozlišení. Díky této problematice je nutné využívat LOD a LOR přístupy</w:t>
+        <w:t>problematice je nutné využívat LOD a LOR přístupy</w:t>
       </w:r>
       <w:r>
         <w:t xml:space="preserve"> </w:t>
@@ -13962,13 +13652,21 @@
         <w:fldChar w:fldCharType="begin"/>
       </w:r>
       <w:r>
-        <w:instrText xml:space="preserve"> ADDIN ZOTERO_ITEM CSL_CITATION {"citationID":"cz6cyLsT","properties":{"formattedCitation":"(Coltekin et al. 2020)","plainCitation":"(Coltekin et al. 2020)","noteIndex":0},"citationItems":[{"id":"VsMVxVUz/ZYw5Zfo3","uris":["http://zotero.org/groups/4599106/items/F54Y7ICM"],"itemData":{"id":1274,"type":"article-journal","abstract":"This manuscript identifies and documents unsolved problems and research challenges in the extended reality (XR) domain (i.e., virtual (VR), augmented (AR), and mixed reality (MR)). The manuscript is structured to include technology, design, and human factor perspectives. The text is visualization/display-focused, that is, other modalities such as audio, haptic, smell, and touch, while important for XR, are beyond the scope of this paper. We further narrow our focus to mainly geospatial research, with necessary deviations to other domains where these technologies are widely researched. The main objective of the study is to provide an overview of broader research challenges and directions in XR, especially in spatial sciences. Aside from the research challenges identified based on a comprehensive literature review, we provide case studies with original results from our own studies in each section as examples to demonstrate the relevance of the challenges in the current research. We believe that this paper will be of relevance to anyone who has scientific interest in extended reality, and/or uses these systems in their research.","container-title":"International Journal of Geo-Information","DOI":"10.3390/ijgi9070439","journalAbbreviation":"International Journal of Geo-Information","source":"ResearchGate","title":"Extended Reality in Spatial Sciences: A Review of Research Challenges and Future Directions","title-short":"Extended Reality in Spatial Sciences","volume":"9","author":[{"family":"Coltekin","given":"Arzu"},{"family":"Lochhead","given":"Ian"},{"family":"Madden","given":"Marguerite"},{"family":"Christophe","given":"Sidonie"},{"family":"Devaux","given":"Alexandre"},{"family":"Pettit","given":"Christopher"},{"family":"Lock","given":"Oliver"},{"family":"Shukla","given":"Shashwat"},{"family":"Herman","given":"Lukáš"},{"family":"Stachoň","given":"Zdeněk"},{"family":"Kubicek","given":"Petr"},{"family":"Snopková","given":"Dajana"},{"family":"Bernardes","given":"Sergio"},{"family":"Hedley","given":"Nicholas"}],"issued":{"date-parts":[["2020",7,15]]},"citation-key":"coltekinExtendedRealitySpatial2020a"}}],"schema":"https://github.com/citation-style-language/schema/raw/master/csl-citation.json"} </w:instrText>
+        <w:instrText xml:space="preserve"> ADDIN ZOTERO_ITEM CSL_CITATION {"citationID":"cz6cyLsT","properties":{"formattedCitation":"(Coltekin et al. 2020)","plainCitation":"(Coltekin et al. 2020)","noteIndex":0},"citationItems":[{"id":"pp3J8rnX/7ef1xh4H","uris":["http://zotero.org/groups/4599106/items/F54Y7ICM"],"itemData":{"id":1274,"type":"article-journal","abstract":"This manuscript identifies and documents unsolved problems and research challenges in the extended reality (XR) domain (i.e., virtual (VR), augmented (AR), and mixed reality (MR)). The manuscript is structured to include technology, design, and human factor perspectives. The text is visualization/display-focused, that is, other modalities such as audio, haptic, smell, and touch, while important for XR, are beyond the scope of this paper. We further narrow our focus to mainly geospatial research, with necessary deviations to other domains where these technologies are widely researched. The main objective of the study is to provide an overview of broader research challenges and directions in XR, especially in spatial sciences. Aside from the research challenges identified based on a comprehensive literature review, we provide case studies with original results from our own studies in each section as examples to demonstrate the relevance of the challenges in the current research. We believe that this paper will be of relevance to anyone who has scientific interest in extended reality, and/or uses these systems in their research.","container-title":"International Journal of Geo-Information","DOI":"10.3390/ijgi9070439","journalAbbreviation":"International Journal of Geo-Information","source":"ResearchGate","title":"Extended Reality in Spatial Sciences: A Review of Research Challenges and Future Directions","title-short":"Extended Reality in Spatial Sciences","volume":"9","author":[{"family":"Coltekin","given":"Arzu"},{"family":"Lochhead","given":"Ian"},{"family":"Madden","given":"Marguerite"},{"family":"Christophe","given":"Sidonie"},{"family":"Devaux","given":"Alexandre"},{"family":"Pettit","given":"Christopher"},{"family":"Lock","given":"Oliver"},{"family":"Shukla","given":"Shashwat"},{"family":"Herman","given":"Lukáš"},{"family":"Stachoň","given":"Zdeněk"},{"family":"Kubicek","given":"Petr"},{"family":"Snopková","given":"Dajana"},{"family":"Bernardes","given":"Sergio"},{"family":"Hedley","given":"Nicholas"}],"issued":{"date-parts":[["2020",7,15]]},"citation-key":"coltekinExtendedRealitySpatial2020a"}}],"schema":"https://github.com/citation-style-language/schema/raw/master/csl-citation.json"} </w:instrText>
       </w:r>
       <w:r>
         <w:fldChar w:fldCharType="separate"/>
       </w:r>
       <w:r>
-        <w:t>(Coltekin et al. 2020)</w:t>
+        <w:t>(</w:t>
+      </w:r>
+      <w:proofErr w:type="spellStart"/>
+      <w:r>
+        <w:t>Coltekin</w:t>
+      </w:r>
+      <w:proofErr w:type="spellEnd"/>
+      <w:r>
+        <w:t xml:space="preserve"> et al. 2020)</w:t>
       </w:r>
       <w:r>
         <w:fldChar w:fldCharType="end"/>
@@ -13997,13 +13695,21 @@
         <w:fldChar w:fldCharType="begin"/>
       </w:r>
       <w:r>
-        <w:instrText xml:space="preserve"> ADDIN ZOTERO_ITEM CSL_CITATION {"citationID":"Qk91xJhn","properties":{"formattedCitation":"(Coltekin et al. 2020)","plainCitation":"(Coltekin et al. 2020)","noteIndex":0},"citationItems":[{"id":"VsMVxVUz/ZYw5Zfo3","uris":["http://zotero.org/groups/4599106/items/F54Y7ICM"],"itemData":{"id":1274,"type":"article-journal","abstract":"This manuscript identifies and documents unsolved problems and research challenges in the extended reality (XR) domain (i.e., virtual (VR), augmented (AR), and mixed reality (MR)). The manuscript is structured to include technology, design, and human factor perspectives. The text is visualization/display-focused, that is, other modalities such as audio, haptic, smell, and touch, while important for XR, are beyond the scope of this paper. We further narrow our focus to mainly geospatial research, with necessary deviations to other domains where these technologies are widely researched. The main objective of the study is to provide an overview of broader research challenges and directions in XR, especially in spatial sciences. Aside from the research challenges identified based on a comprehensive literature review, we provide case studies with original results from our own studies in each section as examples to demonstrate the relevance of the challenges in the current research. We believe that this paper will be of relevance to anyone who has scientific interest in extended reality, and/or uses these systems in their research.","container-title":"International Journal of Geo-Information","DOI":"10.3390/ijgi9070439","journalAbbreviation":"International Journal of Geo-Information","source":"ResearchGate","title":"Extended Reality in Spatial Sciences: A Review of Research Challenges and Future Directions","title-short":"Extended Reality in Spatial Sciences","volume":"9","author":[{"family":"Coltekin","given":"Arzu"},{"family":"Lochhead","given":"Ian"},{"family":"Madden","given":"Marguerite"},{"family":"Christophe","given":"Sidonie"},{"family":"Devaux","given":"Alexandre"},{"family":"Pettit","given":"Christopher"},{"family":"Lock","given":"Oliver"},{"family":"Shukla","given":"Shashwat"},{"family":"Herman","given":"Lukáš"},{"family":"Stachoň","given":"Zdeněk"},{"family":"Kubicek","given":"Petr"},{"family":"Snopková","given":"Dajana"},{"family":"Bernardes","given":"Sergio"},{"family":"Hedley","given":"Nicholas"}],"issued":{"date-parts":[["2020",7,15]]},"citation-key":"coltekinExtendedRealitySpatial2020a"}}],"schema":"https://github.com/citation-style-language/schema/raw/master/csl-citation.json"} </w:instrText>
+        <w:instrText xml:space="preserve"> ADDIN ZOTERO_ITEM CSL_CITATION {"citationID":"Qk91xJhn","properties":{"formattedCitation":"(Coltekin et al. 2020)","plainCitation":"(Coltekin et al. 2020)","noteIndex":0},"citationItems":[{"id":"pp3J8rnX/7ef1xh4H","uris":["http://zotero.org/groups/4599106/items/F54Y7ICM"],"itemData":{"id":1274,"type":"article-journal","abstract":"This manuscript identifies and documents unsolved problems and research challenges in the extended reality (XR) domain (i.e., virtual (VR), augmented (AR), and mixed reality (MR)). The manuscript is structured to include technology, design, and human factor perspectives. The text is visualization/display-focused, that is, other modalities such as audio, haptic, smell, and touch, while important for XR, are beyond the scope of this paper. We further narrow our focus to mainly geospatial research, with necessary deviations to other domains where these technologies are widely researched. The main objective of the study is to provide an overview of broader research challenges and directions in XR, especially in spatial sciences. Aside from the research challenges identified based on a comprehensive literature review, we provide case studies with original results from our own studies in each section as examples to demonstrate the relevance of the challenges in the current research. We believe that this paper will be of relevance to anyone who has scientific interest in extended reality, and/or uses these systems in their research.","container-title":"International Journal of Geo-Information","DOI":"10.3390/ijgi9070439","journalAbbreviation":"International Journal of Geo-Information","source":"ResearchGate","title":"Extended Reality in Spatial Sciences: A Review of Research Challenges and Future Directions","title-short":"Extended Reality in Spatial Sciences","volume":"9","author":[{"family":"Coltekin","given":"Arzu"},{"family":"Lochhead","given":"Ian"},{"family":"Madden","given":"Marguerite"},{"family":"Christophe","given":"Sidonie"},{"family":"Devaux","given":"Alexandre"},{"family":"Pettit","given":"Christopher"},{"family":"Lock","given":"Oliver"},{"family":"Shukla","given":"Shashwat"},{"family":"Herman","given":"Lukáš"},{"family":"Stachoň","given":"Zdeněk"},{"family":"Kubicek","given":"Petr"},{"family":"Snopková","given":"Dajana"},{"family":"Bernardes","given":"Sergio"},{"family":"Hedley","given":"Nicholas"}],"issued":{"date-parts":[["2020",7,15]]},"citation-key":"coltekinExtendedRealitySpatial2020a"}}],"schema":"https://github.com/citation-style-language/schema/raw/master/csl-citation.json"} </w:instrText>
       </w:r>
       <w:r>
         <w:fldChar w:fldCharType="separate"/>
       </w:r>
       <w:r>
-        <w:t>(Coltekin et al. 2020)</w:t>
+        <w:t>(</w:t>
+      </w:r>
+      <w:proofErr w:type="spellStart"/>
+      <w:r>
+        <w:t>Coltekin</w:t>
+      </w:r>
+      <w:proofErr w:type="spellEnd"/>
+      <w:r>
+        <w:t xml:space="preserve"> et al. 2020)</w:t>
       </w:r>
       <w:r>
         <w:fldChar w:fldCharType="end"/>
@@ -14098,21 +13804,7 @@
         <w:rPr>
           <w:highlight w:val="yellow"/>
         </w:rPr>
-        <w:t xml:space="preserve">, </w:t>
-      </w:r>
-      <w:proofErr w:type="gramStart"/>
-      <w:r>
-        <w:rPr>
-          <w:highlight w:val="yellow"/>
-        </w:rPr>
-        <w:t>text - GML</w:t>
-      </w:r>
-      <w:proofErr w:type="gramEnd"/>
-      <w:r>
-        <w:rPr>
-          <w:highlight w:val="yellow"/>
-        </w:rPr>
-        <w:t xml:space="preserve">, JSON </w:t>
+        <w:t xml:space="preserve">, text - GML, JSON </w:t>
       </w:r>
       <w:proofErr w:type="spellStart"/>
       <w:r>
@@ -14219,78 +13911,46 @@
           <w:iCs/>
           <w:lang w:eastAsia="en-US"/>
         </w:rPr>
-        <w:t xml:space="preserve">JPG pro </w:t>
-      </w:r>
-      <w:proofErr w:type="gramStart"/>
+        <w:t>JPG pro 3D</w:t>
+      </w:r>
+      <w:r>
+        <w:rPr>
+          <w:lang w:eastAsia="en-US"/>
+        </w:rPr>
+        <w:t xml:space="preserve">, jedná se o otevřený formát vytvořený skupinou </w:t>
+      </w:r>
+      <w:proofErr w:type="spellStart"/>
+      <w:r>
+        <w:rPr>
+          <w:lang w:eastAsia="en-US"/>
+        </w:rPr>
+        <w:t>Khronos</w:t>
+      </w:r>
+      <w:proofErr w:type="spellEnd"/>
+      <w:r>
+        <w:rPr>
+          <w:lang w:eastAsia="en-US"/>
+        </w:rPr>
+        <w:t xml:space="preserve">. Jedná se o formát určený pro sdílení 3D scén. Může být ve dvou formách – jakožto binární balík </w:t>
+      </w:r>
       <w:r>
         <w:rPr>
           <w:i/>
           <w:iCs/>
           <w:lang w:eastAsia="en-US"/>
         </w:rPr>
-        <w:t>3D</w:t>
-      </w:r>
-      <w:proofErr w:type="gramEnd"/>
-      <w:r>
-        <w:rPr>
-          <w:lang w:eastAsia="en-US"/>
-        </w:rPr>
-        <w:t xml:space="preserve">, jedná se o otevřený formát vytvořený skupinou </w:t>
-      </w:r>
-      <w:proofErr w:type="spellStart"/>
-      <w:r>
-        <w:rPr>
-          <w:lang w:eastAsia="en-US"/>
-        </w:rPr>
-        <w:t>Khronos</w:t>
-      </w:r>
-      <w:proofErr w:type="spellEnd"/>
-      <w:r>
-        <w:rPr>
-          <w:lang w:eastAsia="en-US"/>
-        </w:rPr>
-        <w:t xml:space="preserve">. Jedná se o formát určený pro sdílení </w:t>
-      </w:r>
-      <w:proofErr w:type="gramStart"/>
-      <w:r>
-        <w:rPr>
-          <w:lang w:eastAsia="en-US"/>
-        </w:rPr>
-        <w:t>3D</w:t>
-      </w:r>
-      <w:proofErr w:type="gramEnd"/>
-      <w:r>
-        <w:rPr>
-          <w:lang w:eastAsia="en-US"/>
-        </w:rPr>
-        <w:t xml:space="preserve"> scén. Může být ve dvou formách – jakožto binární </w:t>
-      </w:r>
-      <w:proofErr w:type="gramStart"/>
-      <w:r>
-        <w:rPr>
-          <w:lang w:eastAsia="en-US"/>
-        </w:rPr>
-        <w:t xml:space="preserve">balík </w:t>
-      </w:r>
+        <w:t>.</w:t>
+      </w:r>
+      <w:proofErr w:type="spellStart"/>
       <w:r>
         <w:rPr>
           <w:i/>
           <w:iCs/>
           <w:lang w:eastAsia="en-US"/>
         </w:rPr>
-        <w:t>.</w:t>
-      </w:r>
-      <w:proofErr w:type="spellStart"/>
-      <w:r>
-        <w:rPr>
-          <w:i/>
-          <w:iCs/>
-          <w:lang w:eastAsia="en-US"/>
-        </w:rPr>
         <w:t>glb</w:t>
       </w:r>
       <w:proofErr w:type="spellEnd"/>
-      <w:proofErr w:type="gramEnd"/>
       <w:r>
         <w:rPr>
           <w:lang w:eastAsia="en-US"/>
@@ -14405,28 +14065,18 @@
           <w:iCs/>
           <w:lang w:eastAsia="en-US"/>
         </w:rPr>
-        <w:t xml:space="preserve">. </w:t>
-      </w:r>
-      <w:proofErr w:type="gramStart"/>
+        <w:t>. .</w:t>
+      </w:r>
+      <w:proofErr w:type="spellStart"/>
       <w:r>
         <w:rPr>
           <w:i/>
           <w:iCs/>
           <w:lang w:eastAsia="en-US"/>
         </w:rPr>
-        <w:t>.</w:t>
-      </w:r>
-      <w:proofErr w:type="spellStart"/>
-      <w:r>
-        <w:rPr>
-          <w:i/>
-          <w:iCs/>
-          <w:lang w:eastAsia="en-US"/>
-        </w:rPr>
         <w:t>webP</w:t>
       </w:r>
       <w:proofErr w:type="spellEnd"/>
-      <w:proofErr w:type="gramEnd"/>
       <w:r>
         <w:rPr>
           <w:lang w:eastAsia="en-US"/>
@@ -14877,22 +14527,22 @@
         <w:rPr>
           <w:lang w:eastAsia="cs-CZ"/>
         </w:rPr>
+        <w:t>Controlery</w:t>
+      </w:r>
+      <w:proofErr w:type="spellEnd"/>
+    </w:p>
+    <w:p>
+      <w:pPr>
+        <w:pStyle w:val="Heading3"/>
+        <w:rPr>
+          <w:lang w:eastAsia="cs-CZ"/>
+        </w:rPr>
+      </w:pPr>
+      <w:r>
+        <w:rPr>
+          <w:lang w:eastAsia="cs-CZ"/>
+        </w:rPr>
         <w:lastRenderedPageBreak/>
-        <w:t>Controlery</w:t>
-      </w:r>
-      <w:proofErr w:type="spellEnd"/>
-    </w:p>
-    <w:p>
-      <w:pPr>
-        <w:pStyle w:val="Heading3"/>
-        <w:rPr>
-          <w:lang w:eastAsia="cs-CZ"/>
-        </w:rPr>
-      </w:pPr>
-      <w:r>
-        <w:rPr>
-          <w:lang w:eastAsia="cs-CZ"/>
-        </w:rPr>
         <w:t>Osvětlení</w:t>
       </w:r>
     </w:p>
@@ -15339,21 +14989,7 @@
         <w:rPr>
           <w:lang w:eastAsia="en-US"/>
         </w:rPr>
-        <w:t xml:space="preserve">Technologie by měla podporovat různé možnosti pohybu </w:t>
-      </w:r>
-      <w:proofErr w:type="gramStart"/>
-      <w:r>
-        <w:rPr>
-          <w:lang w:eastAsia="en-US"/>
-        </w:rPr>
-        <w:t>3D</w:t>
-      </w:r>
-      <w:proofErr w:type="gramEnd"/>
-      <w:r>
-        <w:rPr>
-          <w:lang w:eastAsia="en-US"/>
-        </w:rPr>
-        <w:t xml:space="preserve"> scénou. Měla by podporovat poziční </w:t>
+        <w:t xml:space="preserve">Technologie by měla podporovat různé možnosti pohybu 3D scénou. Měla by podporovat poziční </w:t>
       </w:r>
       <w:proofErr w:type="spellStart"/>
       <w:r>
@@ -15434,21 +15070,7 @@
           <w:lang w:eastAsia="en-US"/>
         </w:rPr>
         <w:lastRenderedPageBreak/>
-        <w:t xml:space="preserve">Technologie by měla umožňovat zobrazení na úrovni imerze jak Desktop </w:t>
-      </w:r>
-      <w:proofErr w:type="gramStart"/>
-      <w:r>
-        <w:rPr>
-          <w:lang w:eastAsia="en-US"/>
-        </w:rPr>
-        <w:t>VR</w:t>
-      </w:r>
-      <w:proofErr w:type="gramEnd"/>
-      <w:r>
-        <w:rPr>
-          <w:lang w:eastAsia="en-US"/>
-        </w:rPr>
-        <w:t xml:space="preserve"> tak </w:t>
+        <w:t xml:space="preserve">Technologie by měla umožňovat zobrazení na úrovni imerze jak Desktop VR tak </w:t>
       </w:r>
       <w:proofErr w:type="spellStart"/>
       <w:r>
@@ -15712,23 +15334,7 @@
         <w:ind w:firstLine="0"/>
       </w:pPr>
       <w:r>
-        <w:t xml:space="preserve">Technologie by měla dosahovat dostatečného výkonu, tak aby byla schopná vykreslovat dostatečné množství </w:t>
-      </w:r>
-      <w:proofErr w:type="gramStart"/>
-      <w:r>
-        <w:t>snímků</w:t>
-      </w:r>
-      <w:proofErr w:type="gramEnd"/>
-      <w:r>
-        <w:t xml:space="preserve"> aby nedocházelo k snížení imerze. Tento požadavek je poměrně těžké hodnotit u samostatných </w:t>
-      </w:r>
-      <w:proofErr w:type="gramStart"/>
-      <w:r>
-        <w:t>technologií</w:t>
-      </w:r>
-      <w:proofErr w:type="gramEnd"/>
-      <w:r>
-        <w:t xml:space="preserve"> jelikož závisí nejen na softwarovém řešení, ale často více na hardwarovém zařízení popř. na platformě (prohlížeči). </w:t>
+        <w:t xml:space="preserve">Technologie by měla dosahovat dostatečného výkonu, tak aby byla schopná vykreslovat dostatečné množství snímků aby nedocházelo k snížení imerze. Tento požadavek je poměrně těžké hodnotit u samostatných technologií jelikož závisí nejen na softwarovém řešení, ale často více na hardwarovém zařízení popř. na platformě (prohlížeči). </w:t>
       </w:r>
     </w:p>
     <w:p>
@@ -15907,60 +15513,50 @@
           <w:lang w:val="cs-CZ"/>
         </w:rPr>
         <w:lastRenderedPageBreak/>
-        <w:t>Úrovně abstrakce – taxonomie technologií</w:t>
-      </w:r>
-    </w:p>
-    <w:p>
-      <w:pPr>
-        <w:rPr>
-          <w:highlight w:val="yellow"/>
-          <w:lang w:eastAsia="cs-CZ"/>
-        </w:rPr>
-      </w:pPr>
-      <w:r>
-        <w:rPr>
-          <w:highlight w:val="yellow"/>
+        <w:t>Taxonomie technologií</w:t>
+      </w:r>
+    </w:p>
+    <w:p>
+      <w:pPr>
+        <w:rPr>
+          <w:lang w:eastAsia="cs-CZ"/>
+        </w:rPr>
+      </w:pPr>
+      <w:r>
+        <w:rPr>
           <w:lang w:eastAsia="cs-CZ"/>
         </w:rPr>
         <w:t xml:space="preserve">Jedním z možných pohledů na klasifikaci vizualizačních technologií poskytli </w:t>
       </w:r>
       <w:r>
         <w:rPr>
-          <w:highlight w:val="yellow"/>
           <w:lang w:eastAsia="cs-CZ"/>
         </w:rPr>
         <w:fldChar w:fldCharType="begin"/>
       </w:r>
       <w:r>
         <w:rPr>
-          <w:highlight w:val="yellow"/>
           <w:lang w:eastAsia="cs-CZ"/>
         </w:rPr>
         <w:instrText xml:space="preserve"> ADDIN ZOTERO_ITEM CSL_CITATION {"citationID":"fB0zq9Lg","properties":{"formattedCitation":"(Bostock, Heer 2009)","plainCitation":"(Bostock, Heer 2009)","noteIndex":0},"citationItems":[{"id":1238,"uris":["http://zotero.org/groups/4599106/items/E7IX28AI"],"itemData":{"id":1238,"type":"article-journal","abstract":"Despite myriad tools for visualizing data, there remains a gap between the notational efﬁciency of high-level visualization systems and the expressiveness and accessibility of low-level graphical systems. Powerful visualization systems may be inﬂexible or impose abstractions foreign to visual thinking, while graphical systems such as rendering APIs and vector-based drawing programs are tedious for complex work. We argue that an easy-to-use graphical system tailored for visualization is needed. In response, we contribute Protovis, an extensible toolkit for constructing visualizations by composing simple graphical primitives. In Protovis, designers specify visualizations as a hierarchy of marks with visual properties deﬁned as functions of data. This representation achieves a level of expressiveness comparable to low-level graphics systems, while improving efﬁciency—the effort required to specify a visualization—and accessibility—the effort required to learn and modify the representation. We substantiate this claim through a diverse collection of examples and comparative analysis with popular visualization tools.","container-title":"IEEE Transactions on Visualization and Computer Graphics","DOI":"10.1109/TVCG.2009.174","ISSN":"1077-2626","issue":"6","journalAbbreviation":"IEEE Trans. Visual. Comput. Graphics","language":"en","page":"1121-1128","source":"DOI.org (Crossref)","title":"Protovis: A Graphical Toolkit for Visualization","title-short":"Protovis","volume":"15","author":[{"family":"Bostock","given":"M."},{"family":"Heer","given":"J."}],"issued":{"date-parts":[["2009",11]]},"citation-key":"bostockProtovisGraphicalToolkit2009"}}],"schema":"https://github.com/citation-style-language/schema/raw/master/csl-citation.json"} </w:instrText>
       </w:r>
       <w:r>
         <w:rPr>
-          <w:highlight w:val="yellow"/>
           <w:lang w:eastAsia="cs-CZ"/>
         </w:rPr>
         <w:fldChar w:fldCharType="separate"/>
       </w:r>
       <w:r>
-        <w:rPr>
-          <w:highlight w:val="yellow"/>
-        </w:rPr>
         <w:t>(Bostock, Heer 2009)</w:t>
       </w:r>
       <w:r>
         <w:rPr>
-          <w:highlight w:val="yellow"/>
           <w:lang w:eastAsia="cs-CZ"/>
         </w:rPr>
         <w:fldChar w:fldCharType="end"/>
       </w:r>
       <w:r>
         <w:rPr>
-          <w:highlight w:val="yellow"/>
           <w:lang w:eastAsia="cs-CZ"/>
         </w:rPr>
         <w:t xml:space="preserve">. V rámci své práce hodnotí vizualizační technologie na základě tří charakteristik, jimiž jsou </w:t>
@@ -15973,14 +15569,8 @@
           <w:ilvl w:val="0"/>
           <w:numId w:val="12"/>
         </w:numPr>
-        <w:rPr>
-          <w:highlight w:val="yellow"/>
-        </w:rPr>
-      </w:pPr>
-      <w:r>
-        <w:rPr>
-          <w:highlight w:val="yellow"/>
-        </w:rPr>
+      </w:pPr>
+      <w:r>
         <w:t>Expresivita – Jaké možné vizualizace daná technologie umožňuje?</w:t>
       </w:r>
     </w:p>
@@ -15991,14 +15581,8 @@
           <w:ilvl w:val="0"/>
           <w:numId w:val="12"/>
         </w:numPr>
-        <w:rPr>
-          <w:highlight w:val="yellow"/>
-        </w:rPr>
-      </w:pPr>
-      <w:r>
-        <w:rPr>
-          <w:highlight w:val="yellow"/>
-        </w:rPr>
+      </w:pPr>
+      <w:r>
         <w:t>Účinnost – Jak dlouho zabere vytvoření vizualizace?</w:t>
       </w:r>
     </w:p>
@@ -16009,82 +15593,48 @@
           <w:ilvl w:val="0"/>
           <w:numId w:val="12"/>
         </w:numPr>
-        <w:rPr>
-          <w:highlight w:val="yellow"/>
-        </w:rPr>
-      </w:pPr>
-      <w:r>
-        <w:rPr>
-          <w:highlight w:val="yellow"/>
-        </w:rPr>
+      </w:pPr>
+      <w:r>
         <w:t>Přístupnost – Jak náročné je vytvořit vizualizaci bez předchozí znalosti dané technologie?</w:t>
       </w:r>
     </w:p>
     <w:p>
       <w:proofErr w:type="spellStart"/>
       <w:r>
-        <w:rPr>
-          <w:highlight w:val="yellow"/>
-        </w:rPr>
         <w:t>Bostock</w:t>
       </w:r>
       <w:proofErr w:type="spellEnd"/>
       <w:r>
-        <w:rPr>
-          <w:highlight w:val="yellow"/>
-        </w:rPr>
         <w:t xml:space="preserve"> a </w:t>
       </w:r>
       <w:proofErr w:type="spellStart"/>
       <w:r>
-        <w:rPr>
-          <w:highlight w:val="yellow"/>
-        </w:rPr>
         <w:t>Heer</w:t>
       </w:r>
       <w:proofErr w:type="spellEnd"/>
       <w:r>
-        <w:rPr>
-          <w:highlight w:val="yellow"/>
-        </w:rPr>
         <w:t xml:space="preserve"> hodnotili technologie pro vizualizaci dat obecně, přístup je však aplikovatelný na konkrétní výběr technologií omezený na geoprostorová data. V případě technologií pro tvorbu virtuálních prostředí / vizualizací </w:t>
       </w:r>
       <w:r>
-        <w:rPr>
-          <w:highlight w:val="yellow"/>
-        </w:rPr>
         <w:fldChar w:fldCharType="begin"/>
       </w:r>
       <w:r>
-        <w:rPr>
-          <w:highlight w:val="yellow"/>
-        </w:rPr>
         <w:instrText xml:space="preserve"> ADDIN ZOTERO_ITEM CSL_CITATION {"citationID":"T7FL7knE","properties":{"formattedCitation":"(\\uc0\\u199{}\\uc0\\u246{}ltekin et al. 2020b)","plainCitation":"(Çöltekin et al. 2020b)","noteIndex":0},"citationItems":[{"id":920,"uris":["http://zotero.org/groups/4599106/items/JZIZJVEZ"],"itemData":{"id":920,"type":"article-journal","abstract":"This manuscript identifies and documents unsolved problems and research challenges in the extended reality (XR) domain (i.e., virtual (VR), augmented (AR), and mixed reality (MR)). The manuscript is structured to include technology, design, and human factor perspectives. The text is visualization/display-focused, that is, other modalities such as audio, haptic, smell, and touch, while important for XR, are beyond the scope of this paper. We further narrow our focus to mainly geospatial research, with necessary deviations to other domains where these technologies are widely researched. The main objective of the study is to provide an overview of broader research challenges and directions in XR, especially in spatial sciences. Aside from the research challenges identified based on a comprehensive literature review, we provide case studies with original results from our own studies in each section as examples to demonstrate the relevance of the challenges in the current research. We believe that this paper will be of relevance to anyone who has scientific interest in extended reality, and/or uses these systems in their research.","container-title":"ISPRS International Journal of Geo-Information","DOI":"10.3390/ijgi9070439","ISSN":"2220-9964","issue":"7","language":"en","license":"http://creativecommons.org/licenses/by/3.0/","note":"number: 7\npublisher: Multidisciplinary Digital Publishing Institute","page":"439","source":"www.mdpi.com","title":"Extended Reality in Spatial Sciences: A Review of Research Challenges and Future Directions","title-short":"Extended Reality in Spatial Sciences","volume":"9","author":[{"family":"Çöltekin","given":"Arzu"},{"family":"Lochhead","given":"Ian"},{"family":"Madden","given":"Marguerite"},{"family":"Christophe","given":"Sidonie"},{"family":"Devaux","given":"Alexandre"},{"family":"Pettit","given":"Christopher"},{"family":"Lock","given":"Oliver"},{"family":"Shukla","given":"Shashwat"},{"family":"Herman","given":"Lukáš"},{"family":"Stachoň","given":"Zdeněk"},{"family":"Kubíček","given":"Petr"},{"family":"Snopková","given":"Dajana"},{"family":"Bernardes","given":"Sergio"},{"family":"Hedley","given":"Nicholas"}],"issued":{"date-parts":[["2020",7]]},"citation-key":"coltekinExtendedRealitySpatial2020"}}],"schema":"https://github.com/citation-style-language/schema/raw/master/csl-citation.json"} </w:instrText>
       </w:r>
       <w:r>
-        <w:rPr>
-          <w:highlight w:val="yellow"/>
-        </w:rPr>
         <w:fldChar w:fldCharType="separate"/>
       </w:r>
       <w:r>
         <w:rPr>
           <w:rFonts w:cs="Times New Roman"/>
           <w:szCs w:val="24"/>
-          <w:highlight w:val="yellow"/>
         </w:rPr>
         <w:t>(Çöltekin et al. 2020b)</w:t>
       </w:r>
       <w:r>
-        <w:rPr>
-          <w:highlight w:val="yellow"/>
-        </w:rPr>
         <w:fldChar w:fldCharType="end"/>
       </w:r>
       <w:r>
-        <w:rPr>
-          <w:highlight w:val="yellow"/>
-        </w:rPr>
         <w:t xml:space="preserve"> kategorizují dle 3 kritérií (technologie, návrh a lidské faktory).</w:t>
       </w:r>
     </w:p>
@@ -16102,10 +15652,10 @@
         <w:t xml:space="preserve">z kategorizačních kritérií pro popis technologií je </w:t>
       </w:r>
       <w:r>
-        <w:t>úrovně</w:t>
-      </w:r>
-      <w:r>
-        <w:t xml:space="preserve"> podrobnosti, do jaké umožňují uživateli tvořit danou vizualizaci. V tomto případě je vhodné rozlišit termíny softwarové </w:t>
+        <w:t>úroveň detailu</w:t>
+      </w:r>
+      <w:r>
+        <w:t xml:space="preserve">, do jaké umožňují uživateli tvořit danou vizualizaci. V tomto případě je vhodné rozlišit termíny softwarové </w:t>
       </w:r>
       <w:r>
         <w:rPr>
@@ -16131,6 +15681,9 @@
         <w:t xml:space="preserve"> pro usnadnění vývoje aplikace. </w:t>
       </w:r>
       <w:r>
+        <w:t xml:space="preserve"> </w:t>
+      </w:r>
+      <w:r>
         <w:t xml:space="preserve">V případě 3D grafiky lze pak představit termín </w:t>
       </w:r>
       <w:r>
@@ -16188,7 +15741,27 @@
         <w:t xml:space="preserve"> user interface</w:t>
       </w:r>
       <w:r>
-        <w:t xml:space="preserve">). </w:t>
+        <w:t>)</w:t>
+      </w:r>
+      <w:r>
+        <w:t xml:space="preserve"> a představují komplexní řešení</w:t>
+      </w:r>
+      <w:r>
+        <w:t>.</w:t>
+      </w:r>
+      <w:r>
+        <w:t xml:space="preserve"> Aktuálně herní </w:t>
+      </w:r>
+      <w:proofErr w:type="spellStart"/>
+      <w:r>
+        <w:t>enginy</w:t>
+      </w:r>
+      <w:proofErr w:type="spellEnd"/>
+      <w:r>
+        <w:t xml:space="preserve"> jsou hlavním nástrojem pro tvorbu virtuální reality. </w:t>
+      </w:r>
+      <w:r>
+        <w:t xml:space="preserve"> </w:t>
       </w:r>
     </w:p>
     <w:p>
@@ -16225,14 +15798,9 @@
       <w:r>
         <w:t xml:space="preserve"> </w:t>
       </w:r>
-      <w:proofErr w:type="gramStart"/>
-      <w:r>
-        <w:t xml:space="preserve">systém - </w:t>
-      </w:r>
-      <w:r>
-        <w:t>je</w:t>
-      </w:r>
-      <w:proofErr w:type="gramEnd"/>
+      <w:r>
+        <w:t>systém – je</w:t>
+      </w:r>
       <w:r>
         <w:t xml:space="preserve"> možné považovat klasické GIS řešení (QGIS, ArcGIS, GRASS aj.</w:t>
       </w:r>
@@ -16582,362 +16150,931 @@
         <w:rPr>
           <w:highlight w:val="yellow"/>
         </w:rPr>
-        <w:t>dodělat o vlastní?</w:t>
-      </w:r>
-    </w:p>
-    <w:p>
-      <w:r>
+        <w:t>dodělat o vlastní</w:t>
+      </w:r>
+      <w:r>
+        <w:t xml:space="preserve"> </w:t>
+      </w:r>
+      <w:r>
+        <w:rPr>
+          <w:highlight w:val="yellow"/>
+        </w:rPr>
+        <w:t xml:space="preserve">– předělat na vlastní </w:t>
+      </w:r>
+      <w:proofErr w:type="spellStart"/>
+      <w:r>
+        <w:rPr>
+          <w:highlight w:val="yellow"/>
+        </w:rPr>
+        <w:t>relevatní</w:t>
+      </w:r>
+      <w:proofErr w:type="spellEnd"/>
+    </w:p>
+    <w:p>
+      <w:r>
+        <w:rPr>
+          <w:highlight w:val="yellow"/>
+        </w:rPr>
         <w:lastRenderedPageBreak/>
-        <w:t xml:space="preserve">Obr. X a Obr. X podávají obecný přehled o ekosystému technologií, kterých je třeba pro vykreslování 3D grafiky a tvorby virtuálních prostředí na webu. </w:t>
-      </w:r>
-    </w:p>
-    <w:p>
-      <w:pPr>
-        <w:pStyle w:val="Heading2"/>
-        <w:rPr>
-          <w:lang w:val="cs-CZ"/>
-        </w:rPr>
-      </w:pPr>
-      <w:r>
-        <w:rPr>
-          <w:lang w:val="cs-CZ"/>
-        </w:rPr>
+        <w:t>Obr. X a Obr. X</w:t>
+      </w:r>
+      <w:r>
+        <w:t xml:space="preserve"> podávají obecný přehled o ekosystému technologií, kterých je třeba pro vykreslování 3D grafiky a tvorby virtuálních prostředí na webu. </w:t>
+      </w:r>
+    </w:p>
+    <w:p>
+      <w:pPr>
+        <w:pStyle w:val="Heading3"/>
+      </w:pPr>
+      <w:r>
         <w:t xml:space="preserve">GIS </w:t>
       </w:r>
     </w:p>
     <w:p>
+      <w:r>
+        <w:t xml:space="preserve">Jelikož je práce zaměřena na geoprostorová data, je logické prozkoumat možnosti tvorby virtuálních prostředí, které poskytované běžnými GIS. Primárním zaměřením GIS je především manipulace, analýza a následně 2D </w:t>
+      </w:r>
+      <w:r>
+        <w:t xml:space="preserve">neimerzní neinteraktivní vizualizace dat. Je však možné nalézt implementace, popř. rozšíření / kombinace s jinými technologiemi, které umožňují vizualizaci dat ve virtuálních prostředích. </w:t>
+      </w:r>
+    </w:p>
+    <w:p>
       <w:pPr>
         <w:pStyle w:val="Normlnprvnodsazen"/>
-        <w:ind w:firstLine="0"/>
-        <w:rPr>
-          <w:b/>
-          <w:bCs/>
-        </w:rPr>
-      </w:pPr>
-      <w:r>
-        <w:rPr>
-          <w:b/>
-          <w:bCs/>
-        </w:rPr>
-        <w:t>ESRI</w:t>
+        <w:rPr>
+          <w:lang w:eastAsia="en-US"/>
+        </w:rPr>
+      </w:pPr>
+      <w:r>
+        <w:rPr>
+          <w:lang w:eastAsia="en-US"/>
+        </w:rPr>
+        <w:t xml:space="preserve">Z proprietárních řešení je vhodné zmínit ESRI řešení, jakožto největšího GIS dodavatele. V rámci desktopového softwaru ArcGIS Pro je možné dosáhnout úrovně Desktop VR, tedy interaktivní zobrazení a analýzy nad 3D modely. Možným řešením pro tvorbu </w:t>
+      </w:r>
+      <w:r>
+        <w:rPr>
+          <w:lang w:eastAsia="en-US"/>
+        </w:rPr>
+        <w:t>urbánních</w:t>
+      </w:r>
+      <w:r>
+        <w:rPr>
+          <w:lang w:eastAsia="en-US"/>
+        </w:rPr>
+        <w:t xml:space="preserve"> </w:t>
+      </w:r>
+      <w:r>
+        <w:rPr>
+          <w:lang w:eastAsia="en-US"/>
+        </w:rPr>
+        <w:t xml:space="preserve">virtuálních prostředí </w:t>
+      </w:r>
+      <w:r>
+        <w:rPr>
+          <w:lang w:eastAsia="en-US"/>
+        </w:rPr>
+        <w:t xml:space="preserve">je software </w:t>
+      </w:r>
+      <w:proofErr w:type="spellStart"/>
+      <w:r>
+        <w:rPr>
+          <w:lang w:eastAsia="en-US"/>
+        </w:rPr>
+        <w:t>Esri</w:t>
+      </w:r>
+      <w:proofErr w:type="spellEnd"/>
+      <w:r>
+        <w:rPr>
+          <w:lang w:eastAsia="en-US"/>
+        </w:rPr>
+        <w:t xml:space="preserve"> City </w:t>
+      </w:r>
+      <w:proofErr w:type="spellStart"/>
+      <w:r>
+        <w:rPr>
+          <w:lang w:eastAsia="en-US"/>
+        </w:rPr>
+        <w:t>Engine</w:t>
+      </w:r>
+      <w:proofErr w:type="spellEnd"/>
+      <w:r>
+        <w:rPr>
+          <w:lang w:eastAsia="en-US"/>
+        </w:rPr>
+        <w:t xml:space="preserve">, který je primárně určen pro modelování a vizualizaci městské infrastruktury a zástavby. V případě propojení s externím softwarem </w:t>
+      </w:r>
+      <w:r>
+        <w:rPr>
+          <w:lang w:eastAsia="en-US"/>
+        </w:rPr>
+        <w:t xml:space="preserve">poskytuje </w:t>
+      </w:r>
+      <w:r>
+        <w:rPr>
+          <w:lang w:eastAsia="en-US"/>
+        </w:rPr>
+        <w:t xml:space="preserve">ESRI </w:t>
+      </w:r>
+      <w:r>
+        <w:rPr>
+          <w:lang w:eastAsia="en-US"/>
+        </w:rPr>
+        <w:t xml:space="preserve">možnost propojení s herními </w:t>
+      </w:r>
+      <w:proofErr w:type="spellStart"/>
+      <w:r>
+        <w:rPr>
+          <w:lang w:eastAsia="en-US"/>
+        </w:rPr>
+        <w:t>enginy</w:t>
+      </w:r>
+      <w:proofErr w:type="spellEnd"/>
+      <w:r>
+        <w:rPr>
+          <w:lang w:eastAsia="en-US"/>
+        </w:rPr>
+        <w:t xml:space="preserve"> Unity a </w:t>
+      </w:r>
+      <w:proofErr w:type="spellStart"/>
+      <w:r>
+        <w:rPr>
+          <w:lang w:eastAsia="en-US"/>
+        </w:rPr>
+        <w:t>Unreal</w:t>
+      </w:r>
+      <w:proofErr w:type="spellEnd"/>
+      <w:r>
+        <w:rPr>
+          <w:lang w:eastAsia="en-US"/>
+        </w:rPr>
+        <w:t xml:space="preserve"> </w:t>
+      </w:r>
+      <w:proofErr w:type="spellStart"/>
+      <w:r>
+        <w:rPr>
+          <w:lang w:eastAsia="en-US"/>
+        </w:rPr>
+        <w:t>Engine</w:t>
+      </w:r>
+      <w:proofErr w:type="spellEnd"/>
+      <w:r>
+        <w:rPr>
+          <w:lang w:eastAsia="en-US"/>
+        </w:rPr>
+        <w:t xml:space="preserve"> skrze poskytované SKD (</w:t>
+      </w:r>
+      <w:r>
+        <w:rPr>
+          <w:i/>
+          <w:iCs/>
+          <w:lang w:eastAsia="en-US"/>
+        </w:rPr>
+        <w:t xml:space="preserve">Software Development </w:t>
+      </w:r>
+      <w:proofErr w:type="spellStart"/>
+      <w:r>
+        <w:rPr>
+          <w:i/>
+          <w:iCs/>
+          <w:lang w:eastAsia="en-US"/>
+        </w:rPr>
+        <w:t>Kit</w:t>
+      </w:r>
+      <w:proofErr w:type="spellEnd"/>
+      <w:r>
+        <w:rPr>
+          <w:lang w:eastAsia="en-US"/>
+        </w:rPr>
+        <w:t>)</w:t>
+      </w:r>
+      <w:r>
+        <w:rPr>
+          <w:lang w:eastAsia="en-US"/>
+        </w:rPr>
+        <w:t xml:space="preserve"> </w:t>
+      </w:r>
+      <w:r>
+        <w:rPr>
+          <w:lang w:eastAsia="en-US"/>
+        </w:rPr>
+        <w:fldChar w:fldCharType="begin"/>
+      </w:r>
+      <w:r>
+        <w:rPr>
+          <w:lang w:eastAsia="en-US"/>
+        </w:rPr>
+        <w:instrText xml:space="preserve"> ADDIN ZOTERO_ITEM CSL_CITATION {"citationID":"THzCRTsy","properties":{"formattedCitation":"(ESRI 2023c)","plainCitation":"(ESRI 2023c)","noteIndex":0},"citationItems":[{"id":1896,"uris":["http://zotero.org/groups/4599106/items/QU5AZLAQ"],"itemData":{"id":1896,"type":"webpage","container-title":"Documentation","language":"en","title":"Mapping APIs | Documentation | ArcGIS Developers","URL":"https://developers.arcgis.com/documentation/mapping-apis-and-services/apis-and-sdks/","author":[{"literal":"ESRI"}],"accessed":{"date-parts":[["2023",8,31]]},"issued":{"date-parts":[["2023"]]},"citation-key":"esriMappingAPIsDocumentation2023"}}],"schema":"https://github.com/citation-style-language/schema/raw/master/csl-citation.json"} </w:instrText>
+      </w:r>
+      <w:r>
+        <w:rPr>
+          <w:lang w:eastAsia="en-US"/>
+        </w:rPr>
+        <w:fldChar w:fldCharType="separate"/>
+      </w:r>
+      <w:r>
+        <w:t>(ESRI 2023c)</w:t>
+      </w:r>
+      <w:r>
+        <w:rPr>
+          <w:lang w:eastAsia="en-US"/>
+        </w:rPr>
+        <w:fldChar w:fldCharType="end"/>
+      </w:r>
+      <w:r>
+        <w:rPr>
+          <w:lang w:eastAsia="en-US"/>
+        </w:rPr>
+        <w:t>.</w:t>
+      </w:r>
+      <w:r>
+        <w:rPr>
+          <w:lang w:eastAsia="en-US"/>
+        </w:rPr>
+        <w:t xml:space="preserve"> V případě virtuální reality na webu pak umožňuje ESRI publikaci 3D scén z ArcGIS Pro na ESRI cloud řešení ArcGIS Online, které umožňuje prohlížení daných scén, stále ale na úrovni </w:t>
+      </w:r>
+      <w:r>
+        <w:rPr>
+          <w:lang w:eastAsia="en-US"/>
+        </w:rPr>
+        <w:t>neimerzní VR</w:t>
+      </w:r>
+      <w:r>
+        <w:rPr>
+          <w:lang w:eastAsia="en-US"/>
+        </w:rPr>
+        <w:t>.</w:t>
+      </w:r>
+      <w:r>
+        <w:rPr>
+          <w:lang w:eastAsia="en-US"/>
+        </w:rPr>
+        <w:t xml:space="preserve"> Na základě takto publikovaných scén je následně možné vyvíjet webové aplikace s přidanou funkcionalitou pomocí ArcGIS JS API</w:t>
+      </w:r>
+      <w:r>
+        <w:rPr>
+          <w:lang w:eastAsia="en-US"/>
+        </w:rPr>
+        <w:t xml:space="preserve"> </w:t>
+      </w:r>
+      <w:r>
+        <w:rPr>
+          <w:lang w:eastAsia="en-US"/>
+        </w:rPr>
+        <w:fldChar w:fldCharType="begin"/>
+      </w:r>
+      <w:r>
+        <w:rPr>
+          <w:lang w:eastAsia="en-US"/>
+        </w:rPr>
+        <w:instrText xml:space="preserve"> ADDIN ZOTERO_ITEM CSL_CITATION {"citationID":"E8AtQX1h","properties":{"formattedCitation":"(ESRI 2023a; KAM Brno 2023)","plainCitation":"(ESRI 2023a; KAM Brno 2023)","noteIndex":0},"citationItems":[{"id":1902,"uris":["http://zotero.org/groups/4599106/items/B8UVW784"],"itemData":{"id":1902,"type":"webpage","title":"ArcGIS Maps SDK for JavaScript | Overview | ArcGIS Maps SDK for JavaScript 4.27 | ArcGIS Developers","URL":"https://developers.arcgis.com/javascript/latest/","author":[{"literal":"ESRI"}],"accessed":{"date-parts":[["2023",8,31]]},"issued":{"date-parts":[["2023"]]},"citation-key":"esriArcGISMapsSDK2023"}},{"id":1900,"uris":["http://zotero.org/groups/4599106/items/MBXIAVCD"],"itemData":{"id":1900,"type":"webpage","title":"Brno - 3D model","URL":"https://webmaps.kambrno.cz/webmaps.kambrno.cz/3d-model/","author":[{"literal":"KAM Brno"}],"accessed":{"date-parts":[["2023",8,31]]},"issued":{"date-parts":[["2023"]]},"citation-key":"kambrnoBrno3DModel2023"}}],"schema":"https://github.com/citation-style-language/schema/raw/master/csl-citation.json"} </w:instrText>
+      </w:r>
+      <w:r>
+        <w:rPr>
+          <w:lang w:eastAsia="en-US"/>
+        </w:rPr>
+        <w:fldChar w:fldCharType="separate"/>
+      </w:r>
+      <w:r>
+        <w:t>(ESRI 2023a; KAM Brno 2023)</w:t>
+      </w:r>
+      <w:r>
+        <w:rPr>
+          <w:lang w:eastAsia="en-US"/>
+        </w:rPr>
+        <w:fldChar w:fldCharType="end"/>
+      </w:r>
+      <w:r>
+        <w:rPr>
+          <w:lang w:eastAsia="en-US"/>
+        </w:rPr>
+        <w:t xml:space="preserve"> </w:t>
+      </w:r>
+      <w:r>
+        <w:rPr>
+          <w:lang w:eastAsia="en-US"/>
+        </w:rPr>
+        <w:t>.</w:t>
+      </w:r>
+      <w:r>
+        <w:rPr>
+          <w:lang w:eastAsia="en-US"/>
+        </w:rPr>
+        <w:t xml:space="preserve"> </w:t>
+      </w:r>
+      <w:proofErr w:type="spellStart"/>
+      <w:r>
+        <w:rPr>
+          <w:lang w:eastAsia="en-US"/>
+        </w:rPr>
+        <w:t>Immersive</w:t>
+      </w:r>
+      <w:proofErr w:type="spellEnd"/>
+      <w:r>
+        <w:rPr>
+          <w:lang w:eastAsia="en-US"/>
+        </w:rPr>
+        <w:t xml:space="preserve"> VR úrovně lze dosáhnout využitím City </w:t>
+      </w:r>
+      <w:proofErr w:type="spellStart"/>
+      <w:r>
+        <w:rPr>
+          <w:lang w:eastAsia="en-US"/>
+        </w:rPr>
+        <w:t>Engine</w:t>
+      </w:r>
+      <w:proofErr w:type="spellEnd"/>
+      <w:r>
+        <w:rPr>
+          <w:lang w:eastAsia="en-US"/>
+        </w:rPr>
+        <w:t>, který umožňuje export sady 360° snímků z daného 3D modelu na ArcGIS Online a prohlížení těchto snímků z prostředí prohlížeče a stereoskopického HMD zařízení.</w:t>
+      </w:r>
+      <w:r>
+        <w:rPr>
+          <w:lang w:eastAsia="en-US"/>
+        </w:rPr>
+        <w:t xml:space="preserve"> </w:t>
+      </w:r>
+      <w:r>
+        <w:rPr>
+          <w:lang w:eastAsia="en-US"/>
+        </w:rPr>
+        <w:fldChar w:fldCharType="begin"/>
+      </w:r>
+      <w:r>
+        <w:rPr>
+          <w:lang w:eastAsia="en-US"/>
+        </w:rPr>
+        <w:instrText xml:space="preserve"> ADDIN ZOTERO_ITEM CSL_CITATION {"citationID":"sDkHMJqH","properties":{"formattedCitation":"(ESRI 2023b; Pla\\uc0\\u269{}kov\\uc0\\u225{} 2022)","plainCitation":"(ESRI 2023b; Plačková 2022)","noteIndex":0},"citationItems":[{"id":1898,"uris":["http://zotero.org/groups/4599106/items/B8KEP8Q6"],"itemData":{"id":1898,"type":"webpage","title":"Export 360 VR Experiences from CityEngine—ArcGIS CityEngine Resources | Documentation","URL":"https://doc.arcgis.com/en/cityengine/latest/help/help-export-360vr.htm","author":[{"literal":"ESRI"}],"accessed":{"date-parts":[["2023",8,31]]},"issued":{"date-parts":[["2023"]]},"citation-key":"esriExport360VR2023"}},{"id":1091,"uris":["http://zotero.org/groups/4599106/items/R28SQMDY"],"itemData":{"id":1091,"type":"thesis","language":"cze","publisher":"Masarykova univerzita, Přírodovědecká fakulta","source":"is.muni.cz","title":"Využití 3D vizualizací v územním plánování","URL":"https://is.muni.cz/auth/th/yngtb/","author":[{"family":"Plačková","given":"Barbora"}],"accessed":{"date-parts":[["2022",9,28]]},"issued":{"date-parts":[["2022"]]},"citation-key":"plackovaVyuziti3DVizualizaci2022"}}],"schema":"https://github.com/citation-style-language/schema/raw/master/csl-citation.json"} </w:instrText>
+      </w:r>
+      <w:r>
+        <w:rPr>
+          <w:lang w:eastAsia="en-US"/>
+        </w:rPr>
+        <w:fldChar w:fldCharType="separate"/>
+      </w:r>
+      <w:r>
+        <w:rPr>
+          <w:rFonts w:cs="Times New Roman"/>
+          <w:szCs w:val="24"/>
+        </w:rPr>
+        <w:t>(ESRI 2023b; Plačková 2022)</w:t>
+      </w:r>
+      <w:r>
+        <w:rPr>
+          <w:lang w:eastAsia="en-US"/>
+        </w:rPr>
+        <w:fldChar w:fldCharType="end"/>
+      </w:r>
+      <w:r>
+        <w:rPr>
+          <w:lang w:eastAsia="en-US"/>
+        </w:rPr>
+        <w:t xml:space="preserve"> Tato funkcionalita však neumožňuje pohyb scénou, jelikož se jedná pouze o snímky. </w:t>
       </w:r>
     </w:p>
     <w:p>
       <w:pPr>
         <w:pStyle w:val="Normlnprvnodsazen"/>
-        <w:numPr>
-          <w:ilvl w:val="0"/>
-          <w:numId w:val="7"/>
-        </w:numPr>
-        <w:rPr>
-          <w:b/>
-          <w:bCs/>
-        </w:rPr>
-      </w:pPr>
-      <w:r>
-        <w:t xml:space="preserve">ArcGIS JS API – jen </w:t>
-      </w:r>
-      <w:proofErr w:type="gramStart"/>
-      <w:r>
-        <w:t>3D</w:t>
-      </w:r>
-      <w:proofErr w:type="gramEnd"/>
+        <w:rPr>
+          <w:lang w:eastAsia="en-US"/>
+        </w:rPr>
+      </w:pPr>
+      <w:r>
+        <w:rPr>
+          <w:lang w:eastAsia="en-US"/>
+        </w:rPr>
+        <w:t xml:space="preserve">Mezi Open Source GIS řešení je nejvíce prominentní QGIS. Podpora pro práci s 3D daty je v QGIS základní, ačkoliv v posledních letech zažívá značný vývoj v případě </w:t>
+      </w:r>
+      <w:r>
+        <w:rPr>
+          <w:lang w:eastAsia="en-US"/>
+        </w:rPr>
+        <w:t xml:space="preserve">podpory mračen bodů. </w:t>
+      </w:r>
+      <w:r>
+        <w:rPr>
+          <w:highlight w:val="yellow"/>
+          <w:lang w:val="en-US" w:eastAsia="en-US"/>
+        </w:rPr>
+        <w:t xml:space="preserve">#todo – </w:t>
+      </w:r>
+      <w:proofErr w:type="spellStart"/>
+      <w:r>
+        <w:rPr>
+          <w:highlight w:val="yellow"/>
+          <w:lang w:val="en-US" w:eastAsia="en-US"/>
+        </w:rPr>
+        <w:t>citace</w:t>
+      </w:r>
+      <w:proofErr w:type="spellEnd"/>
+      <w:r>
+        <w:rPr>
+          <w:lang w:val="en-US" w:eastAsia="en-US"/>
+        </w:rPr>
+        <w:t xml:space="preserve">, </w:t>
+      </w:r>
+      <w:r>
+        <w:rPr>
+          <w:lang w:eastAsia="en-US"/>
+        </w:rPr>
+        <w:t xml:space="preserve">Samotný QGIS přímo nepodporuje publikaci do webového prostředí jako ArcGIS. Této </w:t>
+      </w:r>
+      <w:r>
+        <w:rPr>
+          <w:lang w:eastAsia="en-US"/>
+        </w:rPr>
+        <w:t>funkcionality</w:t>
+      </w:r>
+      <w:r>
+        <w:rPr>
+          <w:lang w:eastAsia="en-US"/>
+        </w:rPr>
+        <w:t xml:space="preserve"> lze však dosáhnout pomocí</w:t>
+      </w:r>
+      <w:r>
+        <w:rPr>
+          <w:lang w:val="en-US" w:eastAsia="en-US"/>
+        </w:rPr>
+        <w:t xml:space="preserve"> </w:t>
+      </w:r>
+      <w:r>
+        <w:rPr>
+          <w:lang w:eastAsia="en-US"/>
+        </w:rPr>
+        <w:t xml:space="preserve">zásuvného modulu QGIStoThree.js, který jak jméno napovídá umožňuje vytvořit kompletní three.js scénu publikovatelnou jakožto webovou stránku přímo z QGIS GUI. Samotnou knihovnu three.js není možné považovat za GIS řešení, jelikož je to obecná knihovna, která umožňuje tvorbu 3D prostředí skrze </w:t>
+      </w:r>
+      <w:r>
+        <w:rPr>
+          <w:lang w:eastAsia="en-US"/>
+        </w:rPr>
+        <w:t>JavaScript</w:t>
+      </w:r>
+      <w:r>
+        <w:rPr>
+          <w:lang w:eastAsia="en-US"/>
+        </w:rPr>
+        <w:t xml:space="preserve"> a nativně nepodporuje geoprostorovou lokalizaci.</w:t>
+      </w:r>
+      <w:r>
+        <w:rPr>
+          <w:lang w:eastAsia="en-US"/>
+        </w:rPr>
+        <w:t xml:space="preserve"> </w:t>
+      </w:r>
+      <w:r>
+        <w:rPr>
+          <w:lang w:eastAsia="en-US"/>
+        </w:rPr>
+        <w:t xml:space="preserve">Zároveň je nutné zmínit, že takto publikované scény jsou na úrovni imerze Desktop VR, každopádně three.js podporuje </w:t>
+      </w:r>
+      <w:proofErr w:type="spellStart"/>
+      <w:r>
+        <w:rPr>
+          <w:lang w:eastAsia="en-US"/>
+        </w:rPr>
+        <w:t>WebXR</w:t>
+      </w:r>
+      <w:proofErr w:type="spellEnd"/>
+      <w:r>
+        <w:rPr>
+          <w:lang w:eastAsia="en-US"/>
+        </w:rPr>
+        <w:t xml:space="preserve"> API, tudíž umožňuje tvorbu Imerzního VR. </w:t>
+      </w:r>
     </w:p>
     <w:p>
       <w:pPr>
         <w:pStyle w:val="Normlnprvnodsazen"/>
-        <w:numPr>
-          <w:ilvl w:val="0"/>
-          <w:numId w:val="7"/>
-        </w:numPr>
-      </w:pPr>
-      <w:proofErr w:type="spellStart"/>
-      <w:r>
-        <w:t>Esri</w:t>
-      </w:r>
-      <w:proofErr w:type="spellEnd"/>
-      <w:r>
-        <w:t xml:space="preserve"> City </w:t>
-      </w:r>
-      <w:proofErr w:type="spellStart"/>
-      <w:r>
-        <w:t>Engine</w:t>
-      </w:r>
-      <w:proofErr w:type="spellEnd"/>
-      <w:r>
-        <w:t xml:space="preserve"> – VR export na web </w:t>
+        <w:rPr>
+          <w:lang w:eastAsia="en-US"/>
+        </w:rPr>
+      </w:pPr>
+      <w:r>
+        <w:rPr>
+          <w:lang w:eastAsia="en-US"/>
+        </w:rPr>
+        <w:t>Při přesunu od desktopových řešení k čistě webovým, je možné zmínit</w:t>
+      </w:r>
+      <w:r>
+        <w:rPr>
+          <w:lang w:eastAsia="en-US"/>
+        </w:rPr>
+        <w:t xml:space="preserve"> </w:t>
+      </w:r>
+      <w:proofErr w:type="spellStart"/>
+      <w:r>
+        <w:rPr>
+          <w:lang w:eastAsia="en-US"/>
+        </w:rPr>
+        <w:t>CesiumJS</w:t>
+      </w:r>
+      <w:proofErr w:type="spellEnd"/>
+      <w:r>
+        <w:rPr>
+          <w:lang w:eastAsia="en-US"/>
+        </w:rPr>
+        <w:t xml:space="preserve"> - </w:t>
+      </w:r>
+      <w:r>
+        <w:rPr>
+          <w:lang w:eastAsia="en-US"/>
+        </w:rPr>
+        <w:t xml:space="preserve">, </w:t>
+      </w:r>
+      <w:proofErr w:type="spellStart"/>
+      <w:r>
+        <w:rPr>
+          <w:lang w:eastAsia="en-US"/>
+        </w:rPr>
+        <w:t>vts-geospatial</w:t>
+      </w:r>
+      <w:proofErr w:type="spellEnd"/>
+      <w:r>
+        <w:rPr>
+          <w:lang w:eastAsia="en-US"/>
+        </w:rPr>
+        <w:t xml:space="preserve"> </w:t>
+      </w:r>
+      <w:r>
+        <w:rPr>
+          <w:lang w:eastAsia="en-US"/>
+        </w:rPr>
+        <w:t>a</w:t>
+      </w:r>
+      <w:r>
+        <w:rPr>
+          <w:lang w:eastAsia="en-US"/>
+        </w:rPr>
+        <w:t xml:space="preserve"> </w:t>
+      </w:r>
+      <w:proofErr w:type="spellStart"/>
+      <w:r>
+        <w:rPr>
+          <w:lang w:eastAsia="en-US"/>
+        </w:rPr>
+        <w:t>ITowns</w:t>
+      </w:r>
+      <w:proofErr w:type="spellEnd"/>
+      <w:r>
+        <w:rPr>
+          <w:lang w:eastAsia="en-US"/>
+        </w:rPr>
+        <w:t xml:space="preserve">. </w:t>
+      </w:r>
+      <w:r>
+        <w:rPr>
+          <w:lang w:eastAsia="en-US"/>
+        </w:rPr>
+        <w:t xml:space="preserve">Porovnání těchto knihoven / frameworků provedl </w:t>
+      </w:r>
+      <w:r>
+        <w:rPr>
+          <w:lang w:eastAsia="en-US"/>
+        </w:rPr>
+        <w:fldChar w:fldCharType="begin"/>
+      </w:r>
+      <w:r>
+        <w:rPr>
+          <w:lang w:eastAsia="en-US"/>
+        </w:rPr>
+        <w:instrText xml:space="preserve"> ADDIN ZOTERO_ITEM CSL_CITATION {"citationID":"YmqKkkNT","properties":{"formattedCitation":"(Hork\\uc0\\u253{} 2020; 2019 - Battle of 3D Rendering Stacks 2019)","plainCitation":"(Horký 2020; 2019 - Battle of 3D Rendering Stacks 2019)","noteIndex":0},"citationItems":[{"id":1906,"uris":["http://zotero.org/groups/4599106/items/2T96AGRW"],"itemData":{"id":1906,"type":"software","genre":"HTML","note":"original-date: 2019-03-11T13:13:29Z","source":"GitHub","title":"Sandbox for comparing performance of VTS Geospatial and CesiumJS","URL":"https://github.com/ladislavhorky/battle-of-3d-rendering-stacks","author":[{"family":"Horký","given":"Ladislav"}],"accessed":{"date-parts":[["2023",8,31]]},"issued":{"date-parts":[["2020",4,20]]},"citation-key":"horkySandboxComparingPerformance2020"}},{"id":1907,"uris":["http://zotero.org/groups/4599106/items/FRTKZYK5"],"itemData":{"id":1907,"type":"motion_picture","abstract":"https://media.ccc.de/v/bucharest-253-...\n\n\n\nWhen you choose a 3D rendering stack to work with your 3D city model, your best options are open-source: CesiumJS, VTS Geospatial or iTowns. While it is not trivial to make a direct one-to-one comparison because each stack is built on slightly different philosophy, they all strive for the best possible performance. In this talk we will discuss the strong points of each stack and show a performance comparison between them carried out on the same data. Possibilities of interoperability and hybrid architectures will be also briefly covered.\n\nNone\n\nLadislav Horký\n\nhttps://talks.2019.foss4g.org/buchare...","dimensions":"27:49","source":"YouTube","title":"2019 - Battle of 3D Rendering Stacks: CesiumJS, VTS Geospatial or iTowns?","title-short":"2019 - Battle of 3D Rendering Stacks","URL":"https://www.youtube.com/watch?v=uZJJHcRQqco","director":[{"literal":"FOSS4G"}],"accessed":{"date-parts":[["2023",8,31]]},"issued":{"date-parts":[["2019"]]},"citation-key":"foss4g2019Battle3D2019"}}],"schema":"https://github.com/citation-style-language/schema/raw/master/csl-citation.json"} </w:instrText>
+      </w:r>
+      <w:r>
+        <w:rPr>
+          <w:lang w:eastAsia="en-US"/>
+        </w:rPr>
+        <w:fldChar w:fldCharType="separate"/>
+      </w:r>
+      <w:r>
+        <w:rPr>
+          <w:rFonts w:cs="Times New Roman"/>
+          <w:szCs w:val="24"/>
+        </w:rPr>
+        <w:t xml:space="preserve">(Horký 2020; 2019 - </w:t>
+      </w:r>
+      <w:proofErr w:type="spellStart"/>
+      <w:r>
+        <w:rPr>
+          <w:rFonts w:cs="Times New Roman"/>
+          <w:szCs w:val="24"/>
+        </w:rPr>
+        <w:t>Battle</w:t>
+      </w:r>
+      <w:proofErr w:type="spellEnd"/>
+      <w:r>
+        <w:rPr>
+          <w:rFonts w:cs="Times New Roman"/>
+          <w:szCs w:val="24"/>
+        </w:rPr>
+        <w:t xml:space="preserve"> </w:t>
+      </w:r>
+      <w:proofErr w:type="spellStart"/>
+      <w:r>
+        <w:rPr>
+          <w:rFonts w:cs="Times New Roman"/>
+          <w:szCs w:val="24"/>
+        </w:rPr>
+        <w:t>of</w:t>
+      </w:r>
+      <w:proofErr w:type="spellEnd"/>
+      <w:r>
+        <w:rPr>
+          <w:rFonts w:cs="Times New Roman"/>
+          <w:szCs w:val="24"/>
+        </w:rPr>
+        <w:t xml:space="preserve"> 3D </w:t>
+      </w:r>
+      <w:proofErr w:type="spellStart"/>
+      <w:r>
+        <w:rPr>
+          <w:rFonts w:cs="Times New Roman"/>
+          <w:szCs w:val="24"/>
+        </w:rPr>
+        <w:t>Rendering</w:t>
+      </w:r>
+      <w:proofErr w:type="spellEnd"/>
+      <w:r>
+        <w:rPr>
+          <w:rFonts w:cs="Times New Roman"/>
+          <w:szCs w:val="24"/>
+        </w:rPr>
+        <w:t xml:space="preserve"> </w:t>
+      </w:r>
+      <w:proofErr w:type="spellStart"/>
+      <w:r>
+        <w:rPr>
+          <w:rFonts w:cs="Times New Roman"/>
+          <w:szCs w:val="24"/>
+        </w:rPr>
+        <w:t>Stacks</w:t>
+      </w:r>
+      <w:proofErr w:type="spellEnd"/>
+      <w:r>
+        <w:rPr>
+          <w:rFonts w:cs="Times New Roman"/>
+          <w:szCs w:val="24"/>
+        </w:rPr>
+        <w:t xml:space="preserve"> 2019)</w:t>
+      </w:r>
+      <w:r>
+        <w:rPr>
+          <w:lang w:eastAsia="en-US"/>
+        </w:rPr>
+        <w:fldChar w:fldCharType="end"/>
+      </w:r>
+      <w:r>
+        <w:rPr>
+          <w:lang w:eastAsia="en-US"/>
+        </w:rPr>
+        <w:t xml:space="preserve">, </w:t>
+      </w:r>
+      <w:proofErr w:type="spellStart"/>
+      <w:r>
+        <w:rPr>
+          <w:lang w:eastAsia="en-US"/>
+        </w:rPr>
+        <w:t>CesiumJS</w:t>
+      </w:r>
+      <w:proofErr w:type="spellEnd"/>
+      <w:r>
+        <w:rPr>
+          <w:lang w:eastAsia="en-US"/>
+        </w:rPr>
+        <w:t xml:space="preserve"> je knihovna umožňující tvorbu interaktivních 3D aplikací založených na geoprostorových datech. Zaměřená je převážně na zobrazení velkých datových sad zpravidla ve formátech 3D </w:t>
+      </w:r>
+      <w:proofErr w:type="spellStart"/>
+      <w:r>
+        <w:rPr>
+          <w:lang w:eastAsia="en-US"/>
+        </w:rPr>
+        <w:t>Tiles</w:t>
+      </w:r>
+      <w:proofErr w:type="spellEnd"/>
+      <w:r>
+        <w:rPr>
+          <w:lang w:eastAsia="en-US"/>
+        </w:rPr>
+        <w:t xml:space="preserve">. VTS </w:t>
+      </w:r>
+      <w:proofErr w:type="spellStart"/>
+      <w:r>
+        <w:rPr>
+          <w:lang w:eastAsia="en-US"/>
+        </w:rPr>
+        <w:t>geospatial</w:t>
+      </w:r>
+      <w:proofErr w:type="spellEnd"/>
+      <w:r>
+        <w:rPr>
+          <w:lang w:eastAsia="en-US"/>
+        </w:rPr>
+        <w:t xml:space="preserve"> od </w:t>
+      </w:r>
+      <w:proofErr w:type="spellStart"/>
+      <w:r>
+        <w:rPr>
+          <w:lang w:eastAsia="en-US"/>
+        </w:rPr>
+        <w:t>Melown</w:t>
+      </w:r>
+      <w:proofErr w:type="spellEnd"/>
+      <w:r>
+        <w:rPr>
+          <w:lang w:eastAsia="en-US"/>
+        </w:rPr>
+        <w:t xml:space="preserve"> </w:t>
+      </w:r>
+      <w:proofErr w:type="spellStart"/>
+      <w:r>
+        <w:rPr>
+          <w:lang w:eastAsia="en-US"/>
+        </w:rPr>
+        <w:t>technologies</w:t>
+      </w:r>
+      <w:proofErr w:type="spellEnd"/>
+      <w:r>
+        <w:rPr>
+          <w:lang w:eastAsia="en-US"/>
+        </w:rPr>
+        <w:t xml:space="preserve"> je </w:t>
+      </w:r>
+      <w:r>
+        <w:rPr>
+          <w:lang w:eastAsia="en-US"/>
+        </w:rPr>
+        <w:t xml:space="preserve">tech </w:t>
+      </w:r>
+      <w:proofErr w:type="spellStart"/>
+      <w:r>
+        <w:rPr>
+          <w:lang w:eastAsia="en-US"/>
+        </w:rPr>
+        <w:t>stack</w:t>
+      </w:r>
+      <w:proofErr w:type="spellEnd"/>
+      <w:r>
+        <w:rPr>
+          <w:lang w:eastAsia="en-US"/>
+        </w:rPr>
+        <w:t>, který poskytuje způsob integrace různých zdrojů dat (3D modelů, výškových map, digitálních modelů povrchu, vektorových dat atd.) do jednotného výstupu, který je následně možné konzumovat skrze desktopové (Unity, ArcGIS) či webové klienty (</w:t>
+      </w:r>
+      <w:proofErr w:type="spellStart"/>
+      <w:r>
+        <w:rPr>
+          <w:lang w:eastAsia="en-US"/>
+        </w:rPr>
+        <w:t>WebGL</w:t>
+      </w:r>
+      <w:proofErr w:type="spellEnd"/>
+      <w:r>
+        <w:rPr>
+          <w:lang w:eastAsia="en-US"/>
+        </w:rPr>
+        <w:t xml:space="preserve"> aplikace – </w:t>
+      </w:r>
+      <w:proofErr w:type="spellStart"/>
+      <w:r>
+        <w:rPr>
+          <w:lang w:eastAsia="en-US"/>
+        </w:rPr>
+        <w:t>vts</w:t>
+      </w:r>
+      <w:proofErr w:type="spellEnd"/>
+      <w:r>
+        <w:rPr>
+          <w:lang w:eastAsia="en-US"/>
+        </w:rPr>
+        <w:t>-browser-</w:t>
+      </w:r>
+      <w:proofErr w:type="spellStart"/>
+      <w:r>
+        <w:rPr>
+          <w:lang w:eastAsia="en-US"/>
+        </w:rPr>
+        <w:t>js</w:t>
+      </w:r>
+      <w:proofErr w:type="spellEnd"/>
+      <w:r>
+        <w:rPr>
+          <w:lang w:eastAsia="en-US"/>
+        </w:rPr>
+        <w:t xml:space="preserve">). </w:t>
       </w:r>
     </w:p>
     <w:p>
       <w:pPr>
         <w:pStyle w:val="Normlnprvnodsazen"/>
-        <w:ind w:firstLine="0"/>
-        <w:rPr>
-          <w:b/>
-          <w:bCs/>
-        </w:rPr>
-      </w:pPr>
-      <w:r>
-        <w:rPr>
-          <w:b/>
-          <w:bCs/>
-        </w:rPr>
-        <w:t>FOSS</w:t>
-      </w:r>
+        <w:rPr>
+          <w:lang w:eastAsia="en-US"/>
+        </w:rPr>
+      </w:pPr>
+      <w:r>
+        <w:rPr>
+          <w:lang w:eastAsia="en-US"/>
+        </w:rPr>
+        <w:t xml:space="preserve">3D </w:t>
+      </w:r>
+      <w:proofErr w:type="spellStart"/>
+      <w:r>
+        <w:rPr>
+          <w:lang w:eastAsia="en-US"/>
+        </w:rPr>
+        <w:t>rendering</w:t>
+      </w:r>
+      <w:proofErr w:type="spellEnd"/>
+      <w:r>
+        <w:rPr>
+          <w:lang w:eastAsia="en-US"/>
+        </w:rPr>
+        <w:t xml:space="preserve"> </w:t>
+      </w:r>
+      <w:proofErr w:type="spellStart"/>
+      <w:r>
+        <w:rPr>
+          <w:lang w:eastAsia="en-US"/>
+        </w:rPr>
+        <w:t>stacks</w:t>
+      </w:r>
+      <w:proofErr w:type="spellEnd"/>
+      <w:r>
+        <w:rPr>
+          <w:lang w:eastAsia="en-US"/>
+        </w:rPr>
+        <w:t xml:space="preserve"> – </w:t>
+      </w:r>
+      <w:proofErr w:type="spellStart"/>
+      <w:r>
+        <w:rPr>
+          <w:lang w:eastAsia="en-US"/>
+        </w:rPr>
+        <w:t>CesiumJS</w:t>
+      </w:r>
+      <w:proofErr w:type="spellEnd"/>
+      <w:r>
+        <w:rPr>
+          <w:lang w:eastAsia="en-US"/>
+        </w:rPr>
+        <w:t xml:space="preserve">, VTS, </w:t>
+      </w:r>
+      <w:proofErr w:type="spellStart"/>
+      <w:r>
+        <w:rPr>
+          <w:lang w:eastAsia="en-US"/>
+        </w:rPr>
+        <w:t>iTowns</w:t>
+      </w:r>
+      <w:proofErr w:type="spellEnd"/>
     </w:p>
     <w:p>
       <w:pPr>
         <w:pStyle w:val="Normlnprvnodsazen"/>
-        <w:numPr>
-          <w:ilvl w:val="0"/>
-          <w:numId w:val="7"/>
-        </w:numPr>
-      </w:pPr>
-      <w:r>
-        <w:t>QGIS2Three.js</w:t>
-      </w:r>
-    </w:p>
-    <w:p>
-      <w:pPr>
-        <w:pStyle w:val="Heading3"/>
-      </w:pPr>
-      <w:proofErr w:type="spellStart"/>
-      <w:r>
-        <w:t>WebGIS</w:t>
-      </w:r>
-      <w:proofErr w:type="spellEnd"/>
-    </w:p>
-    <w:p>
-      <w:r>
-        <w:t xml:space="preserve">Z pohledu geoprostorové vědy je nutné zmínit i široký ekosystém webových GIS řešení. </w:t>
-      </w:r>
-    </w:p>
-    <w:p>
-      <w:pPr>
-        <w:pStyle w:val="Normlnprvnodsazen"/>
-        <w:rPr>
-          <w:lang w:eastAsia="en-US"/>
-        </w:rPr>
-      </w:pPr>
-      <w:r>
-        <w:rPr>
-          <w:lang w:eastAsia="en-US"/>
-        </w:rPr>
-        <w:t>Z </w:t>
-      </w:r>
-      <w:r>
-        <w:t>hlediska</w:t>
-      </w:r>
-      <w:r>
-        <w:rPr>
-          <w:lang w:eastAsia="en-US"/>
-        </w:rPr>
-        <w:t xml:space="preserve"> geoinformatiky a kartografie je na webu primárním záměrem vizualizace dat. Toho je možné dosáhnout pomocí použití vybraných knihoven. Výběr knihovny se odvíjí od </w:t>
-      </w:r>
-      <w:r>
-        <w:rPr>
-          <w:lang w:eastAsia="en-US"/>
-        </w:rPr>
-        <w:t>stanovených</w:t>
-      </w:r>
-      <w:r>
-        <w:rPr>
-          <w:lang w:eastAsia="en-US"/>
-        </w:rPr>
-        <w:t xml:space="preserve"> požadavků. Požadavky jsou pak diktovány především parametry dat (</w:t>
-      </w:r>
-      <w:proofErr w:type="spellStart"/>
-      <w:r>
-        <w:rPr>
-          <w:lang w:eastAsia="en-US"/>
-        </w:rPr>
-        <w:t>dimenzionalita</w:t>
-      </w:r>
-      <w:proofErr w:type="spellEnd"/>
-      <w:r>
-        <w:rPr>
-          <w:lang w:eastAsia="en-US"/>
-        </w:rPr>
-        <w:t xml:space="preserve">, velikost atd.) popř. požadavky na samotnou vizualizaci (míra interaktivity, imerze aj.). </w:t>
-      </w:r>
-    </w:p>
-    <w:p>
-      <w:pPr>
-        <w:pStyle w:val="Normlnprvnodsazen"/>
-        <w:rPr>
-          <w:lang w:eastAsia="en-US"/>
-        </w:rPr>
-      </w:pPr>
-      <w:r>
-        <w:rPr>
-          <w:lang w:eastAsia="en-US"/>
-        </w:rPr>
-        <w:t>Interaktivní</w:t>
-      </w:r>
-      <w:r>
-        <w:rPr>
-          <w:lang w:eastAsia="en-US"/>
-        </w:rPr>
-        <w:t xml:space="preserve"> vizualizace </w:t>
-      </w:r>
-      <w:proofErr w:type="gramStart"/>
-      <w:r>
-        <w:rPr>
-          <w:lang w:eastAsia="en-US"/>
-        </w:rPr>
-        <w:t>2D</w:t>
-      </w:r>
-      <w:proofErr w:type="gramEnd"/>
-      <w:r>
-        <w:rPr>
-          <w:lang w:eastAsia="en-US"/>
-        </w:rPr>
-        <w:t xml:space="preserve"> dat umožňují knihovny </w:t>
-      </w:r>
-      <w:proofErr w:type="spellStart"/>
-      <w:r>
-        <w:rPr>
-          <w:lang w:eastAsia="en-US"/>
-        </w:rPr>
-        <w:t>Leaflet</w:t>
-      </w:r>
-      <w:proofErr w:type="spellEnd"/>
-      <w:r>
-        <w:rPr>
-          <w:lang w:eastAsia="en-US"/>
-        </w:rPr>
-        <w:t xml:space="preserve">, </w:t>
-      </w:r>
-      <w:proofErr w:type="spellStart"/>
-      <w:r>
-        <w:rPr>
-          <w:lang w:eastAsia="en-US"/>
-        </w:rPr>
-        <w:t>OpenLayers</w:t>
-      </w:r>
-      <w:proofErr w:type="spellEnd"/>
-      <w:r>
-        <w:rPr>
-          <w:lang w:eastAsia="en-US"/>
-        </w:rPr>
-        <w:t xml:space="preserve">, </w:t>
-      </w:r>
-      <w:proofErr w:type="spellStart"/>
-      <w:r>
-        <w:rPr>
-          <w:lang w:eastAsia="en-US"/>
-        </w:rPr>
-        <w:t>MapboxGL</w:t>
-      </w:r>
-      <w:proofErr w:type="spellEnd"/>
-      <w:r>
-        <w:rPr>
-          <w:lang w:eastAsia="en-US"/>
-        </w:rPr>
-        <w:t xml:space="preserve">. Dále je pak možné pro </w:t>
-      </w:r>
-      <w:proofErr w:type="gramStart"/>
-      <w:r>
-        <w:rPr>
-          <w:lang w:eastAsia="en-US"/>
-        </w:rPr>
-        <w:t>2D</w:t>
-      </w:r>
-      <w:proofErr w:type="gramEnd"/>
-      <w:r>
-        <w:rPr>
-          <w:lang w:eastAsia="en-US"/>
-        </w:rPr>
-        <w:t xml:space="preserve"> </w:t>
-      </w:r>
-      <w:r>
-        <w:t>vizualizaci</w:t>
-      </w:r>
-      <w:r>
-        <w:rPr>
-          <w:lang w:eastAsia="en-US"/>
-        </w:rPr>
-        <w:t xml:space="preserve"> využít Google, </w:t>
-      </w:r>
-      <w:proofErr w:type="spellStart"/>
-      <w:r>
-        <w:rPr>
-          <w:lang w:eastAsia="en-US"/>
-        </w:rPr>
-        <w:t>Here</w:t>
-      </w:r>
-      <w:proofErr w:type="spellEnd"/>
-      <w:r>
-        <w:rPr>
-          <w:lang w:eastAsia="en-US"/>
-        </w:rPr>
-        <w:t xml:space="preserve">, Bing aj. </w:t>
-      </w:r>
-      <w:del w:id="105" w:author="Lukáš Herman" w:date="2023-02-10T18:49:00Z">
+        <w:rPr>
+          <w:lang w:eastAsia="en-US"/>
+        </w:rPr>
+      </w:pPr>
+      <w:r>
+        <w:rPr>
+          <w:lang w:eastAsia="en-US"/>
+        </w:rPr>
+        <w:t>V případě 3D vizualizací je pak nutné zmínit knihovny jako Cesium (vhodné pro velké datové sady), three.js (knihovna pro vizualizaci obecných 3D dat – bez</w:t>
+      </w:r>
+      <w:ins w:id="105" w:author="Jan Horák" w:date="2023-06-15T11:54:00Z">
         <w:r>
           <w:rPr>
             <w:lang w:eastAsia="en-US"/>
           </w:rPr>
-          <w:delText xml:space="preserve">mapovací </w:delText>
+          <w:t xml:space="preserve"> geoprostorové </w:t>
         </w:r>
-      </w:del>
-      <w:ins w:id="106" w:author="Lukáš Herman" w:date="2023-02-10T18:49:00Z">
         <w:r>
           <w:rPr>
             <w:lang w:eastAsia="en-US"/>
           </w:rPr>
-          <w:t xml:space="preserve">mapové </w:t>
+          <w:lastRenderedPageBreak/>
+          <w:t>lokalizace</w:t>
         </w:r>
       </w:ins>
-      <w:r>
-        <w:rPr>
-          <w:lang w:eastAsia="en-US"/>
-        </w:rPr>
-        <w:t xml:space="preserve">API, kde na rozdíl od výše zmíněných knihoven je mnohem méně prostoru pro vlastní tvorbu. </w:t>
-      </w:r>
-    </w:p>
-    <w:p>
-      <w:pPr>
-        <w:pStyle w:val="Normlnprvnodsazen"/>
-        <w:rPr>
-          <w:lang w:eastAsia="en-US"/>
-        </w:rPr>
-      </w:pPr>
-      <w:r>
-        <w:rPr>
-          <w:lang w:eastAsia="en-US"/>
-        </w:rPr>
-        <w:t>V případě 3D vizualizací je pak nutné zmínit knihovny jako Cesium (vhodné pro velké datové sady), three.js (knihovna pro vizualizaci obecných 3D dat – bez</w:t>
-      </w:r>
-      <w:ins w:id="107" w:author="Jan Horák" w:date="2023-06-15T11:54:00Z">
-        <w:r>
-          <w:rPr>
-            <w:lang w:eastAsia="en-US"/>
-          </w:rPr>
-          <w:t xml:space="preserve"> geoprostorové lokalizace</w:t>
-        </w:r>
-      </w:ins>
-      <w:del w:id="108" w:author="Jan Horák" w:date="2023-06-15T11:54:00Z">
+      <w:del w:id="106" w:author="Jan Horák" w:date="2023-06-15T11:54:00Z">
         <w:r>
           <w:rPr>
             <w:lang w:eastAsia="en-US"/>
           </w:rPr>
           <w:delText xml:space="preserve"> </w:delText>
         </w:r>
-        <w:commentRangeStart w:id="109"/>
+        <w:commentRangeStart w:id="107"/>
         <w:r>
           <w:rPr>
             <w:lang w:eastAsia="en-US"/>
           </w:rPr>
           <w:delText>geoumístění</w:delText>
         </w:r>
-        <w:commentRangeEnd w:id="109"/>
+        <w:commentRangeEnd w:id="107"/>
         <w:r>
           <w:rPr>
             <w:rStyle w:val="CommentReference"/>
             <w:lang w:eastAsia="en-US"/>
           </w:rPr>
-          <w:commentReference w:id="109"/>
+          <w:commentReference w:id="107"/>
         </w:r>
         <w:r>
           <w:rPr>
@@ -17003,21 +17140,7 @@
         <w:rPr>
           <w:lang w:eastAsia="en-US"/>
         </w:rPr>
-        <w:t xml:space="preserve">A propojení těchto technologií s technologiemi umožňující vizualizaci </w:t>
-      </w:r>
-      <w:proofErr w:type="gramStart"/>
-      <w:r>
-        <w:rPr>
-          <w:lang w:eastAsia="en-US"/>
-        </w:rPr>
-        <w:t>3D</w:t>
-      </w:r>
-      <w:proofErr w:type="gramEnd"/>
-      <w:r>
-        <w:rPr>
-          <w:lang w:eastAsia="en-US"/>
-        </w:rPr>
-        <w:t xml:space="preserve"> dat popř. VR na webu. </w:t>
+        <w:t xml:space="preserve">A propojení těchto technologií s technologiemi umožňující vizualizaci 3D dat popř. VR na webu. </w:t>
       </w:r>
       <w:proofErr w:type="spellStart"/>
       <w:r>
@@ -17048,15 +17171,9 @@
     </w:p>
     <w:p>
       <w:pPr>
-        <w:pStyle w:val="Heading2"/>
-        <w:rPr>
-          <w:lang w:val="cs-CZ"/>
-        </w:rPr>
-      </w:pPr>
-      <w:r>
-        <w:rPr>
-          <w:lang w:val="cs-CZ"/>
-        </w:rPr>
+        <w:pStyle w:val="Heading3"/>
+      </w:pPr>
+      <w:r>
         <w:t>Desktop</w:t>
       </w:r>
     </w:p>
@@ -17093,7 +17210,6 @@
         <w:t xml:space="preserve"> </w:t>
       </w:r>
       <w:proofErr w:type="spellStart"/>
-      <w:proofErr w:type="gramStart"/>
       <w:r>
         <w:rPr>
           <w:lang w:eastAsia="cs-CZ"/>
@@ -17115,7 +17231,6 @@
         <w:t>Blender</w:t>
       </w:r>
       <w:proofErr w:type="spellEnd"/>
-      <w:proofErr w:type="gramEnd"/>
       <w:r>
         <w:rPr>
           <w:lang w:eastAsia="cs-CZ"/>
@@ -17435,18 +17550,17 @@
         <w:rPr>
           <w:lang w:eastAsia="en-US"/>
         </w:rPr>
-        <w:lastRenderedPageBreak/>
         <w:t xml:space="preserve">SVG – značkovací jazyk umožňující </w:t>
       </w:r>
-      <w:commentRangeStart w:id="110"/>
-      <w:commentRangeStart w:id="111"/>
+      <w:commentRangeStart w:id="108"/>
+      <w:commentRangeStart w:id="109"/>
       <w:r>
         <w:rPr>
           <w:lang w:eastAsia="en-US"/>
         </w:rPr>
         <w:t>2</w:t>
       </w:r>
-      <w:del w:id="112" w:author="Lukáš Herman" w:date="2023-02-10T18:48:00Z">
+      <w:del w:id="110" w:author="Lukáš Herman" w:date="2023-02-10T18:48:00Z">
         <w:r>
           <w:rPr>
             <w:lang w:eastAsia="en-US"/>
@@ -17460,21 +17574,21 @@
         </w:rPr>
         <w:t>D</w:t>
       </w:r>
-      <w:commentRangeEnd w:id="110"/>
+      <w:commentRangeEnd w:id="108"/>
       <w:r>
         <w:rPr>
           <w:rStyle w:val="CommentReference"/>
           <w:lang w:eastAsia="en-US"/>
         </w:rPr>
-        <w:commentReference w:id="110"/>
-      </w:r>
-      <w:commentRangeEnd w:id="111"/>
+        <w:commentReference w:id="108"/>
+      </w:r>
+      <w:commentRangeEnd w:id="109"/>
       <w:r>
         <w:rPr>
           <w:rStyle w:val="CommentReference"/>
           <w:lang w:eastAsia="en-US"/>
         </w:rPr>
-        <w:commentReference w:id="111"/>
+        <w:commentReference w:id="109"/>
       </w:r>
       <w:r>
         <w:rPr>
@@ -17607,15 +17721,7 @@
     </w:p>
     <w:p>
       <w:r>
-        <w:t xml:space="preserve">Při zpracování HTML dokumentu prohlížečem vzniká abstraktní stromová datová struktura, která </w:t>
-      </w:r>
-      <w:proofErr w:type="gramStart"/>
-      <w:r>
-        <w:t>slouží</w:t>
-      </w:r>
-      <w:proofErr w:type="gramEnd"/>
-      <w:r>
-        <w:t xml:space="preserve"> k vykreslení webové stránky. Tato struktura je následně přístupná skrze rozhraní nazývané </w:t>
+        <w:t xml:space="preserve">Při zpracování HTML dokumentu prohlížečem vzniká abstraktní stromová datová struktura, která slouží k vykreslení webové stránky. Tato struktura je následně přístupná skrze rozhraní nazývané </w:t>
       </w:r>
       <w:proofErr w:type="spellStart"/>
       <w:r>
@@ -17731,6 +17837,7 @@
         <w:rPr>
           <w:noProof/>
         </w:rPr>
+        <w:lastRenderedPageBreak/>
         <w:drawing>
           <wp:inline distT="0" distB="0" distL="0" distR="0" wp14:anchorId="2AD9F213" wp14:editId="62947598">
             <wp:extent cx="5579745" cy="1714500"/>
@@ -17895,21 +18002,7 @@
         <w:rPr>
           <w:bCs/>
         </w:rPr>
-        <w:t xml:space="preserve"> aplikační rozhraní, které umožňuje vysoko výkonnostní vykreslování interaktivní </w:t>
-      </w:r>
-      <w:proofErr w:type="gramStart"/>
-      <w:r>
-        <w:rPr>
-          <w:bCs/>
-        </w:rPr>
-        <w:t>3D</w:t>
-      </w:r>
-      <w:proofErr w:type="gramEnd"/>
-      <w:r>
-        <w:rPr>
-          <w:bCs/>
-        </w:rPr>
-        <w:t xml:space="preserve"> a 2D grafiky v rámci kompatibilního webového prohlížeče. Díky tomu, že </w:t>
+        <w:t xml:space="preserve"> aplikační rozhraní, které umožňuje vysoko výkonnostní vykreslování interaktivní 3D a 2D grafiky v rámci kompatibilního webového prohlížeče. Díky tomu, že </w:t>
       </w:r>
       <w:proofErr w:type="spellStart"/>
       <w:r>
@@ -18230,14 +18323,7 @@
         <w:rPr>
           <w:bCs/>
         </w:rPr>
-        <w:t xml:space="preserve"> je specifikace definovaná v rámci W3C skupinou pro imerzní web, za účelem poskytnutí jednotné komunikace mezi VR a AR hardwarem a webovým prostředím. Jedná se o hardware agnostické imperativní API, které umožňuje jednotný přístup k vytváření virtuálních </w:t>
-      </w:r>
-      <w:r>
-        <w:rPr>
-          <w:bCs/>
-        </w:rPr>
-        <w:lastRenderedPageBreak/>
-        <w:t>zážitků pro</w:t>
+        <w:t xml:space="preserve"> je specifikace definovaná v rámci W3C skupinou pro imerzní web, za účelem poskytnutí jednotné komunikace mezi VR a AR hardwarem a webovým prostředím. Jedná se o hardware agnostické imperativní API, které umožňuje jednotný přístup k vytváření virtuálních zážitků pro</w:t>
       </w:r>
       <w:r>
         <w:rPr>
@@ -18407,6 +18493,7 @@
           <w:bCs/>
           <w:highlight w:val="yellow"/>
         </w:rPr>
+        <w:lastRenderedPageBreak/>
         <w:t xml:space="preserve">Životní cyklus VR aplikace spočívá v: </w:t>
       </w:r>
     </w:p>
@@ -18439,25 +18526,7 @@
           <w:bCs/>
           <w:highlight w:val="yellow"/>
         </w:rPr>
-        <w:t xml:space="preserve"> – </w:t>
-      </w:r>
-      <w:proofErr w:type="gramStart"/>
-      <w:r>
-        <w:rPr>
-          <w:b w:val="0"/>
-          <w:bCs/>
-          <w:highlight w:val="yellow"/>
-        </w:rPr>
-        <w:t>test</w:t>
-      </w:r>
-      <w:proofErr w:type="gramEnd"/>
-      <w:r>
-        <w:rPr>
-          <w:b w:val="0"/>
-          <w:bCs/>
-          <w:highlight w:val="yellow"/>
-        </w:rPr>
-        <w:t xml:space="preserve"> zda XR stav je podporován</w:t>
+        <w:t xml:space="preserve"> – test zda XR stav je podporován</w:t>
       </w:r>
     </w:p>
     <w:p>
@@ -18604,7 +18673,7 @@
           <w:numId w:val="24"/>
         </w:numPr>
         <w:rPr>
-          <w:ins w:id="113" w:author="Jan Horák" w:date="2023-06-15T11:57:00Z"/>
+          <w:ins w:id="111" w:author="Jan Horák" w:date="2023-06-15T11:57:00Z"/>
           <w:b w:val="0"/>
           <w:bCs/>
           <w:highlight w:val="yellow"/>
@@ -18623,7 +18692,7 @@
       <w:pPr>
         <w:pStyle w:val="Malnadpis"/>
         <w:rPr>
-          <w:ins w:id="114" w:author="Jan Horák" w:date="2023-06-15T11:57:00Z"/>
+          <w:ins w:id="112" w:author="Jan Horák" w:date="2023-06-15T11:57:00Z"/>
           <w:b w:val="0"/>
           <w:bCs/>
           <w:highlight w:val="yellow"/>
@@ -18634,11 +18703,11 @@
       <w:pPr>
         <w:pStyle w:val="Malnadpis"/>
         <w:rPr>
-          <w:ins w:id="115" w:author="Jan Horák" w:date="2023-06-15T11:58:00Z"/>
-        </w:rPr>
-      </w:pPr>
-      <w:proofErr w:type="spellStart"/>
-      <w:ins w:id="116" w:author="Jan Horák" w:date="2023-06-15T11:57:00Z">
+          <w:ins w:id="113" w:author="Jan Horák" w:date="2023-06-15T11:58:00Z"/>
+        </w:rPr>
+      </w:pPr>
+      <w:proofErr w:type="spellStart"/>
+      <w:ins w:id="114" w:author="Jan Horák" w:date="2023-06-15T11:57:00Z">
         <w:r>
           <w:t>WebGPU</w:t>
         </w:r>
@@ -18652,7 +18721,7 @@
       <w:pPr>
         <w:rPr>
           <w:bCs/>
-          <w:rPrChange w:id="117" w:author="Jan Horák" w:date="2023-06-15T11:58:00Z">
+          <w:rPrChange w:id="115" w:author="Jan Horák" w:date="2023-06-15T11:58:00Z">
             <w:rPr>
               <w:b/>
               <w:bCs/>
@@ -18693,27 +18762,128 @@
         <w:rPr>
           <w:bCs/>
         </w:rPr>
-        <w:t xml:space="preserve">. Jedná se o experimentální aplikační rozhraní, které umožňuje vysoko výkonnostní </w:t>
-      </w:r>
-      <w:proofErr w:type="gramStart"/>
+        <w:t xml:space="preserve">. Jedná se o experimentální aplikační rozhraní, které umožňuje vysoko výkonnostní 3D a 2D vykreslování na webu. </w:t>
+      </w:r>
+      <w:proofErr w:type="spellStart"/>
       <w:r>
         <w:rPr>
           <w:bCs/>
         </w:rPr>
-        <w:t>3D</w:t>
-      </w:r>
-      <w:proofErr w:type="gramEnd"/>
+        <w:t>WebGPU</w:t>
+      </w:r>
+      <w:proofErr w:type="spellEnd"/>
       <w:r>
         <w:rPr>
           <w:bCs/>
         </w:rPr>
-        <w:t xml:space="preserve"> a 2D vykreslování na webu. </w:t>
+        <w:t xml:space="preserve"> je </w:t>
       </w:r>
       <w:proofErr w:type="spellStart"/>
       <w:r>
         <w:rPr>
           <w:bCs/>
         </w:rPr>
+        <w:t>nízkoúrovňové</w:t>
+      </w:r>
+      <w:proofErr w:type="spellEnd"/>
+      <w:r>
+        <w:rPr>
+          <w:bCs/>
+        </w:rPr>
+        <w:t xml:space="preserve"> API, které poskytuje programátorům přímý přístup k hardwarové akceleraci na grafických kartách</w:t>
+      </w:r>
+      <w:r>
+        <w:rPr>
+          <w:bCs/>
+        </w:rPr>
+        <w:t xml:space="preserve">. Rozdílné od </w:t>
+      </w:r>
+      <w:proofErr w:type="spellStart"/>
+      <w:r>
+        <w:rPr>
+          <w:bCs/>
+        </w:rPr>
+        <w:t>WebGL</w:t>
+      </w:r>
+      <w:proofErr w:type="spellEnd"/>
+      <w:r>
+        <w:rPr>
+          <w:bCs/>
+        </w:rPr>
+        <w:t xml:space="preserve">, které pro přístup k GPU využívá </w:t>
+      </w:r>
+      <w:proofErr w:type="spellStart"/>
+      <w:r>
+        <w:rPr>
+          <w:bCs/>
+        </w:rPr>
+        <w:t>OpenGL</w:t>
+      </w:r>
+      <w:proofErr w:type="spellEnd"/>
+      <w:r>
+        <w:rPr>
+          <w:bCs/>
+        </w:rPr>
+        <w:t xml:space="preserve"> ES </w:t>
+      </w:r>
+      <w:proofErr w:type="spellStart"/>
+      <w:r>
+        <w:rPr>
+          <w:bCs/>
+        </w:rPr>
+        <w:t>APIs</w:t>
+      </w:r>
+      <w:proofErr w:type="spellEnd"/>
+      <w:r>
+        <w:rPr>
+          <w:bCs/>
+        </w:rPr>
+        <w:t xml:space="preserve"> </w:t>
+      </w:r>
+      <w:r>
+        <w:rPr>
+          <w:bCs/>
+        </w:rPr>
+        <w:fldChar w:fldCharType="begin"/>
+      </w:r>
+      <w:r>
+        <w:rPr>
+          <w:bCs/>
+        </w:rPr>
+        <w:instrText xml:space="preserve"> ADDIN ZOTERO_ITEM CSL_CITATION {"citationID":"GsOjchIG","properties":{"formattedCitation":"(Introducing WebGPU 2023)","plainCitation":"(Introducing WebGPU 2023)","noteIndex":0},"citationItems":[{"id":1885,"uris":["http://zotero.org/groups/4599106/items/I5HMDBBJ"],"itemData":{"id":1885,"type":"motion_picture","abstract":"WebGPU is a new Javascript API bringing more featureful access to the GPU while being more idiomatic to JavaScript. WebGPU is now being released in Chrome so websites can start relying on it. This session will describe WebGPU's history, show demos covering various aspects of how WebGPU improves compared to WebGL, the current alternative, and give a sneak peek at what's next in the future for WebGPU.\n\nResources:\nWebGPU launching in Chrome 113 → https://goo.gle/3pe4AQp \nCodelab - Your first WebGPU App→ https://goo.gle/3LLMKfq \nWebGPU: Unlocking modern GPU access in the browser → https://goo.gle/42ehWel \n\nSpeakers: Corentin Wallez, Brandon Jones\n\nWatch more:\nWatch all the Technical Sessions from Google I/O 2023 → https://goo.gle/IO23_sessions\nWatch more Web Sessions → https://goo.gle/IO23_web\nAll Google I/O 2023 Sessions → https://goo.gle/IO23_all\n\nSubscribe to Google Chrome Developers → https://goo.gle/ChromeDevs\n\n#GoogleIO","dimensions":"11:48","source":"YouTube","title":"Introducing WebGPU: Unlocking modern GPU access for JavaScript","title-short":"Introducing WebGPU","URL":"https://www.youtube.com/watch?v=m6T-Mq1BPXg","director":[{"literal":"Google Chrome Dev."}],"accessed":{"date-parts":[["2023",8,29]]},"issued":{"date-parts":[["2023"]]},"citation-key":"googlechromedev.IntroducingWebGPUUnlocking2023"}}],"schema":"https://github.com/citation-style-language/schema/raw/master/csl-citation.json"} </w:instrText>
+      </w:r>
+      <w:r>
+        <w:rPr>
+          <w:bCs/>
+        </w:rPr>
+        <w:fldChar w:fldCharType="separate"/>
+      </w:r>
+      <w:r>
+        <w:t>(Introducing WebGPU 2023)</w:t>
+      </w:r>
+      <w:r>
+        <w:rPr>
+          <w:bCs/>
+        </w:rPr>
+        <w:fldChar w:fldCharType="end"/>
+      </w:r>
+      <w:r>
+        <w:rPr>
+          <w:bCs/>
+        </w:rPr>
+        <w:t xml:space="preserve">. </w:t>
+      </w:r>
+      <w:r>
+        <w:rPr>
+          <w:bCs/>
+        </w:rPr>
+        <w:t xml:space="preserve">Jedná se o technologii ve vývoji, tudíž podpora mezi prohlížeči je velice omezená. Momentálně je </w:t>
+      </w:r>
+      <w:proofErr w:type="spellStart"/>
+      <w:r>
+        <w:rPr>
+          <w:bCs/>
+        </w:rPr>
         <w:t>WebGPU</w:t>
       </w:r>
       <w:proofErr w:type="spellEnd"/>
@@ -18721,181 +18891,42 @@
         <w:rPr>
           <w:bCs/>
         </w:rPr>
-        <w:t xml:space="preserve"> je </w:t>
+        <w:t xml:space="preserve"> podporováno jen v nových verzích Chrome, </w:t>
       </w:r>
       <w:proofErr w:type="spellStart"/>
       <w:r>
         <w:rPr>
           <w:bCs/>
         </w:rPr>
-        <w:t>nízkoúrovňové</w:t>
+        <w:t>Edge</w:t>
       </w:r>
       <w:proofErr w:type="spellEnd"/>
       <w:r>
         <w:rPr>
           <w:bCs/>
         </w:rPr>
-        <w:t xml:space="preserve"> API, které poskytuje programátorům přímý přístup k hardwarové akceleraci na grafických kartách</w:t>
+        <w:t xml:space="preserve"> and Opera </w:t>
       </w:r>
       <w:r>
         <w:rPr>
           <w:bCs/>
         </w:rPr>
-        <w:t xml:space="preserve">. Rozdílné od </w:t>
-      </w:r>
-      <w:proofErr w:type="spellStart"/>
+        <w:fldChar w:fldCharType="begin"/>
+      </w:r>
       <w:r>
         <w:rPr>
           <w:bCs/>
         </w:rPr>
-        <w:t>WebGL</w:t>
-      </w:r>
-      <w:proofErr w:type="spellEnd"/>
+        <w:instrText xml:space="preserve"> ADDIN ZOTERO_ITEM CSL_CITATION {"citationID":"ZlhkpLGn","properties":{"formattedCitation":"(Can I Use 2023b)","plainCitation":"(Can I Use 2023b)","noteIndex":0},"citationItems":[{"id":1883,"uris":["http://zotero.org/groups/4599106/items/4A84AM6Y"],"itemData":{"id":1883,"type":"webpage","title":"WebGPU - Can I use","URL":"https://caniuse.com/webgpu","author":[{"literal":"Can I Use"}],"accessed":{"date-parts":[["2023",8,29]]},"issued":{"date-parts":[["2023"]]},"citation-key":"caniuseWebGPUCanUse2023"}}],"schema":"https://github.com/citation-style-language/schema/raw/master/csl-citation.json"} </w:instrText>
+      </w:r>
       <w:r>
         <w:rPr>
           <w:bCs/>
         </w:rPr>
-        <w:t xml:space="preserve">, které pro přístup k GPU využívá </w:t>
-      </w:r>
-      <w:proofErr w:type="spellStart"/>
-      <w:r>
-        <w:rPr>
-          <w:bCs/>
-        </w:rPr>
-        <w:t>OpenGL</w:t>
-      </w:r>
-      <w:proofErr w:type="spellEnd"/>
-      <w:r>
-        <w:rPr>
-          <w:bCs/>
-        </w:rPr>
-        <w:t xml:space="preserve"> ES </w:t>
-      </w:r>
-      <w:proofErr w:type="spellStart"/>
-      <w:r>
-        <w:rPr>
-          <w:bCs/>
-        </w:rPr>
-        <w:t>APIs</w:t>
-      </w:r>
-      <w:proofErr w:type="spellEnd"/>
-      <w:r>
-        <w:rPr>
-          <w:bCs/>
-        </w:rPr>
-        <w:t xml:space="preserve"> </w:t>
-      </w:r>
-      <w:r>
-        <w:rPr>
-          <w:bCs/>
-        </w:rPr>
-        <w:fldChar w:fldCharType="begin"/>
-      </w:r>
-      <w:r>
-        <w:rPr>
-          <w:bCs/>
-        </w:rPr>
-        <w:instrText xml:space="preserve"> ADDIN ZOTERO_ITEM CSL_CITATION {"citationID":"GsOjchIG","properties":{"formattedCitation":"(Introducing WebGPU 2023)","plainCitation":"(Introducing WebGPU 2023)","noteIndex":0},"citationItems":[{"id":1885,"uris":["http://zotero.org/groups/4599106/items/I5HMDBBJ"],"itemData":{"id":1885,"type":"motion_picture","abstract":"WebGPU is a new Javascript API bringing more featureful access to the GPU while being more idiomatic to JavaScript. WebGPU is now being released in Chrome so websites can start relying on it. This session will describe WebGPU's history, show demos covering various aspects of how WebGPU improves compared to WebGL, the current alternative, and give a sneak peek at what's next in the future for WebGPU.\n\nResources:\nWebGPU launching in Chrome 113 → https://goo.gle/3pe4AQp \nCodelab - Your first WebGPU App→ https://goo.gle/3LLMKfq \nWebGPU: Unlocking modern GPU access in the browser → https://goo.gle/42ehWel \n\nSpeakers: Corentin Wallez, Brandon Jones\n\nWatch more:\nWatch all the Technical Sessions from Google I/O 2023 → https://goo.gle/IO23_sessions\nWatch more Web Sessions → https://goo.gle/IO23_web\nAll Google I/O 2023 Sessions → https://goo.gle/IO23_all\n\nSubscribe to Google Chrome Developers → https://goo.gle/ChromeDevs\n\n#GoogleIO","dimensions":"11:48","source":"YouTube","title":"Introducing WebGPU: Unlocking modern GPU access for JavaScript","title-short":"Introducing WebGPU","URL":"https://www.youtube.com/watch?v=m6T-Mq1BPXg","director":[{"literal":"Google Chrome Dev."}],"accessed":{"date-parts":[["2023",8,29]]},"issued":{"date-parts":[["2023"]]},"citation-key":"googlechromedev.IntroducingWebGPUUnlocking2023"}}],"schema":"https://github.com/citation-style-language/schema/raw/master/csl-citation.json"} </w:instrText>
-      </w:r>
-      <w:r>
-        <w:rPr>
-          <w:bCs/>
-        </w:rPr>
         <w:fldChar w:fldCharType="separate"/>
       </w:r>
       <w:r>
-        <w:t>(</w:t>
-      </w:r>
-      <w:proofErr w:type="spellStart"/>
-      <w:r>
-        <w:t>Introducing</w:t>
-      </w:r>
-      <w:proofErr w:type="spellEnd"/>
-      <w:r>
-        <w:t xml:space="preserve"> </w:t>
-      </w:r>
-      <w:proofErr w:type="spellStart"/>
-      <w:r>
-        <w:t>WebGPU</w:t>
-      </w:r>
-      <w:proofErr w:type="spellEnd"/>
-      <w:r>
-        <w:t xml:space="preserve"> 2023)</w:t>
-      </w:r>
-      <w:r>
-        <w:rPr>
-          <w:bCs/>
-        </w:rPr>
-        <w:fldChar w:fldCharType="end"/>
-      </w:r>
-      <w:r>
-        <w:rPr>
-          <w:bCs/>
-        </w:rPr>
-        <w:t xml:space="preserve">. </w:t>
-      </w:r>
-      <w:r>
-        <w:rPr>
-          <w:bCs/>
-        </w:rPr>
-        <w:t xml:space="preserve">Jedná se o technologii ve vývoji, tudíž podpora mezi prohlížeči je velice omezená. Momentálně je </w:t>
-      </w:r>
-      <w:proofErr w:type="spellStart"/>
-      <w:r>
-        <w:rPr>
-          <w:bCs/>
-        </w:rPr>
-        <w:t>WebGPU</w:t>
-      </w:r>
-      <w:proofErr w:type="spellEnd"/>
-      <w:r>
-        <w:rPr>
-          <w:bCs/>
-        </w:rPr>
-        <w:t xml:space="preserve"> podporováno jen v nových verzích Chrome, </w:t>
-      </w:r>
-      <w:proofErr w:type="spellStart"/>
-      <w:r>
-        <w:rPr>
-          <w:bCs/>
-        </w:rPr>
-        <w:t>Edge</w:t>
-      </w:r>
-      <w:proofErr w:type="spellEnd"/>
-      <w:r>
-        <w:rPr>
-          <w:bCs/>
-        </w:rPr>
-        <w:t xml:space="preserve"> and Opera </w:t>
-      </w:r>
-      <w:r>
-        <w:rPr>
-          <w:bCs/>
-        </w:rPr>
-        <w:fldChar w:fldCharType="begin"/>
-      </w:r>
-      <w:r>
-        <w:rPr>
-          <w:bCs/>
-        </w:rPr>
-        <w:instrText xml:space="preserve"> ADDIN ZOTERO_ITEM CSL_CITATION {"citationID":"ZlhkpLGn","properties":{"formattedCitation":"(Can I Use 2023b)","plainCitation":"(Can I Use 2023b)","noteIndex":0},"citationItems":[{"id":1883,"uris":["http://zotero.org/groups/4599106/items/4A84AM6Y"],"itemData":{"id":1883,"type":"webpage","title":"WebGPU - Can I use","URL":"https://caniuse.com/webgpu","author":[{"literal":"Can I Use"}],"accessed":{"date-parts":[["2023",8,29]]},"issued":{"date-parts":[["2023"]]},"citation-key":"caniuseWebGPUCanUse2023"}}],"schema":"https://github.com/citation-style-language/schema/raw/master/csl-citation.json"} </w:instrText>
-      </w:r>
-      <w:r>
-        <w:rPr>
-          <w:bCs/>
-        </w:rPr>
-        <w:fldChar w:fldCharType="separate"/>
-      </w:r>
-      <w:r>
-        <w:t>(</w:t>
-      </w:r>
-      <w:proofErr w:type="spellStart"/>
-      <w:r>
-        <w:t>Can</w:t>
-      </w:r>
-      <w:proofErr w:type="spellEnd"/>
-      <w:r>
-        <w:t xml:space="preserve"> I Use 2023b)</w:t>
+        <w:t>(Can I Use 2023b)</w:t>
       </w:r>
       <w:r>
         <w:rPr>
@@ -19240,7 +19271,7 @@
     <w:p>
       <w:pPr>
         <w:pStyle w:val="Caption"/>
-        <w:pPrChange w:id="118" w:author="Lukáš Herman" w:date="2023-02-06T14:26:00Z">
+        <w:pPrChange w:id="116" w:author="Lukáš Herman" w:date="2023-02-06T14:26:00Z">
           <w:pPr>
             <w:pStyle w:val="Caption"/>
             <w:keepNext/>
@@ -19693,27 +19724,7 @@
                 <w:sz w:val="20"/>
                 <w:szCs w:val="20"/>
               </w:rPr>
-              <w:t>79.</w:t>
-            </w:r>
-            <w:proofErr w:type="gramStart"/>
-            <w:r>
-              <w:rPr>
-                <w:rFonts w:ascii="Cambira" w:eastAsia="Times New Roman" w:hAnsi="Cambira" w:cs="Calibri"/>
-                <w:color w:val="000000"/>
-                <w:sz w:val="20"/>
-                <w:szCs w:val="20"/>
-              </w:rPr>
-              <w:t>0 - 112</w:t>
-            </w:r>
-            <w:proofErr w:type="gramEnd"/>
-            <w:r>
-              <w:rPr>
-                <w:rFonts w:ascii="Cambira" w:eastAsia="Times New Roman" w:hAnsi="Cambira" w:cs="Calibri"/>
-                <w:color w:val="000000"/>
-                <w:sz w:val="20"/>
-                <w:szCs w:val="20"/>
-              </w:rPr>
-              <w:t>.0</w:t>
+              <w:t>79.0 - 112.0</w:t>
             </w:r>
           </w:p>
         </w:tc>
@@ -19890,27 +19901,7 @@
                 <w:sz w:val="20"/>
                 <w:szCs w:val="20"/>
               </w:rPr>
-              <w:t>79.</w:t>
-            </w:r>
-            <w:proofErr w:type="gramStart"/>
-            <w:r>
-              <w:rPr>
-                <w:rFonts w:ascii="Cambira" w:eastAsia="Times New Roman" w:hAnsi="Cambira" w:cs="Calibri"/>
-                <w:color w:val="000000"/>
-                <w:sz w:val="20"/>
-                <w:szCs w:val="20"/>
-              </w:rPr>
-              <w:t>0 - 109</w:t>
-            </w:r>
-            <w:proofErr w:type="gramEnd"/>
-            <w:r>
-              <w:rPr>
-                <w:rFonts w:ascii="Cambira" w:eastAsia="Times New Roman" w:hAnsi="Cambira" w:cs="Calibri"/>
-                <w:color w:val="000000"/>
-                <w:sz w:val="20"/>
-                <w:szCs w:val="20"/>
-              </w:rPr>
-              <w:t>.0</w:t>
+              <w:t>79.0 - 109.0</w:t>
             </w:r>
           </w:p>
         </w:tc>
@@ -20121,27 +20112,7 @@
                 <w:sz w:val="20"/>
                 <w:szCs w:val="20"/>
               </w:rPr>
-              <w:t>13.</w:t>
-            </w:r>
-            <w:proofErr w:type="gramStart"/>
-            <w:r>
-              <w:rPr>
-                <w:rFonts w:ascii="Cambira" w:eastAsia="Times New Roman" w:hAnsi="Cambira" w:cs="Calibri"/>
-                <w:color w:val="000000"/>
-                <w:sz w:val="20"/>
-                <w:szCs w:val="20"/>
-              </w:rPr>
-              <w:t>0 - 16</w:t>
-            </w:r>
-            <w:proofErr w:type="gramEnd"/>
-            <w:r>
-              <w:rPr>
-                <w:rFonts w:ascii="Cambira" w:eastAsia="Times New Roman" w:hAnsi="Cambira" w:cs="Calibri"/>
-                <w:color w:val="000000"/>
-                <w:sz w:val="20"/>
-                <w:szCs w:val="20"/>
-              </w:rPr>
-              <w:t xml:space="preserve">.2 </w:t>
+              <w:t xml:space="preserve">13.0 - 16.2 </w:t>
             </w:r>
           </w:p>
         </w:tc>
@@ -20316,27 +20287,7 @@
                 <w:sz w:val="20"/>
                 <w:szCs w:val="20"/>
               </w:rPr>
-              <w:t>77.</w:t>
-            </w:r>
-            <w:proofErr w:type="gramStart"/>
-            <w:r>
-              <w:rPr>
-                <w:rFonts w:ascii="Cambira" w:eastAsia="Times New Roman" w:hAnsi="Cambira" w:cs="Calibri"/>
-                <w:color w:val="000000"/>
-                <w:sz w:val="20"/>
-                <w:szCs w:val="20"/>
-              </w:rPr>
-              <w:t>0 - 111</w:t>
-            </w:r>
-            <w:proofErr w:type="gramEnd"/>
-            <w:r>
-              <w:rPr>
-                <w:rFonts w:ascii="Cambira" w:eastAsia="Times New Roman" w:hAnsi="Cambira" w:cs="Calibri"/>
-                <w:color w:val="000000"/>
-                <w:sz w:val="20"/>
-                <w:szCs w:val="20"/>
-              </w:rPr>
-              <w:t>.0</w:t>
+              <w:t>77.0 - 111.0</w:t>
             </w:r>
           </w:p>
         </w:tc>
@@ -20475,27 +20426,7 @@
                 <w:sz w:val="20"/>
                 <w:szCs w:val="20"/>
               </w:rPr>
-              <w:t>66.</w:t>
-            </w:r>
-            <w:proofErr w:type="gramStart"/>
-            <w:r>
-              <w:rPr>
-                <w:rFonts w:ascii="Cambira" w:eastAsia="Times New Roman" w:hAnsi="Cambira" w:cs="Calibri"/>
-                <w:color w:val="000000"/>
-                <w:sz w:val="20"/>
-                <w:szCs w:val="20"/>
-              </w:rPr>
-              <w:t>0 - 92</w:t>
-            </w:r>
-            <w:proofErr w:type="gramEnd"/>
-            <w:r>
-              <w:rPr>
-                <w:rFonts w:ascii="Cambira" w:eastAsia="Times New Roman" w:hAnsi="Cambira" w:cs="Calibri"/>
-                <w:color w:val="000000"/>
-                <w:sz w:val="20"/>
-                <w:szCs w:val="20"/>
-              </w:rPr>
-              <w:t>.0</w:t>
+              <w:t>66.0 - 92.0</w:t>
             </w:r>
           </w:p>
         </w:tc>
@@ -20531,27 +20462,7 @@
                 <w:sz w:val="20"/>
                 <w:szCs w:val="20"/>
               </w:rPr>
-              <w:t>52.</w:t>
-            </w:r>
-            <w:proofErr w:type="gramStart"/>
-            <w:r>
-              <w:rPr>
-                <w:rFonts w:ascii="Cambira" w:eastAsia="Times New Roman" w:hAnsi="Cambira" w:cs="Calibri"/>
-                <w:color w:val="000000"/>
-                <w:sz w:val="20"/>
-                <w:szCs w:val="20"/>
-              </w:rPr>
-              <w:t>0 - 65</w:t>
-            </w:r>
-            <w:proofErr w:type="gramEnd"/>
-            <w:r>
-              <w:rPr>
-                <w:rFonts w:ascii="Cambira" w:eastAsia="Times New Roman" w:hAnsi="Cambira" w:cs="Calibri"/>
-                <w:color w:val="000000"/>
-                <w:sz w:val="20"/>
-                <w:szCs w:val="20"/>
-              </w:rPr>
-              <w:t>.0</w:t>
+              <w:t>52.0 - 65.0</w:t>
             </w:r>
           </w:p>
         </w:tc>
@@ -20833,7 +20744,6 @@
                 <w:szCs w:val="20"/>
               </w:rPr>
             </w:pPr>
-            <w:proofErr w:type="gramStart"/>
             <w:r>
               <w:rPr>
                 <w:rFonts w:ascii="Cambira" w:eastAsia="Times New Roman" w:hAnsi="Cambira" w:cs="Calibri"/>
@@ -20843,7 +20753,6 @@
               </w:rPr>
               <w:t>Chrome - Android</w:t>
             </w:r>
-            <w:proofErr w:type="gramEnd"/>
           </w:p>
         </w:tc>
         <w:tc>
@@ -21053,27 +20962,7 @@
                 <w:sz w:val="20"/>
                 <w:szCs w:val="20"/>
               </w:rPr>
-              <w:t>12.</w:t>
-            </w:r>
-            <w:proofErr w:type="gramStart"/>
-            <w:r>
-              <w:rPr>
-                <w:rFonts w:ascii="Cambira" w:eastAsia="Times New Roman" w:hAnsi="Cambira" w:cs="Calibri"/>
-                <w:color w:val="000000"/>
-                <w:sz w:val="20"/>
-                <w:szCs w:val="20"/>
-              </w:rPr>
-              <w:t>0 - 19</w:t>
-            </w:r>
-            <w:proofErr w:type="gramEnd"/>
-            <w:r>
-              <w:rPr>
-                <w:rFonts w:ascii="Cambira" w:eastAsia="Times New Roman" w:hAnsi="Cambira" w:cs="Calibri"/>
-                <w:color w:val="000000"/>
-                <w:sz w:val="20"/>
-                <w:szCs w:val="20"/>
-              </w:rPr>
-              <w:t>.0</w:t>
+              <w:t>12.0 - 19.0</w:t>
             </w:r>
           </w:p>
         </w:tc>
@@ -21820,27 +21709,7 @@
                 <w:sz w:val="20"/>
                 <w:szCs w:val="20"/>
               </w:rPr>
-              <w:t>1.</w:t>
-            </w:r>
-            <w:proofErr w:type="gramStart"/>
-            <w:r>
-              <w:rPr>
-                <w:rFonts w:ascii="Cambira" w:eastAsia="Times New Roman" w:hAnsi="Cambira" w:cs="Calibri"/>
-                <w:color w:val="000000"/>
-                <w:sz w:val="20"/>
-                <w:szCs w:val="20"/>
-              </w:rPr>
-              <w:t>0 - 2</w:t>
-            </w:r>
-            <w:proofErr w:type="gramEnd"/>
-            <w:r>
-              <w:rPr>
-                <w:rFonts w:ascii="Cambira" w:eastAsia="Times New Roman" w:hAnsi="Cambira" w:cs="Calibri"/>
-                <w:color w:val="000000"/>
-                <w:sz w:val="20"/>
-                <w:szCs w:val="20"/>
-              </w:rPr>
-              <w:t>.0</w:t>
+              <w:t>1.0 - 2.0</w:t>
             </w:r>
           </w:p>
         </w:tc>
@@ -22020,27 +21889,7 @@
                 <w:sz w:val="20"/>
                 <w:szCs w:val="20"/>
               </w:rPr>
-              <w:t>0.9.</w:t>
-            </w:r>
-            <w:proofErr w:type="gramStart"/>
-            <w:r>
-              <w:rPr>
-                <w:rFonts w:ascii="Cambira" w:eastAsia="Times New Roman" w:hAnsi="Cambira" w:cs="Calibri"/>
-                <w:color w:val="000000"/>
-                <w:sz w:val="20"/>
-                <w:szCs w:val="20"/>
-              </w:rPr>
-              <w:t>5 - 1</w:t>
-            </w:r>
-            <w:proofErr w:type="gramEnd"/>
-            <w:r>
-              <w:rPr>
-                <w:rFonts w:ascii="Cambira" w:eastAsia="Times New Roman" w:hAnsi="Cambira" w:cs="Calibri"/>
-                <w:color w:val="000000"/>
-                <w:sz w:val="20"/>
-                <w:szCs w:val="20"/>
-              </w:rPr>
-              <w:t>.2</w:t>
+              <w:t>0.9.5 - 1.2</w:t>
             </w:r>
           </w:p>
         </w:tc>
@@ -22235,27 +22084,7 @@
                 <w:sz w:val="20"/>
                 <w:szCs w:val="20"/>
               </w:rPr>
-              <w:t>5.</w:t>
-            </w:r>
-            <w:proofErr w:type="gramStart"/>
-            <w:r>
-              <w:rPr>
-                <w:rFonts w:ascii="Cambira" w:eastAsia="Times New Roman" w:hAnsi="Cambira" w:cs="Calibri"/>
-                <w:color w:val="000000"/>
-                <w:sz w:val="20"/>
-                <w:szCs w:val="20"/>
-              </w:rPr>
-              <w:t>0 - 16</w:t>
-            </w:r>
-            <w:proofErr w:type="gramEnd"/>
-            <w:r>
-              <w:rPr>
-                <w:rFonts w:ascii="Cambira" w:eastAsia="Times New Roman" w:hAnsi="Cambira" w:cs="Calibri"/>
-                <w:color w:val="000000"/>
-                <w:sz w:val="20"/>
-                <w:szCs w:val="20"/>
-              </w:rPr>
-              <w:t>.2</w:t>
+              <w:t>5.0 - 16.2</w:t>
             </w:r>
           </w:p>
         </w:tc>
@@ -22778,15 +22607,7 @@
         <w:t xml:space="preserve"> umožňující propojení </w:t>
       </w:r>
       <w:r>
-        <w:t xml:space="preserve">mezi interaktivními technologiemi jako je </w:t>
-      </w:r>
-      <w:proofErr w:type="gramStart"/>
-      <w:r>
-        <w:t>Unity</w:t>
-      </w:r>
-      <w:proofErr w:type="gramEnd"/>
-      <w:r>
-        <w:t xml:space="preserve"> popř. </w:t>
+        <w:t xml:space="preserve">mezi interaktivními technologiemi jako je Unity popř. </w:t>
       </w:r>
       <w:proofErr w:type="spellStart"/>
       <w:r>
@@ -22854,11 +22675,9 @@
       <w:r>
         <w:t xml:space="preserve"> design pro VR a AR, využití otevřených standardů pro </w:t>
       </w:r>
-      <w:proofErr w:type="gramStart"/>
       <w:r>
         <w:t>3D</w:t>
       </w:r>
-      <w:proofErr w:type="gramEnd"/>
       <w:r>
         <w:t xml:space="preserve"> a web, interoperabilita mezi nativními aplikacemi a webovými frameworky.</w:t>
       </w:r>
@@ -23006,97 +22825,124 @@
         <w:rPr>
           <w:highlight w:val="yellow"/>
         </w:rPr>
-        <w:t xml:space="preserve"> se </w:t>
-      </w:r>
-      <w:proofErr w:type="gramStart"/>
+        <w:t xml:space="preserve"> se snaží o rychlou iteraci při vývoji a možnost takřka instantního prototypování při tvorbě Unity projektů v jejich webovém ekvivalentu. </w:t>
+      </w:r>
+      <w:proofErr w:type="spellStart"/>
       <w:r>
         <w:rPr>
           <w:highlight w:val="yellow"/>
         </w:rPr>
-        <w:t>snaží</w:t>
-      </w:r>
-      <w:proofErr w:type="gramEnd"/>
+        <w:t>Needle</w:t>
+      </w:r>
+      <w:proofErr w:type="spellEnd"/>
       <w:r>
         <w:rPr>
           <w:highlight w:val="yellow"/>
         </w:rPr>
-        <w:t xml:space="preserve"> o rychlou iteraci při vývoji a možnost takřka instantního prototypování při tvorbě Unity projektů v jejich webovém ekvivalentu. </w:t>
+        <w:t xml:space="preserve"> </w:t>
       </w:r>
       <w:proofErr w:type="spellStart"/>
       <w:r>
         <w:rPr>
           <w:highlight w:val="yellow"/>
         </w:rPr>
+        <w:t>engine</w:t>
+      </w:r>
+      <w:proofErr w:type="spellEnd"/>
+      <w:r>
+        <w:rPr>
+          <w:highlight w:val="yellow"/>
+        </w:rPr>
+        <w:t xml:space="preserve"> tedy poskytuje </w:t>
+      </w:r>
+      <w:r>
+        <w:rPr>
+          <w:highlight w:val="yellow"/>
+        </w:rPr>
+        <w:t>možnost,</w:t>
+      </w:r>
+      <w:r>
+        <w:rPr>
+          <w:highlight w:val="yellow"/>
+        </w:rPr>
+        <w:t xml:space="preserve"> jak propojit Unity Editor s klasickým přístupem k webovému vývoji. </w:t>
+      </w:r>
+      <w:r>
+        <w:rPr>
+          <w:highlight w:val="yellow"/>
+        </w:rPr>
+        <w:fldChar w:fldCharType="begin"/>
+      </w:r>
+      <w:r>
+        <w:rPr>
+          <w:highlight w:val="yellow"/>
+        </w:rPr>
+        <w:instrText xml:space="preserve"> ADDIN ZOTERO_ITEM CSL_CITATION {"citationID":"ksgFgH8j","properties":{"formattedCitation":"(needle-tools 2023)","plainCitation":"(needle-tools 2023)","noteIndex":0},"citationItems":[{"id":1315,"uris":["http://zotero.org/groups/4599106/items/M4LNADXS"],"itemData":{"id":1315,"type":"document","abstract":"Needle Engine is a web-based runtime for 3D apps. It runs on your machine for development, and can be deployed anywhere. It is flexible, extensible and includes networking and XR - across platforms. Documentation at https://docs.needle.tools","note":"original-date: 2022-04-27T13:24:52Z","publisher":"Needle","source":"GitHub","title":"needle-tools/needle-engine-support","URL":"https://github.com/needle-tools/needle-engine-support/blob/12b722ef1e8086bbbeb52b18e316b8a7e96220f1/documentation/vision.md","author":[{"literal":"needle-tools"}],"accessed":{"date-parts":[["2023",2,1]]},"issued":{"date-parts":[["2023",1,31]]},"citation-key":"needle-toolsNeedletoolsNeedleenginesupport2023"}}],"schema":"https://github.com/citation-style-language/schema/raw/master/csl-citation.json"} </w:instrText>
+      </w:r>
+      <w:r>
+        <w:rPr>
+          <w:highlight w:val="yellow"/>
+        </w:rPr>
+        <w:fldChar w:fldCharType="separate"/>
+      </w:r>
+      <w:r>
+        <w:rPr>
+          <w:highlight w:val="yellow"/>
+        </w:rPr>
+        <w:t>(needle-tools 2023)</w:t>
+      </w:r>
+      <w:r>
+        <w:rPr>
+          <w:highlight w:val="yellow"/>
+        </w:rPr>
+        <w:fldChar w:fldCharType="end"/>
+      </w:r>
+    </w:p>
+    <w:p>
+      <w:pPr>
+        <w:pStyle w:val="Normlnprvnodsazen"/>
+      </w:pPr>
+      <w:proofErr w:type="spellStart"/>
+      <w:r>
         <w:t>Needle</w:t>
       </w:r>
       <w:proofErr w:type="spellEnd"/>
       <w:r>
-        <w:rPr>
-          <w:highlight w:val="yellow"/>
-        </w:rPr>
         <w:t xml:space="preserve"> </w:t>
       </w:r>
       <w:proofErr w:type="spellStart"/>
       <w:r>
-        <w:rPr>
-          <w:highlight w:val="yellow"/>
-        </w:rPr>
         <w:t>engine</w:t>
       </w:r>
       <w:proofErr w:type="spellEnd"/>
       <w:r>
-        <w:rPr>
-          <w:highlight w:val="yellow"/>
-        </w:rPr>
-        <w:t xml:space="preserve"> tedy poskytuje </w:t>
-      </w:r>
-      <w:r>
-        <w:rPr>
-          <w:highlight w:val="yellow"/>
-        </w:rPr>
-        <w:t>možnost,</w:t>
-      </w:r>
-      <w:r>
-        <w:rPr>
-          <w:highlight w:val="yellow"/>
-        </w:rPr>
-        <w:t xml:space="preserve"> jak propojit Unity Editor s klasickým přístupem k webovému vývoji. </w:t>
-      </w:r>
-      <w:r>
-        <w:rPr>
-          <w:highlight w:val="yellow"/>
-        </w:rPr>
-        <w:fldChar w:fldCharType="begin"/>
-      </w:r>
-      <w:r>
-        <w:rPr>
-          <w:highlight w:val="yellow"/>
-        </w:rPr>
-        <w:instrText xml:space="preserve"> ADDIN ZOTERO_ITEM CSL_CITATION {"citationID":"ksgFgH8j","properties":{"formattedCitation":"(needle-tools 2023)","plainCitation":"(needle-tools 2023)","noteIndex":0},"citationItems":[{"id":1315,"uris":["http://zotero.org/groups/4599106/items/M4LNADXS"],"itemData":{"id":1315,"type":"document","abstract":"Needle Engine is a web-based runtime for 3D apps. It runs on your machine for development, and can be deployed anywhere. It is flexible, extensible and includes networking and XR - across platforms. Documentation at https://docs.needle.tools","note":"original-date: 2022-04-27T13:24:52Z","publisher":"Needle","source":"GitHub","title":"needle-tools/needle-engine-support","URL":"https://github.com/needle-tools/needle-engine-support/blob/12b722ef1e8086bbbeb52b18e316b8a7e96220f1/documentation/vision.md","author":[{"literal":"needle-tools"}],"accessed":{"date-parts":[["2023",2,1]]},"issued":{"date-parts":[["2023",1,31]]},"citation-key":"needle-toolsNeedletoolsNeedleenginesupport2023"}}],"schema":"https://github.com/citation-style-language/schema/raw/master/csl-citation.json"} </w:instrText>
-      </w:r>
-      <w:r>
-        <w:rPr>
-          <w:highlight w:val="yellow"/>
-        </w:rPr>
-        <w:fldChar w:fldCharType="separate"/>
-      </w:r>
-      <w:r>
-        <w:rPr>
-          <w:highlight w:val="yellow"/>
-        </w:rPr>
-        <w:t>(needle-tools 2023)</w:t>
-      </w:r>
-      <w:r>
-        <w:rPr>
-          <w:highlight w:val="yellow"/>
-        </w:rPr>
-        <w:fldChar w:fldCharType="end"/>
-      </w:r>
-    </w:p>
-    <w:p>
-      <w:pPr>
-        <w:pStyle w:val="Normlnprvnodsazen"/>
-      </w:pPr>
+        <w:t xml:space="preserve"> je nadstavbou nad Unity Editorem a three.js. Výsledná webová aplikace je kompletně vykreslována pomocí three.js.</w:t>
+      </w:r>
+      <w:r>
+        <w:t xml:space="preserve"> </w:t>
+      </w:r>
+      <w:r>
+        <w:t>Komponenty definované v rámci Unity Editoru jsou mapovány na vlastnosti a metody three.js třídy Object3D a graf scény.</w:t>
+      </w:r>
+      <w:r>
+        <w:t xml:space="preserve"> Vlastní komponenty mohou být definovány pomocí .</w:t>
+      </w:r>
+      <w:proofErr w:type="spellStart"/>
+      <w:r>
+        <w:t>ts</w:t>
+      </w:r>
+      <w:proofErr w:type="spellEnd"/>
+      <w:r>
+        <w:t xml:space="preserve"> nebo .</w:t>
+      </w:r>
+      <w:proofErr w:type="spellStart"/>
+      <w:r>
+        <w:t>js</w:t>
+      </w:r>
+      <w:proofErr w:type="spellEnd"/>
+      <w:r>
+        <w:t xml:space="preserve"> a </w:t>
+      </w:r>
       <w:proofErr w:type="spellStart"/>
       <w:r>
         <w:t>Needle</w:t>
@@ -23107,60 +22953,11 @@
       </w:r>
       <w:proofErr w:type="spellStart"/>
       <w:r>
-        <w:t>engine</w:t>
-      </w:r>
-      <w:proofErr w:type="spellEnd"/>
-      <w:r>
-        <w:t xml:space="preserve"> je nadstavbou nad Unity Editorem a three.js. Výsledná webová aplikace je kompletně vykreslována pomocí three.js.</w:t>
-      </w:r>
-      <w:r>
-        <w:t xml:space="preserve"> </w:t>
-      </w:r>
-      <w:r>
-        <w:t>Komponenty definované v rámci Unity Editoru jsou mapovány na vlastnosti a metody three.js třídy Object3D a graf scény.</w:t>
-      </w:r>
-      <w:r>
-        <w:t xml:space="preserve"> Vlastní komponenty mohou být definovány pomocí .</w:t>
-      </w:r>
-      <w:proofErr w:type="spellStart"/>
-      <w:r>
-        <w:t>ts</w:t>
-      </w:r>
-      <w:proofErr w:type="spellEnd"/>
-      <w:r>
-        <w:t xml:space="preserve"> nebo .</w:t>
-      </w:r>
-      <w:proofErr w:type="spellStart"/>
-      <w:r>
-        <w:t>js</w:t>
-      </w:r>
-      <w:proofErr w:type="spellEnd"/>
-      <w:r>
-        <w:t xml:space="preserve"> a </w:t>
-      </w:r>
-      <w:proofErr w:type="spellStart"/>
-      <w:r>
-        <w:t>Needle</w:t>
-      </w:r>
-      <w:proofErr w:type="spellEnd"/>
-      <w:r>
-        <w:t xml:space="preserve"> </w:t>
-      </w:r>
-      <w:proofErr w:type="spellStart"/>
-      <w:r>
         <w:t>Enigne</w:t>
       </w:r>
       <w:proofErr w:type="spellEnd"/>
       <w:r>
-        <w:t xml:space="preserve"> je následně automaticky </w:t>
-      </w:r>
-      <w:proofErr w:type="gramStart"/>
-      <w:r>
-        <w:t>přeloží</w:t>
-      </w:r>
-      <w:proofErr w:type="gramEnd"/>
-      <w:r>
-        <w:t xml:space="preserve"> do C# ekvivalentu, tudíž je možné s nimi automaticky pracovat v Unity. </w:t>
+        <w:t xml:space="preserve"> je následně automaticky přeloží do C# ekvivalentu, tudíž je možné s nimi automaticky pracovat v Unity. </w:t>
       </w:r>
       <w:proofErr w:type="spellStart"/>
       <w:r>
@@ -23487,15 +23284,7 @@
       </w:r>
       <w:proofErr w:type="spellEnd"/>
       <w:r>
-        <w:t xml:space="preserve"> knihovna </w:t>
-      </w:r>
-      <w:proofErr w:type="gramStart"/>
-      <w:r>
-        <w:t>vytváří</w:t>
-      </w:r>
-      <w:proofErr w:type="gramEnd"/>
-      <w:r>
-        <w:t xml:space="preserve"> hierarchii DOM prvků</w:t>
+        <w:t xml:space="preserve"> knihovna vytváří hierarchii DOM prvků</w:t>
       </w:r>
       <w:r>
         <w:t xml:space="preserve"> z HTML elementů</w:t>
@@ -23711,15 +23500,7 @@
       </w:r>
       <w:proofErr w:type="spellEnd"/>
       <w:r>
-        <w:t xml:space="preserve"> pro tvorbu, vykreslení a interakci </w:t>
-      </w:r>
-      <w:proofErr w:type="gramStart"/>
-      <w:r>
-        <w:t>3D</w:t>
-      </w:r>
-      <w:proofErr w:type="gramEnd"/>
-      <w:r>
-        <w:t xml:space="preserve"> scén. Součástí </w:t>
+        <w:t xml:space="preserve"> pro tvorbu, vykreslení a interakci 3D scén. Součástí </w:t>
       </w:r>
       <w:proofErr w:type="spellStart"/>
       <w:r>
@@ -24575,23 +24356,7 @@
           <w:highlight w:val="yellow"/>
           <w:lang w:eastAsia="cs-CZ"/>
         </w:rPr>
-        <w:t xml:space="preserve">Zobrazení geografických dat </w:t>
-      </w:r>
-      <w:proofErr w:type="gramStart"/>
-      <w:r>
-        <w:rPr>
-          <w:highlight w:val="yellow"/>
-          <w:lang w:eastAsia="cs-CZ"/>
-        </w:rPr>
-        <w:t>3D</w:t>
-      </w:r>
-      <w:proofErr w:type="gramEnd"/>
-      <w:r>
-        <w:rPr>
-          <w:highlight w:val="yellow"/>
-          <w:lang w:eastAsia="cs-CZ"/>
-        </w:rPr>
-        <w:t xml:space="preserve"> i 2D</w:t>
+        <w:t>Zobrazení geografických dat 3D i 2D</w:t>
       </w:r>
     </w:p>
     <w:p>
@@ -24852,21 +24617,7 @@
         <w:rPr>
           <w:highlight w:val="yellow"/>
         </w:rPr>
-        <w:t xml:space="preserve">Dostupnost – Aplikace by měla být dostupná </w:t>
-      </w:r>
-      <w:proofErr w:type="gramStart"/>
-      <w:r>
-        <w:rPr>
-          <w:highlight w:val="yellow"/>
-        </w:rPr>
-        <w:t>99%</w:t>
-      </w:r>
-      <w:proofErr w:type="gramEnd"/>
-      <w:r>
-        <w:rPr>
-          <w:highlight w:val="yellow"/>
-        </w:rPr>
-        <w:t xml:space="preserve"> času. </w:t>
+        <w:t xml:space="preserve">Dostupnost – Aplikace by měla být dostupná 99% času. </w:t>
       </w:r>
     </w:p>
     <w:p>
@@ -24960,21 +24711,13 @@
         <w:rPr>
           <w:lang w:eastAsia="cs-CZ"/>
         </w:rPr>
-        <w:t xml:space="preserve">Android 10 – Mi A2 </w:t>
-      </w:r>
-      <w:proofErr w:type="gramStart"/>
-      <w:r>
-        <w:rPr>
-          <w:lang w:eastAsia="cs-CZ"/>
-        </w:rPr>
-        <w:t xml:space="preserve">Lite - </w:t>
+        <w:t xml:space="preserve">Android 10 – Mi A2 Lite - </w:t>
       </w:r>
       <w:proofErr w:type="spellStart"/>
       <w:r>
         <w:t>Retrak</w:t>
       </w:r>
       <w:proofErr w:type="spellEnd"/>
-      <w:proofErr w:type="gramEnd"/>
       <w:r>
         <w:t xml:space="preserve"> Utopia 360° VR Headset</w:t>
       </w:r>
@@ -25060,7 +24803,6 @@
         <w:t xml:space="preserve"> end – HTC </w:t>
       </w:r>
       <w:proofErr w:type="spellStart"/>
-      <w:proofErr w:type="gramStart"/>
       <w:r>
         <w:rPr>
           <w:lang w:eastAsia="cs-CZ"/>
@@ -25074,7 +24816,6 @@
         </w:rPr>
         <w:t xml:space="preserve"> - škola</w:t>
       </w:r>
-      <w:proofErr w:type="gramEnd"/>
     </w:p>
     <w:p>
       <w:pPr>
@@ -25256,15 +24997,7 @@
         <w:fldChar w:fldCharType="separate"/>
       </w:r>
       <w:r>
-        <w:t xml:space="preserve">(Coltekin, </w:t>
-      </w:r>
-      <w:proofErr w:type="spellStart"/>
-      <w:r>
-        <w:t>Reichenbacher</w:t>
-      </w:r>
-      <w:proofErr w:type="spellEnd"/>
-      <w:r>
-        <w:t xml:space="preserve"> 2011)</w:t>
+        <w:t>(Coltekin, Reichenbacher 2011)</w:t>
       </w:r>
       <w:r>
         <w:fldChar w:fldCharType="end"/>
@@ -25370,13 +25103,21 @@
         <w:fldChar w:fldCharType="begin"/>
       </w:r>
       <w:r>
-        <w:instrText xml:space="preserve"> ADDIN ZOTERO_ITEM CSL_CITATION {"citationID":"cYRPxs8U","properties":{"formattedCitation":"(Coltekin et al. 2020)","plainCitation":"(Coltekin et al. 2020)","noteIndex":0},"citationItems":[{"id":"VsMVxVUz/ZYw5Zfo3","uris":["http://zotero.org/groups/4599106/items/F54Y7ICM"],"itemData":{"id":1274,"type":"article-journal","abstract":"This manuscript identifies and documents unsolved problems and research challenges in the extended reality (XR) domain (i.e., virtual (VR), augmented (AR), and mixed reality (MR)). The manuscript is structured to include technology, design, and human factor perspectives. The text is visualization/display-focused, that is, other modalities such as audio, haptic, smell, and touch, while important for XR, are beyond the scope of this paper. We further narrow our focus to mainly geospatial research, with necessary deviations to other domains where these technologies are widely researched. The main objective of the study is to provide an overview of broader research challenges and directions in XR, especially in spatial sciences. Aside from the research challenges identified based on a comprehensive literature review, we provide case studies with original results from our own studies in each section as examples to demonstrate the relevance of the challenges in the current research. We believe that this paper will be of relevance to anyone who has scientific interest in extended reality, and/or uses these systems in their research.","container-title":"International Journal of Geo-Information","DOI":"10.3390/ijgi9070439","journalAbbreviation":"International Journal of Geo-Information","source":"ResearchGate","title":"Extended Reality in Spatial Sciences: A Review of Research Challenges and Future Directions","title-short":"Extended Reality in Spatial Sciences","volume":"9","author":[{"family":"Coltekin","given":"Arzu"},{"family":"Lochhead","given":"Ian"},{"family":"Madden","given":"Marguerite"},{"family":"Christophe","given":"Sidonie"},{"family":"Devaux","given":"Alexandre"},{"family":"Pettit","given":"Christopher"},{"family":"Lock","given":"Oliver"},{"family":"Shukla","given":"Shashwat"},{"family":"Herman","given":"Lukáš"},{"family":"Stachoň","given":"Zdeněk"},{"family":"Kubicek","given":"Petr"},{"family":"Snopková","given":"Dajana"},{"family":"Bernardes","given":"Sergio"},{"family":"Hedley","given":"Nicholas"}],"issued":{"date-parts":[["2020",7,15]]},"citation-key":"coltekinExtendedRealitySpatial2020a"}}],"schema":"https://github.com/citation-style-language/schema/raw/master/csl-citation.json"} </w:instrText>
+        <w:instrText xml:space="preserve"> ADDIN ZOTERO_ITEM CSL_CITATION {"citationID":"cYRPxs8U","properties":{"formattedCitation":"(Coltekin et al. 2020)","plainCitation":"(Coltekin et al. 2020)","noteIndex":0},"citationItems":[{"id":"pp3J8rnX/7ef1xh4H","uris":["http://zotero.org/groups/4599106/items/F54Y7ICM"],"itemData":{"id":1274,"type":"article-journal","abstract":"This manuscript identifies and documents unsolved problems and research challenges in the extended reality (XR) domain (i.e., virtual (VR), augmented (AR), and mixed reality (MR)). The manuscript is structured to include technology, design, and human factor perspectives. The text is visualization/display-focused, that is, other modalities such as audio, haptic, smell, and touch, while important for XR, are beyond the scope of this paper. We further narrow our focus to mainly geospatial research, with necessary deviations to other domains where these technologies are widely researched. The main objective of the study is to provide an overview of broader research challenges and directions in XR, especially in spatial sciences. Aside from the research challenges identified based on a comprehensive literature review, we provide case studies with original results from our own studies in each section as examples to demonstrate the relevance of the challenges in the current research. We believe that this paper will be of relevance to anyone who has scientific interest in extended reality, and/or uses these systems in their research.","container-title":"International Journal of Geo-Information","DOI":"10.3390/ijgi9070439","journalAbbreviation":"International Journal of Geo-Information","source":"ResearchGate","title":"Extended Reality in Spatial Sciences: A Review of Research Challenges and Future Directions","title-short":"Extended Reality in Spatial Sciences","volume":"9","author":[{"family":"Coltekin","given":"Arzu"},{"family":"Lochhead","given":"Ian"},{"family":"Madden","given":"Marguerite"},{"family":"Christophe","given":"Sidonie"},{"family":"Devaux","given":"Alexandre"},{"family":"Pettit","given":"Christopher"},{"family":"Lock","given":"Oliver"},{"family":"Shukla","given":"Shashwat"},{"family":"Herman","given":"Lukáš"},{"family":"Stachoň","given":"Zdeněk"},{"family":"Kubicek","given":"Petr"},{"family":"Snopková","given":"Dajana"},{"family":"Bernardes","given":"Sergio"},{"family":"Hedley","given":"Nicholas"}],"issued":{"date-parts":[["2020",7,15]]},"citation-key":"coltekinExtendedRealitySpatial2020a"}}],"schema":"https://github.com/citation-style-language/schema/raw/master/csl-citation.json"} </w:instrText>
       </w:r>
       <w:r>
         <w:fldChar w:fldCharType="separate"/>
       </w:r>
       <w:r>
-        <w:t>(Coltekin et al. 2020)</w:t>
+        <w:t>(</w:t>
+      </w:r>
+      <w:proofErr w:type="spellStart"/>
+      <w:r>
+        <w:t>Coltekin</w:t>
+      </w:r>
+      <w:proofErr w:type="spellEnd"/>
+      <w:r>
+        <w:t xml:space="preserve"> et al. 2020)</w:t>
       </w:r>
       <w:r>
         <w:fldChar w:fldCharType="end"/>
@@ -25544,7 +25285,6 @@
           <w:lang w:val="cs-CZ"/>
         </w:rPr>
       </w:pPr>
-      <w:proofErr w:type="gramStart"/>
       <w:r>
         <w:rPr>
           <w:lang w:val="cs-CZ"/>
@@ -25552,7 +25292,6 @@
         <w:lastRenderedPageBreak/>
         <w:t>DISKUZE</w:t>
       </w:r>
-      <w:proofErr w:type="gramEnd"/>
     </w:p>
     <w:p>
       <w:pPr>
@@ -25900,7 +25639,7 @@
       </w:r>
     </w:p>
   </w:comment>
-  <w:comment w:id="109" w:author="Lukáš Herman" w:date="2023-02-10T18:49:00Z" w:initials="LH">
+  <w:comment w:id="107" w:author="Lukáš Herman" w:date="2023-02-10T18:49:00Z" w:initials="LH">
     <w:p>
       <w:pPr>
         <w:pStyle w:val="CommentText"/>
@@ -25917,7 +25656,7 @@
       </w:r>
     </w:p>
   </w:comment>
-  <w:comment w:id="110" w:author="Lukáš Herman" w:date="2023-02-10T18:48:00Z" w:initials="LH">
+  <w:comment w:id="108" w:author="Lukáš Herman" w:date="2023-02-10T18:48:00Z" w:initials="LH">
     <w:p>
       <w:pPr>
         <w:pStyle w:val="CommentText"/>
@@ -25934,7 +25673,7 @@
       </w:r>
     </w:p>
   </w:comment>
-  <w:comment w:id="111" w:author="Jan Horák" w:date="2023-06-15T18:17:00Z" w:initials="JH">
+  <w:comment w:id="109" w:author="Jan Horák" w:date="2023-06-15T18:17:00Z" w:initials="JH">
     <w:p>
       <w:pPr>
         <w:pStyle w:val="CommentText"/>
@@ -31434,6 +31173,25 @@
 </file>
 
 <file path=customXml/item1.xml><?xml version="1.0" encoding="utf-8"?>
+<?mso-contentType ?>
+<FormTemplates xmlns="http://schemas.microsoft.com/sharepoint/v3/contenttype/forms">
+  <Display>DocumentLibraryForm</Display>
+  <Edit>DocumentLibraryForm</Edit>
+  <New>DocumentLibraryForm</New>
+</FormTemplates>
+</file>
+
+<file path=customXml/item2.xml><?xml version="1.0" encoding="utf-8"?>
+<p:properties xmlns:p="http://schemas.microsoft.com/office/2006/metadata/properties" xmlns:xsi="http://www.w3.org/2001/XMLSchema-instance" xmlns:pc="http://schemas.microsoft.com/office/infopath/2007/PartnerControls">
+  <documentManagement/>
+</p:properties>
+</file>
+
+<file path=customXml/item3.xml><?xml version="1.0" encoding="utf-8"?>
+<b:Sources xmlns:b="http://schemas.openxmlformats.org/officeDocument/2006/bibliography" xmlns="http://schemas.openxmlformats.org/officeDocument/2006/bibliography" SelectedStyle="\APASixthEditionOfficeOnline.xsl" StyleName="APA" Version="6"/>
+</file>
+
+<file path=customXml/item4.xml><?xml version="1.0" encoding="utf-8"?>
 <ct:contentTypeSchema xmlns:ct="http://schemas.microsoft.com/office/2006/metadata/contentType" xmlns:ma="http://schemas.microsoft.com/office/2006/metadata/properties/metaAttributes" ct:_="" ma:_="" ma:contentTypeName="Dokument" ma:contentTypeID="0x010100D4226E3C4DC89E4A85F5B1670B9F371B" ma:contentTypeVersion="4" ma:contentTypeDescription="Vytvoří nový dokument" ma:contentTypeScope="" ma:versionID="b89ab28fcbade862e4311b7df39a5a92">
   <xsd:schema xmlns:xsd="http://www.w3.org/2001/XMLSchema" xmlns:xs="http://www.w3.org/2001/XMLSchema" xmlns:p="http://schemas.microsoft.com/office/2006/metadata/properties" xmlns:ns3="d85dbea8-0774-4761-a5c8-0813b718f2f4" targetNamespace="http://schemas.microsoft.com/office/2006/metadata/properties" ma:root="true" ma:fieldsID="7d3610e3cdc7106cd3aca52ba6cb179e" ns3:_="">
     <xsd:import namespace="d85dbea8-0774-4761-a5c8-0813b718f2f4"/>
@@ -31579,26 +31337,32 @@
 </ct:contentTypeSchema>
 </file>
 
-<file path=customXml/item2.xml><?xml version="1.0" encoding="utf-8"?>
-<b:Sources xmlns:b="http://schemas.openxmlformats.org/officeDocument/2006/bibliography" xmlns="http://schemas.openxmlformats.org/officeDocument/2006/bibliography" SelectedStyle="\APASixthEditionOfficeOnline.xsl" StyleName="APA" Version="6"/>
+<file path=customXml/itemProps1.xml><?xml version="1.0" encoding="utf-8"?>
+<ds:datastoreItem xmlns:ds="http://schemas.openxmlformats.org/officeDocument/2006/customXml" ds:itemID="{62D0594E-38CA-4A05-A708-BB50937E2668}">
+  <ds:schemaRefs>
+    <ds:schemaRef ds:uri="http://schemas.microsoft.com/sharepoint/v3/contenttype/forms"/>
+  </ds:schemaRefs>
+</ds:datastoreItem>
 </file>
 
-<file path=customXml/item3.xml><?xml version="1.0" encoding="utf-8"?>
-<p:properties xmlns:p="http://schemas.microsoft.com/office/2006/metadata/properties" xmlns:xsi="http://www.w3.org/2001/XMLSchema-instance" xmlns:pc="http://schemas.microsoft.com/office/infopath/2007/PartnerControls">
-  <documentManagement/>
-</p:properties>
+<file path=customXml/itemProps2.xml><?xml version="1.0" encoding="utf-8"?>
+<ds:datastoreItem xmlns:ds="http://schemas.openxmlformats.org/officeDocument/2006/customXml" ds:itemID="{614E1092-7D6F-47CF-89B2-F9783E0BDEFD}">
+  <ds:schemaRefs>
+    <ds:schemaRef ds:uri="http://schemas.microsoft.com/office/2006/metadata/properties"/>
+    <ds:schemaRef ds:uri="http://schemas.microsoft.com/office/infopath/2007/PartnerControls"/>
+  </ds:schemaRefs>
+</ds:datastoreItem>
 </file>
 
-<file path=customXml/item4.xml><?xml version="1.0" encoding="utf-8"?>
-<?mso-contentType ?>
-<FormTemplates xmlns="http://schemas.microsoft.com/sharepoint/v3/contenttype/forms">
-  <Display>DocumentLibraryForm</Display>
-  <Edit>DocumentLibraryForm</Edit>
-  <New>DocumentLibraryForm</New>
-</FormTemplates>
+<file path=customXml/itemProps3.xml><?xml version="1.0" encoding="utf-8"?>
+<ds:datastoreItem xmlns:ds="http://schemas.openxmlformats.org/officeDocument/2006/customXml" ds:itemID="{C4AD86AE-F7C0-4E1C-9FCE-9A46EF3C35F6}">
+  <ds:schemaRefs>
+    <ds:schemaRef ds:uri="http://schemas.openxmlformats.org/officeDocument/2006/bibliography"/>
+  </ds:schemaRefs>
+</ds:datastoreItem>
 </file>
 
-<file path=customXml/itemProps1.xml><?xml version="1.0" encoding="utf-8"?>
+<file path=customXml/itemProps4.xml><?xml version="1.0" encoding="utf-8"?>
 <ds:datastoreItem xmlns:ds="http://schemas.openxmlformats.org/officeDocument/2006/customXml" ds:itemID="{10B09F70-E41F-467A-A65F-7CCDD8A06FD1}">
   <ds:schemaRefs>
     <ds:schemaRef ds:uri="http://schemas.microsoft.com/office/2006/metadata/contentType"/>
@@ -31614,29 +31378,4 @@
     <ds:schemaRef ds:uri="http://schemas.microsoft.com/internal/obd"/>
   </ds:schemaRefs>
 </ds:datastoreItem>
-</file>
-
-<file path=customXml/itemProps2.xml><?xml version="1.0" encoding="utf-8"?>
-<ds:datastoreItem xmlns:ds="http://schemas.openxmlformats.org/officeDocument/2006/customXml" ds:itemID="{C4AD86AE-F7C0-4E1C-9FCE-9A46EF3C35F6}">
-  <ds:schemaRefs>
-    <ds:schemaRef ds:uri="http://schemas.openxmlformats.org/officeDocument/2006/bibliography"/>
-  </ds:schemaRefs>
-</ds:datastoreItem>
-</file>
-
-<file path=customXml/itemProps3.xml><?xml version="1.0" encoding="utf-8"?>
-<ds:datastoreItem xmlns:ds="http://schemas.openxmlformats.org/officeDocument/2006/customXml" ds:itemID="{614E1092-7D6F-47CF-89B2-F9783E0BDEFD}">
-  <ds:schemaRefs>
-    <ds:schemaRef ds:uri="http://schemas.microsoft.com/office/2006/metadata/properties"/>
-    <ds:schemaRef ds:uri="http://schemas.microsoft.com/office/infopath/2007/PartnerControls"/>
-  </ds:schemaRefs>
-</ds:datastoreItem>
-</file>
-
-<file path=customXml/itemProps4.xml><?xml version="1.0" encoding="utf-8"?>
-<ds:datastoreItem xmlns:ds="http://schemas.openxmlformats.org/officeDocument/2006/customXml" ds:itemID="{62D0594E-38CA-4A05-A708-BB50937E2668}">
-  <ds:schemaRefs>
-    <ds:schemaRef ds:uri="http://schemas.microsoft.com/sharepoint/v3/contenttype/forms"/>
-  </ds:schemaRefs>
-</ds:datastoreItem>
 </file>
--- a/Webova_virtualni_realita_DP_HORAK_git.docx
+++ b/Webova_virtualni_realita_DP_HORAK_git.docx
@@ -107,8 +107,9 @@
           <w:sz w:val="28"/>
           <w:szCs w:val="28"/>
         </w:rPr>
-        <w:t>BRNO 202</w:t>
-      </w:r>
+        <w:t xml:space="preserve">BRNO </w:t>
+      </w:r>
+      <w:proofErr w:type="gramStart"/>
       <w:r>
         <w:rPr>
           <w:b/>
@@ -116,7 +117,7 @@
           <w:sz w:val="28"/>
           <w:szCs w:val="28"/>
         </w:rPr>
-        <w:t>?</w:t>
+        <w:t>202</w:t>
       </w:r>
       <w:r>
         <w:rPr>
@@ -125,7 +126,26 @@
           <w:sz w:val="28"/>
           <w:szCs w:val="28"/>
         </w:rPr>
-        <w:t>(3)</w:t>
+        <w:t>?</w:t>
+      </w:r>
+      <w:r>
+        <w:rPr>
+          <w:b/>
+          <w:bCs/>
+          <w:sz w:val="28"/>
+          <w:szCs w:val="28"/>
+        </w:rPr>
+        <w:t>(</w:t>
+      </w:r>
+      <w:proofErr w:type="gramEnd"/>
+      <w:r>
+        <w:rPr>
+          <w:b/>
+          <w:bCs/>
+          <w:sz w:val="28"/>
+          <w:szCs w:val="28"/>
+        </w:rPr>
+        <w:t>3)</w:t>
       </w:r>
     </w:p>
     <w:p>
@@ -1307,8 +1327,16 @@
         <w:rPr>
           <w:lang w:eastAsia="cs-CZ"/>
         </w:rPr>
-        <w:t>Tato práce se zabývá..</w:t>
-      </w:r>
+        <w:t xml:space="preserve">Tato práce se </w:t>
+      </w:r>
+      <w:proofErr w:type="gramStart"/>
+      <w:r>
+        <w:rPr>
+          <w:lang w:eastAsia="cs-CZ"/>
+        </w:rPr>
+        <w:t>zabývá..</w:t>
+      </w:r>
+      <w:proofErr w:type="gramEnd"/>
     </w:p>
     <w:p>
       <w:pPr>
@@ -1325,11 +1353,16 @@
       </w:r>
       <w:proofErr w:type="spellEnd"/>
       <w:r>
-        <w:t xml:space="preserve"> thesis</w:t>
+        <w:t xml:space="preserve"> </w:t>
+      </w:r>
+      <w:proofErr w:type="gramStart"/>
+      <w:r>
+        <w:t>thesis</w:t>
       </w:r>
       <w:r>
         <w:t>..</w:t>
       </w:r>
+      <w:proofErr w:type="gramEnd"/>
     </w:p>
     <w:p/>
     <w:p/>
@@ -2355,8 +2388,9 @@
           <w:szCs w:val="24"/>
           <w:lang w:eastAsia="cs-CZ"/>
         </w:rPr>
-        <w:t xml:space="preserve">Rozsah průvodní zprávy:  </w:t>
-      </w:r>
+        <w:t xml:space="preserve">Rozsah průvodní </w:t>
+      </w:r>
+      <w:proofErr w:type="gramStart"/>
       <w:r>
         <w:rPr>
           <w:rFonts w:eastAsia="Times New Roman" w:cs="Times New Roman"/>
@@ -2364,7 +2398,7 @@
           <w:szCs w:val="24"/>
           <w:lang w:eastAsia="cs-CZ"/>
         </w:rPr>
-        <w:tab/>
+        <w:t xml:space="preserve">zprávy:  </w:t>
       </w:r>
       <w:r>
         <w:rPr>
@@ -2373,27 +2407,37 @@
           <w:szCs w:val="24"/>
           <w:lang w:eastAsia="cs-CZ"/>
         </w:rPr>
-        <w:t>?</w:t>
-      </w:r>
-    </w:p>
-    <w:p>
-      <w:pPr>
-        <w:spacing w:after="0" w:line="360" w:lineRule="auto"/>
-        <w:jc w:val="left"/>
+        <w:tab/>
+      </w:r>
+      <w:proofErr w:type="gramEnd"/>
+      <w:r>
         <w:rPr>
           <w:rFonts w:eastAsia="Times New Roman" w:cs="Times New Roman"/>
           <w:sz w:val="24"/>
           <w:szCs w:val="24"/>
           <w:lang w:eastAsia="cs-CZ"/>
         </w:rPr>
-      </w:pPr>
-      <w:r>
+        <w:t>?</w:t>
+      </w:r>
+    </w:p>
+    <w:p>
+      <w:pPr>
+        <w:spacing w:after="0" w:line="360" w:lineRule="auto"/>
+        <w:jc w:val="left"/>
         <w:rPr>
           <w:rFonts w:eastAsia="Times New Roman" w:cs="Times New Roman"/>
           <w:sz w:val="24"/>
           <w:szCs w:val="24"/>
           <w:lang w:eastAsia="cs-CZ"/>
         </w:rPr>
+      </w:pPr>
+      <w:r>
+        <w:rPr>
+          <w:rFonts w:eastAsia="Times New Roman" w:cs="Times New Roman"/>
+          <w:sz w:val="24"/>
+          <w:szCs w:val="24"/>
+          <w:lang w:eastAsia="cs-CZ"/>
+        </w:rPr>
         <w:lastRenderedPageBreak/>
         <w:t xml:space="preserve">Seznam odborné literatury:  </w:t>
       </w:r>
@@ -2404,7 +2448,15 @@
         <w:ind w:firstLine="0"/>
       </w:pPr>
       <w:r>
-        <w:t>BUTCHER, P. W. S., JOHN, N. W., RITSOS, P. D. (2021): VRIA: A Web-</w:t>
+        <w:t xml:space="preserve">BUTCHER, P. W. S., JOHN, N. W., RITSOS, P. D. (2021): VRIA: A </w:t>
+      </w:r>
+      <w:proofErr w:type="gramStart"/>
+      <w:r>
+        <w:t>Web</w:t>
+      </w:r>
+      <w:proofErr w:type="gramEnd"/>
+      <w:r>
+        <w:t>-</w:t>
       </w:r>
       <w:proofErr w:type="spellStart"/>
       <w:r>
@@ -2525,7 +2577,15 @@
       </w:r>
       <w:proofErr w:type="spellEnd"/>
       <w:r>
-        <w:t xml:space="preserve"> 3D </w:t>
+        <w:t xml:space="preserve"> </w:t>
+      </w:r>
+      <w:proofErr w:type="gramStart"/>
+      <w:r>
+        <w:t>3D</w:t>
+      </w:r>
+      <w:proofErr w:type="gramEnd"/>
+      <w:r>
+        <w:t xml:space="preserve"> </w:t>
       </w:r>
       <w:proofErr w:type="spellStart"/>
       <w:r>
@@ -2946,7 +3006,18 @@
           <w:szCs w:val="24"/>
           <w:lang w:eastAsia="cs-CZ"/>
         </w:rPr>
-        <w:t>Vedoucí bakalářské práce</w:t>
+        <w:t xml:space="preserve">Vedoucí bakalářské </w:t>
+      </w:r>
+      <w:proofErr w:type="gramStart"/>
+      <w:r>
+        <w:rPr>
+          <w:rFonts w:eastAsia="Times New Roman" w:cs="Times New Roman"/>
+          <w:i/>
+          <w:sz w:val="24"/>
+          <w:szCs w:val="24"/>
+          <w:lang w:eastAsia="cs-CZ"/>
+        </w:rPr>
+        <w:t>práce</w:t>
       </w:r>
       <w:r>
         <w:rPr>
@@ -2966,6 +3037,7 @@
         </w:rPr>
         <w:tab/>
       </w:r>
+      <w:proofErr w:type="gramEnd"/>
       <w:r>
         <w:rPr>
           <w:rFonts w:eastAsia="Times New Roman" w:cs="Times New Roman"/>
@@ -3531,8 +3603,13 @@
       <w:r>
         <w:t xml:space="preserve"> </w:t>
       </w:r>
-      <w:r>
-        <w:t xml:space="preserve">slouží jako médium i nástroj pro lidskou komunikaci ve virtuálním prostoru. Za účelem tvorby kvalitní virtuální reality je nutná znalost nástrojů pro její tvorbu. Stejně jako malíř musel znát výhody a nevýhody druhů plátna, barev a štětců musí dnes člověk který chce tvořit virtuální realitu znát jemu dostupné technologie a zvolit nejlepší pro jeho účel. </w:t>
+      <w:proofErr w:type="gramStart"/>
+      <w:r>
+        <w:t>slouží</w:t>
+      </w:r>
+      <w:proofErr w:type="gramEnd"/>
+      <w:r>
+        <w:t xml:space="preserve"> jako médium i nástroj pro lidskou komunikaci ve virtuálním prostoru. Za účelem tvorby kvalitní virtuální reality je nutná znalost nástrojů pro její tvorbu. Stejně jako malíř musel znát výhody a nevýhody druhů plátna, barev a štětců musí dnes člověk který chce tvořit virtuální realitu znát jemu dostupné technologie a zvolit nejlepší pro jeho účel. </w:t>
       </w:r>
     </w:p>
     <w:p>
@@ -3639,7 +3716,15 @@
         <w:t xml:space="preserve"> vizualizována a komunikována </w:t>
       </w:r>
       <w:r>
-        <w:t xml:space="preserve">se převážně soustředil na 2D reprezentaci, tedy na mapy. Avšak v dnešní digitální éře technologický vývoj vede k tomu, že je možné si představit a prozkoumávat prostor ve třetí dimenzi. </w:t>
+        <w:t xml:space="preserve">se převážně soustředil na </w:t>
+      </w:r>
+      <w:proofErr w:type="gramStart"/>
+      <w:r>
+        <w:t>2D</w:t>
+      </w:r>
+      <w:proofErr w:type="gramEnd"/>
+      <w:r>
+        <w:t xml:space="preserve"> reprezentaci, tedy na mapy. Avšak v dnešní digitální éře technologický vývoj vede k tomu, že je možné si představit a prozkoumávat prostor ve třetí dimenzi. </w:t>
       </w:r>
       <w:r>
         <w:rPr>
@@ -3657,12 +3742,40 @@
         <w:rPr>
           <w:highlight w:val="yellow"/>
         </w:rPr>
-        <w:t xml:space="preserve"> Je virtuální realita pouze dalším médium nebo znamená pokrok ve způsobu, jakým komunikujeme prostorové informace? Je možné virtuální realitu zobrazující geoprostorovou informaci považovat za interaktivní 3D mapu? Kde leží hranice</w:t>
-      </w:r>
+        <w:t xml:space="preserve"> Je virtuální realita pouze dalším médium nebo znamená pokrok ve způsobu, jakým komunikujeme prostorové informace? Je možné virtuální realitu zobrazující geoprostorovou informaci považovat za interaktivní </w:t>
+      </w:r>
+      <w:proofErr w:type="gramStart"/>
       <w:r>
         <w:rPr>
           <w:highlight w:val="yellow"/>
         </w:rPr>
+        <w:t>3D</w:t>
+      </w:r>
+      <w:proofErr w:type="gramEnd"/>
+      <w:r>
+        <w:rPr>
+          <w:highlight w:val="yellow"/>
+        </w:rPr>
+        <w:t xml:space="preserve"> mapu? Kde </w:t>
+      </w:r>
+      <w:proofErr w:type="gramStart"/>
+      <w:r>
+        <w:rPr>
+          <w:highlight w:val="yellow"/>
+        </w:rPr>
+        <w:t>leží</w:t>
+      </w:r>
+      <w:proofErr w:type="gramEnd"/>
+      <w:r>
+        <w:rPr>
+          <w:highlight w:val="yellow"/>
+        </w:rPr>
+        <w:t xml:space="preserve"> hranice</w:t>
+      </w:r>
+      <w:r>
+        <w:rPr>
+          <w:highlight w:val="yellow"/>
+        </w:rPr>
         <w:t xml:space="preserve"> mezi mapou a virtuální realitou</w:t>
       </w:r>
       <w:r>
@@ -3705,12 +3818,26 @@
         <w:rPr>
           <w:highlight w:val="yellow"/>
         </w:rPr>
-        <w:t xml:space="preserve"> nezodpovídá, ale snaží se dát kontext pro </w:t>
-      </w:r>
+        <w:t xml:space="preserve"> nezodpovídá, ale </w:t>
+      </w:r>
+      <w:proofErr w:type="gramStart"/>
       <w:r>
         <w:rPr>
           <w:highlight w:val="yellow"/>
         </w:rPr>
+        <w:t>snaží</w:t>
+      </w:r>
+      <w:proofErr w:type="gramEnd"/>
+      <w:r>
+        <w:rPr>
+          <w:highlight w:val="yellow"/>
+        </w:rPr>
+        <w:t xml:space="preserve"> se dát kontext pro </w:t>
+      </w:r>
+      <w:r>
+        <w:rPr>
+          <w:highlight w:val="yellow"/>
+        </w:rPr>
         <w:t>jejich</w:t>
       </w:r>
       <w:r>
@@ -3759,7 +3886,15 @@
       </w:pPr>
       <w:r>
         <w:lastRenderedPageBreak/>
-        <w:t xml:space="preserve">Práce se nejdříve zaměří na teoretické základy virtuální reality. </w:t>
+        <w:t xml:space="preserve">Práce se nejdříve </w:t>
+      </w:r>
+      <w:proofErr w:type="gramStart"/>
+      <w:r>
+        <w:t>zaměří</w:t>
+      </w:r>
+      <w:proofErr w:type="gramEnd"/>
+      <w:r>
+        <w:t xml:space="preserve"> na teoretické základy virtuální reality. </w:t>
       </w:r>
       <w:r>
         <w:t>Následně na analýzu možných využití virtuální reality jakožto média pro vizualizaci geoprostorové informace. Klíčovou částí pak bude analýza soudobých technologií a jejich zhodnocení</w:t>
@@ -4173,7 +4308,21 @@
         <w:rPr>
           <w:highlight w:val="yellow"/>
         </w:rPr>
-        <w:t xml:space="preserve">Z tohoto důvodu je nutné  vytvořit sadu požadavků. </w:t>
+        <w:t xml:space="preserve">Z tohoto důvodu je </w:t>
+      </w:r>
+      <w:proofErr w:type="gramStart"/>
+      <w:r>
+        <w:rPr>
+          <w:highlight w:val="yellow"/>
+        </w:rPr>
+        <w:t>nutné  vytvořit</w:t>
+      </w:r>
+      <w:proofErr w:type="gramEnd"/>
+      <w:r>
+        <w:rPr>
+          <w:highlight w:val="yellow"/>
+        </w:rPr>
+        <w:t xml:space="preserve"> sadu požadavků. </w:t>
       </w:r>
     </w:p>
     <w:p>
@@ -4257,31 +4406,7 @@
         <w:fldChar w:fldCharType="separate"/>
       </w:r>
       <w:r>
-        <w:t>(</w:t>
-      </w:r>
-      <w:proofErr w:type="spellStart"/>
-      <w:r>
-        <w:t>Guo</w:t>
-      </w:r>
-      <w:proofErr w:type="spellEnd"/>
-      <w:r>
-        <w:t xml:space="preserve">, </w:t>
-      </w:r>
-      <w:proofErr w:type="spellStart"/>
-      <w:r>
-        <w:t>Goodchild</w:t>
-      </w:r>
-      <w:proofErr w:type="spellEnd"/>
-      <w:r>
-        <w:t xml:space="preserve">, </w:t>
-      </w:r>
-      <w:proofErr w:type="spellStart"/>
-      <w:r>
-        <w:t>Annoni</w:t>
-      </w:r>
-      <w:proofErr w:type="spellEnd"/>
-      <w:r>
-        <w:t xml:space="preserve"> 2020; Bolstad 2019; Kresse, Danko 2012; Longley et al. 2015)</w:t>
+        <w:t>(Guo, Goodchild, Annoni 2020; Bolstad 2019; Kresse, Danko 2012; Longley et al. 2015)</w:t>
       </w:r>
       <w:r>
         <w:fldChar w:fldCharType="end"/>
@@ -4317,7 +4442,39 @@
           <w:rFonts w:cs="Times New Roman"/>
           <w:szCs w:val="24"/>
         </w:rPr>
-        <w:t>(Slocum 2014; Çöltekin et al. 2020a; Christophe 2020; Dykes, MacEachren, Kraak 2005)</w:t>
+        <w:t>(</w:t>
+      </w:r>
+      <w:proofErr w:type="spellStart"/>
+      <w:r>
+        <w:rPr>
+          <w:rFonts w:cs="Times New Roman"/>
+          <w:szCs w:val="24"/>
+        </w:rPr>
+        <w:t>Slocum</w:t>
+      </w:r>
+      <w:proofErr w:type="spellEnd"/>
+      <w:r>
+        <w:rPr>
+          <w:rFonts w:cs="Times New Roman"/>
+          <w:szCs w:val="24"/>
+        </w:rPr>
+        <w:t xml:space="preserve"> 2014; </w:t>
+      </w:r>
+      <w:proofErr w:type="spellStart"/>
+      <w:r>
+        <w:rPr>
+          <w:rFonts w:cs="Times New Roman"/>
+          <w:szCs w:val="24"/>
+        </w:rPr>
+        <w:t>Çöltekin</w:t>
+      </w:r>
+      <w:proofErr w:type="spellEnd"/>
+      <w:r>
+        <w:rPr>
+          <w:rFonts w:cs="Times New Roman"/>
+          <w:szCs w:val="24"/>
+        </w:rPr>
+        <w:t xml:space="preserve"> et al. 2020a; Christophe 2020; Dykes, MacEachren, Kraak 2005)</w:t>
       </w:r>
       <w:r>
         <w:fldChar w:fldCharType="end"/>
@@ -4903,7 +5060,23 @@
           <w:rFonts w:cs="Times New Roman"/>
           <w:szCs w:val="24"/>
         </w:rPr>
-        <w:t>(Ugwitz, Stachoň, Kubicek 2021; Laksono, Aditya 2019; Keil et al. 2021)</w:t>
+        <w:t>(</w:t>
+      </w:r>
+      <w:proofErr w:type="spellStart"/>
+      <w:r>
+        <w:rPr>
+          <w:rFonts w:cs="Times New Roman"/>
+          <w:szCs w:val="24"/>
+        </w:rPr>
+        <w:t>Ugwitz</w:t>
+      </w:r>
+      <w:proofErr w:type="spellEnd"/>
+      <w:r>
+        <w:rPr>
+          <w:rFonts w:cs="Times New Roman"/>
+          <w:szCs w:val="24"/>
+        </w:rPr>
+        <w:t>, Stachoň, Kubicek 2021; Laksono, Aditya 2019; Keil et al. 2021)</w:t>
       </w:r>
       <w:r>
         <w:fldChar w:fldCharType="end"/>
@@ -5446,7 +5619,21 @@
         <w:rPr>
           <w:highlight w:val="yellow"/>
         </w:rPr>
-        <w:t xml:space="preserve"> o tom jak funguje web (</w:t>
+        <w:t xml:space="preserve"> o </w:t>
+      </w:r>
+      <w:proofErr w:type="gramStart"/>
+      <w:r>
+        <w:rPr>
+          <w:highlight w:val="yellow"/>
+        </w:rPr>
+        <w:t>tom</w:t>
+      </w:r>
+      <w:proofErr w:type="gramEnd"/>
+      <w:r>
+        <w:rPr>
+          <w:highlight w:val="yellow"/>
+        </w:rPr>
+        <w:t xml:space="preserve"> jak funguje web (</w:t>
       </w:r>
       <w:proofErr w:type="spellStart"/>
       <w:r>
@@ -5526,7 +5713,21 @@
         <w:rPr>
           <w:highlight w:val="yellow"/>
         </w:rPr>
-        <w:t>#TODO – rozdělit 3D a XR, dočíst víc článků kde: Web, XR</w:t>
+        <w:t xml:space="preserve">#TODO – rozdělit </w:t>
+      </w:r>
+      <w:proofErr w:type="gramStart"/>
+      <w:r>
+        <w:rPr>
+          <w:highlight w:val="yellow"/>
+        </w:rPr>
+        <w:t>3D</w:t>
+      </w:r>
+      <w:proofErr w:type="gramEnd"/>
+      <w:r>
+        <w:rPr>
+          <w:highlight w:val="yellow"/>
+        </w:rPr>
+        <w:t xml:space="preserve"> a XR, dočíst víc článků kde: Web, XR</w:t>
       </w:r>
       <w:del w:id="33" w:author="Jan Horák" w:date="2023-06-15T11:55:00Z">
         <w:r>
@@ -6778,7 +6979,15 @@
         <w:t xml:space="preserve">má vliv). </w:t>
       </w:r>
       <w:r>
-        <w:t xml:space="preserve">Míra interakce se liší </w:t>
+        <w:t xml:space="preserve">Míra interakce se </w:t>
+      </w:r>
+      <w:proofErr w:type="gramStart"/>
+      <w:r>
+        <w:t>liší</w:t>
+      </w:r>
+      <w:proofErr w:type="gramEnd"/>
+      <w:r>
+        <w:t xml:space="preserve"> </w:t>
       </w:r>
       <w:r>
         <w:t>na základě</w:t>
@@ -7916,7 +8125,21 @@
         <w:rPr>
           <w:lang w:eastAsia="cs-CZ"/>
         </w:rPr>
-        <w:t xml:space="preserve">virtuální turismus, výuka geografie, orientace a navigace v zastavěných oblastech, vizualizace v hydrologii, podpora při krizovém řízení, vojenské simulace, geologie a geofyzika, meteorologie a teplotní, hlukové, ekologické a  hlukové studie urbánních prostředí, modelování budov a facility management. </w:t>
+        <w:t xml:space="preserve">virtuální turismus, výuka geografie, orientace a navigace v zastavěných oblastech, vizualizace v hydrologii, podpora při krizovém řízení, vojenské simulace, geologie a geofyzika, meteorologie a teplotní, hlukové, ekologické </w:t>
+      </w:r>
+      <w:proofErr w:type="gramStart"/>
+      <w:r>
+        <w:rPr>
+          <w:lang w:eastAsia="cs-CZ"/>
+        </w:rPr>
+        <w:t>a  hlukové</w:t>
+      </w:r>
+      <w:proofErr w:type="gramEnd"/>
+      <w:r>
+        <w:rPr>
+          <w:lang w:eastAsia="cs-CZ"/>
+        </w:rPr>
+        <w:t xml:space="preserve"> studie urbánních prostředí, modelování budov a facility management. </w:t>
       </w:r>
     </w:p>
     <w:p>
@@ -8222,15 +8445,7 @@
         <w:fldChar w:fldCharType="separate"/>
       </w:r>
       <w:r>
-        <w:t>(</w:t>
-      </w:r>
-      <w:proofErr w:type="spellStart"/>
-      <w:r>
-        <w:t>Coltekin</w:t>
-      </w:r>
-      <w:proofErr w:type="spellEnd"/>
-      <w:r>
-        <w:t xml:space="preserve"> et al. 2020)</w:t>
+        <w:t>(Coltekin et al. 2020)</w:t>
       </w:r>
       <w:r>
         <w:fldChar w:fldCharType="end"/>
@@ -8585,7 +8800,15 @@
         <w:t xml:space="preserve">, </w:t>
       </w:r>
       <w:r>
-        <w:t xml:space="preserve">komponenta, která vytváří alternativní prostředí (může být VGE). Následně pak pomocí komponenty displeje, který je </w:t>
+        <w:t xml:space="preserve">komponenta, která </w:t>
+      </w:r>
+      <w:proofErr w:type="gramStart"/>
+      <w:r>
+        <w:t>vytváří</w:t>
+      </w:r>
+      <w:proofErr w:type="gramEnd"/>
+      <w:r>
+        <w:t xml:space="preserve"> alternativní prostředí (může být VGE). Následně pak pomocí komponenty displeje, který je </w:t>
       </w:r>
       <w:r>
         <w:lastRenderedPageBreak/>
@@ -8668,7 +8891,15 @@
       </w:r>
       <w:proofErr w:type="spellEnd"/>
       <w:r>
-        <w:t xml:space="preserve">) je tedy softwarová komponenta, která vytváří „jiný svět“, jímž může být kompletně syntetický svět, záznam </w:t>
+        <w:t xml:space="preserve">) je tedy softwarová komponenta, která </w:t>
+      </w:r>
+      <w:proofErr w:type="gramStart"/>
+      <w:r>
+        <w:t>vytváří</w:t>
+      </w:r>
+      <w:proofErr w:type="gramEnd"/>
+      <w:r>
+        <w:t xml:space="preserve"> „jiný svět“, jímž může být kompletně syntetický svět, záznam </w:t>
       </w:r>
       <w:r>
         <w:t>existujícího</w:t>
@@ -8830,7 +9061,15 @@
         <w:t>způsoby,</w:t>
       </w:r>
       <w:r>
-        <w:t xml:space="preserve"> jakými je tento smysl ovládán se liší na základě samotného </w:t>
+        <w:t xml:space="preserve"> jakými je tento smysl ovládán se </w:t>
+      </w:r>
+      <w:proofErr w:type="gramStart"/>
+      <w:r>
+        <w:t>liší</w:t>
+      </w:r>
+      <w:proofErr w:type="gramEnd"/>
+      <w:r>
+        <w:t xml:space="preserve"> na základě samotného </w:t>
       </w:r>
       <w:r>
         <w:t>hardwarového</w:t>
@@ -9772,15 +10011,7 @@
         <w:fldChar w:fldCharType="separate"/>
       </w:r>
       <w:r>
-        <w:t>(</w:t>
-      </w:r>
-      <w:proofErr w:type="spellStart"/>
-      <w:r>
-        <w:t>Coltekin</w:t>
-      </w:r>
-      <w:proofErr w:type="spellEnd"/>
-      <w:r>
-        <w:t xml:space="preserve"> et al. 2020)</w:t>
+        <w:t>(Coltekin et al. 2020)</w:t>
       </w:r>
       <w:r>
         <w:fldChar w:fldCharType="end"/>
@@ -9910,7 +10141,15 @@
         <w:fldChar w:fldCharType="separate"/>
       </w:r>
       <w:r>
-        <w:t>(LaValle 2020)</w:t>
+        <w:t>(</w:t>
+      </w:r>
+      <w:proofErr w:type="spellStart"/>
+      <w:r>
+        <w:t>LaValle</w:t>
+      </w:r>
+      <w:proofErr w:type="spellEnd"/>
+      <w:r>
+        <w:t xml:space="preserve"> 2020)</w:t>
       </w:r>
       <w:r>
         <w:fldChar w:fldCharType="end"/>
@@ -11581,7 +11820,15 @@
         <w:fldChar w:fldCharType="separate"/>
       </w:r>
       <w:r>
-        <w:t>(Dupin 2016)</w:t>
+        <w:t>(</w:t>
+      </w:r>
+      <w:proofErr w:type="spellStart"/>
+      <w:r>
+        <w:t>Dupin</w:t>
+      </w:r>
+      <w:proofErr w:type="spellEnd"/>
+      <w:r>
+        <w:t xml:space="preserve"> 2016)</w:t>
       </w:r>
       <w:r>
         <w:fldChar w:fldCharType="end"/>
@@ -11913,7 +12160,15 @@
         <w:t>.</w:t>
       </w:r>
       <w:r>
-        <w:t xml:space="preserve"> V případě percepce je možné hovořit o počitcích, které jsou inicializované podněty ze smyslových orgánů. Více počitků pak tvoří vjem. </w:t>
+        <w:t xml:space="preserve"> V případě percepce je možné hovořit o počitcích, které jsou inicializované podněty ze smyslových orgánů. Více počitků pak </w:t>
+      </w:r>
+      <w:proofErr w:type="gramStart"/>
+      <w:r>
+        <w:t>tvoří</w:t>
+      </w:r>
+      <w:proofErr w:type="gramEnd"/>
+      <w:r>
+        <w:t xml:space="preserve"> vjem. </w:t>
       </w:r>
       <w:r>
         <w:fldChar w:fldCharType="begin"/>
@@ -12140,7 +12395,23 @@
           <w:rFonts w:cs="Times New Roman"/>
           <w:szCs w:val="24"/>
         </w:rPr>
-        <w:t>(Mather 2016; Chloupková 2007; Matatko, Bollmann, Müller 2011)</w:t>
+        <w:t>(</w:t>
+      </w:r>
+      <w:proofErr w:type="spellStart"/>
+      <w:r>
+        <w:rPr>
+          <w:rFonts w:cs="Times New Roman"/>
+          <w:szCs w:val="24"/>
+        </w:rPr>
+        <w:t>Mather</w:t>
+      </w:r>
+      <w:proofErr w:type="spellEnd"/>
+      <w:r>
+        <w:rPr>
+          <w:rFonts w:cs="Times New Roman"/>
+          <w:szCs w:val="24"/>
+        </w:rPr>
+        <w:t xml:space="preserve"> 2016; Chloupková 2007; Matatko, Bollmann, Müller 2011)</w:t>
       </w:r>
       <w:r>
         <w:fldChar w:fldCharType="end"/>
@@ -12221,7 +12492,15 @@
         <w:t xml:space="preserve"> – </w:t>
       </w:r>
       <w:r>
-        <w:t>objekt vytváří stín na jiném povrchu / objektu</w:t>
+        <w:t xml:space="preserve">objekt </w:t>
+      </w:r>
+      <w:proofErr w:type="gramStart"/>
+      <w:r>
+        <w:t>vytváří</w:t>
+      </w:r>
+      <w:proofErr w:type="gramEnd"/>
+      <w:r>
+        <w:t xml:space="preserve"> stín na jiném povrchu / objektu</w:t>
       </w:r>
     </w:p>
     <w:p>
@@ -12268,6 +12547,7 @@
         <w:t xml:space="preserve"> </w:t>
       </w:r>
       <w:proofErr w:type="spellStart"/>
+      <w:proofErr w:type="gramStart"/>
       <w:r>
         <w:rPr>
           <w:lang w:val="en-US"/>
@@ -12278,6 +12558,7 @@
         <w:t>áří</w:t>
       </w:r>
       <w:proofErr w:type="spellEnd"/>
+      <w:proofErr w:type="gramEnd"/>
       <w:r>
         <w:t xml:space="preserve"> stín na sobě samém</w:t>
       </w:r>
@@ -12772,7 +13053,15 @@
         <w:t xml:space="preserve">Percepce pohybu velice výrazně závisí na vizuálním vjemu. Většina soudobých HMD se soustředí primárně na vizuální vjem, tudíž neshody ve virtuálním prostředí mohou vést k nekorektním vjemům pohybu, což může vést k nevolnosti. </w:t>
       </w:r>
       <w:r>
-        <w:t xml:space="preserve">Problém pro VR systémy tvoří iluze vlastního pohybu z důvodu vnímání pohybu vizuálně. Jedná se tedy o konflikt visuálního </w:t>
+        <w:t xml:space="preserve">Problém pro VR systémy </w:t>
+      </w:r>
+      <w:proofErr w:type="gramStart"/>
+      <w:r>
+        <w:t>tvoří</w:t>
+      </w:r>
+      <w:proofErr w:type="gramEnd"/>
+      <w:r>
+        <w:t xml:space="preserve"> iluze vlastního pohybu z důvodu vnímání pohybu vizuálně. Jedná se tedy o konflikt visuálního </w:t>
       </w:r>
       <w:r>
         <w:lastRenderedPageBreak/>
@@ -12949,7 +13238,15 @@
         <w:t xml:space="preserve"> persistence</w:t>
       </w:r>
       <w:r>
-        <w:t xml:space="preserve"> přístup. Kdy je obraz objektu zobrazen jen v dané intervaly, které stačí očním receptorům na zaznamenání obrazu. </w:t>
+        <w:t xml:space="preserve"> přístup. Kdy je obraz objektu zobrazen jen v dané intervaly, které </w:t>
+      </w:r>
+      <w:proofErr w:type="gramStart"/>
+      <w:r>
+        <w:t>stačí</w:t>
+      </w:r>
+      <w:proofErr w:type="gramEnd"/>
+      <w:r>
+        <w:t xml:space="preserve"> očním receptorům na zaznamenání obrazu. </w:t>
       </w:r>
       <w:r>
         <w:t xml:space="preserve">Pro příklad moderní HMD </w:t>
@@ -12968,7 +13265,15 @@
       </w:r>
       <w:proofErr w:type="spellEnd"/>
       <w:r>
-        <w:t xml:space="preserve"> 2 umožňuje hodnoty FPS až 120Hz. </w:t>
+        <w:t xml:space="preserve"> 2 umožňuje hodnoty FPS až </w:t>
+      </w:r>
+      <w:proofErr w:type="gramStart"/>
+      <w:r>
+        <w:t>120Hz</w:t>
+      </w:r>
+      <w:proofErr w:type="gramEnd"/>
+      <w:r>
+        <w:t xml:space="preserve">. </w:t>
       </w:r>
       <w:r>
         <w:fldChar w:fldCharType="begin"/>
@@ -12999,10 +13304,12 @@
         <w:t xml:space="preserve">V případě, že nejsou všechny smyslové vjemy nahrazeny virtuálními vstupy nebo pokud vstupy nejsou dokonalé (nejsou v konfliktu s lidskou fyziologií) dochází ke konfliktům vnímání. Nejvíce problematickým se dlouhodobě jeví </w:t>
       </w:r>
       <w:proofErr w:type="spellStart"/>
+      <w:proofErr w:type="gramStart"/>
       <w:r>
         <w:t>vekce</w:t>
       </w:r>
       <w:proofErr w:type="spellEnd"/>
+      <w:proofErr w:type="gramEnd"/>
       <w:r>
         <w:t xml:space="preserve"> a to konflikt mezi vizuálními a rovnovážnými vjemy. Dalším z častých problémů je konflikt ve výšce uživatele (např. v sedě) a avatara v rámci virtuálního světa. Navíc k nesouladům mezi smysly přispívají i nedokonalosti v hardware, software, obsahu a rozhraních VR, což způsobuje nesoulad s reálnými zkušenostmi. Tyto konflikty pak vedou </w:t>
       </w:r>
@@ -13055,11 +13362,19 @@
           <w:lang w:eastAsia="cs-CZ"/>
         </w:rPr>
       </w:pPr>
-      <w:r>
-        <w:rPr>
-          <w:lang w:eastAsia="cs-CZ"/>
-        </w:rPr>
-        <w:t xml:space="preserve">3D grafické proměnné </w:t>
+      <w:proofErr w:type="gramStart"/>
+      <w:r>
+        <w:rPr>
+          <w:lang w:eastAsia="cs-CZ"/>
+        </w:rPr>
+        <w:t>3D</w:t>
+      </w:r>
+      <w:proofErr w:type="gramEnd"/>
+      <w:r>
+        <w:rPr>
+          <w:lang w:eastAsia="cs-CZ"/>
+        </w:rPr>
+        <w:t xml:space="preserve"> grafické proměnné </w:t>
       </w:r>
     </w:p>
     <w:p>
@@ -13326,7 +13641,15 @@
         <w:pStyle w:val="Normlnprvnodsazen"/>
       </w:pPr>
       <w:r>
-        <w:t xml:space="preserve">V kontextu kartografie je problematika v konfliktu s konceptem měřítka, jelikož v tradiční 2D kartografii je jednoznačně možné říct jaké měřítko jaká vizualizace (mapa) má, kdežto v případě 3D map či virtuálních prostředí </w:t>
+        <w:t xml:space="preserve">V kontextu kartografie je problematika v konfliktu s konceptem měřítka, jelikož v tradiční </w:t>
+      </w:r>
+      <w:proofErr w:type="gramStart"/>
+      <w:r>
+        <w:t>2D</w:t>
+      </w:r>
+      <w:proofErr w:type="gramEnd"/>
+      <w:r>
+        <w:t xml:space="preserve"> kartografii je jednoznačně možné říct jaké měřítko jaká vizualizace (mapa) má, kdežto v případě 3D map či virtuálních prostředí </w:t>
       </w:r>
       <w:r>
         <w:t xml:space="preserve">se odborná literatura není schopná shodnout zdali je koncept měřítka aplikovatelný, jelikož je nutné brát v potaz zobrazené území, LOD, míru přiblížení a následně tedy i jejich změnu v případě interakce. </w:t>
@@ -13622,15 +13945,7 @@
         <w:fldChar w:fldCharType="separate"/>
       </w:r>
       <w:r>
-        <w:t>(</w:t>
-      </w:r>
-      <w:proofErr w:type="spellStart"/>
-      <w:r>
-        <w:t>Coltekin</w:t>
-      </w:r>
-      <w:proofErr w:type="spellEnd"/>
-      <w:r>
-        <w:t xml:space="preserve"> et al. 2020)</w:t>
+        <w:t>(Coltekin et al. 2020)</w:t>
       </w:r>
       <w:r>
         <w:fldChar w:fldCharType="end"/>
@@ -13658,15 +13973,7 @@
         <w:fldChar w:fldCharType="separate"/>
       </w:r>
       <w:r>
-        <w:t>(</w:t>
-      </w:r>
-      <w:proofErr w:type="spellStart"/>
-      <w:r>
-        <w:t>Coltekin</w:t>
-      </w:r>
-      <w:proofErr w:type="spellEnd"/>
-      <w:r>
-        <w:t xml:space="preserve"> et al. 2020)</w:t>
+        <w:t>(Coltekin et al. 2020)</w:t>
       </w:r>
       <w:r>
         <w:fldChar w:fldCharType="end"/>
@@ -13701,15 +14008,7 @@
         <w:fldChar w:fldCharType="separate"/>
       </w:r>
       <w:r>
-        <w:t>(</w:t>
-      </w:r>
-      <w:proofErr w:type="spellStart"/>
-      <w:r>
-        <w:t>Coltekin</w:t>
-      </w:r>
-      <w:proofErr w:type="spellEnd"/>
-      <w:r>
-        <w:t xml:space="preserve"> et al. 2020)</w:t>
+        <w:t>(Coltekin et al. 2020)</w:t>
       </w:r>
       <w:r>
         <w:fldChar w:fldCharType="end"/>
@@ -13804,7 +14103,21 @@
         <w:rPr>
           <w:highlight w:val="yellow"/>
         </w:rPr>
-        <w:t xml:space="preserve">, text - GML, JSON </w:t>
+        <w:t xml:space="preserve">, </w:t>
+      </w:r>
+      <w:proofErr w:type="gramStart"/>
+      <w:r>
+        <w:rPr>
+          <w:highlight w:val="yellow"/>
+        </w:rPr>
+        <w:t>text - GML</w:t>
+      </w:r>
+      <w:proofErr w:type="gramEnd"/>
+      <w:r>
+        <w:rPr>
+          <w:highlight w:val="yellow"/>
+        </w:rPr>
+        <w:t xml:space="preserve">, JSON </w:t>
       </w:r>
       <w:proofErr w:type="spellStart"/>
       <w:r>
@@ -13911,46 +14224,78 @@
           <w:iCs/>
           <w:lang w:eastAsia="en-US"/>
         </w:rPr>
-        <w:t>JPG pro 3D</w:t>
-      </w:r>
-      <w:r>
-        <w:rPr>
-          <w:lang w:eastAsia="en-US"/>
-        </w:rPr>
-        <w:t xml:space="preserve">, jedná se o otevřený formát vytvořený skupinou </w:t>
-      </w:r>
-      <w:proofErr w:type="spellStart"/>
-      <w:r>
-        <w:rPr>
-          <w:lang w:eastAsia="en-US"/>
-        </w:rPr>
-        <w:t>Khronos</w:t>
-      </w:r>
-      <w:proofErr w:type="spellEnd"/>
-      <w:r>
-        <w:rPr>
-          <w:lang w:eastAsia="en-US"/>
-        </w:rPr>
-        <w:t xml:space="preserve">. Jedná se o formát určený pro sdílení 3D scén. Může být ve dvou formách – jakožto binární balík </w:t>
-      </w:r>
+        <w:t xml:space="preserve">JPG pro </w:t>
+      </w:r>
+      <w:proofErr w:type="gramStart"/>
       <w:r>
         <w:rPr>
           <w:i/>
           <w:iCs/>
           <w:lang w:eastAsia="en-US"/>
         </w:rPr>
-        <w:t>.</w:t>
-      </w:r>
-      <w:proofErr w:type="spellStart"/>
+        <w:t>3D</w:t>
+      </w:r>
+      <w:proofErr w:type="gramEnd"/>
+      <w:r>
+        <w:rPr>
+          <w:lang w:eastAsia="en-US"/>
+        </w:rPr>
+        <w:t xml:space="preserve">, jedná se o otevřený formát vytvořený skupinou </w:t>
+      </w:r>
+      <w:proofErr w:type="spellStart"/>
+      <w:r>
+        <w:rPr>
+          <w:lang w:eastAsia="en-US"/>
+        </w:rPr>
+        <w:t>Khronos</w:t>
+      </w:r>
+      <w:proofErr w:type="spellEnd"/>
+      <w:r>
+        <w:rPr>
+          <w:lang w:eastAsia="en-US"/>
+        </w:rPr>
+        <w:t xml:space="preserve">. Jedná se o formát určený pro sdílení </w:t>
+      </w:r>
+      <w:proofErr w:type="gramStart"/>
+      <w:r>
+        <w:rPr>
+          <w:lang w:eastAsia="en-US"/>
+        </w:rPr>
+        <w:t>3D</w:t>
+      </w:r>
+      <w:proofErr w:type="gramEnd"/>
+      <w:r>
+        <w:rPr>
+          <w:lang w:eastAsia="en-US"/>
+        </w:rPr>
+        <w:t xml:space="preserve"> scén. Může být ve dvou formách – jakožto binární </w:t>
+      </w:r>
+      <w:proofErr w:type="gramStart"/>
+      <w:r>
+        <w:rPr>
+          <w:lang w:eastAsia="en-US"/>
+        </w:rPr>
+        <w:t xml:space="preserve">balík </w:t>
+      </w:r>
       <w:r>
         <w:rPr>
           <w:i/>
           <w:iCs/>
           <w:lang w:eastAsia="en-US"/>
         </w:rPr>
+        <w:t>.</w:t>
+      </w:r>
+      <w:proofErr w:type="spellStart"/>
+      <w:r>
+        <w:rPr>
+          <w:i/>
+          <w:iCs/>
+          <w:lang w:eastAsia="en-US"/>
+        </w:rPr>
         <w:t>glb</w:t>
       </w:r>
       <w:proofErr w:type="spellEnd"/>
+      <w:proofErr w:type="gramEnd"/>
       <w:r>
         <w:rPr>
           <w:lang w:eastAsia="en-US"/>
@@ -14065,18 +14410,28 @@
           <w:iCs/>
           <w:lang w:eastAsia="en-US"/>
         </w:rPr>
-        <w:t>. .</w:t>
-      </w:r>
-      <w:proofErr w:type="spellStart"/>
+        <w:t xml:space="preserve">. </w:t>
+      </w:r>
+      <w:proofErr w:type="gramStart"/>
       <w:r>
         <w:rPr>
           <w:i/>
           <w:iCs/>
           <w:lang w:eastAsia="en-US"/>
         </w:rPr>
+        <w:t>.</w:t>
+      </w:r>
+      <w:proofErr w:type="spellStart"/>
+      <w:r>
+        <w:rPr>
+          <w:i/>
+          <w:iCs/>
+          <w:lang w:eastAsia="en-US"/>
+        </w:rPr>
         <w:t>webP</w:t>
       </w:r>
       <w:proofErr w:type="spellEnd"/>
+      <w:proofErr w:type="gramEnd"/>
       <w:r>
         <w:rPr>
           <w:lang w:eastAsia="en-US"/>
@@ -14151,6 +14506,216 @@
     <w:p>
       <w:pPr>
         <w:pStyle w:val="Normlnprvnodsazen"/>
+        <w:ind w:firstLine="0"/>
+        <w:rPr>
+          <w:lang w:eastAsia="en-US"/>
+        </w:rPr>
+      </w:pPr>
+      <w:proofErr w:type="gramStart"/>
+      <w:r>
+        <w:rPr>
+          <w:lang w:eastAsia="en-US"/>
+        </w:rPr>
+        <w:t>3D</w:t>
+      </w:r>
+      <w:proofErr w:type="gramEnd"/>
+      <w:r>
+        <w:rPr>
+          <w:lang w:eastAsia="en-US"/>
+        </w:rPr>
+        <w:t xml:space="preserve"> </w:t>
+      </w:r>
+      <w:proofErr w:type="spellStart"/>
+      <w:r>
+        <w:rPr>
+          <w:lang w:eastAsia="en-US"/>
+        </w:rPr>
+        <w:t>TIles</w:t>
+      </w:r>
+      <w:proofErr w:type="spellEnd"/>
+      <w:r>
+        <w:rPr>
+          <w:lang w:eastAsia="en-US"/>
+        </w:rPr>
+        <w:t xml:space="preserve">, </w:t>
+      </w:r>
+      <w:proofErr w:type="spellStart"/>
+      <w:r>
+        <w:rPr>
+          <w:lang w:eastAsia="en-US"/>
+        </w:rPr>
+        <w:t>CesiumTiles</w:t>
+      </w:r>
+      <w:proofErr w:type="spellEnd"/>
+      <w:r>
+        <w:rPr>
+          <w:lang w:eastAsia="en-US"/>
+        </w:rPr>
+        <w:t xml:space="preserve">, </w:t>
+      </w:r>
+      <w:r>
+        <w:rPr>
+          <w:lang w:eastAsia="en-US"/>
+        </w:rPr>
+        <w:t xml:space="preserve">SLPK, </w:t>
+      </w:r>
+    </w:p>
+    <w:p>
+      <w:pPr>
+        <w:pStyle w:val="Normlnprvnodsazen"/>
+        <w:ind w:firstLine="0"/>
+        <w:rPr>
+          <w:lang w:eastAsia="en-US"/>
+        </w:rPr>
+      </w:pPr>
+      <w:r>
+        <w:rPr>
+          <w:lang w:eastAsia="en-US"/>
+        </w:rPr>
+        <w:t xml:space="preserve">OBJ, COLLADA, </w:t>
+      </w:r>
+    </w:p>
+    <w:p>
+      <w:pPr>
+        <w:pStyle w:val="Normlnprvnodsazen"/>
+        <w:ind w:firstLine="0"/>
+        <w:rPr>
+          <w:lang w:eastAsia="en-US"/>
+        </w:rPr>
+      </w:pPr>
+      <w:r>
+        <w:rPr>
+          <w:lang w:eastAsia="en-US"/>
+        </w:rPr>
+        <w:t>VRML</w:t>
+      </w:r>
+    </w:p>
+    <w:p>
+      <w:pPr>
+        <w:pStyle w:val="Normlnprvnodsazen"/>
+        <w:ind w:firstLine="0"/>
+        <w:rPr>
+          <w:lang w:eastAsia="en-US"/>
+        </w:rPr>
+      </w:pPr>
+      <w:proofErr w:type="spellStart"/>
+      <w:r>
+        <w:rPr>
+          <w:lang w:eastAsia="en-US"/>
+        </w:rPr>
+        <w:t>CityJSON</w:t>
+      </w:r>
+      <w:proofErr w:type="spellEnd"/>
+      <w:r>
+        <w:rPr>
+          <w:lang w:eastAsia="en-US"/>
+        </w:rPr>
+        <w:t>, GML</w:t>
+      </w:r>
+    </w:p>
+    <w:p>
+      <w:pPr>
+        <w:pStyle w:val="Normlnprvnodsazen"/>
+        <w:ind w:firstLine="0"/>
+        <w:rPr>
+          <w:lang w:eastAsia="en-US"/>
+        </w:rPr>
+      </w:pPr>
+    </w:p>
+    <w:p>
+      <w:pPr>
+        <w:pStyle w:val="Normlnprvnodsazen"/>
+        <w:ind w:firstLine="0"/>
+        <w:rPr>
+          <w:b/>
+          <w:bCs/>
+          <w:lang w:eastAsia="en-US"/>
+        </w:rPr>
+      </w:pPr>
+      <w:proofErr w:type="gramStart"/>
+      <w:r>
+        <w:rPr>
+          <w:b/>
+          <w:bCs/>
+          <w:lang w:eastAsia="en-US"/>
+        </w:rPr>
+        <w:t>3D</w:t>
+      </w:r>
+      <w:proofErr w:type="gramEnd"/>
+      <w:r>
+        <w:rPr>
+          <w:b/>
+          <w:bCs/>
+          <w:lang w:eastAsia="en-US"/>
+        </w:rPr>
+        <w:t xml:space="preserve"> </w:t>
+      </w:r>
+      <w:proofErr w:type="spellStart"/>
+      <w:r>
+        <w:rPr>
+          <w:b/>
+          <w:bCs/>
+          <w:lang w:eastAsia="en-US"/>
+        </w:rPr>
+        <w:t>Tiles</w:t>
+      </w:r>
+      <w:proofErr w:type="spellEnd"/>
+    </w:p>
+    <w:p>
+      <w:pPr>
+        <w:pStyle w:val="Normlnprvnodsazen"/>
+        <w:ind w:firstLine="0"/>
+        <w:rPr>
+          <w:lang w:eastAsia="en-US"/>
+        </w:rPr>
+      </w:pPr>
+      <w:r>
+        <w:rPr>
+          <w:lang w:eastAsia="en-US"/>
+        </w:rPr>
+        <w:t xml:space="preserve">Jedná se o OGC standard. Je to poměrně komplikovaný formát, jejímž hlavním cílem je umožnit </w:t>
+      </w:r>
+      <w:proofErr w:type="spellStart"/>
+      <w:r>
+        <w:rPr>
+          <w:lang w:eastAsia="en-US"/>
+        </w:rPr>
+        <w:t>vykraslování</w:t>
+      </w:r>
+      <w:proofErr w:type="spellEnd"/>
+      <w:r>
+        <w:rPr>
+          <w:lang w:eastAsia="en-US"/>
+        </w:rPr>
+        <w:t xml:space="preserve"> velkého množství </w:t>
+      </w:r>
+      <w:proofErr w:type="gramStart"/>
+      <w:r>
+        <w:rPr>
+          <w:lang w:eastAsia="en-US"/>
+        </w:rPr>
+        <w:t>3D</w:t>
+      </w:r>
+      <w:proofErr w:type="gramEnd"/>
+      <w:r>
+        <w:rPr>
+          <w:lang w:eastAsia="en-US"/>
+        </w:rPr>
+        <w:t xml:space="preserve"> dat. </w:t>
+      </w:r>
+    </w:p>
+    <w:p>
+      <w:pPr>
+        <w:pStyle w:val="Normlnprvnodsazen"/>
+        <w:ind w:firstLine="0"/>
+        <w:rPr>
+          <w:lang w:val="en-US" w:eastAsia="en-US"/>
+        </w:rPr>
+      </w:pPr>
+    </w:p>
+    <w:p>
+      <w:pPr>
+        <w:pStyle w:val="Normlnprvnodsazen"/>
       </w:pPr>
     </w:p>
     <w:p>
@@ -14314,6 +14879,7 @@
         <w:rPr>
           <w:lang w:eastAsia="cs-CZ"/>
         </w:rPr>
+        <w:lastRenderedPageBreak/>
         <w:t>Zobrazení</w:t>
       </w:r>
     </w:p>
@@ -14542,7 +15108,6 @@
         <w:rPr>
           <w:lang w:eastAsia="cs-CZ"/>
         </w:rPr>
-        <w:lastRenderedPageBreak/>
         <w:t>Osvětlení</w:t>
       </w:r>
     </w:p>
@@ -14831,688 +15396,6 @@
         <w:rPr>
           <w:lang w:val="cs-CZ"/>
         </w:rPr>
-        <w:t>Specifikace požadavků pro technologie</w:t>
-      </w:r>
-    </w:p>
-    <w:p>
-      <w:pPr>
-        <w:pStyle w:val="Normlnprvnodsazen"/>
-        <w:ind w:firstLine="0"/>
-        <w:rPr>
-          <w:lang w:eastAsia="en-US"/>
-        </w:rPr>
-      </w:pPr>
-      <w:r>
-        <w:rPr>
-          <w:lang w:eastAsia="en-US"/>
-        </w:rPr>
-        <w:t xml:space="preserve">Obecnou metodikou využívanou v softwarovém inženýrství je specifikace uživatelských požadavků na výslednou aplikaci. Hodnocení technologie pak tedy závisí na tom, zda umožňuje dosažení definovaných požadavků. </w:t>
-      </w:r>
-      <w:r>
-        <w:t xml:space="preserve">Metodika specifikace požadavků byla převzata z práce </w:t>
-      </w:r>
-      <w:r>
-        <w:fldChar w:fldCharType="begin"/>
-      </w:r>
-      <w:r>
-        <w:instrText xml:space="preserve"> ADDIN ZOTERO_ITEM CSL_CITATION {"citationID":"BFUIMJow","properties":{"formattedCitation":"(Herman 2014)","plainCitation":"(Herman 2014)","noteIndex":0},"citationItems":[{"id":777,"uris":["http://zotero.org/groups/4599106/items/JF3QKCMI"],"itemData":{"id":777,"type":"thesis","language":"cze","publisher":"Masarykova univerzita, Přírodovědecká fakulta","source":"is.muni.cz","title":"Vizualizace 3D modelů měst na webu","URL":"https://is.muni.cz/auth/th/ci12f/?cop=3846004","author":[{"family":"Herman","given":"Lukáš"}],"accessed":{"date-parts":[["2022",6,18]]},"issued":{"date-parts":[["2014"]]},"citation-key":"hermanVizualizace3DModelu2014"}}],"schema":"https://github.com/citation-style-language/schema/raw/master/csl-citation.json"} </w:instrText>
-      </w:r>
-      <w:r>
-        <w:fldChar w:fldCharType="separate"/>
-      </w:r>
-      <w:r>
-        <w:t>(Herman 2014)</w:t>
-      </w:r>
-      <w:r>
-        <w:fldChar w:fldCharType="end"/>
-      </w:r>
-      <w:r>
-        <w:t xml:space="preserve"> a modifikována pro účel hodnocení aplikací umožňující tvorbu virtuální reality. </w:t>
-      </w:r>
-    </w:p>
-    <w:p>
-      <w:pPr>
-        <w:pStyle w:val="Heading3"/>
-      </w:pPr>
-      <w:r>
-        <w:t>Funkční požadavky</w:t>
-      </w:r>
-    </w:p>
-    <w:p>
-      <w:r>
-        <w:t xml:space="preserve">Jedná se o formulace služeb / funkcí, které by měl systém poskytovat, specifikaci reakcí systému na dané vstupy a chování systému v daných situacích. V některých případech se funkční požadavky rovněž zaměřují na explicitní definici činností, jež by systém neměl vykonávat. </w:t>
-      </w:r>
-      <w:r>
-        <w:fldChar w:fldCharType="begin"/>
-      </w:r>
-      <w:r>
-        <w:instrText xml:space="preserve"> ADDIN ZOTERO_ITEM CSL_CITATION {"citationID":"bs5lyrQM","properties":{"formattedCitation":"(Sommerville 2016)","plainCitation":"(Sommerville 2016)","noteIndex":0},"citationItems":[{"id":995,"uris":["http://zotero.org/groups/4599106/items/H7F8JCNF"],"itemData":{"id":995,"type":"book","abstract":"The Fundamental Practice of Software Engineering. Software Engineering introduces readers to the overwhelmingly important subject of software programming and development. In the past few years, computer systems have come to dominate not just our technological growth, but the foundations of our world’s major industries. This text seeks to lay out the fundamental concepts of this huge and continually growing subject area in a clear and comprehensive manner. The Tenth Edition contains new information that highlights various technological updates of recent years, providing readers with highly relevant and current information. Sommerville’s experience in system dependability and systems engineering guides the text through a traditional plan-based approach that incorporates some novel agile methods. The text strives to teach the innovators of tomorrow how to create software that will make our world a better, safer, and more advanced place to live","collection-title":"Always learning","edition":"10. ed., global ed","event-place":"Boston Munich","ISBN":"978-1-292-09613-1","language":"en","number-of-pages":"810","publisher":"Pearson","publisher-place":"Boston Munich","source":"K10plus ISBN","title":"Software engineering","author":[{"family":"Sommerville","given":"Ian"}],"issued":{"date-parts":[["2016"]]},"citation-key":"sommervilleSoftwareEngineering2016"}}],"schema":"https://github.com/citation-style-language/schema/raw/master/csl-citation.json"} </w:instrText>
-      </w:r>
-      <w:r>
-        <w:fldChar w:fldCharType="separate"/>
-      </w:r>
-      <w:r>
-        <w:t>(Sommerville 2016)</w:t>
-      </w:r>
-      <w:r>
-        <w:fldChar w:fldCharType="end"/>
-      </w:r>
-    </w:p>
-    <w:p>
-      <w:pPr>
-        <w:pStyle w:val="Normlnprvnodsazen"/>
-        <w:ind w:firstLine="0"/>
-        <w:rPr>
-          <w:b/>
-          <w:bCs/>
-          <w:lang w:eastAsia="en-US"/>
-        </w:rPr>
-      </w:pPr>
-      <w:r>
-        <w:rPr>
-          <w:b/>
-          <w:bCs/>
-          <w:lang w:eastAsia="en-US"/>
-        </w:rPr>
-        <w:t>Orientace ve scéně</w:t>
-      </w:r>
-    </w:p>
-    <w:p>
-      <w:pPr>
-        <w:pStyle w:val="Normlnprvnodsazen"/>
-        <w:ind w:firstLine="0"/>
-        <w:rPr>
-          <w:lang w:eastAsia="en-US"/>
-        </w:rPr>
-      </w:pPr>
-      <w:r>
-        <w:rPr>
-          <w:lang w:eastAsia="en-US"/>
-        </w:rPr>
-        <w:t xml:space="preserve">Pro </w:t>
-      </w:r>
-      <w:r>
-        <w:rPr>
-          <w:lang w:eastAsia="en-US"/>
-        </w:rPr>
-        <w:t>úspěšnou</w:t>
-      </w:r>
-      <w:r>
-        <w:rPr>
-          <w:lang w:eastAsia="en-US"/>
-        </w:rPr>
-        <w:t xml:space="preserve"> tvorbu VR aplikace je nutné, aby technologie podporovala především způsob pohybu a orientace na základě </w:t>
-      </w:r>
-      <w:proofErr w:type="spellStart"/>
-      <w:r>
-        <w:rPr>
-          <w:lang w:eastAsia="en-US"/>
-        </w:rPr>
-        <w:t>trackingu</w:t>
-      </w:r>
-      <w:proofErr w:type="spellEnd"/>
-      <w:r>
-        <w:rPr>
-          <w:lang w:eastAsia="en-US"/>
-        </w:rPr>
-        <w:t xml:space="preserve"> polohy a orientace zobrazovacího, popř. vstupního zařízení. </w:t>
-      </w:r>
-    </w:p>
-    <w:p>
-      <w:pPr>
-        <w:pStyle w:val="Normlnprvnodsazen"/>
-        <w:ind w:firstLine="0"/>
-        <w:rPr>
-          <w:b/>
-          <w:bCs/>
-          <w:lang w:eastAsia="en-US"/>
-        </w:rPr>
-      </w:pPr>
-      <w:r>
-        <w:rPr>
-          <w:b/>
-          <w:bCs/>
-          <w:lang w:eastAsia="en-US"/>
-        </w:rPr>
-        <w:t>Pohyb scénou</w:t>
-      </w:r>
-    </w:p>
-    <w:p>
-      <w:pPr>
-        <w:pStyle w:val="Normlnprvnodsazen"/>
-        <w:ind w:firstLine="0"/>
-        <w:rPr>
-          <w:lang w:eastAsia="en-US"/>
-        </w:rPr>
-      </w:pPr>
-      <w:r>
-        <w:rPr>
-          <w:lang w:eastAsia="en-US"/>
-        </w:rPr>
-        <w:t xml:space="preserve">Technologie by měla podporovat různé možnosti pohybu 3D scénou. Měla by podporovat poziční </w:t>
-      </w:r>
-      <w:proofErr w:type="spellStart"/>
-      <w:r>
-        <w:rPr>
-          <w:i/>
-          <w:iCs/>
-          <w:lang w:eastAsia="en-US"/>
-        </w:rPr>
-        <w:t>tracking</w:t>
-      </w:r>
-      <w:proofErr w:type="spellEnd"/>
-      <w:r>
-        <w:rPr>
-          <w:lang w:eastAsia="en-US"/>
-        </w:rPr>
-        <w:t xml:space="preserve">, tedy proporčně převádět relativní polohu zobrazovacího zařízení od počáteční polohy v rámci virtuálního prostředí. Ve VR prostředí je dále běžným požadavkem možnost zrychleného pohybu nejčastěji pomocí teleportace skrze ukazovací paprsek. </w:t>
-      </w:r>
-      <w:r>
-        <w:rPr>
-          <w:lang w:eastAsia="en-US"/>
-        </w:rPr>
-        <w:t xml:space="preserve">Technologie by měla podporovat způsoby pohybu pro různé typy vstupních zařízení (klávesnice, myš, </w:t>
-      </w:r>
-      <w:proofErr w:type="spellStart"/>
-      <w:r>
-        <w:rPr>
-          <w:lang w:eastAsia="en-US"/>
-        </w:rPr>
-        <w:t>kontrolery</w:t>
-      </w:r>
-      <w:proofErr w:type="spellEnd"/>
-      <w:r>
-        <w:rPr>
-          <w:lang w:eastAsia="en-US"/>
-        </w:rPr>
-        <w:t>, aj.)</w:t>
-      </w:r>
-    </w:p>
-    <w:p>
-      <w:pPr>
-        <w:pStyle w:val="Normlnprvnodsazen"/>
-        <w:ind w:firstLine="0"/>
-        <w:rPr>
-          <w:b/>
-          <w:bCs/>
-          <w:lang w:eastAsia="en-US"/>
-        </w:rPr>
-      </w:pPr>
-      <w:r>
-        <w:rPr>
-          <w:b/>
-          <w:bCs/>
-          <w:lang w:eastAsia="en-US"/>
-        </w:rPr>
-        <w:t>Zobrazení</w:t>
-      </w:r>
-    </w:p>
-    <w:p>
-      <w:pPr>
-        <w:pStyle w:val="Normlnprvnodsazen"/>
-        <w:ind w:firstLine="0"/>
-        <w:rPr>
-          <w:highlight w:val="yellow"/>
-          <w:lang w:val="en-US" w:eastAsia="en-US"/>
-        </w:rPr>
-      </w:pPr>
-    </w:p>
-    <w:p>
-      <w:pPr>
-        <w:pStyle w:val="Normlnprvnodsazen"/>
-        <w:ind w:firstLine="0"/>
-        <w:rPr>
-          <w:lang w:eastAsia="en-US"/>
-        </w:rPr>
-      </w:pPr>
-      <w:r>
-        <w:rPr>
-          <w:lang w:eastAsia="en-US"/>
-        </w:rPr>
-        <w:lastRenderedPageBreak/>
-        <w:t xml:space="preserve">Technologie by měla umožňovat zobrazení na úrovni imerze jak Desktop VR tak </w:t>
-      </w:r>
-      <w:proofErr w:type="spellStart"/>
-      <w:r>
-        <w:rPr>
-          <w:lang w:eastAsia="en-US"/>
-        </w:rPr>
-        <w:t>Immersive</w:t>
-      </w:r>
-      <w:proofErr w:type="spellEnd"/>
-      <w:r>
-        <w:rPr>
-          <w:lang w:eastAsia="en-US"/>
-        </w:rPr>
-        <w:t xml:space="preserve"> VR. Tedy pokud uživatel přistoupí k výsledné aplikaci pouze skrze tradiční display, měl by být schopný aplikaci používat stejně jako, když přistoupí pomocí HMD.</w:t>
-      </w:r>
-    </w:p>
-    <w:p>
-      <w:pPr>
-        <w:pStyle w:val="Normlnprvnodsazen"/>
-        <w:ind w:firstLine="0"/>
-        <w:rPr>
-          <w:lang w:val="en-US" w:eastAsia="en-US"/>
-        </w:rPr>
-      </w:pPr>
-      <w:r>
-        <w:rPr>
-          <w:highlight w:val="yellow"/>
-          <w:lang w:val="en-US" w:eastAsia="en-US"/>
-        </w:rPr>
-        <w:t xml:space="preserve">#todo – </w:t>
-      </w:r>
-      <w:proofErr w:type="spellStart"/>
-      <w:r>
-        <w:rPr>
-          <w:highlight w:val="yellow"/>
-          <w:lang w:val="en-US" w:eastAsia="en-US"/>
-        </w:rPr>
-        <w:t>domyslet</w:t>
-      </w:r>
-      <w:proofErr w:type="spellEnd"/>
-      <w:r>
-        <w:rPr>
-          <w:highlight w:val="yellow"/>
-          <w:lang w:val="en-US" w:eastAsia="en-US"/>
-        </w:rPr>
-        <w:t xml:space="preserve"> </w:t>
-      </w:r>
-      <w:proofErr w:type="spellStart"/>
-      <w:r>
-        <w:rPr>
-          <w:highlight w:val="yellow"/>
-          <w:lang w:val="en-US" w:eastAsia="en-US"/>
-        </w:rPr>
-        <w:t>podle</w:t>
-      </w:r>
-      <w:proofErr w:type="spellEnd"/>
-      <w:r>
-        <w:rPr>
-          <w:highlight w:val="yellow"/>
-          <w:lang w:val="en-US" w:eastAsia="en-US"/>
-        </w:rPr>
-        <w:t xml:space="preserve"> </w:t>
-      </w:r>
-      <w:proofErr w:type="spellStart"/>
-      <w:r>
-        <w:rPr>
-          <w:highlight w:val="yellow"/>
-          <w:lang w:val="en-US" w:eastAsia="en-US"/>
-        </w:rPr>
-        <w:t>hermana</w:t>
-      </w:r>
-      <w:proofErr w:type="spellEnd"/>
-    </w:p>
-    <w:p>
-      <w:pPr>
-        <w:pStyle w:val="Heading3"/>
-        <w:rPr>
-          <w:lang w:eastAsia="cs-CZ"/>
-        </w:rPr>
-      </w:pPr>
-      <w:r>
-        <w:rPr>
-          <w:lang w:eastAsia="cs-CZ"/>
-        </w:rPr>
-        <w:t>Mimo-funkční</w:t>
-      </w:r>
-      <w:r>
-        <w:rPr>
-          <w:lang w:eastAsia="cs-CZ"/>
-        </w:rPr>
-        <w:t xml:space="preserve"> požadavky</w:t>
-      </w:r>
-    </w:p>
-    <w:p>
-      <w:pPr>
-        <w:rPr>
-          <w:lang w:eastAsia="cs-CZ"/>
-        </w:rPr>
-      </w:pPr>
-      <w:r>
-        <w:rPr>
-          <w:lang w:eastAsia="cs-CZ"/>
-        </w:rPr>
-        <w:t xml:space="preserve">Jedná se o omezení služeb nebo funkcí, které systém nabízí. Zahrnují časová omezení, omezení vývojového procesu a omezení stanovená normami. Nefunkční požadavky se často vztahují na celý systém, spíše než na jednotlivé funkce nebo služby systému. </w:t>
-      </w:r>
-      <w:r>
-        <w:rPr>
-          <w:lang w:eastAsia="cs-CZ"/>
-        </w:rPr>
-        <w:fldChar w:fldCharType="begin"/>
-      </w:r>
-      <w:r>
-        <w:rPr>
-          <w:lang w:eastAsia="cs-CZ"/>
-        </w:rPr>
-        <w:instrText xml:space="preserve"> ADDIN ZOTERO_ITEM CSL_CITATION {"citationID":"0gPX9Whq","properties":{"formattedCitation":"(Sommerville 2016)","plainCitation":"(Sommerville 2016)","noteIndex":0},"citationItems":[{"id":995,"uris":["http://zotero.org/groups/4599106/items/H7F8JCNF"],"itemData":{"id":995,"type":"book","abstract":"The Fundamental Practice of Software Engineering. Software Engineering introduces readers to the overwhelmingly important subject of software programming and development. In the past few years, computer systems have come to dominate not just our technological growth, but the foundations of our world’s major industries. This text seeks to lay out the fundamental concepts of this huge and continually growing subject area in a clear and comprehensive manner. The Tenth Edition contains new information that highlights various technological updates of recent years, providing readers with highly relevant and current information. Sommerville’s experience in system dependability and systems engineering guides the text through a traditional plan-based approach that incorporates some novel agile methods. The text strives to teach the innovators of tomorrow how to create software that will make our world a better, safer, and more advanced place to live","collection-title":"Always learning","edition":"10. ed., global ed","event-place":"Boston Munich","ISBN":"978-1-292-09613-1","language":"en","number-of-pages":"810","publisher":"Pearson","publisher-place":"Boston Munich","source":"K10plus ISBN","title":"Software engineering","author":[{"family":"Sommerville","given":"Ian"}],"issued":{"date-parts":[["2016"]]},"citation-key":"sommervilleSoftwareEngineering2016"}}],"schema":"https://github.com/citation-style-language/schema/raw/master/csl-citation.json"} </w:instrText>
-      </w:r>
-      <w:r>
-        <w:rPr>
-          <w:lang w:eastAsia="cs-CZ"/>
-        </w:rPr>
-        <w:fldChar w:fldCharType="separate"/>
-      </w:r>
-      <w:r>
-        <w:t>(Sommerville 2016)</w:t>
-      </w:r>
-      <w:r>
-        <w:rPr>
-          <w:lang w:eastAsia="cs-CZ"/>
-        </w:rPr>
-        <w:fldChar w:fldCharType="end"/>
-      </w:r>
-    </w:p>
-    <w:p>
-      <w:pPr>
-        <w:pStyle w:val="Normlnprvnodsazen"/>
-        <w:ind w:firstLine="0"/>
-        <w:rPr>
-          <w:b/>
-          <w:bCs/>
-        </w:rPr>
-      </w:pPr>
-      <w:r>
-        <w:rPr>
-          <w:b/>
-          <w:bCs/>
-        </w:rPr>
-        <w:t>Cena</w:t>
-      </w:r>
-    </w:p>
-    <w:p>
-      <w:pPr>
-        <w:pStyle w:val="Normlnprvnodsazen"/>
-        <w:ind w:firstLine="0"/>
-      </w:pPr>
-      <w:r>
-        <w:t xml:space="preserve">Cenu vývoje je možné definovat pomocí nákladů časových, finančních. Pomocí nich lze následně hodnotit jednotlivé technologie, a to skrze finančních nákladů na použitý software (desktopová řešení) a data. </w:t>
-      </w:r>
-      <w:r>
-        <w:fldChar w:fldCharType="begin"/>
-      </w:r>
-      <w:r>
-        <w:instrText xml:space="preserve"> ADDIN ZOTERO_ITEM CSL_CITATION {"citationID":"N8TW6LaW","properties":{"formattedCitation":"(Herman 2014)","plainCitation":"(Herman 2014)","noteIndex":0},"citationItems":[{"id":777,"uris":["http://zotero.org/groups/4599106/items/JF3QKCMI"],"itemData":{"id":777,"type":"thesis","language":"cze","publisher":"Masarykova univerzita, Přírodovědecká fakulta","source":"is.muni.cz","title":"Vizualizace 3D modelů měst na webu","URL":"https://is.muni.cz/auth/th/ci12f/?cop=3846004","author":[{"family":"Herman","given":"Lukáš"}],"accessed":{"date-parts":[["2022",6,18]]},"issued":{"date-parts":[["2014"]]},"citation-key":"hermanVizualizace3DModelu2014"}}],"schema":"https://github.com/citation-style-language/schema/raw/master/csl-citation.json"} </w:instrText>
-      </w:r>
-      <w:r>
-        <w:fldChar w:fldCharType="separate"/>
-      </w:r>
-      <w:r>
-        <w:t>(Herman 2014)</w:t>
-      </w:r>
-      <w:r>
-        <w:fldChar w:fldCharType="end"/>
-      </w:r>
-      <w:r>
-        <w:t xml:space="preserve"> Ačkoliv je v poslední době i v ČR sentiment zpřístupňování dat bez poplatků, 3D data jsou v mnohých případech stále proprietární záležitostí. </w:t>
-      </w:r>
-      <w:r>
-        <w:fldChar w:fldCharType="begin"/>
-      </w:r>
-      <w:r>
-        <w:instrText xml:space="preserve"> ADDIN ZOTERO_ITEM CSL_CITATION {"citationID":"AbNLMC8K","properties":{"formattedCitation":"(\\uc0\\u268{}\\uc0\\u218{}ZK 2023)","plainCitation":"(ČÚZK 2023)","noteIndex":0},"citationItems":[{"id":1879,"uris":["http://zotero.org/groups/4599106/items/NNVDNBUV"],"itemData":{"id":1879,"type":"webpage","title":"ČÚZK - Otevřená data - základní informace","URL":"https://www.cuzk.cz/Uvod/Produkty-a-sluzby/Otevrena-data/Otevrena-data-zakladni-informace.aspx","author":[{"literal":"ČÚZK"}],"accessed":{"date-parts":[["2023",8,28]]},"issued":{"date-parts":[["2023"]]},"citation-key":"cuzkCUZKOtevrenaData2023"}}],"schema":"https://github.com/citation-style-language/schema/raw/master/csl-citation.json"} </w:instrText>
-      </w:r>
-      <w:r>
-        <w:fldChar w:fldCharType="separate"/>
-      </w:r>
-      <w:r>
-        <w:rPr>
-          <w:rFonts w:cs="Times New Roman"/>
-          <w:szCs w:val="24"/>
-        </w:rPr>
-        <w:t>(ČÚZK 2023)</w:t>
-      </w:r>
-      <w:r>
-        <w:fldChar w:fldCharType="end"/>
-      </w:r>
-      <w:r>
-        <w:t xml:space="preserve"> Časové náklady je primárně pracnost vývoje aplikace pomocí dané technologie. </w:t>
-      </w:r>
-      <w:r>
-        <w:fldChar w:fldCharType="begin"/>
-      </w:r>
-      <w:r>
-        <w:instrText xml:space="preserve"> ADDIN ZOTERO_ITEM CSL_CITATION {"citationID":"YtmkW6lf","properties":{"formattedCitation":"(Herman 2014)","plainCitation":"(Herman 2014)","noteIndex":0},"citationItems":[{"id":777,"uris":["http://zotero.org/groups/4599106/items/JF3QKCMI"],"itemData":{"id":777,"type":"thesis","language":"cze","publisher":"Masarykova univerzita, Přírodovědecká fakulta","source":"is.muni.cz","title":"Vizualizace 3D modelů měst na webu","URL":"https://is.muni.cz/auth/th/ci12f/?cop=3846004","author":[{"family":"Herman","given":"Lukáš"}],"accessed":{"date-parts":[["2022",6,18]]},"issued":{"date-parts":[["2014"]]},"citation-key":"hermanVizualizace3DModelu2014"}}],"schema":"https://github.com/citation-style-language/schema/raw/master/csl-citation.json"} </w:instrText>
-      </w:r>
-      <w:r>
-        <w:fldChar w:fldCharType="separate"/>
-      </w:r>
-      <w:r>
-        <w:t>(Herman 2014)</w:t>
-      </w:r>
-      <w:r>
-        <w:fldChar w:fldCharType="end"/>
-      </w:r>
-    </w:p>
-    <w:p>
-      <w:pPr>
-        <w:pStyle w:val="Normlnprvnodsazen"/>
-        <w:ind w:firstLine="0"/>
-        <w:rPr>
-          <w:b/>
-          <w:bCs/>
-        </w:rPr>
-      </w:pPr>
-      <w:r>
-        <w:rPr>
-          <w:b/>
-          <w:bCs/>
-        </w:rPr>
-        <w:t>Dokumentace</w:t>
-      </w:r>
-    </w:p>
-    <w:p>
-      <w:pPr>
-        <w:pStyle w:val="Normlnprvnodsazen"/>
-        <w:ind w:firstLine="0"/>
-      </w:pPr>
-      <w:r>
-        <w:t>Technologie by měla mít extenzivní a srozumitelnou dokumentaci za účelem snadného vývoje.</w:t>
-      </w:r>
-    </w:p>
-    <w:p>
-      <w:pPr>
-        <w:pStyle w:val="Normlnprvnodsazen"/>
-        <w:ind w:firstLine="0"/>
-        <w:rPr>
-          <w:b/>
-          <w:bCs/>
-        </w:rPr>
-      </w:pPr>
-      <w:r>
-        <w:rPr>
-          <w:b/>
-          <w:bCs/>
-        </w:rPr>
-        <w:t xml:space="preserve">Výkonnost </w:t>
-      </w:r>
-    </w:p>
-    <w:p>
-      <w:pPr>
-        <w:pStyle w:val="Normlnprvnodsazen"/>
-        <w:ind w:firstLine="0"/>
-      </w:pPr>
-      <w:r>
-        <w:t xml:space="preserve">Technologie by měla dosahovat dostatečného výkonu, tak aby byla schopná vykreslovat dostatečné množství snímků aby nedocházelo k snížení imerze. Tento požadavek je poměrně těžké hodnotit u samostatných technologií jelikož závisí nejen na softwarovém řešení, ale často více na hardwarovém zařízení popř. na platformě (prohlížeči). </w:t>
-      </w:r>
-    </w:p>
-    <w:p>
-      <w:pPr>
-        <w:pStyle w:val="Normlnprvnodsazen"/>
-        <w:ind w:firstLine="0"/>
-      </w:pPr>
-      <w:r>
-        <w:rPr>
-          <w:highlight w:val="yellow"/>
-          <w:lang w:val="en-US"/>
-        </w:rPr>
-        <w:t xml:space="preserve">#todo – jak </w:t>
-      </w:r>
-      <w:proofErr w:type="spellStart"/>
-      <w:r>
-        <w:rPr>
-          <w:highlight w:val="yellow"/>
-          <w:lang w:val="en-US"/>
-        </w:rPr>
-        <w:t>budu</w:t>
-      </w:r>
-      <w:proofErr w:type="spellEnd"/>
-      <w:r>
-        <w:rPr>
-          <w:highlight w:val="yellow"/>
-          <w:lang w:val="en-US"/>
-        </w:rPr>
-        <w:t xml:space="preserve"> m</w:t>
-      </w:r>
-      <w:proofErr w:type="spellStart"/>
-      <w:r>
-        <w:rPr>
-          <w:highlight w:val="yellow"/>
-        </w:rPr>
-        <w:t>ěřit</w:t>
-      </w:r>
-      <w:proofErr w:type="spellEnd"/>
-      <w:r>
-        <w:rPr>
-          <w:highlight w:val="yellow"/>
-        </w:rPr>
-        <w:t>, standardní scéna s povrchem budovou a nějakým objemem tematickým</w:t>
-      </w:r>
-      <w:r>
-        <w:rPr>
-          <w:highlight w:val="yellow"/>
-        </w:rPr>
-        <w:t>?</w:t>
-      </w:r>
-      <w:r>
-        <w:t xml:space="preserve"> </w:t>
-      </w:r>
-    </w:p>
-    <w:p>
-      <w:pPr>
-        <w:pStyle w:val="Normlnprvnodsazen"/>
-        <w:ind w:firstLine="0"/>
-        <w:rPr>
-          <w:b/>
-          <w:bCs/>
-        </w:rPr>
-      </w:pPr>
-      <w:r>
-        <w:rPr>
-          <w:b/>
-          <w:bCs/>
-        </w:rPr>
-        <w:t>Přístupnost</w:t>
-      </w:r>
-    </w:p>
-    <w:p>
-      <w:pPr>
-        <w:pStyle w:val="Normlnprvnodsazen"/>
-        <w:ind w:firstLine="0"/>
-      </w:pPr>
-      <w:r>
-        <w:t>Technol</w:t>
-      </w:r>
-      <w:r>
-        <w:t xml:space="preserve">ogie by měla umožňovat přístup z co možná nejvíce zobrazovacích (výstupních) zařízení. V tomto případě se jedná o kombinaci podpory technologie v rámci webových prohlížečů a zároveň podpory těchto prohlížečů na vybraných hardwarových zařízeních. </w:t>
-      </w:r>
-    </w:p>
-    <w:p>
-      <w:pPr>
-        <w:pStyle w:val="Normlnprvnodsazen"/>
-        <w:ind w:firstLine="0"/>
-        <w:rPr>
-          <w:b/>
-          <w:bCs/>
-        </w:rPr>
-      </w:pPr>
-      <w:r>
-        <w:rPr>
-          <w:b/>
-          <w:bCs/>
-        </w:rPr>
-        <w:t>Kompatibilita</w:t>
-      </w:r>
-    </w:p>
-    <w:p>
-      <w:pPr>
-        <w:pStyle w:val="Normlnprvnodsazen"/>
-        <w:ind w:firstLine="0"/>
-        <w:rPr>
-          <w:lang w:val="en-US"/>
-        </w:rPr>
-      </w:pPr>
-      <w:r>
-        <w:t>Kompatibilita je v tomto případě úzce spjata s přístupností. Jedná se o množství podporovaných (kompatibilních) vstupních zařízení. Technologie by teda měla podporovat běžná vstupní zařízení`</w:t>
-      </w:r>
-      <w:r>
-        <w:rPr>
-          <w:highlight w:val="yellow"/>
-        </w:rPr>
-        <w:t xml:space="preserve">.  </w:t>
-      </w:r>
-      <w:r>
-        <w:rPr>
-          <w:highlight w:val="yellow"/>
-          <w:lang w:val="en-US"/>
-        </w:rPr>
-        <w:t xml:space="preserve">#todo - </w:t>
-      </w:r>
-      <w:proofErr w:type="spellStart"/>
-      <w:r>
-        <w:rPr>
-          <w:highlight w:val="yellow"/>
-          <w:lang w:val="en-US"/>
-        </w:rPr>
-        <w:t>specifikovat</w:t>
-      </w:r>
-      <w:proofErr w:type="spellEnd"/>
-    </w:p>
-    <w:p>
-      <w:pPr>
-        <w:pStyle w:val="Normlnprvnodsazen"/>
-        <w:ind w:firstLine="0"/>
-        <w:rPr>
-          <w:b/>
-          <w:bCs/>
-        </w:rPr>
-      </w:pPr>
-      <w:r>
-        <w:rPr>
-          <w:b/>
-          <w:bCs/>
-        </w:rPr>
-        <w:t>Interoperabilita</w:t>
-      </w:r>
-    </w:p>
-    <w:p>
-      <w:pPr>
-        <w:pStyle w:val="Normlnprvnodsazen"/>
-        <w:ind w:firstLine="0"/>
-      </w:pPr>
-      <w:r>
-        <w:t>Technologie by měla podporovat interoperabilitu mezi dalšími systémy, měla by být tedy dostatečně modulární pro její použití spolu s dalšími technologiemi. Interoperabilita v případě geoprostorového kontextu je také na úrovni dat, tedy technologie by měla podporovat standardizované formáty dat a přístupů k jejich zpracování, popř. konverzi.</w:t>
-      </w:r>
-    </w:p>
-    <w:p>
-      <w:pPr>
-        <w:pStyle w:val="Normlnprvnodsazen"/>
-        <w:ind w:firstLine="0"/>
-      </w:pPr>
-    </w:p>
-    <w:p>
-      <w:pPr>
-        <w:pStyle w:val="Heading2"/>
-        <w:rPr>
-          <w:lang w:val="cs-CZ"/>
-        </w:rPr>
-      </w:pPr>
-      <w:r>
-        <w:rPr>
-          <w:lang w:val="cs-CZ"/>
-        </w:rPr>
-        <w:lastRenderedPageBreak/>
         <w:t>Taxonomie technologií</w:t>
       </w:r>
     </w:p>
@@ -15887,7 +15770,11 @@
         <w:t xml:space="preserve"> </w:t>
       </w:r>
       <w:r>
-        <w:t>Pro dosažení daného případu užití je v mnoha případech využíváno technologií napříč všemi zmíněnými kategoriemi.</w:t>
+        <w:t xml:space="preserve">Pro dosažení daného případu </w:t>
+      </w:r>
+      <w:r>
+        <w:lastRenderedPageBreak/>
+        <w:t>užití je v mnoha případech využíváno technologií napříč všemi zmíněnými kategoriemi.</w:t>
       </w:r>
       <w:r>
         <w:t xml:space="preserve"> Zde je nutné zmínit, že pro vývoj výsledné webové vizualizace neznamená využití pouze webových technologií. Tento fakt je prominentní především při přípravě geoprostorových dat. </w:t>
@@ -15901,7 +15788,6 @@
         <w:rPr>
           <w:noProof/>
         </w:rPr>
-        <w:lastRenderedPageBreak/>
         <w:drawing>
           <wp:inline distT="0" distB="0" distL="0" distR="0" wp14:anchorId="405E11EA" wp14:editId="23158B5B">
             <wp:extent cx="5579745" cy="3457575"/>
@@ -16010,6 +15896,7 @@
           <w:noProof/>
           <w:lang w:eastAsia="cs-CZ"/>
         </w:rPr>
+        <w:lastRenderedPageBreak/>
         <w:drawing>
           <wp:inline distT="0" distB="0" distL="0" distR="0" wp14:anchorId="132AA230" wp14:editId="334BA7F0">
             <wp:extent cx="3287660" cy="4150581"/>
@@ -16175,1101 +16062,10 @@
         <w:rPr>
           <w:highlight w:val="yellow"/>
         </w:rPr>
-        <w:lastRenderedPageBreak/>
         <w:t>Obr. X a Obr. X</w:t>
       </w:r>
       <w:r>
         <w:t xml:space="preserve"> podávají obecný přehled o ekosystému technologií, kterých je třeba pro vykreslování 3D grafiky a tvorby virtuálních prostředí na webu. </w:t>
-      </w:r>
-    </w:p>
-    <w:p>
-      <w:pPr>
-        <w:pStyle w:val="Heading3"/>
-      </w:pPr>
-      <w:r>
-        <w:t xml:space="preserve">GIS </w:t>
-      </w:r>
-    </w:p>
-    <w:p>
-      <w:r>
-        <w:t xml:space="preserve">Jelikož je práce zaměřena na geoprostorová data, je logické prozkoumat možnosti tvorby virtuálních prostředí, které poskytované běžnými GIS. Primárním zaměřením GIS je především manipulace, analýza a následně 2D </w:t>
-      </w:r>
-      <w:r>
-        <w:t xml:space="preserve">neimerzní neinteraktivní vizualizace dat. Je však možné nalézt implementace, popř. rozšíření / kombinace s jinými technologiemi, které umožňují vizualizaci dat ve virtuálních prostředích. </w:t>
-      </w:r>
-    </w:p>
-    <w:p>
-      <w:pPr>
-        <w:pStyle w:val="Normlnprvnodsazen"/>
-        <w:rPr>
-          <w:lang w:eastAsia="en-US"/>
-        </w:rPr>
-      </w:pPr>
-      <w:r>
-        <w:rPr>
-          <w:lang w:eastAsia="en-US"/>
-        </w:rPr>
-        <w:t xml:space="preserve">Z proprietárních řešení je vhodné zmínit ESRI řešení, jakožto největšího GIS dodavatele. V rámci desktopového softwaru ArcGIS Pro je možné dosáhnout úrovně Desktop VR, tedy interaktivní zobrazení a analýzy nad 3D modely. Možným řešením pro tvorbu </w:t>
-      </w:r>
-      <w:r>
-        <w:rPr>
-          <w:lang w:eastAsia="en-US"/>
-        </w:rPr>
-        <w:t>urbánních</w:t>
-      </w:r>
-      <w:r>
-        <w:rPr>
-          <w:lang w:eastAsia="en-US"/>
-        </w:rPr>
-        <w:t xml:space="preserve"> </w:t>
-      </w:r>
-      <w:r>
-        <w:rPr>
-          <w:lang w:eastAsia="en-US"/>
-        </w:rPr>
-        <w:t xml:space="preserve">virtuálních prostředí </w:t>
-      </w:r>
-      <w:r>
-        <w:rPr>
-          <w:lang w:eastAsia="en-US"/>
-        </w:rPr>
-        <w:t xml:space="preserve">je software </w:t>
-      </w:r>
-      <w:proofErr w:type="spellStart"/>
-      <w:r>
-        <w:rPr>
-          <w:lang w:eastAsia="en-US"/>
-        </w:rPr>
-        <w:t>Esri</w:t>
-      </w:r>
-      <w:proofErr w:type="spellEnd"/>
-      <w:r>
-        <w:rPr>
-          <w:lang w:eastAsia="en-US"/>
-        </w:rPr>
-        <w:t xml:space="preserve"> City </w:t>
-      </w:r>
-      <w:proofErr w:type="spellStart"/>
-      <w:r>
-        <w:rPr>
-          <w:lang w:eastAsia="en-US"/>
-        </w:rPr>
-        <w:t>Engine</w:t>
-      </w:r>
-      <w:proofErr w:type="spellEnd"/>
-      <w:r>
-        <w:rPr>
-          <w:lang w:eastAsia="en-US"/>
-        </w:rPr>
-        <w:t xml:space="preserve">, který je primárně určen pro modelování a vizualizaci městské infrastruktury a zástavby. V případě propojení s externím softwarem </w:t>
-      </w:r>
-      <w:r>
-        <w:rPr>
-          <w:lang w:eastAsia="en-US"/>
-        </w:rPr>
-        <w:t xml:space="preserve">poskytuje </w:t>
-      </w:r>
-      <w:r>
-        <w:rPr>
-          <w:lang w:eastAsia="en-US"/>
-        </w:rPr>
-        <w:t xml:space="preserve">ESRI </w:t>
-      </w:r>
-      <w:r>
-        <w:rPr>
-          <w:lang w:eastAsia="en-US"/>
-        </w:rPr>
-        <w:t xml:space="preserve">možnost propojení s herními </w:t>
-      </w:r>
-      <w:proofErr w:type="spellStart"/>
-      <w:r>
-        <w:rPr>
-          <w:lang w:eastAsia="en-US"/>
-        </w:rPr>
-        <w:t>enginy</w:t>
-      </w:r>
-      <w:proofErr w:type="spellEnd"/>
-      <w:r>
-        <w:rPr>
-          <w:lang w:eastAsia="en-US"/>
-        </w:rPr>
-        <w:t xml:space="preserve"> Unity a </w:t>
-      </w:r>
-      <w:proofErr w:type="spellStart"/>
-      <w:r>
-        <w:rPr>
-          <w:lang w:eastAsia="en-US"/>
-        </w:rPr>
-        <w:t>Unreal</w:t>
-      </w:r>
-      <w:proofErr w:type="spellEnd"/>
-      <w:r>
-        <w:rPr>
-          <w:lang w:eastAsia="en-US"/>
-        </w:rPr>
-        <w:t xml:space="preserve"> </w:t>
-      </w:r>
-      <w:proofErr w:type="spellStart"/>
-      <w:r>
-        <w:rPr>
-          <w:lang w:eastAsia="en-US"/>
-        </w:rPr>
-        <w:t>Engine</w:t>
-      </w:r>
-      <w:proofErr w:type="spellEnd"/>
-      <w:r>
-        <w:rPr>
-          <w:lang w:eastAsia="en-US"/>
-        </w:rPr>
-        <w:t xml:space="preserve"> skrze poskytované SKD (</w:t>
-      </w:r>
-      <w:r>
-        <w:rPr>
-          <w:i/>
-          <w:iCs/>
-          <w:lang w:eastAsia="en-US"/>
-        </w:rPr>
-        <w:t xml:space="preserve">Software Development </w:t>
-      </w:r>
-      <w:proofErr w:type="spellStart"/>
-      <w:r>
-        <w:rPr>
-          <w:i/>
-          <w:iCs/>
-          <w:lang w:eastAsia="en-US"/>
-        </w:rPr>
-        <w:t>Kit</w:t>
-      </w:r>
-      <w:proofErr w:type="spellEnd"/>
-      <w:r>
-        <w:rPr>
-          <w:lang w:eastAsia="en-US"/>
-        </w:rPr>
-        <w:t>)</w:t>
-      </w:r>
-      <w:r>
-        <w:rPr>
-          <w:lang w:eastAsia="en-US"/>
-        </w:rPr>
-        <w:t xml:space="preserve"> </w:t>
-      </w:r>
-      <w:r>
-        <w:rPr>
-          <w:lang w:eastAsia="en-US"/>
-        </w:rPr>
-        <w:fldChar w:fldCharType="begin"/>
-      </w:r>
-      <w:r>
-        <w:rPr>
-          <w:lang w:eastAsia="en-US"/>
-        </w:rPr>
-        <w:instrText xml:space="preserve"> ADDIN ZOTERO_ITEM CSL_CITATION {"citationID":"THzCRTsy","properties":{"formattedCitation":"(ESRI 2023c)","plainCitation":"(ESRI 2023c)","noteIndex":0},"citationItems":[{"id":1896,"uris":["http://zotero.org/groups/4599106/items/QU5AZLAQ"],"itemData":{"id":1896,"type":"webpage","container-title":"Documentation","language":"en","title":"Mapping APIs | Documentation | ArcGIS Developers","URL":"https://developers.arcgis.com/documentation/mapping-apis-and-services/apis-and-sdks/","author":[{"literal":"ESRI"}],"accessed":{"date-parts":[["2023",8,31]]},"issued":{"date-parts":[["2023"]]},"citation-key":"esriMappingAPIsDocumentation2023"}}],"schema":"https://github.com/citation-style-language/schema/raw/master/csl-citation.json"} </w:instrText>
-      </w:r>
-      <w:r>
-        <w:rPr>
-          <w:lang w:eastAsia="en-US"/>
-        </w:rPr>
-        <w:fldChar w:fldCharType="separate"/>
-      </w:r>
-      <w:r>
-        <w:t>(ESRI 2023c)</w:t>
-      </w:r>
-      <w:r>
-        <w:rPr>
-          <w:lang w:eastAsia="en-US"/>
-        </w:rPr>
-        <w:fldChar w:fldCharType="end"/>
-      </w:r>
-      <w:r>
-        <w:rPr>
-          <w:lang w:eastAsia="en-US"/>
-        </w:rPr>
-        <w:t>.</w:t>
-      </w:r>
-      <w:r>
-        <w:rPr>
-          <w:lang w:eastAsia="en-US"/>
-        </w:rPr>
-        <w:t xml:space="preserve"> V případě virtuální reality na webu pak umožňuje ESRI publikaci 3D scén z ArcGIS Pro na ESRI cloud řešení ArcGIS Online, které umožňuje prohlížení daných scén, stále ale na úrovni </w:t>
-      </w:r>
-      <w:r>
-        <w:rPr>
-          <w:lang w:eastAsia="en-US"/>
-        </w:rPr>
-        <w:t>neimerzní VR</w:t>
-      </w:r>
-      <w:r>
-        <w:rPr>
-          <w:lang w:eastAsia="en-US"/>
-        </w:rPr>
-        <w:t>.</w:t>
-      </w:r>
-      <w:r>
-        <w:rPr>
-          <w:lang w:eastAsia="en-US"/>
-        </w:rPr>
-        <w:t xml:space="preserve"> Na základě takto publikovaných scén je následně možné vyvíjet webové aplikace s přidanou funkcionalitou pomocí ArcGIS JS API</w:t>
-      </w:r>
-      <w:r>
-        <w:rPr>
-          <w:lang w:eastAsia="en-US"/>
-        </w:rPr>
-        <w:t xml:space="preserve"> </w:t>
-      </w:r>
-      <w:r>
-        <w:rPr>
-          <w:lang w:eastAsia="en-US"/>
-        </w:rPr>
-        <w:fldChar w:fldCharType="begin"/>
-      </w:r>
-      <w:r>
-        <w:rPr>
-          <w:lang w:eastAsia="en-US"/>
-        </w:rPr>
-        <w:instrText xml:space="preserve"> ADDIN ZOTERO_ITEM CSL_CITATION {"citationID":"E8AtQX1h","properties":{"formattedCitation":"(ESRI 2023a; KAM Brno 2023)","plainCitation":"(ESRI 2023a; KAM Brno 2023)","noteIndex":0},"citationItems":[{"id":1902,"uris":["http://zotero.org/groups/4599106/items/B8UVW784"],"itemData":{"id":1902,"type":"webpage","title":"ArcGIS Maps SDK for JavaScript | Overview | ArcGIS Maps SDK for JavaScript 4.27 | ArcGIS Developers","URL":"https://developers.arcgis.com/javascript/latest/","author":[{"literal":"ESRI"}],"accessed":{"date-parts":[["2023",8,31]]},"issued":{"date-parts":[["2023"]]},"citation-key":"esriArcGISMapsSDK2023"}},{"id":1900,"uris":["http://zotero.org/groups/4599106/items/MBXIAVCD"],"itemData":{"id":1900,"type":"webpage","title":"Brno - 3D model","URL":"https://webmaps.kambrno.cz/webmaps.kambrno.cz/3d-model/","author":[{"literal":"KAM Brno"}],"accessed":{"date-parts":[["2023",8,31]]},"issued":{"date-parts":[["2023"]]},"citation-key":"kambrnoBrno3DModel2023"}}],"schema":"https://github.com/citation-style-language/schema/raw/master/csl-citation.json"} </w:instrText>
-      </w:r>
-      <w:r>
-        <w:rPr>
-          <w:lang w:eastAsia="en-US"/>
-        </w:rPr>
-        <w:fldChar w:fldCharType="separate"/>
-      </w:r>
-      <w:r>
-        <w:t>(ESRI 2023a; KAM Brno 2023)</w:t>
-      </w:r>
-      <w:r>
-        <w:rPr>
-          <w:lang w:eastAsia="en-US"/>
-        </w:rPr>
-        <w:fldChar w:fldCharType="end"/>
-      </w:r>
-      <w:r>
-        <w:rPr>
-          <w:lang w:eastAsia="en-US"/>
-        </w:rPr>
-        <w:t xml:space="preserve"> </w:t>
-      </w:r>
-      <w:r>
-        <w:rPr>
-          <w:lang w:eastAsia="en-US"/>
-        </w:rPr>
-        <w:t>.</w:t>
-      </w:r>
-      <w:r>
-        <w:rPr>
-          <w:lang w:eastAsia="en-US"/>
-        </w:rPr>
-        <w:t xml:space="preserve"> </w:t>
-      </w:r>
-      <w:proofErr w:type="spellStart"/>
-      <w:r>
-        <w:rPr>
-          <w:lang w:eastAsia="en-US"/>
-        </w:rPr>
-        <w:t>Immersive</w:t>
-      </w:r>
-      <w:proofErr w:type="spellEnd"/>
-      <w:r>
-        <w:rPr>
-          <w:lang w:eastAsia="en-US"/>
-        </w:rPr>
-        <w:t xml:space="preserve"> VR úrovně lze dosáhnout využitím City </w:t>
-      </w:r>
-      <w:proofErr w:type="spellStart"/>
-      <w:r>
-        <w:rPr>
-          <w:lang w:eastAsia="en-US"/>
-        </w:rPr>
-        <w:t>Engine</w:t>
-      </w:r>
-      <w:proofErr w:type="spellEnd"/>
-      <w:r>
-        <w:rPr>
-          <w:lang w:eastAsia="en-US"/>
-        </w:rPr>
-        <w:t>, který umožňuje export sady 360° snímků z daného 3D modelu na ArcGIS Online a prohlížení těchto snímků z prostředí prohlížeče a stereoskopického HMD zařízení.</w:t>
-      </w:r>
-      <w:r>
-        <w:rPr>
-          <w:lang w:eastAsia="en-US"/>
-        </w:rPr>
-        <w:t xml:space="preserve"> </w:t>
-      </w:r>
-      <w:r>
-        <w:rPr>
-          <w:lang w:eastAsia="en-US"/>
-        </w:rPr>
-        <w:fldChar w:fldCharType="begin"/>
-      </w:r>
-      <w:r>
-        <w:rPr>
-          <w:lang w:eastAsia="en-US"/>
-        </w:rPr>
-        <w:instrText xml:space="preserve"> ADDIN ZOTERO_ITEM CSL_CITATION {"citationID":"sDkHMJqH","properties":{"formattedCitation":"(ESRI 2023b; Pla\\uc0\\u269{}kov\\uc0\\u225{} 2022)","plainCitation":"(ESRI 2023b; Plačková 2022)","noteIndex":0},"citationItems":[{"id":1898,"uris":["http://zotero.org/groups/4599106/items/B8KEP8Q6"],"itemData":{"id":1898,"type":"webpage","title":"Export 360 VR Experiences from CityEngine—ArcGIS CityEngine Resources | Documentation","URL":"https://doc.arcgis.com/en/cityengine/latest/help/help-export-360vr.htm","author":[{"literal":"ESRI"}],"accessed":{"date-parts":[["2023",8,31]]},"issued":{"date-parts":[["2023"]]},"citation-key":"esriExport360VR2023"}},{"id":1091,"uris":["http://zotero.org/groups/4599106/items/R28SQMDY"],"itemData":{"id":1091,"type":"thesis","language":"cze","publisher":"Masarykova univerzita, Přírodovědecká fakulta","source":"is.muni.cz","title":"Využití 3D vizualizací v územním plánování","URL":"https://is.muni.cz/auth/th/yngtb/","author":[{"family":"Plačková","given":"Barbora"}],"accessed":{"date-parts":[["2022",9,28]]},"issued":{"date-parts":[["2022"]]},"citation-key":"plackovaVyuziti3DVizualizaci2022"}}],"schema":"https://github.com/citation-style-language/schema/raw/master/csl-citation.json"} </w:instrText>
-      </w:r>
-      <w:r>
-        <w:rPr>
-          <w:lang w:eastAsia="en-US"/>
-        </w:rPr>
-        <w:fldChar w:fldCharType="separate"/>
-      </w:r>
-      <w:r>
-        <w:rPr>
-          <w:rFonts w:cs="Times New Roman"/>
-          <w:szCs w:val="24"/>
-        </w:rPr>
-        <w:t>(ESRI 2023b; Plačková 2022)</w:t>
-      </w:r>
-      <w:r>
-        <w:rPr>
-          <w:lang w:eastAsia="en-US"/>
-        </w:rPr>
-        <w:fldChar w:fldCharType="end"/>
-      </w:r>
-      <w:r>
-        <w:rPr>
-          <w:lang w:eastAsia="en-US"/>
-        </w:rPr>
-        <w:t xml:space="preserve"> Tato funkcionalita však neumožňuje pohyb scénou, jelikož se jedná pouze o snímky. </w:t>
-      </w:r>
-    </w:p>
-    <w:p>
-      <w:pPr>
-        <w:pStyle w:val="Normlnprvnodsazen"/>
-        <w:rPr>
-          <w:lang w:eastAsia="en-US"/>
-        </w:rPr>
-      </w:pPr>
-      <w:r>
-        <w:rPr>
-          <w:lang w:eastAsia="en-US"/>
-        </w:rPr>
-        <w:t xml:space="preserve">Mezi Open Source GIS řešení je nejvíce prominentní QGIS. Podpora pro práci s 3D daty je v QGIS základní, ačkoliv v posledních letech zažívá značný vývoj v případě </w:t>
-      </w:r>
-      <w:r>
-        <w:rPr>
-          <w:lang w:eastAsia="en-US"/>
-        </w:rPr>
-        <w:t xml:space="preserve">podpory mračen bodů. </w:t>
-      </w:r>
-      <w:r>
-        <w:rPr>
-          <w:highlight w:val="yellow"/>
-          <w:lang w:val="en-US" w:eastAsia="en-US"/>
-        </w:rPr>
-        <w:t xml:space="preserve">#todo – </w:t>
-      </w:r>
-      <w:proofErr w:type="spellStart"/>
-      <w:r>
-        <w:rPr>
-          <w:highlight w:val="yellow"/>
-          <w:lang w:val="en-US" w:eastAsia="en-US"/>
-        </w:rPr>
-        <w:t>citace</w:t>
-      </w:r>
-      <w:proofErr w:type="spellEnd"/>
-      <w:r>
-        <w:rPr>
-          <w:lang w:val="en-US" w:eastAsia="en-US"/>
-        </w:rPr>
-        <w:t xml:space="preserve">, </w:t>
-      </w:r>
-      <w:r>
-        <w:rPr>
-          <w:lang w:eastAsia="en-US"/>
-        </w:rPr>
-        <w:t xml:space="preserve">Samotný QGIS přímo nepodporuje publikaci do webového prostředí jako ArcGIS. Této </w:t>
-      </w:r>
-      <w:r>
-        <w:rPr>
-          <w:lang w:eastAsia="en-US"/>
-        </w:rPr>
-        <w:t>funkcionality</w:t>
-      </w:r>
-      <w:r>
-        <w:rPr>
-          <w:lang w:eastAsia="en-US"/>
-        </w:rPr>
-        <w:t xml:space="preserve"> lze však dosáhnout pomocí</w:t>
-      </w:r>
-      <w:r>
-        <w:rPr>
-          <w:lang w:val="en-US" w:eastAsia="en-US"/>
-        </w:rPr>
-        <w:t xml:space="preserve"> </w:t>
-      </w:r>
-      <w:r>
-        <w:rPr>
-          <w:lang w:eastAsia="en-US"/>
-        </w:rPr>
-        <w:t xml:space="preserve">zásuvného modulu QGIStoThree.js, který jak jméno napovídá umožňuje vytvořit kompletní three.js scénu publikovatelnou jakožto webovou stránku přímo z QGIS GUI. Samotnou knihovnu three.js není možné považovat za GIS řešení, jelikož je to obecná knihovna, která umožňuje tvorbu 3D prostředí skrze </w:t>
-      </w:r>
-      <w:r>
-        <w:rPr>
-          <w:lang w:eastAsia="en-US"/>
-        </w:rPr>
-        <w:t>JavaScript</w:t>
-      </w:r>
-      <w:r>
-        <w:rPr>
-          <w:lang w:eastAsia="en-US"/>
-        </w:rPr>
-        <w:t xml:space="preserve"> a nativně nepodporuje geoprostorovou lokalizaci.</w:t>
-      </w:r>
-      <w:r>
-        <w:rPr>
-          <w:lang w:eastAsia="en-US"/>
-        </w:rPr>
-        <w:t xml:space="preserve"> </w:t>
-      </w:r>
-      <w:r>
-        <w:rPr>
-          <w:lang w:eastAsia="en-US"/>
-        </w:rPr>
-        <w:t xml:space="preserve">Zároveň je nutné zmínit, že takto publikované scény jsou na úrovni imerze Desktop VR, každopádně three.js podporuje </w:t>
-      </w:r>
-      <w:proofErr w:type="spellStart"/>
-      <w:r>
-        <w:rPr>
-          <w:lang w:eastAsia="en-US"/>
-        </w:rPr>
-        <w:t>WebXR</w:t>
-      </w:r>
-      <w:proofErr w:type="spellEnd"/>
-      <w:r>
-        <w:rPr>
-          <w:lang w:eastAsia="en-US"/>
-        </w:rPr>
-        <w:t xml:space="preserve"> API, tudíž umožňuje tvorbu Imerzního VR. </w:t>
-      </w:r>
-    </w:p>
-    <w:p>
-      <w:pPr>
-        <w:pStyle w:val="Normlnprvnodsazen"/>
-        <w:rPr>
-          <w:lang w:eastAsia="en-US"/>
-        </w:rPr>
-      </w:pPr>
-      <w:r>
-        <w:rPr>
-          <w:lang w:eastAsia="en-US"/>
-        </w:rPr>
-        <w:t>Při přesunu od desktopových řešení k čistě webovým, je možné zmínit</w:t>
-      </w:r>
-      <w:r>
-        <w:rPr>
-          <w:lang w:eastAsia="en-US"/>
-        </w:rPr>
-        <w:t xml:space="preserve"> </w:t>
-      </w:r>
-      <w:proofErr w:type="spellStart"/>
-      <w:r>
-        <w:rPr>
-          <w:lang w:eastAsia="en-US"/>
-        </w:rPr>
-        <w:t>CesiumJS</w:t>
-      </w:r>
-      <w:proofErr w:type="spellEnd"/>
-      <w:r>
-        <w:rPr>
-          <w:lang w:eastAsia="en-US"/>
-        </w:rPr>
-        <w:t xml:space="preserve"> - </w:t>
-      </w:r>
-      <w:r>
-        <w:rPr>
-          <w:lang w:eastAsia="en-US"/>
-        </w:rPr>
-        <w:t xml:space="preserve">, </w:t>
-      </w:r>
-      <w:proofErr w:type="spellStart"/>
-      <w:r>
-        <w:rPr>
-          <w:lang w:eastAsia="en-US"/>
-        </w:rPr>
-        <w:t>vts-geospatial</w:t>
-      </w:r>
-      <w:proofErr w:type="spellEnd"/>
-      <w:r>
-        <w:rPr>
-          <w:lang w:eastAsia="en-US"/>
-        </w:rPr>
-        <w:t xml:space="preserve"> </w:t>
-      </w:r>
-      <w:r>
-        <w:rPr>
-          <w:lang w:eastAsia="en-US"/>
-        </w:rPr>
-        <w:t>a</w:t>
-      </w:r>
-      <w:r>
-        <w:rPr>
-          <w:lang w:eastAsia="en-US"/>
-        </w:rPr>
-        <w:t xml:space="preserve"> </w:t>
-      </w:r>
-      <w:proofErr w:type="spellStart"/>
-      <w:r>
-        <w:rPr>
-          <w:lang w:eastAsia="en-US"/>
-        </w:rPr>
-        <w:t>ITowns</w:t>
-      </w:r>
-      <w:proofErr w:type="spellEnd"/>
-      <w:r>
-        <w:rPr>
-          <w:lang w:eastAsia="en-US"/>
-        </w:rPr>
-        <w:t xml:space="preserve">. </w:t>
-      </w:r>
-      <w:r>
-        <w:rPr>
-          <w:lang w:eastAsia="en-US"/>
-        </w:rPr>
-        <w:t xml:space="preserve">Porovnání těchto knihoven / frameworků provedl </w:t>
-      </w:r>
-      <w:r>
-        <w:rPr>
-          <w:lang w:eastAsia="en-US"/>
-        </w:rPr>
-        <w:fldChar w:fldCharType="begin"/>
-      </w:r>
-      <w:r>
-        <w:rPr>
-          <w:lang w:eastAsia="en-US"/>
-        </w:rPr>
-        <w:instrText xml:space="preserve"> ADDIN ZOTERO_ITEM CSL_CITATION {"citationID":"YmqKkkNT","properties":{"formattedCitation":"(Hork\\uc0\\u253{} 2020; 2019 - Battle of 3D Rendering Stacks 2019)","plainCitation":"(Horký 2020; 2019 - Battle of 3D Rendering Stacks 2019)","noteIndex":0},"citationItems":[{"id":1906,"uris":["http://zotero.org/groups/4599106/items/2T96AGRW"],"itemData":{"id":1906,"type":"software","genre":"HTML","note":"original-date: 2019-03-11T13:13:29Z","source":"GitHub","title":"Sandbox for comparing performance of VTS Geospatial and CesiumJS","URL":"https://github.com/ladislavhorky/battle-of-3d-rendering-stacks","author":[{"family":"Horký","given":"Ladislav"}],"accessed":{"date-parts":[["2023",8,31]]},"issued":{"date-parts":[["2020",4,20]]},"citation-key":"horkySandboxComparingPerformance2020"}},{"id":1907,"uris":["http://zotero.org/groups/4599106/items/FRTKZYK5"],"itemData":{"id":1907,"type":"motion_picture","abstract":"https://media.ccc.de/v/bucharest-253-...\n\n\n\nWhen you choose a 3D rendering stack to work with your 3D city model, your best options are open-source: CesiumJS, VTS Geospatial or iTowns. While it is not trivial to make a direct one-to-one comparison because each stack is built on slightly different philosophy, they all strive for the best possible performance. In this talk we will discuss the strong points of each stack and show a performance comparison between them carried out on the same data. Possibilities of interoperability and hybrid architectures will be also briefly covered.\n\nNone\n\nLadislav Horký\n\nhttps://talks.2019.foss4g.org/buchare...","dimensions":"27:49","source":"YouTube","title":"2019 - Battle of 3D Rendering Stacks: CesiumJS, VTS Geospatial or iTowns?","title-short":"2019 - Battle of 3D Rendering Stacks","URL":"https://www.youtube.com/watch?v=uZJJHcRQqco","director":[{"literal":"FOSS4G"}],"accessed":{"date-parts":[["2023",8,31]]},"issued":{"date-parts":[["2019"]]},"citation-key":"foss4g2019Battle3D2019"}}],"schema":"https://github.com/citation-style-language/schema/raw/master/csl-citation.json"} </w:instrText>
-      </w:r>
-      <w:r>
-        <w:rPr>
-          <w:lang w:eastAsia="en-US"/>
-        </w:rPr>
-        <w:fldChar w:fldCharType="separate"/>
-      </w:r>
-      <w:r>
-        <w:rPr>
-          <w:rFonts w:cs="Times New Roman"/>
-          <w:szCs w:val="24"/>
-        </w:rPr>
-        <w:t xml:space="preserve">(Horký 2020; 2019 - </w:t>
-      </w:r>
-      <w:proofErr w:type="spellStart"/>
-      <w:r>
-        <w:rPr>
-          <w:rFonts w:cs="Times New Roman"/>
-          <w:szCs w:val="24"/>
-        </w:rPr>
-        <w:t>Battle</w:t>
-      </w:r>
-      <w:proofErr w:type="spellEnd"/>
-      <w:r>
-        <w:rPr>
-          <w:rFonts w:cs="Times New Roman"/>
-          <w:szCs w:val="24"/>
-        </w:rPr>
-        <w:t xml:space="preserve"> </w:t>
-      </w:r>
-      <w:proofErr w:type="spellStart"/>
-      <w:r>
-        <w:rPr>
-          <w:rFonts w:cs="Times New Roman"/>
-          <w:szCs w:val="24"/>
-        </w:rPr>
-        <w:t>of</w:t>
-      </w:r>
-      <w:proofErr w:type="spellEnd"/>
-      <w:r>
-        <w:rPr>
-          <w:rFonts w:cs="Times New Roman"/>
-          <w:szCs w:val="24"/>
-        </w:rPr>
-        <w:t xml:space="preserve"> 3D </w:t>
-      </w:r>
-      <w:proofErr w:type="spellStart"/>
-      <w:r>
-        <w:rPr>
-          <w:rFonts w:cs="Times New Roman"/>
-          <w:szCs w:val="24"/>
-        </w:rPr>
-        <w:t>Rendering</w:t>
-      </w:r>
-      <w:proofErr w:type="spellEnd"/>
-      <w:r>
-        <w:rPr>
-          <w:rFonts w:cs="Times New Roman"/>
-          <w:szCs w:val="24"/>
-        </w:rPr>
-        <w:t xml:space="preserve"> </w:t>
-      </w:r>
-      <w:proofErr w:type="spellStart"/>
-      <w:r>
-        <w:rPr>
-          <w:rFonts w:cs="Times New Roman"/>
-          <w:szCs w:val="24"/>
-        </w:rPr>
-        <w:t>Stacks</w:t>
-      </w:r>
-      <w:proofErr w:type="spellEnd"/>
-      <w:r>
-        <w:rPr>
-          <w:rFonts w:cs="Times New Roman"/>
-          <w:szCs w:val="24"/>
-        </w:rPr>
-        <w:t xml:space="preserve"> 2019)</w:t>
-      </w:r>
-      <w:r>
-        <w:rPr>
-          <w:lang w:eastAsia="en-US"/>
-        </w:rPr>
-        <w:fldChar w:fldCharType="end"/>
-      </w:r>
-      <w:r>
-        <w:rPr>
-          <w:lang w:eastAsia="en-US"/>
-        </w:rPr>
-        <w:t xml:space="preserve">, </w:t>
-      </w:r>
-      <w:proofErr w:type="spellStart"/>
-      <w:r>
-        <w:rPr>
-          <w:lang w:eastAsia="en-US"/>
-        </w:rPr>
-        <w:t>CesiumJS</w:t>
-      </w:r>
-      <w:proofErr w:type="spellEnd"/>
-      <w:r>
-        <w:rPr>
-          <w:lang w:eastAsia="en-US"/>
-        </w:rPr>
-        <w:t xml:space="preserve"> je knihovna umožňující tvorbu interaktivních 3D aplikací založených na geoprostorových datech. Zaměřená je převážně na zobrazení velkých datových sad zpravidla ve formátech 3D </w:t>
-      </w:r>
-      <w:proofErr w:type="spellStart"/>
-      <w:r>
-        <w:rPr>
-          <w:lang w:eastAsia="en-US"/>
-        </w:rPr>
-        <w:t>Tiles</w:t>
-      </w:r>
-      <w:proofErr w:type="spellEnd"/>
-      <w:r>
-        <w:rPr>
-          <w:lang w:eastAsia="en-US"/>
-        </w:rPr>
-        <w:t xml:space="preserve">. VTS </w:t>
-      </w:r>
-      <w:proofErr w:type="spellStart"/>
-      <w:r>
-        <w:rPr>
-          <w:lang w:eastAsia="en-US"/>
-        </w:rPr>
-        <w:t>geospatial</w:t>
-      </w:r>
-      <w:proofErr w:type="spellEnd"/>
-      <w:r>
-        <w:rPr>
-          <w:lang w:eastAsia="en-US"/>
-        </w:rPr>
-        <w:t xml:space="preserve"> od </w:t>
-      </w:r>
-      <w:proofErr w:type="spellStart"/>
-      <w:r>
-        <w:rPr>
-          <w:lang w:eastAsia="en-US"/>
-        </w:rPr>
-        <w:t>Melown</w:t>
-      </w:r>
-      <w:proofErr w:type="spellEnd"/>
-      <w:r>
-        <w:rPr>
-          <w:lang w:eastAsia="en-US"/>
-        </w:rPr>
-        <w:t xml:space="preserve"> </w:t>
-      </w:r>
-      <w:proofErr w:type="spellStart"/>
-      <w:r>
-        <w:rPr>
-          <w:lang w:eastAsia="en-US"/>
-        </w:rPr>
-        <w:t>technologies</w:t>
-      </w:r>
-      <w:proofErr w:type="spellEnd"/>
-      <w:r>
-        <w:rPr>
-          <w:lang w:eastAsia="en-US"/>
-        </w:rPr>
-        <w:t xml:space="preserve"> je </w:t>
-      </w:r>
-      <w:r>
-        <w:rPr>
-          <w:lang w:eastAsia="en-US"/>
-        </w:rPr>
-        <w:t xml:space="preserve">tech </w:t>
-      </w:r>
-      <w:proofErr w:type="spellStart"/>
-      <w:r>
-        <w:rPr>
-          <w:lang w:eastAsia="en-US"/>
-        </w:rPr>
-        <w:t>stack</w:t>
-      </w:r>
-      <w:proofErr w:type="spellEnd"/>
-      <w:r>
-        <w:rPr>
-          <w:lang w:eastAsia="en-US"/>
-        </w:rPr>
-        <w:t>, který poskytuje způsob integrace různých zdrojů dat (3D modelů, výškových map, digitálních modelů povrchu, vektorových dat atd.) do jednotného výstupu, který je následně možné konzumovat skrze desktopové (Unity, ArcGIS) či webové klienty (</w:t>
-      </w:r>
-      <w:proofErr w:type="spellStart"/>
-      <w:r>
-        <w:rPr>
-          <w:lang w:eastAsia="en-US"/>
-        </w:rPr>
-        <w:t>WebGL</w:t>
-      </w:r>
-      <w:proofErr w:type="spellEnd"/>
-      <w:r>
-        <w:rPr>
-          <w:lang w:eastAsia="en-US"/>
-        </w:rPr>
-        <w:t xml:space="preserve"> aplikace – </w:t>
-      </w:r>
-      <w:proofErr w:type="spellStart"/>
-      <w:r>
-        <w:rPr>
-          <w:lang w:eastAsia="en-US"/>
-        </w:rPr>
-        <w:t>vts</w:t>
-      </w:r>
-      <w:proofErr w:type="spellEnd"/>
-      <w:r>
-        <w:rPr>
-          <w:lang w:eastAsia="en-US"/>
-        </w:rPr>
-        <w:t>-browser-</w:t>
-      </w:r>
-      <w:proofErr w:type="spellStart"/>
-      <w:r>
-        <w:rPr>
-          <w:lang w:eastAsia="en-US"/>
-        </w:rPr>
-        <w:t>js</w:t>
-      </w:r>
-      <w:proofErr w:type="spellEnd"/>
-      <w:r>
-        <w:rPr>
-          <w:lang w:eastAsia="en-US"/>
-        </w:rPr>
-        <w:t xml:space="preserve">). </w:t>
-      </w:r>
-    </w:p>
-    <w:p>
-      <w:pPr>
-        <w:pStyle w:val="Normlnprvnodsazen"/>
-        <w:rPr>
-          <w:lang w:eastAsia="en-US"/>
-        </w:rPr>
-      </w:pPr>
-      <w:r>
-        <w:rPr>
-          <w:lang w:eastAsia="en-US"/>
-        </w:rPr>
-        <w:t xml:space="preserve">3D </w:t>
-      </w:r>
-      <w:proofErr w:type="spellStart"/>
-      <w:r>
-        <w:rPr>
-          <w:lang w:eastAsia="en-US"/>
-        </w:rPr>
-        <w:t>rendering</w:t>
-      </w:r>
-      <w:proofErr w:type="spellEnd"/>
-      <w:r>
-        <w:rPr>
-          <w:lang w:eastAsia="en-US"/>
-        </w:rPr>
-        <w:t xml:space="preserve"> </w:t>
-      </w:r>
-      <w:proofErr w:type="spellStart"/>
-      <w:r>
-        <w:rPr>
-          <w:lang w:eastAsia="en-US"/>
-        </w:rPr>
-        <w:t>stacks</w:t>
-      </w:r>
-      <w:proofErr w:type="spellEnd"/>
-      <w:r>
-        <w:rPr>
-          <w:lang w:eastAsia="en-US"/>
-        </w:rPr>
-        <w:t xml:space="preserve"> – </w:t>
-      </w:r>
-      <w:proofErr w:type="spellStart"/>
-      <w:r>
-        <w:rPr>
-          <w:lang w:eastAsia="en-US"/>
-        </w:rPr>
-        <w:t>CesiumJS</w:t>
-      </w:r>
-      <w:proofErr w:type="spellEnd"/>
-      <w:r>
-        <w:rPr>
-          <w:lang w:eastAsia="en-US"/>
-        </w:rPr>
-        <w:t xml:space="preserve">, VTS, </w:t>
-      </w:r>
-      <w:proofErr w:type="spellStart"/>
-      <w:r>
-        <w:rPr>
-          <w:lang w:eastAsia="en-US"/>
-        </w:rPr>
-        <w:t>iTowns</w:t>
-      </w:r>
-      <w:proofErr w:type="spellEnd"/>
-    </w:p>
-    <w:p>
-      <w:pPr>
-        <w:pStyle w:val="Normlnprvnodsazen"/>
-        <w:rPr>
-          <w:lang w:eastAsia="en-US"/>
-        </w:rPr>
-      </w:pPr>
-      <w:r>
-        <w:rPr>
-          <w:lang w:eastAsia="en-US"/>
-        </w:rPr>
-        <w:t>V případě 3D vizualizací je pak nutné zmínit knihovny jako Cesium (vhodné pro velké datové sady), three.js (knihovna pro vizualizaci obecných 3D dat – bez</w:t>
-      </w:r>
-      <w:ins w:id="105" w:author="Jan Horák" w:date="2023-06-15T11:54:00Z">
-        <w:r>
-          <w:rPr>
-            <w:lang w:eastAsia="en-US"/>
-          </w:rPr>
-          <w:t xml:space="preserve"> geoprostorové </w:t>
-        </w:r>
-        <w:r>
-          <w:rPr>
-            <w:lang w:eastAsia="en-US"/>
-          </w:rPr>
-          <w:lastRenderedPageBreak/>
-          <w:t>lokalizace</w:t>
-        </w:r>
-      </w:ins>
-      <w:del w:id="106" w:author="Jan Horák" w:date="2023-06-15T11:54:00Z">
-        <w:r>
-          <w:rPr>
-            <w:lang w:eastAsia="en-US"/>
-          </w:rPr>
-          <w:delText xml:space="preserve"> </w:delText>
-        </w:r>
-        <w:commentRangeStart w:id="107"/>
-        <w:r>
-          <w:rPr>
-            <w:lang w:eastAsia="en-US"/>
-          </w:rPr>
-          <w:delText>geoumístění</w:delText>
-        </w:r>
-        <w:commentRangeEnd w:id="107"/>
-        <w:r>
-          <w:rPr>
-            <w:rStyle w:val="CommentReference"/>
-            <w:lang w:eastAsia="en-US"/>
-          </w:rPr>
-          <w:commentReference w:id="107"/>
-        </w:r>
-        <w:r>
-          <w:rPr>
-            <w:lang w:eastAsia="en-US"/>
-          </w:rPr>
-          <w:delText>)</w:delText>
-        </w:r>
-      </w:del>
-      <w:r>
-        <w:rPr>
-          <w:lang w:eastAsia="en-US"/>
-        </w:rPr>
-        <w:t xml:space="preserve">, </w:t>
-      </w:r>
-      <w:proofErr w:type="spellStart"/>
-      <w:r>
-        <w:rPr>
-          <w:lang w:eastAsia="en-US"/>
-        </w:rPr>
-        <w:t>BabylonJS</w:t>
-      </w:r>
-      <w:proofErr w:type="spellEnd"/>
-      <w:r>
-        <w:rPr>
-          <w:lang w:eastAsia="en-US"/>
-        </w:rPr>
-        <w:t xml:space="preserve"> </w:t>
-      </w:r>
-      <w:r>
-        <w:rPr>
-          <w:lang w:eastAsia="en-US"/>
-        </w:rPr>
-        <w:fldChar w:fldCharType="begin"/>
-      </w:r>
-      <w:r>
-        <w:rPr>
-          <w:lang w:eastAsia="en-US"/>
-        </w:rPr>
-        <w:instrText xml:space="preserve"> ADDIN ZOTERO_ITEM CSL_CITATION {"citationID":"UyX59cTH","properties":{"formattedCitation":"(Warner 2018)","plainCitation":"(Warner 2018)","noteIndex":0},"citationItems":[{"id":1283,"uris":["http://zotero.org/groups/4599106/items/GXDW58UM"],"itemData":{"id":1283,"type":"webpage","abstract":"By creating a web map or 3D scene, you can share your spatial data with anyone via a URL. Learn pros and cons of various libraries and the steps involved.","container-title":"Safe Software","language":"en-CA","title":"8+ Ways to Visualize Geospatial Data in a Web Browser","URL":"https://www.safe.com/blog/2018/12/visualize-geospatial-data-web-browser/","author":[{"family":"Warner","given":"Tiana"}],"accessed":{"date-parts":[["2023",1,28]]},"issued":{"date-parts":[["2018",12,3]]},"citation-key":"warnerWaysVisualizeGeospatial2018"}}],"schema":"https://github.com/citation-style-language/schema/raw/master/csl-citation.json"} </w:instrText>
-      </w:r>
-      <w:r>
-        <w:rPr>
-          <w:lang w:eastAsia="en-US"/>
-        </w:rPr>
-        <w:fldChar w:fldCharType="separate"/>
-      </w:r>
-      <w:r>
-        <w:t>(Warner 2018)</w:t>
-      </w:r>
-      <w:r>
-        <w:rPr>
-          <w:lang w:eastAsia="en-US"/>
-        </w:rPr>
-        <w:fldChar w:fldCharType="end"/>
-      </w:r>
-      <w:r>
-        <w:rPr>
-          <w:lang w:eastAsia="en-US"/>
-        </w:rPr>
-        <w:t xml:space="preserve">. </w:t>
-      </w:r>
-      <w:r>
-        <w:rPr>
-          <w:lang w:eastAsia="en-US"/>
-        </w:rPr>
-        <w:t xml:space="preserve">A propojení těchto technologií s technologiemi umožňující vizualizaci 3D dat popř. VR na webu. </w:t>
-      </w:r>
-      <w:proofErr w:type="spellStart"/>
-      <w:r>
-        <w:rPr>
-          <w:lang w:eastAsia="en-US"/>
-        </w:rPr>
-        <w:t>Threebox</w:t>
-      </w:r>
-      <w:proofErr w:type="spellEnd"/>
-      <w:r>
-        <w:rPr>
-          <w:lang w:eastAsia="en-US"/>
-        </w:rPr>
-        <w:t>, deck.gl</w:t>
-      </w:r>
-      <w:r>
-        <w:rPr>
-          <w:lang w:eastAsia="en-US"/>
-        </w:rPr>
-        <w:t>.</w:t>
-      </w:r>
-      <w:r>
-        <w:rPr>
-          <w:lang w:eastAsia="en-US"/>
-        </w:rPr>
-        <w:t xml:space="preserve"> </w:t>
-      </w:r>
-    </w:p>
-    <w:p>
-      <w:pPr>
-        <w:pStyle w:val="Heading3"/>
-      </w:pPr>
-      <w:r>
-        <w:t>Desktop</w:t>
-      </w:r>
-    </w:p>
-    <w:p>
-      <w:pPr>
-        <w:rPr>
-          <w:lang w:eastAsia="cs-CZ"/>
-        </w:rPr>
-      </w:pPr>
-      <w:r>
-        <w:rPr>
-          <w:lang w:eastAsia="cs-CZ"/>
-        </w:rPr>
-        <w:t>Unity,</w:t>
-      </w:r>
-      <w:r>
-        <w:rPr>
-          <w:lang w:eastAsia="cs-CZ"/>
-        </w:rPr>
-        <w:t xml:space="preserve"> </w:t>
-      </w:r>
-      <w:proofErr w:type="spellStart"/>
-      <w:r>
-        <w:rPr>
-          <w:lang w:eastAsia="cs-CZ"/>
-        </w:rPr>
-        <w:t>Unreal</w:t>
-      </w:r>
-      <w:proofErr w:type="spellEnd"/>
-      <w:r>
-        <w:rPr>
-          <w:lang w:eastAsia="cs-CZ"/>
-        </w:rPr>
-        <w:t xml:space="preserve"> </w:t>
-      </w:r>
-      <w:proofErr w:type="spellStart"/>
-      <w:r>
-        <w:rPr>
-          <w:lang w:eastAsia="cs-CZ"/>
-        </w:rPr>
-        <w:t>Engine</w:t>
-      </w:r>
-      <w:proofErr w:type="spellEnd"/>
-      <w:r>
-        <w:rPr>
-          <w:lang w:eastAsia="cs-CZ"/>
-        </w:rPr>
-        <w:t xml:space="preserve"> ,</w:t>
-      </w:r>
-      <w:proofErr w:type="spellStart"/>
-      <w:r>
-        <w:rPr>
-          <w:lang w:eastAsia="cs-CZ"/>
-        </w:rPr>
-        <w:t>Blender</w:t>
-      </w:r>
-      <w:proofErr w:type="spellEnd"/>
-      <w:r>
-        <w:rPr>
-          <w:lang w:eastAsia="cs-CZ"/>
-        </w:rPr>
-        <w:t>, CAD</w:t>
-      </w:r>
-      <w:r>
-        <w:rPr>
-          <w:lang w:eastAsia="cs-CZ"/>
-        </w:rPr>
-        <w:t xml:space="preserve">, Google </w:t>
-      </w:r>
-      <w:proofErr w:type="spellStart"/>
-      <w:r>
-        <w:rPr>
-          <w:lang w:eastAsia="cs-CZ"/>
-        </w:rPr>
-        <w:t>Earth</w:t>
-      </w:r>
-      <w:proofErr w:type="spellEnd"/>
-      <w:r>
-        <w:rPr>
-          <w:lang w:eastAsia="cs-CZ"/>
-        </w:rPr>
-        <w:t xml:space="preserve"> </w:t>
-      </w:r>
-      <w:proofErr w:type="spellStart"/>
-      <w:r>
-        <w:rPr>
-          <w:lang w:eastAsia="cs-CZ"/>
-        </w:rPr>
-        <w:t>Vr</w:t>
-      </w:r>
-      <w:proofErr w:type="spellEnd"/>
-      <w:r>
-        <w:rPr>
-          <w:lang w:eastAsia="cs-CZ"/>
-        </w:rPr>
-        <w:t xml:space="preserve">, VR Chat aj. </w:t>
       </w:r>
     </w:p>
     <w:p>
@@ -17552,15 +16348,15 @@
         </w:rPr>
         <w:t xml:space="preserve">SVG – značkovací jazyk umožňující </w:t>
       </w:r>
-      <w:commentRangeStart w:id="108"/>
-      <w:commentRangeStart w:id="109"/>
+      <w:commentRangeStart w:id="105"/>
+      <w:commentRangeStart w:id="106"/>
       <w:r>
         <w:rPr>
           <w:lang w:eastAsia="en-US"/>
         </w:rPr>
         <w:t>2</w:t>
       </w:r>
-      <w:del w:id="110" w:author="Lukáš Herman" w:date="2023-02-10T18:48:00Z">
+      <w:del w:id="107" w:author="Lukáš Herman" w:date="2023-02-10T18:48:00Z">
         <w:r>
           <w:rPr>
             <w:lang w:eastAsia="en-US"/>
@@ -17574,21 +16370,21 @@
         </w:rPr>
         <w:t>D</w:t>
       </w:r>
-      <w:commentRangeEnd w:id="108"/>
+      <w:commentRangeEnd w:id="105"/>
       <w:r>
         <w:rPr>
           <w:rStyle w:val="CommentReference"/>
           <w:lang w:eastAsia="en-US"/>
         </w:rPr>
-        <w:commentReference w:id="108"/>
-      </w:r>
-      <w:commentRangeEnd w:id="109"/>
+        <w:commentReference w:id="105"/>
+      </w:r>
+      <w:commentRangeEnd w:id="106"/>
       <w:r>
         <w:rPr>
           <w:rStyle w:val="CommentReference"/>
           <w:lang w:eastAsia="en-US"/>
         </w:rPr>
-        <w:commentReference w:id="109"/>
+        <w:commentReference w:id="106"/>
       </w:r>
       <w:r>
         <w:rPr>
@@ -17632,6 +16428,7 @@
         <w:rPr>
           <w:lang w:eastAsia="en-US"/>
         </w:rPr>
+        <w:lastRenderedPageBreak/>
         <w:t>Mezi webové standardy je pak volněji možné zařadit i klíčové API (DOM,</w:t>
       </w:r>
       <w:r>
@@ -17721,7 +16518,15 @@
     </w:p>
     <w:p>
       <w:r>
-        <w:t xml:space="preserve">Při zpracování HTML dokumentu prohlížečem vzniká abstraktní stromová datová struktura, která slouží k vykreslení webové stránky. Tato struktura je následně přístupná skrze rozhraní nazývané </w:t>
+        <w:t xml:space="preserve">Při zpracování HTML dokumentu prohlížečem vzniká abstraktní stromová datová struktura, která </w:t>
+      </w:r>
+      <w:proofErr w:type="gramStart"/>
+      <w:r>
+        <w:t>slouží</w:t>
+      </w:r>
+      <w:proofErr w:type="gramEnd"/>
+      <w:r>
+        <w:t xml:space="preserve"> k vykreslení webové stránky. Tato struktura je následně přístupná skrze rozhraní nazývané </w:t>
       </w:r>
       <w:proofErr w:type="spellStart"/>
       <w:r>
@@ -17804,7 +16609,15 @@
         <w:fldChar w:fldCharType="separate"/>
       </w:r>
       <w:r>
-        <w:t>(MDN Contributors 2022a)</w:t>
+        <w:t xml:space="preserve">(MDN </w:t>
+      </w:r>
+      <w:proofErr w:type="spellStart"/>
+      <w:r>
+        <w:t>Contributors</w:t>
+      </w:r>
+      <w:proofErr w:type="spellEnd"/>
+      <w:r>
+        <w:t xml:space="preserve"> 2022a)</w:t>
       </w:r>
       <w:r>
         <w:fldChar w:fldCharType="end"/>
@@ -17837,7 +16650,6 @@
         <w:rPr>
           <w:noProof/>
         </w:rPr>
-        <w:lastRenderedPageBreak/>
         <w:drawing>
           <wp:inline distT="0" distB="0" distL="0" distR="0" wp14:anchorId="2AD9F213" wp14:editId="62947598">
             <wp:extent cx="5579745" cy="1714500"/>
@@ -18002,7 +16814,21 @@
         <w:rPr>
           <w:bCs/>
         </w:rPr>
-        <w:t xml:space="preserve"> aplikační rozhraní, které umožňuje vysoko výkonnostní vykreslování interaktivní 3D a 2D grafiky v rámci kompatibilního webového prohlížeče. Díky tomu, že </w:t>
+        <w:t xml:space="preserve"> aplikační rozhraní, které umožňuje vysoko výkonnostní vykreslování interaktivní </w:t>
+      </w:r>
+      <w:proofErr w:type="gramStart"/>
+      <w:r>
+        <w:rPr>
+          <w:bCs/>
+        </w:rPr>
+        <w:t>3D</w:t>
+      </w:r>
+      <w:proofErr w:type="gramEnd"/>
+      <w:r>
+        <w:rPr>
+          <w:bCs/>
+        </w:rPr>
+        <w:t xml:space="preserve"> a 2D grafiky v rámci kompatibilního webového prohlížeče. Díky tomu, že </w:t>
       </w:r>
       <w:proofErr w:type="spellStart"/>
       <w:r>
@@ -18400,7 +17226,14 @@
         <w:rPr>
           <w:bCs/>
         </w:rPr>
-        <w:t xml:space="preserve"> API je detekce a vyhledání možností daného HW a následně správné zobrazení obsahu v rámci HW </w:t>
+        <w:t xml:space="preserve"> API je detekce a vyhledání možností daného </w:t>
+      </w:r>
+      <w:r>
+        <w:rPr>
+          <w:bCs/>
+        </w:rPr>
+        <w:lastRenderedPageBreak/>
+        <w:t xml:space="preserve">HW a následně správné zobrazení obsahu v rámci HW </w:t>
       </w:r>
       <w:r>
         <w:rPr>
@@ -18475,26 +17308,30 @@
           <w:bCs/>
           <w:highlight w:val="yellow"/>
         </w:rPr>
-        <w:t>popsat jednoduše</w:t>
-      </w:r>
-    </w:p>
-    <w:p>
-      <w:pPr>
-        <w:pStyle w:val="Malnadpis"/>
-        <w:rPr>
-          <w:b w:val="0"/>
+        <w:t xml:space="preserve">popsat </w:t>
+      </w:r>
+      <w:proofErr w:type="spellStart"/>
+      <w:r>
+        <w:rPr>
           <w:bCs/>
           <w:highlight w:val="yellow"/>
         </w:rPr>
-      </w:pPr>
-      <w:r>
-        <w:rPr>
-          <w:b w:val="0"/>
+        <w:t>jednoduše</w:t>
+      </w:r>
+      <w:r>
+        <w:rPr>
           <w:bCs/>
           <w:highlight w:val="yellow"/>
         </w:rPr>
-        <w:lastRenderedPageBreak/>
-        <w:t xml:space="preserve">Životní cyklus VR aplikace spočívá v: </w:t>
+        <w:t>Životní</w:t>
+      </w:r>
+      <w:proofErr w:type="spellEnd"/>
+      <w:r>
+        <w:rPr>
+          <w:bCs/>
+          <w:highlight w:val="yellow"/>
+        </w:rPr>
+        <w:t xml:space="preserve"> cyklus VR aplikace spočívá v: </w:t>
       </w:r>
     </w:p>
     <w:p>
@@ -18526,7 +17363,25 @@
           <w:bCs/>
           <w:highlight w:val="yellow"/>
         </w:rPr>
-        <w:t xml:space="preserve"> – test zda XR stav je podporován</w:t>
+        <w:t xml:space="preserve"> – </w:t>
+      </w:r>
+      <w:proofErr w:type="gramStart"/>
+      <w:r>
+        <w:rPr>
+          <w:b w:val="0"/>
+          <w:bCs/>
+          <w:highlight w:val="yellow"/>
+        </w:rPr>
+        <w:t>test</w:t>
+      </w:r>
+      <w:proofErr w:type="gramEnd"/>
+      <w:r>
+        <w:rPr>
+          <w:b w:val="0"/>
+          <w:bCs/>
+          <w:highlight w:val="yellow"/>
+        </w:rPr>
+        <w:t xml:space="preserve"> zda XR stav je podporován</w:t>
       </w:r>
     </w:p>
     <w:p>
@@ -18673,7 +17528,7 @@
           <w:numId w:val="24"/>
         </w:numPr>
         <w:rPr>
-          <w:ins w:id="111" w:author="Jan Horák" w:date="2023-06-15T11:57:00Z"/>
+          <w:ins w:id="108" w:author="Jan Horák" w:date="2023-06-15T11:57:00Z"/>
           <w:b w:val="0"/>
           <w:bCs/>
           <w:highlight w:val="yellow"/>
@@ -18692,7 +17547,7 @@
       <w:pPr>
         <w:pStyle w:val="Malnadpis"/>
         <w:rPr>
-          <w:ins w:id="112" w:author="Jan Horák" w:date="2023-06-15T11:57:00Z"/>
+          <w:ins w:id="109" w:author="Jan Horák" w:date="2023-06-15T11:57:00Z"/>
           <w:b w:val="0"/>
           <w:bCs/>
           <w:highlight w:val="yellow"/>
@@ -18703,11 +17558,11 @@
       <w:pPr>
         <w:pStyle w:val="Malnadpis"/>
         <w:rPr>
-          <w:ins w:id="113" w:author="Jan Horák" w:date="2023-06-15T11:58:00Z"/>
-        </w:rPr>
-      </w:pPr>
-      <w:proofErr w:type="spellStart"/>
-      <w:ins w:id="114" w:author="Jan Horák" w:date="2023-06-15T11:57:00Z">
+          <w:ins w:id="110" w:author="Jan Horák" w:date="2023-06-15T11:58:00Z"/>
+        </w:rPr>
+      </w:pPr>
+      <w:proofErr w:type="spellStart"/>
+      <w:ins w:id="111" w:author="Jan Horák" w:date="2023-06-15T11:57:00Z">
         <w:r>
           <w:t>WebGPU</w:t>
         </w:r>
@@ -18721,7 +17576,7 @@
       <w:pPr>
         <w:rPr>
           <w:bCs/>
-          <w:rPrChange w:id="115" w:author="Jan Horák" w:date="2023-06-15T11:58:00Z">
+          <w:rPrChange w:id="112" w:author="Jan Horák" w:date="2023-06-15T11:58:00Z">
             <w:rPr>
               <w:b/>
               <w:bCs/>
@@ -18762,13 +17617,27 @@
         <w:rPr>
           <w:bCs/>
         </w:rPr>
-        <w:t xml:space="preserve">. Jedná se o experimentální aplikační rozhraní, které umožňuje vysoko výkonnostní 3D a 2D vykreslování na webu. </w:t>
-      </w:r>
-      <w:proofErr w:type="spellStart"/>
+        <w:t xml:space="preserve">. Jedná se o experimentální aplikační rozhraní, které umožňuje vysoko výkonnostní </w:t>
+      </w:r>
+      <w:proofErr w:type="gramStart"/>
       <w:r>
         <w:rPr>
           <w:bCs/>
         </w:rPr>
+        <w:t>3D</w:t>
+      </w:r>
+      <w:proofErr w:type="gramEnd"/>
+      <w:r>
+        <w:rPr>
+          <w:bCs/>
+        </w:rPr>
+        <w:t xml:space="preserve"> a 2D vykreslování na webu. </w:t>
+      </w:r>
+      <w:proofErr w:type="spellStart"/>
+      <w:r>
+        <w:rPr>
+          <w:bCs/>
+        </w:rPr>
         <w:t>WebGPU</w:t>
       </w:r>
       <w:proofErr w:type="spellEnd"/>
@@ -18859,7 +17728,15 @@
         <w:fldChar w:fldCharType="separate"/>
       </w:r>
       <w:r>
-        <w:t>(Introducing WebGPU 2023)</w:t>
+        <w:t>(</w:t>
+      </w:r>
+      <w:proofErr w:type="spellStart"/>
+      <w:r>
+        <w:t>Introducing</w:t>
+      </w:r>
+      <w:proofErr w:type="spellEnd"/>
+      <w:r>
+        <w:t xml:space="preserve"> WebGPU 2023)</w:t>
       </w:r>
       <w:r>
         <w:rPr>
@@ -18926,7 +17803,15 @@
         <w:fldChar w:fldCharType="separate"/>
       </w:r>
       <w:r>
-        <w:t>(Can I Use 2023b)</w:t>
+        <w:t>(</w:t>
+      </w:r>
+      <w:proofErr w:type="spellStart"/>
+      <w:r>
+        <w:t>Can</w:t>
+      </w:r>
+      <w:proofErr w:type="spellEnd"/>
+      <w:r>
+        <w:t xml:space="preserve"> I Use 2023b)</w:t>
       </w:r>
       <w:r>
         <w:rPr>
@@ -19262,16 +18147,8 @@
     </w:p>
     <w:p>
       <w:pPr>
-        <w:pStyle w:val="Normlnprvnodsazen"/>
-      </w:pPr>
-      <w:r>
-        <w:br w:type="page"/>
-      </w:r>
-    </w:p>
-    <w:p>
-      <w:pPr>
         <w:pStyle w:val="Caption"/>
-        <w:pPrChange w:id="116" w:author="Lukáš Herman" w:date="2023-02-06T14:26:00Z">
+        <w:pPrChange w:id="113" w:author="Lukáš Herman" w:date="2023-02-06T14:26:00Z">
           <w:pPr>
             <w:pStyle w:val="Caption"/>
             <w:keepNext/>
@@ -19279,7 +18156,6 @@
         </w:pPrChange>
       </w:pPr>
       <w:r>
-        <w:lastRenderedPageBreak/>
         <w:t xml:space="preserve">Tab. </w:t>
       </w:r>
       <w:r>
@@ -19402,7 +18278,7 @@
     </w:p>
     <w:tbl>
       <w:tblPr>
-        <w:tblW w:w="9000" w:type="dxa"/>
+        <w:tblW w:w="9094" w:type="dxa"/>
         <w:tblInd w:w="108" w:type="dxa"/>
         <w:tblLook w:val="04A0" w:firstRow="1" w:lastRow="0" w:firstColumn="1" w:lastColumn="0" w:noHBand="0" w:noVBand="1"/>
       </w:tblPr>
@@ -19419,7 +18295,7 @@
         </w:trPr>
         <w:tc>
           <w:tcPr>
-            <w:tcW w:w="2860" w:type="dxa"/>
+            <w:tcW w:w="2954" w:type="dxa"/>
             <w:gridSpan w:val="2"/>
             <w:tcBorders>
               <w:top w:val="single" w:sz="4" w:space="0" w:color="auto"/>
@@ -19621,7 +18497,7 @@
         </w:trPr>
         <w:tc>
           <w:tcPr>
-            <w:tcW w:w="828" w:type="dxa"/>
+            <w:tcW w:w="922" w:type="dxa"/>
             <w:vMerge w:val="restart"/>
             <w:tcBorders>
               <w:top w:val="nil"/>
@@ -19724,7 +18600,27 @@
                 <w:sz w:val="20"/>
                 <w:szCs w:val="20"/>
               </w:rPr>
-              <w:t>79.0 - 112.0</w:t>
+              <w:t>79.</w:t>
+            </w:r>
+            <w:proofErr w:type="gramStart"/>
+            <w:r>
+              <w:rPr>
+                <w:rFonts w:ascii="Cambira" w:eastAsia="Times New Roman" w:hAnsi="Cambira" w:cs="Calibri"/>
+                <w:color w:val="000000"/>
+                <w:sz w:val="20"/>
+                <w:szCs w:val="20"/>
+              </w:rPr>
+              <w:t>0 - 112</w:t>
+            </w:r>
+            <w:proofErr w:type="gramEnd"/>
+            <w:r>
+              <w:rPr>
+                <w:rFonts w:ascii="Cambira" w:eastAsia="Times New Roman" w:hAnsi="Cambira" w:cs="Calibri"/>
+                <w:color w:val="000000"/>
+                <w:sz w:val="20"/>
+                <w:szCs w:val="20"/>
+              </w:rPr>
+              <w:t>.0</w:t>
             </w:r>
           </w:p>
         </w:tc>
@@ -19807,7 +18703,7 @@
         </w:trPr>
         <w:tc>
           <w:tcPr>
-            <w:tcW w:w="828" w:type="dxa"/>
+            <w:tcW w:w="922" w:type="dxa"/>
             <w:vMerge/>
             <w:tcBorders>
               <w:top w:val="nil"/>
@@ -19901,7 +18797,27 @@
                 <w:sz w:val="20"/>
                 <w:szCs w:val="20"/>
               </w:rPr>
-              <w:t>79.0 - 109.0</w:t>
+              <w:t>79.</w:t>
+            </w:r>
+            <w:proofErr w:type="gramStart"/>
+            <w:r>
+              <w:rPr>
+                <w:rFonts w:ascii="Cambira" w:eastAsia="Times New Roman" w:hAnsi="Cambira" w:cs="Calibri"/>
+                <w:color w:val="000000"/>
+                <w:sz w:val="20"/>
+                <w:szCs w:val="20"/>
+              </w:rPr>
+              <w:t>0 - 109</w:t>
+            </w:r>
+            <w:proofErr w:type="gramEnd"/>
+            <w:r>
+              <w:rPr>
+                <w:rFonts w:ascii="Cambira" w:eastAsia="Times New Roman" w:hAnsi="Cambira" w:cs="Calibri"/>
+                <w:color w:val="000000"/>
+                <w:sz w:val="20"/>
+                <w:szCs w:val="20"/>
+              </w:rPr>
+              <w:t>.0</w:t>
             </w:r>
           </w:p>
         </w:tc>
@@ -19984,7 +18900,7 @@
         </w:trPr>
         <w:tc>
           <w:tcPr>
-            <w:tcW w:w="828" w:type="dxa"/>
+            <w:tcW w:w="922" w:type="dxa"/>
             <w:vMerge/>
             <w:tcBorders>
               <w:top w:val="nil"/>
@@ -20112,7 +19028,27 @@
                 <w:sz w:val="20"/>
                 <w:szCs w:val="20"/>
               </w:rPr>
-              <w:t xml:space="preserve">13.0 - 16.2 </w:t>
+              <w:t>13.</w:t>
+            </w:r>
+            <w:proofErr w:type="gramStart"/>
+            <w:r>
+              <w:rPr>
+                <w:rFonts w:ascii="Cambira" w:eastAsia="Times New Roman" w:hAnsi="Cambira" w:cs="Calibri"/>
+                <w:color w:val="000000"/>
+                <w:sz w:val="20"/>
+                <w:szCs w:val="20"/>
+              </w:rPr>
+              <w:t>0 - 16</w:t>
+            </w:r>
+            <w:proofErr w:type="gramEnd"/>
+            <w:r>
+              <w:rPr>
+                <w:rFonts w:ascii="Cambira" w:eastAsia="Times New Roman" w:hAnsi="Cambira" w:cs="Calibri"/>
+                <w:color w:val="000000"/>
+                <w:sz w:val="20"/>
+                <w:szCs w:val="20"/>
+              </w:rPr>
+              <w:t xml:space="preserve">.2 </w:t>
             </w:r>
           </w:p>
         </w:tc>
@@ -20159,7 +19095,7 @@
         </w:trPr>
         <w:tc>
           <w:tcPr>
-            <w:tcW w:w="828" w:type="dxa"/>
+            <w:tcW w:w="922" w:type="dxa"/>
             <w:vMerge/>
             <w:tcBorders>
               <w:top w:val="nil"/>
@@ -20287,7 +19223,27 @@
                 <w:sz w:val="20"/>
                 <w:szCs w:val="20"/>
               </w:rPr>
-              <w:t>77.0 - 111.0</w:t>
+              <w:t>77.</w:t>
+            </w:r>
+            <w:proofErr w:type="gramStart"/>
+            <w:r>
+              <w:rPr>
+                <w:rFonts w:ascii="Cambira" w:eastAsia="Times New Roman" w:hAnsi="Cambira" w:cs="Calibri"/>
+                <w:color w:val="000000"/>
+                <w:sz w:val="20"/>
+                <w:szCs w:val="20"/>
+              </w:rPr>
+              <w:t>0 - 111</w:t>
+            </w:r>
+            <w:proofErr w:type="gramEnd"/>
+            <w:r>
+              <w:rPr>
+                <w:rFonts w:ascii="Cambira" w:eastAsia="Times New Roman" w:hAnsi="Cambira" w:cs="Calibri"/>
+                <w:color w:val="000000"/>
+                <w:sz w:val="20"/>
+                <w:szCs w:val="20"/>
+              </w:rPr>
+              <w:t>.0</w:t>
             </w:r>
           </w:p>
         </w:tc>
@@ -20334,7 +19290,7 @@
         </w:trPr>
         <w:tc>
           <w:tcPr>
-            <w:tcW w:w="828" w:type="dxa"/>
+            <w:tcW w:w="922" w:type="dxa"/>
             <w:vMerge/>
             <w:tcBorders>
               <w:top w:val="nil"/>
@@ -20426,7 +19382,27 @@
                 <w:sz w:val="20"/>
                 <w:szCs w:val="20"/>
               </w:rPr>
-              <w:t>66.0 - 92.0</w:t>
+              <w:t>66.</w:t>
+            </w:r>
+            <w:proofErr w:type="gramStart"/>
+            <w:r>
+              <w:rPr>
+                <w:rFonts w:ascii="Cambira" w:eastAsia="Times New Roman" w:hAnsi="Cambira" w:cs="Calibri"/>
+                <w:color w:val="000000"/>
+                <w:sz w:val="20"/>
+                <w:szCs w:val="20"/>
+              </w:rPr>
+              <w:t>0 - 92</w:t>
+            </w:r>
+            <w:proofErr w:type="gramEnd"/>
+            <w:r>
+              <w:rPr>
+                <w:rFonts w:ascii="Cambira" w:eastAsia="Times New Roman" w:hAnsi="Cambira" w:cs="Calibri"/>
+                <w:color w:val="000000"/>
+                <w:sz w:val="20"/>
+                <w:szCs w:val="20"/>
+              </w:rPr>
+              <w:t>.0</w:t>
             </w:r>
           </w:p>
         </w:tc>
@@ -20462,7 +19438,27 @@
                 <w:sz w:val="20"/>
                 <w:szCs w:val="20"/>
               </w:rPr>
-              <w:t>52.0 - 65.0</w:t>
+              <w:t>52.</w:t>
+            </w:r>
+            <w:proofErr w:type="gramStart"/>
+            <w:r>
+              <w:rPr>
+                <w:rFonts w:ascii="Cambira" w:eastAsia="Times New Roman" w:hAnsi="Cambira" w:cs="Calibri"/>
+                <w:color w:val="000000"/>
+                <w:sz w:val="20"/>
+                <w:szCs w:val="20"/>
+              </w:rPr>
+              <w:t>0 - 65</w:t>
+            </w:r>
+            <w:proofErr w:type="gramEnd"/>
+            <w:r>
+              <w:rPr>
+                <w:rFonts w:ascii="Cambira" w:eastAsia="Times New Roman" w:hAnsi="Cambira" w:cs="Calibri"/>
+                <w:color w:val="000000"/>
+                <w:sz w:val="20"/>
+                <w:szCs w:val="20"/>
+              </w:rPr>
+              <w:t>.0</w:t>
             </w:r>
           </w:p>
         </w:tc>
@@ -20509,7 +19505,7 @@
         </w:trPr>
         <w:tc>
           <w:tcPr>
-            <w:tcW w:w="828" w:type="dxa"/>
+            <w:tcW w:w="922" w:type="dxa"/>
             <w:vMerge/>
             <w:tcBorders>
               <w:top w:val="nil"/>
@@ -20684,7 +19680,7 @@
         </w:trPr>
         <w:tc>
           <w:tcPr>
-            <w:tcW w:w="828" w:type="dxa"/>
+            <w:tcW w:w="922" w:type="dxa"/>
             <w:vMerge w:val="restart"/>
             <w:tcBorders>
               <w:top w:val="single" w:sz="4" w:space="0" w:color="auto"/>
@@ -20744,6 +19740,7 @@
                 <w:szCs w:val="20"/>
               </w:rPr>
             </w:pPr>
+            <w:proofErr w:type="gramStart"/>
             <w:r>
               <w:rPr>
                 <w:rFonts w:ascii="Cambira" w:eastAsia="Times New Roman" w:hAnsi="Cambira" w:cs="Calibri"/>
@@ -20753,6 +19750,7 @@
               </w:rPr>
               <w:t>Chrome - Android</w:t>
             </w:r>
+            <w:proofErr w:type="gramEnd"/>
           </w:p>
         </w:tc>
         <w:tc>
@@ -20870,7 +19868,7 @@
         </w:trPr>
         <w:tc>
           <w:tcPr>
-            <w:tcW w:w="828" w:type="dxa"/>
+            <w:tcW w:w="922" w:type="dxa"/>
             <w:vMerge/>
             <w:tcBorders>
               <w:top w:val="single" w:sz="4" w:space="0" w:color="auto"/>
@@ -20962,7 +19960,27 @@
                 <w:sz w:val="20"/>
                 <w:szCs w:val="20"/>
               </w:rPr>
-              <w:t>12.0 - 19.0</w:t>
+              <w:t>12.</w:t>
+            </w:r>
+            <w:proofErr w:type="gramStart"/>
+            <w:r>
+              <w:rPr>
+                <w:rFonts w:ascii="Cambira" w:eastAsia="Times New Roman" w:hAnsi="Cambira" w:cs="Calibri"/>
+                <w:color w:val="000000"/>
+                <w:sz w:val="20"/>
+                <w:szCs w:val="20"/>
+              </w:rPr>
+              <w:t>0 - 19</w:t>
+            </w:r>
+            <w:proofErr w:type="gramEnd"/>
+            <w:r>
+              <w:rPr>
+                <w:rFonts w:ascii="Cambira" w:eastAsia="Times New Roman" w:hAnsi="Cambira" w:cs="Calibri"/>
+                <w:color w:val="000000"/>
+                <w:sz w:val="20"/>
+                <w:szCs w:val="20"/>
+              </w:rPr>
+              <w:t>.0</w:t>
             </w:r>
           </w:p>
         </w:tc>
@@ -21045,7 +20063,7 @@
         </w:trPr>
         <w:tc>
           <w:tcPr>
-            <w:tcW w:w="828" w:type="dxa"/>
+            <w:tcW w:w="922" w:type="dxa"/>
             <w:vMerge/>
             <w:tcBorders>
               <w:top w:val="single" w:sz="4" w:space="0" w:color="auto"/>
@@ -21220,7 +20238,7 @@
         </w:trPr>
         <w:tc>
           <w:tcPr>
-            <w:tcW w:w="828" w:type="dxa"/>
+            <w:tcW w:w="922" w:type="dxa"/>
             <w:vMerge/>
             <w:tcBorders>
               <w:top w:val="single" w:sz="4" w:space="0" w:color="auto"/>
@@ -21415,7 +20433,7 @@
         </w:trPr>
         <w:tc>
           <w:tcPr>
-            <w:tcW w:w="828" w:type="dxa"/>
+            <w:tcW w:w="922" w:type="dxa"/>
             <w:vMerge/>
             <w:tcBorders>
               <w:top w:val="single" w:sz="4" w:space="0" w:color="auto"/>
@@ -21586,7 +20604,7 @@
         </w:trPr>
         <w:tc>
           <w:tcPr>
-            <w:tcW w:w="828" w:type="dxa"/>
+            <w:tcW w:w="922" w:type="dxa"/>
             <w:vMerge/>
             <w:tcBorders>
               <w:top w:val="single" w:sz="4" w:space="0" w:color="auto"/>
@@ -21709,7 +20727,27 @@
                 <w:sz w:val="20"/>
                 <w:szCs w:val="20"/>
               </w:rPr>
-              <w:t>1.0 - 2.0</w:t>
+              <w:t>1.</w:t>
+            </w:r>
+            <w:proofErr w:type="gramStart"/>
+            <w:r>
+              <w:rPr>
+                <w:rFonts w:ascii="Cambira" w:eastAsia="Times New Roman" w:hAnsi="Cambira" w:cs="Calibri"/>
+                <w:color w:val="000000"/>
+                <w:sz w:val="20"/>
+                <w:szCs w:val="20"/>
+              </w:rPr>
+              <w:t>0 - 2</w:t>
+            </w:r>
+            <w:proofErr w:type="gramEnd"/>
+            <w:r>
+              <w:rPr>
+                <w:rFonts w:ascii="Cambira" w:eastAsia="Times New Roman" w:hAnsi="Cambira" w:cs="Calibri"/>
+                <w:color w:val="000000"/>
+                <w:sz w:val="20"/>
+                <w:szCs w:val="20"/>
+              </w:rPr>
+              <w:t>.0</w:t>
             </w:r>
           </w:p>
         </w:tc>
@@ -21784,7 +20822,7 @@
         </w:trPr>
         <w:tc>
           <w:tcPr>
-            <w:tcW w:w="828" w:type="dxa"/>
+            <w:tcW w:w="922" w:type="dxa"/>
             <w:vMerge w:val="restart"/>
             <w:tcBorders>
               <w:top w:val="nil"/>
@@ -21889,7 +20927,27 @@
                 <w:sz w:val="20"/>
                 <w:szCs w:val="20"/>
               </w:rPr>
-              <w:t>0.9.5 - 1.2</w:t>
+              <w:t>0.9.</w:t>
+            </w:r>
+            <w:proofErr w:type="gramStart"/>
+            <w:r>
+              <w:rPr>
+                <w:rFonts w:ascii="Cambira" w:eastAsia="Times New Roman" w:hAnsi="Cambira" w:cs="Calibri"/>
+                <w:color w:val="000000"/>
+                <w:sz w:val="20"/>
+                <w:szCs w:val="20"/>
+              </w:rPr>
+              <w:t>5 - 1</w:t>
+            </w:r>
+            <w:proofErr w:type="gramEnd"/>
+            <w:r>
+              <w:rPr>
+                <w:rFonts w:ascii="Cambira" w:eastAsia="Times New Roman" w:hAnsi="Cambira" w:cs="Calibri"/>
+                <w:color w:val="000000"/>
+                <w:sz w:val="20"/>
+                <w:szCs w:val="20"/>
+              </w:rPr>
+              <w:t>.2</w:t>
             </w:r>
           </w:p>
         </w:tc>
@@ -21972,7 +21030,7 @@
         </w:trPr>
         <w:tc>
           <w:tcPr>
-            <w:tcW w:w="828" w:type="dxa"/>
+            <w:tcW w:w="922" w:type="dxa"/>
             <w:vMerge/>
             <w:tcBorders>
               <w:top w:val="nil"/>
@@ -22084,7 +21142,27 @@
                 <w:sz w:val="20"/>
                 <w:szCs w:val="20"/>
               </w:rPr>
-              <w:t>5.0 - 16.2</w:t>
+              <w:t>5.</w:t>
+            </w:r>
+            <w:proofErr w:type="gramStart"/>
+            <w:r>
+              <w:rPr>
+                <w:rFonts w:ascii="Cambira" w:eastAsia="Times New Roman" w:hAnsi="Cambira" w:cs="Calibri"/>
+                <w:color w:val="000000"/>
+                <w:sz w:val="20"/>
+                <w:szCs w:val="20"/>
+              </w:rPr>
+              <w:t>0 - 16</w:t>
+            </w:r>
+            <w:proofErr w:type="gramEnd"/>
+            <w:r>
+              <w:rPr>
+                <w:rFonts w:ascii="Cambira" w:eastAsia="Times New Roman" w:hAnsi="Cambira" w:cs="Calibri"/>
+                <w:color w:val="000000"/>
+                <w:sz w:val="20"/>
+                <w:szCs w:val="20"/>
+              </w:rPr>
+              <w:t>.2</w:t>
             </w:r>
           </w:p>
         </w:tc>
@@ -22164,120 +21242,99 @@
     </w:tbl>
     <w:p>
       <w:pPr>
+        <w:pStyle w:val="Heading2"/>
+        <w:rPr>
+          <w:lang w:val="cs-CZ"/>
+        </w:rPr>
+      </w:pPr>
+      <w:r>
+        <w:rPr>
+          <w:lang w:val="cs-CZ"/>
+        </w:rPr>
+        <w:t>Specifikace požadavků pro technologie</w:t>
+      </w:r>
+    </w:p>
+    <w:p>
+      <w:pPr>
         <w:pStyle w:val="Normlnprvnodsazen"/>
         <w:ind w:firstLine="0"/>
         <w:rPr>
           <w:lang w:eastAsia="en-US"/>
         </w:rPr>
       </w:pPr>
+      <w:r>
+        <w:rPr>
+          <w:lang w:eastAsia="en-US"/>
+        </w:rPr>
+        <w:t xml:space="preserve">Obecnou metodikou využívanou v softwarovém inženýrství je specifikace uživatelských požadavků na výslednou aplikaci. Hodnocení technologie pak tedy závisí na tom, zda umožňuje dosažení definovaných požadavků. </w:t>
+      </w:r>
+      <w:r>
+        <w:t xml:space="preserve">Metodika specifikace požadavků byla převzata z práce </w:t>
+      </w:r>
+      <w:r>
+        <w:fldChar w:fldCharType="begin"/>
+      </w:r>
+      <w:r>
+        <w:instrText xml:space="preserve"> ADDIN ZOTERO_ITEM CSL_CITATION {"citationID":"BFUIMJow","properties":{"formattedCitation":"(Herman 2014)","plainCitation":"(Herman 2014)","noteIndex":0},"citationItems":[{"id":777,"uris":["http://zotero.org/groups/4599106/items/JF3QKCMI"],"itemData":{"id":777,"type":"thesis","language":"cze","publisher":"Masarykova univerzita, Přírodovědecká fakulta","source":"is.muni.cz","title":"Vizualizace 3D modelů měst na webu","URL":"https://is.muni.cz/auth/th/ci12f/?cop=3846004","author":[{"family":"Herman","given":"Lukáš"}],"accessed":{"date-parts":[["2022",6,18]]},"issued":{"date-parts":[["2014"]]},"citation-key":"hermanVizualizace3DModelu2014"}}],"schema":"https://github.com/citation-style-language/schema/raw/master/csl-citation.json"} </w:instrText>
+      </w:r>
+      <w:r>
+        <w:fldChar w:fldCharType="separate"/>
+      </w:r>
+      <w:r>
+        <w:t>(Herman 2014)</w:t>
+      </w:r>
+      <w:r>
+        <w:fldChar w:fldCharType="end"/>
+      </w:r>
+      <w:r>
+        <w:t xml:space="preserve"> a modifikována pro účel hodnocení aplikací umožňující tvorbu virtuální reality. </w:t>
+      </w:r>
     </w:p>
     <w:p>
       <w:pPr>
         <w:pStyle w:val="Heading3"/>
       </w:pPr>
       <w:r>
-        <w:t>Frameworky</w:t>
-      </w:r>
-      <w:r>
-        <w:t xml:space="preserve">, </w:t>
-      </w:r>
-      <w:r>
-        <w:t>knihovny</w:t>
-      </w:r>
-      <w:r>
-        <w:t xml:space="preserve"> a </w:t>
-      </w:r>
-      <w:proofErr w:type="spellStart"/>
-      <w:r>
-        <w:t>enginy</w:t>
-      </w:r>
-      <w:proofErr w:type="spellEnd"/>
-    </w:p>
-    <w:p>
-      <w:r>
-        <w:rPr>
-          <w:highlight w:val="yellow"/>
-        </w:rPr>
-        <w:t>Technologií umožňující tvorbu virtuálních prostředí pro web je mnoho</w:t>
-      </w:r>
-      <w:r>
-        <w:rPr>
-          <w:highlight w:val="yellow"/>
-        </w:rPr>
-        <w:t xml:space="preserve"> z hlediska vývojáře je možné tyto technologie rozdělit na technologie orientované na UI (Unity, </w:t>
-      </w:r>
-      <w:proofErr w:type="spellStart"/>
-      <w:r>
-        <w:rPr>
-          <w:highlight w:val="yellow"/>
-        </w:rPr>
-        <w:t>PlayCanvas</w:t>
-      </w:r>
-      <w:proofErr w:type="spellEnd"/>
-      <w:r>
-        <w:rPr>
-          <w:highlight w:val="yellow"/>
-        </w:rPr>
-        <w:t>, three.js) a na technologie orientované na kód (A-</w:t>
-      </w:r>
-      <w:proofErr w:type="spellStart"/>
-      <w:r>
-        <w:rPr>
-          <w:highlight w:val="yellow"/>
-        </w:rPr>
-        <w:t>Frame</w:t>
-      </w:r>
-      <w:proofErr w:type="spellEnd"/>
-      <w:r>
-        <w:rPr>
-          <w:highlight w:val="yellow"/>
-        </w:rPr>
-        <w:t xml:space="preserve">, Godot aj.) </w:t>
-      </w:r>
-      <w:r>
-        <w:rPr>
-          <w:highlight w:val="yellow"/>
-        </w:rPr>
+        <w:t>Funkční požadavky</w:t>
+      </w:r>
+    </w:p>
+    <w:p>
+      <w:r>
+        <w:t xml:space="preserve">Jedná se o formulace služeb / funkcí, které by měl systém poskytovat, specifikaci reakcí systému na dané vstupy a chování systému v daných situacích. V některých případech se funkční požadavky rovněž zaměřují na explicitní definici činností, jež by systém neměl vykonávat. </w:t>
+      </w:r>
+      <w:r>
         <w:fldChar w:fldCharType="begin"/>
       </w:r>
       <w:r>
-        <w:rPr>
-          <w:highlight w:val="yellow"/>
-        </w:rPr>
-        <w:instrText xml:space="preserve"> ADDIN ZOTERO_ITEM CSL_CITATION {"citationID":"umDLYEkV","properties":{"formattedCitation":"(needle-tools 2023)","plainCitation":"(needle-tools 2023)","noteIndex":0},"citationItems":[{"id":1315,"uris":["http://zotero.org/groups/4599106/items/M4LNADXS"],"itemData":{"id":1315,"type":"document","abstract":"Needle Engine is a web-based runtime for 3D apps. It runs on your machine for development, and can be deployed anywhere. It is flexible, extensible and includes networking and XR - across platforms. Documentation at https://docs.needle.tools","note":"original-date: 2022-04-27T13:24:52Z","publisher":"Needle","source":"GitHub","title":"needle-tools/needle-engine-support","URL":"https://github.com/needle-tools/needle-engine-support/blob/12b722ef1e8086bbbeb52b18e316b8a7e96220f1/documentation/vision.md","author":[{"literal":"needle-tools"}],"accessed":{"date-parts":[["2023",2,1]]},"issued":{"date-parts":[["2023",1,31]]},"citation-key":"needle-toolsNeedletoolsNeedleenginesupport2023"}}],"schema":"https://github.com/citation-style-language/schema/raw/master/csl-citation.json"} </w:instrText>
-      </w:r>
-      <w:r>
-        <w:rPr>
-          <w:highlight w:val="yellow"/>
-        </w:rPr>
+        <w:instrText xml:space="preserve"> ADDIN ZOTERO_ITEM CSL_CITATION {"citationID":"bs5lyrQM","properties":{"formattedCitation":"(Sommerville 2016)","plainCitation":"(Sommerville 2016)","noteIndex":0},"citationItems":[{"id":995,"uris":["http://zotero.org/groups/4599106/items/H7F8JCNF"],"itemData":{"id":995,"type":"book","abstract":"The Fundamental Practice of Software Engineering. Software Engineering introduces readers to the overwhelmingly important subject of software programming and development. In the past few years, computer systems have come to dominate not just our technological growth, but the foundations of our world’s major industries. This text seeks to lay out the fundamental concepts of this huge and continually growing subject area in a clear and comprehensive manner. The Tenth Edition contains new information that highlights various technological updates of recent years, providing readers with highly relevant and current information. Sommerville’s experience in system dependability and systems engineering guides the text through a traditional plan-based approach that incorporates some novel agile methods. The text strives to teach the innovators of tomorrow how to create software that will make our world a better, safer, and more advanced place to live","collection-title":"Always learning","edition":"10. ed., global ed","event-place":"Boston Munich","ISBN":"978-1-292-09613-1","language":"en","number-of-pages":"810","publisher":"Pearson","publisher-place":"Boston Munich","source":"K10plus ISBN","title":"Software engineering","author":[{"family":"Sommerville","given":"Ian"}],"issued":{"date-parts":[["2016"]]},"citation-key":"sommervilleSoftwareEngineering2016"}}],"schema":"https://github.com/citation-style-language/schema/raw/master/csl-citation.json"} </w:instrText>
+      </w:r>
+      <w:r>
         <w:fldChar w:fldCharType="separate"/>
       </w:r>
       <w:r>
-        <w:rPr>
-          <w:highlight w:val="yellow"/>
-        </w:rPr>
-        <w:t>(needle-tools 2023)</w:t>
-      </w:r>
-      <w:r>
-        <w:rPr>
-          <w:highlight w:val="yellow"/>
-        </w:rPr>
+        <w:t>(Sommerville 2016)</w:t>
+      </w:r>
+      <w:r>
         <w:fldChar w:fldCharType="end"/>
       </w:r>
     </w:p>
     <w:p>
       <w:pPr>
+        <w:pStyle w:val="Normlnprvnodsazen"/>
+        <w:ind w:firstLine="0"/>
         <w:rPr>
           <w:b/>
           <w:bCs/>
+          <w:lang w:eastAsia="en-US"/>
         </w:rPr>
       </w:pPr>
       <w:r>
         <w:rPr>
           <w:b/>
           <w:bCs/>
-        </w:rPr>
-        <w:t>Three.js</w:t>
+          <w:lang w:eastAsia="en-US"/>
+        </w:rPr>
+        <w:t>Orientace ve scéně</w:t>
       </w:r>
     </w:p>
     <w:p>
@@ -22292,7 +21349,69 @@
         <w:rPr>
           <w:lang w:eastAsia="en-US"/>
         </w:rPr>
-        <w:t xml:space="preserve">Jedná se o nejpopulárnější </w:t>
+        <w:t xml:space="preserve">Pro úspěšnou tvorbu VR aplikace je nutné, aby technologie podporovala především způsob pohybu a orientace na základě </w:t>
+      </w:r>
+      <w:proofErr w:type="spellStart"/>
+      <w:r>
+        <w:rPr>
+          <w:lang w:eastAsia="en-US"/>
+        </w:rPr>
+        <w:t>trackingu</w:t>
+      </w:r>
+      <w:proofErr w:type="spellEnd"/>
+      <w:r>
+        <w:rPr>
+          <w:lang w:eastAsia="en-US"/>
+        </w:rPr>
+        <w:t xml:space="preserve"> polohy a orientace zobrazovacího, popř. vstupního zařízení. </w:t>
+      </w:r>
+    </w:p>
+    <w:p>
+      <w:pPr>
+        <w:pStyle w:val="Normlnprvnodsazen"/>
+        <w:ind w:firstLine="0"/>
+        <w:rPr>
+          <w:b/>
+          <w:bCs/>
+          <w:lang w:eastAsia="en-US"/>
+        </w:rPr>
+      </w:pPr>
+      <w:r>
+        <w:rPr>
+          <w:b/>
+          <w:bCs/>
+          <w:lang w:eastAsia="en-US"/>
+        </w:rPr>
+        <w:t>Pohyb scénou</w:t>
+      </w:r>
+    </w:p>
+    <w:p>
+      <w:pPr>
+        <w:pStyle w:val="Normlnprvnodsazen"/>
+        <w:ind w:firstLine="0"/>
+        <w:rPr>
+          <w:lang w:eastAsia="en-US"/>
+        </w:rPr>
+      </w:pPr>
+      <w:r>
+        <w:rPr>
+          <w:lang w:eastAsia="en-US"/>
+        </w:rPr>
+        <w:t xml:space="preserve">Technologie by měla podporovat různé možnosti pohybu </w:t>
+      </w:r>
+      <w:proofErr w:type="gramStart"/>
+      <w:r>
+        <w:rPr>
+          <w:lang w:eastAsia="en-US"/>
+        </w:rPr>
+        <w:t>3D</w:t>
+      </w:r>
+      <w:proofErr w:type="gramEnd"/>
+      <w:r>
+        <w:rPr>
+          <w:lang w:eastAsia="en-US"/>
+        </w:rPr>
+        <w:t xml:space="preserve"> scénou. Měla by podporovat poziční </w:t>
       </w:r>
       <w:proofErr w:type="spellStart"/>
       <w:r>
@@ -22301,49 +21420,3958 @@
           <w:iCs/>
           <w:lang w:eastAsia="en-US"/>
         </w:rPr>
-        <w:t>middle</w:t>
-      </w:r>
-      <w:proofErr w:type="spellEnd"/>
+        <w:t>tracking</w:t>
+      </w:r>
+      <w:proofErr w:type="spellEnd"/>
+      <w:r>
+        <w:rPr>
+          <w:lang w:eastAsia="en-US"/>
+        </w:rPr>
+        <w:t xml:space="preserve">, tedy proporčně převádět relativní polohu zobrazovacího zařízení od počáteční polohy v rámci virtuálního prostředí. Ve VR prostředí je dále běžným požadavkem možnost zrychleného pohybu nejčastěji pomocí teleportace skrze ukazovací paprsek. Technologie by měla podporovat způsoby pohybu pro různé typy vstupních zařízení (klávesnice, myš, </w:t>
+      </w:r>
+      <w:proofErr w:type="spellStart"/>
+      <w:r>
+        <w:rPr>
+          <w:lang w:eastAsia="en-US"/>
+        </w:rPr>
+        <w:t>kontrolery</w:t>
+      </w:r>
+      <w:proofErr w:type="spellEnd"/>
+      <w:r>
+        <w:rPr>
+          <w:lang w:eastAsia="en-US"/>
+        </w:rPr>
+        <w:t>, aj.)</w:t>
+      </w:r>
+    </w:p>
+    <w:p>
+      <w:pPr>
+        <w:pStyle w:val="Normlnprvnodsazen"/>
+        <w:ind w:firstLine="0"/>
+        <w:rPr>
+          <w:b/>
+          <w:bCs/>
+          <w:lang w:eastAsia="en-US"/>
+        </w:rPr>
+      </w:pPr>
+      <w:r>
+        <w:rPr>
+          <w:b/>
+          <w:bCs/>
+          <w:lang w:eastAsia="en-US"/>
+        </w:rPr>
+        <w:t>Zobrazení</w:t>
+      </w:r>
+    </w:p>
+    <w:p>
+      <w:pPr>
+        <w:pStyle w:val="Normlnprvnodsazen"/>
+        <w:ind w:firstLine="0"/>
+        <w:rPr>
+          <w:lang w:eastAsia="en-US"/>
+        </w:rPr>
+      </w:pPr>
+      <w:r>
+        <w:rPr>
+          <w:lang w:eastAsia="en-US"/>
+        </w:rPr>
+        <w:t xml:space="preserve">Technologie by měla umožňovat zobrazení na úrovni imerze jak Desktop </w:t>
+      </w:r>
+      <w:proofErr w:type="gramStart"/>
+      <w:r>
+        <w:rPr>
+          <w:lang w:eastAsia="en-US"/>
+        </w:rPr>
+        <w:t>VR</w:t>
+      </w:r>
+      <w:proofErr w:type="gramEnd"/>
+      <w:r>
+        <w:rPr>
+          <w:lang w:eastAsia="en-US"/>
+        </w:rPr>
+        <w:t xml:space="preserve"> tak </w:t>
+      </w:r>
+      <w:proofErr w:type="spellStart"/>
+      <w:r>
+        <w:rPr>
+          <w:lang w:eastAsia="en-US"/>
+        </w:rPr>
+        <w:t>Immersive</w:t>
+      </w:r>
+      <w:proofErr w:type="spellEnd"/>
+      <w:r>
+        <w:rPr>
+          <w:lang w:eastAsia="en-US"/>
+        </w:rPr>
+        <w:t xml:space="preserve"> VR. Tedy pokud uživatel přistoupí k výsledné aplikaci pouze skrze tradiční display, měl by být schopný aplikaci používat stejně jako, když přistoupí pomocí HMD.</w:t>
+      </w:r>
+    </w:p>
+    <w:p>
+      <w:pPr>
+        <w:pStyle w:val="Malnadpis"/>
+      </w:pPr>
+      <w:r>
+        <w:lastRenderedPageBreak/>
+        <w:t>Geoprostorová data</w:t>
+      </w:r>
+    </w:p>
+    <w:p>
+      <w:pPr>
+        <w:pStyle w:val="Malnadpis"/>
+        <w:rPr>
+          <w:b w:val="0"/>
+          <w:bCs/>
+        </w:rPr>
+      </w:pPr>
+      <w:r>
+        <w:rPr>
+          <w:b w:val="0"/>
+          <w:bCs/>
+        </w:rPr>
+        <w:t xml:space="preserve">Technologie by v ideálním případě měla nativně podporovat geoprostorová data. Měla by mít možnost prostorové </w:t>
+      </w:r>
+      <w:proofErr w:type="spellStart"/>
+      <w:r>
+        <w:rPr>
+          <w:b w:val="0"/>
+          <w:bCs/>
+        </w:rPr>
+        <w:t>geolokalizace</w:t>
+      </w:r>
+      <w:proofErr w:type="spellEnd"/>
+      <w:r>
+        <w:rPr>
+          <w:b w:val="0"/>
+          <w:bCs/>
+        </w:rPr>
+        <w:t xml:space="preserve">.  </w:t>
+      </w:r>
+    </w:p>
+    <w:p>
+      <w:pPr>
+        <w:pStyle w:val="Heading3"/>
+        <w:rPr>
+          <w:lang w:eastAsia="cs-CZ"/>
+        </w:rPr>
+      </w:pPr>
+      <w:r>
+        <w:rPr>
+          <w:lang w:eastAsia="cs-CZ"/>
+        </w:rPr>
+        <w:t>Mimo-funkční</w:t>
+      </w:r>
+      <w:r>
+        <w:rPr>
+          <w:lang w:eastAsia="cs-CZ"/>
+        </w:rPr>
+        <w:t xml:space="preserve"> požadavky</w:t>
+      </w:r>
+    </w:p>
+    <w:p>
+      <w:pPr>
+        <w:rPr>
+          <w:lang w:eastAsia="cs-CZ"/>
+        </w:rPr>
+      </w:pPr>
+      <w:r>
+        <w:rPr>
+          <w:lang w:eastAsia="cs-CZ"/>
+        </w:rPr>
+        <w:t xml:space="preserve">Jedná se o omezení služeb nebo funkcí, které systém nabízí. Zahrnují časová omezení, omezení vývojového procesu a omezení stanovená normami. Nefunkční požadavky se často vztahují na celý systém, spíše než na jednotlivé funkce nebo služby systému. </w:t>
+      </w:r>
+      <w:r>
+        <w:rPr>
+          <w:lang w:eastAsia="cs-CZ"/>
+        </w:rPr>
+        <w:fldChar w:fldCharType="begin"/>
+      </w:r>
+      <w:r>
+        <w:rPr>
+          <w:lang w:eastAsia="cs-CZ"/>
+        </w:rPr>
+        <w:instrText xml:space="preserve"> ADDIN ZOTERO_ITEM CSL_CITATION {"citationID":"0gPX9Whq","properties":{"formattedCitation":"(Sommerville 2016)","plainCitation":"(Sommerville 2016)","noteIndex":0},"citationItems":[{"id":995,"uris":["http://zotero.org/groups/4599106/items/H7F8JCNF"],"itemData":{"id":995,"type":"book","abstract":"The Fundamental Practice of Software Engineering. Software Engineering introduces readers to the overwhelmingly important subject of software programming and development. In the past few years, computer systems have come to dominate not just our technological growth, but the foundations of our world’s major industries. This text seeks to lay out the fundamental concepts of this huge and continually growing subject area in a clear and comprehensive manner. The Tenth Edition contains new information that highlights various technological updates of recent years, providing readers with highly relevant and current information. Sommerville’s experience in system dependability and systems engineering guides the text through a traditional plan-based approach that incorporates some novel agile methods. The text strives to teach the innovators of tomorrow how to create software that will make our world a better, safer, and more advanced place to live","collection-title":"Always learning","edition":"10. ed., global ed","event-place":"Boston Munich","ISBN":"978-1-292-09613-1","language":"en","number-of-pages":"810","publisher":"Pearson","publisher-place":"Boston Munich","source":"K10plus ISBN","title":"Software engineering","author":[{"family":"Sommerville","given":"Ian"}],"issued":{"date-parts":[["2016"]]},"citation-key":"sommervilleSoftwareEngineering2016"}}],"schema":"https://github.com/citation-style-language/schema/raw/master/csl-citation.json"} </w:instrText>
+      </w:r>
+      <w:r>
+        <w:rPr>
+          <w:lang w:eastAsia="cs-CZ"/>
+        </w:rPr>
+        <w:fldChar w:fldCharType="separate"/>
+      </w:r>
+      <w:r>
+        <w:t>(Sommerville 2016)</w:t>
+      </w:r>
+      <w:r>
+        <w:rPr>
+          <w:lang w:eastAsia="cs-CZ"/>
+        </w:rPr>
+        <w:fldChar w:fldCharType="end"/>
+      </w:r>
+    </w:p>
+    <w:p>
+      <w:pPr>
+        <w:pStyle w:val="Normlnprvnodsazen"/>
+        <w:ind w:firstLine="0"/>
+        <w:rPr>
+          <w:b/>
+          <w:bCs/>
+        </w:rPr>
+      </w:pPr>
+      <w:r>
+        <w:rPr>
+          <w:b/>
+          <w:bCs/>
+        </w:rPr>
+        <w:t>Cena</w:t>
+      </w:r>
+    </w:p>
+    <w:p>
+      <w:pPr>
+        <w:pStyle w:val="Normlnprvnodsazen"/>
+        <w:ind w:firstLine="0"/>
+      </w:pPr>
+      <w:r>
+        <w:t xml:space="preserve">Cenu vývoje je možné definovat pomocí nákladů časových, finančních. Pomocí nich lze následně hodnotit jednotlivé technologie, a to skrze finančních nákladů na použitý software (desktopová řešení) a data. </w:t>
+      </w:r>
+      <w:r>
+        <w:fldChar w:fldCharType="begin"/>
+      </w:r>
+      <w:r>
+        <w:instrText xml:space="preserve"> ADDIN ZOTERO_ITEM CSL_CITATION {"citationID":"N8TW6LaW","properties":{"formattedCitation":"(Herman 2014)","plainCitation":"(Herman 2014)","noteIndex":0},"citationItems":[{"id":777,"uris":["http://zotero.org/groups/4599106/items/JF3QKCMI"],"itemData":{"id":777,"type":"thesis","language":"cze","publisher":"Masarykova univerzita, Přírodovědecká fakulta","source":"is.muni.cz","title":"Vizualizace 3D modelů měst na webu","URL":"https://is.muni.cz/auth/th/ci12f/?cop=3846004","author":[{"family":"Herman","given":"Lukáš"}],"accessed":{"date-parts":[["2022",6,18]]},"issued":{"date-parts":[["2014"]]},"citation-key":"hermanVizualizace3DModelu2014"}}],"schema":"https://github.com/citation-style-language/schema/raw/master/csl-citation.json"} </w:instrText>
+      </w:r>
+      <w:r>
+        <w:fldChar w:fldCharType="separate"/>
+      </w:r>
+      <w:r>
+        <w:t>(Herman 2014)</w:t>
+      </w:r>
+      <w:r>
+        <w:fldChar w:fldCharType="end"/>
+      </w:r>
+      <w:r>
+        <w:t xml:space="preserve"> Ačkoliv je v poslední době i v ČR sentiment zpřístupňování dat bez poplatků, 3D data jsou v mnohých případech stále proprietární záležitostí. </w:t>
+      </w:r>
+      <w:r>
+        <w:fldChar w:fldCharType="begin"/>
+      </w:r>
+      <w:r>
+        <w:instrText xml:space="preserve"> ADDIN ZOTERO_ITEM CSL_CITATION {"citationID":"AbNLMC8K","properties":{"formattedCitation":"(\\uc0\\u268{}\\uc0\\u218{}ZK 2023)","plainCitation":"(ČÚZK 2023)","noteIndex":0},"citationItems":[{"id":1879,"uris":["http://zotero.org/groups/4599106/items/NNVDNBUV"],"itemData":{"id":1879,"type":"webpage","title":"ČÚZK - Otevřená data - základní informace","URL":"https://www.cuzk.cz/Uvod/Produkty-a-sluzby/Otevrena-data/Otevrena-data-zakladni-informace.aspx","author":[{"literal":"ČÚZK"}],"accessed":{"date-parts":[["2023",8,28]]},"issued":{"date-parts":[["2023"]]},"citation-key":"cuzkCUZKOtevrenaData2023"}}],"schema":"https://github.com/citation-style-language/schema/raw/master/csl-citation.json"} </w:instrText>
+      </w:r>
+      <w:r>
+        <w:fldChar w:fldCharType="separate"/>
+      </w:r>
+      <w:r>
+        <w:rPr>
+          <w:rFonts w:cs="Times New Roman"/>
+          <w:szCs w:val="24"/>
+        </w:rPr>
+        <w:t>(ČÚZK 2023)</w:t>
+      </w:r>
+      <w:r>
+        <w:fldChar w:fldCharType="end"/>
+      </w:r>
+      <w:r>
+        <w:t xml:space="preserve"> Časové náklady je primárně pracnost vývoje aplikace pomocí dané technologie. </w:t>
+      </w:r>
+      <w:r>
+        <w:fldChar w:fldCharType="begin"/>
+      </w:r>
+      <w:r>
+        <w:instrText xml:space="preserve"> ADDIN ZOTERO_ITEM CSL_CITATION {"citationID":"YtmkW6lf","properties":{"formattedCitation":"(Herman 2014)","plainCitation":"(Herman 2014)","noteIndex":0},"citationItems":[{"id":777,"uris":["http://zotero.org/groups/4599106/items/JF3QKCMI"],"itemData":{"id":777,"type":"thesis","language":"cze","publisher":"Masarykova univerzita, Přírodovědecká fakulta","source":"is.muni.cz","title":"Vizualizace 3D modelů měst na webu","URL":"https://is.muni.cz/auth/th/ci12f/?cop=3846004","author":[{"family":"Herman","given":"Lukáš"}],"accessed":{"date-parts":[["2022",6,18]]},"issued":{"date-parts":[["2014"]]},"citation-key":"hermanVizualizace3DModelu2014"}}],"schema":"https://github.com/citation-style-language/schema/raw/master/csl-citation.json"} </w:instrText>
+      </w:r>
+      <w:r>
+        <w:fldChar w:fldCharType="separate"/>
+      </w:r>
+      <w:r>
+        <w:t>(Herman 2014)</w:t>
+      </w:r>
+      <w:r>
+        <w:fldChar w:fldCharType="end"/>
+      </w:r>
+    </w:p>
+    <w:p>
+      <w:pPr>
+        <w:pStyle w:val="Normlnprvnodsazen"/>
+        <w:ind w:firstLine="0"/>
+        <w:rPr>
+          <w:b/>
+          <w:bCs/>
+        </w:rPr>
+      </w:pPr>
+      <w:r>
+        <w:rPr>
+          <w:b/>
+          <w:bCs/>
+        </w:rPr>
+        <w:t>Dokumentace</w:t>
+      </w:r>
+    </w:p>
+    <w:p>
+      <w:pPr>
+        <w:pStyle w:val="Normlnprvnodsazen"/>
+        <w:ind w:firstLine="0"/>
+      </w:pPr>
+      <w:r>
+        <w:t>Technologie by měla mít extenzivní a srozumitelnou dokumentaci za účelem snadného vývoje.</w:t>
+      </w:r>
+    </w:p>
+    <w:p>
+      <w:pPr>
+        <w:pStyle w:val="Normlnprvnodsazen"/>
+        <w:ind w:firstLine="0"/>
+        <w:rPr>
+          <w:b/>
+          <w:bCs/>
+        </w:rPr>
+      </w:pPr>
+      <w:r>
+        <w:rPr>
+          <w:b/>
+          <w:bCs/>
+        </w:rPr>
+        <w:t xml:space="preserve">Výkonnost </w:t>
+      </w:r>
+    </w:p>
+    <w:p>
+      <w:pPr>
+        <w:pStyle w:val="Normlnprvnodsazen"/>
+        <w:ind w:firstLine="0"/>
+      </w:pPr>
+      <w:r>
+        <w:t xml:space="preserve">Technologie by měla dosahovat dostatečného výkonu, tak aby byla schopná vykreslovat dostatečné množství snímků, aby nedocházelo k snížení imerze. Tento požadavek je poměrně těžké hodnotit u samostatných technologií, jelikož závisí nejen na softwarovém řešení, ale často více na hardwarovém zařízení, popř. na platformě (prohlížeči). Jedním z konkrétních východisek pro výběr technologie je skutečnost, že technologie musí být založena na </w:t>
+      </w:r>
+      <w:proofErr w:type="spellStart"/>
+      <w:r>
+        <w:t>WebGL</w:t>
+      </w:r>
+      <w:proofErr w:type="spellEnd"/>
+      <w:r>
+        <w:t>.</w:t>
+      </w:r>
+    </w:p>
+    <w:p>
+      <w:pPr>
+        <w:pStyle w:val="Normlnprvnodsazen"/>
+        <w:ind w:firstLine="0"/>
+      </w:pPr>
+      <w:r>
+        <w:rPr>
+          <w:highlight w:val="yellow"/>
+          <w:lang w:val="en-US"/>
+        </w:rPr>
+        <w:t xml:space="preserve">#todo – jak </w:t>
+      </w:r>
+      <w:proofErr w:type="spellStart"/>
+      <w:r>
+        <w:rPr>
+          <w:highlight w:val="yellow"/>
+          <w:lang w:val="en-US"/>
+        </w:rPr>
+        <w:t>budu</w:t>
+      </w:r>
+      <w:proofErr w:type="spellEnd"/>
+      <w:r>
+        <w:rPr>
+          <w:highlight w:val="yellow"/>
+          <w:lang w:val="en-US"/>
+        </w:rPr>
+        <w:t xml:space="preserve"> m</w:t>
+      </w:r>
+      <w:proofErr w:type="spellStart"/>
+      <w:r>
+        <w:rPr>
+          <w:highlight w:val="yellow"/>
+        </w:rPr>
+        <w:t>ěřit</w:t>
+      </w:r>
+      <w:proofErr w:type="spellEnd"/>
+      <w:r>
+        <w:rPr>
+          <w:highlight w:val="yellow"/>
+        </w:rPr>
+        <w:t>, standardní scéna s povrchem budovou a nějakým objemem tematickým</w:t>
+      </w:r>
+      <w:r>
+        <w:rPr>
+          <w:highlight w:val="yellow"/>
+        </w:rPr>
+        <w:t>?</w:t>
+      </w:r>
+      <w:r>
+        <w:t xml:space="preserve"> </w:t>
+      </w:r>
+    </w:p>
+    <w:p>
+      <w:pPr>
+        <w:pStyle w:val="Normlnprvnodsazen"/>
+        <w:ind w:firstLine="0"/>
+        <w:rPr>
+          <w:b/>
+          <w:bCs/>
+        </w:rPr>
+      </w:pPr>
+      <w:r>
+        <w:rPr>
+          <w:b/>
+          <w:bCs/>
+        </w:rPr>
+        <w:t>Přístupnost</w:t>
+      </w:r>
+    </w:p>
+    <w:p>
+      <w:pPr>
+        <w:pStyle w:val="Normlnprvnodsazen"/>
+        <w:ind w:firstLine="0"/>
+      </w:pPr>
+      <w:r>
+        <w:t>Technol</w:t>
+      </w:r>
+      <w:r>
+        <w:t xml:space="preserve">ogie by měla umožňovat přístup z co možná nejvíce zobrazovacích (výstupních) zařízení. V tomto případě se jedná o kombinaci podpory technologie v rámci webových prohlížečů a zároveň podpory těchto prohlížečů na vybraných hardwarových zařízeních. </w:t>
+      </w:r>
+    </w:p>
+    <w:p>
+      <w:pPr>
+        <w:pStyle w:val="Normlnprvnodsazen"/>
+        <w:ind w:firstLine="0"/>
+        <w:rPr>
+          <w:b/>
+          <w:bCs/>
+        </w:rPr>
+      </w:pPr>
+      <w:r>
+        <w:rPr>
+          <w:b/>
+          <w:bCs/>
+        </w:rPr>
+        <w:t>Kompatibilita</w:t>
+      </w:r>
+    </w:p>
+    <w:p>
+      <w:pPr>
+        <w:pStyle w:val="Normlnprvnodsazen"/>
+        <w:ind w:firstLine="0"/>
+        <w:rPr>
+          <w:lang w:val="en-US"/>
+        </w:rPr>
+      </w:pPr>
+      <w:r>
+        <w:t>Kompatibilita je v tomto případě úzce spjata s přístupností. Jedná se o množství podporovaných (kompatibilních) vstupních zařízení. Technologie by teda měla podporovat běžná vstupní zařízení`</w:t>
+      </w:r>
+      <w:r>
+        <w:rPr>
+          <w:highlight w:val="yellow"/>
+        </w:rPr>
+        <w:t xml:space="preserve">.  </w:t>
+      </w:r>
+      <w:r>
+        <w:rPr>
+          <w:highlight w:val="yellow"/>
+          <w:lang w:val="en-US"/>
+        </w:rPr>
+        <w:t xml:space="preserve">#todo - </w:t>
+      </w:r>
+      <w:proofErr w:type="spellStart"/>
+      <w:r>
+        <w:rPr>
+          <w:highlight w:val="yellow"/>
+          <w:lang w:val="en-US"/>
+        </w:rPr>
+        <w:t>specifikovat</w:t>
+      </w:r>
+      <w:proofErr w:type="spellEnd"/>
+    </w:p>
+    <w:p>
+      <w:pPr>
+        <w:pStyle w:val="Normlnprvnodsazen"/>
+        <w:ind w:firstLine="0"/>
+        <w:rPr>
+          <w:b/>
+          <w:bCs/>
+        </w:rPr>
+      </w:pPr>
+      <w:r>
+        <w:rPr>
+          <w:b/>
+          <w:bCs/>
+        </w:rPr>
+        <w:t>Interoperabilita</w:t>
+      </w:r>
+    </w:p>
+    <w:p>
+      <w:pPr>
+        <w:pStyle w:val="Normlnprvnodsazen"/>
+        <w:ind w:firstLine="0"/>
+      </w:pPr>
+      <w:r>
+        <w:t>Technologie by měla podporovat interoperabilitu mezi dalšími systémy, měla by být tedy dostatečně modulární pro její použití spolu s dalšími technologiemi. Interoperabilita v případě geoprostorového kontextu je také na úrovni dat, tedy technologie by měla podporovat standardizované formáty dat a přístupů k jejich zpracování, popř. konverzi.</w:t>
+      </w:r>
+    </w:p>
+    <w:p>
+      <w:pPr>
+        <w:pStyle w:val="Normlnprvnodsazen"/>
+        <w:ind w:firstLine="0"/>
+        <w:rPr>
+          <w:b/>
+          <w:bCs/>
+        </w:rPr>
+      </w:pPr>
+      <w:r>
+        <w:rPr>
+          <w:b/>
+          <w:bCs/>
+        </w:rPr>
+        <w:t>Imerze</w:t>
+      </w:r>
+    </w:p>
+    <w:p>
+      <w:pPr>
+        <w:pStyle w:val="Normlnprvnodsazen"/>
+        <w:ind w:firstLine="0"/>
+      </w:pPr>
+      <w:r>
+        <w:t xml:space="preserve">Technologie by měla podporovat Imerzní VR, tedy možnost vizualizace skrze HMD zařízení. Technologie by měla podporovat </w:t>
+      </w:r>
+      <w:proofErr w:type="spellStart"/>
+      <w:r>
+        <w:t>WebXR</w:t>
+      </w:r>
+      <w:proofErr w:type="spellEnd"/>
+      <w:r>
+        <w:t>.</w:t>
+      </w:r>
+    </w:p>
+    <w:p>
+      <w:pPr>
+        <w:pStyle w:val="Heading2"/>
+      </w:pPr>
+      <w:proofErr w:type="spellStart"/>
+      <w:r>
+        <w:lastRenderedPageBreak/>
+        <w:t>Popis</w:t>
+      </w:r>
+      <w:proofErr w:type="spellEnd"/>
+      <w:r>
+        <w:t xml:space="preserve"> </w:t>
+      </w:r>
+      <w:proofErr w:type="spellStart"/>
+      <w:r>
+        <w:t>technologií</w:t>
+      </w:r>
+      <w:proofErr w:type="spellEnd"/>
+    </w:p>
+    <w:p>
+      <w:pPr>
+        <w:pStyle w:val="Heading3"/>
+      </w:pPr>
+      <w:r>
+        <w:t xml:space="preserve">GIS </w:t>
+      </w:r>
+      <w:r>
+        <w:t>v kontextu webového vývoje</w:t>
+      </w:r>
+    </w:p>
+    <w:p>
+      <w:r>
+        <w:t xml:space="preserve">Jelikož je práce zaměřena na geoprostorová data, je logické prozkoumat možnosti tvorby virtuálních prostředí, které poskytované běžnými GIS. Primárním zaměřením GIS je především manipulace, analýza a následně </w:t>
+      </w:r>
+      <w:proofErr w:type="gramStart"/>
+      <w:r>
+        <w:t>2D</w:t>
+      </w:r>
+      <w:proofErr w:type="gramEnd"/>
+      <w:r>
+        <w:t xml:space="preserve"> neimerzní neinteraktivní vizualizace dat. Je však možné nalézt implementace, popř. rozšíření / kombinace s jinými technologiemi, které umožňují vizualizaci dat ve virtuálních prostředích. </w:t>
+      </w:r>
+    </w:p>
+    <w:p>
+      <w:pPr>
+        <w:pStyle w:val="Malnadpis"/>
+      </w:pPr>
+      <w:r>
+        <w:t>Proprietární řešení</w:t>
+      </w:r>
+    </w:p>
+    <w:p>
+      <w:r>
+        <w:t xml:space="preserve">Z proprietárních řešení je vhodné zmínit ESRI řešení, jakožto největšího </w:t>
+      </w:r>
+      <w:r>
+        <w:t xml:space="preserve">dodavatele </w:t>
+      </w:r>
+      <w:r>
+        <w:t>GIS</w:t>
+      </w:r>
+      <w:r>
+        <w:t xml:space="preserve"> softwaru</w:t>
+      </w:r>
+      <w:r>
+        <w:t xml:space="preserve">. V rámci desktopového softwaru ArcGIS Pro je možné dosáhnout úrovně Desktop VR, tedy interaktivní zobrazení a analýzy nad 3D modely. Možným řešením pro tvorbu urbánních virtuálních prostředí je software </w:t>
+      </w:r>
+      <w:proofErr w:type="spellStart"/>
+      <w:r>
+        <w:t>Esri</w:t>
+      </w:r>
+      <w:proofErr w:type="spellEnd"/>
+      <w:r>
+        <w:t xml:space="preserve"> City </w:t>
+      </w:r>
+      <w:proofErr w:type="spellStart"/>
+      <w:r>
+        <w:t>Engine</w:t>
+      </w:r>
+      <w:proofErr w:type="spellEnd"/>
+      <w:r>
+        <w:t xml:space="preserve">, který je primárně určen pro modelování a vizualizaci městské infrastruktury a zástavby. V případě propojení s externím softwarem poskytuje ESRI možnost propojení s herními </w:t>
+      </w:r>
+      <w:proofErr w:type="spellStart"/>
+      <w:r>
+        <w:t>enginy</w:t>
+      </w:r>
+      <w:proofErr w:type="spellEnd"/>
+      <w:r>
+        <w:t xml:space="preserve"> Unity a </w:t>
+      </w:r>
+      <w:proofErr w:type="spellStart"/>
+      <w:r>
+        <w:t>Unreal</w:t>
+      </w:r>
+      <w:proofErr w:type="spellEnd"/>
+      <w:r>
+        <w:t xml:space="preserve"> </w:t>
+      </w:r>
+      <w:proofErr w:type="spellStart"/>
+      <w:r>
+        <w:t>Engine</w:t>
+      </w:r>
+      <w:proofErr w:type="spellEnd"/>
+      <w:r>
+        <w:t xml:space="preserve"> skrze poskytované SKD (</w:t>
+      </w:r>
       <w:r>
         <w:rPr>
           <w:i/>
           <w:iCs/>
-          <w:lang w:eastAsia="en-US"/>
-        </w:rPr>
-        <w:t>-level</w:t>
-      </w:r>
-      <w:r>
-        <w:rPr>
-          <w:lang w:eastAsia="en-US"/>
-        </w:rPr>
-        <w:t xml:space="preserve"> knihovnu vystavěnou nad </w:t>
-      </w:r>
-      <w:proofErr w:type="spellStart"/>
-      <w:r>
-        <w:rPr>
-          <w:lang w:eastAsia="en-US"/>
-        </w:rPr>
+        </w:rPr>
+        <w:t xml:space="preserve">Software Development </w:t>
+      </w:r>
+      <w:proofErr w:type="spellStart"/>
+      <w:r>
+        <w:rPr>
+          <w:i/>
+          <w:iCs/>
+        </w:rPr>
+        <w:t>Kit</w:t>
+      </w:r>
+      <w:proofErr w:type="spellEnd"/>
+      <w:r>
+        <w:t xml:space="preserve">) </w:t>
+      </w:r>
+      <w:r>
+        <w:fldChar w:fldCharType="begin"/>
+      </w:r>
+      <w:r>
+        <w:instrText xml:space="preserve"> ADDIN ZOTERO_ITEM CSL_CITATION {"citationID":"THzCRTsy","properties":{"formattedCitation":"(ESRI 2023c)","plainCitation":"(ESRI 2023c)","noteIndex":0},"citationItems":[{"id":1896,"uris":["http://zotero.org/groups/4599106/items/QU5AZLAQ"],"itemData":{"id":1896,"type":"webpage","container-title":"Documentation","language":"en","title":"Mapping APIs | Documentation | ArcGIS Developers","URL":"https://developers.arcgis.com/documentation/mapping-apis-and-services/apis-and-sdks/","author":[{"literal":"ESRI"}],"accessed":{"date-parts":[["2023",8,31]]},"issued":{"date-parts":[["2023"]]},"citation-key":"esriMappingAPIsDocumentation2023"}}],"schema":"https://github.com/citation-style-language/schema/raw/master/csl-citation.json"} </w:instrText>
+      </w:r>
+      <w:r>
+        <w:fldChar w:fldCharType="separate"/>
+      </w:r>
+      <w:r>
+        <w:t>(ESRI 2023c)</w:t>
+      </w:r>
+      <w:r>
+        <w:fldChar w:fldCharType="end"/>
+      </w:r>
+      <w:r>
+        <w:t xml:space="preserve">. V případě virtuální reality na webu pak umožňuje ESRI publikaci </w:t>
+      </w:r>
+      <w:proofErr w:type="gramStart"/>
+      <w:r>
+        <w:t>3D</w:t>
+      </w:r>
+      <w:proofErr w:type="gramEnd"/>
+      <w:r>
+        <w:t xml:space="preserve"> scén z ArcGIS Pro na ESRI cloud řešení ArcGIS Online, které umožňuje prohlížení daných scén, stále ale na úrovni neimerzní VR. Na základě takto publikovaných scén je následně možné vyvíjet webové aplikace s přidanou funkcionalitou pomocí ArcGIS JS API </w:t>
+      </w:r>
+      <w:r>
+        <w:fldChar w:fldCharType="begin"/>
+      </w:r>
+      <w:r>
+        <w:instrText xml:space="preserve"> ADDIN ZOTERO_ITEM CSL_CITATION {"citationID":"E8AtQX1h","properties":{"formattedCitation":"(ESRI 2023a; KAM Brno 2023)","plainCitation":"(ESRI 2023a; KAM Brno 2023)","noteIndex":0},"citationItems":[{"id":1902,"uris":["http://zotero.org/groups/4599106/items/B8UVW784"],"itemData":{"id":1902,"type":"webpage","title":"ArcGIS Maps SDK for JavaScript | Overview | ArcGIS Maps SDK for JavaScript 4.27 | ArcGIS Developers","URL":"https://developers.arcgis.com/javascript/latest/","author":[{"literal":"ESRI"}],"accessed":{"date-parts":[["2023",8,31]]},"issued":{"date-parts":[["2023"]]},"citation-key":"esriArcGISMapsSDK2023"}},{"id":1900,"uris":["http://zotero.org/groups/4599106/items/MBXIAVCD"],"itemData":{"id":1900,"type":"webpage","title":"Brno - 3D model","URL":"https://webmaps.kambrno.cz/webmaps.kambrno.cz/3d-model/","author":[{"literal":"KAM Brno"}],"accessed":{"date-parts":[["2023",8,31]]},"issued":{"date-parts":[["2023"]]},"citation-key":"kambrnoBrno3DModel2023"}}],"schema":"https://github.com/citation-style-language/schema/raw/master/csl-citation.json"} </w:instrText>
+      </w:r>
+      <w:r>
+        <w:fldChar w:fldCharType="separate"/>
+      </w:r>
+      <w:r>
+        <w:t>(ESRI 2023a; KAM Brno 2023)</w:t>
+      </w:r>
+      <w:r>
+        <w:fldChar w:fldCharType="end"/>
+      </w:r>
+      <w:r>
+        <w:t>.</w:t>
+      </w:r>
+      <w:r>
+        <w:t xml:space="preserve"> </w:t>
+      </w:r>
+      <w:proofErr w:type="spellStart"/>
+      <w:r>
+        <w:t>I</w:t>
+      </w:r>
+      <w:r>
+        <w:t>mmersive</w:t>
+      </w:r>
+      <w:proofErr w:type="spellEnd"/>
+      <w:r>
+        <w:t xml:space="preserve"> VR úrovně lze dosáhnout využitím City </w:t>
+      </w:r>
+      <w:proofErr w:type="spellStart"/>
+      <w:r>
+        <w:t>Engine</w:t>
+      </w:r>
+      <w:proofErr w:type="spellEnd"/>
+      <w:r>
+        <w:t xml:space="preserve">, který umožňuje export sady 360° snímků z daného 3D modelu na ArcGIS Online a prohlížení těchto snímků z prostředí prohlížeče a stereoskopického HMD zařízení. </w:t>
+      </w:r>
+      <w:r>
+        <w:fldChar w:fldCharType="begin"/>
+      </w:r>
+      <w:r>
+        <w:instrText xml:space="preserve"> ADDIN ZOTERO_ITEM CSL_CITATION {"citationID":"sDkHMJqH","properties":{"formattedCitation":"(ESRI 2023b; Pla\\uc0\\u269{}kov\\uc0\\u225{} 2022)","plainCitation":"(ESRI 2023b; Plačková 2022)","noteIndex":0},"citationItems":[{"id":1898,"uris":["http://zotero.org/groups/4599106/items/B8KEP8Q6"],"itemData":{"id":1898,"type":"webpage","title":"Export 360 VR Experiences from CityEngine—ArcGIS CityEngine Resources | Documentation","URL":"https://doc.arcgis.com/en/cityengine/latest/help/help-export-360vr.htm","author":[{"literal":"ESRI"}],"accessed":{"date-parts":[["2023",8,31]]},"issued":{"date-parts":[["2023"]]},"citation-key":"esriExport360VR2023"}},{"id":1091,"uris":["http://zotero.org/groups/4599106/items/R28SQMDY"],"itemData":{"id":1091,"type":"thesis","language":"cze","publisher":"Masarykova univerzita, Přírodovědecká fakulta","source":"is.muni.cz","title":"Využití 3D vizualizací v územním plánování","URL":"https://is.muni.cz/auth/th/yngtb/","author":[{"family":"Plačková","given":"Barbora"}],"accessed":{"date-parts":[["2022",9,28]]},"issued":{"date-parts":[["2022"]]},"citation-key":"plackovaVyuziti3DVizualizaci2022"}}],"schema":"https://github.com/citation-style-language/schema/raw/master/csl-citation.json"} </w:instrText>
+      </w:r>
+      <w:r>
+        <w:fldChar w:fldCharType="separate"/>
+      </w:r>
+      <w:r>
+        <w:rPr>
+          <w:rFonts w:cs="Times New Roman"/>
+          <w:szCs w:val="24"/>
+        </w:rPr>
+        <w:t>(ESRI 2023b; Plačková 2022)</w:t>
+      </w:r>
+      <w:r>
+        <w:fldChar w:fldCharType="end"/>
+      </w:r>
+      <w:r>
+        <w:t xml:space="preserve"> Tato funkcionalita však neumožňuje pohyb scénou, jelikož se jedná pouze o snímky. Mezi proprietární řešení je následně možné zařadit i řešení společnosti  Hexagon a to primárně </w:t>
+      </w:r>
+      <w:proofErr w:type="spellStart"/>
+      <w:r>
+        <w:t>Luciad</w:t>
+      </w:r>
+      <w:r>
+        <w:t>Ria</w:t>
+      </w:r>
+      <w:proofErr w:type="spellEnd"/>
+      <w:r>
+        <w:t xml:space="preserve"> JS API, což je univerzální API pro vizualizaci dat v prostředí prohlížeče pomocí </w:t>
+      </w:r>
+      <w:proofErr w:type="spellStart"/>
+      <w:r>
         <w:t>WebGL</w:t>
       </w:r>
       <w:proofErr w:type="spellEnd"/>
       <w:r>
-        <w:rPr>
-          <w:lang w:eastAsia="en-US"/>
-        </w:rPr>
-        <w:t xml:space="preserve">. Three.js aplikace se skládá ze základních komponentů viz. Obr. X. </w:t>
-      </w:r>
-    </w:p>
-    <w:p>
-      <w:pPr>
+        <w:t xml:space="preserve"> </w:t>
+      </w:r>
+      <w:r>
+        <w:fldChar w:fldCharType="begin"/>
+      </w:r>
+      <w:r>
+        <w:instrText xml:space="preserve"> ADDIN ZOTERO_ITEM CSL_CITATION {"citationID":"vi4oa2tJ","properties":{"formattedCitation":"(Hexagon 2023)","plainCitation":"(Hexagon 2023)","noteIndex":0},"citationItems":[{"id":1908,"uris":["http://zotero.org/groups/4599106/items/X6E62Y44"],"itemData":{"id":1908,"type":"webpage","title":"Luciad Developer Platform","URL":"https://dev.luciad.com/portal/productDocumentation/LuciadRIA/docs/articles/tutorial/technology/features_and_benefits.html?subcategory=ria_technology","author":[{"literal":"Hexagon"}],"accessed":{"date-parts":[["2023",8,31]]},"issued":{"date-parts":[["2023"]]},"citation-key":"hexagonLuciadDeveloperPlatform2023"}}],"schema":"https://github.com/citation-style-language/schema/raw/master/csl-citation.json"} </w:instrText>
+      </w:r>
+      <w:r>
+        <w:fldChar w:fldCharType="separate"/>
+      </w:r>
+      <w:r>
+        <w:t>(Hexagon 2023)</w:t>
+      </w:r>
+      <w:r>
+        <w:fldChar w:fldCharType="end"/>
+      </w:r>
+      <w:r>
+        <w:t xml:space="preserve">. Stejně jako u ESRI řešení neposkytuje Hexagon imerzní VR funkcionalitu. V rámci této práce nejsou proprietární řešení primárním zájmem. </w:t>
+      </w:r>
+    </w:p>
+    <w:p>
+      <w:pPr>
+        <w:pStyle w:val="Malnadpis"/>
+      </w:pPr>
+      <w:r>
+        <w:t>Open Source řešení</w:t>
+      </w:r>
+    </w:p>
+    <w:p>
+      <w:pPr>
+        <w:pStyle w:val="Normlnprvnodsazen"/>
+        <w:rPr>
+          <w:lang w:eastAsia="en-US"/>
+        </w:rPr>
+      </w:pPr>
+      <w:r>
+        <w:rPr>
+          <w:lang w:eastAsia="en-US"/>
+        </w:rPr>
+        <w:t>Mezi Open Source GIS řešení je nejvíce prominentní QGIS. Podpora pro práci s </w:t>
+      </w:r>
+      <w:proofErr w:type="gramStart"/>
+      <w:r>
+        <w:rPr>
+          <w:lang w:eastAsia="en-US"/>
+        </w:rPr>
+        <w:t>3D</w:t>
+      </w:r>
+      <w:proofErr w:type="gramEnd"/>
+      <w:r>
+        <w:rPr>
+          <w:lang w:eastAsia="en-US"/>
+        </w:rPr>
+        <w:t xml:space="preserve"> daty je v QGIS základní, ačkoliv v posledních letech zažívá značný vývoj v případě podpory mračen bodů. </w:t>
+      </w:r>
+      <w:r>
+        <w:rPr>
+          <w:highlight w:val="yellow"/>
+          <w:lang w:val="en-US" w:eastAsia="en-US"/>
+        </w:rPr>
+        <w:t xml:space="preserve">#todo – </w:t>
+      </w:r>
+      <w:proofErr w:type="spellStart"/>
+      <w:r>
+        <w:rPr>
+          <w:highlight w:val="yellow"/>
+          <w:lang w:val="en-US" w:eastAsia="en-US"/>
+        </w:rPr>
+        <w:t>citace</w:t>
+      </w:r>
+      <w:proofErr w:type="spellEnd"/>
+      <w:r>
+        <w:rPr>
+          <w:lang w:val="en-US" w:eastAsia="en-US"/>
+        </w:rPr>
+        <w:t xml:space="preserve">, </w:t>
+      </w:r>
+      <w:r>
+        <w:rPr>
+          <w:lang w:eastAsia="en-US"/>
+        </w:rPr>
+        <w:t>Samotný QGIS přímo nepodporuje publikaci do webového prostředí jako ArcGIS. Této funkcionality lze však dosáhnout pomocí</w:t>
+      </w:r>
+      <w:r>
+        <w:rPr>
+          <w:lang w:val="en-US" w:eastAsia="en-US"/>
+        </w:rPr>
+        <w:t xml:space="preserve"> </w:t>
+      </w:r>
+      <w:r>
+        <w:rPr>
+          <w:lang w:eastAsia="en-US"/>
+        </w:rPr>
+        <w:t xml:space="preserve">zásuvného modulu QGIStoThree.js, který jak jméno napovídá umožňuje vytvořit kompletní three.js scénu publikovatelnou jakožto webovou stránku přímo z QGIS GUI. Samotnou knihovnu three.js není možné považovat za GIS řešení, jelikož je to obecná knihovna, která umožňuje tvorbu 3D prostředí skrze JavaScript a nativně nepodporuje geoprostorovou lokalizaci. Zároveň je nutné zmínit, že takto publikované scény jsou na úrovni imerze Desktop VR, každopádně three.js podporuje </w:t>
+      </w:r>
+      <w:proofErr w:type="spellStart"/>
+      <w:r>
+        <w:rPr>
+          <w:lang w:eastAsia="en-US"/>
+        </w:rPr>
+        <w:t>WebXR</w:t>
+      </w:r>
+      <w:proofErr w:type="spellEnd"/>
+      <w:r>
+        <w:rPr>
+          <w:lang w:eastAsia="en-US"/>
+        </w:rPr>
+        <w:t xml:space="preserve"> API, tudíž</w:t>
+      </w:r>
+      <w:r>
+        <w:rPr>
+          <w:lang w:eastAsia="en-US"/>
+        </w:rPr>
+        <w:t xml:space="preserve"> teoreticky umožňuje dosažení imerzní VR úrovně.</w:t>
+      </w:r>
+      <w:r>
+        <w:rPr>
+          <w:lang w:eastAsia="en-US"/>
+        </w:rPr>
+        <w:t xml:space="preserve"> </w:t>
+      </w:r>
+    </w:p>
+    <w:p>
+      <w:pPr>
+        <w:pStyle w:val="Heading3"/>
+      </w:pPr>
+      <w:r>
+        <w:t>Geoprostorové knihovny</w:t>
+      </w:r>
+    </w:p>
+    <w:p>
+      <w:pPr>
+        <w:pStyle w:val="Normlnprvnodsazen"/>
+        <w:ind w:firstLine="0"/>
+        <w:rPr>
+          <w:lang w:eastAsia="en-US"/>
+        </w:rPr>
+      </w:pPr>
+      <w:r>
+        <w:rPr>
+          <w:lang w:eastAsia="en-US"/>
+        </w:rPr>
+        <w:t xml:space="preserve">Při přesunu od desktopových řešení k čistě webovým, je možné zmínit </w:t>
+      </w:r>
+      <w:proofErr w:type="spellStart"/>
+      <w:r>
+        <w:rPr>
+          <w:lang w:eastAsia="en-US"/>
+        </w:rPr>
+        <w:t>CesiumJS</w:t>
+      </w:r>
+      <w:proofErr w:type="spellEnd"/>
+      <w:r>
+        <w:rPr>
+          <w:lang w:eastAsia="en-US"/>
+        </w:rPr>
+        <w:t xml:space="preserve"> </w:t>
+      </w:r>
+      <w:proofErr w:type="gramStart"/>
+      <w:r>
+        <w:rPr>
+          <w:lang w:eastAsia="en-US"/>
+        </w:rPr>
+        <w:t>- ,</w:t>
+      </w:r>
+      <w:proofErr w:type="gramEnd"/>
+      <w:r>
+        <w:rPr>
+          <w:lang w:eastAsia="en-US"/>
+        </w:rPr>
+        <w:t xml:space="preserve"> </w:t>
+      </w:r>
+      <w:proofErr w:type="spellStart"/>
+      <w:r>
+        <w:rPr>
+          <w:lang w:eastAsia="en-US"/>
+        </w:rPr>
+        <w:t>vts-geospatial</w:t>
+      </w:r>
+      <w:proofErr w:type="spellEnd"/>
+      <w:r>
+        <w:rPr>
+          <w:lang w:eastAsia="en-US"/>
+        </w:rPr>
+        <w:t xml:space="preserve"> a </w:t>
+      </w:r>
+      <w:proofErr w:type="spellStart"/>
+      <w:r>
+        <w:rPr>
+          <w:lang w:eastAsia="en-US"/>
+        </w:rPr>
+        <w:t>ITowns</w:t>
+      </w:r>
+      <w:proofErr w:type="spellEnd"/>
+      <w:r>
+        <w:rPr>
+          <w:lang w:eastAsia="en-US"/>
+        </w:rPr>
+        <w:t xml:space="preserve">. Porovnání těchto knihoven / frameworků provedl </w:t>
+      </w:r>
+      <w:r>
+        <w:rPr>
+          <w:lang w:eastAsia="en-US"/>
+        </w:rPr>
+        <w:fldChar w:fldCharType="begin"/>
+      </w:r>
+      <w:r>
+        <w:rPr>
+          <w:lang w:eastAsia="en-US"/>
+        </w:rPr>
+        <w:instrText xml:space="preserve"> ADDIN ZOTERO_ITEM CSL_CITATION {"citationID":"YmqKkkNT","properties":{"formattedCitation":"(Hork\\uc0\\u253{} 2020; 2019 - Battle of 3D Rendering Stacks 2019)","plainCitation":"(Horký 2020; 2019 - Battle of 3D Rendering Stacks 2019)","noteIndex":0},"citationItems":[{"id":1906,"uris":["http://zotero.org/groups/4599106/items/2T96AGRW"],"itemData":{"id":1906,"type":"software","genre":"HTML","note":"original-date: 2019-03-11T13:13:29Z","source":"GitHub","title":"Sandbox for comparing performance of VTS Geospatial and CesiumJS","URL":"https://github.com/ladislavhorky/battle-of-3d-rendering-stacks","author":[{"family":"Horký","given":"Ladislav"}],"accessed":{"date-parts":[["2023",8,31]]},"issued":{"date-parts":[["2020",4,20]]},"citation-key":"horkySandboxComparingPerformance2020"}},{"id":1907,"uris":["http://zotero.org/groups/4599106/items/FRTKZYK5"],"itemData":{"id":1907,"type":"motion_picture","abstract":"https://media.ccc.de/v/bucharest-253-...\n\n\n\nWhen you choose a 3D rendering stack to work with your 3D city model, your best options are open-source: CesiumJS, VTS Geospatial or iTowns. While it is not trivial to make a direct one-to-one comparison because each stack is built on slightly different philosophy, they all strive for the best possible performance. In this talk we will discuss the strong points of each stack and show a performance comparison between them carried out on the same data. Possibilities of interoperability and hybrid architectures will be also briefly covered.\n\nNone\n\nLadislav Horký\n\nhttps://talks.2019.foss4g.org/buchare...","dimensions":"27:49","source":"YouTube","title":"2019 - Battle of 3D Rendering Stacks: CesiumJS, VTS Geospatial or iTowns?","title-short":"2019 - Battle of 3D Rendering Stacks","URL":"https://www.youtube.com/watch?v=uZJJHcRQqco","director":[{"literal":"FOSS4G"}],"accessed":{"date-parts":[["2023",8,31]]},"issued":{"date-parts":[["2019"]]},"citation-key":"foss4g2019Battle3D2019"}}],"schema":"https://github.com/citation-style-language/schema/raw/master/csl-citation.json"} </w:instrText>
+      </w:r>
+      <w:r>
+        <w:rPr>
+          <w:lang w:eastAsia="en-US"/>
+        </w:rPr>
+        <w:fldChar w:fldCharType="separate"/>
+      </w:r>
+      <w:r>
+        <w:rPr>
+          <w:rFonts w:cs="Times New Roman"/>
+          <w:szCs w:val="24"/>
+        </w:rPr>
+        <w:t>(Horký 2020; 2019 - Battle of 3D Rendering Stacks 2019)</w:t>
+      </w:r>
+      <w:r>
+        <w:rPr>
+          <w:lang w:eastAsia="en-US"/>
+        </w:rPr>
+        <w:fldChar w:fldCharType="end"/>
+      </w:r>
+      <w:r>
+        <w:rPr>
+          <w:lang w:eastAsia="en-US"/>
+        </w:rPr>
+        <w:t xml:space="preserve">, </w:t>
+      </w:r>
+      <w:r>
+        <w:rPr>
+          <w:lang w:eastAsia="en-US"/>
+        </w:rPr>
+        <w:t xml:space="preserve">Jako další je možné zmínit </w:t>
+      </w:r>
+    </w:p>
+    <w:p>
+      <w:pPr>
+        <w:pStyle w:val="Normlnprvnodsazen"/>
+        <w:ind w:firstLine="0"/>
         <w:rPr>
           <w:b/>
           <w:bCs/>
-        </w:rPr>
-      </w:pPr>
+          <w:lang w:eastAsia="en-US"/>
+        </w:rPr>
+      </w:pPr>
+      <w:proofErr w:type="spellStart"/>
+      <w:r>
+        <w:rPr>
+          <w:b/>
+          <w:bCs/>
+          <w:lang w:eastAsia="en-US"/>
+        </w:rPr>
+        <w:t>MapBoxGL</w:t>
+      </w:r>
+      <w:proofErr w:type="spellEnd"/>
+    </w:p>
+    <w:p>
+      <w:pPr>
+        <w:pStyle w:val="Malnadpis"/>
+      </w:pPr>
+      <w:proofErr w:type="spellStart"/>
+      <w:r>
+        <w:lastRenderedPageBreak/>
+        <w:t>CesiumJS</w:t>
+      </w:r>
+      <w:proofErr w:type="spellEnd"/>
+    </w:p>
+    <w:p>
+      <w:proofErr w:type="spellStart"/>
+      <w:r>
+        <w:t>CesiumJS</w:t>
+      </w:r>
+      <w:proofErr w:type="spellEnd"/>
+      <w:r>
+        <w:t xml:space="preserve"> je knihovna umožňující tvorbu interaktivních </w:t>
+      </w:r>
+      <w:proofErr w:type="gramStart"/>
+      <w:r>
+        <w:t>3D</w:t>
+      </w:r>
+      <w:proofErr w:type="gramEnd"/>
+      <w:r>
+        <w:t xml:space="preserve"> aplikací založených na geoprostorových datech. Zaměřená je převážně na zobrazení velkých datových sad </w:t>
+      </w:r>
+      <w:r>
+        <w:t xml:space="preserve">jako jsou modely terénu, budovy a družicové </w:t>
+      </w:r>
+      <w:r>
+        <w:t>snímky,</w:t>
+      </w:r>
+      <w:r>
+        <w:t xml:space="preserve"> a to i v globálním měřítku, zpravidla</w:t>
+      </w:r>
+      <w:r>
+        <w:t xml:space="preserve"> ve formátech </w:t>
+      </w:r>
+      <w:proofErr w:type="gramStart"/>
+      <w:r>
+        <w:t>3D</w:t>
+      </w:r>
+      <w:proofErr w:type="gramEnd"/>
+      <w:r>
+        <w:t xml:space="preserve"> </w:t>
+      </w:r>
+      <w:proofErr w:type="spellStart"/>
+      <w:r>
+        <w:t>Tiles</w:t>
+      </w:r>
+      <w:proofErr w:type="spellEnd"/>
+      <w:r>
+        <w:t>.</w:t>
+      </w:r>
+      <w:r>
+        <w:t xml:space="preserve"> </w:t>
+      </w:r>
+      <w:r>
+        <w:t xml:space="preserve">Výhoda </w:t>
+      </w:r>
+      <w:proofErr w:type="spellStart"/>
+      <w:r>
+        <w:t>CesiumJS</w:t>
+      </w:r>
+      <w:proofErr w:type="spellEnd"/>
+      <w:r>
+        <w:t xml:space="preserve"> je její integrace s Cesium Ion platformou, což je cloudové řešení úložiště a sdílení dat. </w:t>
+      </w:r>
+      <w:r>
+        <w:t xml:space="preserve">Momentálně </w:t>
+      </w:r>
+      <w:proofErr w:type="spellStart"/>
+      <w:r>
+        <w:t>CesiumJS</w:t>
+      </w:r>
+      <w:proofErr w:type="spellEnd"/>
+      <w:r>
+        <w:t xml:space="preserve"> nepodporuje </w:t>
+      </w:r>
+      <w:proofErr w:type="spellStart"/>
+      <w:r>
+        <w:t>WebXR</w:t>
+      </w:r>
+      <w:proofErr w:type="spellEnd"/>
+      <w:r>
+        <w:t xml:space="preserve"> API, tudíž imerzní VR v rámci prohlížeče není možné</w:t>
+      </w:r>
+      <w:r>
+        <w:t xml:space="preserve">, ačkoliv vývoj v tomto směru probíhá není však zatím oficiálně součástí </w:t>
+      </w:r>
+      <w:proofErr w:type="spellStart"/>
+      <w:r>
+        <w:t>CesiumJS</w:t>
+      </w:r>
+      <w:proofErr w:type="spellEnd"/>
+      <w:r>
+        <w:t xml:space="preserve"> knihovny</w:t>
+      </w:r>
+      <w:r>
+        <w:t>.</w:t>
+      </w:r>
+      <w:r>
+        <w:t xml:space="preserve"> </w:t>
+      </w:r>
+      <w:r>
+        <w:fldChar w:fldCharType="begin"/>
+      </w:r>
+      <w:r>
+        <w:instrText xml:space="preserve"> ADDIN ZOTERO_ITEM CSL_CITATION {"citationID":"XfqaDGDP","properties":{"formattedCitation":"(CesiumGS 2023b; 2023a; Espinosa 2023)","plainCitation":"(CesiumGS 2023b; 2023a; Espinosa 2023)","noteIndex":0},"citationItems":[{"id":1910,"uris":["http://zotero.org/groups/4599106/items/RGFYUXAP"],"itemData":{"id":1910,"type":"webpage","abstract":"DeviceOrientationCamera, #4608 Future WEBGL_multiview extension? The VRButton should search for VR devices. If none, are available default to Cardboard. The HMDVRDevice should be passed to Fullscre...","container-title":"GitHub","language":"en","title":"WebXR · Issue #3422 · CesiumGS/cesium","URL":"https://github.com/CesiumGS/cesium/issues/3422","author":[{"literal":"CesiumGS"}],"accessed":{"date-parts":[["2023",8,31]]},"issued":{"date-parts":[["2023"]]},"citation-key":"cesiumgsWebXRIssue34222023"}},{"id":1912,"uris":["http://zotero.org/groups/4599106/items/47H35N6V"],"itemData":{"id":1912,"type":"webpage","abstract":"This PR will be limited to making CesiumJS work with WebXR-enabled UAs at the Scene level, and it is considered as a Proof Of Concept due to its caveats, which may be worked on to make it acceptabl...","container-title":"GitHub","language":"en","title":"Initial WebXR display support for Scene by pupitetris · Pull Request #11372 · CesiumGS/cesium","URL":"https://github.com/CesiumGS/cesium/pull/11372","author":[{"literal":"CesiumGS"}],"accessed":{"date-parts":[["2023",8,31]]},"issued":{"date-parts":[["2023"]]},"citation-key":"cesiumgsInitialWebXRDisplay2023"}},{"id":1914,"uris":["http://zotero.org/groups/4599106/items/CBZG2MKY"],"itemData":{"id":1914,"type":"software","abstract":"POC: Cesium with WebXR support","genre":"JavaScript","license":"Apache-2.0","note":"original-date: 2023-06-23T23:28:53Z","source":"GitHub","title":"CesiumJS","URL":"https://github.com/pupitetris/cesium-webxr","author":[{"family":"Espinosa","given":"Arturo"}],"accessed":{"date-parts":[["2023",8,31]]},"issued":{"date-parts":[["2023",6,24]]},"citation-key":"espinosaCesiumJS2023"}}],"schema":"https://github.com/citation-style-language/schema/raw/master/csl-citation.json"} </w:instrText>
+      </w:r>
+      <w:r>
+        <w:fldChar w:fldCharType="separate"/>
+      </w:r>
+      <w:r>
+        <w:t>(CesiumGS 2023b; 2023a; Espinosa 2023)</w:t>
+      </w:r>
+      <w:r>
+        <w:fldChar w:fldCharType="end"/>
+      </w:r>
+      <w:r>
+        <w:t xml:space="preserve">. </w:t>
+      </w:r>
+      <w:r>
+        <w:rPr>
+          <w:highlight w:val="yellow"/>
+          <w:lang w:val="en-US"/>
+        </w:rPr>
+        <w:t xml:space="preserve">#todo – do overall </w:t>
+      </w:r>
+      <w:proofErr w:type="spellStart"/>
+      <w:r>
+        <w:rPr>
+          <w:highlight w:val="yellow"/>
+          <w:lang w:val="en-US"/>
+        </w:rPr>
+        <w:t>zhodnocen</w:t>
+      </w:r>
+      <w:proofErr w:type="spellEnd"/>
+      <w:r>
+        <w:rPr>
+          <w:highlight w:val="yellow"/>
+        </w:rPr>
+        <w:t xml:space="preserve">í zmínit že to je </w:t>
+      </w:r>
+      <w:proofErr w:type="spellStart"/>
+      <w:r>
+        <w:rPr>
+          <w:highlight w:val="yellow"/>
+        </w:rPr>
+        <w:t>dobrej</w:t>
+      </w:r>
+      <w:proofErr w:type="spellEnd"/>
+      <w:r>
+        <w:rPr>
+          <w:highlight w:val="yellow"/>
+        </w:rPr>
+        <w:t xml:space="preserve"> kandidát až bude mít </w:t>
+      </w:r>
+      <w:proofErr w:type="spellStart"/>
+      <w:r>
+        <w:rPr>
+          <w:highlight w:val="yellow"/>
+        </w:rPr>
+        <w:t>WebXR</w:t>
+      </w:r>
+      <w:proofErr w:type="spellEnd"/>
+      <w:r>
+        <w:rPr>
+          <w:highlight w:val="yellow"/>
+        </w:rPr>
+        <w:t xml:space="preserve"> support</w:t>
+      </w:r>
+    </w:p>
+    <w:p>
+      <w:pPr>
+        <w:pStyle w:val="Normlnprvnodsazen"/>
+        <w:ind w:firstLine="0"/>
+        <w:rPr>
+          <w:b/>
+          <w:bCs/>
+          <w:lang w:eastAsia="en-US"/>
+        </w:rPr>
+      </w:pPr>
+      <w:r>
+        <w:rPr>
+          <w:b/>
+          <w:bCs/>
+          <w:lang w:eastAsia="en-US"/>
+        </w:rPr>
+        <w:t>VTS-</w:t>
+      </w:r>
+      <w:proofErr w:type="spellStart"/>
+      <w:r>
+        <w:rPr>
+          <w:b/>
+          <w:bCs/>
+          <w:lang w:eastAsia="en-US"/>
+        </w:rPr>
+        <w:t>Geospatial</w:t>
+      </w:r>
+      <w:proofErr w:type="spellEnd"/>
+    </w:p>
+    <w:p>
+      <w:pPr>
+        <w:pStyle w:val="Normlnprvnodsazen"/>
+        <w:ind w:firstLine="0"/>
+        <w:rPr>
+          <w:lang w:eastAsia="en-US"/>
+        </w:rPr>
+      </w:pPr>
+      <w:r>
+        <w:rPr>
+          <w:lang w:eastAsia="en-US"/>
+        </w:rPr>
+        <w:t xml:space="preserve">VTS </w:t>
+      </w:r>
+      <w:proofErr w:type="spellStart"/>
+      <w:r>
+        <w:rPr>
+          <w:lang w:eastAsia="en-US"/>
+        </w:rPr>
+        <w:t>geospatial</w:t>
+      </w:r>
+      <w:proofErr w:type="spellEnd"/>
+      <w:r>
+        <w:rPr>
+          <w:lang w:eastAsia="en-US"/>
+        </w:rPr>
+        <w:t xml:space="preserve"> od </w:t>
+      </w:r>
+      <w:proofErr w:type="spellStart"/>
+      <w:r>
+        <w:rPr>
+          <w:lang w:eastAsia="en-US"/>
+        </w:rPr>
+        <w:t>Melown</w:t>
+      </w:r>
+      <w:proofErr w:type="spellEnd"/>
+      <w:r>
+        <w:rPr>
+          <w:lang w:eastAsia="en-US"/>
+        </w:rPr>
+        <w:t xml:space="preserve"> </w:t>
+      </w:r>
+      <w:proofErr w:type="spellStart"/>
+      <w:r>
+        <w:rPr>
+          <w:lang w:eastAsia="en-US"/>
+        </w:rPr>
+        <w:t>technologies</w:t>
+      </w:r>
+      <w:proofErr w:type="spellEnd"/>
+      <w:r>
+        <w:rPr>
+          <w:lang w:eastAsia="en-US"/>
+        </w:rPr>
+        <w:t xml:space="preserve"> je </w:t>
+      </w:r>
+      <w:r>
+        <w:rPr>
+          <w:i/>
+          <w:iCs/>
+          <w:lang w:eastAsia="en-US"/>
+        </w:rPr>
+        <w:t xml:space="preserve">tech </w:t>
+      </w:r>
+      <w:proofErr w:type="spellStart"/>
+      <w:r>
+        <w:rPr>
+          <w:i/>
+          <w:iCs/>
+          <w:lang w:eastAsia="en-US"/>
+        </w:rPr>
+        <w:t>stack</w:t>
+      </w:r>
+      <w:proofErr w:type="spellEnd"/>
+      <w:r>
+        <w:rPr>
+          <w:lang w:eastAsia="en-US"/>
+        </w:rPr>
+        <w:t>, který poskytuje způsob integrace různých zdrojů dat (3D modelů, výškových map, digitálních modelů povrchu, vektorových dat atd.) do jednotného výstupu, který je následně možné konzumovat skrze desktopové (</w:t>
+      </w:r>
+      <w:proofErr w:type="spellStart"/>
+      <w:r>
+        <w:rPr>
+          <w:lang w:eastAsia="en-US"/>
+        </w:rPr>
+        <w:t>vts</w:t>
+      </w:r>
+      <w:proofErr w:type="spellEnd"/>
+      <w:r>
+        <w:rPr>
+          <w:lang w:eastAsia="en-US"/>
+        </w:rPr>
+        <w:t>-browser-</w:t>
+      </w:r>
+      <w:proofErr w:type="spellStart"/>
+      <w:r>
+        <w:rPr>
+          <w:lang w:eastAsia="en-US"/>
+        </w:rPr>
+        <w:t>cpp</w:t>
+      </w:r>
+      <w:proofErr w:type="spellEnd"/>
+      <w:r>
+        <w:rPr>
+          <w:lang w:eastAsia="en-US"/>
+        </w:rPr>
+        <w:t>, Unity, ArcGIS) či webové klienty (</w:t>
+      </w:r>
+      <w:proofErr w:type="spellStart"/>
+      <w:r>
+        <w:rPr>
+          <w:lang w:eastAsia="en-US"/>
+        </w:rPr>
+        <w:t>vts</w:t>
+      </w:r>
+      <w:proofErr w:type="spellEnd"/>
+      <w:r>
+        <w:rPr>
+          <w:lang w:eastAsia="en-US"/>
+        </w:rPr>
+        <w:t>-browser-</w:t>
+      </w:r>
+      <w:proofErr w:type="spellStart"/>
+      <w:proofErr w:type="gramStart"/>
+      <w:r>
+        <w:rPr>
+          <w:lang w:eastAsia="en-US"/>
+        </w:rPr>
+        <w:t>js</w:t>
+      </w:r>
+      <w:proofErr w:type="spellEnd"/>
+      <w:proofErr w:type="gramEnd"/>
+      <w:r>
+        <w:rPr>
+          <w:lang w:eastAsia="en-US"/>
+        </w:rPr>
+        <w:t xml:space="preserve"> popř. obecné </w:t>
+      </w:r>
+      <w:proofErr w:type="spellStart"/>
+      <w:r>
+        <w:rPr>
+          <w:lang w:eastAsia="en-US"/>
+        </w:rPr>
+        <w:t>WebGL</w:t>
+      </w:r>
+      <w:proofErr w:type="spellEnd"/>
+      <w:r>
+        <w:rPr>
+          <w:lang w:eastAsia="en-US"/>
+        </w:rPr>
+        <w:t xml:space="preserve"> aplikace).</w:t>
+      </w:r>
+      <w:r>
+        <w:rPr>
+          <w:lang w:eastAsia="en-US"/>
+        </w:rPr>
+        <w:t xml:space="preserve">  Obdobně jako </w:t>
+      </w:r>
+      <w:proofErr w:type="spellStart"/>
+      <w:r>
+        <w:rPr>
+          <w:lang w:eastAsia="en-US"/>
+        </w:rPr>
+        <w:t>CesiumJS</w:t>
+      </w:r>
+      <w:proofErr w:type="spellEnd"/>
+      <w:r>
+        <w:rPr>
+          <w:lang w:eastAsia="en-US"/>
+        </w:rPr>
+        <w:t xml:space="preserve">. Klient </w:t>
+      </w:r>
+      <w:proofErr w:type="spellStart"/>
+      <w:r>
+        <w:rPr>
+          <w:lang w:eastAsia="en-US"/>
+        </w:rPr>
+        <w:t>vts</w:t>
+      </w:r>
+      <w:proofErr w:type="spellEnd"/>
+      <w:r>
+        <w:rPr>
+          <w:lang w:eastAsia="en-US"/>
+        </w:rPr>
+        <w:t>-browser-</w:t>
+      </w:r>
+      <w:proofErr w:type="spellStart"/>
+      <w:r>
+        <w:rPr>
+          <w:lang w:eastAsia="en-US"/>
+        </w:rPr>
+        <w:t>js</w:t>
+      </w:r>
+      <w:proofErr w:type="spellEnd"/>
+      <w:r>
+        <w:rPr>
+          <w:lang w:eastAsia="en-US"/>
+        </w:rPr>
+        <w:t xml:space="preserve"> nemá </w:t>
+      </w:r>
+      <w:proofErr w:type="spellStart"/>
+      <w:r>
+        <w:rPr>
+          <w:lang w:eastAsia="en-US"/>
+        </w:rPr>
+        <w:t>WebXR</w:t>
+      </w:r>
+      <w:proofErr w:type="spellEnd"/>
+      <w:r>
+        <w:rPr>
+          <w:lang w:eastAsia="en-US"/>
+        </w:rPr>
+        <w:t xml:space="preserve"> podporu, tudíž bez rozšíření podporuje pouze neimerzní VR vizualizaci.</w:t>
+      </w:r>
+      <w:r>
+        <w:rPr>
+          <w:lang w:eastAsia="en-US"/>
+        </w:rPr>
+        <w:t xml:space="preserve"> </w:t>
+      </w:r>
+    </w:p>
+    <w:p>
+      <w:pPr>
+        <w:pStyle w:val="Normlnprvnodsazen"/>
+        <w:ind w:firstLine="0"/>
+        <w:rPr>
+          <w:b/>
+          <w:bCs/>
+          <w:lang w:eastAsia="en-US"/>
+        </w:rPr>
+      </w:pPr>
+      <w:proofErr w:type="spellStart"/>
+      <w:r>
+        <w:rPr>
+          <w:b/>
+          <w:bCs/>
+          <w:lang w:eastAsia="en-US"/>
+        </w:rPr>
+        <w:t>ITowns</w:t>
+      </w:r>
+      <w:proofErr w:type="spellEnd"/>
+    </w:p>
+    <w:p>
+      <w:pPr>
+        <w:pStyle w:val="Normlnprvnodsazen"/>
+        <w:ind w:firstLine="0"/>
+        <w:rPr>
+          <w:b/>
+          <w:bCs/>
+          <w:lang w:eastAsia="en-US"/>
+        </w:rPr>
+      </w:pPr>
+    </w:p>
+    <w:p>
+      <w:pPr>
+        <w:pStyle w:val="Normlnprvnodsazen"/>
+        <w:ind w:firstLine="0"/>
+        <w:rPr>
+          <w:lang w:eastAsia="en-US"/>
+        </w:rPr>
+      </w:pPr>
+      <w:r>
+        <w:rPr>
+          <w:lang w:eastAsia="en-US"/>
+        </w:rPr>
+        <w:t>V případě 3D vizualizací je pak nutné zmínit knihovny jako Cesium (vhodné pro velké datové sady), three.js (knihovna pro vizualizaci obecných 3D dat – bez</w:t>
+      </w:r>
+      <w:ins w:id="114" w:author="Jan Horák" w:date="2023-06-15T11:54:00Z">
+        <w:r>
+          <w:rPr>
+            <w:lang w:eastAsia="en-US"/>
+          </w:rPr>
+          <w:t xml:space="preserve"> geoprostorové lokalizace</w:t>
+        </w:r>
+      </w:ins>
+      <w:del w:id="115" w:author="Jan Horák" w:date="2023-06-15T11:54:00Z">
+        <w:r>
+          <w:rPr>
+            <w:lang w:eastAsia="en-US"/>
+          </w:rPr>
+          <w:delText xml:space="preserve"> </w:delText>
+        </w:r>
+        <w:commentRangeStart w:id="116"/>
+        <w:r>
+          <w:rPr>
+            <w:lang w:eastAsia="en-US"/>
+          </w:rPr>
+          <w:delText>geoumístění</w:delText>
+        </w:r>
+        <w:commentRangeEnd w:id="116"/>
+        <w:r>
+          <w:rPr>
+            <w:rStyle w:val="CommentReference"/>
+            <w:lang w:eastAsia="en-US"/>
+          </w:rPr>
+          <w:commentReference w:id="116"/>
+        </w:r>
+        <w:r>
+          <w:rPr>
+            <w:lang w:eastAsia="en-US"/>
+          </w:rPr>
+          <w:delText>)</w:delText>
+        </w:r>
+      </w:del>
+      <w:r>
+        <w:rPr>
+          <w:lang w:eastAsia="en-US"/>
+        </w:rPr>
+        <w:t xml:space="preserve">, </w:t>
+      </w:r>
+      <w:proofErr w:type="spellStart"/>
+      <w:r>
+        <w:rPr>
+          <w:lang w:eastAsia="en-US"/>
+        </w:rPr>
+        <w:t>BabylonJS</w:t>
+      </w:r>
+      <w:proofErr w:type="spellEnd"/>
+      <w:r>
+        <w:rPr>
+          <w:lang w:eastAsia="en-US"/>
+        </w:rPr>
+        <w:t xml:space="preserve"> </w:t>
+      </w:r>
+      <w:r>
+        <w:rPr>
+          <w:lang w:eastAsia="en-US"/>
+        </w:rPr>
+        <w:fldChar w:fldCharType="begin"/>
+      </w:r>
+      <w:r>
+        <w:rPr>
+          <w:lang w:eastAsia="en-US"/>
+        </w:rPr>
+        <w:instrText xml:space="preserve"> ADDIN ZOTERO_ITEM CSL_CITATION {"citationID":"UyX59cTH","properties":{"formattedCitation":"(Warner 2018)","plainCitation":"(Warner 2018)","noteIndex":0},"citationItems":[{"id":1283,"uris":["http://zotero.org/groups/4599106/items/GXDW58UM"],"itemData":{"id":1283,"type":"webpage","abstract":"By creating a web map or 3D scene, you can share your spatial data with anyone via a URL. Learn pros and cons of various libraries and the steps involved.","container-title":"Safe Software","language":"en-CA","title":"8+ Ways to Visualize Geospatial Data in a Web Browser","URL":"https://www.safe.com/blog/2018/12/visualize-geospatial-data-web-browser/","author":[{"family":"Warner","given":"Tiana"}],"accessed":{"date-parts":[["2023",1,28]]},"issued":{"date-parts":[["2018",12,3]]},"citation-key":"warnerWaysVisualizeGeospatial2018"}}],"schema":"https://github.com/citation-style-language/schema/raw/master/csl-citation.json"} </w:instrText>
+      </w:r>
+      <w:r>
+        <w:rPr>
+          <w:lang w:eastAsia="en-US"/>
+        </w:rPr>
+        <w:fldChar w:fldCharType="separate"/>
+      </w:r>
+      <w:r>
+        <w:t>(Warner 2018)</w:t>
+      </w:r>
+      <w:r>
+        <w:rPr>
+          <w:lang w:eastAsia="en-US"/>
+        </w:rPr>
+        <w:fldChar w:fldCharType="end"/>
+      </w:r>
+      <w:r>
+        <w:rPr>
+          <w:lang w:eastAsia="en-US"/>
+        </w:rPr>
+        <w:t xml:space="preserve">. A propojení těchto technologií s technologiemi umožňující vizualizaci </w:t>
+      </w:r>
+      <w:proofErr w:type="gramStart"/>
+      <w:r>
+        <w:rPr>
+          <w:lang w:eastAsia="en-US"/>
+        </w:rPr>
+        <w:t>3D</w:t>
+      </w:r>
+      <w:proofErr w:type="gramEnd"/>
+      <w:r>
+        <w:rPr>
+          <w:lang w:eastAsia="en-US"/>
+        </w:rPr>
+        <w:t xml:space="preserve"> dat popř. VR na webu. </w:t>
+      </w:r>
+      <w:proofErr w:type="spellStart"/>
+      <w:r>
+        <w:rPr>
+          <w:lang w:eastAsia="en-US"/>
+        </w:rPr>
+        <w:t>Threebox</w:t>
+      </w:r>
+      <w:proofErr w:type="spellEnd"/>
+      <w:r>
+        <w:rPr>
+          <w:lang w:eastAsia="en-US"/>
+        </w:rPr>
+        <w:t>, deck.gl.</w:t>
+      </w:r>
+      <w:r>
+        <w:rPr>
+          <w:lang w:eastAsia="en-US"/>
+        </w:rPr>
+        <w:t xml:space="preserve"> </w:t>
+      </w:r>
+    </w:p>
+    <w:p>
+      <w:pPr>
+        <w:pStyle w:val="Normlnprvnodsazen"/>
+        <w:ind w:firstLine="0"/>
+        <w:rPr>
+          <w:lang w:eastAsia="en-US"/>
+        </w:rPr>
+      </w:pPr>
+    </w:p>
+    <w:p>
+      <w:pPr>
+        <w:pStyle w:val="Caption"/>
+        <w:keepNext/>
+      </w:pPr>
+      <w:r>
+        <w:t xml:space="preserve">Tab. </w:t>
+      </w:r>
+      <w:r>
+        <w:fldChar w:fldCharType="begin"/>
+      </w:r>
+      <w:r>
+        <w:instrText xml:space="preserve"> SEQ Tab. \* ARABIC </w:instrText>
+      </w:r>
+      <w:r>
+        <w:fldChar w:fldCharType="separate"/>
+      </w:r>
       <w:r>
         <w:rPr>
           <w:noProof/>
         </w:rPr>
+        <w:t>3</w:t>
+      </w:r>
+      <w:r>
+        <w:fldChar w:fldCharType="end"/>
+      </w:r>
+      <w:r>
+        <w:t xml:space="preserve"> </w:t>
+      </w:r>
+      <w:proofErr w:type="spellStart"/>
+      <w:r>
+        <w:t>Prozatimní</w:t>
+      </w:r>
+      <w:proofErr w:type="spellEnd"/>
+      <w:r>
+        <w:t xml:space="preserve"> tabulka technologií s </w:t>
+      </w:r>
+      <w:proofErr w:type="gramStart"/>
+      <w:r>
+        <w:t>parametry - mohou</w:t>
+      </w:r>
+      <w:proofErr w:type="gramEnd"/>
+      <w:r>
+        <w:t xml:space="preserve"> se změnit</w:t>
+      </w:r>
+    </w:p>
+    <w:tbl>
+      <w:tblPr>
+        <w:tblW w:w="8771" w:type="dxa"/>
+        <w:tblCellMar>
+          <w:left w:w="0" w:type="dxa"/>
+          <w:right w:w="0" w:type="dxa"/>
+        </w:tblCellMar>
+        <w:tblLook w:val="04A0" w:firstRow="1" w:lastRow="0" w:firstColumn="1" w:lastColumn="0" w:noHBand="0" w:noVBand="1"/>
+      </w:tblPr>
+      <w:tblGrid>
+        <w:gridCol w:w="2173"/>
+        <w:gridCol w:w="790"/>
+        <w:gridCol w:w="989"/>
+        <w:gridCol w:w="936"/>
+        <w:gridCol w:w="1402"/>
+        <w:gridCol w:w="946"/>
+        <w:gridCol w:w="1535"/>
+      </w:tblGrid>
+      <w:tr>
+        <w:trPr>
+          <w:trHeight w:val="315"/>
+        </w:trPr>
+        <w:tc>
+          <w:tcPr>
+            <w:tcW w:w="0" w:type="auto"/>
+            <w:tcBorders>
+              <w:top w:val="single" w:sz="6" w:space="0" w:color="CCCCCC"/>
+              <w:left w:val="single" w:sz="6" w:space="0" w:color="CCCCCC"/>
+              <w:bottom w:val="single" w:sz="6" w:space="0" w:color="CCCCCC"/>
+              <w:right w:val="single" w:sz="6" w:space="0" w:color="CCCCCC"/>
+            </w:tcBorders>
+            <w:tcMar>
+              <w:top w:w="30" w:type="dxa"/>
+              <w:left w:w="45" w:type="dxa"/>
+              <w:bottom w:w="30" w:type="dxa"/>
+              <w:right w:w="45" w:type="dxa"/>
+            </w:tcMar>
+            <w:vAlign w:val="bottom"/>
+            <w:hideMark/>
+          </w:tcPr>
+          <w:p>
+            <w:pPr>
+              <w:spacing w:after="0" w:line="240" w:lineRule="auto"/>
+              <w:jc w:val="left"/>
+              <w:rPr>
+                <w:rFonts w:ascii="Arial" w:eastAsia="Times New Roman" w:hAnsi="Arial" w:cs="Arial"/>
+                <w:b/>
+                <w:bCs/>
+                <w:sz w:val="20"/>
+                <w:szCs w:val="20"/>
+                <w:lang w:val="en-US"/>
+              </w:rPr>
+            </w:pPr>
+            <w:r>
+              <w:rPr>
+                <w:rFonts w:ascii="Arial" w:eastAsia="Times New Roman" w:hAnsi="Arial" w:cs="Arial"/>
+                <w:b/>
+                <w:bCs/>
+                <w:sz w:val="20"/>
+                <w:szCs w:val="20"/>
+                <w:lang w:val="en-US"/>
+              </w:rPr>
+              <w:t>Tech stack</w:t>
+            </w:r>
+          </w:p>
+        </w:tc>
+        <w:tc>
+          <w:tcPr>
+            <w:tcW w:w="0" w:type="auto"/>
+            <w:tcBorders>
+              <w:top w:val="single" w:sz="6" w:space="0" w:color="CCCCCC"/>
+              <w:left w:val="single" w:sz="6" w:space="0" w:color="CCCCCC"/>
+              <w:bottom w:val="single" w:sz="6" w:space="0" w:color="CCCCCC"/>
+              <w:right w:val="single" w:sz="6" w:space="0" w:color="CCCCCC"/>
+            </w:tcBorders>
+            <w:tcMar>
+              <w:top w:w="30" w:type="dxa"/>
+              <w:left w:w="45" w:type="dxa"/>
+              <w:bottom w:w="30" w:type="dxa"/>
+              <w:right w:w="45" w:type="dxa"/>
+            </w:tcMar>
+            <w:vAlign w:val="bottom"/>
+            <w:hideMark/>
+          </w:tcPr>
+          <w:p>
+            <w:pPr>
+              <w:spacing w:after="0" w:line="240" w:lineRule="auto"/>
+              <w:jc w:val="left"/>
+              <w:rPr>
+                <w:rFonts w:ascii="Arial" w:eastAsia="Times New Roman" w:hAnsi="Arial" w:cs="Arial"/>
+                <w:b/>
+                <w:bCs/>
+                <w:sz w:val="20"/>
+                <w:szCs w:val="20"/>
+                <w:lang w:val="en-US"/>
+              </w:rPr>
+            </w:pPr>
+            <w:r>
+              <w:rPr>
+                <w:rFonts w:ascii="Arial" w:eastAsia="Times New Roman" w:hAnsi="Arial" w:cs="Arial"/>
+                <w:b/>
+                <w:bCs/>
+                <w:sz w:val="20"/>
+                <w:szCs w:val="20"/>
+                <w:lang w:val="en-US"/>
+              </w:rPr>
+              <w:t>WebGL</w:t>
+            </w:r>
+          </w:p>
+        </w:tc>
+        <w:tc>
+          <w:tcPr>
+            <w:tcW w:w="989" w:type="dxa"/>
+            <w:tcBorders>
+              <w:top w:val="single" w:sz="6" w:space="0" w:color="CCCCCC"/>
+              <w:left w:val="single" w:sz="6" w:space="0" w:color="CCCCCC"/>
+              <w:bottom w:val="single" w:sz="6" w:space="0" w:color="CCCCCC"/>
+              <w:right w:val="single" w:sz="6" w:space="0" w:color="CCCCCC"/>
+            </w:tcBorders>
+            <w:tcMar>
+              <w:top w:w="30" w:type="dxa"/>
+              <w:left w:w="45" w:type="dxa"/>
+              <w:bottom w:w="30" w:type="dxa"/>
+              <w:right w:w="45" w:type="dxa"/>
+            </w:tcMar>
+            <w:vAlign w:val="bottom"/>
+            <w:hideMark/>
+          </w:tcPr>
+          <w:p>
+            <w:pPr>
+              <w:spacing w:after="0" w:line="240" w:lineRule="auto"/>
+              <w:jc w:val="left"/>
+              <w:rPr>
+                <w:rFonts w:ascii="Arial" w:eastAsia="Times New Roman" w:hAnsi="Arial" w:cs="Arial"/>
+                <w:b/>
+                <w:bCs/>
+                <w:sz w:val="20"/>
+                <w:szCs w:val="20"/>
+                <w:lang w:val="en-US"/>
+              </w:rPr>
+            </w:pPr>
+            <w:proofErr w:type="spellStart"/>
+            <w:r>
+              <w:rPr>
+                <w:rFonts w:ascii="Arial" w:eastAsia="Times New Roman" w:hAnsi="Arial" w:cs="Arial"/>
+                <w:b/>
+                <w:bCs/>
+                <w:sz w:val="20"/>
+                <w:szCs w:val="20"/>
+                <w:lang w:val="en-US"/>
+              </w:rPr>
+              <w:t>WebXR</w:t>
+            </w:r>
+            <w:proofErr w:type="spellEnd"/>
+          </w:p>
+        </w:tc>
+        <w:tc>
+          <w:tcPr>
+            <w:tcW w:w="936" w:type="dxa"/>
+            <w:tcBorders>
+              <w:top w:val="single" w:sz="6" w:space="0" w:color="CCCCCC"/>
+              <w:left w:val="single" w:sz="6" w:space="0" w:color="CCCCCC"/>
+              <w:bottom w:val="single" w:sz="6" w:space="0" w:color="CCCCCC"/>
+              <w:right w:val="single" w:sz="6" w:space="0" w:color="CCCCCC"/>
+            </w:tcBorders>
+            <w:tcMar>
+              <w:top w:w="30" w:type="dxa"/>
+              <w:left w:w="45" w:type="dxa"/>
+              <w:bottom w:w="30" w:type="dxa"/>
+              <w:right w:w="45" w:type="dxa"/>
+            </w:tcMar>
+            <w:vAlign w:val="bottom"/>
+            <w:hideMark/>
+          </w:tcPr>
+          <w:p>
+            <w:pPr>
+              <w:spacing w:after="0" w:line="240" w:lineRule="auto"/>
+              <w:jc w:val="left"/>
+              <w:rPr>
+                <w:rFonts w:ascii="Arial" w:eastAsia="Times New Roman" w:hAnsi="Arial" w:cs="Arial"/>
+                <w:b/>
+                <w:bCs/>
+                <w:sz w:val="20"/>
+                <w:szCs w:val="20"/>
+                <w:lang w:val="en-US"/>
+              </w:rPr>
+            </w:pPr>
+            <w:r>
+              <w:rPr>
+                <w:rFonts w:ascii="Arial" w:eastAsia="Times New Roman" w:hAnsi="Arial" w:cs="Arial"/>
+                <w:b/>
+                <w:bCs/>
+                <w:sz w:val="20"/>
+                <w:szCs w:val="20"/>
+                <w:lang w:val="en-US"/>
+              </w:rPr>
+              <w:t>Open Source</w:t>
+            </w:r>
+          </w:p>
+        </w:tc>
+        <w:tc>
+          <w:tcPr>
+            <w:tcW w:w="0" w:type="auto"/>
+            <w:tcBorders>
+              <w:top w:val="single" w:sz="6" w:space="0" w:color="CCCCCC"/>
+              <w:left w:val="single" w:sz="6" w:space="0" w:color="CCCCCC"/>
+              <w:bottom w:val="single" w:sz="6" w:space="0" w:color="CCCCCC"/>
+              <w:right w:val="single" w:sz="6" w:space="0" w:color="CCCCCC"/>
+            </w:tcBorders>
+            <w:tcMar>
+              <w:top w:w="30" w:type="dxa"/>
+              <w:left w:w="45" w:type="dxa"/>
+              <w:bottom w:w="30" w:type="dxa"/>
+              <w:right w:w="45" w:type="dxa"/>
+            </w:tcMar>
+            <w:vAlign w:val="bottom"/>
+            <w:hideMark/>
+          </w:tcPr>
+          <w:p>
+            <w:pPr>
+              <w:spacing w:after="0" w:line="240" w:lineRule="auto"/>
+              <w:jc w:val="left"/>
+              <w:rPr>
+                <w:rFonts w:ascii="Arial" w:eastAsia="Times New Roman" w:hAnsi="Arial" w:cs="Arial"/>
+                <w:b/>
+                <w:bCs/>
+                <w:sz w:val="20"/>
+                <w:szCs w:val="20"/>
+                <w:lang w:val="en-US"/>
+              </w:rPr>
+            </w:pPr>
+            <w:proofErr w:type="spellStart"/>
+            <w:r>
+              <w:rPr>
+                <w:rFonts w:ascii="Arial" w:eastAsia="Times New Roman" w:hAnsi="Arial" w:cs="Arial"/>
+                <w:b/>
+                <w:bCs/>
+                <w:sz w:val="20"/>
+                <w:szCs w:val="20"/>
+                <w:lang w:val="en-US"/>
+              </w:rPr>
+              <w:t>Dokumentace</w:t>
+            </w:r>
+            <w:proofErr w:type="spellEnd"/>
+          </w:p>
+        </w:tc>
+        <w:tc>
+          <w:tcPr>
+            <w:tcW w:w="0" w:type="auto"/>
+            <w:tcBorders>
+              <w:top w:val="single" w:sz="6" w:space="0" w:color="CCCCCC"/>
+              <w:left w:val="single" w:sz="6" w:space="0" w:color="CCCCCC"/>
+              <w:bottom w:val="single" w:sz="6" w:space="0" w:color="CCCCCC"/>
+              <w:right w:val="single" w:sz="6" w:space="0" w:color="CCCCCC"/>
+            </w:tcBorders>
+            <w:tcMar>
+              <w:top w:w="30" w:type="dxa"/>
+              <w:left w:w="45" w:type="dxa"/>
+              <w:bottom w:w="30" w:type="dxa"/>
+              <w:right w:w="45" w:type="dxa"/>
+            </w:tcMar>
+            <w:vAlign w:val="bottom"/>
+            <w:hideMark/>
+          </w:tcPr>
+          <w:p>
+            <w:pPr>
+              <w:spacing w:after="0" w:line="240" w:lineRule="auto"/>
+              <w:jc w:val="left"/>
+              <w:rPr>
+                <w:rFonts w:ascii="Arial" w:eastAsia="Times New Roman" w:hAnsi="Arial" w:cs="Arial"/>
+                <w:b/>
+                <w:bCs/>
+                <w:sz w:val="20"/>
+                <w:szCs w:val="20"/>
+                <w:lang w:val="en-US"/>
+              </w:rPr>
+            </w:pPr>
+            <w:proofErr w:type="spellStart"/>
+            <w:r>
+              <w:rPr>
+                <w:rFonts w:ascii="Arial" w:eastAsia="Times New Roman" w:hAnsi="Arial" w:cs="Arial"/>
+                <w:b/>
+                <w:bCs/>
+                <w:sz w:val="20"/>
+                <w:szCs w:val="20"/>
+                <w:lang w:val="en-US"/>
+              </w:rPr>
+              <w:t>Pracnost</w:t>
+            </w:r>
+            <w:proofErr w:type="spellEnd"/>
+            <w:r>
+              <w:rPr>
+                <w:rFonts w:ascii="Arial" w:eastAsia="Times New Roman" w:hAnsi="Arial" w:cs="Arial"/>
+                <w:b/>
+                <w:bCs/>
+                <w:sz w:val="20"/>
+                <w:szCs w:val="20"/>
+                <w:lang w:val="en-US"/>
+              </w:rPr>
+              <w:t xml:space="preserve"> </w:t>
+            </w:r>
+          </w:p>
+        </w:tc>
+        <w:tc>
+          <w:tcPr>
+            <w:tcW w:w="0" w:type="auto"/>
+            <w:tcBorders>
+              <w:top w:val="single" w:sz="6" w:space="0" w:color="CCCCCC"/>
+              <w:left w:val="single" w:sz="6" w:space="0" w:color="CCCCCC"/>
+              <w:bottom w:val="single" w:sz="6" w:space="0" w:color="CCCCCC"/>
+              <w:right w:val="single" w:sz="6" w:space="0" w:color="CCCCCC"/>
+            </w:tcBorders>
+            <w:tcMar>
+              <w:top w:w="30" w:type="dxa"/>
+              <w:left w:w="45" w:type="dxa"/>
+              <w:bottom w:w="30" w:type="dxa"/>
+              <w:right w:w="45" w:type="dxa"/>
+            </w:tcMar>
+            <w:vAlign w:val="bottom"/>
+            <w:hideMark/>
+          </w:tcPr>
+          <w:p>
+            <w:pPr>
+              <w:spacing w:after="0" w:line="240" w:lineRule="auto"/>
+              <w:jc w:val="left"/>
+              <w:rPr>
+                <w:rFonts w:ascii="Arial" w:eastAsia="Times New Roman" w:hAnsi="Arial" w:cs="Arial"/>
+                <w:b/>
+                <w:bCs/>
+                <w:sz w:val="20"/>
+                <w:szCs w:val="20"/>
+                <w:lang w:val="en-US"/>
+              </w:rPr>
+            </w:pPr>
+            <w:proofErr w:type="spellStart"/>
+            <w:r>
+              <w:rPr>
+                <w:rFonts w:ascii="Arial" w:eastAsia="Times New Roman" w:hAnsi="Arial" w:cs="Arial"/>
+                <w:b/>
+                <w:bCs/>
+                <w:sz w:val="20"/>
+                <w:szCs w:val="20"/>
+                <w:lang w:val="en-US"/>
+              </w:rPr>
+              <w:t>Interoperabilita</w:t>
+            </w:r>
+            <w:proofErr w:type="spellEnd"/>
+          </w:p>
+        </w:tc>
+      </w:tr>
+      <w:tr>
+        <w:trPr>
+          <w:trHeight w:val="315"/>
+        </w:trPr>
+        <w:tc>
+          <w:tcPr>
+            <w:tcW w:w="0" w:type="auto"/>
+            <w:tcBorders>
+              <w:top w:val="single" w:sz="6" w:space="0" w:color="CCCCCC"/>
+              <w:left w:val="single" w:sz="6" w:space="0" w:color="CCCCCC"/>
+              <w:bottom w:val="single" w:sz="6" w:space="0" w:color="CCCCCC"/>
+              <w:right w:val="single" w:sz="6" w:space="0" w:color="CCCCCC"/>
+            </w:tcBorders>
+            <w:tcMar>
+              <w:top w:w="30" w:type="dxa"/>
+              <w:left w:w="45" w:type="dxa"/>
+              <w:bottom w:w="30" w:type="dxa"/>
+              <w:right w:w="45" w:type="dxa"/>
+            </w:tcMar>
+            <w:vAlign w:val="bottom"/>
+            <w:hideMark/>
+          </w:tcPr>
+          <w:p>
+            <w:pPr>
+              <w:spacing w:after="0" w:line="240" w:lineRule="auto"/>
+              <w:jc w:val="left"/>
+              <w:rPr>
+                <w:rFonts w:ascii="Arial" w:eastAsia="Times New Roman" w:hAnsi="Arial" w:cs="Arial"/>
+                <w:sz w:val="20"/>
+                <w:szCs w:val="20"/>
+                <w:lang w:val="en-US"/>
+              </w:rPr>
+            </w:pPr>
+            <w:r>
+              <w:rPr>
+                <w:rFonts w:ascii="Arial" w:eastAsia="Times New Roman" w:hAnsi="Arial" w:cs="Arial"/>
+                <w:sz w:val="20"/>
+                <w:szCs w:val="20"/>
+                <w:lang w:val="en-US"/>
+              </w:rPr>
+              <w:t>ArcGIS + ArcGIS JS API</w:t>
+            </w:r>
+          </w:p>
+        </w:tc>
+        <w:tc>
+          <w:tcPr>
+            <w:tcW w:w="0" w:type="auto"/>
+            <w:tcBorders>
+              <w:top w:val="single" w:sz="6" w:space="0" w:color="CCCCCC"/>
+              <w:left w:val="single" w:sz="6" w:space="0" w:color="CCCCCC"/>
+              <w:bottom w:val="single" w:sz="6" w:space="0" w:color="CCCCCC"/>
+              <w:right w:val="single" w:sz="6" w:space="0" w:color="CCCCCC"/>
+            </w:tcBorders>
+            <w:tcMar>
+              <w:top w:w="30" w:type="dxa"/>
+              <w:left w:w="45" w:type="dxa"/>
+              <w:bottom w:w="30" w:type="dxa"/>
+              <w:right w:w="45" w:type="dxa"/>
+            </w:tcMar>
+            <w:vAlign w:val="bottom"/>
+            <w:hideMark/>
+          </w:tcPr>
+          <w:p>
+            <w:pPr>
+              <w:spacing w:after="0" w:line="240" w:lineRule="auto"/>
+              <w:jc w:val="left"/>
+              <w:rPr>
+                <w:rFonts w:ascii="Arial" w:eastAsia="Times New Roman" w:hAnsi="Arial" w:cs="Arial"/>
+                <w:sz w:val="20"/>
+                <w:szCs w:val="20"/>
+                <w:lang w:val="en-US"/>
+              </w:rPr>
+            </w:pPr>
+            <w:r>
+              <w:rPr>
+                <w:rFonts w:ascii="Arial" w:eastAsia="Times New Roman" w:hAnsi="Arial" w:cs="Arial"/>
+                <w:sz w:val="20"/>
+                <w:szCs w:val="20"/>
+                <w:lang w:val="en-US"/>
+              </w:rPr>
+              <w:t>Ano</w:t>
+            </w:r>
+          </w:p>
+        </w:tc>
+        <w:tc>
+          <w:tcPr>
+            <w:tcW w:w="989" w:type="dxa"/>
+            <w:tcBorders>
+              <w:top w:val="single" w:sz="6" w:space="0" w:color="CCCCCC"/>
+              <w:left w:val="single" w:sz="6" w:space="0" w:color="CCCCCC"/>
+              <w:bottom w:val="single" w:sz="6" w:space="0" w:color="CCCCCC"/>
+              <w:right w:val="single" w:sz="6" w:space="0" w:color="CCCCCC"/>
+            </w:tcBorders>
+            <w:tcMar>
+              <w:top w:w="30" w:type="dxa"/>
+              <w:left w:w="45" w:type="dxa"/>
+              <w:bottom w:w="30" w:type="dxa"/>
+              <w:right w:w="45" w:type="dxa"/>
+            </w:tcMar>
+            <w:vAlign w:val="bottom"/>
+            <w:hideMark/>
+          </w:tcPr>
+          <w:p>
+            <w:pPr>
+              <w:spacing w:after="0" w:line="240" w:lineRule="auto"/>
+              <w:jc w:val="left"/>
+              <w:rPr>
+                <w:rFonts w:ascii="Arial" w:eastAsia="Times New Roman" w:hAnsi="Arial" w:cs="Arial"/>
+                <w:sz w:val="20"/>
+                <w:szCs w:val="20"/>
+                <w:lang w:val="en-US"/>
+              </w:rPr>
+            </w:pPr>
+            <w:r>
+              <w:rPr>
+                <w:rFonts w:ascii="Arial" w:eastAsia="Times New Roman" w:hAnsi="Arial" w:cs="Arial"/>
+                <w:sz w:val="20"/>
+                <w:szCs w:val="20"/>
+                <w:lang w:val="en-US"/>
+              </w:rPr>
+              <w:t>Ne</w:t>
+            </w:r>
+          </w:p>
+        </w:tc>
+        <w:tc>
+          <w:tcPr>
+            <w:tcW w:w="936" w:type="dxa"/>
+            <w:tcBorders>
+              <w:top w:val="single" w:sz="6" w:space="0" w:color="CCCCCC"/>
+              <w:left w:val="single" w:sz="6" w:space="0" w:color="CCCCCC"/>
+              <w:bottom w:val="single" w:sz="6" w:space="0" w:color="CCCCCC"/>
+              <w:right w:val="single" w:sz="6" w:space="0" w:color="CCCCCC"/>
+            </w:tcBorders>
+            <w:tcMar>
+              <w:top w:w="30" w:type="dxa"/>
+              <w:left w:w="45" w:type="dxa"/>
+              <w:bottom w:w="30" w:type="dxa"/>
+              <w:right w:w="45" w:type="dxa"/>
+            </w:tcMar>
+            <w:vAlign w:val="bottom"/>
+            <w:hideMark/>
+          </w:tcPr>
+          <w:p>
+            <w:pPr>
+              <w:spacing w:after="0" w:line="240" w:lineRule="auto"/>
+              <w:jc w:val="left"/>
+              <w:rPr>
+                <w:rFonts w:ascii="Arial" w:eastAsia="Times New Roman" w:hAnsi="Arial" w:cs="Arial"/>
+                <w:sz w:val="20"/>
+                <w:szCs w:val="20"/>
+                <w:lang w:val="en-US"/>
+              </w:rPr>
+            </w:pPr>
+            <w:r>
+              <w:rPr>
+                <w:rFonts w:ascii="Arial" w:eastAsia="Times New Roman" w:hAnsi="Arial" w:cs="Arial"/>
+                <w:sz w:val="20"/>
+                <w:szCs w:val="20"/>
+                <w:lang w:val="en-US"/>
+              </w:rPr>
+              <w:t>Ne</w:t>
+            </w:r>
+          </w:p>
+        </w:tc>
+        <w:tc>
+          <w:tcPr>
+            <w:tcW w:w="0" w:type="auto"/>
+            <w:tcBorders>
+              <w:top w:val="single" w:sz="6" w:space="0" w:color="CCCCCC"/>
+              <w:left w:val="single" w:sz="6" w:space="0" w:color="CCCCCC"/>
+              <w:bottom w:val="single" w:sz="6" w:space="0" w:color="CCCCCC"/>
+              <w:right w:val="single" w:sz="6" w:space="0" w:color="CCCCCC"/>
+            </w:tcBorders>
+            <w:tcMar>
+              <w:top w:w="30" w:type="dxa"/>
+              <w:left w:w="45" w:type="dxa"/>
+              <w:bottom w:w="30" w:type="dxa"/>
+              <w:right w:w="45" w:type="dxa"/>
+            </w:tcMar>
+            <w:vAlign w:val="bottom"/>
+            <w:hideMark/>
+          </w:tcPr>
+          <w:p>
+            <w:pPr>
+              <w:spacing w:after="0" w:line="240" w:lineRule="auto"/>
+              <w:jc w:val="left"/>
+              <w:rPr>
+                <w:rFonts w:ascii="Arial" w:eastAsia="Times New Roman" w:hAnsi="Arial" w:cs="Arial"/>
+                <w:sz w:val="20"/>
+                <w:szCs w:val="20"/>
+                <w:lang w:val="en-US"/>
+              </w:rPr>
+            </w:pPr>
+            <w:r>
+              <w:rPr>
+                <w:rFonts w:ascii="Arial" w:eastAsia="Times New Roman" w:hAnsi="Arial" w:cs="Arial"/>
+                <w:sz w:val="20"/>
+                <w:szCs w:val="20"/>
+                <w:lang w:val="en-US"/>
+              </w:rPr>
+              <w:t>Ano</w:t>
+            </w:r>
+          </w:p>
+        </w:tc>
+        <w:tc>
+          <w:tcPr>
+            <w:tcW w:w="0" w:type="auto"/>
+            <w:tcBorders>
+              <w:top w:val="single" w:sz="6" w:space="0" w:color="CCCCCC"/>
+              <w:left w:val="single" w:sz="6" w:space="0" w:color="CCCCCC"/>
+              <w:bottom w:val="single" w:sz="6" w:space="0" w:color="CCCCCC"/>
+              <w:right w:val="single" w:sz="6" w:space="0" w:color="CCCCCC"/>
+            </w:tcBorders>
+            <w:tcMar>
+              <w:top w:w="30" w:type="dxa"/>
+              <w:left w:w="45" w:type="dxa"/>
+              <w:bottom w:w="30" w:type="dxa"/>
+              <w:right w:w="45" w:type="dxa"/>
+            </w:tcMar>
+            <w:vAlign w:val="bottom"/>
+            <w:hideMark/>
+          </w:tcPr>
+          <w:p>
+            <w:pPr>
+              <w:spacing w:after="0" w:line="240" w:lineRule="auto"/>
+              <w:jc w:val="left"/>
+              <w:rPr>
+                <w:rFonts w:ascii="Arial" w:eastAsia="Times New Roman" w:hAnsi="Arial" w:cs="Arial"/>
+                <w:sz w:val="20"/>
+                <w:szCs w:val="20"/>
+                <w:lang w:val="en-US"/>
+              </w:rPr>
+            </w:pPr>
+            <w:proofErr w:type="spellStart"/>
+            <w:r>
+              <w:rPr>
+                <w:rFonts w:ascii="Arial" w:eastAsia="Times New Roman" w:hAnsi="Arial" w:cs="Arial"/>
+                <w:sz w:val="20"/>
+                <w:szCs w:val="20"/>
+                <w:lang w:val="en-US"/>
+              </w:rPr>
+              <w:t>Střední</w:t>
+            </w:r>
+            <w:proofErr w:type="spellEnd"/>
+          </w:p>
+        </w:tc>
+        <w:tc>
+          <w:tcPr>
+            <w:tcW w:w="0" w:type="auto"/>
+            <w:tcBorders>
+              <w:top w:val="single" w:sz="6" w:space="0" w:color="CCCCCC"/>
+              <w:left w:val="single" w:sz="6" w:space="0" w:color="CCCCCC"/>
+              <w:bottom w:val="single" w:sz="6" w:space="0" w:color="CCCCCC"/>
+              <w:right w:val="single" w:sz="6" w:space="0" w:color="CCCCCC"/>
+            </w:tcBorders>
+            <w:tcMar>
+              <w:top w:w="30" w:type="dxa"/>
+              <w:left w:w="45" w:type="dxa"/>
+              <w:bottom w:w="30" w:type="dxa"/>
+              <w:right w:w="45" w:type="dxa"/>
+            </w:tcMar>
+            <w:vAlign w:val="bottom"/>
+            <w:hideMark/>
+          </w:tcPr>
+          <w:p>
+            <w:pPr>
+              <w:spacing w:after="0" w:line="240" w:lineRule="auto"/>
+              <w:jc w:val="left"/>
+              <w:rPr>
+                <w:rFonts w:ascii="Arial" w:eastAsia="Times New Roman" w:hAnsi="Arial" w:cs="Arial"/>
+                <w:sz w:val="20"/>
+                <w:szCs w:val="20"/>
+                <w:lang w:val="en-US"/>
+              </w:rPr>
+            </w:pPr>
+            <w:r>
+              <w:rPr>
+                <w:rFonts w:ascii="Arial" w:eastAsia="Times New Roman" w:hAnsi="Arial" w:cs="Arial"/>
+                <w:sz w:val="20"/>
+                <w:szCs w:val="20"/>
+                <w:lang w:val="en-US"/>
+              </w:rPr>
+              <w:t>Ano</w:t>
+            </w:r>
+          </w:p>
+        </w:tc>
+      </w:tr>
+      <w:tr>
+        <w:trPr>
+          <w:trHeight w:val="315"/>
+        </w:trPr>
+        <w:tc>
+          <w:tcPr>
+            <w:tcW w:w="0" w:type="auto"/>
+            <w:tcBorders>
+              <w:top w:val="single" w:sz="6" w:space="0" w:color="CCCCCC"/>
+              <w:left w:val="single" w:sz="6" w:space="0" w:color="CCCCCC"/>
+              <w:bottom w:val="single" w:sz="6" w:space="0" w:color="CCCCCC"/>
+              <w:right w:val="single" w:sz="6" w:space="0" w:color="CCCCCC"/>
+            </w:tcBorders>
+            <w:tcMar>
+              <w:top w:w="30" w:type="dxa"/>
+              <w:left w:w="45" w:type="dxa"/>
+              <w:bottom w:w="30" w:type="dxa"/>
+              <w:right w:w="45" w:type="dxa"/>
+            </w:tcMar>
+            <w:vAlign w:val="bottom"/>
+            <w:hideMark/>
+          </w:tcPr>
+          <w:p>
+            <w:pPr>
+              <w:spacing w:after="0" w:line="240" w:lineRule="auto"/>
+              <w:jc w:val="left"/>
+              <w:rPr>
+                <w:rFonts w:ascii="Arial" w:eastAsia="Times New Roman" w:hAnsi="Arial" w:cs="Arial"/>
+                <w:sz w:val="20"/>
+                <w:szCs w:val="20"/>
+                <w:lang w:val="en-US"/>
+              </w:rPr>
+            </w:pPr>
+            <w:r>
+              <w:rPr>
+                <w:rFonts w:ascii="Arial" w:eastAsia="Times New Roman" w:hAnsi="Arial" w:cs="Arial"/>
+                <w:sz w:val="20"/>
+                <w:szCs w:val="20"/>
+                <w:lang w:val="en-US"/>
+              </w:rPr>
+              <w:t>City Engine + VR Export 360°</w:t>
+            </w:r>
+          </w:p>
+        </w:tc>
+        <w:tc>
+          <w:tcPr>
+            <w:tcW w:w="0" w:type="auto"/>
+            <w:tcBorders>
+              <w:top w:val="single" w:sz="6" w:space="0" w:color="CCCCCC"/>
+              <w:left w:val="single" w:sz="6" w:space="0" w:color="CCCCCC"/>
+              <w:bottom w:val="single" w:sz="6" w:space="0" w:color="CCCCCC"/>
+              <w:right w:val="single" w:sz="6" w:space="0" w:color="CCCCCC"/>
+            </w:tcBorders>
+            <w:tcMar>
+              <w:top w:w="30" w:type="dxa"/>
+              <w:left w:w="45" w:type="dxa"/>
+              <w:bottom w:w="30" w:type="dxa"/>
+              <w:right w:w="45" w:type="dxa"/>
+            </w:tcMar>
+            <w:vAlign w:val="bottom"/>
+            <w:hideMark/>
+          </w:tcPr>
+          <w:p>
+            <w:pPr>
+              <w:spacing w:after="0" w:line="240" w:lineRule="auto"/>
+              <w:jc w:val="left"/>
+              <w:rPr>
+                <w:rFonts w:ascii="Arial" w:eastAsia="Times New Roman" w:hAnsi="Arial" w:cs="Arial"/>
+                <w:sz w:val="20"/>
+                <w:szCs w:val="20"/>
+                <w:lang w:val="en-US"/>
+              </w:rPr>
+            </w:pPr>
+            <w:r>
+              <w:rPr>
+                <w:rFonts w:ascii="Arial" w:eastAsia="Times New Roman" w:hAnsi="Arial" w:cs="Arial"/>
+                <w:sz w:val="20"/>
+                <w:szCs w:val="20"/>
+                <w:lang w:val="en-US"/>
+              </w:rPr>
+              <w:t>Ano</w:t>
+            </w:r>
+          </w:p>
+        </w:tc>
+        <w:tc>
+          <w:tcPr>
+            <w:tcW w:w="989" w:type="dxa"/>
+            <w:tcBorders>
+              <w:top w:val="single" w:sz="6" w:space="0" w:color="CCCCCC"/>
+              <w:left w:val="single" w:sz="6" w:space="0" w:color="CCCCCC"/>
+              <w:bottom w:val="single" w:sz="6" w:space="0" w:color="CCCCCC"/>
+              <w:right w:val="single" w:sz="6" w:space="0" w:color="CCCCCC"/>
+            </w:tcBorders>
+            <w:tcMar>
+              <w:top w:w="30" w:type="dxa"/>
+              <w:left w:w="45" w:type="dxa"/>
+              <w:bottom w:w="30" w:type="dxa"/>
+              <w:right w:w="45" w:type="dxa"/>
+            </w:tcMar>
+            <w:vAlign w:val="bottom"/>
+            <w:hideMark/>
+          </w:tcPr>
+          <w:p>
+            <w:pPr>
+              <w:spacing w:after="0" w:line="240" w:lineRule="auto"/>
+              <w:jc w:val="left"/>
+              <w:rPr>
+                <w:rFonts w:ascii="Arial" w:eastAsia="Times New Roman" w:hAnsi="Arial" w:cs="Arial"/>
+                <w:sz w:val="20"/>
+                <w:szCs w:val="20"/>
+                <w:lang w:val="en-US"/>
+              </w:rPr>
+            </w:pPr>
+            <w:r>
+              <w:rPr>
+                <w:rFonts w:ascii="Arial" w:eastAsia="Times New Roman" w:hAnsi="Arial" w:cs="Arial"/>
+                <w:sz w:val="20"/>
+                <w:szCs w:val="20"/>
+                <w:lang w:val="en-US"/>
+              </w:rPr>
+              <w:t>Ano</w:t>
+            </w:r>
+          </w:p>
+        </w:tc>
+        <w:tc>
+          <w:tcPr>
+            <w:tcW w:w="936" w:type="dxa"/>
+            <w:tcBorders>
+              <w:top w:val="single" w:sz="6" w:space="0" w:color="CCCCCC"/>
+              <w:left w:val="single" w:sz="6" w:space="0" w:color="CCCCCC"/>
+              <w:bottom w:val="single" w:sz="6" w:space="0" w:color="CCCCCC"/>
+              <w:right w:val="single" w:sz="6" w:space="0" w:color="CCCCCC"/>
+            </w:tcBorders>
+            <w:tcMar>
+              <w:top w:w="30" w:type="dxa"/>
+              <w:left w:w="45" w:type="dxa"/>
+              <w:bottom w:w="30" w:type="dxa"/>
+              <w:right w:w="45" w:type="dxa"/>
+            </w:tcMar>
+            <w:vAlign w:val="bottom"/>
+            <w:hideMark/>
+          </w:tcPr>
+          <w:p>
+            <w:pPr>
+              <w:spacing w:after="0" w:line="240" w:lineRule="auto"/>
+              <w:jc w:val="left"/>
+              <w:rPr>
+                <w:rFonts w:ascii="Arial" w:eastAsia="Times New Roman" w:hAnsi="Arial" w:cs="Arial"/>
+                <w:sz w:val="20"/>
+                <w:szCs w:val="20"/>
+                <w:lang w:val="en-US"/>
+              </w:rPr>
+            </w:pPr>
+            <w:r>
+              <w:rPr>
+                <w:rFonts w:ascii="Arial" w:eastAsia="Times New Roman" w:hAnsi="Arial" w:cs="Arial"/>
+                <w:sz w:val="20"/>
+                <w:szCs w:val="20"/>
+                <w:lang w:val="en-US"/>
+              </w:rPr>
+              <w:t>Ne</w:t>
+            </w:r>
+          </w:p>
+        </w:tc>
+        <w:tc>
+          <w:tcPr>
+            <w:tcW w:w="0" w:type="auto"/>
+            <w:tcBorders>
+              <w:top w:val="single" w:sz="6" w:space="0" w:color="CCCCCC"/>
+              <w:left w:val="single" w:sz="6" w:space="0" w:color="CCCCCC"/>
+              <w:bottom w:val="single" w:sz="6" w:space="0" w:color="CCCCCC"/>
+              <w:right w:val="single" w:sz="6" w:space="0" w:color="CCCCCC"/>
+            </w:tcBorders>
+            <w:tcMar>
+              <w:top w:w="30" w:type="dxa"/>
+              <w:left w:w="45" w:type="dxa"/>
+              <w:bottom w:w="30" w:type="dxa"/>
+              <w:right w:w="45" w:type="dxa"/>
+            </w:tcMar>
+            <w:vAlign w:val="bottom"/>
+            <w:hideMark/>
+          </w:tcPr>
+          <w:p>
+            <w:pPr>
+              <w:spacing w:after="0" w:line="240" w:lineRule="auto"/>
+              <w:jc w:val="left"/>
+              <w:rPr>
+                <w:rFonts w:ascii="Arial" w:eastAsia="Times New Roman" w:hAnsi="Arial" w:cs="Arial"/>
+                <w:sz w:val="20"/>
+                <w:szCs w:val="20"/>
+                <w:lang w:val="en-US"/>
+              </w:rPr>
+            </w:pPr>
+            <w:r>
+              <w:rPr>
+                <w:rFonts w:ascii="Arial" w:eastAsia="Times New Roman" w:hAnsi="Arial" w:cs="Arial"/>
+                <w:sz w:val="20"/>
+                <w:szCs w:val="20"/>
+                <w:lang w:val="en-US"/>
+              </w:rPr>
+              <w:t>Ano</w:t>
+            </w:r>
+          </w:p>
+        </w:tc>
+        <w:tc>
+          <w:tcPr>
+            <w:tcW w:w="0" w:type="auto"/>
+            <w:tcBorders>
+              <w:top w:val="single" w:sz="6" w:space="0" w:color="CCCCCC"/>
+              <w:left w:val="single" w:sz="6" w:space="0" w:color="CCCCCC"/>
+              <w:bottom w:val="single" w:sz="6" w:space="0" w:color="CCCCCC"/>
+              <w:right w:val="single" w:sz="6" w:space="0" w:color="CCCCCC"/>
+            </w:tcBorders>
+            <w:tcMar>
+              <w:top w:w="30" w:type="dxa"/>
+              <w:left w:w="45" w:type="dxa"/>
+              <w:bottom w:w="30" w:type="dxa"/>
+              <w:right w:w="45" w:type="dxa"/>
+            </w:tcMar>
+            <w:vAlign w:val="bottom"/>
+            <w:hideMark/>
+          </w:tcPr>
+          <w:p>
+            <w:pPr>
+              <w:spacing w:after="0" w:line="240" w:lineRule="auto"/>
+              <w:jc w:val="left"/>
+              <w:rPr>
+                <w:rFonts w:ascii="Arial" w:eastAsia="Times New Roman" w:hAnsi="Arial" w:cs="Arial"/>
+                <w:sz w:val="20"/>
+                <w:szCs w:val="20"/>
+                <w:lang w:val="en-US"/>
+              </w:rPr>
+            </w:pPr>
+            <w:proofErr w:type="spellStart"/>
+            <w:r>
+              <w:rPr>
+                <w:rFonts w:ascii="Arial" w:eastAsia="Times New Roman" w:hAnsi="Arial" w:cs="Arial"/>
+                <w:sz w:val="20"/>
+                <w:szCs w:val="20"/>
+                <w:lang w:val="en-US"/>
+              </w:rPr>
+              <w:t>Střední</w:t>
+            </w:r>
+            <w:proofErr w:type="spellEnd"/>
+          </w:p>
+        </w:tc>
+        <w:tc>
+          <w:tcPr>
+            <w:tcW w:w="0" w:type="auto"/>
+            <w:tcBorders>
+              <w:top w:val="single" w:sz="6" w:space="0" w:color="CCCCCC"/>
+              <w:left w:val="single" w:sz="6" w:space="0" w:color="CCCCCC"/>
+              <w:bottom w:val="single" w:sz="6" w:space="0" w:color="CCCCCC"/>
+              <w:right w:val="single" w:sz="6" w:space="0" w:color="CCCCCC"/>
+            </w:tcBorders>
+            <w:tcMar>
+              <w:top w:w="30" w:type="dxa"/>
+              <w:left w:w="45" w:type="dxa"/>
+              <w:bottom w:w="30" w:type="dxa"/>
+              <w:right w:w="45" w:type="dxa"/>
+            </w:tcMar>
+            <w:vAlign w:val="bottom"/>
+            <w:hideMark/>
+          </w:tcPr>
+          <w:p>
+            <w:pPr>
+              <w:spacing w:after="0" w:line="240" w:lineRule="auto"/>
+              <w:jc w:val="left"/>
+              <w:rPr>
+                <w:rFonts w:ascii="Arial" w:eastAsia="Times New Roman" w:hAnsi="Arial" w:cs="Arial"/>
+                <w:sz w:val="20"/>
+                <w:szCs w:val="20"/>
+                <w:lang w:val="en-US"/>
+              </w:rPr>
+            </w:pPr>
+            <w:r>
+              <w:rPr>
+                <w:rFonts w:ascii="Arial" w:eastAsia="Times New Roman" w:hAnsi="Arial" w:cs="Arial"/>
+                <w:sz w:val="20"/>
+                <w:szCs w:val="20"/>
+                <w:lang w:val="en-US"/>
+              </w:rPr>
+              <w:t>Ne</w:t>
+            </w:r>
+          </w:p>
+        </w:tc>
+      </w:tr>
+      <w:tr>
+        <w:trPr>
+          <w:trHeight w:val="315"/>
+        </w:trPr>
+        <w:tc>
+          <w:tcPr>
+            <w:tcW w:w="0" w:type="auto"/>
+            <w:tcBorders>
+              <w:top w:val="single" w:sz="6" w:space="0" w:color="CCCCCC"/>
+              <w:left w:val="single" w:sz="6" w:space="0" w:color="CCCCCC"/>
+              <w:bottom w:val="single" w:sz="6" w:space="0" w:color="CCCCCC"/>
+              <w:right w:val="single" w:sz="6" w:space="0" w:color="CCCCCC"/>
+            </w:tcBorders>
+            <w:tcMar>
+              <w:top w:w="30" w:type="dxa"/>
+              <w:left w:w="45" w:type="dxa"/>
+              <w:bottom w:w="30" w:type="dxa"/>
+              <w:right w:w="45" w:type="dxa"/>
+            </w:tcMar>
+            <w:vAlign w:val="bottom"/>
+            <w:hideMark/>
+          </w:tcPr>
+          <w:p>
+            <w:pPr>
+              <w:spacing w:after="0" w:line="240" w:lineRule="auto"/>
+              <w:jc w:val="left"/>
+              <w:rPr>
+                <w:rFonts w:ascii="Arial" w:eastAsia="Times New Roman" w:hAnsi="Arial" w:cs="Arial"/>
+                <w:sz w:val="20"/>
+                <w:szCs w:val="20"/>
+                <w:lang w:val="en-US"/>
+              </w:rPr>
+            </w:pPr>
+            <w:r>
+              <w:rPr>
+                <w:rFonts w:ascii="Arial" w:eastAsia="Times New Roman" w:hAnsi="Arial" w:cs="Arial"/>
+                <w:sz w:val="20"/>
+                <w:szCs w:val="20"/>
+                <w:lang w:val="en-US"/>
+              </w:rPr>
+              <w:t>QGIS + qgis2threejs</w:t>
+            </w:r>
+          </w:p>
+        </w:tc>
+        <w:tc>
+          <w:tcPr>
+            <w:tcW w:w="0" w:type="auto"/>
+            <w:tcBorders>
+              <w:top w:val="single" w:sz="6" w:space="0" w:color="CCCCCC"/>
+              <w:left w:val="single" w:sz="6" w:space="0" w:color="CCCCCC"/>
+              <w:bottom w:val="single" w:sz="6" w:space="0" w:color="CCCCCC"/>
+              <w:right w:val="single" w:sz="6" w:space="0" w:color="CCCCCC"/>
+            </w:tcBorders>
+            <w:tcMar>
+              <w:top w:w="30" w:type="dxa"/>
+              <w:left w:w="45" w:type="dxa"/>
+              <w:bottom w:w="30" w:type="dxa"/>
+              <w:right w:w="45" w:type="dxa"/>
+            </w:tcMar>
+            <w:vAlign w:val="bottom"/>
+            <w:hideMark/>
+          </w:tcPr>
+          <w:p>
+            <w:pPr>
+              <w:spacing w:after="0" w:line="240" w:lineRule="auto"/>
+              <w:jc w:val="left"/>
+              <w:rPr>
+                <w:rFonts w:ascii="Arial" w:eastAsia="Times New Roman" w:hAnsi="Arial" w:cs="Arial"/>
+                <w:sz w:val="20"/>
+                <w:szCs w:val="20"/>
+                <w:lang w:val="en-US"/>
+              </w:rPr>
+            </w:pPr>
+            <w:r>
+              <w:rPr>
+                <w:rFonts w:ascii="Arial" w:eastAsia="Times New Roman" w:hAnsi="Arial" w:cs="Arial"/>
+                <w:sz w:val="20"/>
+                <w:szCs w:val="20"/>
+                <w:lang w:val="en-US"/>
+              </w:rPr>
+              <w:t>Ano</w:t>
+            </w:r>
+          </w:p>
+        </w:tc>
+        <w:tc>
+          <w:tcPr>
+            <w:tcW w:w="989" w:type="dxa"/>
+            <w:tcBorders>
+              <w:top w:val="single" w:sz="6" w:space="0" w:color="CCCCCC"/>
+              <w:left w:val="single" w:sz="6" w:space="0" w:color="CCCCCC"/>
+              <w:bottom w:val="single" w:sz="6" w:space="0" w:color="CCCCCC"/>
+              <w:right w:val="single" w:sz="6" w:space="0" w:color="CCCCCC"/>
+            </w:tcBorders>
+            <w:tcMar>
+              <w:top w:w="30" w:type="dxa"/>
+              <w:left w:w="45" w:type="dxa"/>
+              <w:bottom w:w="30" w:type="dxa"/>
+              <w:right w:w="45" w:type="dxa"/>
+            </w:tcMar>
+            <w:vAlign w:val="bottom"/>
+            <w:hideMark/>
+          </w:tcPr>
+          <w:p>
+            <w:pPr>
+              <w:spacing w:after="0" w:line="240" w:lineRule="auto"/>
+              <w:jc w:val="left"/>
+              <w:rPr>
+                <w:rFonts w:ascii="Arial" w:eastAsia="Times New Roman" w:hAnsi="Arial" w:cs="Arial"/>
+                <w:sz w:val="20"/>
+                <w:szCs w:val="20"/>
+                <w:lang w:val="en-US"/>
+              </w:rPr>
+            </w:pPr>
+            <w:proofErr w:type="spellStart"/>
+            <w:r>
+              <w:rPr>
+                <w:rFonts w:ascii="Arial" w:eastAsia="Times New Roman" w:hAnsi="Arial" w:cs="Arial"/>
+                <w:sz w:val="20"/>
+                <w:szCs w:val="20"/>
+                <w:lang w:val="en-US"/>
+              </w:rPr>
+              <w:t>Možná</w:t>
+            </w:r>
+            <w:proofErr w:type="spellEnd"/>
+          </w:p>
+        </w:tc>
+        <w:tc>
+          <w:tcPr>
+            <w:tcW w:w="936" w:type="dxa"/>
+            <w:tcBorders>
+              <w:top w:val="single" w:sz="6" w:space="0" w:color="CCCCCC"/>
+              <w:left w:val="single" w:sz="6" w:space="0" w:color="CCCCCC"/>
+              <w:bottom w:val="single" w:sz="6" w:space="0" w:color="CCCCCC"/>
+              <w:right w:val="single" w:sz="6" w:space="0" w:color="CCCCCC"/>
+            </w:tcBorders>
+            <w:tcMar>
+              <w:top w:w="30" w:type="dxa"/>
+              <w:left w:w="45" w:type="dxa"/>
+              <w:bottom w:w="30" w:type="dxa"/>
+              <w:right w:w="45" w:type="dxa"/>
+            </w:tcMar>
+            <w:vAlign w:val="bottom"/>
+            <w:hideMark/>
+          </w:tcPr>
+          <w:p>
+            <w:pPr>
+              <w:spacing w:after="0" w:line="240" w:lineRule="auto"/>
+              <w:jc w:val="left"/>
+              <w:rPr>
+                <w:rFonts w:ascii="Arial" w:eastAsia="Times New Roman" w:hAnsi="Arial" w:cs="Arial"/>
+                <w:sz w:val="20"/>
+                <w:szCs w:val="20"/>
+                <w:lang w:val="en-US"/>
+              </w:rPr>
+            </w:pPr>
+            <w:r>
+              <w:rPr>
+                <w:rFonts w:ascii="Arial" w:eastAsia="Times New Roman" w:hAnsi="Arial" w:cs="Arial"/>
+                <w:sz w:val="20"/>
+                <w:szCs w:val="20"/>
+                <w:lang w:val="en-US"/>
+              </w:rPr>
+              <w:t>Ano</w:t>
+            </w:r>
+          </w:p>
+        </w:tc>
+        <w:tc>
+          <w:tcPr>
+            <w:tcW w:w="0" w:type="auto"/>
+            <w:tcBorders>
+              <w:top w:val="single" w:sz="6" w:space="0" w:color="CCCCCC"/>
+              <w:left w:val="single" w:sz="6" w:space="0" w:color="CCCCCC"/>
+              <w:bottom w:val="single" w:sz="6" w:space="0" w:color="CCCCCC"/>
+              <w:right w:val="single" w:sz="6" w:space="0" w:color="CCCCCC"/>
+            </w:tcBorders>
+            <w:tcMar>
+              <w:top w:w="30" w:type="dxa"/>
+              <w:left w:w="45" w:type="dxa"/>
+              <w:bottom w:w="30" w:type="dxa"/>
+              <w:right w:w="45" w:type="dxa"/>
+            </w:tcMar>
+            <w:vAlign w:val="bottom"/>
+            <w:hideMark/>
+          </w:tcPr>
+          <w:p>
+            <w:pPr>
+              <w:spacing w:after="0" w:line="240" w:lineRule="auto"/>
+              <w:jc w:val="left"/>
+              <w:rPr>
+                <w:rFonts w:ascii="Arial" w:eastAsia="Times New Roman" w:hAnsi="Arial" w:cs="Arial"/>
+                <w:sz w:val="20"/>
+                <w:szCs w:val="20"/>
+                <w:lang w:val="en-US"/>
+              </w:rPr>
+            </w:pPr>
+            <w:r>
+              <w:rPr>
+                <w:rFonts w:ascii="Arial" w:eastAsia="Times New Roman" w:hAnsi="Arial" w:cs="Arial"/>
+                <w:sz w:val="20"/>
+                <w:szCs w:val="20"/>
+                <w:lang w:val="en-US"/>
+              </w:rPr>
+              <w:t>Ano</w:t>
+            </w:r>
+          </w:p>
+        </w:tc>
+        <w:tc>
+          <w:tcPr>
+            <w:tcW w:w="0" w:type="auto"/>
+            <w:tcBorders>
+              <w:top w:val="single" w:sz="6" w:space="0" w:color="CCCCCC"/>
+              <w:left w:val="single" w:sz="6" w:space="0" w:color="CCCCCC"/>
+              <w:bottom w:val="single" w:sz="6" w:space="0" w:color="CCCCCC"/>
+              <w:right w:val="single" w:sz="6" w:space="0" w:color="CCCCCC"/>
+            </w:tcBorders>
+            <w:tcMar>
+              <w:top w:w="30" w:type="dxa"/>
+              <w:left w:w="45" w:type="dxa"/>
+              <w:bottom w:w="30" w:type="dxa"/>
+              <w:right w:w="45" w:type="dxa"/>
+            </w:tcMar>
+            <w:vAlign w:val="bottom"/>
+            <w:hideMark/>
+          </w:tcPr>
+          <w:p>
+            <w:pPr>
+              <w:spacing w:after="0" w:line="240" w:lineRule="auto"/>
+              <w:jc w:val="left"/>
+              <w:rPr>
+                <w:rFonts w:ascii="Arial" w:eastAsia="Times New Roman" w:hAnsi="Arial" w:cs="Arial"/>
+                <w:sz w:val="20"/>
+                <w:szCs w:val="20"/>
+                <w:lang w:val="en-US"/>
+              </w:rPr>
+            </w:pPr>
+            <w:proofErr w:type="spellStart"/>
+            <w:r>
+              <w:rPr>
+                <w:rFonts w:ascii="Arial" w:eastAsia="Times New Roman" w:hAnsi="Arial" w:cs="Arial"/>
+                <w:sz w:val="20"/>
+                <w:szCs w:val="20"/>
+                <w:lang w:val="en-US"/>
+              </w:rPr>
+              <w:t>Vysoká</w:t>
+            </w:r>
+            <w:proofErr w:type="spellEnd"/>
+          </w:p>
+        </w:tc>
+        <w:tc>
+          <w:tcPr>
+            <w:tcW w:w="0" w:type="auto"/>
+            <w:tcBorders>
+              <w:top w:val="single" w:sz="6" w:space="0" w:color="CCCCCC"/>
+              <w:left w:val="single" w:sz="6" w:space="0" w:color="CCCCCC"/>
+              <w:bottom w:val="single" w:sz="6" w:space="0" w:color="CCCCCC"/>
+              <w:right w:val="single" w:sz="6" w:space="0" w:color="CCCCCC"/>
+            </w:tcBorders>
+            <w:tcMar>
+              <w:top w:w="30" w:type="dxa"/>
+              <w:left w:w="45" w:type="dxa"/>
+              <w:bottom w:w="30" w:type="dxa"/>
+              <w:right w:w="45" w:type="dxa"/>
+            </w:tcMar>
+            <w:vAlign w:val="bottom"/>
+            <w:hideMark/>
+          </w:tcPr>
+          <w:p>
+            <w:pPr>
+              <w:spacing w:after="0" w:line="240" w:lineRule="auto"/>
+              <w:jc w:val="left"/>
+              <w:rPr>
+                <w:rFonts w:ascii="Arial" w:eastAsia="Times New Roman" w:hAnsi="Arial" w:cs="Arial"/>
+                <w:sz w:val="20"/>
+                <w:szCs w:val="20"/>
+                <w:lang w:val="en-US"/>
+              </w:rPr>
+            </w:pPr>
+            <w:r>
+              <w:rPr>
+                <w:rFonts w:ascii="Arial" w:eastAsia="Times New Roman" w:hAnsi="Arial" w:cs="Arial"/>
+                <w:sz w:val="20"/>
+                <w:szCs w:val="20"/>
+                <w:lang w:val="en-US"/>
+              </w:rPr>
+              <w:t>Ano</w:t>
+            </w:r>
+          </w:p>
+        </w:tc>
+      </w:tr>
+      <w:tr>
+        <w:trPr>
+          <w:trHeight w:val="315"/>
+        </w:trPr>
+        <w:tc>
+          <w:tcPr>
+            <w:tcW w:w="0" w:type="auto"/>
+            <w:tcBorders>
+              <w:top w:val="single" w:sz="6" w:space="0" w:color="CCCCCC"/>
+              <w:left w:val="single" w:sz="6" w:space="0" w:color="CCCCCC"/>
+              <w:bottom w:val="single" w:sz="6" w:space="0" w:color="CCCCCC"/>
+              <w:right w:val="single" w:sz="6" w:space="0" w:color="CCCCCC"/>
+            </w:tcBorders>
+            <w:tcMar>
+              <w:top w:w="30" w:type="dxa"/>
+              <w:left w:w="45" w:type="dxa"/>
+              <w:bottom w:w="30" w:type="dxa"/>
+              <w:right w:w="45" w:type="dxa"/>
+            </w:tcMar>
+            <w:vAlign w:val="bottom"/>
+            <w:hideMark/>
+          </w:tcPr>
+          <w:p>
+            <w:pPr>
+              <w:spacing w:after="0" w:line="240" w:lineRule="auto"/>
+              <w:jc w:val="left"/>
+              <w:rPr>
+                <w:rFonts w:ascii="Arial" w:eastAsia="Times New Roman" w:hAnsi="Arial" w:cs="Arial"/>
+                <w:sz w:val="20"/>
+                <w:szCs w:val="20"/>
+                <w:lang w:val="en-US"/>
+              </w:rPr>
+            </w:pPr>
+            <w:proofErr w:type="spellStart"/>
+            <w:r>
+              <w:rPr>
+                <w:rFonts w:ascii="Arial" w:eastAsia="Times New Roman" w:hAnsi="Arial" w:cs="Arial"/>
+                <w:sz w:val="20"/>
+                <w:szCs w:val="20"/>
+                <w:lang w:val="en-US"/>
+              </w:rPr>
+              <w:t>Luciad</w:t>
+            </w:r>
+            <w:proofErr w:type="spellEnd"/>
+            <w:r>
+              <w:rPr>
+                <w:rFonts w:ascii="Arial" w:eastAsia="Times New Roman" w:hAnsi="Arial" w:cs="Arial"/>
+                <w:sz w:val="20"/>
+                <w:szCs w:val="20"/>
+                <w:lang w:val="en-US"/>
+              </w:rPr>
+              <w:t xml:space="preserve"> Ria</w:t>
+            </w:r>
+          </w:p>
+        </w:tc>
+        <w:tc>
+          <w:tcPr>
+            <w:tcW w:w="0" w:type="auto"/>
+            <w:tcBorders>
+              <w:top w:val="single" w:sz="6" w:space="0" w:color="CCCCCC"/>
+              <w:left w:val="single" w:sz="6" w:space="0" w:color="CCCCCC"/>
+              <w:bottom w:val="single" w:sz="6" w:space="0" w:color="CCCCCC"/>
+              <w:right w:val="single" w:sz="6" w:space="0" w:color="CCCCCC"/>
+            </w:tcBorders>
+            <w:tcMar>
+              <w:top w:w="30" w:type="dxa"/>
+              <w:left w:w="45" w:type="dxa"/>
+              <w:bottom w:w="30" w:type="dxa"/>
+              <w:right w:w="45" w:type="dxa"/>
+            </w:tcMar>
+            <w:vAlign w:val="bottom"/>
+            <w:hideMark/>
+          </w:tcPr>
+          <w:p>
+            <w:pPr>
+              <w:spacing w:after="0" w:line="240" w:lineRule="auto"/>
+              <w:jc w:val="left"/>
+              <w:rPr>
+                <w:rFonts w:ascii="Arial" w:eastAsia="Times New Roman" w:hAnsi="Arial" w:cs="Arial"/>
+                <w:sz w:val="20"/>
+                <w:szCs w:val="20"/>
+                <w:lang w:val="en-US"/>
+              </w:rPr>
+            </w:pPr>
+            <w:r>
+              <w:rPr>
+                <w:rFonts w:ascii="Arial" w:eastAsia="Times New Roman" w:hAnsi="Arial" w:cs="Arial"/>
+                <w:sz w:val="20"/>
+                <w:szCs w:val="20"/>
+                <w:lang w:val="en-US"/>
+              </w:rPr>
+              <w:t>Ano</w:t>
+            </w:r>
+          </w:p>
+        </w:tc>
+        <w:tc>
+          <w:tcPr>
+            <w:tcW w:w="989" w:type="dxa"/>
+            <w:tcBorders>
+              <w:top w:val="single" w:sz="6" w:space="0" w:color="CCCCCC"/>
+              <w:left w:val="single" w:sz="6" w:space="0" w:color="CCCCCC"/>
+              <w:bottom w:val="single" w:sz="6" w:space="0" w:color="CCCCCC"/>
+              <w:right w:val="single" w:sz="6" w:space="0" w:color="CCCCCC"/>
+            </w:tcBorders>
+            <w:tcMar>
+              <w:top w:w="30" w:type="dxa"/>
+              <w:left w:w="45" w:type="dxa"/>
+              <w:bottom w:w="30" w:type="dxa"/>
+              <w:right w:w="45" w:type="dxa"/>
+            </w:tcMar>
+            <w:vAlign w:val="bottom"/>
+            <w:hideMark/>
+          </w:tcPr>
+          <w:p>
+            <w:pPr>
+              <w:spacing w:after="0" w:line="240" w:lineRule="auto"/>
+              <w:jc w:val="left"/>
+              <w:rPr>
+                <w:rFonts w:ascii="Arial" w:eastAsia="Times New Roman" w:hAnsi="Arial" w:cs="Arial"/>
+                <w:sz w:val="20"/>
+                <w:szCs w:val="20"/>
+                <w:lang w:val="en-US"/>
+              </w:rPr>
+            </w:pPr>
+            <w:r>
+              <w:rPr>
+                <w:rFonts w:ascii="Arial" w:eastAsia="Times New Roman" w:hAnsi="Arial" w:cs="Arial"/>
+                <w:sz w:val="20"/>
+                <w:szCs w:val="20"/>
+                <w:lang w:val="en-US"/>
+              </w:rPr>
+              <w:t>Ne</w:t>
+            </w:r>
+          </w:p>
+        </w:tc>
+        <w:tc>
+          <w:tcPr>
+            <w:tcW w:w="936" w:type="dxa"/>
+            <w:tcBorders>
+              <w:top w:val="single" w:sz="6" w:space="0" w:color="CCCCCC"/>
+              <w:left w:val="single" w:sz="6" w:space="0" w:color="CCCCCC"/>
+              <w:bottom w:val="single" w:sz="6" w:space="0" w:color="CCCCCC"/>
+              <w:right w:val="single" w:sz="6" w:space="0" w:color="CCCCCC"/>
+            </w:tcBorders>
+            <w:tcMar>
+              <w:top w:w="30" w:type="dxa"/>
+              <w:left w:w="45" w:type="dxa"/>
+              <w:bottom w:w="30" w:type="dxa"/>
+              <w:right w:w="45" w:type="dxa"/>
+            </w:tcMar>
+            <w:vAlign w:val="bottom"/>
+            <w:hideMark/>
+          </w:tcPr>
+          <w:p>
+            <w:pPr>
+              <w:spacing w:after="0" w:line="240" w:lineRule="auto"/>
+              <w:jc w:val="left"/>
+              <w:rPr>
+                <w:rFonts w:ascii="Arial" w:eastAsia="Times New Roman" w:hAnsi="Arial" w:cs="Arial"/>
+                <w:sz w:val="20"/>
+                <w:szCs w:val="20"/>
+                <w:lang w:val="en-US"/>
+              </w:rPr>
+            </w:pPr>
+            <w:r>
+              <w:rPr>
+                <w:rFonts w:ascii="Arial" w:eastAsia="Times New Roman" w:hAnsi="Arial" w:cs="Arial"/>
+                <w:sz w:val="20"/>
+                <w:szCs w:val="20"/>
+                <w:lang w:val="en-US"/>
+              </w:rPr>
+              <w:t>Ne</w:t>
+            </w:r>
+          </w:p>
+        </w:tc>
+        <w:tc>
+          <w:tcPr>
+            <w:tcW w:w="0" w:type="auto"/>
+            <w:tcBorders>
+              <w:top w:val="single" w:sz="6" w:space="0" w:color="CCCCCC"/>
+              <w:left w:val="single" w:sz="6" w:space="0" w:color="CCCCCC"/>
+              <w:bottom w:val="single" w:sz="6" w:space="0" w:color="CCCCCC"/>
+              <w:right w:val="single" w:sz="6" w:space="0" w:color="CCCCCC"/>
+            </w:tcBorders>
+            <w:tcMar>
+              <w:top w:w="30" w:type="dxa"/>
+              <w:left w:w="45" w:type="dxa"/>
+              <w:bottom w:w="30" w:type="dxa"/>
+              <w:right w:w="45" w:type="dxa"/>
+            </w:tcMar>
+            <w:vAlign w:val="bottom"/>
+            <w:hideMark/>
+          </w:tcPr>
+          <w:p>
+            <w:pPr>
+              <w:spacing w:after="0" w:line="240" w:lineRule="auto"/>
+              <w:jc w:val="left"/>
+              <w:rPr>
+                <w:rFonts w:ascii="Arial" w:eastAsia="Times New Roman" w:hAnsi="Arial" w:cs="Arial"/>
+                <w:sz w:val="20"/>
+                <w:szCs w:val="20"/>
+                <w:lang w:val="en-US"/>
+              </w:rPr>
+            </w:pPr>
+            <w:r>
+              <w:rPr>
+                <w:rFonts w:ascii="Arial" w:eastAsia="Times New Roman" w:hAnsi="Arial" w:cs="Arial"/>
+                <w:sz w:val="20"/>
+                <w:szCs w:val="20"/>
+                <w:lang w:val="en-US"/>
+              </w:rPr>
+              <w:t>Ano</w:t>
+            </w:r>
+          </w:p>
+        </w:tc>
+        <w:tc>
+          <w:tcPr>
+            <w:tcW w:w="0" w:type="auto"/>
+            <w:tcBorders>
+              <w:top w:val="single" w:sz="6" w:space="0" w:color="CCCCCC"/>
+              <w:left w:val="single" w:sz="6" w:space="0" w:color="CCCCCC"/>
+              <w:bottom w:val="single" w:sz="6" w:space="0" w:color="CCCCCC"/>
+              <w:right w:val="single" w:sz="6" w:space="0" w:color="CCCCCC"/>
+            </w:tcBorders>
+            <w:tcMar>
+              <w:top w:w="30" w:type="dxa"/>
+              <w:left w:w="45" w:type="dxa"/>
+              <w:bottom w:w="30" w:type="dxa"/>
+              <w:right w:w="45" w:type="dxa"/>
+            </w:tcMar>
+            <w:vAlign w:val="bottom"/>
+            <w:hideMark/>
+          </w:tcPr>
+          <w:p>
+            <w:pPr>
+              <w:spacing w:after="0" w:line="240" w:lineRule="auto"/>
+              <w:jc w:val="left"/>
+              <w:rPr>
+                <w:rFonts w:ascii="Arial" w:eastAsia="Times New Roman" w:hAnsi="Arial" w:cs="Arial"/>
+                <w:sz w:val="20"/>
+                <w:szCs w:val="20"/>
+                <w:lang w:val="en-US"/>
+              </w:rPr>
+            </w:pPr>
+            <w:proofErr w:type="spellStart"/>
+            <w:r>
+              <w:rPr>
+                <w:rFonts w:ascii="Arial" w:eastAsia="Times New Roman" w:hAnsi="Arial" w:cs="Arial"/>
+                <w:sz w:val="20"/>
+                <w:szCs w:val="20"/>
+                <w:lang w:val="en-US"/>
+              </w:rPr>
+              <w:t>Vysoká</w:t>
+            </w:r>
+            <w:proofErr w:type="spellEnd"/>
+          </w:p>
+        </w:tc>
+        <w:tc>
+          <w:tcPr>
+            <w:tcW w:w="0" w:type="auto"/>
+            <w:tcBorders>
+              <w:top w:val="single" w:sz="6" w:space="0" w:color="CCCCCC"/>
+              <w:left w:val="single" w:sz="6" w:space="0" w:color="CCCCCC"/>
+              <w:bottom w:val="single" w:sz="6" w:space="0" w:color="CCCCCC"/>
+              <w:right w:val="single" w:sz="6" w:space="0" w:color="CCCCCC"/>
+            </w:tcBorders>
+            <w:tcMar>
+              <w:top w:w="30" w:type="dxa"/>
+              <w:left w:w="45" w:type="dxa"/>
+              <w:bottom w:w="30" w:type="dxa"/>
+              <w:right w:w="45" w:type="dxa"/>
+            </w:tcMar>
+            <w:vAlign w:val="bottom"/>
+            <w:hideMark/>
+          </w:tcPr>
+          <w:p>
+            <w:pPr>
+              <w:spacing w:after="0" w:line="240" w:lineRule="auto"/>
+              <w:jc w:val="left"/>
+              <w:rPr>
+                <w:rFonts w:ascii="Arial" w:eastAsia="Times New Roman" w:hAnsi="Arial" w:cs="Arial"/>
+                <w:sz w:val="20"/>
+                <w:szCs w:val="20"/>
+                <w:lang w:val="en-US"/>
+              </w:rPr>
+            </w:pPr>
+            <w:r>
+              <w:rPr>
+                <w:rFonts w:ascii="Arial" w:eastAsia="Times New Roman" w:hAnsi="Arial" w:cs="Arial"/>
+                <w:sz w:val="20"/>
+                <w:szCs w:val="20"/>
+                <w:lang w:val="en-US"/>
+              </w:rPr>
+              <w:t>Ne</w:t>
+            </w:r>
+          </w:p>
+        </w:tc>
+      </w:tr>
+      <w:tr>
+        <w:trPr>
+          <w:trHeight w:val="315"/>
+        </w:trPr>
+        <w:tc>
+          <w:tcPr>
+            <w:tcW w:w="0" w:type="auto"/>
+            <w:tcBorders>
+              <w:top w:val="single" w:sz="6" w:space="0" w:color="CCCCCC"/>
+              <w:left w:val="single" w:sz="6" w:space="0" w:color="CCCCCC"/>
+              <w:bottom w:val="single" w:sz="6" w:space="0" w:color="CCCCCC"/>
+              <w:right w:val="single" w:sz="6" w:space="0" w:color="CCCCCC"/>
+            </w:tcBorders>
+            <w:tcMar>
+              <w:top w:w="30" w:type="dxa"/>
+              <w:left w:w="45" w:type="dxa"/>
+              <w:bottom w:w="30" w:type="dxa"/>
+              <w:right w:w="45" w:type="dxa"/>
+            </w:tcMar>
+            <w:vAlign w:val="bottom"/>
+            <w:hideMark/>
+          </w:tcPr>
+          <w:p>
+            <w:pPr>
+              <w:spacing w:after="0" w:line="240" w:lineRule="auto"/>
+              <w:jc w:val="left"/>
+              <w:rPr>
+                <w:rFonts w:ascii="Arial" w:eastAsia="Times New Roman" w:hAnsi="Arial" w:cs="Arial"/>
+                <w:sz w:val="20"/>
+                <w:szCs w:val="20"/>
+                <w:lang w:val="en-US"/>
+              </w:rPr>
+            </w:pPr>
+            <w:proofErr w:type="spellStart"/>
+            <w:r>
+              <w:rPr>
+                <w:rFonts w:ascii="Arial" w:eastAsia="Times New Roman" w:hAnsi="Arial" w:cs="Arial"/>
+                <w:sz w:val="20"/>
+                <w:szCs w:val="20"/>
+                <w:lang w:val="en-US"/>
+              </w:rPr>
+              <w:t>CesiumJS</w:t>
+            </w:r>
+            <w:proofErr w:type="spellEnd"/>
+          </w:p>
+        </w:tc>
+        <w:tc>
+          <w:tcPr>
+            <w:tcW w:w="0" w:type="auto"/>
+            <w:tcBorders>
+              <w:top w:val="single" w:sz="6" w:space="0" w:color="CCCCCC"/>
+              <w:left w:val="single" w:sz="6" w:space="0" w:color="CCCCCC"/>
+              <w:bottom w:val="single" w:sz="6" w:space="0" w:color="CCCCCC"/>
+              <w:right w:val="single" w:sz="6" w:space="0" w:color="CCCCCC"/>
+            </w:tcBorders>
+            <w:tcMar>
+              <w:top w:w="30" w:type="dxa"/>
+              <w:left w:w="45" w:type="dxa"/>
+              <w:bottom w:w="30" w:type="dxa"/>
+              <w:right w:w="45" w:type="dxa"/>
+            </w:tcMar>
+            <w:vAlign w:val="bottom"/>
+            <w:hideMark/>
+          </w:tcPr>
+          <w:p>
+            <w:pPr>
+              <w:spacing w:after="0" w:line="240" w:lineRule="auto"/>
+              <w:jc w:val="left"/>
+              <w:rPr>
+                <w:rFonts w:ascii="Arial" w:eastAsia="Times New Roman" w:hAnsi="Arial" w:cs="Arial"/>
+                <w:sz w:val="20"/>
+                <w:szCs w:val="20"/>
+                <w:lang w:val="en-US"/>
+              </w:rPr>
+            </w:pPr>
+            <w:r>
+              <w:rPr>
+                <w:rFonts w:ascii="Arial" w:eastAsia="Times New Roman" w:hAnsi="Arial" w:cs="Arial"/>
+                <w:sz w:val="20"/>
+                <w:szCs w:val="20"/>
+                <w:lang w:val="en-US"/>
+              </w:rPr>
+              <w:t>Ano</w:t>
+            </w:r>
+          </w:p>
+        </w:tc>
+        <w:tc>
+          <w:tcPr>
+            <w:tcW w:w="989" w:type="dxa"/>
+            <w:tcBorders>
+              <w:top w:val="single" w:sz="6" w:space="0" w:color="CCCCCC"/>
+              <w:left w:val="single" w:sz="6" w:space="0" w:color="CCCCCC"/>
+              <w:bottom w:val="single" w:sz="6" w:space="0" w:color="CCCCCC"/>
+              <w:right w:val="single" w:sz="6" w:space="0" w:color="CCCCCC"/>
+            </w:tcBorders>
+            <w:tcMar>
+              <w:top w:w="30" w:type="dxa"/>
+              <w:left w:w="45" w:type="dxa"/>
+              <w:bottom w:w="30" w:type="dxa"/>
+              <w:right w:w="45" w:type="dxa"/>
+            </w:tcMar>
+            <w:vAlign w:val="bottom"/>
+            <w:hideMark/>
+          </w:tcPr>
+          <w:p>
+            <w:pPr>
+              <w:spacing w:after="0" w:line="240" w:lineRule="auto"/>
+              <w:jc w:val="left"/>
+              <w:rPr>
+                <w:rFonts w:ascii="Arial" w:eastAsia="Times New Roman" w:hAnsi="Arial" w:cs="Arial"/>
+                <w:sz w:val="20"/>
+                <w:szCs w:val="20"/>
+                <w:lang w:val="en-US"/>
+              </w:rPr>
+            </w:pPr>
+            <w:r>
+              <w:rPr>
+                <w:rFonts w:ascii="Arial" w:eastAsia="Times New Roman" w:hAnsi="Arial" w:cs="Arial"/>
+                <w:sz w:val="20"/>
+                <w:szCs w:val="20"/>
+                <w:lang w:val="en-US"/>
+              </w:rPr>
+              <w:t>Ne</w:t>
+            </w:r>
+          </w:p>
+        </w:tc>
+        <w:tc>
+          <w:tcPr>
+            <w:tcW w:w="936" w:type="dxa"/>
+            <w:tcBorders>
+              <w:top w:val="single" w:sz="6" w:space="0" w:color="CCCCCC"/>
+              <w:left w:val="single" w:sz="6" w:space="0" w:color="CCCCCC"/>
+              <w:bottom w:val="single" w:sz="6" w:space="0" w:color="CCCCCC"/>
+              <w:right w:val="single" w:sz="6" w:space="0" w:color="CCCCCC"/>
+            </w:tcBorders>
+            <w:tcMar>
+              <w:top w:w="30" w:type="dxa"/>
+              <w:left w:w="45" w:type="dxa"/>
+              <w:bottom w:w="30" w:type="dxa"/>
+              <w:right w:w="45" w:type="dxa"/>
+            </w:tcMar>
+            <w:vAlign w:val="bottom"/>
+            <w:hideMark/>
+          </w:tcPr>
+          <w:p>
+            <w:pPr>
+              <w:spacing w:after="0" w:line="240" w:lineRule="auto"/>
+              <w:jc w:val="left"/>
+              <w:rPr>
+                <w:rFonts w:ascii="Arial" w:eastAsia="Times New Roman" w:hAnsi="Arial" w:cs="Arial"/>
+                <w:sz w:val="20"/>
+                <w:szCs w:val="20"/>
+                <w:lang w:val="en-US"/>
+              </w:rPr>
+            </w:pPr>
+            <w:r>
+              <w:rPr>
+                <w:rFonts w:ascii="Arial" w:eastAsia="Times New Roman" w:hAnsi="Arial" w:cs="Arial"/>
+                <w:sz w:val="20"/>
+                <w:szCs w:val="20"/>
+                <w:lang w:val="en-US"/>
+              </w:rPr>
+              <w:t>Ano</w:t>
+            </w:r>
+          </w:p>
+        </w:tc>
+        <w:tc>
+          <w:tcPr>
+            <w:tcW w:w="0" w:type="auto"/>
+            <w:tcBorders>
+              <w:top w:val="single" w:sz="6" w:space="0" w:color="CCCCCC"/>
+              <w:left w:val="single" w:sz="6" w:space="0" w:color="CCCCCC"/>
+              <w:bottom w:val="single" w:sz="6" w:space="0" w:color="CCCCCC"/>
+              <w:right w:val="single" w:sz="6" w:space="0" w:color="CCCCCC"/>
+            </w:tcBorders>
+            <w:tcMar>
+              <w:top w:w="30" w:type="dxa"/>
+              <w:left w:w="45" w:type="dxa"/>
+              <w:bottom w:w="30" w:type="dxa"/>
+              <w:right w:w="45" w:type="dxa"/>
+            </w:tcMar>
+            <w:vAlign w:val="bottom"/>
+            <w:hideMark/>
+          </w:tcPr>
+          <w:p>
+            <w:pPr>
+              <w:spacing w:after="0" w:line="240" w:lineRule="auto"/>
+              <w:jc w:val="left"/>
+              <w:rPr>
+                <w:rFonts w:ascii="Arial" w:eastAsia="Times New Roman" w:hAnsi="Arial" w:cs="Arial"/>
+                <w:sz w:val="20"/>
+                <w:szCs w:val="20"/>
+                <w:lang w:val="en-US"/>
+              </w:rPr>
+            </w:pPr>
+            <w:proofErr w:type="spellStart"/>
+            <w:r>
+              <w:rPr>
+                <w:rFonts w:ascii="Arial" w:eastAsia="Times New Roman" w:hAnsi="Arial" w:cs="Arial"/>
+                <w:sz w:val="20"/>
+                <w:szCs w:val="20"/>
+                <w:lang w:val="en-US"/>
+              </w:rPr>
+              <w:t>ANo</w:t>
+            </w:r>
+            <w:proofErr w:type="spellEnd"/>
+          </w:p>
+        </w:tc>
+        <w:tc>
+          <w:tcPr>
+            <w:tcW w:w="0" w:type="auto"/>
+            <w:tcBorders>
+              <w:top w:val="single" w:sz="6" w:space="0" w:color="CCCCCC"/>
+              <w:left w:val="single" w:sz="6" w:space="0" w:color="CCCCCC"/>
+              <w:bottom w:val="single" w:sz="6" w:space="0" w:color="CCCCCC"/>
+              <w:right w:val="single" w:sz="6" w:space="0" w:color="CCCCCC"/>
+            </w:tcBorders>
+            <w:tcMar>
+              <w:top w:w="30" w:type="dxa"/>
+              <w:left w:w="45" w:type="dxa"/>
+              <w:bottom w:w="30" w:type="dxa"/>
+              <w:right w:w="45" w:type="dxa"/>
+            </w:tcMar>
+            <w:vAlign w:val="bottom"/>
+            <w:hideMark/>
+          </w:tcPr>
+          <w:p>
+            <w:pPr>
+              <w:spacing w:after="0" w:line="240" w:lineRule="auto"/>
+              <w:jc w:val="left"/>
+              <w:rPr>
+                <w:rFonts w:ascii="Arial" w:eastAsia="Times New Roman" w:hAnsi="Arial" w:cs="Arial"/>
+                <w:sz w:val="20"/>
+                <w:szCs w:val="20"/>
+                <w:lang w:val="en-US"/>
+              </w:rPr>
+            </w:pPr>
+            <w:proofErr w:type="spellStart"/>
+            <w:r>
+              <w:rPr>
+                <w:rFonts w:ascii="Arial" w:eastAsia="Times New Roman" w:hAnsi="Arial" w:cs="Arial"/>
+                <w:sz w:val="20"/>
+                <w:szCs w:val="20"/>
+                <w:lang w:val="en-US"/>
+              </w:rPr>
+              <w:t>Vysoká</w:t>
+            </w:r>
+            <w:proofErr w:type="spellEnd"/>
+          </w:p>
+        </w:tc>
+        <w:tc>
+          <w:tcPr>
+            <w:tcW w:w="0" w:type="auto"/>
+            <w:tcBorders>
+              <w:top w:val="single" w:sz="6" w:space="0" w:color="CCCCCC"/>
+              <w:left w:val="single" w:sz="6" w:space="0" w:color="CCCCCC"/>
+              <w:bottom w:val="single" w:sz="6" w:space="0" w:color="CCCCCC"/>
+              <w:right w:val="single" w:sz="6" w:space="0" w:color="CCCCCC"/>
+            </w:tcBorders>
+            <w:tcMar>
+              <w:top w:w="30" w:type="dxa"/>
+              <w:left w:w="45" w:type="dxa"/>
+              <w:bottom w:w="30" w:type="dxa"/>
+              <w:right w:w="45" w:type="dxa"/>
+            </w:tcMar>
+            <w:vAlign w:val="bottom"/>
+            <w:hideMark/>
+          </w:tcPr>
+          <w:p>
+            <w:pPr>
+              <w:spacing w:after="0" w:line="240" w:lineRule="auto"/>
+              <w:jc w:val="left"/>
+              <w:rPr>
+                <w:rFonts w:ascii="Arial" w:eastAsia="Times New Roman" w:hAnsi="Arial" w:cs="Arial"/>
+                <w:sz w:val="20"/>
+                <w:szCs w:val="20"/>
+                <w:lang w:val="en-US"/>
+              </w:rPr>
+            </w:pPr>
+            <w:r>
+              <w:rPr>
+                <w:rFonts w:ascii="Arial" w:eastAsia="Times New Roman" w:hAnsi="Arial" w:cs="Arial"/>
+                <w:sz w:val="20"/>
+                <w:szCs w:val="20"/>
+                <w:lang w:val="en-US"/>
+              </w:rPr>
+              <w:t>Ano</w:t>
+            </w:r>
+          </w:p>
+        </w:tc>
+      </w:tr>
+      <w:tr>
+        <w:trPr>
+          <w:trHeight w:val="315"/>
+        </w:trPr>
+        <w:tc>
+          <w:tcPr>
+            <w:tcW w:w="0" w:type="auto"/>
+            <w:tcBorders>
+              <w:top w:val="single" w:sz="6" w:space="0" w:color="CCCCCC"/>
+              <w:left w:val="single" w:sz="6" w:space="0" w:color="CCCCCC"/>
+              <w:bottom w:val="single" w:sz="6" w:space="0" w:color="CCCCCC"/>
+              <w:right w:val="single" w:sz="6" w:space="0" w:color="CCCCCC"/>
+            </w:tcBorders>
+            <w:tcMar>
+              <w:top w:w="30" w:type="dxa"/>
+              <w:left w:w="45" w:type="dxa"/>
+              <w:bottom w:w="30" w:type="dxa"/>
+              <w:right w:w="45" w:type="dxa"/>
+            </w:tcMar>
+            <w:vAlign w:val="bottom"/>
+            <w:hideMark/>
+          </w:tcPr>
+          <w:p>
+            <w:pPr>
+              <w:spacing w:after="0" w:line="240" w:lineRule="auto"/>
+              <w:jc w:val="left"/>
+              <w:rPr>
+                <w:rFonts w:ascii="Arial" w:eastAsia="Times New Roman" w:hAnsi="Arial" w:cs="Arial"/>
+                <w:sz w:val="20"/>
+                <w:szCs w:val="20"/>
+                <w:lang w:val="en-US"/>
+              </w:rPr>
+            </w:pPr>
+            <w:proofErr w:type="spellStart"/>
+            <w:r>
+              <w:rPr>
+                <w:rFonts w:ascii="Arial" w:eastAsia="Times New Roman" w:hAnsi="Arial" w:cs="Arial"/>
+                <w:sz w:val="20"/>
+                <w:szCs w:val="20"/>
+                <w:lang w:val="en-US"/>
+              </w:rPr>
+              <w:t>vts</w:t>
+            </w:r>
+            <w:proofErr w:type="spellEnd"/>
+            <w:r>
+              <w:rPr>
+                <w:rFonts w:ascii="Arial" w:eastAsia="Times New Roman" w:hAnsi="Arial" w:cs="Arial"/>
+                <w:sz w:val="20"/>
+                <w:szCs w:val="20"/>
+                <w:lang w:val="en-US"/>
+              </w:rPr>
+              <w:t>-geospatial</w:t>
+            </w:r>
+          </w:p>
+        </w:tc>
+        <w:tc>
+          <w:tcPr>
+            <w:tcW w:w="0" w:type="auto"/>
+            <w:tcBorders>
+              <w:top w:val="single" w:sz="6" w:space="0" w:color="CCCCCC"/>
+              <w:left w:val="single" w:sz="6" w:space="0" w:color="CCCCCC"/>
+              <w:bottom w:val="single" w:sz="6" w:space="0" w:color="CCCCCC"/>
+              <w:right w:val="single" w:sz="6" w:space="0" w:color="CCCCCC"/>
+            </w:tcBorders>
+            <w:tcMar>
+              <w:top w:w="30" w:type="dxa"/>
+              <w:left w:w="45" w:type="dxa"/>
+              <w:bottom w:w="30" w:type="dxa"/>
+              <w:right w:w="45" w:type="dxa"/>
+            </w:tcMar>
+            <w:vAlign w:val="bottom"/>
+            <w:hideMark/>
+          </w:tcPr>
+          <w:p>
+            <w:pPr>
+              <w:spacing w:after="0" w:line="240" w:lineRule="auto"/>
+              <w:jc w:val="left"/>
+              <w:rPr>
+                <w:rFonts w:ascii="Arial" w:eastAsia="Times New Roman" w:hAnsi="Arial" w:cs="Arial"/>
+                <w:sz w:val="20"/>
+                <w:szCs w:val="20"/>
+                <w:lang w:val="en-US"/>
+              </w:rPr>
+            </w:pPr>
+            <w:r>
+              <w:rPr>
+                <w:rFonts w:ascii="Arial" w:eastAsia="Times New Roman" w:hAnsi="Arial" w:cs="Arial"/>
+                <w:sz w:val="20"/>
+                <w:szCs w:val="20"/>
+                <w:lang w:val="en-US"/>
+              </w:rPr>
+              <w:t>Ano</w:t>
+            </w:r>
+          </w:p>
+        </w:tc>
+        <w:tc>
+          <w:tcPr>
+            <w:tcW w:w="989" w:type="dxa"/>
+            <w:tcBorders>
+              <w:top w:val="single" w:sz="6" w:space="0" w:color="CCCCCC"/>
+              <w:left w:val="single" w:sz="6" w:space="0" w:color="CCCCCC"/>
+              <w:bottom w:val="single" w:sz="6" w:space="0" w:color="CCCCCC"/>
+              <w:right w:val="single" w:sz="6" w:space="0" w:color="CCCCCC"/>
+            </w:tcBorders>
+            <w:tcMar>
+              <w:top w:w="30" w:type="dxa"/>
+              <w:left w:w="45" w:type="dxa"/>
+              <w:bottom w:w="30" w:type="dxa"/>
+              <w:right w:w="45" w:type="dxa"/>
+            </w:tcMar>
+            <w:vAlign w:val="bottom"/>
+            <w:hideMark/>
+          </w:tcPr>
+          <w:p>
+            <w:pPr>
+              <w:spacing w:after="0" w:line="240" w:lineRule="auto"/>
+              <w:jc w:val="left"/>
+              <w:rPr>
+                <w:rFonts w:ascii="Arial" w:eastAsia="Times New Roman" w:hAnsi="Arial" w:cs="Arial"/>
+                <w:sz w:val="20"/>
+                <w:szCs w:val="20"/>
+                <w:lang w:val="en-US"/>
+              </w:rPr>
+            </w:pPr>
+            <w:r>
+              <w:rPr>
+                <w:rFonts w:ascii="Arial" w:eastAsia="Times New Roman" w:hAnsi="Arial" w:cs="Arial"/>
+                <w:sz w:val="20"/>
+                <w:szCs w:val="20"/>
+                <w:lang w:val="en-US"/>
+              </w:rPr>
+              <w:t>Ne</w:t>
+            </w:r>
+          </w:p>
+        </w:tc>
+        <w:tc>
+          <w:tcPr>
+            <w:tcW w:w="936" w:type="dxa"/>
+            <w:tcBorders>
+              <w:top w:val="single" w:sz="6" w:space="0" w:color="CCCCCC"/>
+              <w:left w:val="single" w:sz="6" w:space="0" w:color="CCCCCC"/>
+              <w:bottom w:val="single" w:sz="6" w:space="0" w:color="CCCCCC"/>
+              <w:right w:val="single" w:sz="6" w:space="0" w:color="CCCCCC"/>
+            </w:tcBorders>
+            <w:tcMar>
+              <w:top w:w="30" w:type="dxa"/>
+              <w:left w:w="45" w:type="dxa"/>
+              <w:bottom w:w="30" w:type="dxa"/>
+              <w:right w:w="45" w:type="dxa"/>
+            </w:tcMar>
+            <w:vAlign w:val="bottom"/>
+            <w:hideMark/>
+          </w:tcPr>
+          <w:p>
+            <w:pPr>
+              <w:spacing w:after="0" w:line="240" w:lineRule="auto"/>
+              <w:jc w:val="left"/>
+              <w:rPr>
+                <w:rFonts w:ascii="Arial" w:eastAsia="Times New Roman" w:hAnsi="Arial" w:cs="Arial"/>
+                <w:sz w:val="20"/>
+                <w:szCs w:val="20"/>
+                <w:lang w:val="en-US"/>
+              </w:rPr>
+            </w:pPr>
+            <w:r>
+              <w:rPr>
+                <w:rFonts w:ascii="Arial" w:eastAsia="Times New Roman" w:hAnsi="Arial" w:cs="Arial"/>
+                <w:sz w:val="20"/>
+                <w:szCs w:val="20"/>
+                <w:lang w:val="en-US"/>
+              </w:rPr>
+              <w:t>Ano</w:t>
+            </w:r>
+          </w:p>
+        </w:tc>
+        <w:tc>
+          <w:tcPr>
+            <w:tcW w:w="0" w:type="auto"/>
+            <w:tcBorders>
+              <w:top w:val="single" w:sz="6" w:space="0" w:color="CCCCCC"/>
+              <w:left w:val="single" w:sz="6" w:space="0" w:color="CCCCCC"/>
+              <w:bottom w:val="single" w:sz="6" w:space="0" w:color="CCCCCC"/>
+              <w:right w:val="single" w:sz="6" w:space="0" w:color="CCCCCC"/>
+            </w:tcBorders>
+            <w:tcMar>
+              <w:top w:w="30" w:type="dxa"/>
+              <w:left w:w="45" w:type="dxa"/>
+              <w:bottom w:w="30" w:type="dxa"/>
+              <w:right w:w="45" w:type="dxa"/>
+            </w:tcMar>
+            <w:vAlign w:val="bottom"/>
+            <w:hideMark/>
+          </w:tcPr>
+          <w:p>
+            <w:pPr>
+              <w:spacing w:after="0" w:line="240" w:lineRule="auto"/>
+              <w:jc w:val="left"/>
+              <w:rPr>
+                <w:rFonts w:ascii="Arial" w:eastAsia="Times New Roman" w:hAnsi="Arial" w:cs="Arial"/>
+                <w:sz w:val="20"/>
+                <w:szCs w:val="20"/>
+                <w:lang w:val="en-US"/>
+              </w:rPr>
+            </w:pPr>
+            <w:r>
+              <w:rPr>
+                <w:rFonts w:ascii="Arial" w:eastAsia="Times New Roman" w:hAnsi="Arial" w:cs="Arial"/>
+                <w:sz w:val="20"/>
+                <w:szCs w:val="20"/>
+                <w:lang w:val="en-US"/>
+              </w:rPr>
+              <w:t>Ano</w:t>
+            </w:r>
+          </w:p>
+        </w:tc>
+        <w:tc>
+          <w:tcPr>
+            <w:tcW w:w="0" w:type="auto"/>
+            <w:tcBorders>
+              <w:top w:val="single" w:sz="6" w:space="0" w:color="CCCCCC"/>
+              <w:left w:val="single" w:sz="6" w:space="0" w:color="CCCCCC"/>
+              <w:bottom w:val="single" w:sz="6" w:space="0" w:color="CCCCCC"/>
+              <w:right w:val="single" w:sz="6" w:space="0" w:color="CCCCCC"/>
+            </w:tcBorders>
+            <w:tcMar>
+              <w:top w:w="30" w:type="dxa"/>
+              <w:left w:w="45" w:type="dxa"/>
+              <w:bottom w:w="30" w:type="dxa"/>
+              <w:right w:w="45" w:type="dxa"/>
+            </w:tcMar>
+            <w:vAlign w:val="bottom"/>
+            <w:hideMark/>
+          </w:tcPr>
+          <w:p>
+            <w:pPr>
+              <w:spacing w:after="0" w:line="240" w:lineRule="auto"/>
+              <w:jc w:val="left"/>
+              <w:rPr>
+                <w:rFonts w:ascii="Arial" w:eastAsia="Times New Roman" w:hAnsi="Arial" w:cs="Arial"/>
+                <w:sz w:val="20"/>
+                <w:szCs w:val="20"/>
+                <w:lang w:val="en-US"/>
+              </w:rPr>
+            </w:pPr>
+            <w:proofErr w:type="spellStart"/>
+            <w:r>
+              <w:rPr>
+                <w:rFonts w:ascii="Arial" w:eastAsia="Times New Roman" w:hAnsi="Arial" w:cs="Arial"/>
+                <w:sz w:val="20"/>
+                <w:szCs w:val="20"/>
+                <w:lang w:val="en-US"/>
+              </w:rPr>
+              <w:t>Vysoká</w:t>
+            </w:r>
+            <w:proofErr w:type="spellEnd"/>
+          </w:p>
+        </w:tc>
+        <w:tc>
+          <w:tcPr>
+            <w:tcW w:w="0" w:type="auto"/>
+            <w:tcBorders>
+              <w:top w:val="single" w:sz="6" w:space="0" w:color="CCCCCC"/>
+              <w:left w:val="single" w:sz="6" w:space="0" w:color="CCCCCC"/>
+              <w:bottom w:val="single" w:sz="6" w:space="0" w:color="CCCCCC"/>
+              <w:right w:val="single" w:sz="6" w:space="0" w:color="CCCCCC"/>
+            </w:tcBorders>
+            <w:tcMar>
+              <w:top w:w="30" w:type="dxa"/>
+              <w:left w:w="45" w:type="dxa"/>
+              <w:bottom w:w="30" w:type="dxa"/>
+              <w:right w:w="45" w:type="dxa"/>
+            </w:tcMar>
+            <w:vAlign w:val="bottom"/>
+            <w:hideMark/>
+          </w:tcPr>
+          <w:p>
+            <w:pPr>
+              <w:spacing w:after="0" w:line="240" w:lineRule="auto"/>
+              <w:jc w:val="left"/>
+              <w:rPr>
+                <w:rFonts w:ascii="Arial" w:eastAsia="Times New Roman" w:hAnsi="Arial" w:cs="Arial"/>
+                <w:sz w:val="20"/>
+                <w:szCs w:val="20"/>
+                <w:lang w:val="en-US"/>
+              </w:rPr>
+            </w:pPr>
+            <w:r>
+              <w:rPr>
+                <w:rFonts w:ascii="Arial" w:eastAsia="Times New Roman" w:hAnsi="Arial" w:cs="Arial"/>
+                <w:sz w:val="20"/>
+                <w:szCs w:val="20"/>
+                <w:lang w:val="en-US"/>
+              </w:rPr>
+              <w:t>Ano</w:t>
+            </w:r>
+          </w:p>
+        </w:tc>
+      </w:tr>
+    </w:tbl>
+    <w:p>
+      <w:pPr>
+        <w:pStyle w:val="Normlnprvnodsazen"/>
+        <w:ind w:firstLine="0"/>
+        <w:rPr>
+          <w:lang w:eastAsia="en-US"/>
+        </w:rPr>
+      </w:pPr>
+    </w:p>
+    <w:p>
+      <w:pPr>
+        <w:pStyle w:val="Heading3"/>
+      </w:pPr>
+      <w:r>
+        <w:t>Frameworky</w:t>
+      </w:r>
+      <w:r>
+        <w:t xml:space="preserve">, </w:t>
+      </w:r>
+      <w:r>
+        <w:t>knihovny</w:t>
+      </w:r>
+      <w:r>
+        <w:t xml:space="preserve"> a </w:t>
+      </w:r>
+      <w:proofErr w:type="spellStart"/>
+      <w:r>
+        <w:t>enginy</w:t>
+      </w:r>
+      <w:proofErr w:type="spellEnd"/>
+    </w:p>
+    <w:p>
+      <w:r>
+        <w:rPr>
+          <w:highlight w:val="yellow"/>
+        </w:rPr>
+        <w:t>Technologií umožňující tvorbu virtuálních prostředí pro web je mnoho</w:t>
+      </w:r>
+      <w:r>
+        <w:rPr>
+          <w:highlight w:val="yellow"/>
+        </w:rPr>
+        <w:t xml:space="preserve"> z hlediska vývojáře je možné tyto technologie rozdělit na technologie orientované na UI (Unity, </w:t>
+      </w:r>
+      <w:proofErr w:type="spellStart"/>
+      <w:r>
+        <w:rPr>
+          <w:highlight w:val="yellow"/>
+        </w:rPr>
+        <w:t>PlayCanvas</w:t>
+      </w:r>
+      <w:proofErr w:type="spellEnd"/>
+      <w:r>
+        <w:rPr>
+          <w:highlight w:val="yellow"/>
+        </w:rPr>
+        <w:t>, three.js) a na technologie orientované na kód (A-</w:t>
+      </w:r>
+      <w:proofErr w:type="spellStart"/>
+      <w:r>
+        <w:rPr>
+          <w:highlight w:val="yellow"/>
+        </w:rPr>
+        <w:t>Frame</w:t>
+      </w:r>
+      <w:proofErr w:type="spellEnd"/>
+      <w:r>
+        <w:rPr>
+          <w:highlight w:val="yellow"/>
+        </w:rPr>
+        <w:t xml:space="preserve">, Godot aj.) </w:t>
+      </w:r>
+      <w:r>
+        <w:rPr>
+          <w:highlight w:val="yellow"/>
+        </w:rPr>
+        <w:fldChar w:fldCharType="begin"/>
+      </w:r>
+      <w:r>
+        <w:rPr>
+          <w:highlight w:val="yellow"/>
+        </w:rPr>
+        <w:instrText xml:space="preserve"> ADDIN ZOTERO_ITEM CSL_CITATION {"citationID":"umDLYEkV","properties":{"formattedCitation":"(needle-tools 2023)","plainCitation":"(needle-tools 2023)","noteIndex":0},"citationItems":[{"id":1315,"uris":["http://zotero.org/groups/4599106/items/M4LNADXS"],"itemData":{"id":1315,"type":"document","abstract":"Needle Engine is a web-based runtime for 3D apps. It runs on your machine for development, and can be deployed anywhere. It is flexible, extensible and includes networking and XR - across platforms. Documentation at https://docs.needle.tools","note":"original-date: 2022-04-27T13:24:52Z","publisher":"Needle","source":"GitHub","title":"needle-tools/needle-engine-support","URL":"https://github.com/needle-tools/needle-engine-support/blob/12b722ef1e8086bbbeb52b18e316b8a7e96220f1/documentation/vision.md","author":[{"literal":"needle-tools"}],"accessed":{"date-parts":[["2023",2,1]]},"issued":{"date-parts":[["2023",1,31]]},"citation-key":"needle-toolsNeedletoolsNeedleenginesupport2023"}}],"schema":"https://github.com/citation-style-language/schema/raw/master/csl-citation.json"} </w:instrText>
+      </w:r>
+      <w:r>
+        <w:rPr>
+          <w:highlight w:val="yellow"/>
+        </w:rPr>
+        <w:fldChar w:fldCharType="separate"/>
+      </w:r>
+      <w:r>
+        <w:rPr>
+          <w:highlight w:val="yellow"/>
+        </w:rPr>
+        <w:t>(needle-tools 2023)</w:t>
+      </w:r>
+      <w:r>
+        <w:rPr>
+          <w:highlight w:val="yellow"/>
+        </w:rPr>
+        <w:fldChar w:fldCharType="end"/>
+      </w:r>
+    </w:p>
+    <w:p>
+      <w:pPr>
+        <w:rPr>
+          <w:b/>
+          <w:bCs/>
+        </w:rPr>
+      </w:pPr>
+      <w:r>
+        <w:rPr>
+          <w:b/>
+          <w:bCs/>
+        </w:rPr>
+        <w:t>Three.js</w:t>
+      </w:r>
+    </w:p>
+    <w:p>
+      <w:pPr>
+        <w:pStyle w:val="Normlnprvnodsazen"/>
+        <w:ind w:firstLine="0"/>
+        <w:rPr>
+          <w:lang w:eastAsia="en-US"/>
+        </w:rPr>
+      </w:pPr>
+      <w:r>
+        <w:rPr>
+          <w:lang w:eastAsia="en-US"/>
+        </w:rPr>
+        <w:t xml:space="preserve">Jedná se o nejpopulárnější </w:t>
+      </w:r>
+      <w:proofErr w:type="spellStart"/>
+      <w:r>
+        <w:rPr>
+          <w:i/>
+          <w:iCs/>
+          <w:lang w:eastAsia="en-US"/>
+        </w:rPr>
+        <w:t>middle</w:t>
+      </w:r>
+      <w:proofErr w:type="spellEnd"/>
+      <w:r>
+        <w:rPr>
+          <w:i/>
+          <w:iCs/>
+          <w:lang w:eastAsia="en-US"/>
+        </w:rPr>
+        <w:t>-level</w:t>
+      </w:r>
+      <w:r>
+        <w:rPr>
+          <w:lang w:eastAsia="en-US"/>
+        </w:rPr>
+        <w:t xml:space="preserve"> knihovnu vystavěnou nad </w:t>
+      </w:r>
+      <w:proofErr w:type="spellStart"/>
+      <w:r>
+        <w:rPr>
+          <w:lang w:eastAsia="en-US"/>
+        </w:rPr>
+        <w:t>WebGL</w:t>
+      </w:r>
+      <w:proofErr w:type="spellEnd"/>
+      <w:r>
+        <w:rPr>
+          <w:lang w:eastAsia="en-US"/>
+        </w:rPr>
+        <w:t xml:space="preserve">. Three.js aplikace se skládá ze základních komponentů viz. Obr. X. </w:t>
+      </w:r>
+    </w:p>
+    <w:p>
+      <w:pPr>
+        <w:rPr>
+          <w:b/>
+          <w:bCs/>
+        </w:rPr>
+      </w:pPr>
+      <w:r>
+        <w:rPr>
+          <w:noProof/>
+        </w:rPr>
+        <w:lastRenderedPageBreak/>
         <w:drawing>
           <wp:inline distT="0" distB="0" distL="0" distR="0" wp14:anchorId="668C28CF" wp14:editId="02ED94D8">
             <wp:extent cx="4251278" cy="2823057"/>
@@ -22423,7 +25451,6 @@
           <w:bCs/>
           <w:lang w:eastAsia="en-US"/>
         </w:rPr>
-        <w:lastRenderedPageBreak/>
         <w:t>Needle</w:t>
       </w:r>
       <w:proofErr w:type="spellEnd"/>
@@ -22607,7 +25634,15 @@
         <w:t xml:space="preserve"> umožňující propojení </w:t>
       </w:r>
       <w:r>
-        <w:t xml:space="preserve">mezi interaktivními technologiemi jako je Unity popř. </w:t>
+        <w:t xml:space="preserve">mezi interaktivními technologiemi jako je </w:t>
+      </w:r>
+      <w:proofErr w:type="gramStart"/>
+      <w:r>
+        <w:t>Unity</w:t>
+      </w:r>
+      <w:proofErr w:type="gramEnd"/>
+      <w:r>
+        <w:t xml:space="preserve"> popř. </w:t>
       </w:r>
       <w:proofErr w:type="spellStart"/>
       <w:r>
@@ -22675,9 +25710,11 @@
       <w:r>
         <w:t xml:space="preserve"> design pro VR a AR, využití otevřených standardů pro </w:t>
       </w:r>
+      <w:proofErr w:type="gramStart"/>
       <w:r>
         <w:t>3D</w:t>
       </w:r>
+      <w:proofErr w:type="gramEnd"/>
       <w:r>
         <w:t xml:space="preserve"> a web, interoperabilita mezi nativními aplikacemi a webovými frameworky.</w:t>
       </w:r>
@@ -22825,13 +25862,27 @@
         <w:rPr>
           <w:highlight w:val="yellow"/>
         </w:rPr>
-        <w:t xml:space="preserve"> se snaží o rychlou iteraci při vývoji a možnost takřka instantního prototypování při tvorbě Unity projektů v jejich webovém ekvivalentu. </w:t>
-      </w:r>
-      <w:proofErr w:type="spellStart"/>
+        <w:t xml:space="preserve"> se </w:t>
+      </w:r>
+      <w:proofErr w:type="gramStart"/>
       <w:r>
         <w:rPr>
           <w:highlight w:val="yellow"/>
         </w:rPr>
+        <w:t>snaží</w:t>
+      </w:r>
+      <w:proofErr w:type="gramEnd"/>
+      <w:r>
+        <w:rPr>
+          <w:highlight w:val="yellow"/>
+        </w:rPr>
+        <w:t xml:space="preserve"> o rychlou iteraci při vývoji a možnost takřka instantního prototypování při tvorbě Unity projektů v jejich webovém ekvivalentu. </w:t>
+      </w:r>
+      <w:proofErr w:type="spellStart"/>
+      <w:r>
+        <w:rPr>
+          <w:highlight w:val="yellow"/>
+        </w:rPr>
         <w:t>Needle</w:t>
       </w:r>
       <w:proofErr w:type="spellEnd"/>
@@ -22957,7 +26008,15 @@
       </w:r>
       <w:proofErr w:type="spellEnd"/>
       <w:r>
-        <w:t xml:space="preserve"> je následně automaticky přeloží do C# ekvivalentu, tudíž je možné s nimi automaticky pracovat v Unity. </w:t>
+        <w:t xml:space="preserve"> je následně automaticky </w:t>
+      </w:r>
+      <w:proofErr w:type="gramStart"/>
+      <w:r>
+        <w:t>přeloží</w:t>
+      </w:r>
+      <w:proofErr w:type="gramEnd"/>
+      <w:r>
+        <w:t xml:space="preserve"> do C# ekvivalentu, tudíž je možné s nimi automaticky pracovat v Unity. </w:t>
       </w:r>
       <w:proofErr w:type="spellStart"/>
       <w:r>
@@ -23038,6 +26097,7 @@
         </w:numPr>
       </w:pPr>
       <w:r>
+        <w:lastRenderedPageBreak/>
         <w:t xml:space="preserve">Webové runtime prostředí, které načítá </w:t>
       </w:r>
       <w:proofErr w:type="spellStart"/>
@@ -23284,7 +26344,15 @@
       </w:r>
       <w:proofErr w:type="spellEnd"/>
       <w:r>
-        <w:t xml:space="preserve"> knihovna vytváří hierarchii DOM prvků</w:t>
+        <w:t xml:space="preserve"> knihovna </w:t>
+      </w:r>
+      <w:proofErr w:type="gramStart"/>
+      <w:r>
+        <w:t>vytváří</w:t>
+      </w:r>
+      <w:proofErr w:type="gramEnd"/>
+      <w:r>
+        <w:t xml:space="preserve"> hierarchii DOM prvků</w:t>
       </w:r>
       <w:r>
         <w:t xml:space="preserve"> z HTML elementů</w:t>
@@ -23500,7 +26568,15 @@
       </w:r>
       <w:proofErr w:type="spellEnd"/>
       <w:r>
-        <w:t xml:space="preserve"> pro tvorbu, vykreslení a interakci 3D scén. Součástí </w:t>
+        <w:t xml:space="preserve"> pro tvorbu, vykreslení a interakci </w:t>
+      </w:r>
+      <w:proofErr w:type="gramStart"/>
+      <w:r>
+        <w:t>3D</w:t>
+      </w:r>
+      <w:proofErr w:type="gramEnd"/>
+      <w:r>
+        <w:t xml:space="preserve"> scén. Součástí </w:t>
       </w:r>
       <w:proofErr w:type="spellStart"/>
       <w:r>
@@ -23863,6 +26939,7 @@
           <w:bCs/>
           <w:lang w:eastAsia="en-US"/>
         </w:rPr>
+        <w:lastRenderedPageBreak/>
         <w:t>DeckGL</w:t>
       </w:r>
       <w:proofErr w:type="spellEnd"/>
@@ -24356,7 +27433,23 @@
           <w:highlight w:val="yellow"/>
           <w:lang w:eastAsia="cs-CZ"/>
         </w:rPr>
-        <w:t>Zobrazení geografických dat 3D i 2D</w:t>
+        <w:t xml:space="preserve">Zobrazení geografických dat </w:t>
+      </w:r>
+      <w:proofErr w:type="gramStart"/>
+      <w:r>
+        <w:rPr>
+          <w:highlight w:val="yellow"/>
+          <w:lang w:eastAsia="cs-CZ"/>
+        </w:rPr>
+        <w:t>3D</w:t>
+      </w:r>
+      <w:proofErr w:type="gramEnd"/>
+      <w:r>
+        <w:rPr>
+          <w:highlight w:val="yellow"/>
+          <w:lang w:eastAsia="cs-CZ"/>
+        </w:rPr>
+        <w:t xml:space="preserve"> i 2D</w:t>
       </w:r>
     </w:p>
     <w:p>
@@ -24617,7 +27710,21 @@
         <w:rPr>
           <w:highlight w:val="yellow"/>
         </w:rPr>
-        <w:t xml:space="preserve">Dostupnost – Aplikace by měla být dostupná 99% času. </w:t>
+        <w:t xml:space="preserve">Dostupnost – Aplikace by měla být dostupná </w:t>
+      </w:r>
+      <w:proofErr w:type="gramStart"/>
+      <w:r>
+        <w:rPr>
+          <w:highlight w:val="yellow"/>
+        </w:rPr>
+        <w:t>99%</w:t>
+      </w:r>
+      <w:proofErr w:type="gramEnd"/>
+      <w:r>
+        <w:rPr>
+          <w:highlight w:val="yellow"/>
+        </w:rPr>
+        <w:t xml:space="preserve"> času. </w:t>
       </w:r>
     </w:p>
     <w:p>
@@ -24711,13 +27818,21 @@
         <w:rPr>
           <w:lang w:eastAsia="cs-CZ"/>
         </w:rPr>
-        <w:t xml:space="preserve">Android 10 – Mi A2 Lite - </w:t>
+        <w:t xml:space="preserve">Android 10 – Mi A2 </w:t>
+      </w:r>
+      <w:proofErr w:type="gramStart"/>
+      <w:r>
+        <w:rPr>
+          <w:lang w:eastAsia="cs-CZ"/>
+        </w:rPr>
+        <w:t xml:space="preserve">Lite - </w:t>
       </w:r>
       <w:proofErr w:type="spellStart"/>
       <w:r>
         <w:t>Retrak</w:t>
       </w:r>
       <w:proofErr w:type="spellEnd"/>
+      <w:proofErr w:type="gramEnd"/>
       <w:r>
         <w:t xml:space="preserve"> Utopia 360° VR Headset</w:t>
       </w:r>
@@ -24803,6 +27918,7 @@
         <w:t xml:space="preserve"> end – HTC </w:t>
       </w:r>
       <w:proofErr w:type="spellStart"/>
+      <w:proofErr w:type="gramStart"/>
       <w:r>
         <w:rPr>
           <w:lang w:eastAsia="cs-CZ"/>
@@ -24816,6 +27932,7 @@
         </w:rPr>
         <w:t xml:space="preserve"> - škola</w:t>
       </w:r>
+      <w:proofErr w:type="gramEnd"/>
     </w:p>
     <w:p>
       <w:pPr>
@@ -24997,7 +28114,15 @@
         <w:fldChar w:fldCharType="separate"/>
       </w:r>
       <w:r>
-        <w:t>(Coltekin, Reichenbacher 2011)</w:t>
+        <w:t xml:space="preserve">(Coltekin, </w:t>
+      </w:r>
+      <w:proofErr w:type="spellStart"/>
+      <w:r>
+        <w:t>Reichenbacher</w:t>
+      </w:r>
+      <w:proofErr w:type="spellEnd"/>
+      <w:r>
+        <w:t xml:space="preserve"> 2011)</w:t>
       </w:r>
       <w:r>
         <w:fldChar w:fldCharType="end"/>
@@ -25109,15 +28234,7 @@
         <w:fldChar w:fldCharType="separate"/>
       </w:r>
       <w:r>
-        <w:t>(</w:t>
-      </w:r>
-      <w:proofErr w:type="spellStart"/>
-      <w:r>
-        <w:t>Coltekin</w:t>
-      </w:r>
-      <w:proofErr w:type="spellEnd"/>
-      <w:r>
-        <w:t xml:space="preserve"> et al. 2020)</w:t>
+        <w:t>(Coltekin et al. 2020)</w:t>
       </w:r>
       <w:r>
         <w:fldChar w:fldCharType="end"/>
@@ -25285,6 +28402,7 @@
           <w:lang w:val="cs-CZ"/>
         </w:rPr>
       </w:pPr>
+      <w:proofErr w:type="gramStart"/>
       <w:r>
         <w:rPr>
           <w:lang w:val="cs-CZ"/>
@@ -25292,6 +28410,7 @@
         <w:lastRenderedPageBreak/>
         <w:t>DISKUZE</w:t>
       </w:r>
+      <w:proofErr w:type="gramEnd"/>
     </w:p>
     <w:p>
       <w:pPr>
@@ -25639,7 +28758,7 @@
       </w:r>
     </w:p>
   </w:comment>
-  <w:comment w:id="107" w:author="Lukáš Herman" w:date="2023-02-10T18:49:00Z" w:initials="LH">
+  <w:comment w:id="105" w:author="Lukáš Herman" w:date="2023-02-10T18:48:00Z" w:initials="LH">
     <w:p>
       <w:pPr>
         <w:pStyle w:val="CommentText"/>
@@ -25652,11 +28771,11 @@
         <w:annotationRef/>
       </w:r>
       <w:r>
-        <w:t>Raději: geoprostorové lokalizace</w:t>
+        <w:t>Myslím, že většinou se to píše dohromady</w:t>
       </w:r>
     </w:p>
   </w:comment>
-  <w:comment w:id="108" w:author="Lukáš Herman" w:date="2023-02-10T18:48:00Z" w:initials="LH">
+  <w:comment w:id="106" w:author="Jan Horák" w:date="2023-06-15T18:17:00Z" w:initials="JH">
     <w:p>
       <w:pPr>
         <w:pStyle w:val="CommentText"/>
@@ -25669,11 +28788,11 @@
         <w:annotationRef/>
       </w:r>
       <w:r>
-        <w:t>Myslím, že většinou se to píše dohromady</w:t>
+        <w:t>.</w:t>
       </w:r>
     </w:p>
   </w:comment>
-  <w:comment w:id="109" w:author="Jan Horák" w:date="2023-06-15T18:17:00Z" w:initials="JH">
+  <w:comment w:id="116" w:author="Lukáš Herman" w:date="2023-02-10T18:49:00Z" w:initials="LH">
     <w:p>
       <w:pPr>
         <w:pStyle w:val="CommentText"/>
@@ -25686,7 +28805,7 @@
         <w:annotationRef/>
       </w:r>
       <w:r>
-        <w:t>.</w:t>
+        <w:t>Raději: geoprostorové lokalizace</w:t>
       </w:r>
     </w:p>
   </w:comment>
@@ -25706,9 +28825,9 @@
   <w15:commentEx w15:paraId="3D25BD96" w15:paraIdParent="4DC9E076" w15:done="1"/>
   <w15:commentEx w15:paraId="2EC5CC8B" w15:done="1"/>
   <w15:commentEx w15:paraId="7EF97B5D" w15:paraIdParent="2EC5CC8B" w15:done="1"/>
-  <w15:commentEx w15:paraId="08AC2491" w15:done="1"/>
   <w15:commentEx w15:paraId="0B6E7A42" w15:done="1"/>
   <w15:commentEx w15:paraId="0FA6E49C" w15:paraIdParent="0B6E7A42" w15:done="1"/>
+  <w15:commentEx w15:paraId="78737DCD" w15:done="1"/>
 </w15:commentsEx>
 </file>
 
@@ -25725,9 +28844,9 @@
   <w16cex:commentExtensible w16cex:durableId="289896F8" w16cex:dateUtc="2023-08-29T14:10:00Z"/>
   <w16cex:commentExtensible w16cex:durableId="278B664F" w16cex:dateUtc="2023-02-06T10:43:00Z"/>
   <w16cex:commentExtensible w16cex:durableId="2835D0E6" w16cex:dateUtc="2023-06-15T16:03:00Z"/>
-  <w16cex:commentExtensible w16cex:durableId="27911037" w16cex:dateUtc="2023-02-10T17:49:00Z"/>
   <w16cex:commentExtensible w16cex:durableId="27911000" w16cex:dateUtc="2023-02-10T17:48:00Z"/>
   <w16cex:commentExtensible w16cex:durableId="2835D437" w16cex:dateUtc="2023-06-15T16:17:00Z"/>
+  <w16cex:commentExtensible w16cex:durableId="27911037" w16cex:dateUtc="2023-02-10T17:49:00Z"/>
 </w16cex:commentsExtensible>
 </file>
 
@@ -25744,9 +28863,9 @@
   <w16cid:commentId w16cid:paraId="3D25BD96" w16cid:durableId="289896F8"/>
   <w16cid:commentId w16cid:paraId="2EC5CC8B" w16cid:durableId="278B664F"/>
   <w16cid:commentId w16cid:paraId="7EF97B5D" w16cid:durableId="2835D0E6"/>
-  <w16cid:commentId w16cid:paraId="08AC2491" w16cid:durableId="27911037"/>
   <w16cid:commentId w16cid:paraId="0B6E7A42" w16cid:durableId="27911000"/>
   <w16cid:commentId w16cid:paraId="0FA6E49C" w16cid:durableId="2835D437"/>
+  <w16cid:commentId w16cid:paraId="78737DCD" w16cid:durableId="27911037"/>
 </w16cid:commentsIds>
 </file>
 
@@ -25869,32 +28988,11 @@
       <w:r>
         <w:t xml:space="preserve"> </w:t>
       </w:r>
-      <w:proofErr w:type="spellStart"/>
-      <w:r>
-        <w:t>WebGL</w:t>
-      </w:r>
-      <w:proofErr w:type="spellEnd"/>
-      <w:r>
-        <w:t xml:space="preserve"> je založen na specifikaci </w:t>
-      </w:r>
-      <w:proofErr w:type="spellStart"/>
-      <w:r>
-        <w:t>OpenGL</w:t>
-      </w:r>
-      <w:proofErr w:type="spellEnd"/>
-      <w:r>
-        <w:t xml:space="preserve"> ES 2.0 s cílem maximalizovat přenositelnost na mobilní zařízení</w:t>
-      </w:r>
-      <w:r>
-        <w:t xml:space="preserve"> namísto </w:t>
-      </w:r>
-      <w:proofErr w:type="spellStart"/>
-      <w:r>
-        <w:t>OpenGL</w:t>
-      </w:r>
-      <w:proofErr w:type="spellEnd"/>
-      <w:r>
-        <w:t>, který je pro desktopová řešení.</w:t>
+      <w:r>
+        <w:t>WebGL je založen na specifikaci OpenGL ES 2.0 s cílem maximalizovat přenositelnost na mobilní zařízení</w:t>
+      </w:r>
+      <w:r>
+        <w:t xml:space="preserve"> namísto OpenGL, který je pro desktopová řešení.</w:t>
       </w:r>
     </w:p>
   </w:footnote>
@@ -25912,13 +29010,8 @@
       <w:r>
         <w:t xml:space="preserve"> </w:t>
       </w:r>
-      <w:proofErr w:type="spellStart"/>
-      <w:r>
-        <w:t>OpenXR</w:t>
-      </w:r>
-      <w:proofErr w:type="spellEnd"/>
-      <w:r>
-        <w:t xml:space="preserve"> je specifikace pro standardizaci rozhraní pro vývoj aplikací pro virtuální a rozšířenou realitu. Jejím cílem je umožnit interoperabilitu mezi různými platformami a technologiemi pro webovou XR.</w:t>
+      <w:r>
+        <w:t>OpenXR je specifikace pro standardizaci rozhraní pro vývoj aplikací pro virtuální a rozšířenou realitu. Jejím cílem je umožnit interoperabilitu mezi různými platformami a technologiemi pro webovou XR.</w:t>
       </w:r>
     </w:p>
   </w:footnote>
@@ -29820,6 +32913,7 @@
   <w:style w:type="character" w:default="1" w:styleId="DefaultParagraphFont">
     <w:name w:val="Default Paragraph Font"/>
     <w:uiPriority w:val="1"/>
+    <w:semiHidden/>
     <w:unhideWhenUsed/>
   </w:style>
   <w:style w:type="table" w:default="1" w:styleId="TableNormal">

--- a/Webova_virtualni_realita_DP_HORAK_git.docx
+++ b/Webova_virtualni_realita_DP_HORAK_git.docx
@@ -2118,33 +2118,23 @@
     </w:p>
     <w:p>
       <w:pPr>
-        <w:spacing w:after="0" w:line="240" w:lineRule="auto"/>
-        <w:jc w:val="center"/>
-        <w:rPr>
-          <w:rFonts w:eastAsia="Times New Roman" w:cs="Times New Roman"/>
-          <w:b/>
-          <w:bCs/>
-          <w:sz w:val="28"/>
-          <w:szCs w:val="28"/>
-          <w:lang w:eastAsia="cs-CZ"/>
-        </w:rPr>
-      </w:pPr>
-      <w:r>
-        <w:rPr>
-          <w:rFonts w:eastAsia="Times New Roman" w:cs="Times New Roman"/>
-          <w:b/>
-          <w:bCs/>
-          <w:sz w:val="28"/>
-          <w:szCs w:val="28"/>
+        <w:rPr>
+          <w:lang w:eastAsia="cs-CZ"/>
+        </w:rPr>
+      </w:pPr>
+    </w:p>
+    <w:p>
+      <w:pPr>
+        <w:rPr>
+          <w:lang w:eastAsia="cs-CZ"/>
+        </w:rPr>
+      </w:pPr>
+      <w:r>
+        <w:rPr>
           <w:lang w:eastAsia="cs-CZ"/>
         </w:rPr>
         <w:t>Zásady pro vypracování:</w:t>
       </w:r>
-    </w:p>
-    <w:p>
-      <w:pPr>
-        <w:pStyle w:val="Normlnprvnodsazen"/>
-      </w:pPr>
     </w:p>
     <w:p>
       <w:pPr>
@@ -4400,13 +4390,37 @@
         <w:fldChar w:fldCharType="begin"/>
       </w:r>
       <w:r>
-        <w:instrText xml:space="preserve"> ADDIN ZOTERO_ITEM CSL_CITATION {"citationID":"qKNsQ42E","properties":{"formattedCitation":"(Guo, Goodchild, Annoni 2020; Bolstad 2019; Kresse, Danko 2012; Longley et al. 2015)","plainCitation":"(Guo, Goodchild, Annoni 2020; Bolstad 2019; Kresse, Danko 2012; Longley et al. 2015)","noteIndex":0},"citationItems":[{"id":949,"uris":["http://zotero.org/groups/4599106/items/4B5E7TZU"],"itemData":{"id":949,"type":"book","abstract":"This open access book offers a summary of the development of Digital Earth over the past twenty years. By reviewing the initial vision of Digital Earth, the evolution of that vision, the relevant key technologies, and the role of Digital Earth in helping people respond to global challenges, this publication reveals how and why Digital Earth is becoming vital for acquiring, processing, analysing and mining the rapidly growing volume of global data sets about the Earth. The main aspects of Digital Earth covered here include: Digital Earth platforms, remote sensing and navigation satellites, processing and visualizing geospatial information, geospatial information infrastructures, big data and cloud computing, transformation and zooming, artificial intelligence, Internet of Things, and social media. Moreover, the book covers in detail the multi-layered/multi-faceted roles of Digital Earth in response to sustainable development goals, climate changes, and mitigating disasters, the applications of Digital Earth (such as digital city and digital heritage), the citizen science in support of Digital Earth, the economic value of Digital Earth, and so on. This book also reviews the regional and national development of Digital Earth around the world, and discusses the role and effect of education and ethics. Lastly, it concludes with a summary of the challenges and forecasts the future trends of Digital Earth. By sharing case studies and a broad range of general and scientific insights into the science and technology of Digital Earth, this book offers an essential introduction for an ever-growing international audience.","language":"English","note":"Accepted: 2020-03-18 13:36:15\nDOI: 10.1007/978-981-32-9915-3","publisher":"Springer Nature","source":"library.oapen.org","title":"Manual of Digital Earth","URL":"https://library.oapen.org/handle/20.500.12657/23172","editor":[{"family":"Guo","given":"Huadong"},{"family":"Goodchild","given":"Michael F."},{"family":"Annoni","given":"Alessandro"}],"accessed":{"date-parts":[["2022",6,25]]},"issued":{"date-parts":[["2020"]]},"citation-key":"guoManualDigitalEarth2020"}},{"id":956,"uris":["http://zotero.org/groups/4599106/items/VAEUZHY6"],"itemData":{"id":956,"type":"book","edition":"Sixth edition","event-place":"Ann Arbor, MI","ISBN":"978-1-59399-552-2","language":"English","number-of-pages":"764","publisher":"XanEdu Publishing Inc","publisher-place":"Ann Arbor, MI","source":"Amazon","title":"GIS Fundamentals: A First Text on Geographic Information Systems, Sixth Edition","title-short":"GIS Fundamentals","author":[{"family":"Bolstad","given":"Paul"}],"issued":{"date-parts":[["2019",7,15]]},"citation-key":"bolstadGISFundamentalsFirst2019"}},{"id":"pp3J8rnX/j9CWgM9V","uris":["http://zotero.org/groups/4599106/items/6NCMRXIX"],"itemData":{"id":951,"type":"book","edition":"2012th edition","event-place":"Berlin ; New York","ISBN":"978-3-540-72678-4","language":"English","number-of-pages":"1151","publisher":"Springer","publisher-place":"Berlin ; New York","source":"Amazon","title":"Springer Handbook of Geographic Information","editor":[{"family":"Kresse","given":"Wolfgang"},{"family":"Danko","given":"David M."}],"issued":{"date-parts":[["2012",2,10]]}}},{"id":959,"uris":["http://zotero.org/groups/4599106/items/G544945Z"],"itemData":{"id":959,"type":"book","edition":"4th edition","language":"English","number-of-pages":"496","publisher":"Wiley","source":"Amazon","title":"Geographic Information Science and Systems, 4th Edition","author":[{"family":"Longley","given":"Paul A."},{"family":"Goodchild","given":"Michael F."},{"family":"Maguire","given":"David J."},{"family":"Rhind","given":"David W."}],"issued":{"date-parts":[["2015",2,26]]},"citation-key":"longleyGeographicInformationScience2015"}}],"schema":"https://github.com/citation-style-language/schema/raw/master/csl-citation.json"} </w:instrText>
+        <w:instrText xml:space="preserve"> ADDIN ZOTERO_ITEM CSL_CITATION {"citationID":"qKNsQ42E","properties":{"formattedCitation":"(Guo, Goodchild, Annoni 2020; Bolstad 2019; Kresse, Danko 2012; Longley et al. 2015)","plainCitation":"(Guo, Goodchild, Annoni 2020; Bolstad 2019; Kresse, Danko 2012; Longley et al. 2015)","noteIndex":0},"citationItems":[{"id":949,"uris":["http://zotero.org/groups/4599106/items/4B5E7TZU"],"itemData":{"id":949,"type":"book","abstract":"This open access book offers a summary of the development of Digital Earth over the past twenty years. By reviewing the initial vision of Digital Earth, the evolution of that vision, the relevant key technologies, and the role of Digital Earth in helping people respond to global challenges, this publication reveals how and why Digital Earth is becoming vital for acquiring, processing, analysing and mining the rapidly growing volume of global data sets about the Earth. The main aspects of Digital Earth covered here include: Digital Earth platforms, remote sensing and navigation satellites, processing and visualizing geospatial information, geospatial information infrastructures, big data and cloud computing, transformation and zooming, artificial intelligence, Internet of Things, and social media. Moreover, the book covers in detail the multi-layered/multi-faceted roles of Digital Earth in response to sustainable development goals, climate changes, and mitigating disasters, the applications of Digital Earth (such as digital city and digital heritage), the citizen science in support of Digital Earth, the economic value of Digital Earth, and so on. This book also reviews the regional and national development of Digital Earth around the world, and discusses the role and effect of education and ethics. Lastly, it concludes with a summary of the challenges and forecasts the future trends of Digital Earth. By sharing case studies and a broad range of general and scientific insights into the science and technology of Digital Earth, this book offers an essential introduction for an ever-growing international audience.","language":"English","note":"Accepted: 2020-03-18 13:36:15\nDOI: 10.1007/978-981-32-9915-3","publisher":"Springer Nature","source":"library.oapen.org","title":"Manual of Digital Earth","URL":"https://library.oapen.org/handle/20.500.12657/23172","editor":[{"family":"Guo","given":"Huadong"},{"family":"Goodchild","given":"Michael F."},{"family":"Annoni","given":"Alessandro"}],"accessed":{"date-parts":[["2022",6,25]]},"issued":{"date-parts":[["2020"]]},"citation-key":"guoManualDigitalEarth2020"}},{"id":956,"uris":["http://zotero.org/groups/4599106/items/VAEUZHY6"],"itemData":{"id":956,"type":"book","edition":"Sixth edition","event-place":"Ann Arbor, MI","ISBN":"978-1-59399-552-2","language":"English","number-of-pages":"764","publisher":"XanEdu Publishing Inc","publisher-place":"Ann Arbor, MI","source":"Amazon","title":"GIS Fundamentals: A First Text on Geographic Information Systems, Sixth Edition","title-short":"GIS Fundamentals","author":[{"family":"Bolstad","given":"Paul"}],"issued":{"date-parts":[["2019",7,15]]},"citation-key":"bolstadGISFundamentalsFirst2019"}},{"id":"3MF3gkMd/JCaogJFf","uris":["http://zotero.org/groups/4599106/items/6NCMRXIX"],"itemData":{"id":951,"type":"book","edition":"2012th edition","event-place":"Berlin ; New York","ISBN":"978-3-540-72678-4","language":"English","number-of-pages":"1151","publisher":"Springer","publisher-place":"Berlin ; New York","source":"Amazon","title":"Springer Handbook of Geographic Information","editor":[{"family":"Kresse","given":"Wolfgang"},{"family":"Danko","given":"David M."}],"issued":{"date-parts":[["2012",2,10]]}}},{"id":959,"uris":["http://zotero.org/groups/4599106/items/G544945Z"],"itemData":{"id":959,"type":"book","edition":"4th edition","language":"English","number-of-pages":"496","publisher":"Wiley","source":"Amazon","title":"Geographic Information Science and Systems, 4th Edition","author":[{"family":"Longley","given":"Paul A."},{"family":"Goodchild","given":"Michael F."},{"family":"Maguire","given":"David J."},{"family":"Rhind","given":"David W."}],"issued":{"date-parts":[["2015",2,26]]},"citation-key":"longleyGeographicInformationScience2015"}}],"schema":"https://github.com/citation-style-language/schema/raw/master/csl-citation.json"} </w:instrText>
       </w:r>
       <w:r>
         <w:fldChar w:fldCharType="separate"/>
       </w:r>
       <w:r>
-        <w:t>(Guo, Goodchild, Annoni 2020; Bolstad 2019; Kresse, Danko 2012; Longley et al. 2015)</w:t>
+        <w:t>(</w:t>
+      </w:r>
+      <w:proofErr w:type="spellStart"/>
+      <w:r>
+        <w:t>Guo</w:t>
+      </w:r>
+      <w:proofErr w:type="spellEnd"/>
+      <w:r>
+        <w:t xml:space="preserve">, </w:t>
+      </w:r>
+      <w:proofErr w:type="spellStart"/>
+      <w:r>
+        <w:t>Goodchild</w:t>
+      </w:r>
+      <w:proofErr w:type="spellEnd"/>
+      <w:r>
+        <w:t xml:space="preserve">, </w:t>
+      </w:r>
+      <w:proofErr w:type="spellStart"/>
+      <w:r>
+        <w:t>Annoni</w:t>
+      </w:r>
+      <w:proofErr w:type="spellEnd"/>
+      <w:r>
+        <w:t xml:space="preserve"> 2020; Bolstad 2019; Kresse, Danko 2012; Longley et al. 2015)</w:t>
       </w:r>
       <w:r>
         <w:fldChar w:fldCharType="end"/>
@@ -7068,8 +7082,6 @@
       <w:pPr>
         <w:pStyle w:val="Normlnprvnodsazen"/>
       </w:pPr>
-      <w:commentRangeStart w:id="38"/>
-      <w:commentRangeStart w:id="39"/>
       <w:r>
         <w:t xml:space="preserve">Důležité je objasnit mimo definice i zužívanou terminologii. </w:t>
       </w:r>
@@ -7194,6 +7206,78 @@
       <w:r>
         <w:t xml:space="preserve">. </w:t>
       </w:r>
+    </w:p>
+    <w:p>
+      <w:pPr>
+        <w:pStyle w:val="Normlnprvnodsazen"/>
+      </w:pPr>
+      <w:r>
+        <w:t>Někteří autoři rozlišují mezi termíny virtuální realita a virtuální prostředí</w:t>
+      </w:r>
+      <w:r>
+        <w:t>.</w:t>
+      </w:r>
+      <w:r>
+        <w:t xml:space="preserve"> </w:t>
+      </w:r>
+      <w:r>
+        <w:t>T</w:t>
+      </w:r>
+      <w:r>
+        <w:t>ermín virtuální realita se přesněji nevztahuje k napodobení reality (ale k zážitku, který se pro uživatele jeví jako reálný). Přestože slovo "realita" může vyvolat dojem napodobení skutečnosti, objevil se termín virtuální prostředí. Termín vznikl, protože s využitím vizualizačního prostředí lze také zobrazit fikční (nebo plánovaná) prostředí, a tak termín "prostředí" lépe zahrnuje rozsah činností, které lze v takovém vizualizačním prostředí provádět</w:t>
+      </w:r>
+      <w:r>
+        <w:t xml:space="preserve"> </w:t>
+      </w:r>
+      <w:r>
+        <w:fldChar w:fldCharType="begin"/>
+      </w:r>
+      <w:r>
+        <w:instrText xml:space="preserve"> ADDIN ZOTERO_ITEM CSL_CITATION {"citationID":"bCAQmy5m","properties":{"formattedCitation":"(\\uc0\\u199{}\\uc0\\u246{}ltekin et al. 2020a)","plainCitation":"(Çöltekin et al. 2020a)","noteIndex":0},"citationItems":[{"id":965,"uris":["http://zotero.org/groups/4599106/items/8UTBIYG2"],"itemData":{"id":965,"type":"chapter","abstract":"In this chapter, we review and summarize the current state of the art in geovisualization and extended reality (i.e., virtual, augmented and mixed reality), covering a wide range of approaches to these subjects in domains that are related to geographic information science. We introduce the relationship between geovisualization, extended reality and Digital Earth, provide some fundamental definitions of related terms, and discuss the introduced topics from a human-centric perspective. We describe related research areas including geovisual analytics and movement visualization, both of which have attracted wide interest from multidisciplinary communities in recent years. The last few sections describe the current progress in the use of immersive technologies and introduce the spectrum of terminology on virtual, augmented and mixed reality, as well as proposed research concepts in geographic information science and beyond. We finish with an overview of “dashboards”, which are used in visual analytics as well as in various immersive technologies. We believe the chapter covers important aspects of visualizing and interacting with current and future Digital Earth applications.","container-title":"Manual of Digital Earth","event-place":"Singapore","ISBN":"978-981-329-915-3","language":"en","note":"DOI: 10.1007/978-981-32-9915-3_7","page":"229-277","publisher":"Springer","publisher-place":"Singapore","source":"Springer Link","title":"Geospatial Information Visualization and Extended Reality Displays","URL":"https://doi.org/10.1007/978-981-32-9915-3_7","author":[{"family":"Çöltekin","given":"Arzu"},{"family":"Griffin","given":"Amy L."},{"family":"Slingsby","given":"Aidan"},{"family":"Robinson","given":"Anthony C."},{"family":"Christophe","given":"Sidonie"},{"family":"Rautenbach","given":"Victoria"},{"family":"Chen","given":"Min"},{"family":"Pettit","given":"Christopher"},{"family":"Klippel","given":"Alexander"}],"editor":[{"family":"Guo","given":"Huadong"},{"family":"Goodchild","given":"Michael F."},{"family":"Annoni","given":"Alessandro"}],"accessed":{"date-parts":[["2022",6,25]]},"issued":{"date-parts":[["2020"]]},"citation-key":"coltekinGeospatialInformationVisualization2020"}}],"schema":"https://github.com/citation-style-language/schema/raw/master/csl-citation.json"} </w:instrText>
+      </w:r>
+      <w:r>
+        <w:fldChar w:fldCharType="separate"/>
+      </w:r>
+      <w:r>
+        <w:rPr>
+          <w:rFonts w:cs="Times New Roman"/>
+          <w:szCs w:val="24"/>
+        </w:rPr>
+        <w:t>(</w:t>
+      </w:r>
+      <w:proofErr w:type="spellStart"/>
+      <w:r>
+        <w:rPr>
+          <w:rFonts w:cs="Times New Roman"/>
+          <w:szCs w:val="24"/>
+        </w:rPr>
+        <w:t>Çöltekin</w:t>
+      </w:r>
+      <w:proofErr w:type="spellEnd"/>
+      <w:r>
+        <w:rPr>
+          <w:rFonts w:cs="Times New Roman"/>
+          <w:szCs w:val="24"/>
+        </w:rPr>
+        <w:t xml:space="preserve"> et al. 2020a)</w:t>
+      </w:r>
+      <w:r>
+        <w:fldChar w:fldCharType="end"/>
+      </w:r>
+      <w:r>
+        <w:t>.</w:t>
+      </w:r>
+      <w:r>
+        <w:t xml:space="preserve"> </w:t>
+      </w:r>
+      <w:r>
+        <w:t xml:space="preserve"> </w:t>
+      </w:r>
+    </w:p>
+    <w:p>
+      <w:pPr>
+        <w:pStyle w:val="Normlnprvnodsazen"/>
+      </w:pPr>
       <w:r>
         <w:t xml:space="preserve">Do termínu virtuální reality </w:t>
       </w:r>
@@ -7250,53 +7334,28 @@
         <w:t> geografii tedy</w:t>
       </w:r>
       <w:r>
-        <w:t xml:space="preserve"> pak VGE. Při tvorbě virtuální reality však klade více důraz na termín </w:t>
-      </w:r>
-      <w:proofErr w:type="spellStart"/>
-      <w:r>
-        <w:rPr>
-          <w:i/>
-          <w:iCs/>
-        </w:rPr>
-        <w:t>perception</w:t>
-      </w:r>
-      <w:proofErr w:type="spellEnd"/>
-      <w:r>
-        <w:rPr>
-          <w:i/>
-          <w:iCs/>
-        </w:rPr>
+        <w:t xml:space="preserve"> pak </w:t>
+      </w:r>
+      <w:proofErr w:type="gramStart"/>
+      <w:r>
+        <w:t>VGE</w:t>
+      </w:r>
+      <w:r>
         <w:t xml:space="preserve"> </w:t>
       </w:r>
-      <w:proofErr w:type="spellStart"/>
-      <w:r>
-        <w:rPr>
-          <w:i/>
-          <w:iCs/>
-        </w:rPr>
-        <w:t>engeneering</w:t>
-      </w:r>
-      <w:proofErr w:type="spellEnd"/>
-      <w:r>
-        <w:t xml:space="preserve">, tedy na korektní tvorbu samotného zážitku, více nežli na tvorbu virtuálního prostředí. </w:t>
-      </w:r>
-      <w:commentRangeEnd w:id="38"/>
-      <w:r>
-        <w:rPr>
-          <w:rStyle w:val="CommentReference"/>
-          <w:lang w:eastAsia="en-US"/>
-        </w:rPr>
-        <w:commentReference w:id="38"/>
-      </w:r>
-      <w:commentRangeEnd w:id="39"/>
-      <w:r>
-        <w:rPr>
-          <w:rStyle w:val="CommentReference"/>
-          <w:lang w:eastAsia="en-US"/>
-        </w:rPr>
-        <w:commentReference w:id="39"/>
-      </w:r>
-      <w:ins w:id="40" w:author="Jan Horák" w:date="2023-06-15T11:27:00Z">
+      <w:r>
+        <w:t>.</w:t>
+      </w:r>
+      <w:proofErr w:type="gramEnd"/>
+      <w:r>
+        <w:t xml:space="preserve"> </w:t>
+      </w:r>
+    </w:p>
+    <w:p>
+      <w:pPr>
+        <w:pStyle w:val="Normlnprvnodsazen"/>
+      </w:pPr>
+      <w:ins w:id="38" w:author="Jan Horák" w:date="2023-06-15T11:27:00Z">
         <w:r>
           <w:t xml:space="preserve">Dalším z pohledů na definování VR je dělení na základě míry imerze. </w:t>
         </w:r>
@@ -7464,12 +7523,12 @@
       <w:r>
         <w:t xml:space="preserve"> VR je m</w:t>
       </w:r>
-      <w:ins w:id="41" w:author="Jan Horák" w:date="2023-06-15T11:40:00Z">
+      <w:ins w:id="39" w:author="Jan Horák" w:date="2023-06-15T11:40:00Z">
         <w:r>
           <w:t>íra</w:t>
         </w:r>
       </w:ins>
-      <w:ins w:id="42" w:author="Jan Horák" w:date="2023-06-15T11:41:00Z">
+      <w:ins w:id="40" w:author="Jan Horák" w:date="2023-06-15T11:41:00Z">
         <w:r>
           <w:t xml:space="preserve"> imerze</w:t>
         </w:r>
@@ -7477,50 +7536,54 @@
       <w:r>
         <w:t xml:space="preserve"> </w:t>
       </w:r>
-      <w:ins w:id="43" w:author="Jan Horák" w:date="2023-06-15T11:42:00Z">
+      <w:ins w:id="41" w:author="Jan Horák" w:date="2023-06-15T11:42:00Z">
         <w:r>
           <w:t xml:space="preserve">určována především </w:t>
         </w:r>
       </w:ins>
-      <w:ins w:id="44" w:author="Jan Horák" w:date="2023-06-15T11:46:00Z">
+      <w:ins w:id="42" w:author="Jan Horák" w:date="2023-06-15T11:46:00Z">
         <w:r>
           <w:t>úrovní,</w:t>
         </w:r>
       </w:ins>
-      <w:ins w:id="45" w:author="Jan Horák" w:date="2023-06-15T11:42:00Z">
+      <w:ins w:id="43" w:author="Jan Horák" w:date="2023-06-15T11:42:00Z">
         <w:r>
           <w:t xml:space="preserve"> do jaké umožňuje hardware a software </w:t>
         </w:r>
       </w:ins>
-      <w:ins w:id="46" w:author="Jan Horák" w:date="2023-06-15T11:43:00Z">
+      <w:ins w:id="44" w:author="Jan Horák" w:date="2023-06-15T11:43:00Z">
         <w:r>
           <w:t>naplnit tvorbu virtuálního prostředí, interaktivit</w:t>
         </w:r>
       </w:ins>
-      <w:ins w:id="47" w:author="Jan Horák" w:date="2023-06-15T11:47:00Z">
+      <w:ins w:id="45" w:author="Jan Horák" w:date="2023-06-15T11:47:00Z">
         <w:r>
           <w:t>u</w:t>
         </w:r>
       </w:ins>
-      <w:ins w:id="48" w:author="Jan Horák" w:date="2023-06-15T11:43:00Z">
+      <w:ins w:id="46" w:author="Jan Horák" w:date="2023-06-15T11:43:00Z">
         <w:r>
           <w:t xml:space="preserve"> informační intenzity atd. </w:t>
         </w:r>
       </w:ins>
       <w:r>
-        <w:t xml:space="preserve">Míra imerze tedy závisí na tom, jaké smysly jsou ovlivněny virtuální realitou. </w:t>
-      </w:r>
-      <w:ins w:id="49" w:author="Jan Horák" w:date="2023-06-15T11:44:00Z">
+        <w:t xml:space="preserve">Míra imerze tedy závisí na tom, jaké smysly jsou </w:t>
+      </w:r>
+      <w:r>
+        <w:lastRenderedPageBreak/>
+        <w:t xml:space="preserve">ovlivněny virtuální realitou. </w:t>
+      </w:r>
+      <w:ins w:id="47" w:author="Jan Horák" w:date="2023-06-15T11:44:00Z">
         <w:r>
           <w:t>Tato schopnost je primárně ovlivňována kompetencí hardwaru tudíž je možné jej dělit dle použitých zobrazovací</w:t>
         </w:r>
       </w:ins>
-      <w:ins w:id="50" w:author="Jan Horák" w:date="2023-06-15T11:45:00Z">
+      <w:ins w:id="48" w:author="Jan Horák" w:date="2023-06-15T11:45:00Z">
         <w:r>
           <w:t>ch</w:t>
         </w:r>
       </w:ins>
-      <w:ins w:id="51" w:author="Jan Horák" w:date="2023-06-15T11:44:00Z">
+      <w:ins w:id="49" w:author="Jan Horák" w:date="2023-06-15T11:44:00Z">
         <w:r>
           <w:t xml:space="preserve"> zařízení</w:t>
         </w:r>
@@ -7528,7 +7591,7 @@
       <w:r>
         <w:t xml:space="preserve"> (vizuální, zvykové, haptické)</w:t>
       </w:r>
-      <w:ins w:id="52" w:author="Jan Horák" w:date="2023-06-15T11:45:00Z">
+      <w:ins w:id="50" w:author="Jan Horák" w:date="2023-06-15T11:45:00Z">
         <w:r>
           <w:t xml:space="preserve">. Terminologie následně obsahuje tedy termíny jakožto mobile VR, desktop VR a HMD – </w:t>
         </w:r>
@@ -7541,14 +7604,14 @@
           <w:t xml:space="preserve"> VR</w:t>
         </w:r>
       </w:ins>
-      <w:ins w:id="53" w:author="Jan Horák" w:date="2023-06-15T11:46:00Z">
+      <w:ins w:id="51" w:author="Jan Horák" w:date="2023-06-15T11:46:00Z">
         <w:r>
           <w:t xml:space="preserve"> (</w:t>
         </w:r>
         <w:r>
           <w:rPr>
             <w:highlight w:val="yellow"/>
-            <w:rPrChange w:id="54" w:author="Jan Horák" w:date="2023-06-15T11:46:00Z">
+            <w:rPrChange w:id="52" w:author="Jan Horák" w:date="2023-06-15T11:46:00Z">
               <w:rPr>
                 <w:lang w:val="en-US"/>
               </w:rPr>
@@ -7569,7 +7632,6 @@
         <w:pStyle w:val="Heading3"/>
       </w:pPr>
       <w:r>
-        <w:lastRenderedPageBreak/>
         <w:t>Komunikační medium</w:t>
       </w:r>
     </w:p>
@@ -7958,7 +8020,7 @@
     <w:p>
       <w:pPr>
         <w:rPr>
-          <w:lang w:eastAsia="cs-CZ"/>
+          <w:lang w:val="en-US" w:eastAsia="cs-CZ"/>
         </w:rPr>
       </w:pPr>
       <w:r>
@@ -7979,166 +8041,150 @@
         <w:rPr>
           <w:lang w:eastAsia="cs-CZ"/>
         </w:rPr>
-        <w:t xml:space="preserve">“, kdy se od papírových map přešlo k digitalizaci a automatizaci analytických i vizualizačních procesů. Digitalizace dále umožnila nové způsoby interakce a dynamické práce s prostorovými daty, a to skrze geografické informační systémy GIS </w:t>
-      </w:r>
-      <w:r>
-        <w:rPr>
-          <w:highlight w:val="yellow"/>
+        <w:t>“, kdy se od papírových map přešlo k digitalizaci a automatizaci analytických i vizualizačních procesů. Digitalizace dále umožnila nové způsoby interakce a dynamické práce s prostorovými daty, a to skrze geografické informační systémy GIS</w:t>
+      </w:r>
+      <w:r>
+        <w:rPr>
           <w:lang w:val="en-US" w:eastAsia="cs-CZ"/>
         </w:rPr>
-        <w:t xml:space="preserve">#todo </w:t>
-      </w:r>
-      <w:proofErr w:type="spellStart"/>
-      <w:r>
-        <w:rPr>
-          <w:highlight w:val="yellow"/>
+        <w:t xml:space="preserve">. </w:t>
+      </w:r>
+      <w:r>
+        <w:rPr>
           <w:lang w:val="en-US" w:eastAsia="cs-CZ"/>
         </w:rPr>
-        <w:t>citovat</w:t>
-      </w:r>
-      <w:proofErr w:type="spellEnd"/>
-      <w:r>
-        <w:rPr>
-          <w:highlight w:val="yellow"/>
+        <w:fldChar w:fldCharType="begin"/>
+      </w:r>
+      <w:r>
+        <w:rPr>
           <w:lang w:val="en-US" w:eastAsia="cs-CZ"/>
         </w:rPr>
+        <w:instrText xml:space="preserve"> ADDIN ZOTERO_ITEM CSL_CITATION {"citationID":"OhrhbtVA","properties":{"formattedCitation":"(Kone\\uc0\\u269{}n\\uc0\\u253{} 2011)","plainCitation":"(Konečný 2011)","noteIndex":0},"citationItems":[{"id":1932,"uris":["http://zotero.org/groups/4599106/items/YDVCVL98"],"itemData":{"id":1932,"type":"article-journal","abstract":"The author analyzed previous development and current state of the art of cartography on the background of latest scientific results coming with improvement of virtual geographic environments. Cartography has been influenced by development of information and communication technologies and geographical thinking. The strongest and most visible contemporary streams in cartography and geographic information systems are the existence and use of Web 2.0, which supports Web-based services for many people all around the world and fast development of crowd-sourcing allowing collection of voluntary information. The author deals with the current position of cartography which is influenced by progressively new environment, especially realization of idea of spatial information infrastructures through projects such as Global Monitoring for Environment and Security, Infrastructure for Spatial Information in Europe or Shared Environmental Information System, and others. New achievements of ubiquitous cartography, especially adaptive and context mapping are overviewed as well. The article also highlights virtual environments and explains immersive, perception, and interaction aspects. Basics of neo-geography and volunteer geographic information are also described. The core of this article includes analyses, ideas, and considerations of cartographical challenges in virtual geographic environment era. The author delimits the so-called inner and outer development of cartography. The former deals with selective aspects of contemporary cartography development, such as user interface and cartographic generalization streams. The latter deals with development of three-dimensional maps and models in cartography, new and still hypothetical investigations of recognition, and possible use of cognitive styles in cartography. The last part of the article is devoted to the role of cartography in realization of the concepts of spatially enabled society and digital earth.","container-title":"Annals of GIS","DOI":"10.1080/19475683.2011.602027","journalAbbreviation":"Annals of GIS","page":"135-146","source":"ResearchGate","title":"Cartography: Challenges and potential in the virtual geographic environments era","title-short":"Cartography","volume":"17","author":[{"family":"Konečný","given":"Milan"}],"issued":{"date-parts":[["2011",9,1]]},"citation-key":"konecnyCartographyChallengesPotential2011"}}],"schema":"https://github.com/citation-style-language/schema/raw/master/csl-citation.json"} </w:instrText>
+      </w:r>
+      <w:r>
+        <w:rPr>
+          <w:lang w:val="en-US" w:eastAsia="cs-CZ"/>
+        </w:rPr>
+        <w:fldChar w:fldCharType="separate"/>
+      </w:r>
+      <w:r>
+        <w:rPr>
+          <w:rFonts w:cs="Times New Roman"/>
+          <w:szCs w:val="24"/>
+        </w:rPr>
+        <w:t>(Konečný 2011)</w:t>
+      </w:r>
+      <w:r>
+        <w:rPr>
+          <w:lang w:val="en-US" w:eastAsia="cs-CZ"/>
+        </w:rPr>
+        <w:fldChar w:fldCharType="end"/>
+      </w:r>
+      <w:r>
+        <w:rPr>
+          <w:lang w:eastAsia="cs-CZ"/>
+        </w:rPr>
+        <w:t xml:space="preserve"> Vývoj virtuální reality přirozeně zasáhl i geoinformační vědy, kdy zpočátku vedl k tvorbě Desktop VR vizualizacím, tedy zobrazování geoprostorové informace v 3D prostředí. Následně pak nastal posun do </w:t>
+      </w:r>
+      <w:proofErr w:type="spellStart"/>
+      <w:r>
+        <w:rPr>
+          <w:lang w:eastAsia="cs-CZ"/>
+        </w:rPr>
+        <w:t>Immersive</w:t>
+      </w:r>
+      <w:proofErr w:type="spellEnd"/>
+      <w:r>
+        <w:rPr>
+          <w:lang w:eastAsia="cs-CZ"/>
+        </w:rPr>
+        <w:t xml:space="preserve"> VR, kdy byl uživatel přímo vnořen do prostředí vytvořeného na základě geografických dat</w:t>
+      </w:r>
+      <w:r>
+        <w:rPr>
+          <w:lang w:eastAsia="cs-CZ"/>
+        </w:rPr>
         <w:t xml:space="preserve"> </w:t>
       </w:r>
-      <w:proofErr w:type="spellStart"/>
-      <w:r>
-        <w:rPr>
-          <w:highlight w:val="yellow"/>
+      <w:r>
+        <w:rPr>
+          <w:lang w:eastAsia="cs-CZ"/>
+        </w:rPr>
+        <w:fldChar w:fldCharType="begin"/>
+      </w:r>
+      <w:r>
+        <w:rPr>
+          <w:lang w:eastAsia="cs-CZ"/>
+        </w:rPr>
+        <w:instrText xml:space="preserve"> ADDIN ZOTERO_ITEM CSL_CITATION {"citationID":"OgqxT5fp","properties":{"formattedCitation":"(Kvarda 2020)","plainCitation":"(Kvarda 2020)","noteIndex":0},"citationItems":[{"id":525,"uris":["http://zotero.org/groups/4599106/items/CXQ65D7F"],"itemData":{"id":525,"type":"thesis","language":"cze","publisher":"Masarykova univerzita, Přírodovědecká fakulta","source":"is.muni.cz","title":"Virtuální realita jako prostředek kartografické komunikace","URL":"https://is.muni.cz/auth/th/rnc3c/","author":[{"family":"Kvarda","given":"Ondřej"}],"accessed":{"date-parts":[["2022",2,16]]},"issued":{"date-parts":[["2020"]]},"citation-key":"kvardaVirtualniRealitaJako2020"}}],"schema":"https://github.com/citation-style-language/schema/raw/master/csl-citation.json"} </w:instrText>
+      </w:r>
+      <w:r>
+        <w:rPr>
+          <w:lang w:eastAsia="cs-CZ"/>
+        </w:rPr>
+        <w:fldChar w:fldCharType="separate"/>
+      </w:r>
+      <w:r>
+        <w:t>(Kvarda 2020)</w:t>
+      </w:r>
+      <w:r>
+        <w:rPr>
+          <w:lang w:eastAsia="cs-CZ"/>
+        </w:rPr>
+        <w:fldChar w:fldCharType="end"/>
+      </w:r>
+      <w:r>
+        <w:rPr>
           <w:lang w:val="en-US" w:eastAsia="cs-CZ"/>
         </w:rPr>
-        <w:t>kone</w:t>
-      </w:r>
-      <w:r>
-        <w:rPr>
-          <w:highlight w:val="yellow"/>
-          <w:lang w:eastAsia="cs-CZ"/>
-        </w:rPr>
-        <w:t>čného</w:t>
-      </w:r>
-      <w:proofErr w:type="spellEnd"/>
-      <w:r>
-        <w:rPr>
-          <w:lang w:eastAsia="cs-CZ"/>
-        </w:rPr>
-        <w:t xml:space="preserve"> Vývoj virtuální reality přirozeně zasáhl i geoinformační vědy, kdy zpočátku vedl k tvorbě Desktop VR vizualizacím, tedy zobrazování geoprostorové informace v 3D prostředí. Následně pak nastal posun do </w:t>
-      </w:r>
-      <w:proofErr w:type="spellStart"/>
-      <w:r>
-        <w:rPr>
-          <w:lang w:eastAsia="cs-CZ"/>
-        </w:rPr>
-        <w:t>Immersive</w:t>
-      </w:r>
-      <w:proofErr w:type="spellEnd"/>
-      <w:r>
-        <w:rPr>
-          <w:lang w:eastAsia="cs-CZ"/>
-        </w:rPr>
-        <w:t xml:space="preserve"> VR, kdy byl uživatel přímo vnořen do prostředí vytvořeného na základě geografických dat. </w:t>
-      </w:r>
-      <w:r>
-        <w:rPr>
-          <w:highlight w:val="yellow"/>
-          <w:lang w:val="en-US" w:eastAsia="cs-CZ"/>
-        </w:rPr>
-        <w:t xml:space="preserve">#citovat </w:t>
-      </w:r>
-      <w:proofErr w:type="spellStart"/>
-      <w:r>
-        <w:rPr>
-          <w:highlight w:val="yellow"/>
-          <w:lang w:val="en-US" w:eastAsia="cs-CZ"/>
-        </w:rPr>
-        <w:t>kvardu</w:t>
-      </w:r>
-      <w:proofErr w:type="spellEnd"/>
-      <w:r>
-        <w:rPr>
-          <w:lang w:val="en-US" w:eastAsia="cs-CZ"/>
-        </w:rPr>
         <w:t xml:space="preserve">. </w:t>
       </w:r>
-      <w:proofErr w:type="spellStart"/>
-      <w:r>
-        <w:rPr>
-          <w:lang w:val="en-US" w:eastAsia="cs-CZ"/>
-        </w:rPr>
-        <w:t>Obecn</w:t>
-      </w:r>
-      <w:proofErr w:type="spellEnd"/>
-      <w:r>
-        <w:rPr>
-          <w:lang w:eastAsia="cs-CZ"/>
-        </w:rPr>
-        <w:t xml:space="preserve">ý přehled témat v kartografii využívajících 3D prostředí a různých úrovní jejich </w:t>
-      </w:r>
-      <w:r>
-        <w:rPr>
-          <w:lang w:eastAsia="cs-CZ"/>
-        </w:rPr>
+    </w:p>
+    <w:p>
+      <w:pPr>
+        <w:pStyle w:val="Normlnprvnodsazen"/>
+      </w:pPr>
+      <w:r>
+        <w:t xml:space="preserve">Obecný přehled témat v kartografii využívajících 3D prostředí a různých úrovní jejich </w:t>
+      </w:r>
+      <w:r>
         <w:t>vizualizace</w:t>
       </w:r>
       <w:r>
-        <w:rPr>
-          <w:lang w:eastAsia="cs-CZ"/>
-        </w:rPr>
         <w:t xml:space="preserve"> poskytuje </w:t>
       </w:r>
       <w:r>
-        <w:rPr>
-          <w:lang w:eastAsia="cs-CZ"/>
-        </w:rPr>
         <w:fldChar w:fldCharType="begin"/>
       </w:r>
       <w:r>
-        <w:rPr>
-          <w:lang w:eastAsia="cs-CZ"/>
-        </w:rPr>
         <w:instrText xml:space="preserve"> ADDIN ZOTERO_ITEM CSL_CITATION {"citationID":"N7AzFHqb","properties":{"formattedCitation":"(Herman 2019)","plainCitation":"(Herman 2019)","noteIndex":0},"citationItems":[{"id":539,"uris":["http://zotero.org/groups/4599106/items/ILNKX7NQ"],"itemData":{"id":539,"type":"thesis","language":"eng","publisher":"Masarykova univerzita, Přírodovědecká fakulta","source":"is.muni.cz","title":"User Issues of Interactive 3D Geovisualizations","URL":"https://is.muni.cz/auth/th/xaw2n/","author":[{"family":"Herman","given":"Lukáš"}],"accessed":{"date-parts":[["2022",2,22]]},"issued":{"date-parts":[["2019"]]},"citation-key":"hermanUserIssuesInteractive2019"}}],"schema":"https://github.com/citation-style-language/schema/raw/master/csl-citation.json"} </w:instrText>
       </w:r>
       <w:r>
-        <w:rPr>
-          <w:lang w:eastAsia="cs-CZ"/>
-        </w:rPr>
         <w:fldChar w:fldCharType="separate"/>
       </w:r>
       <w:r>
         <w:t>(Herman 2019)</w:t>
       </w:r>
       <w:r>
-        <w:rPr>
-          <w:lang w:eastAsia="cs-CZ"/>
-        </w:rPr>
         <w:fldChar w:fldCharType="end"/>
       </w:r>
       <w:r>
-        <w:rPr>
-          <w:lang w:eastAsia="cs-CZ"/>
-        </w:rPr>
         <w:t xml:space="preserve">. Jedná se o: topografická data a analýz nad nimi, 3D katastr, dokumentace a uchování kulturního dědictví, </w:t>
       </w:r>
       <w:r>
-        <w:rPr>
-          <w:lang w:eastAsia="cs-CZ"/>
-        </w:rPr>
-        <w:t xml:space="preserve">virtuální turismus, výuka geografie, orientace a navigace v zastavěných oblastech, vizualizace v hydrologii, podpora při krizovém řízení, vojenské simulace, geologie a geofyzika, meteorologie a teplotní, hlukové, ekologické </w:t>
-      </w:r>
-      <w:proofErr w:type="gramStart"/>
-      <w:r>
-        <w:rPr>
-          <w:lang w:eastAsia="cs-CZ"/>
-        </w:rPr>
-        <w:t>a  hlukové</w:t>
-      </w:r>
-      <w:proofErr w:type="gramEnd"/>
-      <w:r>
-        <w:rPr>
-          <w:lang w:eastAsia="cs-CZ"/>
-        </w:rPr>
+        <w:t>virtuální turismus, výuka geografie, orientace a navigace v zastavěných oblastech</w:t>
+      </w:r>
+      <w:r>
+        <w:t xml:space="preserve">, vizualizace v hydrologii, podpora při krizovém </w:t>
+      </w:r>
+      <w:r>
+        <w:lastRenderedPageBreak/>
+        <w:t xml:space="preserve">řízení, vojenské simulace, geologie a geofyzika, meteorologie a teplotní, hlukové, ekologické </w:t>
+      </w:r>
+      <w:r>
+        <w:t>a hlukové</w:t>
+      </w:r>
+      <w:r>
         <w:t xml:space="preserve"> studie urbánních prostředí, modelování budov a facility management. </w:t>
       </w:r>
     </w:p>
@@ -8165,158 +8211,1045 @@
       <w:pPr>
         <w:pStyle w:val="Normlnprvnodsazen"/>
         <w:ind w:firstLine="0"/>
+      </w:pPr>
+      <w:r>
+        <w:t xml:space="preserve">Koncept VGE, zkratka pro </w:t>
+      </w:r>
+      <w:r>
+        <w:t xml:space="preserve">virtuální geografická </w:t>
+      </w:r>
+      <w:r>
+        <w:t>prostředí</w:t>
+      </w:r>
+      <w:r>
+        <w:t xml:space="preserve">, představuje vývojový krok po dřívějších konceptualizacích jako "virtuální geografie." Tento termín byl poprvé formálně navržen na počátku 21. století a od té doby prošel významným vývojem. Moderní popis VGE je </w:t>
+      </w:r>
+    </w:p>
+    <w:p>
+      <w:pPr>
+        <w:pStyle w:val="Quote"/>
+      </w:pPr>
+      <w:r>
+        <w:t>D</w:t>
+      </w:r>
+      <w:r>
+        <w:rPr>
+          <w:rStyle w:val="QuoteChar"/>
+          <w:i/>
+          <w:iCs/>
+          <w:sz w:val="22"/>
+        </w:rPr>
+        <w:t>igitální geografické prostředí, které je generováno počítači a souvisejícími technologiemi, které uživatelům umožňují zažít a rozpoznat složité geografické systémy a provádět komplexní geografické analýzy. Toto prostředí zahrnuje</w:t>
+      </w:r>
+      <w:r>
+        <w:rPr>
+          <w:rStyle w:val="QuoteChar"/>
+          <w:i/>
+          <w:iCs/>
+          <w:sz w:val="22"/>
+        </w:rPr>
+        <w:t xml:space="preserve"> </w:t>
+      </w:r>
+      <w:r>
+        <w:rPr>
+          <w:rStyle w:val="QuoteChar"/>
+          <w:i/>
+          <w:iCs/>
+          <w:sz w:val="22"/>
+        </w:rPr>
+        <w:t xml:space="preserve">interakci mezi člověkem a počítačem, distribuované geografické modelování a simulace a síťovou </w:t>
+      </w:r>
+      <w:proofErr w:type="spellStart"/>
+      <w:r>
+        <w:rPr>
+          <w:rStyle w:val="QuoteChar"/>
+          <w:i/>
+          <w:iCs/>
+          <w:sz w:val="22"/>
+        </w:rPr>
+        <w:t>geo</w:t>
+      </w:r>
+      <w:proofErr w:type="spellEnd"/>
+      <w:r>
+        <w:rPr>
+          <w:rStyle w:val="QuoteChar"/>
+          <w:i/>
+          <w:iCs/>
+          <w:sz w:val="22"/>
+        </w:rPr>
+        <w:t>-kolaboraci</w:t>
+      </w:r>
+      <w:r>
+        <w:t xml:space="preserve">. </w:t>
+      </w:r>
+      <w:r>
+        <w:fldChar w:fldCharType="begin"/>
+      </w:r>
+      <w:r>
+        <w:instrText xml:space="preserve"> ADDIN ZOTERO_ITEM CSL_CITATION {"citationID":"Yy7SIprR","properties":{"formattedCitation":"(Chen, Lin 2018)","plainCitation":"(Chen, Lin 2018)","noteIndex":0},"citationItems":[{"id":1926,"uris":["http://zotero.org/groups/4599106/items/9YCDBRZA"],"itemData":{"id":1926,"type":"article-journal","container-title":"International Journal of Digital Earth","DOI":"10.1080/17538947.2017.1419452","ISSN":"1753-8947","issue":"4","note":"publisher: Taylor &amp; Francis\n_eprint: https://www.tandfonline.com/doi/pdf/10.1080/17538947.2017.1419452","page":"329-333","source":"Taylor and Francis+NEJM","title":"Virtual geographic environments (VGEs): originating from or beyond virtual reality (VR)?","title-short":"Virtual geographic environments (VGEs)","volume":"11","author":[{"family":"Chen","given":"Min"},{"family":"Lin","given":"Hui"}],"issued":{"date-parts":[["2018",4,3]]},"citation-key":"chenVirtualGeographicEnvironments2018"}}],"schema":"https://github.com/citation-style-language/schema/raw/master/csl-citation.json"} </w:instrText>
+      </w:r>
+      <w:r>
+        <w:fldChar w:fldCharType="separate"/>
+      </w:r>
+      <w:r>
+        <w:t>(</w:t>
+      </w:r>
+      <w:proofErr w:type="spellStart"/>
+      <w:r>
+        <w:t>Chen</w:t>
+      </w:r>
+      <w:proofErr w:type="spellEnd"/>
+      <w:r>
+        <w:t>, Lin 2018)</w:t>
+      </w:r>
+      <w:r>
+        <w:fldChar w:fldCharType="end"/>
+      </w:r>
+    </w:p>
+    <w:p>
+      <w:pPr>
+        <w:pStyle w:val="Normlnprvnodsazen"/>
+      </w:pPr>
+      <w:r>
+        <w:t xml:space="preserve">VGE </w:t>
+      </w:r>
+      <w:r>
+        <w:t>by mělo zrcadlit</w:t>
+      </w:r>
+      <w:r>
+        <w:t xml:space="preserve"> skutečné geografické prostředí ve virtuálním světě, </w:t>
+      </w:r>
+      <w:r>
+        <w:t xml:space="preserve">a zároveň umožňovat </w:t>
+      </w:r>
+      <w:r>
+        <w:t>uživatelům vizuálně vnímat a zkoumat</w:t>
+      </w:r>
+      <w:r>
+        <w:t xml:space="preserve"> analýzy </w:t>
+      </w:r>
+      <w:r>
+        <w:t xml:space="preserve">v rámci virtuálního světa. </w:t>
+      </w:r>
+      <w:r>
+        <w:t xml:space="preserve">VGE by tohoto měli dosáhnout skrze </w:t>
+      </w:r>
+      <w:r>
+        <w:t xml:space="preserve">kombinaci tradičního geografického informačního systému (GIS) s technologiemi pro </w:t>
+      </w:r>
+      <w:r>
+        <w:t>imerzní</w:t>
+      </w:r>
+      <w:r>
+        <w:t xml:space="preserve"> vizualizaci.</w:t>
+      </w:r>
+      <w:r>
+        <w:t xml:space="preserve"> </w:t>
+      </w:r>
+      <w:r>
+        <w:fldChar w:fldCharType="begin"/>
+      </w:r>
+      <w:r>
+        <w:instrText xml:space="preserve"> ADDIN ZOTERO_ITEM CSL_CITATION {"citationID":"7NJNQB24","properties":{"formattedCitation":"(\\uc0\\u199{}\\uc0\\u246{}ltekin et al. 2020a)","plainCitation":"(Çöltekin et al. 2020a)","noteIndex":0},"citationItems":[{"id":965,"uris":["http://zotero.org/groups/4599106/items/8UTBIYG2"],"itemData":{"id":965,"type":"chapter","abstract":"In this chapter, we review and summarize the current state of the art in geovisualization and extended reality (i.e., virtual, augmented and mixed reality), covering a wide range of approaches to these subjects in domains that are related to geographic information science. We introduce the relationship between geovisualization, extended reality and Digital Earth, provide some fundamental definitions of related terms, and discuss the introduced topics from a human-centric perspective. We describe related research areas including geovisual analytics and movement visualization, both of which have attracted wide interest from multidisciplinary communities in recent years. The last few sections describe the current progress in the use of immersive technologies and introduce the spectrum of terminology on virtual, augmented and mixed reality, as well as proposed research concepts in geographic information science and beyond. We finish with an overview of “dashboards”, which are used in visual analytics as well as in various immersive technologies. We believe the chapter covers important aspects of visualizing and interacting with current and future Digital Earth applications.","container-title":"Manual of Digital Earth","event-place":"Singapore","ISBN":"978-981-329-915-3","language":"en","note":"DOI: 10.1007/978-981-32-9915-3_7","page":"229-277","publisher":"Springer","publisher-place":"Singapore","source":"Springer Link","title":"Geospatial Information Visualization and Extended Reality Displays","URL":"https://doi.org/10.1007/978-981-32-9915-3_7","author":[{"family":"Çöltekin","given":"Arzu"},{"family":"Griffin","given":"Amy L."},{"family":"Slingsby","given":"Aidan"},{"family":"Robinson","given":"Anthony C."},{"family":"Christophe","given":"Sidonie"},{"family":"Rautenbach","given":"Victoria"},{"family":"Chen","given":"Min"},{"family":"Pettit","given":"Christopher"},{"family":"Klippel","given":"Alexander"}],"editor":[{"family":"Guo","given":"Huadong"},{"family":"Goodchild","given":"Michael F."},{"family":"Annoni","given":"Alessandro"}],"accessed":{"date-parts":[["2022",6,25]]},"issued":{"date-parts":[["2020"]]},"citation-key":"coltekinGeospatialInformationVisualization2020"}}],"schema":"https://github.com/citation-style-language/schema/raw/master/csl-citation.json"} </w:instrText>
+      </w:r>
+      <w:r>
+        <w:fldChar w:fldCharType="separate"/>
+      </w:r>
+      <w:r>
+        <w:rPr>
+          <w:rFonts w:cs="Times New Roman"/>
+          <w:szCs w:val="24"/>
+        </w:rPr>
+        <w:t>(</w:t>
+      </w:r>
+      <w:proofErr w:type="spellStart"/>
+      <w:r>
+        <w:rPr>
+          <w:rFonts w:cs="Times New Roman"/>
+          <w:szCs w:val="24"/>
+        </w:rPr>
+        <w:t>Çöltekin</w:t>
+      </w:r>
+      <w:proofErr w:type="spellEnd"/>
+      <w:r>
+        <w:rPr>
+          <w:rFonts w:cs="Times New Roman"/>
+          <w:szCs w:val="24"/>
+        </w:rPr>
+        <w:t xml:space="preserve"> et al. </w:t>
+      </w:r>
+      <w:proofErr w:type="gramStart"/>
+      <w:r>
+        <w:rPr>
+          <w:rFonts w:cs="Times New Roman"/>
+          <w:szCs w:val="24"/>
+        </w:rPr>
+        <w:t>2020a</w:t>
+      </w:r>
+      <w:proofErr w:type="gramEnd"/>
+      <w:r>
+        <w:rPr>
+          <w:rFonts w:cs="Times New Roman"/>
+          <w:szCs w:val="24"/>
+        </w:rPr>
+        <w:t>)</w:t>
+      </w:r>
+      <w:r>
+        <w:fldChar w:fldCharType="end"/>
+      </w:r>
+    </w:p>
+    <w:p>
+      <w:pPr>
+        <w:pStyle w:val="Normlnprvnodsazen"/>
+      </w:pPr>
+      <w:r>
+        <w:t>VGE lze rozčlenit do čtyř hlavních</w:t>
+      </w:r>
+      <w:r>
+        <w:t xml:space="preserve"> </w:t>
+      </w:r>
+      <w:r>
+        <w:t xml:space="preserve">komponentů </w:t>
+      </w:r>
+      <w:r>
+        <w:fldChar w:fldCharType="begin"/>
+      </w:r>
+      <w:r>
+        <w:instrText xml:space="preserve"> ADDIN ZOTERO_ITEM CSL_CITATION {"citationID":"P9EUtrmY","properties":{"formattedCitation":"(Lin, Chen, Lu 2013)","plainCitation":"(Lin, Chen, Lu 2013)","noteIndex":0},"citationItems":[{"id":1928,"uris":["http://zotero.org/groups/4599106/items/SUZ7C3PV"],"itemData":{"id":1928,"type":"article-journal","abstract":"A virtual geographic environment (VGE) is a type of workspace for computer-aided geographic experiments (CAGEs) and geographic analyses. By supporting geo-visualization, geo-simulation, geo-collaboration, and human participation, it provides open virtual environments that correspond to the real world to assist computer-aided geographic experiments involving both the physical and human dimensions. Based on a discussion of how VGEs can contribute to CAGEs and geographic analyses, this article proposes a clear, systematic framework for VGEs. Four subenvironments are discussed according to their different functions, pertinent issues, and corresponding solutions: (1) the data environment, (2) the modeling and simulation environment, (3) the interactive environment, and (4) the collaborative environment. Furthermore, a case on the simulation of air pollution and its analysis at different geographic scales is used to demonstrate VGEs’ ability to facilitate computer-aided geographic experiments.","container-title":"Annals of the Association of American Geographers","DOI":"10.1080/00045608.2012.689234","ISSN":"0004-5608","issue":"3","note":"publisher: Routledge\n_eprint: https://doi.org/10.1080/00045608.2012.689234","page":"465-482","source":"Taylor and Francis+NEJM","title":"Virtual Geographic Environment: A Workspace for Computer-Aided Geographic Experiments","title-short":"Virtual Geographic Environment","volume":"103","author":[{"family":"Lin","given":"Hui"},{"family":"Chen","given":"Min"},{"family":"Lu","given":"Guonian"}],"issued":{"date-parts":[["2013",5,1]]},"citation-key":"linVirtualGeographicEnvironment2013"}}],"schema":"https://github.com/citation-style-language/schema/raw/master/csl-citation.json"} </w:instrText>
+      </w:r>
+      <w:r>
+        <w:fldChar w:fldCharType="separate"/>
+      </w:r>
+      <w:r>
+        <w:t xml:space="preserve">(Lin, </w:t>
+      </w:r>
+      <w:proofErr w:type="spellStart"/>
+      <w:r>
+        <w:t>Chen</w:t>
+      </w:r>
+      <w:proofErr w:type="spellEnd"/>
+      <w:r>
+        <w:t xml:space="preserve">, </w:t>
+      </w:r>
+      <w:proofErr w:type="spellStart"/>
+      <w:r>
+        <w:t>Lu</w:t>
+      </w:r>
+      <w:proofErr w:type="spellEnd"/>
+      <w:r>
+        <w:t xml:space="preserve"> 2013)</w:t>
+      </w:r>
+      <w:r>
+        <w:fldChar w:fldCharType="end"/>
+      </w:r>
+      <w:r>
+        <w:t xml:space="preserve">: </w:t>
+      </w:r>
+      <w:r>
         <w:rPr>
           <w:b/>
           <w:bCs/>
-          <w:lang w:val="en-US"/>
-        </w:rPr>
-      </w:pPr>
+        </w:rPr>
+        <w:t>datový prostor</w:t>
+      </w:r>
+      <w:r>
+        <w:t xml:space="preserve">, </w:t>
+      </w:r>
       <w:r>
         <w:rPr>
           <w:b/>
           <w:bCs/>
-          <w:highlight w:val="yellow"/>
-          <w:lang w:val="en-US"/>
-        </w:rPr>
-        <w:t xml:space="preserve">#problem – jak to </w:t>
-      </w:r>
-      <w:proofErr w:type="spellStart"/>
+        </w:rPr>
+        <w:t>prostor pro modelování a simulace</w:t>
+      </w:r>
+      <w:r>
+        <w:t xml:space="preserve">, </w:t>
+      </w:r>
       <w:r>
         <w:rPr>
           <w:b/>
           <w:bCs/>
-          <w:highlight w:val="yellow"/>
-          <w:lang w:val="en-US"/>
-        </w:rPr>
-        <w:t>zjednodusit</w:t>
-      </w:r>
-      <w:proofErr w:type="spellEnd"/>
+        </w:rPr>
+        <w:t>prostor pro interakci</w:t>
+      </w:r>
+      <w:r>
+        <w:t xml:space="preserve"> a </w:t>
+      </w:r>
       <w:r>
         <w:rPr>
           <w:b/>
           <w:bCs/>
-          <w:highlight w:val="yellow"/>
-          <w:lang w:val="en-US"/>
-        </w:rPr>
+        </w:rPr>
+        <w:t>prostor pro spolupráci</w:t>
+      </w:r>
+      <w:r>
+        <w:t>. Data jsou v datovém prostoru organizována, manipulována a vizualizována, aby vytvořila digitální infrastrukturu pro VGE. Modelování a simulace jsou klíčovými prostředky pro moderní geografický výzkum, a VGE tuto technologii integrují. Interakce ve VGE vyžaduje odlišné myšlení než u desktopových počítačů, protože cílem je vytvořit zážitky srovnatelné se skutečným světem. Prostředí pro spolupráci umožňuje interakce mezi uživateli a je klíčem k řešení složitých geografických problémů pomocí spolupráce napříč různými oblastmi a odvětvími</w:t>
+      </w:r>
+      <w:r>
+        <w:t xml:space="preserve"> </w:t>
+      </w:r>
+      <w:r>
+        <w:fldChar w:fldCharType="begin"/>
+      </w:r>
+      <w:r>
+        <w:instrText xml:space="preserve"> ADDIN ZOTERO_ITEM CSL_CITATION {"citationID":"iXZaXgd8","properties":{"formattedCitation":"(Guo, Goodchild, Annoni 2020)","plainCitation":"(Guo, Goodchild, Annoni 2020)","noteIndex":0},"citationItems":[{"id":949,"uris":["http://zotero.org/groups/4599106/items/4B5E7TZU"],"itemData":{"id":949,"type":"book","abstract":"This open access book offers a summary of the development of Digital Earth over the past twenty years. By reviewing the initial vision of Digital Earth, the evolution of that vision, the relevant key technologies, and the role of Digital Earth in helping people respond to global challenges, this publication reveals how and why Digital Earth is becoming vital for acquiring, processing, analysing and mining the rapidly growing volume of global data sets about the Earth. The main aspects of Digital Earth covered here include: Digital Earth platforms, remote sensing and navigation satellites, processing and visualizing geospatial information, geospatial information infrastructures, big data and cloud computing, transformation and zooming, artificial intelligence, Internet of Things, and social media. Moreover, the book covers in detail the multi-layered/multi-faceted roles of Digital Earth in response to sustainable development goals, climate changes, and mitigating disasters, the applications of Digital Earth (such as digital city and digital heritage), the citizen science in support of Digital Earth, the economic value of Digital Earth, and so on. This book also reviews the regional and national development of Digital Earth around the world, and discusses the role and effect of education and ethics. Lastly, it concludes with a summary of the challenges and forecasts the future trends of Digital Earth. By sharing case studies and a broad range of general and scientific insights into the science and technology of Digital Earth, this book offers an essential introduction for an ever-growing international audience.","language":"English","note":"Accepted: 2020-03-18 13:36:15\nDOI: 10.1007/978-981-32-9915-3","publisher":"Springer Nature","source":"library.oapen.org","title":"Manual of Digital Earth","URL":"https://library.oapen.org/handle/20.500.12657/23172","editor":[{"family":"Guo","given":"Huadong"},{"family":"Goodchild","given":"Michael F."},{"family":"Annoni","given":"Alessandro"}],"accessed":{"date-parts":[["2022",6,25]]},"issued":{"date-parts":[["2020"]]},"citation-key":"guoManualDigitalEarth2020"}}],"schema":"https://github.com/citation-style-language/schema/raw/master/csl-citation.json"} </w:instrText>
+      </w:r>
+      <w:r>
+        <w:fldChar w:fldCharType="separate"/>
+      </w:r>
+      <w:r>
+        <w:t>(</w:t>
+      </w:r>
+      <w:proofErr w:type="spellStart"/>
+      <w:r>
+        <w:t>Guo</w:t>
+      </w:r>
+      <w:proofErr w:type="spellEnd"/>
+      <w:r>
         <w:t xml:space="preserve">, </w:t>
       </w:r>
       <w:proofErr w:type="spellStart"/>
       <w:r>
+        <w:t>Goodchild</w:t>
+      </w:r>
+      <w:proofErr w:type="spellEnd"/>
+      <w:r>
+        <w:t xml:space="preserve">, </w:t>
+      </w:r>
+      <w:proofErr w:type="spellStart"/>
+      <w:r>
+        <w:t>Annoni</w:t>
+      </w:r>
+      <w:proofErr w:type="spellEnd"/>
+      <w:r>
+        <w:t xml:space="preserve"> 2020)</w:t>
+      </w:r>
+      <w:r>
+        <w:fldChar w:fldCharType="end"/>
+      </w:r>
+      <w:r>
+        <w:t>.</w:t>
+      </w:r>
+    </w:p>
+    <w:p>
+      <w:pPr>
+        <w:pStyle w:val="Normlnprvnodsazen"/>
+      </w:pPr>
+      <w:r>
+        <w:t xml:space="preserve">VGE je tedy možné chápat jako virtuální pracovny pro </w:t>
+      </w:r>
+      <w:r>
+        <w:t xml:space="preserve">spolupráci na tvorbě </w:t>
+      </w:r>
+      <w:r>
+        <w:t>analýz</w:t>
+      </w:r>
+      <w:r>
+        <w:t xml:space="preserve">, vizualizací a následných interpretací nad geografickými daty. Tato práce bude zaměřena na určité aspekty datového prostoru, prostoru pro interakci a případě prostorou pro spolupráci. Cílem této práce není vytvořit kompletní VGE, ale představit možnosti a omezení současných technologií, které mohou být při budoucí tvorbě VGE využity. </w:t>
+      </w:r>
+    </w:p>
+    <w:p>
+      <w:pPr>
+        <w:pStyle w:val="Normlnprvnodsazen"/>
+        <w:ind w:firstLine="0"/>
         <w:rPr>
           <w:b/>
           <w:bCs/>
-          <w:highlight w:val="yellow"/>
-          <w:lang w:val="en-US"/>
-        </w:rPr>
-        <w:t>prilis</w:t>
-      </w:r>
-      <w:proofErr w:type="spellEnd"/>
+          <w:lang w:eastAsia="en-US"/>
+        </w:rPr>
+      </w:pPr>
       <w:r>
         <w:rPr>
           <w:b/>
           <w:bCs/>
-          <w:highlight w:val="yellow"/>
-          <w:lang w:val="en-US"/>
-        </w:rPr>
-        <w:t xml:space="preserve"> </w:t>
+          <w:lang w:eastAsia="en-US"/>
+        </w:rPr>
+        <w:t xml:space="preserve">Digital </w:t>
       </w:r>
       <w:proofErr w:type="spellStart"/>
       <w:r>
         <w:rPr>
           <w:b/>
           <w:bCs/>
-          <w:highlight w:val="yellow"/>
-          <w:lang w:val="en-US"/>
-        </w:rPr>
-        <w:t>teorie</w:t>
-      </w:r>
-      <w:proofErr w:type="spellEnd"/>
-    </w:p>
-    <w:p>
-      <w:pPr>
-        <w:rPr>
-          <w:rStyle w:val="CommentReference"/>
-        </w:rPr>
-      </w:pPr>
-      <w:r>
-        <w:rPr>
-          <w:lang w:eastAsia="cs-CZ"/>
-        </w:rPr>
-        <w:lastRenderedPageBreak/>
-        <w:t xml:space="preserve">3D kartografická vizualizace na webu není příliš rozšířená </w:t>
-      </w:r>
-      <w:r>
-        <w:rPr>
-          <w:lang w:eastAsia="cs-CZ"/>
-        </w:rPr>
-        <w:fldChar w:fldCharType="begin"/>
-      </w:r>
-      <w:r>
-        <w:rPr>
-          <w:lang w:eastAsia="cs-CZ"/>
-        </w:rPr>
-        <w:instrText xml:space="preserve"> ADDIN ZOTERO_ITEM CSL_CITATION {"citationID":"gBXoKfEQ","properties":{"formattedCitation":"(Cibula 2021)","plainCitation":"(Cibula 2021)","noteIndex":0},"citationItems":[{"id":598,"uris":["http://zotero.org/groups/4599106/items/IM98Z997"],"itemData":{"id":598,"type":"thesis","language":"sla","publisher":"Masarykova univerzita, Přírodovědecká fakulta","source":"is.muni.cz","title":"Vývoj informačného systému na vizualizáciu 3D modelov a vývoj prototypu na meranie 3D objektov","URL":"https://is.muni.cz/auth/th/ngrk6/","author":[{"family":"Cibula","given":"Róbert"}],"accessed":{"date-parts":[["2022",3,1]]},"issued":{"date-parts":[["2021"]]},"citation-key":"cibulaVyvojInformacnehoSystemu2021"}}],"schema":"https://github.com/citation-style-language/schema/raw/master/csl-citation.json"} </w:instrText>
-      </w:r>
-      <w:r>
-        <w:rPr>
-          <w:lang w:eastAsia="cs-CZ"/>
-        </w:rPr>
-        <w:fldChar w:fldCharType="separate"/>
-      </w:r>
-      <w:r>
-        <w:t>(Cibula 2021)</w:t>
-      </w:r>
-      <w:r>
-        <w:rPr>
-          <w:lang w:eastAsia="cs-CZ"/>
-        </w:rPr>
-        <w:fldChar w:fldCharType="end"/>
-      </w:r>
-      <w:r>
-        <w:rPr>
-          <w:lang w:eastAsia="cs-CZ"/>
-        </w:rPr>
-        <w:t xml:space="preserve">, 3D kartografická vizualizace v rámci virtuální reality pak ještě méně. </w:t>
-      </w:r>
+          <w:lang w:eastAsia="en-US"/>
+        </w:rPr>
+        <w:t>Earth</w:t>
+      </w:r>
+      <w:proofErr w:type="spellEnd"/>
     </w:p>
     <w:p>
       <w:pPr>
         <w:pStyle w:val="Normlnprvnodsazen"/>
         <w:ind w:firstLine="0"/>
         <w:rPr>
-          <w:b/>
+          <w:lang w:eastAsia="en-US"/>
+        </w:rPr>
+      </w:pPr>
+      <w:r>
+        <w:rPr>
+          <w:lang w:eastAsia="en-US"/>
+        </w:rPr>
+        <w:t xml:space="preserve">Digital </w:t>
+      </w:r>
+      <w:proofErr w:type="spellStart"/>
+      <w:r>
+        <w:rPr>
+          <w:lang w:eastAsia="en-US"/>
+        </w:rPr>
+        <w:t>Earth</w:t>
+      </w:r>
+      <w:proofErr w:type="spellEnd"/>
+      <w:r>
+        <w:rPr>
+          <w:lang w:eastAsia="en-US"/>
+        </w:rPr>
+        <w:t xml:space="preserve"> (dále jen DE) </w:t>
+      </w:r>
+      <w:r>
+        <w:rPr>
+          <w:lang w:eastAsia="en-US"/>
+        </w:rPr>
+        <w:t xml:space="preserve">je popisována jako virtuální </w:t>
+      </w:r>
+      <w:r>
+        <w:rPr>
+          <w:lang w:eastAsia="en-US"/>
+        </w:rPr>
+        <w:t>atlas (</w:t>
+      </w:r>
+      <w:r>
+        <w:rPr>
+          <w:i/>
+          <w:iCs/>
+          <w:lang w:eastAsia="en-US"/>
+        </w:rPr>
+        <w:t>globe</w:t>
+      </w:r>
+      <w:r>
+        <w:rPr>
+          <w:lang w:eastAsia="en-US"/>
+        </w:rPr>
+        <w:t xml:space="preserve"> – ve smyslu celé </w:t>
+      </w:r>
+      <w:r>
+        <w:rPr>
+          <w:lang w:eastAsia="en-US"/>
+        </w:rPr>
+        <w:t>země</w:t>
+      </w:r>
+      <w:r>
+        <w:rPr>
+          <w:lang w:eastAsia="en-US"/>
+        </w:rPr>
+        <w:t xml:space="preserve">) </w:t>
+      </w:r>
+      <w:r>
+        <w:rPr>
+          <w:lang w:eastAsia="en-US"/>
+        </w:rPr>
+        <w:t>sestavená z masivních dat pozorování Země s více rozlišeními, více časovými obdobími, různými typy dat o Zemi a spřízněnými analytickými algoritmy a modely</w:t>
+      </w:r>
+      <w:r>
+        <w:rPr>
+          <w:lang w:eastAsia="en-US"/>
+        </w:rPr>
+        <w:t xml:space="preserve"> </w:t>
+      </w:r>
+      <w:r>
+        <w:rPr>
+          <w:lang w:eastAsia="en-US"/>
+        </w:rPr>
+        <w:fldChar w:fldCharType="begin"/>
+      </w:r>
+      <w:r>
+        <w:rPr>
+          <w:lang w:eastAsia="en-US"/>
+        </w:rPr>
+        <w:instrText xml:space="preserve"> ADDIN ZOTERO_ITEM CSL_CITATION {"citationID":"YX2ImDvQ","properties":{"formattedCitation":"(Goodchild 2013; Grossner, Goodchild, Clarke 2008; Guo, Goodchild, Annoni 2020)","plainCitation":"(Goodchild 2013; Grossner, Goodchild, Clarke 2008; Guo, Goodchild, Annoni 2020)","noteIndex":0},"citationItems":[{"id":1922,"uris":["http://zotero.org/groups/4599106/items/3QJL8KU4"],"itemData":{"id":1922,"type":"article-journal","abstract":"Big data is distinguished by volume, velocity, and variety. A large proportion of all big data is likely to be geographically referenced, and much may be real time. While examples can be found of high-quality big data, problems arise in meeting the normal scientific standards of replicability and rigorous sampling. These standards can be relaxed in certain stages of science, during hypothesis generation and exploration. Three methods of quality improvement and assurance are proposed. Only the third is sufficiently robust and rapid, especially in time-critical situations.","container-title":"Dialogues in Human Geography","DOI":"10.1177/2043820613513392","ISSN":"2043-8206","issue":"3","language":"en","note":"publisher: SAGE Publications","page":"280-284","source":"SAGE Journals","title":"The quality of big (geo)data","volume":"3","author":[{"family":"Goodchild","given":"Michael F"}],"issued":{"date-parts":[["2013",11,1]]},"citation-key":"goodchildQualityBigGeo2013"}},{"id":1923,"uris":["http://zotero.org/groups/4599106/items/Z6CXXYFC"],"itemData":{"id":1923,"type":"article-journal","abstract":"In a 1998 speech before the California Science Center in Los Angeles, then US Vice-President Al Gore called for a global undertaking to build a multi-faceted computing system for education and research, which he termed “Digital Earth.” The vision was that of a system providing access to what is known about the planet and its inhabitants’ activities – currently and for any time in history – via responses to queries and exploratory tools. Furthermore, it would accommodate modeling extensions for predicting future conditions. Organized efforts towards realizing that vision have diminished significantly since 2001, but progress on key requisites has been made. As the 10 year anniversary of that influential speech approaches, we re-examine it from the perspective of a systematic software design process and find the envisioned system to be in many respects inclusive of concepts of distributed geolibraries and digital atlases. A preliminary definition for a particular digital earth system as: “a comprehensive, distributed geographic information and knowledge organization system,” is offered and discussed. We suggest that resumption of earlier design and focused research efforts can and should be undertaken, and may prove a worthwhile “Grand Challenge” for the GIScience community.","container-title":"T. GIS","DOI":"10.1111/j.1467-9671.2008.01090.x","journalAbbreviation":"T. GIS","page":"145-160","source":"ResearchGate","title":"Defining a Digital Earth System","volume":"12","author":[{"family":"Grossner","given":"Karl"},{"family":"Goodchild","given":"Michael"},{"family":"Clarke","given":"Keith"}],"issued":{"date-parts":[["2008",2,1]]},"citation-key":"grossnerDefiningDigitalEarth2008"}},{"id":949,"uris":["http://zotero.org/groups/4599106/items/4B5E7TZU"],"itemData":{"id":949,"type":"book","abstract":"This open access book offers a summary of the development of Digital Earth over the past twenty years. By reviewing the initial vision of Digital Earth, the evolution of that vision, the relevant key technologies, and the role of Digital Earth in helping people respond to global challenges, this publication reveals how and why Digital Earth is becoming vital for acquiring, processing, analysing and mining the rapidly growing volume of global data sets about the Earth. The main aspects of Digital Earth covered here include: Digital Earth platforms, remote sensing and navigation satellites, processing and visualizing geospatial information, geospatial information infrastructures, big data and cloud computing, transformation and zooming, artificial intelligence, Internet of Things, and social media. Moreover, the book covers in detail the multi-layered/multi-faceted roles of Digital Earth in response to sustainable development goals, climate changes, and mitigating disasters, the applications of Digital Earth (such as digital city and digital heritage), the citizen science in support of Digital Earth, the economic value of Digital Earth, and so on. This book also reviews the regional and national development of Digital Earth around the world, and discusses the role and effect of education and ethics. Lastly, it concludes with a summary of the challenges and forecasts the future trends of Digital Earth. By sharing case studies and a broad range of general and scientific insights into the science and technology of Digital Earth, this book offers an essential introduction for an ever-growing international audience.","language":"English","note":"Accepted: 2020-03-18 13:36:15\nDOI: 10.1007/978-981-32-9915-3","publisher":"Springer Nature","source":"library.oapen.org","title":"Manual of Digital Earth","URL":"https://library.oapen.org/handle/20.500.12657/23172","editor":[{"family":"Guo","given":"Huadong"},{"family":"Goodchild","given":"Michael F."},{"family":"Annoni","given":"Alessandro"}],"accessed":{"date-parts":[["2022",6,25]]},"issued":{"date-parts":[["2020"]]},"citation-key":"guoManualDigitalEarth2020"}}],"schema":"https://github.com/citation-style-language/schema/raw/master/csl-citation.json"} </w:instrText>
+      </w:r>
+      <w:r>
+        <w:rPr>
+          <w:lang w:eastAsia="en-US"/>
+        </w:rPr>
+        <w:fldChar w:fldCharType="separate"/>
+      </w:r>
+      <w:r>
+        <w:t>(</w:t>
+      </w:r>
+      <w:proofErr w:type="spellStart"/>
+      <w:r>
+        <w:t>Goodchild</w:t>
+      </w:r>
+      <w:proofErr w:type="spellEnd"/>
+      <w:r>
+        <w:t xml:space="preserve"> 2013; </w:t>
+      </w:r>
+      <w:proofErr w:type="spellStart"/>
+      <w:r>
+        <w:t>Grossner</w:t>
+      </w:r>
+      <w:proofErr w:type="spellEnd"/>
+      <w:r>
+        <w:t xml:space="preserve">, </w:t>
+      </w:r>
+      <w:proofErr w:type="spellStart"/>
+      <w:r>
+        <w:t>Goodchild</w:t>
+      </w:r>
+      <w:proofErr w:type="spellEnd"/>
+      <w:r>
+        <w:t xml:space="preserve">, </w:t>
+      </w:r>
+      <w:proofErr w:type="spellStart"/>
+      <w:r>
+        <w:t>Clarke</w:t>
+      </w:r>
+      <w:proofErr w:type="spellEnd"/>
+      <w:r>
+        <w:t xml:space="preserve"> 2008; </w:t>
+      </w:r>
+      <w:proofErr w:type="spellStart"/>
+      <w:r>
+        <w:t>Guo</w:t>
+      </w:r>
+      <w:proofErr w:type="spellEnd"/>
+      <w:r>
+        <w:t xml:space="preserve">, </w:t>
+      </w:r>
+      <w:proofErr w:type="spellStart"/>
+      <w:r>
+        <w:t>Goodchild</w:t>
+      </w:r>
+      <w:proofErr w:type="spellEnd"/>
+      <w:r>
+        <w:t xml:space="preserve">, </w:t>
+      </w:r>
+      <w:proofErr w:type="spellStart"/>
+      <w:r>
+        <w:t>Annoni</w:t>
+      </w:r>
+      <w:proofErr w:type="spellEnd"/>
+      <w:r>
+        <w:t xml:space="preserve"> 2020)</w:t>
+      </w:r>
+      <w:r>
+        <w:rPr>
+          <w:lang w:eastAsia="en-US"/>
+        </w:rPr>
+        <w:fldChar w:fldCharType="end"/>
+      </w:r>
+      <w:r>
+        <w:rPr>
+          <w:lang w:eastAsia="en-US"/>
+        </w:rPr>
+        <w:t xml:space="preserve">. Z vědeckého hlediska má Digitální Země dvě základní aspekty. Zaprvé, Digitální Země představuje rozsáhlý systém dat a informací, který agreguje a prezentuje data a informace týkající se Země. Navíc je Digitální Země virtuálním systémem Země, který může provádět simulace systému a podporu rozhodování pro složité </w:t>
+      </w:r>
+      <w:proofErr w:type="spellStart"/>
+      <w:r>
+        <w:rPr>
+          <w:lang w:eastAsia="en-US"/>
+        </w:rPr>
+        <w:t>geovědní</w:t>
+      </w:r>
+      <w:proofErr w:type="spellEnd"/>
+      <w:r>
+        <w:rPr>
+          <w:lang w:eastAsia="en-US"/>
+        </w:rPr>
+        <w:t xml:space="preserve"> procesy a socioekonomické jevy</w:t>
+      </w:r>
+      <w:r>
+        <w:rPr>
+          <w:lang w:eastAsia="en-US"/>
+        </w:rPr>
+        <w:t xml:space="preserve"> </w:t>
+      </w:r>
+      <w:r>
+        <w:rPr>
+          <w:lang w:eastAsia="en-US"/>
+        </w:rPr>
+        <w:fldChar w:fldCharType="begin"/>
+      </w:r>
+      <w:r>
+        <w:rPr>
+          <w:lang w:eastAsia="en-US"/>
+        </w:rPr>
+        <w:instrText xml:space="preserve"> ADDIN ZOTERO_ITEM CSL_CITATION {"citationID":"RmOlzVy7","properties":{"formattedCitation":"(Guo, Goodchild, Annoni 2020)","plainCitation":"(Guo, Goodchild, Annoni 2020)","noteIndex":0},"citationItems":[{"id":949,"uris":["http://zotero.org/groups/4599106/items/4B5E7TZU"],"itemData":{"id":949,"type":"book","abstract":"This open access book offers a summary of the development of Digital Earth over the past twenty years. By reviewing the initial vision of Digital Earth, the evolution of that vision, the relevant key technologies, and the role of Digital Earth in helping people respond to global challenges, this publication reveals how and why Digital Earth is becoming vital for acquiring, processing, analysing and mining the rapidly growing volume of global data sets about the Earth. The main aspects of Digital Earth covered here include: Digital Earth platforms, remote sensing and navigation satellites, processing and visualizing geospatial information, geospatial information infrastructures, big data and cloud computing, transformation and zooming, artificial intelligence, Internet of Things, and social media. Moreover, the book covers in detail the multi-layered/multi-faceted roles of Digital Earth in response to sustainable development goals, climate changes, and mitigating disasters, the applications of Digital Earth (such as digital city and digital heritage), the citizen science in support of Digital Earth, the economic value of Digital Earth, and so on. This book also reviews the regional and national development of Digital Earth around the world, and discusses the role and effect of education and ethics. Lastly, it concludes with a summary of the challenges and forecasts the future trends of Digital Earth. By sharing case studies and a broad range of general and scientific insights into the science and technology of Digital Earth, this book offers an essential introduction for an ever-growing international audience.","language":"English","note":"Accepted: 2020-03-18 13:36:15\nDOI: 10.1007/978-981-32-9915-3","publisher":"Springer Nature","source":"library.oapen.org","title":"Manual of Digital Earth","URL":"https://library.oapen.org/handle/20.500.12657/23172","editor":[{"family":"Guo","given":"Huadong"},{"family":"Goodchild","given":"Michael F."},{"family":"Annoni","given":"Alessandro"}],"accessed":{"date-parts":[["2022",6,25]]},"issued":{"date-parts":[["2020"]]},"citation-key":"guoManualDigitalEarth2020"}}],"schema":"https://github.com/citation-style-language/schema/raw/master/csl-citation.json"} </w:instrText>
+      </w:r>
+      <w:r>
+        <w:rPr>
+          <w:lang w:eastAsia="en-US"/>
+        </w:rPr>
+        <w:fldChar w:fldCharType="separate"/>
+      </w:r>
+      <w:r>
+        <w:t>(</w:t>
+      </w:r>
+      <w:proofErr w:type="spellStart"/>
+      <w:r>
+        <w:t>Guo</w:t>
+      </w:r>
+      <w:proofErr w:type="spellEnd"/>
+      <w:r>
+        <w:t xml:space="preserve">, </w:t>
+      </w:r>
+      <w:proofErr w:type="spellStart"/>
+      <w:r>
+        <w:t>Goodchild</w:t>
+      </w:r>
+      <w:proofErr w:type="spellEnd"/>
+      <w:r>
+        <w:t xml:space="preserve">, </w:t>
+      </w:r>
+      <w:proofErr w:type="spellStart"/>
+      <w:r>
+        <w:t>Annoni</w:t>
+      </w:r>
+      <w:proofErr w:type="spellEnd"/>
+      <w:r>
+        <w:t xml:space="preserve"> 2020)</w:t>
+      </w:r>
+      <w:r>
+        <w:rPr>
+          <w:lang w:eastAsia="en-US"/>
+        </w:rPr>
+        <w:fldChar w:fldCharType="end"/>
+      </w:r>
+      <w:r>
+        <w:rPr>
+          <w:lang w:eastAsia="en-US"/>
+        </w:rPr>
+        <w:t xml:space="preserve">. </w:t>
+      </w:r>
+      <w:r>
+        <w:rPr>
+          <w:lang w:eastAsia="en-US"/>
+        </w:rPr>
+        <w:t xml:space="preserve"> </w:t>
+      </w:r>
+      <w:r>
+        <w:rPr>
+          <w:lang w:eastAsia="en-US"/>
+        </w:rPr>
+        <w:t xml:space="preserve">Z hlediska VGE se jedná o další abstrakci nad konceptem VGE. </w:t>
+      </w:r>
+    </w:p>
+    <w:p>
+      <w:pPr>
+        <w:pStyle w:val="Malnadpis"/>
+      </w:pPr>
+      <w:proofErr w:type="spellStart"/>
+      <w:r>
+        <w:t>Metaverse</w:t>
+      </w:r>
+      <w:proofErr w:type="spellEnd"/>
+    </w:p>
+    <w:p>
+      <w:pPr>
+        <w:pStyle w:val="Malnadpis"/>
+        <w:rPr>
+          <w:b w:val="0"/>
           <w:bCs/>
-          <w:lang w:eastAsia="en-US"/>
-        </w:rPr>
-      </w:pPr>
-      <w:r>
-        <w:rPr>
-          <w:b/>
+        </w:rPr>
+      </w:pPr>
+      <w:r>
+        <w:rPr>
+          <w:b w:val="0"/>
           <w:bCs/>
-          <w:lang w:eastAsia="en-US"/>
-        </w:rPr>
-        <w:t xml:space="preserve">Digital </w:t>
-      </w:r>
-      <w:proofErr w:type="spellStart"/>
-      <w:r>
-        <w:rPr>
-          <w:b/>
+        </w:rPr>
+        <w:t xml:space="preserve">Podobně jako v případě definice virtuální reality, i koncept </w:t>
+      </w:r>
+      <w:proofErr w:type="spellStart"/>
+      <w:r>
+        <w:rPr>
+          <w:b w:val="0"/>
           <w:bCs/>
-          <w:lang w:eastAsia="en-US"/>
-        </w:rPr>
+        </w:rPr>
+        <w:t>Metaverse</w:t>
+      </w:r>
+      <w:proofErr w:type="spellEnd"/>
+      <w:r>
+        <w:rPr>
+          <w:b w:val="0"/>
+          <w:bCs/>
+        </w:rPr>
+        <w:t xml:space="preserve"> je </w:t>
+      </w:r>
+      <w:r>
+        <w:rPr>
+          <w:b w:val="0"/>
+          <w:bCs/>
+        </w:rPr>
+        <w:t>obtížně definovatelný</w:t>
+      </w:r>
+      <w:r>
+        <w:rPr>
+          <w:b w:val="0"/>
+          <w:bCs/>
+        </w:rPr>
+        <w:t xml:space="preserve"> a jeho význam se mění v závislosti na perspektivě a kontextu. Existuje mnoho různých názorů a přístupů k tomu, co </w:t>
+      </w:r>
+      <w:proofErr w:type="spellStart"/>
+      <w:r>
+        <w:rPr>
+          <w:b w:val="0"/>
+          <w:bCs/>
+        </w:rPr>
+        <w:t>Metaverse</w:t>
+      </w:r>
+      <w:proofErr w:type="spellEnd"/>
+      <w:r>
+        <w:rPr>
+          <w:b w:val="0"/>
+          <w:bCs/>
+        </w:rPr>
+        <w:t xml:space="preserve"> skutečně představuje</w:t>
+      </w:r>
+      <w:r>
+        <w:rPr>
+          <w:b w:val="0"/>
+          <w:bCs/>
+        </w:rPr>
+        <w:t xml:space="preserve"> </w:t>
+      </w:r>
+      <w:r>
+        <w:rPr>
+          <w:b w:val="0"/>
+          <w:bCs/>
+        </w:rPr>
+        <w:t xml:space="preserve">Jedním z aspektů, který ilustruje nejednoznačnost </w:t>
+      </w:r>
+      <w:proofErr w:type="spellStart"/>
+      <w:r>
+        <w:rPr>
+          <w:b w:val="0"/>
+          <w:bCs/>
+        </w:rPr>
+        <w:t>Metaverse</w:t>
+      </w:r>
+      <w:proofErr w:type="spellEnd"/>
+      <w:r>
+        <w:rPr>
+          <w:b w:val="0"/>
+          <w:bCs/>
+        </w:rPr>
+        <w:t xml:space="preserve">, je různorodost definic a pohledů na tento koncept. Někteří ho vidí </w:t>
+      </w:r>
+      <w:r>
+        <w:rPr>
+          <w:b w:val="0"/>
+          <w:bCs/>
+        </w:rPr>
+        <w:lastRenderedPageBreak/>
+        <w:t xml:space="preserve">jako kolektivní termín pro digitální trojrozměrné světy, zatímco jiní vnímají </w:t>
+      </w:r>
+      <w:proofErr w:type="spellStart"/>
+      <w:r>
+        <w:rPr>
+          <w:b w:val="0"/>
+          <w:bCs/>
+        </w:rPr>
+        <w:t>Metaverse</w:t>
+      </w:r>
+      <w:proofErr w:type="spellEnd"/>
+      <w:r>
+        <w:rPr>
+          <w:b w:val="0"/>
+          <w:bCs/>
+        </w:rPr>
+        <w:t xml:space="preserve"> jako potenciální následující generaci internetu, která by mohla definovat Web 3.0 nebo se alespoň stát jeho součástí. Existují také představy o </w:t>
+      </w:r>
+      <w:proofErr w:type="spellStart"/>
+      <w:r>
+        <w:rPr>
+          <w:b w:val="0"/>
+          <w:bCs/>
+        </w:rPr>
+        <w:t>Metaverse</w:t>
+      </w:r>
+      <w:proofErr w:type="spellEnd"/>
+      <w:r>
+        <w:rPr>
+          <w:b w:val="0"/>
+          <w:bCs/>
+        </w:rPr>
+        <w:t xml:space="preserve"> jako o </w:t>
+      </w:r>
+      <w:r>
+        <w:rPr>
+          <w:b w:val="0"/>
+          <w:bCs/>
+        </w:rPr>
+        <w:t xml:space="preserve">verzi </w:t>
+      </w:r>
+      <w:r>
+        <w:rPr>
+          <w:b w:val="0"/>
+          <w:bCs/>
+        </w:rPr>
+        <w:t xml:space="preserve">internetu, </w:t>
+      </w:r>
+      <w:r>
+        <w:rPr>
+          <w:b w:val="0"/>
+          <w:bCs/>
+        </w:rPr>
+        <w:t>kterým se člověk může procházet</w:t>
+      </w:r>
+      <w:r>
+        <w:rPr>
+          <w:b w:val="0"/>
+          <w:bCs/>
+        </w:rPr>
+        <w:t xml:space="preserve"> a „být v něm“ </w:t>
+      </w:r>
+      <w:r>
+        <w:rPr>
+          <w:b w:val="0"/>
+          <w:bCs/>
+        </w:rPr>
+        <w:fldChar w:fldCharType="begin"/>
+      </w:r>
+      <w:r>
+        <w:rPr>
+          <w:b w:val="0"/>
+          <w:bCs/>
+        </w:rPr>
+        <w:instrText xml:space="preserve"> ADDIN ZOTERO_ITEM CSL_CITATION {"citationID":"O78dQxPa","properties":{"formattedCitation":"(Kiong 2022; Newton 2021)","plainCitation":"(Kiong 2022; Newton 2021)","noteIndex":0},"citationItems":[{"id":1920,"uris":["http://zotero.org/groups/4599106/items/9F7IKPB4"],"itemData":{"id":1920,"type":"book","abstract":"In recent months, the term metaverse has become the newest buzzword in the crypto and gaming space, and start-ups venturing into metaverse have been mushrooming around the globe. These start-ups were able to attract investments from angel investors and VCs. The biggest news this year was the direct listing of Roblox on the New York Stock Exchange in which the company’s stock closed at $69.50 per share, giving the company a market cap of $38.26 billion. Another sensational story was Epic Games, the company that built Unreal Engine and the popular metaverse game Fortnite. At the time of writing, Epic Games has just completed a $1 billion round of funding to support the long-term vision for the metaverse.But all these developments paled in comparison to Facebook changed its name to Meta on 29th Oct 2021, boldly announced its official entry into the metaverse. This was a game-changing milestone, which not only showed that Zuckerberg has continuously strengthened his worldview that \"the metaverse is the next stop of the Internet\", but also raised the metaverse to the same level of ambition as Musk’s vision of colonizing Mars and Google’s project to radically extend the human lifespan.Though metaverses have existed for more than two decades particularly in the gaming space like the famous Second Life, Fortnite, Roblox and more, it was neither widely known nor adopted outside the gaming industry. However, with the meteoric rise of the DeFi and NFT applications in the last two years, metaverse suddenly became a buzzword as metaverse platforms were mushrooming by integrating DeFi and NFT into GameFi to create sensational 3D VR experiences and allow users to monetize while playing (aka Play to Earn).Besides gaming, the latest trend shows that there is immense potential in business and commercial metaverse applications. Industries such as tourism, real estate, medicine, engineering, education, event management, manufacturing, town planning and more could benefit greatly from Metaverse. As Metaverse is evolving fast, I have written this book to help you gain a better understanding of the metaverse as well as how to invest in metaverse projects to gain profits from NFT trading, DeFi staking and Play to Earn.","ISBN":"9798798340927","language":"English","number-of-pages":"122","publisher":"Independently published","source":"Amazon","title":"Metaverse Made Easy: A Beginner's Guide to the Metaverse: Everything you need to know about Metaverse, NFT and GameFi","title-short":"Metaverse Made Easy","author":[{"family":"Kiong","given":"Dr Liew Voon"}],"issued":{"date-parts":[["2022",1,9]]},"citation-key":"kiongMetaverseMadeEasy2022"}},{"id":1918,"uris":["http://zotero.org/groups/4599106/items/AXABFZ7A"],"itemData":{"id":1918,"type":"webpage","abstract":"An interview with the CEO about his most sci-fi speculation.","container-title":"The Verge","language":"en-US","title":"Mark Zuckerberg is betting Facebook’s future on the metaverse","URL":"https://www.theverge.com/22588022/mark-zuckerberg-facebook-ceo-metaverse-interview","author":[{"family":"Newton","given":"Casey"}],"accessed":{"date-parts":[["2023",9,1]]},"issued":{"date-parts":[["2021",7,22]]},"citation-key":"newtonMarkZuckerbergBetting2021"}}],"schema":"https://github.com/citation-style-language/schema/raw/master/csl-citation.json"} </w:instrText>
+      </w:r>
+      <w:r>
+        <w:rPr>
+          <w:b w:val="0"/>
+          <w:bCs/>
+        </w:rPr>
+        <w:fldChar w:fldCharType="separate"/>
+      </w:r>
+      <w:r>
+        <w:rPr>
+          <w:b w:val="0"/>
+          <w:bCs/>
+        </w:rPr>
+        <w:t>(</w:t>
+      </w:r>
+      <w:proofErr w:type="spellStart"/>
+      <w:r>
+        <w:rPr>
+          <w:b w:val="0"/>
+          <w:bCs/>
+        </w:rPr>
+        <w:t>Kiong</w:t>
+      </w:r>
+      <w:proofErr w:type="spellEnd"/>
+      <w:r>
+        <w:rPr>
+          <w:b w:val="0"/>
+          <w:bCs/>
+        </w:rPr>
+        <w:t xml:space="preserve"> 2022; Newton 2021)</w:t>
+      </w:r>
+      <w:r>
+        <w:rPr>
+          <w:b w:val="0"/>
+          <w:bCs/>
+        </w:rPr>
+        <w:fldChar w:fldCharType="end"/>
+      </w:r>
+      <w:r>
+        <w:rPr>
+          <w:b w:val="0"/>
+          <w:bCs/>
+        </w:rPr>
+        <w:t>.</w:t>
+      </w:r>
+      <w:r>
+        <w:rPr>
+          <w:b w:val="0"/>
+          <w:bCs/>
+        </w:rPr>
+        <w:t xml:space="preserve"> </w:t>
+      </w:r>
+      <w:r>
+        <w:rPr>
+          <w:b w:val="0"/>
+          <w:bCs/>
+        </w:rPr>
+        <w:t xml:space="preserve">Dále je </w:t>
+      </w:r>
+      <w:proofErr w:type="spellStart"/>
+      <w:r>
+        <w:rPr>
+          <w:b w:val="0"/>
+          <w:bCs/>
+        </w:rPr>
+        <w:t>metaverse</w:t>
+      </w:r>
+      <w:proofErr w:type="spellEnd"/>
+      <w:r>
+        <w:rPr>
+          <w:b w:val="0"/>
+          <w:bCs/>
+        </w:rPr>
+        <w:t xml:space="preserve"> často spojován s MMORPG počítačovými hrami, jelikož koncept individuálních virtuálních světů umožňujících sociální interakce odpovídá představám o </w:t>
+      </w:r>
+      <w:proofErr w:type="spellStart"/>
+      <w:r>
+        <w:rPr>
+          <w:b w:val="0"/>
+          <w:bCs/>
+        </w:rPr>
+        <w:t>Metaverse</w:t>
+      </w:r>
+      <w:proofErr w:type="spellEnd"/>
+      <w:r>
+        <w:rPr>
+          <w:b w:val="0"/>
+          <w:bCs/>
+        </w:rPr>
+        <w:t xml:space="preserve">. </w:t>
+      </w:r>
+      <w:r>
+        <w:rPr>
+          <w:b w:val="0"/>
+          <w:bCs/>
+        </w:rPr>
+        <w:t xml:space="preserve">Autoři </w:t>
+      </w:r>
+      <w:r>
+        <w:rPr>
+          <w:b w:val="0"/>
+          <w:bCs/>
+        </w:rPr>
+        <w:fldChar w:fldCharType="begin"/>
+      </w:r>
+      <w:r>
+        <w:rPr>
+          <w:b w:val="0"/>
+          <w:bCs/>
+        </w:rPr>
+        <w:instrText xml:space="preserve"> ADDIN ZOTERO_ITEM CSL_CITATION {"citationID":"uWtNAC0V","properties":{"formattedCitation":"(Ritterbusch, Teichmann 2023)","plainCitation":"(Ritterbusch, Teichmann 2023)","noteIndex":0},"citationItems":[{"id":1915,"uris":["http://zotero.org/groups/4599106/items/2V54YDUQ"],"itemData":{"id":1915,"type":"article-journal","abstract":"The term Metaverse is emerging as a result of the late push by multinational technology conglomerates and a recent surge of interest in Web 3.0, Blockchain, NFT, and Cryptocurrencies. From a scientific point of view, there is no definite consensus on what the Metaverse will be like. This paper collects, analyzes, and synthesizes scientific definitions and the accompanying major characteristics of the Metaverse using the methodology of a Systematic Literature Review (SLR). Two revised definitions for the Metaverse are presented, both condensing the key attributes, where the first one is rather simplistic holistic describing “a three-dimensional online environment in which users represented by avatars interact with each other in virtual spaces decoupled from the real physical world”. In contrast, the second definition is specified in a more detailed manner in the paper and further discussed. These comprehensive definitions offer specialized and general scholars an application within and beyond the scientific context of the system science, information system science, computer science, and business informatics, by also introducing open research challenges. Furthermore, an outlook on the social, economic, and technical implications is given, and the preconditions that are necessary for a successful implementation are discussed.","container-title":"IEEE Access","DOI":"10.1109/ACCESS.2023.3241809","ISSN":"2169-3536","note":"event-title: IEEE Access","page":"12368-12377","source":"IEEE Xplore","title":"Defining the Metaverse: A Systematic Literature Review","title-short":"Defining the Metaverse","volume":"11","author":[{"family":"Ritterbusch","given":"Georg David"},{"family":"Teichmann","given":"Malte Rolf"}],"issued":{"date-parts":[["2023"]]},"citation-key":"ritterbuschDefiningMetaverseSystematic2023"}}],"schema":"https://github.com/citation-style-language/schema/raw/master/csl-citation.json"} </w:instrText>
+      </w:r>
+      <w:r>
+        <w:rPr>
+          <w:b w:val="0"/>
+          <w:bCs/>
+        </w:rPr>
+        <w:fldChar w:fldCharType="separate"/>
+      </w:r>
+      <w:r>
+        <w:rPr>
+          <w:b w:val="0"/>
+          <w:bCs/>
+        </w:rPr>
+        <w:t>(</w:t>
+      </w:r>
+      <w:proofErr w:type="spellStart"/>
+      <w:r>
+        <w:rPr>
+          <w:b w:val="0"/>
+          <w:bCs/>
+        </w:rPr>
+        <w:t>Ritterbusch</w:t>
+      </w:r>
+      <w:proofErr w:type="spellEnd"/>
+      <w:r>
+        <w:rPr>
+          <w:b w:val="0"/>
+          <w:bCs/>
+        </w:rPr>
+        <w:t>, Teichmann 2023)</w:t>
+      </w:r>
+      <w:r>
+        <w:rPr>
+          <w:b w:val="0"/>
+          <w:bCs/>
+        </w:rPr>
+        <w:fldChar w:fldCharType="end"/>
+      </w:r>
+      <w:r>
+        <w:rPr>
+          <w:b w:val="0"/>
+          <w:bCs/>
+        </w:rPr>
+        <w:t xml:space="preserve"> na základě systematického průzkumu literatury vytvořili definici:</w:t>
+      </w:r>
+    </w:p>
+    <w:p>
+      <w:pPr>
+        <w:pStyle w:val="Quote"/>
+      </w:pPr>
+      <w:proofErr w:type="spellStart"/>
+      <w:r>
+        <w:t>Metaverse</w:t>
+      </w:r>
+      <w:proofErr w:type="spellEnd"/>
+      <w:r>
+        <w:t xml:space="preserve">, </w:t>
+      </w:r>
+      <w:r>
+        <w:t>spojení</w:t>
+      </w:r>
+      <w:r>
+        <w:t xml:space="preserve"> slov "meta"</w:t>
+      </w:r>
+      <w:r>
+        <w:t xml:space="preserve"> </w:t>
+      </w:r>
+      <w:r>
+        <w:t xml:space="preserve">a "vesmír", popisuje (decentralizovaný) trojrozměrný online prostor, který je trvalý a </w:t>
+      </w:r>
+      <w:r>
+        <w:t>imerzní</w:t>
+      </w:r>
+      <w:r>
+        <w:t>, ve kterém se uživatelé zastoupení avatary mohou sociálně a ekonomicky účastnit, spolupracovat a být kreativní ve virtuálních prostorách oddělených od reálného fyzického světa.</w:t>
+      </w:r>
+      <w:r>
+        <w:t xml:space="preserve"> </w:t>
+      </w:r>
+    </w:p>
+    <w:p>
+      <w:r>
+        <w:t xml:space="preserve">Všechny výše uvedené termíny se </w:t>
+      </w:r>
+      <w:r>
+        <w:t xml:space="preserve">v různých měřítkách </w:t>
+      </w:r>
+      <w:proofErr w:type="gramStart"/>
+      <w:r>
+        <w:t>snaží</w:t>
+      </w:r>
+      <w:proofErr w:type="gramEnd"/>
+      <w:r>
+        <w:t xml:space="preserve"> definovat koncept virtuálního světa vytvořeného pomocí současné technologie. Světa, který existuje paralelně se světem „reálným“ a je s ním oboustranně propojen, a to tak že z něj čerpá a zároveň jej zpětně ovlivňuje. Výše uvedené definice se zdají velice podobné a při pohledu z různých kontextů zaměnitelné. Pro tuto práci není </w:t>
+      </w:r>
+      <w:r>
+        <w:t>důležité,</w:t>
+      </w:r>
+      <w:r>
+        <w:t xml:space="preserve"> zdali se výsledný </w:t>
+      </w:r>
+      <w:r>
+        <w:t>virtuální</w:t>
+      </w:r>
+      <w:r>
+        <w:t xml:space="preserve"> svět jmenuje Digital </w:t>
+      </w:r>
+      <w:proofErr w:type="spellStart"/>
+      <w:r>
         <w:t>Earth</w:t>
       </w:r>
       <w:proofErr w:type="spellEnd"/>
-    </w:p>
-    <w:p>
-      <w:pPr>
-        <w:pStyle w:val="Malnadpis"/>
-      </w:pPr>
+      <w:r>
+        <w:t xml:space="preserve">, </w:t>
+      </w:r>
       <w:proofErr w:type="spellStart"/>
       <w:r>
         <w:t>Metaverse</w:t>
       </w:r>
       <w:proofErr w:type="spellEnd"/>
+      <w:r>
+        <w:t xml:space="preserve"> nebo VGE, ale zdali je možné k těmto vizím technologicky dospět. </w:t>
+      </w:r>
     </w:p>
     <w:p>
       <w:pPr>
@@ -8357,12 +9290,12 @@
       <w:r>
         <w:t xml:space="preserve"> a Craig a dělí jej na základní komponenty (Software, Hardware, </w:t>
       </w:r>
-      <w:del w:id="55" w:author="Jan Horák" w:date="2023-06-15T11:49:00Z">
+      <w:del w:id="53" w:author="Jan Horák" w:date="2023-06-15T11:49:00Z">
         <w:r>
           <w:delText>Virutální</w:delText>
         </w:r>
       </w:del>
-      <w:ins w:id="56" w:author="Jan Horák" w:date="2023-06-15T11:49:00Z">
+      <w:ins w:id="54" w:author="Jan Horák" w:date="2023-06-15T11:49:00Z">
         <w:r>
           <w:t>Virtuální</w:t>
         </w:r>
@@ -8370,13 +9303,13 @@
       <w:r>
         <w:t xml:space="preserve"> svět, </w:t>
       </w:r>
-      <w:del w:id="57" w:author="Jan Horák" w:date="2023-06-15T11:49:00Z">
+      <w:del w:id="55" w:author="Jan Horák" w:date="2023-06-15T11:49:00Z">
         <w:r>
           <w:delText>Účastník</w:delText>
         </w:r>
       </w:del>
       <w:proofErr w:type="spellStart"/>
-      <w:ins w:id="58" w:author="Jan Horák" w:date="2023-06-15T11:49:00Z">
+      <w:ins w:id="56" w:author="Jan Horák" w:date="2023-06-15T11:49:00Z">
         <w:r>
           <w:t>Úživatel</w:t>
         </w:r>
@@ -8414,17 +9347,17 @@
       <w:r>
         <w:t xml:space="preserve"> rozděluje systém virtuální reality na obdobné komponenty (Hardware, Software </w:t>
       </w:r>
-      <w:ins w:id="59" w:author="Jan Horák" w:date="2023-06-15T11:48:00Z">
+      <w:ins w:id="57" w:author="Jan Horák" w:date="2023-06-15T11:48:00Z">
         <w:r>
           <w:t xml:space="preserve">a </w:t>
         </w:r>
       </w:ins>
-      <w:del w:id="60" w:author="Jan Horák" w:date="2023-06-15T11:48:00Z">
+      <w:del w:id="58" w:author="Jan Horák" w:date="2023-06-15T11:48:00Z">
         <w:r>
           <w:delText>a Účastník</w:delText>
         </w:r>
       </w:del>
-      <w:ins w:id="61" w:author="Jan Horák" w:date="2023-06-15T11:48:00Z">
+      <w:ins w:id="59" w:author="Jan Horák" w:date="2023-06-15T11:48:00Z">
         <w:r>
           <w:t>Uživatel</w:t>
         </w:r>
@@ -8439,13 +9372,21 @@
         <w:fldChar w:fldCharType="begin"/>
       </w:r>
       <w:r>
-        <w:instrText xml:space="preserve"> ADDIN ZOTERO_ITEM CSL_CITATION {"citationID":"3CtlPLsy","properties":{"formattedCitation":"(Coltekin et al. 2020)","plainCitation":"(Coltekin et al. 2020)","noteIndex":0},"citationItems":[{"id":"pp3J8rnX/7ef1xh4H","uris":["http://zotero.org/groups/4599106/items/F54Y7ICM"],"itemData":{"id":"9DyV48Zt/oRbg8WmZ","type":"article-journal","abstract":"This manuscript identifies and documents unsolved problems and research challenges in the extended reality (XR) domain (i.e., virtual (VR), augmented (AR), and mixed reality (MR)). The manuscript is structured to include technology, design, and human factor perspectives. The text is visualization/display-focused, that is, other modalities such as audio, haptic, smell, and touch, while important for XR, are beyond the scope of this paper. We further narrow our focus to mainly geospatial research, with necessary deviations to other domains where these technologies are widely researched. The main objective of the study is to provide an overview of broader research challenges and directions in XR, especially in spatial sciences. Aside from the research challenges identified based on a comprehensive literature review, we provide case studies with original results from our own studies in each section as examples to demonstrate the relevance of the challenges in the current research. We believe that this paper will be of relevance to anyone who has scientific interest in extended reality, and/or uses these systems in their research.","container-title":"International Journal of Geo-Information","DOI":"10.3390/ijgi9070439","journalAbbreviation":"International Journal of Geo-Information","source":"ResearchGate","title":"Extended Reality in Spatial Sciences: A Review of Research Challenges and Future Directions","title-short":"Extended Reality in Spatial Sciences","volume":"9","author":[{"family":"Coltekin","given":"Arzu"},{"family":"Lochhead","given":"Ian"},{"family":"Madden","given":"Marguerite"},{"family":"Christophe","given":"Sidonie"},{"family":"Devaux","given":"Alexandre"},{"family":"Pettit","given":"Christopher"},{"family":"Lock","given":"Oliver"},{"family":"Shukla","given":"Shashwat"},{"family":"Herman","given":"Lukáš"},{"family":"Stachoň","given":"Zdeněk"},{"family":"Kubicek","given":"Petr"},{"family":"Snopková","given":"Dajana"},{"family":"Bernardes","given":"Sergio"},{"family":"Hedley","given":"Nicholas"}],"issued":{"date-parts":[["2020",7,15]]},"citation-key":"coltekinExtendedRealitySpatial2020a"}}],"schema":"https://github.com/citation-style-language/schema/raw/master/csl-citation.json"} </w:instrText>
+        <w:instrText xml:space="preserve"> ADDIN ZOTERO_ITEM CSL_CITATION {"citationID":"3CtlPLsy","properties":{"formattedCitation":"(Coltekin et al. 2020)","plainCitation":"(Coltekin et al. 2020)","noteIndex":0},"citationItems":[{"id":"3MF3gkMd/DbBtq3tE","uris":["http://zotero.org/groups/4599106/items/F54Y7ICM"],"itemData":{"id":"9DyV48Zt/oRbg8WmZ","type":"article-journal","abstract":"This manuscript identifies and documents unsolved problems and research challenges in the extended reality (XR) domain (i.e., virtual (VR), augmented (AR), and mixed reality (MR)). The manuscript is structured to include technology, design, and human factor perspectives. The text is visualization/display-focused, that is, other modalities such as audio, haptic, smell, and touch, while important for XR, are beyond the scope of this paper. We further narrow our focus to mainly geospatial research, with necessary deviations to other domains where these technologies are widely researched. The main objective of the study is to provide an overview of broader research challenges and directions in XR, especially in spatial sciences. Aside from the research challenges identified based on a comprehensive literature review, we provide case studies with original results from our own studies in each section as examples to demonstrate the relevance of the challenges in the current research. We believe that this paper will be of relevance to anyone who has scientific interest in extended reality, and/or uses these systems in their research.","container-title":"International Journal of Geo-Information","DOI":"10.3390/ijgi9070439","journalAbbreviation":"International Journal of Geo-Information","source":"ResearchGate","title":"Extended Reality in Spatial Sciences: A Review of Research Challenges and Future Directions","title-short":"Extended Reality in Spatial Sciences","volume":"9","author":[{"family":"Coltekin","given":"Arzu"},{"family":"Lochhead","given":"Ian"},{"family":"Madden","given":"Marguerite"},{"family":"Christophe","given":"Sidonie"},{"family":"Devaux","given":"Alexandre"},{"family":"Pettit","given":"Christopher"},{"family":"Lock","given":"Oliver"},{"family":"Shukla","given":"Shashwat"},{"family":"Herman","given":"Lukáš"},{"family":"Stachoň","given":"Zdeněk"},{"family":"Kubicek","given":"Petr"},{"family":"Snopková","given":"Dajana"},{"family":"Bernardes","given":"Sergio"},{"family":"Hedley","given":"Nicholas"}],"issued":{"date-parts":[["2020",7,15]]},"citation-key":"coltekinExtendedRealitySpatial2020a"}}],"schema":"https://github.com/citation-style-language/schema/raw/master/csl-citation.json"} </w:instrText>
       </w:r>
       <w:r>
         <w:fldChar w:fldCharType="separate"/>
       </w:r>
       <w:r>
-        <w:t>(Coltekin et al. 2020)</w:t>
+        <w:t>(</w:t>
+      </w:r>
+      <w:proofErr w:type="spellStart"/>
+      <w:r>
+        <w:t>Coltekin</w:t>
+      </w:r>
+      <w:proofErr w:type="spellEnd"/>
+      <w:r>
+        <w:t xml:space="preserve"> et al. 2020)</w:t>
       </w:r>
       <w:r>
         <w:fldChar w:fldCharType="end"/>
@@ -8521,14 +9462,14 @@
           </wp:inline>
         </w:drawing>
       </w:r>
-      <w:commentRangeStart w:id="62"/>
-      <w:commentRangeEnd w:id="62"/>
+      <w:commentRangeStart w:id="60"/>
+      <w:commentRangeEnd w:id="60"/>
       <w:r>
         <w:rPr>
           <w:rStyle w:val="CommentReference"/>
           <w:lang w:eastAsia="en-US"/>
         </w:rPr>
-        <w:commentReference w:id="62"/>
+        <w:commentReference w:id="60"/>
       </w:r>
     </w:p>
     <w:p>
@@ -8592,6 +9533,7 @@
         <w:rPr>
           <w:noProof/>
         </w:rPr>
+        <w:lastRenderedPageBreak/>
         <w:drawing>
           <wp:inline distT="0" distB="0" distL="0" distR="0" wp14:anchorId="7FFEB620" wp14:editId="6B8FBFEB">
             <wp:extent cx="5579745" cy="2693035"/>
@@ -8639,7 +9581,7 @@
       <w:pPr>
         <w:pStyle w:val="Caption"/>
         <w:rPr>
-          <w:del w:id="63" w:author="Jan Horák" w:date="2023-06-15T11:49:00Z"/>
+          <w:del w:id="61" w:author="Jan Horák" w:date="2023-06-15T11:49:00Z"/>
           <w:highlight w:val="yellow"/>
         </w:rPr>
       </w:pPr>
@@ -8648,8 +9590,6 @@
       </w:r>
       <w:r>
         <w:rPr>
-          <w:b w:val="0"/>
-          <w:iCs w:val="0"/>
           <w:lang w:eastAsia="cs-CZ"/>
         </w:rPr>
         <w:fldChar w:fldCharType="begin"/>
@@ -8659,8 +9599,6 @@
       </w:r>
       <w:r>
         <w:rPr>
-          <w:b w:val="0"/>
-          <w:iCs w:val="0"/>
           <w:lang w:eastAsia="cs-CZ"/>
         </w:rPr>
         <w:fldChar w:fldCharType="separate"/>
@@ -8673,8 +9611,6 @@
       </w:r>
       <w:r>
         <w:rPr>
-          <w:b w:val="0"/>
-          <w:iCs w:val="0"/>
           <w:lang w:eastAsia="cs-CZ"/>
         </w:rPr>
         <w:fldChar w:fldCharType="end"/>
@@ -8693,8 +9629,6 @@
       </w:r>
       <w:r>
         <w:rPr>
-          <w:b w:val="0"/>
-          <w:iCs w:val="0"/>
           <w:lang w:eastAsia="cs-CZ"/>
         </w:rPr>
         <w:fldChar w:fldCharType="begin"/>
@@ -8704,8 +9638,6 @@
       </w:r>
       <w:r>
         <w:rPr>
-          <w:b w:val="0"/>
-          <w:iCs w:val="0"/>
           <w:lang w:eastAsia="cs-CZ"/>
         </w:rPr>
         <w:fldChar w:fldCharType="separate"/>
@@ -8715,8 +9647,6 @@
       </w:r>
       <w:r>
         <w:rPr>
-          <w:b w:val="0"/>
-          <w:iCs w:val="0"/>
           <w:lang w:eastAsia="cs-CZ"/>
         </w:rPr>
         <w:fldChar w:fldCharType="end"/>
@@ -8725,7 +9655,7 @@
     <w:p>
       <w:pPr>
         <w:pStyle w:val="Caption"/>
-        <w:pPrChange w:id="64" w:author="Jan Horák" w:date="2023-06-15T11:49:00Z">
+        <w:pPrChange w:id="62" w:author="Jan Horák" w:date="2023-06-15T11:49:00Z">
           <w:pPr>
             <w:pStyle w:val="Caption"/>
             <w:ind w:left="0" w:firstLine="0"/>
@@ -8808,11 +9738,7 @@
       </w:r>
       <w:proofErr w:type="gramEnd"/>
       <w:r>
-        <w:t xml:space="preserve"> alternativní prostředí (může být VGE). Následně pak pomocí komponenty displeje, který je </w:t>
-      </w:r>
-      <w:r>
-        <w:lastRenderedPageBreak/>
-        <w:t xml:space="preserve">specifický pro daný smyslový orgán je percepce reálného světa nahrazena světem alternativním. </w:t>
+        <w:t xml:space="preserve"> alternativní prostředí (může být VGE). Následně pak pomocí komponenty displeje, který je specifický pro daný smyslový orgán je percepce reálného světa nahrazena světem alternativním. </w:t>
       </w:r>
       <w:r>
         <w:t>Zmíněný VWG (</w:t>
@@ -8825,7 +9751,7 @@
         </w:rPr>
         <w:t>vir</w:t>
       </w:r>
-      <w:del w:id="65" w:author="Lukáš Herman" w:date="2023-02-21T16:18:00Z">
+      <w:del w:id="63" w:author="Lukáš Herman" w:date="2023-02-21T16:18:00Z">
         <w:r>
           <w:rPr>
             <w:i/>
@@ -8841,7 +9767,7 @@
         </w:rPr>
         <w:t>t</w:t>
       </w:r>
-      <w:ins w:id="66" w:author="Lukáš Herman" w:date="2023-02-21T16:18:00Z">
+      <w:ins w:id="64" w:author="Lukáš Herman" w:date="2023-02-21T16:18:00Z">
         <w:r>
           <w:rPr>
             <w:i/>
@@ -8991,7 +9917,7 @@
         </w:rPr>
         <w:t>sen</w:t>
       </w:r>
-      <w:ins w:id="67" w:author="Lukáš Herman" w:date="2023-02-21T16:18:00Z">
+      <w:ins w:id="65" w:author="Lukáš Herman" w:date="2023-02-21T16:18:00Z">
         <w:r>
           <w:rPr>
             <w:b/>
@@ -9000,7 +9926,7 @@
           <w:t>z</w:t>
         </w:r>
       </w:ins>
-      <w:del w:id="68" w:author="Lukáš Herman" w:date="2023-02-21T16:18:00Z">
+      <w:del w:id="66" w:author="Lukáš Herman" w:date="2023-02-21T16:18:00Z">
         <w:r>
           <w:rPr>
             <w:b/>
@@ -9263,7 +10189,11 @@
         <w:t xml:space="preserve"> </w:t>
       </w:r>
       <w:r>
-        <w:t xml:space="preserve">Souhrn softwarových komponent potřebných pro vývoj virtuálního zážitku jsou zdůrazněny </w:t>
+        <w:t xml:space="preserve">Souhrn softwarových komponent potřebných pro vývoj virtuálního </w:t>
+      </w:r>
+      <w:r>
+        <w:lastRenderedPageBreak/>
+        <w:t xml:space="preserve">zážitku jsou zdůrazněny </w:t>
       </w:r>
       <w:r>
         <w:rPr>
@@ -9376,7 +10306,6 @@
           <w:sz w:val="16"/>
           <w:szCs w:val="16"/>
         </w:rPr>
-        <w:lastRenderedPageBreak/>
         <w:drawing>
           <wp:inline distT="0" distB="0" distL="0" distR="0" wp14:anchorId="0FF11768" wp14:editId="0689EBD8">
             <wp:extent cx="5579745" cy="2801620"/>
@@ -9419,21 +10348,21 @@
           </wp:inline>
         </w:drawing>
       </w:r>
-      <w:commentRangeStart w:id="69"/>
-      <w:commentRangeStart w:id="70"/>
-      <w:commentRangeEnd w:id="69"/>
+      <w:commentRangeStart w:id="67"/>
+      <w:commentRangeStart w:id="68"/>
+      <w:commentRangeEnd w:id="67"/>
       <w:r>
         <w:rPr>
           <w:rStyle w:val="CommentReference"/>
         </w:rPr>
-        <w:commentReference w:id="69"/>
-      </w:r>
-      <w:commentRangeEnd w:id="70"/>
+        <w:commentReference w:id="67"/>
+      </w:r>
+      <w:commentRangeEnd w:id="68"/>
       <w:r>
         <w:rPr>
           <w:rStyle w:val="CommentReference"/>
         </w:rPr>
-        <w:commentReference w:id="70"/>
+        <w:commentReference w:id="68"/>
       </w:r>
     </w:p>
     <w:p>
@@ -9489,16 +10418,16 @@
     <w:p>
       <w:pPr>
         <w:rPr>
-          <w:moveFrom w:id="71" w:author="Jan Horák" w:date="2023-06-15T11:51:00Z"/>
-        </w:rPr>
-        <w:pPrChange w:id="72" w:author="Jan Horák" w:date="2023-06-15T11:51:00Z">
+          <w:moveFrom w:id="69" w:author="Jan Horák" w:date="2023-06-15T11:51:00Z"/>
+        </w:rPr>
+        <w:pPrChange w:id="70" w:author="Jan Horák" w:date="2023-06-15T11:51:00Z">
           <w:pPr>
             <w:pStyle w:val="Heading3"/>
           </w:pPr>
         </w:pPrChange>
       </w:pPr>
-      <w:moveFromRangeStart w:id="73" w:author="Jan Horák" w:date="2023-06-15T11:51:00Z" w:name="move137722320"/>
-      <w:moveFrom w:id="74" w:author="Jan Horák" w:date="2023-06-15T11:51:00Z">
+      <w:moveFromRangeStart w:id="71" w:author="Jan Horák" w:date="2023-06-15T11:51:00Z" w:name="move137722320"/>
+      <w:moveFrom w:id="72" w:author="Jan Horák" w:date="2023-06-15T11:51:00Z">
         <w:r>
           <w:t>Účastník – percepce</w:t>
         </w:r>
@@ -9513,12 +10442,12 @@
     <w:p>
       <w:pPr>
         <w:rPr>
-          <w:moveFrom w:id="75" w:author="Jan Horák" w:date="2023-06-15T11:51:00Z"/>
+          <w:moveFrom w:id="73" w:author="Jan Horák" w:date="2023-06-15T11:51:00Z"/>
           <w:i/>
           <w:iCs/>
         </w:rPr>
       </w:pPr>
-      <w:moveFrom w:id="76" w:author="Jan Horák" w:date="2023-06-15T11:51:00Z">
+      <w:moveFrom w:id="74" w:author="Jan Horák" w:date="2023-06-15T11:51:00Z">
         <w:r>
           <w:rPr>
             <w:highlight w:val="yellow"/>
@@ -9550,16 +10479,16 @@
     <w:p>
       <w:pPr>
         <w:rPr>
-          <w:moveFrom w:id="77" w:author="Jan Horák" w:date="2023-06-15T11:51:00Z"/>
-        </w:rPr>
-        <w:pPrChange w:id="78" w:author="Jan Horák" w:date="2023-06-15T11:51:00Z">
+          <w:moveFrom w:id="75" w:author="Jan Horák" w:date="2023-06-15T11:51:00Z"/>
+        </w:rPr>
+        <w:pPrChange w:id="76" w:author="Jan Horák" w:date="2023-06-15T11:51:00Z">
           <w:pPr>
             <w:pStyle w:val="Normlnprvnodsazen"/>
             <w:ind w:firstLine="0"/>
           </w:pPr>
         </w:pPrChange>
       </w:pPr>
-      <w:moveFrom w:id="79" w:author="Jan Horák" w:date="2023-06-15T11:51:00Z">
+      <w:moveFrom w:id="77" w:author="Jan Horák" w:date="2023-06-15T11:51:00Z">
         <w:r>
           <w:t>Nejdůležitějším komponentem v rámci systému zážitku virtuální reality je účastník, proto je nutné rozumět procesu vnímání (percepce)</w:t>
         </w:r>
@@ -9610,10 +10539,10 @@
     <w:p>
       <w:pPr>
         <w:rPr>
-          <w:moveFrom w:id="80" w:author="Jan Horák" w:date="2023-06-15T11:51:00Z"/>
-        </w:rPr>
-      </w:pPr>
-      <w:moveFrom w:id="81" w:author="Jan Horák" w:date="2023-06-15T11:51:00Z">
+          <w:moveFrom w:id="78" w:author="Jan Horák" w:date="2023-06-15T11:51:00Z"/>
+        </w:rPr>
+      </w:pPr>
+      <w:moveFrom w:id="79" w:author="Jan Horák" w:date="2023-06-15T11:51:00Z">
         <w:r>
           <w:t xml:space="preserve">Percepce se uskutečňuje po převodu podnětů smyslovými orgány (a jejich receptory) na nervové impulzy. </w:t>
         </w:r>
@@ -9622,7 +10551,7 @@
         </w:r>
       </w:moveFrom>
     </w:p>
-    <w:moveFromRangeEnd w:id="73"/>
+    <w:moveFromRangeEnd w:id="71"/>
     <w:p>
       <w:pPr>
         <w:pStyle w:val="Heading2"/>
@@ -9667,7 +10596,7 @@
         <w:fldChar w:fldCharType="begin"/>
       </w:r>
       <w:r>
-        <w:instrText xml:space="preserve"> ADDIN ZOTERO_ITEM CSL_CITATION {"citationID":"1qIlQgrk","properties":{"formattedCitation":"(Coltekin et al. 2020)","plainCitation":"(Coltekin et al. 2020)","noteIndex":0},"citationItems":[{"id":"pp3J8rnX/7ef1xh4H","uris":["http://zotero.org/groups/4599106/items/F54Y7ICM"],"itemData":{"id":1274,"type":"article-journal","abstract":"This manuscript identifies and documents unsolved problems and research challenges in the extended reality (XR) domain (i.e., virtual (VR), augmented (AR), and mixed reality (MR)). The manuscript is structured to include technology, design, and human factor perspectives. The text is visualization/display-focused, that is, other modalities such as audio, haptic, smell, and touch, while important for XR, are beyond the scope of this paper. We further narrow our focus to mainly geospatial research, with necessary deviations to other domains where these technologies are widely researched. The main objective of the study is to provide an overview of broader research challenges and directions in XR, especially in spatial sciences. Aside from the research challenges identified based on a comprehensive literature review, we provide case studies with original results from our own studies in each section as examples to demonstrate the relevance of the challenges in the current research. We believe that this paper will be of relevance to anyone who has scientific interest in extended reality, and/or uses these systems in their research.","container-title":"International Journal of Geo-Information","DOI":"10.3390/ijgi9070439","journalAbbreviation":"International Journal of Geo-Information","source":"ResearchGate","title":"Extended Reality in Spatial Sciences: A Review of Research Challenges and Future Directions","title-short":"Extended Reality in Spatial Sciences","volume":"9","author":[{"family":"Coltekin","given":"Arzu"},{"family":"Lochhead","given":"Ian"},{"family":"Madden","given":"Marguerite"},{"family":"Christophe","given":"Sidonie"},{"family":"Devaux","given":"Alexandre"},{"family":"Pettit","given":"Christopher"},{"family":"Lock","given":"Oliver"},{"family":"Shukla","given":"Shashwat"},{"family":"Herman","given":"Lukáš"},{"family":"Stachoň","given":"Zdeněk"},{"family":"Kubicek","given":"Petr"},{"family":"Snopková","given":"Dajana"},{"family":"Bernardes","given":"Sergio"},{"family":"Hedley","given":"Nicholas"}],"issued":{"date-parts":[["2020",7,15]]},"citation-key":"coltekinExtendedRealitySpatial2020a"}}],"schema":"https://github.com/citation-style-language/schema/raw/master/csl-citation.json"} </w:instrText>
+        <w:instrText xml:space="preserve"> ADDIN ZOTERO_ITEM CSL_CITATION {"citationID":"1qIlQgrk","properties":{"formattedCitation":"(Coltekin et al. 2020)","plainCitation":"(Coltekin et al. 2020)","noteIndex":0},"citationItems":[{"id":"3MF3gkMd/DbBtq3tE","uris":["http://zotero.org/groups/4599106/items/F54Y7ICM"],"itemData":{"id":1274,"type":"article-journal","abstract":"This manuscript identifies and documents unsolved problems and research challenges in the extended reality (XR) domain (i.e., virtual (VR), augmented (AR), and mixed reality (MR)). The manuscript is structured to include technology, design, and human factor perspectives. The text is visualization/display-focused, that is, other modalities such as audio, haptic, smell, and touch, while important for XR, are beyond the scope of this paper. We further narrow our focus to mainly geospatial research, with necessary deviations to other domains where these technologies are widely researched. The main objective of the study is to provide an overview of broader research challenges and directions in XR, especially in spatial sciences. Aside from the research challenges identified based on a comprehensive literature review, we provide case studies with original results from our own studies in each section as examples to demonstrate the relevance of the challenges in the current research. We believe that this paper will be of relevance to anyone who has scientific interest in extended reality, and/or uses these systems in their research.","container-title":"International Journal of Geo-Information","DOI":"10.3390/ijgi9070439","journalAbbreviation":"International Journal of Geo-Information","source":"ResearchGate","title":"Extended Reality in Spatial Sciences: A Review of Research Challenges and Future Directions","title-short":"Extended Reality in Spatial Sciences","volume":"9","author":[{"family":"Coltekin","given":"Arzu"},{"family":"Lochhead","given":"Ian"},{"family":"Madden","given":"Marguerite"},{"family":"Christophe","given":"Sidonie"},{"family":"Devaux","given":"Alexandre"},{"family":"Pettit","given":"Christopher"},{"family":"Lock","given":"Oliver"},{"family":"Shukla","given":"Shashwat"},{"family":"Herman","given":"Lukáš"},{"family":"Stachoň","given":"Zdeněk"},{"family":"Kubicek","given":"Petr"},{"family":"Snopková","given":"Dajana"},{"family":"Bernardes","given":"Sergio"},{"family":"Hedley","given":"Nicholas"}],"issued":{"date-parts":[["2020",7,15]]},"citation-key":"coltekinExtendedRealitySpatial2020a"}}],"schema":"https://github.com/citation-style-language/schema/raw/master/csl-citation.json"} </w:instrText>
       </w:r>
       <w:r>
         <w:fldChar w:fldCharType="separate"/>
@@ -9929,6 +10858,7 @@
         <w:rPr>
           <w:b/>
         </w:rPr>
+        <w:lastRenderedPageBreak/>
         <w:t xml:space="preserve"> </w:t>
       </w:r>
       <w:r>
@@ -9977,7 +10907,6 @@
         <w:pStyle w:val="Caption"/>
       </w:pPr>
       <w:r>
-        <w:lastRenderedPageBreak/>
         <w:t xml:space="preserve">Obr. </w:t>
       </w:r>
       <w:r>
@@ -10005,13 +10934,21 @@
         <w:fldChar w:fldCharType="begin"/>
       </w:r>
       <w:r>
-        <w:instrText xml:space="preserve"> ADDIN ZOTERO_ITEM CSL_CITATION {"citationID":"o3pU5io5","properties":{"formattedCitation":"(Coltekin et al. 2020)","plainCitation":"(Coltekin et al. 2020)","noteIndex":0},"citationItems":[{"id":"pp3J8rnX/7ef1xh4H","uris":["http://zotero.org/groups/4599106/items/F54Y7ICM"],"itemData":{"id":"9DyV48Zt/oRbg8WmZ","type":"article-journal","abstract":"This manuscript identifies and documents unsolved problems and research challenges in the extended reality (XR) domain (i.e., virtual (VR), augmented (AR), and mixed reality (MR)). The manuscript is structured to include technology, design, and human factor perspectives. The text is visualization/display-focused, that is, other modalities such as audio, haptic, smell, and touch, while important for XR, are beyond the scope of this paper. We further narrow our focus to mainly geospatial research, with necessary deviations to other domains where these technologies are widely researched. The main objective of the study is to provide an overview of broader research challenges and directions in XR, especially in spatial sciences. Aside from the research challenges identified based on a comprehensive literature review, we provide case studies with original results from our own studies in each section as examples to demonstrate the relevance of the challenges in the current research. We believe that this paper will be of relevance to anyone who has scientific interest in extended reality, and/or uses these systems in their research.","container-title":"International Journal of Geo-Information","DOI":"10.3390/ijgi9070439","journalAbbreviation":"International Journal of Geo-Information","source":"ResearchGate","title":"Extended Reality in Spatial Sciences: A Review of Research Challenges and Future Directions","title-short":"Extended Reality in Spatial Sciences","volume":"9","author":[{"family":"Coltekin","given":"Arzu"},{"family":"Lochhead","given":"Ian"},{"family":"Madden","given":"Marguerite"},{"family":"Christophe","given":"Sidonie"},{"family":"Devaux","given":"Alexandre"},{"family":"Pettit","given":"Christopher"},{"family":"Lock","given":"Oliver"},{"family":"Shukla","given":"Shashwat"},{"family":"Herman","given":"Lukáš"},{"family":"Stachoň","given":"Zdeněk"},{"family":"Kubicek","given":"Petr"},{"family":"Snopková","given":"Dajana"},{"family":"Bernardes","given":"Sergio"},{"family":"Hedley","given":"Nicholas"}],"issued":{"date-parts":[["2020",7,15]]},"citation-key":"coltekinExtendedRealitySpatial2020a"}}],"schema":"https://github.com/citation-style-language/schema/raw/master/csl-citation.json"} </w:instrText>
+        <w:instrText xml:space="preserve"> ADDIN ZOTERO_ITEM CSL_CITATION {"citationID":"o3pU5io5","properties":{"formattedCitation":"(Coltekin et al. 2020)","plainCitation":"(Coltekin et al. 2020)","noteIndex":0},"citationItems":[{"id":"3MF3gkMd/DbBtq3tE","uris":["http://zotero.org/groups/4599106/items/F54Y7ICM"],"itemData":{"id":"9DyV48Zt/oRbg8WmZ","type":"article-journal","abstract":"This manuscript identifies and documents unsolved problems and research challenges in the extended reality (XR) domain (i.e., virtual (VR), augmented (AR), and mixed reality (MR)). The manuscript is structured to include technology, design, and human factor perspectives. The text is visualization/display-focused, that is, other modalities such as audio, haptic, smell, and touch, while important for XR, are beyond the scope of this paper. We further narrow our focus to mainly geospatial research, with necessary deviations to other domains where these technologies are widely researched. The main objective of the study is to provide an overview of broader research challenges and directions in XR, especially in spatial sciences. Aside from the research challenges identified based on a comprehensive literature review, we provide case studies with original results from our own studies in each section as examples to demonstrate the relevance of the challenges in the current research. We believe that this paper will be of relevance to anyone who has scientific interest in extended reality, and/or uses these systems in their research.","container-title":"International Journal of Geo-Information","DOI":"10.3390/ijgi9070439","journalAbbreviation":"International Journal of Geo-Information","source":"ResearchGate","title":"Extended Reality in Spatial Sciences: A Review of Research Challenges and Future Directions","title-short":"Extended Reality in Spatial Sciences","volume":"9","author":[{"family":"Coltekin","given":"Arzu"},{"family":"Lochhead","given":"Ian"},{"family":"Madden","given":"Marguerite"},{"family":"Christophe","given":"Sidonie"},{"family":"Devaux","given":"Alexandre"},{"family":"Pettit","given":"Christopher"},{"family":"Lock","given":"Oliver"},{"family":"Shukla","given":"Shashwat"},{"family":"Herman","given":"Lukáš"},{"family":"Stachoň","given":"Zdeněk"},{"family":"Kubicek","given":"Petr"},{"family":"Snopková","given":"Dajana"},{"family":"Bernardes","given":"Sergio"},{"family":"Hedley","given":"Nicholas"}],"issued":{"date-parts":[["2020",7,15]]},"citation-key":"coltekinExtendedRealitySpatial2020a"}}],"schema":"https://github.com/citation-style-language/schema/raw/master/csl-citation.json"} </w:instrText>
       </w:r>
       <w:r>
         <w:fldChar w:fldCharType="separate"/>
       </w:r>
       <w:r>
-        <w:t>(Coltekin et al. 2020)</w:t>
+        <w:t>(</w:t>
+      </w:r>
+      <w:proofErr w:type="spellStart"/>
+      <w:r>
+        <w:t>Coltekin</w:t>
+      </w:r>
+      <w:proofErr w:type="spellEnd"/>
+      <w:r>
+        <w:t xml:space="preserve"> et al. 2020)</w:t>
       </w:r>
       <w:r>
         <w:fldChar w:fldCharType="end"/>
@@ -10091,8 +11028,8 @@
       <w:pPr>
         <w:pStyle w:val="Normlnprvnodsazen"/>
       </w:pPr>
-      <w:commentRangeStart w:id="82"/>
-      <w:commentRangeStart w:id="83"/>
+      <w:commentRangeStart w:id="80"/>
+      <w:commentRangeStart w:id="81"/>
       <w:r>
         <w:t xml:space="preserve"> HMD systémy také musí počítat s různou délkou mezi zornicemi (</w:t>
       </w:r>
@@ -10157,21 +11094,21 @@
       <w:r>
         <w:t>.</w:t>
       </w:r>
-      <w:commentRangeEnd w:id="82"/>
+      <w:commentRangeEnd w:id="80"/>
       <w:r>
         <w:rPr>
           <w:rStyle w:val="CommentReference"/>
           <w:lang w:eastAsia="en-US"/>
         </w:rPr>
-        <w:commentReference w:id="82"/>
-      </w:r>
-      <w:commentRangeEnd w:id="83"/>
+        <w:commentReference w:id="80"/>
+      </w:r>
+      <w:commentRangeEnd w:id="81"/>
       <w:r>
         <w:rPr>
           <w:rStyle w:val="CommentReference"/>
           <w:lang w:eastAsia="en-US"/>
         </w:rPr>
-        <w:commentReference w:id="83"/>
+        <w:commentReference w:id="81"/>
       </w:r>
       <w:r>
         <w:t xml:space="preserve"> </w:t>
@@ -11267,21 +12204,21 @@
       <w:pPr>
         <w:pStyle w:val="Heading3"/>
       </w:pPr>
-      <w:commentRangeStart w:id="84"/>
-      <w:commentRangeStart w:id="85"/>
-      <w:commentRangeEnd w:id="84"/>
+      <w:commentRangeStart w:id="82"/>
+      <w:commentRangeStart w:id="83"/>
+      <w:commentRangeEnd w:id="82"/>
       <w:r>
         <w:rPr>
           <w:rStyle w:val="CommentReference"/>
         </w:rPr>
-        <w:commentReference w:id="84"/>
-      </w:r>
-      <w:commentRangeEnd w:id="85"/>
+        <w:commentReference w:id="82"/>
+      </w:r>
+      <w:commentRangeEnd w:id="83"/>
       <w:r>
         <w:rPr>
           <w:rStyle w:val="CommentReference"/>
         </w:rPr>
-        <w:commentReference w:id="85"/>
+        <w:commentReference w:id="83"/>
       </w:r>
       <w:proofErr w:type="spellStart"/>
       <w:r>
@@ -11321,7 +12258,7 @@
           <w:i/>
           <w:iCs/>
         </w:rPr>
-        <w:instrText xml:space="preserve"> ADDIN ZOTERO_ITEM CSL_CITATION {"citationID":"Vvs5N4QI","properties":{"formattedCitation":"(Coltekin et al. 2020)","plainCitation":"(Coltekin et al. 2020)","noteIndex":0},"citationItems":[{"id":"pp3J8rnX/7ef1xh4H","uris":["http://zotero.org/groups/4599106/items/F54Y7ICM"],"itemData":{"id":1274,"type":"article-journal","abstract":"This manuscript identifies and documents unsolved problems and research challenges in the extended reality (XR) domain (i.e., virtual (VR), augmented (AR), and mixed reality (MR)). The manuscript is structured to include technology, design, and human factor perspectives. The text is visualization/display-focused, that is, other modalities such as audio, haptic, smell, and touch, while important for XR, are beyond the scope of this paper. We further narrow our focus to mainly geospatial research, with necessary deviations to other domains where these technologies are widely researched. The main objective of the study is to provide an overview of broader research challenges and directions in XR, especially in spatial sciences. Aside from the research challenges identified based on a comprehensive literature review, we provide case studies with original results from our own studies in each section as examples to demonstrate the relevance of the challenges in the current research. We believe that this paper will be of relevance to anyone who has scientific interest in extended reality, and/or uses these systems in their research.","container-title":"International Journal of Geo-Information","DOI":"10.3390/ijgi9070439","journalAbbreviation":"International Journal of Geo-Information","source":"ResearchGate","title":"Extended Reality in Spatial Sciences: A Review of Research Challenges and Future Directions","title-short":"Extended Reality in Spatial Sciences","volume":"9","author":[{"family":"Coltekin","given":"Arzu"},{"family":"Lochhead","given":"Ian"},{"family":"Madden","given":"Marguerite"},{"family":"Christophe","given":"Sidonie"},{"family":"Devaux","given":"Alexandre"},{"family":"Pettit","given":"Christopher"},{"family":"Lock","given":"Oliver"},{"family":"Shukla","given":"Shashwat"},{"family":"Herman","given":"Lukáš"},{"family":"Stachoň","given":"Zdeněk"},{"family":"Kubicek","given":"Petr"},{"family":"Snopková","given":"Dajana"},{"family":"Bernardes","given":"Sergio"},{"family":"Hedley","given":"Nicholas"}],"issued":{"date-parts":[["2020",7,15]]},"citation-key":"coltekinExtendedRealitySpatial2020a"}}],"schema":"https://github.com/citation-style-language/schema/raw/master/csl-citation.json"} </w:instrText>
+        <w:instrText xml:space="preserve"> ADDIN ZOTERO_ITEM CSL_CITATION {"citationID":"Vvs5N4QI","properties":{"formattedCitation":"(Coltekin et al. 2020)","plainCitation":"(Coltekin et al. 2020)","noteIndex":0},"citationItems":[{"id":"3MF3gkMd/DbBtq3tE","uris":["http://zotero.org/groups/4599106/items/F54Y7ICM"],"itemData":{"id":1274,"type":"article-journal","abstract":"This manuscript identifies and documents unsolved problems and research challenges in the extended reality (XR) domain (i.e., virtual (VR), augmented (AR), and mixed reality (MR)). The manuscript is structured to include technology, design, and human factor perspectives. The text is visualization/display-focused, that is, other modalities such as audio, haptic, smell, and touch, while important for XR, are beyond the scope of this paper. We further narrow our focus to mainly geospatial research, with necessary deviations to other domains where these technologies are widely researched. The main objective of the study is to provide an overview of broader research challenges and directions in XR, especially in spatial sciences. Aside from the research challenges identified based on a comprehensive literature review, we provide case studies with original results from our own studies in each section as examples to demonstrate the relevance of the challenges in the current research. We believe that this paper will be of relevance to anyone who has scientific interest in extended reality, and/or uses these systems in their research.","container-title":"International Journal of Geo-Information","DOI":"10.3390/ijgi9070439","journalAbbreviation":"International Journal of Geo-Information","source":"ResearchGate","title":"Extended Reality in Spatial Sciences: A Review of Research Challenges and Future Directions","title-short":"Extended Reality in Spatial Sciences","volume":"9","author":[{"family":"Coltekin","given":"Arzu"},{"family":"Lochhead","given":"Ian"},{"family":"Madden","given":"Marguerite"},{"family":"Christophe","given":"Sidonie"},{"family":"Devaux","given":"Alexandre"},{"family":"Pettit","given":"Christopher"},{"family":"Lock","given":"Oliver"},{"family":"Shukla","given":"Shashwat"},{"family":"Herman","given":"Lukáš"},{"family":"Stachoň","given":"Zdeněk"},{"family":"Kubicek","given":"Petr"},{"family":"Snopková","given":"Dajana"},{"family":"Bernardes","given":"Sergio"},{"family":"Hedley","given":"Nicholas"}],"issued":{"date-parts":[["2020",7,15]]},"citation-key":"coltekinExtendedRealitySpatial2020a"}}],"schema":"https://github.com/citation-style-language/schema/raw/master/csl-citation.json"} </w:instrText>
       </w:r>
       <w:r>
         <w:rPr>
@@ -12059,7 +12996,7 @@
       <w:pPr>
         <w:pStyle w:val="Heading2"/>
         <w:rPr>
-          <w:ins w:id="86" w:author="Jan Horák" w:date="2023-06-15T11:51:00Z"/>
+          <w:ins w:id="84" w:author="Jan Horák" w:date="2023-06-15T11:51:00Z"/>
           <w:lang w:val="cs-CZ"/>
         </w:rPr>
       </w:pPr>
@@ -12078,8 +13015,8 @@
           <w:lang w:eastAsia="en-US"/>
         </w:rPr>
       </w:pPr>
-      <w:moveToRangeStart w:id="87" w:author="Jan Horák" w:date="2023-06-15T11:51:00Z" w:name="move137722320"/>
-      <w:moveTo w:id="88" w:author="Jan Horák" w:date="2023-06-15T11:51:00Z">
+      <w:moveToRangeStart w:id="85" w:author="Jan Horák" w:date="2023-06-15T11:51:00Z" w:name="move137722320"/>
+      <w:moveTo w:id="86" w:author="Jan Horák" w:date="2023-06-15T11:51:00Z">
         <w:r>
           <w:rPr>
             <w:lang w:eastAsia="en-US"/>
@@ -12093,7 +13030,7 @@
         </w:rPr>
         <w:t xml:space="preserve"> / uživatel</w:t>
       </w:r>
-      <w:moveTo w:id="89" w:author="Jan Horák" w:date="2023-06-15T11:51:00Z">
+      <w:moveTo w:id="87" w:author="Jan Horák" w:date="2023-06-15T11:51:00Z">
         <w:r>
           <w:rPr>
             <w:lang w:eastAsia="en-US"/>
@@ -12134,7 +13071,7 @@
           <w:t xml:space="preserve">. </w:t>
         </w:r>
       </w:moveTo>
-      <w:moveToRangeEnd w:id="87"/>
+      <w:moveToRangeEnd w:id="85"/>
       <w:r>
         <w:t>Za účelem tvorby VR prostředí / zážitku je nutné znát způsob jakým lidský mozek interpretuje předanou informaci skrze smyslové orgány</w:t>
       </w:r>
@@ -13026,12 +13963,12 @@
       <w:r>
         <w:t xml:space="preserve"> zmiňuje fakt, že monokulárních vodítek by mělo při tvorbě </w:t>
       </w:r>
-      <w:del w:id="90" w:author="Jan Horák" w:date="2023-06-15T11:53:00Z">
+      <w:del w:id="88" w:author="Jan Horák" w:date="2023-06-15T11:53:00Z">
         <w:r>
           <w:delText>virutální</w:delText>
         </w:r>
       </w:del>
-      <w:ins w:id="91" w:author="Jan Horák" w:date="2023-06-15T11:53:00Z">
+      <w:ins w:id="89" w:author="Jan Horák" w:date="2023-06-15T11:53:00Z">
         <w:r>
           <w:t>virtuální</w:t>
         </w:r>
@@ -13939,13 +14876,21 @@
         <w:fldChar w:fldCharType="begin"/>
       </w:r>
       <w:r>
-        <w:instrText xml:space="preserve"> ADDIN ZOTERO_ITEM CSL_CITATION {"citationID":"pyYXfhhk","properties":{"formattedCitation":"(Coltekin et al. 2020)","plainCitation":"(Coltekin et al. 2020)","noteIndex":0},"citationItems":[{"id":"pp3J8rnX/7ef1xh4H","uris":["http://zotero.org/groups/4599106/items/F54Y7ICM"],"itemData":{"id":1274,"type":"article-journal","abstract":"This manuscript identifies and documents unsolved problems and research challenges in the extended reality (XR) domain (i.e., virtual (VR), augmented (AR), and mixed reality (MR)). The manuscript is structured to include technology, design, and human factor perspectives. The text is visualization/display-focused, that is, other modalities such as audio, haptic, smell, and touch, while important for XR, are beyond the scope of this paper. We further narrow our focus to mainly geospatial research, with necessary deviations to other domains where these technologies are widely researched. The main objective of the study is to provide an overview of broader research challenges and directions in XR, especially in spatial sciences. Aside from the research challenges identified based on a comprehensive literature review, we provide case studies with original results from our own studies in each section as examples to demonstrate the relevance of the challenges in the current research. We believe that this paper will be of relevance to anyone who has scientific interest in extended reality, and/or uses these systems in their research.","container-title":"International Journal of Geo-Information","DOI":"10.3390/ijgi9070439","journalAbbreviation":"International Journal of Geo-Information","source":"ResearchGate","title":"Extended Reality in Spatial Sciences: A Review of Research Challenges and Future Directions","title-short":"Extended Reality in Spatial Sciences","volume":"9","author":[{"family":"Coltekin","given":"Arzu"},{"family":"Lochhead","given":"Ian"},{"family":"Madden","given":"Marguerite"},{"family":"Christophe","given":"Sidonie"},{"family":"Devaux","given":"Alexandre"},{"family":"Pettit","given":"Christopher"},{"family":"Lock","given":"Oliver"},{"family":"Shukla","given":"Shashwat"},{"family":"Herman","given":"Lukáš"},{"family":"Stachoň","given":"Zdeněk"},{"family":"Kubicek","given":"Petr"},{"family":"Snopková","given":"Dajana"},{"family":"Bernardes","given":"Sergio"},{"family":"Hedley","given":"Nicholas"}],"issued":{"date-parts":[["2020",7,15]]},"citation-key":"coltekinExtendedRealitySpatial2020a"}}],"schema":"https://github.com/citation-style-language/schema/raw/master/csl-citation.json"} </w:instrText>
+        <w:instrText xml:space="preserve"> ADDIN ZOTERO_ITEM CSL_CITATION {"citationID":"pyYXfhhk","properties":{"formattedCitation":"(Coltekin et al. 2020)","plainCitation":"(Coltekin et al. 2020)","noteIndex":0},"citationItems":[{"id":"3MF3gkMd/DbBtq3tE","uris":["http://zotero.org/groups/4599106/items/F54Y7ICM"],"itemData":{"id":1274,"type":"article-journal","abstract":"This manuscript identifies and documents unsolved problems and research challenges in the extended reality (XR) domain (i.e., virtual (VR), augmented (AR), and mixed reality (MR)). The manuscript is structured to include technology, design, and human factor perspectives. The text is visualization/display-focused, that is, other modalities such as audio, haptic, smell, and touch, while important for XR, are beyond the scope of this paper. We further narrow our focus to mainly geospatial research, with necessary deviations to other domains where these technologies are widely researched. The main objective of the study is to provide an overview of broader research challenges and directions in XR, especially in spatial sciences. Aside from the research challenges identified based on a comprehensive literature review, we provide case studies with original results from our own studies in each section as examples to demonstrate the relevance of the challenges in the current research. We believe that this paper will be of relevance to anyone who has scientific interest in extended reality, and/or uses these systems in their research.","container-title":"International Journal of Geo-Information","DOI":"10.3390/ijgi9070439","journalAbbreviation":"International Journal of Geo-Information","source":"ResearchGate","title":"Extended Reality in Spatial Sciences: A Review of Research Challenges and Future Directions","title-short":"Extended Reality in Spatial Sciences","volume":"9","author":[{"family":"Coltekin","given":"Arzu"},{"family":"Lochhead","given":"Ian"},{"family":"Madden","given":"Marguerite"},{"family":"Christophe","given":"Sidonie"},{"family":"Devaux","given":"Alexandre"},{"family":"Pettit","given":"Christopher"},{"family":"Lock","given":"Oliver"},{"family":"Shukla","given":"Shashwat"},{"family":"Herman","given":"Lukáš"},{"family":"Stachoň","given":"Zdeněk"},{"family":"Kubicek","given":"Petr"},{"family":"Snopková","given":"Dajana"},{"family":"Bernardes","given":"Sergio"},{"family":"Hedley","given":"Nicholas"}],"issued":{"date-parts":[["2020",7,15]]},"citation-key":"coltekinExtendedRealitySpatial2020a"}}],"schema":"https://github.com/citation-style-language/schema/raw/master/csl-citation.json"} </w:instrText>
       </w:r>
       <w:r>
         <w:fldChar w:fldCharType="separate"/>
       </w:r>
       <w:r>
-        <w:t>(Coltekin et al. 2020)</w:t>
+        <w:t>(</w:t>
+      </w:r>
+      <w:proofErr w:type="spellStart"/>
+      <w:r>
+        <w:t>Coltekin</w:t>
+      </w:r>
+      <w:proofErr w:type="spellEnd"/>
+      <w:r>
+        <w:t xml:space="preserve"> et al. 2020)</w:t>
       </w:r>
       <w:r>
         <w:fldChar w:fldCharType="end"/>
@@ -13967,13 +14912,21 @@
         <w:fldChar w:fldCharType="begin"/>
       </w:r>
       <w:r>
-        <w:instrText xml:space="preserve"> ADDIN ZOTERO_ITEM CSL_CITATION {"citationID":"cz6cyLsT","properties":{"formattedCitation":"(Coltekin et al. 2020)","plainCitation":"(Coltekin et al. 2020)","noteIndex":0},"citationItems":[{"id":"pp3J8rnX/7ef1xh4H","uris":["http://zotero.org/groups/4599106/items/F54Y7ICM"],"itemData":{"id":1274,"type":"article-journal","abstract":"This manuscript identifies and documents unsolved problems and research challenges in the extended reality (XR) domain (i.e., virtual (VR), augmented (AR), and mixed reality (MR)). The manuscript is structured to include technology, design, and human factor perspectives. The text is visualization/display-focused, that is, other modalities such as audio, haptic, smell, and touch, while important for XR, are beyond the scope of this paper. We further narrow our focus to mainly geospatial research, with necessary deviations to other domains where these technologies are widely researched. The main objective of the study is to provide an overview of broader research challenges and directions in XR, especially in spatial sciences. Aside from the research challenges identified based on a comprehensive literature review, we provide case studies with original results from our own studies in each section as examples to demonstrate the relevance of the challenges in the current research. We believe that this paper will be of relevance to anyone who has scientific interest in extended reality, and/or uses these systems in their research.","container-title":"International Journal of Geo-Information","DOI":"10.3390/ijgi9070439","journalAbbreviation":"International Journal of Geo-Information","source":"ResearchGate","title":"Extended Reality in Spatial Sciences: A Review of Research Challenges and Future Directions","title-short":"Extended Reality in Spatial Sciences","volume":"9","author":[{"family":"Coltekin","given":"Arzu"},{"family":"Lochhead","given":"Ian"},{"family":"Madden","given":"Marguerite"},{"family":"Christophe","given":"Sidonie"},{"family":"Devaux","given":"Alexandre"},{"family":"Pettit","given":"Christopher"},{"family":"Lock","given":"Oliver"},{"family":"Shukla","given":"Shashwat"},{"family":"Herman","given":"Lukáš"},{"family":"Stachoň","given":"Zdeněk"},{"family":"Kubicek","given":"Petr"},{"family":"Snopková","given":"Dajana"},{"family":"Bernardes","given":"Sergio"},{"family":"Hedley","given":"Nicholas"}],"issued":{"date-parts":[["2020",7,15]]},"citation-key":"coltekinExtendedRealitySpatial2020a"}}],"schema":"https://github.com/citation-style-language/schema/raw/master/csl-citation.json"} </w:instrText>
+        <w:instrText xml:space="preserve"> ADDIN ZOTERO_ITEM CSL_CITATION {"citationID":"cz6cyLsT","properties":{"formattedCitation":"(Coltekin et al. 2020)","plainCitation":"(Coltekin et al. 2020)","noteIndex":0},"citationItems":[{"id":"3MF3gkMd/DbBtq3tE","uris":["http://zotero.org/groups/4599106/items/F54Y7ICM"],"itemData":{"id":1274,"type":"article-journal","abstract":"This manuscript identifies and documents unsolved problems and research challenges in the extended reality (XR) domain (i.e., virtual (VR), augmented (AR), and mixed reality (MR)). The manuscript is structured to include technology, design, and human factor perspectives. The text is visualization/display-focused, that is, other modalities such as audio, haptic, smell, and touch, while important for XR, are beyond the scope of this paper. We further narrow our focus to mainly geospatial research, with necessary deviations to other domains where these technologies are widely researched. The main objective of the study is to provide an overview of broader research challenges and directions in XR, especially in spatial sciences. Aside from the research challenges identified based on a comprehensive literature review, we provide case studies with original results from our own studies in each section as examples to demonstrate the relevance of the challenges in the current research. We believe that this paper will be of relevance to anyone who has scientific interest in extended reality, and/or uses these systems in their research.","container-title":"International Journal of Geo-Information","DOI":"10.3390/ijgi9070439","journalAbbreviation":"International Journal of Geo-Information","source":"ResearchGate","title":"Extended Reality in Spatial Sciences: A Review of Research Challenges and Future Directions","title-short":"Extended Reality in Spatial Sciences","volume":"9","author":[{"family":"Coltekin","given":"Arzu"},{"family":"Lochhead","given":"Ian"},{"family":"Madden","given":"Marguerite"},{"family":"Christophe","given":"Sidonie"},{"family":"Devaux","given":"Alexandre"},{"family":"Pettit","given":"Christopher"},{"family":"Lock","given":"Oliver"},{"family":"Shukla","given":"Shashwat"},{"family":"Herman","given":"Lukáš"},{"family":"Stachoň","given":"Zdeněk"},{"family":"Kubicek","given":"Petr"},{"family":"Snopková","given":"Dajana"},{"family":"Bernardes","given":"Sergio"},{"family":"Hedley","given":"Nicholas"}],"issued":{"date-parts":[["2020",7,15]]},"citation-key":"coltekinExtendedRealitySpatial2020a"}}],"schema":"https://github.com/citation-style-language/schema/raw/master/csl-citation.json"} </w:instrText>
       </w:r>
       <w:r>
         <w:fldChar w:fldCharType="separate"/>
       </w:r>
       <w:r>
-        <w:t>(Coltekin et al. 2020)</w:t>
+        <w:t>(</w:t>
+      </w:r>
+      <w:proofErr w:type="spellStart"/>
+      <w:r>
+        <w:t>Coltekin</w:t>
+      </w:r>
+      <w:proofErr w:type="spellEnd"/>
+      <w:r>
+        <w:t xml:space="preserve"> et al. 2020)</w:t>
       </w:r>
       <w:r>
         <w:fldChar w:fldCharType="end"/>
@@ -13994,6 +14947,109 @@
     <w:p>
       <w:pPr>
         <w:pStyle w:val="Normlnprvnodsazen"/>
+        <w:keepNext/>
+        <w:ind w:firstLine="0"/>
+      </w:pPr>
+      <w:r>
+        <w:drawing>
+          <wp:inline distT="0" distB="0" distL="0" distR="0" wp14:anchorId="22DC7275" wp14:editId="408F6BB7">
+            <wp:extent cx="5579745" cy="3993515"/>
+            <wp:effectExtent l="0" t="0" r="1905" b="6985"/>
+            <wp:docPr id="1249181618" name="Picture 1" descr="A close-up of a diagram&#10;&#10;Description automatically generated"/>
+            <wp:cNvGraphicFramePr>
+              <a:graphicFrameLocks xmlns:a="http://schemas.openxmlformats.org/drawingml/2006/main" noChangeAspect="1"/>
+            </wp:cNvGraphicFramePr>
+            <a:graphic xmlns:a="http://schemas.openxmlformats.org/drawingml/2006/main">
+              <a:graphicData uri="http://schemas.openxmlformats.org/drawingml/2006/picture">
+                <pic:pic xmlns:pic="http://schemas.openxmlformats.org/drawingml/2006/picture">
+                  <pic:nvPicPr>
+                    <pic:cNvPr id="1249181618" name="Picture 1" descr="A close-up of a diagram&#10;&#10;Description automatically generated"/>
+                    <pic:cNvPicPr/>
+                  </pic:nvPicPr>
+                  <pic:blipFill>
+                    <a:blip r:embed="rId28"/>
+                    <a:stretch>
+                      <a:fillRect/>
+                    </a:stretch>
+                  </pic:blipFill>
+                  <pic:spPr>
+                    <a:xfrm>
+                      <a:off x="0" y="0"/>
+                      <a:ext cx="5579745" cy="3993515"/>
+                    </a:xfrm>
+                    <a:prstGeom prst="rect">
+                      <a:avLst/>
+                    </a:prstGeom>
+                  </pic:spPr>
+                </pic:pic>
+              </a:graphicData>
+            </a:graphic>
+          </wp:inline>
+        </w:drawing>
+      </w:r>
+    </w:p>
+    <w:p>
+      <w:pPr>
+        <w:pStyle w:val="Caption"/>
+      </w:pPr>
+      <w:r>
+        <w:t xml:space="preserve">Obr. </w:t>
+      </w:r>
+      <w:r>
+        <w:fldChar w:fldCharType="begin"/>
+      </w:r>
+      <w:r>
+        <w:instrText xml:space="preserve"> SEQ Obr. \* ARABIC </w:instrText>
+      </w:r>
+      <w:r>
+        <w:fldChar w:fldCharType="separate"/>
+      </w:r>
+      <w:r>
+        <w:rPr>
+          <w:noProof/>
+        </w:rPr>
+        <w:t>10</w:t>
+      </w:r>
+      <w:r>
+        <w:fldChar w:fldCharType="end"/>
+      </w:r>
+      <w:r>
+        <w:t xml:space="preserve"> Vztah LOR a </w:t>
+      </w:r>
+      <w:proofErr w:type="spellStart"/>
+      <w:r>
+        <w:t>miry</w:t>
+      </w:r>
+      <w:proofErr w:type="spellEnd"/>
+      <w:r>
+        <w:t xml:space="preserve"> imerze. </w:t>
+      </w:r>
+      <w:proofErr w:type="spellStart"/>
+      <w:r>
+        <w:t>Coletkin</w:t>
+      </w:r>
+      <w:proofErr w:type="spellEnd"/>
+      <w:r>
+        <w:t xml:space="preserve"> 2016 </w:t>
+      </w:r>
+      <w:r>
+        <w:rPr>
+          <w:highlight w:val="yellow"/>
+        </w:rPr>
+        <w:t>#</w:t>
+      </w:r>
+      <w:proofErr w:type="gramStart"/>
+      <w:r>
+        <w:rPr>
+          <w:highlight w:val="yellow"/>
+        </w:rPr>
+        <w:t>todo - citovat</w:t>
+      </w:r>
+      <w:proofErr w:type="gramEnd"/>
+    </w:p>
+    <w:p>
+      <w:pPr>
+        <w:pStyle w:val="Normlnprvnodsazen"/>
       </w:pPr>
       <w:r>
         <w:t xml:space="preserve">Další z problematik je pak tvorba virtuálního obsahu. Vytvoření obsahu s vysokým LOD a LOR zahrnuje řadu komplexních operací </w:t>
@@ -14002,13 +15058,21 @@
         <w:fldChar w:fldCharType="begin"/>
       </w:r>
       <w:r>
-        <w:instrText xml:space="preserve"> ADDIN ZOTERO_ITEM CSL_CITATION {"citationID":"Qk91xJhn","properties":{"formattedCitation":"(Coltekin et al. 2020)","plainCitation":"(Coltekin et al. 2020)","noteIndex":0},"citationItems":[{"id":"pp3J8rnX/7ef1xh4H","uris":["http://zotero.org/groups/4599106/items/F54Y7ICM"],"itemData":{"id":1274,"type":"article-journal","abstract":"This manuscript identifies and documents unsolved problems and research challenges in the extended reality (XR) domain (i.e., virtual (VR), augmented (AR), and mixed reality (MR)). The manuscript is structured to include technology, design, and human factor perspectives. The text is visualization/display-focused, that is, other modalities such as audio, haptic, smell, and touch, while important for XR, are beyond the scope of this paper. We further narrow our focus to mainly geospatial research, with necessary deviations to other domains where these technologies are widely researched. The main objective of the study is to provide an overview of broader research challenges and directions in XR, especially in spatial sciences. Aside from the research challenges identified based on a comprehensive literature review, we provide case studies with original results from our own studies in each section as examples to demonstrate the relevance of the challenges in the current research. We believe that this paper will be of relevance to anyone who has scientific interest in extended reality, and/or uses these systems in their research.","container-title":"International Journal of Geo-Information","DOI":"10.3390/ijgi9070439","journalAbbreviation":"International Journal of Geo-Information","source":"ResearchGate","title":"Extended Reality in Spatial Sciences: A Review of Research Challenges and Future Directions","title-short":"Extended Reality in Spatial Sciences","volume":"9","author":[{"family":"Coltekin","given":"Arzu"},{"family":"Lochhead","given":"Ian"},{"family":"Madden","given":"Marguerite"},{"family":"Christophe","given":"Sidonie"},{"family":"Devaux","given":"Alexandre"},{"family":"Pettit","given":"Christopher"},{"family":"Lock","given":"Oliver"},{"family":"Shukla","given":"Shashwat"},{"family":"Herman","given":"Lukáš"},{"family":"Stachoň","given":"Zdeněk"},{"family":"Kubicek","given":"Petr"},{"family":"Snopková","given":"Dajana"},{"family":"Bernardes","given":"Sergio"},{"family":"Hedley","given":"Nicholas"}],"issued":{"date-parts":[["2020",7,15]]},"citation-key":"coltekinExtendedRealitySpatial2020a"}}],"schema":"https://github.com/citation-style-language/schema/raw/master/csl-citation.json"} </w:instrText>
+        <w:instrText xml:space="preserve"> ADDIN ZOTERO_ITEM CSL_CITATION {"citationID":"Qk91xJhn","properties":{"formattedCitation":"(Coltekin et al. 2020)","plainCitation":"(Coltekin et al. 2020)","noteIndex":0},"citationItems":[{"id":"3MF3gkMd/DbBtq3tE","uris":["http://zotero.org/groups/4599106/items/F54Y7ICM"],"itemData":{"id":1274,"type":"article-journal","abstract":"This manuscript identifies and documents unsolved problems and research challenges in the extended reality (XR) domain (i.e., virtual (VR), augmented (AR), and mixed reality (MR)). The manuscript is structured to include technology, design, and human factor perspectives. The text is visualization/display-focused, that is, other modalities such as audio, haptic, smell, and touch, while important for XR, are beyond the scope of this paper. We further narrow our focus to mainly geospatial research, with necessary deviations to other domains where these technologies are widely researched. The main objective of the study is to provide an overview of broader research challenges and directions in XR, especially in spatial sciences. Aside from the research challenges identified based on a comprehensive literature review, we provide case studies with original results from our own studies in each section as examples to demonstrate the relevance of the challenges in the current research. We believe that this paper will be of relevance to anyone who has scientific interest in extended reality, and/or uses these systems in their research.","container-title":"International Journal of Geo-Information","DOI":"10.3390/ijgi9070439","journalAbbreviation":"International Journal of Geo-Information","source":"ResearchGate","title":"Extended Reality in Spatial Sciences: A Review of Research Challenges and Future Directions","title-short":"Extended Reality in Spatial Sciences","volume":"9","author":[{"family":"Coltekin","given":"Arzu"},{"family":"Lochhead","given":"Ian"},{"family":"Madden","given":"Marguerite"},{"family":"Christophe","given":"Sidonie"},{"family":"Devaux","given":"Alexandre"},{"family":"Pettit","given":"Christopher"},{"family":"Lock","given":"Oliver"},{"family":"Shukla","given":"Shashwat"},{"family":"Herman","given":"Lukáš"},{"family":"Stachoň","given":"Zdeněk"},{"family":"Kubicek","given":"Petr"},{"family":"Snopková","given":"Dajana"},{"family":"Bernardes","given":"Sergio"},{"family":"Hedley","given":"Nicholas"}],"issued":{"date-parts":[["2020",7,15]]},"citation-key":"coltekinExtendedRealitySpatial2020a"}}],"schema":"https://github.com/citation-style-language/schema/raw/master/csl-citation.json"} </w:instrText>
       </w:r>
       <w:r>
         <w:fldChar w:fldCharType="separate"/>
       </w:r>
       <w:r>
-        <w:t>(Coltekin et al. 2020)</w:t>
+        <w:t>(</w:t>
+      </w:r>
+      <w:proofErr w:type="spellStart"/>
+      <w:r>
+        <w:t>Coltekin</w:t>
+      </w:r>
+      <w:proofErr w:type="spellEnd"/>
+      <w:r>
+        <w:t xml:space="preserve"> et al. 2020)</w:t>
       </w:r>
       <w:r>
         <w:fldChar w:fldCharType="end"/>
@@ -14332,7 +15396,7 @@
         </w:rPr>
         <w:t xml:space="preserve"> indexující připojené binární soubory (</w:t>
       </w:r>
-      <w:del w:id="92" w:author="Lukáš Herman" w:date="2023-02-06T14:25:00Z">
+      <w:del w:id="90" w:author="Lukáš Herman" w:date="2023-02-06T14:25:00Z">
         <w:r>
           <w:rPr>
             <w:lang w:eastAsia="en-US"/>
@@ -14340,7 +15404,7 @@
           <w:delText>atiributy</w:delText>
         </w:r>
       </w:del>
-      <w:ins w:id="93" w:author="Lukáš Herman" w:date="2023-02-06T14:25:00Z">
+      <w:ins w:id="91" w:author="Lukáš Herman" w:date="2023-02-06T14:25:00Z">
         <w:r>
           <w:rPr>
             <w:lang w:eastAsia="en-US"/>
@@ -14466,6 +15530,7 @@
           <w:noProof/>
           <w:lang w:eastAsia="en-US"/>
         </w:rPr>
+        <w:lastRenderedPageBreak/>
         <w:drawing>
           <wp:inline distT="0" distB="0" distL="0" distR="0" wp14:anchorId="29796BB9" wp14:editId="2E1565A6">
             <wp:extent cx="2441275" cy="1306903"/>
@@ -14482,7 +15547,7 @@
                     <pic:cNvPicPr/>
                   </pic:nvPicPr>
                   <pic:blipFill>
-                    <a:blip r:embed="rId28"/>
+                    <a:blip r:embed="rId29"/>
                     <a:stretch>
                       <a:fillRect/>
                     </a:stretch>
@@ -14879,7 +15944,6 @@
         <w:rPr>
           <w:lang w:eastAsia="cs-CZ"/>
         </w:rPr>
-        <w:lastRenderedPageBreak/>
         <w:t>Zobrazení</w:t>
       </w:r>
     </w:p>
@@ -15185,7 +16249,7 @@
         </w:rPr>
         <w:t xml:space="preserve">), následně pak webová řešení tedy zpravidla </w:t>
       </w:r>
-      <w:ins w:id="94" w:author="Lukáš Herman" w:date="2023-02-21T16:21:00Z">
+      <w:ins w:id="92" w:author="Lukáš Herman" w:date="2023-02-21T16:21:00Z">
         <w:r>
           <w:rPr>
             <w:lang w:eastAsia="cs-CZ"/>
@@ -15193,7 +16257,7 @@
           <w:t>J</w:t>
         </w:r>
       </w:ins>
-      <w:del w:id="95" w:author="Lukáš Herman" w:date="2023-02-21T16:21:00Z">
+      <w:del w:id="93" w:author="Lukáš Herman" w:date="2023-02-21T16:21:00Z">
         <w:r>
           <w:rPr>
             <w:lang w:eastAsia="cs-CZ"/>
@@ -15207,7 +16271,7 @@
         </w:rPr>
         <w:t>ava</w:t>
       </w:r>
-      <w:ins w:id="96" w:author="Lukáš Herman" w:date="2023-02-21T16:21:00Z">
+      <w:ins w:id="94" w:author="Lukáš Herman" w:date="2023-02-21T16:21:00Z">
         <w:r>
           <w:rPr>
             <w:lang w:eastAsia="cs-CZ"/>
@@ -15215,7 +16279,7 @@
           <w:t>S</w:t>
         </w:r>
       </w:ins>
-      <w:del w:id="97" w:author="Lukáš Herman" w:date="2023-02-21T16:21:00Z">
+      <w:del w:id="95" w:author="Lukáš Herman" w:date="2023-02-21T16:21:00Z">
         <w:r>
           <w:rPr>
             <w:lang w:eastAsia="cs-CZ"/>
@@ -15229,7 +16293,7 @@
         </w:rPr>
         <w:t>c</w:t>
       </w:r>
-      <w:ins w:id="98" w:author="Lukáš Herman" w:date="2023-02-21T16:21:00Z">
+      <w:ins w:id="96" w:author="Lukáš Herman" w:date="2023-02-21T16:21:00Z">
         <w:r>
           <w:rPr>
             <w:lang w:eastAsia="cs-CZ"/>
@@ -15243,7 +16307,7 @@
         </w:rPr>
         <w:t>ipt</w:t>
       </w:r>
-      <w:del w:id="99" w:author="Lukáš Herman" w:date="2023-02-21T16:21:00Z">
+      <w:del w:id="97" w:author="Lukáš Herman" w:date="2023-02-21T16:21:00Z">
         <w:r>
           <w:rPr>
             <w:lang w:eastAsia="cs-CZ"/>
@@ -15687,7 +16751,7 @@
       <w:r>
         <w:t xml:space="preserve"> možné považovat klasické GIS řešení (QGIS, ArcGIS, GRASS aj.</w:t>
       </w:r>
-      <w:del w:id="100" w:author="Lukáš Herman" w:date="2023-02-21T16:22:00Z">
+      <w:del w:id="98" w:author="Lukáš Herman" w:date="2023-02-21T16:22:00Z">
         <w:r>
           <w:delText xml:space="preserve"> </w:delText>
         </w:r>
@@ -15804,7 +16868,7 @@
                     <pic:cNvPicPr/>
                   </pic:nvPicPr>
                   <pic:blipFill>
-                    <a:blip r:embed="rId29">
+                    <a:blip r:embed="rId30">
                       <a:extLst>
                         <a:ext uri="{28A0092B-C50C-407E-A947-70E740481C1C}">
                           <a14:useLocalDpi xmlns:a14="http://schemas.microsoft.com/office/drawing/2010/main" val="0"/>
@@ -15854,7 +16918,7 @@
         <w:rPr>
           <w:noProof/>
         </w:rPr>
-        <w:t>10</w:t>
+        <w:t>11</w:t>
       </w:r>
       <w:r>
         <w:fldChar w:fldCharType="end"/>
@@ -15927,7 +16991,7 @@
                     </pic:cNvPicPr>
                   </pic:nvPicPr>
                   <pic:blipFill>
-                    <a:blip r:embed="rId30" cstate="print">
+                    <a:blip r:embed="rId31" cstate="print">
                       <a:extLst>
                         <a:ext uri="{28A0092B-C50C-407E-A947-70E740481C1C}">
                           <a14:useLocalDpi xmlns:a14="http://schemas.microsoft.com/office/drawing/2010/main" val="0"/>
@@ -15974,7 +17038,7 @@
         <w:rPr>
           <w:noProof/>
         </w:rPr>
-        <w:t>11</w:t>
+        <w:t>12</w:t>
       </w:r>
       <w:r>
         <w:fldChar w:fldCharType="end"/>
@@ -15982,12 +17046,12 @@
       <w:r>
         <w:t xml:space="preserve"> Taxonomie </w:t>
       </w:r>
-      <w:del w:id="101" w:author="Lukáš Herman" w:date="2023-02-06T14:26:00Z">
+      <w:del w:id="99" w:author="Lukáš Herman" w:date="2023-02-06T14:26:00Z">
         <w:r>
           <w:delText>weobvých</w:delText>
         </w:r>
       </w:del>
-      <w:ins w:id="102" w:author="Lukáš Herman" w:date="2023-02-06T14:26:00Z">
+      <w:ins w:id="100" w:author="Lukáš Herman" w:date="2023-02-06T14:26:00Z">
         <w:r>
           <w:t>webových</w:t>
         </w:r>
@@ -15995,12 +17059,12 @@
       <w:r>
         <w:t xml:space="preserve"> technologií umožňujících tvorbu </w:t>
       </w:r>
-      <w:del w:id="103" w:author="Lukáš Herman" w:date="2023-02-06T14:26:00Z">
+      <w:del w:id="101" w:author="Lukáš Herman" w:date="2023-02-06T14:26:00Z">
         <w:r>
           <w:delText>virutálních</w:delText>
         </w:r>
       </w:del>
-      <w:ins w:id="104" w:author="Lukáš Herman" w:date="2023-02-06T14:26:00Z">
+      <w:ins w:id="102" w:author="Lukáš Herman" w:date="2023-02-06T14:26:00Z">
         <w:r>
           <w:t>virtuálních</w:t>
         </w:r>
@@ -16348,15 +17412,15 @@
         </w:rPr>
         <w:t xml:space="preserve">SVG – značkovací jazyk umožňující </w:t>
       </w:r>
-      <w:commentRangeStart w:id="105"/>
-      <w:commentRangeStart w:id="106"/>
+      <w:commentRangeStart w:id="103"/>
+      <w:commentRangeStart w:id="104"/>
       <w:r>
         <w:rPr>
           <w:lang w:eastAsia="en-US"/>
         </w:rPr>
         <w:t>2</w:t>
       </w:r>
-      <w:del w:id="107" w:author="Lukáš Herman" w:date="2023-02-10T18:48:00Z">
+      <w:del w:id="105" w:author="Lukáš Herman" w:date="2023-02-10T18:48:00Z">
         <w:r>
           <w:rPr>
             <w:lang w:eastAsia="en-US"/>
@@ -16370,21 +17434,21 @@
         </w:rPr>
         <w:t>D</w:t>
       </w:r>
-      <w:commentRangeEnd w:id="105"/>
+      <w:commentRangeEnd w:id="103"/>
       <w:r>
         <w:rPr>
           <w:rStyle w:val="CommentReference"/>
           <w:lang w:eastAsia="en-US"/>
         </w:rPr>
-        <w:commentReference w:id="105"/>
-      </w:r>
-      <w:commentRangeEnd w:id="106"/>
+        <w:commentReference w:id="103"/>
+      </w:r>
+      <w:commentRangeEnd w:id="104"/>
       <w:r>
         <w:rPr>
           <w:rStyle w:val="CommentReference"/>
           <w:lang w:eastAsia="en-US"/>
         </w:rPr>
-        <w:commentReference w:id="106"/>
+        <w:commentReference w:id="104"/>
       </w:r>
       <w:r>
         <w:rPr>
@@ -16666,7 +17730,7 @@
                     <pic:cNvPicPr/>
                   </pic:nvPicPr>
                   <pic:blipFill>
-                    <a:blip r:embed="rId31">
+                    <a:blip r:embed="rId32">
                       <a:extLst>
                         <a:ext uri="{28A0092B-C50C-407E-A947-70E740481C1C}">
                           <a14:useLocalDpi xmlns:a14="http://schemas.microsoft.com/office/drawing/2010/main" val="0"/>
@@ -16713,7 +17777,7 @@
         <w:rPr>
           <w:noProof/>
         </w:rPr>
-        <w:t>12</w:t>
+        <w:t>13</w:t>
       </w:r>
       <w:r>
         <w:fldChar w:fldCharType="end"/>
@@ -17528,7 +18592,7 @@
           <w:numId w:val="24"/>
         </w:numPr>
         <w:rPr>
-          <w:ins w:id="108" w:author="Jan Horák" w:date="2023-06-15T11:57:00Z"/>
+          <w:ins w:id="106" w:author="Jan Horák" w:date="2023-06-15T11:57:00Z"/>
           <w:b w:val="0"/>
           <w:bCs/>
           <w:highlight w:val="yellow"/>
@@ -17547,7 +18611,7 @@
       <w:pPr>
         <w:pStyle w:val="Malnadpis"/>
         <w:rPr>
-          <w:ins w:id="109" w:author="Jan Horák" w:date="2023-06-15T11:57:00Z"/>
+          <w:ins w:id="107" w:author="Jan Horák" w:date="2023-06-15T11:57:00Z"/>
           <w:b w:val="0"/>
           <w:bCs/>
           <w:highlight w:val="yellow"/>
@@ -17558,11 +18622,11 @@
       <w:pPr>
         <w:pStyle w:val="Malnadpis"/>
         <w:rPr>
-          <w:ins w:id="110" w:author="Jan Horák" w:date="2023-06-15T11:58:00Z"/>
-        </w:rPr>
-      </w:pPr>
-      <w:proofErr w:type="spellStart"/>
-      <w:ins w:id="111" w:author="Jan Horák" w:date="2023-06-15T11:57:00Z">
+          <w:ins w:id="108" w:author="Jan Horák" w:date="2023-06-15T11:58:00Z"/>
+        </w:rPr>
+      </w:pPr>
+      <w:proofErr w:type="spellStart"/>
+      <w:ins w:id="109" w:author="Jan Horák" w:date="2023-06-15T11:57:00Z">
         <w:r>
           <w:t>WebGPU</w:t>
         </w:r>
@@ -17576,7 +18640,7 @@
       <w:pPr>
         <w:rPr>
           <w:bCs/>
-          <w:rPrChange w:id="112" w:author="Jan Horák" w:date="2023-06-15T11:58:00Z">
+          <w:rPrChange w:id="110" w:author="Jan Horák" w:date="2023-06-15T11:58:00Z">
             <w:rPr>
               <w:b/>
               <w:bCs/>
@@ -18148,7 +19212,7 @@
     <w:p>
       <w:pPr>
         <w:pStyle w:val="Caption"/>
-        <w:pPrChange w:id="113" w:author="Lukáš Herman" w:date="2023-02-06T14:26:00Z">
+        <w:pPrChange w:id="111" w:author="Lukáš Herman" w:date="2023-02-06T14:26:00Z">
           <w:pPr>
             <w:pStyle w:val="Caption"/>
             <w:keepNext/>
@@ -22888,18 +23952,7 @@
         <w:pStyle w:val="Normlnprvnodsazen"/>
         <w:ind w:firstLine="0"/>
         <w:rPr>
-          <w:b/>
-          <w:bCs/>
-          <w:lang w:eastAsia="en-US"/>
-        </w:rPr>
-      </w:pPr>
-    </w:p>
-    <w:p>
-      <w:pPr>
-        <w:pStyle w:val="Normlnprvnodsazen"/>
-        <w:ind w:firstLine="0"/>
-        <w:rPr>
-          <w:lang w:eastAsia="en-US"/>
+          <w:lang w:val="en-US" w:eastAsia="en-US"/>
         </w:rPr>
       </w:pPr>
       <w:r>
@@ -22908,7 +23961,7 @@
         </w:rPr>
         <w:t>V případě 3D vizualizací je pak nutné zmínit knihovny jako Cesium (vhodné pro velké datové sady), three.js (knihovna pro vizualizaci obecných 3D dat – bez</w:t>
       </w:r>
-      <w:ins w:id="114" w:author="Jan Horák" w:date="2023-06-15T11:54:00Z">
+      <w:ins w:id="112" w:author="Jan Horák" w:date="2023-06-15T11:54:00Z">
         <w:r>
           <w:rPr>
             <w:lang w:eastAsia="en-US"/>
@@ -22916,27 +23969,27 @@
           <w:t xml:space="preserve"> geoprostorové lokalizace</w:t>
         </w:r>
       </w:ins>
-      <w:del w:id="115" w:author="Jan Horák" w:date="2023-06-15T11:54:00Z">
+      <w:del w:id="113" w:author="Jan Horák" w:date="2023-06-15T11:54:00Z">
         <w:r>
           <w:rPr>
             <w:lang w:eastAsia="en-US"/>
           </w:rPr>
           <w:delText xml:space="preserve"> </w:delText>
         </w:r>
-        <w:commentRangeStart w:id="116"/>
+        <w:commentRangeStart w:id="114"/>
         <w:r>
           <w:rPr>
             <w:lang w:eastAsia="en-US"/>
           </w:rPr>
           <w:delText>geoumístění</w:delText>
         </w:r>
-        <w:commentRangeEnd w:id="116"/>
+        <w:commentRangeEnd w:id="114"/>
         <w:r>
           <w:rPr>
             <w:rStyle w:val="CommentReference"/>
             <w:lang w:eastAsia="en-US"/>
           </w:rPr>
-          <w:commentReference w:id="116"/>
+          <w:commentReference w:id="114"/>
         </w:r>
         <w:r>
           <w:rPr>
@@ -25203,22 +26256,224 @@
         <w:pStyle w:val="Heading3"/>
       </w:pPr>
       <w:r>
-        <w:t>Frameworky</w:t>
+        <w:t xml:space="preserve">Herní </w:t>
+      </w:r>
+      <w:proofErr w:type="spellStart"/>
+      <w:r>
+        <w:t>enginy</w:t>
+      </w:r>
+      <w:proofErr w:type="spellEnd"/>
+    </w:p>
+    <w:p>
+      <w:r>
+        <w:rPr>
+          <w:lang w:val="en-US"/>
+        </w:rPr>
+        <w:t xml:space="preserve"># </w:t>
+      </w:r>
+      <w:proofErr w:type="spellStart"/>
+      <w:r>
+        <w:rPr>
+          <w:lang w:val="en-US"/>
+        </w:rPr>
+        <w:t>todo</w:t>
+      </w:r>
+      <w:proofErr w:type="spellEnd"/>
+      <w:r>
+        <w:rPr>
+          <w:lang w:val="en-US"/>
+        </w:rPr>
+        <w:t xml:space="preserve"> – </w:t>
+      </w:r>
+      <w:proofErr w:type="spellStart"/>
+      <w:r>
+        <w:rPr>
+          <w:lang w:val="en-US"/>
+        </w:rPr>
+        <w:t>napsat</w:t>
+      </w:r>
+      <w:proofErr w:type="spellEnd"/>
+      <w:r>
+        <w:rPr>
+          <w:lang w:val="en-US"/>
+        </w:rPr>
+        <w:t xml:space="preserve"> </w:t>
+      </w:r>
+      <w:proofErr w:type="spellStart"/>
+      <w:r>
+        <w:rPr>
+          <w:lang w:val="en-US"/>
+        </w:rPr>
+        <w:t>podporu</w:t>
+      </w:r>
+      <w:proofErr w:type="spellEnd"/>
+      <w:r>
+        <w:rPr>
+          <w:lang w:val="en-US"/>
+        </w:rPr>
+        <w:t xml:space="preserve"> pro </w:t>
+      </w:r>
+      <w:proofErr w:type="spellStart"/>
+      <w:r>
+        <w:rPr>
+          <w:lang w:val="en-US"/>
+        </w:rPr>
+        <w:t>WebXR</w:t>
+      </w:r>
+      <w:proofErr w:type="spellEnd"/>
+      <w:r>
+        <w:rPr>
+          <w:lang w:val="en-US"/>
+        </w:rPr>
+        <w:t xml:space="preserve"> a </w:t>
+      </w:r>
+      <w:proofErr w:type="spellStart"/>
+      <w:r>
+        <w:rPr>
+          <w:lang w:val="en-US"/>
+        </w:rPr>
+        <w:t>popsat</w:t>
+      </w:r>
+      <w:proofErr w:type="spellEnd"/>
+      <w:r>
+        <w:rPr>
+          <w:lang w:val="en-US"/>
+        </w:rPr>
+        <w:t xml:space="preserve"> </w:t>
+      </w:r>
+      <w:proofErr w:type="spellStart"/>
+      <w:r>
+        <w:rPr>
+          <w:lang w:val="en-US"/>
+        </w:rPr>
+        <w:t>rychlej</w:t>
+      </w:r>
+      <w:proofErr w:type="spellEnd"/>
+      <w:r>
+        <w:rPr>
+          <w:lang w:val="en-US"/>
+        </w:rPr>
+        <w:t xml:space="preserve"> workflow jak </w:t>
+      </w:r>
+      <w:proofErr w:type="spellStart"/>
+      <w:r>
+        <w:rPr>
+          <w:lang w:val="en-US"/>
+        </w:rPr>
+        <w:t>dostat</w:t>
+      </w:r>
+      <w:proofErr w:type="spellEnd"/>
+      <w:r>
+        <w:rPr>
+          <w:lang w:val="en-US"/>
+        </w:rPr>
+        <w:t xml:space="preserve"> VR experience </w:t>
+      </w:r>
+      <w:proofErr w:type="spellStart"/>
+      <w:r>
+        <w:rPr>
+          <w:lang w:val="en-US"/>
+        </w:rPr>
+        <w:t>na</w:t>
+      </w:r>
+      <w:proofErr w:type="spellEnd"/>
+      <w:r>
+        <w:rPr>
+          <w:lang w:val="en-US"/>
+        </w:rPr>
+        <w:t xml:space="preserve"> web, </w:t>
+      </w:r>
+      <w:proofErr w:type="spellStart"/>
+      <w:r>
+        <w:rPr>
+          <w:lang w:val="en-US"/>
+        </w:rPr>
+        <w:t>nedělat</w:t>
+      </w:r>
+      <w:proofErr w:type="spellEnd"/>
+      <w:r>
+        <w:rPr>
+          <w:lang w:val="en-US"/>
+        </w:rPr>
+        <w:t xml:space="preserve"> </w:t>
+      </w:r>
+      <w:proofErr w:type="spellStart"/>
+      <w:r>
+        <w:rPr>
+          <w:lang w:val="en-US"/>
+        </w:rPr>
+        <w:t>moc</w:t>
+      </w:r>
+      <w:proofErr w:type="spellEnd"/>
+      <w:r>
+        <w:rPr>
+          <w:lang w:val="en-US"/>
+        </w:rPr>
+        <w:t xml:space="preserve"> </w:t>
+      </w:r>
+      <w:proofErr w:type="spellStart"/>
+      <w:r>
+        <w:rPr>
+          <w:lang w:val="en-US"/>
+        </w:rPr>
+        <w:t>dlouhý</w:t>
+      </w:r>
+      <w:proofErr w:type="spellEnd"/>
+    </w:p>
+    <w:p>
+      <w:r>
+        <w:t xml:space="preserve">Unity, </w:t>
+      </w:r>
+      <w:proofErr w:type="spellStart"/>
+      <w:r>
+        <w:t>Unreal</w:t>
+      </w:r>
+      <w:proofErr w:type="spellEnd"/>
+      <w:r>
+        <w:t xml:space="preserve"> </w:t>
+      </w:r>
+      <w:proofErr w:type="spellStart"/>
+      <w:r>
+        <w:t>Engine</w:t>
+      </w:r>
+      <w:proofErr w:type="spellEnd"/>
+      <w:r>
+        <w:t>, Godot</w:t>
       </w:r>
       <w:r>
         <w:t xml:space="preserve">, </w:t>
       </w:r>
-      <w:r>
-        <w:t>knihovny</w:t>
-      </w:r>
-      <w:r>
-        <w:t xml:space="preserve"> a </w:t>
-      </w:r>
-      <w:proofErr w:type="spellStart"/>
-      <w:r>
-        <w:t>enginy</w:t>
-      </w:r>
-      <w:proofErr w:type="spellEnd"/>
+      <w:proofErr w:type="spellStart"/>
+      <w:r>
+        <w:t>Wonderland</w:t>
+      </w:r>
+      <w:proofErr w:type="spellEnd"/>
+      <w:r>
+        <w:t xml:space="preserve"> </w:t>
+      </w:r>
+      <w:proofErr w:type="spellStart"/>
+      <w:r>
+        <w:t>engine</w:t>
+      </w:r>
+      <w:proofErr w:type="spellEnd"/>
+    </w:p>
+    <w:p/>
+    <w:p/>
+    <w:p>
+      <w:pPr>
+        <w:pStyle w:val="Normlnprvnodsazen"/>
+        <w:rPr>
+          <w:lang w:eastAsia="en-US"/>
+        </w:rPr>
+      </w:pPr>
+    </w:p>
+    <w:p>
+      <w:pPr>
+        <w:pStyle w:val="Normlnprvnodsazen"/>
+        <w:rPr>
+          <w:lang w:eastAsia="en-US"/>
+        </w:rPr>
+      </w:pPr>
     </w:p>
     <w:p>
       <w:r>
@@ -25371,7 +26626,6 @@
         <w:rPr>
           <w:noProof/>
         </w:rPr>
-        <w:lastRenderedPageBreak/>
         <w:drawing>
           <wp:inline distT="0" distB="0" distL="0" distR="0" wp14:anchorId="668C28CF" wp14:editId="02ED94D8">
             <wp:extent cx="4251278" cy="2823057"/>
@@ -25388,13 +26642,13 @@
                     <pic:cNvPicPr/>
                   </pic:nvPicPr>
                   <pic:blipFill>
-                    <a:blip r:embed="rId32">
+                    <a:blip r:embed="rId33">
                       <a:extLst>
                         <a:ext uri="{28A0092B-C50C-407E-A947-70E740481C1C}">
                           <a14:useLocalDpi xmlns:a14="http://schemas.microsoft.com/office/drawing/2010/main" val="0"/>
                         </a:ext>
                         <a:ext uri="{96DAC541-7B7A-43D3-8B79-37D633B846F1}">
-                          <asvg:svgBlip xmlns:asvg="http://schemas.microsoft.com/office/drawing/2016/SVG/main" r:embed="rId33"/>
+                          <asvg:svgBlip xmlns:asvg="http://schemas.microsoft.com/office/drawing/2016/SVG/main" r:embed="rId34"/>
                         </a:ext>
                       </a:extLst>
                     </a:blip>
@@ -25521,7 +26775,7 @@
       <w:r>
         <w:t xml:space="preserve"> </w:t>
       </w:r>
-      <w:hyperlink r:id="rId34" w:history="1">
+      <w:hyperlink r:id="rId35" w:history="1">
         <w:r>
           <w:rPr>
             <w:rStyle w:val="Hyperlink"/>
@@ -25955,6 +27209,7 @@
       </w:pPr>
       <w:proofErr w:type="spellStart"/>
       <w:r>
+        <w:lastRenderedPageBreak/>
         <w:t>Needle</w:t>
       </w:r>
       <w:proofErr w:type="spellEnd"/>
@@ -26097,7 +27352,6 @@
         </w:numPr>
       </w:pPr>
       <w:r>
-        <w:lastRenderedPageBreak/>
         <w:t xml:space="preserve">Webové runtime prostředí, které načítá </w:t>
       </w:r>
       <w:proofErr w:type="spellStart"/>
@@ -26170,7 +27424,7 @@
         </w:rPr>
         <w:t xml:space="preserve"> </w:t>
       </w:r>
-      <w:hyperlink r:id="rId35" w:history="1">
+      <w:hyperlink r:id="rId36" w:history="1">
         <w:r>
           <w:rPr>
             <w:rStyle w:val="Hyperlink"/>
@@ -26481,7 +27735,7 @@
       <w:r>
         <w:t xml:space="preserve">: </w:t>
       </w:r>
-      <w:hyperlink r:id="rId36" w:history="1">
+      <w:hyperlink r:id="rId37" w:history="1">
         <w:r>
           <w:rPr>
             <w:rStyle w:val="Hyperlink"/>
@@ -26505,7 +27759,7 @@
         </w:rPr>
         <w:t xml:space="preserve"> </w:t>
       </w:r>
-      <w:hyperlink r:id="rId37" w:history="1">
+      <w:hyperlink r:id="rId38" w:history="1">
         <w:r>
           <w:rPr>
             <w:rStyle w:val="Hyperlink"/>
@@ -26685,7 +27939,7 @@
           <w:lang w:eastAsia="en-US"/>
         </w:rPr>
       </w:pPr>
-      <w:hyperlink r:id="rId38" w:history="1">
+      <w:hyperlink r:id="rId39" w:history="1">
         <w:r>
           <w:rPr>
             <w:rStyle w:val="Hyperlink"/>
@@ -26722,7 +27976,7 @@
           <w:lang w:eastAsia="en-US"/>
         </w:rPr>
       </w:pPr>
-      <w:hyperlink r:id="rId39" w:history="1">
+      <w:hyperlink r:id="rId40" w:history="1">
         <w:r>
           <w:rPr>
             <w:rStyle w:val="Hyperlink"/>
@@ -26761,7 +28015,7 @@
           <w:lang w:eastAsia="en-US"/>
         </w:rPr>
       </w:pPr>
-      <w:hyperlink r:id="rId40" w:history="1">
+      <w:hyperlink r:id="rId41" w:history="1">
         <w:r>
           <w:rPr>
             <w:rStyle w:val="Hyperlink"/>
@@ -26939,7 +28193,6 @@
           <w:bCs/>
           <w:lang w:eastAsia="en-US"/>
         </w:rPr>
-        <w:lastRenderedPageBreak/>
         <w:t>DeckGL</w:t>
       </w:r>
       <w:proofErr w:type="spellEnd"/>
@@ -27004,6 +28257,28 @@
         </w:rPr>
         <w:t>Construct3</w:t>
       </w:r>
+    </w:p>
+    <w:p>
+      <w:pPr>
+        <w:pStyle w:val="Normlnprvnodsazen"/>
+        <w:ind w:firstLine="0"/>
+        <w:rPr>
+          <w:b/>
+          <w:bCs/>
+          <w:lang w:eastAsia="en-US"/>
+        </w:rPr>
+      </w:pPr>
+    </w:p>
+    <w:p>
+      <w:pPr>
+        <w:pStyle w:val="Normlnprvnodsazen"/>
+        <w:ind w:firstLine="0"/>
+        <w:rPr>
+          <w:b/>
+          <w:bCs/>
+          <w:lang w:eastAsia="en-US"/>
+        </w:rPr>
+      </w:pPr>
     </w:p>
     <w:p>
       <w:pPr>
@@ -28228,13 +29503,21 @@
         <w:fldChar w:fldCharType="begin"/>
       </w:r>
       <w:r>
-        <w:instrText xml:space="preserve"> ADDIN ZOTERO_ITEM CSL_CITATION {"citationID":"cYRPxs8U","properties":{"formattedCitation":"(Coltekin et al. 2020)","plainCitation":"(Coltekin et al. 2020)","noteIndex":0},"citationItems":[{"id":"pp3J8rnX/7ef1xh4H","uris":["http://zotero.org/groups/4599106/items/F54Y7ICM"],"itemData":{"id":1274,"type":"article-journal","abstract":"This manuscript identifies and documents unsolved problems and research challenges in the extended reality (XR) domain (i.e., virtual (VR), augmented (AR), and mixed reality (MR)). The manuscript is structured to include technology, design, and human factor perspectives. The text is visualization/display-focused, that is, other modalities such as audio, haptic, smell, and touch, while important for XR, are beyond the scope of this paper. We further narrow our focus to mainly geospatial research, with necessary deviations to other domains where these technologies are widely researched. The main objective of the study is to provide an overview of broader research challenges and directions in XR, especially in spatial sciences. Aside from the research challenges identified based on a comprehensive literature review, we provide case studies with original results from our own studies in each section as examples to demonstrate the relevance of the challenges in the current research. We believe that this paper will be of relevance to anyone who has scientific interest in extended reality, and/or uses these systems in their research.","container-title":"International Journal of Geo-Information","DOI":"10.3390/ijgi9070439","journalAbbreviation":"International Journal of Geo-Information","source":"ResearchGate","title":"Extended Reality in Spatial Sciences: A Review of Research Challenges and Future Directions","title-short":"Extended Reality in Spatial Sciences","volume":"9","author":[{"family":"Coltekin","given":"Arzu"},{"family":"Lochhead","given":"Ian"},{"family":"Madden","given":"Marguerite"},{"family":"Christophe","given":"Sidonie"},{"family":"Devaux","given":"Alexandre"},{"family":"Pettit","given":"Christopher"},{"family":"Lock","given":"Oliver"},{"family":"Shukla","given":"Shashwat"},{"family":"Herman","given":"Lukáš"},{"family":"Stachoň","given":"Zdeněk"},{"family":"Kubicek","given":"Petr"},{"family":"Snopková","given":"Dajana"},{"family":"Bernardes","given":"Sergio"},{"family":"Hedley","given":"Nicholas"}],"issued":{"date-parts":[["2020",7,15]]},"citation-key":"coltekinExtendedRealitySpatial2020a"}}],"schema":"https://github.com/citation-style-language/schema/raw/master/csl-citation.json"} </w:instrText>
+        <w:instrText xml:space="preserve"> ADDIN ZOTERO_ITEM CSL_CITATION {"citationID":"cYRPxs8U","properties":{"formattedCitation":"(Coltekin et al. 2020)","plainCitation":"(Coltekin et al. 2020)","noteIndex":0},"citationItems":[{"id":"3MF3gkMd/DbBtq3tE","uris":["http://zotero.org/groups/4599106/items/F54Y7ICM"],"itemData":{"id":1274,"type":"article-journal","abstract":"This manuscript identifies and documents unsolved problems and research challenges in the extended reality (XR) domain (i.e., virtual (VR), augmented (AR), and mixed reality (MR)). The manuscript is structured to include technology, design, and human factor perspectives. The text is visualization/display-focused, that is, other modalities such as audio, haptic, smell, and touch, while important for XR, are beyond the scope of this paper. We further narrow our focus to mainly geospatial research, with necessary deviations to other domains where these technologies are widely researched. The main objective of the study is to provide an overview of broader research challenges and directions in XR, especially in spatial sciences. Aside from the research challenges identified based on a comprehensive literature review, we provide case studies with original results from our own studies in each section as examples to demonstrate the relevance of the challenges in the current research. We believe that this paper will be of relevance to anyone who has scientific interest in extended reality, and/or uses these systems in their research.","container-title":"International Journal of Geo-Information","DOI":"10.3390/ijgi9070439","journalAbbreviation":"International Journal of Geo-Information","source":"ResearchGate","title":"Extended Reality in Spatial Sciences: A Review of Research Challenges and Future Directions","title-short":"Extended Reality in Spatial Sciences","volume":"9","author":[{"family":"Coltekin","given":"Arzu"},{"family":"Lochhead","given":"Ian"},{"family":"Madden","given":"Marguerite"},{"family":"Christophe","given":"Sidonie"},{"family":"Devaux","given":"Alexandre"},{"family":"Pettit","given":"Christopher"},{"family":"Lock","given":"Oliver"},{"family":"Shukla","given":"Shashwat"},{"family":"Herman","given":"Lukáš"},{"family":"Stachoň","given":"Zdeněk"},{"family":"Kubicek","given":"Petr"},{"family":"Snopková","given":"Dajana"},{"family":"Bernardes","given":"Sergio"},{"family":"Hedley","given":"Nicholas"}],"issued":{"date-parts":[["2020",7,15]]},"citation-key":"coltekinExtendedRealitySpatial2020a"}}],"schema":"https://github.com/citation-style-language/schema/raw/master/csl-citation.json"} </w:instrText>
       </w:r>
       <w:r>
         <w:fldChar w:fldCharType="separate"/>
       </w:r>
       <w:r>
-        <w:t>(Coltekin et al. 2020)</w:t>
+        <w:t>(</w:t>
+      </w:r>
+      <w:proofErr w:type="spellStart"/>
+      <w:r>
+        <w:t>Coltekin</w:t>
+      </w:r>
+      <w:proofErr w:type="spellEnd"/>
+      <w:r>
+        <w:t xml:space="preserve"> et al. 2020)</w:t>
       </w:r>
       <w:r>
         <w:fldChar w:fldCharType="end"/>
@@ -28463,8 +29746,8 @@
           <w:sz w:val="28"/>
         </w:rPr>
         <w:sectPr>
-          <w:headerReference w:type="default" r:id="rId41"/>
-          <w:footerReference w:type="default" r:id="rId42"/>
+          <w:headerReference w:type="default" r:id="rId42"/>
+          <w:footerReference w:type="default" r:id="rId43"/>
           <w:pgSz w:w="11906" w:h="16838" w:code="9"/>
           <w:pgMar w:top="1701" w:right="1134" w:bottom="1134" w:left="1985" w:header="709" w:footer="709" w:gutter="0"/>
           <w:cols w:space="708"/>
@@ -28538,7 +29821,7 @@
       </w:pPr>
     </w:p>
     <w:sectPr>
-      <w:headerReference w:type="default" r:id="rId43"/>
+      <w:headerReference w:type="default" r:id="rId44"/>
       <w:pgSz w:w="11906" w:h="16838" w:code="9"/>
       <w:pgMar w:top="1134" w:right="1134" w:bottom="1134" w:left="1134" w:header="709" w:footer="709" w:gutter="0"/>
       <w:cols w:space="708"/>
@@ -28596,7 +29879,7 @@
       </w:r>
     </w:p>
   </w:comment>
-  <w:comment w:id="38" w:author="Lukáš Herman" w:date="2023-02-06T11:38:00Z" w:initials="LH">
+  <w:comment w:id="60" w:author="Lukáš Herman" w:date="2023-02-06T11:35:00Z" w:initials="LH">
     <w:p>
       <w:pPr>
         <w:pStyle w:val="CommentText"/>
@@ -28609,11 +29892,11 @@
         <w:annotationRef/>
       </w:r>
       <w:r>
-        <w:t xml:space="preserve">Asi někde by se mělo objevit zmínka o tom že pod termín VR se za zařadit zobrazení s různou mírou vnoření - existuje spojení "immersive VR", "deskop VR" apod. </w:t>
+        <w:t>Asi radši uživatel než účastník</w:t>
       </w:r>
     </w:p>
   </w:comment>
-  <w:comment w:id="39" w:author="Jan Horák" w:date="2023-06-15T11:47:00Z" w:initials="JH">
+  <w:comment w:id="67" w:author="Lukáš Herman" w:date="2023-02-06T11:39:00Z" w:initials="LH">
     <w:p>
       <w:pPr>
         <w:pStyle w:val="CommentText"/>
@@ -28626,28 +29909,20 @@
         <w:annotationRef/>
       </w:r>
       <w:r>
-        <w:t>Vysvětleno - vysvětlení převzato z DP Ondry Kvardy a tam odzdrojovaných publikací, Imerzivní VR tedy virutální prostředí v HMD pak dále odkázáno na hardware dělení</w:t>
-      </w:r>
-    </w:p>
-  </w:comment>
-  <w:comment w:id="62" w:author="Lukáš Herman" w:date="2023-02-06T11:35:00Z" w:initials="LH">
+        <w:t>Může být (překlad by byl fajn - hlavní je to mít ve všech schématech stejně).</w:t>
+      </w:r>
+    </w:p>
     <w:p>
       <w:pPr>
         <w:pStyle w:val="CommentText"/>
         <w:jc w:val="left"/>
       </w:pPr>
       <w:r>
-        <w:rPr>
-          <w:rStyle w:val="CommentReference"/>
-        </w:rPr>
-        <w:annotationRef/>
-      </w:r>
-      <w:r>
-        <w:t>Asi radši uživatel než účastník</w:t>
+        <w:t>Viz můj komentář výše k termínům "immersive VR", "deskop VR" - s tímto to souvisí - zejména se sloupcem "input"</w:t>
       </w:r>
     </w:p>
   </w:comment>
-  <w:comment w:id="69" w:author="Lukáš Herman" w:date="2023-02-06T11:39:00Z" w:initials="LH">
+  <w:comment w:id="68" w:author="Jan Horák" w:date="2023-08-30T09:26:00Z" w:initials="JH">
     <w:p>
       <w:pPr>
         <w:pStyle w:val="CommentText"/>
@@ -28660,20 +29935,28 @@
         <w:annotationRef/>
       </w:r>
       <w:r>
-        <w:t>Může být (překlad by byl fajn - hlavní je to mít ve všech schématech stejně).</w:t>
-      </w:r>
-    </w:p>
+        <w:t>Předěláno do češtiny a stejného stylu - vysvětleno vůči dělení vr podle imerze.</w:t>
+      </w:r>
+    </w:p>
+  </w:comment>
+  <w:comment w:id="80" w:author="Lukáš Herman" w:date="2023-02-06T11:41:00Z" w:initials="LH">
     <w:p>
       <w:pPr>
         <w:pStyle w:val="CommentText"/>
         <w:jc w:val="left"/>
       </w:pPr>
       <w:r>
-        <w:t>Viz můj komentář výše k termínům "immersive VR", "deskop VR" - s tímto to souvisí - zejména se sloupcem "input"</w:t>
+        <w:rPr>
+          <w:rStyle w:val="CommentReference"/>
+        </w:rPr>
+        <w:annotationRef/>
+      </w:r>
+      <w:r>
+        <w:t xml:space="preserve">To je (zatím stále) limit VR - takže za mně klidně uvést. Doplnil bych to o informaci kolik je cca rozlišení současných brýlí/helem </w:t>
       </w:r>
     </w:p>
   </w:comment>
-  <w:comment w:id="70" w:author="Jan Horák" w:date="2023-08-30T09:26:00Z" w:initials="JH">
+  <w:comment w:id="81" w:author="Jan Horák" w:date="2023-08-29T16:10:00Z" w:initials="JH">
     <w:p>
       <w:pPr>
         <w:pStyle w:val="CommentText"/>
@@ -28686,11 +29969,11 @@
         <w:annotationRef/>
       </w:r>
       <w:r>
-        <w:t>Předěláno do češtiny a stejného stylu - vysvětleno vůči dělení vr podle imerze.</w:t>
+        <w:t>Dodělána tabulka</w:t>
       </w:r>
     </w:p>
   </w:comment>
-  <w:comment w:id="82" w:author="Lukáš Herman" w:date="2023-02-06T11:41:00Z" w:initials="LH">
+  <w:comment w:id="82" w:author="Lukáš Herman" w:date="2023-02-06T11:43:00Z" w:initials="LH">
     <w:p>
       <w:pPr>
         <w:pStyle w:val="CommentText"/>
@@ -28703,11 +29986,11 @@
         <w:annotationRef/>
       </w:r>
       <w:r>
-        <w:t xml:space="preserve">To je (zatím stále) limit VR - takže za mně klidně uvést. Doplnil bych to o informaci kolik je cca rozlišení současných brýlí/helem </w:t>
+        <w:t xml:space="preserve">Asi by bylo dobré se krátce vyjádřit i prvním dvěma kategoriím v tomto schématu… (ne-imerzivní a semi-imerzivní). Stačí ale fakt krátce = po jednom odstavci </w:t>
       </w:r>
     </w:p>
   </w:comment>
-  <w:comment w:id="83" w:author="Jan Horák" w:date="2023-08-29T16:10:00Z" w:initials="JH">
+  <w:comment w:id="83" w:author="Jan Horák" w:date="2023-06-15T18:03:00Z" w:initials="JH">
     <w:p>
       <w:pPr>
         <w:pStyle w:val="CommentText"/>
@@ -28720,11 +30003,11 @@
         <w:annotationRef/>
       </w:r>
       <w:r>
-        <w:t>Dodělána tabulka</w:t>
+        <w:t xml:space="preserve">Pokusil jsem se o nějaké vyjádření k tomu, že vlastně mobil s google cardbordem je HMD samo o sobě. </w:t>
       </w:r>
     </w:p>
   </w:comment>
-  <w:comment w:id="84" w:author="Lukáš Herman" w:date="2023-02-06T11:43:00Z" w:initials="LH">
+  <w:comment w:id="103" w:author="Lukáš Herman" w:date="2023-02-10T18:48:00Z" w:initials="LH">
     <w:p>
       <w:pPr>
         <w:pStyle w:val="CommentText"/>
@@ -28737,11 +30020,11 @@
         <w:annotationRef/>
       </w:r>
       <w:r>
-        <w:t xml:space="preserve">Asi by bylo dobré se krátce vyjádřit i prvním dvěma kategoriím v tomto schématu… (ne-imerzivní a semi-imerzivní). Stačí ale fakt krátce = po jednom odstavci </w:t>
+        <w:t>Myslím, že většinou se to píše dohromady</w:t>
       </w:r>
     </w:p>
   </w:comment>
-  <w:comment w:id="85" w:author="Jan Horák" w:date="2023-06-15T18:03:00Z" w:initials="JH">
+  <w:comment w:id="104" w:author="Jan Horák" w:date="2023-06-15T18:17:00Z" w:initials="JH">
     <w:p>
       <w:pPr>
         <w:pStyle w:val="CommentText"/>
@@ -28754,45 +30037,11 @@
         <w:annotationRef/>
       </w:r>
       <w:r>
-        <w:t xml:space="preserve">Pokusil jsem se o nějaké vyjádření k tomu, že vlastně mobil s google cardbordem je HMD samo o sobě. </w:t>
+        <w:t>.</w:t>
       </w:r>
     </w:p>
   </w:comment>
-  <w:comment w:id="105" w:author="Lukáš Herman" w:date="2023-02-10T18:48:00Z" w:initials="LH">
-    <w:p>
-      <w:pPr>
-        <w:pStyle w:val="CommentText"/>
-        <w:jc w:val="left"/>
-      </w:pPr>
-      <w:r>
-        <w:rPr>
-          <w:rStyle w:val="CommentReference"/>
-        </w:rPr>
-        <w:annotationRef/>
-      </w:r>
-      <w:r>
-        <w:t>Myslím, že většinou se to píše dohromady</w:t>
-      </w:r>
-    </w:p>
-  </w:comment>
-  <w:comment w:id="106" w:author="Jan Horák" w:date="2023-06-15T18:17:00Z" w:initials="JH">
-    <w:p>
-      <w:pPr>
-        <w:pStyle w:val="CommentText"/>
-        <w:jc w:val="left"/>
-      </w:pPr>
-      <w:r>
-        <w:rPr>
-          <w:rStyle w:val="CommentReference"/>
-        </w:rPr>
-        <w:annotationRef/>
-      </w:r>
-      <w:r>
-        <w:t>.</w:t>
-      </w:r>
-    </w:p>
-  </w:comment>
-  <w:comment w:id="116" w:author="Lukáš Herman" w:date="2023-02-10T18:49:00Z" w:initials="LH">
+  <w:comment w:id="114" w:author="Lukáš Herman" w:date="2023-02-10T18:49:00Z" w:initials="LH">
     <w:p>
       <w:pPr>
         <w:pStyle w:val="CommentText"/>
@@ -28816,8 +30065,6 @@
 <w15:commentsEx xmlns:wpc="http://schemas.microsoft.com/office/word/2010/wordprocessingCanvas" xmlns:cx="http://schemas.microsoft.com/office/drawing/2014/chartex" xmlns:cx1="http://schemas.microsoft.com/office/drawing/2015/9/8/chartex" xmlns:cx2="http://schemas.microsoft.com/office/drawing/2015/10/21/chartex" xmlns:cx3="http://schemas.microsoft.com/office/drawing/2016/5/9/chartex" xmlns:cx4="http://schemas.microsoft.com/office/drawing/2016/5/10/chartex" xmlns:cx5="http://schemas.microsoft.com/office/drawing/2016/5/11/chartex" xmlns:cx6="http://schemas.microsoft.com/office/drawing/2016/5/12/chartex" xmlns:cx7="http://schemas.microsoft.com/office/drawing/2016/5/13/chartex" xmlns:cx8="http://schemas.microsoft.com/office/drawing/2016/5/14/chartex" xmlns:mc="http://schemas.openxmlformats.org/markup-compatibility/2006" xmlns:aink="http://schemas.microsoft.com/office/drawing/2016/ink" xmlns:am3d="http://schemas.microsoft.com/office/drawing/2017/model3d" xmlns:o="urn:schemas-microsoft-com:office:office" xmlns:oel="http://schemas.microsoft.com/office/2019/extlst" xmlns:r="http://schemas.openxmlformats.org/officeDocument/2006/relationships" xmlns:m="http://schemas.openxmlformats.org/officeDocument/2006/math" xmlns:v="urn:schemas-microsoft-com:vml" xmlns:wp14="http://schemas.microsoft.com/office/word/2010/wordprocessingDrawing" xmlns:wp="http://schemas.openxmlformats.org/drawingml/2006/wordprocessingDrawing" xmlns:w10="urn:schemas-microsoft-com:office:word" xmlns:w="http://schemas.openxmlformats.org/wordprocessingml/2006/main" xmlns:w14="http://schemas.microsoft.com/office/word/2010/wordml" xmlns:w15="http://schemas.microsoft.com/office/word/2012/wordml" xmlns:w16cex="http://schemas.microsoft.com/office/word/2018/wordml/cex" xmlns:w16cid="http://schemas.microsoft.com/office/word/2016/wordml/cid" xmlns:w16="http://schemas.microsoft.com/office/word/2018/wordml" xmlns:w16sdtdh="http://schemas.microsoft.com/office/word/2020/wordml/sdtdatahash" xmlns:w16se="http://schemas.microsoft.com/office/word/2015/wordml/symex" xmlns:wpg="http://schemas.microsoft.com/office/word/2010/wordprocessingGroup" xmlns:wpi="http://schemas.microsoft.com/office/word/2010/wordprocessingInk" xmlns:wne="http://schemas.microsoft.com/office/word/2006/wordml" xmlns:wps="http://schemas.microsoft.com/office/word/2010/wordprocessingShape" mc:Ignorable="w14 w15 w16se w16cid w16 w16cex w16sdtdh wp14">
   <w15:commentEx w15:paraId="4F51E465" w15:done="0"/>
   <w15:commentEx w15:paraId="25044A27" w15:paraIdParent="4F51E465" w15:done="0"/>
-  <w15:commentEx w15:paraId="7BD7B583" w15:done="1"/>
-  <w15:commentEx w15:paraId="7420D82B" w15:paraIdParent="7BD7B583" w15:done="1"/>
   <w15:commentEx w15:paraId="721F5673" w15:done="1"/>
   <w15:commentEx w15:paraId="4C1A2B38" w15:done="1"/>
   <w15:commentEx w15:paraId="30665213" w15:paraIdParent="4C1A2B38" w15:done="1"/>
@@ -28835,8 +30082,6 @@
 <w16cex:commentsExtensible xmlns:wpc="http://schemas.microsoft.com/office/word/2010/wordprocessingCanvas" xmlns:cx="http://schemas.microsoft.com/office/drawing/2014/chartex" xmlns:cx1="http://schemas.microsoft.com/office/drawing/2015/9/8/chartex" xmlns:cx2="http://schemas.microsoft.com/office/drawing/2015/10/21/chartex" xmlns:cx3="http://schemas.microsoft.com/office/drawing/2016/5/9/chartex" xmlns:cx4="http://schemas.microsoft.com/office/drawing/2016/5/10/chartex" xmlns:cx5="http://schemas.microsoft.com/office/drawing/2016/5/11/chartex" xmlns:cx6="http://schemas.microsoft.com/office/drawing/2016/5/12/chartex" xmlns:cx7="http://schemas.microsoft.com/office/drawing/2016/5/13/chartex" xmlns:cx8="http://schemas.microsoft.com/office/drawing/2016/5/14/chartex" xmlns:cr="http://schemas.microsoft.com/office/comments/2020/reactions" xmlns:mc="http://schemas.openxmlformats.org/markup-compatibility/2006" xmlns:aink="http://schemas.microsoft.com/office/drawing/2016/ink" xmlns:am3d="http://schemas.microsoft.com/office/drawing/2017/model3d" xmlns:o="urn:schemas-microsoft-com:office:office" xmlns:oel="http://schemas.microsoft.com/office/2019/extlst" xmlns:r="http://schemas.openxmlformats.org/officeDocument/2006/relationships" xmlns:m="http://schemas.openxmlformats.org/officeDocument/2006/math" xmlns:v="urn:schemas-microsoft-com:vml" xmlns:wp14="http://schemas.microsoft.com/office/word/2010/wordprocessingDrawing" xmlns:wp="http://schemas.openxmlformats.org/drawingml/2006/wordprocessingDrawing" xmlns:w10="urn:schemas-microsoft-com:office:word" xmlns:w="http://schemas.openxmlformats.org/wordprocessingml/2006/main" xmlns:w14="http://schemas.microsoft.com/office/word/2010/wordml" xmlns:w15="http://schemas.microsoft.com/office/word/2012/wordml" xmlns:w16cex="http://schemas.microsoft.com/office/word/2018/wordml/cex" xmlns:w16cid="http://schemas.microsoft.com/office/word/2016/wordml/cid" xmlns:w16="http://schemas.microsoft.com/office/word/2018/wordml" xmlns:w16sdtdh="http://schemas.microsoft.com/office/word/2020/wordml/sdtdatahash" xmlns:w16se="http://schemas.microsoft.com/office/word/2015/wordml/symex" xmlns:wpg="http://schemas.microsoft.com/office/word/2010/wordprocessingGroup" xmlns:wpi="http://schemas.microsoft.com/office/word/2010/wordprocessingInk" xmlns:wne="http://schemas.microsoft.com/office/word/2006/wordml" xmlns:wps="http://schemas.microsoft.com/office/word/2010/wordprocessingShape" mc:Ignorable="w14 w15 w16se w16cid w16 w16cex w16sdtdh cr wp14">
   <w16cex:commentExtensible w16cex:durableId="279F6C56" w16cex:dateUtc="2023-02-21T15:14:00Z"/>
   <w16cex:commentExtensible w16cex:durableId="283570A2" w16cex:dateUtc="2023-06-15T09:12:00Z"/>
-  <w16cex:commentExtensible w16cex:durableId="278B653C" w16cex:dateUtc="2023-02-06T10:38:00Z"/>
-  <w16cex:commentExtensible w16cex:durableId="283578EA" w16cex:dateUtc="2023-06-15T09:47:00Z"/>
   <w16cex:commentExtensible w16cex:durableId="278B6468" w16cex:dateUtc="2023-02-06T10:35:00Z"/>
   <w16cex:commentExtensible w16cex:durableId="278B658B" w16cex:dateUtc="2023-02-06T10:39:00Z"/>
   <w16cex:commentExtensible w16cex:durableId="289989AA" w16cex:dateUtc="2023-08-30T07:26:00Z"/>
@@ -28854,8 +30099,6 @@
 <w16cid:commentsIds xmlns:wpc="http://schemas.microsoft.com/office/word/2010/wordprocessingCanvas" xmlns:cx="http://schemas.microsoft.com/office/drawing/2014/chartex" xmlns:cx1="http://schemas.microsoft.com/office/drawing/2015/9/8/chartex" xmlns:cx2="http://schemas.microsoft.com/office/drawing/2015/10/21/chartex" xmlns:cx3="http://schemas.microsoft.com/office/drawing/2016/5/9/chartex" xmlns:cx4="http://schemas.microsoft.com/office/drawing/2016/5/10/chartex" xmlns:cx5="http://schemas.microsoft.com/office/drawing/2016/5/11/chartex" xmlns:cx6="http://schemas.microsoft.com/office/drawing/2016/5/12/chartex" xmlns:cx7="http://schemas.microsoft.com/office/drawing/2016/5/13/chartex" xmlns:cx8="http://schemas.microsoft.com/office/drawing/2016/5/14/chartex" xmlns:mc="http://schemas.openxmlformats.org/markup-compatibility/2006" xmlns:aink="http://schemas.microsoft.com/office/drawing/2016/ink" xmlns:am3d="http://schemas.microsoft.com/office/drawing/2017/model3d" xmlns:o="urn:schemas-microsoft-com:office:office" xmlns:oel="http://schemas.microsoft.com/office/2019/extlst" xmlns:r="http://schemas.openxmlformats.org/officeDocument/2006/relationships" xmlns:m="http://schemas.openxmlformats.org/officeDocument/2006/math" xmlns:v="urn:schemas-microsoft-com:vml" xmlns:wp14="http://schemas.microsoft.com/office/word/2010/wordprocessingDrawing" xmlns:wp="http://schemas.openxmlformats.org/drawingml/2006/wordprocessingDrawing" xmlns:w10="urn:schemas-microsoft-com:office:word" xmlns:w="http://schemas.openxmlformats.org/wordprocessingml/2006/main" xmlns:w14="http://schemas.microsoft.com/office/word/2010/wordml" xmlns:w15="http://schemas.microsoft.com/office/word/2012/wordml" xmlns:w16cex="http://schemas.microsoft.com/office/word/2018/wordml/cex" xmlns:w16cid="http://schemas.microsoft.com/office/word/2016/wordml/cid" xmlns:w16="http://schemas.microsoft.com/office/word/2018/wordml" xmlns:w16sdtdh="http://schemas.microsoft.com/office/word/2020/wordml/sdtdatahash" xmlns:w16se="http://schemas.microsoft.com/office/word/2015/wordml/symex" xmlns:wpg="http://schemas.microsoft.com/office/word/2010/wordprocessingGroup" xmlns:wpi="http://schemas.microsoft.com/office/word/2010/wordprocessingInk" xmlns:wne="http://schemas.microsoft.com/office/word/2006/wordml" xmlns:wps="http://schemas.microsoft.com/office/word/2010/wordprocessingShape" mc:Ignorable="w14 w15 w16se w16cid w16 w16cex w16sdtdh wp14">
   <w16cid:commentId w16cid:paraId="4F51E465" w16cid:durableId="279F6C56"/>
   <w16cid:commentId w16cid:paraId="25044A27" w16cid:durableId="283570A2"/>
-  <w16cid:commentId w16cid:paraId="7BD7B583" w16cid:durableId="278B653C"/>
-  <w16cid:commentId w16cid:paraId="7420D82B" w16cid:durableId="283578EA"/>
   <w16cid:commentId w16cid:paraId="721F5673" w16cid:durableId="278B6468"/>
   <w16cid:commentId w16cid:paraId="4C1A2B38" w16cid:durableId="278B658B"/>
   <w16cid:commentId w16cid:paraId="30665213" w16cid:durableId="289989AA"/>
@@ -29008,10 +30251,7 @@
         <w:footnoteRef/>
       </w:r>
       <w:r>
-        <w:t xml:space="preserve"> </w:t>
-      </w:r>
-      <w:r>
-        <w:t>OpenXR je specifikace pro standardizaci rozhraní pro vývoj aplikací pro virtuální a rozšířenou realitu. Jejím cílem je umožnit interoperabilitu mezi různými platformami a technologiemi pro webovou XR.</w:t>
+        <w:t xml:space="preserve"> OpenXR je specifikace pro standardizaci rozhraní pro vývoj aplikací pro virtuální a rozšířenou realitu. Jejím cílem je umožnit interoperabilitu mezi různými platformami a technologiemi pro webovou XR.</w:t>
       </w:r>
     </w:p>
   </w:footnote>
@@ -32913,7 +34153,6 @@
   <w:style w:type="character" w:default="1" w:styleId="DefaultParagraphFont">
     <w:name w:val="Default Paragraph Font"/>
     <w:uiPriority w:val="1"/>
-    <w:semiHidden/>
     <w:unhideWhenUsed/>
   </w:style>
   <w:style w:type="table" w:default="1" w:styleId="TableNormal">
@@ -34267,25 +35506,6 @@
 </file>
 
 <file path=customXml/item1.xml><?xml version="1.0" encoding="utf-8"?>
-<?mso-contentType ?>
-<FormTemplates xmlns="http://schemas.microsoft.com/sharepoint/v3/contenttype/forms">
-  <Display>DocumentLibraryForm</Display>
-  <Edit>DocumentLibraryForm</Edit>
-  <New>DocumentLibraryForm</New>
-</FormTemplates>
-</file>
-
-<file path=customXml/item2.xml><?xml version="1.0" encoding="utf-8"?>
-<p:properties xmlns:p="http://schemas.microsoft.com/office/2006/metadata/properties" xmlns:xsi="http://www.w3.org/2001/XMLSchema-instance" xmlns:pc="http://schemas.microsoft.com/office/infopath/2007/PartnerControls">
-  <documentManagement/>
-</p:properties>
-</file>
-
-<file path=customXml/item3.xml><?xml version="1.0" encoding="utf-8"?>
-<b:Sources xmlns:b="http://schemas.openxmlformats.org/officeDocument/2006/bibliography" xmlns="http://schemas.openxmlformats.org/officeDocument/2006/bibliography" SelectedStyle="\APASixthEditionOfficeOnline.xsl" StyleName="APA" Version="6"/>
-</file>
-
-<file path=customXml/item4.xml><?xml version="1.0" encoding="utf-8"?>
 <ct:contentTypeSchema xmlns:ct="http://schemas.microsoft.com/office/2006/metadata/contentType" xmlns:ma="http://schemas.microsoft.com/office/2006/metadata/properties/metaAttributes" ct:_="" ma:_="" ma:contentTypeName="Dokument" ma:contentTypeID="0x010100D4226E3C4DC89E4A85F5B1670B9F371B" ma:contentTypeVersion="4" ma:contentTypeDescription="Vytvoří nový dokument" ma:contentTypeScope="" ma:versionID="b89ab28fcbade862e4311b7df39a5a92">
   <xsd:schema xmlns:xsd="http://www.w3.org/2001/XMLSchema" xmlns:xs="http://www.w3.org/2001/XMLSchema" xmlns:p="http://schemas.microsoft.com/office/2006/metadata/properties" xmlns:ns3="d85dbea8-0774-4761-a5c8-0813b718f2f4" targetNamespace="http://schemas.microsoft.com/office/2006/metadata/properties" ma:root="true" ma:fieldsID="7d3610e3cdc7106cd3aca52ba6cb179e" ns3:_="">
     <xsd:import namespace="d85dbea8-0774-4761-a5c8-0813b718f2f4"/>
@@ -34431,32 +35651,26 @@
 </ct:contentTypeSchema>
 </file>
 
-<file path=customXml/itemProps1.xml><?xml version="1.0" encoding="utf-8"?>
-<ds:datastoreItem xmlns:ds="http://schemas.openxmlformats.org/officeDocument/2006/customXml" ds:itemID="{62D0594E-38CA-4A05-A708-BB50937E2668}">
-  <ds:schemaRefs>
-    <ds:schemaRef ds:uri="http://schemas.microsoft.com/sharepoint/v3/contenttype/forms"/>
-  </ds:schemaRefs>
-</ds:datastoreItem>
+<file path=customXml/item2.xml><?xml version="1.0" encoding="utf-8"?>
+<b:Sources xmlns:b="http://schemas.openxmlformats.org/officeDocument/2006/bibliography" xmlns="http://schemas.openxmlformats.org/officeDocument/2006/bibliography" SelectedStyle="\APASixthEditionOfficeOnline.xsl" StyleName="APA" Version="6"/>
 </file>
 
-<file path=customXml/itemProps2.xml><?xml version="1.0" encoding="utf-8"?>
-<ds:datastoreItem xmlns:ds="http://schemas.openxmlformats.org/officeDocument/2006/customXml" ds:itemID="{614E1092-7D6F-47CF-89B2-F9783E0BDEFD}">
-  <ds:schemaRefs>
-    <ds:schemaRef ds:uri="http://schemas.microsoft.com/office/2006/metadata/properties"/>
-    <ds:schemaRef ds:uri="http://schemas.microsoft.com/office/infopath/2007/PartnerControls"/>
-  </ds:schemaRefs>
-</ds:datastoreItem>
+<file path=customXml/item3.xml><?xml version="1.0" encoding="utf-8"?>
+<p:properties xmlns:p="http://schemas.microsoft.com/office/2006/metadata/properties" xmlns:xsi="http://www.w3.org/2001/XMLSchema-instance" xmlns:pc="http://schemas.microsoft.com/office/infopath/2007/PartnerControls">
+  <documentManagement/>
+</p:properties>
 </file>
 
-<file path=customXml/itemProps3.xml><?xml version="1.0" encoding="utf-8"?>
-<ds:datastoreItem xmlns:ds="http://schemas.openxmlformats.org/officeDocument/2006/customXml" ds:itemID="{C4AD86AE-F7C0-4E1C-9FCE-9A46EF3C35F6}">
-  <ds:schemaRefs>
-    <ds:schemaRef ds:uri="http://schemas.openxmlformats.org/officeDocument/2006/bibliography"/>
-  </ds:schemaRefs>
-</ds:datastoreItem>
+<file path=customXml/item4.xml><?xml version="1.0" encoding="utf-8"?>
+<?mso-contentType ?>
+<FormTemplates xmlns="http://schemas.microsoft.com/sharepoint/v3/contenttype/forms">
+  <Display>DocumentLibraryForm</Display>
+  <Edit>DocumentLibraryForm</Edit>
+  <New>DocumentLibraryForm</New>
+</FormTemplates>
 </file>
 
-<file path=customXml/itemProps4.xml><?xml version="1.0" encoding="utf-8"?>
+<file path=customXml/itemProps1.xml><?xml version="1.0" encoding="utf-8"?>
 <ds:datastoreItem xmlns:ds="http://schemas.openxmlformats.org/officeDocument/2006/customXml" ds:itemID="{10B09F70-E41F-467A-A65F-7CCDD8A06FD1}">
   <ds:schemaRefs>
     <ds:schemaRef ds:uri="http://schemas.microsoft.com/office/2006/metadata/contentType"/>
@@ -34472,4 +35686,29 @@
     <ds:schemaRef ds:uri="http://schemas.microsoft.com/internal/obd"/>
   </ds:schemaRefs>
 </ds:datastoreItem>
+</file>
+
+<file path=customXml/itemProps2.xml><?xml version="1.0" encoding="utf-8"?>
+<ds:datastoreItem xmlns:ds="http://schemas.openxmlformats.org/officeDocument/2006/customXml" ds:itemID="{C4AD86AE-F7C0-4E1C-9FCE-9A46EF3C35F6}">
+  <ds:schemaRefs>
+    <ds:schemaRef ds:uri="http://schemas.openxmlformats.org/officeDocument/2006/bibliography"/>
+  </ds:schemaRefs>
+</ds:datastoreItem>
+</file>
+
+<file path=customXml/itemProps3.xml><?xml version="1.0" encoding="utf-8"?>
+<ds:datastoreItem xmlns:ds="http://schemas.openxmlformats.org/officeDocument/2006/customXml" ds:itemID="{614E1092-7D6F-47CF-89B2-F9783E0BDEFD}">
+  <ds:schemaRefs>
+    <ds:schemaRef ds:uri="http://schemas.microsoft.com/office/2006/metadata/properties"/>
+    <ds:schemaRef ds:uri="http://schemas.microsoft.com/office/infopath/2007/PartnerControls"/>
+  </ds:schemaRefs>
+</ds:datastoreItem>
+</file>
+
+<file path=customXml/itemProps4.xml><?xml version="1.0" encoding="utf-8"?>
+<ds:datastoreItem xmlns:ds="http://schemas.openxmlformats.org/officeDocument/2006/customXml" ds:itemID="{62D0594E-38CA-4A05-A708-BB50937E2668}">
+  <ds:schemaRefs>
+    <ds:schemaRef ds:uri="http://schemas.microsoft.com/sharepoint/v3/contenttype/forms"/>
+  </ds:schemaRefs>
+</ds:datastoreItem>
 </file>
--- a/Webova_virtualni_realita_DP_HORAK_git.docx
+++ b/Webova_virtualni_realita_DP_HORAK_git.docx
@@ -4390,7 +4390,7 @@
         <w:fldChar w:fldCharType="begin"/>
       </w:r>
       <w:r>
-        <w:instrText xml:space="preserve"> ADDIN ZOTERO_ITEM CSL_CITATION {"citationID":"qKNsQ42E","properties":{"formattedCitation":"(Guo, Goodchild, Annoni 2020; Bolstad 2019; Kresse, Danko 2012; Longley et al. 2015)","plainCitation":"(Guo, Goodchild, Annoni 2020; Bolstad 2019; Kresse, Danko 2012; Longley et al. 2015)","noteIndex":0},"citationItems":[{"id":949,"uris":["http://zotero.org/groups/4599106/items/4B5E7TZU"],"itemData":{"id":949,"type":"book","abstract":"This open access book offers a summary of the development of Digital Earth over the past twenty years. By reviewing the initial vision of Digital Earth, the evolution of that vision, the relevant key technologies, and the role of Digital Earth in helping people respond to global challenges, this publication reveals how and why Digital Earth is becoming vital for acquiring, processing, analysing and mining the rapidly growing volume of global data sets about the Earth. The main aspects of Digital Earth covered here include: Digital Earth platforms, remote sensing and navigation satellites, processing and visualizing geospatial information, geospatial information infrastructures, big data and cloud computing, transformation and zooming, artificial intelligence, Internet of Things, and social media. Moreover, the book covers in detail the multi-layered/multi-faceted roles of Digital Earth in response to sustainable development goals, climate changes, and mitigating disasters, the applications of Digital Earth (such as digital city and digital heritage), the citizen science in support of Digital Earth, the economic value of Digital Earth, and so on. This book also reviews the regional and national development of Digital Earth around the world, and discusses the role and effect of education and ethics. Lastly, it concludes with a summary of the challenges and forecasts the future trends of Digital Earth. By sharing case studies and a broad range of general and scientific insights into the science and technology of Digital Earth, this book offers an essential introduction for an ever-growing international audience.","language":"English","note":"Accepted: 2020-03-18 13:36:15\nDOI: 10.1007/978-981-32-9915-3","publisher":"Springer Nature","source":"library.oapen.org","title":"Manual of Digital Earth","URL":"https://library.oapen.org/handle/20.500.12657/23172","editor":[{"family":"Guo","given":"Huadong"},{"family":"Goodchild","given":"Michael F."},{"family":"Annoni","given":"Alessandro"}],"accessed":{"date-parts":[["2022",6,25]]},"issued":{"date-parts":[["2020"]]},"citation-key":"guoManualDigitalEarth2020"}},{"id":956,"uris":["http://zotero.org/groups/4599106/items/VAEUZHY6"],"itemData":{"id":956,"type":"book","edition":"Sixth edition","event-place":"Ann Arbor, MI","ISBN":"978-1-59399-552-2","language":"English","number-of-pages":"764","publisher":"XanEdu Publishing Inc","publisher-place":"Ann Arbor, MI","source":"Amazon","title":"GIS Fundamentals: A First Text on Geographic Information Systems, Sixth Edition","title-short":"GIS Fundamentals","author":[{"family":"Bolstad","given":"Paul"}],"issued":{"date-parts":[["2019",7,15]]},"citation-key":"bolstadGISFundamentalsFirst2019"}},{"id":"3MF3gkMd/JCaogJFf","uris":["http://zotero.org/groups/4599106/items/6NCMRXIX"],"itemData":{"id":951,"type":"book","edition":"2012th edition","event-place":"Berlin ; New York","ISBN":"978-3-540-72678-4","language":"English","number-of-pages":"1151","publisher":"Springer","publisher-place":"Berlin ; New York","source":"Amazon","title":"Springer Handbook of Geographic Information","editor":[{"family":"Kresse","given":"Wolfgang"},{"family":"Danko","given":"David M."}],"issued":{"date-parts":[["2012",2,10]]}}},{"id":959,"uris":["http://zotero.org/groups/4599106/items/G544945Z"],"itemData":{"id":959,"type":"book","edition":"4th edition","language":"English","number-of-pages":"496","publisher":"Wiley","source":"Amazon","title":"Geographic Information Science and Systems, 4th Edition","author":[{"family":"Longley","given":"Paul A."},{"family":"Goodchild","given":"Michael F."},{"family":"Maguire","given":"David J."},{"family":"Rhind","given":"David W."}],"issued":{"date-parts":[["2015",2,26]]},"citation-key":"longleyGeographicInformationScience2015"}}],"schema":"https://github.com/citation-style-language/schema/raw/master/csl-citation.json"} </w:instrText>
+        <w:instrText xml:space="preserve"> ADDIN ZOTERO_ITEM CSL_CITATION {"citationID":"qKNsQ42E","properties":{"formattedCitation":"(Guo, Goodchild, Annoni 2020; Bolstad 2019; Kresse, Danko 2012; Longley et al. 2015)","plainCitation":"(Guo, Goodchild, Annoni 2020; Bolstad 2019; Kresse, Danko 2012; Longley et al. 2015)","noteIndex":0},"citationItems":[{"id":949,"uris":["http://zotero.org/groups/4599106/items/4B5E7TZU"],"itemData":{"id":949,"type":"book","abstract":"This open access book offers a summary of the development of Digital Earth over the past twenty years. By reviewing the initial vision of Digital Earth, the evolution of that vision, the relevant key technologies, and the role of Digital Earth in helping people respond to global challenges, this publication reveals how and why Digital Earth is becoming vital for acquiring, processing, analysing and mining the rapidly growing volume of global data sets about the Earth. The main aspects of Digital Earth covered here include: Digital Earth platforms, remote sensing and navigation satellites, processing and visualizing geospatial information, geospatial information infrastructures, big data and cloud computing, transformation and zooming, artificial intelligence, Internet of Things, and social media. Moreover, the book covers in detail the multi-layered/multi-faceted roles of Digital Earth in response to sustainable development goals, climate changes, and mitigating disasters, the applications of Digital Earth (such as digital city and digital heritage), the citizen science in support of Digital Earth, the economic value of Digital Earth, and so on. This book also reviews the regional and national development of Digital Earth around the world, and discusses the role and effect of education and ethics. Lastly, it concludes with a summary of the challenges and forecasts the future trends of Digital Earth. By sharing case studies and a broad range of general and scientific insights into the science and technology of Digital Earth, this book offers an essential introduction for an ever-growing international audience.","language":"English","note":"Accepted: 2020-03-18 13:36:15\nDOI: 10.1007/978-981-32-9915-3","publisher":"Springer Nature","source":"library.oapen.org","title":"Manual of Digital Earth","URL":"https://library.oapen.org/handle/20.500.12657/23172","editor":[{"family":"Guo","given":"Huadong"},{"family":"Goodchild","given":"Michael F."},{"family":"Annoni","given":"Alessandro"}],"accessed":{"date-parts":[["2022",6,25]]},"issued":{"date-parts":[["2020"]]},"citation-key":"guoManualDigitalEarth2020"}},{"id":956,"uris":["http://zotero.org/groups/4599106/items/VAEUZHY6"],"itemData":{"id":956,"type":"book","edition":"Sixth edition","event-place":"Ann Arbor, MI","ISBN":"978-1-59399-552-2","language":"English","number-of-pages":"764","publisher":"XanEdu Publishing Inc","publisher-place":"Ann Arbor, MI","source":"Amazon","title":"GIS Fundamentals: A First Text on Geographic Information Systems, Sixth Edition","title-short":"GIS Fundamentals","author":[{"family":"Bolstad","given":"Paul"}],"issued":{"date-parts":[["2019",7,15]]},"citation-key":"bolstadGISFundamentalsFirst2019"}},{"id":"aY5ObDxx/4av7Zl7Y","uris":["http://zotero.org/groups/4599106/items/6NCMRXIX"],"itemData":{"id":951,"type":"book","edition":"2012th edition","event-place":"Berlin ; New York","ISBN":"978-3-540-72678-4","language":"English","number-of-pages":"1151","publisher":"Springer","publisher-place":"Berlin ; New York","source":"Amazon","title":"Springer Handbook of Geographic Information","editor":[{"family":"Kresse","given":"Wolfgang"},{"family":"Danko","given":"David M."}],"issued":{"date-parts":[["2012",2,10]]}}},{"id":959,"uris":["http://zotero.org/groups/4599106/items/G544945Z"],"itemData":{"id":959,"type":"book","edition":"4th edition","language":"English","number-of-pages":"496","publisher":"Wiley","source":"Amazon","title":"Geographic Information Science and Systems, 4th Edition","author":[{"family":"Longley","given":"Paul A."},{"family":"Goodchild","given":"Michael F."},{"family":"Maguire","given":"David J."},{"family":"Rhind","given":"David W."}],"issued":{"date-parts":[["2015",2,26]]},"citation-key":"longleyGeographicInformationScience2015"}}],"schema":"https://github.com/citation-style-language/schema/raw/master/csl-citation.json"} </w:instrText>
       </w:r>
       <w:r>
         <w:fldChar w:fldCharType="separate"/>
@@ -7243,23 +7243,7 @@
           <w:rFonts w:cs="Times New Roman"/>
           <w:szCs w:val="24"/>
         </w:rPr>
-        <w:t>(</w:t>
-      </w:r>
-      <w:proofErr w:type="spellStart"/>
-      <w:r>
-        <w:rPr>
-          <w:rFonts w:cs="Times New Roman"/>
-          <w:szCs w:val="24"/>
-        </w:rPr>
-        <w:t>Çöltekin</w:t>
-      </w:r>
-      <w:proofErr w:type="spellEnd"/>
-      <w:r>
-        <w:rPr>
-          <w:rFonts w:cs="Times New Roman"/>
-          <w:szCs w:val="24"/>
-        </w:rPr>
-        <w:t xml:space="preserve"> et al. 2020a)</w:t>
+        <w:t>(Çöltekin et al. 2020a)</w:t>
       </w:r>
       <w:r>
         <w:fldChar w:fldCharType="end"/>
@@ -8292,15 +8276,7 @@
         <w:fldChar w:fldCharType="separate"/>
       </w:r>
       <w:r>
-        <w:t>(</w:t>
-      </w:r>
-      <w:proofErr w:type="spellStart"/>
-      <w:r>
-        <w:t>Chen</w:t>
-      </w:r>
-      <w:proofErr w:type="spellEnd"/>
-      <w:r>
-        <w:t>, Lin 2018)</w:t>
+        <w:t>(Chen, Lin 2018)</w:t>
       </w:r>
       <w:r>
         <w:fldChar w:fldCharType="end"/>
@@ -8360,39 +8336,7 @@
           <w:rFonts w:cs="Times New Roman"/>
           <w:szCs w:val="24"/>
         </w:rPr>
-        <w:t>(</w:t>
-      </w:r>
-      <w:proofErr w:type="spellStart"/>
-      <w:r>
-        <w:rPr>
-          <w:rFonts w:cs="Times New Roman"/>
-          <w:szCs w:val="24"/>
-        </w:rPr>
-        <w:t>Çöltekin</w:t>
-      </w:r>
-      <w:proofErr w:type="spellEnd"/>
-      <w:r>
-        <w:rPr>
-          <w:rFonts w:cs="Times New Roman"/>
-          <w:szCs w:val="24"/>
-        </w:rPr>
-        <w:t xml:space="preserve"> et al. </w:t>
-      </w:r>
-      <w:proofErr w:type="gramStart"/>
-      <w:r>
-        <w:rPr>
-          <w:rFonts w:cs="Times New Roman"/>
-          <w:szCs w:val="24"/>
-        </w:rPr>
-        <w:t>2020a</w:t>
-      </w:r>
-      <w:proofErr w:type="gramEnd"/>
-      <w:r>
-        <w:rPr>
-          <w:rFonts w:cs="Times New Roman"/>
-          <w:szCs w:val="24"/>
-        </w:rPr>
-        <w:t>)</w:t>
+        <w:t>(Çöltekin et al. 2020a)</w:t>
       </w:r>
       <w:r>
         <w:fldChar w:fldCharType="end"/>
@@ -8421,23 +8365,7 @@
         <w:fldChar w:fldCharType="separate"/>
       </w:r>
       <w:r>
-        <w:t xml:space="preserve">(Lin, </w:t>
-      </w:r>
-      <w:proofErr w:type="spellStart"/>
-      <w:r>
-        <w:t>Chen</w:t>
-      </w:r>
-      <w:proofErr w:type="spellEnd"/>
-      <w:r>
-        <w:t xml:space="preserve">, </w:t>
-      </w:r>
-      <w:proofErr w:type="spellStart"/>
-      <w:r>
-        <w:t>Lu</w:t>
-      </w:r>
-      <w:proofErr w:type="spellEnd"/>
-      <w:r>
-        <w:t xml:space="preserve"> 2013)</w:t>
+        <w:t>(Lin, Chen, Lu 2013)</w:t>
       </w:r>
       <w:r>
         <w:fldChar w:fldCharType="end"/>
@@ -8498,31 +8426,7 @@
         <w:fldChar w:fldCharType="separate"/>
       </w:r>
       <w:r>
-        <w:t>(</w:t>
-      </w:r>
-      <w:proofErr w:type="spellStart"/>
-      <w:r>
-        <w:t>Guo</w:t>
-      </w:r>
-      <w:proofErr w:type="spellEnd"/>
-      <w:r>
-        <w:t xml:space="preserve">, </w:t>
-      </w:r>
-      <w:proofErr w:type="spellStart"/>
-      <w:r>
-        <w:t>Goodchild</w:t>
-      </w:r>
-      <w:proofErr w:type="spellEnd"/>
-      <w:r>
-        <w:t xml:space="preserve">, </w:t>
-      </w:r>
-      <w:proofErr w:type="spellStart"/>
-      <w:r>
-        <w:t>Annoni</w:t>
-      </w:r>
-      <w:proofErr w:type="spellEnd"/>
-      <w:r>
-        <w:t xml:space="preserve"> 2020)</w:t>
+        <w:t>(Guo, Goodchild, Annoni 2020)</w:t>
       </w:r>
       <w:r>
         <w:fldChar w:fldCharType="end"/>
@@ -8539,13 +8443,7 @@
         <w:t xml:space="preserve">VGE je tedy možné chápat jako virtuální pracovny pro </w:t>
       </w:r>
       <w:r>
-        <w:t xml:space="preserve">spolupráci na tvorbě </w:t>
-      </w:r>
-      <w:r>
-        <w:t>analýz</w:t>
-      </w:r>
-      <w:r>
-        <w:t xml:space="preserve">, vizualizací a následných interpretací nad geografickými daty. Tato práce bude zaměřena na určité aspekty datového prostoru, prostoru pro interakci a případě prostorou pro spolupráci. Cílem této práce není vytvořit kompletní VGE, ale představit možnosti a omezení současných technologií, které mohou být při budoucí tvorbě VGE využity. </w:t>
+        <w:t xml:space="preserve">spolupráci na tvorbě analýz, vizualizací a následných interpretací nad geografickými daty. Tato práce bude zaměřena na určité aspekty datového prostoru, prostoru pro interakci a případě prostorou pro spolupráci. Cílem této práce není vytvořit kompletní VGE, ale představit možnosti a omezení současných technologií, které mohou být při budoucí tvorbě VGE využity. </w:t>
       </w:r>
     </w:p>
     <w:p>
@@ -8674,63 +8572,7 @@
         <w:fldChar w:fldCharType="separate"/>
       </w:r>
       <w:r>
-        <w:t>(</w:t>
-      </w:r>
-      <w:proofErr w:type="spellStart"/>
-      <w:r>
-        <w:t>Goodchild</w:t>
-      </w:r>
-      <w:proofErr w:type="spellEnd"/>
-      <w:r>
-        <w:t xml:space="preserve"> 2013; </w:t>
-      </w:r>
-      <w:proofErr w:type="spellStart"/>
-      <w:r>
-        <w:t>Grossner</w:t>
-      </w:r>
-      <w:proofErr w:type="spellEnd"/>
-      <w:r>
-        <w:t xml:space="preserve">, </w:t>
-      </w:r>
-      <w:proofErr w:type="spellStart"/>
-      <w:r>
-        <w:t>Goodchild</w:t>
-      </w:r>
-      <w:proofErr w:type="spellEnd"/>
-      <w:r>
-        <w:t xml:space="preserve">, </w:t>
-      </w:r>
-      <w:proofErr w:type="spellStart"/>
-      <w:r>
-        <w:t>Clarke</w:t>
-      </w:r>
-      <w:proofErr w:type="spellEnd"/>
-      <w:r>
-        <w:t xml:space="preserve"> 2008; </w:t>
-      </w:r>
-      <w:proofErr w:type="spellStart"/>
-      <w:r>
-        <w:t>Guo</w:t>
-      </w:r>
-      <w:proofErr w:type="spellEnd"/>
-      <w:r>
-        <w:t xml:space="preserve">, </w:t>
-      </w:r>
-      <w:proofErr w:type="spellStart"/>
-      <w:r>
-        <w:t>Goodchild</w:t>
-      </w:r>
-      <w:proofErr w:type="spellEnd"/>
-      <w:r>
-        <w:t xml:space="preserve">, </w:t>
-      </w:r>
-      <w:proofErr w:type="spellStart"/>
-      <w:r>
-        <w:t>Annoni</w:t>
-      </w:r>
-      <w:proofErr w:type="spellEnd"/>
-      <w:r>
-        <w:t xml:space="preserve"> 2020)</w:t>
+        <w:t>(Goodchild 2013; Grossner, Goodchild, Clarke 2008; Guo, Goodchild, Annoni 2020)</w:t>
       </w:r>
       <w:r>
         <w:rPr>
@@ -8783,31 +8625,7 @@
         <w:fldChar w:fldCharType="separate"/>
       </w:r>
       <w:r>
-        <w:t>(</w:t>
-      </w:r>
-      <w:proofErr w:type="spellStart"/>
-      <w:r>
-        <w:t>Guo</w:t>
-      </w:r>
-      <w:proofErr w:type="spellEnd"/>
-      <w:r>
-        <w:t xml:space="preserve">, </w:t>
-      </w:r>
-      <w:proofErr w:type="spellStart"/>
-      <w:r>
-        <w:t>Goodchild</w:t>
-      </w:r>
-      <w:proofErr w:type="spellEnd"/>
-      <w:r>
-        <w:t xml:space="preserve">, </w:t>
-      </w:r>
-      <w:proofErr w:type="spellStart"/>
-      <w:r>
-        <w:t>Annoni</w:t>
-      </w:r>
-      <w:proofErr w:type="spellEnd"/>
-      <w:r>
-        <w:t xml:space="preserve"> 2020)</w:t>
+        <w:t>(Guo, Goodchild, Annoni 2020)</w:t>
       </w:r>
       <w:r>
         <w:rPr>
@@ -8973,203 +8791,150 @@
           <w:b w:val="0"/>
           <w:bCs/>
         </w:rPr>
-        <w:t xml:space="preserve"> jako o </w:t>
+        <w:t xml:space="preserve"> jako o verzi internetu, kterým se člověk může procházet</w:t>
       </w:r>
       <w:r>
         <w:rPr>
           <w:b w:val="0"/>
           <w:bCs/>
         </w:rPr>
-        <w:t xml:space="preserve">verzi </w:t>
+        <w:t xml:space="preserve"> a „být v něm“ </w:t>
       </w:r>
       <w:r>
         <w:rPr>
           <w:b w:val="0"/>
           <w:bCs/>
         </w:rPr>
-        <w:t xml:space="preserve">internetu, </w:t>
+        <w:fldChar w:fldCharType="begin"/>
       </w:r>
       <w:r>
         <w:rPr>
           <w:b w:val="0"/>
           <w:bCs/>
         </w:rPr>
-        <w:t>kterým se člověk může procházet</w:t>
+        <w:instrText xml:space="preserve"> ADDIN ZOTERO_ITEM CSL_CITATION {"citationID":"O78dQxPa","properties":{"formattedCitation":"(Kiong 2022; Newton 2021)","plainCitation":"(Kiong 2022; Newton 2021)","noteIndex":0},"citationItems":[{"id":1920,"uris":["http://zotero.org/groups/4599106/items/9F7IKPB4"],"itemData":{"id":1920,"type":"book","abstract":"In recent months, the term metaverse has become the newest buzzword in the crypto and gaming space, and start-ups venturing into metaverse have been mushrooming around the globe. These start-ups were able to attract investments from angel investors and VCs. The biggest news this year was the direct listing of Roblox on the New York Stock Exchange in which the company’s stock closed at $69.50 per share, giving the company a market cap of $38.26 billion. Another sensational story was Epic Games, the company that built Unreal Engine and the popular metaverse game Fortnite. At the time of writing, Epic Games has just completed a $1 billion round of funding to support the long-term vision for the metaverse.But all these developments paled in comparison to Facebook changed its name to Meta on 29th Oct 2021, boldly announced its official entry into the metaverse. This was a game-changing milestone, which not only showed that Zuckerberg has continuously strengthened his worldview that \"the metaverse is the next stop of the Internet\", but also raised the metaverse to the same level of ambition as Musk’s vision of colonizing Mars and Google’s project to radically extend the human lifespan.Though metaverses have existed for more than two decades particularly in the gaming space like the famous Second Life, Fortnite, Roblox and more, it was neither widely known nor adopted outside the gaming industry. However, with the meteoric rise of the DeFi and NFT applications in the last two years, metaverse suddenly became a buzzword as metaverse platforms were mushrooming by integrating DeFi and NFT into GameFi to create sensational 3D VR experiences and allow users to monetize while playing (aka Play to Earn).Besides gaming, the latest trend shows that there is immense potential in business and commercial metaverse applications. Industries such as tourism, real estate, medicine, engineering, education, event management, manufacturing, town planning and more could benefit greatly from Metaverse. As Metaverse is evolving fast, I have written this book to help you gain a better understanding of the metaverse as well as how to invest in metaverse projects to gain profits from NFT trading, DeFi staking and Play to Earn.","ISBN":"9798798340927","language":"English","number-of-pages":"122","publisher":"Independently published","source":"Amazon","title":"Metaverse Made Easy: A Beginner's Guide to the Metaverse: Everything you need to know about Metaverse, NFT and GameFi","title-short":"Metaverse Made Easy","author":[{"family":"Kiong","given":"Dr Liew Voon"}],"issued":{"date-parts":[["2022",1,9]]},"citation-key":"kiongMetaverseMadeEasy2022"}},{"id":1918,"uris":["http://zotero.org/groups/4599106/items/AXABFZ7A"],"itemData":{"id":1918,"type":"webpage","abstract":"An interview with the CEO about his most sci-fi speculation.","container-title":"The Verge","language":"en-US","title":"Mark Zuckerberg is betting Facebook’s future on the metaverse","URL":"https://www.theverge.com/22588022/mark-zuckerberg-facebook-ceo-metaverse-interview","author":[{"family":"Newton","given":"Casey"}],"accessed":{"date-parts":[["2023",9,1]]},"issued":{"date-parts":[["2021",7,22]]},"citation-key":"newtonMarkZuckerbergBetting2021"}}],"schema":"https://github.com/citation-style-language/schema/raw/master/csl-citation.json"} </w:instrText>
       </w:r>
       <w:r>
         <w:rPr>
           <w:b w:val="0"/>
           <w:bCs/>
         </w:rPr>
-        <w:t xml:space="preserve"> a „být v něm“ </w:t>
+        <w:fldChar w:fldCharType="separate"/>
       </w:r>
       <w:r>
         <w:rPr>
           <w:b w:val="0"/>
           <w:bCs/>
         </w:rPr>
-        <w:fldChar w:fldCharType="begin"/>
+        <w:t>(Kiong 2022; Newton 2021)</w:t>
       </w:r>
       <w:r>
         <w:rPr>
           <w:b w:val="0"/>
           <w:bCs/>
         </w:rPr>
-        <w:instrText xml:space="preserve"> ADDIN ZOTERO_ITEM CSL_CITATION {"citationID":"O78dQxPa","properties":{"formattedCitation":"(Kiong 2022; Newton 2021)","plainCitation":"(Kiong 2022; Newton 2021)","noteIndex":0},"citationItems":[{"id":1920,"uris":["http://zotero.org/groups/4599106/items/9F7IKPB4"],"itemData":{"id":1920,"type":"book","abstract":"In recent months, the term metaverse has become the newest buzzword in the crypto and gaming space, and start-ups venturing into metaverse have been mushrooming around the globe. These start-ups were able to attract investments from angel investors and VCs. The biggest news this year was the direct listing of Roblox on the New York Stock Exchange in which the company’s stock closed at $69.50 per share, giving the company a market cap of $38.26 billion. Another sensational story was Epic Games, the company that built Unreal Engine and the popular metaverse game Fortnite. At the time of writing, Epic Games has just completed a $1 billion round of funding to support the long-term vision for the metaverse.But all these developments paled in comparison to Facebook changed its name to Meta on 29th Oct 2021, boldly announced its official entry into the metaverse. This was a game-changing milestone, which not only showed that Zuckerberg has continuously strengthened his worldview that \"the metaverse is the next stop of the Internet\", but also raised the metaverse to the same level of ambition as Musk’s vision of colonizing Mars and Google’s project to radically extend the human lifespan.Though metaverses have existed for more than two decades particularly in the gaming space like the famous Second Life, Fortnite, Roblox and more, it was neither widely known nor adopted outside the gaming industry. However, with the meteoric rise of the DeFi and NFT applications in the last two years, metaverse suddenly became a buzzword as metaverse platforms were mushrooming by integrating DeFi and NFT into GameFi to create sensational 3D VR experiences and allow users to monetize while playing (aka Play to Earn).Besides gaming, the latest trend shows that there is immense potential in business and commercial metaverse applications. Industries such as tourism, real estate, medicine, engineering, education, event management, manufacturing, town planning and more could benefit greatly from Metaverse. As Metaverse is evolving fast, I have written this book to help you gain a better understanding of the metaverse as well as how to invest in metaverse projects to gain profits from NFT trading, DeFi staking and Play to Earn.","ISBN":"9798798340927","language":"English","number-of-pages":"122","publisher":"Independently published","source":"Amazon","title":"Metaverse Made Easy: A Beginner's Guide to the Metaverse: Everything you need to know about Metaverse, NFT and GameFi","title-short":"Metaverse Made Easy","author":[{"family":"Kiong","given":"Dr Liew Voon"}],"issued":{"date-parts":[["2022",1,9]]},"citation-key":"kiongMetaverseMadeEasy2022"}},{"id":1918,"uris":["http://zotero.org/groups/4599106/items/AXABFZ7A"],"itemData":{"id":1918,"type":"webpage","abstract":"An interview with the CEO about his most sci-fi speculation.","container-title":"The Verge","language":"en-US","title":"Mark Zuckerberg is betting Facebook’s future on the metaverse","URL":"https://www.theverge.com/22588022/mark-zuckerberg-facebook-ceo-metaverse-interview","author":[{"family":"Newton","given":"Casey"}],"accessed":{"date-parts":[["2023",9,1]]},"issued":{"date-parts":[["2021",7,22]]},"citation-key":"newtonMarkZuckerbergBetting2021"}}],"schema":"https://github.com/citation-style-language/schema/raw/master/csl-citation.json"} </w:instrText>
+        <w:fldChar w:fldCharType="end"/>
       </w:r>
       <w:r>
         <w:rPr>
           <w:b w:val="0"/>
           <w:bCs/>
         </w:rPr>
-        <w:fldChar w:fldCharType="separate"/>
+        <w:t>.</w:t>
       </w:r>
       <w:r>
         <w:rPr>
           <w:b w:val="0"/>
           <w:bCs/>
         </w:rPr>
-        <w:t>(</w:t>
-      </w:r>
-      <w:proofErr w:type="spellStart"/>
+        <w:t xml:space="preserve"> </w:t>
+      </w:r>
       <w:r>
         <w:rPr>
           <w:b w:val="0"/>
           <w:bCs/>
         </w:rPr>
-        <w:t>Kiong</w:t>
-      </w:r>
-      <w:proofErr w:type="spellEnd"/>
+        <w:t xml:space="preserve">Dále je </w:t>
+      </w:r>
+      <w:proofErr w:type="spellStart"/>
       <w:r>
         <w:rPr>
           <w:b w:val="0"/>
           <w:bCs/>
         </w:rPr>
-        <w:t xml:space="preserve"> 2022; Newton 2021)</w:t>
-      </w:r>
+        <w:t>metaverse</w:t>
+      </w:r>
+      <w:proofErr w:type="spellEnd"/>
       <w:r>
         <w:rPr>
           <w:b w:val="0"/>
           <w:bCs/>
         </w:rPr>
-        <w:fldChar w:fldCharType="end"/>
-      </w:r>
+        <w:t xml:space="preserve"> často spojován s MMORPG počítačovými hrami, jelikož koncept individuálních virtuálních světů umožňujících sociální interakce odpovídá představám o </w:t>
+      </w:r>
+      <w:proofErr w:type="spellStart"/>
       <w:r>
         <w:rPr>
           <w:b w:val="0"/>
           <w:bCs/>
         </w:rPr>
-        <w:t>.</w:t>
-      </w:r>
+        <w:t>Metaverse</w:t>
+      </w:r>
+      <w:proofErr w:type="spellEnd"/>
       <w:r>
         <w:rPr>
           <w:b w:val="0"/>
           <w:bCs/>
         </w:rPr>
-        <w:t xml:space="preserve"> </w:t>
+        <w:t xml:space="preserve">. </w:t>
       </w:r>
       <w:r>
         <w:rPr>
           <w:b w:val="0"/>
           <w:bCs/>
         </w:rPr>
-        <w:t xml:space="preserve">Dále je </w:t>
-      </w:r>
-      <w:proofErr w:type="spellStart"/>
+        <w:t xml:space="preserve">Autoři </w:t>
+      </w:r>
       <w:r>
         <w:rPr>
           <w:b w:val="0"/>
           <w:bCs/>
         </w:rPr>
-        <w:t>metaverse</w:t>
-      </w:r>
-      <w:proofErr w:type="spellEnd"/>
+        <w:fldChar w:fldCharType="begin"/>
+      </w:r>
       <w:r>
         <w:rPr>
           <w:b w:val="0"/>
           <w:bCs/>
         </w:rPr>
-        <w:t xml:space="preserve"> často spojován s MMORPG počítačovými hrami, jelikož koncept individuálních virtuálních světů umožňujících sociální interakce odpovídá představám o </w:t>
-      </w:r>
-      <w:proofErr w:type="spellStart"/>
+        <w:instrText xml:space="preserve"> ADDIN ZOTERO_ITEM CSL_CITATION {"citationID":"uWtNAC0V","properties":{"formattedCitation":"(Ritterbusch, Teichmann 2023)","plainCitation":"(Ritterbusch, Teichmann 2023)","noteIndex":0},"citationItems":[{"id":1915,"uris":["http://zotero.org/groups/4599106/items/2V54YDUQ"],"itemData":{"id":1915,"type":"article-journal","abstract":"The term Metaverse is emerging as a result of the late push by multinational technology conglomerates and a recent surge of interest in Web 3.0, Blockchain, NFT, and Cryptocurrencies. From a scientific point of view, there is no definite consensus on what the Metaverse will be like. This paper collects, analyzes, and synthesizes scientific definitions and the accompanying major characteristics of the Metaverse using the methodology of a Systematic Literature Review (SLR). Two revised definitions for the Metaverse are presented, both condensing the key attributes, where the first one is rather simplistic holistic describing “a three-dimensional online environment in which users represented by avatars interact with each other in virtual spaces decoupled from the real physical world”. In contrast, the second definition is specified in a more detailed manner in the paper and further discussed. These comprehensive definitions offer specialized and general scholars an application within and beyond the scientific context of the system science, information system science, computer science, and business informatics, by also introducing open research challenges. Furthermore, an outlook on the social, economic, and technical implications is given, and the preconditions that are necessary for a successful implementation are discussed.","container-title":"IEEE Access","DOI":"10.1109/ACCESS.2023.3241809","ISSN":"2169-3536","note":"event-title: IEEE Access","page":"12368-12377","source":"IEEE Xplore","title":"Defining the Metaverse: A Systematic Literature Review","title-short":"Defining the Metaverse","volume":"11","author":[{"family":"Ritterbusch","given":"Georg David"},{"family":"Teichmann","given":"Malte Rolf"}],"issued":{"date-parts":[["2023"]]},"citation-key":"ritterbuschDefiningMetaverseSystematic2023"}}],"schema":"https://github.com/citation-style-language/schema/raw/master/csl-citation.json"} </w:instrText>
+      </w:r>
       <w:r>
         <w:rPr>
           <w:b w:val="0"/>
           <w:bCs/>
         </w:rPr>
-        <w:t>Metaverse</w:t>
-      </w:r>
-      <w:proofErr w:type="spellEnd"/>
+        <w:fldChar w:fldCharType="separate"/>
+      </w:r>
       <w:r>
         <w:rPr>
           <w:b w:val="0"/>
           <w:bCs/>
         </w:rPr>
-        <w:t xml:space="preserve">. </w:t>
+        <w:t>(Ritterbusch, Teichmann 2023)</w:t>
       </w:r>
       <w:r>
         <w:rPr>
           <w:b w:val="0"/>
           <w:bCs/>
         </w:rPr>
-        <w:t xml:space="preserve">Autoři </w:t>
+        <w:fldChar w:fldCharType="end"/>
       </w:r>
       <w:r>
         <w:rPr>
           <w:b w:val="0"/>
           <w:bCs/>
         </w:rPr>
-        <w:fldChar w:fldCharType="begin"/>
-      </w:r>
-      <w:r>
-        <w:rPr>
-          <w:b w:val="0"/>
-          <w:bCs/>
-        </w:rPr>
-        <w:instrText xml:space="preserve"> ADDIN ZOTERO_ITEM CSL_CITATION {"citationID":"uWtNAC0V","properties":{"formattedCitation":"(Ritterbusch, Teichmann 2023)","plainCitation":"(Ritterbusch, Teichmann 2023)","noteIndex":0},"citationItems":[{"id":1915,"uris":["http://zotero.org/groups/4599106/items/2V54YDUQ"],"itemData":{"id":1915,"type":"article-journal","abstract":"The term Metaverse is emerging as a result of the late push by multinational technology conglomerates and a recent surge of interest in Web 3.0, Blockchain, NFT, and Cryptocurrencies. From a scientific point of view, there is no definite consensus on what the Metaverse will be like. This paper collects, analyzes, and synthesizes scientific definitions and the accompanying major characteristics of the Metaverse using the methodology of a Systematic Literature Review (SLR). Two revised definitions for the Metaverse are presented, both condensing the key attributes, where the first one is rather simplistic holistic describing “a three-dimensional online environment in which users represented by avatars interact with each other in virtual spaces decoupled from the real physical world”. In contrast, the second definition is specified in a more detailed manner in the paper and further discussed. These comprehensive definitions offer specialized and general scholars an application within and beyond the scientific context of the system science, information system science, computer science, and business informatics, by also introducing open research challenges. Furthermore, an outlook on the social, economic, and technical implications is given, and the preconditions that are necessary for a successful implementation are discussed.","container-title":"IEEE Access","DOI":"10.1109/ACCESS.2023.3241809","ISSN":"2169-3536","note":"event-title: IEEE Access","page":"12368-12377","source":"IEEE Xplore","title":"Defining the Metaverse: A Systematic Literature Review","title-short":"Defining the Metaverse","volume":"11","author":[{"family":"Ritterbusch","given":"Georg David"},{"family":"Teichmann","given":"Malte Rolf"}],"issued":{"date-parts":[["2023"]]},"citation-key":"ritterbuschDefiningMetaverseSystematic2023"}}],"schema":"https://github.com/citation-style-language/schema/raw/master/csl-citation.json"} </w:instrText>
-      </w:r>
-      <w:r>
-        <w:rPr>
-          <w:b w:val="0"/>
-          <w:bCs/>
-        </w:rPr>
-        <w:fldChar w:fldCharType="separate"/>
-      </w:r>
-      <w:r>
-        <w:rPr>
-          <w:b w:val="0"/>
-          <w:bCs/>
-        </w:rPr>
-        <w:t>(</w:t>
-      </w:r>
-      <w:proofErr w:type="spellStart"/>
-      <w:r>
-        <w:rPr>
-          <w:b w:val="0"/>
-          <w:bCs/>
-        </w:rPr>
-        <w:t>Ritterbusch</w:t>
-      </w:r>
-      <w:proofErr w:type="spellEnd"/>
-      <w:r>
-        <w:rPr>
-          <w:b w:val="0"/>
-          <w:bCs/>
-        </w:rPr>
-        <w:t>, Teichmann 2023)</w:t>
-      </w:r>
-      <w:r>
-        <w:rPr>
-          <w:b w:val="0"/>
-          <w:bCs/>
-        </w:rPr>
-        <w:fldChar w:fldCharType="end"/>
-      </w:r>
-      <w:r>
-        <w:rPr>
-          <w:b w:val="0"/>
-          <w:bCs/>
-        </w:rPr>
         <w:t xml:space="preserve"> na základě systematického průzkumu literatury vytvořili definici:</w:t>
       </w:r>
     </w:p>
@@ -9209,10 +8974,7 @@
     </w:p>
     <w:p>
       <w:r>
-        <w:t xml:space="preserve">Všechny výše uvedené termíny se </w:t>
-      </w:r>
-      <w:r>
-        <w:t xml:space="preserve">v různých měřítkách </w:t>
+        <w:t xml:space="preserve">Všechny výše uvedené termíny se v různých měřítkách </w:t>
       </w:r>
       <w:proofErr w:type="gramStart"/>
       <w:r>
@@ -9372,7 +9134,7 @@
         <w:fldChar w:fldCharType="begin"/>
       </w:r>
       <w:r>
-        <w:instrText xml:space="preserve"> ADDIN ZOTERO_ITEM CSL_CITATION {"citationID":"3CtlPLsy","properties":{"formattedCitation":"(Coltekin et al. 2020)","plainCitation":"(Coltekin et al. 2020)","noteIndex":0},"citationItems":[{"id":"3MF3gkMd/DbBtq3tE","uris":["http://zotero.org/groups/4599106/items/F54Y7ICM"],"itemData":{"id":"9DyV48Zt/oRbg8WmZ","type":"article-journal","abstract":"This manuscript identifies and documents unsolved problems and research challenges in the extended reality (XR) domain (i.e., virtual (VR), augmented (AR), and mixed reality (MR)). The manuscript is structured to include technology, design, and human factor perspectives. The text is visualization/display-focused, that is, other modalities such as audio, haptic, smell, and touch, while important for XR, are beyond the scope of this paper. We further narrow our focus to mainly geospatial research, with necessary deviations to other domains where these technologies are widely researched. The main objective of the study is to provide an overview of broader research challenges and directions in XR, especially in spatial sciences. Aside from the research challenges identified based on a comprehensive literature review, we provide case studies with original results from our own studies in each section as examples to demonstrate the relevance of the challenges in the current research. We believe that this paper will be of relevance to anyone who has scientific interest in extended reality, and/or uses these systems in their research.","container-title":"International Journal of Geo-Information","DOI":"10.3390/ijgi9070439","journalAbbreviation":"International Journal of Geo-Information","source":"ResearchGate","title":"Extended Reality in Spatial Sciences: A Review of Research Challenges and Future Directions","title-short":"Extended Reality in Spatial Sciences","volume":"9","author":[{"family":"Coltekin","given":"Arzu"},{"family":"Lochhead","given":"Ian"},{"family":"Madden","given":"Marguerite"},{"family":"Christophe","given":"Sidonie"},{"family":"Devaux","given":"Alexandre"},{"family":"Pettit","given":"Christopher"},{"family":"Lock","given":"Oliver"},{"family":"Shukla","given":"Shashwat"},{"family":"Herman","given":"Lukáš"},{"family":"Stachoň","given":"Zdeněk"},{"family":"Kubicek","given":"Petr"},{"family":"Snopková","given":"Dajana"},{"family":"Bernardes","given":"Sergio"},{"family":"Hedley","given":"Nicholas"}],"issued":{"date-parts":[["2020",7,15]]},"citation-key":"coltekinExtendedRealitySpatial2020a"}}],"schema":"https://github.com/citation-style-language/schema/raw/master/csl-citation.json"} </w:instrText>
+        <w:instrText xml:space="preserve"> ADDIN ZOTERO_ITEM CSL_CITATION {"citationID":"3CtlPLsy","properties":{"formattedCitation":"(Coltekin et al. 2020)","plainCitation":"(Coltekin et al. 2020)","noteIndex":0},"citationItems":[{"id":"aY5ObDxx/9utbyL49","uris":["http://zotero.org/groups/4599106/items/F54Y7ICM"],"itemData":{"id":"9DyV48Zt/oRbg8WmZ","type":"article-journal","abstract":"This manuscript identifies and documents unsolved problems and research challenges in the extended reality (XR) domain (i.e., virtual (VR), augmented (AR), and mixed reality (MR)). The manuscript is structured to include technology, design, and human factor perspectives. The text is visualization/display-focused, that is, other modalities such as audio, haptic, smell, and touch, while important for XR, are beyond the scope of this paper. We further narrow our focus to mainly geospatial research, with necessary deviations to other domains where these technologies are widely researched. The main objective of the study is to provide an overview of broader research challenges and directions in XR, especially in spatial sciences. Aside from the research challenges identified based on a comprehensive literature review, we provide case studies with original results from our own studies in each section as examples to demonstrate the relevance of the challenges in the current research. We believe that this paper will be of relevance to anyone who has scientific interest in extended reality, and/or uses these systems in their research.","container-title":"International Journal of Geo-Information","DOI":"10.3390/ijgi9070439","journalAbbreviation":"International Journal of Geo-Information","source":"ResearchGate","title":"Extended Reality in Spatial Sciences: A Review of Research Challenges and Future Directions","title-short":"Extended Reality in Spatial Sciences","volume":"9","author":[{"family":"Coltekin","given":"Arzu"},{"family":"Lochhead","given":"Ian"},{"family":"Madden","given":"Marguerite"},{"family":"Christophe","given":"Sidonie"},{"family":"Devaux","given":"Alexandre"},{"family":"Pettit","given":"Christopher"},{"family":"Lock","given":"Oliver"},{"family":"Shukla","given":"Shashwat"},{"family":"Herman","given":"Lukáš"},{"family":"Stachoň","given":"Zdeněk"},{"family":"Kubicek","given":"Petr"},{"family":"Snopková","given":"Dajana"},{"family":"Bernardes","given":"Sergio"},{"family":"Hedley","given":"Nicholas"}],"issued":{"date-parts":[["2020",7,15]]},"citation-key":"coltekinExtendedRealitySpatial2020a"}}],"schema":"https://github.com/citation-style-language/schema/raw/master/csl-citation.json"} </w:instrText>
       </w:r>
       <w:r>
         <w:fldChar w:fldCharType="separate"/>
@@ -10596,7 +10358,7 @@
         <w:fldChar w:fldCharType="begin"/>
       </w:r>
       <w:r>
-        <w:instrText xml:space="preserve"> ADDIN ZOTERO_ITEM CSL_CITATION {"citationID":"1qIlQgrk","properties":{"formattedCitation":"(Coltekin et al. 2020)","plainCitation":"(Coltekin et al. 2020)","noteIndex":0},"citationItems":[{"id":"3MF3gkMd/DbBtq3tE","uris":["http://zotero.org/groups/4599106/items/F54Y7ICM"],"itemData":{"id":1274,"type":"article-journal","abstract":"This manuscript identifies and documents unsolved problems and research challenges in the extended reality (XR) domain (i.e., virtual (VR), augmented (AR), and mixed reality (MR)). The manuscript is structured to include technology, design, and human factor perspectives. The text is visualization/display-focused, that is, other modalities such as audio, haptic, smell, and touch, while important for XR, are beyond the scope of this paper. We further narrow our focus to mainly geospatial research, with necessary deviations to other domains where these technologies are widely researched. The main objective of the study is to provide an overview of broader research challenges and directions in XR, especially in spatial sciences. Aside from the research challenges identified based on a comprehensive literature review, we provide case studies with original results from our own studies in each section as examples to demonstrate the relevance of the challenges in the current research. We believe that this paper will be of relevance to anyone who has scientific interest in extended reality, and/or uses these systems in their research.","container-title":"International Journal of Geo-Information","DOI":"10.3390/ijgi9070439","journalAbbreviation":"International Journal of Geo-Information","source":"ResearchGate","title":"Extended Reality in Spatial Sciences: A Review of Research Challenges and Future Directions","title-short":"Extended Reality in Spatial Sciences","volume":"9","author":[{"family":"Coltekin","given":"Arzu"},{"family":"Lochhead","given":"Ian"},{"family":"Madden","given":"Marguerite"},{"family":"Christophe","given":"Sidonie"},{"family":"Devaux","given":"Alexandre"},{"family":"Pettit","given":"Christopher"},{"family":"Lock","given":"Oliver"},{"family":"Shukla","given":"Shashwat"},{"family":"Herman","given":"Lukáš"},{"family":"Stachoň","given":"Zdeněk"},{"family":"Kubicek","given":"Petr"},{"family":"Snopková","given":"Dajana"},{"family":"Bernardes","given":"Sergio"},{"family":"Hedley","given":"Nicholas"}],"issued":{"date-parts":[["2020",7,15]]},"citation-key":"coltekinExtendedRealitySpatial2020a"}}],"schema":"https://github.com/citation-style-language/schema/raw/master/csl-citation.json"} </w:instrText>
+        <w:instrText xml:space="preserve"> ADDIN ZOTERO_ITEM CSL_CITATION {"citationID":"1qIlQgrk","properties":{"formattedCitation":"(Coltekin et al. 2020)","plainCitation":"(Coltekin et al. 2020)","noteIndex":0},"citationItems":[{"id":"aY5ObDxx/9utbyL49","uris":["http://zotero.org/groups/4599106/items/F54Y7ICM"],"itemData":{"id":1274,"type":"article-journal","abstract":"This manuscript identifies and documents unsolved problems and research challenges in the extended reality (XR) domain (i.e., virtual (VR), augmented (AR), and mixed reality (MR)). The manuscript is structured to include technology, design, and human factor perspectives. The text is visualization/display-focused, that is, other modalities such as audio, haptic, smell, and touch, while important for XR, are beyond the scope of this paper. We further narrow our focus to mainly geospatial research, with necessary deviations to other domains where these technologies are widely researched. The main objective of the study is to provide an overview of broader research challenges and directions in XR, especially in spatial sciences. Aside from the research challenges identified based on a comprehensive literature review, we provide case studies with original results from our own studies in each section as examples to demonstrate the relevance of the challenges in the current research. We believe that this paper will be of relevance to anyone who has scientific interest in extended reality, and/or uses these systems in their research.","container-title":"International Journal of Geo-Information","DOI":"10.3390/ijgi9070439","journalAbbreviation":"International Journal of Geo-Information","source":"ResearchGate","title":"Extended Reality in Spatial Sciences: A Review of Research Challenges and Future Directions","title-short":"Extended Reality in Spatial Sciences","volume":"9","author":[{"family":"Coltekin","given":"Arzu"},{"family":"Lochhead","given":"Ian"},{"family":"Madden","given":"Marguerite"},{"family":"Christophe","given":"Sidonie"},{"family":"Devaux","given":"Alexandre"},{"family":"Pettit","given":"Christopher"},{"family":"Lock","given":"Oliver"},{"family":"Shukla","given":"Shashwat"},{"family":"Herman","given":"Lukáš"},{"family":"Stachoň","given":"Zdeněk"},{"family":"Kubicek","given":"Petr"},{"family":"Snopková","given":"Dajana"},{"family":"Bernardes","given":"Sergio"},{"family":"Hedley","given":"Nicholas"}],"issued":{"date-parts":[["2020",7,15]]},"citation-key":"coltekinExtendedRealitySpatial2020a"}}],"schema":"https://github.com/citation-style-language/schema/raw/master/csl-citation.json"} </w:instrText>
       </w:r>
       <w:r>
         <w:fldChar w:fldCharType="separate"/>
@@ -10934,7 +10696,7 @@
         <w:fldChar w:fldCharType="begin"/>
       </w:r>
       <w:r>
-        <w:instrText xml:space="preserve"> ADDIN ZOTERO_ITEM CSL_CITATION {"citationID":"o3pU5io5","properties":{"formattedCitation":"(Coltekin et al. 2020)","plainCitation":"(Coltekin et al. 2020)","noteIndex":0},"citationItems":[{"id":"3MF3gkMd/DbBtq3tE","uris":["http://zotero.org/groups/4599106/items/F54Y7ICM"],"itemData":{"id":"9DyV48Zt/oRbg8WmZ","type":"article-journal","abstract":"This manuscript identifies and documents unsolved problems and research challenges in the extended reality (XR) domain (i.e., virtual (VR), augmented (AR), and mixed reality (MR)). The manuscript is structured to include technology, design, and human factor perspectives. The text is visualization/display-focused, that is, other modalities such as audio, haptic, smell, and touch, while important for XR, are beyond the scope of this paper. We further narrow our focus to mainly geospatial research, with necessary deviations to other domains where these technologies are widely researched. The main objective of the study is to provide an overview of broader research challenges and directions in XR, especially in spatial sciences. Aside from the research challenges identified based on a comprehensive literature review, we provide case studies with original results from our own studies in each section as examples to demonstrate the relevance of the challenges in the current research. We believe that this paper will be of relevance to anyone who has scientific interest in extended reality, and/or uses these systems in their research.","container-title":"International Journal of Geo-Information","DOI":"10.3390/ijgi9070439","journalAbbreviation":"International Journal of Geo-Information","source":"ResearchGate","title":"Extended Reality in Spatial Sciences: A Review of Research Challenges and Future Directions","title-short":"Extended Reality in Spatial Sciences","volume":"9","author":[{"family":"Coltekin","given":"Arzu"},{"family":"Lochhead","given":"Ian"},{"family":"Madden","given":"Marguerite"},{"family":"Christophe","given":"Sidonie"},{"family":"Devaux","given":"Alexandre"},{"family":"Pettit","given":"Christopher"},{"family":"Lock","given":"Oliver"},{"family":"Shukla","given":"Shashwat"},{"family":"Herman","given":"Lukáš"},{"family":"Stachoň","given":"Zdeněk"},{"family":"Kubicek","given":"Petr"},{"family":"Snopková","given":"Dajana"},{"family":"Bernardes","given":"Sergio"},{"family":"Hedley","given":"Nicholas"}],"issued":{"date-parts":[["2020",7,15]]},"citation-key":"coltekinExtendedRealitySpatial2020a"}}],"schema":"https://github.com/citation-style-language/schema/raw/master/csl-citation.json"} </w:instrText>
+        <w:instrText xml:space="preserve"> ADDIN ZOTERO_ITEM CSL_CITATION {"citationID":"o3pU5io5","properties":{"formattedCitation":"(Coltekin et al. 2020)","plainCitation":"(Coltekin et al. 2020)","noteIndex":0},"citationItems":[{"id":"aY5ObDxx/9utbyL49","uris":["http://zotero.org/groups/4599106/items/F54Y7ICM"],"itemData":{"id":"9DyV48Zt/oRbg8WmZ","type":"article-journal","abstract":"This manuscript identifies and documents unsolved problems and research challenges in the extended reality (XR) domain (i.e., virtual (VR), augmented (AR), and mixed reality (MR)). The manuscript is structured to include technology, design, and human factor perspectives. The text is visualization/display-focused, that is, other modalities such as audio, haptic, smell, and touch, while important for XR, are beyond the scope of this paper. We further narrow our focus to mainly geospatial research, with necessary deviations to other domains where these technologies are widely researched. The main objective of the study is to provide an overview of broader research challenges and directions in XR, especially in spatial sciences. Aside from the research challenges identified based on a comprehensive literature review, we provide case studies with original results from our own studies in each section as examples to demonstrate the relevance of the challenges in the current research. We believe that this paper will be of relevance to anyone who has scientific interest in extended reality, and/or uses these systems in their research.","container-title":"International Journal of Geo-Information","DOI":"10.3390/ijgi9070439","journalAbbreviation":"International Journal of Geo-Information","source":"ResearchGate","title":"Extended Reality in Spatial Sciences: A Review of Research Challenges and Future Directions","title-short":"Extended Reality in Spatial Sciences","volume":"9","author":[{"family":"Coltekin","given":"Arzu"},{"family":"Lochhead","given":"Ian"},{"family":"Madden","given":"Marguerite"},{"family":"Christophe","given":"Sidonie"},{"family":"Devaux","given":"Alexandre"},{"family":"Pettit","given":"Christopher"},{"family":"Lock","given":"Oliver"},{"family":"Shukla","given":"Shashwat"},{"family":"Herman","given":"Lukáš"},{"family":"Stachoň","given":"Zdeněk"},{"family":"Kubicek","given":"Petr"},{"family":"Snopková","given":"Dajana"},{"family":"Bernardes","given":"Sergio"},{"family":"Hedley","given":"Nicholas"}],"issued":{"date-parts":[["2020",7,15]]},"citation-key":"coltekinExtendedRealitySpatial2020a"}}],"schema":"https://github.com/citation-style-language/schema/raw/master/csl-citation.json"} </w:instrText>
       </w:r>
       <w:r>
         <w:fldChar w:fldCharType="separate"/>
@@ -12258,7 +12020,7 @@
           <w:i/>
           <w:iCs/>
         </w:rPr>
-        <w:instrText xml:space="preserve"> ADDIN ZOTERO_ITEM CSL_CITATION {"citationID":"Vvs5N4QI","properties":{"formattedCitation":"(Coltekin et al. 2020)","plainCitation":"(Coltekin et al. 2020)","noteIndex":0},"citationItems":[{"id":"3MF3gkMd/DbBtq3tE","uris":["http://zotero.org/groups/4599106/items/F54Y7ICM"],"itemData":{"id":1274,"type":"article-journal","abstract":"This manuscript identifies and documents unsolved problems and research challenges in the extended reality (XR) domain (i.e., virtual (VR), augmented (AR), and mixed reality (MR)). The manuscript is structured to include technology, design, and human factor perspectives. The text is visualization/display-focused, that is, other modalities such as audio, haptic, smell, and touch, while important for XR, are beyond the scope of this paper. We further narrow our focus to mainly geospatial research, with necessary deviations to other domains where these technologies are widely researched. The main objective of the study is to provide an overview of broader research challenges and directions in XR, especially in spatial sciences. Aside from the research challenges identified based on a comprehensive literature review, we provide case studies with original results from our own studies in each section as examples to demonstrate the relevance of the challenges in the current research. We believe that this paper will be of relevance to anyone who has scientific interest in extended reality, and/or uses these systems in their research.","container-title":"International Journal of Geo-Information","DOI":"10.3390/ijgi9070439","journalAbbreviation":"International Journal of Geo-Information","source":"ResearchGate","title":"Extended Reality in Spatial Sciences: A Review of Research Challenges and Future Directions","title-short":"Extended Reality in Spatial Sciences","volume":"9","author":[{"family":"Coltekin","given":"Arzu"},{"family":"Lochhead","given":"Ian"},{"family":"Madden","given":"Marguerite"},{"family":"Christophe","given":"Sidonie"},{"family":"Devaux","given":"Alexandre"},{"family":"Pettit","given":"Christopher"},{"family":"Lock","given":"Oliver"},{"family":"Shukla","given":"Shashwat"},{"family":"Herman","given":"Lukáš"},{"family":"Stachoň","given":"Zdeněk"},{"family":"Kubicek","given":"Petr"},{"family":"Snopková","given":"Dajana"},{"family":"Bernardes","given":"Sergio"},{"family":"Hedley","given":"Nicholas"}],"issued":{"date-parts":[["2020",7,15]]},"citation-key":"coltekinExtendedRealitySpatial2020a"}}],"schema":"https://github.com/citation-style-language/schema/raw/master/csl-citation.json"} </w:instrText>
+        <w:instrText xml:space="preserve"> ADDIN ZOTERO_ITEM CSL_CITATION {"citationID":"Vvs5N4QI","properties":{"formattedCitation":"(Coltekin et al. 2020)","plainCitation":"(Coltekin et al. 2020)","noteIndex":0},"citationItems":[{"id":"aY5ObDxx/9utbyL49","uris":["http://zotero.org/groups/4599106/items/F54Y7ICM"],"itemData":{"id":1274,"type":"article-journal","abstract":"This manuscript identifies and documents unsolved problems and research challenges in the extended reality (XR) domain (i.e., virtual (VR), augmented (AR), and mixed reality (MR)). The manuscript is structured to include technology, design, and human factor perspectives. The text is visualization/display-focused, that is, other modalities such as audio, haptic, smell, and touch, while important for XR, are beyond the scope of this paper. We further narrow our focus to mainly geospatial research, with necessary deviations to other domains where these technologies are widely researched. The main objective of the study is to provide an overview of broader research challenges and directions in XR, especially in spatial sciences. Aside from the research challenges identified based on a comprehensive literature review, we provide case studies with original results from our own studies in each section as examples to demonstrate the relevance of the challenges in the current research. We believe that this paper will be of relevance to anyone who has scientific interest in extended reality, and/or uses these systems in their research.","container-title":"International Journal of Geo-Information","DOI":"10.3390/ijgi9070439","journalAbbreviation":"International Journal of Geo-Information","source":"ResearchGate","title":"Extended Reality in Spatial Sciences: A Review of Research Challenges and Future Directions","title-short":"Extended Reality in Spatial Sciences","volume":"9","author":[{"family":"Coltekin","given":"Arzu"},{"family":"Lochhead","given":"Ian"},{"family":"Madden","given":"Marguerite"},{"family":"Christophe","given":"Sidonie"},{"family":"Devaux","given":"Alexandre"},{"family":"Pettit","given":"Christopher"},{"family":"Lock","given":"Oliver"},{"family":"Shukla","given":"Shashwat"},{"family":"Herman","given":"Lukáš"},{"family":"Stachoň","given":"Zdeněk"},{"family":"Kubicek","given":"Petr"},{"family":"Snopková","given":"Dajana"},{"family":"Bernardes","given":"Sergio"},{"family":"Hedley","given":"Nicholas"}],"issued":{"date-parts":[["2020",7,15]]},"citation-key":"coltekinExtendedRealitySpatial2020a"}}],"schema":"https://github.com/citation-style-language/schema/raw/master/csl-citation.json"} </w:instrText>
       </w:r>
       <w:r>
         <w:rPr>
@@ -14294,50 +14056,38 @@
     </w:p>
     <w:p>
       <w:pPr>
-        <w:pStyle w:val="Heading3"/>
-        <w:rPr>
-          <w:lang w:eastAsia="cs-CZ"/>
-        </w:rPr>
-      </w:pPr>
+        <w:pStyle w:val="ListParagraph"/>
+        <w:numPr>
+          <w:ilvl w:val="0"/>
+          <w:numId w:val="26"/>
+        </w:numPr>
+        <w:rPr>
+          <w:highlight w:val="yellow"/>
+          <w:lang w:eastAsia="cs-CZ"/>
+        </w:rPr>
+      </w:pPr>
+      <w:r>
+        <w:rPr>
+          <w:highlight w:val="yellow"/>
+          <w:lang w:eastAsia="cs-CZ"/>
+        </w:rPr>
+        <w:t xml:space="preserve">Seznam </w:t>
+      </w:r>
       <w:proofErr w:type="gramStart"/>
       <w:r>
         <w:rPr>
-          <w:lang w:eastAsia="cs-CZ"/>
-        </w:rPr>
-        <w:t>3D</w:t>
+          <w:highlight w:val="yellow"/>
+          <w:lang w:eastAsia="cs-CZ"/>
+        </w:rPr>
+        <w:t>toho</w:t>
       </w:r>
       <w:proofErr w:type="gramEnd"/>
       <w:r>
         <w:rPr>
-          <w:lang w:eastAsia="cs-CZ"/>
-        </w:rPr>
-        <w:t xml:space="preserve"> grafické proměnné </w:t>
-      </w:r>
-    </w:p>
-    <w:p>
-      <w:pPr>
-        <w:rPr>
-          <w:lang w:eastAsia="cs-CZ"/>
-        </w:rPr>
-      </w:pPr>
-      <w:r>
-        <w:rPr>
-          <w:lang w:eastAsia="cs-CZ"/>
-        </w:rPr>
-        <w:t>… ‚</w:t>
-      </w:r>
-      <w:r>
-        <w:rPr>
-          <w:lang w:eastAsia="cs-CZ"/>
-        </w:rPr>
-        <w:br/>
-      </w:r>
-      <w:r>
-        <w:rPr>
           <w:highlight w:val="yellow"/>
           <w:lang w:eastAsia="cs-CZ"/>
         </w:rPr>
-        <w:t>#todo je potřeba?</w:t>
+        <w:t xml:space="preserve"> co je potřeba tady napsat??</w:t>
       </w:r>
     </w:p>
     <w:p>
@@ -14496,11 +14246,7 @@
         <w:t>viz. (Obr. X)</w:t>
       </w:r>
       <w:r>
-        <w:t xml:space="preserve"> z nějž je patrné, že aplikovaný LOD přístup na data DMT vede k tomu že budovy (hrad </w:t>
-      </w:r>
-      <w:r>
-        <w:lastRenderedPageBreak/>
-        <w:t xml:space="preserve">Petrov) jsou při pohledu z dostatečné vzdálenosti nevhodně zobrazeny nad zjednodušeným terénem. Případně řešení tohoto problému pak poskytuje práce </w:t>
+        <w:t xml:space="preserve"> z nějž je patrné, že aplikovaný LOD přístup na data DMT vede k tomu že budovy (hrad Petrov) jsou při pohledu z dostatečné vzdálenosti nevhodně zobrazeny nad zjednodušeným terénem. Případně řešení tohoto problému pak poskytuje práce </w:t>
       </w:r>
       <w:r>
         <w:fldChar w:fldCharType="begin"/>
@@ -14578,6 +14324,7 @@
         <w:pStyle w:val="Normlnprvnodsazen"/>
       </w:pPr>
       <w:r>
+        <w:lastRenderedPageBreak/>
         <w:t xml:space="preserve">V kontextu kartografie je problematika v konfliktu s konceptem měřítka, jelikož v tradiční </w:t>
       </w:r>
       <w:proofErr w:type="gramStart"/>
@@ -14876,7 +14623,7 @@
         <w:fldChar w:fldCharType="begin"/>
       </w:r>
       <w:r>
-        <w:instrText xml:space="preserve"> ADDIN ZOTERO_ITEM CSL_CITATION {"citationID":"pyYXfhhk","properties":{"formattedCitation":"(Coltekin et al. 2020)","plainCitation":"(Coltekin et al. 2020)","noteIndex":0},"citationItems":[{"id":"3MF3gkMd/DbBtq3tE","uris":["http://zotero.org/groups/4599106/items/F54Y7ICM"],"itemData":{"id":1274,"type":"article-journal","abstract":"This manuscript identifies and documents unsolved problems and research challenges in the extended reality (XR) domain (i.e., virtual (VR), augmented (AR), and mixed reality (MR)). The manuscript is structured to include technology, design, and human factor perspectives. The text is visualization/display-focused, that is, other modalities such as audio, haptic, smell, and touch, while important for XR, are beyond the scope of this paper. We further narrow our focus to mainly geospatial research, with necessary deviations to other domains where these technologies are widely researched. The main objective of the study is to provide an overview of broader research challenges and directions in XR, especially in spatial sciences. Aside from the research challenges identified based on a comprehensive literature review, we provide case studies with original results from our own studies in each section as examples to demonstrate the relevance of the challenges in the current research. We believe that this paper will be of relevance to anyone who has scientific interest in extended reality, and/or uses these systems in their research.","container-title":"International Journal of Geo-Information","DOI":"10.3390/ijgi9070439","journalAbbreviation":"International Journal of Geo-Information","source":"ResearchGate","title":"Extended Reality in Spatial Sciences: A Review of Research Challenges and Future Directions","title-short":"Extended Reality in Spatial Sciences","volume":"9","author":[{"family":"Coltekin","given":"Arzu"},{"family":"Lochhead","given":"Ian"},{"family":"Madden","given":"Marguerite"},{"family":"Christophe","given":"Sidonie"},{"family":"Devaux","given":"Alexandre"},{"family":"Pettit","given":"Christopher"},{"family":"Lock","given":"Oliver"},{"family":"Shukla","given":"Shashwat"},{"family":"Herman","given":"Lukáš"},{"family":"Stachoň","given":"Zdeněk"},{"family":"Kubicek","given":"Petr"},{"family":"Snopková","given":"Dajana"},{"family":"Bernardes","given":"Sergio"},{"family":"Hedley","given":"Nicholas"}],"issued":{"date-parts":[["2020",7,15]]},"citation-key":"coltekinExtendedRealitySpatial2020a"}}],"schema":"https://github.com/citation-style-language/schema/raw/master/csl-citation.json"} </w:instrText>
+        <w:instrText xml:space="preserve"> ADDIN ZOTERO_ITEM CSL_CITATION {"citationID":"pyYXfhhk","properties":{"formattedCitation":"(Coltekin et al. 2020)","plainCitation":"(Coltekin et al. 2020)","noteIndex":0},"citationItems":[{"id":"aY5ObDxx/9utbyL49","uris":["http://zotero.org/groups/4599106/items/F54Y7ICM"],"itemData":{"id":1274,"type":"article-journal","abstract":"This manuscript identifies and documents unsolved problems and research challenges in the extended reality (XR) domain (i.e., virtual (VR), augmented (AR), and mixed reality (MR)). The manuscript is structured to include technology, design, and human factor perspectives. The text is visualization/display-focused, that is, other modalities such as audio, haptic, smell, and touch, while important for XR, are beyond the scope of this paper. We further narrow our focus to mainly geospatial research, with necessary deviations to other domains where these technologies are widely researched. The main objective of the study is to provide an overview of broader research challenges and directions in XR, especially in spatial sciences. Aside from the research challenges identified based on a comprehensive literature review, we provide case studies with original results from our own studies in each section as examples to demonstrate the relevance of the challenges in the current research. We believe that this paper will be of relevance to anyone who has scientific interest in extended reality, and/or uses these systems in their research.","container-title":"International Journal of Geo-Information","DOI":"10.3390/ijgi9070439","journalAbbreviation":"International Journal of Geo-Information","source":"ResearchGate","title":"Extended Reality in Spatial Sciences: A Review of Research Challenges and Future Directions","title-short":"Extended Reality in Spatial Sciences","volume":"9","author":[{"family":"Coltekin","given":"Arzu"},{"family":"Lochhead","given":"Ian"},{"family":"Madden","given":"Marguerite"},{"family":"Christophe","given":"Sidonie"},{"family":"Devaux","given":"Alexandre"},{"family":"Pettit","given":"Christopher"},{"family":"Lock","given":"Oliver"},{"family":"Shukla","given":"Shashwat"},{"family":"Herman","given":"Lukáš"},{"family":"Stachoň","given":"Zdeněk"},{"family":"Kubicek","given":"Petr"},{"family":"Snopková","given":"Dajana"},{"family":"Bernardes","given":"Sergio"},{"family":"Hedley","given":"Nicholas"}],"issued":{"date-parts":[["2020",7,15]]},"citation-key":"coltekinExtendedRealitySpatial2020a"}}],"schema":"https://github.com/citation-style-language/schema/raw/master/csl-citation.json"} </w:instrText>
       </w:r>
       <w:r>
         <w:fldChar w:fldCharType="separate"/>
@@ -14899,11 +14646,7 @@
         <w:t xml:space="preserve"> </w:t>
       </w:r>
       <w:r>
-        <w:t xml:space="preserve">míru abstrakce v návrhu virtuálních prostředí. Obecně je snaha dosáhnout co nejvíce realistické vizualizace. Ta je však nutná překonat problémy náročnosti zpracování množství dat a jeho vykreslení za předpokladu udržení nízké latence, vysokých hodnot FPS a dostatečného rozlišení. Díky této </w:t>
-      </w:r>
-      <w:r>
-        <w:lastRenderedPageBreak/>
-        <w:t>problematice je nutné využívat LOD a LOR přístupy</w:t>
+        <w:t>míru abstrakce v návrhu virtuálních prostředí. Obecně je snaha dosáhnout co nejvíce realistické vizualizace. Ta je však nutná překonat problémy náročnosti zpracování množství dat a jeho vykreslení za předpokladu udržení nízké latence, vysokých hodnot FPS a dostatečného rozlišení. Díky této problematice je nutné využívat LOD a LOR přístupy</w:t>
       </w:r>
       <w:r>
         <w:t xml:space="preserve"> </w:t>
@@ -14912,7 +14655,7 @@
         <w:fldChar w:fldCharType="begin"/>
       </w:r>
       <w:r>
-        <w:instrText xml:space="preserve"> ADDIN ZOTERO_ITEM CSL_CITATION {"citationID":"cz6cyLsT","properties":{"formattedCitation":"(Coltekin et al. 2020)","plainCitation":"(Coltekin et al. 2020)","noteIndex":0},"citationItems":[{"id":"3MF3gkMd/DbBtq3tE","uris":["http://zotero.org/groups/4599106/items/F54Y7ICM"],"itemData":{"id":1274,"type":"article-journal","abstract":"This manuscript identifies and documents unsolved problems and research challenges in the extended reality (XR) domain (i.e., virtual (VR), augmented (AR), and mixed reality (MR)). The manuscript is structured to include technology, design, and human factor perspectives. The text is visualization/display-focused, that is, other modalities such as audio, haptic, smell, and touch, while important for XR, are beyond the scope of this paper. We further narrow our focus to mainly geospatial research, with necessary deviations to other domains where these technologies are widely researched. The main objective of the study is to provide an overview of broader research challenges and directions in XR, especially in spatial sciences. Aside from the research challenges identified based on a comprehensive literature review, we provide case studies with original results from our own studies in each section as examples to demonstrate the relevance of the challenges in the current research. We believe that this paper will be of relevance to anyone who has scientific interest in extended reality, and/or uses these systems in their research.","container-title":"International Journal of Geo-Information","DOI":"10.3390/ijgi9070439","journalAbbreviation":"International Journal of Geo-Information","source":"ResearchGate","title":"Extended Reality in Spatial Sciences: A Review of Research Challenges and Future Directions","title-short":"Extended Reality in Spatial Sciences","volume":"9","author":[{"family":"Coltekin","given":"Arzu"},{"family":"Lochhead","given":"Ian"},{"family":"Madden","given":"Marguerite"},{"family":"Christophe","given":"Sidonie"},{"family":"Devaux","given":"Alexandre"},{"family":"Pettit","given":"Christopher"},{"family":"Lock","given":"Oliver"},{"family":"Shukla","given":"Shashwat"},{"family":"Herman","given":"Lukáš"},{"family":"Stachoň","given":"Zdeněk"},{"family":"Kubicek","given":"Petr"},{"family":"Snopková","given":"Dajana"},{"family":"Bernardes","given":"Sergio"},{"family":"Hedley","given":"Nicholas"}],"issued":{"date-parts":[["2020",7,15]]},"citation-key":"coltekinExtendedRealitySpatial2020a"}}],"schema":"https://github.com/citation-style-language/schema/raw/master/csl-citation.json"} </w:instrText>
+        <w:instrText xml:space="preserve"> ADDIN ZOTERO_ITEM CSL_CITATION {"citationID":"cz6cyLsT","properties":{"formattedCitation":"(Coltekin et al. 2020)","plainCitation":"(Coltekin et al. 2020)","noteIndex":0},"citationItems":[{"id":"aY5ObDxx/9utbyL49","uris":["http://zotero.org/groups/4599106/items/F54Y7ICM"],"itemData":{"id":1274,"type":"article-journal","abstract":"This manuscript identifies and documents unsolved problems and research challenges in the extended reality (XR) domain (i.e., virtual (VR), augmented (AR), and mixed reality (MR)). The manuscript is structured to include technology, design, and human factor perspectives. The text is visualization/display-focused, that is, other modalities such as audio, haptic, smell, and touch, while important for XR, are beyond the scope of this paper. We further narrow our focus to mainly geospatial research, with necessary deviations to other domains where these technologies are widely researched. The main objective of the study is to provide an overview of broader research challenges and directions in XR, especially in spatial sciences. Aside from the research challenges identified based on a comprehensive literature review, we provide case studies with original results from our own studies in each section as examples to demonstrate the relevance of the challenges in the current research. We believe that this paper will be of relevance to anyone who has scientific interest in extended reality, and/or uses these systems in their research.","container-title":"International Journal of Geo-Information","DOI":"10.3390/ijgi9070439","journalAbbreviation":"International Journal of Geo-Information","source":"ResearchGate","title":"Extended Reality in Spatial Sciences: A Review of Research Challenges and Future Directions","title-short":"Extended Reality in Spatial Sciences","volume":"9","author":[{"family":"Coltekin","given":"Arzu"},{"family":"Lochhead","given":"Ian"},{"family":"Madden","given":"Marguerite"},{"family":"Christophe","given":"Sidonie"},{"family":"Devaux","given":"Alexandre"},{"family":"Pettit","given":"Christopher"},{"family":"Lock","given":"Oliver"},{"family":"Shukla","given":"Shashwat"},{"family":"Herman","given":"Lukáš"},{"family":"Stachoň","given":"Zdeněk"},{"family":"Kubicek","given":"Petr"},{"family":"Snopková","given":"Dajana"},{"family":"Bernardes","given":"Sergio"},{"family":"Hedley","given":"Nicholas"}],"issued":{"date-parts":[["2020",7,15]]},"citation-key":"coltekinExtendedRealitySpatial2020a"}}],"schema":"https://github.com/citation-style-language/schema/raw/master/csl-citation.json"} </w:instrText>
       </w:r>
       <w:r>
         <w:fldChar w:fldCharType="separate"/>
@@ -14951,6 +14694,10 @@
         <w:ind w:firstLine="0"/>
       </w:pPr>
       <w:r>
+        <w:rPr>
+          <w:noProof/>
+        </w:rPr>
+        <w:lastRenderedPageBreak/>
         <w:drawing>
           <wp:inline distT="0" distB="0" distL="0" distR="0" wp14:anchorId="22DC7275" wp14:editId="408F6BB7">
             <wp:extent cx="5579745" cy="3993515"/>
@@ -15058,7 +14805,7 @@
         <w:fldChar w:fldCharType="begin"/>
       </w:r>
       <w:r>
-        <w:instrText xml:space="preserve"> ADDIN ZOTERO_ITEM CSL_CITATION {"citationID":"Qk91xJhn","properties":{"formattedCitation":"(Coltekin et al. 2020)","plainCitation":"(Coltekin et al. 2020)","noteIndex":0},"citationItems":[{"id":"3MF3gkMd/DbBtq3tE","uris":["http://zotero.org/groups/4599106/items/F54Y7ICM"],"itemData":{"id":1274,"type":"article-journal","abstract":"This manuscript identifies and documents unsolved problems and research challenges in the extended reality (XR) domain (i.e., virtual (VR), augmented (AR), and mixed reality (MR)). The manuscript is structured to include technology, design, and human factor perspectives. The text is visualization/display-focused, that is, other modalities such as audio, haptic, smell, and touch, while important for XR, are beyond the scope of this paper. We further narrow our focus to mainly geospatial research, with necessary deviations to other domains where these technologies are widely researched. The main objective of the study is to provide an overview of broader research challenges and directions in XR, especially in spatial sciences. Aside from the research challenges identified based on a comprehensive literature review, we provide case studies with original results from our own studies in each section as examples to demonstrate the relevance of the challenges in the current research. We believe that this paper will be of relevance to anyone who has scientific interest in extended reality, and/or uses these systems in their research.","container-title":"International Journal of Geo-Information","DOI":"10.3390/ijgi9070439","journalAbbreviation":"International Journal of Geo-Information","source":"ResearchGate","title":"Extended Reality in Spatial Sciences: A Review of Research Challenges and Future Directions","title-short":"Extended Reality in Spatial Sciences","volume":"9","author":[{"family":"Coltekin","given":"Arzu"},{"family":"Lochhead","given":"Ian"},{"family":"Madden","given":"Marguerite"},{"family":"Christophe","given":"Sidonie"},{"family":"Devaux","given":"Alexandre"},{"family":"Pettit","given":"Christopher"},{"family":"Lock","given":"Oliver"},{"family":"Shukla","given":"Shashwat"},{"family":"Herman","given":"Lukáš"},{"family":"Stachoň","given":"Zdeněk"},{"family":"Kubicek","given":"Petr"},{"family":"Snopková","given":"Dajana"},{"family":"Bernardes","given":"Sergio"},{"family":"Hedley","given":"Nicholas"}],"issued":{"date-parts":[["2020",7,15]]},"citation-key":"coltekinExtendedRealitySpatial2020a"}}],"schema":"https://github.com/citation-style-language/schema/raw/master/csl-citation.json"} </w:instrText>
+        <w:instrText xml:space="preserve"> ADDIN ZOTERO_ITEM CSL_CITATION {"citationID":"Qk91xJhn","properties":{"formattedCitation":"(Coltekin et al. 2020)","plainCitation":"(Coltekin et al. 2020)","noteIndex":0},"citationItems":[{"id":"aY5ObDxx/9utbyL49","uris":["http://zotero.org/groups/4599106/items/F54Y7ICM"],"itemData":{"id":1274,"type":"article-journal","abstract":"This manuscript identifies and documents unsolved problems and research challenges in the extended reality (XR) domain (i.e., virtual (VR), augmented (AR), and mixed reality (MR)). The manuscript is structured to include technology, design, and human factor perspectives. The text is visualization/display-focused, that is, other modalities such as audio, haptic, smell, and touch, while important for XR, are beyond the scope of this paper. We further narrow our focus to mainly geospatial research, with necessary deviations to other domains where these technologies are widely researched. The main objective of the study is to provide an overview of broader research challenges and directions in XR, especially in spatial sciences. Aside from the research challenges identified based on a comprehensive literature review, we provide case studies with original results from our own studies in each section as examples to demonstrate the relevance of the challenges in the current research. We believe that this paper will be of relevance to anyone who has scientific interest in extended reality, and/or uses these systems in their research.","container-title":"International Journal of Geo-Information","DOI":"10.3390/ijgi9070439","journalAbbreviation":"International Journal of Geo-Information","source":"ResearchGate","title":"Extended Reality in Spatial Sciences: A Review of Research Challenges and Future Directions","title-short":"Extended Reality in Spatial Sciences","volume":"9","author":[{"family":"Coltekin","given":"Arzu"},{"family":"Lochhead","given":"Ian"},{"family":"Madden","given":"Marguerite"},{"family":"Christophe","given":"Sidonie"},{"family":"Devaux","given":"Alexandre"},{"family":"Pettit","given":"Christopher"},{"family":"Lock","given":"Oliver"},{"family":"Shukla","given":"Shashwat"},{"family":"Herman","given":"Lukáš"},{"family":"Stachoň","given":"Zdeněk"},{"family":"Kubicek","given":"Petr"},{"family":"Snopková","given":"Dajana"},{"family":"Bernardes","given":"Sergio"},{"family":"Hedley","given":"Nicholas"}],"issued":{"date-parts":[["2020",7,15]]},"citation-key":"coltekinExtendedRealitySpatial2020a"}}],"schema":"https://github.com/citation-style-language/schema/raw/master/csl-citation.json"} </w:instrText>
       </w:r>
       <w:r>
         <w:fldChar w:fldCharType="separate"/>
@@ -15525,48 +15272,15 @@
           <w:lang w:eastAsia="en-US"/>
         </w:rPr>
       </w:pPr>
-      <w:r>
-        <w:rPr>
-          <w:noProof/>
-          <w:lang w:eastAsia="en-US"/>
-        </w:rPr>
-        <w:lastRenderedPageBreak/>
-        <w:drawing>
-          <wp:inline distT="0" distB="0" distL="0" distR="0" wp14:anchorId="29796BB9" wp14:editId="2E1565A6">
-            <wp:extent cx="2441275" cy="1306903"/>
-            <wp:effectExtent l="0" t="0" r="0" b="0"/>
-            <wp:docPr id="14" name="Picture 14" descr="Diagram&#10;&#10;Description automatically generated"/>
-            <wp:cNvGraphicFramePr>
-              <a:graphicFrameLocks xmlns:a="http://schemas.openxmlformats.org/drawingml/2006/main" noChangeAspect="1"/>
-            </wp:cNvGraphicFramePr>
-            <a:graphic xmlns:a="http://schemas.openxmlformats.org/drawingml/2006/main">
-              <a:graphicData uri="http://schemas.openxmlformats.org/drawingml/2006/picture">
-                <pic:pic xmlns:pic="http://schemas.openxmlformats.org/drawingml/2006/picture">
-                  <pic:nvPicPr>
-                    <pic:cNvPr id="14" name="Picture 14" descr="Diagram&#10;&#10;Description automatically generated"/>
-                    <pic:cNvPicPr/>
-                  </pic:nvPicPr>
-                  <pic:blipFill>
-                    <a:blip r:embed="rId29"/>
-                    <a:stretch>
-                      <a:fillRect/>
-                    </a:stretch>
-                  </pic:blipFill>
-                  <pic:spPr>
-                    <a:xfrm>
-                      <a:off x="0" y="0"/>
-                      <a:ext cx="2454224" cy="1313835"/>
-                    </a:xfrm>
-                    <a:prstGeom prst="rect">
-                      <a:avLst/>
-                    </a:prstGeom>
-                  </pic:spPr>
-                </pic:pic>
-              </a:graphicData>
-            </a:graphic>
-          </wp:inline>
-        </w:drawing>
-      </w:r>
+      <w:hyperlink r:id="rId29" w:history="1">
+        <w:r>
+          <w:rPr>
+            <w:rStyle w:val="Hyperlink"/>
+            <w:lang w:eastAsia="en-US"/>
+          </w:rPr>
+          <w:t>https://www.youtube.com/watch?v=e9Ont3uJYa0</w:t>
+        </w:r>
+      </w:hyperlink>
     </w:p>
     <w:p>
       <w:pPr>
@@ -15576,53 +15290,11 @@
           <w:lang w:eastAsia="en-US"/>
         </w:rPr>
       </w:pPr>
-      <w:proofErr w:type="gramStart"/>
-      <w:r>
-        <w:rPr>
-          <w:lang w:eastAsia="en-US"/>
-        </w:rPr>
-        <w:t>3D</w:t>
-      </w:r>
-      <w:proofErr w:type="gramEnd"/>
-      <w:r>
-        <w:rPr>
-          <w:lang w:eastAsia="en-US"/>
-        </w:rPr>
-        <w:t xml:space="preserve"> </w:t>
-      </w:r>
-      <w:proofErr w:type="spellStart"/>
-      <w:r>
-        <w:rPr>
-          <w:lang w:eastAsia="en-US"/>
-        </w:rPr>
-        <w:t>TIles</w:t>
-      </w:r>
-      <w:proofErr w:type="spellEnd"/>
-      <w:r>
-        <w:rPr>
-          <w:lang w:eastAsia="en-US"/>
-        </w:rPr>
-        <w:t xml:space="preserve">, </w:t>
-      </w:r>
-      <w:proofErr w:type="spellStart"/>
-      <w:r>
-        <w:rPr>
-          <w:lang w:eastAsia="en-US"/>
-        </w:rPr>
-        <w:t>CesiumTiles</w:t>
-      </w:r>
-      <w:proofErr w:type="spellEnd"/>
-      <w:r>
-        <w:rPr>
-          <w:lang w:eastAsia="en-US"/>
-        </w:rPr>
-        <w:t xml:space="preserve">, </w:t>
-      </w:r>
-      <w:r>
-        <w:rPr>
-          <w:lang w:eastAsia="en-US"/>
-        </w:rPr>
-        <w:t xml:space="preserve">SLPK, </w:t>
+      <w:r>
+        <w:rPr>
+          <w:lang w:eastAsia="en-US"/>
+        </w:rPr>
+        <w:t>https://www.khronos.org/developers/library/</w:t>
       </w:r>
     </w:p>
     <w:p>
@@ -15633,12 +15305,6 @@
           <w:lang w:eastAsia="en-US"/>
         </w:rPr>
       </w:pPr>
-      <w:r>
-        <w:rPr>
-          <w:lang w:eastAsia="en-US"/>
-        </w:rPr>
-        <w:t xml:space="preserve">OBJ, COLLADA, </w:t>
-      </w:r>
     </w:p>
     <w:p>
       <w:pPr>
@@ -15648,10 +15314,83 @@
           <w:lang w:eastAsia="en-US"/>
         </w:rPr>
       </w:pPr>
-      <w:r>
-        <w:rPr>
-          <w:lang w:eastAsia="en-US"/>
-        </w:rPr>
+      <w:proofErr w:type="gramStart"/>
+      <w:r>
+        <w:rPr>
+          <w:lang w:eastAsia="en-US"/>
+        </w:rPr>
+        <w:t>3D</w:t>
+      </w:r>
+      <w:proofErr w:type="gramEnd"/>
+      <w:r>
+        <w:rPr>
+          <w:lang w:eastAsia="en-US"/>
+        </w:rPr>
+        <w:t xml:space="preserve"> </w:t>
+      </w:r>
+      <w:proofErr w:type="spellStart"/>
+      <w:r>
+        <w:rPr>
+          <w:lang w:eastAsia="en-US"/>
+        </w:rPr>
+        <w:t>TIles</w:t>
+      </w:r>
+      <w:proofErr w:type="spellEnd"/>
+      <w:r>
+        <w:rPr>
+          <w:lang w:eastAsia="en-US"/>
+        </w:rPr>
+        <w:t xml:space="preserve">, </w:t>
+      </w:r>
+      <w:proofErr w:type="spellStart"/>
+      <w:r>
+        <w:rPr>
+          <w:lang w:eastAsia="en-US"/>
+        </w:rPr>
+        <w:t>CesiumTiles</w:t>
+      </w:r>
+      <w:proofErr w:type="spellEnd"/>
+      <w:r>
+        <w:rPr>
+          <w:lang w:eastAsia="en-US"/>
+        </w:rPr>
+        <w:t xml:space="preserve">, </w:t>
+      </w:r>
+      <w:r>
+        <w:rPr>
+          <w:lang w:eastAsia="en-US"/>
+        </w:rPr>
+        <w:t xml:space="preserve">SLPK, </w:t>
+      </w:r>
+    </w:p>
+    <w:p>
+      <w:pPr>
+        <w:pStyle w:val="Normlnprvnodsazen"/>
+        <w:ind w:firstLine="0"/>
+        <w:rPr>
+          <w:lang w:eastAsia="en-US"/>
+        </w:rPr>
+      </w:pPr>
+      <w:r>
+        <w:rPr>
+          <w:lang w:eastAsia="en-US"/>
+        </w:rPr>
+        <w:t xml:space="preserve">OBJ, COLLADA, </w:t>
+      </w:r>
+    </w:p>
+    <w:p>
+      <w:pPr>
+        <w:pStyle w:val="Normlnprvnodsazen"/>
+        <w:ind w:firstLine="0"/>
+        <w:rPr>
+          <w:lang w:eastAsia="en-US"/>
+        </w:rPr>
+      </w:pPr>
+      <w:r>
+        <w:rPr>
+          <w:lang w:eastAsia="en-US"/>
+        </w:rPr>
+        <w:lastRenderedPageBreak/>
         <w:t>VRML</w:t>
       </w:r>
     </w:p>
@@ -16471,39 +16210,85 @@
       </w:pPr>
       <w:r>
         <w:rPr>
+          <w:highlight w:val="yellow"/>
+          <w:lang w:val="en-US" w:eastAsia="cs-CZ"/>
+        </w:rPr>
+        <w:t># QST – d</w:t>
+      </w:r>
+      <w:proofErr w:type="spellStart"/>
+      <w:r>
+        <w:rPr>
+          <w:highlight w:val="yellow"/>
+          <w:lang w:eastAsia="cs-CZ"/>
+        </w:rPr>
+        <w:t>át</w:t>
+      </w:r>
+      <w:proofErr w:type="spellEnd"/>
+      <w:r>
+        <w:rPr>
+          <w:highlight w:val="yellow"/>
+          <w:lang w:eastAsia="cs-CZ"/>
+        </w:rPr>
+        <w:t xml:space="preserve"> pryč?</w:t>
+      </w:r>
+      <w:r>
+        <w:rPr>
+          <w:lang w:eastAsia="cs-CZ"/>
+        </w:rPr>
+        <w:t xml:space="preserve"> </w:t>
+      </w:r>
+    </w:p>
+    <w:p>
+      <w:pPr>
+        <w:rPr>
+          <w:highlight w:val="yellow"/>
+          <w:lang w:eastAsia="cs-CZ"/>
+        </w:rPr>
+      </w:pPr>
+      <w:r>
+        <w:rPr>
+          <w:highlight w:val="yellow"/>
           <w:lang w:eastAsia="cs-CZ"/>
         </w:rPr>
         <w:t xml:space="preserve">Jedním z možných pohledů na klasifikaci vizualizačních technologií poskytli </w:t>
       </w:r>
       <w:r>
         <w:rPr>
+          <w:highlight w:val="yellow"/>
           <w:lang w:eastAsia="cs-CZ"/>
         </w:rPr>
         <w:fldChar w:fldCharType="begin"/>
       </w:r>
       <w:r>
         <w:rPr>
+          <w:highlight w:val="yellow"/>
           <w:lang w:eastAsia="cs-CZ"/>
         </w:rPr>
         <w:instrText xml:space="preserve"> ADDIN ZOTERO_ITEM CSL_CITATION {"citationID":"fB0zq9Lg","properties":{"formattedCitation":"(Bostock, Heer 2009)","plainCitation":"(Bostock, Heer 2009)","noteIndex":0},"citationItems":[{"id":1238,"uris":["http://zotero.org/groups/4599106/items/E7IX28AI"],"itemData":{"id":1238,"type":"article-journal","abstract":"Despite myriad tools for visualizing data, there remains a gap between the notational efﬁciency of high-level visualization systems and the expressiveness and accessibility of low-level graphical systems. Powerful visualization systems may be inﬂexible or impose abstractions foreign to visual thinking, while graphical systems such as rendering APIs and vector-based drawing programs are tedious for complex work. We argue that an easy-to-use graphical system tailored for visualization is needed. In response, we contribute Protovis, an extensible toolkit for constructing visualizations by composing simple graphical primitives. In Protovis, designers specify visualizations as a hierarchy of marks with visual properties deﬁned as functions of data. This representation achieves a level of expressiveness comparable to low-level graphics systems, while improving efﬁciency—the effort required to specify a visualization—and accessibility—the effort required to learn and modify the representation. We substantiate this claim through a diverse collection of examples and comparative analysis with popular visualization tools.","container-title":"IEEE Transactions on Visualization and Computer Graphics","DOI":"10.1109/TVCG.2009.174","ISSN":"1077-2626","issue":"6","journalAbbreviation":"IEEE Trans. Visual. Comput. Graphics","language":"en","page":"1121-1128","source":"DOI.org (Crossref)","title":"Protovis: A Graphical Toolkit for Visualization","title-short":"Protovis","volume":"15","author":[{"family":"Bostock","given":"M."},{"family":"Heer","given":"J."}],"issued":{"date-parts":[["2009",11]]},"citation-key":"bostockProtovisGraphicalToolkit2009"}}],"schema":"https://github.com/citation-style-language/schema/raw/master/csl-citation.json"} </w:instrText>
       </w:r>
       <w:r>
         <w:rPr>
+          <w:highlight w:val="yellow"/>
           <w:lang w:eastAsia="cs-CZ"/>
         </w:rPr>
         <w:fldChar w:fldCharType="separate"/>
       </w:r>
       <w:r>
+        <w:rPr>
+          <w:highlight w:val="yellow"/>
+        </w:rPr>
         <w:t>(Bostock, Heer 2009)</w:t>
       </w:r>
       <w:r>
         <w:rPr>
+          <w:highlight w:val="yellow"/>
           <w:lang w:eastAsia="cs-CZ"/>
         </w:rPr>
         <w:fldChar w:fldCharType="end"/>
       </w:r>
       <w:r>
         <w:rPr>
+          <w:highlight w:val="yellow"/>
           <w:lang w:eastAsia="cs-CZ"/>
         </w:rPr>
         <w:t xml:space="preserve">. V rámci své práce hodnotí vizualizační technologie na základě tří charakteristik, jimiž jsou </w:t>
@@ -16516,8 +16301,14 @@
           <w:ilvl w:val="0"/>
           <w:numId w:val="12"/>
         </w:numPr>
-      </w:pPr>
-      <w:r>
+        <w:rPr>
+          <w:highlight w:val="yellow"/>
+        </w:rPr>
+      </w:pPr>
+      <w:r>
+        <w:rPr>
+          <w:highlight w:val="yellow"/>
+        </w:rPr>
         <w:t>Expresivita – Jaké možné vizualizace daná technologie umožňuje?</w:t>
       </w:r>
     </w:p>
@@ -16528,8 +16319,14 @@
           <w:ilvl w:val="0"/>
           <w:numId w:val="12"/>
         </w:numPr>
-      </w:pPr>
-      <w:r>
+        <w:rPr>
+          <w:highlight w:val="yellow"/>
+        </w:rPr>
+      </w:pPr>
+      <w:r>
+        <w:rPr>
+          <w:highlight w:val="yellow"/>
+        </w:rPr>
         <w:t>Účinnost – Jak dlouho zabere vytvoření vizualizace?</w:t>
       </w:r>
     </w:p>
@@ -16540,48 +16337,82 @@
           <w:ilvl w:val="0"/>
           <w:numId w:val="12"/>
         </w:numPr>
-      </w:pPr>
-      <w:r>
+        <w:rPr>
+          <w:highlight w:val="yellow"/>
+        </w:rPr>
+      </w:pPr>
+      <w:r>
+        <w:rPr>
+          <w:highlight w:val="yellow"/>
+        </w:rPr>
         <w:t>Přístupnost – Jak náročné je vytvořit vizualizaci bez předchozí znalosti dané technologie?</w:t>
       </w:r>
     </w:p>
     <w:p>
       <w:proofErr w:type="spellStart"/>
       <w:r>
+        <w:rPr>
+          <w:highlight w:val="yellow"/>
+        </w:rPr>
         <w:t>Bostock</w:t>
       </w:r>
       <w:proofErr w:type="spellEnd"/>
       <w:r>
+        <w:rPr>
+          <w:highlight w:val="yellow"/>
+        </w:rPr>
         <w:t xml:space="preserve"> a </w:t>
       </w:r>
       <w:proofErr w:type="spellStart"/>
       <w:r>
+        <w:rPr>
+          <w:highlight w:val="yellow"/>
+        </w:rPr>
         <w:t>Heer</w:t>
       </w:r>
       <w:proofErr w:type="spellEnd"/>
       <w:r>
+        <w:rPr>
+          <w:highlight w:val="yellow"/>
+        </w:rPr>
         <w:t xml:space="preserve"> hodnotili technologie pro vizualizaci dat obecně, přístup je však aplikovatelný na konkrétní výběr technologií omezený na geoprostorová data. V případě technologií pro tvorbu virtuálních prostředí / vizualizací </w:t>
       </w:r>
       <w:r>
+        <w:rPr>
+          <w:highlight w:val="yellow"/>
+        </w:rPr>
         <w:fldChar w:fldCharType="begin"/>
       </w:r>
       <w:r>
+        <w:rPr>
+          <w:highlight w:val="yellow"/>
+        </w:rPr>
         <w:instrText xml:space="preserve"> ADDIN ZOTERO_ITEM CSL_CITATION {"citationID":"T7FL7knE","properties":{"formattedCitation":"(\\uc0\\u199{}\\uc0\\u246{}ltekin et al. 2020b)","plainCitation":"(Çöltekin et al. 2020b)","noteIndex":0},"citationItems":[{"id":920,"uris":["http://zotero.org/groups/4599106/items/JZIZJVEZ"],"itemData":{"id":920,"type":"article-journal","abstract":"This manuscript identifies and documents unsolved problems and research challenges in the extended reality (XR) domain (i.e., virtual (VR), augmented (AR), and mixed reality (MR)). The manuscript is structured to include technology, design, and human factor perspectives. The text is visualization/display-focused, that is, other modalities such as audio, haptic, smell, and touch, while important for XR, are beyond the scope of this paper. We further narrow our focus to mainly geospatial research, with necessary deviations to other domains where these technologies are widely researched. The main objective of the study is to provide an overview of broader research challenges and directions in XR, especially in spatial sciences. Aside from the research challenges identified based on a comprehensive literature review, we provide case studies with original results from our own studies in each section as examples to demonstrate the relevance of the challenges in the current research. We believe that this paper will be of relevance to anyone who has scientific interest in extended reality, and/or uses these systems in their research.","container-title":"ISPRS International Journal of Geo-Information","DOI":"10.3390/ijgi9070439","ISSN":"2220-9964","issue":"7","language":"en","license":"http://creativecommons.org/licenses/by/3.0/","note":"number: 7\npublisher: Multidisciplinary Digital Publishing Institute","page":"439","source":"www.mdpi.com","title":"Extended Reality in Spatial Sciences: A Review of Research Challenges and Future Directions","title-short":"Extended Reality in Spatial Sciences","volume":"9","author":[{"family":"Çöltekin","given":"Arzu"},{"family":"Lochhead","given":"Ian"},{"family":"Madden","given":"Marguerite"},{"family":"Christophe","given":"Sidonie"},{"family":"Devaux","given":"Alexandre"},{"family":"Pettit","given":"Christopher"},{"family":"Lock","given":"Oliver"},{"family":"Shukla","given":"Shashwat"},{"family":"Herman","given":"Lukáš"},{"family":"Stachoň","given":"Zdeněk"},{"family":"Kubíček","given":"Petr"},{"family":"Snopková","given":"Dajana"},{"family":"Bernardes","given":"Sergio"},{"family":"Hedley","given":"Nicholas"}],"issued":{"date-parts":[["2020",7]]},"citation-key":"coltekinExtendedRealitySpatial2020"}}],"schema":"https://github.com/citation-style-language/schema/raw/master/csl-citation.json"} </w:instrText>
       </w:r>
       <w:r>
+        <w:rPr>
+          <w:highlight w:val="yellow"/>
+        </w:rPr>
         <w:fldChar w:fldCharType="separate"/>
       </w:r>
       <w:r>
         <w:rPr>
           <w:rFonts w:cs="Times New Roman"/>
           <w:szCs w:val="24"/>
+          <w:highlight w:val="yellow"/>
         </w:rPr>
         <w:t>(Çöltekin et al. 2020b)</w:t>
       </w:r>
       <w:r>
+        <w:rPr>
+          <w:highlight w:val="yellow"/>
+        </w:rPr>
         <w:fldChar w:fldCharType="end"/>
       </w:r>
       <w:r>
+        <w:rPr>
+          <w:highlight w:val="yellow"/>
+        </w:rPr>
         <w:t xml:space="preserve"> kategorizují dle 3 kritérií (technologie, návrh a lidské faktory).</w:t>
       </w:r>
     </w:p>
@@ -16825,7 +16656,11 @@
         <w:t>)</w:t>
       </w:r>
       <w:r>
-        <w:t>. Webový software, tedy software, jehož runtime prostředí je buďto v rámci klienta, tím pádem v prohlížeči uživatele nebo v rámci serveru</w:t>
+        <w:t xml:space="preserve">. Webový software, tedy software, jehož runtime prostředí je buďto v rámci </w:t>
+      </w:r>
+      <w:r>
+        <w:lastRenderedPageBreak/>
+        <w:t>klienta, tím pádem v prohlížeči uživatele nebo v rámci serveru</w:t>
       </w:r>
       <w:r>
         <w:t>.</w:t>
@@ -16834,11 +16669,7 @@
         <w:t xml:space="preserve"> </w:t>
       </w:r>
       <w:r>
-        <w:t xml:space="preserve">Pro dosažení daného případu </w:t>
-      </w:r>
-      <w:r>
-        <w:lastRenderedPageBreak/>
-        <w:t>užití je v mnoha případech využíváno technologií napříč všemi zmíněnými kategoriemi.</w:t>
+        <w:t>Pro dosažení daného případu užití je v mnoha případech využíváno technologií napříč všemi zmíněnými kategoriemi.</w:t>
       </w:r>
       <w:r>
         <w:t xml:space="preserve"> Zde je nutné zmínit, že pro vývoj výsledné webové vizualizace neznamená využití pouze webových technologií. Tento fakt je prominentní především při přípravě geoprostorových dat. </w:t>
@@ -17121,10 +16952,163 @@
       </w:r>
       <w:proofErr w:type="spellEnd"/>
     </w:p>
-    <w:p>
+    <w:p/>
+    <w:p>
+      <w:pPr>
+        <w:pStyle w:val="Normlnprvnodsazen"/>
+        <w:keepNext/>
+        <w:ind w:firstLine="0"/>
+      </w:pPr>
+      <w:r>
+        <w:rPr>
+          <w:noProof/>
+          <w:lang w:eastAsia="en-US"/>
+        </w:rPr>
+        <w:drawing>
+          <wp:inline distT="0" distB="0" distL="0" distR="0" wp14:anchorId="4346D2B4" wp14:editId="07D76DDE">
+            <wp:extent cx="5579745" cy="3001010"/>
+            <wp:effectExtent l="0" t="0" r="1905" b="8890"/>
+            <wp:docPr id="1656374381" name="Picture 1" descr="A screenshot of a computer&#10;&#10;Description automatically generated"/>
+            <wp:cNvGraphicFramePr>
+              <a:graphicFrameLocks xmlns:a="http://schemas.openxmlformats.org/drawingml/2006/main" noChangeAspect="1"/>
+            </wp:cNvGraphicFramePr>
+            <a:graphic xmlns:a="http://schemas.openxmlformats.org/drawingml/2006/main">
+              <a:graphicData uri="http://schemas.openxmlformats.org/drawingml/2006/picture">
+                <pic:pic xmlns:pic="http://schemas.openxmlformats.org/drawingml/2006/picture">
+                  <pic:nvPicPr>
+                    <pic:cNvPr id="1656374381" name="Picture 1" descr="A screenshot of a computer&#10;&#10;Description automatically generated"/>
+                    <pic:cNvPicPr/>
+                  </pic:nvPicPr>
+                  <pic:blipFill>
+                    <a:blip r:embed="rId32">
+                      <a:extLst>
+                        <a:ext uri="{28A0092B-C50C-407E-A947-70E740481C1C}">
+                          <a14:useLocalDpi xmlns:a14="http://schemas.microsoft.com/office/drawing/2010/main" val="0"/>
+                        </a:ext>
+                      </a:extLst>
+                    </a:blip>
+                    <a:stretch>
+                      <a:fillRect/>
+                    </a:stretch>
+                  </pic:blipFill>
+                  <pic:spPr>
+                    <a:xfrm>
+                      <a:off x="0" y="0"/>
+                      <a:ext cx="5579745" cy="3001010"/>
+                    </a:xfrm>
+                    <a:prstGeom prst="rect">
+                      <a:avLst/>
+                    </a:prstGeom>
+                  </pic:spPr>
+                </pic:pic>
+              </a:graphicData>
+            </a:graphic>
+          </wp:inline>
+        </w:drawing>
+      </w:r>
+    </w:p>
+    <w:p>
+      <w:pPr>
+        <w:pStyle w:val="Caption"/>
+      </w:pPr>
+      <w:r>
+        <w:t xml:space="preserve">Obr. </w:t>
+      </w:r>
+      <w:r>
+        <w:fldChar w:fldCharType="begin"/>
+      </w:r>
+      <w:r>
+        <w:instrText xml:space="preserve"> SEQ Obr. \* ARABIC </w:instrText>
+      </w:r>
+      <w:r>
+        <w:fldChar w:fldCharType="separate"/>
+      </w:r>
+      <w:r>
+        <w:rPr>
+          <w:noProof/>
+        </w:rPr>
+        <w:t>13</w:t>
+      </w:r>
+      <w:r>
+        <w:fldChar w:fldCharType="end"/>
+      </w:r>
+      <w:r>
+        <w:t xml:space="preserve"> </w:t>
+      </w:r>
+      <w:r>
+        <w:t xml:space="preserve">Taxonomie </w:t>
+      </w:r>
+      <w:del w:id="103" w:author="Lukáš Herman" w:date="2023-02-06T14:26:00Z">
+        <w:r>
+          <w:delText>weobvých</w:delText>
+        </w:r>
+      </w:del>
+      <w:ins w:id="104" w:author="Lukáš Herman" w:date="2023-02-06T14:26:00Z">
+        <w:r>
+          <w:t>webových</w:t>
+        </w:r>
+      </w:ins>
+      <w:r>
+        <w:t xml:space="preserve"> technologií umožňujících tvorbu </w:t>
+      </w:r>
+      <w:del w:id="105" w:author="Lukáš Herman" w:date="2023-02-06T14:26:00Z">
+        <w:r>
+          <w:delText>virutálních</w:delText>
+        </w:r>
+      </w:del>
+      <w:ins w:id="106" w:author="Lukáš Herman" w:date="2023-02-06T14:26:00Z">
+        <w:r>
+          <w:t>virtuálních</w:t>
+        </w:r>
+      </w:ins>
+      <w:r>
+        <w:t xml:space="preserve"> prostředí. zdroj: </w:t>
+      </w:r>
+      <w:r>
+        <w:fldChar w:fldCharType="begin"/>
+      </w:r>
+      <w:r>
+        <w:instrText xml:space="preserve"> ADDIN ZOTERO_ITEM CSL_CITATION {"citationID":"5oXULTYh","properties":{"formattedCitation":"(Godber 2022)","plainCitation":"(Godber 2022)","noteIndex":0},"citationItems":[{"id":1328,"uris":["http://zotero.org/groups/4599106/items/BT57C3WA"],"itemData":{"id":1328,"type":"software","abstract":"Hugo website for webvr.dev","genre":"CSS","note":"original-date: 2022-01-03T00:45:58Z","source":"GitHub","title":"godber/webvr.dev","URL":"https://github.com/godber/webvr.dev","author":[{"family":"Godber","given":"Austin"}],"accessed":{"date-parts":[["2023",2,5]]},"issued":{"date-parts":[["2022",1,3]]},"citation-key":"godberGodberWebvrDev2022"}}],"schema":"https://github.com/citation-style-language/schema/raw/master/csl-citation.json"} </w:instrText>
+      </w:r>
+      <w:r>
+        <w:fldChar w:fldCharType="separate"/>
+      </w:r>
+      <w:r>
+        <w:t>(</w:t>
+      </w:r>
+      <w:proofErr w:type="spellStart"/>
+      <w:r>
+        <w:t>Godber</w:t>
+      </w:r>
+      <w:proofErr w:type="spellEnd"/>
+      <w:r>
+        <w:t xml:space="preserve"> 2022)</w:t>
+      </w:r>
+      <w:r>
+        <w:fldChar w:fldCharType="end"/>
+      </w:r>
+      <w:r>
+        <w:t xml:space="preserve"> – </w:t>
+      </w:r>
       <w:r>
         <w:rPr>
           <w:highlight w:val="yellow"/>
+          <w:lang w:val="en-US"/>
+        </w:rPr>
+        <w:t>#</w:t>
+      </w:r>
+      <w:r>
+        <w:rPr>
+          <w:highlight w:val="yellow"/>
+          <w:lang w:val="en-US"/>
+        </w:rPr>
+        <w:t>work in progress</w:t>
+      </w:r>
+    </w:p>
+    <w:p>
+      <w:r>
+        <w:rPr>
+          <w:highlight w:val="yellow"/>
         </w:rPr>
         <w:t>Obr. X a Obr. X</w:t>
       </w:r>
@@ -17143,6 +17127,7 @@
         <w:rPr>
           <w:lang w:val="cs-CZ"/>
         </w:rPr>
+        <w:lastRenderedPageBreak/>
         <w:t>Webový vývoj</w:t>
       </w:r>
     </w:p>
@@ -17412,15 +17397,15 @@
         </w:rPr>
         <w:t xml:space="preserve">SVG – značkovací jazyk umožňující </w:t>
       </w:r>
-      <w:commentRangeStart w:id="103"/>
-      <w:commentRangeStart w:id="104"/>
+      <w:commentRangeStart w:id="107"/>
+      <w:commentRangeStart w:id="108"/>
       <w:r>
         <w:rPr>
           <w:lang w:eastAsia="en-US"/>
         </w:rPr>
         <w:t>2</w:t>
       </w:r>
-      <w:del w:id="105" w:author="Lukáš Herman" w:date="2023-02-10T18:48:00Z">
+      <w:del w:id="109" w:author="Lukáš Herman" w:date="2023-02-10T18:48:00Z">
         <w:r>
           <w:rPr>
             <w:lang w:eastAsia="en-US"/>
@@ -17434,21 +17419,21 @@
         </w:rPr>
         <w:t>D</w:t>
       </w:r>
-      <w:commentRangeEnd w:id="103"/>
+      <w:commentRangeEnd w:id="107"/>
       <w:r>
         <w:rPr>
           <w:rStyle w:val="CommentReference"/>
           <w:lang w:eastAsia="en-US"/>
         </w:rPr>
-        <w:commentReference w:id="103"/>
-      </w:r>
-      <w:commentRangeEnd w:id="104"/>
+        <w:commentReference w:id="107"/>
+      </w:r>
+      <w:commentRangeEnd w:id="108"/>
       <w:r>
         <w:rPr>
           <w:rStyle w:val="CommentReference"/>
           <w:lang w:eastAsia="en-US"/>
         </w:rPr>
-        <w:commentReference w:id="104"/>
+        <w:commentReference w:id="108"/>
       </w:r>
       <w:r>
         <w:rPr>
@@ -17492,7 +17477,6 @@
         <w:rPr>
           <w:lang w:eastAsia="en-US"/>
         </w:rPr>
-        <w:lastRenderedPageBreak/>
         <w:t>Mezi webové standardy je pak volněji možné zařadit i klíčové API (DOM,</w:t>
       </w:r>
       <w:r>
@@ -17730,7 +17714,7 @@
                     <pic:cNvPicPr/>
                   </pic:nvPicPr>
                   <pic:blipFill>
-                    <a:blip r:embed="rId32">
+                    <a:blip r:embed="rId33">
                       <a:extLst>
                         <a:ext uri="{28A0092B-C50C-407E-A947-70E740481C1C}">
                           <a14:useLocalDpi xmlns:a14="http://schemas.microsoft.com/office/drawing/2010/main" val="0"/>
@@ -17777,13 +17761,16 @@
         <w:rPr>
           <w:noProof/>
         </w:rPr>
-        <w:t>13</w:t>
+        <w:t>14</w:t>
       </w:r>
       <w:r>
         <w:fldChar w:fldCharType="end"/>
       </w:r>
       <w:r>
-        <w:t xml:space="preserve">  Zdrojový kód HTML a DOM struktura (</w:t>
+        <w:t xml:space="preserve">  Zdrojový kód HTML a DOM struktura</w:t>
+      </w:r>
+      <w:r>
+        <w:t xml:space="preserve">. </w:t>
       </w:r>
       <w:r>
         <w:t>upraveno podle</w:t>
@@ -17812,9 +17799,6 @@
       </w:r>
       <w:r>
         <w:fldChar w:fldCharType="end"/>
-      </w:r>
-      <w:r>
-        <w:t>)</w:t>
       </w:r>
     </w:p>
     <w:p>
@@ -17974,7 +17958,16 @@
           <w:i/>
           <w:iCs/>
         </w:rPr>
-        <w:t xml:space="preserve"> Systems</w:t>
+        <w:t xml:space="preserve"> </w:t>
+      </w:r>
+      <w:r>
+        <w:rPr>
+          <w:bCs/>
+          <w:i/>
+          <w:iCs/>
+        </w:rPr>
+        <w:lastRenderedPageBreak/>
+        <w:t>Systems</w:t>
       </w:r>
       <w:r>
         <w:rPr>
@@ -18290,14 +18283,7 @@
         <w:rPr>
           <w:bCs/>
         </w:rPr>
-        <w:t xml:space="preserve"> API je detekce a vyhledání možností daného </w:t>
-      </w:r>
-      <w:r>
-        <w:rPr>
-          <w:bCs/>
-        </w:rPr>
-        <w:lastRenderedPageBreak/>
-        <w:t xml:space="preserve">HW a následně správné zobrazení obsahu v rámci HW </w:t>
+        <w:t xml:space="preserve"> API je detekce a vyhledání možností daného HW a následně správné zobrazení obsahu v rámci HW </w:t>
       </w:r>
       <w:r>
         <w:rPr>
@@ -18592,7 +18578,7 @@
           <w:numId w:val="24"/>
         </w:numPr>
         <w:rPr>
-          <w:ins w:id="106" w:author="Jan Horák" w:date="2023-06-15T11:57:00Z"/>
+          <w:ins w:id="110" w:author="Jan Horák" w:date="2023-06-15T11:57:00Z"/>
           <w:b w:val="0"/>
           <w:bCs/>
           <w:highlight w:val="yellow"/>
@@ -18611,7 +18597,7 @@
       <w:pPr>
         <w:pStyle w:val="Malnadpis"/>
         <w:rPr>
-          <w:ins w:id="107" w:author="Jan Horák" w:date="2023-06-15T11:57:00Z"/>
+          <w:ins w:id="111" w:author="Jan Horák" w:date="2023-06-15T11:57:00Z"/>
           <w:b w:val="0"/>
           <w:bCs/>
           <w:highlight w:val="yellow"/>
@@ -18622,11 +18608,11 @@
       <w:pPr>
         <w:pStyle w:val="Malnadpis"/>
         <w:rPr>
-          <w:ins w:id="108" w:author="Jan Horák" w:date="2023-06-15T11:58:00Z"/>
-        </w:rPr>
-      </w:pPr>
-      <w:proofErr w:type="spellStart"/>
-      <w:ins w:id="109" w:author="Jan Horák" w:date="2023-06-15T11:57:00Z">
+          <w:ins w:id="112" w:author="Jan Horák" w:date="2023-06-15T11:58:00Z"/>
+        </w:rPr>
+      </w:pPr>
+      <w:proofErr w:type="spellStart"/>
+      <w:ins w:id="113" w:author="Jan Horák" w:date="2023-06-15T11:57:00Z">
         <w:r>
           <w:t>WebGPU</w:t>
         </w:r>
@@ -18640,7 +18626,7 @@
       <w:pPr>
         <w:rPr>
           <w:bCs/>
-          <w:rPrChange w:id="110" w:author="Jan Horák" w:date="2023-06-15T11:58:00Z">
+          <w:rPrChange w:id="114" w:author="Jan Horák" w:date="2023-06-15T11:58:00Z">
             <w:rPr>
               <w:b/>
               <w:bCs/>
@@ -18931,7 +18917,11 @@
         <w:t>Kompatibilita</w:t>
       </w:r>
       <w:r>
-        <w:t xml:space="preserve"> je zajištěna tak, že verze daného prohlížeče podporuje jazyky, knihovny a frameworky použité při vývoji aplikace. V případě virtuální reality je klíčová podpora </w:t>
+        <w:t xml:space="preserve"> je zajištěna tak, že verze daného prohlížeče podporuje jazyky, knihovny a frameworky použité při vývoji aplikace. V případě virtuální reality je klíčová </w:t>
+      </w:r>
+      <w:r>
+        <w:lastRenderedPageBreak/>
+        <w:t xml:space="preserve">podpora </w:t>
       </w:r>
       <w:proofErr w:type="spellStart"/>
       <w:r>
@@ -19212,7 +19202,7 @@
     <w:p>
       <w:pPr>
         <w:pStyle w:val="Caption"/>
-        <w:pPrChange w:id="111" w:author="Lukáš Herman" w:date="2023-02-06T14:26:00Z">
+        <w:pPrChange w:id="115" w:author="Lukáš Herman" w:date="2023-02-06T14:26:00Z">
           <w:pPr>
             <w:pStyle w:val="Caption"/>
             <w:keepNext/>
@@ -22413,6 +22403,7 @@
         <w:rPr>
           <w:lang w:eastAsia="en-US"/>
         </w:rPr>
+        <w:lastRenderedPageBreak/>
         <w:t xml:space="preserve">Pro úspěšnou tvorbu VR aplikace je nutné, aby technologie podporovala především způsob pohybu a orientace na základě </w:t>
       </w:r>
       <w:proofErr w:type="spellStart"/>
@@ -22575,7 +22566,6 @@
         <w:pStyle w:val="Malnadpis"/>
       </w:pPr>
       <w:r>
-        <w:lastRenderedPageBreak/>
         <w:t>Geoprostorová data</w:t>
       </w:r>
     </w:p>
@@ -22907,6 +22897,7 @@
           <w:b/>
           <w:bCs/>
         </w:rPr>
+        <w:lastRenderedPageBreak/>
         <w:t>Kompatibilita</w:t>
       </w:r>
     </w:p>
@@ -23010,7 +23001,6 @@
       </w:pPr>
       <w:proofErr w:type="spellStart"/>
       <w:r>
-        <w:lastRenderedPageBreak/>
         <w:t>Popis</w:t>
       </w:r>
       <w:proofErr w:type="spellEnd"/>
@@ -23329,7 +23319,14 @@
         <w:rPr>
           <w:lang w:eastAsia="en-US"/>
         </w:rPr>
-        <w:t xml:space="preserve">zásuvného modulu QGIStoThree.js, který jak jméno napovídá umožňuje vytvořit kompletní three.js scénu publikovatelnou jakožto webovou stránku přímo z QGIS GUI. Samotnou knihovnu three.js není možné považovat za GIS řešení, jelikož je to obecná knihovna, která umožňuje tvorbu 3D prostředí skrze JavaScript a nativně nepodporuje geoprostorovou lokalizaci. Zároveň je nutné zmínit, že takto publikované scény jsou na úrovni imerze Desktop VR, každopádně three.js podporuje </w:t>
+        <w:t xml:space="preserve">zásuvného modulu QGIStoThree.js, který </w:t>
+      </w:r>
+      <w:r>
+        <w:rPr>
+          <w:lang w:eastAsia="en-US"/>
+        </w:rPr>
+        <w:lastRenderedPageBreak/>
+        <w:t xml:space="preserve">jak jméno napovídá umožňuje vytvořit kompletní three.js scénu publikovatelnou jakožto webovou stránku přímo z QGIS GUI. Samotnou knihovnu three.js není možné považovat za GIS řešení, jelikož je to obecná knihovna, která umožňuje tvorbu 3D prostředí skrze JavaScript a nativně nepodporuje geoprostorovou lokalizaci. Zároveň je nutné zmínit, že takto publikované scény jsou na úrovni imerze Desktop VR, každopádně three.js podporuje </w:t>
       </w:r>
       <w:proofErr w:type="spellStart"/>
       <w:r>
@@ -23507,7 +23504,6 @@
       </w:pPr>
       <w:proofErr w:type="spellStart"/>
       <w:r>
-        <w:lastRenderedPageBreak/>
         <w:t>CesiumJS</w:t>
       </w:r>
       <w:proofErr w:type="spellEnd"/>
@@ -23961,7 +23957,7 @@
         </w:rPr>
         <w:t>V případě 3D vizualizací je pak nutné zmínit knihovny jako Cesium (vhodné pro velké datové sady), three.js (knihovna pro vizualizaci obecných 3D dat – bez</w:t>
       </w:r>
-      <w:ins w:id="112" w:author="Jan Horák" w:date="2023-06-15T11:54:00Z">
+      <w:ins w:id="116" w:author="Jan Horák" w:date="2023-06-15T11:54:00Z">
         <w:r>
           <w:rPr>
             <w:lang w:eastAsia="en-US"/>
@@ -23969,27 +23965,27 @@
           <w:t xml:space="preserve"> geoprostorové lokalizace</w:t>
         </w:r>
       </w:ins>
-      <w:del w:id="113" w:author="Jan Horák" w:date="2023-06-15T11:54:00Z">
+      <w:del w:id="117" w:author="Jan Horák" w:date="2023-06-15T11:54:00Z">
         <w:r>
           <w:rPr>
             <w:lang w:eastAsia="en-US"/>
           </w:rPr>
           <w:delText xml:space="preserve"> </w:delText>
         </w:r>
-        <w:commentRangeStart w:id="114"/>
+        <w:commentRangeStart w:id="118"/>
         <w:r>
           <w:rPr>
             <w:lang w:eastAsia="en-US"/>
           </w:rPr>
           <w:delText>geoumístění</w:delText>
         </w:r>
-        <w:commentRangeEnd w:id="114"/>
+        <w:commentRangeEnd w:id="118"/>
         <w:r>
           <w:rPr>
             <w:rStyle w:val="CommentReference"/>
             <w:lang w:eastAsia="en-US"/>
           </w:rPr>
-          <w:commentReference w:id="114"/>
+          <w:commentReference w:id="118"/>
         </w:r>
         <w:r>
           <w:rPr>
@@ -25984,6 +25980,7 @@
                 <w:szCs w:val="20"/>
                 <w:lang w:val="en-US"/>
               </w:rPr>
+              <w:lastRenderedPageBreak/>
               <w:t>vts</w:t>
             </w:r>
             <w:proofErr w:type="spellEnd"/>
@@ -26438,10 +26435,7 @@
       </w:r>
       <w:proofErr w:type="spellEnd"/>
       <w:r>
-        <w:t>, Godot</w:t>
-      </w:r>
-      <w:r>
-        <w:t xml:space="preserve">, </w:t>
+        <w:t xml:space="preserve">, Godot, </w:t>
       </w:r>
       <w:proofErr w:type="spellStart"/>
       <w:r>
@@ -26642,13 +26636,13 @@
                     <pic:cNvPicPr/>
                   </pic:nvPicPr>
                   <pic:blipFill>
-                    <a:blip r:embed="rId33">
+                    <a:blip r:embed="rId34">
                       <a:extLst>
                         <a:ext uri="{28A0092B-C50C-407E-A947-70E740481C1C}">
                           <a14:useLocalDpi xmlns:a14="http://schemas.microsoft.com/office/drawing/2010/main" val="0"/>
                         </a:ext>
                         <a:ext uri="{96DAC541-7B7A-43D3-8B79-37D633B846F1}">
-                          <asvg:svgBlip xmlns:asvg="http://schemas.microsoft.com/office/drawing/2016/SVG/main" r:embed="rId34"/>
+                          <asvg:svgBlip xmlns:asvg="http://schemas.microsoft.com/office/drawing/2016/SVG/main" r:embed="rId35"/>
                         </a:ext>
                       </a:extLst>
                     </a:blip>
@@ -26775,7 +26769,7 @@
       <w:r>
         <w:t xml:space="preserve"> </w:t>
       </w:r>
-      <w:hyperlink r:id="rId35" w:history="1">
+      <w:hyperlink r:id="rId36" w:history="1">
         <w:r>
           <w:rPr>
             <w:rStyle w:val="Hyperlink"/>
@@ -26952,6 +26946,7 @@
       </w:r>
       <w:proofErr w:type="spellStart"/>
       <w:r>
+        <w:lastRenderedPageBreak/>
         <w:t>enginu</w:t>
       </w:r>
       <w:proofErr w:type="spellEnd"/>
@@ -27209,7 +27204,6 @@
       </w:pPr>
       <w:proofErr w:type="spellStart"/>
       <w:r>
-        <w:lastRenderedPageBreak/>
         <w:t>Needle</w:t>
       </w:r>
       <w:proofErr w:type="spellEnd"/>
@@ -27424,7 +27418,7 @@
         </w:rPr>
         <w:t xml:space="preserve"> </w:t>
       </w:r>
-      <w:hyperlink r:id="rId36" w:history="1">
+      <w:hyperlink r:id="rId37" w:history="1">
         <w:r>
           <w:rPr>
             <w:rStyle w:val="Hyperlink"/>
@@ -27735,7 +27729,7 @@
       <w:r>
         <w:t xml:space="preserve">: </w:t>
       </w:r>
-      <w:hyperlink r:id="rId37" w:history="1">
+      <w:hyperlink r:id="rId38" w:history="1">
         <w:r>
           <w:rPr>
             <w:rStyle w:val="Hyperlink"/>
@@ -27759,7 +27753,7 @@
         </w:rPr>
         <w:t xml:space="preserve"> </w:t>
       </w:r>
-      <w:hyperlink r:id="rId38" w:history="1">
+      <w:hyperlink r:id="rId39" w:history="1">
         <w:r>
           <w:rPr>
             <w:rStyle w:val="Hyperlink"/>
@@ -27830,7 +27824,11 @@
       </w:r>
       <w:proofErr w:type="gramEnd"/>
       <w:r>
-        <w:t xml:space="preserve"> scén. Součástí </w:t>
+        <w:t xml:space="preserve"> </w:t>
+      </w:r>
+      <w:r>
+        <w:lastRenderedPageBreak/>
+        <w:t xml:space="preserve">scén. Součástí </w:t>
       </w:r>
       <w:proofErr w:type="spellStart"/>
       <w:r>
@@ -27939,7 +27937,7 @@
           <w:lang w:eastAsia="en-US"/>
         </w:rPr>
       </w:pPr>
-      <w:hyperlink r:id="rId39" w:history="1">
+      <w:hyperlink r:id="rId40" w:history="1">
         <w:r>
           <w:rPr>
             <w:rStyle w:val="Hyperlink"/>
@@ -27976,7 +27974,7 @@
           <w:lang w:eastAsia="en-US"/>
         </w:rPr>
       </w:pPr>
-      <w:hyperlink r:id="rId40" w:history="1">
+      <w:hyperlink r:id="rId41" w:history="1">
         <w:r>
           <w:rPr>
             <w:rStyle w:val="Hyperlink"/>
@@ -28015,7 +28013,7 @@
           <w:lang w:eastAsia="en-US"/>
         </w:rPr>
       </w:pPr>
-      <w:hyperlink r:id="rId41" w:history="1">
+      <w:hyperlink r:id="rId42" w:history="1">
         <w:r>
           <w:rPr>
             <w:rStyle w:val="Hyperlink"/>
@@ -28341,6 +28339,18 @@
     </w:p>
     <w:p>
       <w:pPr>
+        <w:rPr>
+          <w:lang w:eastAsia="cs-CZ"/>
+        </w:rPr>
+      </w:pPr>
+    </w:p>
+    <w:p>
+      <w:pPr>
+        <w:pStyle w:val="Normlnprvnodsazen"/>
+      </w:pPr>
+    </w:p>
+    <w:p>
+      <w:pPr>
         <w:pStyle w:val="Heading2"/>
         <w:rPr>
           <w:lang w:val="cs-CZ"/>
@@ -28650,32 +28660,49 @@
     </w:p>
     <w:p>
       <w:pPr>
-        <w:rPr>
-          <w:highlight w:val="yellow"/>
-          <w:lang w:eastAsia="cs-CZ"/>
-        </w:rPr>
-      </w:pPr>
-      <w:r>
-        <w:rPr>
-          <w:highlight w:val="yellow"/>
-          <w:lang w:eastAsia="cs-CZ"/>
-        </w:rPr>
-        <w:t>Funkční požadavky:</w:t>
-      </w:r>
-    </w:p>
-    <w:p>
-      <w:pPr>
-        <w:pStyle w:val="Normlnprvnodsazen"/>
-        <w:ind w:firstLine="0"/>
-        <w:rPr>
-          <w:highlight w:val="yellow"/>
-        </w:rPr>
-      </w:pPr>
-      <w:r>
-        <w:rPr>
-          <w:highlight w:val="yellow"/>
-        </w:rPr>
-        <w:t>Orientace</w:t>
+        <w:pStyle w:val="Heading3"/>
+      </w:pPr>
+      <w:r>
+        <w:t>Poučení z existujících řešení</w:t>
+      </w:r>
+    </w:p>
+    <w:p>
+      <w:r>
+        <w:rPr>
+          <w:b/>
+          <w:bCs/>
+        </w:rPr>
+        <w:t xml:space="preserve">OSM a </w:t>
+      </w:r>
+      <w:proofErr w:type="spellStart"/>
+      <w:r>
+        <w:rPr>
+          <w:b/>
+          <w:bCs/>
+        </w:rPr>
+        <w:t>Aframe</w:t>
+      </w:r>
+      <w:proofErr w:type="spellEnd"/>
+      <w:r>
+        <w:t xml:space="preserve"> - </w:t>
+      </w:r>
+      <w:r>
+        <w:fldChar w:fldCharType="begin"/>
+      </w:r>
+      <w:r>
+        <w:instrText xml:space="preserve"> ADDIN ZOTERO_ITEM CSL_CITATION {"citationID":"67grQxYt","properties":{"formattedCitation":"(VR Map 2019)","plainCitation":"(VR Map 2019)","noteIndex":0},"citationItems":[{"id":1934,"uris":["http://zotero.org/groups/4599106/items/56HZVYSM"],"itemData":{"id":1934,"type":"motion_picture","abstract":"by Robert Kaiser\n\nAt: FOSDEM 2019\nhttps://video.fosdem.org/2019/AW1.126...\n\n\nMixed Reality (XR), i.e. Virtual and Augmented Reality, opens up new possibilities for 3D visualizations of OpenStreetMap data (OSM). With WebXR and Mozilla's A-Frame library, it's really simple to create cross-device XR experiences running right in the browser with very little code. VR Map brings all that together and allows you to walk or \"fly\" through a virtual model of the real world courtesy of live OSM data. The talk will describe WebXR as Mixed Reality APIs for the browser and A-Frame as Mozilla's library to make it really simple to build WebXR scenes. Then, it will dive into how those technologies were used together with live OSM data to create the VR Map demo and show how it enables people to move through virtual models built from that real-world data to give an interesting new perspective on OpenStreetMap - and hopefully inspire developers to build similar experiences. \n\nRoom: AW1.126\nScheduled start: 2019-02-03 16:30:00+01","dimensions":"28:57","source":"YouTube","title":"VR Map: Putting OpenStreetMap Data Into a WebVR World Simple GeoData Visualization with A-Frame","title-short":"VR Map","URL":"https://www.youtube.com/watch?v=_dbzH0ZYLGs","director":[{"family":"Keiser","given":"Robert"}],"accessed":{"date-parts":[["2023",9,1]]},"issued":{"date-parts":[["2019"]]},"citation-key":"keiserVRMapPutting2019"}}],"schema":"https://github.com/citation-style-language/schema/raw/master/csl-citation.json"} </w:instrText>
+      </w:r>
+      <w:r>
+        <w:fldChar w:fldCharType="separate"/>
+      </w:r>
+      <w:r>
+        <w:t>(VR Map 2019)</w:t>
+      </w:r>
+      <w:r>
+        <w:fldChar w:fldCharType="end"/>
+      </w:r>
+      <w:r>
+        <w:t xml:space="preserve"> </w:t>
       </w:r>
     </w:p>
     <w:p>
@@ -28686,6 +28713,809 @@
           <w:numId w:val="7"/>
         </w:numPr>
         <w:rPr>
+          <w:lang w:eastAsia="en-US"/>
+        </w:rPr>
+      </w:pPr>
+      <w:proofErr w:type="spellStart"/>
+      <w:r>
+        <w:rPr>
+          <w:lang w:eastAsia="en-US"/>
+        </w:rPr>
+        <w:t>World</w:t>
+      </w:r>
+      <w:proofErr w:type="spellEnd"/>
+      <w:r>
+        <w:rPr>
+          <w:lang w:eastAsia="en-US"/>
+        </w:rPr>
+        <w:t xml:space="preserve"> </w:t>
+      </w:r>
+      <w:proofErr w:type="spellStart"/>
+      <w:r>
+        <w:rPr>
+          <w:lang w:eastAsia="en-US"/>
+        </w:rPr>
+        <w:t>is</w:t>
+      </w:r>
+      <w:proofErr w:type="spellEnd"/>
+      <w:r>
+        <w:rPr>
+          <w:lang w:eastAsia="en-US"/>
+        </w:rPr>
+        <w:t xml:space="preserve"> </w:t>
+      </w:r>
+      <w:proofErr w:type="spellStart"/>
+      <w:r>
+        <w:rPr>
+          <w:lang w:eastAsia="en-US"/>
+        </w:rPr>
+        <w:t>flat</w:t>
+      </w:r>
+      <w:proofErr w:type="spellEnd"/>
+      <w:r>
+        <w:rPr>
+          <w:lang w:eastAsia="en-US"/>
+        </w:rPr>
+        <w:t xml:space="preserve"> </w:t>
+      </w:r>
+    </w:p>
+    <w:p>
+      <w:pPr>
+        <w:pStyle w:val="Normlnprvnodsazen"/>
+        <w:numPr>
+          <w:ilvl w:val="1"/>
+          <w:numId w:val="7"/>
+        </w:numPr>
+        <w:rPr>
+          <w:lang w:eastAsia="en-US"/>
+        </w:rPr>
+      </w:pPr>
+      <w:r>
+        <w:rPr>
+          <w:lang w:eastAsia="en-US"/>
+        </w:rPr>
+        <w:t xml:space="preserve">No </w:t>
+      </w:r>
+      <w:proofErr w:type="spellStart"/>
+      <w:r>
+        <w:rPr>
+          <w:lang w:eastAsia="en-US"/>
+        </w:rPr>
+        <w:t>curvature</w:t>
+      </w:r>
+      <w:proofErr w:type="spellEnd"/>
+    </w:p>
+    <w:p>
+      <w:pPr>
+        <w:pStyle w:val="Normlnprvnodsazen"/>
+        <w:numPr>
+          <w:ilvl w:val="1"/>
+          <w:numId w:val="7"/>
+        </w:numPr>
+        <w:rPr>
+          <w:lang w:eastAsia="en-US"/>
+        </w:rPr>
+      </w:pPr>
+      <w:r>
+        <w:rPr>
+          <w:lang w:eastAsia="en-US"/>
+        </w:rPr>
+        <w:t xml:space="preserve">No </w:t>
+      </w:r>
+      <w:proofErr w:type="spellStart"/>
+      <w:r>
+        <w:rPr>
+          <w:lang w:eastAsia="en-US"/>
+        </w:rPr>
+        <w:t>terrain</w:t>
+      </w:r>
+      <w:proofErr w:type="spellEnd"/>
+    </w:p>
+    <w:p>
+      <w:pPr>
+        <w:pStyle w:val="Normlnprvnodsazen"/>
+        <w:numPr>
+          <w:ilvl w:val="1"/>
+          <w:numId w:val="7"/>
+        </w:numPr>
+        <w:rPr>
+          <w:lang w:eastAsia="en-US"/>
+        </w:rPr>
+      </w:pPr>
+      <w:proofErr w:type="spellStart"/>
+      <w:r>
+        <w:rPr>
+          <w:lang w:eastAsia="en-US"/>
+        </w:rPr>
+        <w:t>Ground</w:t>
+      </w:r>
+      <w:proofErr w:type="spellEnd"/>
+      <w:r>
+        <w:rPr>
+          <w:lang w:eastAsia="en-US"/>
+        </w:rPr>
+        <w:t xml:space="preserve"> </w:t>
+      </w:r>
+      <w:proofErr w:type="spellStart"/>
+      <w:r>
+        <w:rPr>
+          <w:lang w:eastAsia="en-US"/>
+        </w:rPr>
+        <w:t>tiles</w:t>
+      </w:r>
+      <w:proofErr w:type="spellEnd"/>
+      <w:r>
+        <w:rPr>
+          <w:lang w:eastAsia="en-US"/>
+        </w:rPr>
+        <w:t xml:space="preserve"> </w:t>
+      </w:r>
+      <w:proofErr w:type="spellStart"/>
+      <w:r>
+        <w:rPr>
+          <w:lang w:eastAsia="en-US"/>
+        </w:rPr>
+        <w:t>change</w:t>
+      </w:r>
+      <w:proofErr w:type="spellEnd"/>
+      <w:r>
+        <w:rPr>
+          <w:lang w:eastAsia="en-US"/>
+        </w:rPr>
+        <w:t xml:space="preserve"> </w:t>
+      </w:r>
+      <w:proofErr w:type="spellStart"/>
+      <w:r>
+        <w:rPr>
+          <w:lang w:eastAsia="en-US"/>
+        </w:rPr>
+        <w:t>size</w:t>
+      </w:r>
+      <w:proofErr w:type="spellEnd"/>
+      <w:r>
+        <w:rPr>
+          <w:lang w:eastAsia="en-US"/>
+        </w:rPr>
+        <w:t xml:space="preserve"> </w:t>
+      </w:r>
+      <w:proofErr w:type="spellStart"/>
+      <w:r>
+        <w:rPr>
+          <w:lang w:eastAsia="en-US"/>
+        </w:rPr>
+        <w:t>based</w:t>
+      </w:r>
+      <w:proofErr w:type="spellEnd"/>
+      <w:r>
+        <w:rPr>
+          <w:lang w:eastAsia="en-US"/>
+        </w:rPr>
+        <w:t xml:space="preserve"> on </w:t>
+      </w:r>
+      <w:proofErr w:type="spellStart"/>
+      <w:r>
+        <w:rPr>
+          <w:lang w:eastAsia="en-US"/>
+        </w:rPr>
+        <w:t>lon</w:t>
+      </w:r>
+      <w:proofErr w:type="spellEnd"/>
+      <w:r>
+        <w:rPr>
+          <w:lang w:eastAsia="en-US"/>
+        </w:rPr>
+        <w:t xml:space="preserve"> lat, in AFRAME </w:t>
+      </w:r>
+      <w:proofErr w:type="spellStart"/>
+      <w:r>
+        <w:rPr>
+          <w:lang w:eastAsia="en-US"/>
+        </w:rPr>
+        <w:t>coord</w:t>
+      </w:r>
+      <w:proofErr w:type="spellEnd"/>
+      <w:r>
+        <w:rPr>
+          <w:lang w:eastAsia="en-US"/>
+        </w:rPr>
+        <w:t xml:space="preserve"> </w:t>
+      </w:r>
+      <w:proofErr w:type="spellStart"/>
+      <w:r>
+        <w:rPr>
+          <w:lang w:eastAsia="en-US"/>
+        </w:rPr>
+        <w:t>sys</w:t>
+      </w:r>
+      <w:proofErr w:type="spellEnd"/>
+      <w:r>
+        <w:rPr>
+          <w:lang w:eastAsia="en-US"/>
+        </w:rPr>
+        <w:t xml:space="preserve"> je v metrech – </w:t>
+      </w:r>
+      <w:proofErr w:type="spellStart"/>
+      <w:r>
+        <w:rPr>
+          <w:lang w:eastAsia="en-US"/>
+        </w:rPr>
+        <w:t>tiles</w:t>
+      </w:r>
+      <w:proofErr w:type="spellEnd"/>
+      <w:r>
+        <w:rPr>
+          <w:lang w:eastAsia="en-US"/>
+        </w:rPr>
+        <w:t xml:space="preserve"> z vlastního </w:t>
+      </w:r>
+      <w:proofErr w:type="spellStart"/>
+      <w:r>
+        <w:rPr>
+          <w:lang w:eastAsia="en-US"/>
+        </w:rPr>
+        <w:t>cache</w:t>
+      </w:r>
+      <w:proofErr w:type="spellEnd"/>
+      <w:r>
+        <w:rPr>
+          <w:lang w:eastAsia="en-US"/>
+        </w:rPr>
+        <w:t xml:space="preserve"> serveru</w:t>
+      </w:r>
+    </w:p>
+    <w:p>
+      <w:pPr>
+        <w:pStyle w:val="Normlnprvnodsazen"/>
+        <w:numPr>
+          <w:ilvl w:val="0"/>
+          <w:numId w:val="7"/>
+        </w:numPr>
+        <w:rPr>
+          <w:lang w:eastAsia="en-US"/>
+        </w:rPr>
+      </w:pPr>
+      <w:r>
+        <w:rPr>
+          <w:lang w:eastAsia="en-US"/>
+        </w:rPr>
+        <w:t>Budovy a stromy z </w:t>
+      </w:r>
+      <w:proofErr w:type="spellStart"/>
+      <w:r>
+        <w:rPr>
+          <w:lang w:eastAsia="en-US"/>
+        </w:rPr>
+        <w:t>Overpass</w:t>
+      </w:r>
+      <w:proofErr w:type="spellEnd"/>
+      <w:r>
+        <w:rPr>
+          <w:lang w:eastAsia="en-US"/>
+        </w:rPr>
+        <w:t xml:space="preserve"> API</w:t>
+      </w:r>
+    </w:p>
+    <w:p>
+      <w:pPr>
+        <w:pStyle w:val="Normlnprvnodsazen"/>
+        <w:numPr>
+          <w:ilvl w:val="0"/>
+          <w:numId w:val="7"/>
+        </w:numPr>
+        <w:rPr>
+          <w:lang w:eastAsia="en-US"/>
+        </w:rPr>
+      </w:pPr>
+      <w:proofErr w:type="gramStart"/>
+      <w:r>
+        <w:rPr>
+          <w:lang w:eastAsia="en-US"/>
+        </w:rPr>
+        <w:t>Kamera  a</w:t>
+      </w:r>
+      <w:proofErr w:type="gramEnd"/>
+      <w:r>
+        <w:rPr>
+          <w:lang w:eastAsia="en-US"/>
+        </w:rPr>
+        <w:t xml:space="preserve"> </w:t>
+      </w:r>
+      <w:proofErr w:type="spellStart"/>
+      <w:r>
+        <w:rPr>
+          <w:lang w:eastAsia="en-US"/>
+        </w:rPr>
+        <w:t>Kontroler</w:t>
+      </w:r>
+      <w:proofErr w:type="spellEnd"/>
+      <w:r>
+        <w:rPr>
+          <w:lang w:eastAsia="en-US"/>
+        </w:rPr>
+        <w:t xml:space="preserve"> setup – vlastní modifikace (létaní atd)</w:t>
+      </w:r>
+    </w:p>
+    <w:p>
+      <w:pPr>
+        <w:pStyle w:val="Normlnprvnodsazen"/>
+        <w:numPr>
+          <w:ilvl w:val="0"/>
+          <w:numId w:val="7"/>
+        </w:numPr>
+        <w:rPr>
+          <w:lang w:eastAsia="en-US"/>
+        </w:rPr>
+      </w:pPr>
+      <w:proofErr w:type="spellStart"/>
+      <w:r>
+        <w:rPr>
+          <w:lang w:eastAsia="en-US"/>
+        </w:rPr>
+        <w:t>Code</w:t>
+      </w:r>
+      <w:proofErr w:type="spellEnd"/>
+    </w:p>
+    <w:p>
+      <w:pPr>
+        <w:pStyle w:val="Normlnprvnodsazen"/>
+        <w:numPr>
+          <w:ilvl w:val="1"/>
+          <w:numId w:val="7"/>
+        </w:numPr>
+        <w:rPr>
+          <w:lang w:eastAsia="en-US"/>
+        </w:rPr>
+      </w:pPr>
+      <w:proofErr w:type="gramStart"/>
+      <w:r>
+        <w:rPr>
+          <w:lang w:eastAsia="en-US"/>
+        </w:rPr>
+        <w:t>Html - Start</w:t>
+      </w:r>
+      <w:proofErr w:type="gramEnd"/>
+      <w:r>
+        <w:rPr>
+          <w:lang w:eastAsia="en-US"/>
+        </w:rPr>
+        <w:t xml:space="preserve"> dialog </w:t>
+      </w:r>
+      <w:proofErr w:type="spellStart"/>
+      <w:r>
+        <w:rPr>
+          <w:lang w:eastAsia="en-US"/>
+        </w:rPr>
+        <w:t>popup</w:t>
+      </w:r>
+      <w:proofErr w:type="spellEnd"/>
+      <w:r>
+        <w:rPr>
+          <w:lang w:eastAsia="en-US"/>
+        </w:rPr>
+        <w:t xml:space="preserve">, </w:t>
+      </w:r>
+      <w:proofErr w:type="spellStart"/>
+      <w:r>
+        <w:rPr>
+          <w:lang w:eastAsia="en-US"/>
+        </w:rPr>
+        <w:t>scene</w:t>
+      </w:r>
+      <w:proofErr w:type="spellEnd"/>
+      <w:r>
+        <w:rPr>
+          <w:lang w:eastAsia="en-US"/>
+        </w:rPr>
+        <w:t xml:space="preserve">, </w:t>
+      </w:r>
+      <w:proofErr w:type="spellStart"/>
+      <w:r>
+        <w:rPr>
+          <w:lang w:eastAsia="en-US"/>
+        </w:rPr>
+        <w:t>camera</w:t>
+      </w:r>
+      <w:proofErr w:type="spellEnd"/>
+      <w:r>
+        <w:rPr>
+          <w:lang w:eastAsia="en-US"/>
+        </w:rPr>
+        <w:t xml:space="preserve">, </w:t>
+      </w:r>
+      <w:proofErr w:type="spellStart"/>
+      <w:r>
+        <w:rPr>
+          <w:lang w:eastAsia="en-US"/>
+        </w:rPr>
+        <w:t>controlers</w:t>
+      </w:r>
+      <w:proofErr w:type="spellEnd"/>
+    </w:p>
+    <w:p>
+      <w:pPr>
+        <w:pStyle w:val="Normlnprvnodsazen"/>
+        <w:numPr>
+          <w:ilvl w:val="1"/>
+          <w:numId w:val="7"/>
+        </w:numPr>
+        <w:rPr>
+          <w:lang w:eastAsia="en-US"/>
+        </w:rPr>
+      </w:pPr>
+      <w:r>
+        <w:rPr>
+          <w:lang w:eastAsia="en-US"/>
+        </w:rPr>
+        <w:t xml:space="preserve">Map.js </w:t>
+      </w:r>
+      <w:r>
+        <w:rPr>
+          <w:lang w:eastAsia="en-US"/>
+        </w:rPr>
+        <w:t>–</w:t>
+      </w:r>
+      <w:r>
+        <w:rPr>
+          <w:lang w:eastAsia="en-US"/>
+        </w:rPr>
+        <w:t xml:space="preserve"> </w:t>
+      </w:r>
+      <w:proofErr w:type="spellStart"/>
+      <w:r>
+        <w:rPr>
+          <w:lang w:eastAsia="en-US"/>
+        </w:rPr>
+        <w:t>load</w:t>
+      </w:r>
+      <w:proofErr w:type="spellEnd"/>
+      <w:r>
+        <w:rPr>
+          <w:lang w:eastAsia="en-US"/>
+        </w:rPr>
+        <w:t xml:space="preserve">, </w:t>
+      </w:r>
+      <w:proofErr w:type="spellStart"/>
+      <w:r>
+        <w:rPr>
+          <w:lang w:eastAsia="en-US"/>
+        </w:rPr>
+        <w:t>handlers</w:t>
+      </w:r>
+      <w:proofErr w:type="spellEnd"/>
+      <w:r>
+        <w:rPr>
+          <w:lang w:eastAsia="en-US"/>
+        </w:rPr>
+        <w:t xml:space="preserve">, </w:t>
+      </w:r>
+      <w:proofErr w:type="spellStart"/>
+      <w:r>
+        <w:rPr>
+          <w:lang w:eastAsia="en-US"/>
+        </w:rPr>
+        <w:t>fetch</w:t>
+      </w:r>
+      <w:proofErr w:type="spellEnd"/>
+      <w:r>
+        <w:rPr>
+          <w:lang w:eastAsia="en-US"/>
+        </w:rPr>
+        <w:t xml:space="preserve"> </w:t>
+      </w:r>
+      <w:proofErr w:type="spellStart"/>
+      <w:r>
+        <w:rPr>
+          <w:lang w:eastAsia="en-US"/>
+        </w:rPr>
+        <w:t>from</w:t>
+      </w:r>
+      <w:proofErr w:type="spellEnd"/>
+      <w:r>
+        <w:rPr>
+          <w:lang w:eastAsia="en-US"/>
+        </w:rPr>
+        <w:t xml:space="preserve"> </w:t>
+      </w:r>
+      <w:proofErr w:type="spellStart"/>
+      <w:r>
+        <w:rPr>
+          <w:lang w:eastAsia="en-US"/>
+        </w:rPr>
+        <w:t>Overpass</w:t>
+      </w:r>
+      <w:proofErr w:type="spellEnd"/>
+      <w:r>
+        <w:rPr>
+          <w:lang w:eastAsia="en-US"/>
+        </w:rPr>
+        <w:t xml:space="preserve"> API </w:t>
+      </w:r>
+    </w:p>
+    <w:p>
+      <w:pPr>
+        <w:pStyle w:val="Normlnprvnodsazen"/>
+        <w:numPr>
+          <w:ilvl w:val="1"/>
+          <w:numId w:val="7"/>
+        </w:numPr>
+        <w:rPr>
+          <w:lang w:eastAsia="en-US"/>
+        </w:rPr>
+      </w:pPr>
+      <w:proofErr w:type="spellStart"/>
+      <w:r>
+        <w:rPr>
+          <w:lang w:eastAsia="en-US"/>
+        </w:rPr>
+        <w:t>Conversions</w:t>
+      </w:r>
+      <w:proofErr w:type="spellEnd"/>
+      <w:r>
+        <w:rPr>
+          <w:lang w:eastAsia="en-US"/>
+        </w:rPr>
+        <w:t xml:space="preserve"> – </w:t>
+      </w:r>
+      <w:proofErr w:type="spellStart"/>
+      <w:r>
+        <w:rPr>
+          <w:lang w:eastAsia="en-US"/>
+        </w:rPr>
+        <w:t>coordinate</w:t>
+      </w:r>
+      <w:proofErr w:type="spellEnd"/>
+      <w:r>
+        <w:rPr>
+          <w:lang w:eastAsia="en-US"/>
+        </w:rPr>
+        <w:t xml:space="preserve"> </w:t>
+      </w:r>
+      <w:proofErr w:type="spellStart"/>
+      <w:r>
+        <w:rPr>
+          <w:lang w:eastAsia="en-US"/>
+        </w:rPr>
+        <w:t>conversions</w:t>
+      </w:r>
+      <w:proofErr w:type="spellEnd"/>
+    </w:p>
+    <w:p>
+      <w:pPr>
+        <w:pStyle w:val="Normlnprvnodsazen"/>
+        <w:numPr>
+          <w:ilvl w:val="1"/>
+          <w:numId w:val="7"/>
+        </w:numPr>
+        <w:rPr>
+          <w:lang w:eastAsia="en-US"/>
+        </w:rPr>
+      </w:pPr>
+      <w:r>
+        <w:rPr>
+          <w:lang w:eastAsia="en-US"/>
+        </w:rPr>
+        <w:lastRenderedPageBreak/>
+        <w:t xml:space="preserve">Position-limit.js – </w:t>
+      </w:r>
+      <w:proofErr w:type="spellStart"/>
+      <w:r>
+        <w:rPr>
+          <w:lang w:eastAsia="en-US"/>
+        </w:rPr>
+        <w:t>aframe</w:t>
+      </w:r>
+      <w:proofErr w:type="spellEnd"/>
+      <w:r>
+        <w:rPr>
+          <w:lang w:eastAsia="en-US"/>
+        </w:rPr>
+        <w:t xml:space="preserve"> </w:t>
+      </w:r>
+      <w:proofErr w:type="spellStart"/>
+      <w:r>
+        <w:rPr>
+          <w:lang w:eastAsia="en-US"/>
+        </w:rPr>
+        <w:t>component</w:t>
+      </w:r>
+      <w:proofErr w:type="spellEnd"/>
+      <w:r>
+        <w:rPr>
+          <w:lang w:eastAsia="en-US"/>
+        </w:rPr>
+        <w:t xml:space="preserve"> to </w:t>
+      </w:r>
+      <w:proofErr w:type="spellStart"/>
+      <w:r>
+        <w:rPr>
+          <w:lang w:eastAsia="en-US"/>
+        </w:rPr>
+        <w:t>keep</w:t>
+      </w:r>
+      <w:proofErr w:type="spellEnd"/>
+      <w:r>
+        <w:rPr>
+          <w:lang w:eastAsia="en-US"/>
+        </w:rPr>
+        <w:t xml:space="preserve"> </w:t>
+      </w:r>
+      <w:proofErr w:type="spellStart"/>
+      <w:r>
+        <w:rPr>
+          <w:lang w:eastAsia="en-US"/>
+        </w:rPr>
+        <w:t>position</w:t>
+      </w:r>
+      <w:proofErr w:type="spellEnd"/>
+      <w:r>
+        <w:rPr>
+          <w:lang w:eastAsia="en-US"/>
+        </w:rPr>
+        <w:t xml:space="preserve"> </w:t>
+      </w:r>
+      <w:proofErr w:type="spellStart"/>
+      <w:r>
+        <w:rPr>
+          <w:lang w:eastAsia="en-US"/>
+        </w:rPr>
+        <w:t>above</w:t>
+      </w:r>
+      <w:proofErr w:type="spellEnd"/>
+      <w:r>
+        <w:rPr>
+          <w:lang w:eastAsia="en-US"/>
+        </w:rPr>
+        <w:t xml:space="preserve"> </w:t>
+      </w:r>
+      <w:proofErr w:type="spellStart"/>
+      <w:r>
+        <w:rPr>
+          <w:lang w:eastAsia="en-US"/>
+        </w:rPr>
+        <w:t>ground</w:t>
+      </w:r>
+      <w:proofErr w:type="spellEnd"/>
+    </w:p>
+    <w:p>
+      <w:pPr>
+        <w:pStyle w:val="Normlnprvnodsazen"/>
+        <w:numPr>
+          <w:ilvl w:val="1"/>
+          <w:numId w:val="7"/>
+        </w:numPr>
+        <w:rPr>
+          <w:lang w:eastAsia="en-US"/>
+        </w:rPr>
+      </w:pPr>
+      <w:proofErr w:type="spellStart"/>
+      <w:r>
+        <w:rPr>
+          <w:lang w:eastAsia="en-US"/>
+        </w:rPr>
+        <w:t>Tiles</w:t>
+      </w:r>
+      <w:proofErr w:type="spellEnd"/>
+      <w:r>
+        <w:rPr>
+          <w:lang w:eastAsia="en-US"/>
+        </w:rPr>
+        <w:t xml:space="preserve">, trees.js, buildings.js – </w:t>
+      </w:r>
+      <w:proofErr w:type="spellStart"/>
+      <w:r>
+        <w:rPr>
+          <w:lang w:eastAsia="en-US"/>
+        </w:rPr>
+        <w:t>draw</w:t>
+      </w:r>
+      <w:proofErr w:type="spellEnd"/>
+      <w:r>
+        <w:rPr>
+          <w:lang w:eastAsia="en-US"/>
+        </w:rPr>
+        <w:t xml:space="preserve"> </w:t>
+      </w:r>
+      <w:proofErr w:type="spellStart"/>
+      <w:r>
+        <w:rPr>
+          <w:lang w:eastAsia="en-US"/>
+        </w:rPr>
+        <w:t>objects</w:t>
+      </w:r>
+      <w:proofErr w:type="spellEnd"/>
+      <w:r>
+        <w:rPr>
+          <w:lang w:eastAsia="en-US"/>
+        </w:rPr>
+        <w:t xml:space="preserve"> to </w:t>
+      </w:r>
+      <w:proofErr w:type="spellStart"/>
+      <w:r>
+        <w:rPr>
+          <w:lang w:eastAsia="en-US"/>
+        </w:rPr>
+        <w:t>the</w:t>
+      </w:r>
+      <w:proofErr w:type="spellEnd"/>
+      <w:r>
+        <w:rPr>
+          <w:lang w:eastAsia="en-US"/>
+        </w:rPr>
+        <w:t xml:space="preserve"> </w:t>
+      </w:r>
+      <w:proofErr w:type="spellStart"/>
+      <w:r>
+        <w:rPr>
+          <w:lang w:eastAsia="en-US"/>
+        </w:rPr>
+        <w:t>screen</w:t>
+      </w:r>
+      <w:proofErr w:type="spellEnd"/>
+    </w:p>
+    <w:p>
+      <w:pPr>
+        <w:pStyle w:val="Normlnprvnodsazen"/>
+        <w:ind w:left="1440" w:firstLine="0"/>
+        <w:rPr>
+          <w:lang w:eastAsia="en-US"/>
+        </w:rPr>
+      </w:pPr>
+    </w:p>
+    <w:p>
+      <w:pPr>
+        <w:pStyle w:val="Normlnprvnodsazen"/>
+        <w:ind w:firstLine="0"/>
+        <w:rPr>
+          <w:lang w:eastAsia="en-US"/>
+        </w:rPr>
+      </w:pPr>
+    </w:p>
+    <w:p>
+      <w:pPr>
+        <w:pStyle w:val="Normlnprvnodsazen"/>
+        <w:rPr>
+          <w:lang w:eastAsia="en-US"/>
+        </w:rPr>
+      </w:pPr>
+    </w:p>
+    <w:p>
+      <w:pPr>
+        <w:rPr>
+          <w:highlight w:val="yellow"/>
+          <w:lang w:eastAsia="cs-CZ"/>
+        </w:rPr>
+      </w:pPr>
+      <w:r>
+        <w:rPr>
+          <w:highlight w:val="yellow"/>
+          <w:lang w:eastAsia="cs-CZ"/>
+        </w:rPr>
+        <w:t>Funkční požadavky:</w:t>
+      </w:r>
+    </w:p>
+    <w:p>
+      <w:pPr>
+        <w:pStyle w:val="Normlnprvnodsazen"/>
+        <w:ind w:firstLine="0"/>
+        <w:rPr>
+          <w:highlight w:val="yellow"/>
+        </w:rPr>
+      </w:pPr>
+      <w:r>
+        <w:rPr>
+          <w:highlight w:val="yellow"/>
+        </w:rPr>
+        <w:t>Orientace</w:t>
+      </w:r>
+    </w:p>
+    <w:p>
+      <w:pPr>
+        <w:pStyle w:val="Normlnprvnodsazen"/>
+        <w:numPr>
+          <w:ilvl w:val="0"/>
+          <w:numId w:val="7"/>
+        </w:numPr>
+        <w:rPr>
           <w:highlight w:val="yellow"/>
         </w:rPr>
       </w:pPr>
@@ -29503,7 +30333,7 @@
         <w:fldChar w:fldCharType="begin"/>
       </w:r>
       <w:r>
-        <w:instrText xml:space="preserve"> ADDIN ZOTERO_ITEM CSL_CITATION {"citationID":"cYRPxs8U","properties":{"formattedCitation":"(Coltekin et al. 2020)","plainCitation":"(Coltekin et al. 2020)","noteIndex":0},"citationItems":[{"id":"3MF3gkMd/DbBtq3tE","uris":["http://zotero.org/groups/4599106/items/F54Y7ICM"],"itemData":{"id":1274,"type":"article-journal","abstract":"This manuscript identifies and documents unsolved problems and research challenges in the extended reality (XR) domain (i.e., virtual (VR), augmented (AR), and mixed reality (MR)). The manuscript is structured to include technology, design, and human factor perspectives. The text is visualization/display-focused, that is, other modalities such as audio, haptic, smell, and touch, while important for XR, are beyond the scope of this paper. We further narrow our focus to mainly geospatial research, with necessary deviations to other domains where these technologies are widely researched. The main objective of the study is to provide an overview of broader research challenges and directions in XR, especially in spatial sciences. Aside from the research challenges identified based on a comprehensive literature review, we provide case studies with original results from our own studies in each section as examples to demonstrate the relevance of the challenges in the current research. We believe that this paper will be of relevance to anyone who has scientific interest in extended reality, and/or uses these systems in their research.","container-title":"International Journal of Geo-Information","DOI":"10.3390/ijgi9070439","journalAbbreviation":"International Journal of Geo-Information","source":"ResearchGate","title":"Extended Reality in Spatial Sciences: A Review of Research Challenges and Future Directions","title-short":"Extended Reality in Spatial Sciences","volume":"9","author":[{"family":"Coltekin","given":"Arzu"},{"family":"Lochhead","given":"Ian"},{"family":"Madden","given":"Marguerite"},{"family":"Christophe","given":"Sidonie"},{"family":"Devaux","given":"Alexandre"},{"family":"Pettit","given":"Christopher"},{"family":"Lock","given":"Oliver"},{"family":"Shukla","given":"Shashwat"},{"family":"Herman","given":"Lukáš"},{"family":"Stachoň","given":"Zdeněk"},{"family":"Kubicek","given":"Petr"},{"family":"Snopková","given":"Dajana"},{"family":"Bernardes","given":"Sergio"},{"family":"Hedley","given":"Nicholas"}],"issued":{"date-parts":[["2020",7,15]]},"citation-key":"coltekinExtendedRealitySpatial2020a"}}],"schema":"https://github.com/citation-style-language/schema/raw/master/csl-citation.json"} </w:instrText>
+        <w:instrText xml:space="preserve"> ADDIN ZOTERO_ITEM CSL_CITATION {"citationID":"cYRPxs8U","properties":{"formattedCitation":"(Coltekin et al. 2020)","plainCitation":"(Coltekin et al. 2020)","noteIndex":0},"citationItems":[{"id":"aY5ObDxx/9utbyL49","uris":["http://zotero.org/groups/4599106/items/F54Y7ICM"],"itemData":{"id":1274,"type":"article-journal","abstract":"This manuscript identifies and documents unsolved problems and research challenges in the extended reality (XR) domain (i.e., virtual (VR), augmented (AR), and mixed reality (MR)). The manuscript is structured to include technology, design, and human factor perspectives. The text is visualization/display-focused, that is, other modalities such as audio, haptic, smell, and touch, while important for XR, are beyond the scope of this paper. We further narrow our focus to mainly geospatial research, with necessary deviations to other domains where these technologies are widely researched. The main objective of the study is to provide an overview of broader research challenges and directions in XR, especially in spatial sciences. Aside from the research challenges identified based on a comprehensive literature review, we provide case studies with original results from our own studies in each section as examples to demonstrate the relevance of the challenges in the current research. We believe that this paper will be of relevance to anyone who has scientific interest in extended reality, and/or uses these systems in their research.","container-title":"International Journal of Geo-Information","DOI":"10.3390/ijgi9070439","journalAbbreviation":"International Journal of Geo-Information","source":"ResearchGate","title":"Extended Reality in Spatial Sciences: A Review of Research Challenges and Future Directions","title-short":"Extended Reality in Spatial Sciences","volume":"9","author":[{"family":"Coltekin","given":"Arzu"},{"family":"Lochhead","given":"Ian"},{"family":"Madden","given":"Marguerite"},{"family":"Christophe","given":"Sidonie"},{"family":"Devaux","given":"Alexandre"},{"family":"Pettit","given":"Christopher"},{"family":"Lock","given":"Oliver"},{"family":"Shukla","given":"Shashwat"},{"family":"Herman","given":"Lukáš"},{"family":"Stachoň","given":"Zdeněk"},{"family":"Kubicek","given":"Petr"},{"family":"Snopková","given":"Dajana"},{"family":"Bernardes","given":"Sergio"},{"family":"Hedley","given":"Nicholas"}],"issued":{"date-parts":[["2020",7,15]]},"citation-key":"coltekinExtendedRealitySpatial2020a"}}],"schema":"https://github.com/citation-style-language/schema/raw/master/csl-citation.json"} </w:instrText>
       </w:r>
       <w:r>
         <w:fldChar w:fldCharType="separate"/>
@@ -29746,8 +30576,8 @@
           <w:sz w:val="28"/>
         </w:rPr>
         <w:sectPr>
-          <w:headerReference w:type="default" r:id="rId42"/>
-          <w:footerReference w:type="default" r:id="rId43"/>
+          <w:headerReference w:type="default" r:id="rId43"/>
+          <w:footerReference w:type="default" r:id="rId44"/>
           <w:pgSz w:w="11906" w:h="16838" w:code="9"/>
           <w:pgMar w:top="1701" w:right="1134" w:bottom="1134" w:left="1985" w:header="709" w:footer="709" w:gutter="0"/>
           <w:cols w:space="708"/>
@@ -29821,7 +30651,7 @@
       </w:pPr>
     </w:p>
     <w:sectPr>
-      <w:headerReference w:type="default" r:id="rId44"/>
+      <w:headerReference w:type="default" r:id="rId45"/>
       <w:pgSz w:w="11906" w:h="16838" w:code="9"/>
       <w:pgMar w:top="1134" w:right="1134" w:bottom="1134" w:left="1134" w:header="709" w:footer="709" w:gutter="0"/>
       <w:cols w:space="708"/>
@@ -30007,7 +30837,7 @@
       </w:r>
     </w:p>
   </w:comment>
-  <w:comment w:id="103" w:author="Lukáš Herman" w:date="2023-02-10T18:48:00Z" w:initials="LH">
+  <w:comment w:id="107" w:author="Lukáš Herman" w:date="2023-02-10T18:48:00Z" w:initials="LH">
     <w:p>
       <w:pPr>
         <w:pStyle w:val="CommentText"/>
@@ -30024,7 +30854,7 @@
       </w:r>
     </w:p>
   </w:comment>
-  <w:comment w:id="104" w:author="Jan Horák" w:date="2023-06-15T18:17:00Z" w:initials="JH">
+  <w:comment w:id="108" w:author="Jan Horák" w:date="2023-06-15T18:17:00Z" w:initials="JH">
     <w:p>
       <w:pPr>
         <w:pStyle w:val="CommentText"/>
@@ -30041,7 +30871,7 @@
       </w:r>
     </w:p>
   </w:comment>
-  <w:comment w:id="114" w:author="Lukáš Herman" w:date="2023-02-10T18:49:00Z" w:initials="LH">
+  <w:comment w:id="118" w:author="Lukáš Herman" w:date="2023-02-10T18:49:00Z" w:initials="LH">
     <w:p>
       <w:pPr>
         <w:pStyle w:val="CommentText"/>

--- a/Webova_virtualni_realita_DP_HORAK_git.docx
+++ b/Webova_virtualni_realita_DP_HORAK_git.docx
@@ -2599,15 +2599,7 @@
       </w:r>
       <w:proofErr w:type="spellEnd"/>
       <w:r>
-        <w:t xml:space="preserve"> </w:t>
-      </w:r>
-      <w:proofErr w:type="spellStart"/>
-      <w:r>
-        <w:t>of</w:t>
-      </w:r>
-      <w:proofErr w:type="spellEnd"/>
-      <w:r>
-        <w:t xml:space="preserve"> </w:t>
+        <w:t xml:space="preserve"> of </w:t>
       </w:r>
       <w:proofErr w:type="spellStart"/>
       <w:r>
@@ -2672,15 +2664,7 @@
       </w:r>
       <w:proofErr w:type="spellEnd"/>
       <w:r>
-        <w:t xml:space="preserve"> </w:t>
-      </w:r>
-      <w:proofErr w:type="spellStart"/>
-      <w:r>
-        <w:t>of</w:t>
-      </w:r>
-      <w:proofErr w:type="spellEnd"/>
-      <w:r>
-        <w:t xml:space="preserve"> </w:t>
+        <w:t xml:space="preserve"> of </w:t>
       </w:r>
       <w:proofErr w:type="spellStart"/>
       <w:r>
@@ -4412,31 +4396,7 @@
         <w:fldChar w:fldCharType="separate"/>
       </w:r>
       <w:r>
-        <w:t>(</w:t>
-      </w:r>
-      <w:proofErr w:type="spellStart"/>
-      <w:r>
-        <w:t>Guo</w:t>
-      </w:r>
-      <w:proofErr w:type="spellEnd"/>
-      <w:r>
-        <w:t xml:space="preserve">, </w:t>
-      </w:r>
-      <w:proofErr w:type="spellStart"/>
-      <w:r>
-        <w:t>Goodchild</w:t>
-      </w:r>
-      <w:proofErr w:type="spellEnd"/>
-      <w:r>
-        <w:t xml:space="preserve">, </w:t>
-      </w:r>
-      <w:proofErr w:type="spellStart"/>
-      <w:r>
-        <w:t>Annoni</w:t>
-      </w:r>
-      <w:proofErr w:type="spellEnd"/>
-      <w:r>
-        <w:t xml:space="preserve"> 2020; Bolstad 2019; Kresse, Danko 2012; Longley et al. 2015)</w:t>
+        <w:t>(Guo, Goodchild, Annoni 2020; Bolstad 2019; Kresse, Danko 2012; Longley et al. 2015)</w:t>
       </w:r>
       <w:r>
         <w:fldChar w:fldCharType="end"/>
@@ -4472,7 +4432,39 @@
           <w:rFonts w:cs="Times New Roman"/>
           <w:szCs w:val="24"/>
         </w:rPr>
-        <w:t>(Slocum 2014; Çöltekin et al. 2020a; Christophe 2020; Dykes, MacEachren, Kraak 2005)</w:t>
+        <w:t>(</w:t>
+      </w:r>
+      <w:proofErr w:type="spellStart"/>
+      <w:r>
+        <w:rPr>
+          <w:rFonts w:cs="Times New Roman"/>
+          <w:szCs w:val="24"/>
+        </w:rPr>
+        <w:t>Slocum</w:t>
+      </w:r>
+      <w:proofErr w:type="spellEnd"/>
+      <w:r>
+        <w:rPr>
+          <w:rFonts w:cs="Times New Roman"/>
+          <w:szCs w:val="24"/>
+        </w:rPr>
+        <w:t xml:space="preserve"> 2014; </w:t>
+      </w:r>
+      <w:proofErr w:type="spellStart"/>
+      <w:r>
+        <w:rPr>
+          <w:rFonts w:cs="Times New Roman"/>
+          <w:szCs w:val="24"/>
+        </w:rPr>
+        <w:t>Çöltekin</w:t>
+      </w:r>
+      <w:proofErr w:type="spellEnd"/>
+      <w:r>
+        <w:rPr>
+          <w:rFonts w:cs="Times New Roman"/>
+          <w:szCs w:val="24"/>
+        </w:rPr>
+        <w:t xml:space="preserve"> et al. 2020a; Christophe 2020; Dykes, MacEachren, Kraak 2005)</w:t>
       </w:r>
       <w:r>
         <w:fldChar w:fldCharType="end"/>
@@ -5058,7 +5050,23 @@
           <w:rFonts w:cs="Times New Roman"/>
           <w:szCs w:val="24"/>
         </w:rPr>
-        <w:t>(Ugwitz, Stachoň, Kubicek 2021; Laksono, Aditya 2019; Keil et al. 2021)</w:t>
+        <w:t>(</w:t>
+      </w:r>
+      <w:proofErr w:type="spellStart"/>
+      <w:r>
+        <w:rPr>
+          <w:rFonts w:cs="Times New Roman"/>
+          <w:szCs w:val="24"/>
+        </w:rPr>
+        <w:t>Ugwitz</w:t>
+      </w:r>
+      <w:proofErr w:type="spellEnd"/>
+      <w:r>
+        <w:rPr>
+          <w:rFonts w:cs="Times New Roman"/>
+          <w:szCs w:val="24"/>
+        </w:rPr>
+        <w:t>, Stachoň, Kubicek 2021; Laksono, Aditya 2019; Keil et al. 2021)</w:t>
       </w:r>
       <w:r>
         <w:fldChar w:fldCharType="end"/>
@@ -9108,15 +9116,7 @@
         <w:fldChar w:fldCharType="separate"/>
       </w:r>
       <w:r>
-        <w:t>(</w:t>
-      </w:r>
-      <w:proofErr w:type="spellStart"/>
-      <w:r>
-        <w:t>Coltekin</w:t>
-      </w:r>
-      <w:proofErr w:type="spellEnd"/>
-      <w:r>
-        <w:t xml:space="preserve"> et al. 2020)</w:t>
+        <w:t>(Coltekin et al. 2020)</w:t>
       </w:r>
       <w:r>
         <w:fldChar w:fldCharType="end"/>
@@ -9320,6 +9320,8 @@
       </w:r>
       <w:r>
         <w:rPr>
+          <w:b w:val="0"/>
+          <w:iCs w:val="0"/>
           <w:lang w:eastAsia="cs-CZ"/>
         </w:rPr>
         <w:fldChar w:fldCharType="begin"/>
@@ -9329,6 +9331,8 @@
       </w:r>
       <w:r>
         <w:rPr>
+          <w:b w:val="0"/>
+          <w:iCs w:val="0"/>
           <w:lang w:eastAsia="cs-CZ"/>
         </w:rPr>
         <w:fldChar w:fldCharType="separate"/>
@@ -9341,6 +9345,8 @@
       </w:r>
       <w:r>
         <w:rPr>
+          <w:b w:val="0"/>
+          <w:iCs w:val="0"/>
           <w:lang w:eastAsia="cs-CZ"/>
         </w:rPr>
         <w:fldChar w:fldCharType="end"/>
@@ -9359,6 +9365,8 @@
       </w:r>
       <w:r>
         <w:rPr>
+          <w:b w:val="0"/>
+          <w:iCs w:val="0"/>
           <w:lang w:eastAsia="cs-CZ"/>
         </w:rPr>
         <w:fldChar w:fldCharType="begin"/>
@@ -9368,6 +9376,8 @@
       </w:r>
       <w:r>
         <w:rPr>
+          <w:b w:val="0"/>
+          <w:iCs w:val="0"/>
           <w:lang w:eastAsia="cs-CZ"/>
         </w:rPr>
         <w:fldChar w:fldCharType="separate"/>
@@ -9377,6 +9387,8 @@
       </w:r>
       <w:r>
         <w:rPr>
+          <w:b w:val="0"/>
+          <w:iCs w:val="0"/>
           <w:lang w:eastAsia="cs-CZ"/>
         </w:rPr>
         <w:fldChar w:fldCharType="end"/>
@@ -10670,15 +10682,7 @@
         <w:fldChar w:fldCharType="separate"/>
       </w:r>
       <w:r>
-        <w:t>(</w:t>
-      </w:r>
-      <w:proofErr w:type="spellStart"/>
-      <w:r>
-        <w:t>Coltekin</w:t>
-      </w:r>
-      <w:proofErr w:type="spellEnd"/>
-      <w:r>
-        <w:t xml:space="preserve"> et al. 2020)</w:t>
+        <w:t>(Coltekin et al. 2020)</w:t>
       </w:r>
       <w:r>
         <w:fldChar w:fldCharType="end"/>
@@ -10808,7 +10812,15 @@
         <w:fldChar w:fldCharType="separate"/>
       </w:r>
       <w:r>
-        <w:t>(LaValle 2020)</w:t>
+        <w:t>(</w:t>
+      </w:r>
+      <w:proofErr w:type="spellStart"/>
+      <w:r>
+        <w:t>LaValle</w:t>
+      </w:r>
+      <w:proofErr w:type="spellEnd"/>
+      <w:r>
+        <w:t xml:space="preserve"> 2020)</w:t>
       </w:r>
       <w:r>
         <w:fldChar w:fldCharType="end"/>
@@ -12479,7 +12491,15 @@
         <w:fldChar w:fldCharType="separate"/>
       </w:r>
       <w:r>
-        <w:t>(Dupin 2016)</w:t>
+        <w:t>(</w:t>
+      </w:r>
+      <w:proofErr w:type="spellStart"/>
+      <w:r>
+        <w:t>Dupin</w:t>
+      </w:r>
+      <w:proofErr w:type="spellEnd"/>
+      <w:r>
+        <w:t xml:space="preserve"> 2016)</w:t>
       </w:r>
       <w:r>
         <w:fldChar w:fldCharType="end"/>
@@ -12770,15 +12790,7 @@
           <w:fldChar w:fldCharType="separate"/>
         </w:r>
         <w:r>
-          <w:t>(</w:t>
-        </w:r>
-        <w:proofErr w:type="spellStart"/>
-        <w:r>
-          <w:t>Sherman</w:t>
-        </w:r>
-        <w:proofErr w:type="spellEnd"/>
-        <w:r>
-          <w:t>, Craig 2019)</w:t>
+          <w:t>(Sherman, Craig 2019)</w:t>
         </w:r>
         <w:r>
           <w:rPr>
@@ -13054,7 +13066,23 @@
           <w:rFonts w:cs="Times New Roman"/>
           <w:szCs w:val="24"/>
         </w:rPr>
-        <w:t>(Mather 2016; Chloupková 2007; Matatko, Bollmann, Müller 2011)</w:t>
+        <w:t>(</w:t>
+      </w:r>
+      <w:proofErr w:type="spellStart"/>
+      <w:r>
+        <w:rPr>
+          <w:rFonts w:cs="Times New Roman"/>
+          <w:szCs w:val="24"/>
+        </w:rPr>
+        <w:t>Mather</w:t>
+      </w:r>
+      <w:proofErr w:type="spellEnd"/>
+      <w:r>
+        <w:rPr>
+          <w:rFonts w:cs="Times New Roman"/>
+          <w:szCs w:val="24"/>
+        </w:rPr>
+        <w:t xml:space="preserve"> 2016; Chloupková 2007; Matatko, Bollmann, Müller 2011)</w:t>
       </w:r>
       <w:r>
         <w:fldChar w:fldCharType="end"/>
@@ -14537,15 +14565,7 @@
         <w:fldChar w:fldCharType="separate"/>
       </w:r>
       <w:r>
-        <w:t>(</w:t>
-      </w:r>
-      <w:proofErr w:type="spellStart"/>
-      <w:r>
-        <w:t>Coltekin</w:t>
-      </w:r>
-      <w:proofErr w:type="spellEnd"/>
-      <w:r>
-        <w:t xml:space="preserve"> et al. 2020)</w:t>
+        <w:t>(Coltekin et al. 2020)</w:t>
       </w:r>
       <w:r>
         <w:fldChar w:fldCharType="end"/>
@@ -14569,15 +14589,7 @@
         <w:fldChar w:fldCharType="separate"/>
       </w:r>
       <w:r>
-        <w:t>(</w:t>
-      </w:r>
-      <w:proofErr w:type="spellStart"/>
-      <w:r>
-        <w:t>Coltekin</w:t>
-      </w:r>
-      <w:proofErr w:type="spellEnd"/>
-      <w:r>
-        <w:t xml:space="preserve"> et al. 2020)</w:t>
+        <w:t>(Coltekin et al. 2020)</w:t>
       </w:r>
       <w:r>
         <w:fldChar w:fldCharType="end"/>
@@ -14719,15 +14731,7 @@
         <w:fldChar w:fldCharType="separate"/>
       </w:r>
       <w:r>
-        <w:t>(</w:t>
-      </w:r>
-      <w:proofErr w:type="spellStart"/>
-      <w:r>
-        <w:t>Coltekin</w:t>
-      </w:r>
-      <w:proofErr w:type="spellEnd"/>
-      <w:r>
-        <w:t xml:space="preserve"> et al. 2020)</w:t>
+        <w:t>(Coltekin et al. 2020)</w:t>
       </w:r>
       <w:r>
         <w:fldChar w:fldCharType="end"/>
@@ -20278,23 +20282,7 @@
         <w:fldChar w:fldCharType="separate"/>
       </w:r>
       <w:r>
-        <w:t>(</w:t>
-      </w:r>
-      <w:proofErr w:type="spellStart"/>
-      <w:r>
-        <w:t>Geospatial</w:t>
-      </w:r>
-      <w:proofErr w:type="spellEnd"/>
-      <w:r>
-        <w:t xml:space="preserve"> </w:t>
-      </w:r>
-      <w:proofErr w:type="spellStart"/>
-      <w:r>
-        <w:t>Webinar</w:t>
-      </w:r>
-      <w:proofErr w:type="spellEnd"/>
-      <w:r>
-        <w:t xml:space="preserve"> 2023)</w:t>
+        <w:t>(Geospatial Webinar 2023)</w:t>
       </w:r>
       <w:r>
         <w:rPr>
@@ -21884,15 +21872,7 @@
         <w:fldChar w:fldCharType="separate"/>
       </w:r>
       <w:r>
-        <w:t>(</w:t>
-      </w:r>
-      <w:proofErr w:type="spellStart"/>
-      <w:r>
-        <w:t>Godber</w:t>
-      </w:r>
-      <w:proofErr w:type="spellEnd"/>
-      <w:r>
-        <w:t xml:space="preserve"> 2022)</w:t>
+        <w:t>(Godber 2022)</w:t>
       </w:r>
       <w:r>
         <w:fldChar w:fldCharType="end"/>
@@ -22652,7 +22632,15 @@
         <w:fldChar w:fldCharType="separate"/>
       </w:r>
       <w:r>
-        <w:t>(MDN Contributors 2022a)</w:t>
+        <w:t xml:space="preserve">(MDN </w:t>
+      </w:r>
+      <w:proofErr w:type="spellStart"/>
+      <w:r>
+        <w:t>Contributors</w:t>
+      </w:r>
+      <w:proofErr w:type="spellEnd"/>
+      <w:r>
+        <w:t xml:space="preserve"> 2022a)</w:t>
       </w:r>
       <w:r>
         <w:fldChar w:fldCharType="end"/>
@@ -23538,7 +23526,15 @@
         <w:fldChar w:fldCharType="separate"/>
       </w:r>
       <w:r>
-        <w:t>(Introducing WebGPU 2023)</w:t>
+        <w:t>(</w:t>
+      </w:r>
+      <w:proofErr w:type="spellStart"/>
+      <w:r>
+        <w:t>Introducing</w:t>
+      </w:r>
+      <w:proofErr w:type="spellEnd"/>
+      <w:r>
+        <w:t xml:space="preserve"> WebGPU 2023)</w:t>
       </w:r>
       <w:r>
         <w:rPr>
@@ -23605,7 +23601,15 @@
         <w:fldChar w:fldCharType="separate"/>
       </w:r>
       <w:r>
-        <w:t>(Can I Use 2023b)</w:t>
+        <w:t>(</w:t>
+      </w:r>
+      <w:proofErr w:type="spellStart"/>
+      <w:r>
+        <w:t>Can</w:t>
+      </w:r>
+      <w:proofErr w:type="spellEnd"/>
+      <w:r>
+        <w:t xml:space="preserve"> I Use 2023b)</w:t>
       </w:r>
       <w:r>
         <w:rPr>
@@ -27947,126 +27951,270 @@
           <w:rFonts w:cs="Times New Roman"/>
           <w:szCs w:val="24"/>
         </w:rPr>
-        <w:t xml:space="preserve">(ESRI </w:t>
+        <w:t>(ESRI 2023b; Plačková 2022)</w:t>
+      </w:r>
+      <w:r>
+        <w:fldChar w:fldCharType="end"/>
+      </w:r>
+      <w:r>
+        <w:t xml:space="preserve"> Tato funkcionalita však neumožňuje pohyb scénou, jelikož se jedná pouze o snímky. Mezi proprietární řešení je následně možné zařadit i řešení společnosti  Hexagon a to primárně </w:t>
+      </w:r>
+      <w:proofErr w:type="spellStart"/>
+      <w:r>
+        <w:t>Luciad</w:t>
+      </w:r>
+      <w:r>
+        <w:t>Ria</w:t>
+      </w:r>
+      <w:proofErr w:type="spellEnd"/>
+      <w:r>
+        <w:t xml:space="preserve"> JS API, což je univerzální API pro vizualizaci dat v prostředí </w:t>
+      </w:r>
+      <w:r>
+        <w:lastRenderedPageBreak/>
+        <w:t xml:space="preserve">prohlížeče pomocí </w:t>
+      </w:r>
+      <w:proofErr w:type="spellStart"/>
+      <w:r>
+        <w:t>WebGL</w:t>
+      </w:r>
+      <w:proofErr w:type="spellEnd"/>
+      <w:r>
+        <w:t xml:space="preserve"> </w:t>
+      </w:r>
+      <w:r>
+        <w:fldChar w:fldCharType="begin"/>
+      </w:r>
+      <w:r>
+        <w:instrText xml:space="preserve"> ADDIN ZOTERO_ITEM CSL_CITATION {"citationID":"vi4oa2tJ","properties":{"formattedCitation":"(Hexagon 2023)","plainCitation":"(Hexagon 2023)","noteIndex":0},"citationItems":[{"id":1908,"uris":["http://zotero.org/groups/4599106/items/X6E62Y44"],"itemData":{"id":1908,"type":"webpage","title":"Luciad Developer Platform","URL":"https://dev.luciad.com/portal/productDocumentation/LuciadRIA/docs/articles/tutorial/technology/features_and_benefits.html?subcategory=ria_technology","author":[{"literal":"Hexagon"}],"accessed":{"date-parts":[["2023",8,31]]},"issued":{"date-parts":[["2023"]]},"citation-key":"hexagonLuciadDeveloperPlatform2023"}}],"schema":"https://github.com/citation-style-language/schema/raw/master/csl-citation.json"} </w:instrText>
+      </w:r>
+      <w:r>
+        <w:fldChar w:fldCharType="separate"/>
+      </w:r>
+      <w:r>
+        <w:t>(Hexagon 2023)</w:t>
+      </w:r>
+      <w:r>
+        <w:fldChar w:fldCharType="end"/>
+      </w:r>
+      <w:r>
+        <w:t xml:space="preserve">. Stejně jako u ESRI řešení neposkytuje Hexagon imerzní VR funkcionalitu. V rámci této práce nejsou proprietární řešení primárním zájmem. </w:t>
+      </w:r>
+    </w:p>
+    <w:p>
+      <w:pPr>
+        <w:pStyle w:val="Malnadpis"/>
+      </w:pPr>
+      <w:r>
+        <w:t>Open Source řešení</w:t>
+      </w:r>
+    </w:p>
+    <w:p>
+      <w:pPr>
+        <w:pStyle w:val="Normlnprvnodsazen"/>
+        <w:rPr>
+          <w:lang w:eastAsia="en-US"/>
+        </w:rPr>
+      </w:pPr>
+      <w:r>
+        <w:rPr>
+          <w:lang w:eastAsia="en-US"/>
+        </w:rPr>
+        <w:t>Mezi Open Source GIS řešení je nejvíce prominentní QGIS. Podpora pro práci s </w:t>
       </w:r>
       <w:proofErr w:type="gramStart"/>
+      <w:r>
+        <w:rPr>
+          <w:lang w:eastAsia="en-US"/>
+        </w:rPr>
+        <w:t>3D</w:t>
+      </w:r>
+      <w:proofErr w:type="gramEnd"/>
+      <w:r>
+        <w:rPr>
+          <w:lang w:eastAsia="en-US"/>
+        </w:rPr>
+        <w:t xml:space="preserve"> daty je v QGIS základní, ačkoliv v posledních letech zažívá značný vývoj v případě podpory mračen bodů. </w:t>
+      </w:r>
+      <w:r>
+        <w:rPr>
+          <w:highlight w:val="yellow"/>
+          <w:lang w:val="en-US" w:eastAsia="en-US"/>
+        </w:rPr>
+        <w:t xml:space="preserve">#todo – </w:t>
+      </w:r>
+      <w:proofErr w:type="spellStart"/>
+      <w:r>
+        <w:rPr>
+          <w:highlight w:val="yellow"/>
+          <w:lang w:val="en-US" w:eastAsia="en-US"/>
+        </w:rPr>
+        <w:t>citace</w:t>
+      </w:r>
+      <w:proofErr w:type="spellEnd"/>
+      <w:r>
+        <w:rPr>
+          <w:lang w:val="en-US" w:eastAsia="en-US"/>
+        </w:rPr>
+        <w:t xml:space="preserve">, </w:t>
+      </w:r>
+      <w:r>
+        <w:rPr>
+          <w:lang w:eastAsia="en-US"/>
+        </w:rPr>
+        <w:t>Samotný QGIS přímo nepodporuje publikaci do webového prostředí jako ArcGIS. Této funkcionality lze však dosáhnout pomocí</w:t>
+      </w:r>
+      <w:r>
+        <w:rPr>
+          <w:lang w:val="en-US" w:eastAsia="en-US"/>
+        </w:rPr>
+        <w:t xml:space="preserve"> </w:t>
+      </w:r>
+      <w:r>
+        <w:rPr>
+          <w:lang w:eastAsia="en-US"/>
+        </w:rPr>
+        <w:t xml:space="preserve">zásuvného modulu QGIStoThree.js, který jak jméno napovídá umožňuje vytvořit kompletní three.js scénu publikovatelnou jakožto webovou stránku přímo z QGIS GUI. Samotnou knihovnu three.js není možné považovat za GIS řešení, jelikož je to obecná knihovna, která umožňuje tvorbu 3D prostředí skrze JavaScript a nativně nepodporuje geoprostorovou lokalizaci. Zároveň je nutné zmínit, že takto publikované scény jsou na úrovni imerze Desktop VR, každopádně three.js podporuje </w:t>
+      </w:r>
+      <w:proofErr w:type="spellStart"/>
+      <w:r>
+        <w:rPr>
+          <w:lang w:eastAsia="en-US"/>
+        </w:rPr>
+        <w:t>WebXR</w:t>
+      </w:r>
+      <w:proofErr w:type="spellEnd"/>
+      <w:r>
+        <w:rPr>
+          <w:lang w:eastAsia="en-US"/>
+        </w:rPr>
+        <w:t xml:space="preserve"> API, tudíž</w:t>
+      </w:r>
+      <w:r>
+        <w:rPr>
+          <w:lang w:eastAsia="en-US"/>
+        </w:rPr>
+        <w:t xml:space="preserve"> teoreticky umožňuje dosažení imerzní VR úrovně.</w:t>
+      </w:r>
+      <w:r>
+        <w:rPr>
+          <w:lang w:eastAsia="en-US"/>
+        </w:rPr>
+        <w:t xml:space="preserve"> </w:t>
+      </w:r>
+    </w:p>
+    <w:p>
+      <w:pPr>
+        <w:pStyle w:val="Heading3"/>
+      </w:pPr>
+      <w:r>
+        <w:t>Geoprostorové knihovny</w:t>
+      </w:r>
+    </w:p>
+    <w:p>
+      <w:pPr>
+        <w:pStyle w:val="Normlnprvnodsazen"/>
+        <w:ind w:firstLine="0"/>
+        <w:rPr>
+          <w:lang w:eastAsia="en-US"/>
+        </w:rPr>
+      </w:pPr>
+      <w:r>
+        <w:rPr>
+          <w:lang w:eastAsia="en-US"/>
+        </w:rPr>
+        <w:t xml:space="preserve">Při přesunu od desktopových řešení k čistě webovým, je možné zmínit </w:t>
+      </w:r>
+      <w:proofErr w:type="spellStart"/>
+      <w:r>
+        <w:rPr>
+          <w:lang w:eastAsia="en-US"/>
+        </w:rPr>
+        <w:t>CesiumJS</w:t>
+      </w:r>
+      <w:proofErr w:type="spellEnd"/>
+      <w:r>
+        <w:rPr>
+          <w:lang w:eastAsia="en-US"/>
+        </w:rPr>
+        <w:t xml:space="preserve"> </w:t>
+      </w:r>
+      <w:proofErr w:type="gramStart"/>
+      <w:r>
+        <w:rPr>
+          <w:lang w:eastAsia="en-US"/>
+        </w:rPr>
+        <w:t>- ,</w:t>
+      </w:r>
+      <w:proofErr w:type="gramEnd"/>
+      <w:r>
+        <w:rPr>
+          <w:lang w:eastAsia="en-US"/>
+        </w:rPr>
+        <w:t xml:space="preserve"> </w:t>
+      </w:r>
+      <w:proofErr w:type="spellStart"/>
+      <w:r>
+        <w:rPr>
+          <w:lang w:eastAsia="en-US"/>
+        </w:rPr>
+        <w:t>vts-geospatial</w:t>
+      </w:r>
+      <w:proofErr w:type="spellEnd"/>
+      <w:r>
+        <w:rPr>
+          <w:lang w:eastAsia="en-US"/>
+        </w:rPr>
+        <w:t xml:space="preserve"> a </w:t>
+      </w:r>
+      <w:proofErr w:type="spellStart"/>
+      <w:r>
+        <w:rPr>
+          <w:lang w:eastAsia="en-US"/>
+        </w:rPr>
+        <w:t>ITowns</w:t>
+      </w:r>
+      <w:proofErr w:type="spellEnd"/>
+      <w:r>
+        <w:rPr>
+          <w:lang w:eastAsia="en-US"/>
+        </w:rPr>
+        <w:t xml:space="preserve">. Porovnání těchto knihoven / frameworků provedl </w:t>
+      </w:r>
+      <w:r>
+        <w:rPr>
+          <w:lang w:eastAsia="en-US"/>
+        </w:rPr>
+        <w:fldChar w:fldCharType="begin"/>
+      </w:r>
+      <w:r>
+        <w:rPr>
+          <w:lang w:eastAsia="en-US"/>
+        </w:rPr>
+        <w:instrText xml:space="preserve"> ADDIN ZOTERO_ITEM CSL_CITATION {"citationID":"YmqKkkNT","properties":{"formattedCitation":"(Hork\\uc0\\u253{} 2020; 2019 - Battle of 3D Rendering Stacks 2019)","plainCitation":"(Horký 2020; 2019 - Battle of 3D Rendering Stacks 2019)","noteIndex":0},"citationItems":[{"id":1906,"uris":["http://zotero.org/groups/4599106/items/2T96AGRW"],"itemData":{"id":1906,"type":"software","genre":"HTML","note":"original-date: 2019-03-11T13:13:29Z","source":"GitHub","title":"Sandbox for comparing performance of VTS Geospatial and CesiumJS","URL":"https://github.com/ladislavhorky/battle-of-3d-rendering-stacks","author":[{"family":"Horký","given":"Ladislav"}],"accessed":{"date-parts":[["2023",8,31]]},"issued":{"date-parts":[["2020",4,20]]},"citation-key":"horkySandboxComparingPerformance2020"}},{"id":1907,"uris":["http://zotero.org/groups/4599106/items/FRTKZYK5"],"itemData":{"id":1907,"type":"motion_picture","abstract":"https://media.ccc.de/v/bucharest-253-...\n\n\n\nWhen you choose a 3D rendering stack to work with your 3D city model, your best options are open-source: CesiumJS, VTS Geospatial or iTowns. While it is not trivial to make a direct one-to-one comparison because each stack is built on slightly different philosophy, they all strive for the best possible performance. In this talk we will discuss the strong points of each stack and show a performance comparison between them carried out on the same data. Possibilities of interoperability and hybrid architectures will be also briefly covered.\n\nNone\n\nLadislav Horký\n\nhttps://talks.2019.foss4g.org/buchare...","dimensions":"27:49","source":"YouTube","title":"2019 - Battle of 3D Rendering Stacks: CesiumJS, VTS Geospatial or iTowns?","title-short":"2019 - Battle of 3D Rendering Stacks","URL":"https://www.youtube.com/watch?v=uZJJHcRQqco","director":[{"literal":"FOSS4G"}],"accessed":{"date-parts":[["2023",8,31]]},"issued":{"date-parts":[["2019"]]},"citation-key":"foss4g2019Battle3D2019"}}],"schema":"https://github.com/citation-style-language/schema/raw/master/csl-citation.json"} </w:instrText>
+      </w:r>
+      <w:r>
+        <w:rPr>
+          <w:lang w:eastAsia="en-US"/>
+        </w:rPr>
+        <w:fldChar w:fldCharType="separate"/>
+      </w:r>
       <w:r>
         <w:rPr>
           <w:rFonts w:cs="Times New Roman"/>
           <w:szCs w:val="24"/>
         </w:rPr>
-        <w:t>2023b</w:t>
-      </w:r>
-      <w:proofErr w:type="gramEnd"/>
-      <w:r>
-        <w:rPr>
-          <w:rFonts w:cs="Times New Roman"/>
-          <w:szCs w:val="24"/>
-        </w:rPr>
-        <w:t>; Plačková 2022)</w:t>
-      </w:r>
-      <w:r>
+        <w:t>(Horký 2020; 2019 - Battle of 3D Rendering Stacks 2019)</w:t>
+      </w:r>
+      <w:r>
+        <w:rPr>
+          <w:lang w:eastAsia="en-US"/>
+        </w:rPr>
         <w:fldChar w:fldCharType="end"/>
       </w:r>
       <w:r>
-        <w:t xml:space="preserve"> Tato funkcionalita však neumožňuje pohyb scénou, jelikož se jedná pouze o snímky. Mezi proprietární řešení je následně možné zařadit i řešení společnosti  Hexagon a to primárně </w:t>
-      </w:r>
-      <w:proofErr w:type="spellStart"/>
-      <w:r>
-        <w:t>Luciad</w:t>
-      </w:r>
-      <w:r>
-        <w:t>Ria</w:t>
-      </w:r>
-      <w:proofErr w:type="spellEnd"/>
-      <w:r>
-        <w:t xml:space="preserve"> JS API, což je univerzální API pro vizualizaci dat v prostředí </w:t>
-      </w:r>
-      <w:r>
-        <w:lastRenderedPageBreak/>
-        <w:t xml:space="preserve">prohlížeče pomocí </w:t>
-      </w:r>
-      <w:proofErr w:type="spellStart"/>
-      <w:r>
-        <w:t>WebGL</w:t>
-      </w:r>
-      <w:proofErr w:type="spellEnd"/>
-      <w:r>
-        <w:t xml:space="preserve"> </w:t>
-      </w:r>
-      <w:r>
-        <w:fldChar w:fldCharType="begin"/>
-      </w:r>
-      <w:r>
-        <w:instrText xml:space="preserve"> ADDIN ZOTERO_ITEM CSL_CITATION {"citationID":"vi4oa2tJ","properties":{"formattedCitation":"(Hexagon 2023)","plainCitation":"(Hexagon 2023)","noteIndex":0},"citationItems":[{"id":1908,"uris":["http://zotero.org/groups/4599106/items/X6E62Y44"],"itemData":{"id":1908,"type":"webpage","title":"Luciad Developer Platform","URL":"https://dev.luciad.com/portal/productDocumentation/LuciadRIA/docs/articles/tutorial/technology/features_and_benefits.html?subcategory=ria_technology","author":[{"literal":"Hexagon"}],"accessed":{"date-parts":[["2023",8,31]]},"issued":{"date-parts":[["2023"]]},"citation-key":"hexagonLuciadDeveloperPlatform2023"}}],"schema":"https://github.com/citation-style-language/schema/raw/master/csl-citation.json"} </w:instrText>
-      </w:r>
-      <w:r>
-        <w:fldChar w:fldCharType="separate"/>
-      </w:r>
-      <w:r>
-        <w:t>(Hexagon 2023)</w:t>
-      </w:r>
-      <w:r>
-        <w:fldChar w:fldCharType="end"/>
-      </w:r>
-      <w:r>
-        <w:t xml:space="preserve">. Stejně jako u ESRI řešení neposkytuje Hexagon imerzní VR funkcionalitu. V rámci této práce nejsou proprietární řešení primárním zájmem. </w:t>
-      </w:r>
-    </w:p>
-    <w:p>
-      <w:pPr>
-        <w:pStyle w:val="Malnadpis"/>
-      </w:pPr>
-      <w:r>
-        <w:t>Open Source řešení</w:t>
-      </w:r>
-    </w:p>
-    <w:p>
-      <w:pPr>
-        <w:pStyle w:val="Normlnprvnodsazen"/>
-        <w:rPr>
-          <w:lang w:eastAsia="en-US"/>
-        </w:rPr>
-      </w:pPr>
-      <w:r>
-        <w:rPr>
-          <w:lang w:eastAsia="en-US"/>
-        </w:rPr>
-        <w:t>Mezi Open Source GIS řešení je nejvíce prominentní QGIS. Podpora pro práci s </w:t>
-      </w:r>
-      <w:proofErr w:type="gramStart"/>
-      <w:r>
-        <w:rPr>
-          <w:lang w:eastAsia="en-US"/>
-        </w:rPr>
-        <w:t>3D</w:t>
-      </w:r>
-      <w:proofErr w:type="gramEnd"/>
-      <w:r>
-        <w:rPr>
-          <w:lang w:eastAsia="en-US"/>
-        </w:rPr>
-        <w:t xml:space="preserve"> daty je v QGIS základní, ačkoliv v posledních letech zažívá značný vývoj v případě podpory mračen bodů. </w:t>
-      </w:r>
-      <w:r>
-        <w:rPr>
-          <w:highlight w:val="yellow"/>
-          <w:lang w:val="en-US" w:eastAsia="en-US"/>
-        </w:rPr>
-        <w:t xml:space="preserve">#todo – </w:t>
-      </w:r>
-      <w:proofErr w:type="spellStart"/>
-      <w:r>
-        <w:rPr>
-          <w:highlight w:val="yellow"/>
-          <w:lang w:val="en-US" w:eastAsia="en-US"/>
-        </w:rPr>
-        <w:t>citace</w:t>
-      </w:r>
-      <w:proofErr w:type="spellEnd"/>
-      <w:r>
-        <w:rPr>
-          <w:lang w:val="en-US" w:eastAsia="en-US"/>
+        <w:rPr>
+          <w:lang w:eastAsia="en-US"/>
         </w:rPr>
         <w:t xml:space="preserve">, </w:t>
       </w:r>
@@ -28074,53 +28222,7 @@
         <w:rPr>
           <w:lang w:eastAsia="en-US"/>
         </w:rPr>
-        <w:t>Samotný QGIS přímo nepodporuje publikaci do webového prostředí jako ArcGIS. Této funkcionality lze však dosáhnout pomocí</w:t>
-      </w:r>
-      <w:r>
-        <w:rPr>
-          <w:lang w:val="en-US" w:eastAsia="en-US"/>
-        </w:rPr>
-        <w:t xml:space="preserve"> </w:t>
-      </w:r>
-      <w:r>
-        <w:rPr>
-          <w:lang w:eastAsia="en-US"/>
-        </w:rPr>
-        <w:t xml:space="preserve">zásuvného modulu QGIStoThree.js, který jak jméno napovídá umožňuje vytvořit kompletní three.js scénu publikovatelnou jakožto webovou stránku přímo z QGIS GUI. Samotnou knihovnu three.js není možné považovat za GIS řešení, jelikož je to obecná knihovna, která umožňuje tvorbu 3D prostředí skrze JavaScript a nativně nepodporuje geoprostorovou lokalizaci. Zároveň je nutné zmínit, že takto publikované scény jsou na úrovni imerze Desktop VR, každopádně three.js podporuje </w:t>
-      </w:r>
-      <w:proofErr w:type="spellStart"/>
-      <w:r>
-        <w:rPr>
-          <w:lang w:eastAsia="en-US"/>
-        </w:rPr>
-        <w:t>WebXR</w:t>
-      </w:r>
-      <w:proofErr w:type="spellEnd"/>
-      <w:r>
-        <w:rPr>
-          <w:lang w:eastAsia="en-US"/>
-        </w:rPr>
-        <w:t xml:space="preserve"> API, tudíž</w:t>
-      </w:r>
-      <w:r>
-        <w:rPr>
-          <w:lang w:eastAsia="en-US"/>
-        </w:rPr>
-        <w:t xml:space="preserve"> teoreticky umožňuje dosažení imerzní VR úrovně.</w:t>
-      </w:r>
-      <w:r>
-        <w:rPr>
-          <w:lang w:eastAsia="en-US"/>
-        </w:rPr>
-        <w:t xml:space="preserve"> </w:t>
-      </w:r>
-    </w:p>
-    <w:p>
-      <w:pPr>
-        <w:pStyle w:val="Heading3"/>
-      </w:pPr>
-      <w:r>
-        <w:t>Geoprostorové knihovny</w:t>
+        <w:t xml:space="preserve">Jako další je možné zmínit </w:t>
       </w:r>
     </w:p>
     <w:p>
@@ -28128,120 +28230,6 @@
         <w:pStyle w:val="Normlnprvnodsazen"/>
         <w:ind w:firstLine="0"/>
         <w:rPr>
-          <w:lang w:eastAsia="en-US"/>
-        </w:rPr>
-      </w:pPr>
-      <w:r>
-        <w:rPr>
-          <w:lang w:eastAsia="en-US"/>
-        </w:rPr>
-        <w:t xml:space="preserve">Při přesunu od desktopových řešení k čistě webovým, je možné zmínit </w:t>
-      </w:r>
-      <w:proofErr w:type="spellStart"/>
-      <w:r>
-        <w:rPr>
-          <w:lang w:eastAsia="en-US"/>
-        </w:rPr>
-        <w:t>CesiumJS</w:t>
-      </w:r>
-      <w:proofErr w:type="spellEnd"/>
-      <w:r>
-        <w:rPr>
-          <w:lang w:eastAsia="en-US"/>
-        </w:rPr>
-        <w:t xml:space="preserve"> </w:t>
-      </w:r>
-      <w:proofErr w:type="gramStart"/>
-      <w:r>
-        <w:rPr>
-          <w:lang w:eastAsia="en-US"/>
-        </w:rPr>
-        <w:t>- ,</w:t>
-      </w:r>
-      <w:proofErr w:type="gramEnd"/>
-      <w:r>
-        <w:rPr>
-          <w:lang w:eastAsia="en-US"/>
-        </w:rPr>
-        <w:t xml:space="preserve"> </w:t>
-      </w:r>
-      <w:proofErr w:type="spellStart"/>
-      <w:r>
-        <w:rPr>
-          <w:lang w:eastAsia="en-US"/>
-        </w:rPr>
-        <w:t>vts-geospatial</w:t>
-      </w:r>
-      <w:proofErr w:type="spellEnd"/>
-      <w:r>
-        <w:rPr>
-          <w:lang w:eastAsia="en-US"/>
-        </w:rPr>
-        <w:t xml:space="preserve"> a </w:t>
-      </w:r>
-      <w:proofErr w:type="spellStart"/>
-      <w:r>
-        <w:rPr>
-          <w:lang w:eastAsia="en-US"/>
-        </w:rPr>
-        <w:t>ITowns</w:t>
-      </w:r>
-      <w:proofErr w:type="spellEnd"/>
-      <w:r>
-        <w:rPr>
-          <w:lang w:eastAsia="en-US"/>
-        </w:rPr>
-        <w:t xml:space="preserve">. Porovnání těchto knihoven / frameworků provedl </w:t>
-      </w:r>
-      <w:r>
-        <w:rPr>
-          <w:lang w:eastAsia="en-US"/>
-        </w:rPr>
-        <w:fldChar w:fldCharType="begin"/>
-      </w:r>
-      <w:r>
-        <w:rPr>
-          <w:lang w:eastAsia="en-US"/>
-        </w:rPr>
-        <w:instrText xml:space="preserve"> ADDIN ZOTERO_ITEM CSL_CITATION {"citationID":"YmqKkkNT","properties":{"formattedCitation":"(Hork\\uc0\\u253{} 2020; 2019 - Battle of 3D Rendering Stacks 2019)","plainCitation":"(Horký 2020; 2019 - Battle of 3D Rendering Stacks 2019)","noteIndex":0},"citationItems":[{"id":1906,"uris":["http://zotero.org/groups/4599106/items/2T96AGRW"],"itemData":{"id":1906,"type":"software","genre":"HTML","note":"original-date: 2019-03-11T13:13:29Z","source":"GitHub","title":"Sandbox for comparing performance of VTS Geospatial and CesiumJS","URL":"https://github.com/ladislavhorky/battle-of-3d-rendering-stacks","author":[{"family":"Horký","given":"Ladislav"}],"accessed":{"date-parts":[["2023",8,31]]},"issued":{"date-parts":[["2020",4,20]]},"citation-key":"horkySandboxComparingPerformance2020"}},{"id":1907,"uris":["http://zotero.org/groups/4599106/items/FRTKZYK5"],"itemData":{"id":1907,"type":"motion_picture","abstract":"https://media.ccc.de/v/bucharest-253-...\n\n\n\nWhen you choose a 3D rendering stack to work with your 3D city model, your best options are open-source: CesiumJS, VTS Geospatial or iTowns. While it is not trivial to make a direct one-to-one comparison because each stack is built on slightly different philosophy, they all strive for the best possible performance. In this talk we will discuss the strong points of each stack and show a performance comparison between them carried out on the same data. Possibilities of interoperability and hybrid architectures will be also briefly covered.\n\nNone\n\nLadislav Horký\n\nhttps://talks.2019.foss4g.org/buchare...","dimensions":"27:49","source":"YouTube","title":"2019 - Battle of 3D Rendering Stacks: CesiumJS, VTS Geospatial or iTowns?","title-short":"2019 - Battle of 3D Rendering Stacks","URL":"https://www.youtube.com/watch?v=uZJJHcRQqco","director":[{"literal":"FOSS4G"}],"accessed":{"date-parts":[["2023",8,31]]},"issued":{"date-parts":[["2019"]]},"citation-key":"foss4g2019Battle3D2019"}}],"schema":"https://github.com/citation-style-language/schema/raw/master/csl-citation.json"} </w:instrText>
-      </w:r>
-      <w:r>
-        <w:rPr>
-          <w:lang w:eastAsia="en-US"/>
-        </w:rPr>
-        <w:fldChar w:fldCharType="separate"/>
-      </w:r>
-      <w:r>
-        <w:rPr>
-          <w:rFonts w:cs="Times New Roman"/>
-          <w:szCs w:val="24"/>
-        </w:rPr>
-        <w:t>(Horký 2020; 2019 - Battle of 3D Rendering Stacks 2019)</w:t>
-      </w:r>
-      <w:r>
-        <w:rPr>
-          <w:lang w:eastAsia="en-US"/>
-        </w:rPr>
-        <w:fldChar w:fldCharType="end"/>
-      </w:r>
-      <w:r>
-        <w:rPr>
-          <w:lang w:eastAsia="en-US"/>
-        </w:rPr>
-        <w:t xml:space="preserve">, </w:t>
-      </w:r>
-      <w:r>
-        <w:rPr>
-          <w:lang w:eastAsia="en-US"/>
-        </w:rPr>
-        <w:t xml:space="preserve">Jako další je možné zmínit </w:t>
-      </w:r>
-    </w:p>
-    <w:p>
-      <w:pPr>
-        <w:pStyle w:val="Normlnprvnodsazen"/>
-        <w:ind w:firstLine="0"/>
-        <w:rPr>
           <w:b/>
           <w:bCs/>
           <w:lang w:eastAsia="en-US"/>
@@ -28373,23 +28361,7 @@
         <w:fldChar w:fldCharType="separate"/>
       </w:r>
       <w:r>
-        <w:t xml:space="preserve">(CesiumGS </w:t>
-      </w:r>
-      <w:proofErr w:type="gramStart"/>
-      <w:r>
-        <w:t>2023b</w:t>
-      </w:r>
-      <w:proofErr w:type="gramEnd"/>
-      <w:r>
-        <w:t xml:space="preserve">; 2023a; </w:t>
-      </w:r>
-      <w:proofErr w:type="spellStart"/>
-      <w:r>
-        <w:t>Espinosa</w:t>
-      </w:r>
-      <w:proofErr w:type="spellEnd"/>
-      <w:r>
-        <w:t xml:space="preserve"> 2023)</w:t>
+        <w:t>(CesiumGS 2023b; 2023a; Espinosa 2023)</w:t>
       </w:r>
       <w:r>
         <w:fldChar w:fldCharType="end"/>
@@ -31612,6 +31584,7 @@
       </w:r>
     </w:p>
     <w:p>
+      <w:commentRangeStart w:id="118"/>
       <w:r>
         <w:t xml:space="preserve">Viz: </w:t>
       </w:r>
@@ -31633,7 +31606,7 @@
       <w:r>
         <w:t xml:space="preserve">: </w:t>
       </w:r>
-      <w:hyperlink r:id="rId37" w:history="1">
+      <w:hyperlink r:id="rId37" w:anchor="!/interesting-parallel-bit" w:history="1">
         <w:r>
           <w:rPr>
             <w:rStyle w:val="Hyperlink"/>
@@ -31641,6 +31614,13 @@
           <w:t>https://glitch.com/edit/#!/interesting-parallel-bit</w:t>
         </w:r>
       </w:hyperlink>
+      <w:commentRangeEnd w:id="118"/>
+      <w:r>
+        <w:rPr>
+          <w:rStyle w:val="CommentReference"/>
+        </w:rPr>
+        <w:commentReference w:id="118"/>
+      </w:r>
     </w:p>
     <w:p>
       <w:r>
@@ -32991,69 +32971,6 @@
           <w:bCs/>
           <w:lang w:eastAsia="en-US"/>
         </w:rPr>
-        <w:t>MetaVRse</w:t>
-      </w:r>
-      <w:proofErr w:type="spellEnd"/>
-    </w:p>
-    <w:p>
-      <w:pPr>
-        <w:pStyle w:val="Normlnprvnodsazen"/>
-        <w:ind w:firstLine="0"/>
-        <w:rPr>
-          <w:b/>
-          <w:bCs/>
-          <w:lang w:eastAsia="en-US"/>
-        </w:rPr>
-      </w:pPr>
-      <w:proofErr w:type="spellStart"/>
-      <w:r>
-        <w:rPr>
-          <w:b/>
-          <w:bCs/>
-          <w:lang w:eastAsia="en-US"/>
-        </w:rPr>
-        <w:t>Glitch</w:t>
-      </w:r>
-      <w:proofErr w:type="spellEnd"/>
-    </w:p>
-    <w:p>
-      <w:pPr>
-        <w:pStyle w:val="Normlnprvnodsazen"/>
-        <w:ind w:firstLine="0"/>
-        <w:rPr>
-          <w:b/>
-          <w:bCs/>
-          <w:lang w:eastAsia="en-US"/>
-        </w:rPr>
-      </w:pPr>
-      <w:proofErr w:type="spellStart"/>
-      <w:r>
-        <w:rPr>
-          <w:b/>
-          <w:bCs/>
-          <w:lang w:eastAsia="en-US"/>
-        </w:rPr>
-        <w:t>Vectary</w:t>
-      </w:r>
-      <w:proofErr w:type="spellEnd"/>
-    </w:p>
-    <w:p>
-      <w:pPr>
-        <w:pStyle w:val="Normlnprvnodsazen"/>
-        <w:ind w:firstLine="0"/>
-        <w:rPr>
-          <w:b/>
-          <w:bCs/>
-          <w:lang w:eastAsia="en-US"/>
-        </w:rPr>
-      </w:pPr>
-      <w:proofErr w:type="spellStart"/>
-      <w:r>
-        <w:rPr>
-          <w:b/>
-          <w:bCs/>
-          <w:lang w:eastAsia="en-US"/>
-        </w:rPr>
         <w:t>DeckGL</w:t>
       </w:r>
       <w:proofErr w:type="spellEnd"/>
@@ -33628,36 +33545,40 @@
       </w:r>
       <w:proofErr w:type="spellEnd"/>
       <w:r>
-        <w:t xml:space="preserve"> 3D </w:t>
+        <w:t xml:space="preserve"> </w:t>
+      </w:r>
+      <w:proofErr w:type="gramStart"/>
+      <w:r>
+        <w:t>3D</w:t>
+      </w:r>
+      <w:proofErr w:type="gramEnd"/>
+      <w:r>
+        <w:t xml:space="preserve"> </w:t>
       </w:r>
       <w:proofErr w:type="spellStart"/>
       <w:r>
         <w:t>mesh</w:t>
       </w:r>
       <w:proofErr w:type="spellEnd"/>
-      <w:r>
-        <w:t xml:space="preserve">, </w:t>
-      </w:r>
-      <w:proofErr w:type="spellStart"/>
-      <w:r>
-        <w:t>prebuild</w:t>
-      </w:r>
-      <w:proofErr w:type="spellEnd"/>
-      <w:r>
-        <w:t xml:space="preserve"> viz. </w:t>
+    </w:p>
+    <w:p>
+      <w:pPr>
+        <w:pStyle w:val="Normlnprvnodsazen"/>
+        <w:numPr>
+          <w:ilvl w:val="6"/>
+          <w:numId w:val="7"/>
+        </w:numPr>
+      </w:pPr>
+      <w:r>
+        <w:t xml:space="preserve">Cesium </w:t>
       </w:r>
       <w:proofErr w:type="gramStart"/>
       <w:r>
-        <w:t xml:space="preserve">-  </w:t>
-      </w:r>
-      <w:proofErr w:type="spellStart"/>
-      <w:r>
-        <w:t>Earth</w:t>
-      </w:r>
-      <w:proofErr w:type="spellEnd"/>
+        <w:t>3D</w:t>
+      </w:r>
       <w:proofErr w:type="gramEnd"/>
       <w:r>
-        <w:t xml:space="preserve"> Studio</w:t>
+        <w:t xml:space="preserve"> </w:t>
       </w:r>
     </w:p>
     <w:p>
@@ -33750,10 +33671,7 @@
         </w:numPr>
       </w:pPr>
       <w:r>
-        <w:t>lokálně</w:t>
-      </w:r>
-      <w:r>
-        <w:t xml:space="preserve"> – </w:t>
+        <w:t xml:space="preserve">lokálně – </w:t>
       </w:r>
       <w:proofErr w:type="spellStart"/>
       <w:r>
@@ -33833,10 +33751,7 @@
         </w:numPr>
       </w:pPr>
       <w:r>
-        <w:t>lokálně</w:t>
-      </w:r>
-      <w:r>
-        <w:t xml:space="preserve"> – shapefile, </w:t>
+        <w:t xml:space="preserve">lokálně – shapefile, </w:t>
       </w:r>
       <w:proofErr w:type="spellStart"/>
       <w:r>
@@ -34471,6 +34386,39 @@
     </w:p>
     <w:p>
       <w:pPr>
+        <w:pStyle w:val="Normlnprvnodsazen"/>
+        <w:numPr>
+          <w:ilvl w:val="0"/>
+          <w:numId w:val="7"/>
+        </w:numPr>
+      </w:pPr>
+      <w:r>
+        <w:t>Google API</w:t>
+      </w:r>
+    </w:p>
+    <w:p>
+      <w:pPr>
+        <w:pStyle w:val="Normlnprvnodsazen"/>
+        <w:numPr>
+          <w:ilvl w:val="1"/>
+          <w:numId w:val="7"/>
+        </w:numPr>
+      </w:pPr>
+      <w:r>
+        <w:t>https://developers.google.com/maps/documentation/tile/use-renderer</w:t>
+      </w:r>
+    </w:p>
+    <w:p>
+      <w:pPr>
+        <w:pStyle w:val="Normlnprvnodsazen"/>
+        <w:numPr>
+          <w:ilvl w:val="1"/>
+          <w:numId w:val="7"/>
+        </w:numPr>
+      </w:pPr>
+    </w:p>
+    <w:p>
+      <w:pPr>
         <w:pStyle w:val="Heading2"/>
         <w:rPr>
           <w:lang w:val="cs-CZ"/>
@@ -35414,6 +35362,7 @@
         <w:rPr>
           <w:lang w:eastAsia="en-US"/>
         </w:rPr>
+        <w:lastRenderedPageBreak/>
         <w:t xml:space="preserve">Position-limit.js – </w:t>
       </w:r>
       <w:proofErr w:type="spellStart"/>
@@ -36338,7 +36287,15 @@
         <w:fldChar w:fldCharType="separate"/>
       </w:r>
       <w:r>
-        <w:t>(Coltekin, Reichenbacher 2011)</w:t>
+        <w:t xml:space="preserve">(Coltekin, </w:t>
+      </w:r>
+      <w:proofErr w:type="spellStart"/>
+      <w:r>
+        <w:t>Reichenbacher</w:t>
+      </w:r>
+      <w:proofErr w:type="spellEnd"/>
+      <w:r>
+        <w:t xml:space="preserve"> 2011)</w:t>
       </w:r>
       <w:r>
         <w:fldChar w:fldCharType="end"/>
@@ -36450,15 +36407,7 @@
         <w:fldChar w:fldCharType="separate"/>
       </w:r>
       <w:r>
-        <w:t>(</w:t>
-      </w:r>
-      <w:proofErr w:type="spellStart"/>
-      <w:r>
-        <w:t>Coltekin</w:t>
-      </w:r>
-      <w:proofErr w:type="spellEnd"/>
-      <w:r>
-        <w:t xml:space="preserve"> et al. 2020)</w:t>
+        <w:t>(Coltekin et al. 2020)</w:t>
       </w:r>
       <w:r>
         <w:fldChar w:fldCharType="end"/>
@@ -36996,6 +36945,23 @@
       </w:r>
       <w:r>
         <w:t>Raději: geoprostorové lokalizace</w:t>
+      </w:r>
+    </w:p>
+  </w:comment>
+  <w:comment w:id="118" w:author="Jan Horák" w:date="2023-09-03T18:01:00Z" w:initials="JH">
+    <w:p>
+      <w:pPr>
+        <w:pStyle w:val="CommentText"/>
+        <w:jc w:val="left"/>
+      </w:pPr>
+      <w:r>
+        <w:rPr>
+          <w:rStyle w:val="CommentReference"/>
+        </w:rPr>
+        <w:annotationRef/>
+      </w:r>
+      <w:r>
+        <w:t>Opravené linky</w:t>
       </w:r>
     </w:p>
   </w:comment>
@@ -37016,6 +36982,7 @@
   <w15:commentEx w15:paraId="0B6E7A42" w15:done="1"/>
   <w15:commentEx w15:paraId="0FA6E49C" w15:paraIdParent="0B6E7A42" w15:done="1"/>
   <w15:commentEx w15:paraId="78737DCD" w15:done="1"/>
+  <w15:commentEx w15:paraId="239CE11B" w15:done="0"/>
 </w15:commentsEx>
 </file>
 
@@ -37033,6 +37000,7 @@
   <w16cex:commentExtensible w16cex:durableId="27911000" w16cex:dateUtc="2023-02-10T17:48:00Z"/>
   <w16cex:commentExtensible w16cex:durableId="2835D437" w16cex:dateUtc="2023-06-15T16:17:00Z"/>
   <w16cex:commentExtensible w16cex:durableId="27911037" w16cex:dateUtc="2023-02-10T17:49:00Z"/>
+  <w16cex:commentExtensible w16cex:durableId="289F488F" w16cex:dateUtc="2023-09-03T16:01:00Z"/>
 </w16cex:commentsExtensible>
 </file>
 
@@ -37050,6 +37018,7 @@
   <w16cid:commentId w16cid:paraId="0B6E7A42" w16cid:durableId="27911000"/>
   <w16cid:commentId w16cid:paraId="0FA6E49C" w16cid:durableId="2835D437"/>
   <w16cid:commentId w16cid:paraId="78737DCD" w16cid:durableId="27911037"/>
+  <w16cid:commentId w16cid:paraId="239CE11B" w16cid:durableId="289F488F"/>
 </w16cid:commentsIds>
 </file>
 
@@ -37172,32 +37141,11 @@
       <w:r>
         <w:t xml:space="preserve"> </w:t>
       </w:r>
-      <w:proofErr w:type="spellStart"/>
-      <w:r>
-        <w:t>WebGL</w:t>
-      </w:r>
-      <w:proofErr w:type="spellEnd"/>
-      <w:r>
-        <w:t xml:space="preserve"> je založen na specifikaci </w:t>
-      </w:r>
-      <w:proofErr w:type="spellStart"/>
-      <w:r>
-        <w:t>OpenGL</w:t>
-      </w:r>
-      <w:proofErr w:type="spellEnd"/>
-      <w:r>
-        <w:t xml:space="preserve"> ES 2.0 s cílem maximalizovat přenositelnost na mobilní zařízení</w:t>
-      </w:r>
-      <w:r>
-        <w:t xml:space="preserve"> namísto </w:t>
-      </w:r>
-      <w:proofErr w:type="spellStart"/>
-      <w:r>
-        <w:t>OpenGL</w:t>
-      </w:r>
-      <w:proofErr w:type="spellEnd"/>
-      <w:r>
-        <w:t>, který je pro desktopová řešení.</w:t>
+      <w:r>
+        <w:t>WebGL je založen na specifikaci OpenGL ES 2.0 s cílem maximalizovat přenositelnost na mobilní zařízení</w:t>
+      </w:r>
+      <w:r>
+        <w:t xml:space="preserve"> namísto OpenGL, který je pro desktopová řešení.</w:t>
       </w:r>
     </w:p>
   </w:footnote>
@@ -37215,13 +37163,8 @@
       <w:r>
         <w:t xml:space="preserve"> </w:t>
       </w:r>
-      <w:proofErr w:type="spellStart"/>
-      <w:r>
-        <w:t>OpenXR</w:t>
-      </w:r>
-      <w:proofErr w:type="spellEnd"/>
-      <w:r>
-        <w:t xml:space="preserve"> je specifikace pro standardizaci rozhraní pro vývoj aplikací pro virtuální a rozšířenou realitu. Jejím cílem je umožnit interoperabilitu mezi různými platformami a technologiemi pro webovou XR.</w:t>
+      <w:r>
+        <w:t>OpenXR je specifikace pro standardizaci rozhraní pro vývoj aplikací pro virtuální a rozšířenou realitu. Jejím cílem je umožnit interoperabilitu mezi různými platformami a technologiemi pro webovou XR.</w:t>
       </w:r>
     </w:p>
   </w:footnote>
@@ -41307,6 +41250,7 @@
   <w:style w:type="character" w:default="1" w:styleId="DefaultParagraphFont">
     <w:name w:val="Default Paragraph Font"/>
     <w:uiPriority w:val="1"/>
+    <w:semiHidden/>
     <w:unhideWhenUsed/>
   </w:style>
   <w:style w:type="table" w:default="1" w:styleId="TableNormal">
@@ -42660,6 +42604,21 @@
 </file>
 
 <file path=customXml/item1.xml><?xml version="1.0" encoding="utf-8"?>
+<?mso-contentType ?>
+<FormTemplates xmlns="http://schemas.microsoft.com/sharepoint/v3/contenttype/forms">
+  <Display>DocumentLibraryForm</Display>
+  <Edit>DocumentLibraryForm</Edit>
+  <New>DocumentLibraryForm</New>
+</FormTemplates>
+</file>
+
+<file path=customXml/item2.xml><?xml version="1.0" encoding="utf-8"?>
+<p:properties xmlns:p="http://schemas.microsoft.com/office/2006/metadata/properties" xmlns:xsi="http://www.w3.org/2001/XMLSchema-instance" xmlns:pc="http://schemas.microsoft.com/office/infopath/2007/PartnerControls">
+  <documentManagement/>
+</p:properties>
+</file>
+
+<file path=customXml/item3.xml><?xml version="1.0" encoding="utf-8"?>
 <ct:contentTypeSchema xmlns:ct="http://schemas.microsoft.com/office/2006/metadata/contentType" xmlns:ma="http://schemas.microsoft.com/office/2006/metadata/properties/metaAttributes" ct:_="" ma:_="" ma:contentTypeName="Dokument" ma:contentTypeID="0x010100D4226E3C4DC89E4A85F5B1670B9F371B" ma:contentTypeVersion="4" ma:contentTypeDescription="Vytvoří nový dokument" ma:contentTypeScope="" ma:versionID="b89ab28fcbade862e4311b7df39a5a92">
   <xsd:schema xmlns:xsd="http://www.w3.org/2001/XMLSchema" xmlns:xs="http://www.w3.org/2001/XMLSchema" xmlns:p="http://schemas.microsoft.com/office/2006/metadata/properties" xmlns:ns3="d85dbea8-0774-4761-a5c8-0813b718f2f4" targetNamespace="http://schemas.microsoft.com/office/2006/metadata/properties" ma:root="true" ma:fieldsID="7d3610e3cdc7106cd3aca52ba6cb179e" ns3:_="">
     <xsd:import namespace="d85dbea8-0774-4761-a5c8-0813b718f2f4"/>
@@ -42805,26 +42764,28 @@
 </ct:contentTypeSchema>
 </file>
 
-<file path=customXml/item2.xml><?xml version="1.0" encoding="utf-8"?>
+<file path=customXml/item4.xml><?xml version="1.0" encoding="utf-8"?>
 <b:Sources xmlns:b="http://schemas.openxmlformats.org/officeDocument/2006/bibliography" xmlns="http://schemas.openxmlformats.org/officeDocument/2006/bibliography" SelectedStyle="\APASixthEditionOfficeOnline.xsl" StyleName="APA" Version="6"/>
 </file>
 
-<file path=customXml/item3.xml><?xml version="1.0" encoding="utf-8"?>
-<p:properties xmlns:p="http://schemas.microsoft.com/office/2006/metadata/properties" xmlns:xsi="http://www.w3.org/2001/XMLSchema-instance" xmlns:pc="http://schemas.microsoft.com/office/infopath/2007/PartnerControls">
-  <documentManagement/>
-</p:properties>
+<file path=customXml/itemProps1.xml><?xml version="1.0" encoding="utf-8"?>
+<ds:datastoreItem xmlns:ds="http://schemas.openxmlformats.org/officeDocument/2006/customXml" ds:itemID="{62D0594E-38CA-4A05-A708-BB50937E2668}">
+  <ds:schemaRefs>
+    <ds:schemaRef ds:uri="http://schemas.microsoft.com/sharepoint/v3/contenttype/forms"/>
+  </ds:schemaRefs>
+</ds:datastoreItem>
 </file>
 
-<file path=customXml/item4.xml><?xml version="1.0" encoding="utf-8"?>
-<?mso-contentType ?>
-<FormTemplates xmlns="http://schemas.microsoft.com/sharepoint/v3/contenttype/forms">
-  <Display>DocumentLibraryForm</Display>
-  <Edit>DocumentLibraryForm</Edit>
-  <New>DocumentLibraryForm</New>
-</FormTemplates>
+<file path=customXml/itemProps2.xml><?xml version="1.0" encoding="utf-8"?>
+<ds:datastoreItem xmlns:ds="http://schemas.openxmlformats.org/officeDocument/2006/customXml" ds:itemID="{614E1092-7D6F-47CF-89B2-F9783E0BDEFD}">
+  <ds:schemaRefs>
+    <ds:schemaRef ds:uri="http://schemas.microsoft.com/office/2006/metadata/properties"/>
+    <ds:schemaRef ds:uri="http://schemas.microsoft.com/office/infopath/2007/PartnerControls"/>
+  </ds:schemaRefs>
+</ds:datastoreItem>
 </file>
 
-<file path=customXml/itemProps1.xml><?xml version="1.0" encoding="utf-8"?>
+<file path=customXml/itemProps3.xml><?xml version="1.0" encoding="utf-8"?>
 <ds:datastoreItem xmlns:ds="http://schemas.openxmlformats.org/officeDocument/2006/customXml" ds:itemID="{10B09F70-E41F-467A-A65F-7CCDD8A06FD1}">
   <ds:schemaRefs>
     <ds:schemaRef ds:uri="http://schemas.microsoft.com/office/2006/metadata/contentType"/>
@@ -42842,27 +42803,10 @@
 </ds:datastoreItem>
 </file>
 
-<file path=customXml/itemProps2.xml><?xml version="1.0" encoding="utf-8"?>
+<file path=customXml/itemProps4.xml><?xml version="1.0" encoding="utf-8"?>
 <ds:datastoreItem xmlns:ds="http://schemas.openxmlformats.org/officeDocument/2006/customXml" ds:itemID="{C4AD86AE-F7C0-4E1C-9FCE-9A46EF3C35F6}">
   <ds:schemaRefs>
     <ds:schemaRef ds:uri="http://schemas.openxmlformats.org/officeDocument/2006/bibliography"/>
   </ds:schemaRefs>
 </ds:datastoreItem>
-</file>
-
-<file path=customXml/itemProps3.xml><?xml version="1.0" encoding="utf-8"?>
-<ds:datastoreItem xmlns:ds="http://schemas.openxmlformats.org/officeDocument/2006/customXml" ds:itemID="{614E1092-7D6F-47CF-89B2-F9783E0BDEFD}">
-  <ds:schemaRefs>
-    <ds:schemaRef ds:uri="http://schemas.microsoft.com/office/2006/metadata/properties"/>
-    <ds:schemaRef ds:uri="http://schemas.microsoft.com/office/infopath/2007/PartnerControls"/>
-  </ds:schemaRefs>
-</ds:datastoreItem>
-</file>
-
-<file path=customXml/itemProps4.xml><?xml version="1.0" encoding="utf-8"?>
-<ds:datastoreItem xmlns:ds="http://schemas.openxmlformats.org/officeDocument/2006/customXml" ds:itemID="{62D0594E-38CA-4A05-A708-BB50937E2668}">
-  <ds:schemaRefs>
-    <ds:schemaRef ds:uri="http://schemas.microsoft.com/sharepoint/v3/contenttype/forms"/>
-  </ds:schemaRefs>
-</ds:datastoreItem>
 </file>
--- a/Webova_virtualni_realita_DP_HORAK_git.docx
+++ b/Webova_virtualni_realita_DP_HORAK_git.docx
@@ -107,9 +107,8 @@
           <w:sz w:val="28"/>
           <w:szCs w:val="28"/>
         </w:rPr>
-        <w:t xml:space="preserve">BRNO </w:t>
-      </w:r>
-      <w:proofErr w:type="gramStart"/>
+        <w:t>BRNO 202</w:t>
+      </w:r>
       <w:r>
         <w:rPr>
           <w:b/>
@@ -117,7 +116,7 @@
           <w:sz w:val="28"/>
           <w:szCs w:val="28"/>
         </w:rPr>
-        <w:t>202</w:t>
+        <w:t>?</w:t>
       </w:r>
       <w:r>
         <w:rPr>
@@ -126,26 +125,7 @@
           <w:sz w:val="28"/>
           <w:szCs w:val="28"/>
         </w:rPr>
-        <w:t>?</w:t>
-      </w:r>
-      <w:r>
-        <w:rPr>
-          <w:b/>
-          <w:bCs/>
-          <w:sz w:val="28"/>
-          <w:szCs w:val="28"/>
-        </w:rPr>
-        <w:t>(</w:t>
-      </w:r>
-      <w:proofErr w:type="gramEnd"/>
-      <w:r>
-        <w:rPr>
-          <w:b/>
-          <w:bCs/>
-          <w:sz w:val="28"/>
-          <w:szCs w:val="28"/>
-        </w:rPr>
-        <w:t>3)</w:t>
+        <w:t>(3)</w:t>
       </w:r>
     </w:p>
     <w:p>
@@ -1327,16 +1307,8 @@
         <w:rPr>
           <w:lang w:eastAsia="cs-CZ"/>
         </w:rPr>
-        <w:t xml:space="preserve">Tato práce se </w:t>
-      </w:r>
-      <w:proofErr w:type="gramStart"/>
-      <w:r>
-        <w:rPr>
-          <w:lang w:eastAsia="cs-CZ"/>
-        </w:rPr>
-        <w:t>zabývá..</w:t>
-      </w:r>
-      <w:proofErr w:type="gramEnd"/>
+        <w:t>Tato práce se zabývá..</w:t>
+      </w:r>
     </w:p>
     <w:p>
       <w:pPr>
@@ -1353,16 +1325,11 @@
       </w:r>
       <w:proofErr w:type="spellEnd"/>
       <w:r>
-        <w:t xml:space="preserve"> </w:t>
-      </w:r>
-      <w:proofErr w:type="gramStart"/>
-      <w:r>
-        <w:t>thesis</w:t>
+        <w:t xml:space="preserve"> thesis</w:t>
       </w:r>
       <w:r>
         <w:t>..</w:t>
       </w:r>
-      <w:proofErr w:type="gramEnd"/>
     </w:p>
     <w:p/>
     <w:p/>
@@ -2378,9 +2345,8 @@
           <w:szCs w:val="24"/>
           <w:lang w:eastAsia="cs-CZ"/>
         </w:rPr>
-        <w:t xml:space="preserve">Rozsah průvodní </w:t>
-      </w:r>
-      <w:proofErr w:type="gramStart"/>
+        <w:t xml:space="preserve">Rozsah průvodní zprávy:  </w:t>
+      </w:r>
       <w:r>
         <w:rPr>
           <w:rFonts w:eastAsia="Times New Roman" w:cs="Times New Roman"/>
@@ -2388,7 +2354,7 @@
           <w:szCs w:val="24"/>
           <w:lang w:eastAsia="cs-CZ"/>
         </w:rPr>
-        <w:t xml:space="preserve">zprávy:  </w:t>
+        <w:tab/>
       </w:r>
       <w:r>
         <w:rPr>
@@ -2397,37 +2363,27 @@
           <w:szCs w:val="24"/>
           <w:lang w:eastAsia="cs-CZ"/>
         </w:rPr>
-        <w:tab/>
-      </w:r>
-      <w:proofErr w:type="gramEnd"/>
-      <w:r>
+        <w:t>?</w:t>
+      </w:r>
+    </w:p>
+    <w:p>
+      <w:pPr>
+        <w:spacing w:after="0" w:line="360" w:lineRule="auto"/>
+        <w:jc w:val="left"/>
         <w:rPr>
           <w:rFonts w:eastAsia="Times New Roman" w:cs="Times New Roman"/>
           <w:sz w:val="24"/>
           <w:szCs w:val="24"/>
           <w:lang w:eastAsia="cs-CZ"/>
         </w:rPr>
-        <w:t>?</w:t>
-      </w:r>
-    </w:p>
-    <w:p>
-      <w:pPr>
-        <w:spacing w:after="0" w:line="360" w:lineRule="auto"/>
-        <w:jc w:val="left"/>
+      </w:pPr>
+      <w:r>
         <w:rPr>
           <w:rFonts w:eastAsia="Times New Roman" w:cs="Times New Roman"/>
           <w:sz w:val="24"/>
           <w:szCs w:val="24"/>
           <w:lang w:eastAsia="cs-CZ"/>
         </w:rPr>
-      </w:pPr>
-      <w:r>
-        <w:rPr>
-          <w:rFonts w:eastAsia="Times New Roman" w:cs="Times New Roman"/>
-          <w:sz w:val="24"/>
-          <w:szCs w:val="24"/>
-          <w:lang w:eastAsia="cs-CZ"/>
-        </w:rPr>
         <w:lastRenderedPageBreak/>
         <w:t xml:space="preserve">Seznam odborné literatury:  </w:t>
       </w:r>
@@ -2438,15 +2394,7 @@
         <w:ind w:firstLine="0"/>
       </w:pPr>
       <w:r>
-        <w:t xml:space="preserve">BUTCHER, P. W. S., JOHN, N. W., RITSOS, P. D. (2021): VRIA: A </w:t>
-      </w:r>
-      <w:proofErr w:type="gramStart"/>
-      <w:r>
-        <w:t>Web</w:t>
-      </w:r>
-      <w:proofErr w:type="gramEnd"/>
-      <w:r>
-        <w:t>-</w:t>
+        <w:t>BUTCHER, P. W. S., JOHN, N. W., RITSOS, P. D. (2021): VRIA: A Web-</w:t>
       </w:r>
       <w:proofErr w:type="spellStart"/>
       <w:r>
@@ -2567,15 +2515,7 @@
       </w:r>
       <w:proofErr w:type="spellEnd"/>
       <w:r>
-        <w:t xml:space="preserve"> </w:t>
-      </w:r>
-      <w:proofErr w:type="gramStart"/>
-      <w:r>
-        <w:t>3D</w:t>
-      </w:r>
-      <w:proofErr w:type="gramEnd"/>
-      <w:r>
-        <w:t xml:space="preserve"> </w:t>
+        <w:t xml:space="preserve"> 3D </w:t>
       </w:r>
       <w:proofErr w:type="spellStart"/>
       <w:r>
@@ -2996,18 +2936,7 @@
           <w:szCs w:val="24"/>
           <w:lang w:eastAsia="cs-CZ"/>
         </w:rPr>
-        <w:t xml:space="preserve">Vedoucí bakalářské </w:t>
-      </w:r>
-      <w:proofErr w:type="gramStart"/>
-      <w:r>
-        <w:rPr>
-          <w:rFonts w:eastAsia="Times New Roman" w:cs="Times New Roman"/>
-          <w:i/>
-          <w:sz w:val="24"/>
-          <w:szCs w:val="24"/>
-          <w:lang w:eastAsia="cs-CZ"/>
-        </w:rPr>
-        <w:t>práce</w:t>
+        <w:t>Vedoucí bakalářské práce</w:t>
       </w:r>
       <w:r>
         <w:rPr>
@@ -3027,7 +2956,6 @@
         </w:rPr>
         <w:tab/>
       </w:r>
-      <w:proofErr w:type="gramEnd"/>
       <w:r>
         <w:rPr>
           <w:rFonts w:eastAsia="Times New Roman" w:cs="Times New Roman"/>
@@ -3593,13 +3521,8 @@
       <w:r>
         <w:t xml:space="preserve"> </w:t>
       </w:r>
-      <w:proofErr w:type="gramStart"/>
-      <w:r>
-        <w:t>slouží</w:t>
-      </w:r>
-      <w:proofErr w:type="gramEnd"/>
-      <w:r>
-        <w:t xml:space="preserve"> jako médium i nástroj pro lidskou komunikaci ve virtuálním prostoru. Za účelem tvorby kvalitní virtuální reality je nutná znalost nástrojů pro její tvorbu. Stejně jako malíř musel znát výhody a nevýhody druhů plátna, barev a štětců musí dnes člověk který chce tvořit virtuální realitu znát jemu dostupné technologie a zvolit nejlepší pro jeho účel. </w:t>
+      <w:r>
+        <w:t xml:space="preserve">slouží jako médium i nástroj pro lidskou komunikaci ve virtuálním prostoru. Za účelem tvorby kvalitní virtuální reality je nutná znalost nástrojů pro její tvorbu. Stejně jako malíř musel znát výhody a nevýhody druhů plátna, barev a štětců musí dnes člověk který chce tvořit virtuální realitu znát jemu dostupné technologie a zvolit nejlepší pro jeho účel. </w:t>
       </w:r>
     </w:p>
     <w:p>
@@ -3706,15 +3629,7 @@
         <w:t xml:space="preserve"> vizualizována a komunikována </w:t>
       </w:r>
       <w:r>
-        <w:t xml:space="preserve">se převážně soustředil na </w:t>
-      </w:r>
-      <w:proofErr w:type="gramStart"/>
-      <w:r>
-        <w:t>2D</w:t>
-      </w:r>
-      <w:proofErr w:type="gramEnd"/>
-      <w:r>
-        <w:t xml:space="preserve"> reprezentaci, tedy na mapy. Avšak v dnešní digitální éře technologický vývoj vede k tomu, že je možné si představit a prozkoumávat prostor ve třetí dimenzi. </w:t>
+        <w:t xml:space="preserve">se převážně soustředil na 2D reprezentaci, tedy na mapy. Avšak v dnešní digitální éře technologický vývoj vede k tomu, že je možné si představit a prozkoumávat prostor ve třetí dimenzi. </w:t>
       </w:r>
       <w:r>
         <w:rPr>
@@ -3732,143 +3647,101 @@
         <w:rPr>
           <w:highlight w:val="yellow"/>
         </w:rPr>
-        <w:t xml:space="preserve"> Je virtuální realita pouze dalším médium nebo znamená pokrok ve způsobu, jakým komunikujeme prostorové informace? Je možné virtuální realitu zobrazující geoprostorovou informaci považovat za interaktivní </w:t>
-      </w:r>
-      <w:proofErr w:type="gramStart"/>
+        <w:t xml:space="preserve"> Je virtuální realita pouze dalším médium nebo znamená pokrok ve způsobu, jakým komunikujeme prostorové informace? Je možné virtuální realitu zobrazující geoprostorovou informaci považovat za interaktivní 3D mapu? Kde leží hranice</w:t>
+      </w:r>
       <w:r>
         <w:rPr>
           <w:highlight w:val="yellow"/>
         </w:rPr>
-        <w:t>3D</w:t>
-      </w:r>
-      <w:proofErr w:type="gramEnd"/>
+        <w:t xml:space="preserve"> mezi mapou a virtuální realitou</w:t>
+      </w:r>
       <w:r>
         <w:rPr>
           <w:highlight w:val="yellow"/>
         </w:rPr>
-        <w:t xml:space="preserve"> mapu? Kde </w:t>
-      </w:r>
-      <w:proofErr w:type="gramStart"/>
+        <w:t xml:space="preserve"> do jaké míry jsou oba tyto prostředky abstrakcí reality?</w:t>
+      </w:r>
       <w:r>
         <w:rPr>
           <w:highlight w:val="yellow"/>
         </w:rPr>
-        <w:t>leží</w:t>
-      </w:r>
-      <w:proofErr w:type="gramEnd"/>
+        <w:t xml:space="preserve"> </w:t>
+      </w:r>
       <w:r>
         <w:rPr>
           <w:highlight w:val="yellow"/>
         </w:rPr>
-        <w:t xml:space="preserve"> hranice</w:t>
+        <w:t>Tato práce na t</w:t>
       </w:r>
       <w:r>
         <w:rPr>
           <w:highlight w:val="yellow"/>
         </w:rPr>
-        <w:t xml:space="preserve"> mezi mapou a virtuální realitou</w:t>
+        <w:t>y</w:t>
       </w:r>
       <w:r>
         <w:rPr>
           <w:highlight w:val="yellow"/>
         </w:rPr>
-        <w:t xml:space="preserve"> do jaké míry jsou oba tyto prostředky abstrakcí reality?</w:t>
+        <w:t>to otázk</w:t>
       </w:r>
       <w:r>
         <w:rPr>
           <w:highlight w:val="yellow"/>
         </w:rPr>
+        <w:t>y</w:t>
+      </w:r>
+      <w:r>
+        <w:rPr>
+          <w:highlight w:val="yellow"/>
+        </w:rPr>
+        <w:t xml:space="preserve"> nezodpovídá, ale snaží se dát kontext pro </w:t>
+      </w:r>
+      <w:r>
+        <w:rPr>
+          <w:highlight w:val="yellow"/>
+        </w:rPr>
+        <w:t>jejich</w:t>
+      </w:r>
+      <w:r>
+        <w:rPr>
+          <w:highlight w:val="yellow"/>
+        </w:rPr>
         <w:t xml:space="preserve"> </w:t>
       </w:r>
       <w:r>
         <w:rPr>
           <w:highlight w:val="yellow"/>
         </w:rPr>
-        <w:t>Tato práce na t</w:t>
+        <w:t xml:space="preserve">zodpovězení ve formě znalosti </w:t>
       </w:r>
       <w:r>
         <w:rPr>
           <w:highlight w:val="yellow"/>
         </w:rPr>
-        <w:t>y</w:t>
+        <w:t xml:space="preserve">možností </w:t>
       </w:r>
       <w:r>
         <w:rPr>
           <w:highlight w:val="yellow"/>
         </w:rPr>
-        <w:t>to otázk</w:t>
+        <w:t>nástrojů umožňující tvorbu virtuální reality</w:t>
       </w:r>
       <w:r>
         <w:rPr>
           <w:highlight w:val="yellow"/>
         </w:rPr>
-        <w:t>y</w:t>
+        <w:t xml:space="preserve"> na webu</w:t>
       </w:r>
       <w:r>
         <w:rPr>
           <w:highlight w:val="yellow"/>
         </w:rPr>
-        <w:t xml:space="preserve"> nezodpovídá, ale </w:t>
-      </w:r>
-      <w:proofErr w:type="gramStart"/>
-      <w:r>
-        <w:rPr>
-          <w:highlight w:val="yellow"/>
-        </w:rPr>
-        <w:t>snaží</w:t>
-      </w:r>
-      <w:proofErr w:type="gramEnd"/>
-      <w:r>
-        <w:rPr>
-          <w:highlight w:val="yellow"/>
-        </w:rPr>
-        <w:t xml:space="preserve"> se dát kontext pro </w:t>
-      </w:r>
-      <w:r>
-        <w:rPr>
-          <w:highlight w:val="yellow"/>
-        </w:rPr>
-        <w:t>jejich</w:t>
-      </w:r>
-      <w:r>
-        <w:rPr>
-          <w:highlight w:val="yellow"/>
-        </w:rPr>
+        <w:t>.</w:t>
+      </w:r>
+      <w:r>
         <w:t xml:space="preserve"> </w:t>
       </w:r>
-      <w:r>
-        <w:rPr>
-          <w:highlight w:val="yellow"/>
-        </w:rPr>
-        <w:t xml:space="preserve">zodpovězení ve formě znalosti </w:t>
-      </w:r>
-      <w:r>
-        <w:rPr>
-          <w:highlight w:val="yellow"/>
-        </w:rPr>
-        <w:t xml:space="preserve">možností </w:t>
-      </w:r>
-      <w:r>
-        <w:rPr>
-          <w:highlight w:val="yellow"/>
-        </w:rPr>
-        <w:t>nástrojů umožňující tvorbu virtuální reality</w:t>
-      </w:r>
-      <w:r>
-        <w:rPr>
-          <w:highlight w:val="yellow"/>
-        </w:rPr>
-        <w:t xml:space="preserve"> na webu</w:t>
-      </w:r>
-      <w:r>
-        <w:rPr>
-          <w:highlight w:val="yellow"/>
-        </w:rPr>
-        <w:t>.</w:t>
-      </w:r>
-      <w:r>
-        <w:t xml:space="preserve"> </w:t>
-      </w:r>
     </w:p>
     <w:p>
       <w:pPr>
@@ -3876,15 +3749,7 @@
       </w:pPr>
       <w:r>
         <w:lastRenderedPageBreak/>
-        <w:t xml:space="preserve">Práce se nejdříve </w:t>
-      </w:r>
-      <w:proofErr w:type="gramStart"/>
-      <w:r>
-        <w:t>zaměří</w:t>
-      </w:r>
-      <w:proofErr w:type="gramEnd"/>
-      <w:r>
-        <w:t xml:space="preserve"> na teoretické základy virtuální reality. </w:t>
+        <w:t xml:space="preserve">Práce se nejdříve zaměří na teoretické základy virtuální reality. </w:t>
       </w:r>
       <w:r>
         <w:t>Následně na analýzu možných využití virtuální reality jakožto média pro vizualizaci geoprostorové informace. Klíčovou částí pak bude analýza soudobých technologií a jejich zhodnocení</w:t>
@@ -4298,21 +4163,7 @@
         <w:rPr>
           <w:highlight w:val="yellow"/>
         </w:rPr>
-        <w:t xml:space="preserve">Z tohoto důvodu je </w:t>
-      </w:r>
-      <w:proofErr w:type="gramStart"/>
-      <w:r>
-        <w:rPr>
-          <w:highlight w:val="yellow"/>
-        </w:rPr>
-        <w:t>nutné  vytvořit</w:t>
-      </w:r>
-      <w:proofErr w:type="gramEnd"/>
-      <w:r>
-        <w:rPr>
-          <w:highlight w:val="yellow"/>
-        </w:rPr>
-        <w:t xml:space="preserve"> sadu požadavků. </w:t>
+        <w:t xml:space="preserve">Z tohoto důvodu je nutné  vytvořit sadu požadavků. </w:t>
       </w:r>
     </w:p>
     <w:p>
@@ -4390,13 +4241,37 @@
         <w:fldChar w:fldCharType="begin"/>
       </w:r>
       <w:r>
-        <w:instrText xml:space="preserve"> ADDIN ZOTERO_ITEM CSL_CITATION {"citationID":"qKNsQ42E","properties":{"formattedCitation":"(Guo, Goodchild, Annoni 2020; Bolstad 2019; Kresse, Danko 2012; Longley et al. 2015)","plainCitation":"(Guo, Goodchild, Annoni 2020; Bolstad 2019; Kresse, Danko 2012; Longley et al. 2015)","noteIndex":0},"citationItems":[{"id":949,"uris":["http://zotero.org/groups/4599106/items/4B5E7TZU"],"itemData":{"id":949,"type":"book","abstract":"This open access book offers a summary of the development of Digital Earth over the past twenty years. By reviewing the initial vision of Digital Earth, the evolution of that vision, the relevant key technologies, and the role of Digital Earth in helping people respond to global challenges, this publication reveals how and why Digital Earth is becoming vital for acquiring, processing, analysing and mining the rapidly growing volume of global data sets about the Earth. The main aspects of Digital Earth covered here include: Digital Earth platforms, remote sensing and navigation satellites, processing and visualizing geospatial information, geospatial information infrastructures, big data and cloud computing, transformation and zooming, artificial intelligence, Internet of Things, and social media. Moreover, the book covers in detail the multi-layered/multi-faceted roles of Digital Earth in response to sustainable development goals, climate changes, and mitigating disasters, the applications of Digital Earth (such as digital city and digital heritage), the citizen science in support of Digital Earth, the economic value of Digital Earth, and so on. This book also reviews the regional and national development of Digital Earth around the world, and discusses the role and effect of education and ethics. Lastly, it concludes with a summary of the challenges and forecasts the future trends of Digital Earth. By sharing case studies and a broad range of general and scientific insights into the science and technology of Digital Earth, this book offers an essential introduction for an ever-growing international audience.","language":"English","note":"Accepted: 2020-03-18 13:36:15\nDOI: 10.1007/978-981-32-9915-3","publisher":"Springer Nature","source":"library.oapen.org","title":"Manual of Digital Earth","URL":"https://library.oapen.org/handle/20.500.12657/23172","editor":[{"family":"Guo","given":"Huadong"},{"family":"Goodchild","given":"Michael F."},{"family":"Annoni","given":"Alessandro"}],"accessed":{"date-parts":[["2022",6,25]]},"issued":{"date-parts":[["2020"]]},"citation-key":"guoManualDigitalEarth2020"}},{"id":956,"uris":["http://zotero.org/groups/4599106/items/VAEUZHY6"],"itemData":{"id":956,"type":"book","edition":"Sixth edition","event-place":"Ann Arbor, MI","ISBN":"978-1-59399-552-2","language":"English","number-of-pages":"764","publisher":"XanEdu Publishing Inc","publisher-place":"Ann Arbor, MI","source":"Amazon","title":"GIS Fundamentals: A First Text on Geographic Information Systems, Sixth Edition","title-short":"GIS Fundamentals","author":[{"family":"Bolstad","given":"Paul"}],"issued":{"date-parts":[["2019",7,15]]},"citation-key":"bolstadGISFundamentalsFirst2019"}},{"id":"6AcKJ2ZD/gusZapwK","uris":["http://zotero.org/groups/4599106/items/6NCMRXIX"],"itemData":{"id":951,"type":"book","edition":"2012th edition","event-place":"Berlin ; New York","ISBN":"978-3-540-72678-4","language":"English","number-of-pages":"1151","publisher":"Springer","publisher-place":"Berlin ; New York","source":"Amazon","title":"Springer Handbook of Geographic Information","editor":[{"family":"Kresse","given":"Wolfgang"},{"family":"Danko","given":"David M."}],"issued":{"date-parts":[["2012",2,10]]}}},{"id":959,"uris":["http://zotero.org/groups/4599106/items/G544945Z"],"itemData":{"id":959,"type":"book","edition":"4th edition","language":"English","number-of-pages":"496","publisher":"Wiley","source":"Amazon","title":"Geographic Information Science and Systems, 4th Edition","author":[{"family":"Longley","given":"Paul A."},{"family":"Goodchild","given":"Michael F."},{"family":"Maguire","given":"David J."},{"family":"Rhind","given":"David W."}],"issued":{"date-parts":[["2015",2,26]]},"citation-key":"longleyGeographicInformationScience2015"}}],"schema":"https://github.com/citation-style-language/schema/raw/master/csl-citation.json"} </w:instrText>
+        <w:instrText xml:space="preserve"> ADDIN ZOTERO_ITEM CSL_CITATION {"citationID":"qKNsQ42E","properties":{"formattedCitation":"(Guo, Goodchild, Annoni 2020; Bolstad 2019; Kresse, Danko 2012; Longley et al. 2015)","plainCitation":"(Guo, Goodchild, Annoni 2020; Bolstad 2019; Kresse, Danko 2012; Longley et al. 2015)","noteIndex":0},"citationItems":[{"id":949,"uris":["http://zotero.org/groups/4599106/items/4B5E7TZU"],"itemData":{"id":949,"type":"book","abstract":"This open access book offers a summary of the development of Digital Earth over the past twenty years. By reviewing the initial vision of Digital Earth, the evolution of that vision, the relevant key technologies, and the role of Digital Earth in helping people respond to global challenges, this publication reveals how and why Digital Earth is becoming vital for acquiring, processing, analysing and mining the rapidly growing volume of global data sets about the Earth. The main aspects of Digital Earth covered here include: Digital Earth platforms, remote sensing and navigation satellites, processing and visualizing geospatial information, geospatial information infrastructures, big data and cloud computing, transformation and zooming, artificial intelligence, Internet of Things, and social media. Moreover, the book covers in detail the multi-layered/multi-faceted roles of Digital Earth in response to sustainable development goals, climate changes, and mitigating disasters, the applications of Digital Earth (such as digital city and digital heritage), the citizen science in support of Digital Earth, the economic value of Digital Earth, and so on. This book also reviews the regional and national development of Digital Earth around the world, and discusses the role and effect of education and ethics. Lastly, it concludes with a summary of the challenges and forecasts the future trends of Digital Earth. By sharing case studies and a broad range of general and scientific insights into the science and technology of Digital Earth, this book offers an essential introduction for an ever-growing international audience.","language":"English","note":"Accepted: 2020-03-18 13:36:15\nDOI: 10.1007/978-981-32-9915-3","publisher":"Springer Nature","source":"library.oapen.org","title":"Manual of Digital Earth","URL":"https://library.oapen.org/handle/20.500.12657/23172","editor":[{"family":"Guo","given":"Huadong"},{"family":"Goodchild","given":"Michael F."},{"family":"Annoni","given":"Alessandro"}],"accessed":{"date-parts":[["2022",6,25]]},"issued":{"date-parts":[["2020"]]},"citation-key":"guoManualDigitalEarth2020"}},{"id":956,"uris":["http://zotero.org/groups/4599106/items/VAEUZHY6"],"itemData":{"id":956,"type":"book","edition":"Sixth edition","event-place":"Ann Arbor, MI","ISBN":"978-1-59399-552-2","language":"English","number-of-pages":"764","publisher":"XanEdu Publishing Inc","publisher-place":"Ann Arbor, MI","source":"Amazon","title":"GIS Fundamentals: A First Text on Geographic Information Systems, Sixth Edition","title-short":"GIS Fundamentals","author":[{"family":"Bolstad","given":"Paul"}],"issued":{"date-parts":[["2019",7,15]]},"citation-key":"bolstadGISFundamentalsFirst2019"}},{"id":"YBhTQjH8/MRQrx2kC","uris":["http://zotero.org/groups/4599106/items/6NCMRXIX"],"itemData":{"id":951,"type":"book","edition":"2012th edition","event-place":"Berlin ; New York","ISBN":"978-3-540-72678-4","language":"English","number-of-pages":"1151","publisher":"Springer","publisher-place":"Berlin ; New York","source":"Amazon","title":"Springer Handbook of Geographic Information","editor":[{"family":"Kresse","given":"Wolfgang"},{"family":"Danko","given":"David M."}],"issued":{"date-parts":[["2012",2,10]]}}},{"id":959,"uris":["http://zotero.org/groups/4599106/items/G544945Z"],"itemData":{"id":959,"type":"book","edition":"4th edition","language":"English","number-of-pages":"496","publisher":"Wiley","source":"Amazon","title":"Geographic Information Science and Systems, 4th Edition","author":[{"family":"Longley","given":"Paul A."},{"family":"Goodchild","given":"Michael F."},{"family":"Maguire","given":"David J."},{"family":"Rhind","given":"David W."}],"issued":{"date-parts":[["2015",2,26]]},"citation-key":"longleyGeographicInformationScience2015"}}],"schema":"https://github.com/citation-style-language/schema/raw/master/csl-citation.json"} </w:instrText>
       </w:r>
       <w:r>
         <w:fldChar w:fldCharType="separate"/>
       </w:r>
       <w:r>
-        <w:t>(Guo, Goodchild, Annoni 2020; Bolstad 2019; Kresse, Danko 2012; Longley et al. 2015)</w:t>
+        <w:t>(</w:t>
+      </w:r>
+      <w:proofErr w:type="spellStart"/>
+      <w:r>
+        <w:t>Guo</w:t>
+      </w:r>
+      <w:proofErr w:type="spellEnd"/>
+      <w:r>
+        <w:t xml:space="preserve">, </w:t>
+      </w:r>
+      <w:proofErr w:type="spellStart"/>
+      <w:r>
+        <w:t>Goodchild</w:t>
+      </w:r>
+      <w:proofErr w:type="spellEnd"/>
+      <w:r>
+        <w:t xml:space="preserve">, </w:t>
+      </w:r>
+      <w:proofErr w:type="spellStart"/>
+      <w:r>
+        <w:t>Annoni</w:t>
+      </w:r>
+      <w:proofErr w:type="spellEnd"/>
+      <w:r>
+        <w:t xml:space="preserve"> 2020; Bolstad 2019; Kresse, Danko 2012; Longley et al. 2015)</w:t>
       </w:r>
       <w:r>
         <w:fldChar w:fldCharType="end"/>
@@ -5609,21 +5484,7 @@
         <w:rPr>
           <w:highlight w:val="yellow"/>
         </w:rPr>
-        <w:t xml:space="preserve"> o </w:t>
-      </w:r>
-      <w:proofErr w:type="gramStart"/>
-      <w:r>
-        <w:rPr>
-          <w:highlight w:val="yellow"/>
-        </w:rPr>
-        <w:t>tom</w:t>
-      </w:r>
-      <w:proofErr w:type="gramEnd"/>
-      <w:r>
-        <w:rPr>
-          <w:highlight w:val="yellow"/>
-        </w:rPr>
-        <w:t xml:space="preserve"> jak funguje web (</w:t>
+        <w:t xml:space="preserve"> o tom jak funguje web (</w:t>
       </w:r>
       <w:proofErr w:type="spellStart"/>
       <w:r>
@@ -5703,21 +5564,7 @@
         <w:rPr>
           <w:highlight w:val="yellow"/>
         </w:rPr>
-        <w:t xml:space="preserve">#TODO – rozdělit </w:t>
-      </w:r>
-      <w:proofErr w:type="gramStart"/>
-      <w:r>
-        <w:rPr>
-          <w:highlight w:val="yellow"/>
-        </w:rPr>
-        <w:t>3D</w:t>
-      </w:r>
-      <w:proofErr w:type="gramEnd"/>
-      <w:r>
-        <w:rPr>
-          <w:highlight w:val="yellow"/>
-        </w:rPr>
-        <w:t xml:space="preserve"> a XR, dočíst víc článků kde: Web, XR</w:t>
+        <w:t>#TODO – rozdělit 3D a XR, dočíst víc článků kde: Web, XR</w:t>
       </w:r>
       <w:del w:id="33" w:author="Jan Horák" w:date="2023-06-15T11:55:00Z">
         <w:r>
@@ -6969,15 +6816,7 @@
         <w:t xml:space="preserve">má vliv). </w:t>
       </w:r>
       <w:r>
-        <w:t xml:space="preserve">Míra interakce se </w:t>
-      </w:r>
-      <w:proofErr w:type="gramStart"/>
-      <w:r>
-        <w:t>liší</w:t>
-      </w:r>
-      <w:proofErr w:type="gramEnd"/>
-      <w:r>
-        <w:t xml:space="preserve"> </w:t>
+        <w:t xml:space="preserve">Míra interakce se liší </w:t>
       </w:r>
       <w:r>
         <w:t>na základě</w:t>
@@ -7239,14 +7078,23 @@
         <w:pStyle w:val="Normlnprvnodsazen"/>
       </w:pPr>
       <w:r>
+        <w:rPr>
+          <w:highlight w:val="yellow"/>
+        </w:rPr>
         <w:t xml:space="preserve">Do termínu virtuální reality </w:t>
       </w:r>
       <w:proofErr w:type="spellStart"/>
       <w:r>
+        <w:rPr>
+          <w:highlight w:val="yellow"/>
+        </w:rPr>
         <w:t>LaValle</w:t>
       </w:r>
       <w:proofErr w:type="spellEnd"/>
       <w:r>
+        <w:rPr>
+          <w:highlight w:val="yellow"/>
+        </w:rPr>
         <w:t xml:space="preserve"> zahrnuje i termín </w:t>
       </w:r>
       <w:proofErr w:type="spellStart"/>
@@ -7254,6 +7102,7 @@
         <w:rPr>
           <w:i/>
           <w:iCs/>
+          <w:highlight w:val="yellow"/>
         </w:rPr>
         <w:t>virtual</w:t>
       </w:r>
@@ -7262,6 +7111,7 @@
         <w:rPr>
           <w:i/>
           <w:iCs/>
+          <w:highlight w:val="yellow"/>
         </w:rPr>
         <w:t xml:space="preserve"> </w:t>
       </w:r>
@@ -7270,6 +7120,7 @@
         <w:rPr>
           <w:i/>
           <w:iCs/>
+          <w:highlight w:val="yellow"/>
         </w:rPr>
         <w:t>environments</w:t>
       </w:r>
@@ -7278,35 +7129,52 @@
         <w:rPr>
           <w:i/>
           <w:iCs/>
+          <w:highlight w:val="yellow"/>
         </w:rPr>
         <w:t xml:space="preserve">, </w:t>
       </w:r>
       <w:r>
+        <w:rPr>
+          <w:highlight w:val="yellow"/>
+        </w:rPr>
         <w:t>který je preferován v akademickém prostředí</w:t>
       </w:r>
       <w:r>
+        <w:rPr>
+          <w:highlight w:val="yellow"/>
+        </w:rPr>
         <w:t xml:space="preserve">, </w:t>
       </w:r>
       <w:r>
+        <w:rPr>
+          <w:highlight w:val="yellow"/>
+        </w:rPr>
         <w:t>v</w:t>
       </w:r>
       <w:r>
+        <w:rPr>
+          <w:highlight w:val="yellow"/>
+        </w:rPr>
         <w:t> geografii tedy</w:t>
       </w:r>
       <w:r>
-        <w:t xml:space="preserve"> pak </w:t>
-      </w:r>
-      <w:proofErr w:type="gramStart"/>
-      <w:r>
-        <w:t>VGE</w:t>
-      </w:r>
-      <w:r>
+        <w:rPr>
+          <w:highlight w:val="yellow"/>
+        </w:rPr>
+        <w:t xml:space="preserve"> pak VGE</w:t>
+      </w:r>
+      <w:r>
+        <w:rPr>
+          <w:highlight w:val="yellow"/>
+        </w:rPr>
         <w:t xml:space="preserve"> </w:t>
       </w:r>
       <w:r>
+        <w:rPr>
+          <w:highlight w:val="yellow"/>
+        </w:rPr>
         <w:t>.</w:t>
       </w:r>
-      <w:proofErr w:type="gramEnd"/>
       <w:r>
         <w:t xml:space="preserve"> </w:t>
       </w:r>
@@ -8950,15 +8818,7 @@
     </w:p>
     <w:p>
       <w:r>
-        <w:t xml:space="preserve">Všechny výše uvedené termíny se v různých měřítkách </w:t>
-      </w:r>
-      <w:proofErr w:type="gramStart"/>
-      <w:r>
-        <w:t>snaží</w:t>
-      </w:r>
-      <w:proofErr w:type="gramEnd"/>
-      <w:r>
-        <w:t xml:space="preserve"> definovat koncept virtuálního světa vytvořeného pomocí současné technologie. Světa, který existuje paralelně se světem „reálným“ a je s ním oboustranně propojen, a to tak že z něj čerpá a zároveň jej zpětně ovlivňuje. Výše uvedené definice se zdají velice podobné a při pohledu z různých kontextů zaměnitelné. Pro tuto práci není </w:t>
+        <w:t xml:space="preserve">Všechny výše uvedené termíny se v různých měřítkách snaží definovat koncept virtuálního světa vytvořeného pomocí současné technologie. Světa, který existuje paralelně se světem „reálným“ a je s ním oboustranně propojen, a to tak že z něj čerpá a zároveň jej zpětně ovlivňuje. Výše uvedené definice se zdají velice podobné a při pohledu z různých kontextů zaměnitelné. Pro tuto práci není </w:t>
       </w:r>
       <w:r>
         <w:t>důležité,</w:t>
@@ -9110,13 +8970,21 @@
         <w:fldChar w:fldCharType="begin"/>
       </w:r>
       <w:r>
-        <w:instrText xml:space="preserve"> ADDIN ZOTERO_ITEM CSL_CITATION {"citationID":"3CtlPLsy","properties":{"formattedCitation":"(Coltekin et al. 2020)","plainCitation":"(Coltekin et al. 2020)","noteIndex":0},"citationItems":[{"id":"6AcKJ2ZD/SahRrkKE","uris":["http://zotero.org/groups/4599106/items/F54Y7ICM"],"itemData":{"id":"9DyV48Zt/oRbg8WmZ","type":"article-journal","abstract":"This manuscript identifies and documents unsolved problems and research challenges in the extended reality (XR) domain (i.e., virtual (VR), augmented (AR), and mixed reality (MR)). The manuscript is structured to include technology, design, and human factor perspectives. The text is visualization/display-focused, that is, other modalities such as audio, haptic, smell, and touch, while important for XR, are beyond the scope of this paper. We further narrow our focus to mainly geospatial research, with necessary deviations to other domains where these technologies are widely researched. The main objective of the study is to provide an overview of broader research challenges and directions in XR, especially in spatial sciences. Aside from the research challenges identified based on a comprehensive literature review, we provide case studies with original results from our own studies in each section as examples to demonstrate the relevance of the challenges in the current research. We believe that this paper will be of relevance to anyone who has scientific interest in extended reality, and/or uses these systems in their research.","container-title":"International Journal of Geo-Information","DOI":"10.3390/ijgi9070439","journalAbbreviation":"International Journal of Geo-Information","source":"ResearchGate","title":"Extended Reality in Spatial Sciences: A Review of Research Challenges and Future Directions","title-short":"Extended Reality in Spatial Sciences","volume":"9","author":[{"family":"Coltekin","given":"Arzu"},{"family":"Lochhead","given":"Ian"},{"family":"Madden","given":"Marguerite"},{"family":"Christophe","given":"Sidonie"},{"family":"Devaux","given":"Alexandre"},{"family":"Pettit","given":"Christopher"},{"family":"Lock","given":"Oliver"},{"family":"Shukla","given":"Shashwat"},{"family":"Herman","given":"Lukáš"},{"family":"Stachoň","given":"Zdeněk"},{"family":"Kubicek","given":"Petr"},{"family":"Snopková","given":"Dajana"},{"family":"Bernardes","given":"Sergio"},{"family":"Hedley","given":"Nicholas"}],"issued":{"date-parts":[["2020",7,15]]},"citation-key":"coltekinExtendedRealitySpatial2020a"}}],"schema":"https://github.com/citation-style-language/schema/raw/master/csl-citation.json"} </w:instrText>
+        <w:instrText xml:space="preserve"> ADDIN ZOTERO_ITEM CSL_CITATION {"citationID":"3CtlPLsy","properties":{"formattedCitation":"(Coltekin et al. 2020)","plainCitation":"(Coltekin et al. 2020)","noteIndex":0},"citationItems":[{"id":"YBhTQjH8/3zOuvVjM","uris":["http://zotero.org/groups/4599106/items/F54Y7ICM"],"itemData":{"id":"9DyV48Zt/oRbg8WmZ","type":"article-journal","abstract":"This manuscript identifies and documents unsolved problems and research challenges in the extended reality (XR) domain (i.e., virtual (VR), augmented (AR), and mixed reality (MR)). The manuscript is structured to include technology, design, and human factor perspectives. The text is visualization/display-focused, that is, other modalities such as audio, haptic, smell, and touch, while important for XR, are beyond the scope of this paper. We further narrow our focus to mainly geospatial research, with necessary deviations to other domains where these technologies are widely researched. The main objective of the study is to provide an overview of broader research challenges and directions in XR, especially in spatial sciences. Aside from the research challenges identified based on a comprehensive literature review, we provide case studies with original results from our own studies in each section as examples to demonstrate the relevance of the challenges in the current research. We believe that this paper will be of relevance to anyone who has scientific interest in extended reality, and/or uses these systems in their research.","container-title":"International Journal of Geo-Information","DOI":"10.3390/ijgi9070439","journalAbbreviation":"International Journal of Geo-Information","source":"ResearchGate","title":"Extended Reality in Spatial Sciences: A Review of Research Challenges and Future Directions","title-short":"Extended Reality in Spatial Sciences","volume":"9","author":[{"family":"Coltekin","given":"Arzu"},{"family":"Lochhead","given":"Ian"},{"family":"Madden","given":"Marguerite"},{"family":"Christophe","given":"Sidonie"},{"family":"Devaux","given":"Alexandre"},{"family":"Pettit","given":"Christopher"},{"family":"Lock","given":"Oliver"},{"family":"Shukla","given":"Shashwat"},{"family":"Herman","given":"Lukáš"},{"family":"Stachoň","given":"Zdeněk"},{"family":"Kubicek","given":"Petr"},{"family":"Snopková","given":"Dajana"},{"family":"Bernardes","given":"Sergio"},{"family":"Hedley","given":"Nicholas"}],"issued":{"date-parts":[["2020",7,15]]},"citation-key":"coltekinExtendedRealitySpatial2020a"}}],"schema":"https://github.com/citation-style-language/schema/raw/master/csl-citation.json"} </w:instrText>
       </w:r>
       <w:r>
         <w:fldChar w:fldCharType="separate"/>
       </w:r>
       <w:r>
-        <w:t>(Coltekin et al. 2020)</w:t>
+        <w:t>(</w:t>
+      </w:r>
+      <w:proofErr w:type="spellStart"/>
+      <w:r>
+        <w:t>Coltekin</w:t>
+      </w:r>
+      <w:proofErr w:type="spellEnd"/>
+      <w:r>
+        <w:t xml:space="preserve"> et al. 2020)</w:t>
       </w:r>
       <w:r>
         <w:fldChar w:fldCharType="end"/>
@@ -9320,8 +9188,6 @@
       </w:r>
       <w:r>
         <w:rPr>
-          <w:b w:val="0"/>
-          <w:iCs w:val="0"/>
           <w:lang w:eastAsia="cs-CZ"/>
         </w:rPr>
         <w:fldChar w:fldCharType="begin"/>
@@ -9331,8 +9197,6 @@
       </w:r>
       <w:r>
         <w:rPr>
-          <w:b w:val="0"/>
-          <w:iCs w:val="0"/>
           <w:lang w:eastAsia="cs-CZ"/>
         </w:rPr>
         <w:fldChar w:fldCharType="separate"/>
@@ -9345,8 +9209,6 @@
       </w:r>
       <w:r>
         <w:rPr>
-          <w:b w:val="0"/>
-          <w:iCs w:val="0"/>
           <w:lang w:eastAsia="cs-CZ"/>
         </w:rPr>
         <w:fldChar w:fldCharType="end"/>
@@ -9365,8 +9227,6 @@
       </w:r>
       <w:r>
         <w:rPr>
-          <w:b w:val="0"/>
-          <w:iCs w:val="0"/>
           <w:lang w:eastAsia="cs-CZ"/>
         </w:rPr>
         <w:fldChar w:fldCharType="begin"/>
@@ -9376,8 +9236,6 @@
       </w:r>
       <w:r>
         <w:rPr>
-          <w:b w:val="0"/>
-          <w:iCs w:val="0"/>
           <w:lang w:eastAsia="cs-CZ"/>
         </w:rPr>
         <w:fldChar w:fldCharType="separate"/>
@@ -9387,8 +9245,6 @@
       </w:r>
       <w:r>
         <w:rPr>
-          <w:b w:val="0"/>
-          <w:iCs w:val="0"/>
           <w:lang w:eastAsia="cs-CZ"/>
         </w:rPr>
         <w:fldChar w:fldCharType="end"/>
@@ -9472,15 +9328,7 @@
         <w:t xml:space="preserve">, </w:t>
       </w:r>
       <w:r>
-        <w:t xml:space="preserve">komponenta, která </w:t>
-      </w:r>
-      <w:proofErr w:type="gramStart"/>
-      <w:r>
-        <w:t>vytváří</w:t>
-      </w:r>
-      <w:proofErr w:type="gramEnd"/>
-      <w:r>
-        <w:t xml:space="preserve"> alternativní prostředí (může být VGE). Následně pak pomocí komponenty displeje, který je specifický pro daný smyslový orgán je percepce reálného světa nahrazena světem alternativním. </w:t>
+        <w:t xml:space="preserve">komponenta, která vytváří alternativní prostředí (může být VGE). Následně pak pomocí komponenty displeje, který je specifický pro daný smyslový orgán je percepce reálného světa nahrazena světem alternativním. </w:t>
       </w:r>
       <w:r>
         <w:t>Zmíněný VWG (</w:t>
@@ -9559,15 +9407,7 @@
       </w:r>
       <w:proofErr w:type="spellEnd"/>
       <w:r>
-        <w:t xml:space="preserve">) je tedy softwarová komponenta, která </w:t>
-      </w:r>
-      <w:proofErr w:type="gramStart"/>
-      <w:r>
-        <w:t>vytváří</w:t>
-      </w:r>
-      <w:proofErr w:type="gramEnd"/>
-      <w:r>
-        <w:t xml:space="preserve"> „jiný svět“, jímž může být kompletně syntetický svět, záznam </w:t>
+        <w:t xml:space="preserve">) je tedy softwarová komponenta, která vytváří „jiný svět“, jímž může být kompletně syntetický svět, záznam </w:t>
       </w:r>
       <w:r>
         <w:t>existujícího</w:t>
@@ -9729,15 +9569,7 @@
         <w:t>způsoby,</w:t>
       </w:r>
       <w:r>
-        <w:t xml:space="preserve"> jakými je tento smysl ovládán se </w:t>
-      </w:r>
-      <w:proofErr w:type="gramStart"/>
-      <w:r>
-        <w:t>liší</w:t>
-      </w:r>
-      <w:proofErr w:type="gramEnd"/>
-      <w:r>
-        <w:t xml:space="preserve"> na základě samotného </w:t>
+        <w:t xml:space="preserve"> jakými je tento smysl ovládán se liší na základě samotného </w:t>
       </w:r>
       <w:r>
         <w:t>hardwarového</w:t>
@@ -10338,7 +10170,7 @@
         <w:fldChar w:fldCharType="begin"/>
       </w:r>
       <w:r>
-        <w:instrText xml:space="preserve"> ADDIN ZOTERO_ITEM CSL_CITATION {"citationID":"1qIlQgrk","properties":{"formattedCitation":"(Coltekin et al. 2020)","plainCitation":"(Coltekin et al. 2020)","noteIndex":0},"citationItems":[{"id":"6AcKJ2ZD/SahRrkKE","uris":["http://zotero.org/groups/4599106/items/F54Y7ICM"],"itemData":{"id":1274,"type":"article-journal","abstract":"This manuscript identifies and documents unsolved problems and research challenges in the extended reality (XR) domain (i.e., virtual (VR), augmented (AR), and mixed reality (MR)). The manuscript is structured to include technology, design, and human factor perspectives. The text is visualization/display-focused, that is, other modalities such as audio, haptic, smell, and touch, while important for XR, are beyond the scope of this paper. We further narrow our focus to mainly geospatial research, with necessary deviations to other domains where these technologies are widely researched. The main objective of the study is to provide an overview of broader research challenges and directions in XR, especially in spatial sciences. Aside from the research challenges identified based on a comprehensive literature review, we provide case studies with original results from our own studies in each section as examples to demonstrate the relevance of the challenges in the current research. We believe that this paper will be of relevance to anyone who has scientific interest in extended reality, and/or uses these systems in their research.","container-title":"International Journal of Geo-Information","DOI":"10.3390/ijgi9070439","journalAbbreviation":"International Journal of Geo-Information","source":"ResearchGate","title":"Extended Reality in Spatial Sciences: A Review of Research Challenges and Future Directions","title-short":"Extended Reality in Spatial Sciences","volume":"9","author":[{"family":"Coltekin","given":"Arzu"},{"family":"Lochhead","given":"Ian"},{"family":"Madden","given":"Marguerite"},{"family":"Christophe","given":"Sidonie"},{"family":"Devaux","given":"Alexandre"},{"family":"Pettit","given":"Christopher"},{"family":"Lock","given":"Oliver"},{"family":"Shukla","given":"Shashwat"},{"family":"Herman","given":"Lukáš"},{"family":"Stachoň","given":"Zdeněk"},{"family":"Kubicek","given":"Petr"},{"family":"Snopková","given":"Dajana"},{"family":"Bernardes","given":"Sergio"},{"family":"Hedley","given":"Nicholas"}],"issued":{"date-parts":[["2020",7,15]]},"citation-key":"coltekinExtendedRealitySpatial2020a"}}],"schema":"https://github.com/citation-style-language/schema/raw/master/csl-citation.json"} </w:instrText>
+        <w:instrText xml:space="preserve"> ADDIN ZOTERO_ITEM CSL_CITATION {"citationID":"1qIlQgrk","properties":{"formattedCitation":"(Coltekin et al. 2020)","plainCitation":"(Coltekin et al. 2020)","noteIndex":0},"citationItems":[{"id":"YBhTQjH8/3zOuvVjM","uris":["http://zotero.org/groups/4599106/items/F54Y7ICM"],"itemData":{"id":1274,"type":"article-journal","abstract":"This manuscript identifies and documents unsolved problems and research challenges in the extended reality (XR) domain (i.e., virtual (VR), augmented (AR), and mixed reality (MR)). The manuscript is structured to include technology, design, and human factor perspectives. The text is visualization/display-focused, that is, other modalities such as audio, haptic, smell, and touch, while important for XR, are beyond the scope of this paper. We further narrow our focus to mainly geospatial research, with necessary deviations to other domains where these technologies are widely researched. The main objective of the study is to provide an overview of broader research challenges and directions in XR, especially in spatial sciences. Aside from the research challenges identified based on a comprehensive literature review, we provide case studies with original results from our own studies in each section as examples to demonstrate the relevance of the challenges in the current research. We believe that this paper will be of relevance to anyone who has scientific interest in extended reality, and/or uses these systems in their research.","container-title":"International Journal of Geo-Information","DOI":"10.3390/ijgi9070439","journalAbbreviation":"International Journal of Geo-Information","source":"ResearchGate","title":"Extended Reality in Spatial Sciences: A Review of Research Challenges and Future Directions","title-short":"Extended Reality in Spatial Sciences","volume":"9","author":[{"family":"Coltekin","given":"Arzu"},{"family":"Lochhead","given":"Ian"},{"family":"Madden","given":"Marguerite"},{"family":"Christophe","given":"Sidonie"},{"family":"Devaux","given":"Alexandre"},{"family":"Pettit","given":"Christopher"},{"family":"Lock","given":"Oliver"},{"family":"Shukla","given":"Shashwat"},{"family":"Herman","given":"Lukáš"},{"family":"Stachoň","given":"Zdeněk"},{"family":"Kubicek","given":"Petr"},{"family":"Snopková","given":"Dajana"},{"family":"Bernardes","given":"Sergio"},{"family":"Hedley","given":"Nicholas"}],"issued":{"date-parts":[["2020",7,15]]},"citation-key":"coltekinExtendedRealitySpatial2020a"}}],"schema":"https://github.com/citation-style-language/schema/raw/master/csl-citation.json"} </w:instrText>
       </w:r>
       <w:r>
         <w:fldChar w:fldCharType="separate"/>
@@ -10676,13 +10508,21 @@
         <w:fldChar w:fldCharType="begin"/>
       </w:r>
       <w:r>
-        <w:instrText xml:space="preserve"> ADDIN ZOTERO_ITEM CSL_CITATION {"citationID":"o3pU5io5","properties":{"formattedCitation":"(Coltekin et al. 2020)","plainCitation":"(Coltekin et al. 2020)","noteIndex":0},"citationItems":[{"id":"6AcKJ2ZD/SahRrkKE","uris":["http://zotero.org/groups/4599106/items/F54Y7ICM"],"itemData":{"id":"9DyV48Zt/oRbg8WmZ","type":"article-journal","abstract":"This manuscript identifies and documents unsolved problems and research challenges in the extended reality (XR) domain (i.e., virtual (VR), augmented (AR), and mixed reality (MR)). The manuscript is structured to include technology, design, and human factor perspectives. The text is visualization/display-focused, that is, other modalities such as audio, haptic, smell, and touch, while important for XR, are beyond the scope of this paper. We further narrow our focus to mainly geospatial research, with necessary deviations to other domains where these technologies are widely researched. The main objective of the study is to provide an overview of broader research challenges and directions in XR, especially in spatial sciences. Aside from the research challenges identified based on a comprehensive literature review, we provide case studies with original results from our own studies in each section as examples to demonstrate the relevance of the challenges in the current research. We believe that this paper will be of relevance to anyone who has scientific interest in extended reality, and/or uses these systems in their research.","container-title":"International Journal of Geo-Information","DOI":"10.3390/ijgi9070439","journalAbbreviation":"International Journal of Geo-Information","source":"ResearchGate","title":"Extended Reality in Spatial Sciences: A Review of Research Challenges and Future Directions","title-short":"Extended Reality in Spatial Sciences","volume":"9","author":[{"family":"Coltekin","given":"Arzu"},{"family":"Lochhead","given":"Ian"},{"family":"Madden","given":"Marguerite"},{"family":"Christophe","given":"Sidonie"},{"family":"Devaux","given":"Alexandre"},{"family":"Pettit","given":"Christopher"},{"family":"Lock","given":"Oliver"},{"family":"Shukla","given":"Shashwat"},{"family":"Herman","given":"Lukáš"},{"family":"Stachoň","given":"Zdeněk"},{"family":"Kubicek","given":"Petr"},{"family":"Snopková","given":"Dajana"},{"family":"Bernardes","given":"Sergio"},{"family":"Hedley","given":"Nicholas"}],"issued":{"date-parts":[["2020",7,15]]},"citation-key":"coltekinExtendedRealitySpatial2020a"}}],"schema":"https://github.com/citation-style-language/schema/raw/master/csl-citation.json"} </w:instrText>
+        <w:instrText xml:space="preserve"> ADDIN ZOTERO_ITEM CSL_CITATION {"citationID":"o3pU5io5","properties":{"formattedCitation":"(Coltekin et al. 2020)","plainCitation":"(Coltekin et al. 2020)","noteIndex":0},"citationItems":[{"id":"YBhTQjH8/3zOuvVjM","uris":["http://zotero.org/groups/4599106/items/F54Y7ICM"],"itemData":{"id":"9DyV48Zt/oRbg8WmZ","type":"article-journal","abstract":"This manuscript identifies and documents unsolved problems and research challenges in the extended reality (XR) domain (i.e., virtual (VR), augmented (AR), and mixed reality (MR)). The manuscript is structured to include technology, design, and human factor perspectives. The text is visualization/display-focused, that is, other modalities such as audio, haptic, smell, and touch, while important for XR, are beyond the scope of this paper. We further narrow our focus to mainly geospatial research, with necessary deviations to other domains where these technologies are widely researched. The main objective of the study is to provide an overview of broader research challenges and directions in XR, especially in spatial sciences. Aside from the research challenges identified based on a comprehensive literature review, we provide case studies with original results from our own studies in each section as examples to demonstrate the relevance of the challenges in the current research. We believe that this paper will be of relevance to anyone who has scientific interest in extended reality, and/or uses these systems in their research.","container-title":"International Journal of Geo-Information","DOI":"10.3390/ijgi9070439","journalAbbreviation":"International Journal of Geo-Information","source":"ResearchGate","title":"Extended Reality in Spatial Sciences: A Review of Research Challenges and Future Directions","title-short":"Extended Reality in Spatial Sciences","volume":"9","author":[{"family":"Coltekin","given":"Arzu"},{"family":"Lochhead","given":"Ian"},{"family":"Madden","given":"Marguerite"},{"family":"Christophe","given":"Sidonie"},{"family":"Devaux","given":"Alexandre"},{"family":"Pettit","given":"Christopher"},{"family":"Lock","given":"Oliver"},{"family":"Shukla","given":"Shashwat"},{"family":"Herman","given":"Lukáš"},{"family":"Stachoň","given":"Zdeněk"},{"family":"Kubicek","given":"Petr"},{"family":"Snopková","given":"Dajana"},{"family":"Bernardes","given":"Sergio"},{"family":"Hedley","given":"Nicholas"}],"issued":{"date-parts":[["2020",7,15]]},"citation-key":"coltekinExtendedRealitySpatial2020a"}}],"schema":"https://github.com/citation-style-language/schema/raw/master/csl-citation.json"} </w:instrText>
       </w:r>
       <w:r>
         <w:fldChar w:fldCharType="separate"/>
       </w:r>
       <w:r>
-        <w:t>(Coltekin et al. 2020)</w:t>
+        <w:t>(</w:t>
+      </w:r>
+      <w:proofErr w:type="spellStart"/>
+      <w:r>
+        <w:t>Coltekin</w:t>
+      </w:r>
+      <w:proofErr w:type="spellEnd"/>
+      <w:r>
+        <w:t xml:space="preserve"> et al. 2020)</w:t>
       </w:r>
       <w:r>
         <w:fldChar w:fldCharType="end"/>
@@ -11992,7 +11832,7 @@
           <w:i/>
           <w:iCs/>
         </w:rPr>
-        <w:instrText xml:space="preserve"> ADDIN ZOTERO_ITEM CSL_CITATION {"citationID":"Vvs5N4QI","properties":{"formattedCitation":"(Coltekin et al. 2020)","plainCitation":"(Coltekin et al. 2020)","noteIndex":0},"citationItems":[{"id":"6AcKJ2ZD/SahRrkKE","uris":["http://zotero.org/groups/4599106/items/F54Y7ICM"],"itemData":{"id":1274,"type":"article-journal","abstract":"This manuscript identifies and documents unsolved problems and research challenges in the extended reality (XR) domain (i.e., virtual (VR), augmented (AR), and mixed reality (MR)). The manuscript is structured to include technology, design, and human factor perspectives. The text is visualization/display-focused, that is, other modalities such as audio, haptic, smell, and touch, while important for XR, are beyond the scope of this paper. We further narrow our focus to mainly geospatial research, with necessary deviations to other domains where these technologies are widely researched. The main objective of the study is to provide an overview of broader research challenges and directions in XR, especially in spatial sciences. Aside from the research challenges identified based on a comprehensive literature review, we provide case studies with original results from our own studies in each section as examples to demonstrate the relevance of the challenges in the current research. We believe that this paper will be of relevance to anyone who has scientific interest in extended reality, and/or uses these systems in their research.","container-title":"International Journal of Geo-Information","DOI":"10.3390/ijgi9070439","journalAbbreviation":"International Journal of Geo-Information","source":"ResearchGate","title":"Extended Reality in Spatial Sciences: A Review of Research Challenges and Future Directions","title-short":"Extended Reality in Spatial Sciences","volume":"9","author":[{"family":"Coltekin","given":"Arzu"},{"family":"Lochhead","given":"Ian"},{"family":"Madden","given":"Marguerite"},{"family":"Christophe","given":"Sidonie"},{"family":"Devaux","given":"Alexandre"},{"family":"Pettit","given":"Christopher"},{"family":"Lock","given":"Oliver"},{"family":"Shukla","given":"Shashwat"},{"family":"Herman","given":"Lukáš"},{"family":"Stachoň","given":"Zdeněk"},{"family":"Kubicek","given":"Petr"},{"family":"Snopková","given":"Dajana"},{"family":"Bernardes","given":"Sergio"},{"family":"Hedley","given":"Nicholas"}],"issued":{"date-parts":[["2020",7,15]]},"citation-key":"coltekinExtendedRealitySpatial2020a"}}],"schema":"https://github.com/citation-style-language/schema/raw/master/csl-citation.json"} </w:instrText>
+        <w:instrText xml:space="preserve"> ADDIN ZOTERO_ITEM CSL_CITATION {"citationID":"Vvs5N4QI","properties":{"formattedCitation":"(Coltekin et al. 2020)","plainCitation":"(Coltekin et al. 2020)","noteIndex":0},"citationItems":[{"id":"YBhTQjH8/3zOuvVjM","uris":["http://zotero.org/groups/4599106/items/F54Y7ICM"],"itemData":{"id":1274,"type":"article-journal","abstract":"This manuscript identifies and documents unsolved problems and research challenges in the extended reality (XR) domain (i.e., virtual (VR), augmented (AR), and mixed reality (MR)). The manuscript is structured to include technology, design, and human factor perspectives. The text is visualization/display-focused, that is, other modalities such as audio, haptic, smell, and touch, while important for XR, are beyond the scope of this paper. We further narrow our focus to mainly geospatial research, with necessary deviations to other domains where these technologies are widely researched. The main objective of the study is to provide an overview of broader research challenges and directions in XR, especially in spatial sciences. Aside from the research challenges identified based on a comprehensive literature review, we provide case studies with original results from our own studies in each section as examples to demonstrate the relevance of the challenges in the current research. We believe that this paper will be of relevance to anyone who has scientific interest in extended reality, and/or uses these systems in their research.","container-title":"International Journal of Geo-Information","DOI":"10.3390/ijgi9070439","journalAbbreviation":"International Journal of Geo-Information","source":"ResearchGate","title":"Extended Reality in Spatial Sciences: A Review of Research Challenges and Future Directions","title-short":"Extended Reality in Spatial Sciences","volume":"9","author":[{"family":"Coltekin","given":"Arzu"},{"family":"Lochhead","given":"Ian"},{"family":"Madden","given":"Marguerite"},{"family":"Christophe","given":"Sidonie"},{"family":"Devaux","given":"Alexandre"},{"family":"Pettit","given":"Christopher"},{"family":"Lock","given":"Oliver"},{"family":"Shukla","given":"Shashwat"},{"family":"Herman","given":"Lukáš"},{"family":"Stachoň","given":"Zdeněk"},{"family":"Kubicek","given":"Petr"},{"family":"Snopková","given":"Dajana"},{"family":"Bernardes","given":"Sergio"},{"family":"Hedley","given":"Nicholas"}],"issued":{"date-parts":[["2020",7,15]]},"citation-key":"coltekinExtendedRealitySpatial2020a"}}],"schema":"https://github.com/citation-style-language/schema/raw/master/csl-citation.json"} </w:instrText>
       </w:r>
       <w:r>
         <w:rPr>
@@ -12831,15 +12671,7 @@
         <w:t>.</w:t>
       </w:r>
       <w:r>
-        <w:t xml:space="preserve"> V případě percepce je možné hovořit o počitcích, které jsou inicializované podněty ze smyslových orgánů. Více počitků pak </w:t>
-      </w:r>
-      <w:proofErr w:type="gramStart"/>
-      <w:r>
-        <w:t>tvoří</w:t>
-      </w:r>
-      <w:proofErr w:type="gramEnd"/>
-      <w:r>
-        <w:t xml:space="preserve"> vjem. </w:t>
+        <w:t xml:space="preserve"> V případě percepce je možné hovořit o počitcích, které jsou inicializované podněty ze smyslových orgánů. Více počitků pak tvoří vjem. </w:t>
       </w:r>
       <w:r>
         <w:fldChar w:fldCharType="begin"/>
@@ -13163,15 +12995,7 @@
         <w:t xml:space="preserve"> – </w:t>
       </w:r>
       <w:r>
-        <w:t xml:space="preserve">objekt </w:t>
-      </w:r>
-      <w:proofErr w:type="gramStart"/>
-      <w:r>
-        <w:t>vytváří</w:t>
-      </w:r>
-      <w:proofErr w:type="gramEnd"/>
-      <w:r>
-        <w:t xml:space="preserve"> stín na jiném povrchu / objektu</w:t>
+        <w:t>objekt vytváří stín na jiném povrchu / objektu</w:t>
       </w:r>
     </w:p>
     <w:p>
@@ -13218,7 +13042,6 @@
         <w:t xml:space="preserve"> </w:t>
       </w:r>
       <w:proofErr w:type="spellStart"/>
-      <w:proofErr w:type="gramStart"/>
       <w:r>
         <w:rPr>
           <w:lang w:val="en-US"/>
@@ -13229,7 +13052,6 @@
         <w:t>áří</w:t>
       </w:r>
       <w:proofErr w:type="spellEnd"/>
-      <w:proofErr w:type="gramEnd"/>
       <w:r>
         <w:t xml:space="preserve"> stín na sobě samém</w:t>
       </w:r>
@@ -13724,15 +13546,7 @@
         <w:t xml:space="preserve">Percepce pohybu velice výrazně závisí na vizuálním vjemu. Většina soudobých HMD se soustředí primárně na vizuální vjem, tudíž neshody ve virtuálním prostředí mohou vést k nekorektním vjemům pohybu, což může vést k nevolnosti. </w:t>
       </w:r>
       <w:r>
-        <w:t xml:space="preserve">Problém pro VR systémy </w:t>
-      </w:r>
-      <w:proofErr w:type="gramStart"/>
-      <w:r>
-        <w:t>tvoří</w:t>
-      </w:r>
-      <w:proofErr w:type="gramEnd"/>
-      <w:r>
-        <w:t xml:space="preserve"> iluze vlastního pohybu z důvodu vnímání pohybu vizuálně. Jedná se tedy o konflikt visuálního </w:t>
+        <w:t xml:space="preserve">Problém pro VR systémy tvoří iluze vlastního pohybu z důvodu vnímání pohybu vizuálně. Jedná se tedy o konflikt visuálního </w:t>
       </w:r>
       <w:r>
         <w:lastRenderedPageBreak/>
@@ -13909,15 +13723,7 @@
         <w:t xml:space="preserve"> persistence</w:t>
       </w:r>
       <w:r>
-        <w:t xml:space="preserve"> přístup. Kdy je obraz objektu zobrazen jen v dané intervaly, které </w:t>
-      </w:r>
-      <w:proofErr w:type="gramStart"/>
-      <w:r>
-        <w:t>stačí</w:t>
-      </w:r>
-      <w:proofErr w:type="gramEnd"/>
-      <w:r>
-        <w:t xml:space="preserve"> očním receptorům na zaznamenání obrazu. </w:t>
+        <w:t xml:space="preserve"> přístup. Kdy je obraz objektu zobrazen jen v dané intervaly, které stačí očním receptorům na zaznamenání obrazu. </w:t>
       </w:r>
       <w:r>
         <w:t xml:space="preserve">Pro příklad moderní HMD </w:t>
@@ -13936,15 +13742,7 @@
       </w:r>
       <w:proofErr w:type="spellEnd"/>
       <w:r>
-        <w:t xml:space="preserve"> 2 umožňuje hodnoty FPS až </w:t>
-      </w:r>
-      <w:proofErr w:type="gramStart"/>
-      <w:r>
-        <w:t>120Hz</w:t>
-      </w:r>
-      <w:proofErr w:type="gramEnd"/>
-      <w:r>
-        <w:t xml:space="preserve">. </w:t>
+        <w:t xml:space="preserve"> 2 umožňuje hodnoty FPS až 120Hz. </w:t>
       </w:r>
       <w:r>
         <w:fldChar w:fldCharType="begin"/>
@@ -13975,12 +13773,10 @@
         <w:t xml:space="preserve">V případě, že nejsou všechny smyslové vjemy nahrazeny virtuálními vstupy nebo pokud vstupy nejsou dokonalé (nejsou v konfliktu s lidskou fyziologií) dochází ke konfliktům vnímání. Nejvíce problematickým se dlouhodobě jeví </w:t>
       </w:r>
       <w:proofErr w:type="spellStart"/>
-      <w:proofErr w:type="gramStart"/>
       <w:r>
         <w:t>vekce</w:t>
       </w:r>
       <w:proofErr w:type="spellEnd"/>
-      <w:proofErr w:type="gramEnd"/>
       <w:r>
         <w:t xml:space="preserve"> a to konflikt mezi vizuálními a rovnovážnými vjemy. Dalším z častých problémů je konflikt ve výšce uživatele (např. v sedě) a avatara v rámci virtuálního světa. Navíc k nesouladům mezi smysly přispívají i nedokonalosti v hardware, software, obsahu a rozhraních VR, což způsobuje nesoulad s reálnými zkušenostmi. Tyto konflikty pak vedou </w:t>
       </w:r>
@@ -14261,15 +14057,7 @@
       </w:pPr>
       <w:r>
         <w:lastRenderedPageBreak/>
-        <w:t xml:space="preserve">V kontextu kartografie je problematika v konfliktu s konceptem měřítka, jelikož v tradiční </w:t>
-      </w:r>
-      <w:proofErr w:type="gramStart"/>
-      <w:r>
-        <w:t>2D</w:t>
-      </w:r>
-      <w:proofErr w:type="gramEnd"/>
-      <w:r>
-        <w:t xml:space="preserve"> kartografii je jednoznačně možné říct jaké měřítko jaká vizualizace (mapa) má, kdežto v případě 3D map či virtuálních prostředí </w:t>
+        <w:t xml:space="preserve">V kontextu kartografie je problematika v konfliktu s konceptem měřítka, jelikož v tradiční 2D kartografii je jednoznačně možné říct jaké měřítko jaká vizualizace (mapa) má, kdežto v případě 3D map či virtuálních prostředí </w:t>
       </w:r>
       <w:r>
         <w:t xml:space="preserve">se odborná literatura není schopná shodnout zdali je koncept měřítka aplikovatelný, jelikož je nutné brát v potaz zobrazené území, LOD, míru přiblížení a následně tedy i jejich změnu v případě interakce. </w:t>
@@ -14559,13 +14347,21 @@
         <w:fldChar w:fldCharType="begin"/>
       </w:r>
       <w:r>
-        <w:instrText xml:space="preserve"> ADDIN ZOTERO_ITEM CSL_CITATION {"citationID":"pyYXfhhk","properties":{"formattedCitation":"(Coltekin et al. 2020)","plainCitation":"(Coltekin et al. 2020)","noteIndex":0},"citationItems":[{"id":"6AcKJ2ZD/SahRrkKE","uris":["http://zotero.org/groups/4599106/items/F54Y7ICM"],"itemData":{"id":1274,"type":"article-journal","abstract":"This manuscript identifies and documents unsolved problems and research challenges in the extended reality (XR) domain (i.e., virtual (VR), augmented (AR), and mixed reality (MR)). The manuscript is structured to include technology, design, and human factor perspectives. The text is visualization/display-focused, that is, other modalities such as audio, haptic, smell, and touch, while important for XR, are beyond the scope of this paper. We further narrow our focus to mainly geospatial research, with necessary deviations to other domains where these technologies are widely researched. The main objective of the study is to provide an overview of broader research challenges and directions in XR, especially in spatial sciences. Aside from the research challenges identified based on a comprehensive literature review, we provide case studies with original results from our own studies in each section as examples to demonstrate the relevance of the challenges in the current research. We believe that this paper will be of relevance to anyone who has scientific interest in extended reality, and/or uses these systems in their research.","container-title":"International Journal of Geo-Information","DOI":"10.3390/ijgi9070439","journalAbbreviation":"International Journal of Geo-Information","source":"ResearchGate","title":"Extended Reality in Spatial Sciences: A Review of Research Challenges and Future Directions","title-short":"Extended Reality in Spatial Sciences","volume":"9","author":[{"family":"Coltekin","given":"Arzu"},{"family":"Lochhead","given":"Ian"},{"family":"Madden","given":"Marguerite"},{"family":"Christophe","given":"Sidonie"},{"family":"Devaux","given":"Alexandre"},{"family":"Pettit","given":"Christopher"},{"family":"Lock","given":"Oliver"},{"family":"Shukla","given":"Shashwat"},{"family":"Herman","given":"Lukáš"},{"family":"Stachoň","given":"Zdeněk"},{"family":"Kubicek","given":"Petr"},{"family":"Snopková","given":"Dajana"},{"family":"Bernardes","given":"Sergio"},{"family":"Hedley","given":"Nicholas"}],"issued":{"date-parts":[["2020",7,15]]},"citation-key":"coltekinExtendedRealitySpatial2020a"}}],"schema":"https://github.com/citation-style-language/schema/raw/master/csl-citation.json"} </w:instrText>
+        <w:instrText xml:space="preserve"> ADDIN ZOTERO_ITEM CSL_CITATION {"citationID":"pyYXfhhk","properties":{"formattedCitation":"(Coltekin et al. 2020)","plainCitation":"(Coltekin et al. 2020)","noteIndex":0},"citationItems":[{"id":"YBhTQjH8/3zOuvVjM","uris":["http://zotero.org/groups/4599106/items/F54Y7ICM"],"itemData":{"id":1274,"type":"article-journal","abstract":"This manuscript identifies and documents unsolved problems and research challenges in the extended reality (XR) domain (i.e., virtual (VR), augmented (AR), and mixed reality (MR)). The manuscript is structured to include technology, design, and human factor perspectives. The text is visualization/display-focused, that is, other modalities such as audio, haptic, smell, and touch, while important for XR, are beyond the scope of this paper. We further narrow our focus to mainly geospatial research, with necessary deviations to other domains where these technologies are widely researched. The main objective of the study is to provide an overview of broader research challenges and directions in XR, especially in spatial sciences. Aside from the research challenges identified based on a comprehensive literature review, we provide case studies with original results from our own studies in each section as examples to demonstrate the relevance of the challenges in the current research. We believe that this paper will be of relevance to anyone who has scientific interest in extended reality, and/or uses these systems in their research.","container-title":"International Journal of Geo-Information","DOI":"10.3390/ijgi9070439","journalAbbreviation":"International Journal of Geo-Information","source":"ResearchGate","title":"Extended Reality in Spatial Sciences: A Review of Research Challenges and Future Directions","title-short":"Extended Reality in Spatial Sciences","volume":"9","author":[{"family":"Coltekin","given":"Arzu"},{"family":"Lochhead","given":"Ian"},{"family":"Madden","given":"Marguerite"},{"family":"Christophe","given":"Sidonie"},{"family":"Devaux","given":"Alexandre"},{"family":"Pettit","given":"Christopher"},{"family":"Lock","given":"Oliver"},{"family":"Shukla","given":"Shashwat"},{"family":"Herman","given":"Lukáš"},{"family":"Stachoň","given":"Zdeněk"},{"family":"Kubicek","given":"Petr"},{"family":"Snopková","given":"Dajana"},{"family":"Bernardes","given":"Sergio"},{"family":"Hedley","given":"Nicholas"}],"issued":{"date-parts":[["2020",7,15]]},"citation-key":"coltekinExtendedRealitySpatial2020a"}}],"schema":"https://github.com/citation-style-language/schema/raw/master/csl-citation.json"} </w:instrText>
       </w:r>
       <w:r>
         <w:fldChar w:fldCharType="separate"/>
       </w:r>
       <w:r>
-        <w:t>(Coltekin et al. 2020)</w:t>
+        <w:t>(</w:t>
+      </w:r>
+      <w:proofErr w:type="spellStart"/>
+      <w:r>
+        <w:t>Coltekin</w:t>
+      </w:r>
+      <w:proofErr w:type="spellEnd"/>
+      <w:r>
+        <w:t xml:space="preserve"> et al. 2020)</w:t>
       </w:r>
       <w:r>
         <w:fldChar w:fldCharType="end"/>
@@ -14583,13 +14379,21 @@
         <w:fldChar w:fldCharType="begin"/>
       </w:r>
       <w:r>
-        <w:instrText xml:space="preserve"> ADDIN ZOTERO_ITEM CSL_CITATION {"citationID":"cz6cyLsT","properties":{"formattedCitation":"(Coltekin et al. 2020)","plainCitation":"(Coltekin et al. 2020)","noteIndex":0},"citationItems":[{"id":"6AcKJ2ZD/SahRrkKE","uris":["http://zotero.org/groups/4599106/items/F54Y7ICM"],"itemData":{"id":1274,"type":"article-journal","abstract":"This manuscript identifies and documents unsolved problems and research challenges in the extended reality (XR) domain (i.e., virtual (VR), augmented (AR), and mixed reality (MR)). The manuscript is structured to include technology, design, and human factor perspectives. The text is visualization/display-focused, that is, other modalities such as audio, haptic, smell, and touch, while important for XR, are beyond the scope of this paper. We further narrow our focus to mainly geospatial research, with necessary deviations to other domains where these technologies are widely researched. The main objective of the study is to provide an overview of broader research challenges and directions in XR, especially in spatial sciences. Aside from the research challenges identified based on a comprehensive literature review, we provide case studies with original results from our own studies in each section as examples to demonstrate the relevance of the challenges in the current research. We believe that this paper will be of relevance to anyone who has scientific interest in extended reality, and/or uses these systems in their research.","container-title":"International Journal of Geo-Information","DOI":"10.3390/ijgi9070439","journalAbbreviation":"International Journal of Geo-Information","source":"ResearchGate","title":"Extended Reality in Spatial Sciences: A Review of Research Challenges and Future Directions","title-short":"Extended Reality in Spatial Sciences","volume":"9","author":[{"family":"Coltekin","given":"Arzu"},{"family":"Lochhead","given":"Ian"},{"family":"Madden","given":"Marguerite"},{"family":"Christophe","given":"Sidonie"},{"family":"Devaux","given":"Alexandre"},{"family":"Pettit","given":"Christopher"},{"family":"Lock","given":"Oliver"},{"family":"Shukla","given":"Shashwat"},{"family":"Herman","given":"Lukáš"},{"family":"Stachoň","given":"Zdeněk"},{"family":"Kubicek","given":"Petr"},{"family":"Snopková","given":"Dajana"},{"family":"Bernardes","given":"Sergio"},{"family":"Hedley","given":"Nicholas"}],"issued":{"date-parts":[["2020",7,15]]},"citation-key":"coltekinExtendedRealitySpatial2020a"}}],"schema":"https://github.com/citation-style-language/schema/raw/master/csl-citation.json"} </w:instrText>
+        <w:instrText xml:space="preserve"> ADDIN ZOTERO_ITEM CSL_CITATION {"citationID":"cz6cyLsT","properties":{"formattedCitation":"(Coltekin et al. 2020)","plainCitation":"(Coltekin et al. 2020)","noteIndex":0},"citationItems":[{"id":"YBhTQjH8/3zOuvVjM","uris":["http://zotero.org/groups/4599106/items/F54Y7ICM"],"itemData":{"id":1274,"type":"article-journal","abstract":"This manuscript identifies and documents unsolved problems and research challenges in the extended reality (XR) domain (i.e., virtual (VR), augmented (AR), and mixed reality (MR)). The manuscript is structured to include technology, design, and human factor perspectives. The text is visualization/display-focused, that is, other modalities such as audio, haptic, smell, and touch, while important for XR, are beyond the scope of this paper. We further narrow our focus to mainly geospatial research, with necessary deviations to other domains where these technologies are widely researched. The main objective of the study is to provide an overview of broader research challenges and directions in XR, especially in spatial sciences. Aside from the research challenges identified based on a comprehensive literature review, we provide case studies with original results from our own studies in each section as examples to demonstrate the relevance of the challenges in the current research. We believe that this paper will be of relevance to anyone who has scientific interest in extended reality, and/or uses these systems in their research.","container-title":"International Journal of Geo-Information","DOI":"10.3390/ijgi9070439","journalAbbreviation":"International Journal of Geo-Information","source":"ResearchGate","title":"Extended Reality in Spatial Sciences: A Review of Research Challenges and Future Directions","title-short":"Extended Reality in Spatial Sciences","volume":"9","author":[{"family":"Coltekin","given":"Arzu"},{"family":"Lochhead","given":"Ian"},{"family":"Madden","given":"Marguerite"},{"family":"Christophe","given":"Sidonie"},{"family":"Devaux","given":"Alexandre"},{"family":"Pettit","given":"Christopher"},{"family":"Lock","given":"Oliver"},{"family":"Shukla","given":"Shashwat"},{"family":"Herman","given":"Lukáš"},{"family":"Stachoň","given":"Zdeněk"},{"family":"Kubicek","given":"Petr"},{"family":"Snopková","given":"Dajana"},{"family":"Bernardes","given":"Sergio"},{"family":"Hedley","given":"Nicholas"}],"issued":{"date-parts":[["2020",7,15]]},"citation-key":"coltekinExtendedRealitySpatial2020a"}}],"schema":"https://github.com/citation-style-language/schema/raw/master/csl-citation.json"} </w:instrText>
       </w:r>
       <w:r>
         <w:fldChar w:fldCharType="separate"/>
       </w:r>
       <w:r>
-        <w:t>(Coltekin et al. 2020)</w:t>
+        <w:t>(</w:t>
+      </w:r>
+      <w:proofErr w:type="spellStart"/>
+      <w:r>
+        <w:t>Coltekin</w:t>
+      </w:r>
+      <w:proofErr w:type="spellEnd"/>
+      <w:r>
+        <w:t xml:space="preserve"> et al. 2020)</w:t>
       </w:r>
       <w:r>
         <w:fldChar w:fldCharType="end"/>
@@ -14703,16 +14507,8 @@
         <w:rPr>
           <w:highlight w:val="yellow"/>
         </w:rPr>
-        <w:t>#</w:t>
-      </w:r>
-      <w:proofErr w:type="gramStart"/>
-      <w:r>
-        <w:rPr>
-          <w:highlight w:val="yellow"/>
-        </w:rPr>
-        <w:t>todo - citovat</w:t>
-      </w:r>
-      <w:proofErr w:type="gramEnd"/>
+        <w:t>#todo - citovat</w:t>
+      </w:r>
     </w:p>
     <w:p>
       <w:pPr>
@@ -14725,13 +14521,21 @@
         <w:fldChar w:fldCharType="begin"/>
       </w:r>
       <w:r>
-        <w:instrText xml:space="preserve"> ADDIN ZOTERO_ITEM CSL_CITATION {"citationID":"Qk91xJhn","properties":{"formattedCitation":"(Coltekin et al. 2020)","plainCitation":"(Coltekin et al. 2020)","noteIndex":0},"citationItems":[{"id":"6AcKJ2ZD/SahRrkKE","uris":["http://zotero.org/groups/4599106/items/F54Y7ICM"],"itemData":{"id":1274,"type":"article-journal","abstract":"This manuscript identifies and documents unsolved problems and research challenges in the extended reality (XR) domain (i.e., virtual (VR), augmented (AR), and mixed reality (MR)). The manuscript is structured to include technology, design, and human factor perspectives. The text is visualization/display-focused, that is, other modalities such as audio, haptic, smell, and touch, while important for XR, are beyond the scope of this paper. We further narrow our focus to mainly geospatial research, with necessary deviations to other domains where these technologies are widely researched. The main objective of the study is to provide an overview of broader research challenges and directions in XR, especially in spatial sciences. Aside from the research challenges identified based on a comprehensive literature review, we provide case studies with original results from our own studies in each section as examples to demonstrate the relevance of the challenges in the current research. We believe that this paper will be of relevance to anyone who has scientific interest in extended reality, and/or uses these systems in their research.","container-title":"International Journal of Geo-Information","DOI":"10.3390/ijgi9070439","journalAbbreviation":"International Journal of Geo-Information","source":"ResearchGate","title":"Extended Reality in Spatial Sciences: A Review of Research Challenges and Future Directions","title-short":"Extended Reality in Spatial Sciences","volume":"9","author":[{"family":"Coltekin","given":"Arzu"},{"family":"Lochhead","given":"Ian"},{"family":"Madden","given":"Marguerite"},{"family":"Christophe","given":"Sidonie"},{"family":"Devaux","given":"Alexandre"},{"family":"Pettit","given":"Christopher"},{"family":"Lock","given":"Oliver"},{"family":"Shukla","given":"Shashwat"},{"family":"Herman","given":"Lukáš"},{"family":"Stachoň","given":"Zdeněk"},{"family":"Kubicek","given":"Petr"},{"family":"Snopková","given":"Dajana"},{"family":"Bernardes","given":"Sergio"},{"family":"Hedley","given":"Nicholas"}],"issued":{"date-parts":[["2020",7,15]]},"citation-key":"coltekinExtendedRealitySpatial2020a"}}],"schema":"https://github.com/citation-style-language/schema/raw/master/csl-citation.json"} </w:instrText>
+        <w:instrText xml:space="preserve"> ADDIN ZOTERO_ITEM CSL_CITATION {"citationID":"Qk91xJhn","properties":{"formattedCitation":"(Coltekin et al. 2020)","plainCitation":"(Coltekin et al. 2020)","noteIndex":0},"citationItems":[{"id":"YBhTQjH8/3zOuvVjM","uris":["http://zotero.org/groups/4599106/items/F54Y7ICM"],"itemData":{"id":1274,"type":"article-journal","abstract":"This manuscript identifies and documents unsolved problems and research challenges in the extended reality (XR) domain (i.e., virtual (VR), augmented (AR), and mixed reality (MR)). The manuscript is structured to include technology, design, and human factor perspectives. The text is visualization/display-focused, that is, other modalities such as audio, haptic, smell, and touch, while important for XR, are beyond the scope of this paper. We further narrow our focus to mainly geospatial research, with necessary deviations to other domains where these technologies are widely researched. The main objective of the study is to provide an overview of broader research challenges and directions in XR, especially in spatial sciences. Aside from the research challenges identified based on a comprehensive literature review, we provide case studies with original results from our own studies in each section as examples to demonstrate the relevance of the challenges in the current research. We believe that this paper will be of relevance to anyone who has scientific interest in extended reality, and/or uses these systems in their research.","container-title":"International Journal of Geo-Information","DOI":"10.3390/ijgi9070439","journalAbbreviation":"International Journal of Geo-Information","source":"ResearchGate","title":"Extended Reality in Spatial Sciences: A Review of Research Challenges and Future Directions","title-short":"Extended Reality in Spatial Sciences","volume":"9","author":[{"family":"Coltekin","given":"Arzu"},{"family":"Lochhead","given":"Ian"},{"family":"Madden","given":"Marguerite"},{"family":"Christophe","given":"Sidonie"},{"family":"Devaux","given":"Alexandre"},{"family":"Pettit","given":"Christopher"},{"family":"Lock","given":"Oliver"},{"family":"Shukla","given":"Shashwat"},{"family":"Herman","given":"Lukáš"},{"family":"Stachoň","given":"Zdeněk"},{"family":"Kubicek","given":"Petr"},{"family":"Snopková","given":"Dajana"},{"family":"Bernardes","given":"Sergio"},{"family":"Hedley","given":"Nicholas"}],"issued":{"date-parts":[["2020",7,15]]},"citation-key":"coltekinExtendedRealitySpatial2020a"}}],"schema":"https://github.com/citation-style-language/schema/raw/master/csl-citation.json"} </w:instrText>
       </w:r>
       <w:r>
         <w:fldChar w:fldCharType="separate"/>
       </w:r>
       <w:r>
-        <w:t>(Coltekin et al. 2020)</w:t>
+        <w:t>(</w:t>
+      </w:r>
+      <w:proofErr w:type="spellStart"/>
+      <w:r>
+        <w:t>Coltekin</w:t>
+      </w:r>
+      <w:proofErr w:type="spellEnd"/>
+      <w:r>
+        <w:t xml:space="preserve"> et al. 2020)</w:t>
       </w:r>
       <w:r>
         <w:fldChar w:fldCharType="end"/>
@@ -14781,15 +14585,7 @@
         <w:t>skutečnou,</w:t>
       </w:r>
       <w:r>
-        <w:t xml:space="preserve"> a to v různých úrovních abstrakce, je pravidlem, že data </w:t>
-      </w:r>
-      <w:proofErr w:type="gramStart"/>
-      <w:r>
-        <w:t>3D</w:t>
-      </w:r>
-      <w:proofErr w:type="gramEnd"/>
-      <w:r>
-        <w:t xml:space="preserve"> scén jsou často velice obsáhlá, V případě, kdy se vizualizace pohybuje v prostředí internetu je velikost a hlavně rychlost načítání dat významným faktorem. Je proto nutné pečlivě vybrat datový formát. Kritéria výběru formátu</w:t>
+        <w:t xml:space="preserve"> a to v různých úrovních abstrakce, je pravidlem, že data 3D scén jsou často velice obsáhlá, V případě, kdy se vizualizace pohybuje v prostředí internetu je velikost a hlavně rychlost načítání dat významným faktorem. Je proto nutné pečlivě vybrat datový formát. Kritéria výběru formátu</w:t>
       </w:r>
       <w:r>
         <w:t xml:space="preserve"> závisí primárně na podpoře ve webovém prostředí, </w:t>
@@ -14835,15 +14631,7 @@
         <w:t>.</w:t>
       </w:r>
       <w:r>
-        <w:t xml:space="preserve"> Jelikož je možných formátů pro </w:t>
-      </w:r>
-      <w:proofErr w:type="gramStart"/>
-      <w:r>
-        <w:t>3D</w:t>
-      </w:r>
-      <w:proofErr w:type="gramEnd"/>
-      <w:r>
-        <w:t xml:space="preserve"> geografickou vizualizaci </w:t>
+        <w:t xml:space="preserve"> Jelikož je možných formátů pro 3D geografickou vizualizaci </w:t>
       </w:r>
       <w:r>
         <w:t>mnoho budou</w:t>
@@ -15330,6 +15118,15 @@
                 <w:lang w:val="en-US"/>
               </w:rPr>
             </w:pPr>
+            <w:r>
+              <w:rPr>
+                <w:rFonts w:eastAsia="Times New Roman" w:cs="Arial"/>
+                <w:sz w:val="20"/>
+                <w:szCs w:val="20"/>
+                <w:lang w:val="en-US"/>
+              </w:rPr>
+              <w:t xml:space="preserve">JSON / </w:t>
+            </w:r>
             <w:proofErr w:type="spellStart"/>
             <w:r>
               <w:rPr>
@@ -15542,6 +15339,15 @@
                 <w:lang w:val="en-US"/>
               </w:rPr>
             </w:pPr>
+            <w:r>
+              <w:rPr>
+                <w:rFonts w:eastAsia="Times New Roman" w:cs="Arial"/>
+                <w:sz w:val="20"/>
+                <w:szCs w:val="20"/>
+                <w:lang w:val="en-US"/>
+              </w:rPr>
+              <w:t xml:space="preserve">JSON / </w:t>
+            </w:r>
             <w:proofErr w:type="spellStart"/>
             <w:r>
               <w:rPr>
@@ -15614,6 +15420,224 @@
             </w:tcMar>
             <w:vAlign w:val="center"/>
             <w:hideMark/>
+          </w:tcPr>
+          <w:p>
+            <w:pPr>
+              <w:spacing w:after="0" w:line="240" w:lineRule="auto"/>
+              <w:jc w:val="center"/>
+              <w:rPr>
+                <w:rFonts w:eastAsia="Times New Roman" w:cs="Arial"/>
+                <w:sz w:val="20"/>
+                <w:szCs w:val="20"/>
+                <w:lang w:val="en-US"/>
+              </w:rPr>
+            </w:pPr>
+            <w:r>
+              <w:rPr>
+                <w:rFonts w:eastAsia="Times New Roman" w:cs="Arial"/>
+                <w:sz w:val="20"/>
+                <w:szCs w:val="20"/>
+                <w:lang w:val="en-US"/>
+              </w:rPr>
+              <w:t>Ano</w:t>
+            </w:r>
+          </w:p>
+        </w:tc>
+      </w:tr>
+      <w:tr>
+        <w:trPr>
+          <w:trHeight w:val="315"/>
+        </w:trPr>
+        <w:tc>
+          <w:tcPr>
+            <w:tcW w:w="0" w:type="auto"/>
+            <w:tcBorders>
+              <w:top w:val="single" w:sz="6" w:space="0" w:color="CCCCCC"/>
+              <w:left w:val="single" w:sz="6" w:space="0" w:color="CCCCCC"/>
+              <w:bottom w:val="single" w:sz="6" w:space="0" w:color="CCCCCC"/>
+              <w:right w:val="single" w:sz="6" w:space="0" w:color="CCCCCC"/>
+            </w:tcBorders>
+            <w:shd w:val="clear" w:color="auto" w:fill="FFFFFF"/>
+            <w:tcMar>
+              <w:top w:w="30" w:type="dxa"/>
+              <w:left w:w="45" w:type="dxa"/>
+              <w:bottom w:w="30" w:type="dxa"/>
+              <w:right w:w="45" w:type="dxa"/>
+            </w:tcMar>
+            <w:vAlign w:val="center"/>
+          </w:tcPr>
+          <w:p>
+            <w:pPr>
+              <w:spacing w:after="0" w:line="240" w:lineRule="auto"/>
+              <w:jc w:val="center"/>
+              <w:rPr>
+                <w:rFonts w:eastAsia="Times New Roman" w:cs="Arial"/>
+                <w:sz w:val="20"/>
+                <w:szCs w:val="20"/>
+                <w:lang w:val="en-US"/>
+              </w:rPr>
+            </w:pPr>
+            <w:proofErr w:type="spellStart"/>
+            <w:r>
+              <w:rPr>
+                <w:rFonts w:eastAsia="Times New Roman" w:cs="Arial"/>
+                <w:sz w:val="20"/>
+                <w:szCs w:val="20"/>
+                <w:lang w:val="en-US"/>
+              </w:rPr>
+              <w:t>slpk</w:t>
+            </w:r>
+            <w:proofErr w:type="spellEnd"/>
+            <w:r>
+              <w:rPr>
+                <w:rFonts w:eastAsia="Times New Roman" w:cs="Arial"/>
+                <w:sz w:val="20"/>
+                <w:szCs w:val="20"/>
+                <w:lang w:val="en-US"/>
+              </w:rPr>
+              <w:t xml:space="preserve"> (Scene Layer Package)</w:t>
+            </w:r>
+          </w:p>
+        </w:tc>
+        <w:tc>
+          <w:tcPr>
+            <w:tcW w:w="0" w:type="auto"/>
+            <w:tcBorders>
+              <w:top w:val="single" w:sz="6" w:space="0" w:color="CCCCCC"/>
+              <w:left w:val="single" w:sz="6" w:space="0" w:color="CCCCCC"/>
+              <w:bottom w:val="single" w:sz="6" w:space="0" w:color="CCCCCC"/>
+              <w:right w:val="single" w:sz="6" w:space="0" w:color="CCCCCC"/>
+            </w:tcBorders>
+            <w:shd w:val="clear" w:color="auto" w:fill="FFFFFF"/>
+            <w:tcMar>
+              <w:top w:w="30" w:type="dxa"/>
+              <w:left w:w="45" w:type="dxa"/>
+              <w:bottom w:w="30" w:type="dxa"/>
+              <w:right w:w="45" w:type="dxa"/>
+            </w:tcMar>
+            <w:vAlign w:val="center"/>
+          </w:tcPr>
+          <w:p>
+            <w:pPr>
+              <w:spacing w:after="0" w:line="240" w:lineRule="auto"/>
+              <w:jc w:val="center"/>
+              <w:rPr>
+                <w:rFonts w:eastAsia="Times New Roman" w:cs="Arial"/>
+                <w:sz w:val="20"/>
+                <w:szCs w:val="20"/>
+                <w:lang w:val="en-US"/>
+              </w:rPr>
+            </w:pPr>
+            <w:r>
+              <w:rPr>
+                <w:rFonts w:eastAsia="Times New Roman" w:cs="Arial"/>
+                <w:sz w:val="20"/>
+                <w:szCs w:val="20"/>
+                <w:lang w:val="en-US"/>
+              </w:rPr>
+              <w:t>Web GIS</w:t>
+            </w:r>
+          </w:p>
+        </w:tc>
+        <w:tc>
+          <w:tcPr>
+            <w:tcW w:w="0" w:type="auto"/>
+            <w:tcBorders>
+              <w:top w:val="single" w:sz="6" w:space="0" w:color="CCCCCC"/>
+              <w:left w:val="single" w:sz="6" w:space="0" w:color="CCCCCC"/>
+              <w:bottom w:val="single" w:sz="6" w:space="0" w:color="CCCCCC"/>
+              <w:right w:val="single" w:sz="6" w:space="0" w:color="CCCCCC"/>
+            </w:tcBorders>
+            <w:shd w:val="clear" w:color="auto" w:fill="FFFFFF"/>
+            <w:tcMar>
+              <w:top w:w="30" w:type="dxa"/>
+              <w:left w:w="45" w:type="dxa"/>
+              <w:bottom w:w="30" w:type="dxa"/>
+              <w:right w:w="45" w:type="dxa"/>
+            </w:tcMar>
+            <w:vAlign w:val="center"/>
+          </w:tcPr>
+          <w:p>
+            <w:pPr>
+              <w:spacing w:after="0" w:line="240" w:lineRule="auto"/>
+              <w:jc w:val="center"/>
+              <w:rPr>
+                <w:rFonts w:eastAsia="Times New Roman" w:cs="Arial"/>
+                <w:sz w:val="20"/>
+                <w:szCs w:val="20"/>
+                <w:lang w:val="en-US"/>
+              </w:rPr>
+            </w:pPr>
+            <w:proofErr w:type="spellStart"/>
+            <w:r>
+              <w:rPr>
+                <w:rFonts w:eastAsia="Times New Roman" w:cs="Arial"/>
+                <w:sz w:val="20"/>
+                <w:szCs w:val="20"/>
+                <w:lang w:val="en-US"/>
+              </w:rPr>
+              <w:t>Binární</w:t>
+            </w:r>
+            <w:proofErr w:type="spellEnd"/>
+          </w:p>
+        </w:tc>
+        <w:tc>
+          <w:tcPr>
+            <w:tcW w:w="0" w:type="auto"/>
+            <w:tcBorders>
+              <w:top w:val="single" w:sz="6" w:space="0" w:color="CCCCCC"/>
+              <w:left w:val="single" w:sz="6" w:space="0" w:color="CCCCCC"/>
+              <w:bottom w:val="single" w:sz="6" w:space="0" w:color="CCCCCC"/>
+              <w:right w:val="single" w:sz="6" w:space="0" w:color="CCCCCC"/>
+            </w:tcBorders>
+            <w:shd w:val="clear" w:color="auto" w:fill="FFFFFF"/>
+            <w:tcMar>
+              <w:top w:w="30" w:type="dxa"/>
+              <w:left w:w="45" w:type="dxa"/>
+              <w:bottom w:w="30" w:type="dxa"/>
+              <w:right w:w="45" w:type="dxa"/>
+            </w:tcMar>
+            <w:vAlign w:val="center"/>
+          </w:tcPr>
+          <w:p>
+            <w:pPr>
+              <w:spacing w:after="0" w:line="240" w:lineRule="auto"/>
+              <w:jc w:val="center"/>
+              <w:rPr>
+                <w:rFonts w:eastAsia="Times New Roman" w:cs="Arial"/>
+                <w:sz w:val="20"/>
+                <w:szCs w:val="20"/>
+                <w:lang w:val="en-US"/>
+              </w:rPr>
+            </w:pPr>
+            <w:r>
+              <w:rPr>
+                <w:rFonts w:eastAsia="Times New Roman" w:cs="Arial"/>
+                <w:sz w:val="20"/>
+                <w:szCs w:val="20"/>
+                <w:lang w:val="en-US"/>
+              </w:rPr>
+              <w:t>Open Source</w:t>
+            </w:r>
+          </w:p>
+        </w:tc>
+        <w:tc>
+          <w:tcPr>
+            <w:tcW w:w="0" w:type="auto"/>
+            <w:tcBorders>
+              <w:top w:val="single" w:sz="6" w:space="0" w:color="CCCCCC"/>
+              <w:left w:val="single" w:sz="6" w:space="0" w:color="CCCCCC"/>
+              <w:bottom w:val="single" w:sz="6" w:space="0" w:color="CCCCCC"/>
+              <w:right w:val="single" w:sz="6" w:space="0" w:color="CCCCCC"/>
+            </w:tcBorders>
+            <w:shd w:val="clear" w:color="auto" w:fill="FFFFFF"/>
+            <w:tcMar>
+              <w:top w:w="30" w:type="dxa"/>
+              <w:left w:w="45" w:type="dxa"/>
+              <w:bottom w:w="30" w:type="dxa"/>
+              <w:right w:w="45" w:type="dxa"/>
+            </w:tcMar>
+            <w:vAlign w:val="center"/>
           </w:tcPr>
           <w:p>
             <w:pPr>
@@ -16102,100 +16126,7 @@
                 <w:szCs w:val="20"/>
                 <w:lang w:val="en-US"/>
               </w:rPr>
-              <w:t>slpk</w:t>
-            </w:r>
-            <w:proofErr w:type="spellEnd"/>
-            <w:r>
-              <w:rPr>
-                <w:rFonts w:eastAsia="Times New Roman" w:cs="Arial"/>
-                <w:sz w:val="20"/>
-                <w:szCs w:val="20"/>
-                <w:lang w:val="en-US"/>
-              </w:rPr>
-              <w:t xml:space="preserve"> (Scene Layer Package)</w:t>
-            </w:r>
-          </w:p>
-        </w:tc>
-        <w:tc>
-          <w:tcPr>
-            <w:tcW w:w="0" w:type="auto"/>
-            <w:tcBorders>
-              <w:top w:val="single" w:sz="6" w:space="0" w:color="CCCCCC"/>
-              <w:left w:val="single" w:sz="6" w:space="0" w:color="CCCCCC"/>
-              <w:bottom w:val="single" w:sz="6" w:space="0" w:color="CCCCCC"/>
-              <w:right w:val="single" w:sz="6" w:space="0" w:color="CCCCCC"/>
-            </w:tcBorders>
-            <w:shd w:val="clear" w:color="auto" w:fill="FFFFFF"/>
-            <w:tcMar>
-              <w:top w:w="30" w:type="dxa"/>
-              <w:left w:w="45" w:type="dxa"/>
-              <w:bottom w:w="30" w:type="dxa"/>
-              <w:right w:w="45" w:type="dxa"/>
-            </w:tcMar>
-            <w:vAlign w:val="center"/>
-            <w:hideMark/>
-          </w:tcPr>
-          <w:p>
-            <w:pPr>
-              <w:spacing w:after="0" w:line="240" w:lineRule="auto"/>
-              <w:jc w:val="center"/>
-              <w:rPr>
-                <w:rFonts w:eastAsia="Times New Roman" w:cs="Arial"/>
-                <w:sz w:val="20"/>
-                <w:szCs w:val="20"/>
-                <w:lang w:val="en-US"/>
-              </w:rPr>
-            </w:pPr>
-            <w:r>
-              <w:rPr>
-                <w:rFonts w:eastAsia="Times New Roman" w:cs="Arial"/>
-                <w:sz w:val="20"/>
-                <w:szCs w:val="20"/>
-                <w:lang w:val="en-US"/>
-              </w:rPr>
-              <w:t>Web GIS</w:t>
-            </w:r>
-          </w:p>
-        </w:tc>
-        <w:tc>
-          <w:tcPr>
-            <w:tcW w:w="0" w:type="auto"/>
-            <w:tcBorders>
-              <w:top w:val="single" w:sz="6" w:space="0" w:color="CCCCCC"/>
-              <w:left w:val="single" w:sz="6" w:space="0" w:color="CCCCCC"/>
-              <w:bottom w:val="single" w:sz="6" w:space="0" w:color="CCCCCC"/>
-              <w:right w:val="single" w:sz="6" w:space="0" w:color="CCCCCC"/>
-            </w:tcBorders>
-            <w:shd w:val="clear" w:color="auto" w:fill="FFFFFF"/>
-            <w:tcMar>
-              <w:top w:w="30" w:type="dxa"/>
-              <w:left w:w="45" w:type="dxa"/>
-              <w:bottom w:w="30" w:type="dxa"/>
-              <w:right w:w="45" w:type="dxa"/>
-            </w:tcMar>
-            <w:vAlign w:val="center"/>
-            <w:hideMark/>
-          </w:tcPr>
-          <w:p>
-            <w:pPr>
-              <w:spacing w:after="0" w:line="240" w:lineRule="auto"/>
-              <w:jc w:val="center"/>
-              <w:rPr>
-                <w:rFonts w:eastAsia="Times New Roman" w:cs="Arial"/>
-                <w:sz w:val="20"/>
-                <w:szCs w:val="20"/>
-                <w:lang w:val="en-US"/>
-              </w:rPr>
-            </w:pPr>
-            <w:proofErr w:type="spellStart"/>
-            <w:r>
-              <w:rPr>
-                <w:rFonts w:eastAsia="Times New Roman" w:cs="Arial"/>
-                <w:sz w:val="20"/>
-                <w:szCs w:val="20"/>
-                <w:lang w:val="en-US"/>
-              </w:rPr>
-              <w:t>Binární</w:t>
+              <w:t>CityJSON</w:t>
             </w:r>
             <w:proofErr w:type="spellEnd"/>
           </w:p>
@@ -16238,7 +16169,7 @@
                 <w:szCs w:val="20"/>
                 <w:lang w:val="en-US"/>
               </w:rPr>
-              <w:t>Proprietární</w:t>
+              <w:t>WebGIS</w:t>
             </w:r>
             <w:proofErr w:type="spellEnd"/>
             <w:r>
@@ -16248,7 +16179,100 @@
                 <w:szCs w:val="20"/>
                 <w:lang w:val="en-US"/>
               </w:rPr>
-              <w:t xml:space="preserve"> (Esri)</w:t>
+              <w:t xml:space="preserve"> / </w:t>
+            </w:r>
+            <w:proofErr w:type="spellStart"/>
+            <w:r>
+              <w:rPr>
+                <w:rFonts w:eastAsia="Times New Roman" w:cs="Arial"/>
+                <w:sz w:val="20"/>
+                <w:szCs w:val="20"/>
+                <w:lang w:val="en-US"/>
+              </w:rPr>
+              <w:t>Urbanismus</w:t>
+            </w:r>
+            <w:proofErr w:type="spellEnd"/>
+          </w:p>
+        </w:tc>
+        <w:tc>
+          <w:tcPr>
+            <w:tcW w:w="0" w:type="auto"/>
+            <w:tcBorders>
+              <w:top w:val="single" w:sz="6" w:space="0" w:color="CCCCCC"/>
+              <w:left w:val="single" w:sz="6" w:space="0" w:color="CCCCCC"/>
+              <w:bottom w:val="single" w:sz="6" w:space="0" w:color="CCCCCC"/>
+              <w:right w:val="single" w:sz="6" w:space="0" w:color="CCCCCC"/>
+            </w:tcBorders>
+            <w:shd w:val="clear" w:color="auto" w:fill="FFFFFF"/>
+            <w:tcMar>
+              <w:top w:w="30" w:type="dxa"/>
+              <w:left w:w="45" w:type="dxa"/>
+              <w:bottom w:w="30" w:type="dxa"/>
+              <w:right w:w="45" w:type="dxa"/>
+            </w:tcMar>
+            <w:vAlign w:val="center"/>
+            <w:hideMark/>
+          </w:tcPr>
+          <w:p>
+            <w:pPr>
+              <w:spacing w:after="0" w:line="240" w:lineRule="auto"/>
+              <w:jc w:val="center"/>
+              <w:rPr>
+                <w:rFonts w:eastAsia="Times New Roman" w:cs="Arial"/>
+                <w:sz w:val="20"/>
+                <w:szCs w:val="20"/>
+                <w:lang w:val="en-US"/>
+              </w:rPr>
+            </w:pPr>
+            <w:r>
+              <w:rPr>
+                <w:rFonts w:eastAsia="Times New Roman" w:cs="Arial"/>
+                <w:sz w:val="20"/>
+                <w:szCs w:val="20"/>
+                <w:lang w:val="en-US"/>
+              </w:rPr>
+              <w:t>JSON</w:t>
+            </w:r>
+          </w:p>
+        </w:tc>
+        <w:tc>
+          <w:tcPr>
+            <w:tcW w:w="0" w:type="auto"/>
+            <w:tcBorders>
+              <w:top w:val="single" w:sz="6" w:space="0" w:color="CCCCCC"/>
+              <w:left w:val="single" w:sz="6" w:space="0" w:color="CCCCCC"/>
+              <w:bottom w:val="single" w:sz="6" w:space="0" w:color="CCCCCC"/>
+              <w:right w:val="single" w:sz="6" w:space="0" w:color="CCCCCC"/>
+            </w:tcBorders>
+            <w:shd w:val="clear" w:color="auto" w:fill="FFFFFF"/>
+            <w:tcMar>
+              <w:top w:w="30" w:type="dxa"/>
+              <w:left w:w="45" w:type="dxa"/>
+              <w:bottom w:w="30" w:type="dxa"/>
+              <w:right w:w="45" w:type="dxa"/>
+            </w:tcMar>
+            <w:vAlign w:val="center"/>
+            <w:hideMark/>
+          </w:tcPr>
+          <w:p>
+            <w:pPr>
+              <w:spacing w:after="0" w:line="240" w:lineRule="auto"/>
+              <w:jc w:val="center"/>
+              <w:rPr>
+                <w:rFonts w:eastAsia="Times New Roman" w:cs="Arial"/>
+                <w:sz w:val="20"/>
+                <w:szCs w:val="20"/>
+                <w:lang w:val="en-US"/>
+              </w:rPr>
+            </w:pPr>
+            <w:r>
+              <w:rPr>
+                <w:rFonts w:eastAsia="Times New Roman" w:cs="Arial"/>
+                <w:sz w:val="20"/>
+                <w:szCs w:val="20"/>
+                <w:lang w:val="en-US"/>
+              </w:rPr>
+              <w:t>Open Source</w:t>
             </w:r>
           </w:p>
         </w:tc>
@@ -16336,7 +16360,7 @@
                 <w:szCs w:val="20"/>
                 <w:lang w:val="en-US"/>
               </w:rPr>
-              <w:t>CityJSON</w:t>
+              <w:t>CityGML</w:t>
             </w:r>
             <w:proofErr w:type="spellEnd"/>
           </w:p>
@@ -16371,26 +16395,6 @@
                 <w:lang w:val="en-US"/>
               </w:rPr>
             </w:pPr>
-            <w:proofErr w:type="spellStart"/>
-            <w:r>
-              <w:rPr>
-                <w:rFonts w:eastAsia="Times New Roman" w:cs="Arial"/>
-                <w:sz w:val="20"/>
-                <w:szCs w:val="20"/>
-                <w:lang w:val="en-US"/>
-              </w:rPr>
-              <w:t>WebGIS</w:t>
-            </w:r>
-            <w:proofErr w:type="spellEnd"/>
-            <w:r>
-              <w:rPr>
-                <w:rFonts w:eastAsia="Times New Roman" w:cs="Arial"/>
-                <w:sz w:val="20"/>
-                <w:szCs w:val="20"/>
-                <w:lang w:val="en-US"/>
-              </w:rPr>
-              <w:t xml:space="preserve"> / </w:t>
-            </w:r>
             <w:proofErr w:type="spellStart"/>
             <w:r>
               <w:rPr>
@@ -16441,7 +16445,7 @@
                 <w:szCs w:val="20"/>
                 <w:lang w:val="en-US"/>
               </w:rPr>
-              <w:t>JSON</w:t>
+              <w:t>XML</w:t>
             </w:r>
           </w:p>
         </w:tc>
@@ -16562,6 +16566,47 @@
                 <w:lang w:val="en-US"/>
               </w:rPr>
             </w:pPr>
+            <w:r>
+              <w:rPr>
+                <w:rFonts w:eastAsia="Times New Roman" w:cs="Arial"/>
+                <w:sz w:val="20"/>
+                <w:szCs w:val="20"/>
+                <w:lang w:val="en-US"/>
+              </w:rPr>
+              <w:t>IFC (Industry Foundation Classes)</w:t>
+            </w:r>
+          </w:p>
+        </w:tc>
+        <w:tc>
+          <w:tcPr>
+            <w:tcW w:w="0" w:type="auto"/>
+            <w:tcBorders>
+              <w:top w:val="single" w:sz="6" w:space="0" w:color="CCCCCC"/>
+              <w:left w:val="single" w:sz="6" w:space="0" w:color="CCCCCC"/>
+              <w:bottom w:val="single" w:sz="6" w:space="0" w:color="CCCCCC"/>
+              <w:right w:val="single" w:sz="6" w:space="0" w:color="CCCCCC"/>
+            </w:tcBorders>
+            <w:shd w:val="clear" w:color="auto" w:fill="FFFFFF"/>
+            <w:tcMar>
+              <w:top w:w="30" w:type="dxa"/>
+              <w:left w:w="45" w:type="dxa"/>
+              <w:bottom w:w="30" w:type="dxa"/>
+              <w:right w:w="45" w:type="dxa"/>
+            </w:tcMar>
+            <w:vAlign w:val="center"/>
+            <w:hideMark/>
+          </w:tcPr>
+          <w:p>
+            <w:pPr>
+              <w:spacing w:after="0" w:line="240" w:lineRule="auto"/>
+              <w:jc w:val="center"/>
+              <w:rPr>
+                <w:rFonts w:eastAsia="Times New Roman" w:cs="Arial"/>
+                <w:sz w:val="20"/>
+                <w:szCs w:val="20"/>
+                <w:lang w:val="en-US"/>
+              </w:rPr>
+            </w:pPr>
             <w:proofErr w:type="spellStart"/>
             <w:r>
               <w:rPr>
@@ -16570,7 +16615,79 @@
                 <w:szCs w:val="20"/>
                 <w:lang w:val="en-US"/>
               </w:rPr>
-              <w:t>CityGML</w:t>
+              <w:t>Modelování</w:t>
+            </w:r>
+            <w:proofErr w:type="spellEnd"/>
+            <w:r>
+              <w:rPr>
+                <w:rFonts w:eastAsia="Times New Roman" w:cs="Arial"/>
+                <w:sz w:val="20"/>
+                <w:szCs w:val="20"/>
+                <w:lang w:val="en-US"/>
+              </w:rPr>
+              <w:t xml:space="preserve"> </w:t>
+            </w:r>
+            <w:proofErr w:type="spellStart"/>
+            <w:r>
+              <w:rPr>
+                <w:rFonts w:eastAsia="Times New Roman" w:cs="Arial"/>
+                <w:sz w:val="20"/>
+                <w:szCs w:val="20"/>
+                <w:lang w:val="en-US"/>
+              </w:rPr>
+              <w:t>staveb</w:t>
+            </w:r>
+            <w:proofErr w:type="spellEnd"/>
+            <w:r>
+              <w:rPr>
+                <w:rFonts w:eastAsia="Times New Roman" w:cs="Arial"/>
+                <w:sz w:val="20"/>
+                <w:szCs w:val="20"/>
+                <w:lang w:val="en-US"/>
+              </w:rPr>
+              <w:t xml:space="preserve"> (BIM)</w:t>
+            </w:r>
+          </w:p>
+        </w:tc>
+        <w:tc>
+          <w:tcPr>
+            <w:tcW w:w="0" w:type="auto"/>
+            <w:tcBorders>
+              <w:top w:val="single" w:sz="6" w:space="0" w:color="CCCCCC"/>
+              <w:left w:val="single" w:sz="6" w:space="0" w:color="CCCCCC"/>
+              <w:bottom w:val="single" w:sz="6" w:space="0" w:color="CCCCCC"/>
+              <w:right w:val="single" w:sz="6" w:space="0" w:color="CCCCCC"/>
+            </w:tcBorders>
+            <w:shd w:val="clear" w:color="auto" w:fill="FFFFFF"/>
+            <w:tcMar>
+              <w:top w:w="30" w:type="dxa"/>
+              <w:left w:w="45" w:type="dxa"/>
+              <w:bottom w:w="30" w:type="dxa"/>
+              <w:right w:w="45" w:type="dxa"/>
+            </w:tcMar>
+            <w:vAlign w:val="center"/>
+            <w:hideMark/>
+          </w:tcPr>
+          <w:p>
+            <w:pPr>
+              <w:spacing w:after="0" w:line="240" w:lineRule="auto"/>
+              <w:jc w:val="center"/>
+              <w:rPr>
+                <w:rFonts w:eastAsia="Times New Roman" w:cs="Arial"/>
+                <w:sz w:val="20"/>
+                <w:szCs w:val="20"/>
+                <w:lang w:val="en-US"/>
+              </w:rPr>
+            </w:pPr>
+            <w:proofErr w:type="spellStart"/>
+            <w:r>
+              <w:rPr>
+                <w:rFonts w:eastAsia="Times New Roman" w:cs="Arial"/>
+                <w:sz w:val="20"/>
+                <w:szCs w:val="20"/>
+                <w:lang w:val="en-US"/>
+              </w:rPr>
+              <w:t>Binární</w:t>
             </w:r>
             <w:proofErr w:type="spellEnd"/>
           </w:p>
@@ -16605,6 +16722,110 @@
                 <w:lang w:val="en-US"/>
               </w:rPr>
             </w:pPr>
+            <w:r>
+              <w:rPr>
+                <w:rFonts w:eastAsia="Times New Roman" w:cs="Arial"/>
+                <w:sz w:val="20"/>
+                <w:szCs w:val="20"/>
+                <w:lang w:val="en-US"/>
+              </w:rPr>
+              <w:t>Open Source</w:t>
+            </w:r>
+          </w:p>
+        </w:tc>
+        <w:tc>
+          <w:tcPr>
+            <w:tcW w:w="0" w:type="auto"/>
+            <w:tcBorders>
+              <w:top w:val="single" w:sz="6" w:space="0" w:color="CCCCCC"/>
+              <w:left w:val="single" w:sz="6" w:space="0" w:color="CCCCCC"/>
+              <w:bottom w:val="single" w:sz="6" w:space="0" w:color="CCCCCC"/>
+              <w:right w:val="single" w:sz="6" w:space="0" w:color="CCCCCC"/>
+            </w:tcBorders>
+            <w:tcMar>
+              <w:top w:w="30" w:type="dxa"/>
+              <w:left w:w="45" w:type="dxa"/>
+              <w:bottom w:w="30" w:type="dxa"/>
+              <w:right w:w="45" w:type="dxa"/>
+            </w:tcMar>
+            <w:vAlign w:val="center"/>
+            <w:hideMark/>
+          </w:tcPr>
+          <w:p>
+            <w:pPr>
+              <w:spacing w:after="0" w:line="240" w:lineRule="auto"/>
+              <w:jc w:val="center"/>
+              <w:rPr>
+                <w:rFonts w:eastAsia="Times New Roman" w:cs="Arial"/>
+                <w:sz w:val="20"/>
+                <w:szCs w:val="20"/>
+                <w:lang w:val="en-US"/>
+              </w:rPr>
+            </w:pPr>
+            <w:r>
+              <w:rPr>
+                <w:rFonts w:eastAsia="Times New Roman" w:cs="Arial"/>
+                <w:sz w:val="20"/>
+                <w:szCs w:val="20"/>
+                <w:lang w:val="en-US"/>
+              </w:rPr>
+              <w:t>Ne</w:t>
+            </w:r>
+          </w:p>
+        </w:tc>
+      </w:tr>
+      <w:tr>
+        <w:trPr>
+          <w:trHeight w:val="315"/>
+        </w:trPr>
+        <w:tc>
+          <w:tcPr>
+            <w:tcW w:w="0" w:type="auto"/>
+            <w:tcBorders>
+              <w:top w:val="single" w:sz="6" w:space="0" w:color="CCCCCC"/>
+              <w:left w:val="single" w:sz="6" w:space="0" w:color="CCCCCC"/>
+              <w:bottom w:val="single" w:sz="6" w:space="0" w:color="CCCCCC"/>
+              <w:right w:val="single" w:sz="6" w:space="0" w:color="CCCCCC"/>
+            </w:tcBorders>
+            <w:shd w:val="clear" w:color="auto" w:fill="FFFFFF"/>
+            <w:tcMar>
+              <w:top w:w="30" w:type="dxa"/>
+              <w:left w:w="45" w:type="dxa"/>
+              <w:bottom w:w="30" w:type="dxa"/>
+              <w:right w:w="45" w:type="dxa"/>
+            </w:tcMar>
+            <w:vAlign w:val="center"/>
+            <w:hideMark/>
+          </w:tcPr>
+          <w:p>
+            <w:pPr>
+              <w:spacing w:after="0" w:line="240" w:lineRule="auto"/>
+              <w:jc w:val="center"/>
+              <w:rPr>
+                <w:rFonts w:eastAsia="Times New Roman" w:cs="Arial"/>
+                <w:sz w:val="20"/>
+                <w:szCs w:val="20"/>
+                <w:lang w:val="en-US"/>
+              </w:rPr>
+            </w:pPr>
+            <w:r>
+              <w:rPr>
+                <w:rFonts w:eastAsia="Times New Roman" w:cs="Arial"/>
+                <w:sz w:val="20"/>
+                <w:szCs w:val="20"/>
+                <w:lang w:val="en-US"/>
+              </w:rPr>
+              <w:t>Shapefile - Polygon Z</w:t>
+            </w:r>
+            <w:r>
+              <w:rPr>
+                <w:rFonts w:eastAsia="Times New Roman" w:cs="Arial"/>
+                <w:sz w:val="20"/>
+                <w:szCs w:val="20"/>
+                <w:lang w:val="en-US"/>
+              </w:rPr>
+              <w:t xml:space="preserve"> / </w:t>
+            </w:r>
             <w:proofErr w:type="spellStart"/>
             <w:r>
               <w:rPr>
@@ -16613,7 +16834,7 @@
                 <w:szCs w:val="20"/>
                 <w:lang w:val="en-US"/>
               </w:rPr>
-              <w:t>Urbanismus</w:t>
+              <w:t>Multipatch</w:t>
             </w:r>
             <w:proofErr w:type="spellEnd"/>
           </w:p>
@@ -16655,6 +16876,531 @@
                 <w:szCs w:val="20"/>
                 <w:lang w:val="en-US"/>
               </w:rPr>
+              <w:t>GIS</w:t>
+            </w:r>
+          </w:p>
+        </w:tc>
+        <w:tc>
+          <w:tcPr>
+            <w:tcW w:w="0" w:type="auto"/>
+            <w:tcBorders>
+              <w:top w:val="single" w:sz="6" w:space="0" w:color="CCCCCC"/>
+              <w:left w:val="single" w:sz="6" w:space="0" w:color="CCCCCC"/>
+              <w:bottom w:val="single" w:sz="6" w:space="0" w:color="CCCCCC"/>
+              <w:right w:val="single" w:sz="6" w:space="0" w:color="CCCCCC"/>
+            </w:tcBorders>
+            <w:shd w:val="clear" w:color="auto" w:fill="FFFFFF"/>
+            <w:tcMar>
+              <w:top w:w="30" w:type="dxa"/>
+              <w:left w:w="45" w:type="dxa"/>
+              <w:bottom w:w="30" w:type="dxa"/>
+              <w:right w:w="45" w:type="dxa"/>
+            </w:tcMar>
+            <w:vAlign w:val="center"/>
+            <w:hideMark/>
+          </w:tcPr>
+          <w:p>
+            <w:pPr>
+              <w:spacing w:after="0" w:line="240" w:lineRule="auto"/>
+              <w:jc w:val="center"/>
+              <w:rPr>
+                <w:rFonts w:eastAsia="Times New Roman" w:cs="Arial"/>
+                <w:sz w:val="20"/>
+                <w:szCs w:val="20"/>
+                <w:lang w:val="en-US"/>
+              </w:rPr>
+            </w:pPr>
+            <w:proofErr w:type="spellStart"/>
+            <w:r>
+              <w:rPr>
+                <w:rFonts w:eastAsia="Times New Roman" w:cs="Arial"/>
+                <w:sz w:val="20"/>
+                <w:szCs w:val="20"/>
+                <w:lang w:val="en-US"/>
+              </w:rPr>
+              <w:t>Binární</w:t>
+            </w:r>
+            <w:proofErr w:type="spellEnd"/>
+          </w:p>
+        </w:tc>
+        <w:tc>
+          <w:tcPr>
+            <w:tcW w:w="0" w:type="auto"/>
+            <w:tcBorders>
+              <w:top w:val="single" w:sz="6" w:space="0" w:color="CCCCCC"/>
+              <w:left w:val="single" w:sz="6" w:space="0" w:color="CCCCCC"/>
+              <w:bottom w:val="single" w:sz="6" w:space="0" w:color="CCCCCC"/>
+              <w:right w:val="single" w:sz="6" w:space="0" w:color="CCCCCC"/>
+            </w:tcBorders>
+            <w:shd w:val="clear" w:color="auto" w:fill="FFFFFF"/>
+            <w:tcMar>
+              <w:top w:w="30" w:type="dxa"/>
+              <w:left w:w="45" w:type="dxa"/>
+              <w:bottom w:w="30" w:type="dxa"/>
+              <w:right w:w="45" w:type="dxa"/>
+            </w:tcMar>
+            <w:vAlign w:val="center"/>
+            <w:hideMark/>
+          </w:tcPr>
+          <w:p>
+            <w:pPr>
+              <w:spacing w:after="0" w:line="240" w:lineRule="auto"/>
+              <w:jc w:val="center"/>
+              <w:rPr>
+                <w:rFonts w:eastAsia="Times New Roman" w:cs="Arial"/>
+                <w:sz w:val="20"/>
+                <w:szCs w:val="20"/>
+                <w:lang w:val="en-US"/>
+              </w:rPr>
+            </w:pPr>
+            <w:proofErr w:type="spellStart"/>
+            <w:r>
+              <w:rPr>
+                <w:rFonts w:eastAsia="Times New Roman" w:cs="Arial"/>
+                <w:sz w:val="20"/>
+                <w:szCs w:val="20"/>
+                <w:lang w:val="en-US"/>
+              </w:rPr>
+              <w:t>Proprietární</w:t>
+            </w:r>
+            <w:proofErr w:type="spellEnd"/>
+            <w:r>
+              <w:rPr>
+                <w:rFonts w:eastAsia="Times New Roman" w:cs="Arial"/>
+                <w:sz w:val="20"/>
+                <w:szCs w:val="20"/>
+                <w:lang w:val="en-US"/>
+              </w:rPr>
+              <w:t xml:space="preserve"> (ESRI)</w:t>
+            </w:r>
+          </w:p>
+        </w:tc>
+        <w:tc>
+          <w:tcPr>
+            <w:tcW w:w="0" w:type="auto"/>
+            <w:tcBorders>
+              <w:top w:val="single" w:sz="6" w:space="0" w:color="CCCCCC"/>
+              <w:left w:val="single" w:sz="6" w:space="0" w:color="CCCCCC"/>
+              <w:bottom w:val="single" w:sz="6" w:space="0" w:color="CCCCCC"/>
+              <w:right w:val="single" w:sz="6" w:space="0" w:color="CCCCCC"/>
+            </w:tcBorders>
+            <w:tcMar>
+              <w:top w:w="30" w:type="dxa"/>
+              <w:left w:w="45" w:type="dxa"/>
+              <w:bottom w:w="30" w:type="dxa"/>
+              <w:right w:w="45" w:type="dxa"/>
+            </w:tcMar>
+            <w:vAlign w:val="center"/>
+            <w:hideMark/>
+          </w:tcPr>
+          <w:p>
+            <w:pPr>
+              <w:spacing w:after="0" w:line="240" w:lineRule="auto"/>
+              <w:jc w:val="center"/>
+              <w:rPr>
+                <w:rFonts w:eastAsia="Times New Roman" w:cs="Arial"/>
+                <w:sz w:val="20"/>
+                <w:szCs w:val="20"/>
+                <w:lang w:val="en-US"/>
+              </w:rPr>
+            </w:pPr>
+            <w:r>
+              <w:rPr>
+                <w:rFonts w:eastAsia="Times New Roman" w:cs="Arial"/>
+                <w:sz w:val="20"/>
+                <w:szCs w:val="20"/>
+                <w:lang w:val="en-US"/>
+              </w:rPr>
+              <w:t>Ne</w:t>
+            </w:r>
+          </w:p>
+        </w:tc>
+      </w:tr>
+      <w:tr>
+        <w:trPr>
+          <w:trHeight w:val="315"/>
+        </w:trPr>
+        <w:tc>
+          <w:tcPr>
+            <w:tcW w:w="0" w:type="auto"/>
+            <w:tcBorders>
+              <w:top w:val="single" w:sz="6" w:space="0" w:color="CCCCCC"/>
+              <w:left w:val="single" w:sz="6" w:space="0" w:color="CCCCCC"/>
+              <w:bottom w:val="single" w:sz="6" w:space="0" w:color="CCCCCC"/>
+              <w:right w:val="single" w:sz="6" w:space="0" w:color="CCCCCC"/>
+            </w:tcBorders>
+            <w:shd w:val="clear" w:color="auto" w:fill="FFFFFF"/>
+            <w:tcMar>
+              <w:top w:w="30" w:type="dxa"/>
+              <w:left w:w="45" w:type="dxa"/>
+              <w:bottom w:w="30" w:type="dxa"/>
+              <w:right w:w="45" w:type="dxa"/>
+            </w:tcMar>
+            <w:vAlign w:val="center"/>
+            <w:hideMark/>
+          </w:tcPr>
+          <w:p>
+            <w:pPr>
+              <w:spacing w:after="0" w:line="240" w:lineRule="auto"/>
+              <w:jc w:val="center"/>
+              <w:rPr>
+                <w:rFonts w:eastAsia="Times New Roman" w:cs="Arial"/>
+                <w:sz w:val="20"/>
+                <w:szCs w:val="20"/>
+                <w:lang w:val="en-US"/>
+              </w:rPr>
+            </w:pPr>
+            <w:r>
+              <w:rPr>
+                <w:rFonts w:eastAsia="Times New Roman" w:cs="Arial"/>
+                <w:sz w:val="20"/>
+                <w:szCs w:val="20"/>
+                <w:lang w:val="en-US"/>
+              </w:rPr>
+              <w:t>DWG (AutoCAD)</w:t>
+            </w:r>
+          </w:p>
+        </w:tc>
+        <w:tc>
+          <w:tcPr>
+            <w:tcW w:w="0" w:type="auto"/>
+            <w:tcBorders>
+              <w:top w:val="single" w:sz="6" w:space="0" w:color="CCCCCC"/>
+              <w:left w:val="single" w:sz="6" w:space="0" w:color="CCCCCC"/>
+              <w:bottom w:val="single" w:sz="6" w:space="0" w:color="CCCCCC"/>
+              <w:right w:val="single" w:sz="6" w:space="0" w:color="CCCCCC"/>
+            </w:tcBorders>
+            <w:shd w:val="clear" w:color="auto" w:fill="FFFFFF"/>
+            <w:tcMar>
+              <w:top w:w="30" w:type="dxa"/>
+              <w:left w:w="45" w:type="dxa"/>
+              <w:bottom w:w="30" w:type="dxa"/>
+              <w:right w:w="45" w:type="dxa"/>
+            </w:tcMar>
+            <w:vAlign w:val="center"/>
+            <w:hideMark/>
+          </w:tcPr>
+          <w:p>
+            <w:pPr>
+              <w:spacing w:after="0" w:line="240" w:lineRule="auto"/>
+              <w:jc w:val="center"/>
+              <w:rPr>
+                <w:rFonts w:eastAsia="Times New Roman" w:cs="Arial"/>
+                <w:sz w:val="20"/>
+                <w:szCs w:val="20"/>
+                <w:lang w:val="en-US"/>
+              </w:rPr>
+            </w:pPr>
+            <w:r>
+              <w:rPr>
+                <w:rFonts w:eastAsia="Times New Roman" w:cs="Arial"/>
+                <w:sz w:val="20"/>
+                <w:szCs w:val="20"/>
+                <w:lang w:val="en-US"/>
+              </w:rPr>
+              <w:t>CAD</w:t>
+            </w:r>
+          </w:p>
+        </w:tc>
+        <w:tc>
+          <w:tcPr>
+            <w:tcW w:w="0" w:type="auto"/>
+            <w:tcBorders>
+              <w:top w:val="single" w:sz="6" w:space="0" w:color="CCCCCC"/>
+              <w:left w:val="single" w:sz="6" w:space="0" w:color="CCCCCC"/>
+              <w:bottom w:val="single" w:sz="6" w:space="0" w:color="CCCCCC"/>
+              <w:right w:val="single" w:sz="6" w:space="0" w:color="CCCCCC"/>
+            </w:tcBorders>
+            <w:shd w:val="clear" w:color="auto" w:fill="FFFFFF"/>
+            <w:tcMar>
+              <w:top w:w="30" w:type="dxa"/>
+              <w:left w:w="45" w:type="dxa"/>
+              <w:bottom w:w="30" w:type="dxa"/>
+              <w:right w:w="45" w:type="dxa"/>
+            </w:tcMar>
+            <w:vAlign w:val="center"/>
+            <w:hideMark/>
+          </w:tcPr>
+          <w:p>
+            <w:pPr>
+              <w:spacing w:after="0" w:line="240" w:lineRule="auto"/>
+              <w:jc w:val="center"/>
+              <w:rPr>
+                <w:rFonts w:eastAsia="Times New Roman" w:cs="Arial"/>
+                <w:sz w:val="20"/>
+                <w:szCs w:val="20"/>
+                <w:lang w:val="en-US"/>
+              </w:rPr>
+            </w:pPr>
+            <w:proofErr w:type="spellStart"/>
+            <w:r>
+              <w:rPr>
+                <w:rFonts w:eastAsia="Times New Roman" w:cs="Arial"/>
+                <w:sz w:val="20"/>
+                <w:szCs w:val="20"/>
+                <w:lang w:val="en-US"/>
+              </w:rPr>
+              <w:t>Binární</w:t>
+            </w:r>
+            <w:proofErr w:type="spellEnd"/>
+          </w:p>
+        </w:tc>
+        <w:tc>
+          <w:tcPr>
+            <w:tcW w:w="0" w:type="auto"/>
+            <w:tcBorders>
+              <w:top w:val="single" w:sz="6" w:space="0" w:color="CCCCCC"/>
+              <w:left w:val="single" w:sz="6" w:space="0" w:color="CCCCCC"/>
+              <w:bottom w:val="single" w:sz="6" w:space="0" w:color="CCCCCC"/>
+              <w:right w:val="single" w:sz="6" w:space="0" w:color="CCCCCC"/>
+            </w:tcBorders>
+            <w:shd w:val="clear" w:color="auto" w:fill="FFFFFF"/>
+            <w:tcMar>
+              <w:top w:w="30" w:type="dxa"/>
+              <w:left w:w="45" w:type="dxa"/>
+              <w:bottom w:w="30" w:type="dxa"/>
+              <w:right w:w="45" w:type="dxa"/>
+            </w:tcMar>
+            <w:vAlign w:val="center"/>
+            <w:hideMark/>
+          </w:tcPr>
+          <w:p>
+            <w:pPr>
+              <w:spacing w:after="0" w:line="240" w:lineRule="auto"/>
+              <w:jc w:val="center"/>
+              <w:rPr>
+                <w:rFonts w:eastAsia="Times New Roman" w:cs="Arial"/>
+                <w:sz w:val="20"/>
+                <w:szCs w:val="20"/>
+                <w:lang w:val="en-US"/>
+              </w:rPr>
+            </w:pPr>
+            <w:proofErr w:type="spellStart"/>
+            <w:r>
+              <w:rPr>
+                <w:rFonts w:eastAsia="Times New Roman" w:cs="Arial"/>
+                <w:sz w:val="20"/>
+                <w:szCs w:val="20"/>
+                <w:lang w:val="en-US"/>
+              </w:rPr>
+              <w:t>Proprietární</w:t>
+            </w:r>
+            <w:proofErr w:type="spellEnd"/>
+            <w:r>
+              <w:rPr>
+                <w:rFonts w:eastAsia="Times New Roman" w:cs="Arial"/>
+                <w:sz w:val="20"/>
+                <w:szCs w:val="20"/>
+                <w:lang w:val="en-US"/>
+              </w:rPr>
+              <w:t xml:space="preserve"> (</w:t>
+            </w:r>
+            <w:proofErr w:type="spellStart"/>
+            <w:r>
+              <w:rPr>
+                <w:rFonts w:eastAsia="Times New Roman" w:cs="Arial"/>
+                <w:sz w:val="20"/>
+                <w:szCs w:val="20"/>
+                <w:lang w:val="en-US"/>
+              </w:rPr>
+              <w:t>AutoDesk</w:t>
+            </w:r>
+            <w:proofErr w:type="spellEnd"/>
+            <w:r>
+              <w:rPr>
+                <w:rFonts w:eastAsia="Times New Roman" w:cs="Arial"/>
+                <w:sz w:val="20"/>
+                <w:szCs w:val="20"/>
+                <w:lang w:val="en-US"/>
+              </w:rPr>
+              <w:t>)</w:t>
+            </w:r>
+          </w:p>
+        </w:tc>
+        <w:tc>
+          <w:tcPr>
+            <w:tcW w:w="0" w:type="auto"/>
+            <w:tcBorders>
+              <w:top w:val="single" w:sz="6" w:space="0" w:color="CCCCCC"/>
+              <w:left w:val="single" w:sz="6" w:space="0" w:color="CCCCCC"/>
+              <w:bottom w:val="single" w:sz="6" w:space="0" w:color="CCCCCC"/>
+              <w:right w:val="single" w:sz="6" w:space="0" w:color="CCCCCC"/>
+            </w:tcBorders>
+            <w:tcMar>
+              <w:top w:w="30" w:type="dxa"/>
+              <w:left w:w="45" w:type="dxa"/>
+              <w:bottom w:w="30" w:type="dxa"/>
+              <w:right w:w="45" w:type="dxa"/>
+            </w:tcMar>
+            <w:vAlign w:val="center"/>
+            <w:hideMark/>
+          </w:tcPr>
+          <w:p>
+            <w:pPr>
+              <w:spacing w:after="0" w:line="240" w:lineRule="auto"/>
+              <w:jc w:val="center"/>
+              <w:rPr>
+                <w:rFonts w:eastAsia="Times New Roman" w:cs="Arial"/>
+                <w:sz w:val="20"/>
+                <w:szCs w:val="20"/>
+                <w:lang w:val="en-US"/>
+              </w:rPr>
+            </w:pPr>
+            <w:r>
+              <w:rPr>
+                <w:rFonts w:eastAsia="Times New Roman" w:cs="Arial"/>
+                <w:sz w:val="20"/>
+                <w:szCs w:val="20"/>
+                <w:lang w:val="en-US"/>
+              </w:rPr>
+              <w:t>Ne</w:t>
+            </w:r>
+          </w:p>
+        </w:tc>
+      </w:tr>
+      <w:tr>
+        <w:trPr>
+          <w:trHeight w:val="315"/>
+        </w:trPr>
+        <w:tc>
+          <w:tcPr>
+            <w:tcW w:w="0" w:type="auto"/>
+            <w:tcBorders>
+              <w:top w:val="single" w:sz="6" w:space="0" w:color="CCCCCC"/>
+              <w:left w:val="single" w:sz="6" w:space="0" w:color="CCCCCC"/>
+              <w:bottom w:val="single" w:sz="6" w:space="0" w:color="CCCCCC"/>
+              <w:right w:val="single" w:sz="6" w:space="0" w:color="CCCCCC"/>
+            </w:tcBorders>
+            <w:shd w:val="clear" w:color="auto" w:fill="FFFFFF"/>
+            <w:tcMar>
+              <w:top w:w="30" w:type="dxa"/>
+              <w:left w:w="45" w:type="dxa"/>
+              <w:bottom w:w="30" w:type="dxa"/>
+              <w:right w:w="45" w:type="dxa"/>
+            </w:tcMar>
+            <w:vAlign w:val="center"/>
+            <w:hideMark/>
+          </w:tcPr>
+          <w:p>
+            <w:pPr>
+              <w:spacing w:after="0" w:line="240" w:lineRule="auto"/>
+              <w:jc w:val="center"/>
+              <w:rPr>
+                <w:rFonts w:eastAsia="Times New Roman" w:cs="Arial"/>
+                <w:sz w:val="20"/>
+                <w:szCs w:val="20"/>
+                <w:lang w:val="en-US"/>
+              </w:rPr>
+            </w:pPr>
+            <w:r>
+              <w:rPr>
+                <w:rFonts w:eastAsia="Times New Roman" w:cs="Arial"/>
+                <w:sz w:val="20"/>
+                <w:szCs w:val="20"/>
+                <w:lang w:val="en-US"/>
+              </w:rPr>
+              <w:t>Collada</w:t>
+            </w:r>
+          </w:p>
+        </w:tc>
+        <w:tc>
+          <w:tcPr>
+            <w:tcW w:w="0" w:type="auto"/>
+            <w:tcBorders>
+              <w:top w:val="single" w:sz="6" w:space="0" w:color="CCCCCC"/>
+              <w:left w:val="single" w:sz="6" w:space="0" w:color="CCCCCC"/>
+              <w:bottom w:val="single" w:sz="6" w:space="0" w:color="CCCCCC"/>
+              <w:right w:val="single" w:sz="6" w:space="0" w:color="CCCCCC"/>
+            </w:tcBorders>
+            <w:shd w:val="clear" w:color="auto" w:fill="FFFFFF"/>
+            <w:tcMar>
+              <w:top w:w="30" w:type="dxa"/>
+              <w:left w:w="45" w:type="dxa"/>
+              <w:bottom w:w="30" w:type="dxa"/>
+              <w:right w:w="45" w:type="dxa"/>
+            </w:tcMar>
+            <w:vAlign w:val="center"/>
+            <w:hideMark/>
+          </w:tcPr>
+          <w:p>
+            <w:pPr>
+              <w:spacing w:after="0" w:line="240" w:lineRule="auto"/>
+              <w:jc w:val="center"/>
+              <w:rPr>
+                <w:rFonts w:eastAsia="Times New Roman" w:cs="Arial"/>
+                <w:sz w:val="20"/>
+                <w:szCs w:val="20"/>
+                <w:lang w:val="en-US"/>
+              </w:rPr>
+            </w:pPr>
+            <w:r>
+              <w:rPr>
+                <w:rFonts w:eastAsia="Times New Roman" w:cs="Arial"/>
+                <w:sz w:val="20"/>
+                <w:szCs w:val="20"/>
+                <w:lang w:val="en-US"/>
+              </w:rPr>
+              <w:t xml:space="preserve">3D </w:t>
+            </w:r>
+            <w:proofErr w:type="spellStart"/>
+            <w:r>
+              <w:rPr>
+                <w:rFonts w:eastAsia="Times New Roman" w:cs="Arial"/>
+                <w:sz w:val="20"/>
+                <w:szCs w:val="20"/>
+                <w:lang w:val="en-US"/>
+              </w:rPr>
+              <w:t>Grafika</w:t>
+            </w:r>
+            <w:proofErr w:type="spellEnd"/>
+            <w:r>
+              <w:rPr>
+                <w:rFonts w:eastAsia="Times New Roman" w:cs="Arial"/>
+                <w:sz w:val="20"/>
+                <w:szCs w:val="20"/>
+                <w:lang w:val="en-US"/>
+              </w:rPr>
+              <w:t xml:space="preserve"> a VR</w:t>
+            </w:r>
+          </w:p>
+        </w:tc>
+        <w:tc>
+          <w:tcPr>
+            <w:tcW w:w="0" w:type="auto"/>
+            <w:tcBorders>
+              <w:top w:val="single" w:sz="6" w:space="0" w:color="CCCCCC"/>
+              <w:left w:val="single" w:sz="6" w:space="0" w:color="CCCCCC"/>
+              <w:bottom w:val="single" w:sz="6" w:space="0" w:color="CCCCCC"/>
+              <w:right w:val="single" w:sz="6" w:space="0" w:color="CCCCCC"/>
+            </w:tcBorders>
+            <w:shd w:val="clear" w:color="auto" w:fill="FFFFFF"/>
+            <w:tcMar>
+              <w:top w:w="30" w:type="dxa"/>
+              <w:left w:w="45" w:type="dxa"/>
+              <w:bottom w:w="30" w:type="dxa"/>
+              <w:right w:w="45" w:type="dxa"/>
+            </w:tcMar>
+            <w:vAlign w:val="center"/>
+            <w:hideMark/>
+          </w:tcPr>
+          <w:p>
+            <w:pPr>
+              <w:spacing w:after="0" w:line="240" w:lineRule="auto"/>
+              <w:jc w:val="center"/>
+              <w:rPr>
+                <w:rFonts w:eastAsia="Times New Roman" w:cs="Arial"/>
+                <w:sz w:val="20"/>
+                <w:szCs w:val="20"/>
+                <w:lang w:val="en-US"/>
+              </w:rPr>
+            </w:pPr>
+            <w:r>
+              <w:rPr>
+                <w:rFonts w:eastAsia="Times New Roman" w:cs="Arial"/>
+                <w:sz w:val="20"/>
+                <w:szCs w:val="20"/>
+                <w:lang w:val="en-US"/>
+              </w:rPr>
               <w:t>XML</w:t>
             </w:r>
           </w:p>
@@ -16709,7 +17455,6 @@
               <w:bottom w:val="single" w:sz="6" w:space="0" w:color="CCCCCC"/>
               <w:right w:val="single" w:sz="6" w:space="0" w:color="CCCCCC"/>
             </w:tcBorders>
-            <w:shd w:val="clear" w:color="auto" w:fill="FFFFFF"/>
             <w:tcMar>
               <w:top w:w="30" w:type="dxa"/>
               <w:left w:w="45" w:type="dxa"/>
@@ -16783,7 +17528,7 @@
                 <w:szCs w:val="20"/>
                 <w:lang w:val="en-US"/>
               </w:rPr>
-              <w:t>IFC (Industry Foundation Classes)</w:t>
+              <w:t>OBJ (Wavefront)</w:t>
             </w:r>
           </w:p>
         </w:tc>
@@ -16817,6 +17562,15 @@
                 <w:lang w:val="en-US"/>
               </w:rPr>
             </w:pPr>
+            <w:r>
+              <w:rPr>
+                <w:rFonts w:eastAsia="Times New Roman" w:cs="Arial"/>
+                <w:sz w:val="20"/>
+                <w:szCs w:val="20"/>
+                <w:lang w:val="en-US"/>
+              </w:rPr>
+              <w:t xml:space="preserve">3D </w:t>
+            </w:r>
             <w:proofErr w:type="spellStart"/>
             <w:r>
               <w:rPr>
@@ -16825,7 +17579,7 @@
                 <w:szCs w:val="20"/>
                 <w:lang w:val="en-US"/>
               </w:rPr>
-              <w:t>Modelování</w:t>
+              <w:t>Grafika</w:t>
             </w:r>
             <w:proofErr w:type="spellEnd"/>
             <w:r>
@@ -16835,27 +17589,7 @@
                 <w:szCs w:val="20"/>
                 <w:lang w:val="en-US"/>
               </w:rPr>
-              <w:t xml:space="preserve"> </w:t>
-            </w:r>
-            <w:proofErr w:type="spellStart"/>
-            <w:r>
-              <w:rPr>
-                <w:rFonts w:eastAsia="Times New Roman" w:cs="Arial"/>
-                <w:sz w:val="20"/>
-                <w:szCs w:val="20"/>
-                <w:lang w:val="en-US"/>
-              </w:rPr>
-              <w:t>staveb</w:t>
-            </w:r>
-            <w:proofErr w:type="spellEnd"/>
-            <w:r>
-              <w:rPr>
-                <w:rFonts w:eastAsia="Times New Roman" w:cs="Arial"/>
-                <w:sz w:val="20"/>
-                <w:szCs w:val="20"/>
-                <w:lang w:val="en-US"/>
-              </w:rPr>
-              <w:t xml:space="preserve"> (BIM)</w:t>
+              <w:t xml:space="preserve"> a VR</w:t>
             </w:r>
           </w:p>
         </w:tc>
@@ -16889,7 +17623,6 @@
                 <w:lang w:val="en-US"/>
               </w:rPr>
             </w:pPr>
-            <w:proofErr w:type="spellStart"/>
             <w:r>
               <w:rPr>
                 <w:rFonts w:eastAsia="Times New Roman" w:cs="Arial"/>
@@ -16897,9 +17630,8 @@
                 <w:szCs w:val="20"/>
                 <w:lang w:val="en-US"/>
               </w:rPr>
-              <w:t>Binární</w:t>
+              <w:t>Text</w:t>
             </w:r>
-            <w:proofErr w:type="spellEnd"/>
           </w:p>
         </w:tc>
         <w:tc>
@@ -16952,6 +17684,748 @@
               <w:bottom w:val="single" w:sz="6" w:space="0" w:color="CCCCCC"/>
               <w:right w:val="single" w:sz="6" w:space="0" w:color="CCCCCC"/>
             </w:tcBorders>
+            <w:shd w:val="clear" w:color="auto" w:fill="FFFFFF"/>
+            <w:tcMar>
+              <w:top w:w="30" w:type="dxa"/>
+              <w:left w:w="45" w:type="dxa"/>
+              <w:bottom w:w="30" w:type="dxa"/>
+              <w:right w:w="45" w:type="dxa"/>
+            </w:tcMar>
+            <w:vAlign w:val="center"/>
+            <w:hideMark/>
+          </w:tcPr>
+          <w:p>
+            <w:pPr>
+              <w:spacing w:after="0" w:line="240" w:lineRule="auto"/>
+              <w:jc w:val="center"/>
+              <w:rPr>
+                <w:rFonts w:eastAsia="Times New Roman" w:cs="Arial"/>
+                <w:sz w:val="20"/>
+                <w:szCs w:val="20"/>
+                <w:lang w:val="en-US"/>
+              </w:rPr>
+            </w:pPr>
+            <w:r>
+              <w:rPr>
+                <w:rFonts w:eastAsia="Times New Roman" w:cs="Arial"/>
+                <w:sz w:val="20"/>
+                <w:szCs w:val="20"/>
+                <w:lang w:val="en-US"/>
+              </w:rPr>
+              <w:t>Ano</w:t>
+            </w:r>
+          </w:p>
+        </w:tc>
+      </w:tr>
+      <w:tr>
+        <w:trPr>
+          <w:trHeight w:val="315"/>
+        </w:trPr>
+        <w:tc>
+          <w:tcPr>
+            <w:tcW w:w="0" w:type="auto"/>
+            <w:tcBorders>
+              <w:top w:val="single" w:sz="6" w:space="0" w:color="CCCCCC"/>
+              <w:left w:val="single" w:sz="6" w:space="0" w:color="CCCCCC"/>
+              <w:bottom w:val="single" w:sz="6" w:space="0" w:color="CCCCCC"/>
+              <w:right w:val="single" w:sz="6" w:space="0" w:color="CCCCCC"/>
+            </w:tcBorders>
+            <w:shd w:val="clear" w:color="auto" w:fill="FFFFFF"/>
+            <w:tcMar>
+              <w:top w:w="30" w:type="dxa"/>
+              <w:left w:w="45" w:type="dxa"/>
+              <w:bottom w:w="30" w:type="dxa"/>
+              <w:right w:w="45" w:type="dxa"/>
+            </w:tcMar>
+            <w:vAlign w:val="center"/>
+            <w:hideMark/>
+          </w:tcPr>
+          <w:p>
+            <w:pPr>
+              <w:spacing w:after="0" w:line="240" w:lineRule="auto"/>
+              <w:jc w:val="center"/>
+              <w:rPr>
+                <w:rFonts w:eastAsia="Times New Roman" w:cs="Arial"/>
+                <w:sz w:val="20"/>
+                <w:szCs w:val="20"/>
+                <w:lang w:val="en-US"/>
+              </w:rPr>
+            </w:pPr>
+            <w:proofErr w:type="spellStart"/>
+            <w:r>
+              <w:rPr>
+                <w:rFonts w:eastAsia="Times New Roman" w:cs="Arial"/>
+                <w:sz w:val="20"/>
+                <w:szCs w:val="20"/>
+                <w:lang w:val="en-US"/>
+              </w:rPr>
+              <w:t>glTF</w:t>
+            </w:r>
+            <w:proofErr w:type="spellEnd"/>
+            <w:r>
+              <w:rPr>
+                <w:rFonts w:eastAsia="Times New Roman" w:cs="Arial"/>
+                <w:sz w:val="20"/>
+                <w:szCs w:val="20"/>
+                <w:lang w:val="en-US"/>
+              </w:rPr>
+              <w:t xml:space="preserve"> (GL Transmission Format)</w:t>
+            </w:r>
+          </w:p>
+        </w:tc>
+        <w:tc>
+          <w:tcPr>
+            <w:tcW w:w="0" w:type="auto"/>
+            <w:tcBorders>
+              <w:top w:val="single" w:sz="6" w:space="0" w:color="CCCCCC"/>
+              <w:left w:val="single" w:sz="6" w:space="0" w:color="CCCCCC"/>
+              <w:bottom w:val="single" w:sz="6" w:space="0" w:color="CCCCCC"/>
+              <w:right w:val="single" w:sz="6" w:space="0" w:color="CCCCCC"/>
+            </w:tcBorders>
+            <w:shd w:val="clear" w:color="auto" w:fill="FFFFFF"/>
+            <w:tcMar>
+              <w:top w:w="30" w:type="dxa"/>
+              <w:left w:w="45" w:type="dxa"/>
+              <w:bottom w:w="30" w:type="dxa"/>
+              <w:right w:w="45" w:type="dxa"/>
+            </w:tcMar>
+            <w:vAlign w:val="center"/>
+            <w:hideMark/>
+          </w:tcPr>
+          <w:p>
+            <w:pPr>
+              <w:spacing w:after="0" w:line="240" w:lineRule="auto"/>
+              <w:jc w:val="center"/>
+              <w:rPr>
+                <w:rFonts w:eastAsia="Times New Roman" w:cs="Arial"/>
+                <w:sz w:val="20"/>
+                <w:szCs w:val="20"/>
+                <w:lang w:val="en-US"/>
+              </w:rPr>
+            </w:pPr>
+            <w:r>
+              <w:rPr>
+                <w:rFonts w:eastAsia="Times New Roman" w:cs="Arial"/>
+                <w:sz w:val="20"/>
+                <w:szCs w:val="20"/>
+                <w:lang w:val="en-US"/>
+              </w:rPr>
+              <w:t xml:space="preserve">3D </w:t>
+            </w:r>
+            <w:proofErr w:type="spellStart"/>
+            <w:r>
+              <w:rPr>
+                <w:rFonts w:eastAsia="Times New Roman" w:cs="Arial"/>
+                <w:sz w:val="20"/>
+                <w:szCs w:val="20"/>
+                <w:lang w:val="en-US"/>
+              </w:rPr>
+              <w:t>Grafika</w:t>
+            </w:r>
+            <w:proofErr w:type="spellEnd"/>
+            <w:r>
+              <w:rPr>
+                <w:rFonts w:eastAsia="Times New Roman" w:cs="Arial"/>
+                <w:sz w:val="20"/>
+                <w:szCs w:val="20"/>
+                <w:lang w:val="en-US"/>
+              </w:rPr>
+              <w:t xml:space="preserve"> a VR</w:t>
+            </w:r>
+          </w:p>
+        </w:tc>
+        <w:tc>
+          <w:tcPr>
+            <w:tcW w:w="0" w:type="auto"/>
+            <w:tcBorders>
+              <w:top w:val="single" w:sz="6" w:space="0" w:color="CCCCCC"/>
+              <w:left w:val="single" w:sz="6" w:space="0" w:color="CCCCCC"/>
+              <w:bottom w:val="single" w:sz="6" w:space="0" w:color="CCCCCC"/>
+              <w:right w:val="single" w:sz="6" w:space="0" w:color="CCCCCC"/>
+            </w:tcBorders>
+            <w:shd w:val="clear" w:color="auto" w:fill="FFFFFF"/>
+            <w:tcMar>
+              <w:top w:w="30" w:type="dxa"/>
+              <w:left w:w="45" w:type="dxa"/>
+              <w:bottom w:w="30" w:type="dxa"/>
+              <w:right w:w="45" w:type="dxa"/>
+            </w:tcMar>
+            <w:vAlign w:val="center"/>
+            <w:hideMark/>
+          </w:tcPr>
+          <w:p>
+            <w:pPr>
+              <w:spacing w:after="0" w:line="240" w:lineRule="auto"/>
+              <w:jc w:val="center"/>
+              <w:rPr>
+                <w:rFonts w:eastAsia="Times New Roman" w:cs="Arial"/>
+                <w:sz w:val="20"/>
+                <w:szCs w:val="20"/>
+                <w:lang w:val="en-US"/>
+              </w:rPr>
+            </w:pPr>
+            <w:r>
+              <w:rPr>
+                <w:rFonts w:eastAsia="Times New Roman" w:cs="Arial"/>
+                <w:sz w:val="20"/>
+                <w:szCs w:val="20"/>
+                <w:lang w:val="en-US"/>
+              </w:rPr>
+              <w:t xml:space="preserve">JSON, </w:t>
+            </w:r>
+            <w:proofErr w:type="spellStart"/>
+            <w:r>
+              <w:rPr>
+                <w:rFonts w:eastAsia="Times New Roman" w:cs="Arial"/>
+                <w:sz w:val="20"/>
+                <w:szCs w:val="20"/>
+                <w:lang w:val="en-US"/>
+              </w:rPr>
+              <w:t>Binární</w:t>
+            </w:r>
+            <w:proofErr w:type="spellEnd"/>
+            <w:r>
+              <w:rPr>
+                <w:rFonts w:eastAsia="Times New Roman" w:cs="Arial"/>
+                <w:sz w:val="20"/>
+                <w:szCs w:val="20"/>
+                <w:lang w:val="en-US"/>
+              </w:rPr>
+              <w:t xml:space="preserve"> (</w:t>
+            </w:r>
+            <w:proofErr w:type="spellStart"/>
+            <w:r>
+              <w:rPr>
+                <w:rFonts w:eastAsia="Times New Roman" w:cs="Arial"/>
+                <w:sz w:val="20"/>
+                <w:szCs w:val="20"/>
+                <w:lang w:val="en-US"/>
+              </w:rPr>
+              <w:t>glb</w:t>
+            </w:r>
+            <w:proofErr w:type="spellEnd"/>
+            <w:r>
+              <w:rPr>
+                <w:rFonts w:eastAsia="Times New Roman" w:cs="Arial"/>
+                <w:sz w:val="20"/>
+                <w:szCs w:val="20"/>
+                <w:lang w:val="en-US"/>
+              </w:rPr>
+              <w:t>)</w:t>
+            </w:r>
+          </w:p>
+        </w:tc>
+        <w:tc>
+          <w:tcPr>
+            <w:tcW w:w="0" w:type="auto"/>
+            <w:tcBorders>
+              <w:top w:val="single" w:sz="6" w:space="0" w:color="CCCCCC"/>
+              <w:left w:val="single" w:sz="6" w:space="0" w:color="CCCCCC"/>
+              <w:bottom w:val="single" w:sz="6" w:space="0" w:color="CCCCCC"/>
+              <w:right w:val="single" w:sz="6" w:space="0" w:color="CCCCCC"/>
+            </w:tcBorders>
+            <w:shd w:val="clear" w:color="auto" w:fill="FFFFFF"/>
+            <w:tcMar>
+              <w:top w:w="30" w:type="dxa"/>
+              <w:left w:w="45" w:type="dxa"/>
+              <w:bottom w:w="30" w:type="dxa"/>
+              <w:right w:w="45" w:type="dxa"/>
+            </w:tcMar>
+            <w:vAlign w:val="center"/>
+            <w:hideMark/>
+          </w:tcPr>
+          <w:p>
+            <w:pPr>
+              <w:spacing w:after="0" w:line="240" w:lineRule="auto"/>
+              <w:jc w:val="center"/>
+              <w:rPr>
+                <w:rFonts w:eastAsia="Times New Roman" w:cs="Arial"/>
+                <w:sz w:val="20"/>
+                <w:szCs w:val="20"/>
+                <w:lang w:val="en-US"/>
+              </w:rPr>
+            </w:pPr>
+            <w:r>
+              <w:rPr>
+                <w:rFonts w:eastAsia="Times New Roman" w:cs="Arial"/>
+                <w:sz w:val="20"/>
+                <w:szCs w:val="20"/>
+                <w:lang w:val="en-US"/>
+              </w:rPr>
+              <w:t>Open Source</w:t>
+            </w:r>
+          </w:p>
+        </w:tc>
+        <w:tc>
+          <w:tcPr>
+            <w:tcW w:w="0" w:type="auto"/>
+            <w:tcBorders>
+              <w:top w:val="single" w:sz="6" w:space="0" w:color="CCCCCC"/>
+              <w:left w:val="single" w:sz="6" w:space="0" w:color="CCCCCC"/>
+              <w:bottom w:val="single" w:sz="6" w:space="0" w:color="CCCCCC"/>
+              <w:right w:val="single" w:sz="6" w:space="0" w:color="CCCCCC"/>
+            </w:tcBorders>
+            <w:shd w:val="clear" w:color="auto" w:fill="FFFFFF"/>
+            <w:tcMar>
+              <w:top w:w="30" w:type="dxa"/>
+              <w:left w:w="45" w:type="dxa"/>
+              <w:bottom w:w="30" w:type="dxa"/>
+              <w:right w:w="45" w:type="dxa"/>
+            </w:tcMar>
+            <w:vAlign w:val="center"/>
+            <w:hideMark/>
+          </w:tcPr>
+          <w:p>
+            <w:pPr>
+              <w:spacing w:after="0" w:line="240" w:lineRule="auto"/>
+              <w:jc w:val="center"/>
+              <w:rPr>
+                <w:rFonts w:eastAsia="Times New Roman" w:cs="Arial"/>
+                <w:sz w:val="20"/>
+                <w:szCs w:val="20"/>
+                <w:lang w:val="en-US"/>
+              </w:rPr>
+            </w:pPr>
+            <w:r>
+              <w:rPr>
+                <w:rFonts w:eastAsia="Times New Roman" w:cs="Arial"/>
+                <w:sz w:val="20"/>
+                <w:szCs w:val="20"/>
+                <w:lang w:val="en-US"/>
+              </w:rPr>
+              <w:t>Ano</w:t>
+            </w:r>
+          </w:p>
+        </w:tc>
+      </w:tr>
+      <w:tr>
+        <w:trPr>
+          <w:trHeight w:val="315"/>
+        </w:trPr>
+        <w:tc>
+          <w:tcPr>
+            <w:tcW w:w="0" w:type="auto"/>
+            <w:tcBorders>
+              <w:top w:val="single" w:sz="6" w:space="0" w:color="CCCCCC"/>
+              <w:left w:val="single" w:sz="6" w:space="0" w:color="CCCCCC"/>
+              <w:bottom w:val="single" w:sz="6" w:space="0" w:color="CCCCCC"/>
+              <w:right w:val="single" w:sz="6" w:space="0" w:color="CCCCCC"/>
+            </w:tcBorders>
+            <w:shd w:val="clear" w:color="auto" w:fill="FFFFFF"/>
+            <w:tcMar>
+              <w:top w:w="30" w:type="dxa"/>
+              <w:left w:w="45" w:type="dxa"/>
+              <w:bottom w:w="30" w:type="dxa"/>
+              <w:right w:w="45" w:type="dxa"/>
+            </w:tcMar>
+            <w:vAlign w:val="center"/>
+            <w:hideMark/>
+          </w:tcPr>
+          <w:p>
+            <w:pPr>
+              <w:spacing w:after="0" w:line="240" w:lineRule="auto"/>
+              <w:jc w:val="center"/>
+              <w:rPr>
+                <w:rFonts w:eastAsia="Times New Roman" w:cs="Arial"/>
+                <w:sz w:val="20"/>
+                <w:szCs w:val="20"/>
+                <w:lang w:val="en-US"/>
+              </w:rPr>
+            </w:pPr>
+            <w:r>
+              <w:rPr>
+                <w:rFonts w:eastAsia="Times New Roman" w:cs="Arial"/>
+                <w:sz w:val="20"/>
+                <w:szCs w:val="20"/>
+                <w:lang w:val="en-US"/>
+              </w:rPr>
+              <w:t>X3D</w:t>
+            </w:r>
+          </w:p>
+        </w:tc>
+        <w:tc>
+          <w:tcPr>
+            <w:tcW w:w="0" w:type="auto"/>
+            <w:tcBorders>
+              <w:top w:val="single" w:sz="6" w:space="0" w:color="CCCCCC"/>
+              <w:left w:val="single" w:sz="6" w:space="0" w:color="CCCCCC"/>
+              <w:bottom w:val="single" w:sz="6" w:space="0" w:color="CCCCCC"/>
+              <w:right w:val="single" w:sz="6" w:space="0" w:color="CCCCCC"/>
+            </w:tcBorders>
+            <w:shd w:val="clear" w:color="auto" w:fill="FFFFFF"/>
+            <w:tcMar>
+              <w:top w:w="30" w:type="dxa"/>
+              <w:left w:w="45" w:type="dxa"/>
+              <w:bottom w:w="30" w:type="dxa"/>
+              <w:right w:w="45" w:type="dxa"/>
+            </w:tcMar>
+            <w:vAlign w:val="center"/>
+            <w:hideMark/>
+          </w:tcPr>
+          <w:p>
+            <w:pPr>
+              <w:spacing w:after="0" w:line="240" w:lineRule="auto"/>
+              <w:jc w:val="center"/>
+              <w:rPr>
+                <w:rFonts w:eastAsia="Times New Roman" w:cs="Arial"/>
+                <w:sz w:val="20"/>
+                <w:szCs w:val="20"/>
+                <w:lang w:val="en-US"/>
+              </w:rPr>
+            </w:pPr>
+            <w:r>
+              <w:rPr>
+                <w:rFonts w:eastAsia="Times New Roman" w:cs="Arial"/>
+                <w:sz w:val="20"/>
+                <w:szCs w:val="20"/>
+                <w:lang w:val="en-US"/>
+              </w:rPr>
+              <w:t xml:space="preserve">3D </w:t>
+            </w:r>
+            <w:proofErr w:type="spellStart"/>
+            <w:r>
+              <w:rPr>
+                <w:rFonts w:eastAsia="Times New Roman" w:cs="Arial"/>
+                <w:sz w:val="20"/>
+                <w:szCs w:val="20"/>
+                <w:lang w:val="en-US"/>
+              </w:rPr>
+              <w:t>Grafika</w:t>
+            </w:r>
+            <w:proofErr w:type="spellEnd"/>
+            <w:r>
+              <w:rPr>
+                <w:rFonts w:eastAsia="Times New Roman" w:cs="Arial"/>
+                <w:sz w:val="20"/>
+                <w:szCs w:val="20"/>
+                <w:lang w:val="en-US"/>
+              </w:rPr>
+              <w:t xml:space="preserve"> a VR</w:t>
+            </w:r>
+          </w:p>
+        </w:tc>
+        <w:tc>
+          <w:tcPr>
+            <w:tcW w:w="0" w:type="auto"/>
+            <w:tcBorders>
+              <w:top w:val="single" w:sz="6" w:space="0" w:color="CCCCCC"/>
+              <w:left w:val="single" w:sz="6" w:space="0" w:color="CCCCCC"/>
+              <w:bottom w:val="single" w:sz="6" w:space="0" w:color="CCCCCC"/>
+              <w:right w:val="single" w:sz="6" w:space="0" w:color="CCCCCC"/>
+            </w:tcBorders>
+            <w:shd w:val="clear" w:color="auto" w:fill="FFFFFF"/>
+            <w:tcMar>
+              <w:top w:w="30" w:type="dxa"/>
+              <w:left w:w="45" w:type="dxa"/>
+              <w:bottom w:w="30" w:type="dxa"/>
+              <w:right w:w="45" w:type="dxa"/>
+            </w:tcMar>
+            <w:vAlign w:val="center"/>
+            <w:hideMark/>
+          </w:tcPr>
+          <w:p>
+            <w:pPr>
+              <w:spacing w:after="0" w:line="240" w:lineRule="auto"/>
+              <w:jc w:val="center"/>
+              <w:rPr>
+                <w:rFonts w:eastAsia="Times New Roman" w:cs="Arial"/>
+                <w:sz w:val="20"/>
+                <w:szCs w:val="20"/>
+                <w:lang w:val="en-US"/>
+              </w:rPr>
+            </w:pPr>
+            <w:r>
+              <w:rPr>
+                <w:rFonts w:eastAsia="Times New Roman" w:cs="Arial"/>
+                <w:sz w:val="20"/>
+                <w:szCs w:val="20"/>
+                <w:lang w:val="en-US"/>
+              </w:rPr>
+              <w:t>XML</w:t>
+            </w:r>
+          </w:p>
+        </w:tc>
+        <w:tc>
+          <w:tcPr>
+            <w:tcW w:w="0" w:type="auto"/>
+            <w:tcBorders>
+              <w:top w:val="single" w:sz="6" w:space="0" w:color="CCCCCC"/>
+              <w:left w:val="single" w:sz="6" w:space="0" w:color="CCCCCC"/>
+              <w:bottom w:val="single" w:sz="6" w:space="0" w:color="CCCCCC"/>
+              <w:right w:val="single" w:sz="6" w:space="0" w:color="CCCCCC"/>
+            </w:tcBorders>
+            <w:shd w:val="clear" w:color="auto" w:fill="FFFFFF"/>
+            <w:tcMar>
+              <w:top w:w="30" w:type="dxa"/>
+              <w:left w:w="45" w:type="dxa"/>
+              <w:bottom w:w="30" w:type="dxa"/>
+              <w:right w:w="45" w:type="dxa"/>
+            </w:tcMar>
+            <w:vAlign w:val="center"/>
+            <w:hideMark/>
+          </w:tcPr>
+          <w:p>
+            <w:pPr>
+              <w:spacing w:after="0" w:line="240" w:lineRule="auto"/>
+              <w:jc w:val="center"/>
+              <w:rPr>
+                <w:rFonts w:eastAsia="Times New Roman" w:cs="Arial"/>
+                <w:sz w:val="20"/>
+                <w:szCs w:val="20"/>
+                <w:lang w:val="en-US"/>
+              </w:rPr>
+            </w:pPr>
+            <w:r>
+              <w:rPr>
+                <w:rFonts w:eastAsia="Times New Roman" w:cs="Arial"/>
+                <w:sz w:val="20"/>
+                <w:szCs w:val="20"/>
+                <w:lang w:val="en-US"/>
+              </w:rPr>
+              <w:t>Open Source</w:t>
+            </w:r>
+          </w:p>
+        </w:tc>
+        <w:tc>
+          <w:tcPr>
+            <w:tcW w:w="0" w:type="auto"/>
+            <w:tcBorders>
+              <w:top w:val="single" w:sz="6" w:space="0" w:color="CCCCCC"/>
+              <w:left w:val="single" w:sz="6" w:space="0" w:color="CCCCCC"/>
+              <w:bottom w:val="single" w:sz="6" w:space="0" w:color="CCCCCC"/>
+              <w:right w:val="single" w:sz="6" w:space="0" w:color="CCCCCC"/>
+            </w:tcBorders>
+            <w:shd w:val="clear" w:color="auto" w:fill="FFFFFF"/>
+            <w:tcMar>
+              <w:top w:w="30" w:type="dxa"/>
+              <w:left w:w="45" w:type="dxa"/>
+              <w:bottom w:w="30" w:type="dxa"/>
+              <w:right w:w="45" w:type="dxa"/>
+            </w:tcMar>
+            <w:vAlign w:val="center"/>
+            <w:hideMark/>
+          </w:tcPr>
+          <w:p>
+            <w:pPr>
+              <w:spacing w:after="0" w:line="240" w:lineRule="auto"/>
+              <w:jc w:val="center"/>
+              <w:rPr>
+                <w:rFonts w:eastAsia="Times New Roman" w:cs="Arial"/>
+                <w:sz w:val="20"/>
+                <w:szCs w:val="20"/>
+                <w:lang w:val="en-US"/>
+              </w:rPr>
+            </w:pPr>
+            <w:r>
+              <w:rPr>
+                <w:rFonts w:eastAsia="Times New Roman" w:cs="Arial"/>
+                <w:sz w:val="20"/>
+                <w:szCs w:val="20"/>
+                <w:lang w:val="en-US"/>
+              </w:rPr>
+              <w:t>Ano</w:t>
+            </w:r>
+          </w:p>
+        </w:tc>
+      </w:tr>
+      <w:tr>
+        <w:trPr>
+          <w:trHeight w:val="315"/>
+        </w:trPr>
+        <w:tc>
+          <w:tcPr>
+            <w:tcW w:w="0" w:type="auto"/>
+            <w:tcBorders>
+              <w:top w:val="single" w:sz="6" w:space="0" w:color="CCCCCC"/>
+              <w:left w:val="single" w:sz="6" w:space="0" w:color="CCCCCC"/>
+              <w:bottom w:val="single" w:sz="6" w:space="0" w:color="CCCCCC"/>
+              <w:right w:val="single" w:sz="6" w:space="0" w:color="CCCCCC"/>
+            </w:tcBorders>
+            <w:shd w:val="clear" w:color="auto" w:fill="FFFFFF"/>
+            <w:tcMar>
+              <w:top w:w="30" w:type="dxa"/>
+              <w:left w:w="45" w:type="dxa"/>
+              <w:bottom w:w="30" w:type="dxa"/>
+              <w:right w:w="45" w:type="dxa"/>
+            </w:tcMar>
+            <w:vAlign w:val="center"/>
+            <w:hideMark/>
+          </w:tcPr>
+          <w:p>
+            <w:pPr>
+              <w:spacing w:after="0" w:line="240" w:lineRule="auto"/>
+              <w:jc w:val="center"/>
+              <w:rPr>
+                <w:rFonts w:eastAsia="Times New Roman" w:cs="Arial"/>
+                <w:sz w:val="20"/>
+                <w:szCs w:val="20"/>
+                <w:lang w:val="en-US"/>
+              </w:rPr>
+            </w:pPr>
+            <w:r>
+              <w:rPr>
+                <w:rFonts w:eastAsia="Times New Roman" w:cs="Arial"/>
+                <w:sz w:val="20"/>
+                <w:szCs w:val="20"/>
+                <w:lang w:val="en-US"/>
+              </w:rPr>
+              <w:t>VRML (Virtual Reality Modeling Language)</w:t>
+            </w:r>
+          </w:p>
+        </w:tc>
+        <w:tc>
+          <w:tcPr>
+            <w:tcW w:w="0" w:type="auto"/>
+            <w:tcBorders>
+              <w:top w:val="single" w:sz="6" w:space="0" w:color="CCCCCC"/>
+              <w:left w:val="single" w:sz="6" w:space="0" w:color="CCCCCC"/>
+              <w:bottom w:val="single" w:sz="6" w:space="0" w:color="CCCCCC"/>
+              <w:right w:val="single" w:sz="6" w:space="0" w:color="CCCCCC"/>
+            </w:tcBorders>
+            <w:shd w:val="clear" w:color="auto" w:fill="FFFFFF"/>
+            <w:tcMar>
+              <w:top w:w="30" w:type="dxa"/>
+              <w:left w:w="45" w:type="dxa"/>
+              <w:bottom w:w="30" w:type="dxa"/>
+              <w:right w:w="45" w:type="dxa"/>
+            </w:tcMar>
+            <w:vAlign w:val="center"/>
+            <w:hideMark/>
+          </w:tcPr>
+          <w:p>
+            <w:pPr>
+              <w:spacing w:after="0" w:line="240" w:lineRule="auto"/>
+              <w:jc w:val="center"/>
+              <w:rPr>
+                <w:rFonts w:eastAsia="Times New Roman" w:cs="Arial"/>
+                <w:sz w:val="20"/>
+                <w:szCs w:val="20"/>
+                <w:lang w:val="en-US"/>
+              </w:rPr>
+            </w:pPr>
+            <w:r>
+              <w:rPr>
+                <w:rFonts w:eastAsia="Times New Roman" w:cs="Arial"/>
+                <w:sz w:val="20"/>
+                <w:szCs w:val="20"/>
+                <w:lang w:val="en-US"/>
+              </w:rPr>
+              <w:t xml:space="preserve">3D </w:t>
+            </w:r>
+            <w:proofErr w:type="spellStart"/>
+            <w:r>
+              <w:rPr>
+                <w:rFonts w:eastAsia="Times New Roman" w:cs="Arial"/>
+                <w:sz w:val="20"/>
+                <w:szCs w:val="20"/>
+                <w:lang w:val="en-US"/>
+              </w:rPr>
+              <w:t>Grafika</w:t>
+            </w:r>
+            <w:proofErr w:type="spellEnd"/>
+            <w:r>
+              <w:rPr>
+                <w:rFonts w:eastAsia="Times New Roman" w:cs="Arial"/>
+                <w:sz w:val="20"/>
+                <w:szCs w:val="20"/>
+                <w:lang w:val="en-US"/>
+              </w:rPr>
+              <w:t xml:space="preserve"> a VR</w:t>
+            </w:r>
+          </w:p>
+        </w:tc>
+        <w:tc>
+          <w:tcPr>
+            <w:tcW w:w="0" w:type="auto"/>
+            <w:tcBorders>
+              <w:top w:val="single" w:sz="6" w:space="0" w:color="CCCCCC"/>
+              <w:left w:val="single" w:sz="6" w:space="0" w:color="CCCCCC"/>
+              <w:bottom w:val="single" w:sz="6" w:space="0" w:color="CCCCCC"/>
+              <w:right w:val="single" w:sz="6" w:space="0" w:color="CCCCCC"/>
+            </w:tcBorders>
+            <w:shd w:val="clear" w:color="auto" w:fill="FFFFFF"/>
+            <w:tcMar>
+              <w:top w:w="30" w:type="dxa"/>
+              <w:left w:w="45" w:type="dxa"/>
+              <w:bottom w:w="30" w:type="dxa"/>
+              <w:right w:w="45" w:type="dxa"/>
+            </w:tcMar>
+            <w:vAlign w:val="center"/>
+            <w:hideMark/>
+          </w:tcPr>
+          <w:p>
+            <w:pPr>
+              <w:spacing w:after="0" w:line="240" w:lineRule="auto"/>
+              <w:jc w:val="center"/>
+              <w:rPr>
+                <w:rFonts w:eastAsia="Times New Roman" w:cs="Arial"/>
+                <w:sz w:val="20"/>
+                <w:szCs w:val="20"/>
+                <w:lang w:val="en-US"/>
+              </w:rPr>
+            </w:pPr>
+            <w:r>
+              <w:rPr>
+                <w:rFonts w:eastAsia="Times New Roman" w:cs="Arial"/>
+                <w:sz w:val="20"/>
+                <w:szCs w:val="20"/>
+                <w:lang w:val="en-US"/>
+              </w:rPr>
+              <w:t>Text (VRML), XML (X3D)</w:t>
+            </w:r>
+          </w:p>
+        </w:tc>
+        <w:tc>
+          <w:tcPr>
+            <w:tcW w:w="0" w:type="auto"/>
+            <w:tcBorders>
+              <w:top w:val="single" w:sz="6" w:space="0" w:color="CCCCCC"/>
+              <w:left w:val="single" w:sz="6" w:space="0" w:color="CCCCCC"/>
+              <w:bottom w:val="single" w:sz="6" w:space="0" w:color="CCCCCC"/>
+              <w:right w:val="single" w:sz="6" w:space="0" w:color="CCCCCC"/>
+            </w:tcBorders>
+            <w:shd w:val="clear" w:color="auto" w:fill="FFFFFF"/>
+            <w:tcMar>
+              <w:top w:w="30" w:type="dxa"/>
+              <w:left w:w="45" w:type="dxa"/>
+              <w:bottom w:w="30" w:type="dxa"/>
+              <w:right w:w="45" w:type="dxa"/>
+            </w:tcMar>
+            <w:vAlign w:val="center"/>
+            <w:hideMark/>
+          </w:tcPr>
+          <w:p>
+            <w:pPr>
+              <w:spacing w:after="0" w:line="240" w:lineRule="auto"/>
+              <w:jc w:val="center"/>
+              <w:rPr>
+                <w:rFonts w:eastAsia="Times New Roman" w:cs="Arial"/>
+                <w:sz w:val="20"/>
+                <w:szCs w:val="20"/>
+                <w:lang w:val="en-US"/>
+              </w:rPr>
+            </w:pPr>
+            <w:r>
+              <w:rPr>
+                <w:rFonts w:eastAsia="Times New Roman" w:cs="Arial"/>
+                <w:sz w:val="20"/>
+                <w:szCs w:val="20"/>
+                <w:lang w:val="en-US"/>
+              </w:rPr>
+              <w:t>Open Source (X3D)</w:t>
+            </w:r>
+          </w:p>
+        </w:tc>
+        <w:tc>
+          <w:tcPr>
+            <w:tcW w:w="0" w:type="auto"/>
+            <w:tcBorders>
+              <w:top w:val="single" w:sz="6" w:space="0" w:color="CCCCCC"/>
+              <w:left w:val="single" w:sz="6" w:space="0" w:color="CCCCCC"/>
+              <w:bottom w:val="single" w:sz="6" w:space="0" w:color="CCCCCC"/>
+              <w:right w:val="single" w:sz="6" w:space="0" w:color="CCCCCC"/>
+            </w:tcBorders>
+            <w:shd w:val="clear" w:color="auto" w:fill="FFFFFF"/>
             <w:tcMar>
               <w:top w:w="30" w:type="dxa"/>
               <w:left w:w="45" w:type="dxa"/>
@@ -17018,24 +18492,6 @@
                 <w:lang w:val="en-US"/>
               </w:rPr>
             </w:pPr>
-            <w:r>
-              <w:rPr>
-                <w:rFonts w:eastAsia="Times New Roman" w:cs="Arial"/>
-                <w:sz w:val="20"/>
-                <w:szCs w:val="20"/>
-                <w:lang w:val="en-US"/>
-              </w:rPr>
-              <w:t>Shapefile - Polygon Z</w:t>
-            </w:r>
-            <w:r>
-              <w:rPr>
-                <w:rFonts w:eastAsia="Times New Roman" w:cs="Arial"/>
-                <w:sz w:val="20"/>
-                <w:szCs w:val="20"/>
-                <w:lang w:val="en-US"/>
-              </w:rPr>
-              <w:t xml:space="preserve"> / </w:t>
-            </w:r>
             <w:proofErr w:type="spellStart"/>
             <w:r>
               <w:rPr>
@@ -17044,9 +18500,18 @@
                 <w:szCs w:val="20"/>
                 <w:lang w:val="en-US"/>
               </w:rPr>
-              <w:t>Multipatch</w:t>
+              <w:t>netCDF</w:t>
             </w:r>
             <w:proofErr w:type="spellEnd"/>
+            <w:r>
+              <w:rPr>
+                <w:rFonts w:eastAsia="Times New Roman" w:cs="Arial"/>
+                <w:sz w:val="20"/>
+                <w:szCs w:val="20"/>
+                <w:lang w:val="en-US"/>
+              </w:rPr>
+              <w:t xml:space="preserve"> (Network Common Data Form)</w:t>
+            </w:r>
           </w:p>
         </w:tc>
         <w:tc>
@@ -17079,6 +18544,7 @@
                 <w:lang w:val="en-US"/>
               </w:rPr>
             </w:pPr>
+            <w:proofErr w:type="spellStart"/>
             <w:r>
               <w:rPr>
                 <w:rFonts w:eastAsia="Times New Roman" w:cs="Arial"/>
@@ -17086,7 +18552,17 @@
                 <w:szCs w:val="20"/>
                 <w:lang w:val="en-US"/>
               </w:rPr>
-              <w:t>GIS</w:t>
+              <w:t>Vědecká</w:t>
+            </w:r>
+            <w:proofErr w:type="spellEnd"/>
+            <w:r>
+              <w:rPr>
+                <w:rFonts w:eastAsia="Times New Roman" w:cs="Arial"/>
+                <w:sz w:val="20"/>
+                <w:szCs w:val="20"/>
+                <w:lang w:val="en-US"/>
+              </w:rPr>
+              <w:t xml:space="preserve"> data</w:t>
             </w:r>
           </w:p>
         </w:tc>
@@ -17163,7 +18639,6 @@
                 <w:lang w:val="en-US"/>
               </w:rPr>
             </w:pPr>
-            <w:proofErr w:type="spellStart"/>
             <w:r>
               <w:rPr>
                 <w:rFonts w:eastAsia="Times New Roman" w:cs="Arial"/>
@@ -17171,17 +18646,7 @@
                 <w:szCs w:val="20"/>
                 <w:lang w:val="en-US"/>
               </w:rPr>
-              <w:t>Proprietární</w:t>
-            </w:r>
-            <w:proofErr w:type="spellEnd"/>
-            <w:r>
-              <w:rPr>
-                <w:rFonts w:eastAsia="Times New Roman" w:cs="Arial"/>
-                <w:sz w:val="20"/>
-                <w:szCs w:val="20"/>
-                <w:lang w:val="en-US"/>
-              </w:rPr>
-              <w:t xml:space="preserve"> (ESRI)</w:t>
+              <w:t>Open Source</w:t>
             </w:r>
           </w:p>
         </w:tc>
@@ -17194,6 +18659,7 @@
               <w:bottom w:val="single" w:sz="6" w:space="0" w:color="CCCCCC"/>
               <w:right w:val="single" w:sz="6" w:space="0" w:color="CCCCCC"/>
             </w:tcBorders>
+            <w:shd w:val="clear" w:color="auto" w:fill="FFFFFF"/>
             <w:tcMar>
               <w:top w:w="30" w:type="dxa"/>
               <w:left w:w="45" w:type="dxa"/>
@@ -17267,7 +18733,7 @@
                 <w:szCs w:val="20"/>
                 <w:lang w:val="en-US"/>
               </w:rPr>
-              <w:t>DWG (AutoCAD)</w:t>
+              <w:t>HDF5 (Hierarchical Data Format)</w:t>
             </w:r>
           </w:p>
         </w:tc>
@@ -17301,6 +18767,7 @@
                 <w:lang w:val="en-US"/>
               </w:rPr>
             </w:pPr>
+            <w:proofErr w:type="spellStart"/>
             <w:r>
               <w:rPr>
                 <w:rFonts w:eastAsia="Times New Roman" w:cs="Arial"/>
@@ -17308,7 +18775,17 @@
                 <w:szCs w:val="20"/>
                 <w:lang w:val="en-US"/>
               </w:rPr>
-              <w:t>CAD</w:t>
+              <w:t>Vědecká</w:t>
+            </w:r>
+            <w:proofErr w:type="spellEnd"/>
+            <w:r>
+              <w:rPr>
+                <w:rFonts w:eastAsia="Times New Roman" w:cs="Arial"/>
+                <w:sz w:val="20"/>
+                <w:szCs w:val="20"/>
+                <w:lang w:val="en-US"/>
+              </w:rPr>
+              <w:t xml:space="preserve"> data</w:t>
             </w:r>
           </w:p>
         </w:tc>
@@ -17385,7 +18862,6 @@
                 <w:lang w:val="en-US"/>
               </w:rPr>
             </w:pPr>
-            <w:proofErr w:type="spellStart"/>
             <w:r>
               <w:rPr>
                 <w:rFonts w:eastAsia="Times New Roman" w:cs="Arial"/>
@@ -17393,37 +18869,7 @@
                 <w:szCs w:val="20"/>
                 <w:lang w:val="en-US"/>
               </w:rPr>
-              <w:t>Proprietární</w:t>
-            </w:r>
-            <w:proofErr w:type="spellEnd"/>
-            <w:r>
-              <w:rPr>
-                <w:rFonts w:eastAsia="Times New Roman" w:cs="Arial"/>
-                <w:sz w:val="20"/>
-                <w:szCs w:val="20"/>
-                <w:lang w:val="en-US"/>
-              </w:rPr>
-              <w:t xml:space="preserve"> (</w:t>
-            </w:r>
-            <w:proofErr w:type="spellStart"/>
-            <w:r>
-              <w:rPr>
-                <w:rFonts w:eastAsia="Times New Roman" w:cs="Arial"/>
-                <w:sz w:val="20"/>
-                <w:szCs w:val="20"/>
-                <w:lang w:val="en-US"/>
-              </w:rPr>
-              <w:t>AutoDesk</w:t>
-            </w:r>
-            <w:proofErr w:type="spellEnd"/>
-            <w:r>
-              <w:rPr>
-                <w:rFonts w:eastAsia="Times New Roman" w:cs="Arial"/>
-                <w:sz w:val="20"/>
-                <w:szCs w:val="20"/>
-                <w:lang w:val="en-US"/>
-              </w:rPr>
-              <w:t>)</w:t>
+              <w:t>Open Source</w:t>
             </w:r>
           </w:p>
         </w:tc>
@@ -17436,6 +18882,7 @@
               <w:bottom w:val="single" w:sz="6" w:space="0" w:color="CCCCCC"/>
               <w:right w:val="single" w:sz="6" w:space="0" w:color="CCCCCC"/>
             </w:tcBorders>
+            <w:shd w:val="clear" w:color="auto" w:fill="FFFFFF"/>
             <w:tcMar>
               <w:top w:w="30" w:type="dxa"/>
               <w:left w:w="45" w:type="dxa"/>
@@ -17509,1663 +18956,6 @@
                 <w:szCs w:val="20"/>
                 <w:lang w:val="en-US"/>
               </w:rPr>
-              <w:t>Collada</w:t>
-            </w:r>
-          </w:p>
-        </w:tc>
-        <w:tc>
-          <w:tcPr>
-            <w:tcW w:w="0" w:type="auto"/>
-            <w:tcBorders>
-              <w:top w:val="single" w:sz="6" w:space="0" w:color="CCCCCC"/>
-              <w:left w:val="single" w:sz="6" w:space="0" w:color="CCCCCC"/>
-              <w:bottom w:val="single" w:sz="6" w:space="0" w:color="CCCCCC"/>
-              <w:right w:val="single" w:sz="6" w:space="0" w:color="CCCCCC"/>
-            </w:tcBorders>
-            <w:shd w:val="clear" w:color="auto" w:fill="FFFFFF"/>
-            <w:tcMar>
-              <w:top w:w="30" w:type="dxa"/>
-              <w:left w:w="45" w:type="dxa"/>
-              <w:bottom w:w="30" w:type="dxa"/>
-              <w:right w:w="45" w:type="dxa"/>
-            </w:tcMar>
-            <w:vAlign w:val="center"/>
-            <w:hideMark/>
-          </w:tcPr>
-          <w:p>
-            <w:pPr>
-              <w:spacing w:after="0" w:line="240" w:lineRule="auto"/>
-              <w:jc w:val="center"/>
-              <w:rPr>
-                <w:rFonts w:eastAsia="Times New Roman" w:cs="Arial"/>
-                <w:sz w:val="20"/>
-                <w:szCs w:val="20"/>
-                <w:lang w:val="en-US"/>
-              </w:rPr>
-            </w:pPr>
-            <w:r>
-              <w:rPr>
-                <w:rFonts w:eastAsia="Times New Roman" w:cs="Arial"/>
-                <w:sz w:val="20"/>
-                <w:szCs w:val="20"/>
-                <w:lang w:val="en-US"/>
-              </w:rPr>
-              <w:t xml:space="preserve">3D </w:t>
-            </w:r>
-            <w:proofErr w:type="spellStart"/>
-            <w:r>
-              <w:rPr>
-                <w:rFonts w:eastAsia="Times New Roman" w:cs="Arial"/>
-                <w:sz w:val="20"/>
-                <w:szCs w:val="20"/>
-                <w:lang w:val="en-US"/>
-              </w:rPr>
-              <w:t>Grafika</w:t>
-            </w:r>
-            <w:proofErr w:type="spellEnd"/>
-            <w:r>
-              <w:rPr>
-                <w:rFonts w:eastAsia="Times New Roman" w:cs="Arial"/>
-                <w:sz w:val="20"/>
-                <w:szCs w:val="20"/>
-                <w:lang w:val="en-US"/>
-              </w:rPr>
-              <w:t xml:space="preserve"> a VR</w:t>
-            </w:r>
-          </w:p>
-        </w:tc>
-        <w:tc>
-          <w:tcPr>
-            <w:tcW w:w="0" w:type="auto"/>
-            <w:tcBorders>
-              <w:top w:val="single" w:sz="6" w:space="0" w:color="CCCCCC"/>
-              <w:left w:val="single" w:sz="6" w:space="0" w:color="CCCCCC"/>
-              <w:bottom w:val="single" w:sz="6" w:space="0" w:color="CCCCCC"/>
-              <w:right w:val="single" w:sz="6" w:space="0" w:color="CCCCCC"/>
-            </w:tcBorders>
-            <w:shd w:val="clear" w:color="auto" w:fill="FFFFFF"/>
-            <w:tcMar>
-              <w:top w:w="30" w:type="dxa"/>
-              <w:left w:w="45" w:type="dxa"/>
-              <w:bottom w:w="30" w:type="dxa"/>
-              <w:right w:w="45" w:type="dxa"/>
-            </w:tcMar>
-            <w:vAlign w:val="center"/>
-            <w:hideMark/>
-          </w:tcPr>
-          <w:p>
-            <w:pPr>
-              <w:spacing w:after="0" w:line="240" w:lineRule="auto"/>
-              <w:jc w:val="center"/>
-              <w:rPr>
-                <w:rFonts w:eastAsia="Times New Roman" w:cs="Arial"/>
-                <w:sz w:val="20"/>
-                <w:szCs w:val="20"/>
-                <w:lang w:val="en-US"/>
-              </w:rPr>
-            </w:pPr>
-            <w:r>
-              <w:rPr>
-                <w:rFonts w:eastAsia="Times New Roman" w:cs="Arial"/>
-                <w:sz w:val="20"/>
-                <w:szCs w:val="20"/>
-                <w:lang w:val="en-US"/>
-              </w:rPr>
-              <w:t>XML</w:t>
-            </w:r>
-          </w:p>
-        </w:tc>
-        <w:tc>
-          <w:tcPr>
-            <w:tcW w:w="0" w:type="auto"/>
-            <w:tcBorders>
-              <w:top w:val="single" w:sz="6" w:space="0" w:color="CCCCCC"/>
-              <w:left w:val="single" w:sz="6" w:space="0" w:color="CCCCCC"/>
-              <w:bottom w:val="single" w:sz="6" w:space="0" w:color="CCCCCC"/>
-              <w:right w:val="single" w:sz="6" w:space="0" w:color="CCCCCC"/>
-            </w:tcBorders>
-            <w:shd w:val="clear" w:color="auto" w:fill="FFFFFF"/>
-            <w:tcMar>
-              <w:top w:w="30" w:type="dxa"/>
-              <w:left w:w="45" w:type="dxa"/>
-              <w:bottom w:w="30" w:type="dxa"/>
-              <w:right w:w="45" w:type="dxa"/>
-            </w:tcMar>
-            <w:vAlign w:val="center"/>
-            <w:hideMark/>
-          </w:tcPr>
-          <w:p>
-            <w:pPr>
-              <w:spacing w:after="0" w:line="240" w:lineRule="auto"/>
-              <w:jc w:val="center"/>
-              <w:rPr>
-                <w:rFonts w:eastAsia="Times New Roman" w:cs="Arial"/>
-                <w:sz w:val="20"/>
-                <w:szCs w:val="20"/>
-                <w:lang w:val="en-US"/>
-              </w:rPr>
-            </w:pPr>
-            <w:r>
-              <w:rPr>
-                <w:rFonts w:eastAsia="Times New Roman" w:cs="Arial"/>
-                <w:sz w:val="20"/>
-                <w:szCs w:val="20"/>
-                <w:lang w:val="en-US"/>
-              </w:rPr>
-              <w:t>Open Source</w:t>
-            </w:r>
-          </w:p>
-        </w:tc>
-        <w:tc>
-          <w:tcPr>
-            <w:tcW w:w="0" w:type="auto"/>
-            <w:tcBorders>
-              <w:top w:val="single" w:sz="6" w:space="0" w:color="CCCCCC"/>
-              <w:left w:val="single" w:sz="6" w:space="0" w:color="CCCCCC"/>
-              <w:bottom w:val="single" w:sz="6" w:space="0" w:color="CCCCCC"/>
-              <w:right w:val="single" w:sz="6" w:space="0" w:color="CCCCCC"/>
-            </w:tcBorders>
-            <w:tcMar>
-              <w:top w:w="30" w:type="dxa"/>
-              <w:left w:w="45" w:type="dxa"/>
-              <w:bottom w:w="30" w:type="dxa"/>
-              <w:right w:w="45" w:type="dxa"/>
-            </w:tcMar>
-            <w:vAlign w:val="center"/>
-            <w:hideMark/>
-          </w:tcPr>
-          <w:p>
-            <w:pPr>
-              <w:spacing w:after="0" w:line="240" w:lineRule="auto"/>
-              <w:jc w:val="center"/>
-              <w:rPr>
-                <w:rFonts w:eastAsia="Times New Roman" w:cs="Arial"/>
-                <w:sz w:val="20"/>
-                <w:szCs w:val="20"/>
-                <w:lang w:val="en-US"/>
-              </w:rPr>
-            </w:pPr>
-            <w:r>
-              <w:rPr>
-                <w:rFonts w:eastAsia="Times New Roman" w:cs="Arial"/>
-                <w:sz w:val="20"/>
-                <w:szCs w:val="20"/>
-                <w:lang w:val="en-US"/>
-              </w:rPr>
-              <w:t>Ano</w:t>
-            </w:r>
-          </w:p>
-        </w:tc>
-      </w:tr>
-      <w:tr>
-        <w:trPr>
-          <w:trHeight w:val="315"/>
-        </w:trPr>
-        <w:tc>
-          <w:tcPr>
-            <w:tcW w:w="0" w:type="auto"/>
-            <w:tcBorders>
-              <w:top w:val="single" w:sz="6" w:space="0" w:color="CCCCCC"/>
-              <w:left w:val="single" w:sz="6" w:space="0" w:color="CCCCCC"/>
-              <w:bottom w:val="single" w:sz="6" w:space="0" w:color="CCCCCC"/>
-              <w:right w:val="single" w:sz="6" w:space="0" w:color="CCCCCC"/>
-            </w:tcBorders>
-            <w:shd w:val="clear" w:color="auto" w:fill="FFFFFF"/>
-            <w:tcMar>
-              <w:top w:w="30" w:type="dxa"/>
-              <w:left w:w="45" w:type="dxa"/>
-              <w:bottom w:w="30" w:type="dxa"/>
-              <w:right w:w="45" w:type="dxa"/>
-            </w:tcMar>
-            <w:vAlign w:val="center"/>
-            <w:hideMark/>
-          </w:tcPr>
-          <w:p>
-            <w:pPr>
-              <w:spacing w:after="0" w:line="240" w:lineRule="auto"/>
-              <w:jc w:val="center"/>
-              <w:rPr>
-                <w:rFonts w:eastAsia="Times New Roman" w:cs="Arial"/>
-                <w:sz w:val="20"/>
-                <w:szCs w:val="20"/>
-                <w:lang w:val="en-US"/>
-              </w:rPr>
-            </w:pPr>
-            <w:r>
-              <w:rPr>
-                <w:rFonts w:eastAsia="Times New Roman" w:cs="Arial"/>
-                <w:sz w:val="20"/>
-                <w:szCs w:val="20"/>
-                <w:lang w:val="en-US"/>
-              </w:rPr>
-              <w:t>OBJ (Wavefront)</w:t>
-            </w:r>
-          </w:p>
-        </w:tc>
-        <w:tc>
-          <w:tcPr>
-            <w:tcW w:w="0" w:type="auto"/>
-            <w:tcBorders>
-              <w:top w:val="single" w:sz="6" w:space="0" w:color="CCCCCC"/>
-              <w:left w:val="single" w:sz="6" w:space="0" w:color="CCCCCC"/>
-              <w:bottom w:val="single" w:sz="6" w:space="0" w:color="CCCCCC"/>
-              <w:right w:val="single" w:sz="6" w:space="0" w:color="CCCCCC"/>
-            </w:tcBorders>
-            <w:shd w:val="clear" w:color="auto" w:fill="FFFFFF"/>
-            <w:tcMar>
-              <w:top w:w="30" w:type="dxa"/>
-              <w:left w:w="45" w:type="dxa"/>
-              <w:bottom w:w="30" w:type="dxa"/>
-              <w:right w:w="45" w:type="dxa"/>
-            </w:tcMar>
-            <w:vAlign w:val="center"/>
-            <w:hideMark/>
-          </w:tcPr>
-          <w:p>
-            <w:pPr>
-              <w:spacing w:after="0" w:line="240" w:lineRule="auto"/>
-              <w:jc w:val="center"/>
-              <w:rPr>
-                <w:rFonts w:eastAsia="Times New Roman" w:cs="Arial"/>
-                <w:sz w:val="20"/>
-                <w:szCs w:val="20"/>
-                <w:lang w:val="en-US"/>
-              </w:rPr>
-            </w:pPr>
-            <w:r>
-              <w:rPr>
-                <w:rFonts w:eastAsia="Times New Roman" w:cs="Arial"/>
-                <w:sz w:val="20"/>
-                <w:szCs w:val="20"/>
-                <w:lang w:val="en-US"/>
-              </w:rPr>
-              <w:t xml:space="preserve">3D </w:t>
-            </w:r>
-            <w:proofErr w:type="spellStart"/>
-            <w:r>
-              <w:rPr>
-                <w:rFonts w:eastAsia="Times New Roman" w:cs="Arial"/>
-                <w:sz w:val="20"/>
-                <w:szCs w:val="20"/>
-                <w:lang w:val="en-US"/>
-              </w:rPr>
-              <w:t>Grafika</w:t>
-            </w:r>
-            <w:proofErr w:type="spellEnd"/>
-            <w:r>
-              <w:rPr>
-                <w:rFonts w:eastAsia="Times New Roman" w:cs="Arial"/>
-                <w:sz w:val="20"/>
-                <w:szCs w:val="20"/>
-                <w:lang w:val="en-US"/>
-              </w:rPr>
-              <w:t xml:space="preserve"> a VR</w:t>
-            </w:r>
-          </w:p>
-        </w:tc>
-        <w:tc>
-          <w:tcPr>
-            <w:tcW w:w="0" w:type="auto"/>
-            <w:tcBorders>
-              <w:top w:val="single" w:sz="6" w:space="0" w:color="CCCCCC"/>
-              <w:left w:val="single" w:sz="6" w:space="0" w:color="CCCCCC"/>
-              <w:bottom w:val="single" w:sz="6" w:space="0" w:color="CCCCCC"/>
-              <w:right w:val="single" w:sz="6" w:space="0" w:color="CCCCCC"/>
-            </w:tcBorders>
-            <w:shd w:val="clear" w:color="auto" w:fill="FFFFFF"/>
-            <w:tcMar>
-              <w:top w:w="30" w:type="dxa"/>
-              <w:left w:w="45" w:type="dxa"/>
-              <w:bottom w:w="30" w:type="dxa"/>
-              <w:right w:w="45" w:type="dxa"/>
-            </w:tcMar>
-            <w:vAlign w:val="center"/>
-            <w:hideMark/>
-          </w:tcPr>
-          <w:p>
-            <w:pPr>
-              <w:spacing w:after="0" w:line="240" w:lineRule="auto"/>
-              <w:jc w:val="center"/>
-              <w:rPr>
-                <w:rFonts w:eastAsia="Times New Roman" w:cs="Arial"/>
-                <w:sz w:val="20"/>
-                <w:szCs w:val="20"/>
-                <w:lang w:val="en-US"/>
-              </w:rPr>
-            </w:pPr>
-            <w:r>
-              <w:rPr>
-                <w:rFonts w:eastAsia="Times New Roman" w:cs="Arial"/>
-                <w:sz w:val="20"/>
-                <w:szCs w:val="20"/>
-                <w:lang w:val="en-US"/>
-              </w:rPr>
-              <w:t>Text</w:t>
-            </w:r>
-          </w:p>
-        </w:tc>
-        <w:tc>
-          <w:tcPr>
-            <w:tcW w:w="0" w:type="auto"/>
-            <w:tcBorders>
-              <w:top w:val="single" w:sz="6" w:space="0" w:color="CCCCCC"/>
-              <w:left w:val="single" w:sz="6" w:space="0" w:color="CCCCCC"/>
-              <w:bottom w:val="single" w:sz="6" w:space="0" w:color="CCCCCC"/>
-              <w:right w:val="single" w:sz="6" w:space="0" w:color="CCCCCC"/>
-            </w:tcBorders>
-            <w:shd w:val="clear" w:color="auto" w:fill="FFFFFF"/>
-            <w:tcMar>
-              <w:top w:w="30" w:type="dxa"/>
-              <w:left w:w="45" w:type="dxa"/>
-              <w:bottom w:w="30" w:type="dxa"/>
-              <w:right w:w="45" w:type="dxa"/>
-            </w:tcMar>
-            <w:vAlign w:val="center"/>
-            <w:hideMark/>
-          </w:tcPr>
-          <w:p>
-            <w:pPr>
-              <w:spacing w:after="0" w:line="240" w:lineRule="auto"/>
-              <w:jc w:val="center"/>
-              <w:rPr>
-                <w:rFonts w:eastAsia="Times New Roman" w:cs="Arial"/>
-                <w:sz w:val="20"/>
-                <w:szCs w:val="20"/>
-                <w:lang w:val="en-US"/>
-              </w:rPr>
-            </w:pPr>
-            <w:r>
-              <w:rPr>
-                <w:rFonts w:eastAsia="Times New Roman" w:cs="Arial"/>
-                <w:sz w:val="20"/>
-                <w:szCs w:val="20"/>
-                <w:lang w:val="en-US"/>
-              </w:rPr>
-              <w:t>Open Source</w:t>
-            </w:r>
-          </w:p>
-        </w:tc>
-        <w:tc>
-          <w:tcPr>
-            <w:tcW w:w="0" w:type="auto"/>
-            <w:tcBorders>
-              <w:top w:val="single" w:sz="6" w:space="0" w:color="CCCCCC"/>
-              <w:left w:val="single" w:sz="6" w:space="0" w:color="CCCCCC"/>
-              <w:bottom w:val="single" w:sz="6" w:space="0" w:color="CCCCCC"/>
-              <w:right w:val="single" w:sz="6" w:space="0" w:color="CCCCCC"/>
-            </w:tcBorders>
-            <w:shd w:val="clear" w:color="auto" w:fill="FFFFFF"/>
-            <w:tcMar>
-              <w:top w:w="30" w:type="dxa"/>
-              <w:left w:w="45" w:type="dxa"/>
-              <w:bottom w:w="30" w:type="dxa"/>
-              <w:right w:w="45" w:type="dxa"/>
-            </w:tcMar>
-            <w:vAlign w:val="center"/>
-            <w:hideMark/>
-          </w:tcPr>
-          <w:p>
-            <w:pPr>
-              <w:spacing w:after="0" w:line="240" w:lineRule="auto"/>
-              <w:jc w:val="center"/>
-              <w:rPr>
-                <w:rFonts w:eastAsia="Times New Roman" w:cs="Arial"/>
-                <w:sz w:val="20"/>
-                <w:szCs w:val="20"/>
-                <w:lang w:val="en-US"/>
-              </w:rPr>
-            </w:pPr>
-            <w:r>
-              <w:rPr>
-                <w:rFonts w:eastAsia="Times New Roman" w:cs="Arial"/>
-                <w:sz w:val="20"/>
-                <w:szCs w:val="20"/>
-                <w:lang w:val="en-US"/>
-              </w:rPr>
-              <w:t>Ano</w:t>
-            </w:r>
-          </w:p>
-        </w:tc>
-      </w:tr>
-      <w:tr>
-        <w:trPr>
-          <w:trHeight w:val="315"/>
-        </w:trPr>
-        <w:tc>
-          <w:tcPr>
-            <w:tcW w:w="0" w:type="auto"/>
-            <w:tcBorders>
-              <w:top w:val="single" w:sz="6" w:space="0" w:color="CCCCCC"/>
-              <w:left w:val="single" w:sz="6" w:space="0" w:color="CCCCCC"/>
-              <w:bottom w:val="single" w:sz="6" w:space="0" w:color="CCCCCC"/>
-              <w:right w:val="single" w:sz="6" w:space="0" w:color="CCCCCC"/>
-            </w:tcBorders>
-            <w:shd w:val="clear" w:color="auto" w:fill="FFFFFF"/>
-            <w:tcMar>
-              <w:top w:w="30" w:type="dxa"/>
-              <w:left w:w="45" w:type="dxa"/>
-              <w:bottom w:w="30" w:type="dxa"/>
-              <w:right w:w="45" w:type="dxa"/>
-            </w:tcMar>
-            <w:vAlign w:val="center"/>
-            <w:hideMark/>
-          </w:tcPr>
-          <w:p>
-            <w:pPr>
-              <w:spacing w:after="0" w:line="240" w:lineRule="auto"/>
-              <w:jc w:val="center"/>
-              <w:rPr>
-                <w:rFonts w:eastAsia="Times New Roman" w:cs="Arial"/>
-                <w:sz w:val="20"/>
-                <w:szCs w:val="20"/>
-                <w:lang w:val="en-US"/>
-              </w:rPr>
-            </w:pPr>
-            <w:proofErr w:type="spellStart"/>
-            <w:r>
-              <w:rPr>
-                <w:rFonts w:eastAsia="Times New Roman" w:cs="Arial"/>
-                <w:sz w:val="20"/>
-                <w:szCs w:val="20"/>
-                <w:lang w:val="en-US"/>
-              </w:rPr>
-              <w:t>glTF</w:t>
-            </w:r>
-            <w:proofErr w:type="spellEnd"/>
-            <w:r>
-              <w:rPr>
-                <w:rFonts w:eastAsia="Times New Roman" w:cs="Arial"/>
-                <w:sz w:val="20"/>
-                <w:szCs w:val="20"/>
-                <w:lang w:val="en-US"/>
-              </w:rPr>
-              <w:t xml:space="preserve"> (GL Transmission Format)</w:t>
-            </w:r>
-          </w:p>
-        </w:tc>
-        <w:tc>
-          <w:tcPr>
-            <w:tcW w:w="0" w:type="auto"/>
-            <w:tcBorders>
-              <w:top w:val="single" w:sz="6" w:space="0" w:color="CCCCCC"/>
-              <w:left w:val="single" w:sz="6" w:space="0" w:color="CCCCCC"/>
-              <w:bottom w:val="single" w:sz="6" w:space="0" w:color="CCCCCC"/>
-              <w:right w:val="single" w:sz="6" w:space="0" w:color="CCCCCC"/>
-            </w:tcBorders>
-            <w:shd w:val="clear" w:color="auto" w:fill="FFFFFF"/>
-            <w:tcMar>
-              <w:top w:w="30" w:type="dxa"/>
-              <w:left w:w="45" w:type="dxa"/>
-              <w:bottom w:w="30" w:type="dxa"/>
-              <w:right w:w="45" w:type="dxa"/>
-            </w:tcMar>
-            <w:vAlign w:val="center"/>
-            <w:hideMark/>
-          </w:tcPr>
-          <w:p>
-            <w:pPr>
-              <w:spacing w:after="0" w:line="240" w:lineRule="auto"/>
-              <w:jc w:val="center"/>
-              <w:rPr>
-                <w:rFonts w:eastAsia="Times New Roman" w:cs="Arial"/>
-                <w:sz w:val="20"/>
-                <w:szCs w:val="20"/>
-                <w:lang w:val="en-US"/>
-              </w:rPr>
-            </w:pPr>
-            <w:r>
-              <w:rPr>
-                <w:rFonts w:eastAsia="Times New Roman" w:cs="Arial"/>
-                <w:sz w:val="20"/>
-                <w:szCs w:val="20"/>
-                <w:lang w:val="en-US"/>
-              </w:rPr>
-              <w:t xml:space="preserve">3D </w:t>
-            </w:r>
-            <w:proofErr w:type="spellStart"/>
-            <w:r>
-              <w:rPr>
-                <w:rFonts w:eastAsia="Times New Roman" w:cs="Arial"/>
-                <w:sz w:val="20"/>
-                <w:szCs w:val="20"/>
-                <w:lang w:val="en-US"/>
-              </w:rPr>
-              <w:t>Grafika</w:t>
-            </w:r>
-            <w:proofErr w:type="spellEnd"/>
-            <w:r>
-              <w:rPr>
-                <w:rFonts w:eastAsia="Times New Roman" w:cs="Arial"/>
-                <w:sz w:val="20"/>
-                <w:szCs w:val="20"/>
-                <w:lang w:val="en-US"/>
-              </w:rPr>
-              <w:t xml:space="preserve"> a VR</w:t>
-            </w:r>
-          </w:p>
-        </w:tc>
-        <w:tc>
-          <w:tcPr>
-            <w:tcW w:w="0" w:type="auto"/>
-            <w:tcBorders>
-              <w:top w:val="single" w:sz="6" w:space="0" w:color="CCCCCC"/>
-              <w:left w:val="single" w:sz="6" w:space="0" w:color="CCCCCC"/>
-              <w:bottom w:val="single" w:sz="6" w:space="0" w:color="CCCCCC"/>
-              <w:right w:val="single" w:sz="6" w:space="0" w:color="CCCCCC"/>
-            </w:tcBorders>
-            <w:shd w:val="clear" w:color="auto" w:fill="FFFFFF"/>
-            <w:tcMar>
-              <w:top w:w="30" w:type="dxa"/>
-              <w:left w:w="45" w:type="dxa"/>
-              <w:bottom w:w="30" w:type="dxa"/>
-              <w:right w:w="45" w:type="dxa"/>
-            </w:tcMar>
-            <w:vAlign w:val="center"/>
-            <w:hideMark/>
-          </w:tcPr>
-          <w:p>
-            <w:pPr>
-              <w:spacing w:after="0" w:line="240" w:lineRule="auto"/>
-              <w:jc w:val="center"/>
-              <w:rPr>
-                <w:rFonts w:eastAsia="Times New Roman" w:cs="Arial"/>
-                <w:sz w:val="20"/>
-                <w:szCs w:val="20"/>
-                <w:lang w:val="en-US"/>
-              </w:rPr>
-            </w:pPr>
-            <w:r>
-              <w:rPr>
-                <w:rFonts w:eastAsia="Times New Roman" w:cs="Arial"/>
-                <w:sz w:val="20"/>
-                <w:szCs w:val="20"/>
-                <w:lang w:val="en-US"/>
-              </w:rPr>
-              <w:t xml:space="preserve">JSON, </w:t>
-            </w:r>
-            <w:proofErr w:type="spellStart"/>
-            <w:r>
-              <w:rPr>
-                <w:rFonts w:eastAsia="Times New Roman" w:cs="Arial"/>
-                <w:sz w:val="20"/>
-                <w:szCs w:val="20"/>
-                <w:lang w:val="en-US"/>
-              </w:rPr>
-              <w:t>Binární</w:t>
-            </w:r>
-            <w:proofErr w:type="spellEnd"/>
-            <w:r>
-              <w:rPr>
-                <w:rFonts w:eastAsia="Times New Roman" w:cs="Arial"/>
-                <w:sz w:val="20"/>
-                <w:szCs w:val="20"/>
-                <w:lang w:val="en-US"/>
-              </w:rPr>
-              <w:t xml:space="preserve"> (</w:t>
-            </w:r>
-            <w:proofErr w:type="spellStart"/>
-            <w:r>
-              <w:rPr>
-                <w:rFonts w:eastAsia="Times New Roman" w:cs="Arial"/>
-                <w:sz w:val="20"/>
-                <w:szCs w:val="20"/>
-                <w:lang w:val="en-US"/>
-              </w:rPr>
-              <w:t>glb</w:t>
-            </w:r>
-            <w:proofErr w:type="spellEnd"/>
-            <w:r>
-              <w:rPr>
-                <w:rFonts w:eastAsia="Times New Roman" w:cs="Arial"/>
-                <w:sz w:val="20"/>
-                <w:szCs w:val="20"/>
-                <w:lang w:val="en-US"/>
-              </w:rPr>
-              <w:t>)</w:t>
-            </w:r>
-          </w:p>
-        </w:tc>
-        <w:tc>
-          <w:tcPr>
-            <w:tcW w:w="0" w:type="auto"/>
-            <w:tcBorders>
-              <w:top w:val="single" w:sz="6" w:space="0" w:color="CCCCCC"/>
-              <w:left w:val="single" w:sz="6" w:space="0" w:color="CCCCCC"/>
-              <w:bottom w:val="single" w:sz="6" w:space="0" w:color="CCCCCC"/>
-              <w:right w:val="single" w:sz="6" w:space="0" w:color="CCCCCC"/>
-            </w:tcBorders>
-            <w:shd w:val="clear" w:color="auto" w:fill="FFFFFF"/>
-            <w:tcMar>
-              <w:top w:w="30" w:type="dxa"/>
-              <w:left w:w="45" w:type="dxa"/>
-              <w:bottom w:w="30" w:type="dxa"/>
-              <w:right w:w="45" w:type="dxa"/>
-            </w:tcMar>
-            <w:vAlign w:val="center"/>
-            <w:hideMark/>
-          </w:tcPr>
-          <w:p>
-            <w:pPr>
-              <w:spacing w:after="0" w:line="240" w:lineRule="auto"/>
-              <w:jc w:val="center"/>
-              <w:rPr>
-                <w:rFonts w:eastAsia="Times New Roman" w:cs="Arial"/>
-                <w:sz w:val="20"/>
-                <w:szCs w:val="20"/>
-                <w:lang w:val="en-US"/>
-              </w:rPr>
-            </w:pPr>
-            <w:r>
-              <w:rPr>
-                <w:rFonts w:eastAsia="Times New Roman" w:cs="Arial"/>
-                <w:sz w:val="20"/>
-                <w:szCs w:val="20"/>
-                <w:lang w:val="en-US"/>
-              </w:rPr>
-              <w:t>Open Source</w:t>
-            </w:r>
-          </w:p>
-        </w:tc>
-        <w:tc>
-          <w:tcPr>
-            <w:tcW w:w="0" w:type="auto"/>
-            <w:tcBorders>
-              <w:top w:val="single" w:sz="6" w:space="0" w:color="CCCCCC"/>
-              <w:left w:val="single" w:sz="6" w:space="0" w:color="CCCCCC"/>
-              <w:bottom w:val="single" w:sz="6" w:space="0" w:color="CCCCCC"/>
-              <w:right w:val="single" w:sz="6" w:space="0" w:color="CCCCCC"/>
-            </w:tcBorders>
-            <w:shd w:val="clear" w:color="auto" w:fill="FFFFFF"/>
-            <w:tcMar>
-              <w:top w:w="30" w:type="dxa"/>
-              <w:left w:w="45" w:type="dxa"/>
-              <w:bottom w:w="30" w:type="dxa"/>
-              <w:right w:w="45" w:type="dxa"/>
-            </w:tcMar>
-            <w:vAlign w:val="center"/>
-            <w:hideMark/>
-          </w:tcPr>
-          <w:p>
-            <w:pPr>
-              <w:spacing w:after="0" w:line="240" w:lineRule="auto"/>
-              <w:jc w:val="center"/>
-              <w:rPr>
-                <w:rFonts w:eastAsia="Times New Roman" w:cs="Arial"/>
-                <w:sz w:val="20"/>
-                <w:szCs w:val="20"/>
-                <w:lang w:val="en-US"/>
-              </w:rPr>
-            </w:pPr>
-            <w:r>
-              <w:rPr>
-                <w:rFonts w:eastAsia="Times New Roman" w:cs="Arial"/>
-                <w:sz w:val="20"/>
-                <w:szCs w:val="20"/>
-                <w:lang w:val="en-US"/>
-              </w:rPr>
-              <w:t>Ano</w:t>
-            </w:r>
-          </w:p>
-        </w:tc>
-      </w:tr>
-      <w:tr>
-        <w:trPr>
-          <w:trHeight w:val="315"/>
-        </w:trPr>
-        <w:tc>
-          <w:tcPr>
-            <w:tcW w:w="0" w:type="auto"/>
-            <w:tcBorders>
-              <w:top w:val="single" w:sz="6" w:space="0" w:color="CCCCCC"/>
-              <w:left w:val="single" w:sz="6" w:space="0" w:color="CCCCCC"/>
-              <w:bottom w:val="single" w:sz="6" w:space="0" w:color="CCCCCC"/>
-              <w:right w:val="single" w:sz="6" w:space="0" w:color="CCCCCC"/>
-            </w:tcBorders>
-            <w:shd w:val="clear" w:color="auto" w:fill="FFFFFF"/>
-            <w:tcMar>
-              <w:top w:w="30" w:type="dxa"/>
-              <w:left w:w="45" w:type="dxa"/>
-              <w:bottom w:w="30" w:type="dxa"/>
-              <w:right w:w="45" w:type="dxa"/>
-            </w:tcMar>
-            <w:vAlign w:val="center"/>
-            <w:hideMark/>
-          </w:tcPr>
-          <w:p>
-            <w:pPr>
-              <w:spacing w:after="0" w:line="240" w:lineRule="auto"/>
-              <w:jc w:val="center"/>
-              <w:rPr>
-                <w:rFonts w:eastAsia="Times New Roman" w:cs="Arial"/>
-                <w:sz w:val="20"/>
-                <w:szCs w:val="20"/>
-                <w:lang w:val="en-US"/>
-              </w:rPr>
-            </w:pPr>
-            <w:r>
-              <w:rPr>
-                <w:rFonts w:eastAsia="Times New Roman" w:cs="Arial"/>
-                <w:sz w:val="20"/>
-                <w:szCs w:val="20"/>
-                <w:lang w:val="en-US"/>
-              </w:rPr>
-              <w:t>X3D</w:t>
-            </w:r>
-          </w:p>
-        </w:tc>
-        <w:tc>
-          <w:tcPr>
-            <w:tcW w:w="0" w:type="auto"/>
-            <w:tcBorders>
-              <w:top w:val="single" w:sz="6" w:space="0" w:color="CCCCCC"/>
-              <w:left w:val="single" w:sz="6" w:space="0" w:color="CCCCCC"/>
-              <w:bottom w:val="single" w:sz="6" w:space="0" w:color="CCCCCC"/>
-              <w:right w:val="single" w:sz="6" w:space="0" w:color="CCCCCC"/>
-            </w:tcBorders>
-            <w:shd w:val="clear" w:color="auto" w:fill="FFFFFF"/>
-            <w:tcMar>
-              <w:top w:w="30" w:type="dxa"/>
-              <w:left w:w="45" w:type="dxa"/>
-              <w:bottom w:w="30" w:type="dxa"/>
-              <w:right w:w="45" w:type="dxa"/>
-            </w:tcMar>
-            <w:vAlign w:val="center"/>
-            <w:hideMark/>
-          </w:tcPr>
-          <w:p>
-            <w:pPr>
-              <w:spacing w:after="0" w:line="240" w:lineRule="auto"/>
-              <w:jc w:val="center"/>
-              <w:rPr>
-                <w:rFonts w:eastAsia="Times New Roman" w:cs="Arial"/>
-                <w:sz w:val="20"/>
-                <w:szCs w:val="20"/>
-                <w:lang w:val="en-US"/>
-              </w:rPr>
-            </w:pPr>
-            <w:r>
-              <w:rPr>
-                <w:rFonts w:eastAsia="Times New Roman" w:cs="Arial"/>
-                <w:sz w:val="20"/>
-                <w:szCs w:val="20"/>
-                <w:lang w:val="en-US"/>
-              </w:rPr>
-              <w:t xml:space="preserve">3D </w:t>
-            </w:r>
-            <w:proofErr w:type="spellStart"/>
-            <w:r>
-              <w:rPr>
-                <w:rFonts w:eastAsia="Times New Roman" w:cs="Arial"/>
-                <w:sz w:val="20"/>
-                <w:szCs w:val="20"/>
-                <w:lang w:val="en-US"/>
-              </w:rPr>
-              <w:t>Grafika</w:t>
-            </w:r>
-            <w:proofErr w:type="spellEnd"/>
-            <w:r>
-              <w:rPr>
-                <w:rFonts w:eastAsia="Times New Roman" w:cs="Arial"/>
-                <w:sz w:val="20"/>
-                <w:szCs w:val="20"/>
-                <w:lang w:val="en-US"/>
-              </w:rPr>
-              <w:t xml:space="preserve"> a VR</w:t>
-            </w:r>
-          </w:p>
-        </w:tc>
-        <w:tc>
-          <w:tcPr>
-            <w:tcW w:w="0" w:type="auto"/>
-            <w:tcBorders>
-              <w:top w:val="single" w:sz="6" w:space="0" w:color="CCCCCC"/>
-              <w:left w:val="single" w:sz="6" w:space="0" w:color="CCCCCC"/>
-              <w:bottom w:val="single" w:sz="6" w:space="0" w:color="CCCCCC"/>
-              <w:right w:val="single" w:sz="6" w:space="0" w:color="CCCCCC"/>
-            </w:tcBorders>
-            <w:shd w:val="clear" w:color="auto" w:fill="FFFFFF"/>
-            <w:tcMar>
-              <w:top w:w="30" w:type="dxa"/>
-              <w:left w:w="45" w:type="dxa"/>
-              <w:bottom w:w="30" w:type="dxa"/>
-              <w:right w:w="45" w:type="dxa"/>
-            </w:tcMar>
-            <w:vAlign w:val="center"/>
-            <w:hideMark/>
-          </w:tcPr>
-          <w:p>
-            <w:pPr>
-              <w:spacing w:after="0" w:line="240" w:lineRule="auto"/>
-              <w:jc w:val="center"/>
-              <w:rPr>
-                <w:rFonts w:eastAsia="Times New Roman" w:cs="Arial"/>
-                <w:sz w:val="20"/>
-                <w:szCs w:val="20"/>
-                <w:lang w:val="en-US"/>
-              </w:rPr>
-            </w:pPr>
-            <w:r>
-              <w:rPr>
-                <w:rFonts w:eastAsia="Times New Roman" w:cs="Arial"/>
-                <w:sz w:val="20"/>
-                <w:szCs w:val="20"/>
-                <w:lang w:val="en-US"/>
-              </w:rPr>
-              <w:t>XML</w:t>
-            </w:r>
-          </w:p>
-        </w:tc>
-        <w:tc>
-          <w:tcPr>
-            <w:tcW w:w="0" w:type="auto"/>
-            <w:tcBorders>
-              <w:top w:val="single" w:sz="6" w:space="0" w:color="CCCCCC"/>
-              <w:left w:val="single" w:sz="6" w:space="0" w:color="CCCCCC"/>
-              <w:bottom w:val="single" w:sz="6" w:space="0" w:color="CCCCCC"/>
-              <w:right w:val="single" w:sz="6" w:space="0" w:color="CCCCCC"/>
-            </w:tcBorders>
-            <w:shd w:val="clear" w:color="auto" w:fill="FFFFFF"/>
-            <w:tcMar>
-              <w:top w:w="30" w:type="dxa"/>
-              <w:left w:w="45" w:type="dxa"/>
-              <w:bottom w:w="30" w:type="dxa"/>
-              <w:right w:w="45" w:type="dxa"/>
-            </w:tcMar>
-            <w:vAlign w:val="center"/>
-            <w:hideMark/>
-          </w:tcPr>
-          <w:p>
-            <w:pPr>
-              <w:spacing w:after="0" w:line="240" w:lineRule="auto"/>
-              <w:jc w:val="center"/>
-              <w:rPr>
-                <w:rFonts w:eastAsia="Times New Roman" w:cs="Arial"/>
-                <w:sz w:val="20"/>
-                <w:szCs w:val="20"/>
-                <w:lang w:val="en-US"/>
-              </w:rPr>
-            </w:pPr>
-            <w:r>
-              <w:rPr>
-                <w:rFonts w:eastAsia="Times New Roman" w:cs="Arial"/>
-                <w:sz w:val="20"/>
-                <w:szCs w:val="20"/>
-                <w:lang w:val="en-US"/>
-              </w:rPr>
-              <w:t>Open Source</w:t>
-            </w:r>
-          </w:p>
-        </w:tc>
-        <w:tc>
-          <w:tcPr>
-            <w:tcW w:w="0" w:type="auto"/>
-            <w:tcBorders>
-              <w:top w:val="single" w:sz="6" w:space="0" w:color="CCCCCC"/>
-              <w:left w:val="single" w:sz="6" w:space="0" w:color="CCCCCC"/>
-              <w:bottom w:val="single" w:sz="6" w:space="0" w:color="CCCCCC"/>
-              <w:right w:val="single" w:sz="6" w:space="0" w:color="CCCCCC"/>
-            </w:tcBorders>
-            <w:shd w:val="clear" w:color="auto" w:fill="FFFFFF"/>
-            <w:tcMar>
-              <w:top w:w="30" w:type="dxa"/>
-              <w:left w:w="45" w:type="dxa"/>
-              <w:bottom w:w="30" w:type="dxa"/>
-              <w:right w:w="45" w:type="dxa"/>
-            </w:tcMar>
-            <w:vAlign w:val="center"/>
-            <w:hideMark/>
-          </w:tcPr>
-          <w:p>
-            <w:pPr>
-              <w:spacing w:after="0" w:line="240" w:lineRule="auto"/>
-              <w:jc w:val="center"/>
-              <w:rPr>
-                <w:rFonts w:eastAsia="Times New Roman" w:cs="Arial"/>
-                <w:sz w:val="20"/>
-                <w:szCs w:val="20"/>
-                <w:lang w:val="en-US"/>
-              </w:rPr>
-            </w:pPr>
-            <w:r>
-              <w:rPr>
-                <w:rFonts w:eastAsia="Times New Roman" w:cs="Arial"/>
-                <w:sz w:val="20"/>
-                <w:szCs w:val="20"/>
-                <w:lang w:val="en-US"/>
-              </w:rPr>
-              <w:t>Ano</w:t>
-            </w:r>
-          </w:p>
-        </w:tc>
-      </w:tr>
-      <w:tr>
-        <w:trPr>
-          <w:trHeight w:val="315"/>
-        </w:trPr>
-        <w:tc>
-          <w:tcPr>
-            <w:tcW w:w="0" w:type="auto"/>
-            <w:tcBorders>
-              <w:top w:val="single" w:sz="6" w:space="0" w:color="CCCCCC"/>
-              <w:left w:val="single" w:sz="6" w:space="0" w:color="CCCCCC"/>
-              <w:bottom w:val="single" w:sz="6" w:space="0" w:color="CCCCCC"/>
-              <w:right w:val="single" w:sz="6" w:space="0" w:color="CCCCCC"/>
-            </w:tcBorders>
-            <w:shd w:val="clear" w:color="auto" w:fill="FFFFFF"/>
-            <w:tcMar>
-              <w:top w:w="30" w:type="dxa"/>
-              <w:left w:w="45" w:type="dxa"/>
-              <w:bottom w:w="30" w:type="dxa"/>
-              <w:right w:w="45" w:type="dxa"/>
-            </w:tcMar>
-            <w:vAlign w:val="center"/>
-            <w:hideMark/>
-          </w:tcPr>
-          <w:p>
-            <w:pPr>
-              <w:spacing w:after="0" w:line="240" w:lineRule="auto"/>
-              <w:jc w:val="center"/>
-              <w:rPr>
-                <w:rFonts w:eastAsia="Times New Roman" w:cs="Arial"/>
-                <w:sz w:val="20"/>
-                <w:szCs w:val="20"/>
-                <w:lang w:val="en-US"/>
-              </w:rPr>
-            </w:pPr>
-            <w:r>
-              <w:rPr>
-                <w:rFonts w:eastAsia="Times New Roman" w:cs="Arial"/>
-                <w:sz w:val="20"/>
-                <w:szCs w:val="20"/>
-                <w:lang w:val="en-US"/>
-              </w:rPr>
-              <w:t>VRML (Virtual Reality Modeling Language)</w:t>
-            </w:r>
-          </w:p>
-        </w:tc>
-        <w:tc>
-          <w:tcPr>
-            <w:tcW w:w="0" w:type="auto"/>
-            <w:tcBorders>
-              <w:top w:val="single" w:sz="6" w:space="0" w:color="CCCCCC"/>
-              <w:left w:val="single" w:sz="6" w:space="0" w:color="CCCCCC"/>
-              <w:bottom w:val="single" w:sz="6" w:space="0" w:color="CCCCCC"/>
-              <w:right w:val="single" w:sz="6" w:space="0" w:color="CCCCCC"/>
-            </w:tcBorders>
-            <w:shd w:val="clear" w:color="auto" w:fill="FFFFFF"/>
-            <w:tcMar>
-              <w:top w:w="30" w:type="dxa"/>
-              <w:left w:w="45" w:type="dxa"/>
-              <w:bottom w:w="30" w:type="dxa"/>
-              <w:right w:w="45" w:type="dxa"/>
-            </w:tcMar>
-            <w:vAlign w:val="center"/>
-            <w:hideMark/>
-          </w:tcPr>
-          <w:p>
-            <w:pPr>
-              <w:spacing w:after="0" w:line="240" w:lineRule="auto"/>
-              <w:jc w:val="center"/>
-              <w:rPr>
-                <w:rFonts w:eastAsia="Times New Roman" w:cs="Arial"/>
-                <w:sz w:val="20"/>
-                <w:szCs w:val="20"/>
-                <w:lang w:val="en-US"/>
-              </w:rPr>
-            </w:pPr>
-            <w:r>
-              <w:rPr>
-                <w:rFonts w:eastAsia="Times New Roman" w:cs="Arial"/>
-                <w:sz w:val="20"/>
-                <w:szCs w:val="20"/>
-                <w:lang w:val="en-US"/>
-              </w:rPr>
-              <w:t xml:space="preserve">3D </w:t>
-            </w:r>
-            <w:proofErr w:type="spellStart"/>
-            <w:r>
-              <w:rPr>
-                <w:rFonts w:eastAsia="Times New Roman" w:cs="Arial"/>
-                <w:sz w:val="20"/>
-                <w:szCs w:val="20"/>
-                <w:lang w:val="en-US"/>
-              </w:rPr>
-              <w:t>Grafika</w:t>
-            </w:r>
-            <w:proofErr w:type="spellEnd"/>
-            <w:r>
-              <w:rPr>
-                <w:rFonts w:eastAsia="Times New Roman" w:cs="Arial"/>
-                <w:sz w:val="20"/>
-                <w:szCs w:val="20"/>
-                <w:lang w:val="en-US"/>
-              </w:rPr>
-              <w:t xml:space="preserve"> a VR</w:t>
-            </w:r>
-          </w:p>
-        </w:tc>
-        <w:tc>
-          <w:tcPr>
-            <w:tcW w:w="0" w:type="auto"/>
-            <w:tcBorders>
-              <w:top w:val="single" w:sz="6" w:space="0" w:color="CCCCCC"/>
-              <w:left w:val="single" w:sz="6" w:space="0" w:color="CCCCCC"/>
-              <w:bottom w:val="single" w:sz="6" w:space="0" w:color="CCCCCC"/>
-              <w:right w:val="single" w:sz="6" w:space="0" w:color="CCCCCC"/>
-            </w:tcBorders>
-            <w:shd w:val="clear" w:color="auto" w:fill="FFFFFF"/>
-            <w:tcMar>
-              <w:top w:w="30" w:type="dxa"/>
-              <w:left w:w="45" w:type="dxa"/>
-              <w:bottom w:w="30" w:type="dxa"/>
-              <w:right w:w="45" w:type="dxa"/>
-            </w:tcMar>
-            <w:vAlign w:val="center"/>
-            <w:hideMark/>
-          </w:tcPr>
-          <w:p>
-            <w:pPr>
-              <w:spacing w:after="0" w:line="240" w:lineRule="auto"/>
-              <w:jc w:val="center"/>
-              <w:rPr>
-                <w:rFonts w:eastAsia="Times New Roman" w:cs="Arial"/>
-                <w:sz w:val="20"/>
-                <w:szCs w:val="20"/>
-                <w:lang w:val="en-US"/>
-              </w:rPr>
-            </w:pPr>
-            <w:r>
-              <w:rPr>
-                <w:rFonts w:eastAsia="Times New Roman" w:cs="Arial"/>
-                <w:sz w:val="20"/>
-                <w:szCs w:val="20"/>
-                <w:lang w:val="en-US"/>
-              </w:rPr>
-              <w:t>Text (VRML), XML (X3D)</w:t>
-            </w:r>
-          </w:p>
-        </w:tc>
-        <w:tc>
-          <w:tcPr>
-            <w:tcW w:w="0" w:type="auto"/>
-            <w:tcBorders>
-              <w:top w:val="single" w:sz="6" w:space="0" w:color="CCCCCC"/>
-              <w:left w:val="single" w:sz="6" w:space="0" w:color="CCCCCC"/>
-              <w:bottom w:val="single" w:sz="6" w:space="0" w:color="CCCCCC"/>
-              <w:right w:val="single" w:sz="6" w:space="0" w:color="CCCCCC"/>
-            </w:tcBorders>
-            <w:shd w:val="clear" w:color="auto" w:fill="FFFFFF"/>
-            <w:tcMar>
-              <w:top w:w="30" w:type="dxa"/>
-              <w:left w:w="45" w:type="dxa"/>
-              <w:bottom w:w="30" w:type="dxa"/>
-              <w:right w:w="45" w:type="dxa"/>
-            </w:tcMar>
-            <w:vAlign w:val="center"/>
-            <w:hideMark/>
-          </w:tcPr>
-          <w:p>
-            <w:pPr>
-              <w:spacing w:after="0" w:line="240" w:lineRule="auto"/>
-              <w:jc w:val="center"/>
-              <w:rPr>
-                <w:rFonts w:eastAsia="Times New Roman" w:cs="Arial"/>
-                <w:sz w:val="20"/>
-                <w:szCs w:val="20"/>
-                <w:lang w:val="en-US"/>
-              </w:rPr>
-            </w:pPr>
-            <w:r>
-              <w:rPr>
-                <w:rFonts w:eastAsia="Times New Roman" w:cs="Arial"/>
-                <w:sz w:val="20"/>
-                <w:szCs w:val="20"/>
-                <w:lang w:val="en-US"/>
-              </w:rPr>
-              <w:t>Open Source (X3D)</w:t>
-            </w:r>
-          </w:p>
-        </w:tc>
-        <w:tc>
-          <w:tcPr>
-            <w:tcW w:w="0" w:type="auto"/>
-            <w:tcBorders>
-              <w:top w:val="single" w:sz="6" w:space="0" w:color="CCCCCC"/>
-              <w:left w:val="single" w:sz="6" w:space="0" w:color="CCCCCC"/>
-              <w:bottom w:val="single" w:sz="6" w:space="0" w:color="CCCCCC"/>
-              <w:right w:val="single" w:sz="6" w:space="0" w:color="CCCCCC"/>
-            </w:tcBorders>
-            <w:shd w:val="clear" w:color="auto" w:fill="FFFFFF"/>
-            <w:tcMar>
-              <w:top w:w="30" w:type="dxa"/>
-              <w:left w:w="45" w:type="dxa"/>
-              <w:bottom w:w="30" w:type="dxa"/>
-              <w:right w:w="45" w:type="dxa"/>
-            </w:tcMar>
-            <w:vAlign w:val="center"/>
-            <w:hideMark/>
-          </w:tcPr>
-          <w:p>
-            <w:pPr>
-              <w:spacing w:after="0" w:line="240" w:lineRule="auto"/>
-              <w:jc w:val="center"/>
-              <w:rPr>
-                <w:rFonts w:eastAsia="Times New Roman" w:cs="Arial"/>
-                <w:sz w:val="20"/>
-                <w:szCs w:val="20"/>
-                <w:lang w:val="en-US"/>
-              </w:rPr>
-            </w:pPr>
-            <w:r>
-              <w:rPr>
-                <w:rFonts w:eastAsia="Times New Roman" w:cs="Arial"/>
-                <w:sz w:val="20"/>
-                <w:szCs w:val="20"/>
-                <w:lang w:val="en-US"/>
-              </w:rPr>
-              <w:t>Ne</w:t>
-            </w:r>
-          </w:p>
-        </w:tc>
-      </w:tr>
-      <w:tr>
-        <w:trPr>
-          <w:trHeight w:val="315"/>
-        </w:trPr>
-        <w:tc>
-          <w:tcPr>
-            <w:tcW w:w="0" w:type="auto"/>
-            <w:tcBorders>
-              <w:top w:val="single" w:sz="6" w:space="0" w:color="CCCCCC"/>
-              <w:left w:val="single" w:sz="6" w:space="0" w:color="CCCCCC"/>
-              <w:bottom w:val="single" w:sz="6" w:space="0" w:color="CCCCCC"/>
-              <w:right w:val="single" w:sz="6" w:space="0" w:color="CCCCCC"/>
-            </w:tcBorders>
-            <w:shd w:val="clear" w:color="auto" w:fill="FFFFFF"/>
-            <w:tcMar>
-              <w:top w:w="30" w:type="dxa"/>
-              <w:left w:w="45" w:type="dxa"/>
-              <w:bottom w:w="30" w:type="dxa"/>
-              <w:right w:w="45" w:type="dxa"/>
-            </w:tcMar>
-            <w:vAlign w:val="center"/>
-            <w:hideMark/>
-          </w:tcPr>
-          <w:p>
-            <w:pPr>
-              <w:spacing w:after="0" w:line="240" w:lineRule="auto"/>
-              <w:jc w:val="center"/>
-              <w:rPr>
-                <w:rFonts w:eastAsia="Times New Roman" w:cs="Arial"/>
-                <w:sz w:val="20"/>
-                <w:szCs w:val="20"/>
-                <w:lang w:val="en-US"/>
-              </w:rPr>
-            </w:pPr>
-            <w:proofErr w:type="spellStart"/>
-            <w:r>
-              <w:rPr>
-                <w:rFonts w:eastAsia="Times New Roman" w:cs="Arial"/>
-                <w:sz w:val="20"/>
-                <w:szCs w:val="20"/>
-                <w:lang w:val="en-US"/>
-              </w:rPr>
-              <w:t>netCDF</w:t>
-            </w:r>
-            <w:proofErr w:type="spellEnd"/>
-            <w:r>
-              <w:rPr>
-                <w:rFonts w:eastAsia="Times New Roman" w:cs="Arial"/>
-                <w:sz w:val="20"/>
-                <w:szCs w:val="20"/>
-                <w:lang w:val="en-US"/>
-              </w:rPr>
-              <w:t xml:space="preserve"> (Network Common Data Form)</w:t>
-            </w:r>
-          </w:p>
-        </w:tc>
-        <w:tc>
-          <w:tcPr>
-            <w:tcW w:w="0" w:type="auto"/>
-            <w:tcBorders>
-              <w:top w:val="single" w:sz="6" w:space="0" w:color="CCCCCC"/>
-              <w:left w:val="single" w:sz="6" w:space="0" w:color="CCCCCC"/>
-              <w:bottom w:val="single" w:sz="6" w:space="0" w:color="CCCCCC"/>
-              <w:right w:val="single" w:sz="6" w:space="0" w:color="CCCCCC"/>
-            </w:tcBorders>
-            <w:shd w:val="clear" w:color="auto" w:fill="FFFFFF"/>
-            <w:tcMar>
-              <w:top w:w="30" w:type="dxa"/>
-              <w:left w:w="45" w:type="dxa"/>
-              <w:bottom w:w="30" w:type="dxa"/>
-              <w:right w:w="45" w:type="dxa"/>
-            </w:tcMar>
-            <w:vAlign w:val="center"/>
-            <w:hideMark/>
-          </w:tcPr>
-          <w:p>
-            <w:pPr>
-              <w:spacing w:after="0" w:line="240" w:lineRule="auto"/>
-              <w:jc w:val="center"/>
-              <w:rPr>
-                <w:rFonts w:eastAsia="Times New Roman" w:cs="Arial"/>
-                <w:sz w:val="20"/>
-                <w:szCs w:val="20"/>
-                <w:lang w:val="en-US"/>
-              </w:rPr>
-            </w:pPr>
-            <w:proofErr w:type="spellStart"/>
-            <w:r>
-              <w:rPr>
-                <w:rFonts w:eastAsia="Times New Roman" w:cs="Arial"/>
-                <w:sz w:val="20"/>
-                <w:szCs w:val="20"/>
-                <w:lang w:val="en-US"/>
-              </w:rPr>
-              <w:t>Vědecká</w:t>
-            </w:r>
-            <w:proofErr w:type="spellEnd"/>
-            <w:r>
-              <w:rPr>
-                <w:rFonts w:eastAsia="Times New Roman" w:cs="Arial"/>
-                <w:sz w:val="20"/>
-                <w:szCs w:val="20"/>
-                <w:lang w:val="en-US"/>
-              </w:rPr>
-              <w:t xml:space="preserve"> data</w:t>
-            </w:r>
-          </w:p>
-        </w:tc>
-        <w:tc>
-          <w:tcPr>
-            <w:tcW w:w="0" w:type="auto"/>
-            <w:tcBorders>
-              <w:top w:val="single" w:sz="6" w:space="0" w:color="CCCCCC"/>
-              <w:left w:val="single" w:sz="6" w:space="0" w:color="CCCCCC"/>
-              <w:bottom w:val="single" w:sz="6" w:space="0" w:color="CCCCCC"/>
-              <w:right w:val="single" w:sz="6" w:space="0" w:color="CCCCCC"/>
-            </w:tcBorders>
-            <w:shd w:val="clear" w:color="auto" w:fill="FFFFFF"/>
-            <w:tcMar>
-              <w:top w:w="30" w:type="dxa"/>
-              <w:left w:w="45" w:type="dxa"/>
-              <w:bottom w:w="30" w:type="dxa"/>
-              <w:right w:w="45" w:type="dxa"/>
-            </w:tcMar>
-            <w:vAlign w:val="center"/>
-            <w:hideMark/>
-          </w:tcPr>
-          <w:p>
-            <w:pPr>
-              <w:spacing w:after="0" w:line="240" w:lineRule="auto"/>
-              <w:jc w:val="center"/>
-              <w:rPr>
-                <w:rFonts w:eastAsia="Times New Roman" w:cs="Arial"/>
-                <w:sz w:val="20"/>
-                <w:szCs w:val="20"/>
-                <w:lang w:val="en-US"/>
-              </w:rPr>
-            </w:pPr>
-            <w:proofErr w:type="spellStart"/>
-            <w:r>
-              <w:rPr>
-                <w:rFonts w:eastAsia="Times New Roman" w:cs="Arial"/>
-                <w:sz w:val="20"/>
-                <w:szCs w:val="20"/>
-                <w:lang w:val="en-US"/>
-              </w:rPr>
-              <w:t>Binární</w:t>
-            </w:r>
-            <w:proofErr w:type="spellEnd"/>
-          </w:p>
-        </w:tc>
-        <w:tc>
-          <w:tcPr>
-            <w:tcW w:w="0" w:type="auto"/>
-            <w:tcBorders>
-              <w:top w:val="single" w:sz="6" w:space="0" w:color="CCCCCC"/>
-              <w:left w:val="single" w:sz="6" w:space="0" w:color="CCCCCC"/>
-              <w:bottom w:val="single" w:sz="6" w:space="0" w:color="CCCCCC"/>
-              <w:right w:val="single" w:sz="6" w:space="0" w:color="CCCCCC"/>
-            </w:tcBorders>
-            <w:shd w:val="clear" w:color="auto" w:fill="FFFFFF"/>
-            <w:tcMar>
-              <w:top w:w="30" w:type="dxa"/>
-              <w:left w:w="45" w:type="dxa"/>
-              <w:bottom w:w="30" w:type="dxa"/>
-              <w:right w:w="45" w:type="dxa"/>
-            </w:tcMar>
-            <w:vAlign w:val="center"/>
-            <w:hideMark/>
-          </w:tcPr>
-          <w:p>
-            <w:pPr>
-              <w:spacing w:after="0" w:line="240" w:lineRule="auto"/>
-              <w:jc w:val="center"/>
-              <w:rPr>
-                <w:rFonts w:eastAsia="Times New Roman" w:cs="Arial"/>
-                <w:sz w:val="20"/>
-                <w:szCs w:val="20"/>
-                <w:lang w:val="en-US"/>
-              </w:rPr>
-            </w:pPr>
-            <w:r>
-              <w:rPr>
-                <w:rFonts w:eastAsia="Times New Roman" w:cs="Arial"/>
-                <w:sz w:val="20"/>
-                <w:szCs w:val="20"/>
-                <w:lang w:val="en-US"/>
-              </w:rPr>
-              <w:t>Open Source</w:t>
-            </w:r>
-          </w:p>
-        </w:tc>
-        <w:tc>
-          <w:tcPr>
-            <w:tcW w:w="0" w:type="auto"/>
-            <w:tcBorders>
-              <w:top w:val="single" w:sz="6" w:space="0" w:color="CCCCCC"/>
-              <w:left w:val="single" w:sz="6" w:space="0" w:color="CCCCCC"/>
-              <w:bottom w:val="single" w:sz="6" w:space="0" w:color="CCCCCC"/>
-              <w:right w:val="single" w:sz="6" w:space="0" w:color="CCCCCC"/>
-            </w:tcBorders>
-            <w:shd w:val="clear" w:color="auto" w:fill="FFFFFF"/>
-            <w:tcMar>
-              <w:top w:w="30" w:type="dxa"/>
-              <w:left w:w="45" w:type="dxa"/>
-              <w:bottom w:w="30" w:type="dxa"/>
-              <w:right w:w="45" w:type="dxa"/>
-            </w:tcMar>
-            <w:vAlign w:val="center"/>
-            <w:hideMark/>
-          </w:tcPr>
-          <w:p>
-            <w:pPr>
-              <w:spacing w:after="0" w:line="240" w:lineRule="auto"/>
-              <w:jc w:val="center"/>
-              <w:rPr>
-                <w:rFonts w:eastAsia="Times New Roman" w:cs="Arial"/>
-                <w:sz w:val="20"/>
-                <w:szCs w:val="20"/>
-                <w:lang w:val="en-US"/>
-              </w:rPr>
-            </w:pPr>
-            <w:r>
-              <w:rPr>
-                <w:rFonts w:eastAsia="Times New Roman" w:cs="Arial"/>
-                <w:sz w:val="20"/>
-                <w:szCs w:val="20"/>
-                <w:lang w:val="en-US"/>
-              </w:rPr>
-              <w:t>Ne</w:t>
-            </w:r>
-          </w:p>
-        </w:tc>
-      </w:tr>
-      <w:tr>
-        <w:trPr>
-          <w:trHeight w:val="315"/>
-        </w:trPr>
-        <w:tc>
-          <w:tcPr>
-            <w:tcW w:w="0" w:type="auto"/>
-            <w:tcBorders>
-              <w:top w:val="single" w:sz="6" w:space="0" w:color="CCCCCC"/>
-              <w:left w:val="single" w:sz="6" w:space="0" w:color="CCCCCC"/>
-              <w:bottom w:val="single" w:sz="6" w:space="0" w:color="CCCCCC"/>
-              <w:right w:val="single" w:sz="6" w:space="0" w:color="CCCCCC"/>
-            </w:tcBorders>
-            <w:shd w:val="clear" w:color="auto" w:fill="FFFFFF"/>
-            <w:tcMar>
-              <w:top w:w="30" w:type="dxa"/>
-              <w:left w:w="45" w:type="dxa"/>
-              <w:bottom w:w="30" w:type="dxa"/>
-              <w:right w:w="45" w:type="dxa"/>
-            </w:tcMar>
-            <w:vAlign w:val="center"/>
-            <w:hideMark/>
-          </w:tcPr>
-          <w:p>
-            <w:pPr>
-              <w:spacing w:after="0" w:line="240" w:lineRule="auto"/>
-              <w:jc w:val="center"/>
-              <w:rPr>
-                <w:rFonts w:eastAsia="Times New Roman" w:cs="Arial"/>
-                <w:sz w:val="20"/>
-                <w:szCs w:val="20"/>
-                <w:lang w:val="en-US"/>
-              </w:rPr>
-            </w:pPr>
-            <w:r>
-              <w:rPr>
-                <w:rFonts w:eastAsia="Times New Roman" w:cs="Arial"/>
-                <w:sz w:val="20"/>
-                <w:szCs w:val="20"/>
-                <w:lang w:val="en-US"/>
-              </w:rPr>
-              <w:t>HDF5 (Hierarchical Data Format)</w:t>
-            </w:r>
-          </w:p>
-        </w:tc>
-        <w:tc>
-          <w:tcPr>
-            <w:tcW w:w="0" w:type="auto"/>
-            <w:tcBorders>
-              <w:top w:val="single" w:sz="6" w:space="0" w:color="CCCCCC"/>
-              <w:left w:val="single" w:sz="6" w:space="0" w:color="CCCCCC"/>
-              <w:bottom w:val="single" w:sz="6" w:space="0" w:color="CCCCCC"/>
-              <w:right w:val="single" w:sz="6" w:space="0" w:color="CCCCCC"/>
-            </w:tcBorders>
-            <w:shd w:val="clear" w:color="auto" w:fill="FFFFFF"/>
-            <w:tcMar>
-              <w:top w:w="30" w:type="dxa"/>
-              <w:left w:w="45" w:type="dxa"/>
-              <w:bottom w:w="30" w:type="dxa"/>
-              <w:right w:w="45" w:type="dxa"/>
-            </w:tcMar>
-            <w:vAlign w:val="center"/>
-            <w:hideMark/>
-          </w:tcPr>
-          <w:p>
-            <w:pPr>
-              <w:spacing w:after="0" w:line="240" w:lineRule="auto"/>
-              <w:jc w:val="center"/>
-              <w:rPr>
-                <w:rFonts w:eastAsia="Times New Roman" w:cs="Arial"/>
-                <w:sz w:val="20"/>
-                <w:szCs w:val="20"/>
-                <w:lang w:val="en-US"/>
-              </w:rPr>
-            </w:pPr>
-            <w:proofErr w:type="spellStart"/>
-            <w:r>
-              <w:rPr>
-                <w:rFonts w:eastAsia="Times New Roman" w:cs="Arial"/>
-                <w:sz w:val="20"/>
-                <w:szCs w:val="20"/>
-                <w:lang w:val="en-US"/>
-              </w:rPr>
-              <w:t>Vědecká</w:t>
-            </w:r>
-            <w:proofErr w:type="spellEnd"/>
-            <w:r>
-              <w:rPr>
-                <w:rFonts w:eastAsia="Times New Roman" w:cs="Arial"/>
-                <w:sz w:val="20"/>
-                <w:szCs w:val="20"/>
-                <w:lang w:val="en-US"/>
-              </w:rPr>
-              <w:t xml:space="preserve"> data</w:t>
-            </w:r>
-          </w:p>
-        </w:tc>
-        <w:tc>
-          <w:tcPr>
-            <w:tcW w:w="0" w:type="auto"/>
-            <w:tcBorders>
-              <w:top w:val="single" w:sz="6" w:space="0" w:color="CCCCCC"/>
-              <w:left w:val="single" w:sz="6" w:space="0" w:color="CCCCCC"/>
-              <w:bottom w:val="single" w:sz="6" w:space="0" w:color="CCCCCC"/>
-              <w:right w:val="single" w:sz="6" w:space="0" w:color="CCCCCC"/>
-            </w:tcBorders>
-            <w:shd w:val="clear" w:color="auto" w:fill="FFFFFF"/>
-            <w:tcMar>
-              <w:top w:w="30" w:type="dxa"/>
-              <w:left w:w="45" w:type="dxa"/>
-              <w:bottom w:w="30" w:type="dxa"/>
-              <w:right w:w="45" w:type="dxa"/>
-            </w:tcMar>
-            <w:vAlign w:val="center"/>
-            <w:hideMark/>
-          </w:tcPr>
-          <w:p>
-            <w:pPr>
-              <w:spacing w:after="0" w:line="240" w:lineRule="auto"/>
-              <w:jc w:val="center"/>
-              <w:rPr>
-                <w:rFonts w:eastAsia="Times New Roman" w:cs="Arial"/>
-                <w:sz w:val="20"/>
-                <w:szCs w:val="20"/>
-                <w:lang w:val="en-US"/>
-              </w:rPr>
-            </w:pPr>
-            <w:proofErr w:type="spellStart"/>
-            <w:r>
-              <w:rPr>
-                <w:rFonts w:eastAsia="Times New Roman" w:cs="Arial"/>
-                <w:sz w:val="20"/>
-                <w:szCs w:val="20"/>
-                <w:lang w:val="en-US"/>
-              </w:rPr>
-              <w:t>Binární</w:t>
-            </w:r>
-            <w:proofErr w:type="spellEnd"/>
-          </w:p>
-        </w:tc>
-        <w:tc>
-          <w:tcPr>
-            <w:tcW w:w="0" w:type="auto"/>
-            <w:tcBorders>
-              <w:top w:val="single" w:sz="6" w:space="0" w:color="CCCCCC"/>
-              <w:left w:val="single" w:sz="6" w:space="0" w:color="CCCCCC"/>
-              <w:bottom w:val="single" w:sz="6" w:space="0" w:color="CCCCCC"/>
-              <w:right w:val="single" w:sz="6" w:space="0" w:color="CCCCCC"/>
-            </w:tcBorders>
-            <w:shd w:val="clear" w:color="auto" w:fill="FFFFFF"/>
-            <w:tcMar>
-              <w:top w:w="30" w:type="dxa"/>
-              <w:left w:w="45" w:type="dxa"/>
-              <w:bottom w:w="30" w:type="dxa"/>
-              <w:right w:w="45" w:type="dxa"/>
-            </w:tcMar>
-            <w:vAlign w:val="center"/>
-            <w:hideMark/>
-          </w:tcPr>
-          <w:p>
-            <w:pPr>
-              <w:spacing w:after="0" w:line="240" w:lineRule="auto"/>
-              <w:jc w:val="center"/>
-              <w:rPr>
-                <w:rFonts w:eastAsia="Times New Roman" w:cs="Arial"/>
-                <w:sz w:val="20"/>
-                <w:szCs w:val="20"/>
-                <w:lang w:val="en-US"/>
-              </w:rPr>
-            </w:pPr>
-            <w:r>
-              <w:rPr>
-                <w:rFonts w:eastAsia="Times New Roman" w:cs="Arial"/>
-                <w:sz w:val="20"/>
-                <w:szCs w:val="20"/>
-                <w:lang w:val="en-US"/>
-              </w:rPr>
-              <w:t>Open Source</w:t>
-            </w:r>
-          </w:p>
-        </w:tc>
-        <w:tc>
-          <w:tcPr>
-            <w:tcW w:w="0" w:type="auto"/>
-            <w:tcBorders>
-              <w:top w:val="single" w:sz="6" w:space="0" w:color="CCCCCC"/>
-              <w:left w:val="single" w:sz="6" w:space="0" w:color="CCCCCC"/>
-              <w:bottom w:val="single" w:sz="6" w:space="0" w:color="CCCCCC"/>
-              <w:right w:val="single" w:sz="6" w:space="0" w:color="CCCCCC"/>
-            </w:tcBorders>
-            <w:shd w:val="clear" w:color="auto" w:fill="FFFFFF"/>
-            <w:tcMar>
-              <w:top w:w="30" w:type="dxa"/>
-              <w:left w:w="45" w:type="dxa"/>
-              <w:bottom w:w="30" w:type="dxa"/>
-              <w:right w:w="45" w:type="dxa"/>
-            </w:tcMar>
-            <w:vAlign w:val="center"/>
-            <w:hideMark/>
-          </w:tcPr>
-          <w:p>
-            <w:pPr>
-              <w:spacing w:after="0" w:line="240" w:lineRule="auto"/>
-              <w:jc w:val="center"/>
-              <w:rPr>
-                <w:rFonts w:eastAsia="Times New Roman" w:cs="Arial"/>
-                <w:sz w:val="20"/>
-                <w:szCs w:val="20"/>
-                <w:lang w:val="en-US"/>
-              </w:rPr>
-            </w:pPr>
-            <w:r>
-              <w:rPr>
-                <w:rFonts w:eastAsia="Times New Roman" w:cs="Arial"/>
-                <w:sz w:val="20"/>
-                <w:szCs w:val="20"/>
-                <w:lang w:val="en-US"/>
-              </w:rPr>
-              <w:t>Ne</w:t>
-            </w:r>
-          </w:p>
-        </w:tc>
-      </w:tr>
-      <w:tr>
-        <w:trPr>
-          <w:trHeight w:val="315"/>
-        </w:trPr>
-        <w:tc>
-          <w:tcPr>
-            <w:tcW w:w="0" w:type="auto"/>
-            <w:tcBorders>
-              <w:top w:val="single" w:sz="6" w:space="0" w:color="CCCCCC"/>
-              <w:left w:val="single" w:sz="6" w:space="0" w:color="CCCCCC"/>
-              <w:bottom w:val="single" w:sz="6" w:space="0" w:color="CCCCCC"/>
-              <w:right w:val="single" w:sz="6" w:space="0" w:color="CCCCCC"/>
-            </w:tcBorders>
-            <w:shd w:val="clear" w:color="auto" w:fill="FFFFFF"/>
-            <w:tcMar>
-              <w:top w:w="30" w:type="dxa"/>
-              <w:left w:w="45" w:type="dxa"/>
-              <w:bottom w:w="30" w:type="dxa"/>
-              <w:right w:w="45" w:type="dxa"/>
-            </w:tcMar>
-            <w:vAlign w:val="center"/>
-            <w:hideMark/>
-          </w:tcPr>
-          <w:p>
-            <w:pPr>
-              <w:spacing w:after="0" w:line="240" w:lineRule="auto"/>
-              <w:jc w:val="center"/>
-              <w:rPr>
-                <w:rFonts w:eastAsia="Times New Roman" w:cs="Arial"/>
-                <w:sz w:val="20"/>
-                <w:szCs w:val="20"/>
-                <w:lang w:val="en-US"/>
-              </w:rPr>
-            </w:pPr>
-            <w:r>
-              <w:rPr>
-                <w:rFonts w:eastAsia="Times New Roman" w:cs="Arial"/>
-                <w:sz w:val="20"/>
-                <w:szCs w:val="20"/>
-                <w:lang w:val="en-US"/>
-              </w:rPr>
               <w:t>FBX (</w:t>
             </w:r>
             <w:proofErr w:type="spellStart"/>
@@ -19809,78 +19599,46 @@
           <w:iCs/>
           <w:lang w:eastAsia="en-US"/>
         </w:rPr>
-        <w:t xml:space="preserve">JPG pro </w:t>
-      </w:r>
-      <w:proofErr w:type="gramStart"/>
+        <w:t>JPG pro 3D</w:t>
+      </w:r>
+      <w:r>
+        <w:rPr>
+          <w:lang w:eastAsia="en-US"/>
+        </w:rPr>
+        <w:t xml:space="preserve">, jedná se o otevřený formát vytvořený skupinou </w:t>
+      </w:r>
+      <w:proofErr w:type="spellStart"/>
+      <w:r>
+        <w:rPr>
+          <w:lang w:eastAsia="en-US"/>
+        </w:rPr>
+        <w:t>Khronos</w:t>
+      </w:r>
+      <w:proofErr w:type="spellEnd"/>
+      <w:r>
+        <w:rPr>
+          <w:lang w:eastAsia="en-US"/>
+        </w:rPr>
+        <w:t xml:space="preserve">. Jedná se o formát určený pro sdílení 3D scén. Může být ve dvou formách – jakožto binární balík </w:t>
+      </w:r>
       <w:r>
         <w:rPr>
           <w:i/>
           <w:iCs/>
           <w:lang w:eastAsia="en-US"/>
         </w:rPr>
-        <w:t>3D</w:t>
-      </w:r>
-      <w:proofErr w:type="gramEnd"/>
-      <w:r>
-        <w:rPr>
-          <w:lang w:eastAsia="en-US"/>
-        </w:rPr>
-        <w:t xml:space="preserve">, jedná se o otevřený formát vytvořený skupinou </w:t>
-      </w:r>
-      <w:proofErr w:type="spellStart"/>
-      <w:r>
-        <w:rPr>
-          <w:lang w:eastAsia="en-US"/>
-        </w:rPr>
-        <w:t>Khronos</w:t>
-      </w:r>
-      <w:proofErr w:type="spellEnd"/>
-      <w:r>
-        <w:rPr>
-          <w:lang w:eastAsia="en-US"/>
-        </w:rPr>
-        <w:t xml:space="preserve">. Jedná se o formát určený pro sdílení </w:t>
-      </w:r>
-      <w:proofErr w:type="gramStart"/>
-      <w:r>
-        <w:rPr>
-          <w:lang w:eastAsia="en-US"/>
-        </w:rPr>
-        <w:t>3D</w:t>
-      </w:r>
-      <w:proofErr w:type="gramEnd"/>
-      <w:r>
-        <w:rPr>
-          <w:lang w:eastAsia="en-US"/>
-        </w:rPr>
-        <w:t xml:space="preserve"> scén. Může být ve dvou formách – jakožto binární </w:t>
-      </w:r>
-      <w:proofErr w:type="gramStart"/>
-      <w:r>
-        <w:rPr>
-          <w:lang w:eastAsia="en-US"/>
-        </w:rPr>
-        <w:t xml:space="preserve">balík </w:t>
-      </w:r>
+        <w:t>.</w:t>
+      </w:r>
+      <w:proofErr w:type="spellStart"/>
       <w:r>
         <w:rPr>
           <w:i/>
           <w:iCs/>
           <w:lang w:eastAsia="en-US"/>
         </w:rPr>
-        <w:t>.</w:t>
-      </w:r>
-      <w:proofErr w:type="spellStart"/>
-      <w:r>
-        <w:rPr>
-          <w:i/>
-          <w:iCs/>
-          <w:lang w:eastAsia="en-US"/>
-        </w:rPr>
         <w:t>glb</w:t>
       </w:r>
       <w:proofErr w:type="spellEnd"/>
-      <w:proofErr w:type="gramEnd"/>
       <w:r>
         <w:rPr>
           <w:lang w:eastAsia="en-US"/>
@@ -19995,28 +19753,18 @@
           <w:iCs/>
           <w:lang w:eastAsia="en-US"/>
         </w:rPr>
-        <w:t xml:space="preserve">. </w:t>
-      </w:r>
-      <w:proofErr w:type="gramStart"/>
+        <w:t>. .</w:t>
+      </w:r>
+      <w:proofErr w:type="spellStart"/>
       <w:r>
         <w:rPr>
           <w:i/>
           <w:iCs/>
           <w:lang w:eastAsia="en-US"/>
         </w:rPr>
-        <w:t>.</w:t>
-      </w:r>
-      <w:proofErr w:type="spellStart"/>
-      <w:r>
-        <w:rPr>
-          <w:i/>
-          <w:iCs/>
-          <w:lang w:eastAsia="en-US"/>
-        </w:rPr>
         <w:t>webP</w:t>
       </w:r>
       <w:proofErr w:type="spellEnd"/>
-      <w:proofErr w:type="gramEnd"/>
       <w:r>
         <w:rPr>
           <w:lang w:eastAsia="en-US"/>
@@ -20035,7 +19783,54 @@
         <w:rPr>
           <w:lang w:eastAsia="en-US"/>
         </w:rPr>
-        <w:t xml:space="preserve"> knihoven. </w:t>
+        <w:t xml:space="preserve"> knihoven</w:t>
+      </w:r>
+      <w:r>
+        <w:rPr>
+          <w:lang w:eastAsia="en-US"/>
+        </w:rPr>
+        <w:t>, grafických softwarů a nástrojů pro konverzi, kompresi atd.</w:t>
+      </w:r>
+      <w:r>
+        <w:rPr>
+          <w:lang w:eastAsia="en-US"/>
+        </w:rPr>
+        <w:t xml:space="preserve"> V kontextu geoprostorových dat, </w:t>
+      </w:r>
+      <w:proofErr w:type="spellStart"/>
+      <w:r>
+        <w:rPr>
+          <w:lang w:eastAsia="en-US"/>
+        </w:rPr>
+        <w:t>gltf</w:t>
+      </w:r>
+      <w:proofErr w:type="spellEnd"/>
+      <w:r>
+        <w:rPr>
+          <w:lang w:eastAsia="en-US"/>
+        </w:rPr>
+        <w:t xml:space="preserve"> obsahuje tzv. geoprostorový profil. Jedná se o standardizovaný způsob jak umožnit </w:t>
+      </w:r>
+      <w:proofErr w:type="spellStart"/>
+      <w:r>
+        <w:rPr>
+          <w:lang w:eastAsia="en-US"/>
+        </w:rPr>
+        <w:t>glTF</w:t>
+      </w:r>
+      <w:proofErr w:type="spellEnd"/>
+      <w:r>
+        <w:rPr>
+          <w:lang w:eastAsia="en-US"/>
+        </w:rPr>
+        <w:t xml:space="preserve"> streamování </w:t>
+      </w:r>
+      <w:r>
+        <w:rPr>
+          <w:lang w:eastAsia="en-US"/>
+        </w:rPr>
+        <w:lastRenderedPageBreak/>
+        <w:t xml:space="preserve">obsáhlých terénních dat s texturami, bodových mračen a CAD modelů a aby bylo možné propojit metadata (atributy) s geometrií. </w:t>
       </w:r>
     </w:p>
     <w:p>
@@ -20052,7 +19847,21 @@
             <w:rStyle w:val="Hyperlink"/>
             <w:lang w:eastAsia="en-US"/>
           </w:rPr>
-          <w:t>https://www.youtube.com/watch?v=e9Ont3uJYa0</w:t>
+          <w:t>https://www.youtube.co</w:t>
+        </w:r>
+        <w:r>
+          <w:rPr>
+            <w:rStyle w:val="Hyperlink"/>
+            <w:lang w:eastAsia="en-US"/>
+          </w:rPr>
+          <w:t>m</w:t>
+        </w:r>
+        <w:r>
+          <w:rPr>
+            <w:rStyle w:val="Hyperlink"/>
+            <w:lang w:eastAsia="en-US"/>
+          </w:rPr>
+          <w:t>/watch?v=e9Ont3uJYa0</w:t>
         </w:r>
       </w:hyperlink>
     </w:p>
@@ -20068,200 +19877,302 @@
         <w:rPr>
           <w:lang w:eastAsia="en-US"/>
         </w:rPr>
-        <w:t>https://www.khronos.org/developers/library/</w:t>
-      </w:r>
-    </w:p>
-    <w:p>
-      <w:pPr>
-        <w:pStyle w:val="Normlnprvnodsazen"/>
-        <w:ind w:firstLine="0"/>
-        <w:rPr>
-          <w:b/>
-          <w:bCs/>
-          <w:lang w:eastAsia="en-US"/>
-        </w:rPr>
-      </w:pPr>
-      <w:proofErr w:type="gramStart"/>
-      <w:r>
-        <w:rPr>
-          <w:b/>
-          <w:bCs/>
-          <w:lang w:eastAsia="en-US"/>
-        </w:rPr>
-        <w:lastRenderedPageBreak/>
-        <w:t>3D</w:t>
-      </w:r>
-      <w:proofErr w:type="gramEnd"/>
-      <w:r>
-        <w:rPr>
-          <w:b/>
-          <w:bCs/>
-          <w:lang w:eastAsia="en-US"/>
-        </w:rPr>
+        <w:t xml:space="preserve">Pro velké objemy primárně geografických dat v 3D scénách vytvořila firma Cesium formát 3D </w:t>
+      </w:r>
+      <w:proofErr w:type="spellStart"/>
+      <w:r>
+        <w:rPr>
+          <w:lang w:eastAsia="en-US"/>
+        </w:rPr>
+        <w:t>Tiles</w:t>
+      </w:r>
+      <w:proofErr w:type="spellEnd"/>
+      <w:r>
+        <w:rPr>
+          <w:lang w:eastAsia="en-US"/>
+        </w:rPr>
+        <w:t xml:space="preserve">. </w:t>
+      </w:r>
+      <w:r>
+        <w:rPr>
+          <w:lang w:eastAsia="en-US"/>
+        </w:rPr>
+        <w:t xml:space="preserve">Jedná se o </w:t>
+      </w:r>
+      <w:r>
+        <w:rPr>
+          <w:lang w:eastAsia="en-US"/>
+        </w:rPr>
+        <w:t xml:space="preserve">otevřený formát a </w:t>
+      </w:r>
+      <w:r>
+        <w:rPr>
+          <w:lang w:eastAsia="en-US"/>
+        </w:rPr>
+        <w:t>OGC standard</w:t>
+      </w:r>
+      <w:r>
+        <w:rPr>
+          <w:lang w:eastAsia="en-US"/>
+        </w:rPr>
+        <w:t xml:space="preserve">. </w:t>
+      </w:r>
+      <w:r>
+        <w:rPr>
+          <w:lang w:eastAsia="en-US"/>
+        </w:rPr>
+        <w:t xml:space="preserve">Formát je vytvořen na základě </w:t>
+      </w:r>
+      <w:proofErr w:type="spellStart"/>
+      <w:r>
+        <w:rPr>
+          <w:lang w:eastAsia="en-US"/>
+        </w:rPr>
+        <w:t>glTF</w:t>
+      </w:r>
+      <w:proofErr w:type="spellEnd"/>
+      <w:r>
+        <w:rPr>
+          <w:lang w:eastAsia="en-US"/>
+        </w:rPr>
+        <w:t xml:space="preserve"> specifikace. Hlavní předností je hierarchický LOD přístup, kdy data jsou definována ve stromové struktuře, kde koncové </w:t>
+      </w:r>
+      <w:proofErr w:type="spellStart"/>
+      <w:r>
+        <w:rPr>
+          <w:lang w:eastAsia="en-US"/>
+        </w:rPr>
+        <w:t>nódy</w:t>
+      </w:r>
+      <w:proofErr w:type="spellEnd"/>
+      <w:r>
+        <w:rPr>
+          <w:lang w:eastAsia="en-US"/>
+        </w:rPr>
+        <w:t xml:space="preserve"> mají maximální rozlišení a každý rodič je zjednodušenou verzí svých </w:t>
+      </w:r>
+      <w:r>
+        <w:rPr>
+          <w:highlight w:val="yellow"/>
+          <w:lang w:eastAsia="en-US"/>
+        </w:rPr>
+        <w:t xml:space="preserve">dětských </w:t>
+      </w:r>
+      <w:proofErr w:type="spellStart"/>
+      <w:r>
+        <w:rPr>
+          <w:highlight w:val="yellow"/>
+          <w:lang w:eastAsia="en-US"/>
+        </w:rPr>
+        <w:t>nódů</w:t>
+      </w:r>
+      <w:proofErr w:type="spellEnd"/>
+      <w:r>
+        <w:rPr>
+          <w:lang w:eastAsia="en-US"/>
+        </w:rPr>
+        <w:t xml:space="preserve">.  Tento přístup tedy umožňuje </w:t>
+      </w:r>
+      <w:proofErr w:type="spellStart"/>
+      <w:r>
+        <w:rPr>
+          <w:lang w:eastAsia="en-US"/>
+        </w:rPr>
+        <w:t>streamovat</w:t>
+      </w:r>
+      <w:proofErr w:type="spellEnd"/>
+      <w:r>
+        <w:rPr>
+          <w:lang w:eastAsia="en-US"/>
+        </w:rPr>
+        <w:t xml:space="preserve"> pouze data potřebná pro dané zobrazení. 3DTiles formát sám o sobě určuje způsob jakým rozdělit 3D model do objemových dlaždic, kdy každá dlaždice odkazuje na </w:t>
+      </w:r>
+      <w:proofErr w:type="spellStart"/>
+      <w:r>
+        <w:rPr>
+          <w:lang w:eastAsia="en-US"/>
+        </w:rPr>
+        <w:t>glTF</w:t>
+      </w:r>
+      <w:proofErr w:type="spellEnd"/>
+      <w:r>
+        <w:rPr>
+          <w:lang w:eastAsia="en-US"/>
+        </w:rPr>
+        <w:t xml:space="preserve">. V rámci </w:t>
+      </w:r>
+      <w:proofErr w:type="spellStart"/>
+      <w:r>
+        <w:rPr>
+          <w:lang w:eastAsia="en-US"/>
+        </w:rPr>
+        <w:t>glTF</w:t>
+      </w:r>
+      <w:proofErr w:type="spellEnd"/>
+      <w:r>
+        <w:rPr>
+          <w:lang w:eastAsia="en-US"/>
+        </w:rPr>
+        <w:t xml:space="preserve"> je pak zakódována samotná geometrie, textury, komprese, identifikace prvku a metadata. </w:t>
+      </w:r>
+      <w:r>
+        <w:rPr>
+          <w:lang w:eastAsia="en-US"/>
+        </w:rPr>
+        <w:fldChar w:fldCharType="begin"/>
+      </w:r>
+      <w:r>
+        <w:rPr>
+          <w:lang w:eastAsia="en-US"/>
+        </w:rPr>
+        <w:instrText xml:space="preserve"> ADDIN ZOTERO_ITEM CSL_CITATION {"citationID":"f6VwMSFh","properties":{"formattedCitation":"(Geospatial Webinar 2023)","plainCitation":"(Geospatial Webinar 2023)","noteIndex":0},"citationItems":[{"id":1941,"uris":["http://zotero.org/groups/4599106/items/BURSQN7I"],"itemData":{"id":1941,"type":"motion_picture","abstract":"glTF’s Geospatial Special Interest Group, presented on the limitations of today’s glTF and solutions to extend it for the Geospatial and AEC industries. Topics: Hierarchical Level of Detail (HLOD), point clouds, geometry and texture compression, and meta-data solutions for the urban digital twin and how it applies to the Metaverse. \n\nAgenda\n00:00:40 - Introduction\n00:04:42 - Scaling glTF with 3D Tiles\n00:15:25 - I3S &amp; glTF in Geospatial\n00:28:44 - Point Clouds and glTF\n00:44:25 - The \"Geospatial Profile\" in glTF\n00:48:06 - Ask the Experts\n\nPresenters: Sean Lilley, Cesium; Tam Belayneh, Esri; Michael Beale, Autodesk; Leonard Daly, Daly Realism","dimensions":"1:04:04","source":"YouTube","title":"Geospatial Webinar","URL":"https://www.youtube.com/watch?v=e9Ont3uJYa0","director":[{"literal":"The Khronos Group"}],"accessed":{"date-parts":[["2023",9,3]]},"issued":{"date-parts":[["2023"]]},"citation-key":"thekhronosgroupGeospatialWebinar2023"}}],"schema":"https://github.com/citation-style-language/schema/raw/master/csl-citation.json"} </w:instrText>
+      </w:r>
+      <w:r>
+        <w:rPr>
+          <w:lang w:eastAsia="en-US"/>
+        </w:rPr>
+        <w:fldChar w:fldCharType="separate"/>
+      </w:r>
+      <w:r>
+        <w:t>(</w:t>
+      </w:r>
+      <w:proofErr w:type="spellStart"/>
+      <w:r>
+        <w:t>Geospatial</w:t>
+      </w:r>
+      <w:proofErr w:type="spellEnd"/>
+      <w:r>
         <w:t xml:space="preserve"> </w:t>
       </w:r>
       <w:proofErr w:type="spellStart"/>
       <w:r>
-        <w:rPr>
-          <w:b/>
-          <w:bCs/>
+        <w:t>Webinar</w:t>
+      </w:r>
+      <w:proofErr w:type="spellEnd"/>
+      <w:r>
+        <w:t xml:space="preserve"> 2023)</w:t>
+      </w:r>
+      <w:r>
+        <w:rPr>
+          <w:lang w:eastAsia="en-US"/>
+        </w:rPr>
+        <w:fldChar w:fldCharType="end"/>
+      </w:r>
+      <w:r>
+        <w:rPr>
+          <w:lang w:eastAsia="en-US"/>
+        </w:rPr>
+        <w:t xml:space="preserve"> Obdobným formátem jako 3D </w:t>
+      </w:r>
+      <w:proofErr w:type="spellStart"/>
+      <w:r>
+        <w:rPr>
           <w:lang w:eastAsia="en-US"/>
         </w:rPr>
         <w:t>Tiles</w:t>
       </w:r>
       <w:proofErr w:type="spellEnd"/>
-    </w:p>
-    <w:p>
-      <w:pPr>
-        <w:pStyle w:val="Normlnprvnodsazen"/>
-        <w:ind w:firstLine="0"/>
-        <w:rPr>
-          <w:lang w:eastAsia="en-US"/>
-        </w:rPr>
-      </w:pPr>
-      <w:r>
-        <w:rPr>
-          <w:lang w:eastAsia="en-US"/>
-        </w:rPr>
-        <w:t xml:space="preserve">Jedná se o </w:t>
-      </w:r>
-      <w:r>
-        <w:rPr>
-          <w:lang w:eastAsia="en-US"/>
-        </w:rPr>
-        <w:t xml:space="preserve">otevřený formát a </w:t>
-      </w:r>
-      <w:r>
-        <w:rPr>
-          <w:lang w:eastAsia="en-US"/>
-        </w:rPr>
-        <w:t xml:space="preserve">OGC standard. Je to poměrně komplikovaný formát, jejímž hlavním cílem je umožnit </w:t>
-      </w:r>
-      <w:proofErr w:type="spellStart"/>
-      <w:r>
-        <w:rPr>
-          <w:lang w:eastAsia="en-US"/>
-        </w:rPr>
-        <w:t>vykraslování</w:t>
-      </w:r>
-      <w:proofErr w:type="spellEnd"/>
-      <w:r>
-        <w:rPr>
-          <w:lang w:eastAsia="en-US"/>
-        </w:rPr>
-        <w:t xml:space="preserve"> velkého množství </w:t>
-      </w:r>
-      <w:proofErr w:type="gramStart"/>
-      <w:r>
-        <w:rPr>
-          <w:lang w:eastAsia="en-US"/>
-        </w:rPr>
-        <w:t>3D</w:t>
-      </w:r>
-      <w:proofErr w:type="gramEnd"/>
-      <w:r>
-        <w:rPr>
-          <w:lang w:eastAsia="en-US"/>
-        </w:rPr>
-        <w:t xml:space="preserve"> dat. </w:t>
-      </w:r>
-      <w:r>
-        <w:rPr>
-          <w:lang w:eastAsia="en-US"/>
-        </w:rPr>
-        <w:t xml:space="preserve">Formát je vytvořen na základě </w:t>
-      </w:r>
-      <w:proofErr w:type="spellStart"/>
-      <w:r>
-        <w:rPr>
-          <w:lang w:eastAsia="en-US"/>
-        </w:rPr>
-        <w:t>glTF</w:t>
-      </w:r>
-      <w:proofErr w:type="spellEnd"/>
-      <w:r>
-        <w:rPr>
-          <w:lang w:eastAsia="en-US"/>
-        </w:rPr>
-        <w:t xml:space="preserve"> specifikace. Hlavní předností je hierarchický LOD přístup, kdy data jsou definována ve stromové struktuře, kde koncové </w:t>
-      </w:r>
-      <w:proofErr w:type="spellStart"/>
-      <w:r>
-        <w:rPr>
-          <w:lang w:eastAsia="en-US"/>
-        </w:rPr>
-        <w:t>nódy</w:t>
-      </w:r>
-      <w:proofErr w:type="spellEnd"/>
-      <w:r>
-        <w:rPr>
-          <w:lang w:eastAsia="en-US"/>
-        </w:rPr>
-        <w:t xml:space="preserve"> mají maximální rozlišení a každý rodič je zjednodušenou verzí svých </w:t>
-      </w:r>
-      <w:r>
-        <w:rPr>
-          <w:highlight w:val="yellow"/>
-          <w:lang w:eastAsia="en-US"/>
-        </w:rPr>
-        <w:t xml:space="preserve">dětských </w:t>
-      </w:r>
-      <w:proofErr w:type="spellStart"/>
-      <w:r>
-        <w:rPr>
-          <w:highlight w:val="yellow"/>
-          <w:lang w:eastAsia="en-US"/>
-        </w:rPr>
-        <w:t>nódů</w:t>
-      </w:r>
-      <w:proofErr w:type="spellEnd"/>
-      <w:r>
-        <w:rPr>
-          <w:lang w:eastAsia="en-US"/>
-        </w:rPr>
-        <w:t xml:space="preserve">.  Tento přístup tedy umožňuje </w:t>
-      </w:r>
-      <w:proofErr w:type="spellStart"/>
-      <w:r>
-        <w:rPr>
-          <w:lang w:eastAsia="en-US"/>
-        </w:rPr>
-        <w:t>streamovat</w:t>
-      </w:r>
-      <w:proofErr w:type="spellEnd"/>
-      <w:r>
-        <w:rPr>
-          <w:lang w:eastAsia="en-US"/>
-        </w:rPr>
-        <w:t xml:space="preserve"> pouze data potřebná pro dané zobrazení. 3DTiles formát sám o sobě určuje způsob jakým rozdělit 3D model do objemových dlaždic, kdy každá dlaždice odkazuje na </w:t>
-      </w:r>
-      <w:proofErr w:type="spellStart"/>
-      <w:r>
-        <w:rPr>
-          <w:lang w:eastAsia="en-US"/>
-        </w:rPr>
-        <w:t>glTF</w:t>
-      </w:r>
-      <w:proofErr w:type="spellEnd"/>
-      <w:r>
-        <w:rPr>
-          <w:lang w:eastAsia="en-US"/>
-        </w:rPr>
-        <w:t xml:space="preserve">. V rámci </w:t>
-      </w:r>
-      <w:proofErr w:type="spellStart"/>
-      <w:r>
-        <w:rPr>
-          <w:lang w:eastAsia="en-US"/>
-        </w:rPr>
-        <w:t>glTF</w:t>
-      </w:r>
-      <w:proofErr w:type="spellEnd"/>
-      <w:r>
-        <w:rPr>
-          <w:lang w:eastAsia="en-US"/>
-        </w:rPr>
-        <w:t xml:space="preserve"> je pak zakódována samotná geometrie, textury, komprese, identifikace prvku a metadata. </w:t>
+      <w:r>
+        <w:rPr>
+          <w:lang w:eastAsia="en-US"/>
+        </w:rPr>
+        <w:t xml:space="preserve"> je I3S</w:t>
+      </w:r>
+      <w:r>
+        <w:rPr>
+          <w:lang w:eastAsia="en-US"/>
+        </w:rPr>
+        <w:t>/SLPK</w:t>
+      </w:r>
+      <w:r>
+        <w:rPr>
+          <w:lang w:eastAsia="en-US"/>
+        </w:rPr>
+        <w:t xml:space="preserve"> (</w:t>
+      </w:r>
+      <w:proofErr w:type="spellStart"/>
+      <w:r>
+        <w:rPr>
+          <w:i/>
+          <w:iCs/>
+          <w:lang w:eastAsia="en-US"/>
+        </w:rPr>
+        <w:t>Indexed</w:t>
+      </w:r>
+      <w:proofErr w:type="spellEnd"/>
+      <w:r>
+        <w:rPr>
+          <w:i/>
+          <w:iCs/>
+          <w:lang w:eastAsia="en-US"/>
+        </w:rPr>
+        <w:t xml:space="preserve"> 3D </w:t>
+      </w:r>
+      <w:proofErr w:type="spellStart"/>
+      <w:r>
+        <w:rPr>
+          <w:i/>
+          <w:iCs/>
+          <w:lang w:eastAsia="en-US"/>
+        </w:rPr>
+        <w:t>Scene</w:t>
+      </w:r>
+      <w:proofErr w:type="spellEnd"/>
+      <w:r>
+        <w:rPr>
+          <w:i/>
+          <w:iCs/>
+          <w:lang w:eastAsia="en-US"/>
+        </w:rPr>
+        <w:t xml:space="preserve"> </w:t>
+      </w:r>
+      <w:proofErr w:type="spellStart"/>
+      <w:r>
+        <w:rPr>
+          <w:i/>
+          <w:iCs/>
+          <w:lang w:eastAsia="en-US"/>
+        </w:rPr>
+        <w:t>Layers</w:t>
+      </w:r>
+      <w:proofErr w:type="spellEnd"/>
+      <w:r>
+        <w:rPr>
+          <w:lang w:eastAsia="en-US"/>
+        </w:rPr>
+        <w:t xml:space="preserve">), formát podporuje sdílení 3D objektů, povrchových síti s texturami, bodová mračna aj. </w:t>
+      </w:r>
+      <w:r>
+        <w:rPr>
+          <w:lang w:eastAsia="en-US"/>
+        </w:rPr>
+        <w:t>Formát primárně vytvořen a využíván v </w:t>
+      </w:r>
+      <w:proofErr w:type="spellStart"/>
+      <w:r>
+        <w:rPr>
+          <w:lang w:eastAsia="en-US"/>
+        </w:rPr>
+        <w:t>Esri</w:t>
+      </w:r>
+      <w:proofErr w:type="spellEnd"/>
+      <w:r>
+        <w:rPr>
+          <w:lang w:eastAsia="en-US"/>
+        </w:rPr>
+        <w:t xml:space="preserve"> technologiích a zároveň</w:t>
+      </w:r>
+      <w:r>
+        <w:rPr>
+          <w:lang w:eastAsia="en-US"/>
+        </w:rPr>
+        <w:t xml:space="preserve"> OGC standard.</w:t>
+      </w:r>
+      <w:r>
+        <w:rPr>
+          <w:lang w:eastAsia="en-US"/>
+        </w:rPr>
+        <w:t xml:space="preserve"> </w:t>
       </w:r>
       <w:r>
         <w:rPr>
@@ -20273,7 +20184,7 @@
         <w:rPr>
           <w:lang w:eastAsia="en-US"/>
         </w:rPr>
-        <w:instrText xml:space="preserve"> ADDIN ZOTERO_ITEM CSL_CITATION {"citationID":"f6VwMSFh","properties":{"formattedCitation":"(Geospatial Webinar 2023)","plainCitation":"(Geospatial Webinar 2023)","noteIndex":0},"citationItems":[{"id":1941,"uris":["http://zotero.org/groups/4599106/items/BURSQN7I"],"itemData":{"id":1941,"type":"motion_picture","abstract":"glTF’s Geospatial Special Interest Group, presented on the limitations of today’s glTF and solutions to extend it for the Geospatial and AEC industries. Topics: Hierarchical Level of Detail (HLOD), point clouds, geometry and texture compression, and meta-data solutions for the urban digital twin and how it applies to the Metaverse. \n\nAgenda\n00:00:40 - Introduction\n00:04:42 - Scaling glTF with 3D Tiles\n00:15:25 - I3S &amp; glTF in Geospatial\n00:28:44 - Point Clouds and glTF\n00:44:25 - The \"Geospatial Profile\" in glTF\n00:48:06 - Ask the Experts\n\nPresenters: Sean Lilley, Cesium; Tam Belayneh, Esri; Michael Beale, Autodesk; Leonard Daly, Daly Realism","dimensions":"1:04:04","source":"YouTube","title":"Geospatial Webinar","URL":"https://www.youtube.com/watch?v=e9Ont3uJYa0","director":[{"literal":"The Khronos Group"}],"accessed":{"date-parts":[["2023",9,3]]},"issued":{"date-parts":[["2023"]]},"citation-key":"thekhronosgroupGeospatialWebinar2023"}}],"schema":"https://github.com/citation-style-language/schema/raw/master/csl-citation.json"} </w:instrText>
+        <w:instrText xml:space="preserve"> ADDIN ZOTERO_ITEM CSL_CITATION {"citationID":"lWG6bwqy","properties":{"formattedCitation":"(OGC 2023)","plainCitation":"(OGC 2023)","noteIndex":0},"citationItems":[{"id":1947,"uris":["http://zotero.org/groups/4599106/items/K7AV6JMB"],"itemData":{"id":1947,"type":"post-weblog","abstract":"Overview A single I3S data set, referred to as a Scene Layer, is a container for arbitrarily large amounts of heterogeneously distributed 3D geographic data....","container-title":"Open Geospatial Consortium","title":"Indexed 3D Scene Layers (I3S)","URL":"https://www.ogc.org/standard/i3s/","author":[{"family":"OGC","given":""}],"accessed":{"date-parts":[["2023",9,4]]},"issued":{"date-parts":[["2023"]]},"citation-key":"ogcIndexed3DScene2023"}}],"schema":"https://github.com/citation-style-language/schema/raw/master/csl-citation.json"} </w:instrText>
       </w:r>
       <w:r>
         <w:rPr>
@@ -20282,7 +20193,7 @@
         <w:fldChar w:fldCharType="separate"/>
       </w:r>
       <w:r>
-        <w:t>(Geospatial Webinar 2023)</w:t>
+        <w:t>(OGC 2023)</w:t>
       </w:r>
       <w:r>
         <w:rPr>
@@ -20290,35 +20201,6 @@
         </w:rPr>
         <w:fldChar w:fldCharType="end"/>
       </w:r>
-      <w:r>
-        <w:rPr>
-          <w:lang w:eastAsia="en-US"/>
-        </w:rPr>
-        <w:t xml:space="preserve"> </w:t>
-      </w:r>
-    </w:p>
-    <w:p>
-      <w:pPr>
-        <w:pStyle w:val="Normlnprvnodsazen"/>
-        <w:ind w:firstLine="0"/>
-        <w:rPr>
-          <w:lang w:eastAsia="en-US"/>
-        </w:rPr>
-      </w:pPr>
-    </w:p>
-    <w:p>
-      <w:pPr>
-        <w:pStyle w:val="Normlnprvnodsazen"/>
-        <w:ind w:firstLine="0"/>
-        <w:rPr>
-          <w:lang w:val="en-US" w:eastAsia="en-US"/>
-        </w:rPr>
-      </w:pPr>
-    </w:p>
-    <w:p>
-      <w:pPr>
-        <w:pStyle w:val="Normlnprvnodsazen"/>
-      </w:pPr>
     </w:p>
     <w:p>
       <w:pPr>
@@ -21982,17 +21864,12 @@
         <w:t xml:space="preserve">Export do </w:t>
       </w:r>
       <w:proofErr w:type="spellStart"/>
-      <w:proofErr w:type="gramStart"/>
       <w:r>
         <w:t>WebGL</w:t>
       </w:r>
       <w:proofErr w:type="spellEnd"/>
       <w:r>
-        <w:t xml:space="preserve">  skrze</w:t>
-      </w:r>
-      <w:proofErr w:type="gramEnd"/>
-      <w:r>
-        <w:t xml:space="preserve"> herní </w:t>
+        <w:t xml:space="preserve">  skrze herní </w:t>
       </w:r>
       <w:proofErr w:type="spellStart"/>
       <w:r>
@@ -22017,7 +21894,6 @@
         <w:t xml:space="preserve"> </w:t>
       </w:r>
       <w:proofErr w:type="spellStart"/>
-      <w:proofErr w:type="gramStart"/>
       <w:r>
         <w:t>engine</w:t>
       </w:r>
@@ -22030,7 +21906,6 @@
         <w:t>wonderland</w:t>
       </w:r>
       <w:proofErr w:type="spellEnd"/>
-      <w:proofErr w:type="gramEnd"/>
     </w:p>
     <w:p>
       <w:pPr>
@@ -22541,15 +22416,7 @@
     </w:p>
     <w:p>
       <w:r>
-        <w:t xml:space="preserve">Při zpracování HTML dokumentu prohlížečem vzniká abstraktní stromová datová struktura, která </w:t>
-      </w:r>
-      <w:proofErr w:type="gramStart"/>
-      <w:r>
-        <w:t>slouží</w:t>
-      </w:r>
-      <w:proofErr w:type="gramEnd"/>
-      <w:r>
-        <w:t xml:space="preserve"> k vykreslení webové stránky. Tato struktura je následně přístupná skrze rozhraní nazývané </w:t>
+        <w:t xml:space="preserve">Při zpracování HTML dokumentu prohlížečem vzniká abstraktní stromová datová struktura, která slouží k vykreslení webové stránky. Tato struktura je následně přístupná skrze rozhraní nazývané </w:t>
       </w:r>
       <w:proofErr w:type="spellStart"/>
       <w:r>
@@ -22838,21 +22705,7 @@
         <w:rPr>
           <w:bCs/>
         </w:rPr>
-        <w:t xml:space="preserve"> aplikační rozhraní, které umožňuje vysoko výkonnostní vykreslování interaktivní </w:t>
-      </w:r>
-      <w:proofErr w:type="gramStart"/>
-      <w:r>
-        <w:rPr>
-          <w:bCs/>
-        </w:rPr>
-        <w:t>3D</w:t>
-      </w:r>
-      <w:proofErr w:type="gramEnd"/>
-      <w:r>
-        <w:rPr>
-          <w:bCs/>
-        </w:rPr>
-        <w:t xml:space="preserve"> a 2D grafiky v rámci kompatibilního webového prohlížeče. Díky tomu, že </w:t>
+        <w:t xml:space="preserve"> aplikační rozhraní, které umožňuje vysoko výkonnostní vykreslování interaktivní 3D a 2D grafiky v rámci kompatibilního webového prohlížeče. Díky tomu, že </w:t>
       </w:r>
       <w:proofErr w:type="spellStart"/>
       <w:r>
@@ -23415,21 +23268,7 @@
         <w:rPr>
           <w:bCs/>
         </w:rPr>
-        <w:t xml:space="preserve">. Jedná se o experimentální aplikační rozhraní, které umožňuje vysoko výkonnostní </w:t>
-      </w:r>
-      <w:proofErr w:type="gramStart"/>
-      <w:r>
-        <w:rPr>
-          <w:bCs/>
-        </w:rPr>
-        <w:t>3D</w:t>
-      </w:r>
-      <w:proofErr w:type="gramEnd"/>
-      <w:r>
-        <w:rPr>
-          <w:bCs/>
-        </w:rPr>
-        <w:t xml:space="preserve"> a 2D vykreslování na webu. </w:t>
+        <w:t xml:space="preserve">. Jedná se o experimentální aplikační rozhraní, které umožňuje vysoko výkonnostní 3D a 2D vykreslování na webu. </w:t>
       </w:r>
       <w:proofErr w:type="spellStart"/>
       <w:r>
@@ -24399,27 +24238,7 @@
                 <w:sz w:val="20"/>
                 <w:szCs w:val="20"/>
               </w:rPr>
-              <w:t>79.</w:t>
-            </w:r>
-            <w:proofErr w:type="gramStart"/>
-            <w:r>
-              <w:rPr>
-                <w:rFonts w:ascii="Cambira" w:eastAsia="Times New Roman" w:hAnsi="Cambira" w:cs="Calibri"/>
-                <w:color w:val="000000"/>
-                <w:sz w:val="20"/>
-                <w:szCs w:val="20"/>
-              </w:rPr>
-              <w:t>0 - 112</w:t>
-            </w:r>
-            <w:proofErr w:type="gramEnd"/>
-            <w:r>
-              <w:rPr>
-                <w:rFonts w:ascii="Cambira" w:eastAsia="Times New Roman" w:hAnsi="Cambira" w:cs="Calibri"/>
-                <w:color w:val="000000"/>
-                <w:sz w:val="20"/>
-                <w:szCs w:val="20"/>
-              </w:rPr>
-              <w:t>.0</w:t>
+              <w:t>79.0 - 112.0</w:t>
             </w:r>
           </w:p>
         </w:tc>
@@ -24596,27 +24415,7 @@
                 <w:sz w:val="20"/>
                 <w:szCs w:val="20"/>
               </w:rPr>
-              <w:t>79.</w:t>
-            </w:r>
-            <w:proofErr w:type="gramStart"/>
-            <w:r>
-              <w:rPr>
-                <w:rFonts w:ascii="Cambira" w:eastAsia="Times New Roman" w:hAnsi="Cambira" w:cs="Calibri"/>
-                <w:color w:val="000000"/>
-                <w:sz w:val="20"/>
-                <w:szCs w:val="20"/>
-              </w:rPr>
-              <w:t>0 - 109</w:t>
-            </w:r>
-            <w:proofErr w:type="gramEnd"/>
-            <w:r>
-              <w:rPr>
-                <w:rFonts w:ascii="Cambira" w:eastAsia="Times New Roman" w:hAnsi="Cambira" w:cs="Calibri"/>
-                <w:color w:val="000000"/>
-                <w:sz w:val="20"/>
-                <w:szCs w:val="20"/>
-              </w:rPr>
-              <w:t>.0</w:t>
+              <w:t>79.0 - 109.0</w:t>
             </w:r>
           </w:p>
         </w:tc>
@@ -24827,27 +24626,7 @@
                 <w:sz w:val="20"/>
                 <w:szCs w:val="20"/>
               </w:rPr>
-              <w:t>13.</w:t>
-            </w:r>
-            <w:proofErr w:type="gramStart"/>
-            <w:r>
-              <w:rPr>
-                <w:rFonts w:ascii="Cambira" w:eastAsia="Times New Roman" w:hAnsi="Cambira" w:cs="Calibri"/>
-                <w:color w:val="000000"/>
-                <w:sz w:val="20"/>
-                <w:szCs w:val="20"/>
-              </w:rPr>
-              <w:t>0 - 16</w:t>
-            </w:r>
-            <w:proofErr w:type="gramEnd"/>
-            <w:r>
-              <w:rPr>
-                <w:rFonts w:ascii="Cambira" w:eastAsia="Times New Roman" w:hAnsi="Cambira" w:cs="Calibri"/>
-                <w:color w:val="000000"/>
-                <w:sz w:val="20"/>
-                <w:szCs w:val="20"/>
-              </w:rPr>
-              <w:t xml:space="preserve">.2 </w:t>
+              <w:t xml:space="preserve">13.0 - 16.2 </w:t>
             </w:r>
           </w:p>
         </w:tc>
@@ -25022,27 +24801,7 @@
                 <w:sz w:val="20"/>
                 <w:szCs w:val="20"/>
               </w:rPr>
-              <w:t>77.</w:t>
-            </w:r>
-            <w:proofErr w:type="gramStart"/>
-            <w:r>
-              <w:rPr>
-                <w:rFonts w:ascii="Cambira" w:eastAsia="Times New Roman" w:hAnsi="Cambira" w:cs="Calibri"/>
-                <w:color w:val="000000"/>
-                <w:sz w:val="20"/>
-                <w:szCs w:val="20"/>
-              </w:rPr>
-              <w:t>0 - 111</w:t>
-            </w:r>
-            <w:proofErr w:type="gramEnd"/>
-            <w:r>
-              <w:rPr>
-                <w:rFonts w:ascii="Cambira" w:eastAsia="Times New Roman" w:hAnsi="Cambira" w:cs="Calibri"/>
-                <w:color w:val="000000"/>
-                <w:sz w:val="20"/>
-                <w:szCs w:val="20"/>
-              </w:rPr>
-              <w:t>.0</w:t>
+              <w:t>77.0 - 111.0</w:t>
             </w:r>
           </w:p>
         </w:tc>
@@ -25181,27 +24940,7 @@
                 <w:sz w:val="20"/>
                 <w:szCs w:val="20"/>
               </w:rPr>
-              <w:t>66.</w:t>
-            </w:r>
-            <w:proofErr w:type="gramStart"/>
-            <w:r>
-              <w:rPr>
-                <w:rFonts w:ascii="Cambira" w:eastAsia="Times New Roman" w:hAnsi="Cambira" w:cs="Calibri"/>
-                <w:color w:val="000000"/>
-                <w:sz w:val="20"/>
-                <w:szCs w:val="20"/>
-              </w:rPr>
-              <w:t>0 - 92</w:t>
-            </w:r>
-            <w:proofErr w:type="gramEnd"/>
-            <w:r>
-              <w:rPr>
-                <w:rFonts w:ascii="Cambira" w:eastAsia="Times New Roman" w:hAnsi="Cambira" w:cs="Calibri"/>
-                <w:color w:val="000000"/>
-                <w:sz w:val="20"/>
-                <w:szCs w:val="20"/>
-              </w:rPr>
-              <w:t>.0</w:t>
+              <w:t>66.0 - 92.0</w:t>
             </w:r>
           </w:p>
         </w:tc>
@@ -25237,27 +24976,7 @@
                 <w:sz w:val="20"/>
                 <w:szCs w:val="20"/>
               </w:rPr>
-              <w:t>52.</w:t>
-            </w:r>
-            <w:proofErr w:type="gramStart"/>
-            <w:r>
-              <w:rPr>
-                <w:rFonts w:ascii="Cambira" w:eastAsia="Times New Roman" w:hAnsi="Cambira" w:cs="Calibri"/>
-                <w:color w:val="000000"/>
-                <w:sz w:val="20"/>
-                <w:szCs w:val="20"/>
-              </w:rPr>
-              <w:t>0 - 65</w:t>
-            </w:r>
-            <w:proofErr w:type="gramEnd"/>
-            <w:r>
-              <w:rPr>
-                <w:rFonts w:ascii="Cambira" w:eastAsia="Times New Roman" w:hAnsi="Cambira" w:cs="Calibri"/>
-                <w:color w:val="000000"/>
-                <w:sz w:val="20"/>
-                <w:szCs w:val="20"/>
-              </w:rPr>
-              <w:t>.0</w:t>
+              <w:t>52.0 - 65.0</w:t>
             </w:r>
           </w:p>
         </w:tc>
@@ -25539,7 +25258,6 @@
                 <w:szCs w:val="20"/>
               </w:rPr>
             </w:pPr>
-            <w:proofErr w:type="gramStart"/>
             <w:r>
               <w:rPr>
                 <w:rFonts w:ascii="Cambira" w:eastAsia="Times New Roman" w:hAnsi="Cambira" w:cs="Calibri"/>
@@ -25549,7 +25267,6 @@
               </w:rPr>
               <w:t>Chrome - Android</w:t>
             </w:r>
-            <w:proofErr w:type="gramEnd"/>
           </w:p>
         </w:tc>
         <w:tc>
@@ -25759,27 +25476,7 @@
                 <w:sz w:val="20"/>
                 <w:szCs w:val="20"/>
               </w:rPr>
-              <w:t>12.</w:t>
-            </w:r>
-            <w:proofErr w:type="gramStart"/>
-            <w:r>
-              <w:rPr>
-                <w:rFonts w:ascii="Cambira" w:eastAsia="Times New Roman" w:hAnsi="Cambira" w:cs="Calibri"/>
-                <w:color w:val="000000"/>
-                <w:sz w:val="20"/>
-                <w:szCs w:val="20"/>
-              </w:rPr>
-              <w:t>0 - 19</w:t>
-            </w:r>
-            <w:proofErr w:type="gramEnd"/>
-            <w:r>
-              <w:rPr>
-                <w:rFonts w:ascii="Cambira" w:eastAsia="Times New Roman" w:hAnsi="Cambira" w:cs="Calibri"/>
-                <w:color w:val="000000"/>
-                <w:sz w:val="20"/>
-                <w:szCs w:val="20"/>
-              </w:rPr>
-              <w:t>.0</w:t>
+              <w:t>12.0 - 19.0</w:t>
             </w:r>
           </w:p>
         </w:tc>
@@ -26526,27 +26223,7 @@
                 <w:sz w:val="20"/>
                 <w:szCs w:val="20"/>
               </w:rPr>
-              <w:t>1.</w:t>
-            </w:r>
-            <w:proofErr w:type="gramStart"/>
-            <w:r>
-              <w:rPr>
-                <w:rFonts w:ascii="Cambira" w:eastAsia="Times New Roman" w:hAnsi="Cambira" w:cs="Calibri"/>
-                <w:color w:val="000000"/>
-                <w:sz w:val="20"/>
-                <w:szCs w:val="20"/>
-              </w:rPr>
-              <w:t>0 - 2</w:t>
-            </w:r>
-            <w:proofErr w:type="gramEnd"/>
-            <w:r>
-              <w:rPr>
-                <w:rFonts w:ascii="Cambira" w:eastAsia="Times New Roman" w:hAnsi="Cambira" w:cs="Calibri"/>
-                <w:color w:val="000000"/>
-                <w:sz w:val="20"/>
-                <w:szCs w:val="20"/>
-              </w:rPr>
-              <w:t>.0</w:t>
+              <w:t>1.0 - 2.0</w:t>
             </w:r>
           </w:p>
         </w:tc>
@@ -26726,27 +26403,7 @@
                 <w:sz w:val="20"/>
                 <w:szCs w:val="20"/>
               </w:rPr>
-              <w:t>0.9.</w:t>
-            </w:r>
-            <w:proofErr w:type="gramStart"/>
-            <w:r>
-              <w:rPr>
-                <w:rFonts w:ascii="Cambira" w:eastAsia="Times New Roman" w:hAnsi="Cambira" w:cs="Calibri"/>
-                <w:color w:val="000000"/>
-                <w:sz w:val="20"/>
-                <w:szCs w:val="20"/>
-              </w:rPr>
-              <w:t>5 - 1</w:t>
-            </w:r>
-            <w:proofErr w:type="gramEnd"/>
-            <w:r>
-              <w:rPr>
-                <w:rFonts w:ascii="Cambira" w:eastAsia="Times New Roman" w:hAnsi="Cambira" w:cs="Calibri"/>
-                <w:color w:val="000000"/>
-                <w:sz w:val="20"/>
-                <w:szCs w:val="20"/>
-              </w:rPr>
-              <w:t>.2</w:t>
+              <w:t>0.9.5 - 1.2</w:t>
             </w:r>
           </w:p>
         </w:tc>
@@ -26941,27 +26598,7 @@
                 <w:sz w:val="20"/>
                 <w:szCs w:val="20"/>
               </w:rPr>
-              <w:t>5.</w:t>
-            </w:r>
-            <w:proofErr w:type="gramStart"/>
-            <w:r>
-              <w:rPr>
-                <w:rFonts w:ascii="Cambira" w:eastAsia="Times New Roman" w:hAnsi="Cambira" w:cs="Calibri"/>
-                <w:color w:val="000000"/>
-                <w:sz w:val="20"/>
-                <w:szCs w:val="20"/>
-              </w:rPr>
-              <w:t>0 - 16</w:t>
-            </w:r>
-            <w:proofErr w:type="gramEnd"/>
-            <w:r>
-              <w:rPr>
-                <w:rFonts w:ascii="Cambira" w:eastAsia="Times New Roman" w:hAnsi="Cambira" w:cs="Calibri"/>
-                <w:color w:val="000000"/>
-                <w:sz w:val="20"/>
-                <w:szCs w:val="20"/>
-              </w:rPr>
-              <w:t>.2</w:t>
+              <w:t>5.0 - 16.2</w:t>
             </w:r>
           </w:p>
         </w:tc>
@@ -27203,21 +26840,7 @@
         <w:rPr>
           <w:lang w:eastAsia="en-US"/>
         </w:rPr>
-        <w:t xml:space="preserve">Technologie by měla podporovat různé možnosti pohybu </w:t>
-      </w:r>
-      <w:proofErr w:type="gramStart"/>
-      <w:r>
-        <w:rPr>
-          <w:lang w:eastAsia="en-US"/>
-        </w:rPr>
-        <w:t>3D</w:t>
-      </w:r>
-      <w:proofErr w:type="gramEnd"/>
-      <w:r>
-        <w:rPr>
-          <w:lang w:eastAsia="en-US"/>
-        </w:rPr>
-        <w:t xml:space="preserve"> scénou. Měla by podporovat poziční </w:t>
+        <w:t xml:space="preserve">Technologie by měla podporovat různé možnosti pohybu 3D scénou. Měla by podporovat poziční </w:t>
       </w:r>
       <w:proofErr w:type="spellStart"/>
       <w:r>
@@ -27281,21 +26904,7 @@
         <w:rPr>
           <w:lang w:eastAsia="en-US"/>
         </w:rPr>
-        <w:t xml:space="preserve">Technologie by měla umožňovat zobrazení na úrovni imerze jak Desktop </w:t>
-      </w:r>
-      <w:proofErr w:type="gramStart"/>
-      <w:r>
-        <w:rPr>
-          <w:lang w:eastAsia="en-US"/>
-        </w:rPr>
-        <w:t>VR</w:t>
-      </w:r>
-      <w:proofErr w:type="gramEnd"/>
-      <w:r>
-        <w:rPr>
-          <w:lang w:eastAsia="en-US"/>
-        </w:rPr>
-        <w:t xml:space="preserve"> tak </w:t>
+        <w:t xml:space="preserve">Technologie by měla umožňovat zobrazení na úrovni imerze jak Desktop VR tak </w:t>
       </w:r>
       <w:proofErr w:type="spellStart"/>
       <w:r>
@@ -27777,15 +27386,7 @@
     </w:p>
     <w:p>
       <w:r>
-        <w:t xml:space="preserve">Jelikož je práce zaměřena na geoprostorová data, je logické prozkoumat možnosti tvorby virtuálních prostředí, které poskytované běžnými GIS. Primárním zaměřením GIS je především manipulace, analýza a následně </w:t>
-      </w:r>
-      <w:proofErr w:type="gramStart"/>
-      <w:r>
-        <w:t>2D</w:t>
-      </w:r>
-      <w:proofErr w:type="gramEnd"/>
-      <w:r>
-        <w:t xml:space="preserve"> neimerzní neinteraktivní vizualizace dat. Je však možné nalézt implementace, popř. rozšíření / kombinace s jinými technologiemi, které umožňují vizualizaci dat ve virtuálních prostředích. </w:t>
+        <w:t xml:space="preserve">Jelikož je práce zaměřena na geoprostorová data, je logické prozkoumat možnosti tvorby virtuálních prostředí, které poskytované běžnými GIS. Primárním zaměřením GIS je především manipulace, analýza a následně 2D neimerzní neinteraktivní vizualizace dat. Je však možné nalézt implementace, popř. rozšíření / kombinace s jinými technologiemi, které umožňují vizualizaci dat ve virtuálních prostředích. </w:t>
       </w:r>
     </w:p>
     <w:p>
@@ -27887,15 +27488,7 @@
         <w:fldChar w:fldCharType="end"/>
       </w:r>
       <w:r>
-        <w:t xml:space="preserve">. V případě virtuální reality na webu pak umožňuje ESRI publikaci </w:t>
-      </w:r>
-      <w:proofErr w:type="gramStart"/>
-      <w:r>
-        <w:t>3D</w:t>
-      </w:r>
-      <w:proofErr w:type="gramEnd"/>
-      <w:r>
-        <w:t xml:space="preserve"> scén z ArcGIS Pro na ESRI cloud řešení ArcGIS Online, které umožňuje prohlížení daných scén, stále ale na úrovni neimerzní VR. Na základě takto publikovaných scén je následně možné vyvíjet webové aplikace s přidanou funkcionalitou pomocí ArcGIS JS API </w:t>
+        <w:t xml:space="preserve">. V případě virtuální reality na webu pak umožňuje ESRI publikaci 3D scén z ArcGIS Pro na ESRI cloud řešení ArcGIS Online, které umožňuje prohlížení daných scén, stále ale na úrovni neimerzní VR. Na základě takto publikovaných scén je následně možné vyvíjet webové aplikace s přidanou funkcionalitou pomocí ArcGIS JS API </w:t>
       </w:r>
       <w:r>
         <w:fldChar w:fldCharType="begin"/>
@@ -28020,21 +27613,7 @@
         <w:rPr>
           <w:lang w:eastAsia="en-US"/>
         </w:rPr>
-        <w:t>Mezi Open Source GIS řešení je nejvíce prominentní QGIS. Podpora pro práci s </w:t>
-      </w:r>
-      <w:proofErr w:type="gramStart"/>
-      <w:r>
-        <w:rPr>
-          <w:lang w:eastAsia="en-US"/>
-        </w:rPr>
-        <w:t>3D</w:t>
-      </w:r>
-      <w:proofErr w:type="gramEnd"/>
-      <w:r>
-        <w:rPr>
-          <w:lang w:eastAsia="en-US"/>
-        </w:rPr>
-        <w:t xml:space="preserve"> daty je v QGIS základní, ačkoliv v posledních letech zažívá značný vývoj v případě podpory mračen bodů. </w:t>
+        <w:t xml:space="preserve">Mezi Open Source GIS řešení je nejvíce prominentní QGIS. Podpora pro práci s 3D daty je v QGIS základní, ačkoliv v posledních letech zažívá značný vývoj v případě podpory mračen bodů. </w:t>
       </w:r>
       <w:r>
         <w:rPr>
@@ -28137,21 +27716,7 @@
         <w:rPr>
           <w:lang w:eastAsia="en-US"/>
         </w:rPr>
-        <w:t xml:space="preserve"> </w:t>
-      </w:r>
-      <w:proofErr w:type="gramStart"/>
-      <w:r>
-        <w:rPr>
-          <w:lang w:eastAsia="en-US"/>
-        </w:rPr>
-        <w:t>- ,</w:t>
-      </w:r>
-      <w:proofErr w:type="gramEnd"/>
-      <w:r>
-        <w:rPr>
-          <w:lang w:eastAsia="en-US"/>
-        </w:rPr>
-        <w:t xml:space="preserve"> </w:t>
+        <w:t xml:space="preserve"> - , </w:t>
       </w:r>
       <w:proofErr w:type="spellStart"/>
       <w:r>
@@ -28263,15 +27828,7 @@
       </w:r>
       <w:proofErr w:type="spellEnd"/>
       <w:r>
-        <w:t xml:space="preserve"> je knihovna umožňující tvorbu interaktivních </w:t>
-      </w:r>
-      <w:proofErr w:type="gramStart"/>
-      <w:r>
-        <w:t>3D</w:t>
-      </w:r>
-      <w:proofErr w:type="gramEnd"/>
-      <w:r>
-        <w:t xml:space="preserve"> aplikací založených na geoprostorových datech. Zaměřená je převážně na zobrazení velkých datových sad </w:t>
+        <w:t xml:space="preserve"> je knihovna umožňující tvorbu interaktivních 3D aplikací založených na geoprostorových datech. Zaměřená je převážně na zobrazení velkých datových sad </w:t>
       </w:r>
       <w:r>
         <w:t xml:space="preserve">jako jsou modely terénu, budovy a družicové </w:t>
@@ -28283,21 +27840,60 @@
         <w:t xml:space="preserve"> a to i v globálním měřítku, zpravidla</w:t>
       </w:r>
       <w:r>
-        <w:t xml:space="preserve"> ve formátech </w:t>
-      </w:r>
-      <w:proofErr w:type="gramStart"/>
-      <w:r>
-        <w:t>3D</w:t>
-      </w:r>
-      <w:proofErr w:type="gramEnd"/>
+        <w:t xml:space="preserve"> ve formátech 3D </w:t>
+      </w:r>
+      <w:proofErr w:type="spellStart"/>
+      <w:r>
+        <w:t>Tiles</w:t>
+      </w:r>
+      <w:proofErr w:type="spellEnd"/>
+      <w:r>
+        <w:t>.</w:t>
+      </w:r>
       <w:r>
         <w:t xml:space="preserve"> </w:t>
       </w:r>
-      <w:proofErr w:type="spellStart"/>
-      <w:r>
-        <w:t>Tiles</w:t>
-      </w:r>
-      <w:proofErr w:type="spellEnd"/>
+      <w:r>
+        <w:t xml:space="preserve">Výhoda </w:t>
+      </w:r>
+      <w:proofErr w:type="spellStart"/>
+      <w:r>
+        <w:t>CesiumJS</w:t>
+      </w:r>
+      <w:proofErr w:type="spellEnd"/>
+      <w:r>
+        <w:t xml:space="preserve"> je její integrace s Cesium Ion platformou, což je cloudové řešení úložiště a sdílení dat. </w:t>
+      </w:r>
+      <w:r>
+        <w:t xml:space="preserve">Momentálně </w:t>
+      </w:r>
+      <w:proofErr w:type="spellStart"/>
+      <w:r>
+        <w:t>CesiumJS</w:t>
+      </w:r>
+      <w:proofErr w:type="spellEnd"/>
+      <w:r>
+        <w:t xml:space="preserve"> nepodporuje </w:t>
+      </w:r>
+      <w:proofErr w:type="spellStart"/>
+      <w:r>
+        <w:t>WebXR</w:t>
+      </w:r>
+      <w:proofErr w:type="spellEnd"/>
+      <w:r>
+        <w:t xml:space="preserve"> API, tudíž imerzní VR v rámci prohlížeče není možné</w:t>
+      </w:r>
+      <w:r>
+        <w:t xml:space="preserve">, ačkoliv vývoj v tomto směru probíhá není však zatím oficiálně součástí </w:t>
+      </w:r>
+      <w:proofErr w:type="spellStart"/>
+      <w:r>
+        <w:t>CesiumJS</w:t>
+      </w:r>
+      <w:proofErr w:type="spellEnd"/>
+      <w:r>
+        <w:t xml:space="preserve"> knihovny</w:t>
+      </w:r>
       <w:r>
         <w:t>.</w:t>
       </w:r>
@@ -28305,7 +27901,25 @@
         <w:t xml:space="preserve"> </w:t>
       </w:r>
       <w:r>
-        <w:t xml:space="preserve">Výhoda </w:t>
+        <w:fldChar w:fldCharType="begin"/>
+      </w:r>
+      <w:r>
+        <w:instrText xml:space="preserve"> ADDIN ZOTERO_ITEM CSL_CITATION {"citationID":"XfqaDGDP","properties":{"formattedCitation":"(CesiumGS 2023b; 2023a; Espinosa 2023)","plainCitation":"(CesiumGS 2023b; 2023a; Espinosa 2023)","noteIndex":0},"citationItems":[{"id":1910,"uris":["http://zotero.org/groups/4599106/items/RGFYUXAP"],"itemData":{"id":1910,"type":"webpage","abstract":"DeviceOrientationCamera, #4608 Future WEBGL_multiview extension? The VRButton should search for VR devices. If none, are available default to Cardboard. The HMDVRDevice should be passed to Fullscre...","container-title":"GitHub","language":"en","title":"WebXR · Issue #3422 · CesiumGS/cesium","URL":"https://github.com/CesiumGS/cesium/issues/3422","author":[{"literal":"CesiumGS"}],"accessed":{"date-parts":[["2023",8,31]]},"issued":{"date-parts":[["2023"]]},"citation-key":"cesiumgsWebXRIssue34222023"}},{"id":1912,"uris":["http://zotero.org/groups/4599106/items/47H35N6V"],"itemData":{"id":1912,"type":"webpage","abstract":"This PR will be limited to making CesiumJS work with WebXR-enabled UAs at the Scene level, and it is considered as a Proof Of Concept due to its caveats, which may be worked on to make it acceptabl...","container-title":"GitHub","language":"en","title":"Initial WebXR display support for Scene by pupitetris · Pull Request #11372 · CesiumGS/cesium","URL":"https://github.com/CesiumGS/cesium/pull/11372","author":[{"literal":"CesiumGS"}],"accessed":{"date-parts":[["2023",8,31]]},"issued":{"date-parts":[["2023"]]},"citation-key":"cesiumgsInitialWebXRDisplay2023"}},{"id":1914,"uris":["http://zotero.org/groups/4599106/items/CBZG2MKY"],"itemData":{"id":1914,"type":"software","abstract":"POC: Cesium with WebXR support","genre":"JavaScript","license":"Apache-2.0","note":"original-date: 2023-06-23T23:28:53Z","source":"GitHub","title":"CesiumJS","URL":"https://github.com/pupitetris/cesium-webxr","author":[{"family":"Espinosa","given":"Arturo"}],"accessed":{"date-parts":[["2023",8,31]]},"issued":{"date-parts":[["2023",6,24]]},"citation-key":"espinosaCesiumJS2023"}}],"schema":"https://github.com/citation-style-language/schema/raw/master/csl-citation.json"} </w:instrText>
+      </w:r>
+      <w:r>
+        <w:fldChar w:fldCharType="separate"/>
+      </w:r>
+      <w:r>
+        <w:t>(CesiumGS 2023b; 2023a; Espinosa 2023)</w:t>
+      </w:r>
+      <w:r>
+        <w:fldChar w:fldCharType="end"/>
+      </w:r>
+      <w:r>
+        <w:t>.</w:t>
+      </w:r>
+      <w:r>
+        <w:t xml:space="preserve"> </w:t>
       </w:r>
       <w:proofErr w:type="spellStart"/>
       <w:r>
@@ -28313,103 +27927,24 @@
       </w:r>
       <w:proofErr w:type="spellEnd"/>
       <w:r>
-        <w:t xml:space="preserve"> je její integrace s Cesium Ion platformou, což je cloudové řešení úložiště a sdílení dat. </w:t>
-      </w:r>
-      <w:r>
-        <w:t xml:space="preserve">Momentálně </w:t>
-      </w:r>
-      <w:proofErr w:type="spellStart"/>
-      <w:r>
+        <w:t xml:space="preserve"> využívá pro 3D vizualizace např. švýcarská mapovací služba, kdy poskytují 3D model budov, vegetace a terénu pro celé Švýcarsko.</w:t>
+      </w:r>
+      <w:r>
+        <w:t xml:space="preserve"> </w:t>
+      </w:r>
+      <w:proofErr w:type="spellStart"/>
+      <w:r>
+        <w:rPr>
+          <w:highlight w:val="yellow"/>
+        </w:rPr>
         <w:t>CesiumJS</w:t>
       </w:r>
       <w:proofErr w:type="spellEnd"/>
       <w:r>
-        <w:t xml:space="preserve"> nepodporuje </w:t>
-      </w:r>
-      <w:proofErr w:type="spellStart"/>
-      <w:r>
-        <w:t>WebXR</w:t>
-      </w:r>
-      <w:proofErr w:type="spellEnd"/>
-      <w:r>
-        <w:t xml:space="preserve"> API, tudíž imerzní VR v rámci prohlížeče není možné</w:t>
-      </w:r>
-      <w:r>
-        <w:t xml:space="preserve">, ačkoliv vývoj v tomto směru probíhá není však zatím oficiálně součástí </w:t>
-      </w:r>
-      <w:proofErr w:type="spellStart"/>
-      <w:r>
-        <w:t>CesiumJS</w:t>
-      </w:r>
-      <w:proofErr w:type="spellEnd"/>
-      <w:r>
-        <w:t xml:space="preserve"> knihovny</w:t>
-      </w:r>
-      <w:r>
-        <w:t>.</w:t>
-      </w:r>
-      <w:r>
-        <w:t xml:space="preserve"> </w:t>
-      </w:r>
-      <w:r>
-        <w:fldChar w:fldCharType="begin"/>
-      </w:r>
-      <w:r>
-        <w:instrText xml:space="preserve"> ADDIN ZOTERO_ITEM CSL_CITATION {"citationID":"XfqaDGDP","properties":{"formattedCitation":"(CesiumGS 2023b; 2023a; Espinosa 2023)","plainCitation":"(CesiumGS 2023b; 2023a; Espinosa 2023)","noteIndex":0},"citationItems":[{"id":1910,"uris":["http://zotero.org/groups/4599106/items/RGFYUXAP"],"itemData":{"id":1910,"type":"webpage","abstract":"DeviceOrientationCamera, #4608 Future WEBGL_multiview extension? The VRButton should search for VR devices. If none, are available default to Cardboard. The HMDVRDevice should be passed to Fullscre...","container-title":"GitHub","language":"en","title":"WebXR · Issue #3422 · CesiumGS/cesium","URL":"https://github.com/CesiumGS/cesium/issues/3422","author":[{"literal":"CesiumGS"}],"accessed":{"date-parts":[["2023",8,31]]},"issued":{"date-parts":[["2023"]]},"citation-key":"cesiumgsWebXRIssue34222023"}},{"id":1912,"uris":["http://zotero.org/groups/4599106/items/47H35N6V"],"itemData":{"id":1912,"type":"webpage","abstract":"This PR will be limited to making CesiumJS work with WebXR-enabled UAs at the Scene level, and it is considered as a Proof Of Concept due to its caveats, which may be worked on to make it acceptabl...","container-title":"GitHub","language":"en","title":"Initial WebXR display support for Scene by pupitetris · Pull Request #11372 · CesiumGS/cesium","URL":"https://github.com/CesiumGS/cesium/pull/11372","author":[{"literal":"CesiumGS"}],"accessed":{"date-parts":[["2023",8,31]]},"issued":{"date-parts":[["2023"]]},"citation-key":"cesiumgsInitialWebXRDisplay2023"}},{"id":1914,"uris":["http://zotero.org/groups/4599106/items/CBZG2MKY"],"itemData":{"id":1914,"type":"software","abstract":"POC: Cesium with WebXR support","genre":"JavaScript","license":"Apache-2.0","note":"original-date: 2023-06-23T23:28:53Z","source":"GitHub","title":"CesiumJS","URL":"https://github.com/pupitetris/cesium-webxr","author":[{"family":"Espinosa","given":"Arturo"}],"accessed":{"date-parts":[["2023",8,31]]},"issued":{"date-parts":[["2023",6,24]]},"citation-key":"espinosaCesiumJS2023"}}],"schema":"https://github.com/citation-style-language/schema/raw/master/csl-citation.json"} </w:instrText>
-      </w:r>
-      <w:r>
-        <w:fldChar w:fldCharType="separate"/>
-      </w:r>
-      <w:r>
-        <w:t>(CesiumGS 2023b; 2023a; Espinosa 2023)</w:t>
-      </w:r>
-      <w:r>
-        <w:fldChar w:fldCharType="end"/>
-      </w:r>
-      <w:r>
-        <w:t>.</w:t>
-      </w:r>
-      <w:r>
-        <w:t xml:space="preserve"> </w:t>
-      </w:r>
-      <w:proofErr w:type="spellStart"/>
-      <w:r>
-        <w:t>CesiumJS</w:t>
-      </w:r>
-      <w:proofErr w:type="spellEnd"/>
-      <w:r>
-        <w:t xml:space="preserve"> využívá pro 3D vizualizace např. švýcarská mapovací služba, kdy poskytují 3D model budov, vegetace a terénu pro celé Švýcarsko.</w:t>
-      </w:r>
-      <w:r>
-        <w:t xml:space="preserve"> </w:t>
-      </w:r>
-      <w:proofErr w:type="spellStart"/>
-      <w:r>
         <w:rPr>
           <w:highlight w:val="yellow"/>
         </w:rPr>
-        <w:t>CesiumJS</w:t>
-      </w:r>
-      <w:proofErr w:type="spellEnd"/>
-      <w:r>
-        <w:rPr>
-          <w:highlight w:val="yellow"/>
-        </w:rPr>
-        <w:t xml:space="preserve"> by bylo vhodnou </w:t>
-      </w:r>
-      <w:proofErr w:type="gramStart"/>
-      <w:r>
-        <w:rPr>
-          <w:highlight w:val="yellow"/>
-        </w:rPr>
-        <w:t>knihovnou</w:t>
-      </w:r>
-      <w:proofErr w:type="gramEnd"/>
-      <w:r>
-        <w:rPr>
-          <w:highlight w:val="yellow"/>
-        </w:rPr>
-        <w:t xml:space="preserve"> jelikož se specializuje na geografická data a umožňuje propojení s 2D knihovnou </w:t>
+        <w:t xml:space="preserve"> by bylo vhodnou knihovnou jelikož se specializuje na geografická data a umožňuje propojení s 2D knihovnou </w:t>
       </w:r>
       <w:proofErr w:type="spellStart"/>
       <w:r>
@@ -28634,7 +28169,6 @@
         <w:t>-browser-</w:t>
       </w:r>
       <w:proofErr w:type="spellStart"/>
-      <w:proofErr w:type="gramStart"/>
       <w:r>
         <w:rPr>
           <w:lang w:eastAsia="en-US"/>
@@ -28642,7 +28176,6 @@
         <w:t>js</w:t>
       </w:r>
       <w:proofErr w:type="spellEnd"/>
-      <w:proofErr w:type="gramEnd"/>
       <w:r>
         <w:rPr>
           <w:lang w:eastAsia="en-US"/>
@@ -28855,21 +28388,7 @@
         <w:rPr>
           <w:lang w:eastAsia="en-US"/>
         </w:rPr>
-        <w:t xml:space="preserve">. A propojení těchto technologií s technologiemi umožňující vizualizaci </w:t>
-      </w:r>
-      <w:proofErr w:type="gramStart"/>
-      <w:r>
-        <w:rPr>
-          <w:lang w:eastAsia="en-US"/>
-        </w:rPr>
-        <w:t>3D</w:t>
-      </w:r>
-      <w:proofErr w:type="gramEnd"/>
-      <w:r>
-        <w:rPr>
-          <w:lang w:eastAsia="en-US"/>
-        </w:rPr>
-        <w:t xml:space="preserve"> dat popř. VR na webu. </w:t>
+        <w:t xml:space="preserve">. A propojení těchto technologií s technologiemi umožňující vizualizaci 3D dat popř. VR na webu. </w:t>
       </w:r>
       <w:proofErr w:type="spellStart"/>
       <w:r>
@@ -28937,15 +28456,7 @@
       </w:r>
       <w:proofErr w:type="spellEnd"/>
       <w:r>
-        <w:t xml:space="preserve"> tabulka technologií s </w:t>
-      </w:r>
-      <w:proofErr w:type="gramStart"/>
-      <w:r>
-        <w:t>parametry - mohou</w:t>
-      </w:r>
-      <w:proofErr w:type="gramEnd"/>
-      <w:r>
-        <w:t xml:space="preserve"> se změnit</w:t>
+        <w:t xml:space="preserve"> tabulka technologií s parametry - mohou se změnit</w:t>
       </w:r>
     </w:p>
     <w:tbl>
@@ -31726,15 +31237,7 @@
         <w:t xml:space="preserve"> umožňující propojení </w:t>
       </w:r>
       <w:r>
-        <w:t xml:space="preserve">mezi interaktivními technologiemi jako je </w:t>
-      </w:r>
-      <w:proofErr w:type="gramStart"/>
-      <w:r>
-        <w:t>Unity</w:t>
-      </w:r>
-      <w:proofErr w:type="gramEnd"/>
-      <w:r>
-        <w:t xml:space="preserve"> popř. </w:t>
+        <w:t xml:space="preserve">mezi interaktivními technologiemi jako je Unity popř. </w:t>
       </w:r>
       <w:proofErr w:type="spellStart"/>
       <w:r>
@@ -31802,11 +31305,9 @@
       <w:r>
         <w:t xml:space="preserve"> design pro VR a AR, využití otevřených standardů pro </w:t>
       </w:r>
-      <w:proofErr w:type="gramStart"/>
       <w:r>
         <w:t>3D</w:t>
       </w:r>
-      <w:proofErr w:type="gramEnd"/>
       <w:r>
         <w:t xml:space="preserve"> a web, interoperabilita mezi nativními aplikacemi a webovými frameworky.</w:t>
       </w:r>
@@ -31954,97 +31455,124 @@
         <w:rPr>
           <w:highlight w:val="yellow"/>
         </w:rPr>
-        <w:t xml:space="preserve"> se </w:t>
-      </w:r>
-      <w:proofErr w:type="gramStart"/>
+        <w:t xml:space="preserve"> se snaží o rychlou iteraci při vývoji a možnost takřka instantního prototypování při tvorbě Unity projektů v jejich webovém ekvivalentu. </w:t>
+      </w:r>
+      <w:proofErr w:type="spellStart"/>
       <w:r>
         <w:rPr>
           <w:highlight w:val="yellow"/>
         </w:rPr>
-        <w:t>snaží</w:t>
-      </w:r>
-      <w:proofErr w:type="gramEnd"/>
+        <w:t>Needle</w:t>
+      </w:r>
+      <w:proofErr w:type="spellEnd"/>
       <w:r>
         <w:rPr>
           <w:highlight w:val="yellow"/>
         </w:rPr>
-        <w:t xml:space="preserve"> o rychlou iteraci při vývoji a možnost takřka instantního prototypování při tvorbě Unity projektů v jejich webovém ekvivalentu. </w:t>
+        <w:t xml:space="preserve"> </w:t>
       </w:r>
       <w:proofErr w:type="spellStart"/>
       <w:r>
         <w:rPr>
           <w:highlight w:val="yellow"/>
         </w:rPr>
+        <w:t>engine</w:t>
+      </w:r>
+      <w:proofErr w:type="spellEnd"/>
+      <w:r>
+        <w:rPr>
+          <w:highlight w:val="yellow"/>
+        </w:rPr>
+        <w:t xml:space="preserve"> tedy poskytuje </w:t>
+      </w:r>
+      <w:r>
+        <w:rPr>
+          <w:highlight w:val="yellow"/>
+        </w:rPr>
+        <w:t>možnost,</w:t>
+      </w:r>
+      <w:r>
+        <w:rPr>
+          <w:highlight w:val="yellow"/>
+        </w:rPr>
+        <w:t xml:space="preserve"> jak propojit Unity Editor s klasickým přístupem k webovému vývoji. </w:t>
+      </w:r>
+      <w:r>
+        <w:rPr>
+          <w:highlight w:val="yellow"/>
+        </w:rPr>
+        <w:fldChar w:fldCharType="begin"/>
+      </w:r>
+      <w:r>
+        <w:rPr>
+          <w:highlight w:val="yellow"/>
+        </w:rPr>
+        <w:instrText xml:space="preserve"> ADDIN ZOTERO_ITEM CSL_CITATION {"citationID":"ksgFgH8j","properties":{"formattedCitation":"(needle-tools 2023)","plainCitation":"(needle-tools 2023)","noteIndex":0},"citationItems":[{"id":1315,"uris":["http://zotero.org/groups/4599106/items/M4LNADXS"],"itemData":{"id":1315,"type":"document","abstract":"Needle Engine is a web-based runtime for 3D apps. It runs on your machine for development, and can be deployed anywhere. It is flexible, extensible and includes networking and XR - across platforms. Documentation at https://docs.needle.tools","note":"original-date: 2022-04-27T13:24:52Z","publisher":"Needle","source":"GitHub","title":"needle-tools/needle-engine-support","URL":"https://github.com/needle-tools/needle-engine-support/blob/12b722ef1e8086bbbeb52b18e316b8a7e96220f1/documentation/vision.md","author":[{"literal":"needle-tools"}],"accessed":{"date-parts":[["2023",2,1]]},"issued":{"date-parts":[["2023",1,31]]},"citation-key":"needle-toolsNeedletoolsNeedleenginesupport2023"}}],"schema":"https://github.com/citation-style-language/schema/raw/master/csl-citation.json"} </w:instrText>
+      </w:r>
+      <w:r>
+        <w:rPr>
+          <w:highlight w:val="yellow"/>
+        </w:rPr>
+        <w:fldChar w:fldCharType="separate"/>
+      </w:r>
+      <w:r>
+        <w:rPr>
+          <w:highlight w:val="yellow"/>
+        </w:rPr>
+        <w:t>(needle-tools 2023)</w:t>
+      </w:r>
+      <w:r>
+        <w:rPr>
+          <w:highlight w:val="yellow"/>
+        </w:rPr>
+        <w:fldChar w:fldCharType="end"/>
+      </w:r>
+    </w:p>
+    <w:p>
+      <w:pPr>
+        <w:pStyle w:val="Normlnprvnodsazen"/>
+      </w:pPr>
+      <w:proofErr w:type="spellStart"/>
+      <w:r>
         <w:t>Needle</w:t>
       </w:r>
       <w:proofErr w:type="spellEnd"/>
       <w:r>
-        <w:rPr>
-          <w:highlight w:val="yellow"/>
-        </w:rPr>
         <w:t xml:space="preserve"> </w:t>
       </w:r>
       <w:proofErr w:type="spellStart"/>
       <w:r>
-        <w:rPr>
-          <w:highlight w:val="yellow"/>
-        </w:rPr>
         <w:t>engine</w:t>
       </w:r>
       <w:proofErr w:type="spellEnd"/>
       <w:r>
-        <w:rPr>
-          <w:highlight w:val="yellow"/>
-        </w:rPr>
-        <w:t xml:space="preserve"> tedy poskytuje </w:t>
-      </w:r>
-      <w:r>
-        <w:rPr>
-          <w:highlight w:val="yellow"/>
-        </w:rPr>
-        <w:t>možnost,</w:t>
-      </w:r>
-      <w:r>
-        <w:rPr>
-          <w:highlight w:val="yellow"/>
-        </w:rPr>
-        <w:t xml:space="preserve"> jak propojit Unity Editor s klasickým přístupem k webovému vývoji. </w:t>
-      </w:r>
-      <w:r>
-        <w:rPr>
-          <w:highlight w:val="yellow"/>
-        </w:rPr>
-        <w:fldChar w:fldCharType="begin"/>
-      </w:r>
-      <w:r>
-        <w:rPr>
-          <w:highlight w:val="yellow"/>
-        </w:rPr>
-        <w:instrText xml:space="preserve"> ADDIN ZOTERO_ITEM CSL_CITATION {"citationID":"ksgFgH8j","properties":{"formattedCitation":"(needle-tools 2023)","plainCitation":"(needle-tools 2023)","noteIndex":0},"citationItems":[{"id":1315,"uris":["http://zotero.org/groups/4599106/items/M4LNADXS"],"itemData":{"id":1315,"type":"document","abstract":"Needle Engine is a web-based runtime for 3D apps. It runs on your machine for development, and can be deployed anywhere. It is flexible, extensible and includes networking and XR - across platforms. Documentation at https://docs.needle.tools","note":"original-date: 2022-04-27T13:24:52Z","publisher":"Needle","source":"GitHub","title":"needle-tools/needle-engine-support","URL":"https://github.com/needle-tools/needle-engine-support/blob/12b722ef1e8086bbbeb52b18e316b8a7e96220f1/documentation/vision.md","author":[{"literal":"needle-tools"}],"accessed":{"date-parts":[["2023",2,1]]},"issued":{"date-parts":[["2023",1,31]]},"citation-key":"needle-toolsNeedletoolsNeedleenginesupport2023"}}],"schema":"https://github.com/citation-style-language/schema/raw/master/csl-citation.json"} </w:instrText>
-      </w:r>
-      <w:r>
-        <w:rPr>
-          <w:highlight w:val="yellow"/>
-        </w:rPr>
-        <w:fldChar w:fldCharType="separate"/>
-      </w:r>
-      <w:r>
-        <w:rPr>
-          <w:highlight w:val="yellow"/>
-        </w:rPr>
-        <w:t>(needle-tools 2023)</w:t>
-      </w:r>
-      <w:r>
-        <w:rPr>
-          <w:highlight w:val="yellow"/>
-        </w:rPr>
-        <w:fldChar w:fldCharType="end"/>
-      </w:r>
-    </w:p>
-    <w:p>
-      <w:pPr>
-        <w:pStyle w:val="Normlnprvnodsazen"/>
-      </w:pPr>
+        <w:t xml:space="preserve"> je nadstavbou nad Unity Editorem a three.js. Výsledná webová aplikace je kompletně vykreslována pomocí three.js.</w:t>
+      </w:r>
+      <w:r>
+        <w:t xml:space="preserve"> </w:t>
+      </w:r>
+      <w:r>
+        <w:t>Komponenty definované v rámci Unity Editoru jsou mapovány na vlastnosti a metody three.js třídy Object3D a graf scény.</w:t>
+      </w:r>
+      <w:r>
+        <w:t xml:space="preserve"> Vlastní komponenty mohou být definovány pomocí .</w:t>
+      </w:r>
+      <w:proofErr w:type="spellStart"/>
+      <w:r>
+        <w:t>ts</w:t>
+      </w:r>
+      <w:proofErr w:type="spellEnd"/>
+      <w:r>
+        <w:t xml:space="preserve"> nebo .</w:t>
+      </w:r>
+      <w:proofErr w:type="spellStart"/>
+      <w:r>
+        <w:t>js</w:t>
+      </w:r>
+      <w:proofErr w:type="spellEnd"/>
+      <w:r>
+        <w:t xml:space="preserve"> a </w:t>
+      </w:r>
       <w:proofErr w:type="spellStart"/>
       <w:r>
         <w:t>Needle</w:t>
@@ -32055,60 +31583,11 @@
       </w:r>
       <w:proofErr w:type="spellStart"/>
       <w:r>
-        <w:t>engine</w:t>
-      </w:r>
-      <w:proofErr w:type="spellEnd"/>
-      <w:r>
-        <w:t xml:space="preserve"> je nadstavbou nad Unity Editorem a three.js. Výsledná webová aplikace je kompletně vykreslována pomocí three.js.</w:t>
-      </w:r>
-      <w:r>
-        <w:t xml:space="preserve"> </w:t>
-      </w:r>
-      <w:r>
-        <w:t>Komponenty definované v rámci Unity Editoru jsou mapovány na vlastnosti a metody three.js třídy Object3D a graf scény.</w:t>
-      </w:r>
-      <w:r>
-        <w:t xml:space="preserve"> Vlastní komponenty mohou být definovány pomocí .</w:t>
-      </w:r>
-      <w:proofErr w:type="spellStart"/>
-      <w:r>
-        <w:t>ts</w:t>
-      </w:r>
-      <w:proofErr w:type="spellEnd"/>
-      <w:r>
-        <w:t xml:space="preserve"> nebo .</w:t>
-      </w:r>
-      <w:proofErr w:type="spellStart"/>
-      <w:r>
-        <w:t>js</w:t>
-      </w:r>
-      <w:proofErr w:type="spellEnd"/>
-      <w:r>
-        <w:t xml:space="preserve"> a </w:t>
-      </w:r>
-      <w:proofErr w:type="spellStart"/>
-      <w:r>
-        <w:t>Needle</w:t>
-      </w:r>
-      <w:proofErr w:type="spellEnd"/>
-      <w:r>
-        <w:t xml:space="preserve"> </w:t>
-      </w:r>
-      <w:proofErr w:type="spellStart"/>
-      <w:r>
         <w:t>Enigne</w:t>
       </w:r>
       <w:proofErr w:type="spellEnd"/>
       <w:r>
-        <w:t xml:space="preserve"> je následně automaticky </w:t>
-      </w:r>
-      <w:proofErr w:type="gramStart"/>
-      <w:r>
-        <w:t>přeloží</w:t>
-      </w:r>
-      <w:proofErr w:type="gramEnd"/>
-      <w:r>
-        <w:t xml:space="preserve"> do C# ekvivalentu, tudíž je možné s nimi automaticky pracovat v Unity. </w:t>
+        <w:t xml:space="preserve"> je následně automaticky přeloží do C# ekvivalentu, tudíž je možné s nimi automaticky pracovat v Unity. </w:t>
       </w:r>
       <w:proofErr w:type="spellStart"/>
       <w:r>
@@ -32435,15 +31914,7 @@
       </w:r>
       <w:proofErr w:type="spellEnd"/>
       <w:r>
-        <w:t xml:space="preserve"> knihovna </w:t>
-      </w:r>
-      <w:proofErr w:type="gramStart"/>
-      <w:r>
-        <w:t>vytváří</w:t>
-      </w:r>
-      <w:proofErr w:type="gramEnd"/>
-      <w:r>
-        <w:t xml:space="preserve"> hierarchii DOM prvků</w:t>
+        <w:t xml:space="preserve"> knihovna vytváří hierarchii DOM prvků</w:t>
       </w:r>
       <w:r>
         <w:t xml:space="preserve"> z HTML elementů</w:t>
@@ -32663,15 +32134,7 @@
       </w:r>
       <w:proofErr w:type="spellEnd"/>
       <w:r>
-        <w:t xml:space="preserve"> pro tvorbu, vykreslení a interakci </w:t>
-      </w:r>
-      <w:proofErr w:type="gramStart"/>
-      <w:r>
-        <w:t>3D</w:t>
-      </w:r>
-      <w:proofErr w:type="gramEnd"/>
-      <w:r>
-        <w:t xml:space="preserve"> scén. Součástí </w:t>
+        <w:t xml:space="preserve"> pro tvorbu, vykreslení a interakci 3D scén. Součástí </w:t>
       </w:r>
       <w:proofErr w:type="spellStart"/>
       <w:r>
@@ -33079,14 +32542,12 @@
           <w:lang w:eastAsia="cs-CZ"/>
         </w:rPr>
       </w:pPr>
-      <w:proofErr w:type="gramStart"/>
       <w:r>
         <w:rPr>
           <w:lang w:eastAsia="cs-CZ"/>
         </w:rPr>
         <w:t>Výběr  technologie</w:t>
       </w:r>
-      <w:proofErr w:type="gramEnd"/>
     </w:p>
     <w:p>
       <w:pPr>
@@ -33113,21 +32574,7 @@
         <w:rPr>
           <w:lang w:eastAsia="cs-CZ"/>
         </w:rPr>
-        <w:t xml:space="preserve">Jak </w:t>
-      </w:r>
-      <w:proofErr w:type="gramStart"/>
-      <w:r>
-        <w:rPr>
-          <w:lang w:eastAsia="cs-CZ"/>
-        </w:rPr>
-        <w:t>otestovat</w:t>
-      </w:r>
-      <w:proofErr w:type="gramEnd"/>
-      <w:r>
-        <w:rPr>
-          <w:lang w:eastAsia="cs-CZ"/>
-        </w:rPr>
-        <w:t xml:space="preserve"> zda je VR dobrá pro vizualizaci dat na webu? </w:t>
+        <w:t xml:space="preserve">Jak otestovat zda je VR dobrá pro vizualizaci dat na webu? </w:t>
       </w:r>
     </w:p>
     <w:p>
@@ -33221,13 +32668,8 @@
           <w:numId w:val="7"/>
         </w:numPr>
       </w:pPr>
-      <w:proofErr w:type="gramStart"/>
-      <w:r>
-        <w:t>2d</w:t>
-      </w:r>
-      <w:proofErr w:type="gramEnd"/>
-      <w:r>
-        <w:t xml:space="preserve"> – vrstevnice, hypsometrie </w:t>
+      <w:r>
+        <w:t xml:space="preserve">2d – vrstevnice, hypsometrie </w:t>
       </w:r>
     </w:p>
     <w:p>
@@ -33250,13 +32692,8 @@
           <w:numId w:val="7"/>
         </w:numPr>
       </w:pPr>
-      <w:proofErr w:type="gramStart"/>
-      <w:r>
-        <w:t>rastr - bitmapa</w:t>
-      </w:r>
-      <w:proofErr w:type="gramEnd"/>
-      <w:r>
-        <w:t xml:space="preserve"> (</w:t>
+      <w:r>
+        <w:t>rastr - bitmapa (</w:t>
       </w:r>
       <w:proofErr w:type="spellStart"/>
       <w:r>
@@ -33327,13 +32764,8 @@
           <w:numId w:val="7"/>
         </w:numPr>
       </w:pPr>
-      <w:proofErr w:type="gramStart"/>
-      <w:r>
-        <w:t>3d</w:t>
-      </w:r>
-      <w:proofErr w:type="gramEnd"/>
-      <w:r>
-        <w:t xml:space="preserve"> – </w:t>
+      <w:r>
+        <w:t xml:space="preserve">3d – </w:t>
       </w:r>
       <w:r>
         <w:t xml:space="preserve">povrch </w:t>
@@ -33381,15 +32813,7 @@
       </w:r>
       <w:proofErr w:type="spellEnd"/>
       <w:r>
-        <w:t xml:space="preserve">, </w:t>
-      </w:r>
-      <w:proofErr w:type="gramStart"/>
-      <w:r>
-        <w:t>3d</w:t>
-      </w:r>
-      <w:proofErr w:type="gramEnd"/>
-      <w:r>
-        <w:t xml:space="preserve"> </w:t>
+        <w:t xml:space="preserve">, 3d </w:t>
       </w:r>
       <w:proofErr w:type="spellStart"/>
       <w:r>
@@ -33424,17 +32848,12 @@
         <w:t xml:space="preserve">lokálně – </w:t>
       </w:r>
       <w:proofErr w:type="spellStart"/>
-      <w:proofErr w:type="gramStart"/>
       <w:r>
         <w:t>gltf</w:t>
       </w:r>
       <w:proofErr w:type="spellEnd"/>
       <w:r>
-        <w:t xml:space="preserve"> - nemůže</w:t>
-      </w:r>
-      <w:proofErr w:type="gramEnd"/>
-      <w:r>
-        <w:t xml:space="preserve"> být velké území – moc dat, popř. nějaký on </w:t>
+        <w:t xml:space="preserve"> - nemůže být velké území – moc dat, popř. nějaký on </w:t>
       </w:r>
       <w:proofErr w:type="spellStart"/>
       <w:r>
@@ -33492,15 +32911,7 @@
       </w:r>
       <w:proofErr w:type="spellEnd"/>
       <w:r>
-        <w:t xml:space="preserve"> se jen to co se </w:t>
-      </w:r>
-      <w:proofErr w:type="gramStart"/>
-      <w:r>
-        <w:t>vidí - cesium</w:t>
-      </w:r>
-      <w:proofErr w:type="gramEnd"/>
-      <w:r>
-        <w:t xml:space="preserve">, </w:t>
+        <w:t xml:space="preserve"> se jen to co se vidí - cesium, </w:t>
       </w:r>
       <w:proofErr w:type="spellStart"/>
       <w:r>
@@ -33545,15 +32956,7 @@
       </w:r>
       <w:proofErr w:type="spellEnd"/>
       <w:r>
-        <w:t xml:space="preserve"> </w:t>
-      </w:r>
-      <w:proofErr w:type="gramStart"/>
-      <w:r>
-        <w:t>3D</w:t>
-      </w:r>
-      <w:proofErr w:type="gramEnd"/>
-      <w:r>
-        <w:t xml:space="preserve"> </w:t>
+        <w:t xml:space="preserve"> 3D </w:t>
       </w:r>
       <w:proofErr w:type="spellStart"/>
       <w:r>
@@ -33570,15 +32973,7 @@
         </w:numPr>
       </w:pPr>
       <w:r>
-        <w:t xml:space="preserve">Cesium </w:t>
-      </w:r>
-      <w:proofErr w:type="gramStart"/>
-      <w:r>
-        <w:t>3D</w:t>
-      </w:r>
-      <w:proofErr w:type="gramEnd"/>
-      <w:r>
-        <w:t xml:space="preserve"> </w:t>
+        <w:t xml:space="preserve">Cesium 3D </w:t>
       </w:r>
     </w:p>
     <w:p>
@@ -33604,13 +32999,8 @@
           <w:numId w:val="7"/>
         </w:numPr>
       </w:pPr>
-      <w:proofErr w:type="gramStart"/>
-      <w:r>
-        <w:t>2d</w:t>
-      </w:r>
-      <w:proofErr w:type="gramEnd"/>
-      <w:r>
-        <w:t xml:space="preserve"> – body, linie, polygony </w:t>
+      <w:r>
+        <w:t xml:space="preserve">2d – body, linie, polygony </w:t>
       </w:r>
     </w:p>
     <w:p>
@@ -33633,13 +33023,8 @@
           <w:numId w:val="7"/>
         </w:numPr>
       </w:pPr>
-      <w:proofErr w:type="gramStart"/>
-      <w:r>
-        <w:t>rastr - bitmapa</w:t>
-      </w:r>
-      <w:proofErr w:type="gramEnd"/>
-      <w:r>
-        <w:t xml:space="preserve"> (</w:t>
+      <w:r>
+        <w:t>rastr - bitmapa (</w:t>
       </w:r>
       <w:proofErr w:type="spellStart"/>
       <w:r>
@@ -33783,13 +33168,8 @@
           <w:numId w:val="7"/>
         </w:numPr>
       </w:pPr>
-      <w:proofErr w:type="gramStart"/>
-      <w:r>
-        <w:t>3d</w:t>
-      </w:r>
-      <w:proofErr w:type="gramEnd"/>
-      <w:r>
-        <w:t xml:space="preserve"> – </w:t>
+      <w:r>
+        <w:t xml:space="preserve">3d – </w:t>
       </w:r>
       <w:proofErr w:type="spellStart"/>
       <w:r>
@@ -34046,13 +33426,8 @@
           <w:numId w:val="7"/>
         </w:numPr>
       </w:pPr>
-      <w:proofErr w:type="gramStart"/>
-      <w:r>
-        <w:t>2d</w:t>
-      </w:r>
-      <w:proofErr w:type="gramEnd"/>
-      <w:r>
-        <w:t xml:space="preserve"> – body, linie, polygony</w:t>
+      <w:r>
+        <w:t>2d – body, linie, polygony</w:t>
       </w:r>
     </w:p>
     <w:p>
@@ -34075,13 +33450,8 @@
           <w:numId w:val="7"/>
         </w:numPr>
       </w:pPr>
-      <w:proofErr w:type="gramStart"/>
-      <w:r>
-        <w:t>rastr - bitmapa</w:t>
-      </w:r>
-      <w:proofErr w:type="gramEnd"/>
-      <w:r>
-        <w:t xml:space="preserve"> (</w:t>
+      <w:r>
+        <w:t>rastr - bitmapa (</w:t>
       </w:r>
       <w:proofErr w:type="spellStart"/>
       <w:r>
@@ -34224,13 +33594,8 @@
           <w:numId w:val="7"/>
         </w:numPr>
       </w:pPr>
-      <w:proofErr w:type="gramStart"/>
-      <w:r>
-        <w:t>3d</w:t>
-      </w:r>
-      <w:proofErr w:type="gramEnd"/>
-      <w:r>
-        <w:t xml:space="preserve"> </w:t>
+      <w:r>
+        <w:t xml:space="preserve">3d </w:t>
       </w:r>
       <w:r>
         <w:t>–</w:t>
@@ -35074,19 +34439,11 @@
           <w:lang w:eastAsia="en-US"/>
         </w:rPr>
       </w:pPr>
-      <w:proofErr w:type="gramStart"/>
-      <w:r>
-        <w:rPr>
-          <w:lang w:eastAsia="en-US"/>
-        </w:rPr>
-        <w:t>Kamera  a</w:t>
-      </w:r>
-      <w:proofErr w:type="gramEnd"/>
-      <w:r>
-        <w:rPr>
-          <w:lang w:eastAsia="en-US"/>
-        </w:rPr>
-        <w:t xml:space="preserve"> </w:t>
+      <w:r>
+        <w:rPr>
+          <w:lang w:eastAsia="en-US"/>
+        </w:rPr>
+        <w:t xml:space="preserve">Kamera  a </w:t>
       </w:r>
       <w:proofErr w:type="spellStart"/>
       <w:r>
@@ -35134,19 +34491,11 @@
           <w:lang w:eastAsia="en-US"/>
         </w:rPr>
       </w:pPr>
-      <w:proofErr w:type="gramStart"/>
-      <w:r>
-        <w:rPr>
-          <w:lang w:eastAsia="en-US"/>
-        </w:rPr>
-        <w:t>Html - Start</w:t>
-      </w:r>
-      <w:proofErr w:type="gramEnd"/>
-      <w:r>
-        <w:rPr>
-          <w:lang w:eastAsia="en-US"/>
-        </w:rPr>
-        <w:t xml:space="preserve"> dialog </w:t>
+      <w:r>
+        <w:rPr>
+          <w:lang w:eastAsia="en-US"/>
+        </w:rPr>
+        <w:t xml:space="preserve">Html - Start dialog </w:t>
       </w:r>
       <w:proofErr w:type="spellStart"/>
       <w:r>
@@ -35606,23 +34955,7 @@
           <w:highlight w:val="yellow"/>
           <w:lang w:eastAsia="cs-CZ"/>
         </w:rPr>
-        <w:t xml:space="preserve">Zobrazení geografických dat </w:t>
-      </w:r>
-      <w:proofErr w:type="gramStart"/>
-      <w:r>
-        <w:rPr>
-          <w:highlight w:val="yellow"/>
-          <w:lang w:eastAsia="cs-CZ"/>
-        </w:rPr>
-        <w:t>3D</w:t>
-      </w:r>
-      <w:proofErr w:type="gramEnd"/>
-      <w:r>
-        <w:rPr>
-          <w:highlight w:val="yellow"/>
-          <w:lang w:eastAsia="cs-CZ"/>
-        </w:rPr>
-        <w:t xml:space="preserve"> i 2D</w:t>
+        <w:t>Zobrazení geografických dat 3D i 2D</w:t>
       </w:r>
     </w:p>
     <w:p>
@@ -35883,21 +35216,7 @@
         <w:rPr>
           <w:highlight w:val="yellow"/>
         </w:rPr>
-        <w:t xml:space="preserve">Dostupnost – Aplikace by měla být dostupná </w:t>
-      </w:r>
-      <w:proofErr w:type="gramStart"/>
-      <w:r>
-        <w:rPr>
-          <w:highlight w:val="yellow"/>
-        </w:rPr>
-        <w:t>99%</w:t>
-      </w:r>
-      <w:proofErr w:type="gramEnd"/>
-      <w:r>
-        <w:rPr>
-          <w:highlight w:val="yellow"/>
-        </w:rPr>
-        <w:t xml:space="preserve"> času. </w:t>
+        <w:t xml:space="preserve">Dostupnost – Aplikace by měla být dostupná 99% času. </w:t>
       </w:r>
     </w:p>
     <w:p>
@@ -35991,21 +35310,13 @@
         <w:rPr>
           <w:lang w:eastAsia="cs-CZ"/>
         </w:rPr>
-        <w:t xml:space="preserve">Android 10 – Mi A2 </w:t>
-      </w:r>
-      <w:proofErr w:type="gramStart"/>
-      <w:r>
-        <w:rPr>
-          <w:lang w:eastAsia="cs-CZ"/>
-        </w:rPr>
-        <w:t xml:space="preserve">Lite - </w:t>
+        <w:t xml:space="preserve">Android 10 – Mi A2 Lite - </w:t>
       </w:r>
       <w:proofErr w:type="spellStart"/>
       <w:r>
         <w:t>Retrak</w:t>
       </w:r>
       <w:proofErr w:type="spellEnd"/>
-      <w:proofErr w:type="gramEnd"/>
       <w:r>
         <w:t xml:space="preserve"> Utopia 360° VR Headset</w:t>
       </w:r>
@@ -36091,7 +35402,6 @@
         <w:t xml:space="preserve"> end – HTC </w:t>
       </w:r>
       <w:proofErr w:type="spellStart"/>
-      <w:proofErr w:type="gramStart"/>
       <w:r>
         <w:rPr>
           <w:lang w:eastAsia="cs-CZ"/>
@@ -36105,7 +35415,6 @@
         </w:rPr>
         <w:t xml:space="preserve"> - škola</w:t>
       </w:r>
-      <w:proofErr w:type="gramEnd"/>
     </w:p>
     <w:p>
       <w:pPr>
@@ -36401,13 +35710,21 @@
         <w:fldChar w:fldCharType="begin"/>
       </w:r>
       <w:r>
-        <w:instrText xml:space="preserve"> ADDIN ZOTERO_ITEM CSL_CITATION {"citationID":"cYRPxs8U","properties":{"formattedCitation":"(Coltekin et al. 2020)","plainCitation":"(Coltekin et al. 2020)","noteIndex":0},"citationItems":[{"id":"6AcKJ2ZD/SahRrkKE","uris":["http://zotero.org/groups/4599106/items/F54Y7ICM"],"itemData":{"id":1274,"type":"article-journal","abstract":"This manuscript identifies and documents unsolved problems and research challenges in the extended reality (XR) domain (i.e., virtual (VR), augmented (AR), and mixed reality (MR)). The manuscript is structured to include technology, design, and human factor perspectives. The text is visualization/display-focused, that is, other modalities such as audio, haptic, smell, and touch, while important for XR, are beyond the scope of this paper. We further narrow our focus to mainly geospatial research, with necessary deviations to other domains where these technologies are widely researched. The main objective of the study is to provide an overview of broader research challenges and directions in XR, especially in spatial sciences. Aside from the research challenges identified based on a comprehensive literature review, we provide case studies with original results from our own studies in each section as examples to demonstrate the relevance of the challenges in the current research. We believe that this paper will be of relevance to anyone who has scientific interest in extended reality, and/or uses these systems in their research.","container-title":"International Journal of Geo-Information","DOI":"10.3390/ijgi9070439","journalAbbreviation":"International Journal of Geo-Information","source":"ResearchGate","title":"Extended Reality in Spatial Sciences: A Review of Research Challenges and Future Directions","title-short":"Extended Reality in Spatial Sciences","volume":"9","author":[{"family":"Coltekin","given":"Arzu"},{"family":"Lochhead","given":"Ian"},{"family":"Madden","given":"Marguerite"},{"family":"Christophe","given":"Sidonie"},{"family":"Devaux","given":"Alexandre"},{"family":"Pettit","given":"Christopher"},{"family":"Lock","given":"Oliver"},{"family":"Shukla","given":"Shashwat"},{"family":"Herman","given":"Lukáš"},{"family":"Stachoň","given":"Zdeněk"},{"family":"Kubicek","given":"Petr"},{"family":"Snopková","given":"Dajana"},{"family":"Bernardes","given":"Sergio"},{"family":"Hedley","given":"Nicholas"}],"issued":{"date-parts":[["2020",7,15]]},"citation-key":"coltekinExtendedRealitySpatial2020a"}}],"schema":"https://github.com/citation-style-language/schema/raw/master/csl-citation.json"} </w:instrText>
+        <w:instrText xml:space="preserve"> ADDIN ZOTERO_ITEM CSL_CITATION {"citationID":"cYRPxs8U","properties":{"formattedCitation":"(Coltekin et al. 2020)","plainCitation":"(Coltekin et al. 2020)","noteIndex":0},"citationItems":[{"id":"YBhTQjH8/3zOuvVjM","uris":["http://zotero.org/groups/4599106/items/F54Y7ICM"],"itemData":{"id":1274,"type":"article-journal","abstract":"This manuscript identifies and documents unsolved problems and research challenges in the extended reality (XR) domain (i.e., virtual (VR), augmented (AR), and mixed reality (MR)). The manuscript is structured to include technology, design, and human factor perspectives. The text is visualization/display-focused, that is, other modalities such as audio, haptic, smell, and touch, while important for XR, are beyond the scope of this paper. We further narrow our focus to mainly geospatial research, with necessary deviations to other domains where these technologies are widely researched. The main objective of the study is to provide an overview of broader research challenges and directions in XR, especially in spatial sciences. Aside from the research challenges identified based on a comprehensive literature review, we provide case studies with original results from our own studies in each section as examples to demonstrate the relevance of the challenges in the current research. We believe that this paper will be of relevance to anyone who has scientific interest in extended reality, and/or uses these systems in their research.","container-title":"International Journal of Geo-Information","DOI":"10.3390/ijgi9070439","journalAbbreviation":"International Journal of Geo-Information","source":"ResearchGate","title":"Extended Reality in Spatial Sciences: A Review of Research Challenges and Future Directions","title-short":"Extended Reality in Spatial Sciences","volume":"9","author":[{"family":"Coltekin","given":"Arzu"},{"family":"Lochhead","given":"Ian"},{"family":"Madden","given":"Marguerite"},{"family":"Christophe","given":"Sidonie"},{"family":"Devaux","given":"Alexandre"},{"family":"Pettit","given":"Christopher"},{"family":"Lock","given":"Oliver"},{"family":"Shukla","given":"Shashwat"},{"family":"Herman","given":"Lukáš"},{"family":"Stachoň","given":"Zdeněk"},{"family":"Kubicek","given":"Petr"},{"family":"Snopková","given":"Dajana"},{"family":"Bernardes","given":"Sergio"},{"family":"Hedley","given":"Nicholas"}],"issued":{"date-parts":[["2020",7,15]]},"citation-key":"coltekinExtendedRealitySpatial2020a"}}],"schema":"https://github.com/citation-style-language/schema/raw/master/csl-citation.json"} </w:instrText>
       </w:r>
       <w:r>
         <w:fldChar w:fldCharType="separate"/>
       </w:r>
       <w:r>
-        <w:t>(Coltekin et al. 2020)</w:t>
+        <w:t>(</w:t>
+      </w:r>
+      <w:proofErr w:type="spellStart"/>
+      <w:r>
+        <w:t>Coltekin</w:t>
+      </w:r>
+      <w:proofErr w:type="spellEnd"/>
+      <w:r>
+        <w:t xml:space="preserve"> et al. 2020)</w:t>
       </w:r>
       <w:r>
         <w:fldChar w:fldCharType="end"/>
@@ -36575,7 +35892,6 @@
           <w:lang w:val="cs-CZ"/>
         </w:rPr>
       </w:pPr>
-      <w:proofErr w:type="gramStart"/>
       <w:r>
         <w:rPr>
           <w:lang w:val="cs-CZ"/>
@@ -36583,7 +35899,6 @@
         <w:lastRenderedPageBreak/>
         <w:t>DISKUZE</w:t>
       </w:r>
-      <w:proofErr w:type="gramEnd"/>
     </w:p>
     <w:p>
       <w:pPr>
@@ -37161,10 +36476,7 @@
         <w:footnoteRef/>
       </w:r>
       <w:r>
-        <w:t xml:space="preserve"> </w:t>
-      </w:r>
-      <w:r>
-        <w:t>OpenXR je specifikace pro standardizaci rozhraní pro vývoj aplikací pro virtuální a rozšířenou realitu. Jejím cílem je umožnit interoperabilitu mezi různými platformami a technologiemi pro webovou XR.</w:t>
+        <w:t xml:space="preserve"> OpenXR je specifikace pro standardizaci rozhraní pro vývoj aplikací pro virtuální a rozšířenou realitu. Jejím cílem je umožnit interoperabilitu mezi různými platformami a technologiemi pro webovou XR.</w:t>
       </w:r>
     </w:p>
   </w:footnote>
@@ -41250,7 +40562,6 @@
   <w:style w:type="character" w:default="1" w:styleId="DefaultParagraphFont">
     <w:name w:val="Default Paragraph Font"/>
     <w:uiPriority w:val="1"/>
-    <w:semiHidden/>
     <w:unhideWhenUsed/>
   </w:style>
   <w:style w:type="table" w:default="1" w:styleId="TableNormal">
@@ -42604,21 +41915,10 @@
 </file>
 
 <file path=customXml/item1.xml><?xml version="1.0" encoding="utf-8"?>
-<?mso-contentType ?>
-<FormTemplates xmlns="http://schemas.microsoft.com/sharepoint/v3/contenttype/forms">
-  <Display>DocumentLibraryForm</Display>
-  <Edit>DocumentLibraryForm</Edit>
-  <New>DocumentLibraryForm</New>
-</FormTemplates>
+<b:Sources xmlns:b="http://schemas.openxmlformats.org/officeDocument/2006/bibliography" xmlns="http://schemas.openxmlformats.org/officeDocument/2006/bibliography" SelectedStyle="\APASixthEditionOfficeOnline.xsl" StyleName="APA" Version="6"/>
 </file>
 
 <file path=customXml/item2.xml><?xml version="1.0" encoding="utf-8"?>
-<p:properties xmlns:p="http://schemas.microsoft.com/office/2006/metadata/properties" xmlns:xsi="http://www.w3.org/2001/XMLSchema-instance" xmlns:pc="http://schemas.microsoft.com/office/infopath/2007/PartnerControls">
-  <documentManagement/>
-</p:properties>
-</file>
-
-<file path=customXml/item3.xml><?xml version="1.0" encoding="utf-8"?>
 <ct:contentTypeSchema xmlns:ct="http://schemas.microsoft.com/office/2006/metadata/contentType" xmlns:ma="http://schemas.microsoft.com/office/2006/metadata/properties/metaAttributes" ct:_="" ma:_="" ma:contentTypeName="Dokument" ma:contentTypeID="0x010100D4226E3C4DC89E4A85F5B1670B9F371B" ma:contentTypeVersion="4" ma:contentTypeDescription="Vytvoří nový dokument" ma:contentTypeScope="" ma:versionID="b89ab28fcbade862e4311b7df39a5a92">
   <xsd:schema xmlns:xsd="http://www.w3.org/2001/XMLSchema" xmlns:xs="http://www.w3.org/2001/XMLSchema" xmlns:p="http://schemas.microsoft.com/office/2006/metadata/properties" xmlns:ns3="d85dbea8-0774-4761-a5c8-0813b718f2f4" targetNamespace="http://schemas.microsoft.com/office/2006/metadata/properties" ma:root="true" ma:fieldsID="7d3610e3cdc7106cd3aca52ba6cb179e" ns3:_="">
     <xsd:import namespace="d85dbea8-0774-4761-a5c8-0813b718f2f4"/>
@@ -42764,28 +42064,30 @@
 </ct:contentTypeSchema>
 </file>
 
+<file path=customXml/item3.xml><?xml version="1.0" encoding="utf-8"?>
+<?mso-contentType ?>
+<FormTemplates xmlns="http://schemas.microsoft.com/sharepoint/v3/contenttype/forms">
+  <Display>DocumentLibraryForm</Display>
+  <Edit>DocumentLibraryForm</Edit>
+  <New>DocumentLibraryForm</New>
+</FormTemplates>
+</file>
+
 <file path=customXml/item4.xml><?xml version="1.0" encoding="utf-8"?>
-<b:Sources xmlns:b="http://schemas.openxmlformats.org/officeDocument/2006/bibliography" xmlns="http://schemas.openxmlformats.org/officeDocument/2006/bibliography" SelectedStyle="\APASixthEditionOfficeOnline.xsl" StyleName="APA" Version="6"/>
+<p:properties xmlns:p="http://schemas.microsoft.com/office/2006/metadata/properties" xmlns:xsi="http://www.w3.org/2001/XMLSchema-instance" xmlns:pc="http://schemas.microsoft.com/office/infopath/2007/PartnerControls">
+  <documentManagement/>
+</p:properties>
 </file>
 
 <file path=customXml/itemProps1.xml><?xml version="1.0" encoding="utf-8"?>
-<ds:datastoreItem xmlns:ds="http://schemas.openxmlformats.org/officeDocument/2006/customXml" ds:itemID="{62D0594E-38CA-4A05-A708-BB50937E2668}">
+<ds:datastoreItem xmlns:ds="http://schemas.openxmlformats.org/officeDocument/2006/customXml" ds:itemID="{C4AD86AE-F7C0-4E1C-9FCE-9A46EF3C35F6}">
   <ds:schemaRefs>
-    <ds:schemaRef ds:uri="http://schemas.microsoft.com/sharepoint/v3/contenttype/forms"/>
+    <ds:schemaRef ds:uri="http://schemas.openxmlformats.org/officeDocument/2006/bibliography"/>
   </ds:schemaRefs>
 </ds:datastoreItem>
 </file>
 
 <file path=customXml/itemProps2.xml><?xml version="1.0" encoding="utf-8"?>
-<ds:datastoreItem xmlns:ds="http://schemas.openxmlformats.org/officeDocument/2006/customXml" ds:itemID="{614E1092-7D6F-47CF-89B2-F9783E0BDEFD}">
-  <ds:schemaRefs>
-    <ds:schemaRef ds:uri="http://schemas.microsoft.com/office/2006/metadata/properties"/>
-    <ds:schemaRef ds:uri="http://schemas.microsoft.com/office/infopath/2007/PartnerControls"/>
-  </ds:schemaRefs>
-</ds:datastoreItem>
-</file>
-
-<file path=customXml/itemProps3.xml><?xml version="1.0" encoding="utf-8"?>
 <ds:datastoreItem xmlns:ds="http://schemas.openxmlformats.org/officeDocument/2006/customXml" ds:itemID="{10B09F70-E41F-467A-A65F-7CCDD8A06FD1}">
   <ds:schemaRefs>
     <ds:schemaRef ds:uri="http://schemas.microsoft.com/office/2006/metadata/contentType"/>
@@ -42803,10 +42105,19 @@
 </ds:datastoreItem>
 </file>
 
+<file path=customXml/itemProps3.xml><?xml version="1.0" encoding="utf-8"?>
+<ds:datastoreItem xmlns:ds="http://schemas.openxmlformats.org/officeDocument/2006/customXml" ds:itemID="{62D0594E-38CA-4A05-A708-BB50937E2668}">
+  <ds:schemaRefs>
+    <ds:schemaRef ds:uri="http://schemas.microsoft.com/sharepoint/v3/contenttype/forms"/>
+  </ds:schemaRefs>
+</ds:datastoreItem>
+</file>
+
 <file path=customXml/itemProps4.xml><?xml version="1.0" encoding="utf-8"?>
-<ds:datastoreItem xmlns:ds="http://schemas.openxmlformats.org/officeDocument/2006/customXml" ds:itemID="{C4AD86AE-F7C0-4E1C-9FCE-9A46EF3C35F6}">
+<ds:datastoreItem xmlns:ds="http://schemas.openxmlformats.org/officeDocument/2006/customXml" ds:itemID="{614E1092-7D6F-47CF-89B2-F9783E0BDEFD}">
   <ds:schemaRefs>
-    <ds:schemaRef ds:uri="http://schemas.openxmlformats.org/officeDocument/2006/bibliography"/>
+    <ds:schemaRef ds:uri="http://schemas.microsoft.com/office/2006/metadata/properties"/>
+    <ds:schemaRef ds:uri="http://schemas.microsoft.com/office/infopath/2007/PartnerControls"/>
   </ds:schemaRefs>
 </ds:datastoreItem>
 </file>